--- a/trunk/Documentos/ESPECIFICACIÓN REQUERIMIENTOS .docx
+++ b/trunk/Documentos/ESPECIFICACIÓN REQUERIMIENTOS .docx
@@ -199,58 +199,9 @@
           <w:szCs w:val="28"/>
           <w:lang w:val="es-ES_tradnl"/>
         </w:rPr>
-        <w:t>Integrantes:</w:t>
-      </w:r>
-    </w:p>
-    <w:p>
-      <w:pPr>
-        <w:rPr>
-          <w:sz w:val="28"/>
-          <w:szCs w:val="28"/>
-          <w:lang w:val="es-ES_tradnl"/>
-        </w:rPr>
-      </w:pPr>
-    </w:p>
-    <w:p>
-      <w:pPr>
-        <w:rPr>
-          <w:rFonts w:cs="Arial"/>
-          <w:sz w:val="28"/>
-          <w:szCs w:val="28"/>
-          <w:lang w:val="es-ES_tradnl"/>
-        </w:rPr>
-      </w:pPr>
-      <w:r>
-        <w:rPr>
-          <w:rFonts w:cs="Arial"/>
-          <w:sz w:val="28"/>
-          <w:szCs w:val="28"/>
-          <w:lang w:val="es-ES_tradnl"/>
-        </w:rPr>
-        <w:t>Gabriel Fernández</w:t>
-      </w:r>
-    </w:p>
-    <w:p>
-      <w:pPr>
-        <w:rPr>
-          <w:rFonts w:cs="Arial"/>
-          <w:sz w:val="28"/>
-          <w:szCs w:val="28"/>
-          <w:lang w:val="es-ES_tradnl"/>
-        </w:rPr>
-      </w:pPr>
-      <w:r>
-        <w:rPr>
-          <w:rFonts w:cs="Arial"/>
-          <w:sz w:val="28"/>
-          <w:szCs w:val="28"/>
-          <w:lang w:val="es-ES_tradnl"/>
-        </w:rPr>
-        <w:t>Fernando Carriquiry</w:t>
-      </w:r>
-    </w:p>
-    <w:p>
-      <w:pPr>
+        <w:t>Estudiantes</w:t>
+      </w:r>
+      <w:r>
         <w:rPr>
           <w:rFonts w:cs="Arial"/>
           <w:b/>
@@ -258,7 +209,55 @@
           <w:szCs w:val="28"/>
           <w:lang w:val="es-ES_tradnl"/>
         </w:rPr>
-      </w:pPr>
+        <w:t>:</w:t>
+      </w:r>
+    </w:p>
+    <w:p>
+      <w:pPr>
+        <w:rPr>
+          <w:sz w:val="28"/>
+          <w:szCs w:val="28"/>
+          <w:lang w:val="es-ES_tradnl"/>
+        </w:rPr>
+      </w:pPr>
+    </w:p>
+    <w:p>
+      <w:pPr>
+        <w:rPr>
+          <w:rFonts w:cs="Arial"/>
+          <w:sz w:val="28"/>
+          <w:szCs w:val="28"/>
+          <w:lang w:val="es-ES_tradnl"/>
+        </w:rPr>
+      </w:pPr>
+      <w:r>
+        <w:rPr>
+          <w:rFonts w:cs="Arial"/>
+          <w:sz w:val="28"/>
+          <w:szCs w:val="28"/>
+          <w:lang w:val="es-ES_tradnl"/>
+        </w:rPr>
+        <w:t>Gabriel Fernández</w:t>
+      </w:r>
+    </w:p>
+    <w:p>
+      <w:pPr>
+        <w:rPr>
+          <w:rFonts w:cs="Arial"/>
+          <w:sz w:val="28"/>
+          <w:szCs w:val="28"/>
+          <w:lang w:val="es-ES_tradnl"/>
+        </w:rPr>
+      </w:pPr>
+      <w:r>
+        <w:rPr>
+          <w:rFonts w:cs="Arial"/>
+          <w:sz w:val="28"/>
+          <w:szCs w:val="28"/>
+          <w:lang w:val="es-ES_tradnl"/>
+        </w:rPr>
+        <w:t>Fernando Carriquiry</w:t>
+      </w:r>
     </w:p>
     <w:p>
       <w:pPr>
@@ -270,6 +269,27 @@
           <w:lang w:val="es-ES_tradnl"/>
         </w:rPr>
       </w:pPr>
+    </w:p>
+    <w:p>
+      <w:pPr>
+        <w:rPr>
+          <w:rFonts w:cs="Arial"/>
+          <w:b/>
+          <w:sz w:val="28"/>
+          <w:szCs w:val="28"/>
+          <w:lang w:val="es-ES_tradnl"/>
+        </w:rPr>
+      </w:pPr>
+      <w:r>
+        <w:rPr>
+          <w:rFonts w:cs="Arial"/>
+          <w:b/>
+          <w:sz w:val="28"/>
+          <w:szCs w:val="28"/>
+          <w:lang w:val="es-ES_tradnl"/>
+        </w:rPr>
+        <w:t>Docentes -</w:t>
+      </w:r>
       <w:r>
         <w:rPr>
           <w:rFonts w:cs="Arial"/>
@@ -6481,7 +6501,21 @@
                 <w:rFonts w:ascii="Verdana" w:hAnsi="Verdana" w:cs="Arial"/>
                 <w:lang w:val="es-UY"/>
               </w:rPr>
-              <w:t>Depositación de material sólido producido por movimientos de masa en laderas por erosión superficial, en cauces de ríos, por inundaciones, avenidas torrenciales, avalanchas, marejadas o tsunami.</w:t>
+              <w:t>Deposit</w:t>
+            </w:r>
+            <w:r>
+              <w:rPr>
+                <w:rFonts w:ascii="Verdana" w:hAnsi="Verdana" w:cs="Arial"/>
+                <w:lang w:val="es-UY"/>
+              </w:rPr>
+              <w:t>o</w:t>
+            </w:r>
+            <w:r>
+              <w:rPr>
+                <w:rFonts w:ascii="Verdana" w:hAnsi="Verdana" w:cs="Arial"/>
+                <w:lang w:val="es-UY"/>
+              </w:rPr>
+              <w:t xml:space="preserve"> de material sólido producido por movimientos de masa en laderas por erosión superficial, en cauces de ríos, por inundaciones, avenidas torrenciales, avalanchas, marejadas o tsunami.</w:t>
             </w:r>
           </w:p>
         </w:tc>
@@ -8217,7 +8251,21 @@
           <w:u w:val="single"/>
           <w:lang w:val="es-UY"/>
         </w:rPr>
-        <w:t xml:space="preserve">Viv. </w:t>
+        <w:t>Viv</w:t>
+      </w:r>
+      <w:r>
+        <w:rPr>
+          <w:u w:val="single"/>
+          <w:lang w:val="es-UY"/>
+        </w:rPr>
+        <w:t>iendas</w:t>
+      </w:r>
+      <w:r>
+        <w:rPr>
+          <w:u w:val="single"/>
+          <w:lang w:val="es-UY"/>
+        </w:rPr>
+        <w:t xml:space="preserve"> </w:t>
       </w:r>
       <w:r>
         <w:rPr>
@@ -8461,7 +8509,14 @@
           <w:u w:val="single"/>
           <w:lang w:val="es-UY"/>
         </w:rPr>
-        <w:t xml:space="preserve">Viv. </w:t>
+        <w:t>Viviendas</w:t>
+      </w:r>
+      <w:r>
+        <w:rPr>
+          <w:u w:val="single"/>
+          <w:lang w:val="es-UY"/>
+        </w:rPr>
+        <w:t xml:space="preserve"> </w:t>
       </w:r>
       <w:r>
         <w:rPr>
@@ -9930,14 +9985,35 @@
           <w:rFonts w:ascii="Verdana" w:hAnsi="Verdana" w:cs="Arial"/>
           <w:lang w:val="es-UY"/>
         </w:rPr>
-        <w:t xml:space="preserve">Poder ejecutivo </w:t>
-      </w:r>
-      <w:r>
-        <w:rPr>
-          <w:rFonts w:ascii="Verdana" w:hAnsi="Verdana" w:cs="Arial"/>
-          <w:lang w:val="es-UY"/>
-        </w:rPr>
-        <w:t>siendo este el encargado de declararlo junto con</w:t>
+        <w:t>Poder ejecutivo</w:t>
+      </w:r>
+      <w:r>
+        <w:rPr>
+          <w:rFonts w:ascii="Verdana" w:hAnsi="Verdana" w:cs="Arial"/>
+          <w:lang w:val="es-UY"/>
+        </w:rPr>
+        <w:t>,</w:t>
+      </w:r>
+      <w:r>
+        <w:rPr>
+          <w:rFonts w:ascii="Verdana" w:hAnsi="Verdana" w:cs="Arial"/>
+          <w:lang w:val="es-UY"/>
+        </w:rPr>
+        <w:t xml:space="preserve"> </w:t>
+      </w:r>
+      <w:r>
+        <w:rPr>
+          <w:rFonts w:ascii="Verdana" w:hAnsi="Verdana" w:cs="Arial"/>
+          <w:lang w:val="es-UY"/>
+        </w:rPr>
+        <w:t>siendo é</w:t>
+      </w:r>
+      <w:r>
+        <w:rPr>
+          <w:rFonts w:ascii="Verdana" w:hAnsi="Verdana" w:cs="Arial"/>
+          <w:lang w:val="es-UY"/>
+        </w:rPr>
+        <w:t>ste el encargado de declararlo junto con</w:t>
       </w:r>
       <w:r>
         <w:rPr>
@@ -10137,7 +10213,7 @@
           <w:rFonts w:ascii="Verdana" w:hAnsi="Verdana" w:cs="Arial"/>
           <w:lang w:val="es-UY"/>
         </w:rPr>
-        <w:t>E</w:t>
+        <w:t>É</w:t>
       </w:r>
       <w:r>
         <w:rPr>
@@ -10325,7 +10401,21 @@
           <w:lang w:val="es-UY"/>
         </w:rPr>
       </w:pPr>
-      <w:r>
+    </w:p>
+    <w:p>
+      <w:pPr>
+        <w:ind w:left="431" w:hanging="720"/>
+        <w:jc w:val="both"/>
+        <w:rPr>
+          <w:rFonts w:ascii="Verdana" w:hAnsi="Verdana" w:cs="Arial"/>
+          <w:lang w:val="es-UY"/>
+        </w:rPr>
+      </w:pPr>
+      <w:r>
+        <w:rPr>
+          <w:rFonts w:ascii="Verdana" w:hAnsi="Verdana" w:cs="Arial"/>
+          <w:lang w:val="es-UY"/>
+        </w:rPr>
         <w:tab/>
       </w:r>
       <w:r>
@@ -10333,49 +10423,133 @@
           <w:rFonts w:ascii="Verdana" w:hAnsi="Verdana" w:cs="Arial"/>
           <w:lang w:val="es-UY"/>
         </w:rPr>
-        <w:t>L</w:t>
-      </w:r>
-      <w:r>
-        <w:rPr>
-          <w:rFonts w:ascii="Verdana" w:hAnsi="Verdana" w:cs="Arial"/>
-          <w:lang w:val="es-UY"/>
-        </w:rPr>
-        <w:t>a gestión de necesidades y suministros</w:t>
-      </w:r>
-      <w:r>
-        <w:rPr>
-          <w:rFonts w:ascii="Verdana" w:hAnsi="Verdana" w:cs="Arial"/>
-          <w:lang w:val="es-UY"/>
-        </w:rPr>
-        <w:t xml:space="preserve"> es substancial para la gestión de desastres. A</w:t>
-      </w:r>
-      <w:r>
-        <w:rPr>
-          <w:rFonts w:ascii="Verdana" w:hAnsi="Verdana" w:cs="Arial"/>
-          <w:lang w:val="es-UY"/>
-        </w:rPr>
-        <w:t xml:space="preserve"> continuación se describe</w:t>
-      </w:r>
-      <w:r>
-        <w:rPr>
-          <w:rFonts w:ascii="Verdana" w:hAnsi="Verdana" w:cs="Arial"/>
-          <w:lang w:val="es-UY"/>
-        </w:rPr>
-        <w:t xml:space="preserve"> en forma general </w:t>
-      </w:r>
-      <w:r>
-        <w:rPr>
-          <w:rFonts w:ascii="Verdana" w:hAnsi="Verdana" w:cs="Arial"/>
-          <w:lang w:val="es-UY"/>
-        </w:rPr>
-        <w:t xml:space="preserve"> la</w:t>
-      </w:r>
-      <w:r>
-        <w:rPr>
-          <w:rFonts w:ascii="Verdana" w:hAnsi="Verdana" w:cs="Arial"/>
-          <w:lang w:val="es-UY"/>
-        </w:rPr>
-        <w:t xml:space="preserve"> logística</w:t>
+        <w:t xml:space="preserve">Con el </w:t>
+      </w:r>
+      <w:r>
+        <w:rPr>
+          <w:rFonts w:ascii="Verdana" w:hAnsi="Verdana" w:cs="Arial"/>
+          <w:lang w:val="es-UY"/>
+        </w:rPr>
+        <w:t>D</w:t>
+      </w:r>
+      <w:r>
+        <w:rPr>
+          <w:rFonts w:ascii="Verdana" w:hAnsi="Verdana" w:cs="Arial"/>
+          <w:lang w:val="es-UY"/>
+        </w:rPr>
+        <w:t>esastre surgen necesidades</w:t>
+      </w:r>
+      <w:r>
+        <w:rPr>
+          <w:rFonts w:ascii="Verdana" w:hAnsi="Verdana" w:cs="Arial"/>
+          <w:lang w:val="es-UY"/>
+        </w:rPr>
+        <w:t xml:space="preserve"> (</w:t>
+      </w:r>
+      <w:r>
+        <w:rPr>
+          <w:rFonts w:ascii="Verdana" w:hAnsi="Verdana" w:cs="Arial"/>
+          <w:lang w:val="es-UY"/>
+        </w:rPr>
+        <w:fldChar w:fldCharType="begin"/>
+      </w:r>
+      <w:r>
+        <w:rPr>
+          <w:rFonts w:ascii="Verdana" w:hAnsi="Verdana" w:cs="Arial"/>
+          <w:lang w:val="es-UY"/>
+        </w:rPr>
+        <w:instrText xml:space="preserve"> REF _Ref309201069 \r \h </w:instrText>
+      </w:r>
+      <w:r>
+        <w:rPr>
+          <w:rFonts w:ascii="Verdana" w:hAnsi="Verdana" w:cs="Arial"/>
+          <w:lang w:val="es-UY"/>
+        </w:rPr>
+      </w:r>
+      <w:r>
+        <w:rPr>
+          <w:rFonts w:ascii="Verdana" w:hAnsi="Verdana" w:cs="Arial"/>
+          <w:lang w:val="es-UY"/>
+        </w:rPr>
+        <w:fldChar w:fldCharType="separate"/>
+      </w:r>
+      <w:r>
+        <w:rPr>
+          <w:rFonts w:ascii="Verdana" w:hAnsi="Verdana" w:cs="Arial"/>
+          <w:lang w:val="es-UY"/>
+        </w:rPr>
+        <w:t>2.4.1</w:t>
+      </w:r>
+      <w:r>
+        <w:rPr>
+          <w:rFonts w:ascii="Verdana" w:hAnsi="Verdana" w:cs="Arial"/>
+          <w:lang w:val="es-UY"/>
+        </w:rPr>
+        <w:fldChar w:fldCharType="end"/>
+      </w:r>
+      <w:r>
+        <w:rPr>
+          <w:rFonts w:ascii="Verdana" w:hAnsi="Verdana" w:cs="Arial"/>
+          <w:lang w:val="es-UY"/>
+        </w:rPr>
+        <w:t xml:space="preserve">), </w:t>
+      </w:r>
+      <w:r>
+        <w:rPr>
+          <w:rFonts w:ascii="Verdana" w:hAnsi="Verdana" w:cs="Arial"/>
+          <w:lang w:val="es-UY"/>
+        </w:rPr>
+        <w:t xml:space="preserve">que serán ingresadas en el sistema </w:t>
+      </w:r>
+      <w:r>
+        <w:rPr>
+          <w:rFonts w:ascii="Verdana" w:hAnsi="Verdana" w:cs="Arial"/>
+          <w:i/>
+          <w:lang w:val="es-UY"/>
+        </w:rPr>
+        <w:t>SATODE</w:t>
+      </w:r>
+      <w:r>
+        <w:rPr>
+          <w:rFonts w:ascii="Verdana" w:hAnsi="Verdana" w:cs="Arial"/>
+          <w:lang w:val="es-UY"/>
+        </w:rPr>
+        <w:t xml:space="preserve"> por un representante del CECOED u otro funcionario del SINAE con los privilegios para realizar la tarea, </w:t>
+      </w:r>
+      <w:r>
+        <w:rPr>
+          <w:rFonts w:ascii="Verdana" w:hAnsi="Verdana" w:cs="Arial"/>
+          <w:lang w:val="es-UY"/>
+        </w:rPr>
+        <w:t>indica</w:t>
+      </w:r>
+      <w:r>
+        <w:rPr>
+          <w:rFonts w:ascii="Verdana" w:hAnsi="Verdana" w:cs="Arial"/>
+          <w:lang w:val="es-UY"/>
+        </w:rPr>
+        <w:t>ndo</w:t>
+      </w:r>
+      <w:r>
+        <w:rPr>
+          <w:rFonts w:ascii="Verdana" w:hAnsi="Verdana" w:cs="Arial"/>
+          <w:lang w:val="es-UY"/>
+        </w:rPr>
+        <w:t xml:space="preserve"> si dicha necesidad será cubierta con recursos locales o </w:t>
+      </w:r>
+      <w:r>
+        <w:rPr>
+          <w:rFonts w:ascii="Verdana" w:hAnsi="Verdana" w:cs="Arial"/>
+          <w:lang w:val="es-UY"/>
+        </w:rPr>
+        <w:t xml:space="preserve">se </w:t>
+      </w:r>
+      <w:r>
+        <w:rPr>
+          <w:rFonts w:ascii="Verdana" w:hAnsi="Verdana" w:cs="Arial"/>
+          <w:lang w:val="es-UY"/>
+        </w:rPr>
+        <w:t>necesita ayuda del SINAE</w:t>
       </w:r>
       <w:r>
         <w:rPr>
@@ -10394,6 +10568,387 @@
           <w:lang w:val="es-UY"/>
         </w:rPr>
       </w:pPr>
+      <w:r>
+        <w:rPr>
+          <w:rFonts w:ascii="Verdana" w:hAnsi="Verdana" w:cs="Arial"/>
+          <w:lang w:val="es-UY"/>
+        </w:rPr>
+        <w:tab/>
+      </w:r>
+      <w:r>
+        <w:rPr>
+          <w:rFonts w:ascii="Verdana" w:hAnsi="Verdana" w:cs="Arial"/>
+          <w:lang w:val="es-UY"/>
+        </w:rPr>
+        <w:t>E</w:t>
+      </w:r>
+      <w:r>
+        <w:rPr>
+          <w:rFonts w:ascii="Verdana" w:hAnsi="Verdana" w:cs="Arial"/>
+          <w:lang w:val="es-UY"/>
+        </w:rPr>
+        <w:t xml:space="preserve">n caso de solicitar ayuda su </w:t>
+      </w:r>
+      <w:r>
+        <w:rPr>
+          <w:rFonts w:ascii="Verdana" w:hAnsi="Verdana" w:cs="Arial"/>
+          <w:lang w:val="es-UY"/>
+        </w:rPr>
+        <w:t>requerimiento</w:t>
+      </w:r>
+      <w:r>
+        <w:rPr>
+          <w:rFonts w:ascii="Verdana" w:hAnsi="Verdana" w:cs="Arial"/>
+          <w:lang w:val="es-UY"/>
+        </w:rPr>
+        <w:t xml:space="preserve"> pasa a la </w:t>
+      </w:r>
+      <w:r>
+        <w:rPr>
+          <w:rFonts w:ascii="Verdana" w:hAnsi="Verdana" w:cs="Arial"/>
+          <w:lang w:val="es-UY"/>
+        </w:rPr>
+        <w:t>gestión de necesidades</w:t>
+      </w:r>
+      <w:r>
+        <w:rPr>
+          <w:rFonts w:ascii="Verdana" w:hAnsi="Verdana" w:cs="Arial"/>
+          <w:lang w:val="es-UY"/>
+        </w:rPr>
+        <w:t xml:space="preserve"> (</w:t>
+      </w:r>
+      <w:r>
+        <w:rPr>
+          <w:rFonts w:ascii="Verdana" w:hAnsi="Verdana" w:cs="Arial"/>
+          <w:lang w:val="es-UY"/>
+        </w:rPr>
+        <w:fldChar w:fldCharType="begin"/>
+      </w:r>
+      <w:r>
+        <w:rPr>
+          <w:rFonts w:ascii="Verdana" w:hAnsi="Verdana" w:cs="Arial"/>
+          <w:lang w:val="es-UY"/>
+        </w:rPr>
+        <w:instrText xml:space="preserve"> REF _Ref309152392 \r \h </w:instrText>
+      </w:r>
+      <w:r>
+        <w:rPr>
+          <w:rFonts w:ascii="Verdana" w:hAnsi="Verdana" w:cs="Arial"/>
+          <w:lang w:val="es-UY"/>
+        </w:rPr>
+      </w:r>
+      <w:r>
+        <w:rPr>
+          <w:rFonts w:ascii="Verdana" w:hAnsi="Verdana" w:cs="Arial"/>
+          <w:lang w:val="es-UY"/>
+        </w:rPr>
+        <w:fldChar w:fldCharType="separate"/>
+      </w:r>
+      <w:r>
+        <w:rPr>
+          <w:rFonts w:ascii="Verdana" w:hAnsi="Verdana" w:cs="Arial"/>
+          <w:lang w:val="es-UY"/>
+        </w:rPr>
+        <w:t>2.4.2</w:t>
+      </w:r>
+      <w:r>
+        <w:rPr>
+          <w:rFonts w:ascii="Verdana" w:hAnsi="Verdana" w:cs="Arial"/>
+          <w:lang w:val="es-UY"/>
+        </w:rPr>
+        <w:fldChar w:fldCharType="end"/>
+      </w:r>
+      <w:r>
+        <w:rPr>
+          <w:rFonts w:ascii="Verdana" w:hAnsi="Verdana" w:cs="Arial"/>
+          <w:lang w:val="es-UY"/>
+        </w:rPr>
+        <w:t>).</w:t>
+      </w:r>
+      <w:r>
+        <w:rPr>
+          <w:rFonts w:ascii="Verdana" w:hAnsi="Verdana" w:cs="Arial"/>
+          <w:lang w:val="es-UY"/>
+        </w:rPr>
+        <w:t xml:space="preserve"> </w:t>
+      </w:r>
+      <w:r>
+        <w:rPr>
+          <w:rFonts w:ascii="Verdana" w:hAnsi="Verdana" w:cs="Arial"/>
+          <w:lang w:val="es-UY"/>
+        </w:rPr>
+        <w:t>E</w:t>
+      </w:r>
+      <w:r>
+        <w:rPr>
+          <w:rFonts w:ascii="Verdana" w:hAnsi="Verdana" w:cs="Arial"/>
+          <w:lang w:val="es-UY"/>
+        </w:rPr>
+        <w:t xml:space="preserve">l encargado de la gestión de necesidades debe </w:t>
+      </w:r>
+      <w:r>
+        <w:rPr>
+          <w:rFonts w:ascii="Verdana" w:hAnsi="Verdana" w:cs="Arial"/>
+          <w:lang w:val="es-UY"/>
+        </w:rPr>
+        <w:t>indicar</w:t>
+      </w:r>
+      <w:r>
+        <w:rPr>
+          <w:rFonts w:ascii="Verdana" w:hAnsi="Verdana" w:cs="Arial"/>
+          <w:lang w:val="es-UY"/>
+        </w:rPr>
+        <w:t xml:space="preserve"> si </w:t>
+      </w:r>
+      <w:r>
+        <w:rPr>
+          <w:rFonts w:ascii="Verdana" w:hAnsi="Verdana" w:cs="Arial"/>
+          <w:lang w:val="es-UY"/>
+        </w:rPr>
+        <w:t xml:space="preserve">el requerimiento puede ser cubierto o no. En el caso de suministros se deberá corroborar la existencia de </w:t>
+      </w:r>
+      <w:r>
+        <w:rPr>
+          <w:rFonts w:ascii="Verdana" w:hAnsi="Verdana" w:cs="Arial"/>
+          <w:lang w:val="es-UY"/>
+        </w:rPr>
+        <w:t xml:space="preserve">stock </w:t>
+      </w:r>
+      <w:r>
+        <w:rPr>
+          <w:rFonts w:ascii="Verdana" w:hAnsi="Verdana" w:cs="Arial"/>
+          <w:lang w:val="es-UY"/>
+        </w:rPr>
+        <w:t>en</w:t>
+      </w:r>
+      <w:r>
+        <w:rPr>
+          <w:rFonts w:ascii="Verdana" w:hAnsi="Verdana" w:cs="Arial"/>
+          <w:lang w:val="es-UY"/>
+        </w:rPr>
+        <w:t xml:space="preserve"> los depósitos</w:t>
+      </w:r>
+      <w:r>
+        <w:rPr>
+          <w:rFonts w:ascii="Verdana" w:hAnsi="Verdana" w:cs="Arial"/>
+          <w:lang w:val="es-UY"/>
+        </w:rPr>
+        <w:t xml:space="preserve"> (</w:t>
+      </w:r>
+      <w:r>
+        <w:rPr>
+          <w:rFonts w:ascii="Verdana" w:hAnsi="Verdana" w:cs="Arial"/>
+          <w:lang w:val="es-UY"/>
+        </w:rPr>
+        <w:fldChar w:fldCharType="begin"/>
+      </w:r>
+      <w:r>
+        <w:rPr>
+          <w:rFonts w:ascii="Verdana" w:hAnsi="Verdana" w:cs="Arial"/>
+          <w:lang w:val="es-UY"/>
+        </w:rPr>
+        <w:instrText xml:space="preserve"> REF _Ref310632317 \r \h </w:instrText>
+      </w:r>
+      <w:r>
+        <w:rPr>
+          <w:rFonts w:ascii="Verdana" w:hAnsi="Verdana" w:cs="Arial"/>
+          <w:lang w:val="es-UY"/>
+        </w:rPr>
+      </w:r>
+      <w:r>
+        <w:rPr>
+          <w:rFonts w:ascii="Verdana" w:hAnsi="Verdana" w:cs="Arial"/>
+          <w:lang w:val="es-UY"/>
+        </w:rPr>
+        <w:fldChar w:fldCharType="separate"/>
+      </w:r>
+      <w:r>
+        <w:rPr>
+          <w:rFonts w:ascii="Verdana" w:hAnsi="Verdana" w:cs="Arial"/>
+          <w:lang w:val="es-UY"/>
+        </w:rPr>
+        <w:t>2.4.7</w:t>
+      </w:r>
+      <w:r>
+        <w:rPr>
+          <w:rFonts w:ascii="Verdana" w:hAnsi="Verdana" w:cs="Arial"/>
+          <w:lang w:val="es-UY"/>
+        </w:rPr>
+        <w:fldChar w:fldCharType="end"/>
+      </w:r>
+      <w:r>
+        <w:rPr>
+          <w:rFonts w:ascii="Verdana" w:hAnsi="Verdana" w:cs="Arial"/>
+          <w:lang w:val="es-UY"/>
+        </w:rPr>
+        <w:t>)</w:t>
+      </w:r>
+      <w:r>
+        <w:rPr>
+          <w:rFonts w:ascii="Verdana" w:hAnsi="Verdana" w:cs="Arial"/>
+          <w:lang w:val="es-UY"/>
+        </w:rPr>
+        <w:t xml:space="preserve"> o </w:t>
+      </w:r>
+      <w:r>
+        <w:rPr>
+          <w:rFonts w:ascii="Verdana" w:hAnsi="Verdana" w:cs="Arial"/>
+          <w:lang w:val="es-UY"/>
+        </w:rPr>
+        <w:t xml:space="preserve">en caso contrario  </w:t>
+      </w:r>
+      <w:r>
+        <w:rPr>
+          <w:rFonts w:ascii="Verdana" w:hAnsi="Verdana" w:cs="Arial"/>
+          <w:lang w:val="es-UY"/>
+        </w:rPr>
+        <w:t>debe realizarse</w:t>
+      </w:r>
+      <w:r>
+        <w:rPr>
+          <w:rFonts w:ascii="Verdana" w:hAnsi="Verdana" w:cs="Arial"/>
+          <w:lang w:val="es-UY"/>
+        </w:rPr>
+        <w:t xml:space="preserve"> una solicitud de compra</w:t>
+      </w:r>
+      <w:r>
+        <w:rPr>
+          <w:rFonts w:ascii="Verdana" w:hAnsi="Verdana" w:cs="Arial"/>
+          <w:lang w:val="es-UY"/>
+        </w:rPr>
+        <w:t xml:space="preserve"> (</w:t>
+      </w:r>
+      <w:r>
+        <w:rPr>
+          <w:rFonts w:ascii="Verdana" w:hAnsi="Verdana" w:cs="Arial"/>
+          <w:lang w:val="es-UY"/>
+        </w:rPr>
+        <w:fldChar w:fldCharType="begin"/>
+      </w:r>
+      <w:r>
+        <w:rPr>
+          <w:rFonts w:ascii="Verdana" w:hAnsi="Verdana" w:cs="Arial"/>
+          <w:lang w:val="es-UY"/>
+        </w:rPr>
+        <w:instrText xml:space="preserve"> REF _Ref310632336 \r \h </w:instrText>
+      </w:r>
+      <w:r>
+        <w:rPr>
+          <w:rFonts w:ascii="Verdana" w:hAnsi="Verdana" w:cs="Arial"/>
+          <w:lang w:val="es-UY"/>
+        </w:rPr>
+      </w:r>
+      <w:r>
+        <w:rPr>
+          <w:rFonts w:ascii="Verdana" w:hAnsi="Verdana" w:cs="Arial"/>
+          <w:lang w:val="es-UY"/>
+        </w:rPr>
+        <w:fldChar w:fldCharType="separate"/>
+      </w:r>
+      <w:r>
+        <w:rPr>
+          <w:rFonts w:ascii="Verdana" w:hAnsi="Verdana" w:cs="Arial"/>
+          <w:lang w:val="es-UY"/>
+        </w:rPr>
+        <w:t>2.4.8</w:t>
+      </w:r>
+      <w:r>
+        <w:rPr>
+          <w:rFonts w:ascii="Verdana" w:hAnsi="Verdana" w:cs="Arial"/>
+          <w:lang w:val="es-UY"/>
+        </w:rPr>
+        <w:fldChar w:fldCharType="end"/>
+      </w:r>
+      <w:r>
+        <w:rPr>
+          <w:rFonts w:ascii="Verdana" w:hAnsi="Verdana" w:cs="Arial"/>
+          <w:lang w:val="es-UY"/>
+        </w:rPr>
+        <w:t>)</w:t>
+      </w:r>
+      <w:r>
+        <w:rPr>
+          <w:rFonts w:ascii="Verdana" w:hAnsi="Verdana" w:cs="Arial"/>
+          <w:lang w:val="es-UY"/>
+        </w:rPr>
+        <w:t xml:space="preserve">.  </w:t>
+      </w:r>
+      <w:r>
+        <w:rPr>
+          <w:rFonts w:ascii="Verdana" w:hAnsi="Verdana" w:cs="Arial"/>
+          <w:lang w:val="es-UY"/>
+        </w:rPr>
+        <w:t xml:space="preserve">Siendo  enviadas </w:t>
+      </w:r>
+      <w:r>
+        <w:rPr>
+          <w:rFonts w:ascii="Verdana" w:hAnsi="Verdana" w:cs="Arial"/>
+          <w:lang w:val="es-UY"/>
+        </w:rPr>
+        <w:t>al</w:t>
+      </w:r>
+      <w:r>
+        <w:rPr>
+          <w:rFonts w:ascii="Verdana" w:hAnsi="Verdana" w:cs="Arial"/>
+          <w:lang w:val="es-UY"/>
+        </w:rPr>
+        <w:t xml:space="preserve"> punto de entrega</w:t>
+      </w:r>
+      <w:r>
+        <w:rPr>
+          <w:rFonts w:ascii="Verdana" w:hAnsi="Verdana" w:cs="Arial"/>
+          <w:lang w:val="es-UY"/>
+        </w:rPr>
+        <w:t xml:space="preserve"> (</w:t>
+      </w:r>
+      <w:r>
+        <w:rPr>
+          <w:rFonts w:ascii="Verdana" w:hAnsi="Verdana" w:cs="Arial"/>
+          <w:lang w:val="es-UY"/>
+        </w:rPr>
+        <w:fldChar w:fldCharType="begin"/>
+      </w:r>
+      <w:r>
+        <w:rPr>
+          <w:rFonts w:ascii="Verdana" w:hAnsi="Verdana" w:cs="Arial"/>
+          <w:lang w:val="es-UY"/>
+        </w:rPr>
+        <w:instrText xml:space="preserve"> REF _Ref309201152 \r \h </w:instrText>
+      </w:r>
+      <w:r>
+        <w:rPr>
+          <w:rFonts w:ascii="Verdana" w:hAnsi="Verdana" w:cs="Arial"/>
+          <w:lang w:val="es-UY"/>
+        </w:rPr>
+      </w:r>
+      <w:r>
+        <w:rPr>
+          <w:rFonts w:ascii="Verdana" w:hAnsi="Verdana" w:cs="Arial"/>
+          <w:lang w:val="es-UY"/>
+        </w:rPr>
+        <w:fldChar w:fldCharType="separate"/>
+      </w:r>
+      <w:r>
+        <w:rPr>
+          <w:rFonts w:ascii="Verdana" w:hAnsi="Verdana" w:cs="Arial"/>
+          <w:lang w:val="es-UY"/>
+        </w:rPr>
+        <w:t>2.4.4</w:t>
+      </w:r>
+      <w:r>
+        <w:rPr>
+          <w:rFonts w:ascii="Verdana" w:hAnsi="Verdana" w:cs="Arial"/>
+          <w:lang w:val="es-UY"/>
+        </w:rPr>
+        <w:fldChar w:fldCharType="end"/>
+      </w:r>
+      <w:r>
+        <w:rPr>
+          <w:rFonts w:ascii="Verdana" w:hAnsi="Verdana" w:cs="Arial"/>
+          <w:lang w:val="es-UY"/>
+        </w:rPr>
+        <w:t>).</w:t>
+      </w:r>
     </w:p>
     <w:p>
       <w:pPr>
@@ -10404,132 +10959,29 @@
           <w:lang w:val="es-UY"/>
         </w:rPr>
       </w:pPr>
+    </w:p>
+    <w:p>
+      <w:pPr>
+        <w:ind w:left="431" w:hanging="720"/>
+        <w:jc w:val="both"/>
+        <w:rPr>
+          <w:rFonts w:ascii="Verdana" w:hAnsi="Verdana" w:cs="Arial"/>
+          <w:lang w:val="es-UY"/>
+        </w:rPr>
+      </w:pPr>
       <w:r>
         <w:rPr>
           <w:rFonts w:ascii="Verdana" w:hAnsi="Verdana" w:cs="Arial"/>
           <w:lang w:val="es-UY"/>
         </w:rPr>
         <w:tab/>
-        <w:t>Con el desastre surgen necesidades</w:t>
-      </w:r>
-      <w:r>
-        <w:rPr>
-          <w:rFonts w:ascii="Verdana" w:hAnsi="Verdana" w:cs="Arial"/>
-          <w:lang w:val="es-UY"/>
-        </w:rPr>
-        <w:t xml:space="preserve"> (</w:t>
-      </w:r>
-      <w:r>
-        <w:rPr>
-          <w:rFonts w:ascii="Verdana" w:hAnsi="Verdana" w:cs="Arial"/>
-          <w:lang w:val="es-UY"/>
-        </w:rPr>
-        <w:fldChar w:fldCharType="begin"/>
-      </w:r>
-      <w:r>
-        <w:rPr>
-          <w:rFonts w:ascii="Verdana" w:hAnsi="Verdana" w:cs="Arial"/>
-          <w:lang w:val="es-UY"/>
-        </w:rPr>
-        <w:instrText xml:space="preserve"> REF _Ref309201069 \r \h </w:instrText>
-      </w:r>
-      <w:r>
-        <w:rPr>
-          <w:rFonts w:ascii="Verdana" w:hAnsi="Verdana" w:cs="Arial"/>
-          <w:lang w:val="es-UY"/>
-        </w:rPr>
-      </w:r>
-      <w:r>
-        <w:rPr>
-          <w:rFonts w:ascii="Verdana" w:hAnsi="Verdana" w:cs="Arial"/>
-          <w:lang w:val="es-UY"/>
-        </w:rPr>
-        <w:fldChar w:fldCharType="separate"/>
-      </w:r>
-      <w:r>
-        <w:rPr>
-          <w:rFonts w:ascii="Verdana" w:hAnsi="Verdana" w:cs="Arial"/>
-          <w:lang w:val="es-UY"/>
-        </w:rPr>
-        <w:t>2.4.1</w:t>
-      </w:r>
-      <w:r>
-        <w:rPr>
-          <w:rFonts w:ascii="Verdana" w:hAnsi="Verdana" w:cs="Arial"/>
-          <w:lang w:val="es-UY"/>
-        </w:rPr>
-        <w:fldChar w:fldCharType="end"/>
-      </w:r>
-      <w:r>
-        <w:rPr>
-          <w:rFonts w:ascii="Verdana" w:hAnsi="Verdana" w:cs="Arial"/>
-          <w:lang w:val="es-UY"/>
-        </w:rPr>
-        <w:t xml:space="preserve">), </w:t>
-      </w:r>
-      <w:r>
-        <w:rPr>
-          <w:rFonts w:ascii="Verdana" w:hAnsi="Verdana" w:cs="Arial"/>
-          <w:lang w:val="es-UY"/>
-        </w:rPr>
-        <w:t xml:space="preserve">que serán ingresadas en el sistema </w:t>
-      </w:r>
-      <w:r>
-        <w:rPr>
-          <w:rFonts w:ascii="Verdana" w:hAnsi="Verdana" w:cs="Arial"/>
-          <w:i/>
-          <w:lang w:val="es-UY"/>
-        </w:rPr>
-        <w:t>SATODE</w:t>
-      </w:r>
-      <w:r>
-        <w:rPr>
-          <w:rFonts w:ascii="Verdana" w:hAnsi="Verdana" w:cs="Arial"/>
-          <w:lang w:val="es-UY"/>
-        </w:rPr>
-        <w:t xml:space="preserve"> por un representante del CECOED u otro funcionario del SINAE con los privilegios para realizar la tarea, </w:t>
-      </w:r>
-      <w:r>
-        <w:rPr>
-          <w:rFonts w:ascii="Verdana" w:hAnsi="Verdana" w:cs="Arial"/>
-          <w:lang w:val="es-UY"/>
-        </w:rPr>
-        <w:t>indica</w:t>
-      </w:r>
-      <w:r>
-        <w:rPr>
-          <w:rFonts w:ascii="Verdana" w:hAnsi="Verdana" w:cs="Arial"/>
-          <w:lang w:val="es-UY"/>
-        </w:rPr>
-        <w:t>ndo</w:t>
-      </w:r>
-      <w:r>
-        <w:rPr>
-          <w:rFonts w:ascii="Verdana" w:hAnsi="Verdana" w:cs="Arial"/>
-          <w:lang w:val="es-UY"/>
-        </w:rPr>
-        <w:t xml:space="preserve"> si dicha necesidad será cubierta con recursos locales o </w:t>
-      </w:r>
-      <w:r>
-        <w:rPr>
-          <w:rFonts w:ascii="Verdana" w:hAnsi="Verdana" w:cs="Arial"/>
-          <w:lang w:val="es-UY"/>
-        </w:rPr>
-        <w:t xml:space="preserve">se </w:t>
-      </w:r>
-      <w:r>
-        <w:rPr>
-          <w:rFonts w:ascii="Verdana" w:hAnsi="Verdana" w:cs="Arial"/>
-          <w:lang w:val="es-UY"/>
-        </w:rPr>
-        <w:t>necesita ayuda del SINAE</w:t>
-      </w:r>
-      <w:r>
-        <w:rPr>
-          <w:rFonts w:ascii="Verdana" w:hAnsi="Verdana" w:cs="Arial"/>
-          <w:lang w:val="es-UY"/>
-        </w:rPr>
-        <w:t>.</w:t>
+      </w:r>
+      <w:r>
+        <w:rPr>
+          <w:rFonts w:ascii="Verdana" w:hAnsi="Verdana" w:cs="Arial"/>
+          <w:lang w:val="es-UY"/>
+        </w:rPr>
+        <w:t>El encargado de compras debe ingresar los precios de los artículos e</w:t>
       </w:r>
       <w:r>
         <w:rPr>
@@ -10543,35 +10995,14 @@
           <w:rFonts w:ascii="Verdana" w:hAnsi="Verdana" w:cs="Arial"/>
           <w:lang w:val="es-UY"/>
         </w:rPr>
-        <w:t>E</w:t>
-      </w:r>
-      <w:r>
-        <w:rPr>
-          <w:rFonts w:ascii="Verdana" w:hAnsi="Verdana" w:cs="Arial"/>
-          <w:lang w:val="es-UY"/>
-        </w:rPr>
-        <w:t xml:space="preserve">n caso de solicitar ayuda su </w:t>
-      </w:r>
-      <w:r>
-        <w:rPr>
-          <w:rFonts w:ascii="Verdana" w:hAnsi="Verdana" w:cs="Arial"/>
-          <w:lang w:val="es-UY"/>
-        </w:rPr>
-        <w:t>requerimiento</w:t>
-      </w:r>
-      <w:r>
-        <w:rPr>
-          <w:rFonts w:ascii="Verdana" w:hAnsi="Verdana" w:cs="Arial"/>
-          <w:lang w:val="es-UY"/>
-        </w:rPr>
-        <w:t xml:space="preserve"> pasa a la </w:t>
-      </w:r>
-      <w:r>
-        <w:rPr>
-          <w:rFonts w:ascii="Verdana" w:hAnsi="Verdana" w:cs="Arial"/>
-          <w:lang w:val="es-UY"/>
-        </w:rPr>
-        <w:t>gestió</w:t>
+        <w:t xml:space="preserve">indicar si </w:t>
+      </w:r>
+      <w:r>
+        <w:rPr>
+          <w:rFonts w:ascii="Verdana" w:hAnsi="Verdana" w:cs="Arial"/>
+          <w:lang w:val="es-UY"/>
+        </w:rPr>
+        <w:t>debe</w:t>
       </w:r>
       <w:r>
         <w:rPr>
@@ -10585,383 +11016,7 @@
           <w:rFonts w:ascii="Verdana" w:hAnsi="Verdana" w:cs="Arial"/>
           <w:lang w:val="es-UY"/>
         </w:rPr>
-        <w:t xml:space="preserve"> de necesidades</w:t>
-      </w:r>
-      <w:r>
-        <w:rPr>
-          <w:rFonts w:ascii="Verdana" w:hAnsi="Verdana" w:cs="Arial"/>
-          <w:lang w:val="es-UY"/>
-        </w:rPr>
-        <w:t xml:space="preserve"> (</w:t>
-      </w:r>
-      <w:r>
-        <w:rPr>
-          <w:rFonts w:ascii="Verdana" w:hAnsi="Verdana" w:cs="Arial"/>
-          <w:lang w:val="es-UY"/>
-        </w:rPr>
-        <w:fldChar w:fldCharType="begin"/>
-      </w:r>
-      <w:r>
-        <w:rPr>
-          <w:rFonts w:ascii="Verdana" w:hAnsi="Verdana" w:cs="Arial"/>
-          <w:lang w:val="es-UY"/>
-        </w:rPr>
-        <w:instrText xml:space="preserve"> REF _Ref309152392 \r \h </w:instrText>
-      </w:r>
-      <w:r>
-        <w:rPr>
-          <w:rFonts w:ascii="Verdana" w:hAnsi="Verdana" w:cs="Arial"/>
-          <w:lang w:val="es-UY"/>
-        </w:rPr>
-      </w:r>
-      <w:r>
-        <w:rPr>
-          <w:rFonts w:ascii="Verdana" w:hAnsi="Verdana" w:cs="Arial"/>
-          <w:lang w:val="es-UY"/>
-        </w:rPr>
-        <w:fldChar w:fldCharType="separate"/>
-      </w:r>
-      <w:r>
-        <w:rPr>
-          <w:rFonts w:ascii="Verdana" w:hAnsi="Verdana" w:cs="Arial"/>
-          <w:lang w:val="es-UY"/>
-        </w:rPr>
-        <w:t>2.4.2</w:t>
-      </w:r>
-      <w:r>
-        <w:rPr>
-          <w:rFonts w:ascii="Verdana" w:hAnsi="Verdana" w:cs="Arial"/>
-          <w:lang w:val="es-UY"/>
-        </w:rPr>
-        <w:fldChar w:fldCharType="end"/>
-      </w:r>
-      <w:r>
-        <w:rPr>
-          <w:rFonts w:ascii="Verdana" w:hAnsi="Verdana" w:cs="Arial"/>
-          <w:lang w:val="es-UY"/>
-        </w:rPr>
-        <w:t>).</w:t>
-      </w:r>
-    </w:p>
-    <w:p>
-      <w:pPr>
-        <w:ind w:left="431" w:hanging="720"/>
-        <w:jc w:val="both"/>
-        <w:rPr>
-          <w:rFonts w:ascii="Verdana" w:hAnsi="Verdana" w:cs="Arial"/>
-          <w:lang w:val="es-UY"/>
-        </w:rPr>
-      </w:pPr>
-      <w:r>
-        <w:rPr>
-          <w:rFonts w:ascii="Verdana" w:hAnsi="Verdana" w:cs="Arial"/>
-          <w:lang w:val="es-UY"/>
-        </w:rPr>
-        <w:tab/>
-      </w:r>
-      <w:r>
-        <w:rPr>
-          <w:rFonts w:ascii="Verdana" w:hAnsi="Verdana" w:cs="Arial"/>
-          <w:lang w:val="es-UY"/>
-        </w:rPr>
-        <w:t>E</w:t>
-      </w:r>
-      <w:r>
-        <w:rPr>
-          <w:rFonts w:ascii="Verdana" w:hAnsi="Verdana" w:cs="Arial"/>
-          <w:lang w:val="es-UY"/>
-        </w:rPr>
-        <w:t xml:space="preserve">l encargado de la gestión de necesidades debe </w:t>
-      </w:r>
-      <w:r>
-        <w:rPr>
-          <w:rFonts w:ascii="Verdana" w:hAnsi="Verdana" w:cs="Arial"/>
-          <w:lang w:val="es-UY"/>
-        </w:rPr>
-        <w:t>indicar</w:t>
-      </w:r>
-      <w:r>
-        <w:rPr>
-          <w:rFonts w:ascii="Verdana" w:hAnsi="Verdana" w:cs="Arial"/>
-          <w:lang w:val="es-UY"/>
-        </w:rPr>
-        <w:t xml:space="preserve"> si </w:t>
-      </w:r>
-      <w:r>
-        <w:rPr>
-          <w:rFonts w:ascii="Verdana" w:hAnsi="Verdana" w:cs="Arial"/>
-          <w:lang w:val="es-UY"/>
-        </w:rPr>
-        <w:t xml:space="preserve">el requerimiento puede ser cubierto o no. En el caso de suministros se deberá corroborar la existencia de </w:t>
-      </w:r>
-      <w:r>
-        <w:rPr>
-          <w:rFonts w:ascii="Verdana" w:hAnsi="Verdana" w:cs="Arial"/>
-          <w:lang w:val="es-UY"/>
-        </w:rPr>
-        <w:t xml:space="preserve">stock </w:t>
-      </w:r>
-      <w:r>
-        <w:rPr>
-          <w:rFonts w:ascii="Verdana" w:hAnsi="Verdana" w:cs="Arial"/>
-          <w:lang w:val="es-UY"/>
-        </w:rPr>
-        <w:t>en</w:t>
-      </w:r>
-      <w:r>
-        <w:rPr>
-          <w:rFonts w:ascii="Verdana" w:hAnsi="Verdana" w:cs="Arial"/>
-          <w:lang w:val="es-UY"/>
-        </w:rPr>
-        <w:t xml:space="preserve"> los depósitos</w:t>
-      </w:r>
-      <w:r>
-        <w:rPr>
-          <w:rFonts w:ascii="Verdana" w:hAnsi="Verdana" w:cs="Arial"/>
-          <w:lang w:val="es-UY"/>
-        </w:rPr>
-        <w:t xml:space="preserve"> (</w:t>
-      </w:r>
-      <w:r>
-        <w:rPr>
-          <w:rFonts w:ascii="Verdana" w:hAnsi="Verdana" w:cs="Arial"/>
-          <w:lang w:val="es-UY"/>
-        </w:rPr>
-        <w:fldChar w:fldCharType="begin"/>
-      </w:r>
-      <w:r>
-        <w:rPr>
-          <w:rFonts w:ascii="Verdana" w:hAnsi="Verdana" w:cs="Arial"/>
-          <w:lang w:val="es-UY"/>
-        </w:rPr>
-        <w:instrText xml:space="preserve"> REF _Ref310632317 \r \h </w:instrText>
-      </w:r>
-      <w:r>
-        <w:rPr>
-          <w:rFonts w:ascii="Verdana" w:hAnsi="Verdana" w:cs="Arial"/>
-          <w:lang w:val="es-UY"/>
-        </w:rPr>
-      </w:r>
-      <w:r>
-        <w:rPr>
-          <w:rFonts w:ascii="Verdana" w:hAnsi="Verdana" w:cs="Arial"/>
-          <w:lang w:val="es-UY"/>
-        </w:rPr>
-        <w:fldChar w:fldCharType="separate"/>
-      </w:r>
-      <w:r>
-        <w:rPr>
-          <w:rFonts w:ascii="Verdana" w:hAnsi="Verdana" w:cs="Arial"/>
-          <w:lang w:val="es-UY"/>
-        </w:rPr>
-        <w:t>2.4.7</w:t>
-      </w:r>
-      <w:r>
-        <w:rPr>
-          <w:rFonts w:ascii="Verdana" w:hAnsi="Verdana" w:cs="Arial"/>
-          <w:lang w:val="es-UY"/>
-        </w:rPr>
-        <w:fldChar w:fldCharType="end"/>
-      </w:r>
-      <w:r>
-        <w:rPr>
-          <w:rFonts w:ascii="Verdana" w:hAnsi="Verdana" w:cs="Arial"/>
-          <w:lang w:val="es-UY"/>
-        </w:rPr>
-        <w:t>)</w:t>
-      </w:r>
-      <w:r>
-        <w:rPr>
-          <w:rFonts w:ascii="Verdana" w:hAnsi="Verdana" w:cs="Arial"/>
-          <w:lang w:val="es-UY"/>
-        </w:rPr>
-        <w:t xml:space="preserve"> o </w:t>
-      </w:r>
-      <w:r>
-        <w:rPr>
-          <w:rFonts w:ascii="Verdana" w:hAnsi="Verdana" w:cs="Arial"/>
-          <w:lang w:val="es-UY"/>
-        </w:rPr>
-        <w:t xml:space="preserve">en el caso contrario  </w:t>
-      </w:r>
-      <w:r>
-        <w:rPr>
-          <w:rFonts w:ascii="Verdana" w:hAnsi="Verdana" w:cs="Arial"/>
-          <w:lang w:val="es-UY"/>
-        </w:rPr>
-        <w:t>hacer una solicitud de compra</w:t>
-      </w:r>
-      <w:r>
-        <w:rPr>
-          <w:rFonts w:ascii="Verdana" w:hAnsi="Verdana" w:cs="Arial"/>
-          <w:lang w:val="es-UY"/>
-        </w:rPr>
-        <w:t xml:space="preserve"> (</w:t>
-      </w:r>
-      <w:r>
-        <w:rPr>
-          <w:rFonts w:ascii="Verdana" w:hAnsi="Verdana" w:cs="Arial"/>
-          <w:lang w:val="es-UY"/>
-        </w:rPr>
-        <w:fldChar w:fldCharType="begin"/>
-      </w:r>
-      <w:r>
-        <w:rPr>
-          <w:rFonts w:ascii="Verdana" w:hAnsi="Verdana" w:cs="Arial"/>
-          <w:lang w:val="es-UY"/>
-        </w:rPr>
-        <w:instrText xml:space="preserve"> REF _Ref310632336 \r \h </w:instrText>
-      </w:r>
-      <w:r>
-        <w:rPr>
-          <w:rFonts w:ascii="Verdana" w:hAnsi="Verdana" w:cs="Arial"/>
-          <w:lang w:val="es-UY"/>
-        </w:rPr>
-      </w:r>
-      <w:r>
-        <w:rPr>
-          <w:rFonts w:ascii="Verdana" w:hAnsi="Verdana" w:cs="Arial"/>
-          <w:lang w:val="es-UY"/>
-        </w:rPr>
-        <w:fldChar w:fldCharType="separate"/>
-      </w:r>
-      <w:r>
-        <w:rPr>
-          <w:rFonts w:ascii="Verdana" w:hAnsi="Verdana" w:cs="Arial"/>
-          <w:lang w:val="es-UY"/>
-        </w:rPr>
-        <w:t>2.4.8</w:t>
-      </w:r>
-      <w:r>
-        <w:rPr>
-          <w:rFonts w:ascii="Verdana" w:hAnsi="Verdana" w:cs="Arial"/>
-          <w:lang w:val="es-UY"/>
-        </w:rPr>
-        <w:fldChar w:fldCharType="end"/>
-      </w:r>
-      <w:r>
-        <w:rPr>
-          <w:rFonts w:ascii="Verdana" w:hAnsi="Verdana" w:cs="Arial"/>
-          <w:lang w:val="es-UY"/>
-        </w:rPr>
-        <w:t>)</w:t>
-      </w:r>
-      <w:r>
-        <w:rPr>
-          <w:rFonts w:ascii="Verdana" w:hAnsi="Verdana" w:cs="Arial"/>
-          <w:lang w:val="es-UY"/>
-        </w:rPr>
-        <w:t xml:space="preserve">.  </w:t>
-      </w:r>
-      <w:r>
-        <w:rPr>
-          <w:rFonts w:ascii="Verdana" w:hAnsi="Verdana" w:cs="Arial"/>
-          <w:lang w:val="es-UY"/>
-        </w:rPr>
-        <w:t xml:space="preserve">Siendo  enviadas </w:t>
-      </w:r>
-      <w:r>
-        <w:rPr>
-          <w:rFonts w:ascii="Verdana" w:hAnsi="Verdana" w:cs="Arial"/>
-          <w:lang w:val="es-UY"/>
-        </w:rPr>
-        <w:t>al</w:t>
-      </w:r>
-      <w:r>
-        <w:rPr>
-          <w:rFonts w:ascii="Verdana" w:hAnsi="Verdana" w:cs="Arial"/>
-          <w:lang w:val="es-UY"/>
-        </w:rPr>
-        <w:t xml:space="preserve"> punto de entrega</w:t>
-      </w:r>
-      <w:r>
-        <w:rPr>
-          <w:rFonts w:ascii="Verdana" w:hAnsi="Verdana" w:cs="Arial"/>
-          <w:lang w:val="es-UY"/>
-        </w:rPr>
-        <w:t xml:space="preserve"> (</w:t>
-      </w:r>
-      <w:r>
-        <w:rPr>
-          <w:rFonts w:ascii="Verdana" w:hAnsi="Verdana" w:cs="Arial"/>
-          <w:lang w:val="es-UY"/>
-        </w:rPr>
-        <w:fldChar w:fldCharType="begin"/>
-      </w:r>
-      <w:r>
-        <w:rPr>
-          <w:rFonts w:ascii="Verdana" w:hAnsi="Verdana" w:cs="Arial"/>
-          <w:lang w:val="es-UY"/>
-        </w:rPr>
-        <w:instrText xml:space="preserve"> REF _Ref309201152 \r \h </w:instrText>
-      </w:r>
-      <w:r>
-        <w:rPr>
-          <w:rFonts w:ascii="Verdana" w:hAnsi="Verdana" w:cs="Arial"/>
-          <w:lang w:val="es-UY"/>
-        </w:rPr>
-      </w:r>
-      <w:r>
-        <w:rPr>
-          <w:rFonts w:ascii="Verdana" w:hAnsi="Verdana" w:cs="Arial"/>
-          <w:lang w:val="es-UY"/>
-        </w:rPr>
-        <w:fldChar w:fldCharType="separate"/>
-      </w:r>
-      <w:r>
-        <w:rPr>
-          <w:rFonts w:ascii="Verdana" w:hAnsi="Verdana" w:cs="Arial"/>
-          <w:lang w:val="es-UY"/>
-        </w:rPr>
-        <w:t>2.4.4</w:t>
-      </w:r>
-      <w:r>
-        <w:rPr>
-          <w:rFonts w:ascii="Verdana" w:hAnsi="Verdana" w:cs="Arial"/>
-          <w:lang w:val="es-UY"/>
-        </w:rPr>
-        <w:fldChar w:fldCharType="end"/>
-      </w:r>
-      <w:r>
-        <w:rPr>
-          <w:rFonts w:ascii="Verdana" w:hAnsi="Verdana" w:cs="Arial"/>
-          <w:lang w:val="es-UY"/>
-        </w:rPr>
-        <w:t>).</w:t>
-      </w:r>
-    </w:p>
-    <w:p>
-      <w:pPr>
-        <w:ind w:left="431" w:hanging="720"/>
-        <w:jc w:val="both"/>
-        <w:rPr>
-          <w:rFonts w:ascii="Verdana" w:hAnsi="Verdana" w:cs="Arial"/>
-          <w:lang w:val="es-UY"/>
-        </w:rPr>
-      </w:pPr>
-    </w:p>
-    <w:p>
-      <w:pPr>
-        <w:ind w:left="431" w:hanging="720"/>
-        <w:jc w:val="both"/>
-        <w:rPr>
-          <w:rFonts w:ascii="Verdana" w:hAnsi="Verdana" w:cs="Arial"/>
-          <w:lang w:val="es-UY"/>
-        </w:rPr>
-      </w:pPr>
-      <w:r>
-        <w:rPr>
-          <w:rFonts w:ascii="Verdana" w:hAnsi="Verdana" w:cs="Arial"/>
-          <w:lang w:val="es-UY"/>
-        </w:rPr>
-        <w:tab/>
-      </w:r>
-      <w:r>
-        <w:rPr>
-          <w:rFonts w:ascii="Verdana" w:hAnsi="Verdana" w:cs="Arial"/>
-          <w:lang w:val="es-UY"/>
-        </w:rPr>
-        <w:t>El encargado de compras debe ingresar los precios de los artículos e</w:t>
+        <w:t xml:space="preserve"> ser</w:t>
       </w:r>
       <w:r>
         <w:rPr>
@@ -10975,28 +11030,42 @@
           <w:rFonts w:ascii="Verdana" w:hAnsi="Verdana" w:cs="Arial"/>
           <w:lang w:val="es-UY"/>
         </w:rPr>
-        <w:t xml:space="preserve">indicar si </w:t>
-      </w:r>
-      <w:r>
-        <w:rPr>
-          <w:rFonts w:ascii="Verdana" w:hAnsi="Verdana" w:cs="Arial"/>
-          <w:lang w:val="es-UY"/>
-        </w:rPr>
-        <w:t>debe</w:t>
-      </w:r>
-      <w:r>
-        <w:rPr>
-          <w:rFonts w:ascii="Verdana" w:hAnsi="Verdana" w:cs="Arial"/>
-          <w:lang w:val="es-UY"/>
-        </w:rPr>
-        <w:t>n</w:t>
-      </w:r>
-      <w:r>
-        <w:rPr>
-          <w:rFonts w:ascii="Verdana" w:hAnsi="Verdana" w:cs="Arial"/>
-          <w:lang w:val="es-UY"/>
-        </w:rPr>
-        <w:t xml:space="preserve"> ser</w:t>
+        <w:t>entregados</w:t>
+      </w:r>
+      <w:r>
+        <w:rPr>
+          <w:rFonts w:ascii="Verdana" w:hAnsi="Verdana" w:cs="Arial"/>
+          <w:lang w:val="es-UY"/>
+        </w:rPr>
+        <w:t xml:space="preserve"> dire</w:t>
+      </w:r>
+      <w:r>
+        <w:rPr>
+          <w:rFonts w:ascii="Verdana" w:hAnsi="Verdana" w:cs="Arial"/>
+          <w:lang w:val="es-UY"/>
+        </w:rPr>
+        <w:t xml:space="preserve">ctamente en el </w:t>
+      </w:r>
+      <w:r>
+        <w:rPr>
+          <w:rFonts w:ascii="Verdana" w:hAnsi="Verdana" w:cs="Arial"/>
+          <w:lang w:val="es-UY"/>
+        </w:rPr>
+        <w:t>punto de entrega</w:t>
+      </w:r>
+      <w:r>
+        <w:rPr>
+          <w:rFonts w:ascii="Verdana" w:hAnsi="Verdana" w:cs="Arial"/>
+          <w:lang w:val="es-UY"/>
+        </w:rPr>
+        <w:t xml:space="preserve"> o en </w:t>
+      </w:r>
+      <w:r>
+        <w:rPr>
+          <w:rFonts w:ascii="Verdana" w:hAnsi="Verdana" w:cs="Arial"/>
+          <w:lang w:val="es-UY"/>
+        </w:rPr>
+        <w:t>un depósito.</w:t>
       </w:r>
       <w:r>
         <w:rPr>
@@ -11010,55 +11079,6 @@
           <w:rFonts w:ascii="Verdana" w:hAnsi="Verdana" w:cs="Arial"/>
           <w:lang w:val="es-UY"/>
         </w:rPr>
-        <w:t>entregados</w:t>
-      </w:r>
-      <w:r>
-        <w:rPr>
-          <w:rFonts w:ascii="Verdana" w:hAnsi="Verdana" w:cs="Arial"/>
-          <w:lang w:val="es-UY"/>
-        </w:rPr>
-        <w:t xml:space="preserve"> dire</w:t>
-      </w:r>
-      <w:r>
-        <w:rPr>
-          <w:rFonts w:ascii="Verdana" w:hAnsi="Verdana" w:cs="Arial"/>
-          <w:lang w:val="es-UY"/>
-        </w:rPr>
-        <w:t xml:space="preserve">ctamente en el </w:t>
-      </w:r>
-      <w:r>
-        <w:rPr>
-          <w:rFonts w:ascii="Verdana" w:hAnsi="Verdana" w:cs="Arial"/>
-          <w:lang w:val="es-UY"/>
-        </w:rPr>
-        <w:t>punto de entrega</w:t>
-      </w:r>
-      <w:r>
-        <w:rPr>
-          <w:rFonts w:ascii="Verdana" w:hAnsi="Verdana" w:cs="Arial"/>
-          <w:lang w:val="es-UY"/>
-        </w:rPr>
-        <w:t xml:space="preserve"> o en </w:t>
-      </w:r>
-      <w:r>
-        <w:rPr>
-          <w:rFonts w:ascii="Verdana" w:hAnsi="Verdana" w:cs="Arial"/>
-          <w:lang w:val="es-UY"/>
-        </w:rPr>
-        <w:t>un depósito.</w:t>
-      </w:r>
-      <w:r>
-        <w:rPr>
-          <w:rFonts w:ascii="Verdana" w:hAnsi="Verdana" w:cs="Arial"/>
-          <w:lang w:val="es-UY"/>
-        </w:rPr>
-        <w:t xml:space="preserve"> </w:t>
-      </w:r>
-      <w:r>
-        <w:rPr>
-          <w:rFonts w:ascii="Verdana" w:hAnsi="Verdana" w:cs="Arial"/>
-          <w:lang w:val="es-UY"/>
-        </w:rPr>
         <w:t xml:space="preserve">En el caso de ir a </w:t>
       </w:r>
       <w:r>
@@ -11073,7 +11093,21 @@
           <w:rFonts w:ascii="Verdana" w:hAnsi="Verdana" w:cs="Arial"/>
           <w:lang w:val="es-UY"/>
         </w:rPr>
-        <w:t xml:space="preserve"> se debe indicar las cantidades de suministros</w:t>
+        <w:t xml:space="preserve"> se debe </w:t>
+      </w:r>
+      <w:r>
+        <w:rPr>
+          <w:rFonts w:ascii="Verdana" w:hAnsi="Verdana" w:cs="Arial"/>
+          <w:lang w:val="es-UY"/>
+        </w:rPr>
+        <w:t>decir</w:t>
+      </w:r>
+      <w:r>
+        <w:rPr>
+          <w:rFonts w:ascii="Verdana" w:hAnsi="Verdana" w:cs="Arial"/>
+          <w:lang w:val="es-UY"/>
+        </w:rPr>
+        <w:t xml:space="preserve"> las cantidades de suministros</w:t>
       </w:r>
       <w:r>
         <w:rPr>
@@ -11296,21 +11330,14 @@
           <w:rFonts w:ascii="Verdana" w:hAnsi="Verdana" w:cs="Arial"/>
           <w:lang w:val="es-UY"/>
         </w:rPr>
-        <w:t>el ingreso de</w:t>
-      </w:r>
-      <w:r>
-        <w:rPr>
-          <w:rFonts w:ascii="Verdana" w:hAnsi="Verdana" w:cs="Arial"/>
-          <w:lang w:val="es-UY"/>
-        </w:rPr>
-        <w:t xml:space="preserve"> </w:t>
-      </w:r>
-      <w:r>
-        <w:rPr>
-          <w:rFonts w:ascii="Verdana" w:hAnsi="Verdana" w:cs="Arial"/>
-          <w:lang w:val="es-UY"/>
-        </w:rPr>
-        <w:t>estos</w:t>
+        <w:t>su</w:t>
+      </w:r>
+      <w:r>
+        <w:rPr>
+          <w:rFonts w:ascii="Verdana" w:hAnsi="Verdana" w:cs="Arial"/>
+          <w:lang w:val="es-UY"/>
+        </w:rPr>
+        <w:t xml:space="preserve"> ingreso</w:t>
       </w:r>
       <w:r>
         <w:rPr>
@@ -11486,7 +11513,35 @@
           <w:rFonts w:ascii="Verdana" w:hAnsi="Verdana" w:cs="Arial"/>
           <w:lang w:val="es-UY"/>
         </w:rPr>
-        <w:t xml:space="preserve"> Y se envían a un depósito, luego el encargado del depósito confirma la recepción de los suministros haciendo las correcciones pertinentes si existieran diferencias y se actualizan los inventarios.</w:t>
+        <w:t xml:space="preserve"> </w:t>
+      </w:r>
+      <w:r>
+        <w:rPr>
+          <w:rFonts w:ascii="Verdana" w:hAnsi="Verdana" w:cs="Arial"/>
+          <w:lang w:val="es-UY"/>
+        </w:rPr>
+        <w:t>y</w:t>
+      </w:r>
+      <w:r>
+        <w:rPr>
+          <w:rFonts w:ascii="Verdana" w:hAnsi="Verdana" w:cs="Arial"/>
+          <w:lang w:val="es-UY"/>
+        </w:rPr>
+        <w:t xml:space="preserve"> se envían a un depósito, luego el encargado del depósito confirma la recepción de los suministros haciendo las correcciones pertinentes s</w:t>
+      </w:r>
+      <w:r>
+        <w:rPr>
+          <w:rFonts w:ascii="Verdana" w:hAnsi="Verdana" w:cs="Arial"/>
+          <w:lang w:val="es-UY"/>
+        </w:rPr>
+        <w:t>i</w:t>
+      </w:r>
+      <w:r>
+        <w:rPr>
+          <w:rFonts w:ascii="Verdana" w:hAnsi="Verdana" w:cs="Arial"/>
+          <w:lang w:val="es-UY"/>
+        </w:rPr>
+        <w:t xml:space="preserve"> existieran diferencias y se actualizan los inventarios.</w:t>
       </w:r>
     </w:p>
     <w:p>
@@ -11524,7 +11579,7 @@
           <v:shape id="_x0000_i1025" type="#_x0000_t75" style="width:411pt;height:358.5pt" o:ole="">
             <v:imagedata r:id="rId22" o:title=""/>
           </v:shape>
-          <o:OLEObject Type="Embed" ProgID="Visio.Drawing.11" ShapeID="_x0000_i1025" DrawAspect="Content" ObjectID="_1384429161" r:id="rId23"/>
+          <o:OLEObject Type="Embed" ProgID="Visio.Drawing.11" ShapeID="_x0000_i1025" DrawAspect="Content" ObjectID="_1385495378" r:id="rId23"/>
         </w:object>
       </w:r>
     </w:p>
@@ -11580,7 +11635,21 @@
           <w:rFonts w:ascii="Verdana" w:hAnsi="Verdana" w:cs="Arial"/>
           <w:lang w:val="es-UY"/>
         </w:rPr>
-        <w:t>Para atender a los damnificados de un desastre surgen necesidades de suministros como ser medicamentos, herramientas, abrigo,</w:t>
+        <w:t>Para atender a los damnificados de un desastre surgen necesidades de suministros como ser</w:t>
+      </w:r>
+      <w:r>
+        <w:rPr>
+          <w:rFonts w:ascii="Verdana" w:hAnsi="Verdana" w:cs="Arial"/>
+          <w:lang w:val="es-UY"/>
+        </w:rPr>
+        <w:t>:</w:t>
+      </w:r>
+      <w:r>
+        <w:rPr>
+          <w:rFonts w:ascii="Verdana" w:hAnsi="Verdana" w:cs="Arial"/>
+          <w:lang w:val="es-UY"/>
+        </w:rPr>
+        <w:t xml:space="preserve"> medicamentos, herramientas, abrigo,</w:t>
       </w:r>
       <w:r>
         <w:rPr>
@@ -11682,7 +11751,35 @@
           <w:rFonts w:ascii="Verdana" w:hAnsi="Verdana" w:cs="Arial"/>
           <w:lang w:val="es-UY"/>
         </w:rPr>
-        <w:t>Alta, baja y modificaciones de necesidades.</w:t>
+        <w:t>Alta</w:t>
+      </w:r>
+      <w:r>
+        <w:rPr>
+          <w:rFonts w:ascii="Verdana" w:hAnsi="Verdana" w:cs="Arial"/>
+          <w:lang w:val="es-UY"/>
+        </w:rPr>
+        <w:t>s</w:t>
+      </w:r>
+      <w:r>
+        <w:rPr>
+          <w:rFonts w:ascii="Verdana" w:hAnsi="Verdana" w:cs="Arial"/>
+          <w:lang w:val="es-UY"/>
+        </w:rPr>
+        <w:t>, baja</w:t>
+      </w:r>
+      <w:r>
+        <w:rPr>
+          <w:rFonts w:ascii="Verdana" w:hAnsi="Verdana" w:cs="Arial"/>
+          <w:lang w:val="es-UY"/>
+        </w:rPr>
+        <w:t>s</w:t>
+      </w:r>
+      <w:r>
+        <w:rPr>
+          <w:rFonts w:ascii="Verdana" w:hAnsi="Verdana" w:cs="Arial"/>
+          <w:lang w:val="es-UY"/>
+        </w:rPr>
+        <w:t xml:space="preserve"> y modificaciones de necesidades.</w:t>
       </w:r>
     </w:p>
     <w:p>
@@ -11726,14 +11823,42 @@
           <w:rFonts w:ascii="Verdana" w:hAnsi="Verdana" w:cs="Arial"/>
           <w:lang w:val="es-UY"/>
         </w:rPr>
-        <w:t xml:space="preserve">La gestión de necesidades es la parte en la que un responsable del SINAE se encarga de gestionar las necesidades que surgen en los desastres. Se debe priorizar las necesidades y analizarlas para darles una atención, </w:t>
-      </w:r>
-      <w:r>
-        <w:rPr>
-          <w:rFonts w:ascii="Verdana" w:hAnsi="Verdana" w:cs="Arial"/>
-          <w:lang w:val="es-UY"/>
-        </w:rPr>
-        <w:t xml:space="preserve">se debe determinar si estas se pueden satisfacer total o parcialmente y en caso positivo realizar un plan de acción. Para solicitud de suministros se tiene que controlar las existencias de los depósitos para ver si la necesidad puede ser cubierta o si se debe comprar o solicitar ayuda al exterior o a la población. Se debe registrar el plan de acción, en el cual se indican las solicitudes de compras (acción mediante la cual se le solicita al encargado de compras los suministros a adquirir), solicitudes de envío (acción mediante la cual se le solicita al encargado de depósito que envíe suministros a los puntos de entrega). </w:t>
+        <w:t xml:space="preserve">La gestión de necesidades es la parte en la que un responsable del SINAE se encarga de gestionar las necesidades que surgen en los desastres. Se debe priorizar las necesidades y analizarlas para </w:t>
+      </w:r>
+      <w:r>
+        <w:rPr>
+          <w:rFonts w:ascii="Verdana" w:hAnsi="Verdana" w:cs="Arial"/>
+          <w:lang w:val="es-UY"/>
+        </w:rPr>
+        <w:t>proveerles</w:t>
+      </w:r>
+      <w:r>
+        <w:rPr>
+          <w:rFonts w:ascii="Verdana" w:hAnsi="Verdana" w:cs="Arial"/>
+          <w:lang w:val="es-UY"/>
+        </w:rPr>
+        <w:t xml:space="preserve"> atención, </w:t>
+      </w:r>
+      <w:r>
+        <w:rPr>
+          <w:rFonts w:ascii="Verdana" w:hAnsi="Verdana" w:cs="Arial"/>
+          <w:lang w:val="es-UY"/>
+        </w:rPr>
+        <w:t xml:space="preserve">se debe determinar si </w:t>
+      </w:r>
+      <w:r>
+        <w:rPr>
+          <w:rFonts w:ascii="Verdana" w:hAnsi="Verdana" w:cs="Arial"/>
+          <w:lang w:val="es-UY"/>
+        </w:rPr>
+        <w:t>é</w:t>
+      </w:r>
+      <w:r>
+        <w:rPr>
+          <w:rFonts w:ascii="Verdana" w:hAnsi="Verdana" w:cs="Arial"/>
+          <w:lang w:val="es-UY"/>
+        </w:rPr>
+        <w:t xml:space="preserve">stas se pueden satisfacer total o parcialmente y en caso positivo realizar un plan de acción. Para solicitud de suministros se tiene que controlar las existencias de los depósitos para ver si la necesidad puede ser cubierta o si se debe comprar o solicitar ayuda al exterior o a la población. Se debe registrar el plan de acción, en el cual se indican las solicitudes de compras (acción mediante la cual se le solicita al encargado de compras los suministros a adquirir), solicitudes de envío (acción mediante la cual se le solicita al encargado de depósito que envíe suministros a los puntos de entrega). </w:t>
       </w:r>
     </w:p>
     <w:p>
@@ -12091,7 +12216,28 @@
           <w:rFonts w:ascii="Verdana" w:hAnsi="Verdana" w:cs="Arial"/>
           <w:lang w:val="es-UY"/>
         </w:rPr>
-        <w:t>destinan a algún depósito</w:t>
+        <w:t xml:space="preserve">destinan a </w:t>
+      </w:r>
+      <w:r>
+        <w:rPr>
+          <w:rFonts w:ascii="Verdana" w:hAnsi="Verdana" w:cs="Arial"/>
+          <w:lang w:val="es-UY"/>
+        </w:rPr>
+        <w:t>distintos</w:t>
+      </w:r>
+      <w:r>
+        <w:rPr>
+          <w:rFonts w:ascii="Verdana" w:hAnsi="Verdana" w:cs="Arial"/>
+          <w:lang w:val="es-UY"/>
+        </w:rPr>
+        <w:t xml:space="preserve"> depósito</w:t>
+      </w:r>
+      <w:r>
+        <w:rPr>
+          <w:rFonts w:ascii="Verdana" w:hAnsi="Verdana" w:cs="Arial"/>
+          <w:lang w:val="es-UY"/>
+        </w:rPr>
+        <w:t>s</w:t>
       </w:r>
       <w:r>
         <w:rPr>
@@ -12213,6 +12359,22 @@
           <w:lang w:val="es-UY"/>
         </w:rPr>
         <w:t>Altas, bajas, modificaciones de puntos de entrada.</w:t>
+      </w:r>
+    </w:p>
+    <w:p>
+      <w:pPr>
+        <w:suppressAutoHyphens w:val="0"/>
+        <w:rPr>
+          <w:rFonts w:ascii="Verdana" w:hAnsi="Verdana" w:cs="Arial"/>
+          <w:lang w:val="es-UY"/>
+        </w:rPr>
+      </w:pPr>
+      <w:r>
+        <w:rPr>
+          <w:rFonts w:ascii="Verdana" w:hAnsi="Verdana" w:cs="Arial"/>
+          <w:lang w:val="es-UY"/>
+        </w:rPr>
+        <w:br w:type="page"/>
       </w:r>
     </w:p>
     <w:p>
@@ -12265,15 +12427,14 @@
           <w:rFonts w:ascii="Verdana" w:hAnsi="Verdana" w:cs="Arial"/>
           <w:lang w:val="es-UY"/>
         </w:rPr>
-        <w:lastRenderedPageBreak/>
-        <w:t>Estos</w:t>
-      </w:r>
-      <w:r>
-        <w:rPr>
-          <w:rFonts w:ascii="Verdana" w:hAnsi="Verdana" w:cs="Arial"/>
-          <w:lang w:val="es-UY"/>
-        </w:rPr>
-        <w:t xml:space="preserve"> son</w:t>
+        <w:t>S</w:t>
+      </w:r>
+      <w:r>
+        <w:rPr>
+          <w:rFonts w:ascii="Verdana" w:hAnsi="Verdana" w:cs="Arial"/>
+          <w:lang w:val="es-UY"/>
+        </w:rPr>
+        <w:t>on</w:t>
       </w:r>
       <w:r>
         <w:rPr>
@@ -12287,21 +12448,7 @@
           <w:rFonts w:ascii="Verdana" w:hAnsi="Verdana" w:cs="Arial"/>
           <w:lang w:val="es-UY"/>
         </w:rPr>
-        <w:t>puntos de r</w:t>
-      </w:r>
-      <w:r>
-        <w:rPr>
-          <w:rFonts w:ascii="Verdana" w:hAnsi="Verdana" w:cs="Arial"/>
-          <w:lang w:val="es-UY"/>
-        </w:rPr>
-        <w:t>e</w:t>
-      </w:r>
-      <w:r>
-        <w:rPr>
-          <w:rFonts w:ascii="Verdana" w:hAnsi="Verdana" w:cs="Arial"/>
-          <w:lang w:val="es-UY"/>
-        </w:rPr>
-        <w:t>ferencia</w:t>
+        <w:t>puntos de referencia</w:t>
       </w:r>
       <w:r>
         <w:rPr>
@@ -12363,13 +12510,6 @@
           <w:rFonts w:ascii="Verdana" w:hAnsi="Verdana" w:cs="Arial"/>
           <w:lang w:val="es-UY"/>
         </w:rPr>
-        <w:t xml:space="preserve"> en donde se encuentran los</w:t>
-      </w:r>
-      <w:r>
-        <w:rPr>
-          <w:rFonts w:ascii="Verdana" w:hAnsi="Verdana" w:cs="Arial"/>
-          <w:lang w:val="es-UY"/>
-        </w:rPr>
         <w:t xml:space="preserve"> </w:t>
       </w:r>
       <w:r>
@@ -12377,6 +12517,20 @@
           <w:rFonts w:ascii="Verdana" w:hAnsi="Verdana" w:cs="Arial"/>
           <w:lang w:val="es-UY"/>
         </w:rPr>
+        <w:t>donde se encuentran los</w:t>
+      </w:r>
+      <w:r>
+        <w:rPr>
+          <w:rFonts w:ascii="Verdana" w:hAnsi="Verdana" w:cs="Arial"/>
+          <w:lang w:val="es-UY"/>
+        </w:rPr>
+        <w:t xml:space="preserve"> </w:t>
+      </w:r>
+      <w:r>
+        <w:rPr>
+          <w:rFonts w:ascii="Verdana" w:hAnsi="Verdana" w:cs="Arial"/>
+          <w:lang w:val="es-UY"/>
+        </w:rPr>
         <w:t>damnificados que recibirán la ayuda, pueden ser los CECOED, intendencias,</w:t>
       </w:r>
       <w:r>
@@ -12391,7 +12545,14 @@
           <w:rFonts w:ascii="Verdana" w:hAnsi="Verdana" w:cs="Arial"/>
           <w:lang w:val="es-UY"/>
         </w:rPr>
-        <w:t xml:space="preserve"> etc.</w:t>
+        <w:t>, entre otros</w:t>
+      </w:r>
+      <w:r>
+        <w:rPr>
+          <w:rFonts w:ascii="Verdana" w:hAnsi="Verdana" w:cs="Arial"/>
+          <w:lang w:val="es-UY"/>
+        </w:rPr>
+        <w:t>.</w:t>
       </w:r>
       <w:r>
         <w:rPr>
@@ -12483,6 +12644,169 @@
         <w:jc w:val="both"/>
         <w:rPr>
           <w:rFonts w:ascii="Verdana" w:hAnsi="Verdana" w:cs="Arial"/>
+          <w:lang w:val="es-UY"/>
+        </w:rPr>
+      </w:pPr>
+      <w:r>
+        <w:rPr>
+          <w:rFonts w:ascii="Verdana" w:hAnsi="Verdana" w:cs="Arial"/>
+          <w:lang w:val="es-UY"/>
+        </w:rPr>
+        <w:t>Los suministros son materiales físicos que llegan a los puntos de entrada</w:t>
+      </w:r>
+      <w:r>
+        <w:rPr>
+          <w:rFonts w:ascii="Verdana" w:hAnsi="Verdana" w:cs="Arial"/>
+          <w:lang w:val="es-UY"/>
+        </w:rPr>
+        <w:t xml:space="preserve"> siendo donados o</w:t>
+      </w:r>
+      <w:r>
+        <w:rPr>
+          <w:rFonts w:ascii="Verdana" w:hAnsi="Verdana" w:cs="Arial"/>
+          <w:lang w:val="es-UY"/>
+        </w:rPr>
+        <w:t xml:space="preserve"> </w:t>
+      </w:r>
+      <w:r>
+        <w:rPr>
+          <w:rFonts w:ascii="Verdana" w:hAnsi="Verdana" w:cs="Arial"/>
+          <w:lang w:val="es-UY"/>
+        </w:rPr>
+        <w:t>adquiridos</w:t>
+      </w:r>
+      <w:r>
+        <w:rPr>
+          <w:rFonts w:ascii="Verdana" w:hAnsi="Verdana" w:cs="Arial"/>
+          <w:lang w:val="es-UY"/>
+        </w:rPr>
+        <w:t xml:space="preserve"> a través de </w:t>
+      </w:r>
+      <w:r>
+        <w:rPr>
+          <w:rFonts w:ascii="Verdana" w:hAnsi="Verdana" w:cs="Arial"/>
+          <w:lang w:val="es-UY"/>
+        </w:rPr>
+        <w:t>compra</w:t>
+      </w:r>
+      <w:r>
+        <w:rPr>
+          <w:rFonts w:ascii="Verdana" w:hAnsi="Verdana" w:cs="Arial"/>
+          <w:lang w:val="es-UY"/>
+        </w:rPr>
+        <w:t>s</w:t>
+      </w:r>
+      <w:r>
+        <w:rPr>
+          <w:rFonts w:ascii="Verdana" w:hAnsi="Verdana" w:cs="Arial"/>
+          <w:lang w:val="es-UY"/>
+        </w:rPr>
+        <w:t>.</w:t>
+      </w:r>
+      <w:r>
+        <w:rPr>
+          <w:rFonts w:ascii="Verdana" w:hAnsi="Verdana" w:cs="Arial"/>
+          <w:lang w:val="es-UY"/>
+        </w:rPr>
+        <w:t xml:space="preserve"> Estos se clasifican y se almacenan en</w:t>
+      </w:r>
+      <w:r>
+        <w:rPr>
+          <w:rFonts w:ascii="Verdana" w:hAnsi="Verdana" w:cs="Arial"/>
+          <w:lang w:val="es-UY"/>
+        </w:rPr>
+        <w:t xml:space="preserve"> los</w:t>
+      </w:r>
+      <w:r>
+        <w:rPr>
+          <w:rFonts w:ascii="Verdana" w:hAnsi="Verdana" w:cs="Arial"/>
+          <w:lang w:val="es-UY"/>
+        </w:rPr>
+        <w:t xml:space="preserve"> depósito</w:t>
+      </w:r>
+      <w:r>
+        <w:rPr>
+          <w:rFonts w:ascii="Verdana" w:hAnsi="Verdana" w:cs="Arial"/>
+          <w:lang w:val="es-UY"/>
+        </w:rPr>
+        <w:t>s</w:t>
+      </w:r>
+      <w:r>
+        <w:rPr>
+          <w:rFonts w:ascii="Verdana" w:hAnsi="Verdana" w:cs="Arial"/>
+          <w:lang w:val="es-UY"/>
+        </w:rPr>
+        <w:t>.</w:t>
+      </w:r>
+    </w:p>
+    <w:p>
+      <w:pPr>
+        <w:ind w:left="431"/>
+        <w:jc w:val="both"/>
+        <w:rPr>
+          <w:rFonts w:ascii="Verdana" w:hAnsi="Verdana" w:cs="Arial"/>
+          <w:lang w:val="es-UY"/>
+        </w:rPr>
+      </w:pPr>
+      <w:r>
+        <w:rPr>
+          <w:rFonts w:ascii="Verdana" w:hAnsi="Verdana" w:cs="Arial"/>
+          <w:lang w:val="es-UY"/>
+        </w:rPr>
+        <w:t xml:space="preserve">En todos los casos los suministros llegan en lotes que </w:t>
+      </w:r>
+      <w:r>
+        <w:rPr>
+          <w:rFonts w:ascii="Verdana" w:hAnsi="Verdana" w:cs="Arial"/>
+          <w:lang w:val="es-UY"/>
+        </w:rPr>
+        <w:t>llevan</w:t>
+      </w:r>
+      <w:r>
+        <w:rPr>
+          <w:rFonts w:ascii="Verdana" w:hAnsi="Verdana" w:cs="Arial"/>
+          <w:lang w:val="es-UY"/>
+        </w:rPr>
+        <w:t xml:space="preserve"> la información de la procedencia, tipo y cantidades en sus respectivas unidades. </w:t>
+      </w:r>
+    </w:p>
+    <w:p>
+      <w:pPr>
+        <w:ind w:left="431"/>
+        <w:jc w:val="both"/>
+        <w:rPr>
+          <w:rFonts w:ascii="Verdana" w:hAnsi="Verdana" w:cs="Arial"/>
+          <w:lang w:val="es-UY"/>
+        </w:rPr>
+      </w:pPr>
+      <w:r>
+        <w:rPr>
+          <w:rFonts w:ascii="Verdana" w:hAnsi="Verdana" w:cs="Arial"/>
+          <w:lang w:val="es-UY"/>
+        </w:rPr>
+        <w:t>Si son donaciones</w:t>
+      </w:r>
+      <w:r>
+        <w:rPr>
+          <w:rFonts w:ascii="Verdana" w:hAnsi="Verdana" w:cs="Arial"/>
+          <w:lang w:val="es-UY"/>
+        </w:rPr>
+        <w:t>, el lote también  llevará</w:t>
+      </w:r>
+      <w:r>
+        <w:rPr>
+          <w:rFonts w:ascii="Verdana" w:hAnsi="Verdana" w:cs="Arial"/>
+          <w:lang w:val="es-UY"/>
+        </w:rPr>
+        <w:t xml:space="preserve"> la información del donante.</w:t>
+      </w:r>
+    </w:p>
+    <w:p>
+      <w:pPr>
+        <w:ind w:left="431"/>
+        <w:jc w:val="both"/>
+        <w:rPr>
+          <w:rFonts w:ascii="Verdana" w:hAnsi="Verdana" w:cs="Arial"/>
           <w:color w:val="FF0000"/>
           <w:lang w:val="es-UY"/>
         </w:rPr>
@@ -12492,28 +12816,77 @@
           <w:rFonts w:ascii="Verdana" w:hAnsi="Verdana" w:cs="Arial"/>
           <w:lang w:val="es-UY"/>
         </w:rPr>
-        <w:t>Los suministros son materiales físicos que llegan a los puntos de entrada</w:t>
-      </w:r>
-      <w:r>
-        <w:rPr>
-          <w:rFonts w:ascii="Verdana" w:hAnsi="Verdana" w:cs="Arial"/>
-          <w:lang w:val="es-UY"/>
-        </w:rPr>
-        <w:t xml:space="preserve"> o se compran</w:t>
-      </w:r>
-      <w:r>
-        <w:rPr>
-          <w:rFonts w:ascii="Verdana" w:hAnsi="Verdana" w:cs="Arial"/>
-          <w:lang w:val="es-UY"/>
-        </w:rPr>
-        <w:t xml:space="preserve">. Estos se clasifican y se almacenan en algún depósito. Los suministros pueden ser comprados, donados, provenir de otro </w:t>
-      </w:r>
-      <w:r>
-        <w:rPr>
-          <w:rFonts w:ascii="Verdana" w:hAnsi="Verdana" w:cs="Arial"/>
-          <w:lang w:val="es-UY"/>
-        </w:rPr>
-        <w:t>depósito o ser una devolución. En todos los casos los suministros llegan en lotes que llevarán la información de la procedencia, tipo y las cantidades en  sus respectivas unidades. Si son donaciones el lote también  llevara la información del donante. Los suministros son de un determinado tipo que cuenta con la siguiente información, nombre, descripción, unidad, si precisa refrigeración. En caso de alimentos y medicamentos y otros, establecer vencimiento de validez de uso.</w:t>
+        <w:t>Los suministros son de un determinado tipo</w:t>
+      </w:r>
+      <w:r>
+        <w:rPr>
+          <w:rFonts w:ascii="Verdana" w:hAnsi="Verdana" w:cs="Arial"/>
+          <w:lang w:val="es-UY"/>
+        </w:rPr>
+        <w:t>,</w:t>
+      </w:r>
+      <w:r>
+        <w:rPr>
+          <w:rFonts w:ascii="Verdana" w:hAnsi="Verdana" w:cs="Arial"/>
+          <w:lang w:val="es-UY"/>
+        </w:rPr>
+        <w:t xml:space="preserve"> que cuen</w:t>
+      </w:r>
+      <w:r>
+        <w:rPr>
+          <w:rFonts w:ascii="Verdana" w:hAnsi="Verdana" w:cs="Arial"/>
+          <w:lang w:val="es-UY"/>
+        </w:rPr>
+        <w:t>ta con la siguiente información:</w:t>
+      </w:r>
+      <w:r>
+        <w:rPr>
+          <w:rFonts w:ascii="Verdana" w:hAnsi="Verdana" w:cs="Arial"/>
+          <w:lang w:val="es-UY"/>
+        </w:rPr>
+        <w:t xml:space="preserve"> nombre, descripción, unidad, si precisa refrigeración</w:t>
+      </w:r>
+      <w:r>
+        <w:rPr>
+          <w:rFonts w:ascii="Verdana" w:hAnsi="Verdana" w:cs="Arial"/>
+          <w:lang w:val="es-UY"/>
+        </w:rPr>
+        <w:t xml:space="preserve"> o no</w:t>
+      </w:r>
+      <w:r>
+        <w:rPr>
+          <w:rFonts w:ascii="Verdana" w:hAnsi="Verdana" w:cs="Arial"/>
+          <w:lang w:val="es-UY"/>
+        </w:rPr>
+        <w:t>. En caso de alimentos</w:t>
+      </w:r>
+      <w:r>
+        <w:rPr>
+          <w:rFonts w:ascii="Verdana" w:hAnsi="Verdana" w:cs="Arial"/>
+          <w:lang w:val="es-UY"/>
+        </w:rPr>
+        <w:t xml:space="preserve"> y </w:t>
+      </w:r>
+      <w:r>
+        <w:rPr>
+          <w:rFonts w:ascii="Verdana" w:hAnsi="Verdana" w:cs="Arial"/>
+          <w:lang w:val="es-UY"/>
+        </w:rPr>
+        <w:t>medicamentos</w:t>
+      </w:r>
+      <w:r>
+        <w:rPr>
+          <w:rFonts w:ascii="Verdana" w:hAnsi="Verdana" w:cs="Arial"/>
+          <w:lang w:val="es-UY"/>
+        </w:rPr>
+        <w:t xml:space="preserve"> será necesario</w:t>
+      </w:r>
+      <w:r>
+        <w:rPr>
+          <w:rFonts w:ascii="Verdana" w:hAnsi="Verdana" w:cs="Arial"/>
+          <w:lang w:val="es-UY"/>
+        </w:rPr>
+        <w:t xml:space="preserve"> establecer vencimiento de validez de uso.</w:t>
       </w:r>
     </w:p>
     <w:p>
@@ -12606,14 +12979,28 @@
           <w:rFonts w:ascii="Verdana" w:hAnsi="Verdana" w:cs="Arial"/>
           <w:lang w:val="es-UY"/>
         </w:rPr>
-        <w:t>Cuando llegan los suministros a los puntos de entrada o se recepcionan devoluciones en los depósitos se debe clasificar</w:t>
-      </w:r>
-      <w:r>
-        <w:rPr>
-          <w:rFonts w:ascii="Verdana" w:hAnsi="Verdana" w:cs="Arial"/>
-          <w:lang w:val="es-UY"/>
-        </w:rPr>
-        <w:t>. Esta clasificación consiste en  registrar</w:t>
+        <w:t>Como se dijo anteriormente, al</w:t>
+      </w:r>
+      <w:r>
+        <w:rPr>
+          <w:rFonts w:ascii="Verdana" w:hAnsi="Verdana" w:cs="Arial"/>
+          <w:lang w:val="es-UY"/>
+        </w:rPr>
+        <w:t xml:space="preserve"> llegan los suministros</w:t>
+      </w:r>
+      <w:r>
+        <w:rPr>
+          <w:rFonts w:ascii="Verdana" w:hAnsi="Verdana" w:cs="Arial"/>
+          <w:lang w:val="es-UY"/>
+        </w:rPr>
+        <w:t xml:space="preserve"> deben ser clasificados. É</w:t>
+      </w:r>
+      <w:r>
+        <w:rPr>
+          <w:rFonts w:ascii="Verdana" w:hAnsi="Verdana" w:cs="Arial"/>
+          <w:lang w:val="es-UY"/>
+        </w:rPr>
+        <w:t>sta clasificación consiste en  registrar</w:t>
       </w:r>
       <w:r>
         <w:rPr>
@@ -12791,8 +13178,18 @@
           <w:rFonts w:ascii="Verdana" w:hAnsi="Verdana" w:cs="Arial"/>
           <w:lang w:val="es-UY"/>
         </w:rPr>
-        <w:t xml:space="preserve">. </w:t>
-      </w:r>
+        <w:t>.</w:t>
+      </w:r>
+    </w:p>
+    <w:p>
+      <w:pPr>
+        <w:ind w:left="431"/>
+        <w:jc w:val="both"/>
+        <w:rPr>
+          <w:rFonts w:ascii="Verdana" w:hAnsi="Verdana" w:cs="Arial"/>
+          <w:lang w:val="es-UY"/>
+        </w:rPr>
+      </w:pPr>
       <w:r>
         <w:rPr>
           <w:rFonts w:ascii="Verdana" w:hAnsi="Verdana" w:cs="Arial"/>
@@ -12805,7 +13202,38 @@
           <w:rFonts w:ascii="Verdana" w:hAnsi="Verdana" w:cs="Arial"/>
           <w:lang w:val="es-UY"/>
         </w:rPr>
-        <w:t xml:space="preserve">básicamente gestiona las entradas y salidas. Las operaciones que realiza son, recepción de compras, recepción de donaciones provenientes de los </w:t>
+        <w:t>básicamente gestiona las entradas y salidas.</w:t>
+      </w:r>
+    </w:p>
+    <w:p>
+      <w:pPr>
+        <w:ind w:left="431"/>
+        <w:jc w:val="both"/>
+        <w:rPr>
+          <w:rFonts w:ascii="Verdana" w:hAnsi="Verdana" w:cs="Arial"/>
+          <w:lang w:val="es-UY"/>
+        </w:rPr>
+      </w:pPr>
+      <w:r>
+        <w:rPr>
+          <w:rFonts w:ascii="Verdana" w:hAnsi="Verdana" w:cs="Arial"/>
+          <w:lang w:val="es-UY"/>
+        </w:rPr>
+        <w:t>Las operaciones que realiza son</w:t>
+      </w:r>
+      <w:r>
+        <w:rPr>
+          <w:rFonts w:ascii="Verdana" w:hAnsi="Verdana" w:cs="Arial"/>
+          <w:lang w:val="es-UY"/>
+        </w:rPr>
+        <w:t>:</w:t>
+      </w:r>
+      <w:r>
+        <w:rPr>
+          <w:rFonts w:ascii="Verdana" w:hAnsi="Verdana" w:cs="Arial"/>
+          <w:lang w:val="es-UY"/>
+        </w:rPr>
+        <w:t xml:space="preserve"> recepción de compras, de donaciones provenientes de los </w:t>
       </w:r>
       <w:r>
         <w:rPr>
@@ -12849,6 +13277,26 @@
         </w:rPr>
         <w:t>.</w:t>
       </w:r>
+    </w:p>
+    <w:p>
+      <w:pPr>
+        <w:ind w:left="431"/>
+        <w:jc w:val="both"/>
+        <w:rPr>
+          <w:rFonts w:ascii="Verdana" w:hAnsi="Verdana" w:cs="Arial"/>
+          <w:lang w:val="es-UY"/>
+        </w:rPr>
+      </w:pPr>
+    </w:p>
+    <w:p>
+      <w:pPr>
+        <w:ind w:left="431"/>
+        <w:jc w:val="both"/>
+        <w:rPr>
+          <w:rFonts w:ascii="Verdana" w:hAnsi="Verdana" w:cs="Arial"/>
+          <w:lang w:val="es-UY"/>
+        </w:rPr>
+      </w:pPr>
     </w:p>
     <w:p>
       <w:pPr>
@@ -12874,6 +13322,7 @@
           <w:b/>
           <w:u w:val="single"/>
         </w:rPr>
+        <w:lastRenderedPageBreak/>
         <w:t>O</w:t>
       </w:r>
       <w:r>
@@ -13000,7 +13449,6 @@
           <w:rFonts w:ascii="Verdana" w:hAnsi="Verdana" w:cs="Arial"/>
           <w:lang w:val="es-UY"/>
         </w:rPr>
-        <w:lastRenderedPageBreak/>
         <w:t>Recepción de donacione</w:t>
       </w:r>
       <w:r>
@@ -13023,7 +13471,49 @@
           <w:rFonts w:ascii="Verdana" w:hAnsi="Verdana" w:cs="Arial"/>
           <w:lang w:val="es-UY"/>
         </w:rPr>
-        <w:t>En los puntos de entrada ya se clasificaron y registraron las cantidades que se recibieron, el encargado de depósito tiene que corroborar que las cantidades coincidan.</w:t>
+        <w:t>El encargado de depósito</w:t>
+      </w:r>
+      <w:r>
+        <w:rPr>
+          <w:rFonts w:ascii="Verdana" w:hAnsi="Verdana" w:cs="Arial"/>
+          <w:lang w:val="es-UY"/>
+        </w:rPr>
+        <w:t xml:space="preserve"> tiene que corroborar que </w:t>
+      </w:r>
+      <w:r>
+        <w:rPr>
+          <w:rFonts w:ascii="Verdana" w:hAnsi="Verdana" w:cs="Arial"/>
+          <w:lang w:val="es-UY"/>
+        </w:rPr>
+        <w:t xml:space="preserve">los registros </w:t>
+      </w:r>
+      <w:r>
+        <w:rPr>
+          <w:rFonts w:ascii="Verdana" w:hAnsi="Verdana" w:cs="Arial"/>
+          <w:lang w:val="es-UY"/>
+        </w:rPr>
+        <w:t>coincidan</w:t>
+      </w:r>
+      <w:r>
+        <w:rPr>
+          <w:rFonts w:ascii="Verdana" w:hAnsi="Verdana" w:cs="Arial"/>
+          <w:lang w:val="es-UY"/>
+        </w:rPr>
+        <w:t xml:space="preserve"> con las cantidades que fueron registrada en los putos de entrada</w:t>
+      </w:r>
+      <w:r>
+        <w:rPr>
+          <w:rFonts w:ascii="Verdana" w:hAnsi="Verdana" w:cs="Arial"/>
+          <w:lang w:val="es-UY"/>
+        </w:rPr>
+        <w:t>.</w:t>
+      </w:r>
+      <w:r>
+        <w:rPr>
+          <w:rFonts w:ascii="Verdana" w:hAnsi="Verdana" w:cs="Arial"/>
+          <w:lang w:val="es-UY"/>
+        </w:rPr>
+        <w:t xml:space="preserve"> </w:t>
       </w:r>
     </w:p>
     <w:p>
@@ -13074,14 +13564,14 @@
           <w:rFonts w:ascii="Verdana" w:hAnsi="Verdana" w:cs="Arial"/>
           <w:lang w:val="es-UY"/>
         </w:rPr>
-        <w:t xml:space="preserve">En el caso de falta de espacio en los </w:t>
-      </w:r>
-      <w:r>
-        <w:rPr>
-          <w:rFonts w:ascii="Verdana" w:hAnsi="Verdana" w:cs="Arial"/>
-          <w:lang w:val="es-UY"/>
-        </w:rPr>
-        <w:t>depósitos</w:t>
+        <w:t>En el caso de falta de espacio</w:t>
+      </w:r>
+      <w:r>
+        <w:rPr>
+          <w:rFonts w:ascii="Verdana" w:hAnsi="Verdana" w:cs="Arial"/>
+          <w:lang w:val="es-UY"/>
+        </w:rPr>
+        <w:t>,</w:t>
       </w:r>
       <w:r>
         <w:rPr>
@@ -13186,7 +13676,35 @@
           <w:rFonts w:ascii="Verdana" w:hAnsi="Verdana" w:cs="Arial"/>
           <w:lang w:val="es-UY"/>
         </w:rPr>
-        <w:t>A los depósitos pueden llegar devoluciones de los puestos finales, por ejemplo, luego de utilizadas las frazadas en un refugio, estas pueden ser devueltas.</w:t>
+        <w:t xml:space="preserve">A los depósitos pueden llegar devoluciones de los puestos </w:t>
+      </w:r>
+      <w:r>
+        <w:rPr>
+          <w:rFonts w:ascii="Verdana" w:hAnsi="Verdana" w:cs="Arial"/>
+          <w:lang w:val="es-UY"/>
+        </w:rPr>
+        <w:t>de entrega</w:t>
+      </w:r>
+      <w:r>
+        <w:rPr>
+          <w:rFonts w:ascii="Verdana" w:hAnsi="Verdana" w:cs="Arial"/>
+          <w:lang w:val="es-UY"/>
+        </w:rPr>
+        <w:t>, por ejemplo, luego de utilizad</w:t>
+      </w:r>
+      <w:r>
+        <w:rPr>
+          <w:rFonts w:ascii="Verdana" w:hAnsi="Verdana" w:cs="Arial"/>
+          <w:lang w:val="es-UY"/>
+        </w:rPr>
+        <w:t>as las frazadas en un refugio, é</w:t>
+      </w:r>
+      <w:r>
+        <w:rPr>
+          <w:rFonts w:ascii="Verdana" w:hAnsi="Verdana" w:cs="Arial"/>
+          <w:lang w:val="es-UY"/>
+        </w:rPr>
+        <w:t>stas pueden ser devueltas.</w:t>
       </w:r>
     </w:p>
     <w:p>
@@ -13336,10 +13854,28 @@
         <w:t xml:space="preserve">l depósito o punto de entrega </w:t>
       </w:r>
       <w:r>
-        <w:t>al cual se deben enviar los suministros. El encargado de compras debe registrar los costos y proveedor al que compró</w:t>
-      </w:r>
-      <w:r>
-        <w:t>, en caso de considerar que no se debe o no se puede comprar los suministros indicados se rechaza la solicitud de compra indicando el motivo</w:t>
+        <w:t xml:space="preserve">al cual se deben enviar. El encargado de compras debe registrar los costos y </w:t>
+      </w:r>
+      <w:r>
+        <w:t xml:space="preserve">el </w:t>
+      </w:r>
+      <w:r>
+        <w:t xml:space="preserve">proveedor al que </w:t>
+      </w:r>
+      <w:r>
+        <w:t xml:space="preserve">se le </w:t>
+      </w:r>
+      <w:r>
+        <w:t>compró</w:t>
+      </w:r>
+      <w:r>
+        <w:t>,</w:t>
+      </w:r>
+      <w:r>
+        <w:t xml:space="preserve"> E</w:t>
+      </w:r>
+      <w:r>
+        <w:t>n caso de considerar que no se debe o no se puede comprar los suministros indicados se rechaza la solicitud de compra indicando el motivo</w:t>
       </w:r>
       <w:r>
         <w:t>.</w:t>
@@ -13462,7 +13998,14 @@
           <w:rFonts w:ascii="Verdana" w:hAnsi="Verdana" w:cs="Arial"/>
           <w:lang w:val="es-UY"/>
         </w:rPr>
-        <w:t xml:space="preserve"> son lugares físicos importantes por su función en la gestión de desastres, a continuación se listan los más comunes:</w:t>
+        <w:t xml:space="preserve"> son lugares físicos importantes por su función en la gestión de desastres, </w:t>
+      </w:r>
+      <w:r>
+        <w:rPr>
+          <w:rFonts w:ascii="Verdana" w:hAnsi="Verdana" w:cs="Arial"/>
+          <w:lang w:val="es-UY"/>
+        </w:rPr>
+        <w:t>Los más comunes son:</w:t>
       </w:r>
     </w:p>
     <w:p>
@@ -13653,6 +14196,24 @@
           <w:rFonts w:ascii="Verdana" w:hAnsi="Verdana" w:cs="Arial"/>
           <w:lang w:val="es-UY"/>
         </w:rPr>
+        <w:br/>
+      </w:r>
+    </w:p>
+    <w:p>
+      <w:pPr>
+        <w:ind w:left="431"/>
+        <w:jc w:val="both"/>
+        <w:rPr>
+          <w:rFonts w:ascii="Verdana" w:hAnsi="Verdana" w:cs="Arial"/>
+          <w:lang w:val="es-UY"/>
+        </w:rPr>
+      </w:pPr>
+      <w:r>
+        <w:rPr>
+          <w:rFonts w:ascii="Verdana" w:hAnsi="Verdana" w:cs="Arial"/>
+          <w:lang w:val="es-UY"/>
+        </w:rPr>
+        <w:lastRenderedPageBreak/>
         <w:t>Refugios</w:t>
       </w:r>
     </w:p>
@@ -13802,7 +14363,20 @@
           <w:lang w:val="es-UY"/>
         </w:rPr>
         <w:tab/>
-        <w:t>Tiene baños, ¿cuantos?</w:t>
+      </w:r>
+      <w:r>
+        <w:rPr>
+          <w:rFonts w:ascii="Verdana" w:hAnsi="Verdana" w:cs="Arial"/>
+          <w:lang w:val="es-UY"/>
+        </w:rPr>
+        <w:t>B</w:t>
+      </w:r>
+      <w:r>
+        <w:rPr>
+          <w:rFonts w:ascii="Verdana" w:hAnsi="Verdana" w:cs="Arial"/>
+          <w:lang w:val="es-UY"/>
+        </w:rPr>
+        <w:t>años,</w:t>
       </w:r>
     </w:p>
     <w:p>
@@ -13852,24 +14426,75 @@
           <w:lang w:val="es-UY"/>
         </w:rPr>
         <w:tab/>
-        <w:t>Predio para carpas S/N, ¿cuantos metros cuadrados?</w:t>
-      </w:r>
-    </w:p>
-    <w:p>
-      <w:pPr>
-        <w:ind w:left="431"/>
-        <w:jc w:val="both"/>
-        <w:rPr>
-          <w:rFonts w:ascii="Verdana" w:hAnsi="Verdana" w:cs="Arial"/>
-          <w:lang w:val="es-UY"/>
-        </w:rPr>
-      </w:pPr>
-      <w:r>
-        <w:rPr>
-          <w:rFonts w:ascii="Verdana" w:hAnsi="Verdana" w:cs="Arial"/>
-          <w:lang w:val="es-UY"/>
-        </w:rPr>
-        <w:lastRenderedPageBreak/>
+        <w:t>Predio para carpas S/N</w:t>
+      </w:r>
+    </w:p>
+    <w:p>
+      <w:pPr>
+        <w:ind w:left="431"/>
+        <w:jc w:val="both"/>
+        <w:rPr>
+          <w:rFonts w:ascii="Verdana" w:hAnsi="Verdana" w:cs="Arial"/>
+          <w:lang w:val="es-UY"/>
+        </w:rPr>
+      </w:pPr>
+      <w:r>
+        <w:rPr>
+          <w:rFonts w:ascii="Verdana" w:hAnsi="Verdana" w:cs="Arial"/>
+          <w:lang w:val="es-UY"/>
+        </w:rPr>
+        <w:tab/>
+      </w:r>
+      <w:r>
+        <w:rPr>
+          <w:rFonts w:ascii="Verdana" w:hAnsi="Verdana" w:cs="Arial"/>
+          <w:lang w:val="es-UY"/>
+        </w:rPr>
+        <w:tab/>
+        <w:t>Metros cuadrados</w:t>
+      </w:r>
+    </w:p>
+    <w:p>
+      <w:pPr>
+        <w:ind w:left="431"/>
+        <w:jc w:val="both"/>
+        <w:rPr>
+          <w:rFonts w:ascii="Verdana" w:hAnsi="Verdana" w:cs="Arial"/>
+          <w:lang w:val="es-UY"/>
+        </w:rPr>
+      </w:pPr>
+    </w:p>
+    <w:p>
+      <w:pPr>
+        <w:ind w:left="431"/>
+        <w:jc w:val="both"/>
+        <w:rPr>
+          <w:rFonts w:ascii="Verdana" w:hAnsi="Verdana" w:cs="Arial"/>
+          <w:lang w:val="es-UY"/>
+        </w:rPr>
+      </w:pPr>
+    </w:p>
+    <w:p>
+      <w:pPr>
+        <w:ind w:left="431"/>
+        <w:jc w:val="both"/>
+        <w:rPr>
+          <w:rFonts w:ascii="Verdana" w:hAnsi="Verdana" w:cs="Arial"/>
+          <w:lang w:val="es-UY"/>
+        </w:rPr>
+      </w:pPr>
+      <w:r>
+        <w:rPr>
+          <w:rFonts w:ascii="Verdana" w:hAnsi="Verdana" w:cs="Arial"/>
+          <w:lang w:val="es-UY"/>
+        </w:rPr>
+        <w:t xml:space="preserve"> </w:t>
+      </w:r>
+      <w:r>
+        <w:rPr>
+          <w:rFonts w:ascii="Verdana" w:hAnsi="Verdana" w:cs="Arial"/>
+          <w:lang w:val="es-UY"/>
+        </w:rPr>
         <w:t>Bomberos</w:t>
       </w:r>
     </w:p>
@@ -14885,6 +15510,7 @@
       </w:pPr>
       <w:bookmarkStart w:id="37" w:name="_Toc310687332"/>
       <w:r>
+        <w:lastRenderedPageBreak/>
         <w:t xml:space="preserve">Registro y </w:t>
       </w:r>
       <w:r>
@@ -14946,36 +15572,118 @@
           <w:rFonts w:ascii="Verdana" w:hAnsi="Verdana" w:cs="Arial"/>
           <w:lang w:val="es-UY"/>
         </w:rPr>
-        <w:t xml:space="preserve">Luego de un desastre, como ser una inundación, quedan un gran número de casas y propiedades en general totalmente deterioradas y los damnificados no siempre pueden hacer frente a los costos de reparación, por ejemplo para que sus casas sean mínimamente habitables. Las intendencias solicitan entonces al SINAE ayuda económica para enfrentar las obras. Para esto </w:t>
-      </w:r>
-      <w:r>
-        <w:rPr>
-          <w:rFonts w:ascii="Verdana" w:hAnsi="Verdana" w:cs="Arial"/>
-          <w:lang w:val="es-UY"/>
-        </w:rPr>
-        <w:t xml:space="preserve">el SINAE precisa llevar registro de los daños a las propiedades como ser fotos antes de reparaciones y después de las reparaciones. </w:t>
-      </w:r>
-      <w:r>
-        <w:rPr>
-          <w:rFonts w:ascii="Verdana" w:hAnsi="Verdana" w:cs="Arial"/>
-          <w:lang w:val="es-UY"/>
-        </w:rPr>
-        <w:t xml:space="preserve">Se tomó como base el registro que </w:t>
-      </w:r>
-      <w:r>
-        <w:rPr>
-          <w:rFonts w:ascii="Verdana" w:hAnsi="Verdana" w:cs="Arial"/>
-          <w:lang w:val="es-UY"/>
-        </w:rPr>
-        <w:lastRenderedPageBreak/>
-        <w:t>lleva la comuna de Artigas de las viviendas siniestradas para relevar los datos necesarios</w:t>
-      </w:r>
-      <w:r>
-        <w:rPr>
-          <w:rFonts w:ascii="Verdana" w:hAnsi="Verdana" w:cs="Arial"/>
-          <w:lang w:val="es-UY"/>
-        </w:rPr>
-        <w:t xml:space="preserve">, para ver el detalle </w:t>
+        <w:t xml:space="preserve">Luego de un desastre, como ser una inundación, quedan un gran número de casas y propiedades en general totalmente deterioradas y los damnificados no siempre pueden hacer frente a los costos de reparación para que sus casas sean habitables. </w:t>
+      </w:r>
+    </w:p>
+    <w:p>
+      <w:pPr>
+        <w:ind w:left="431"/>
+        <w:jc w:val="both"/>
+        <w:rPr>
+          <w:rFonts w:ascii="Verdana" w:hAnsi="Verdana" w:cs="Arial"/>
+          <w:lang w:val="es-UY"/>
+        </w:rPr>
+      </w:pPr>
+      <w:r>
+        <w:rPr>
+          <w:rFonts w:ascii="Verdana" w:hAnsi="Verdana" w:cs="Arial"/>
+          <w:lang w:val="es-UY"/>
+        </w:rPr>
+        <w:t xml:space="preserve">Las intendencias solicitan entonces al SINAE ayuda económica para enfrentar las obras. </w:t>
+      </w:r>
+      <w:r>
+        <w:rPr>
+          <w:rFonts w:ascii="Verdana" w:hAnsi="Verdana" w:cs="Arial"/>
+          <w:lang w:val="es-UY"/>
+        </w:rPr>
+        <w:t>Por ello</w:t>
+      </w:r>
+      <w:r>
+        <w:rPr>
+          <w:rFonts w:ascii="Verdana" w:hAnsi="Verdana" w:cs="Arial"/>
+          <w:lang w:val="es-UY"/>
+        </w:rPr>
+        <w:t xml:space="preserve"> </w:t>
+      </w:r>
+      <w:r>
+        <w:rPr>
+          <w:rFonts w:ascii="Verdana" w:hAnsi="Verdana" w:cs="Arial"/>
+          <w:lang w:val="es-UY"/>
+        </w:rPr>
+        <w:t xml:space="preserve">el SINAE precisa llevar registro de los daños a las propiedades </w:t>
+      </w:r>
+      <w:r>
+        <w:rPr>
+          <w:rFonts w:ascii="Verdana" w:hAnsi="Verdana" w:cs="Arial"/>
+          <w:lang w:val="es-UY"/>
+        </w:rPr>
+        <w:t>(</w:t>
+      </w:r>
+      <w:r>
+        <w:rPr>
+          <w:rFonts w:ascii="Verdana" w:hAnsi="Verdana" w:cs="Arial"/>
+          <w:lang w:val="es-UY"/>
+        </w:rPr>
+        <w:t>como ser fotos antes y después de las reparaciones</w:t>
+      </w:r>
+      <w:r>
+        <w:rPr>
+          <w:rFonts w:ascii="Verdana" w:hAnsi="Verdana" w:cs="Arial"/>
+          <w:lang w:val="es-UY"/>
+        </w:rPr>
+        <w:t>)</w:t>
+      </w:r>
+      <w:r>
+        <w:rPr>
+          <w:rFonts w:ascii="Verdana" w:hAnsi="Verdana" w:cs="Arial"/>
+          <w:lang w:val="es-UY"/>
+        </w:rPr>
+        <w:t>.</w:t>
+      </w:r>
+    </w:p>
+    <w:p>
+      <w:pPr>
+        <w:ind w:left="431"/>
+        <w:jc w:val="both"/>
+        <w:rPr>
+          <w:rFonts w:ascii="Verdana" w:hAnsi="Verdana" w:cs="Arial"/>
+          <w:lang w:val="es-UY"/>
+        </w:rPr>
+      </w:pPr>
+      <w:r>
+        <w:rPr>
+          <w:rFonts w:ascii="Verdana" w:hAnsi="Verdana" w:cs="Arial"/>
+          <w:lang w:val="es-UY"/>
+        </w:rPr>
+        <w:t>Se tomó como base el registro que lleva la comuna de Artigas de las viviendas siniestradas para relevar los datos necesarios</w:t>
+      </w:r>
+      <w:r>
+        <w:rPr>
+          <w:rFonts w:ascii="Verdana" w:hAnsi="Verdana" w:cs="Arial"/>
+          <w:lang w:val="es-UY"/>
+        </w:rPr>
+        <w:t>.</w:t>
+      </w:r>
+      <w:r>
+        <w:rPr>
+          <w:rFonts w:ascii="Verdana" w:hAnsi="Verdana" w:cs="Arial"/>
+          <w:lang w:val="es-UY"/>
+        </w:rPr>
+        <w:t xml:space="preserve"> </w:t>
+      </w:r>
+      <w:r>
+        <w:rPr>
+          <w:rFonts w:ascii="Verdana" w:hAnsi="Verdana" w:cs="Arial"/>
+          <w:lang w:val="es-UY"/>
+        </w:rPr>
+        <w:t>P</w:t>
+      </w:r>
+      <w:r>
+        <w:rPr>
+          <w:rFonts w:ascii="Verdana" w:hAnsi="Verdana" w:cs="Arial"/>
+          <w:lang w:val="es-UY"/>
+        </w:rPr>
+        <w:t xml:space="preserve">ara ver el detalle </w:t>
       </w:r>
       <w:r>
         <w:rPr>
@@ -15109,7 +15817,7 @@
           <w:rFonts w:ascii="Verdana" w:hAnsi="Verdana" w:cs="Arial"/>
           <w:lang w:val="es-UY"/>
         </w:rPr>
-        <w:t>Es relevante llevar un registro lo mas detallado posible de los costos en los que se incurre al tratar un desastre, el fin primero es poder saber en futuros desastres los costos similares a los que se har</w:t>
+        <w:t>Es relevante llevar un registro detallado de los costos en los que se incurre al tratar un desastre, el fin primero es poder saber en futuros desastres los costos similares a los que se har</w:t>
       </w:r>
       <w:r>
         <w:rPr>
@@ -15118,50 +15826,33 @@
         </w:rPr>
         <w:t>á frente. Es preciso registrar costos por traslados, esto incluye</w:t>
       </w:r>
-    </w:p>
-    <w:p>
-      <w:pPr>
-        <w:ind w:left="431"/>
-        <w:jc w:val="both"/>
-        <w:rPr>
-          <w:rFonts w:ascii="Verdana" w:hAnsi="Verdana" w:cs="Arial"/>
-          <w:lang w:val="es-UY"/>
-        </w:rPr>
-      </w:pPr>
-      <w:r>
-        <w:rPr>
-          <w:rFonts w:ascii="Verdana" w:hAnsi="Verdana" w:cs="Arial"/>
-          <w:lang w:val="es-UY"/>
-        </w:rPr>
-        <w:t xml:space="preserve">el costo del combustible utilizado </w:t>
-      </w:r>
-      <w:r>
-        <w:rPr>
-          <w:rFonts w:ascii="Verdana" w:hAnsi="Verdana" w:cs="Arial"/>
-          <w:lang w:val="es-UY"/>
-        </w:rPr>
-        <w:t>así</w:t>
-      </w:r>
-      <w:r>
-        <w:rPr>
-          <w:rFonts w:ascii="Verdana" w:hAnsi="Verdana" w:cs="Arial"/>
-          <w:lang w:val="es-UY"/>
-        </w:rPr>
-        <w:t xml:space="preserve"> como </w:t>
-      </w:r>
-      <w:r>
-        <w:rPr>
-          <w:rFonts w:ascii="Verdana" w:hAnsi="Verdana" w:cs="Arial"/>
-          <w:lang w:val="es-UY"/>
-        </w:rPr>
-        <w:t>también</w:t>
-      </w:r>
-      <w:r>
-        <w:rPr>
-          <w:rFonts w:ascii="Verdana" w:hAnsi="Verdana" w:cs="Arial"/>
-          <w:lang w:val="es-UY"/>
-        </w:rPr>
-        <w:t xml:space="preserve"> el costos de mano de obra, costo de alimentos y </w:t>
+      <w:r>
+        <w:rPr>
+          <w:rFonts w:ascii="Verdana" w:hAnsi="Verdana" w:cs="Arial"/>
+          <w:lang w:val="es-UY"/>
+        </w:rPr>
+        <w:t xml:space="preserve">: </w:t>
+      </w:r>
+      <w:r>
+        <w:rPr>
+          <w:rFonts w:ascii="Verdana" w:hAnsi="Verdana" w:cs="Arial"/>
+          <w:lang w:val="es-UY"/>
+        </w:rPr>
+        <w:t>costo del combustible utilizado</w:t>
+      </w:r>
+      <w:r>
+        <w:rPr>
+          <w:rFonts w:ascii="Verdana" w:hAnsi="Verdana" w:cs="Arial"/>
+          <w:lang w:val="es-UY"/>
+        </w:rPr>
+        <w:t>,</w:t>
+      </w:r>
+      <w:r>
+        <w:rPr>
+          <w:rFonts w:ascii="Verdana" w:hAnsi="Verdana" w:cs="Arial"/>
+          <w:lang w:val="es-UY"/>
+        </w:rPr>
+        <w:t xml:space="preserve"> costos de mano de obra, costo de alimentos y </w:t>
       </w:r>
       <w:r>
         <w:rPr>
@@ -15182,7 +15873,24 @@
           <w:rFonts w:ascii="Verdana" w:hAnsi="Verdana" w:cs="Arial"/>
           <w:lang w:val="es-UY"/>
         </w:rPr>
-        <w:t>refugios. En el caso de inundaciones antes de que los evacuados regresen a los hogares estos debe</w:t>
+        <w:t>refugios.</w:t>
+      </w:r>
+    </w:p>
+    <w:p>
+      <w:pPr>
+        <w:ind w:left="431"/>
+        <w:jc w:val="both"/>
+        <w:rPr>
+          <w:rFonts w:ascii="Verdana" w:hAnsi="Verdana" w:cs="Arial"/>
+          <w:lang w:val="es-UY"/>
+        </w:rPr>
+      </w:pPr>
+      <w:r>
+        <w:rPr>
+          <w:rFonts w:ascii="Verdana" w:hAnsi="Verdana" w:cs="Arial"/>
+          <w:lang w:val="es-UY"/>
+        </w:rPr>
+        <w:t>En el caso de inundaciones antes de que los evacuados regresen a los hogares estos debe</w:t>
       </w:r>
       <w:r>
         <w:rPr>
@@ -15217,7 +15925,35 @@
           <w:rFonts w:ascii="Verdana" w:hAnsi="Verdana" w:cs="Arial"/>
           <w:lang w:val="es-UY"/>
         </w:rPr>
-        <w:t>Se debe registrar también la perdida de ingresos por no haber trabajado los días del desastre y perdidas materiales.</w:t>
+        <w:t xml:space="preserve">Se debe registrar también la </w:t>
+      </w:r>
+      <w:r>
+        <w:rPr>
+          <w:rFonts w:ascii="Verdana" w:hAnsi="Verdana" w:cs="Arial"/>
+          <w:lang w:val="es-UY"/>
+        </w:rPr>
+        <w:t>pérdida</w:t>
+      </w:r>
+      <w:r>
+        <w:rPr>
+          <w:rFonts w:ascii="Verdana" w:hAnsi="Verdana" w:cs="Arial"/>
+          <w:lang w:val="es-UY"/>
+        </w:rPr>
+        <w:t xml:space="preserve"> de ingresos por no haber trabajado los días del desastre y </w:t>
+      </w:r>
+      <w:r>
+        <w:rPr>
+          <w:rFonts w:ascii="Verdana" w:hAnsi="Verdana" w:cs="Arial"/>
+          <w:lang w:val="es-UY"/>
+        </w:rPr>
+        <w:t>pérdidas</w:t>
+      </w:r>
+      <w:r>
+        <w:rPr>
+          <w:rFonts w:ascii="Verdana" w:hAnsi="Verdana" w:cs="Arial"/>
+          <w:lang w:val="es-UY"/>
+        </w:rPr>
+        <w:t xml:space="preserve"> materiales.</w:t>
       </w:r>
     </w:p>
     <w:p>
@@ -15495,7 +16231,21 @@
           <w:rFonts w:ascii="Verdana" w:hAnsi="Verdana" w:cs="Arial"/>
           <w:lang w:val="es-UY"/>
         </w:rPr>
-        <w:t>organizaciones. Es importante conocer  quien está cumpliendo cada</w:t>
+        <w:t xml:space="preserve">organizaciones. Es </w:t>
+      </w:r>
+      <w:r>
+        <w:rPr>
+          <w:rFonts w:ascii="Verdana" w:hAnsi="Verdana" w:cs="Arial"/>
+          <w:lang w:val="es-UY"/>
+        </w:rPr>
+        <w:t>esencial conocer  quié</w:t>
+      </w:r>
+      <w:r>
+        <w:rPr>
+          <w:rFonts w:ascii="Verdana" w:hAnsi="Verdana" w:cs="Arial"/>
+          <w:lang w:val="es-UY"/>
+        </w:rPr>
+        <w:t>n está cumpliendo cada</w:t>
       </w:r>
       <w:r>
         <w:rPr>
@@ -15523,7 +16273,21 @@
           <w:rFonts w:ascii="Verdana" w:hAnsi="Verdana" w:cs="Arial"/>
           <w:lang w:val="es-UY"/>
         </w:rPr>
-        <w:t xml:space="preserve">contacto, que horario y en </w:t>
+        <w:t xml:space="preserve">contacto, </w:t>
+      </w:r>
+      <w:r>
+        <w:rPr>
+          <w:rFonts w:ascii="Verdana" w:hAnsi="Verdana" w:cs="Arial"/>
+          <w:lang w:val="es-UY"/>
+        </w:rPr>
+        <w:t>en qué</w:t>
+      </w:r>
+      <w:r>
+        <w:rPr>
+          <w:rFonts w:ascii="Verdana" w:hAnsi="Verdana" w:cs="Arial"/>
+          <w:lang w:val="es-UY"/>
+        </w:rPr>
+        <w:t xml:space="preserve"> horario y en </w:t>
       </w:r>
       <w:r>
         <w:rPr>
@@ -15544,21 +16308,7 @@
           <w:rFonts w:ascii="Verdana" w:hAnsi="Verdana" w:cs="Arial"/>
           <w:lang w:val="es-UY"/>
         </w:rPr>
-        <w:t>punto de</w:t>
-      </w:r>
-      <w:r>
-        <w:rPr>
-          <w:rFonts w:ascii="Verdana" w:hAnsi="Verdana" w:cs="Arial"/>
-          <w:lang w:val="es-UY"/>
-        </w:rPr>
-        <w:t xml:space="preserve"> </w:t>
-      </w:r>
-      <w:r>
-        <w:rPr>
-          <w:rFonts w:ascii="Verdana" w:hAnsi="Verdana" w:cs="Arial"/>
-          <w:lang w:val="es-UY"/>
-        </w:rPr>
-        <w:t>referencia</w:t>
+        <w:t>punto de referencia</w:t>
       </w:r>
       <w:r>
         <w:rPr>
@@ -15733,7 +16483,63 @@
           <w:rFonts w:ascii="Verdana" w:hAnsi="Verdana" w:cs="Arial"/>
           <w:lang w:val="es-UY"/>
         </w:rPr>
-        <w:t>Para poder reducir el riesgo mediante la toma de decisiones fortaleciendo las áreas más vulnerables es necesario identificar y reconocer el riesgo existente y la posibilidad de la generación de nuevos riesgos. Esto implica dimensionar o medir el riesgo para poder monitorear la efectividad y eficiencia de las medidas de intervención adoptadas. Estas mediciones deben ser información cuantificable y de fácil entendimiento para que pueda ser utilizada por los tomadores de decisiones que no son expertos en desastres. Medir el riesgo no es solo cuantificar cuántas vidas, daños físicos o pérdidas económicas se producirán sino también las perdidas sociales, organizacionales o</w:t>
+        <w:t>Para poder reducir el riesgo mediante la toma de decisiones fortaleciendo las áreas más vulnerables es necesario identificar y reconocer el riesgo existente y la posibilidad de la generación de nuevos riesgos. Esto implica dimensionar o medir el riesgo para poder monitorear la efectividad y eficiencia de las medi</w:t>
+      </w:r>
+      <w:r>
+        <w:rPr>
+          <w:rFonts w:ascii="Verdana" w:hAnsi="Verdana" w:cs="Arial"/>
+          <w:lang w:val="es-UY"/>
+        </w:rPr>
+        <w:t>das de intervención adoptadas.</w:t>
+      </w:r>
+      <w:r>
+        <w:rPr>
+          <w:rFonts w:ascii="Verdana" w:hAnsi="Verdana" w:cs="Arial"/>
+          <w:lang w:val="es-UY"/>
+        </w:rPr>
+        <w:t xml:space="preserve"> </w:t>
+      </w:r>
+      <w:r>
+        <w:rPr>
+          <w:rFonts w:ascii="Verdana" w:hAnsi="Verdana" w:cs="Arial"/>
+          <w:lang w:val="es-UY"/>
+        </w:rPr>
+        <w:t>Estas</w:t>
+      </w:r>
+      <w:r>
+        <w:rPr>
+          <w:rFonts w:ascii="Verdana" w:hAnsi="Verdana" w:cs="Arial"/>
+          <w:lang w:val="es-UY"/>
+        </w:rPr>
+        <w:t xml:space="preserve"> mediciones deben ser información cuantificable y de fácil entendimiento para que pueda ser utilizada por los tomadores de decisiones que no son expertos en desastres. Medir el riesgo no es s</w:t>
+      </w:r>
+      <w:r>
+        <w:rPr>
+          <w:rFonts w:ascii="Verdana" w:hAnsi="Verdana" w:cs="Arial"/>
+          <w:lang w:val="es-UY"/>
+        </w:rPr>
+        <w:t>ó</w:t>
+      </w:r>
+      <w:r>
+        <w:rPr>
+          <w:rFonts w:ascii="Verdana" w:hAnsi="Verdana" w:cs="Arial"/>
+          <w:lang w:val="es-UY"/>
+        </w:rPr>
+        <w:t>lo cuantificar cuántas vidas, daños físicos o p</w:t>
+      </w:r>
+      <w:r>
+        <w:rPr>
+          <w:rFonts w:ascii="Verdana" w:hAnsi="Verdana" w:cs="Arial"/>
+          <w:lang w:val="es-UY"/>
+        </w:rPr>
+        <w:t>érdidas económicas se produjeron</w:t>
+      </w:r>
+      <w:r>
+        <w:rPr>
+          <w:rFonts w:ascii="Verdana" w:hAnsi="Verdana" w:cs="Arial"/>
+          <w:lang w:val="es-UY"/>
+        </w:rPr>
+        <w:t xml:space="preserve"> sino también las perdidas sociales, organizacionales o</w:t>
       </w:r>
       <w:r>
         <w:rPr>
@@ -15748,6 +16554,13 @@
           <w:lang w:val="es-UY"/>
         </w:rPr>
         <w:t>nstitucionales</w:t>
+      </w:r>
+      <w:r>
+        <w:rPr>
+          <w:rFonts w:ascii="Verdana" w:hAnsi="Verdana" w:cs="Arial"/>
+          <w:lang w:val="es-UY"/>
+        </w:rPr>
+        <w:t>.</w:t>
       </w:r>
       <w:r>
         <w:rPr>
@@ -15760,9 +16573,15 @@
     <w:p>
       <w:pPr>
         <w:pStyle w:val="Ttulo3"/>
+        <w:rPr>
+          <w:color w:val="FF0000"/>
+        </w:rPr>
       </w:pPr>
       <w:bookmarkStart w:id="43" w:name="_Toc310687337"/>
       <w:r>
+        <w:rPr>
+          <w:color w:val="FF0000"/>
+        </w:rPr>
         <w:t>Índice de Desastres Locales (IDL)</w:t>
       </w:r>
       <w:bookmarkEnd w:id="43"/>
@@ -16110,15 +16929,7 @@
               <w:sz w:val="28"/>
               <w:lang w:val="es-UY"/>
             </w:rPr>
-            <m:t xml:space="preserve">         </m:t>
-          </m:r>
-          <m:r>
-            <w:rPr>
-              <w:rFonts w:ascii="Cambria Math" w:hAnsi="Cambria Math" w:cs="Arial"/>
-              <w:sz w:val="28"/>
-              <w:lang w:val="es-UY"/>
-            </w:rPr>
-            <m:t>(1)</m:t>
+            <m:t xml:space="preserve">         (1)</m:t>
           </m:r>
         </m:oMath>
       </m:oMathPara>
@@ -16251,7 +17062,6 @@
               <w:rFonts w:ascii="Cambria Math" w:hAnsi="Cambria Math" w:cs="Arial"/>
               <w:sz w:val="28"/>
               <w:szCs w:val="28"/>
-              <w:lang w:val="en-US"/>
             </w:rPr>
             <w:lastRenderedPageBreak/>
             <m:t xml:space="preserve"> </m:t>
@@ -16793,16 +17603,7 @@
               <w:szCs w:val="28"/>
               <w:vertAlign w:val="subscript"/>
             </w:rPr>
-            <m:t xml:space="preserve"> (2)</m:t>
-          </m:r>
-          <m:r>
-            <w:rPr>
-              <w:rFonts w:ascii="Cambria Math" w:hAnsi="Cambria Math" w:cs="Arial"/>
-              <w:sz w:val="28"/>
-              <w:szCs w:val="28"/>
-              <w:vertAlign w:val="subscript"/>
-            </w:rPr>
-            <m:t xml:space="preserve"> </m:t>
+            <m:t xml:space="preserve"> (2) </m:t>
           </m:r>
         </m:oMath>
       </m:oMathPara>
@@ -16826,15 +17627,7 @@
               <w:sz w:val="32"/>
               <w:vertAlign w:val="subscript"/>
             </w:rPr>
-            <m:t xml:space="preserve"> </m:t>
-          </m:r>
-          <m:r>
-            <w:rPr>
-              <w:rFonts w:ascii="Cambria Math" w:hAnsi="Cambria Math" w:cs="Arial"/>
-              <w:sz w:val="32"/>
-              <w:vertAlign w:val="subscript"/>
-            </w:rPr>
-            <m:t xml:space="preserve"> </m:t>
+            <m:t xml:space="preserve">  </m:t>
           </m:r>
         </m:oMath>
       </m:oMathPara>
@@ -24585,91 +25378,7 @@
             <w:shd w:val="solid" w:color="FFFFFF" w:fill="auto"/>
             <w:lang w:val="es-ES_tradnl" w:eastAsia="ru-RU"/>
           </w:rPr>
-          <w:t>http://ww</w:t>
-        </w:r>
-        <w:r>
-          <w:rPr>
-            <w:rStyle w:val="Hipervnculo"/>
-            <w:rFonts w:ascii="Verdana" w:hAnsi="Verdana" w:cs="Arial"/>
-            <w:bCs/>
-            <w:sz w:val="22"/>
-            <w:szCs w:val="22"/>
-            <w:shd w:val="solid" w:color="FFFFFF" w:fill="auto"/>
-            <w:lang w:val="es-ES_tradnl" w:eastAsia="ru-RU"/>
-          </w:rPr>
-          <w:t>w</w:t>
-        </w:r>
-        <w:r>
-          <w:rPr>
-            <w:rStyle w:val="Hipervnculo"/>
-            <w:rFonts w:ascii="Verdana" w:hAnsi="Verdana" w:cs="Arial"/>
-            <w:bCs/>
-            <w:sz w:val="22"/>
-            <w:szCs w:val="22"/>
-            <w:shd w:val="solid" w:color="FFFFFF" w:fill="auto"/>
-            <w:lang w:val="es-ES_tradnl" w:eastAsia="ru-RU"/>
-          </w:rPr>
-          <w:t>.</w:t>
-        </w:r>
-        <w:r>
-          <w:rPr>
-            <w:rStyle w:val="Hipervnculo"/>
-            <w:rFonts w:ascii="Verdana" w:hAnsi="Verdana" w:cs="Arial"/>
-            <w:bCs/>
-            <w:sz w:val="22"/>
-            <w:szCs w:val="22"/>
-            <w:shd w:val="solid" w:color="FFFFFF" w:fill="auto"/>
-            <w:lang w:val="es-ES_tradnl" w:eastAsia="ru-RU"/>
-          </w:rPr>
-          <w:t>m</w:t>
-        </w:r>
-        <w:r>
-          <w:rPr>
-            <w:rStyle w:val="Hipervnculo"/>
-            <w:rFonts w:ascii="Verdana" w:hAnsi="Verdana" w:cs="Arial"/>
-            <w:bCs/>
-            <w:sz w:val="22"/>
-            <w:szCs w:val="22"/>
-            <w:shd w:val="solid" w:color="FFFFFF" w:fill="auto"/>
-            <w:lang w:val="es-ES_tradnl" w:eastAsia="ru-RU"/>
-          </w:rPr>
-          <w:t>anizales.unal.edu.co/ProyectosEspe</w:t>
-        </w:r>
-        <w:r>
-          <w:rPr>
-            <w:rStyle w:val="Hipervnculo"/>
-            <w:rFonts w:ascii="Verdana" w:hAnsi="Verdana" w:cs="Arial"/>
-            <w:bCs/>
-            <w:sz w:val="22"/>
-            <w:szCs w:val="22"/>
-            <w:shd w:val="solid" w:color="FFFFFF" w:fill="auto"/>
-            <w:lang w:val="es-ES_tradnl" w:eastAsia="ru-RU"/>
-          </w:rPr>
-          <w:t>c</w:t>
-        </w:r>
-        <w:r>
-          <w:rPr>
-            <w:rStyle w:val="Hipervnculo"/>
-            <w:rFonts w:ascii="Verdana" w:hAnsi="Verdana" w:cs="Arial"/>
-            <w:bCs/>
-            <w:sz w:val="22"/>
-            <w:szCs w:val="22"/>
-            <w:shd w:val="solid" w:color="FFFFFF" w:fill="auto"/>
-            <w:lang w:val="es-ES_tradnl" w:eastAsia="ru-RU"/>
-          </w:rPr>
-          <w:t>i</w:t>
-        </w:r>
-        <w:r>
-          <w:rPr>
-            <w:rStyle w:val="Hipervnculo"/>
-            <w:rFonts w:ascii="Verdana" w:hAnsi="Verdana" w:cs="Arial"/>
-            <w:bCs/>
-            <w:sz w:val="22"/>
-            <w:szCs w:val="22"/>
-            <w:shd w:val="solid" w:color="FFFFFF" w:fill="auto"/>
-            <w:lang w:val="es-ES_tradnl" w:eastAsia="ru-RU"/>
-          </w:rPr>
-          <w:t>ales/bid2/documentos/Infor</w:t>
+          <w:t>http://www.manizales.unal.edu.co/ProyectosEspeciales/bid2/documentos/Infor</w:t>
         </w:r>
       </w:hyperlink>
       <w:r>
@@ -27195,6 +27904,7 @@
   <w:style w:type="paragraph" w:default="1" w:styleId="Normal">
     <w:name w:val="Normal"/>
     <w:qFormat/>
+    <w:rsid w:val="00562239"/>
     <w:pPr>
       <w:suppressAutoHyphens/>
     </w:pPr>
@@ -27209,11 +27919,13 @@
     <w:basedOn w:val="Normal"/>
     <w:next w:val="Normal"/>
     <w:qFormat/>
+    <w:rsid w:val="00562239"/>
     <w:pPr>
       <w:keepNext/>
-      <w:numPr>
-        <w:numId w:val="1"/>
-      </w:numPr>
+      <w:tabs>
+        <w:tab w:val="num" w:pos="432"/>
+      </w:tabs>
+      <w:ind w:left="432" w:hanging="432"/>
       <w:outlineLvl w:val="0"/>
     </w:pPr>
     <w:rPr>
@@ -27228,13 +27940,14 @@
     <w:basedOn w:val="Normal"/>
     <w:next w:val="Normal"/>
     <w:qFormat/>
+    <w:rsid w:val="00562239"/>
     <w:pPr>
       <w:keepNext/>
-      <w:numPr>
-        <w:ilvl w:val="1"/>
-        <w:numId w:val="1"/>
-      </w:numPr>
+      <w:tabs>
+        <w:tab w:val="num" w:pos="576"/>
+      </w:tabs>
       <w:spacing w:before="240" w:after="60"/>
+      <w:ind w:left="576" w:hanging="576"/>
       <w:outlineLvl w:val="1"/>
     </w:pPr>
     <w:rPr>
@@ -27252,6 +27965,7 @@
     <w:basedOn w:val="Normal"/>
     <w:next w:val="Normal"/>
     <w:qFormat/>
+    <w:rsid w:val="00562239"/>
     <w:pPr>
       <w:keepNext/>
       <w:numPr>
@@ -27274,13 +27988,14 @@
     <w:basedOn w:val="Normal"/>
     <w:next w:val="Normal"/>
     <w:qFormat/>
+    <w:rsid w:val="00562239"/>
     <w:pPr>
       <w:keepNext/>
-      <w:numPr>
-        <w:ilvl w:val="3"/>
-        <w:numId w:val="1"/>
-      </w:numPr>
+      <w:tabs>
+        <w:tab w:val="num" w:pos="864"/>
+      </w:tabs>
       <w:spacing w:before="240" w:after="60"/>
+      <w:ind w:left="864" w:hanging="864"/>
       <w:outlineLvl w:val="3"/>
     </w:pPr>
     <w:rPr>
@@ -27296,12 +28011,13 @@
     <w:basedOn w:val="Normal"/>
     <w:next w:val="Normal"/>
     <w:qFormat/>
+    <w:rsid w:val="00562239"/>
     <w:pPr>
-      <w:numPr>
-        <w:ilvl w:val="4"/>
-        <w:numId w:val="1"/>
-      </w:numPr>
+      <w:tabs>
+        <w:tab w:val="num" w:pos="1008"/>
+      </w:tabs>
       <w:spacing w:before="240" w:after="60"/>
+      <w:ind w:left="1008" w:hanging="1008"/>
       <w:outlineLvl w:val="4"/>
     </w:pPr>
     <w:rPr>
@@ -27318,12 +28034,13 @@
     <w:basedOn w:val="Normal"/>
     <w:next w:val="Normal"/>
     <w:qFormat/>
+    <w:rsid w:val="00562239"/>
     <w:pPr>
-      <w:numPr>
-        <w:ilvl w:val="5"/>
-        <w:numId w:val="1"/>
-      </w:numPr>
+      <w:tabs>
+        <w:tab w:val="num" w:pos="1152"/>
+      </w:tabs>
       <w:spacing w:before="240" w:after="60"/>
+      <w:ind w:left="1152" w:hanging="1152"/>
       <w:outlineLvl w:val="5"/>
     </w:pPr>
     <w:rPr>
@@ -27339,12 +28056,13 @@
     <w:basedOn w:val="Normal"/>
     <w:next w:val="Normal"/>
     <w:qFormat/>
+    <w:rsid w:val="00562239"/>
     <w:pPr>
-      <w:numPr>
-        <w:ilvl w:val="6"/>
-        <w:numId w:val="1"/>
-      </w:numPr>
+      <w:tabs>
+        <w:tab w:val="num" w:pos="1296"/>
+      </w:tabs>
       <w:spacing w:before="240" w:after="60"/>
+      <w:ind w:left="1296" w:hanging="1296"/>
       <w:outlineLvl w:val="6"/>
     </w:pPr>
     <w:rPr>
@@ -27357,12 +28075,13 @@
     <w:basedOn w:val="Normal"/>
     <w:next w:val="Normal"/>
     <w:qFormat/>
+    <w:rsid w:val="00562239"/>
     <w:pPr>
-      <w:numPr>
-        <w:ilvl w:val="7"/>
-        <w:numId w:val="1"/>
-      </w:numPr>
+      <w:tabs>
+        <w:tab w:val="num" w:pos="1440"/>
+      </w:tabs>
       <w:spacing w:before="240" w:after="60"/>
+      <w:ind w:left="1440" w:hanging="1440"/>
       <w:outlineLvl w:val="7"/>
     </w:pPr>
     <w:rPr>
@@ -27377,12 +28096,13 @@
     <w:basedOn w:val="Normal"/>
     <w:next w:val="Normal"/>
     <w:qFormat/>
+    <w:rsid w:val="00562239"/>
     <w:pPr>
-      <w:numPr>
-        <w:ilvl w:val="8"/>
-        <w:numId w:val="1"/>
-      </w:numPr>
+      <w:tabs>
+        <w:tab w:val="num" w:pos="1584"/>
+      </w:tabs>
       <w:spacing w:before="240" w:after="60"/>
+      <w:ind w:left="1584" w:hanging="1584"/>
       <w:outlineLvl w:val="8"/>
     </w:pPr>
     <w:rPr>
@@ -27393,10 +28113,16 @@
   </w:style>
   <w:style w:type="character" w:default="1" w:styleId="Fuentedeprrafopredeter">
     <w:name w:val="Default Paragraph Font"/>
+    <w:uiPriority w:val="1"/>
+    <w:semiHidden/>
+    <w:unhideWhenUsed/>
   </w:style>
   <w:style w:type="table" w:default="1" w:styleId="Tablanormal">
     <w:name w:val="Normal Table"/>
+    <w:uiPriority w:val="99"/>
     <w:semiHidden/>
+    <w:unhideWhenUsed/>
+    <w:qFormat/>
     <w:tblPr>
       <w:tblInd w:w="0" w:type="dxa"/>
       <w:tblCellMar>
@@ -27409,291 +28135,342 @@
   </w:style>
   <w:style w:type="numbering" w:default="1" w:styleId="Sinlista">
     <w:name w:val="No List"/>
+    <w:uiPriority w:val="99"/>
     <w:semiHidden/>
+    <w:unhideWhenUsed/>
   </w:style>
   <w:style w:type="character" w:customStyle="1" w:styleId="WW8Num4z0">
     <w:name w:val="WW8Num4z0"/>
+    <w:rsid w:val="00562239"/>
     <w:rPr>
       <w:rFonts w:ascii="Symbol" w:hAnsi="Symbol"/>
     </w:rPr>
   </w:style>
   <w:style w:type="character" w:customStyle="1" w:styleId="WW8Num5z4">
     <w:name w:val="WW8Num5z4"/>
+    <w:rsid w:val="00562239"/>
     <w:rPr>
       <w:rFonts w:ascii="Symbol" w:hAnsi="Symbol"/>
     </w:rPr>
   </w:style>
   <w:style w:type="character" w:customStyle="1" w:styleId="WW8Num5z5">
     <w:name w:val="WW8Num5z5"/>
+    <w:rsid w:val="00562239"/>
     <w:rPr>
       <w:rFonts w:ascii="Wingdings" w:hAnsi="Wingdings"/>
     </w:rPr>
   </w:style>
   <w:style w:type="character" w:customStyle="1" w:styleId="WW8Num6z0">
     <w:name w:val="WW8Num6z0"/>
+    <w:rsid w:val="00562239"/>
     <w:rPr>
       <w:rFonts w:ascii="Wingdings" w:hAnsi="Wingdings"/>
     </w:rPr>
   </w:style>
   <w:style w:type="character" w:customStyle="1" w:styleId="WW8Num7z4">
     <w:name w:val="WW8Num7z4"/>
+    <w:rsid w:val="00562239"/>
     <w:rPr>
       <w:rFonts w:ascii="Symbol" w:hAnsi="Symbol"/>
     </w:rPr>
   </w:style>
   <w:style w:type="character" w:customStyle="1" w:styleId="WW8Num7z5">
     <w:name w:val="WW8Num7z5"/>
+    <w:rsid w:val="00562239"/>
     <w:rPr>
       <w:rFonts w:ascii="Wingdings" w:hAnsi="Wingdings"/>
     </w:rPr>
   </w:style>
   <w:style w:type="character" w:customStyle="1" w:styleId="WW8Num8z0">
     <w:name w:val="WW8Num8z0"/>
+    <w:rsid w:val="00562239"/>
     <w:rPr>
       <w:rFonts w:ascii="Symbol" w:hAnsi="Symbol"/>
     </w:rPr>
   </w:style>
   <w:style w:type="character" w:customStyle="1" w:styleId="Absatz-Standardschriftart">
     <w:name w:val="Absatz-Standardschriftart"/>
+    <w:rsid w:val="00562239"/>
   </w:style>
   <w:style w:type="character" w:customStyle="1" w:styleId="WW8Num3z0">
     <w:name w:val="WW8Num3z0"/>
+    <w:rsid w:val="00562239"/>
     <w:rPr>
       <w:rFonts w:ascii="Symbol" w:hAnsi="Symbol"/>
     </w:rPr>
   </w:style>
   <w:style w:type="character" w:customStyle="1" w:styleId="WW8Num4z4">
     <w:name w:val="WW8Num4z4"/>
+    <w:rsid w:val="00562239"/>
     <w:rPr>
       <w:rFonts w:ascii="Symbol" w:hAnsi="Symbol"/>
     </w:rPr>
   </w:style>
   <w:style w:type="character" w:customStyle="1" w:styleId="WW8Num4z5">
     <w:name w:val="WW8Num4z5"/>
+    <w:rsid w:val="00562239"/>
     <w:rPr>
       <w:rFonts w:ascii="Wingdings" w:hAnsi="Wingdings"/>
     </w:rPr>
   </w:style>
   <w:style w:type="character" w:customStyle="1" w:styleId="WW8Num5z0">
     <w:name w:val="WW8Num5z0"/>
+    <w:rsid w:val="00562239"/>
     <w:rPr>
       <w:rFonts w:ascii="Symbol" w:hAnsi="Symbol"/>
     </w:rPr>
   </w:style>
   <w:style w:type="character" w:customStyle="1" w:styleId="WW8Num6z4">
     <w:name w:val="WW8Num6z4"/>
+    <w:rsid w:val="00562239"/>
     <w:rPr>
       <w:rFonts w:ascii="Symbol" w:hAnsi="Symbol"/>
     </w:rPr>
   </w:style>
   <w:style w:type="character" w:customStyle="1" w:styleId="WW8Num6z5">
     <w:name w:val="WW8Num6z5"/>
+    <w:rsid w:val="00562239"/>
     <w:rPr>
       <w:rFonts w:ascii="Wingdings" w:hAnsi="Wingdings"/>
     </w:rPr>
   </w:style>
   <w:style w:type="character" w:customStyle="1" w:styleId="WW8Num7z0">
     <w:name w:val="WW8Num7z0"/>
+    <w:rsid w:val="00562239"/>
     <w:rPr>
       <w:rFonts w:ascii="Symbol" w:hAnsi="Symbol"/>
     </w:rPr>
   </w:style>
   <w:style w:type="character" w:customStyle="1" w:styleId="WW8Num8z4">
     <w:name w:val="WW8Num8z4"/>
+    <w:rsid w:val="00562239"/>
     <w:rPr>
       <w:rFonts w:ascii="Symbol" w:hAnsi="Symbol"/>
     </w:rPr>
   </w:style>
   <w:style w:type="character" w:customStyle="1" w:styleId="WW8Num8z5">
     <w:name w:val="WW8Num8z5"/>
+    <w:rsid w:val="00562239"/>
     <w:rPr>
       <w:rFonts w:ascii="Wingdings" w:hAnsi="Wingdings"/>
     </w:rPr>
   </w:style>
   <w:style w:type="character" w:customStyle="1" w:styleId="WW8Num9z4">
     <w:name w:val="WW8Num9z4"/>
+    <w:rsid w:val="00562239"/>
     <w:rPr>
       <w:rFonts w:ascii="Symbol" w:hAnsi="Symbol"/>
     </w:rPr>
   </w:style>
   <w:style w:type="character" w:customStyle="1" w:styleId="WW8Num9z5">
     <w:name w:val="WW8Num9z5"/>
+    <w:rsid w:val="00562239"/>
     <w:rPr>
       <w:rFonts w:ascii="Wingdings" w:hAnsi="Wingdings"/>
     </w:rPr>
   </w:style>
   <w:style w:type="character" w:customStyle="1" w:styleId="WW8Num11z4">
     <w:name w:val="WW8Num11z4"/>
+    <w:rsid w:val="00562239"/>
     <w:rPr>
       <w:rFonts w:ascii="Symbol" w:hAnsi="Symbol"/>
     </w:rPr>
   </w:style>
   <w:style w:type="character" w:customStyle="1" w:styleId="WW8Num11z5">
     <w:name w:val="WW8Num11z5"/>
+    <w:rsid w:val="00562239"/>
     <w:rPr>
       <w:rFonts w:ascii="Wingdings" w:hAnsi="Wingdings"/>
     </w:rPr>
   </w:style>
   <w:style w:type="character" w:customStyle="1" w:styleId="WW8Num12z4">
     <w:name w:val="WW8Num12z4"/>
+    <w:rsid w:val="00562239"/>
     <w:rPr>
       <w:rFonts w:ascii="Symbol" w:hAnsi="Symbol"/>
     </w:rPr>
   </w:style>
   <w:style w:type="character" w:customStyle="1" w:styleId="WW8Num12z5">
     <w:name w:val="WW8Num12z5"/>
+    <w:rsid w:val="00562239"/>
     <w:rPr>
       <w:rFonts w:ascii="Wingdings" w:hAnsi="Wingdings"/>
     </w:rPr>
   </w:style>
   <w:style w:type="character" w:customStyle="1" w:styleId="Fuentedeprrafopredeter2">
     <w:name w:val="Fuente de párrafo predeter.2"/>
+    <w:rsid w:val="00562239"/>
   </w:style>
   <w:style w:type="character" w:customStyle="1" w:styleId="WW8Num1z0">
     <w:name w:val="WW8Num1z0"/>
+    <w:rsid w:val="00562239"/>
     <w:rPr>
       <w:rFonts w:ascii="Symbol" w:hAnsi="Symbol"/>
     </w:rPr>
   </w:style>
   <w:style w:type="character" w:customStyle="1" w:styleId="WW8Num1z1">
     <w:name w:val="WW8Num1z1"/>
+    <w:rsid w:val="00562239"/>
     <w:rPr>
       <w:rFonts w:ascii="Courier New" w:hAnsi="Courier New" w:cs="Courier New"/>
     </w:rPr>
   </w:style>
   <w:style w:type="character" w:customStyle="1" w:styleId="WW8Num1z2">
     <w:name w:val="WW8Num1z2"/>
+    <w:rsid w:val="00562239"/>
     <w:rPr>
       <w:rFonts w:ascii="Wingdings" w:hAnsi="Wingdings"/>
     </w:rPr>
   </w:style>
   <w:style w:type="character" w:customStyle="1" w:styleId="WW8Num4z1">
     <w:name w:val="WW8Num4z1"/>
+    <w:rsid w:val="00562239"/>
     <w:rPr>
       <w:rFonts w:ascii="Courier New" w:hAnsi="Courier New" w:cs="Courier New"/>
     </w:rPr>
   </w:style>
   <w:style w:type="character" w:customStyle="1" w:styleId="WW8Num4z2">
     <w:name w:val="WW8Num4z2"/>
+    <w:rsid w:val="00562239"/>
     <w:rPr>
       <w:rFonts w:ascii="Wingdings" w:hAnsi="Wingdings"/>
     </w:rPr>
   </w:style>
   <w:style w:type="character" w:customStyle="1" w:styleId="WW8Num5z1">
     <w:name w:val="WW8Num5z1"/>
+    <w:rsid w:val="00562239"/>
     <w:rPr>
       <w:rFonts w:ascii="Courier New" w:hAnsi="Courier New" w:cs="Courier New"/>
     </w:rPr>
   </w:style>
   <w:style w:type="character" w:customStyle="1" w:styleId="WW8Num5z2">
     <w:name w:val="WW8Num5z2"/>
+    <w:rsid w:val="00562239"/>
     <w:rPr>
       <w:rFonts w:ascii="Wingdings" w:hAnsi="Wingdings"/>
     </w:rPr>
   </w:style>
   <w:style w:type="character" w:customStyle="1" w:styleId="WW8Num7z1">
     <w:name w:val="WW8Num7z1"/>
+    <w:rsid w:val="00562239"/>
     <w:rPr>
       <w:rFonts w:ascii="Courier New" w:hAnsi="Courier New" w:cs="Courier New"/>
     </w:rPr>
   </w:style>
   <w:style w:type="character" w:customStyle="1" w:styleId="WW8Num7z2">
     <w:name w:val="WW8Num7z2"/>
+    <w:rsid w:val="00562239"/>
     <w:rPr>
       <w:rFonts w:ascii="Wingdings" w:hAnsi="Wingdings"/>
     </w:rPr>
   </w:style>
   <w:style w:type="character" w:customStyle="1" w:styleId="WW8Num8z1">
     <w:name w:val="WW8Num8z1"/>
+    <w:rsid w:val="00562239"/>
     <w:rPr>
       <w:rFonts w:ascii="Courier New" w:hAnsi="Courier New"/>
     </w:rPr>
   </w:style>
   <w:style w:type="character" w:customStyle="1" w:styleId="WW8Num8z2">
     <w:name w:val="WW8Num8z2"/>
+    <w:rsid w:val="00562239"/>
     <w:rPr>
       <w:rFonts w:ascii="Wingdings" w:hAnsi="Wingdings"/>
     </w:rPr>
   </w:style>
   <w:style w:type="character" w:customStyle="1" w:styleId="WW8Num10z0">
     <w:name w:val="WW8Num10z0"/>
+    <w:rsid w:val="00562239"/>
     <w:rPr>
       <w:rFonts w:ascii="Wingdings" w:hAnsi="Wingdings"/>
     </w:rPr>
   </w:style>
   <w:style w:type="character" w:customStyle="1" w:styleId="WW8Num10z1">
     <w:name w:val="WW8Num10z1"/>
+    <w:rsid w:val="00562239"/>
     <w:rPr>
       <w:rFonts w:ascii="Courier New" w:hAnsi="Courier New" w:cs="Courier New"/>
     </w:rPr>
   </w:style>
   <w:style w:type="character" w:customStyle="1" w:styleId="WW8Num10z3">
     <w:name w:val="WW8Num10z3"/>
+    <w:rsid w:val="00562239"/>
     <w:rPr>
       <w:rFonts w:ascii="Symbol" w:hAnsi="Symbol"/>
     </w:rPr>
   </w:style>
   <w:style w:type="character" w:customStyle="1" w:styleId="WW8Num11z0">
     <w:name w:val="WW8Num11z0"/>
+    <w:rsid w:val="00562239"/>
     <w:rPr>
       <w:rFonts w:ascii="Symbol" w:hAnsi="Symbol"/>
     </w:rPr>
   </w:style>
   <w:style w:type="character" w:customStyle="1" w:styleId="WW8Num11z1">
     <w:name w:val="WW8Num11z1"/>
+    <w:rsid w:val="00562239"/>
     <w:rPr>
       <w:rFonts w:ascii="Courier New" w:hAnsi="Courier New" w:cs="Courier New"/>
     </w:rPr>
   </w:style>
   <w:style w:type="character" w:customStyle="1" w:styleId="WW8Num11z2">
     <w:name w:val="WW8Num11z2"/>
+    <w:rsid w:val="00562239"/>
     <w:rPr>
       <w:rFonts w:ascii="Wingdings" w:hAnsi="Wingdings"/>
     </w:rPr>
   </w:style>
   <w:style w:type="character" w:customStyle="1" w:styleId="WW8Num13z0">
     <w:name w:val="WW8Num13z0"/>
+    <w:rsid w:val="00562239"/>
     <w:rPr>
       <w:rFonts w:ascii="Symbol" w:hAnsi="Symbol"/>
     </w:rPr>
   </w:style>
   <w:style w:type="character" w:customStyle="1" w:styleId="WW8Num14z4">
     <w:name w:val="WW8Num14z4"/>
+    <w:rsid w:val="00562239"/>
     <w:rPr>
       <w:rFonts w:ascii="Symbol" w:hAnsi="Symbol"/>
     </w:rPr>
   </w:style>
   <w:style w:type="character" w:customStyle="1" w:styleId="WW8Num14z5">
     <w:name w:val="WW8Num14z5"/>
+    <w:rsid w:val="00562239"/>
     <w:rPr>
       <w:rFonts w:ascii="Wingdings" w:hAnsi="Wingdings"/>
     </w:rPr>
   </w:style>
   <w:style w:type="character" w:customStyle="1" w:styleId="WW8Num15z0">
     <w:name w:val="WW8Num15z0"/>
+    <w:rsid w:val="00562239"/>
     <w:rPr>
       <w:rFonts w:ascii="Symbol" w:hAnsi="Symbol"/>
     </w:rPr>
   </w:style>
   <w:style w:type="character" w:customStyle="1" w:styleId="WW8Num15z1">
     <w:name w:val="WW8Num15z1"/>
+    <w:rsid w:val="00562239"/>
     <w:rPr>
       <w:rFonts w:ascii="Courier New" w:hAnsi="Courier New" w:cs="Courier New"/>
     </w:rPr>
   </w:style>
   <w:style w:type="character" w:customStyle="1" w:styleId="WW8Num15z2">
     <w:name w:val="WW8Num15z2"/>
+    <w:rsid w:val="00562239"/>
     <w:rPr>
       <w:rFonts w:ascii="Wingdings" w:hAnsi="Wingdings"/>
     </w:rPr>
   </w:style>
   <w:style w:type="character" w:customStyle="1" w:styleId="Fuentedeprrafopredeter1">
     <w:name w:val="Fuente de párrafo predeter.1"/>
+    <w:rsid w:val="00562239"/>
   </w:style>
   <w:style w:type="character" w:styleId="Hipervnculo">
     <w:name w:val="Hyperlink"/>
     <w:basedOn w:val="Fuentedeprrafopredeter1"/>
     <w:uiPriority w:val="99"/>
+    <w:rsid w:val="00562239"/>
     <w:rPr>
       <w:color w:val="0000FF"/>
       <w:u w:val="single"/>
@@ -27702,14 +28479,17 @@
   <w:style w:type="character" w:styleId="Nmerodepgina">
     <w:name w:val="page number"/>
     <w:basedOn w:val="Fuentedeprrafopredeter1"/>
+    <w:rsid w:val="00562239"/>
   </w:style>
   <w:style w:type="character" w:customStyle="1" w:styleId="apple-style-span">
     <w:name w:val="apple-style-span"/>
     <w:basedOn w:val="Fuentedeprrafopredeter2"/>
+    <w:rsid w:val="00562239"/>
   </w:style>
   <w:style w:type="character" w:customStyle="1" w:styleId="MNormalCar">
     <w:name w:val="MNormal Car"/>
     <w:basedOn w:val="Fuentedeprrafopredeter2"/>
+    <w:rsid w:val="00562239"/>
     <w:rPr>
       <w:rFonts w:ascii="Verdana" w:hAnsi="Verdana" w:cs="Arial"/>
       <w:szCs w:val="24"/>
@@ -27719,6 +28499,7 @@
   <w:style w:type="character" w:customStyle="1" w:styleId="MTtulo3Car">
     <w:name w:val="MTítulo3 Car"/>
     <w:basedOn w:val="MNormalCar"/>
+    <w:rsid w:val="00562239"/>
     <w:rPr>
       <w:b/>
       <w:bCs/>
@@ -27728,10 +28509,12 @@
   <w:style w:type="character" w:customStyle="1" w:styleId="MDetTitulo2Car">
     <w:name w:val="MDetTitulo2 Car"/>
     <w:basedOn w:val="MTtulo3Car"/>
+    <w:rsid w:val="00562239"/>
   </w:style>
   <w:style w:type="character" w:customStyle="1" w:styleId="MDetTitulo3Car">
     <w:name w:val="MDetTitulo3 Car"/>
     <w:basedOn w:val="MDetTitulo2Car"/>
+    <w:rsid w:val="00562239"/>
     <w:rPr>
       <w:sz w:val="22"/>
     </w:rPr>
@@ -27739,10 +28522,12 @@
   <w:style w:type="character" w:customStyle="1" w:styleId="MDetTitulo4Car">
     <w:name w:val="MDetTitulo4 Car"/>
     <w:basedOn w:val="MDetTitulo3Car"/>
+    <w:rsid w:val="00562239"/>
   </w:style>
   <w:style w:type="character" w:customStyle="1" w:styleId="MTema4Car">
     <w:name w:val="MTema4 Car"/>
     <w:basedOn w:val="MDetTitulo4Car"/>
+    <w:rsid w:val="00562239"/>
     <w:rPr>
       <w:i/>
       <w:iCs/>
@@ -27751,18 +28536,22 @@
   <w:style w:type="character" w:customStyle="1" w:styleId="MTema2Car">
     <w:name w:val="MTema2 Car"/>
     <w:basedOn w:val="MTtulo3Car"/>
+    <w:rsid w:val="00562239"/>
   </w:style>
   <w:style w:type="character" w:customStyle="1" w:styleId="MTema3Car">
     <w:name w:val="MTema3 Car"/>
     <w:basedOn w:val="MTema2Car"/>
+    <w:rsid w:val="00562239"/>
   </w:style>
   <w:style w:type="character" w:customStyle="1" w:styleId="MNormalJustificadoCar">
     <w:name w:val="MNormal + Justificado Car"/>
     <w:basedOn w:val="MTema3Car"/>
+    <w:rsid w:val="00562239"/>
   </w:style>
   <w:style w:type="character" w:customStyle="1" w:styleId="Ttulo3Car">
     <w:name w:val="Título 3 Car"/>
     <w:basedOn w:val="Fuentedeprrafopredeter2"/>
+    <w:rsid w:val="00562239"/>
     <w:rPr>
       <w:rFonts w:ascii="Arial" w:hAnsi="Arial" w:cs="Arial"/>
       <w:b/>
@@ -27775,22 +28564,25 @@
   <w:style w:type="character" w:customStyle="1" w:styleId="NormalWebVerdanaCar">
     <w:name w:val="Normal (Web) + Verdana Car"/>
     <w:basedOn w:val="Ttulo3Car"/>
+    <w:rsid w:val="00562239"/>
   </w:style>
   <w:style w:type="character" w:styleId="Hipervnculovisitado">
     <w:name w:val="FollowedHyperlink"/>
+    <w:rsid w:val="00562239"/>
     <w:rPr>
       <w:color w:val="800000"/>
       <w:u w:val="single"/>
-      <w:lang/>
     </w:rPr>
   </w:style>
   <w:style w:type="character" w:customStyle="1" w:styleId="Carcterdenumeracin">
     <w:name w:val="Carácter de numeración"/>
+    <w:rsid w:val="00562239"/>
   </w:style>
   <w:style w:type="paragraph" w:customStyle="1" w:styleId="Encabezado1">
     <w:name w:val="Encabezado1"/>
     <w:basedOn w:val="Normal"/>
     <w:next w:val="Textoindependiente"/>
+    <w:rsid w:val="00562239"/>
     <w:pPr>
       <w:keepNext/>
       <w:spacing w:before="240" w:after="120"/>
@@ -27804,6 +28596,7 @@
   <w:style w:type="paragraph" w:styleId="Textoindependiente">
     <w:name w:val="Body Text"/>
     <w:basedOn w:val="Normal"/>
+    <w:rsid w:val="00562239"/>
     <w:pPr>
       <w:spacing w:after="120"/>
     </w:pPr>
@@ -27811,10 +28604,12 @@
   <w:style w:type="paragraph" w:styleId="Lista">
     <w:name w:val="List"/>
     <w:basedOn w:val="Textoindependiente"/>
+    <w:rsid w:val="00562239"/>
   </w:style>
   <w:style w:type="paragraph" w:customStyle="1" w:styleId="Etiqueta">
     <w:name w:val="Etiqueta"/>
     <w:basedOn w:val="Normal"/>
+    <w:rsid w:val="00562239"/>
     <w:pPr>
       <w:suppressLineNumbers/>
       <w:spacing w:before="120" w:after="120"/>
@@ -27829,6 +28624,7 @@
   <w:style w:type="paragraph" w:customStyle="1" w:styleId="ndice">
     <w:name w:val="Índice"/>
     <w:basedOn w:val="Normal"/>
+    <w:rsid w:val="00562239"/>
     <w:pPr>
       <w:suppressLineNumbers/>
     </w:pPr>
@@ -27840,6 +28636,7 @@
     <w:name w:val="Heading"/>
     <w:basedOn w:val="Normal"/>
     <w:next w:val="Textoindependiente"/>
+    <w:rsid w:val="00562239"/>
     <w:pPr>
       <w:keepNext/>
       <w:spacing w:before="240" w:after="120"/>
@@ -27854,6 +28651,7 @@
     <w:name w:val="caption"/>
     <w:basedOn w:val="Normal"/>
     <w:qFormat/>
+    <w:rsid w:val="00562239"/>
     <w:pPr>
       <w:suppressLineNumbers/>
       <w:spacing w:before="120" w:after="120"/>
@@ -27867,6 +28665,7 @@
   <w:style w:type="paragraph" w:customStyle="1" w:styleId="Index">
     <w:name w:val="Index"/>
     <w:basedOn w:val="Normal"/>
+    <w:rsid w:val="00562239"/>
     <w:pPr>
       <w:suppressLineNumbers/>
     </w:pPr>
@@ -27874,6 +28673,7 @@
   <w:style w:type="paragraph" w:customStyle="1" w:styleId="MNormal">
     <w:name w:val="MNormal"/>
     <w:basedOn w:val="Normal"/>
+    <w:rsid w:val="00562239"/>
     <w:pPr>
       <w:spacing w:after="60"/>
     </w:pPr>
@@ -27884,6 +28684,7 @@
   <w:style w:type="paragraph" w:customStyle="1" w:styleId="MTtulo1">
     <w:name w:val="MTítulo1"/>
     <w:basedOn w:val="MNormal"/>
+    <w:rsid w:val="00562239"/>
     <w:pPr>
       <w:spacing w:before="120" w:after="120"/>
       <w:jc w:val="center"/>
@@ -27897,6 +28698,7 @@
   <w:style w:type="paragraph" w:customStyle="1" w:styleId="MTtulo2">
     <w:name w:val="MTítulo2"/>
     <w:basedOn w:val="MNormal"/>
+    <w:rsid w:val="00562239"/>
     <w:pPr>
       <w:spacing w:before="120" w:after="120"/>
     </w:pPr>
@@ -27909,6 +28711,7 @@
   <w:style w:type="paragraph" w:customStyle="1" w:styleId="MTtulo3">
     <w:name w:val="MTítulo3"/>
     <w:basedOn w:val="MNormal"/>
+    <w:rsid w:val="00562239"/>
     <w:pPr>
       <w:spacing w:before="120" w:after="120"/>
     </w:pPr>
@@ -27921,6 +28724,7 @@
   <w:style w:type="paragraph" w:customStyle="1" w:styleId="node">
     <w:name w:val="node"/>
     <w:basedOn w:val="Normal"/>
+    <w:rsid w:val="00562239"/>
     <w:pPr>
       <w:spacing w:before="100" w:after="100"/>
     </w:pPr>
@@ -27932,45 +28736,54 @@
   <w:style w:type="paragraph" w:customStyle="1" w:styleId="MVietas">
     <w:name w:val="MViñetas"/>
     <w:basedOn w:val="MNormal"/>
+    <w:rsid w:val="00562239"/>
     <w:pPr>
-      <w:numPr>
-        <w:numId w:val="5"/>
-      </w:numPr>
+      <w:tabs>
+        <w:tab w:val="num" w:pos="720"/>
+      </w:tabs>
+      <w:ind w:left="720" w:hanging="360"/>
     </w:pPr>
   </w:style>
   <w:style w:type="paragraph" w:customStyle="1" w:styleId="MEsqNum">
     <w:name w:val="MEsqNum"/>
     <w:basedOn w:val="MNormal"/>
+    <w:rsid w:val="00562239"/>
     <w:pPr>
-      <w:numPr>
-        <w:numId w:val="6"/>
-      </w:numPr>
+      <w:tabs>
+        <w:tab w:val="num" w:pos="567"/>
+      </w:tabs>
+      <w:ind w:left="567" w:hanging="567"/>
     </w:pPr>
   </w:style>
   <w:style w:type="paragraph" w:customStyle="1" w:styleId="MDetTitulo1">
     <w:name w:val="MDetTitulo1"/>
     <w:basedOn w:val="MTtulo2"/>
     <w:next w:val="MNormal"/>
+    <w:rsid w:val="00562239"/>
     <w:pPr>
-      <w:numPr>
-        <w:numId w:val="3"/>
-      </w:numPr>
+      <w:tabs>
+        <w:tab w:val="num" w:pos="432"/>
+      </w:tabs>
+      <w:ind w:left="432" w:hanging="432"/>
     </w:pPr>
   </w:style>
   <w:style w:type="paragraph" w:customStyle="1" w:styleId="MDetTitulo2">
     <w:name w:val="MDetTitulo2"/>
     <w:basedOn w:val="MTtulo3"/>
     <w:next w:val="MNormal"/>
+    <w:rsid w:val="00562239"/>
     <w:pPr>
-      <w:numPr>
-        <w:numId w:val="3"/>
-      </w:numPr>
+      <w:tabs>
+        <w:tab w:val="num" w:pos="432"/>
+      </w:tabs>
+      <w:ind w:left="432" w:hanging="432"/>
     </w:pPr>
   </w:style>
   <w:style w:type="paragraph" w:customStyle="1" w:styleId="MDetTitulo3">
     <w:name w:val="MDetTitulo3"/>
     <w:basedOn w:val="MDetTitulo2"/>
     <w:next w:val="MNormal"/>
+    <w:rsid w:val="00562239"/>
     <w:rPr>
       <w:sz w:val="22"/>
     </w:rPr>
@@ -27979,11 +28792,7 @@
     <w:name w:val="MDetTitulo4"/>
     <w:basedOn w:val="MDetTitulo3"/>
     <w:next w:val="MNormal"/>
-    <w:pPr>
-      <w:numPr>
-        <w:numId w:val="10"/>
-      </w:numPr>
-    </w:pPr>
+    <w:rsid w:val="00562239"/>
     <w:rPr>
       <w:sz w:val="20"/>
     </w:rPr>
@@ -27992,20 +28801,18 @@
     <w:name w:val="MTema1"/>
     <w:basedOn w:val="MDetTitulo3"/>
     <w:next w:val="MNormal"/>
-    <w:pPr>
-      <w:numPr>
-        <w:numId w:val="10"/>
-      </w:numPr>
-    </w:pPr>
+    <w:rsid w:val="00562239"/>
   </w:style>
   <w:style w:type="paragraph" w:customStyle="1" w:styleId="MTema2">
     <w:name w:val="MTema2"/>
     <w:basedOn w:val="MTtulo3"/>
     <w:next w:val="MNormal"/>
+    <w:rsid w:val="00562239"/>
     <w:pPr>
-      <w:numPr>
-        <w:numId w:val="10"/>
-      </w:numPr>
+      <w:tabs>
+        <w:tab w:val="num" w:pos="432"/>
+      </w:tabs>
+      <w:ind w:left="432" w:hanging="432"/>
     </w:pPr>
     <w:rPr>
       <w:sz w:val="20"/>
@@ -28014,6 +28821,7 @@
   <w:style w:type="paragraph" w:customStyle="1" w:styleId="MTtulo4">
     <w:name w:val="MTítulo4"/>
     <w:basedOn w:val="Ttulo3"/>
+    <w:rsid w:val="00562239"/>
     <w:pPr>
       <w:numPr>
         <w:ilvl w:val="0"/>
@@ -28030,6 +28838,7 @@
     <w:basedOn w:val="Normal"/>
     <w:next w:val="Normal"/>
     <w:uiPriority w:val="39"/>
+    <w:rsid w:val="00562239"/>
     <w:pPr>
       <w:tabs>
         <w:tab w:val="left" w:pos="400"/>
@@ -28049,6 +28858,7 @@
     <w:basedOn w:val="Normal"/>
     <w:next w:val="Normal"/>
     <w:uiPriority w:val="39"/>
+    <w:rsid w:val="00562239"/>
     <w:pPr>
       <w:ind w:left="200"/>
     </w:pPr>
@@ -28060,6 +28870,7 @@
   <w:style w:type="paragraph" w:styleId="Encabezado">
     <w:name w:val="header"/>
     <w:basedOn w:val="Normal"/>
+    <w:rsid w:val="00562239"/>
     <w:pPr>
       <w:tabs>
         <w:tab w:val="center" w:pos="4252"/>
@@ -28070,6 +28881,7 @@
   <w:style w:type="paragraph" w:styleId="Piedepgina">
     <w:name w:val="footer"/>
     <w:basedOn w:val="Normal"/>
+    <w:rsid w:val="00562239"/>
     <w:pPr>
       <w:pBdr>
         <w:top w:val="single" w:sz="4" w:space="1" w:color="000000"/>
@@ -28089,6 +28901,7 @@
     <w:name w:val="toc 5"/>
     <w:basedOn w:val="Normal"/>
     <w:next w:val="Normal"/>
+    <w:rsid w:val="00562239"/>
     <w:pPr>
       <w:ind w:left="800"/>
     </w:pPr>
@@ -28100,6 +28913,7 @@
   <w:style w:type="paragraph" w:customStyle="1" w:styleId="MTemaNormal">
     <w:name w:val="MTemaNormal"/>
     <w:basedOn w:val="MNormal"/>
+    <w:rsid w:val="00562239"/>
     <w:pPr>
       <w:ind w:left="567"/>
     </w:pPr>
@@ -28107,14 +28921,13 @@
   <w:style w:type="paragraph" w:customStyle="1" w:styleId="MTemaVietas">
     <w:name w:val="MTemaViñetas"/>
     <w:basedOn w:val="MVietas"/>
+    <w:rsid w:val="00562239"/>
     <w:pPr>
-      <w:numPr>
-        <w:numId w:val="0"/>
-      </w:numPr>
       <w:tabs>
+        <w:tab w:val="clear" w:pos="720"/>
         <w:tab w:val="left" w:pos="2781"/>
       </w:tabs>
-      <w:ind w:left="927" w:hanging="360"/>
+      <w:ind w:left="927"/>
     </w:pPr>
     <w:rPr>
       <w:lang w:val="en-AU"/>
@@ -28124,6 +28937,7 @@
     <w:name w:val="MTema3"/>
     <w:basedOn w:val="MTema2"/>
     <w:next w:val="MTemaNormal"/>
+    <w:rsid w:val="00562239"/>
     <w:pPr>
       <w:tabs>
         <w:tab w:val="left" w:pos="851"/>
@@ -28135,6 +28949,7 @@
     <w:basedOn w:val="Normal"/>
     <w:next w:val="Normal"/>
     <w:uiPriority w:val="39"/>
+    <w:rsid w:val="00562239"/>
     <w:pPr>
       <w:ind w:left="400"/>
     </w:pPr>
@@ -28149,6 +28964,7 @@
     <w:basedOn w:val="Normal"/>
     <w:next w:val="Normal"/>
     <w:uiPriority w:val="39"/>
+    <w:rsid w:val="00562239"/>
     <w:pPr>
       <w:ind w:left="600"/>
     </w:pPr>
@@ -28161,6 +28977,7 @@
     <w:name w:val="toc 6"/>
     <w:basedOn w:val="Normal"/>
     <w:next w:val="Normal"/>
+    <w:rsid w:val="00562239"/>
     <w:pPr>
       <w:ind w:left="1000"/>
     </w:pPr>
@@ -28173,6 +28990,7 @@
     <w:name w:val="toc 7"/>
     <w:basedOn w:val="Normal"/>
     <w:next w:val="Normal"/>
+    <w:rsid w:val="00562239"/>
     <w:pPr>
       <w:ind w:left="1200"/>
     </w:pPr>
@@ -28185,6 +29003,7 @@
     <w:name w:val="toc 8"/>
     <w:basedOn w:val="Normal"/>
     <w:next w:val="Normal"/>
+    <w:rsid w:val="00562239"/>
     <w:pPr>
       <w:ind w:left="1400"/>
     </w:pPr>
@@ -28197,6 +29016,7 @@
     <w:name w:val="toc 9"/>
     <w:basedOn w:val="Normal"/>
     <w:next w:val="Normal"/>
+    <w:rsid w:val="00562239"/>
     <w:pPr>
       <w:ind w:left="1600"/>
     </w:pPr>
@@ -28208,11 +29028,11 @@
   <w:style w:type="paragraph" w:customStyle="1" w:styleId="MTema4">
     <w:name w:val="MTema4"/>
     <w:basedOn w:val="MDetTitulo4"/>
+    <w:rsid w:val="00562239"/>
     <w:pPr>
-      <w:numPr>
-        <w:numId w:val="4"/>
-      </w:numPr>
       <w:tabs>
+        <w:tab w:val="clear" w:pos="432"/>
+        <w:tab w:val="num" w:pos="999"/>
         <w:tab w:val="left" w:pos="2979"/>
         <w:tab w:val="left" w:pos="4084"/>
       </w:tabs>
@@ -28228,19 +29048,23 @@
   <w:style w:type="paragraph" w:customStyle="1" w:styleId="Estilo">
     <w:name w:val="Estilo"/>
     <w:basedOn w:val="Normal"/>
+    <w:rsid w:val="00562239"/>
     <w:pPr>
-      <w:numPr>
-        <w:numId w:val="9"/>
-      </w:numPr>
+      <w:tabs>
+        <w:tab w:val="num" w:pos="360"/>
+      </w:tabs>
+      <w:ind w:left="360" w:hanging="360"/>
     </w:pPr>
   </w:style>
   <w:style w:type="paragraph" w:customStyle="1" w:styleId="MEsqNum2">
     <w:name w:val="MEsqNum2"/>
     <w:basedOn w:val="MEsqNum"/>
+    <w:rsid w:val="00562239"/>
   </w:style>
   <w:style w:type="paragraph" w:customStyle="1" w:styleId="paragraph2">
     <w:name w:val="paragraph2"/>
     <w:basedOn w:val="Normal"/>
+    <w:rsid w:val="00562239"/>
     <w:pPr>
       <w:spacing w:before="80" w:line="240" w:lineRule="atLeast"/>
       <w:ind w:left="720"/>
@@ -28255,6 +29079,7 @@
   <w:style w:type="paragraph" w:styleId="NormalWeb">
     <w:name w:val="Normal (Web)"/>
     <w:basedOn w:val="Normal"/>
+    <w:rsid w:val="00562239"/>
     <w:pPr>
       <w:spacing w:before="100" w:after="119"/>
     </w:pPr>
@@ -28267,6 +29092,7 @@
   <w:style w:type="paragraph" w:customStyle="1" w:styleId="TableContents">
     <w:name w:val="Table Contents"/>
     <w:basedOn w:val="Normal"/>
+    <w:rsid w:val="00562239"/>
     <w:pPr>
       <w:suppressLineNumbers/>
     </w:pPr>
@@ -28274,6 +29100,7 @@
   <w:style w:type="paragraph" w:customStyle="1" w:styleId="TableHeading">
     <w:name w:val="Table Heading"/>
     <w:basedOn w:val="TableContents"/>
+    <w:rsid w:val="00562239"/>
     <w:pPr>
       <w:jc w:val="center"/>
     </w:pPr>
@@ -28285,6 +29112,7 @@
   <w:style w:type="paragraph" w:customStyle="1" w:styleId="Contents10">
     <w:name w:val="Contents 10"/>
     <w:basedOn w:val="Index"/>
+    <w:rsid w:val="00562239"/>
     <w:pPr>
       <w:tabs>
         <w:tab w:val="right" w:leader="dot" w:pos="12184"/>
@@ -28295,10 +29123,12 @@
   <w:style w:type="paragraph" w:customStyle="1" w:styleId="MNormalJustificado">
     <w:name w:val="MNormal + Justificado"/>
     <w:basedOn w:val="MTema3"/>
+    <w:rsid w:val="00562239"/>
     <w:pPr>
-      <w:numPr>
-        <w:numId w:val="0"/>
-      </w:numPr>
+      <w:tabs>
+        <w:tab w:val="clear" w:pos="432"/>
+      </w:tabs>
+      <w:ind w:left="0" w:firstLine="0"/>
     </w:pPr>
     <w:rPr>
       <w:b w:val="0"/>
@@ -28308,6 +29138,7 @@
   <w:style w:type="paragraph" w:customStyle="1" w:styleId="NormalWebVerdana">
     <w:name w:val="Normal (Web) + Verdana"/>
     <w:basedOn w:val="Ttulo3"/>
+    <w:rsid w:val="00562239"/>
     <w:pPr>
       <w:numPr>
         <w:ilvl w:val="0"/>
@@ -28318,6 +29149,7 @@
   <w:style w:type="paragraph" w:customStyle="1" w:styleId="Contenidodelatabla">
     <w:name w:val="Contenido de la tabla"/>
     <w:basedOn w:val="Normal"/>
+    <w:rsid w:val="00562239"/>
     <w:pPr>
       <w:suppressLineNumbers/>
     </w:pPr>
@@ -28325,6 +29157,7 @@
   <w:style w:type="paragraph" w:customStyle="1" w:styleId="Encabezadodelatabla">
     <w:name w:val="Encabezado de la tabla"/>
     <w:basedOn w:val="Contenidodelatabla"/>
+    <w:rsid w:val="00562239"/>
     <w:pPr>
       <w:jc w:val="center"/>
     </w:pPr>
@@ -28336,6 +29169,7 @@
   <w:style w:type="paragraph" w:customStyle="1" w:styleId="ndicel10">
     <w:name w:val="Índicel 10"/>
     <w:basedOn w:val="ndice"/>
+    <w:rsid w:val="00562239"/>
     <w:pPr>
       <w:tabs>
         <w:tab w:val="right" w:leader="dot" w:pos="12184"/>
@@ -28347,10 +29181,12 @@
     <w:name w:val="Encabezado 10"/>
     <w:basedOn w:val="Encabezado1"/>
     <w:next w:val="Textoindependiente"/>
+    <w:rsid w:val="00562239"/>
     <w:pPr>
-      <w:numPr>
-        <w:numId w:val="2"/>
-      </w:numPr>
+      <w:tabs>
+        <w:tab w:val="num" w:pos="432"/>
+      </w:tabs>
+      <w:ind w:left="432" w:hanging="432"/>
     </w:pPr>
     <w:rPr>
       <w:b/>

--- a/trunk/Documentos/ESPECIFICACIÓN REQUERIMIENTOS .docx
+++ b/trunk/Documentos/ESPECIFICACIÓN REQUERIMIENTOS .docx
@@ -985,7 +985,7 @@
       <w:r>
         <w:fldChar w:fldCharType="separate"/>
       </w:r>
-      <w:hyperlink w:anchor="_Toc310687315" w:history="1">
+      <w:hyperlink w:anchor="_Toc311973128" w:history="1">
         <w:r>
           <w:rPr>
             <w:rStyle w:val="Hipervnculo"/>
@@ -1029,7 +1029,7 @@
           <w:rPr>
             <w:noProof/>
           </w:rPr>
-          <w:instrText xml:space="preserve"> PAGEREF _Toc310687315 \h </w:instrText>
+          <w:instrText xml:space="preserve"> PAGEREF _Toc311973128 \h </w:instrText>
         </w:r>
         <w:r>
           <w:rPr>
@@ -1072,7 +1072,7 @@
           <w:lang w:eastAsia="es-ES"/>
         </w:rPr>
       </w:pPr>
-      <w:hyperlink w:anchor="_Toc310687316" w:history="1">
+      <w:hyperlink w:anchor="_Toc311973129" w:history="1">
         <w:r>
           <w:rPr>
             <w:rStyle w:val="Hipervnculo"/>
@@ -1114,7 +1114,7 @@
           <w:rPr>
             <w:noProof/>
           </w:rPr>
-          <w:instrText xml:space="preserve"> PAGEREF _Toc310687316 \h </w:instrText>
+          <w:instrText xml:space="preserve"> PAGEREF _Toc311973129 \h </w:instrText>
         </w:r>
         <w:r>
           <w:rPr>
@@ -1157,7 +1157,7 @@
           <w:lang w:eastAsia="es-ES"/>
         </w:rPr>
       </w:pPr>
-      <w:hyperlink w:anchor="_Toc310687317" w:history="1">
+      <w:hyperlink w:anchor="_Toc311973130" w:history="1">
         <w:r>
           <w:rPr>
             <w:rStyle w:val="Hipervnculo"/>
@@ -1199,7 +1199,7 @@
           <w:rPr>
             <w:noProof/>
           </w:rPr>
-          <w:instrText xml:space="preserve"> PAGEREF _Toc310687317 \h </w:instrText>
+          <w:instrText xml:space="preserve"> PAGEREF _Toc311973130 \h </w:instrText>
         </w:r>
         <w:r>
           <w:rPr>
@@ -1240,7 +1240,7 @@
           <w:lang w:eastAsia="es-ES"/>
         </w:rPr>
       </w:pPr>
-      <w:hyperlink w:anchor="_Toc310687318" w:history="1">
+      <w:hyperlink w:anchor="_Toc311973131" w:history="1">
         <w:r>
           <w:rPr>
             <w:rStyle w:val="Hipervnculo"/>
@@ -1284,7 +1284,7 @@
           <w:rPr>
             <w:noProof/>
           </w:rPr>
-          <w:instrText xml:space="preserve"> PAGEREF _Toc310687318 \h </w:instrText>
+          <w:instrText xml:space="preserve"> PAGEREF _Toc311973131 \h </w:instrText>
         </w:r>
         <w:r>
           <w:rPr>
@@ -1327,7 +1327,7 @@
           <w:lang w:eastAsia="es-ES"/>
         </w:rPr>
       </w:pPr>
-      <w:hyperlink w:anchor="_Toc310687319" w:history="1">
+      <w:hyperlink w:anchor="_Toc311973132" w:history="1">
         <w:r>
           <w:rPr>
             <w:rStyle w:val="Hipervnculo"/>
@@ -1369,7 +1369,7 @@
           <w:rPr>
             <w:noProof/>
           </w:rPr>
-          <w:instrText xml:space="preserve"> PAGEREF _Toc310687319 \h </w:instrText>
+          <w:instrText xml:space="preserve"> PAGEREF _Toc311973132 \h </w:instrText>
         </w:r>
         <w:r>
           <w:rPr>
@@ -1412,7 +1412,7 @@
           <w:lang w:eastAsia="es-ES"/>
         </w:rPr>
       </w:pPr>
-      <w:hyperlink w:anchor="_Toc310687320" w:history="1">
+      <w:hyperlink w:anchor="_Toc311973133" w:history="1">
         <w:r>
           <w:rPr>
             <w:rStyle w:val="Hipervnculo"/>
@@ -1454,7 +1454,7 @@
           <w:rPr>
             <w:noProof/>
           </w:rPr>
-          <w:instrText xml:space="preserve"> PAGEREF _Toc310687320 \h </w:instrText>
+          <w:instrText xml:space="preserve"> PAGEREF _Toc311973133 \h </w:instrText>
         </w:r>
         <w:r>
           <w:rPr>
@@ -1497,7 +1497,7 @@
           <w:lang w:eastAsia="es-ES"/>
         </w:rPr>
       </w:pPr>
-      <w:hyperlink w:anchor="_Toc310687321" w:history="1">
+      <w:hyperlink w:anchor="_Toc311973134" w:history="1">
         <w:r>
           <w:rPr>
             <w:rStyle w:val="Hipervnculo"/>
@@ -1539,7 +1539,7 @@
           <w:rPr>
             <w:noProof/>
           </w:rPr>
-          <w:instrText xml:space="preserve"> PAGEREF _Toc310687321 \h </w:instrText>
+          <w:instrText xml:space="preserve"> PAGEREF _Toc311973134 \h </w:instrText>
         </w:r>
         <w:r>
           <w:rPr>
@@ -1582,7 +1582,7 @@
           <w:lang w:eastAsia="es-ES"/>
         </w:rPr>
       </w:pPr>
-      <w:hyperlink w:anchor="_Toc310687322" w:history="1">
+      <w:hyperlink w:anchor="_Toc311973135" w:history="1">
         <w:r>
           <w:rPr>
             <w:rStyle w:val="Hipervnculo"/>
@@ -1624,7 +1624,7 @@
           <w:rPr>
             <w:noProof/>
           </w:rPr>
-          <w:instrText xml:space="preserve"> PAGEREF _Toc310687322 \h </w:instrText>
+          <w:instrText xml:space="preserve"> PAGEREF _Toc311973135 \h </w:instrText>
         </w:r>
         <w:r>
           <w:rPr>
@@ -1668,7 +1668,7 @@
           <w:lang w:eastAsia="es-ES"/>
         </w:rPr>
       </w:pPr>
-      <w:hyperlink w:anchor="_Toc310687323" w:history="1">
+      <w:hyperlink w:anchor="_Toc311973136" w:history="1">
         <w:r>
           <w:rPr>
             <w:rStyle w:val="Hipervnculo"/>
@@ -1711,7 +1711,7 @@
           <w:rPr>
             <w:noProof/>
           </w:rPr>
-          <w:instrText xml:space="preserve"> PAGEREF _Toc310687323 \h </w:instrText>
+          <w:instrText xml:space="preserve"> PAGEREF _Toc311973136 \h </w:instrText>
         </w:r>
         <w:r>
           <w:rPr>
@@ -1755,7 +1755,7 @@
           <w:lang w:eastAsia="es-ES"/>
         </w:rPr>
       </w:pPr>
-      <w:hyperlink w:anchor="_Toc310687324" w:history="1">
+      <w:hyperlink w:anchor="_Toc311973137" w:history="1">
         <w:r>
           <w:rPr>
             <w:rStyle w:val="Hipervnculo"/>
@@ -1798,7 +1798,7 @@
           <w:rPr>
             <w:noProof/>
           </w:rPr>
-          <w:instrText xml:space="preserve"> PAGEREF _Toc310687324 \h </w:instrText>
+          <w:instrText xml:space="preserve"> PAGEREF _Toc311973137 \h </w:instrText>
         </w:r>
         <w:r>
           <w:rPr>
@@ -1842,7 +1842,7 @@
           <w:lang w:eastAsia="es-ES"/>
         </w:rPr>
       </w:pPr>
-      <w:hyperlink w:anchor="_Toc310687325" w:history="1">
+      <w:hyperlink w:anchor="_Toc311973138" w:history="1">
         <w:r>
           <w:rPr>
             <w:rStyle w:val="Hipervnculo"/>
@@ -1885,7 +1885,7 @@
           <w:rPr>
             <w:noProof/>
           </w:rPr>
-          <w:instrText xml:space="preserve"> PAGEREF _Toc310687325 \h </w:instrText>
+          <w:instrText xml:space="preserve"> PAGEREF _Toc311973138 \h </w:instrText>
         </w:r>
         <w:r>
           <w:rPr>
@@ -1929,7 +1929,7 @@
           <w:lang w:eastAsia="es-ES"/>
         </w:rPr>
       </w:pPr>
-      <w:hyperlink w:anchor="_Toc310687326" w:history="1">
+      <w:hyperlink w:anchor="_Toc311973139" w:history="1">
         <w:r>
           <w:rPr>
             <w:rStyle w:val="Hipervnculo"/>
@@ -1972,7 +1972,7 @@
           <w:rPr>
             <w:noProof/>
           </w:rPr>
-          <w:instrText xml:space="preserve"> PAGEREF _Toc310687326 \h </w:instrText>
+          <w:instrText xml:space="preserve"> PAGEREF _Toc311973139 \h </w:instrText>
         </w:r>
         <w:r>
           <w:rPr>
@@ -1989,7 +1989,7 @@
           <w:rPr>
             <w:noProof/>
           </w:rPr>
-          <w:t>13</w:t>
+          <w:t>14</w:t>
         </w:r>
         <w:r>
           <w:rPr>
@@ -2016,7 +2016,7 @@
           <w:lang w:eastAsia="es-ES"/>
         </w:rPr>
       </w:pPr>
-      <w:hyperlink w:anchor="_Toc310687327" w:history="1">
+      <w:hyperlink w:anchor="_Toc311973140" w:history="1">
         <w:r>
           <w:rPr>
             <w:rStyle w:val="Hipervnculo"/>
@@ -2059,7 +2059,7 @@
           <w:rPr>
             <w:noProof/>
           </w:rPr>
-          <w:instrText xml:space="preserve"> PAGEREF _Toc310687327 \h </w:instrText>
+          <w:instrText xml:space="preserve"> PAGEREF _Toc311973140 \h </w:instrText>
         </w:r>
         <w:r>
           <w:rPr>
@@ -2103,7 +2103,7 @@
           <w:lang w:eastAsia="es-ES"/>
         </w:rPr>
       </w:pPr>
-      <w:hyperlink w:anchor="_Toc310687328" w:history="1">
+      <w:hyperlink w:anchor="_Toc311973141" w:history="1">
         <w:r>
           <w:rPr>
             <w:rStyle w:val="Hipervnculo"/>
@@ -2146,7 +2146,7 @@
           <w:rPr>
             <w:noProof/>
           </w:rPr>
-          <w:instrText xml:space="preserve"> PAGEREF _Toc310687328 \h </w:instrText>
+          <w:instrText xml:space="preserve"> PAGEREF _Toc311973141 \h </w:instrText>
         </w:r>
         <w:r>
           <w:rPr>
@@ -2190,7 +2190,7 @@
           <w:lang w:eastAsia="es-ES"/>
         </w:rPr>
       </w:pPr>
-      <w:hyperlink w:anchor="_Toc310687329" w:history="1">
+      <w:hyperlink w:anchor="_Toc311973142" w:history="1">
         <w:r>
           <w:rPr>
             <w:rStyle w:val="Hipervnculo"/>
@@ -2233,7 +2233,7 @@
           <w:rPr>
             <w:noProof/>
           </w:rPr>
-          <w:instrText xml:space="preserve"> PAGEREF _Toc310687329 \h </w:instrText>
+          <w:instrText xml:space="preserve"> PAGEREF _Toc311973142 \h </w:instrText>
         </w:r>
         <w:r>
           <w:rPr>
@@ -2277,7 +2277,7 @@
           <w:lang w:eastAsia="es-ES"/>
         </w:rPr>
       </w:pPr>
-      <w:hyperlink w:anchor="_Toc310687330" w:history="1">
+      <w:hyperlink w:anchor="_Toc311973143" w:history="1">
         <w:r>
           <w:rPr>
             <w:rStyle w:val="Hipervnculo"/>
@@ -2320,7 +2320,7 @@
           <w:rPr>
             <w:noProof/>
           </w:rPr>
-          <w:instrText xml:space="preserve"> PAGEREF _Toc310687330 \h </w:instrText>
+          <w:instrText xml:space="preserve"> PAGEREF _Toc311973143 \h </w:instrText>
         </w:r>
         <w:r>
           <w:rPr>
@@ -2363,7 +2363,7 @@
           <w:lang w:eastAsia="es-ES"/>
         </w:rPr>
       </w:pPr>
-      <w:hyperlink w:anchor="_Toc310687331" w:history="1">
+      <w:hyperlink w:anchor="_Toc311973144" w:history="1">
         <w:r>
           <w:rPr>
             <w:rStyle w:val="Hipervnculo"/>
@@ -2405,7 +2405,7 @@
           <w:rPr>
             <w:noProof/>
           </w:rPr>
-          <w:instrText xml:space="preserve"> PAGEREF _Toc310687331 \h </w:instrText>
+          <w:instrText xml:space="preserve"> PAGEREF _Toc311973144 \h </w:instrText>
         </w:r>
         <w:r>
           <w:rPr>
@@ -2448,7 +2448,7 @@
           <w:lang w:eastAsia="es-ES"/>
         </w:rPr>
       </w:pPr>
-      <w:hyperlink w:anchor="_Toc310687332" w:history="1">
+      <w:hyperlink w:anchor="_Toc311973145" w:history="1">
         <w:r>
           <w:rPr>
             <w:rStyle w:val="Hipervnculo"/>
@@ -2490,7 +2490,7 @@
           <w:rPr>
             <w:noProof/>
           </w:rPr>
-          <w:instrText xml:space="preserve"> PAGEREF _Toc310687332 \h </w:instrText>
+          <w:instrText xml:space="preserve"> PAGEREF _Toc311973145 \h </w:instrText>
         </w:r>
         <w:r>
           <w:rPr>
@@ -2507,7 +2507,7 @@
           <w:rPr>
             <w:noProof/>
           </w:rPr>
-          <w:t>16</w:t>
+          <w:t>17</w:t>
         </w:r>
         <w:r>
           <w:rPr>
@@ -2534,7 +2534,7 @@
           <w:lang w:eastAsia="es-ES"/>
         </w:rPr>
       </w:pPr>
-      <w:hyperlink w:anchor="_Toc310687333" w:history="1">
+      <w:hyperlink w:anchor="_Toc311973146" w:history="1">
         <w:r>
           <w:rPr>
             <w:rStyle w:val="Hipervnculo"/>
@@ -2577,7 +2577,7 @@
           <w:rPr>
             <w:noProof/>
           </w:rPr>
-          <w:instrText xml:space="preserve"> PAGEREF _Toc310687333 \h </w:instrText>
+          <w:instrText xml:space="preserve"> PAGEREF _Toc311973146 \h </w:instrText>
         </w:r>
         <w:r>
           <w:rPr>
@@ -2594,7 +2594,7 @@
           <w:rPr>
             <w:noProof/>
           </w:rPr>
-          <w:t>16</w:t>
+          <w:t>17</w:t>
         </w:r>
         <w:r>
           <w:rPr>
@@ -2621,7 +2621,7 @@
           <w:lang w:eastAsia="es-ES"/>
         </w:rPr>
       </w:pPr>
-      <w:hyperlink w:anchor="_Toc310687334" w:history="1">
+      <w:hyperlink w:anchor="_Toc311973147" w:history="1">
         <w:r>
           <w:rPr>
             <w:rStyle w:val="Hipervnculo"/>
@@ -2664,7 +2664,7 @@
           <w:rPr>
             <w:noProof/>
           </w:rPr>
-          <w:instrText xml:space="preserve"> PAGEREF _Toc310687334 \h </w:instrText>
+          <w:instrText xml:space="preserve"> PAGEREF _Toc311973147 \h </w:instrText>
         </w:r>
         <w:r>
           <w:rPr>
@@ -2708,7 +2708,7 @@
           <w:lang w:eastAsia="es-ES"/>
         </w:rPr>
       </w:pPr>
-      <w:hyperlink w:anchor="_Toc310687335" w:history="1">
+      <w:hyperlink w:anchor="_Toc311973148" w:history="1">
         <w:r>
           <w:rPr>
             <w:rStyle w:val="Hipervnculo"/>
@@ -2753,7 +2753,7 @@
           <w:rPr>
             <w:noProof/>
           </w:rPr>
-          <w:instrText xml:space="preserve"> PAGEREF _Toc310687335 \h </w:instrText>
+          <w:instrText xml:space="preserve"> PAGEREF _Toc311973148 \h </w:instrText>
         </w:r>
         <w:r>
           <w:rPr>
@@ -2796,7 +2796,7 @@
           <w:lang w:eastAsia="es-ES"/>
         </w:rPr>
       </w:pPr>
-      <w:hyperlink w:anchor="_Toc310687336" w:history="1">
+      <w:hyperlink w:anchor="_Toc311973149" w:history="1">
         <w:r>
           <w:rPr>
             <w:rStyle w:val="Hipervnculo"/>
@@ -2838,7 +2838,7 @@
           <w:rPr>
             <w:noProof/>
           </w:rPr>
-          <w:instrText xml:space="preserve"> PAGEREF _Toc310687336 \h </w:instrText>
+          <w:instrText xml:space="preserve"> PAGEREF _Toc311973149 \h </w:instrText>
         </w:r>
         <w:r>
           <w:rPr>
@@ -2882,7 +2882,7 @@
           <w:lang w:eastAsia="es-ES"/>
         </w:rPr>
       </w:pPr>
-      <w:hyperlink w:anchor="_Toc310687337" w:history="1">
+      <w:hyperlink w:anchor="_Toc311973150" w:history="1">
         <w:r>
           <w:rPr>
             <w:rStyle w:val="Hipervnculo"/>
@@ -2925,7 +2925,7 @@
           <w:rPr>
             <w:noProof/>
           </w:rPr>
-          <w:instrText xml:space="preserve"> PAGEREF _Toc310687337 \h </w:instrText>
+          <w:instrText xml:space="preserve"> PAGEREF _Toc311973150 \h </w:instrText>
         </w:r>
         <w:r>
           <w:rPr>
@@ -2969,7 +2969,7 @@
           <w:lang w:eastAsia="es-ES"/>
         </w:rPr>
       </w:pPr>
-      <w:hyperlink w:anchor="_Toc310687338" w:history="1">
+      <w:hyperlink w:anchor="_Toc311973151" w:history="1">
         <w:r>
           <w:rPr>
             <w:rStyle w:val="Hipervnculo"/>
@@ -3012,7 +3012,7 @@
           <w:rPr>
             <w:noProof/>
           </w:rPr>
-          <w:instrText xml:space="preserve"> PAGEREF _Toc310687338 \h </w:instrText>
+          <w:instrText xml:space="preserve"> PAGEREF _Toc311973151 \h </w:instrText>
         </w:r>
         <w:r>
           <w:rPr>
@@ -3053,7 +3053,7 @@
           <w:lang w:eastAsia="es-ES"/>
         </w:rPr>
       </w:pPr>
-      <w:hyperlink w:anchor="_Toc310687339" w:history="1">
+      <w:hyperlink w:anchor="_Toc311973152" w:history="1">
         <w:r>
           <w:rPr>
             <w:rStyle w:val="Hipervnculo"/>
@@ -3097,7 +3097,7 @@
           <w:rPr>
             <w:noProof/>
           </w:rPr>
-          <w:instrText xml:space="preserve"> PAGEREF _Toc310687339 \h </w:instrText>
+          <w:instrText xml:space="preserve"> PAGEREF _Toc311973152 \h </w:instrText>
         </w:r>
         <w:r>
           <w:rPr>
@@ -3140,7 +3140,7 @@
           <w:lang w:eastAsia="es-ES"/>
         </w:rPr>
       </w:pPr>
-      <w:hyperlink w:anchor="_Toc310687340" w:history="1">
+      <w:hyperlink w:anchor="_Toc311973153" w:history="1">
         <w:r>
           <w:rPr>
             <w:rStyle w:val="Hipervnculo"/>
@@ -3182,7 +3182,7 @@
           <w:rPr>
             <w:noProof/>
           </w:rPr>
-          <w:instrText xml:space="preserve"> PAGEREF _Toc310687340 \h </w:instrText>
+          <w:instrText xml:space="preserve"> PAGEREF _Toc311973153 \h </w:instrText>
         </w:r>
         <w:r>
           <w:rPr>
@@ -3225,7 +3225,7 @@
           <w:lang w:eastAsia="es-ES"/>
         </w:rPr>
       </w:pPr>
-      <w:hyperlink w:anchor="_Toc310687341" w:history="1">
+      <w:hyperlink w:anchor="_Toc311973154" w:history="1">
         <w:r>
           <w:rPr>
             <w:rStyle w:val="Hipervnculo"/>
@@ -3267,7 +3267,7 @@
           <w:rPr>
             <w:noProof/>
           </w:rPr>
-          <w:instrText xml:space="preserve"> PAGEREF _Toc310687341 \h </w:instrText>
+          <w:instrText xml:space="preserve"> PAGEREF _Toc311973154 \h </w:instrText>
         </w:r>
         <w:r>
           <w:rPr>
@@ -3310,7 +3310,7 @@
           <w:lang w:eastAsia="es-ES"/>
         </w:rPr>
       </w:pPr>
-      <w:hyperlink w:anchor="_Toc310687342" w:history="1">
+      <w:hyperlink w:anchor="_Toc311973155" w:history="1">
         <w:r>
           <w:rPr>
             <w:rStyle w:val="Hipervnculo"/>
@@ -3352,7 +3352,7 @@
           <w:rPr>
             <w:noProof/>
           </w:rPr>
-          <w:instrText xml:space="preserve"> PAGEREF _Toc310687342 \h </w:instrText>
+          <w:instrText xml:space="preserve"> PAGEREF _Toc311973155 \h </w:instrText>
         </w:r>
         <w:r>
           <w:rPr>
@@ -3395,7 +3395,7 @@
           <w:lang w:eastAsia="es-ES"/>
         </w:rPr>
       </w:pPr>
-      <w:hyperlink w:anchor="_Toc310687343" w:history="1">
+      <w:hyperlink w:anchor="_Toc311973156" w:history="1">
         <w:r>
           <w:rPr>
             <w:rStyle w:val="Hipervnculo"/>
@@ -3437,7 +3437,7 @@
           <w:rPr>
             <w:noProof/>
           </w:rPr>
-          <w:instrText xml:space="preserve"> PAGEREF _Toc310687343 \h </w:instrText>
+          <w:instrText xml:space="preserve"> PAGEREF _Toc311973156 \h </w:instrText>
         </w:r>
         <w:r>
           <w:rPr>
@@ -3478,7 +3478,7 @@
           <w:lang w:eastAsia="es-ES"/>
         </w:rPr>
       </w:pPr>
-      <w:hyperlink w:anchor="_Toc310687344" w:history="1">
+      <w:hyperlink w:anchor="_Toc311973157" w:history="1">
         <w:r>
           <w:rPr>
             <w:rStyle w:val="Hipervnculo"/>
@@ -3522,7 +3522,7 @@
           <w:rPr>
             <w:noProof/>
           </w:rPr>
-          <w:instrText xml:space="preserve"> PAGEREF _Toc310687344 \h </w:instrText>
+          <w:instrText xml:space="preserve"> PAGEREF _Toc311973157 \h </w:instrText>
         </w:r>
         <w:r>
           <w:rPr>
@@ -3563,7 +3563,7 @@
           <w:lang w:eastAsia="es-ES"/>
         </w:rPr>
       </w:pPr>
-      <w:hyperlink w:anchor="_Toc310687345" w:history="1">
+      <w:hyperlink w:anchor="_Toc311973158" w:history="1">
         <w:r>
           <w:rPr>
             <w:rStyle w:val="Hipervnculo"/>
@@ -3607,7 +3607,7 @@
           <w:rPr>
             <w:noProof/>
           </w:rPr>
-          <w:instrText xml:space="preserve"> PAGEREF _Toc310687345 \h </w:instrText>
+          <w:instrText xml:space="preserve"> PAGEREF _Toc311973158 \h </w:instrText>
         </w:r>
         <w:r>
           <w:rPr>
@@ -3624,7 +3624,7 @@
           <w:rPr>
             <w:noProof/>
           </w:rPr>
-          <w:t>30</w:t>
+          <w:t>31</w:t>
         </w:r>
         <w:r>
           <w:rPr>
@@ -3666,6 +3666,29 @@
     </w:p>
     <w:p>
       <w:pPr>
+        <w:suppressAutoHyphens w:val="0"/>
+        <w:rPr>
+          <w:rFonts w:ascii="Times New Roman" w:hAnsi="Times New Roman"/>
+          <w:b/>
+          <w:bCs/>
+          <w:caps/>
+          <w:sz w:val="16"/>
+        </w:rPr>
+      </w:pPr>
+      <w:r>
+        <w:rPr>
+          <w:rFonts w:ascii="Times New Roman" w:hAnsi="Times New Roman"/>
+          <w:b/>
+          <w:bCs/>
+          <w:caps/>
+          <w:sz w:val="16"/>
+        </w:rPr>
+        <w:lastRenderedPageBreak/>
+        <w:br w:type="page"/>
+      </w:r>
+    </w:p>
+    <w:p>
+      <w:pPr>
         <w:pStyle w:val="MTemaNormal"/>
         <w:tabs>
           <w:tab w:val="left" w:pos="967"/>
@@ -3697,9 +3720,8 @@
     <w:p>
       <w:pPr>
         <w:pStyle w:val="Ttulo1"/>
-        <w:pageBreakBefore/>
-      </w:pPr>
-      <w:bookmarkStart w:id="0" w:name="_Toc310687315"/>
+      </w:pPr>
+      <w:bookmarkStart w:id="0" w:name="_Toc311973128"/>
       <w:r>
         <w:lastRenderedPageBreak/>
         <w:t>Introducción</w:t>
@@ -3799,13 +3821,9 @@
     </w:p>
     <w:p>
       <w:pPr>
-        <w:pStyle w:val="MTema2"/>
-        <w:numPr>
-          <w:ilvl w:val="1"/>
-          <w:numId w:val="1"/>
-        </w:numPr>
-      </w:pPr>
-      <w:bookmarkStart w:id="1" w:name="_Toc310687316"/>
+        <w:pStyle w:val="Ttulo2"/>
+      </w:pPr>
+      <w:bookmarkStart w:id="1" w:name="_Toc311973129"/>
       <w:r>
         <w:t>Propósito</w:t>
       </w:r>
@@ -3854,16 +3872,9 @@
     </w:p>
     <w:p>
       <w:pPr>
-        <w:pStyle w:val="MTema2"/>
-        <w:numPr>
-          <w:ilvl w:val="1"/>
-          <w:numId w:val="1"/>
-        </w:numPr>
-        <w:tabs>
-          <w:tab w:val="left" w:pos="720"/>
-        </w:tabs>
-      </w:pPr>
-      <w:bookmarkStart w:id="2" w:name="_Toc310687317"/>
+        <w:pStyle w:val="Ttulo2"/>
+      </w:pPr>
+      <w:bookmarkStart w:id="2" w:name="_Toc311973130"/>
       <w:r>
         <w:t>Alcance</w:t>
       </w:r>
@@ -4050,9 +4061,12 @@
       <w:pPr>
         <w:pStyle w:val="Ttulo1"/>
       </w:pPr>
-      <w:bookmarkStart w:id="3" w:name="_Toc310687318"/>
-      <w:r>
-        <w:t xml:space="preserve">Requerimientos </w:t>
+      <w:bookmarkStart w:id="3" w:name="_Toc311973131"/>
+      <w:r>
+        <w:t>Requerimientos</w:t>
+      </w:r>
+      <w:r>
+        <w:t xml:space="preserve"> </w:t>
       </w:r>
       <w:r>
         <w:t>funcionales</w:t>
@@ -4083,7 +4097,7 @@
       <w:pPr>
         <w:pStyle w:val="Ttulo2"/>
       </w:pPr>
-      <w:bookmarkStart w:id="4" w:name="_Toc310687319"/>
+      <w:bookmarkStart w:id="4" w:name="_Toc311973132"/>
       <w:r>
         <w:t>Manejo de usuarios</w:t>
       </w:r>
@@ -4193,11 +4207,13 @@
       <w:pPr>
         <w:pStyle w:val="Ttulo2"/>
       </w:pPr>
-      <w:bookmarkStart w:id="5" w:name="_Toc310687320"/>
+      <w:bookmarkStart w:id="5" w:name="_Toc311973133"/>
+      <w:bookmarkStart w:id="6" w:name="_Ref311973814"/>
       <w:r>
         <w:t>Registro de eventos</w:t>
       </w:r>
       <w:bookmarkEnd w:id="5"/>
+      <w:bookmarkEnd w:id="6"/>
     </w:p>
     <w:p/>
     <w:p>
@@ -4228,6 +4244,7 @@
         <w:t xml:space="preserve"> (incendios, sequías, inundaciones, </w:t>
       </w:r>
       <w:r>
+        <w:lastRenderedPageBreak/>
         <w:t>etc.</w:t>
       </w:r>
       <w:r>
@@ -4270,11 +4287,7 @@
         <w:t>e</w:t>
       </w:r>
       <w:r>
-        <w:t xml:space="preserve">n la </w:t>
-      </w:r>
-      <w:r>
-        <w:lastRenderedPageBreak/>
-        <w:t>entrevista se men</w:t>
+        <w:t>n la entrevista se men</w:t>
       </w:r>
       <w:r>
         <w:t>cionó</w:t>
@@ -7318,7 +7331,7 @@
           <w:u w:val="single"/>
           <w:lang w:val="es-UY"/>
         </w:rPr>
-        <w:t>Muertos</w:t>
+        <w:t>Fallecidos</w:t>
       </w:r>
       <w:r>
         <w:rPr>
@@ -9945,18 +9958,18 @@
       <w:pPr>
         <w:pStyle w:val="Ttulo2"/>
       </w:pPr>
-      <w:bookmarkStart w:id="6" w:name="_toc207"/>
-      <w:bookmarkStart w:id="7" w:name="_Ref306305177"/>
-      <w:bookmarkStart w:id="8" w:name="_Toc310687321"/>
-      <w:bookmarkEnd w:id="6"/>
+      <w:bookmarkStart w:id="7" w:name="_toc207"/>
+      <w:bookmarkStart w:id="8" w:name="_Ref306305177"/>
+      <w:bookmarkStart w:id="9" w:name="_Toc311973134"/>
+      <w:bookmarkEnd w:id="7"/>
       <w:r>
         <w:t>Indicación de d</w:t>
       </w:r>
       <w:r>
         <w:t>esastre</w:t>
       </w:r>
-      <w:bookmarkEnd w:id="7"/>
       <w:bookmarkEnd w:id="8"/>
+      <w:bookmarkEnd w:id="9"/>
     </w:p>
     <w:p>
       <w:pPr>
@@ -10366,9 +10379,9 @@
       <w:pPr>
         <w:pStyle w:val="Ttulo2"/>
       </w:pPr>
-      <w:bookmarkStart w:id="9" w:name="_toc211"/>
-      <w:bookmarkStart w:id="10" w:name="_Toc310687322"/>
-      <w:bookmarkEnd w:id="9"/>
+      <w:bookmarkStart w:id="10" w:name="_toc211"/>
+      <w:bookmarkStart w:id="11" w:name="_Toc311973135"/>
+      <w:bookmarkEnd w:id="10"/>
       <w:r>
         <w:t xml:space="preserve">Gestión de </w:t>
       </w:r>
@@ -10378,7 +10391,7 @@
       <w:r>
         <w:t>suministros.</w:t>
       </w:r>
-      <w:bookmarkEnd w:id="10"/>
+      <w:bookmarkEnd w:id="11"/>
       <w:r>
         <w:t xml:space="preserve"> </w:t>
       </w:r>
@@ -11579,7 +11592,7 @@
           <v:shape id="_x0000_i1025" type="#_x0000_t75" style="width:411pt;height:358.5pt" o:ole="">
             <v:imagedata r:id="rId22" o:title=""/>
           </v:shape>
-          <o:OLEObject Type="Embed" ProgID="Visio.Drawing.11" ShapeID="_x0000_i1025" DrawAspect="Content" ObjectID="_1385495378" r:id="rId23"/>
+          <o:OLEObject Type="Embed" ProgID="Visio.Drawing.11" ShapeID="_x0000_i1025" DrawAspect="Content" ObjectID="_1385717807" r:id="rId23"/>
         </w:object>
       </w:r>
     </w:p>
@@ -11606,15 +11619,15 @@
         <w:lastRenderedPageBreak/>
         <w:t xml:space="preserve"> </w:t>
       </w:r>
-      <w:bookmarkStart w:id="11" w:name="_Necesidades"/>
-      <w:bookmarkStart w:id="12" w:name="_Ref309201069"/>
-      <w:bookmarkStart w:id="13" w:name="_Toc310687323"/>
-      <w:bookmarkEnd w:id="11"/>
+      <w:bookmarkStart w:id="12" w:name="_Necesidades"/>
+      <w:bookmarkStart w:id="13" w:name="_Ref309201069"/>
+      <w:bookmarkStart w:id="14" w:name="_Toc311973136"/>
+      <w:bookmarkEnd w:id="12"/>
       <w:r>
         <w:t>Ingreso de necesidades</w:t>
       </w:r>
-      <w:bookmarkEnd w:id="12"/>
       <w:bookmarkEnd w:id="13"/>
+      <w:bookmarkEnd w:id="14"/>
     </w:p>
     <w:p>
       <w:pPr>
@@ -11796,17 +11809,17 @@
       <w:pPr>
         <w:pStyle w:val="Ttulo3"/>
       </w:pPr>
-      <w:bookmarkStart w:id="14" w:name="_Gestión_de_necesidades"/>
-      <w:bookmarkStart w:id="15" w:name="_Ref309152392"/>
-      <w:bookmarkStart w:id="16" w:name="_Ref309152394"/>
-      <w:bookmarkStart w:id="17" w:name="_Toc310687324"/>
-      <w:bookmarkEnd w:id="14"/>
+      <w:bookmarkStart w:id="15" w:name="_Gestión_de_necesidades"/>
+      <w:bookmarkStart w:id="16" w:name="_Ref309152392"/>
+      <w:bookmarkStart w:id="17" w:name="_Ref309152394"/>
+      <w:bookmarkStart w:id="18" w:name="_Toc311973137"/>
+      <w:bookmarkEnd w:id="15"/>
       <w:r>
         <w:t>Gestión de necesidades</w:t>
       </w:r>
-      <w:bookmarkEnd w:id="15"/>
       <w:bookmarkEnd w:id="16"/>
       <w:bookmarkEnd w:id="17"/>
+      <w:bookmarkEnd w:id="18"/>
     </w:p>
     <w:p/>
     <w:p>
@@ -11977,10 +11990,10 @@
       <w:pPr>
         <w:pStyle w:val="Ttulo3"/>
       </w:pPr>
-      <w:bookmarkStart w:id="18" w:name="_Puntos_de_entrada"/>
-      <w:bookmarkStart w:id="19" w:name="_Ref309201187"/>
-      <w:bookmarkStart w:id="20" w:name="_Toc310687325"/>
-      <w:bookmarkEnd w:id="18"/>
+      <w:bookmarkStart w:id="19" w:name="_Puntos_de_entrada"/>
+      <w:bookmarkStart w:id="20" w:name="_Ref309201187"/>
+      <w:bookmarkStart w:id="21" w:name="_Toc311973138"/>
+      <w:bookmarkEnd w:id="19"/>
       <w:r>
         <w:t>Punto</w:t>
       </w:r>
@@ -11990,8 +12003,8 @@
       <w:r>
         <w:t xml:space="preserve"> de entrada</w:t>
       </w:r>
-      <w:bookmarkEnd w:id="19"/>
       <w:bookmarkEnd w:id="20"/>
+      <w:bookmarkEnd w:id="21"/>
     </w:p>
     <w:p>
       <w:pPr>
@@ -12391,18 +12404,18 @@
       <w:pPr>
         <w:pStyle w:val="Ttulo3"/>
       </w:pPr>
-      <w:bookmarkStart w:id="21" w:name="_Punto_final"/>
-      <w:bookmarkStart w:id="22" w:name="_Ref309201152"/>
-      <w:bookmarkStart w:id="23" w:name="_Toc310687326"/>
-      <w:bookmarkEnd w:id="21"/>
+      <w:bookmarkStart w:id="22" w:name="_Punto_final"/>
+      <w:bookmarkStart w:id="23" w:name="_Ref309201152"/>
+      <w:bookmarkStart w:id="24" w:name="_Toc311973139"/>
+      <w:bookmarkEnd w:id="22"/>
       <w:r>
         <w:t xml:space="preserve">Punto </w:t>
       </w:r>
       <w:r>
         <w:t>de entrega</w:t>
       </w:r>
-      <w:bookmarkEnd w:id="22"/>
       <w:bookmarkEnd w:id="23"/>
+      <w:bookmarkEnd w:id="24"/>
     </w:p>
     <w:p>
       <w:pPr>
@@ -12627,11 +12640,11 @@
       <w:pPr>
         <w:pStyle w:val="Ttulo3"/>
       </w:pPr>
-      <w:bookmarkStart w:id="24" w:name="_Toc310687327"/>
+      <w:bookmarkStart w:id="25" w:name="_Toc311973140"/>
       <w:r>
         <w:t>Suministros</w:t>
       </w:r>
-      <w:bookmarkEnd w:id="24"/>
+      <w:bookmarkEnd w:id="25"/>
     </w:p>
     <w:p>
       <w:pPr>
@@ -12954,15 +12967,15 @@
       <w:pPr>
         <w:pStyle w:val="Ttulo3"/>
       </w:pPr>
-      <w:bookmarkStart w:id="25" w:name="_Clasificación_de_suministros"/>
-      <w:bookmarkStart w:id="26" w:name="_Ref309155328"/>
-      <w:bookmarkStart w:id="27" w:name="_Toc310687328"/>
-      <w:bookmarkEnd w:id="25"/>
+      <w:bookmarkStart w:id="26" w:name="_Clasificación_de_suministros"/>
+      <w:bookmarkStart w:id="27" w:name="_Ref309155328"/>
+      <w:bookmarkStart w:id="28" w:name="_Toc311973141"/>
+      <w:bookmarkEnd w:id="26"/>
       <w:r>
         <w:t>Clasificación de suministros</w:t>
       </w:r>
-      <w:bookmarkEnd w:id="26"/>
       <w:bookmarkEnd w:id="27"/>
+      <w:bookmarkEnd w:id="28"/>
     </w:p>
     <w:p>
       <w:pPr>
@@ -13102,13 +13115,13 @@
       <w:pPr>
         <w:pStyle w:val="Ttulo3"/>
       </w:pPr>
-      <w:bookmarkStart w:id="28" w:name="_Ref310632317"/>
-      <w:bookmarkStart w:id="29" w:name="_Toc310687329"/>
+      <w:bookmarkStart w:id="29" w:name="_Ref310632317"/>
+      <w:bookmarkStart w:id="30" w:name="_Toc311973142"/>
       <w:r>
         <w:t>Depósitos</w:t>
       </w:r>
-      <w:bookmarkEnd w:id="28"/>
       <w:bookmarkEnd w:id="29"/>
+      <w:bookmarkEnd w:id="30"/>
     </w:p>
     <w:p>
       <w:pPr>
@@ -13808,13 +13821,13 @@
       <w:pPr>
         <w:pStyle w:val="Ttulo3"/>
       </w:pPr>
-      <w:bookmarkStart w:id="30" w:name="_Ref310632336"/>
-      <w:bookmarkStart w:id="31" w:name="_Toc310687330"/>
+      <w:bookmarkStart w:id="31" w:name="_Ref310632336"/>
+      <w:bookmarkStart w:id="32" w:name="_Toc311973143"/>
       <w:r>
         <w:t>Compra de suministros</w:t>
       </w:r>
-      <w:bookmarkEnd w:id="30"/>
       <w:bookmarkEnd w:id="31"/>
+      <w:bookmarkEnd w:id="32"/>
     </w:p>
     <w:p/>
     <w:p>
@@ -13957,22 +13970,22 @@
       <w:pPr>
         <w:pStyle w:val="Ttulo2"/>
       </w:pPr>
-      <w:bookmarkStart w:id="32" w:name="_Puntos_de_Referencia"/>
-      <w:bookmarkStart w:id="33" w:name="_Ref306305162"/>
-      <w:bookmarkStart w:id="34" w:name="_Ref306305190"/>
-      <w:bookmarkEnd w:id="32"/>
+      <w:bookmarkStart w:id="33" w:name="_Puntos_de_Referencia"/>
+      <w:bookmarkStart w:id="34" w:name="_Ref306305162"/>
+      <w:bookmarkStart w:id="35" w:name="_Ref306305190"/>
+      <w:bookmarkEnd w:id="33"/>
       <w:r>
         <w:tab/>
       </w:r>
-      <w:bookmarkStart w:id="35" w:name="_Ref309155302"/>
-      <w:bookmarkStart w:id="36" w:name="_Toc310687331"/>
+      <w:bookmarkStart w:id="36" w:name="_Ref309155302"/>
+      <w:bookmarkStart w:id="37" w:name="_Toc311973144"/>
       <w:r>
         <w:t>Puntos de Referencia</w:t>
       </w:r>
-      <w:bookmarkEnd w:id="33"/>
       <w:bookmarkEnd w:id="34"/>
       <w:bookmarkEnd w:id="35"/>
       <w:bookmarkEnd w:id="36"/>
+      <w:bookmarkEnd w:id="37"/>
       <w:r>
         <w:br/>
       </w:r>
@@ -15508,7 +15521,7 @@
       <w:pPr>
         <w:pStyle w:val="Ttulo2"/>
       </w:pPr>
-      <w:bookmarkStart w:id="37" w:name="_Toc310687332"/>
+      <w:bookmarkStart w:id="38" w:name="_Toc311973145"/>
       <w:r>
         <w:lastRenderedPageBreak/>
         <w:t xml:space="preserve">Registro y </w:t>
@@ -15522,7 +15535,7 @@
       <w:r>
         <w:t>de desastres</w:t>
       </w:r>
-      <w:bookmarkEnd w:id="37"/>
+      <w:bookmarkEnd w:id="38"/>
       <w:r>
         <w:br/>
       </w:r>
@@ -15536,18 +15549,18 @@
           <w:lang w:val="es-UY"/>
         </w:rPr>
       </w:pPr>
-      <w:bookmarkStart w:id="38" w:name="_Necesidades_"/>
-      <w:bookmarkEnd w:id="38"/>
+      <w:bookmarkStart w:id="39" w:name="_Necesidades_"/>
+      <w:bookmarkEnd w:id="39"/>
     </w:p>
     <w:p>
       <w:pPr>
         <w:pStyle w:val="Ttulo3"/>
       </w:pPr>
-      <w:bookmarkStart w:id="39" w:name="_Toc310687333"/>
+      <w:bookmarkStart w:id="40" w:name="_Toc311973146"/>
       <w:r>
         <w:t>Registro de propiedades siniestradas</w:t>
       </w:r>
-      <w:bookmarkEnd w:id="39"/>
+      <w:bookmarkEnd w:id="40"/>
     </w:p>
     <w:p>
       <w:pPr>
@@ -15792,11 +15805,11 @@
       <w:pPr>
         <w:pStyle w:val="Ttulo3"/>
       </w:pPr>
-      <w:bookmarkStart w:id="40" w:name="_Toc310687334"/>
+      <w:bookmarkStart w:id="41" w:name="_Toc311973147"/>
       <w:r>
         <w:t>Costos</w:t>
       </w:r>
-      <w:bookmarkEnd w:id="40"/>
+      <w:bookmarkEnd w:id="41"/>
     </w:p>
     <w:p>
       <w:pPr>
@@ -16045,7 +16058,7 @@
           <w:lang w:val="es-UY"/>
         </w:rPr>
       </w:pPr>
-      <w:bookmarkStart w:id="41" w:name="_Toc310687335"/>
+      <w:bookmarkStart w:id="42" w:name="_Toc311973148"/>
       <w:r>
         <w:rPr>
           <w:lang w:val="es-UY"/>
@@ -16058,7 +16071,7 @@
         </w:rPr>
         <w:t xml:space="preserve"> de personal</w:t>
       </w:r>
-      <w:bookmarkEnd w:id="41"/>
+      <w:bookmarkEnd w:id="42"/>
     </w:p>
     <w:p>
       <w:pPr>
@@ -16459,11 +16472,11 @@
         <w:lastRenderedPageBreak/>
         <w:t xml:space="preserve">  </w:t>
       </w:r>
-      <w:bookmarkStart w:id="42" w:name="_Toc310687336"/>
+      <w:bookmarkStart w:id="43" w:name="_Toc311973149"/>
       <w:r>
         <w:t>Calculo de Índices</w:t>
       </w:r>
-      <w:bookmarkEnd w:id="42"/>
+      <w:bookmarkEnd w:id="43"/>
     </w:p>
     <w:p>
       <w:pPr>
@@ -16573,18 +16586,12 @@
     <w:p>
       <w:pPr>
         <w:pStyle w:val="Ttulo3"/>
-        <w:rPr>
-          <w:color w:val="FF0000"/>
-        </w:rPr>
-      </w:pPr>
-      <w:bookmarkStart w:id="43" w:name="_Toc310687337"/>
-      <w:r>
-        <w:rPr>
-          <w:color w:val="FF0000"/>
-        </w:rPr>
+      </w:pPr>
+      <w:bookmarkStart w:id="44" w:name="_Toc311973150"/>
+      <w:r>
         <w:t>Índice de Desastres Locales (IDL)</w:t>
       </w:r>
-      <w:bookmarkEnd w:id="43"/>
+      <w:bookmarkEnd w:id="44"/>
     </w:p>
     <w:p>
       <w:pPr>
@@ -16607,7 +16614,27 @@
           <w:rFonts w:ascii="Verdana" w:hAnsi="Verdana" w:cs="Arial"/>
           <w:lang w:val="es-UY"/>
         </w:rPr>
-        <w:t>Por él se captura la problemática de riesgo social y ambiental que se deriva de los eventos frecuentes menores que afectan de manera crónica el nivel local y subnacional, afectando en particular a los estratos socioeconómicos más frágiles de la población y generando un efecto altamente perjudicial para el desarrollo del país.</w:t>
+        <w:t>Por el</w:t>
+      </w:r>
+      <w:r>
+        <w:t xml:space="preserve"> </w:t>
+      </w:r>
+      <w:r>
+        <w:t>Índice de Desastres Locales</w:t>
+      </w:r>
+      <w:r>
+        <w:rPr>
+          <w:rFonts w:ascii="Verdana" w:hAnsi="Verdana" w:cs="Arial"/>
+          <w:lang w:val="es-UY"/>
+        </w:rPr>
+        <w:t xml:space="preserve"> se captura la problemática de riesgo social y ambiental que se deriva de los eventos frecuentes menores que afectan de manera crónica el nivel local y subnacional, afectando en particular a los estratos socioeconómicos más frágiles de la población y generando un efecto altamente perjudicial para el desarrollo del país.</w:t>
+      </w:r>
+      <w:r>
+        <w:rPr>
+          <w:rFonts w:ascii="Verdana" w:hAnsi="Verdana" w:cs="Arial"/>
+          <w:lang w:val="es-UY"/>
+        </w:rPr>
+        <w:t xml:space="preserve"> </w:t>
       </w:r>
       <w:r>
         <w:rPr>
@@ -16653,21 +16680,281 @@
           <w:rFonts w:ascii="Verdana" w:hAnsi="Verdana" w:cs="Arial"/>
           <w:lang w:val="es-UY"/>
         </w:rPr>
-        <w:t xml:space="preserve"> de este índice se recomienda utilizar la base de datos DesInventar pero como no se lleva </w:t>
-      </w:r>
-      <w:r>
-        <w:rPr>
-          <w:rFonts w:ascii="Verdana" w:hAnsi="Verdana" w:cs="Arial"/>
-          <w:lang w:val="es-UY"/>
-        </w:rPr>
-        <w:t>para Uruguay</w:t>
-      </w:r>
-      <w:r>
-        <w:rPr>
-          <w:rFonts w:ascii="Verdana" w:hAnsi="Verdana" w:cs="Arial"/>
-          <w:lang w:val="es-UY"/>
-        </w:rPr>
-        <w:t>, por lo que</w:t>
+        <w:t xml:space="preserve"> de </w:t>
+      </w:r>
+      <w:r>
+        <w:rPr>
+          <w:rFonts w:ascii="Verdana" w:hAnsi="Verdana" w:cs="Arial"/>
+          <w:lang w:val="es-UY"/>
+        </w:rPr>
+        <w:t>é</w:t>
+      </w:r>
+      <w:r>
+        <w:rPr>
+          <w:rFonts w:ascii="Verdana" w:hAnsi="Verdana" w:cs="Arial"/>
+          <w:lang w:val="es-UY"/>
+        </w:rPr>
+        <w:t>ste índice se recomienda utilizar la base de datos DesInventar</w:t>
+      </w:r>
+      <w:r>
+        <w:rPr>
+          <w:rFonts w:ascii="Verdana" w:hAnsi="Verdana" w:cs="Arial"/>
+          <w:lang w:val="es-UY"/>
+        </w:rPr>
+        <w:t xml:space="preserve">, </w:t>
+      </w:r>
+      <w:r>
+        <w:rPr>
+          <w:rFonts w:ascii="Verdana" w:hAnsi="Verdana" w:cs="Arial"/>
+          <w:lang w:val="es-UY"/>
+        </w:rPr>
+        <w:t>como</w:t>
+      </w:r>
+      <w:r>
+        <w:rPr>
+          <w:rFonts w:ascii="Verdana" w:hAnsi="Verdana" w:cs="Arial"/>
+          <w:lang w:val="es-UY"/>
+        </w:rPr>
+        <w:t xml:space="preserve"> Uruguay no está ingresado en dicha base de datos, </w:t>
+      </w:r>
+      <w:r>
+        <w:rPr>
+          <w:rFonts w:ascii="Verdana" w:hAnsi="Verdana" w:cs="Arial"/>
+          <w:lang w:val="es-UY"/>
+        </w:rPr>
+        <w:t xml:space="preserve">se utilizará el registro de eventos del SINAE el </w:t>
+      </w:r>
+      <w:r>
+        <w:rPr>
+          <w:rFonts w:ascii="Verdana" w:hAnsi="Verdana" w:cs="Arial"/>
+          <w:lang w:val="es-UY"/>
+        </w:rPr>
+        <w:t>que</w:t>
+      </w:r>
+      <w:r>
+        <w:rPr>
+          <w:rFonts w:ascii="Verdana" w:hAnsi="Verdana" w:cs="Arial"/>
+          <w:lang w:val="es-UY"/>
+        </w:rPr>
+        <w:t xml:space="preserve"> estará integrado al sistema</w:t>
+      </w:r>
+      <w:r>
+        <w:rPr>
+          <w:rFonts w:ascii="Verdana" w:hAnsi="Verdana" w:cs="Arial"/>
+          <w:lang w:val="es-UY"/>
+        </w:rPr>
+        <w:t xml:space="preserve"> (</w:t>
+      </w:r>
+      <w:r>
+        <w:rPr>
+          <w:rFonts w:ascii="Verdana" w:hAnsi="Verdana" w:cs="Arial"/>
+          <w:lang w:val="es-UY"/>
+        </w:rPr>
+        <w:fldChar w:fldCharType="begin"/>
+      </w:r>
+      <w:r>
+        <w:rPr>
+          <w:rFonts w:ascii="Verdana" w:hAnsi="Verdana" w:cs="Arial"/>
+          <w:lang w:val="es-UY"/>
+        </w:rPr>
+        <w:instrText xml:space="preserve"> REF _Ref311973814 \r \h </w:instrText>
+      </w:r>
+      <w:r>
+        <w:rPr>
+          <w:rFonts w:ascii="Verdana" w:hAnsi="Verdana" w:cs="Arial"/>
+          <w:lang w:val="es-UY"/>
+        </w:rPr>
+      </w:r>
+      <w:r>
+        <w:rPr>
+          <w:rFonts w:ascii="Verdana" w:hAnsi="Verdana" w:cs="Arial"/>
+          <w:lang w:val="es-UY"/>
+        </w:rPr>
+        <w:fldChar w:fldCharType="separate"/>
+      </w:r>
+      <w:r>
+        <w:rPr>
+          <w:rFonts w:ascii="Verdana" w:hAnsi="Verdana" w:cs="Arial"/>
+          <w:lang w:val="es-UY"/>
+        </w:rPr>
+        <w:t>2.2</w:t>
+      </w:r>
+      <w:r>
+        <w:rPr>
+          <w:rFonts w:ascii="Verdana" w:hAnsi="Verdana" w:cs="Arial"/>
+          <w:lang w:val="es-UY"/>
+        </w:rPr>
+        <w:fldChar w:fldCharType="end"/>
+      </w:r>
+      <w:r>
+        <w:rPr>
+          <w:rFonts w:ascii="Verdana" w:hAnsi="Verdana" w:cs="Arial"/>
+          <w:lang w:val="es-UY"/>
+        </w:rPr>
+        <w:t>)</w:t>
+      </w:r>
+      <w:r>
+        <w:rPr>
+          <w:rFonts w:ascii="Verdana" w:hAnsi="Verdana" w:cs="Arial"/>
+          <w:lang w:val="es-UY"/>
+        </w:rPr>
+        <w:t>. De la base de datos se precisa</w:t>
+      </w:r>
+      <w:r>
+        <w:rPr>
+          <w:rFonts w:ascii="Verdana" w:hAnsi="Verdana" w:cs="Arial"/>
+          <w:lang w:val="es-UY"/>
+        </w:rPr>
+        <w:t>:</w:t>
+      </w:r>
+      <w:r>
+        <w:rPr>
+          <w:rFonts w:ascii="Verdana" w:hAnsi="Verdana" w:cs="Arial"/>
+          <w:lang w:val="es-UY"/>
+        </w:rPr>
+        <w:t xml:space="preserve"> el número de </w:t>
+      </w:r>
+      <w:r>
+        <w:rPr>
+          <w:rFonts w:ascii="Verdana" w:hAnsi="Verdana" w:cs="Arial"/>
+          <w:lang w:val="es-UY"/>
+        </w:rPr>
+        <w:t>fallecidos</w:t>
+      </w:r>
+      <w:r>
+        <w:rPr>
+          <w:rFonts w:ascii="Verdana" w:hAnsi="Verdana" w:cs="Arial"/>
+          <w:lang w:val="es-UY"/>
+        </w:rPr>
+        <w:t xml:space="preserve">, afectados y </w:t>
+      </w:r>
+      <w:r>
+        <w:rPr>
+          <w:rFonts w:ascii="Verdana" w:hAnsi="Verdana" w:cs="Arial"/>
+          <w:lang w:val="es-UY"/>
+        </w:rPr>
+        <w:t>pérdidas directas</w:t>
+      </w:r>
+      <w:r>
+        <w:rPr>
+          <w:rFonts w:ascii="Verdana" w:hAnsi="Verdana" w:cs="Arial"/>
+          <w:lang w:val="es-UY"/>
+        </w:rPr>
+        <w:t xml:space="preserve"> ya que el valor del IDL es la suma de tres índices que dependen de ellos.</w:t>
+      </w:r>
+    </w:p>
+    <w:p>
+      <w:pPr>
+        <w:pStyle w:val="Textoindependiente"/>
+        <w:ind w:left="431"/>
+        <w:jc w:val="both"/>
+        <w:rPr>
+          <w:rFonts w:ascii="Verdana" w:hAnsi="Verdana" w:cs="Arial"/>
+          <w:lang w:val="es-UY"/>
+        </w:rPr>
+      </w:pPr>
+      <w:r>
+        <w:rPr>
+          <w:rFonts w:ascii="Verdana" w:hAnsi="Verdana" w:cs="Arial"/>
+          <w:lang w:val="es-UY"/>
+        </w:rPr>
+        <w:t>L</w:t>
+      </w:r>
+      <w:r>
+        <w:rPr>
+          <w:rFonts w:ascii="Verdana" w:hAnsi="Verdana" w:cs="Arial"/>
+          <w:lang w:val="es-UY"/>
+        </w:rPr>
+        <w:t>as pérdidas directas se calculan en base a una valoración económica de las viviendas y cultivos destruidos, aquí se toman las viviendas afectadas como un 0.25 de vivienda destruida.</w:t>
+      </w:r>
+    </w:p>
+    <w:p>
+      <w:pPr>
+        <w:pStyle w:val="Textoindependiente"/>
+        <w:ind w:left="431"/>
+        <w:jc w:val="both"/>
+        <w:rPr>
+          <w:rFonts w:ascii="Verdana" w:hAnsi="Verdana" w:cs="Arial"/>
+          <w:lang w:val="es-UY"/>
+        </w:rPr>
+      </w:pPr>
+      <w:r>
+        <w:rPr>
+          <w:rFonts w:ascii="Verdana" w:hAnsi="Verdana" w:cs="Arial"/>
+          <w:lang w:val="es-UY"/>
+        </w:rPr>
+        <w:t>El valor de reposición de cada vivienda destruida se asume equivalente al valor promedio de una vivienda de interés social según el patrón existente en cada país (número de metros cuadrados), en el período de análisis, y que el valor por metro cuadrado de vivienda de interés social corresponde al valor de un salario mínimo legal promedio en el mismo período.</w:t>
+      </w:r>
+    </w:p>
+    <w:p>
+      <w:pPr>
+        <w:pStyle w:val="Textoindependiente"/>
+        <w:ind w:left="431"/>
+        <w:jc w:val="both"/>
+        <w:rPr>
+          <w:rFonts w:ascii="Verdana" w:hAnsi="Verdana" w:cs="Arial"/>
+          <w:lang w:val="es-UY"/>
+        </w:rPr>
+      </w:pPr>
+      <w:r>
+        <w:rPr>
+          <w:rFonts w:ascii="Verdana" w:hAnsi="Verdana" w:cs="Arial"/>
+          <w:lang w:val="es-UY"/>
+        </w:rPr>
+        <w:t xml:space="preserve">Por otra parte, el valor de una hectárea de cultivos se determina con base en un precio promedio ponderado de las áreas de cultivos usualmente afectadas, según el criterio de expertos de cada país en el período de análisis. </w:t>
+      </w:r>
+    </w:p>
+    <w:p>
+      <w:pPr>
+        <w:pStyle w:val="Textoindependiente"/>
+        <w:ind w:left="431"/>
+        <w:jc w:val="both"/>
+        <w:rPr>
+          <w:rFonts w:ascii="Verdana" w:hAnsi="Verdana" w:cs="Arial"/>
+          <w:lang w:val="es-UY"/>
+        </w:rPr>
+      </w:pPr>
+      <w:r>
+        <w:rPr>
+          <w:rFonts w:ascii="Verdana" w:hAnsi="Verdana" w:cs="Arial"/>
+          <w:lang w:val="es-UY"/>
+        </w:rPr>
+        <w:t>De acuerdo con lo anterior</w:t>
+      </w:r>
+      <w:r>
+        <w:rPr>
+          <w:rFonts w:ascii="Verdana" w:hAnsi="Verdana" w:cs="Arial"/>
+          <w:lang w:val="es-UY"/>
+        </w:rPr>
+        <w:t>mente dicho</w:t>
+      </w:r>
+      <w:r>
+        <w:rPr>
+          <w:rFonts w:ascii="Verdana" w:hAnsi="Verdana" w:cs="Arial"/>
+          <w:lang w:val="es-UY"/>
+        </w:rPr>
+        <w:t xml:space="preserve">, el IDL, que se obtiene de la ecuación 1, corresponde a la </w:t>
+      </w:r>
+      <w:r>
+        <w:rPr>
+          <w:rFonts w:ascii="Verdana" w:hAnsi="Verdana" w:cs="Arial"/>
+          <w:lang w:val="es-UY"/>
+        </w:rPr>
+        <w:t>suma</w:t>
+      </w:r>
+      <w:r>
+        <w:rPr>
+          <w:rFonts w:ascii="Verdana" w:hAnsi="Verdana" w:cs="Arial"/>
+          <w:lang w:val="es-UY"/>
+        </w:rPr>
+        <w:t xml:space="preserve"> de tres subíndices de desastres locales, teniendo en cuenta </w:t>
+      </w:r>
+      <w:r>
+        <w:rPr>
+          <w:rFonts w:ascii="Verdana" w:hAnsi="Verdana" w:cs="Arial"/>
+          <w:lang w:val="es-UY"/>
+        </w:rPr>
+        <w:t>fallecidos</w:t>
       </w:r>
       <w:r>
         <w:rPr>
@@ -16675,38 +16962,6 @@
           <w:lang w:val="es-UY"/>
         </w:rPr>
         <w:t xml:space="preserve"> </w:t>
-      </w:r>
-      <w:r>
-        <w:rPr>
-          <w:rFonts w:ascii="Verdana" w:hAnsi="Verdana" w:cs="Arial"/>
-          <w:lang w:val="es-UY"/>
-        </w:rPr>
-        <w:t>para</w:t>
-      </w:r>
-      <w:r>
-        <w:rPr>
-          <w:rFonts w:ascii="Verdana" w:hAnsi="Verdana" w:cs="Arial"/>
-          <w:lang w:val="es-UY"/>
-        </w:rPr>
-        <w:t xml:space="preserve"> esto se utilizará el registro de eventos del SINAE el cual estará integrado al sistema. De la base de datos se precisa el número de muertos, afectados y pérdidas directas ya que el valor del IDL es la suma de tres índices que dependen de ellos. Donde las pérdidas directas se calculan en base a una valoración económica de las viviendas y cultivos destruidos, aquí se toman las viviendas afectadas como un 0.25 de vivienda destruida. El valor de reposición de cada vivienda destruida se asume equivalente al valor promedio de una vivienda de interés social según el patrón existente en cada país (número de metros cuadrados), en el período de análisis, y que el valor por metro cuadrado de vivienda de interés social corresponde al valor de un salario mínimo legal promedio en el mismo período. Por otra parte, el valor de una hectárea de cultivos se determina con base en un precio promedio ponderado de las áreas de cultivos usualmente afectadas, según el criterio de expertos de cada país en el período de análisis. </w:t>
-      </w:r>
-    </w:p>
-    <w:p>
-      <w:pPr>
-        <w:pStyle w:val="Textoindependiente"/>
-        <w:ind w:left="431"/>
-        <w:jc w:val="both"/>
-        <w:rPr>
-          <w:rFonts w:ascii="Verdana" w:hAnsi="Verdana" w:cs="Arial"/>
-          <w:lang w:val="es-UY"/>
-        </w:rPr>
-      </w:pPr>
-      <w:r>
-        <w:rPr>
-          <w:rFonts w:ascii="Verdana" w:hAnsi="Verdana" w:cs="Arial"/>
-          <w:lang w:val="es-UY"/>
-        </w:rPr>
-        <w:t xml:space="preserve">De acuerdo con lo anterior, el IDL, que se obtiene de la ecuación 1, corresponde a la adición de tres subíndices de desastres locales, teniendo en cuenta muertos </w:t>
       </w:r>
       <w:r>
         <w:rPr>
@@ -17012,26 +17267,6 @@
         </w:rPr>
         <w:t>L) se obtienen de la ecuación</w:t>
       </w:r>
-    </w:p>
-    <w:p>
-      <w:pPr>
-        <w:pStyle w:val="Textoindependiente"/>
-        <w:ind w:left="431"/>
-        <w:jc w:val="both"/>
-        <w:rPr>
-          <w:rFonts w:ascii="Verdana" w:hAnsi="Verdana" w:cs="Arial"/>
-          <w:lang w:val="es-UY"/>
-        </w:rPr>
-      </w:pPr>
-    </w:p>
-    <w:p>
-      <w:pPr>
-        <w:suppressAutoHyphens w:val="0"/>
-        <w:rPr>
-          <w:rFonts w:ascii="Verdana" w:hAnsi="Verdana" w:cs="Arial"/>
-          <w:lang w:val="es-UY"/>
-        </w:rPr>
-      </w:pPr>
       <w:r>
         <w:rPr>
           <w:rFonts w:ascii="Verdana" w:hAnsi="Verdana" w:cs="Arial"/>
@@ -17701,7 +17936,21 @@
           <w:rFonts w:ascii="Verdana" w:hAnsi="Verdana" w:cs="Arial"/>
           <w:lang w:val="es-UY"/>
         </w:rPr>
-        <w:t xml:space="preserve"> es un coeficiente de escalamiento e </w:t>
+        <w:t xml:space="preserve"> es un coeficiente de escalamiento </w:t>
+      </w:r>
+      <w:r>
+        <w:rPr>
+          <w:rFonts w:ascii="Verdana" w:hAnsi="Verdana" w:cs="Arial"/>
+          <w:lang w:val="es-UY"/>
+        </w:rPr>
+        <w:t>d</w:t>
+      </w:r>
+      <w:r>
+        <w:rPr>
+          <w:rFonts w:ascii="Verdana" w:hAnsi="Verdana" w:cs="Arial"/>
+          <w:lang w:val="es-UY"/>
+        </w:rPr>
+        <w:t xml:space="preserve">e </w:t>
       </w:r>
       <m:oMath>
         <m:sSub>
@@ -17748,7 +17997,21 @@
           <w:rFonts w:ascii="Verdana" w:hAnsi="Verdana" w:cs="Arial"/>
           <w:lang w:val="es-UY"/>
         </w:rPr>
-        <w:t xml:space="preserve"> , como lo expresa la ecuación 3, corresponde al Índice de Persistencia de los efectos (K,A,L) causados por cada tipo de evento </w:t>
+        <w:t xml:space="preserve"> , como lo expresa la ecuación 3, </w:t>
+      </w:r>
+      <w:r>
+        <w:rPr>
+          <w:rFonts w:ascii="Verdana" w:hAnsi="Verdana" w:cs="Arial"/>
+          <w:lang w:val="es-UY"/>
+        </w:rPr>
+        <w:t xml:space="preserve">este </w:t>
+      </w:r>
+      <w:r>
+        <w:rPr>
+          <w:rFonts w:ascii="Verdana" w:hAnsi="Verdana" w:cs="Arial"/>
+          <w:lang w:val="es-UY"/>
+        </w:rPr>
+        <w:t xml:space="preserve">corresponde al Índice de Persistencia de los efectos (K,A,L) causados por cada tipo de evento </w:t>
       </w:r>
       <w:r>
         <w:rPr>
@@ -18396,7 +18659,14 @@
           <w:rFonts w:ascii="Verdana" w:hAnsi="Verdana" w:cs="Arial"/>
           <w:lang w:val="es-UY"/>
         </w:rPr>
-        <w:t xml:space="preserve">donde los valores de la variable </w:t>
+        <w:t>D</w:t>
+      </w:r>
+      <w:r>
+        <w:rPr>
+          <w:rFonts w:ascii="Verdana" w:hAnsi="Verdana" w:cs="Arial"/>
+          <w:lang w:val="es-UY"/>
+        </w:rPr>
+        <w:t xml:space="preserve">onde los valores de la variable </w:t>
       </w:r>
       <w:r>
         <w:rPr>
@@ -18482,6 +18752,13 @@
       </w:r>
       <w:r>
         <w:rPr>
+          <w:rFonts w:ascii="Verdana" w:hAnsi="Verdana" w:cs="Arial"/>
+          <w:lang w:val="es-UY"/>
+        </w:rPr>
+        <w:t xml:space="preserve">de </w:t>
+      </w:r>
+      <w:r>
+        <w:rPr>
           <w:rFonts w:ascii="Cambria Math" w:hAnsi="Cambria Math" w:cs="Arial"/>
           <w:i/>
           <w:sz w:val="24"/>
@@ -18823,8 +19100,7 @@
     </w:p>
     <w:p>
       <w:pPr>
-        <w:pStyle w:val="Textoindependiente"/>
-        <w:ind w:left="431"/>
+        <w:suppressAutoHyphens w:val="0"/>
         <w:rPr>
           <w:b/>
           <w:u w:val="single"/>
@@ -18835,13 +19111,31 @@
           <w:b/>
           <w:u w:val="single"/>
         </w:rPr>
-        <w:t>O</w:t>
-      </w:r>
-      <w:r>
+        <w:br w:type="page"/>
+      </w:r>
+    </w:p>
+    <w:p>
+      <w:pPr>
+        <w:pStyle w:val="Textoindependiente"/>
+        <w:ind w:left="431"/>
         <w:rPr>
           <w:b/>
           <w:u w:val="single"/>
         </w:rPr>
+      </w:pPr>
+      <w:r>
+        <w:rPr>
+          <w:b/>
+          <w:u w:val="single"/>
+        </w:rPr>
+        <w:lastRenderedPageBreak/>
+        <w:t>O</w:t>
+      </w:r>
+      <w:r>
+        <w:rPr>
+          <w:b/>
+          <w:u w:val="single"/>
+        </w:rPr>
         <w:t>peraciones necesarias</w:t>
       </w:r>
     </w:p>
@@ -18883,11 +19177,11 @@
       <w:pPr>
         <w:pStyle w:val="Ttulo3"/>
       </w:pPr>
-      <w:bookmarkStart w:id="44" w:name="_Toc310687338"/>
+      <w:bookmarkStart w:id="45" w:name="_Toc311973151"/>
       <w:r>
         <w:t>Índice de Gestión de Riesgos (IGR)</w:t>
       </w:r>
-      <w:bookmarkEnd w:id="44"/>
+      <w:bookmarkEnd w:id="45"/>
     </w:p>
     <w:p>
       <w:pPr>
@@ -19123,13 +19417,6 @@
           <w:rFonts w:ascii="Verdana" w:hAnsi="Verdana" w:cs="Arial"/>
           <w:lang w:val="es-UY"/>
         </w:rPr>
-        <w:t>, cada uno de estos indicadores tiene valores del 1 al 5 que determinan el grado de desempeño</w:t>
-      </w:r>
-      <w:r>
-        <w:rPr>
-          <w:rFonts w:ascii="Verdana" w:hAnsi="Verdana" w:cs="Arial"/>
-          <w:lang w:val="es-UY"/>
-        </w:rPr>
         <w:t>.</w:t>
       </w:r>
       <w:r>
@@ -19144,7 +19431,49 @@
           <w:rFonts w:ascii="Verdana" w:hAnsi="Verdana" w:cs="Arial"/>
           <w:lang w:val="es-UY"/>
         </w:rPr>
-        <w:t xml:space="preserve">Un experto debe indicar para cada caso cual es su valor. </w:t>
+        <w:t>C</w:t>
+      </w:r>
+      <w:r>
+        <w:rPr>
+          <w:rFonts w:ascii="Verdana" w:hAnsi="Verdana" w:cs="Arial"/>
+          <w:lang w:val="es-UY"/>
+        </w:rPr>
+        <w:t>ada uno de estos indicadores tiene valores del 1 al 5 que determinan el grado de desempeño</w:t>
+      </w:r>
+      <w:r>
+        <w:rPr>
+          <w:rFonts w:ascii="Verdana" w:hAnsi="Verdana" w:cs="Arial"/>
+          <w:lang w:val="es-UY"/>
+        </w:rPr>
+        <w:t>.</w:t>
+      </w:r>
+      <w:r>
+        <w:rPr>
+          <w:rFonts w:ascii="Verdana" w:hAnsi="Verdana" w:cs="Arial"/>
+          <w:lang w:val="es-UY"/>
+        </w:rPr>
+        <w:t xml:space="preserve"> </w:t>
+      </w:r>
+      <w:r>
+        <w:rPr>
+          <w:rFonts w:ascii="Verdana" w:hAnsi="Verdana" w:cs="Arial"/>
+          <w:lang w:val="es-UY"/>
+        </w:rPr>
+        <w:t>Un experto debe indica</w:t>
+      </w:r>
+      <w:r>
+        <w:rPr>
+          <w:rFonts w:ascii="Verdana" w:hAnsi="Verdana" w:cs="Arial"/>
+          <w:lang w:val="es-UY"/>
+        </w:rPr>
+        <w:t>r para cada caso cuá</w:t>
+      </w:r>
+      <w:r>
+        <w:rPr>
+          <w:rFonts w:ascii="Verdana" w:hAnsi="Verdana" w:cs="Arial"/>
+          <w:lang w:val="es-UY"/>
+        </w:rPr>
+        <w:t xml:space="preserve">l es su valor. </w:t>
       </w:r>
     </w:p>
     <w:p>
@@ -19426,10 +19755,6 @@
     <w:p>
       <w:pPr>
         <w:suppressAutoHyphens w:val="0"/>
-        <w:autoSpaceDE w:val="0"/>
-        <w:autoSpaceDN w:val="0"/>
-        <w:adjustRightInd w:val="0"/>
-        <w:ind w:left="431"/>
         <w:rPr>
           <w:rFonts w:ascii="Verdana" w:hAnsi="Verdana" w:cs="Arial"/>
           <w:b/>
@@ -19442,7 +19767,7 @@
           <w:b/>
           <w:lang w:val="es-UY"/>
         </w:rPr>
-        <w:t>IR2. Monitoreo de amenazas y pronóstico</w:t>
+        <w:br w:type="page"/>
       </w:r>
     </w:p>
     <w:p>
@@ -19458,6 +19783,15 @@
           <w:lang w:val="es-UY"/>
         </w:rPr>
       </w:pPr>
+      <w:r>
+        <w:rPr>
+          <w:rFonts w:ascii="Verdana" w:hAnsi="Verdana" w:cs="Arial"/>
+          <w:b/>
+          <w:lang w:val="es-UY"/>
+        </w:rPr>
+        <w:lastRenderedPageBreak/>
+        <w:t>IR2. Monitoreo de amenazas y pronóstico</w:t>
+      </w:r>
     </w:p>
     <w:p>
       <w:pPr>
@@ -19468,23 +19802,10 @@
         <w:ind w:left="431"/>
         <w:rPr>
           <w:rFonts w:ascii="Verdana" w:hAnsi="Verdana" w:cs="Arial"/>
-          <w:lang w:val="es-UY"/>
-        </w:rPr>
-      </w:pPr>
-      <w:r>
-        <w:rPr>
-          <w:rFonts w:ascii="Verdana" w:hAnsi="Verdana" w:cs="Arial"/>
-          <w:lang w:val="es-UY"/>
-        </w:rPr>
-        <w:t>1. Instrumentación mínima o deficiente de algunos fenómenos importantes.</w:t>
-      </w:r>
-      <w:r>
-        <w:rPr>
-          <w:rFonts w:ascii="Verdana" w:hAnsi="Verdana" w:cs="Arial"/>
-          <w:lang w:val="es-UY"/>
-        </w:rPr>
-        <w:br/>
-      </w:r>
+          <w:b/>
+          <w:lang w:val="es-UY"/>
+        </w:rPr>
+      </w:pPr>
     </w:p>
     <w:p>
       <w:pPr>
@@ -19503,8 +19824,7 @@
           <w:rFonts w:ascii="Verdana" w:hAnsi="Verdana" w:cs="Arial"/>
           <w:lang w:val="es-UY"/>
         </w:rPr>
-        <w:lastRenderedPageBreak/>
-        <w:t>2. Redes básicas de instrumentación con problemas de actualización tecnológica y de mantenimiento continuo.</w:t>
+        <w:t>1. Instrumentación mínima o deficiente de algunos fenómenos importantes.</w:t>
       </w:r>
       <w:r>
         <w:rPr>
@@ -19531,21 +19851,7 @@
           <w:rFonts w:ascii="Verdana" w:hAnsi="Verdana" w:cs="Arial"/>
           <w:lang w:val="es-UY"/>
         </w:rPr>
-        <w:t>3. Algunas redes con tecnología avanzada a nivel nacional o de zonas puntuales; pronósticos mejorados y protocolos de información</w:t>
-      </w:r>
-      <w:r>
-        <w:rPr>
-          <w:rFonts w:ascii="Verdana" w:hAnsi="Verdana" w:cs="Arial"/>
-          <w:lang w:val="es-UY"/>
-        </w:rPr>
-        <w:t xml:space="preserve"> </w:t>
-      </w:r>
-      <w:r>
-        <w:rPr>
-          <w:rFonts w:ascii="Verdana" w:hAnsi="Verdana" w:cs="Arial"/>
-          <w:lang w:val="es-UY"/>
-        </w:rPr>
-        <w:t>establecidos para las principales amenazas.</w:t>
+        <w:t>2. Redes básicas de instrumentación con problemas de actualización tecnológica y de mantenimiento continuo.</w:t>
       </w:r>
       <w:r>
         <w:rPr>
@@ -19572,7 +19878,7 @@
           <w:rFonts w:ascii="Verdana" w:hAnsi="Verdana" w:cs="Arial"/>
           <w:lang w:val="es-UY"/>
         </w:rPr>
-        <w:t>4. Buena y progresiva cobertura de la instrumentación a nivel nacional, investigación avanzada de la mayoría de fenómenos y</w:t>
+        <w:t>3. Algunas redes con tecnología avanzada a nivel nacional o de zonas puntuales; pronósticos mejorados y protocolos de información</w:t>
       </w:r>
       <w:r>
         <w:rPr>
@@ -19586,7 +19892,7 @@
           <w:rFonts w:ascii="Verdana" w:hAnsi="Verdana" w:cs="Arial"/>
           <w:lang w:val="es-UY"/>
         </w:rPr>
-        <w:t>algunos sistemas de alerta automáticos funcionando.</w:t>
+        <w:t>establecidos para las principales amenazas.</w:t>
       </w:r>
       <w:r>
         <w:rPr>
@@ -19613,7 +19919,7 @@
           <w:rFonts w:ascii="Verdana" w:hAnsi="Verdana" w:cs="Arial"/>
           <w:lang w:val="es-UY"/>
         </w:rPr>
-        <w:t>5. Amplia cobertura de redes de estaciones y sensores para todo tipo de amenaza en todo el territorio, análisis permanente y</w:t>
+        <w:t>4. Buena y progresiva cobertura de la instrumentación a nivel nacional, investigación avanzada de la mayoría de fenómenos y</w:t>
       </w:r>
       <w:r>
         <w:rPr>
@@ -19627,7 +19933,14 @@
           <w:rFonts w:ascii="Verdana" w:hAnsi="Verdana" w:cs="Arial"/>
           <w:lang w:val="es-UY"/>
         </w:rPr>
-        <w:t>oportuno de información y sistemas de alerta automáticos funcionando continuamente a nivel local, regional y nacional.</w:t>
+        <w:t>algunos sistemas de alerta automáticos funcionando.</w:t>
+      </w:r>
+      <w:r>
+        <w:rPr>
+          <w:rFonts w:ascii="Verdana" w:hAnsi="Verdana" w:cs="Arial"/>
+          <w:lang w:val="es-UY"/>
+        </w:rPr>
+        <w:br/>
       </w:r>
     </w:p>
     <w:p>
@@ -19642,6 +19955,27 @@
           <w:lang w:val="es-UY"/>
         </w:rPr>
       </w:pPr>
+      <w:r>
+        <w:rPr>
+          <w:rFonts w:ascii="Verdana" w:hAnsi="Verdana" w:cs="Arial"/>
+          <w:lang w:val="es-UY"/>
+        </w:rPr>
+        <w:t>5. Amplia cobertura de redes de estaciones y sensores para todo tipo de amenaza en todo el territorio, análisis permanente y</w:t>
+      </w:r>
+      <w:r>
+        <w:rPr>
+          <w:rFonts w:ascii="Verdana" w:hAnsi="Verdana" w:cs="Arial"/>
+          <w:lang w:val="es-UY"/>
+        </w:rPr>
+        <w:t xml:space="preserve"> </w:t>
+      </w:r>
+      <w:r>
+        <w:rPr>
+          <w:rFonts w:ascii="Verdana" w:hAnsi="Verdana" w:cs="Arial"/>
+          <w:lang w:val="es-UY"/>
+        </w:rPr>
+        <w:t>oportuno de información y sistemas de alerta automáticos funcionando continuamente a nivel local, regional y nacional.</w:t>
+      </w:r>
     </w:p>
     <w:p>
       <w:pPr>
@@ -19652,18 +19986,9 @@
         <w:ind w:left="431"/>
         <w:rPr>
           <w:rFonts w:ascii="Verdana" w:hAnsi="Verdana" w:cs="Arial"/>
-          <w:b/>
-          <w:lang w:val="es-UY"/>
-        </w:rPr>
-      </w:pPr>
-      <w:r>
-        <w:rPr>
-          <w:rFonts w:ascii="Verdana" w:hAnsi="Verdana" w:cs="Arial"/>
-          <w:b/>
-          <w:lang w:val="es-UY"/>
-        </w:rPr>
-        <w:t>IR3. Evaluación mapeo de amenazas</w:t>
-      </w:r>
+          <w:lang w:val="es-UY"/>
+        </w:rPr>
+      </w:pPr>
     </w:p>
     <w:p>
       <w:pPr>
@@ -19678,6 +20003,14 @@
           <w:lang w:val="es-UY"/>
         </w:rPr>
       </w:pPr>
+      <w:r>
+        <w:rPr>
+          <w:rFonts w:ascii="Verdana" w:hAnsi="Verdana" w:cs="Arial"/>
+          <w:b/>
+          <w:lang w:val="es-UY"/>
+        </w:rPr>
+        <w:t>IR3. Evaluación mapeo de amenazas</w:t>
+      </w:r>
     </w:p>
     <w:p>
       <w:pPr>
@@ -19688,23 +20021,10 @@
         <w:ind w:left="431"/>
         <w:rPr>
           <w:rFonts w:ascii="Verdana" w:hAnsi="Verdana" w:cs="Arial"/>
-          <w:lang w:val="es-UY"/>
-        </w:rPr>
-      </w:pPr>
-      <w:r>
-        <w:rPr>
-          <w:rFonts w:ascii="Verdana" w:hAnsi="Verdana" w:cs="Arial"/>
-          <w:lang w:val="es-UY"/>
-        </w:rPr>
-        <w:t>1. Evaluación superficial y realización de mapas básicos de la influencia y susceptibilidad de algunos fenómenos.</w:t>
-      </w:r>
-      <w:r>
-        <w:rPr>
-          <w:rFonts w:ascii="Verdana" w:hAnsi="Verdana" w:cs="Arial"/>
-          <w:lang w:val="es-UY"/>
-        </w:rPr>
-        <w:t xml:space="preserve"> </w:t>
-      </w:r>
+          <w:b/>
+          <w:lang w:val="es-UY"/>
+        </w:rPr>
+      </w:pPr>
     </w:p>
     <w:p>
       <w:pPr>
@@ -19718,6 +20038,20 @@
           <w:lang w:val="es-UY"/>
         </w:rPr>
       </w:pPr>
+      <w:r>
+        <w:rPr>
+          <w:rFonts w:ascii="Verdana" w:hAnsi="Verdana" w:cs="Arial"/>
+          <w:lang w:val="es-UY"/>
+        </w:rPr>
+        <w:t>1. Evaluación superficial y realización de mapas básicos de la influencia y susceptibilidad de algunos fenómenos.</w:t>
+      </w:r>
+      <w:r>
+        <w:rPr>
+          <w:rFonts w:ascii="Verdana" w:hAnsi="Verdana" w:cs="Arial"/>
+          <w:lang w:val="es-UY"/>
+        </w:rPr>
+        <w:t xml:space="preserve"> </w:t>
+      </w:r>
     </w:p>
     <w:p>
       <w:pPr>
@@ -19731,34 +20065,6 @@
           <w:lang w:val="es-UY"/>
         </w:rPr>
       </w:pPr>
-      <w:r>
-        <w:rPr>
-          <w:rFonts w:ascii="Verdana" w:hAnsi="Verdana" w:cs="Arial"/>
-          <w:lang w:val="es-UY"/>
-        </w:rPr>
-        <w:t>2. Algunos estudios descriptivos y cualitativos de susceptibilidad y amenaza de los principales fenómenos a escala nacional y</w:t>
-      </w:r>
-      <w:r>
-        <w:rPr>
-          <w:rFonts w:ascii="Verdana" w:hAnsi="Verdana" w:cs="Arial"/>
-          <w:lang w:val="es-UY"/>
-        </w:rPr>
-        <w:t xml:space="preserve"> </w:t>
-      </w:r>
-      <w:r>
-        <w:rPr>
-          <w:rFonts w:ascii="Verdana" w:hAnsi="Verdana" w:cs="Arial"/>
-          <w:lang w:val="es-UY"/>
-        </w:rPr>
-        <w:t>en algunos sitios específicos.</w:t>
-      </w:r>
-      <w:r>
-        <w:rPr>
-          <w:rFonts w:ascii="Verdana" w:hAnsi="Verdana" w:cs="Arial"/>
-          <w:lang w:val="es-UY"/>
-        </w:rPr>
-        <w:br/>
-      </w:r>
     </w:p>
     <w:p>
       <w:pPr>
@@ -19777,7 +20083,7 @@
           <w:rFonts w:ascii="Verdana" w:hAnsi="Verdana" w:cs="Arial"/>
           <w:lang w:val="es-UY"/>
         </w:rPr>
-        <w:t>3. Algunos mapas de amenaza, basados en técnicas probabilísticas, para el nivel nacional y para algunas regiones; uso generalizado</w:t>
+        <w:t>2. Algunos estudios descriptivos y cualitativos de susceptibilidad y amenaza de los principales fenómenos a escala nacional y</w:t>
       </w:r>
       <w:r>
         <w:rPr>
@@ -19791,7 +20097,7 @@
           <w:rFonts w:ascii="Verdana" w:hAnsi="Verdana" w:cs="Arial"/>
           <w:lang w:val="es-UY"/>
         </w:rPr>
-        <w:t>de SIG para el mapeo de las principales amenazas.</w:t>
+        <w:t>en algunos sitios específicos.</w:t>
       </w:r>
       <w:r>
         <w:rPr>
@@ -19818,7 +20124,7 @@
           <w:rFonts w:ascii="Verdana" w:hAnsi="Verdana" w:cs="Arial"/>
           <w:lang w:val="es-UY"/>
         </w:rPr>
-        <w:t>4. Evaluaciones con base en metodologías avanzadas y de adecuada resolución para la mayoría de las amenazas; microzonificación</w:t>
+        <w:t>3. Algunos mapas de amenaza, basados en técnicas probabilísticas, para el nivel nacional y para algunas regiones; uso generalizado</w:t>
       </w:r>
       <w:r>
         <w:rPr>
@@ -19832,7 +20138,7 @@
           <w:rFonts w:ascii="Verdana" w:hAnsi="Verdana" w:cs="Arial"/>
           <w:lang w:val="es-UY"/>
         </w:rPr>
-        <w:t>de algunas ciudades con base en técnicas probabilísticas.</w:t>
+        <w:t>de SIG para el mapeo de las principales amenazas.</w:t>
       </w:r>
       <w:r>
         <w:rPr>
@@ -19859,7 +20165,7 @@
           <w:rFonts w:ascii="Verdana" w:hAnsi="Verdana" w:cs="Arial"/>
           <w:lang w:val="es-UY"/>
         </w:rPr>
-        <w:t>5. Estudios detallados de la mayoría de los fenómenos potenciales en todo el territorio; microzonificación de la mayoría de</w:t>
+        <w:t>4. Evaluaciones con base en metodologías avanzadas y de adecuada resolución para la mayoría de las amenazas; microzonificación</w:t>
       </w:r>
       <w:r>
         <w:rPr>
@@ -19873,7 +20179,7 @@
           <w:rFonts w:ascii="Verdana" w:hAnsi="Verdana" w:cs="Arial"/>
           <w:lang w:val="es-UY"/>
         </w:rPr>
-        <w:t>ciudades y mapas de amenaza a nivel subnacional y municipal.</w:t>
+        <w:t>de algunas ciudades con base en técnicas probabilísticas.</w:t>
       </w:r>
       <w:r>
         <w:rPr>
@@ -19892,17 +20198,36 @@
         <w:ind w:left="431"/>
         <w:rPr>
           <w:rFonts w:ascii="Verdana" w:hAnsi="Verdana" w:cs="Arial"/>
-          <w:b/>
-          <w:lang w:val="es-UY"/>
-        </w:rPr>
-      </w:pPr>
-      <w:r>
-        <w:rPr>
-          <w:rFonts w:ascii="Verdana" w:hAnsi="Verdana" w:cs="Arial"/>
-          <w:b/>
-          <w:lang w:val="es-UY"/>
-        </w:rPr>
-        <w:t>IR4. Evaluación de vulnerabilidad y riesgo</w:t>
+          <w:lang w:val="es-UY"/>
+        </w:rPr>
+      </w:pPr>
+      <w:r>
+        <w:rPr>
+          <w:rFonts w:ascii="Verdana" w:hAnsi="Verdana" w:cs="Arial"/>
+          <w:lang w:val="es-UY"/>
+        </w:rPr>
+        <w:t>5. Estudios detallados de la mayoría de los fenómenos potenciales en todo el territorio; microzonificación de la mayoría de</w:t>
+      </w:r>
+      <w:r>
+        <w:rPr>
+          <w:rFonts w:ascii="Verdana" w:hAnsi="Verdana" w:cs="Arial"/>
+          <w:lang w:val="es-UY"/>
+        </w:rPr>
+        <w:t xml:space="preserve"> </w:t>
+      </w:r>
+      <w:r>
+        <w:rPr>
+          <w:rFonts w:ascii="Verdana" w:hAnsi="Verdana" w:cs="Arial"/>
+          <w:lang w:val="es-UY"/>
+        </w:rPr>
+        <w:t>ciudades y mapas de amenaza a nivel subnacional y municipal.</w:t>
+      </w:r>
+      <w:r>
+        <w:rPr>
+          <w:rFonts w:ascii="Verdana" w:hAnsi="Verdana" w:cs="Arial"/>
+          <w:lang w:val="es-UY"/>
+        </w:rPr>
+        <w:br/>
       </w:r>
     </w:p>
     <w:p>
@@ -19918,6 +20243,14 @@
           <w:lang w:val="es-UY"/>
         </w:rPr>
       </w:pPr>
+      <w:r>
+        <w:rPr>
+          <w:rFonts w:ascii="Verdana" w:hAnsi="Verdana" w:cs="Arial"/>
+          <w:b/>
+          <w:lang w:val="es-UY"/>
+        </w:rPr>
+        <w:t>IR4. Evaluación de vulnerabilidad y riesgo</w:t>
+      </w:r>
     </w:p>
     <w:p>
       <w:pPr>
@@ -19928,37 +20261,10 @@
         <w:ind w:left="431"/>
         <w:rPr>
           <w:rFonts w:ascii="Verdana" w:hAnsi="Verdana" w:cs="Arial"/>
-          <w:lang w:val="es-UY"/>
-        </w:rPr>
-      </w:pPr>
-      <w:r>
-        <w:rPr>
-          <w:rFonts w:ascii="Verdana" w:hAnsi="Verdana" w:cs="Arial"/>
-          <w:lang w:val="es-UY"/>
-        </w:rPr>
-        <w:t>1. Identificación y mapeo de los principales elementos expuestos en zonas propensas en las principales ciudades y cuencas</w:t>
-      </w:r>
-      <w:r>
-        <w:rPr>
-          <w:rFonts w:ascii="Verdana" w:hAnsi="Verdana" w:cs="Arial"/>
-          <w:lang w:val="es-UY"/>
-        </w:rPr>
-        <w:t xml:space="preserve"> </w:t>
-      </w:r>
-      <w:r>
-        <w:rPr>
-          <w:rFonts w:ascii="Verdana" w:hAnsi="Verdana" w:cs="Arial"/>
-          <w:lang w:val="es-UY"/>
-        </w:rPr>
-        <w:t>hidrográficas.</w:t>
-      </w:r>
-      <w:r>
-        <w:rPr>
-          <w:rFonts w:ascii="Verdana" w:hAnsi="Verdana" w:cs="Arial"/>
-          <w:lang w:val="es-UY"/>
-        </w:rPr>
-        <w:br/>
-      </w:r>
+          <w:b/>
+          <w:lang w:val="es-UY"/>
+        </w:rPr>
+      </w:pPr>
     </w:p>
     <w:p>
       <w:pPr>
@@ -19977,21 +20283,21 @@
           <w:rFonts w:ascii="Verdana" w:hAnsi="Verdana" w:cs="Arial"/>
           <w:lang w:val="es-UY"/>
         </w:rPr>
-        <w:t xml:space="preserve">2. Estudios generales de vulnerabilidad física ante las amenazas más reconocidas, utilizando </w:t>
-      </w:r>
-      <w:r>
-        <w:rPr>
-          <w:rFonts w:ascii="Verdana" w:hAnsi="Verdana" w:cs="Arial"/>
-          <w:lang w:val="es-UY"/>
-        </w:rPr>
-        <w:t xml:space="preserve">Sistemas de Información Geográfica </w:t>
-      </w:r>
-      <w:r>
-        <w:rPr>
-          <w:rFonts w:ascii="Verdana" w:hAnsi="Verdana" w:cs="Arial"/>
-          <w:lang w:val="es-UY"/>
-        </w:rPr>
-        <w:t>en algunas ciudades y cuencas.</w:t>
+        <w:t>1. Identificación y mapeo de los principales elementos expuestos en zonas propensas en las principales ciudades y cuencas</w:t>
+      </w:r>
+      <w:r>
+        <w:rPr>
+          <w:rFonts w:ascii="Verdana" w:hAnsi="Verdana" w:cs="Arial"/>
+          <w:lang w:val="es-UY"/>
+        </w:rPr>
+        <w:t xml:space="preserve"> </w:t>
+      </w:r>
+      <w:r>
+        <w:rPr>
+          <w:rFonts w:ascii="Verdana" w:hAnsi="Verdana" w:cs="Arial"/>
+          <w:lang w:val="es-UY"/>
+        </w:rPr>
+        <w:t>hidrográficas.</w:t>
       </w:r>
       <w:r>
         <w:rPr>
@@ -20018,21 +20324,21 @@
           <w:rFonts w:ascii="Verdana" w:hAnsi="Verdana" w:cs="Arial"/>
           <w:lang w:val="es-UY"/>
         </w:rPr>
-        <w:t>3. Evaluación de escenarios de daños y pérdidas potenciales ante algunos fenómenos peligrosos en las principales ciudades;</w:t>
-      </w:r>
-      <w:r>
-        <w:rPr>
-          <w:rFonts w:ascii="Verdana" w:hAnsi="Verdana" w:cs="Arial"/>
-          <w:lang w:val="es-UY"/>
-        </w:rPr>
-        <w:t xml:space="preserve"> </w:t>
-      </w:r>
-      <w:r>
-        <w:rPr>
-          <w:rFonts w:ascii="Verdana" w:hAnsi="Verdana" w:cs="Arial"/>
-          <w:lang w:val="es-UY"/>
-        </w:rPr>
-        <w:t>análisis de la vulnerabilidad física de algunos edificios esenciales.</w:t>
+        <w:t xml:space="preserve">2. Estudios generales de vulnerabilidad física ante las amenazas más reconocidas, utilizando </w:t>
+      </w:r>
+      <w:r>
+        <w:rPr>
+          <w:rFonts w:ascii="Verdana" w:hAnsi="Verdana" w:cs="Arial"/>
+          <w:lang w:val="es-UY"/>
+        </w:rPr>
+        <w:t xml:space="preserve">Sistemas de Información Geográfica </w:t>
+      </w:r>
+      <w:r>
+        <w:rPr>
+          <w:rFonts w:ascii="Verdana" w:hAnsi="Verdana" w:cs="Arial"/>
+          <w:lang w:val="es-UY"/>
+        </w:rPr>
+        <w:t>en algunas ciudades y cuencas.</w:t>
       </w:r>
       <w:r>
         <w:rPr>
@@ -20059,6 +20365,47 @@
           <w:rFonts w:ascii="Verdana" w:hAnsi="Verdana" w:cs="Arial"/>
           <w:lang w:val="es-UY"/>
         </w:rPr>
+        <w:t>3. Evaluación de escenarios de daños y pérdidas potenciales ante algunos fenómenos peligrosos en las principales ciudades;</w:t>
+      </w:r>
+      <w:r>
+        <w:rPr>
+          <w:rFonts w:ascii="Verdana" w:hAnsi="Verdana" w:cs="Arial"/>
+          <w:lang w:val="es-UY"/>
+        </w:rPr>
+        <w:t xml:space="preserve"> </w:t>
+      </w:r>
+      <w:r>
+        <w:rPr>
+          <w:rFonts w:ascii="Verdana" w:hAnsi="Verdana" w:cs="Arial"/>
+          <w:lang w:val="es-UY"/>
+        </w:rPr>
+        <w:t>análisis de la vulnerabilidad física de algunos edificios esenciales.</w:t>
+      </w:r>
+      <w:r>
+        <w:rPr>
+          <w:rFonts w:ascii="Verdana" w:hAnsi="Verdana" w:cs="Arial"/>
+          <w:lang w:val="es-UY"/>
+        </w:rPr>
+        <w:br/>
+      </w:r>
+    </w:p>
+    <w:p>
+      <w:pPr>
+        <w:suppressAutoHyphens w:val="0"/>
+        <w:autoSpaceDE w:val="0"/>
+        <w:autoSpaceDN w:val="0"/>
+        <w:adjustRightInd w:val="0"/>
+        <w:ind w:left="431"/>
+        <w:rPr>
+          <w:rFonts w:ascii="Verdana" w:hAnsi="Verdana" w:cs="Arial"/>
+          <w:lang w:val="es-UY"/>
+        </w:rPr>
+      </w:pPr>
+      <w:r>
+        <w:rPr>
+          <w:rFonts w:ascii="Verdana" w:hAnsi="Verdana" w:cs="Arial"/>
+          <w:lang w:val="es-UY"/>
+        </w:rPr>
         <w:t>4. Estudios detallados de riesgo, utilizando técnicas probabilísticas, teniendo en cuenta el impacto económico y social de la</w:t>
       </w:r>
       <w:r>
@@ -20073,7 +20420,15 @@
           <w:rFonts w:ascii="Verdana" w:hAnsi="Verdana" w:cs="Arial"/>
           <w:lang w:val="es-UY"/>
         </w:rPr>
-        <w:t>mayoría de las amenazas en algunas ciudades; análisis de la vulnerabilidad de la mayoría de edificios esenciales y de algunas</w:t>
+        <w:t xml:space="preserve">mayoría de las amenazas en algunas ciudades; análisis de la vulnerabilidad de la mayoría de edificios </w:t>
+      </w:r>
+      <w:r>
+        <w:rPr>
+          <w:rFonts w:ascii="Verdana" w:hAnsi="Verdana" w:cs="Arial"/>
+          <w:lang w:val="es-UY"/>
+        </w:rPr>
+        <w:lastRenderedPageBreak/>
+        <w:t>esenciales y de algunas</w:t>
       </w:r>
       <w:r>
         <w:rPr>
@@ -22739,7 +23094,21 @@
           <w:rFonts w:ascii="Verdana" w:hAnsi="Verdana" w:cs="Arial"/>
           <w:lang w:val="es-UY"/>
         </w:rPr>
-        <w:t>4. COEs bien dotados y sistematizados en la mayoría de ciudades; progresiva dotación complementaria de las entidades operativas.</w:t>
+        <w:t xml:space="preserve">4. </w:t>
+      </w:r>
+      <w:r>
+        <w:rPr>
+          <w:rFonts w:ascii="Verdana" w:hAnsi="Verdana" w:cs="Arial"/>
+          <w:lang w:val="es-UY"/>
+        </w:rPr>
+        <w:t>Centros de Operaciones de Emergencia</w:t>
+      </w:r>
+      <w:r>
+        <w:rPr>
+          <w:rFonts w:ascii="Verdana" w:hAnsi="Verdana" w:cs="Arial"/>
+          <w:lang w:val="es-UY"/>
+        </w:rPr>
+        <w:t xml:space="preserve"> bien dotados y sistematizados en la mayoría de ciudades; progresiva dotación complementaria de las entidades operativas.</w:t>
       </w:r>
       <w:r>
         <w:rPr>
@@ -22766,7 +23135,21 @@
           <w:rFonts w:ascii="Verdana" w:hAnsi="Verdana" w:cs="Arial"/>
           <w:lang w:val="es-UY"/>
         </w:rPr>
-        <w:t>5. Redes de apoyo interinstitucional, de centros de reservas y entre COEs funcionando permanentemente; amplias facilidades</w:t>
+        <w:t xml:space="preserve">5. Redes de apoyo interinstitucional, de centros de reservas y entre </w:t>
+      </w:r>
+      <w:r>
+        <w:rPr>
+          <w:rFonts w:ascii="Verdana" w:hAnsi="Verdana" w:cs="Arial"/>
+          <w:lang w:val="es-UY"/>
+        </w:rPr>
+        <w:t>Centros de Operaciones de Emergencia</w:t>
+      </w:r>
+      <w:r>
+        <w:rPr>
+          <w:rFonts w:ascii="Verdana" w:hAnsi="Verdana" w:cs="Arial"/>
+          <w:lang w:val="es-UY"/>
+        </w:rPr>
+        <w:t xml:space="preserve"> funcionando permanentemente; amplias facilidades</w:t>
       </w:r>
       <w:r>
         <w:rPr>
@@ -24415,7 +24798,21 @@
           <w:rFonts w:ascii="Verdana" w:hAnsi="Verdana" w:cs="Arial"/>
           <w:lang w:val="es-UY"/>
         </w:rPr>
-        <w:t>4. Programas regulares de microcrédito y actividades de genero orientadas a la reducción de la vulnerabilidad humana.</w:t>
+        <w:t xml:space="preserve">4. Programas regulares de microcrédito y actividades de </w:t>
+      </w:r>
+      <w:r>
+        <w:rPr>
+          <w:rFonts w:ascii="Verdana" w:hAnsi="Verdana" w:cs="Arial"/>
+          <w:lang w:val="es-UY"/>
+        </w:rPr>
+        <w:t>género</w:t>
+      </w:r>
+      <w:r>
+        <w:rPr>
+          <w:rFonts w:ascii="Verdana" w:hAnsi="Verdana" w:cs="Arial"/>
+          <w:lang w:val="es-UY"/>
+        </w:rPr>
+        <w:t xml:space="preserve"> orientadas a la reducción de la vulnerabilidad humana.</w:t>
       </w:r>
       <w:r>
         <w:rPr>
@@ -24475,10 +24872,6 @@
     <w:p>
       <w:pPr>
         <w:suppressAutoHyphens w:val="0"/>
-        <w:autoSpaceDE w:val="0"/>
-        <w:autoSpaceDN w:val="0"/>
-        <w:adjustRightInd w:val="0"/>
-        <w:ind w:left="431"/>
         <w:rPr>
           <w:rFonts w:ascii="Verdana" w:hAnsi="Verdana" w:cs="Arial"/>
           <w:b/>
@@ -24491,7 +24884,7 @@
           <w:b/>
           <w:lang w:val="es-UY"/>
         </w:rPr>
-        <w:t>PF5. Cobertura de seguros y estrategias de transferencia de pérdidas de activos públicos</w:t>
+        <w:br w:type="page"/>
       </w:r>
     </w:p>
     <w:p>
@@ -24503,9 +24896,19 @@
         <w:ind w:left="431"/>
         <w:rPr>
           <w:rFonts w:ascii="Verdana" w:hAnsi="Verdana" w:cs="Arial"/>
-          <w:lang w:val="es-UY"/>
-        </w:rPr>
-      </w:pPr>
+          <w:b/>
+          <w:lang w:val="es-UY"/>
+        </w:rPr>
+      </w:pPr>
+      <w:r>
+        <w:rPr>
+          <w:rFonts w:ascii="Verdana" w:hAnsi="Verdana" w:cs="Arial"/>
+          <w:b/>
+          <w:lang w:val="es-UY"/>
+        </w:rPr>
+        <w:lastRenderedPageBreak/>
+        <w:t>PF5. Cobertura de seguros y estrategias de transferencia de pérdidas de activos públicos</w:t>
+      </w:r>
     </w:p>
     <w:p>
       <w:pPr>
@@ -24519,20 +24922,6 @@
           <w:lang w:val="es-UY"/>
         </w:rPr>
       </w:pPr>
-      <w:r>
-        <w:rPr>
-          <w:rFonts w:ascii="Verdana" w:hAnsi="Verdana" w:cs="Arial"/>
-          <w:lang w:val="es-UY"/>
-        </w:rPr>
-        <w:t>1. Muy pocos inmuebles públicos de la nación están asegurados y excepcionalmente algunos a nivel local.</w:t>
-      </w:r>
-      <w:r>
-        <w:rPr>
-          <w:rFonts w:ascii="Verdana" w:hAnsi="Verdana" w:cs="Arial"/>
-          <w:lang w:val="es-UY"/>
-        </w:rPr>
-        <w:br/>
-      </w:r>
     </w:p>
     <w:p>
       <w:pPr>
@@ -24551,7 +24940,7 @@
           <w:rFonts w:ascii="Verdana" w:hAnsi="Verdana" w:cs="Arial"/>
           <w:lang w:val="es-UY"/>
         </w:rPr>
-        <w:t>2. Disposiciones de aseguramiento de bienes públicos de obligatorio cumplimiento; deficiente aseguramiento de la infraestructura.</w:t>
+        <w:t>1. Muy pocos inmuebles públicos de la nación están asegurados y excepcionalmente algunos a nivel local.</w:t>
       </w:r>
       <w:r>
         <w:rPr>
@@ -24578,7 +24967,7 @@
           <w:rFonts w:ascii="Verdana" w:hAnsi="Verdana" w:cs="Arial"/>
           <w:lang w:val="es-UY"/>
         </w:rPr>
-        <w:t>3. Progresivo aseguramiento de bienes públicos e infraestructura del nivel nacional y de algunas ciudades.</w:t>
+        <w:t>2. Disposiciones de aseguramiento de bienes públicos de obligatorio cumplimiento; deficiente aseguramiento de la infraestructura.</w:t>
       </w:r>
       <w:r>
         <w:rPr>
@@ -24605,7 +24994,7 @@
           <w:rFonts w:ascii="Verdana" w:hAnsi="Verdana" w:cs="Arial"/>
           <w:lang w:val="es-UY"/>
         </w:rPr>
-        <w:t>4. Diseño de programas de aseguramiento colectivo de edificios, infraestructura pública o en concesión en la mayoría de ciudades.</w:t>
+        <w:t>3. Progresivo aseguramiento de bienes públicos e infraestructura del nivel nacional y de algunas ciudades.</w:t>
       </w:r>
       <w:r>
         <w:rPr>
@@ -24632,21 +25021,14 @@
           <w:rFonts w:ascii="Verdana" w:hAnsi="Verdana" w:cs="Arial"/>
           <w:lang w:val="es-UY"/>
         </w:rPr>
-        <w:t>5. Análisis e implantación generalizada de estrategias de retención y transferencia de pérdidas sobre los activos públicos, considerando</w:t>
-      </w:r>
-      <w:r>
-        <w:rPr>
-          <w:rFonts w:ascii="Verdana" w:hAnsi="Verdana" w:cs="Arial"/>
-          <w:lang w:val="es-UY"/>
-        </w:rPr>
-        <w:t xml:space="preserve"> </w:t>
-      </w:r>
-      <w:r>
-        <w:rPr>
-          <w:rFonts w:ascii="Verdana" w:hAnsi="Verdana" w:cs="Arial"/>
-          <w:lang w:val="es-UY"/>
-        </w:rPr>
-        <w:t>consorcios de reaseguro, titularización de riesgo, bonos cat, etc.</w:t>
+        <w:t>4. Diseño de programas de aseguramiento colectivo de edificios, infraestructura pública o en concesión en la mayoría de ciudades.</w:t>
+      </w:r>
+      <w:r>
+        <w:rPr>
+          <w:rFonts w:ascii="Verdana" w:hAnsi="Verdana" w:cs="Arial"/>
+          <w:lang w:val="es-UY"/>
+        </w:rPr>
+        <w:br/>
       </w:r>
     </w:p>
     <w:p>
@@ -24661,6 +25043,27 @@
           <w:lang w:val="es-UY"/>
         </w:rPr>
       </w:pPr>
+      <w:r>
+        <w:rPr>
+          <w:rFonts w:ascii="Verdana" w:hAnsi="Verdana" w:cs="Arial"/>
+          <w:lang w:val="es-UY"/>
+        </w:rPr>
+        <w:t>5. Análisis e implantación generalizada de estrategias de retención y transferencia de pérdidas sobre los activos públicos, considerando</w:t>
+      </w:r>
+      <w:r>
+        <w:rPr>
+          <w:rFonts w:ascii="Verdana" w:hAnsi="Verdana" w:cs="Arial"/>
+          <w:lang w:val="es-UY"/>
+        </w:rPr>
+        <w:t xml:space="preserve"> </w:t>
+      </w:r>
+      <w:r>
+        <w:rPr>
+          <w:rFonts w:ascii="Verdana" w:hAnsi="Verdana" w:cs="Arial"/>
+          <w:lang w:val="es-UY"/>
+        </w:rPr>
+        <w:t>consorcios de reaseguro, titularización de riesgo, bonos cat, etc.</w:t>
+      </w:r>
     </w:p>
     <w:p>
       <w:pPr>
@@ -24671,18 +25074,9 @@
         <w:ind w:left="431"/>
         <w:rPr>
           <w:rFonts w:ascii="Verdana" w:hAnsi="Verdana" w:cs="Arial"/>
-          <w:b/>
-          <w:lang w:val="es-UY"/>
-        </w:rPr>
-      </w:pPr>
-      <w:r>
-        <w:rPr>
-          <w:rFonts w:ascii="Verdana" w:hAnsi="Verdana" w:cs="Arial"/>
-          <w:b/>
-          <w:lang w:val="es-UY"/>
-        </w:rPr>
-        <w:t>PF6. Cobertura de seguros y reaseguros de vivienda y del sector privado</w:t>
-      </w:r>
+          <w:lang w:val="es-UY"/>
+        </w:rPr>
+      </w:pPr>
     </w:p>
     <w:p>
       <w:pPr>
@@ -24697,6 +25091,14 @@
           <w:lang w:val="es-UY"/>
         </w:rPr>
       </w:pPr>
+      <w:r>
+        <w:rPr>
+          <w:rFonts w:ascii="Verdana" w:hAnsi="Verdana" w:cs="Arial"/>
+          <w:b/>
+          <w:lang w:val="es-UY"/>
+        </w:rPr>
+        <w:t>PF6. Cobertura de seguros y reaseguros de vivienda y del sector privado</w:t>
+      </w:r>
     </w:p>
     <w:p>
       <w:pPr>
@@ -24707,16 +25109,10 @@
         <w:ind w:left="431"/>
         <w:rPr>
           <w:rFonts w:ascii="Verdana" w:hAnsi="Verdana" w:cs="Arial"/>
-          <w:lang w:val="es-UY"/>
-        </w:rPr>
-      </w:pPr>
-      <w:r>
-        <w:rPr>
-          <w:rFonts w:ascii="Verdana" w:hAnsi="Verdana" w:cs="Arial"/>
-          <w:lang w:val="es-UY"/>
-        </w:rPr>
-        <w:t>1. Bajo porcentaje de bienes privados asegurados; industria de seguros incipiente, poco solvente y sin mayor regulación.</w:t>
-      </w:r>
+          <w:b/>
+          <w:lang w:val="es-UY"/>
+        </w:rPr>
+      </w:pPr>
     </w:p>
     <w:p>
       <w:pPr>
@@ -24730,6 +25126,13 @@
           <w:lang w:val="es-UY"/>
         </w:rPr>
       </w:pPr>
+      <w:r>
+        <w:rPr>
+          <w:rFonts w:ascii="Verdana" w:hAnsi="Verdana" w:cs="Arial"/>
+          <w:lang w:val="es-UY"/>
+        </w:rPr>
+        <w:t>1. Bajo porcentaje de bienes privados asegurados; industria de seguros incipiente, poco solvente y sin mayor regulación.</w:t>
+      </w:r>
     </w:p>
     <w:p>
       <w:pPr>
@@ -24743,34 +25146,6 @@
           <w:lang w:val="es-UY"/>
         </w:rPr>
       </w:pPr>
-      <w:r>
-        <w:rPr>
-          <w:rFonts w:ascii="Verdana" w:hAnsi="Verdana" w:cs="Arial"/>
-          <w:lang w:val="es-UY"/>
-        </w:rPr>
-        <w:t>2. Regulación de la industria de seguros, vigilancia de su solvencia y legislación para aseguramiento del sector hipotecario y de</w:t>
-      </w:r>
-      <w:r>
-        <w:rPr>
-          <w:rFonts w:ascii="Verdana" w:hAnsi="Verdana" w:cs="Arial"/>
-          <w:lang w:val="es-UY"/>
-        </w:rPr>
-        <w:t xml:space="preserve"> </w:t>
-      </w:r>
-      <w:r>
-        <w:rPr>
-          <w:rFonts w:ascii="Verdana" w:hAnsi="Verdana" w:cs="Arial"/>
-          <w:lang w:val="es-UY"/>
-        </w:rPr>
-        <w:t>vivienda.</w:t>
-      </w:r>
-      <w:r>
-        <w:rPr>
-          <w:rFonts w:ascii="Verdana" w:hAnsi="Verdana" w:cs="Arial"/>
-          <w:lang w:val="es-UY"/>
-        </w:rPr>
-        <w:br/>
-      </w:r>
     </w:p>
     <w:p>
       <w:pPr>
@@ -24789,7 +25164,7 @@
           <w:rFonts w:ascii="Verdana" w:hAnsi="Verdana" w:cs="Arial"/>
           <w:lang w:val="es-UY"/>
         </w:rPr>
-        <w:t>3. Desarrollo de algunos estudios cuidadosos de aseguramiento, con base en estimaciones probabilísticas avanzadas de riesgo,</w:t>
+        <w:t>2. Regulación de la industria de seguros, vigilancia de su solvencia y legislación para aseguramiento del sector hipotecario y de</w:t>
       </w:r>
       <w:r>
         <w:rPr>
@@ -24803,21 +25178,7 @@
           <w:rFonts w:ascii="Verdana" w:hAnsi="Verdana" w:cs="Arial"/>
           <w:lang w:val="es-UY"/>
         </w:rPr>
-        <w:t xml:space="preserve">utilizando </w:t>
-      </w:r>
-      <w:r>
-        <w:rPr>
-          <w:rFonts w:ascii="Verdana" w:hAnsi="Verdana" w:cs="Arial"/>
-          <w:lang w:val="es-UY"/>
-        </w:rPr>
-        <w:br/>
-      </w:r>
-      <w:r>
-        <w:rPr>
-          <w:rFonts w:ascii="Verdana" w:hAnsi="Verdana" w:cs="Arial"/>
-          <w:lang w:val="es-UY"/>
-        </w:rPr>
-        <w:t>microzonificaciones; auditoria e inspección idónea de propiedades.</w:t>
+        <w:t>vivienda.</w:t>
       </w:r>
       <w:r>
         <w:rPr>
@@ -24844,7 +25205,7 @@
           <w:rFonts w:ascii="Verdana" w:hAnsi="Verdana" w:cs="Arial"/>
           <w:lang w:val="es-UY"/>
         </w:rPr>
-        <w:t>4. Diseño de programas de aseguramiento colectivo de vivienda y de pequeños negocios entre la mayoría de gobiernos locales</w:t>
+        <w:t>3. Desarrollo de algunos estudios cuidadosos de aseguramiento, con base en estimaciones probabilísticas avanzadas de riesgo,</w:t>
       </w:r>
       <w:r>
         <w:rPr>
@@ -24858,7 +25219,21 @@
           <w:rFonts w:ascii="Verdana" w:hAnsi="Verdana" w:cs="Arial"/>
           <w:lang w:val="es-UY"/>
         </w:rPr>
-        <w:t>y las compañías de seguros, con cobertura automática de los más pobres.</w:t>
+        <w:t xml:space="preserve">utilizando </w:t>
+      </w:r>
+      <w:r>
+        <w:rPr>
+          <w:rFonts w:ascii="Verdana" w:hAnsi="Verdana" w:cs="Arial"/>
+          <w:lang w:val="es-UY"/>
+        </w:rPr>
+        <w:br/>
+      </w:r>
+      <w:r>
+        <w:rPr>
+          <w:rFonts w:ascii="Verdana" w:hAnsi="Verdana" w:cs="Arial"/>
+          <w:lang w:val="es-UY"/>
+        </w:rPr>
+        <w:t>microzonificaciones; auditoria e inspección idónea de propiedades.</w:t>
       </w:r>
       <w:r>
         <w:rPr>
@@ -24885,6 +25260,47 @@
           <w:rFonts w:ascii="Verdana" w:hAnsi="Verdana" w:cs="Arial"/>
           <w:lang w:val="es-UY"/>
         </w:rPr>
+        <w:t>4. Diseño de programas de aseguramiento colectivo de vivienda y de pequeños negocios entre la mayoría de gobiernos locales</w:t>
+      </w:r>
+      <w:r>
+        <w:rPr>
+          <w:rFonts w:ascii="Verdana" w:hAnsi="Verdana" w:cs="Arial"/>
+          <w:lang w:val="es-UY"/>
+        </w:rPr>
+        <w:t xml:space="preserve"> </w:t>
+      </w:r>
+      <w:r>
+        <w:rPr>
+          <w:rFonts w:ascii="Verdana" w:hAnsi="Verdana" w:cs="Arial"/>
+          <w:lang w:val="es-UY"/>
+        </w:rPr>
+        <w:t>y las compañías de seguros, con cobertura automática de los más pobres.</w:t>
+      </w:r>
+      <w:r>
+        <w:rPr>
+          <w:rFonts w:ascii="Verdana" w:hAnsi="Verdana" w:cs="Arial"/>
+          <w:lang w:val="es-UY"/>
+        </w:rPr>
+        <w:br/>
+      </w:r>
+    </w:p>
+    <w:p>
+      <w:pPr>
+        <w:suppressAutoHyphens w:val="0"/>
+        <w:autoSpaceDE w:val="0"/>
+        <w:autoSpaceDN w:val="0"/>
+        <w:adjustRightInd w:val="0"/>
+        <w:ind w:left="431"/>
+        <w:rPr>
+          <w:rFonts w:ascii="Verdana" w:hAnsi="Verdana" w:cs="Arial"/>
+          <w:lang w:val="es-UY"/>
+        </w:rPr>
+      </w:pPr>
+      <w:r>
+        <w:rPr>
+          <w:rFonts w:ascii="Verdana" w:hAnsi="Verdana" w:cs="Arial"/>
+          <w:lang w:val="es-UY"/>
+        </w:rPr>
         <w:t>5. Fuerte impulso de programas conjuntos entre el gobierno a las compañías de seguros para generar incentivos económicos,</w:t>
       </w:r>
       <w:r>
@@ -24982,22 +25398,22 @@
       <w:pPr>
         <w:pStyle w:val="Ttulo1"/>
       </w:pPr>
-      <w:bookmarkStart w:id="45" w:name="_Toc310687339"/>
+      <w:bookmarkStart w:id="46" w:name="_Toc311973152"/>
       <w:r>
         <w:t>Requerimientos no funcionales</w:t>
       </w:r>
-      <w:bookmarkEnd w:id="45"/>
+      <w:bookmarkEnd w:id="46"/>
     </w:p>
     <w:p/>
     <w:p>
       <w:pPr>
         <w:pStyle w:val="Ttulo2"/>
       </w:pPr>
-      <w:bookmarkStart w:id="46" w:name="_Toc310687340"/>
+      <w:bookmarkStart w:id="47" w:name="_Toc311973153"/>
       <w:r>
         <w:t>Software</w:t>
       </w:r>
-      <w:bookmarkEnd w:id="46"/>
+      <w:bookmarkEnd w:id="47"/>
     </w:p>
     <w:p>
       <w:pPr>
@@ -25006,7 +25422,19 @@
         <w:jc w:val="both"/>
       </w:pPr>
       <w:r>
-        <w:t>El software, Framework, componentes y cualquier tipo de herramienta que se utilice en el desarrollo tiene que ser de código abierto, libre para su uso</w:t>
+        <w:t xml:space="preserve">El software, Framework, componentes y cualquier tipo de herramienta que se utilice en el desarrollo </w:t>
+      </w:r>
+      <w:r>
+        <w:t>deben</w:t>
+      </w:r>
+      <w:r>
+        <w:t xml:space="preserve"> ser de código abierto, libre </w:t>
+      </w:r>
+      <w:r>
+        <w:t>en</w:t>
+      </w:r>
+      <w:r>
+        <w:t xml:space="preserve"> su uso</w:t>
       </w:r>
       <w:r>
         <w:rPr>
@@ -25022,11 +25450,11 @@
       <w:pPr>
         <w:pStyle w:val="Ttulo2"/>
       </w:pPr>
-      <w:bookmarkStart w:id="47" w:name="_Toc310687341"/>
+      <w:bookmarkStart w:id="48" w:name="_Toc311973154"/>
       <w:r>
         <w:t>Arquitectura</w:t>
       </w:r>
-      <w:bookmarkEnd w:id="47"/>
+      <w:bookmarkEnd w:id="48"/>
     </w:p>
     <w:p>
       <w:pPr>
@@ -25034,7 +25462,16 @@
         <w:ind w:left="431"/>
       </w:pPr>
       <w:r>
-        <w:t>Esta debe ser extensible es decir, que se requieran relativamente pocos cambios para lograr funcionalidades extras.</w:t>
+        <w:t xml:space="preserve">La arquitectura </w:t>
+      </w:r>
+      <w:r>
+        <w:t>debe ser extensible</w:t>
+      </w:r>
+      <w:r>
+        <w:t>,</w:t>
+      </w:r>
+      <w:r>
+        <w:t xml:space="preserve"> es decir, que se requieran relativamente pocos cambios para lograr funcionalidades extras.</w:t>
       </w:r>
     </w:p>
     <w:p>
@@ -25047,12 +25484,11 @@
       <w:pPr>
         <w:pStyle w:val="Ttulo2"/>
       </w:pPr>
-      <w:bookmarkStart w:id="48" w:name="_Toc310687342"/>
-      <w:r>
-        <w:lastRenderedPageBreak/>
+      <w:bookmarkStart w:id="49" w:name="_Toc311973155"/>
+      <w:r>
         <w:t>Interfaces de usuario</w:t>
       </w:r>
-      <w:bookmarkEnd w:id="48"/>
+      <w:bookmarkEnd w:id="49"/>
     </w:p>
     <w:p>
       <w:pPr>
@@ -25071,7 +25507,7 @@
           <w:sz w:val="20"/>
           <w:lang w:val="es-ES"/>
         </w:rPr>
-        <w:t xml:space="preserve">Los usuarios del sistema están compuestos por los funcionarios del SINAE, por un lado los militares que trabajen con el SINAE en los aspectos operativos y por otro los funcionarios de los CECOED que son cargos políticos. Existe una gran rotación de personal tanto a nivel militar como a nivel de los CECOED.  Por lo que la interfaz de usuario tiene que ser simple, intuitiva y que brinde ayudas a los usuarios dando definiciones de los términos y procesos. El estilo de presentación tiene que ser flexible, mantenible y fácil de cambiar. </w:t>
+        <w:t>Los usuarios del sistema están compuestos por los funcionarios del SINAE, por un lado los militares que trabajen con el SINAE en los aspectos operativos y por otro los funcionarios de los CECOED que son cargos políticos.</w:t>
       </w:r>
     </w:p>
     <w:p>
@@ -25091,6 +25527,58 @@
           <w:sz w:val="20"/>
           <w:lang w:val="es-ES"/>
         </w:rPr>
+        <w:t xml:space="preserve">Existe una gran rotación de personal tanto a nivel militar como a nivel de los CECOED.  Por lo que la interfaz de usuario tiene que ser simple, intuitiva y </w:t>
+      </w:r>
+      <w:r>
+        <w:rPr>
+          <w:rFonts w:ascii="Verdana" w:hAnsi="Verdana" w:cs="Arial"/>
+          <w:sz w:val="20"/>
+          <w:lang w:val="es-ES"/>
+        </w:rPr>
+        <w:t>brindar</w:t>
+      </w:r>
+      <w:r>
+        <w:rPr>
+          <w:rFonts w:ascii="Verdana" w:hAnsi="Verdana" w:cs="Arial"/>
+          <w:sz w:val="20"/>
+          <w:lang w:val="es-ES"/>
+        </w:rPr>
+        <w:t xml:space="preserve"> ayuda a los usuarios dando definiciones de los términos y procesos. El estilo de presentación tiene que ser flexible, mantenible y </w:t>
+      </w:r>
+      <w:r>
+        <w:rPr>
+          <w:rFonts w:ascii="Verdana" w:hAnsi="Verdana" w:cs="Arial"/>
+          <w:sz w:val="20"/>
+          <w:lang w:val="es-ES"/>
+        </w:rPr>
+        <w:t xml:space="preserve">ser </w:t>
+      </w:r>
+      <w:r>
+        <w:rPr>
+          <w:rFonts w:ascii="Verdana" w:hAnsi="Verdana" w:cs="Arial"/>
+          <w:sz w:val="20"/>
+          <w:lang w:val="es-ES"/>
+        </w:rPr>
+        <w:t xml:space="preserve">fácil de cambiar. </w:t>
+      </w:r>
+    </w:p>
+    <w:p>
+      <w:pPr>
+        <w:pStyle w:val="NormalWeb"/>
+        <w:ind w:left="431"/>
+        <w:jc w:val="both"/>
+        <w:rPr>
+          <w:rFonts w:ascii="Verdana" w:hAnsi="Verdana" w:cs="Arial"/>
+          <w:sz w:val="20"/>
+          <w:lang w:val="es-ES"/>
+        </w:rPr>
+      </w:pPr>
+      <w:r>
+        <w:rPr>
+          <w:rFonts w:ascii="Verdana" w:hAnsi="Verdana" w:cs="Arial"/>
+          <w:sz w:val="20"/>
+          <w:lang w:val="es-ES"/>
+        </w:rPr>
         <w:t>Los usuarios podrán acceder al sistema desde cualquier punto del país por lo que este tendrá que estar accesible vía Internet.</w:t>
       </w:r>
     </w:p>
@@ -25110,11 +25598,11 @@
       <w:pPr>
         <w:pStyle w:val="Ttulo2"/>
       </w:pPr>
-      <w:bookmarkStart w:id="49" w:name="_Toc310687343"/>
+      <w:bookmarkStart w:id="50" w:name="_Toc311973156"/>
       <w:r>
         <w:t>Seguridad de la información</w:t>
       </w:r>
-      <w:bookmarkEnd w:id="49"/>
+      <w:bookmarkEnd w:id="50"/>
     </w:p>
     <w:p/>
     <w:p>
@@ -25203,11 +25691,11 @@
       <w:pPr>
         <w:pStyle w:val="Ttulo1"/>
       </w:pPr>
-      <w:bookmarkStart w:id="50" w:name="_Toc310687344"/>
+      <w:bookmarkStart w:id="51" w:name="_Toc311973157"/>
       <w:r>
         <w:t>Requerimientos de documentación</w:t>
       </w:r>
-      <w:bookmarkEnd w:id="50"/>
+      <w:bookmarkEnd w:id="51"/>
     </w:p>
     <w:p>
       <w:pPr>
@@ -25228,20 +25716,31 @@
           <w:rFonts w:ascii="Verdana" w:hAnsi="Verdana" w:cs="Arial"/>
         </w:rPr>
         <w:t xml:space="preserve">Se debe contar con un manual de instalación y un manual de usuario. </w:t>
+      </w:r>
+    </w:p>
+    <w:p/>
+    <w:p>
+      <w:pPr>
+        <w:suppressAutoHyphens w:val="0"/>
+      </w:pPr>
+      <w:r>
+        <w:br w:type="page"/>
       </w:r>
     </w:p>
     <w:p/>
     <w:p/>
-    <w:p/>
     <w:p>
       <w:pPr>
         <w:pStyle w:val="Ttulo1"/>
       </w:pPr>
-      <w:bookmarkStart w:id="51" w:name="_Toc310687345"/>
+      <w:bookmarkStart w:id="52" w:name="_Toc311973158"/>
       <w:r>
         <w:t>Referencias</w:t>
       </w:r>
-      <w:bookmarkEnd w:id="51"/>
+      <w:bookmarkEnd w:id="52"/>
+      <w:r>
+        <w:t xml:space="preserve"> Bibliográficas</w:t>
+      </w:r>
     </w:p>
     <w:p>
       <w:pPr>
@@ -25278,8 +25777,16 @@
         <w:rPr>
           <w:rFonts w:ascii="Verdana" w:hAnsi="Verdana" w:cs="Arial"/>
         </w:rPr>
-        <w:t xml:space="preserve">[1]  </w:t>
-      </w:r>
+        <w:t xml:space="preserve">[1] </w:t>
+      </w:r>
+    </w:p>
+    <w:p>
+      <w:pPr>
+        <w:ind w:left="431"/>
+        <w:rPr>
+          <w:rFonts w:ascii="Verdana" w:hAnsi="Verdana" w:cs="Arial"/>
+        </w:rPr>
+      </w:pPr>
       <w:r>
         <w:rPr>
           <w:rFonts w:ascii="Verdana" w:hAnsi="Verdana" w:cs="Arial"/>
@@ -25293,9 +25800,6 @@
         <w:pStyle w:val="MNormal"/>
         <w:ind w:left="431"/>
         <w:jc w:val="both"/>
-        <w:rPr>
-          <w:lang w:val="es-ES_tradnl"/>
-        </w:rPr>
       </w:pPr>
     </w:p>
     <w:p>
@@ -25303,13 +25807,20 @@
         <w:pStyle w:val="MNormal"/>
         <w:ind w:left="431"/>
         <w:jc w:val="both"/>
+      </w:pPr>
+      <w:r>
+        <w:t>[2]</w:t>
+      </w:r>
+    </w:p>
+    <w:p>
+      <w:pPr>
+        <w:pStyle w:val="MNormal"/>
+        <w:ind w:left="431"/>
+        <w:jc w:val="both"/>
         <w:rPr>
           <w:u w:val="single"/>
         </w:rPr>
       </w:pPr>
-      <w:r>
-        <w:t xml:space="preserve">[2] </w:t>
-      </w:r>
       <w:r>
         <w:rPr>
           <w:u w:val="single"/>
@@ -25346,14 +25857,50 @@
           <w:szCs w:val="22"/>
           <w:lang w:val="es-ES_tradnl"/>
         </w:rPr>
-        <w:t xml:space="preserve"> [3] </w:t>
+        <w:t xml:space="preserve"> [3]</w:t>
+      </w:r>
+    </w:p>
+    <w:p>
+      <w:pPr>
+        <w:ind w:left="431"/>
+        <w:rPr>
+          <w:rFonts w:cs="Arial"/>
+          <w:bCs/>
+          <w:sz w:val="22"/>
+          <w:szCs w:val="22"/>
+          <w:lang w:val="es-ES_tradnl"/>
+        </w:rPr>
+      </w:pPr>
+      <w:r>
+        <w:rPr>
+          <w:rFonts w:cs="Arial"/>
+          <w:bCs/>
+          <w:sz w:val="22"/>
+          <w:szCs w:val="22"/>
+          <w:lang w:val="es-ES_tradnl"/>
+        </w:rPr>
+        <w:t xml:space="preserve"> </w:t>
       </w:r>
       <w:r>
         <w:rPr>
           <w:rFonts w:ascii="Verdana" w:hAnsi="Verdana" w:cs="Arial"/>
           <w:u w:val="single"/>
         </w:rPr>
-        <w:t>Informe Tecnico sobre indicadores de riesgo de desastres y de gestión de riesgo</w:t>
+        <w:t xml:space="preserve">Informe </w:t>
+      </w:r>
+      <w:r>
+        <w:rPr>
+          <w:rFonts w:ascii="Verdana" w:hAnsi="Verdana" w:cs="Arial"/>
+          <w:u w:val="single"/>
+        </w:rPr>
+        <w:t>Técnico</w:t>
+      </w:r>
+      <w:r>
+        <w:rPr>
+          <w:rFonts w:ascii="Verdana" w:hAnsi="Verdana" w:cs="Arial"/>
+          <w:u w:val="single"/>
+        </w:rPr>
+        <w:t xml:space="preserve"> sobre indicadores de riesgo de desastres y de gestión de riesgo</w:t>
       </w:r>
     </w:p>
     <w:p>
@@ -25480,7 +26027,29 @@
           <w:szCs w:val="22"/>
           <w:lang w:val="es-ES_tradnl"/>
         </w:rPr>
-        <w:t xml:space="preserve">] </w:t>
+        <w:t>]</w:t>
+      </w:r>
+    </w:p>
+    <w:p>
+      <w:pPr>
+        <w:ind w:left="431"/>
+        <w:rPr>
+          <w:rFonts w:cs="Arial"/>
+          <w:bCs/>
+          <w:sz w:val="22"/>
+          <w:szCs w:val="22"/>
+          <w:lang w:val="es-ES_tradnl"/>
+        </w:rPr>
+      </w:pPr>
+      <w:r>
+        <w:rPr>
+          <w:rFonts w:cs="Arial"/>
+          <w:bCs/>
+          <w:sz w:val="22"/>
+          <w:szCs w:val="22"/>
+          <w:lang w:val="es-ES_tradnl"/>
+        </w:rPr>
+        <w:t xml:space="preserve"> </w:t>
       </w:r>
       <w:r>
         <w:rPr>
@@ -25696,7 +26265,7 @@
         <w:rStyle w:val="Nmerodepgina"/>
         <w:noProof/>
       </w:rPr>
-      <w:t>30</w:t>
+      <w:t>31</w:t>
     </w:r>
     <w:r>
       <w:rPr>
@@ -25878,7 +26447,7 @@
   <w:abstractNum w:abstractNumId="0">
     <w:nsid w:val="00000001"/>
     <w:multiLevelType w:val="multilevel"/>
-    <w:tmpl w:val="E93C5630"/>
+    <w:tmpl w:val="FF2E48F0"/>
     <w:lvl w:ilvl="0">
       <w:start w:val="1"/>
       <w:numFmt w:val="decimal"/>
@@ -25906,7 +26475,6 @@
     <w:lvl w:ilvl="2">
       <w:start w:val="1"/>
       <w:numFmt w:val="decimal"/>
-      <w:pStyle w:val="Ttulo3"/>
       <w:lvlText w:val="%1.%2.%3"/>
       <w:lvlJc w:val="left"/>
       <w:pPr>
@@ -27570,6 +28138,101 @@
     </w:lvl>
   </w:abstractNum>
   <w:abstractNum w:abstractNumId="18">
+    <w:nsid w:val="341E154B"/>
+    <w:multiLevelType w:val="multilevel"/>
+    <w:tmpl w:val="0C0A0025"/>
+    <w:lvl w:ilvl="0">
+      <w:start w:val="1"/>
+      <w:numFmt w:val="decimal"/>
+      <w:pStyle w:val="Ttulo1"/>
+      <w:lvlText w:val="%1"/>
+      <w:lvlJc w:val="left"/>
+      <w:pPr>
+        <w:ind w:left="432" w:hanging="432"/>
+      </w:pPr>
+    </w:lvl>
+    <w:lvl w:ilvl="1">
+      <w:start w:val="1"/>
+      <w:numFmt w:val="decimal"/>
+      <w:pStyle w:val="Ttulo2"/>
+      <w:lvlText w:val="%1.%2"/>
+      <w:lvlJc w:val="left"/>
+      <w:pPr>
+        <w:ind w:left="576" w:hanging="576"/>
+      </w:pPr>
+    </w:lvl>
+    <w:lvl w:ilvl="2">
+      <w:start w:val="1"/>
+      <w:numFmt w:val="decimal"/>
+      <w:pStyle w:val="Ttulo3"/>
+      <w:lvlText w:val="%1.%2.%3"/>
+      <w:lvlJc w:val="left"/>
+      <w:pPr>
+        <w:ind w:left="720" w:hanging="720"/>
+      </w:pPr>
+    </w:lvl>
+    <w:lvl w:ilvl="3">
+      <w:start w:val="1"/>
+      <w:numFmt w:val="decimal"/>
+      <w:pStyle w:val="Ttulo4"/>
+      <w:lvlText w:val="%1.%2.%3.%4"/>
+      <w:lvlJc w:val="left"/>
+      <w:pPr>
+        <w:ind w:left="864" w:hanging="864"/>
+      </w:pPr>
+    </w:lvl>
+    <w:lvl w:ilvl="4">
+      <w:start w:val="1"/>
+      <w:numFmt w:val="decimal"/>
+      <w:pStyle w:val="Ttulo5"/>
+      <w:lvlText w:val="%1.%2.%3.%4.%5"/>
+      <w:lvlJc w:val="left"/>
+      <w:pPr>
+        <w:ind w:left="1008" w:hanging="1008"/>
+      </w:pPr>
+    </w:lvl>
+    <w:lvl w:ilvl="5">
+      <w:start w:val="1"/>
+      <w:numFmt w:val="decimal"/>
+      <w:pStyle w:val="Ttulo6"/>
+      <w:lvlText w:val="%1.%2.%3.%4.%5.%6"/>
+      <w:lvlJc w:val="left"/>
+      <w:pPr>
+        <w:ind w:left="1152" w:hanging="1152"/>
+      </w:pPr>
+    </w:lvl>
+    <w:lvl w:ilvl="6">
+      <w:start w:val="1"/>
+      <w:numFmt w:val="decimal"/>
+      <w:pStyle w:val="Ttulo7"/>
+      <w:lvlText w:val="%1.%2.%3.%4.%5.%6.%7"/>
+      <w:lvlJc w:val="left"/>
+      <w:pPr>
+        <w:ind w:left="1296" w:hanging="1296"/>
+      </w:pPr>
+    </w:lvl>
+    <w:lvl w:ilvl="7">
+      <w:start w:val="1"/>
+      <w:numFmt w:val="decimal"/>
+      <w:pStyle w:val="Ttulo8"/>
+      <w:lvlText w:val="%1.%2.%3.%4.%5.%6.%7.%8"/>
+      <w:lvlJc w:val="left"/>
+      <w:pPr>
+        <w:ind w:left="1440" w:hanging="1440"/>
+      </w:pPr>
+    </w:lvl>
+    <w:lvl w:ilvl="8">
+      <w:start w:val="1"/>
+      <w:numFmt w:val="decimal"/>
+      <w:pStyle w:val="Ttulo9"/>
+      <w:lvlText w:val="%1.%2.%3.%4.%5.%6.%7.%8.%9"/>
+      <w:lvlJc w:val="left"/>
+      <w:pPr>
+        <w:ind w:left="1584" w:hanging="1584"/>
+      </w:pPr>
+    </w:lvl>
+  </w:abstractNum>
+  <w:abstractNum w:abstractNumId="19">
     <w:nsid w:val="61E90429"/>
     <w:multiLevelType w:val="hybridMultilevel"/>
     <w:tmpl w:val="9164284E"/>
@@ -27701,7 +28364,7 @@
     <w:abstractNumId w:val="12"/>
   </w:num>
   <w:num w:numId="15">
-    <w:abstractNumId w:val="18"/>
+    <w:abstractNumId w:val="19"/>
   </w:num>
   <w:num w:numId="16">
     <w:abstractNumId w:val="17"/>
@@ -27753,6 +28416,9 @@
   </w:num>
   <w:num w:numId="32">
     <w:abstractNumId w:val="13"/>
+  </w:num>
+  <w:num w:numId="33">
+    <w:abstractNumId w:val="18"/>
   </w:num>
 </w:numbering>
 </file>
@@ -27922,10 +28588,9 @@
     <w:rsid w:val="00562239"/>
     <w:pPr>
       <w:keepNext/>
-      <w:tabs>
-        <w:tab w:val="num" w:pos="432"/>
-      </w:tabs>
-      <w:ind w:left="432" w:hanging="432"/>
+      <w:numPr>
+        <w:numId w:val="33"/>
+      </w:numPr>
       <w:outlineLvl w:val="0"/>
     </w:pPr>
     <w:rPr>
@@ -27943,11 +28608,11 @@
     <w:rsid w:val="00562239"/>
     <w:pPr>
       <w:keepNext/>
-      <w:tabs>
-        <w:tab w:val="num" w:pos="576"/>
-      </w:tabs>
+      <w:numPr>
+        <w:ilvl w:val="1"/>
+        <w:numId w:val="33"/>
+      </w:numPr>
       <w:spacing w:before="240" w:after="60"/>
-      <w:ind w:left="576" w:hanging="576"/>
       <w:outlineLvl w:val="1"/>
     </w:pPr>
     <w:rPr>
@@ -27970,7 +28635,7 @@
       <w:keepNext/>
       <w:numPr>
         <w:ilvl w:val="2"/>
-        <w:numId w:val="1"/>
+        <w:numId w:val="33"/>
       </w:numPr>
       <w:spacing w:before="240" w:after="60"/>
       <w:outlineLvl w:val="2"/>
@@ -27991,11 +28656,11 @@
     <w:rsid w:val="00562239"/>
     <w:pPr>
       <w:keepNext/>
-      <w:tabs>
-        <w:tab w:val="num" w:pos="864"/>
-      </w:tabs>
+      <w:numPr>
+        <w:ilvl w:val="3"/>
+        <w:numId w:val="33"/>
+      </w:numPr>
       <w:spacing w:before="240" w:after="60"/>
-      <w:ind w:left="864" w:hanging="864"/>
       <w:outlineLvl w:val="3"/>
     </w:pPr>
     <w:rPr>
@@ -28013,11 +28678,11 @@
     <w:qFormat/>
     <w:rsid w:val="00562239"/>
     <w:pPr>
-      <w:tabs>
-        <w:tab w:val="num" w:pos="1008"/>
-      </w:tabs>
+      <w:numPr>
+        <w:ilvl w:val="4"/>
+        <w:numId w:val="33"/>
+      </w:numPr>
       <w:spacing w:before="240" w:after="60"/>
-      <w:ind w:left="1008" w:hanging="1008"/>
       <w:outlineLvl w:val="4"/>
     </w:pPr>
     <w:rPr>
@@ -28036,11 +28701,11 @@
     <w:qFormat/>
     <w:rsid w:val="00562239"/>
     <w:pPr>
-      <w:tabs>
-        <w:tab w:val="num" w:pos="1152"/>
-      </w:tabs>
+      <w:numPr>
+        <w:ilvl w:val="5"/>
+        <w:numId w:val="33"/>
+      </w:numPr>
       <w:spacing w:before="240" w:after="60"/>
-      <w:ind w:left="1152" w:hanging="1152"/>
       <w:outlineLvl w:val="5"/>
     </w:pPr>
     <w:rPr>
@@ -28058,11 +28723,11 @@
     <w:qFormat/>
     <w:rsid w:val="00562239"/>
     <w:pPr>
-      <w:tabs>
-        <w:tab w:val="num" w:pos="1296"/>
-      </w:tabs>
+      <w:numPr>
+        <w:ilvl w:val="6"/>
+        <w:numId w:val="33"/>
+      </w:numPr>
       <w:spacing w:before="240" w:after="60"/>
-      <w:ind w:left="1296" w:hanging="1296"/>
       <w:outlineLvl w:val="6"/>
     </w:pPr>
     <w:rPr>
@@ -28077,11 +28742,11 @@
     <w:qFormat/>
     <w:rsid w:val="00562239"/>
     <w:pPr>
-      <w:tabs>
-        <w:tab w:val="num" w:pos="1440"/>
-      </w:tabs>
+      <w:numPr>
+        <w:ilvl w:val="7"/>
+        <w:numId w:val="33"/>
+      </w:numPr>
       <w:spacing w:before="240" w:after="60"/>
-      <w:ind w:left="1440" w:hanging="1440"/>
       <w:outlineLvl w:val="7"/>
     </w:pPr>
     <w:rPr>
@@ -28098,11 +28763,11 @@
     <w:qFormat/>
     <w:rsid w:val="00562239"/>
     <w:pPr>
-      <w:tabs>
-        <w:tab w:val="num" w:pos="1584"/>
-      </w:tabs>
+      <w:numPr>
+        <w:ilvl w:val="8"/>
+        <w:numId w:val="33"/>
+      </w:numPr>
       <w:spacing w:before="240" w:after="60"/>
-      <w:ind w:left="1584" w:hanging="1584"/>
       <w:outlineLvl w:val="8"/>
     </w:pPr>
     <w:rPr>
@@ -29529,7 +30194,7 @@
 </file>
 
 <file path=customXml/itemProps1.xml><?xml version="1.0" encoding="utf-8"?>
-<ds:datastoreItem xmlns:ds="http://schemas.openxmlformats.org/officeDocument/2006/customXml" ds:itemID="{795B6CF7-265E-4231-86F5-5C57470943AE}">
+<ds:datastoreItem xmlns:ds="http://schemas.openxmlformats.org/officeDocument/2006/customXml" ds:itemID="{32E4E9D7-BD46-4F68-BD97-A784BF4FFC2B}">
   <ds:schemaRefs>
     <ds:schemaRef ds:uri="http://schemas.openxmlformats.org/officeDocument/2006/bibliography"/>
   </ds:schemaRefs>

--- a/trunk/Documentos/ESPECIFICACIÓN REQUERIMIENTOS .docx
+++ b/trunk/Documentos/ESPECIFICACIÓN REQUERIMIENTOS .docx
@@ -939,12 +939,13 @@
           <w:sz w:val="36"/>
           <w:szCs w:val="36"/>
         </w:rPr>
+        <w:lastRenderedPageBreak/>
         <w:t>Contenido</w:t>
       </w:r>
     </w:p>
     <w:p>
       <w:pPr>
-        <w:pStyle w:val="TOC1"/>
+        <w:pStyle w:val="TDC1"/>
         <w:rPr>
           <w:rFonts w:ascii="Calibri" w:hAnsi="Calibri"/>
           <w:b w:val="0"/>
@@ -957,6 +958,7 @@
         </w:rPr>
       </w:pPr>
       <w:r>
+        <w:lastRenderedPageBreak/>
         <w:fldChar w:fldCharType="begin"/>
       </w:r>
       <w:r>
@@ -968,7 +970,7 @@
       <w:hyperlink w:anchor="_Toc311973128" w:history="1">
         <w:r>
           <w:rPr>
-            <w:rStyle w:val="Hyperlink"/>
+            <w:rStyle w:val="Hipervnculo"/>
             <w:noProof/>
           </w:rPr>
           <w:t>1</w:t>
@@ -988,7 +990,7 @@
         </w:r>
         <w:r>
           <w:rPr>
-            <w:rStyle w:val="Hyperlink"/>
+            <w:rStyle w:val="Hipervnculo"/>
             <w:noProof/>
           </w:rPr>
           <w:t>Introducción</w:t>
@@ -1038,7 +1040,7 @@
     </w:p>
     <w:p>
       <w:pPr>
-        <w:pStyle w:val="TOC2"/>
+        <w:pStyle w:val="TDC2"/>
         <w:tabs>
           <w:tab w:val="left" w:pos="800"/>
           <w:tab w:val="right" w:leader="dot" w:pos="8493"/>
@@ -1055,7 +1057,7 @@
       <w:hyperlink w:anchor="_Toc311973129" w:history="1">
         <w:r>
           <w:rPr>
-            <w:rStyle w:val="Hyperlink"/>
+            <w:rStyle w:val="Hipervnculo"/>
             <w:noProof/>
           </w:rPr>
           <w:t>1.1</w:t>
@@ -1073,7 +1075,7 @@
         </w:r>
         <w:r>
           <w:rPr>
-            <w:rStyle w:val="Hyperlink"/>
+            <w:rStyle w:val="Hipervnculo"/>
             <w:noProof/>
           </w:rPr>
           <w:t>Propósito</w:t>
@@ -1123,7 +1125,7 @@
     </w:p>
     <w:p>
       <w:pPr>
-        <w:pStyle w:val="TOC2"/>
+        <w:pStyle w:val="TDC2"/>
         <w:tabs>
           <w:tab w:val="left" w:pos="800"/>
           <w:tab w:val="right" w:leader="dot" w:pos="8493"/>
@@ -1140,7 +1142,7 @@
       <w:hyperlink w:anchor="_Toc311973130" w:history="1">
         <w:r>
           <w:rPr>
-            <w:rStyle w:val="Hyperlink"/>
+            <w:rStyle w:val="Hipervnculo"/>
             <w:noProof/>
           </w:rPr>
           <w:t>1.2</w:t>
@@ -1158,7 +1160,7 @@
         </w:r>
         <w:r>
           <w:rPr>
-            <w:rStyle w:val="Hyperlink"/>
+            <w:rStyle w:val="Hipervnculo"/>
             <w:noProof/>
           </w:rPr>
           <w:t>Alcance</w:t>
@@ -1208,7 +1210,7 @@
     </w:p>
     <w:p>
       <w:pPr>
-        <w:pStyle w:val="TOC1"/>
+        <w:pStyle w:val="TDC1"/>
         <w:rPr>
           <w:rFonts w:ascii="Calibri" w:hAnsi="Calibri"/>
           <w:b w:val="0"/>
@@ -1223,7 +1225,7 @@
       <w:hyperlink w:anchor="_Toc311973131" w:history="1">
         <w:r>
           <w:rPr>
-            <w:rStyle w:val="Hyperlink"/>
+            <w:rStyle w:val="Hipervnculo"/>
             <w:noProof/>
           </w:rPr>
           <w:t>2</w:t>
@@ -1243,7 +1245,7 @@
         </w:r>
         <w:r>
           <w:rPr>
-            <w:rStyle w:val="Hyperlink"/>
+            <w:rStyle w:val="Hipervnculo"/>
             <w:noProof/>
           </w:rPr>
           <w:t>Requerimientos funcionales</w:t>
@@ -1293,7 +1295,7 @@
     </w:p>
     <w:p>
       <w:pPr>
-        <w:pStyle w:val="TOC2"/>
+        <w:pStyle w:val="TDC2"/>
         <w:tabs>
           <w:tab w:val="left" w:pos="800"/>
           <w:tab w:val="right" w:leader="dot" w:pos="8493"/>
@@ -1310,7 +1312,7 @@
       <w:hyperlink w:anchor="_Toc311973132" w:history="1">
         <w:r>
           <w:rPr>
-            <w:rStyle w:val="Hyperlink"/>
+            <w:rStyle w:val="Hipervnculo"/>
             <w:noProof/>
           </w:rPr>
           <w:t>2.1</w:t>
@@ -1328,7 +1330,7 @@
         </w:r>
         <w:r>
           <w:rPr>
-            <w:rStyle w:val="Hyperlink"/>
+            <w:rStyle w:val="Hipervnculo"/>
             <w:noProof/>
           </w:rPr>
           <w:t>Manejo de usuarios</w:t>
@@ -1378,7 +1380,7 @@
     </w:p>
     <w:p>
       <w:pPr>
-        <w:pStyle w:val="TOC2"/>
+        <w:pStyle w:val="TDC2"/>
         <w:tabs>
           <w:tab w:val="left" w:pos="800"/>
           <w:tab w:val="right" w:leader="dot" w:pos="8493"/>
@@ -1395,7 +1397,7 @@
       <w:hyperlink w:anchor="_Toc311973133" w:history="1">
         <w:r>
           <w:rPr>
-            <w:rStyle w:val="Hyperlink"/>
+            <w:rStyle w:val="Hipervnculo"/>
             <w:noProof/>
           </w:rPr>
           <w:t>2.2</w:t>
@@ -1413,7 +1415,7 @@
         </w:r>
         <w:r>
           <w:rPr>
-            <w:rStyle w:val="Hyperlink"/>
+            <w:rStyle w:val="Hipervnculo"/>
             <w:noProof/>
           </w:rPr>
           <w:t>Registro de eventos</w:t>
@@ -1463,7 +1465,7 @@
     </w:p>
     <w:p>
       <w:pPr>
-        <w:pStyle w:val="TOC2"/>
+        <w:pStyle w:val="TDC2"/>
         <w:tabs>
           <w:tab w:val="left" w:pos="800"/>
           <w:tab w:val="right" w:leader="dot" w:pos="8493"/>
@@ -1480,7 +1482,7 @@
       <w:hyperlink w:anchor="_Toc311973134" w:history="1">
         <w:r>
           <w:rPr>
-            <w:rStyle w:val="Hyperlink"/>
+            <w:rStyle w:val="Hipervnculo"/>
             <w:noProof/>
           </w:rPr>
           <w:t>2.3</w:t>
@@ -1498,7 +1500,7 @@
         </w:r>
         <w:r>
           <w:rPr>
-            <w:rStyle w:val="Hyperlink"/>
+            <w:rStyle w:val="Hipervnculo"/>
             <w:noProof/>
           </w:rPr>
           <w:t>Indicación de desastre</w:t>
@@ -1548,7 +1550,7 @@
     </w:p>
     <w:p>
       <w:pPr>
-        <w:pStyle w:val="TOC2"/>
+        <w:pStyle w:val="TDC2"/>
         <w:tabs>
           <w:tab w:val="left" w:pos="800"/>
           <w:tab w:val="right" w:leader="dot" w:pos="8493"/>
@@ -1565,7 +1567,7 @@
       <w:hyperlink w:anchor="_Toc311973135" w:history="1">
         <w:r>
           <w:rPr>
-            <w:rStyle w:val="Hyperlink"/>
+            <w:rStyle w:val="Hipervnculo"/>
             <w:noProof/>
           </w:rPr>
           <w:t>2.4</w:t>
@@ -1583,7 +1585,7 @@
         </w:r>
         <w:r>
           <w:rPr>
-            <w:rStyle w:val="Hyperlink"/>
+            <w:rStyle w:val="Hipervnculo"/>
             <w:noProof/>
           </w:rPr>
           <w:t>Gestión de Necesidades  y suministros.</w:t>
@@ -1633,7 +1635,7 @@
     </w:p>
     <w:p>
       <w:pPr>
-        <w:pStyle w:val="TOC3"/>
+        <w:pStyle w:val="TDC3"/>
         <w:tabs>
           <w:tab w:val="left" w:pos="1200"/>
           <w:tab w:val="right" w:leader="dot" w:pos="8493"/>
@@ -1651,7 +1653,7 @@
       <w:hyperlink w:anchor="_Toc311973136" w:history="1">
         <w:r>
           <w:rPr>
-            <w:rStyle w:val="Hyperlink"/>
+            <w:rStyle w:val="Hipervnculo"/>
             <w:noProof/>
           </w:rPr>
           <w:t>2.4.1</w:t>
@@ -1670,7 +1672,7 @@
         </w:r>
         <w:r>
           <w:rPr>
-            <w:rStyle w:val="Hyperlink"/>
+            <w:rStyle w:val="Hipervnculo"/>
             <w:noProof/>
           </w:rPr>
           <w:t>Ingreso de necesidades</w:t>
@@ -1720,7 +1722,7 @@
     </w:p>
     <w:p>
       <w:pPr>
-        <w:pStyle w:val="TOC3"/>
+        <w:pStyle w:val="TDC3"/>
         <w:tabs>
           <w:tab w:val="left" w:pos="1200"/>
           <w:tab w:val="right" w:leader="dot" w:pos="8493"/>
@@ -1738,7 +1740,7 @@
       <w:hyperlink w:anchor="_Toc311973137" w:history="1">
         <w:r>
           <w:rPr>
-            <w:rStyle w:val="Hyperlink"/>
+            <w:rStyle w:val="Hipervnculo"/>
             <w:noProof/>
           </w:rPr>
           <w:t>2.4.2</w:t>
@@ -1757,7 +1759,7 @@
         </w:r>
         <w:r>
           <w:rPr>
-            <w:rStyle w:val="Hyperlink"/>
+            <w:rStyle w:val="Hipervnculo"/>
             <w:noProof/>
           </w:rPr>
           <w:t>Gestión de necesidades</w:t>
@@ -1807,7 +1809,7 @@
     </w:p>
     <w:p>
       <w:pPr>
-        <w:pStyle w:val="TOC3"/>
+        <w:pStyle w:val="TDC3"/>
         <w:tabs>
           <w:tab w:val="left" w:pos="1200"/>
           <w:tab w:val="right" w:leader="dot" w:pos="8493"/>
@@ -1825,7 +1827,7 @@
       <w:hyperlink w:anchor="_Toc311973138" w:history="1">
         <w:r>
           <w:rPr>
-            <w:rStyle w:val="Hyperlink"/>
+            <w:rStyle w:val="Hipervnculo"/>
             <w:noProof/>
           </w:rPr>
           <w:t>2.4.3</w:t>
@@ -1844,7 +1846,7 @@
         </w:r>
         <w:r>
           <w:rPr>
-            <w:rStyle w:val="Hyperlink"/>
+            <w:rStyle w:val="Hipervnculo"/>
             <w:noProof/>
           </w:rPr>
           <w:t>Punto  de entrada</w:t>
@@ -1894,7 +1896,7 @@
     </w:p>
     <w:p>
       <w:pPr>
-        <w:pStyle w:val="TOC3"/>
+        <w:pStyle w:val="TDC3"/>
         <w:tabs>
           <w:tab w:val="left" w:pos="1200"/>
           <w:tab w:val="right" w:leader="dot" w:pos="8493"/>
@@ -1912,7 +1914,7 @@
       <w:hyperlink w:anchor="_Toc311973139" w:history="1">
         <w:r>
           <w:rPr>
-            <w:rStyle w:val="Hyperlink"/>
+            <w:rStyle w:val="Hipervnculo"/>
             <w:noProof/>
           </w:rPr>
           <w:t>2.4.4</w:t>
@@ -1931,7 +1933,7 @@
         </w:r>
         <w:r>
           <w:rPr>
-            <w:rStyle w:val="Hyperlink"/>
+            <w:rStyle w:val="Hipervnculo"/>
             <w:noProof/>
           </w:rPr>
           <w:t>Punto de entrega</w:t>
@@ -1981,7 +1983,7 @@
     </w:p>
     <w:p>
       <w:pPr>
-        <w:pStyle w:val="TOC3"/>
+        <w:pStyle w:val="TDC3"/>
         <w:tabs>
           <w:tab w:val="left" w:pos="1200"/>
           <w:tab w:val="right" w:leader="dot" w:pos="8493"/>
@@ -1999,7 +2001,7 @@
       <w:hyperlink w:anchor="_Toc311973140" w:history="1">
         <w:r>
           <w:rPr>
-            <w:rStyle w:val="Hyperlink"/>
+            <w:rStyle w:val="Hipervnculo"/>
             <w:noProof/>
           </w:rPr>
           <w:t>2.4.5</w:t>
@@ -2018,7 +2020,7 @@
         </w:r>
         <w:r>
           <w:rPr>
-            <w:rStyle w:val="Hyperlink"/>
+            <w:rStyle w:val="Hipervnculo"/>
             <w:noProof/>
           </w:rPr>
           <w:t>Suministros</w:t>
@@ -2068,7 +2070,7 @@
     </w:p>
     <w:p>
       <w:pPr>
-        <w:pStyle w:val="TOC3"/>
+        <w:pStyle w:val="TDC3"/>
         <w:tabs>
           <w:tab w:val="left" w:pos="1200"/>
           <w:tab w:val="right" w:leader="dot" w:pos="8493"/>
@@ -2086,7 +2088,7 @@
       <w:hyperlink w:anchor="_Toc311973141" w:history="1">
         <w:r>
           <w:rPr>
-            <w:rStyle w:val="Hyperlink"/>
+            <w:rStyle w:val="Hipervnculo"/>
             <w:noProof/>
           </w:rPr>
           <w:t>2.4.6</w:t>
@@ -2105,7 +2107,7 @@
         </w:r>
         <w:r>
           <w:rPr>
-            <w:rStyle w:val="Hyperlink"/>
+            <w:rStyle w:val="Hipervnculo"/>
             <w:noProof/>
           </w:rPr>
           <w:t>Clasificación de suministros</w:t>
@@ -2155,7 +2157,7 @@
     </w:p>
     <w:p>
       <w:pPr>
-        <w:pStyle w:val="TOC3"/>
+        <w:pStyle w:val="TDC3"/>
         <w:tabs>
           <w:tab w:val="left" w:pos="1200"/>
           <w:tab w:val="right" w:leader="dot" w:pos="8493"/>
@@ -2173,7 +2175,7 @@
       <w:hyperlink w:anchor="_Toc311973142" w:history="1">
         <w:r>
           <w:rPr>
-            <w:rStyle w:val="Hyperlink"/>
+            <w:rStyle w:val="Hipervnculo"/>
             <w:noProof/>
           </w:rPr>
           <w:t>2.4.7</w:t>
@@ -2192,7 +2194,7 @@
         </w:r>
         <w:r>
           <w:rPr>
-            <w:rStyle w:val="Hyperlink"/>
+            <w:rStyle w:val="Hipervnculo"/>
             <w:noProof/>
           </w:rPr>
           <w:t>Depósitos</w:t>
@@ -2242,7 +2244,7 @@
     </w:p>
     <w:p>
       <w:pPr>
-        <w:pStyle w:val="TOC3"/>
+        <w:pStyle w:val="TDC3"/>
         <w:tabs>
           <w:tab w:val="left" w:pos="1200"/>
           <w:tab w:val="right" w:leader="dot" w:pos="8493"/>
@@ -2260,7 +2262,7 @@
       <w:hyperlink w:anchor="_Toc311973143" w:history="1">
         <w:r>
           <w:rPr>
-            <w:rStyle w:val="Hyperlink"/>
+            <w:rStyle w:val="Hipervnculo"/>
             <w:noProof/>
           </w:rPr>
           <w:t>2.4.8</w:t>
@@ -2279,7 +2281,7 @@
         </w:r>
         <w:r>
           <w:rPr>
-            <w:rStyle w:val="Hyperlink"/>
+            <w:rStyle w:val="Hipervnculo"/>
             <w:noProof/>
           </w:rPr>
           <w:t>Compra de suministros</w:t>
@@ -2329,7 +2331,7 @@
     </w:p>
     <w:p>
       <w:pPr>
-        <w:pStyle w:val="TOC2"/>
+        <w:pStyle w:val="TDC2"/>
         <w:tabs>
           <w:tab w:val="left" w:pos="800"/>
           <w:tab w:val="right" w:leader="dot" w:pos="8493"/>
@@ -2346,7 +2348,7 @@
       <w:hyperlink w:anchor="_Toc311973144" w:history="1">
         <w:r>
           <w:rPr>
-            <w:rStyle w:val="Hyperlink"/>
+            <w:rStyle w:val="Hipervnculo"/>
             <w:noProof/>
           </w:rPr>
           <w:t>2.5</w:t>
@@ -2364,7 +2366,7 @@
         </w:r>
         <w:r>
           <w:rPr>
-            <w:rStyle w:val="Hyperlink"/>
+            <w:rStyle w:val="Hipervnculo"/>
             <w:noProof/>
           </w:rPr>
           <w:t>Puntos de Referencia</w:t>
@@ -2414,7 +2416,7 @@
     </w:p>
     <w:p>
       <w:pPr>
-        <w:pStyle w:val="TOC2"/>
+        <w:pStyle w:val="TDC2"/>
         <w:tabs>
           <w:tab w:val="left" w:pos="800"/>
           <w:tab w:val="right" w:leader="dot" w:pos="8493"/>
@@ -2431,7 +2433,7 @@
       <w:hyperlink w:anchor="_Toc311973145" w:history="1">
         <w:r>
           <w:rPr>
-            <w:rStyle w:val="Hyperlink"/>
+            <w:rStyle w:val="Hipervnculo"/>
             <w:noProof/>
           </w:rPr>
           <w:t>2.6</w:t>
@@ -2449,7 +2451,7 @@
         </w:r>
         <w:r>
           <w:rPr>
-            <w:rStyle w:val="Hyperlink"/>
+            <w:rStyle w:val="Hipervnculo"/>
             <w:noProof/>
           </w:rPr>
           <w:t>Registro y Gestión de desastres</w:t>
@@ -2499,7 +2501,7 @@
     </w:p>
     <w:p>
       <w:pPr>
-        <w:pStyle w:val="TOC3"/>
+        <w:pStyle w:val="TDC3"/>
         <w:tabs>
           <w:tab w:val="left" w:pos="1200"/>
           <w:tab w:val="right" w:leader="dot" w:pos="8493"/>
@@ -2517,7 +2519,7 @@
       <w:hyperlink w:anchor="_Toc311973146" w:history="1">
         <w:r>
           <w:rPr>
-            <w:rStyle w:val="Hyperlink"/>
+            <w:rStyle w:val="Hipervnculo"/>
             <w:noProof/>
           </w:rPr>
           <w:t>2.6.1</w:t>
@@ -2536,7 +2538,7 @@
         </w:r>
         <w:r>
           <w:rPr>
-            <w:rStyle w:val="Hyperlink"/>
+            <w:rStyle w:val="Hipervnculo"/>
             <w:noProof/>
           </w:rPr>
           <w:t>Registro de propiedades siniestradas</w:t>
@@ -2586,7 +2588,7 @@
     </w:p>
     <w:p>
       <w:pPr>
-        <w:pStyle w:val="TOC3"/>
+        <w:pStyle w:val="TDC3"/>
         <w:tabs>
           <w:tab w:val="left" w:pos="1200"/>
           <w:tab w:val="right" w:leader="dot" w:pos="8493"/>
@@ -2604,7 +2606,7 @@
       <w:hyperlink w:anchor="_Toc311973147" w:history="1">
         <w:r>
           <w:rPr>
-            <w:rStyle w:val="Hyperlink"/>
+            <w:rStyle w:val="Hipervnculo"/>
             <w:noProof/>
           </w:rPr>
           <w:t>2.6.2</w:t>
@@ -2623,7 +2625,7 @@
         </w:r>
         <w:r>
           <w:rPr>
-            <w:rStyle w:val="Hyperlink"/>
+            <w:rStyle w:val="Hipervnculo"/>
             <w:noProof/>
           </w:rPr>
           <w:t>Costos</w:t>
@@ -2673,7 +2675,7 @@
     </w:p>
     <w:p>
       <w:pPr>
-        <w:pStyle w:val="TOC3"/>
+        <w:pStyle w:val="TDC3"/>
         <w:tabs>
           <w:tab w:val="left" w:pos="1200"/>
           <w:tab w:val="right" w:leader="dot" w:pos="8493"/>
@@ -2691,7 +2693,7 @@
       <w:hyperlink w:anchor="_Toc311973148" w:history="1">
         <w:r>
           <w:rPr>
-            <w:rStyle w:val="Hyperlink"/>
+            <w:rStyle w:val="Hipervnculo"/>
             <w:noProof/>
             <w:lang w:val="es-UY"/>
           </w:rPr>
@@ -2711,7 +2713,7 @@
         </w:r>
         <w:r>
           <w:rPr>
-            <w:rStyle w:val="Hyperlink"/>
+            <w:rStyle w:val="Hipervnculo"/>
             <w:noProof/>
             <w:lang w:val="es-UY"/>
           </w:rPr>
@@ -2762,7 +2764,7 @@
     </w:p>
     <w:p>
       <w:pPr>
-        <w:pStyle w:val="TOC2"/>
+        <w:pStyle w:val="TDC2"/>
         <w:tabs>
           <w:tab w:val="left" w:pos="800"/>
           <w:tab w:val="right" w:leader="dot" w:pos="8493"/>
@@ -2779,7 +2781,7 @@
       <w:hyperlink w:anchor="_Toc311973149" w:history="1">
         <w:r>
           <w:rPr>
-            <w:rStyle w:val="Hyperlink"/>
+            <w:rStyle w:val="Hipervnculo"/>
             <w:noProof/>
           </w:rPr>
           <w:t>2.7</w:t>
@@ -2797,7 +2799,7 @@
         </w:r>
         <w:r>
           <w:rPr>
-            <w:rStyle w:val="Hyperlink"/>
+            <w:rStyle w:val="Hipervnculo"/>
             <w:noProof/>
           </w:rPr>
           <w:t>Calculo de Índices</w:t>
@@ -2847,7 +2849,7 @@
     </w:p>
     <w:p>
       <w:pPr>
-        <w:pStyle w:val="TOC3"/>
+        <w:pStyle w:val="TDC3"/>
         <w:tabs>
           <w:tab w:val="left" w:pos="1200"/>
           <w:tab w:val="right" w:leader="dot" w:pos="8493"/>
@@ -2865,7 +2867,7 @@
       <w:hyperlink w:anchor="_Toc311973150" w:history="1">
         <w:r>
           <w:rPr>
-            <w:rStyle w:val="Hyperlink"/>
+            <w:rStyle w:val="Hipervnculo"/>
             <w:noProof/>
           </w:rPr>
           <w:t>2.7.1</w:t>
@@ -2884,7 +2886,7 @@
         </w:r>
         <w:r>
           <w:rPr>
-            <w:rStyle w:val="Hyperlink"/>
+            <w:rStyle w:val="Hipervnculo"/>
             <w:noProof/>
           </w:rPr>
           <w:t>Índice de Desastres Locales (IDL)</w:t>
@@ -2934,7 +2936,7 @@
     </w:p>
     <w:p>
       <w:pPr>
-        <w:pStyle w:val="TOC3"/>
+        <w:pStyle w:val="TDC3"/>
         <w:tabs>
           <w:tab w:val="left" w:pos="1200"/>
           <w:tab w:val="right" w:leader="dot" w:pos="8493"/>
@@ -2952,7 +2954,7 @@
       <w:hyperlink w:anchor="_Toc311973151" w:history="1">
         <w:r>
           <w:rPr>
-            <w:rStyle w:val="Hyperlink"/>
+            <w:rStyle w:val="Hipervnculo"/>
             <w:noProof/>
           </w:rPr>
           <w:t>2.7.2</w:t>
@@ -2971,7 +2973,7 @@
         </w:r>
         <w:r>
           <w:rPr>
-            <w:rStyle w:val="Hyperlink"/>
+            <w:rStyle w:val="Hipervnculo"/>
             <w:noProof/>
           </w:rPr>
           <w:t>Índice de Gestión de Riesgos (IGR)</w:t>
@@ -3021,7 +3023,7 @@
     </w:p>
     <w:p>
       <w:pPr>
-        <w:pStyle w:val="TOC1"/>
+        <w:pStyle w:val="TDC1"/>
         <w:rPr>
           <w:rFonts w:ascii="Calibri" w:hAnsi="Calibri"/>
           <w:b w:val="0"/>
@@ -3036,7 +3038,7 @@
       <w:hyperlink w:anchor="_Toc311973152" w:history="1">
         <w:r>
           <w:rPr>
-            <w:rStyle w:val="Hyperlink"/>
+            <w:rStyle w:val="Hipervnculo"/>
             <w:noProof/>
           </w:rPr>
           <w:t>3</w:t>
@@ -3056,7 +3058,7 @@
         </w:r>
         <w:r>
           <w:rPr>
-            <w:rStyle w:val="Hyperlink"/>
+            <w:rStyle w:val="Hipervnculo"/>
             <w:noProof/>
           </w:rPr>
           <w:t>Requerimientos no funcionales</w:t>
@@ -3106,7 +3108,7 @@
     </w:p>
     <w:p>
       <w:pPr>
-        <w:pStyle w:val="TOC2"/>
+        <w:pStyle w:val="TDC2"/>
         <w:tabs>
           <w:tab w:val="left" w:pos="800"/>
           <w:tab w:val="right" w:leader="dot" w:pos="8493"/>
@@ -3123,7 +3125,7 @@
       <w:hyperlink w:anchor="_Toc311973153" w:history="1">
         <w:r>
           <w:rPr>
-            <w:rStyle w:val="Hyperlink"/>
+            <w:rStyle w:val="Hipervnculo"/>
             <w:noProof/>
           </w:rPr>
           <w:t>3.1</w:t>
@@ -3141,7 +3143,7 @@
         </w:r>
         <w:r>
           <w:rPr>
-            <w:rStyle w:val="Hyperlink"/>
+            <w:rStyle w:val="Hipervnculo"/>
             <w:noProof/>
           </w:rPr>
           <w:t>Software</w:t>
@@ -3191,7 +3193,7 @@
     </w:p>
     <w:p>
       <w:pPr>
-        <w:pStyle w:val="TOC2"/>
+        <w:pStyle w:val="TDC2"/>
         <w:tabs>
           <w:tab w:val="left" w:pos="800"/>
           <w:tab w:val="right" w:leader="dot" w:pos="8493"/>
@@ -3208,7 +3210,7 @@
       <w:hyperlink w:anchor="_Toc311973154" w:history="1">
         <w:r>
           <w:rPr>
-            <w:rStyle w:val="Hyperlink"/>
+            <w:rStyle w:val="Hipervnculo"/>
             <w:noProof/>
           </w:rPr>
           <w:t>3.2</w:t>
@@ -3226,7 +3228,7 @@
         </w:r>
         <w:r>
           <w:rPr>
-            <w:rStyle w:val="Hyperlink"/>
+            <w:rStyle w:val="Hipervnculo"/>
             <w:noProof/>
           </w:rPr>
           <w:t>Arquitectura</w:t>
@@ -3276,7 +3278,7 @@
     </w:p>
     <w:p>
       <w:pPr>
-        <w:pStyle w:val="TOC2"/>
+        <w:pStyle w:val="TDC2"/>
         <w:tabs>
           <w:tab w:val="left" w:pos="800"/>
           <w:tab w:val="right" w:leader="dot" w:pos="8493"/>
@@ -3293,7 +3295,7 @@
       <w:hyperlink w:anchor="_Toc311973155" w:history="1">
         <w:r>
           <w:rPr>
-            <w:rStyle w:val="Hyperlink"/>
+            <w:rStyle w:val="Hipervnculo"/>
             <w:noProof/>
           </w:rPr>
           <w:t>3.3</w:t>
@@ -3311,7 +3313,7 @@
         </w:r>
         <w:r>
           <w:rPr>
-            <w:rStyle w:val="Hyperlink"/>
+            <w:rStyle w:val="Hipervnculo"/>
             <w:noProof/>
           </w:rPr>
           <w:t>Interfaces de usuario</w:t>
@@ -3361,7 +3363,7 @@
     </w:p>
     <w:p>
       <w:pPr>
-        <w:pStyle w:val="TOC2"/>
+        <w:pStyle w:val="TDC2"/>
         <w:tabs>
           <w:tab w:val="left" w:pos="800"/>
           <w:tab w:val="right" w:leader="dot" w:pos="8493"/>
@@ -3378,7 +3380,7 @@
       <w:hyperlink w:anchor="_Toc311973156" w:history="1">
         <w:r>
           <w:rPr>
-            <w:rStyle w:val="Hyperlink"/>
+            <w:rStyle w:val="Hipervnculo"/>
             <w:noProof/>
           </w:rPr>
           <w:t>3.4</w:t>
@@ -3396,7 +3398,7 @@
         </w:r>
         <w:r>
           <w:rPr>
-            <w:rStyle w:val="Hyperlink"/>
+            <w:rStyle w:val="Hipervnculo"/>
             <w:noProof/>
           </w:rPr>
           <w:t>Seguridad de la información</w:t>
@@ -3446,7 +3448,7 @@
     </w:p>
     <w:p>
       <w:pPr>
-        <w:pStyle w:val="TOC1"/>
+        <w:pStyle w:val="TDC1"/>
         <w:rPr>
           <w:rFonts w:ascii="Calibri" w:hAnsi="Calibri"/>
           <w:b w:val="0"/>
@@ -3461,7 +3463,7 @@
       <w:hyperlink w:anchor="_Toc311973157" w:history="1">
         <w:r>
           <w:rPr>
-            <w:rStyle w:val="Hyperlink"/>
+            <w:rStyle w:val="Hipervnculo"/>
             <w:noProof/>
           </w:rPr>
           <w:t>4</w:t>
@@ -3481,7 +3483,7 @@
         </w:r>
         <w:r>
           <w:rPr>
-            <w:rStyle w:val="Hyperlink"/>
+            <w:rStyle w:val="Hipervnculo"/>
             <w:noProof/>
           </w:rPr>
           <w:t>Requerimientos de documentación</w:t>
@@ -3531,7 +3533,7 @@
     </w:p>
     <w:p>
       <w:pPr>
-        <w:pStyle w:val="TOC1"/>
+        <w:pStyle w:val="TDC1"/>
         <w:rPr>
           <w:rFonts w:ascii="Calibri" w:hAnsi="Calibri"/>
           <w:b w:val="0"/>
@@ -3546,7 +3548,7 @@
       <w:hyperlink w:anchor="_Toc311973158" w:history="1">
         <w:r>
           <w:rPr>
-            <w:rStyle w:val="Hyperlink"/>
+            <w:rStyle w:val="Hipervnculo"/>
             <w:noProof/>
           </w:rPr>
           <w:t>5</w:t>
@@ -3566,7 +3568,7 @@
         </w:r>
         <w:r>
           <w:rPr>
-            <w:rStyle w:val="Hyperlink"/>
+            <w:rStyle w:val="Hipervnculo"/>
             <w:noProof/>
           </w:rPr>
           <w:t>Referencias</w:t>
@@ -3616,7 +3618,7 @@
     </w:p>
     <w:p>
       <w:pPr>
-        <w:pStyle w:val="TOC2"/>
+        <w:pStyle w:val="TDC2"/>
         <w:tabs>
           <w:tab w:val="right" w:leader="dot" w:pos="8703"/>
         </w:tabs>
@@ -3663,6 +3665,7 @@
           <w:caps/>
           <w:sz w:val="16"/>
         </w:rPr>
+        <w:lastRenderedPageBreak/>
         <w:br w:type="page"/>
       </w:r>
     </w:p>
@@ -3697,10 +3700,11 @@
     </w:p>
     <w:p>
       <w:pPr>
-        <w:pStyle w:val="Heading1"/>
+        <w:pStyle w:val="Ttulo1"/>
       </w:pPr>
       <w:bookmarkStart w:id="0" w:name="_Toc311973128"/>
       <w:r>
+        <w:lastRenderedPageBreak/>
         <w:t>Introducción</w:t>
       </w:r>
       <w:bookmarkEnd w:id="0"/>
@@ -3741,7 +3745,7 @@
     </w:p>
     <w:p>
       <w:pPr>
-        <w:pStyle w:val="Heading2"/>
+        <w:pStyle w:val="Ttulo2"/>
       </w:pPr>
       <w:bookmarkStart w:id="1" w:name="_Toc311973129"/>
       <w:r>
@@ -3774,7 +3778,7 @@
     </w:p>
     <w:p>
       <w:pPr>
-        <w:pStyle w:val="Heading2"/>
+        <w:pStyle w:val="Ttulo2"/>
       </w:pPr>
       <w:bookmarkStart w:id="2" w:name="_Toc311973130"/>
       <w:r>
@@ -3859,7 +3863,7 @@
     </w:p>
     <w:p>
       <w:pPr>
-        <w:pStyle w:val="Heading1"/>
+        <w:pStyle w:val="Ttulo1"/>
       </w:pPr>
       <w:bookmarkStart w:id="3" w:name="_Toc311973131"/>
       <w:r>
@@ -3883,7 +3887,7 @@
     </w:p>
     <w:p>
       <w:pPr>
-        <w:pStyle w:val="Heading2"/>
+        <w:pStyle w:val="Ttulo2"/>
       </w:pPr>
       <w:bookmarkStart w:id="4" w:name="_Toc311973132"/>
       <w:r>
@@ -3960,7 +3964,7 @@
     </w:p>
     <w:p>
       <w:pPr>
-        <w:pStyle w:val="Heading2"/>
+        <w:pStyle w:val="Ttulo2"/>
       </w:pPr>
       <w:bookmarkStart w:id="5" w:name="_Toc311973133"/>
       <w:bookmarkStart w:id="6" w:name="_Ref311973814"/>
@@ -3981,13 +3985,14 @@
         <w:t xml:space="preserve">De la entrevista </w:t>
       </w:r>
       <w:r>
-        <w:rPr>
-          <w:highlight w:val="red"/>
-        </w:rPr>
         <w:t>(Anexo 1 estado del arte)</w:t>
       </w:r>
       <w:r>
-        <w:t xml:space="preserve"> con la Lic. Virginia Fernández, encargada del área de información del SINAE surge la necesidad de contar con una base de datos para registro de eventos (incendios, sequías, inundaciones, etc.).</w:t>
+        <w:t xml:space="preserve"> con la Lic. Virginia Fernández, encargada del área de información del SINAE surge la necesidad de contar con una base de datos para registro de eventos (incendios, sequías, inundaciones, </w:t>
+      </w:r>
+      <w:r>
+        <w:lastRenderedPageBreak/>
+        <w:t>etc.).</w:t>
       </w:r>
       <w:r>
         <w:t xml:space="preserve"> Si bien</w:t>
@@ -4378,7 +4383,6 @@
                 <w:rFonts w:ascii="Calibri" w:hAnsi="Calibri"/>
                 <w:color w:val="000000"/>
                 <w:sz w:val="22"/>
-                <w:szCs w:val="22"/>
                 <w:lang w:val="es-ES_tradnl" w:eastAsia="es-ES_tradnl"/>
               </w:rPr>
             </w:pPr>
@@ -4451,7 +4455,6 @@
                 <w:rFonts w:ascii="Calibri" w:hAnsi="Calibri"/>
                 <w:color w:val="000000"/>
                 <w:sz w:val="22"/>
-                <w:szCs w:val="22"/>
                 <w:lang w:val="es-ES_tradnl" w:eastAsia="es-ES_tradnl"/>
               </w:rPr>
             </w:pPr>
@@ -4722,6 +4725,7 @@
                 <w:szCs w:val="20"/>
                 <w:lang w:val="es-ES_tradnl" w:eastAsia="es-ES_tradnl"/>
               </w:rPr>
+              <w:lastRenderedPageBreak/>
               <w:t>Colapso estructural</w:t>
             </w:r>
           </w:p>
@@ -5422,6 +5426,7 @@
                 <w:szCs w:val="20"/>
                 <w:lang w:val="es-ES_tradnl" w:eastAsia="es-ES_tradnl"/>
               </w:rPr>
+              <w:lastRenderedPageBreak/>
               <w:t>Inundación</w:t>
             </w:r>
           </w:p>
@@ -6346,6 +6351,7 @@
                 <w:szCs w:val="20"/>
                 <w:lang w:val="es-ES_tradnl" w:eastAsia="es-ES_tradnl"/>
               </w:rPr>
+              <w:lastRenderedPageBreak/>
               <w:t>Tsunami</w:t>
             </w:r>
           </w:p>
@@ -7199,6 +7205,7 @@
           <w:u w:val="single"/>
           <w:lang w:val="es-UY"/>
         </w:rPr>
+        <w:lastRenderedPageBreak/>
         <w:t>Heridos, enfermos</w:t>
       </w:r>
       <w:r>
@@ -8029,7 +8036,14 @@
         <w:rPr>
           <w:lang w:val="es-UY"/>
         </w:rPr>
-        <w:t xml:space="preserve"> puentes fluviales y marítim</w:t>
+        <w:t xml:space="preserve"> puentes fluviales </w:t>
+      </w:r>
+      <w:r>
+        <w:rPr>
+          <w:lang w:val="es-UY"/>
+        </w:rPr>
+        <w:lastRenderedPageBreak/>
+        <w:t>y marítim</w:t>
       </w:r>
       <w:r>
         <w:rPr>
@@ -9121,6 +9135,7 @@
           <w:u w:val="single"/>
           <w:lang w:val="es-UY"/>
         </w:rPr>
+        <w:lastRenderedPageBreak/>
         <w:t>Observaciones</w:t>
       </w:r>
       <w:r>
@@ -9296,7 +9311,7 @@
     </w:p>
     <w:p>
       <w:pPr>
-        <w:pStyle w:val="Heading2"/>
+        <w:pStyle w:val="Ttulo2"/>
       </w:pPr>
       <w:bookmarkStart w:id="7" w:name="_toc207"/>
       <w:bookmarkStart w:id="8" w:name="_Ref306305177"/>
@@ -9588,7 +9603,7 @@
     </w:p>
     <w:p>
       <w:pPr>
-        <w:pStyle w:val="Heading2"/>
+        <w:pStyle w:val="Ttulo2"/>
       </w:pPr>
       <w:bookmarkStart w:id="10" w:name="_toc211"/>
       <w:bookmarkStart w:id="11" w:name="_Toc311973135"/>
@@ -10110,6 +10125,7 @@
           <w:rFonts w:ascii="Verdana" w:hAnsi="Verdana" w:cs="Arial"/>
           <w:lang w:val="es-UY"/>
         </w:rPr>
+        <w:lastRenderedPageBreak/>
         <w:tab/>
         <w:t xml:space="preserve">Los suministros llegan a los depósitos por compras, donaciones enviadas desde los </w:t>
       </w:r>
@@ -10248,7 +10264,7 @@
           <v:shape id="_x0000_i1025" type="#_x0000_t75" style="width:411pt;height:358.5pt" o:ole="">
             <v:imagedata r:id="rId21" o:title=""/>
           </v:shape>
-          <o:OLEObject Type="Embed" ProgID="Visio.Drawing.11" ShapeID="_x0000_i1025" DrawAspect="Content" ObjectID="_1385725430" r:id="rId22"/>
+          <o:OLEObject Type="Embed" ProgID="Visio.Drawing.11" ShapeID="_x0000_i1025" DrawAspect="Content" ObjectID="_1386003609" r:id="rId22"/>
         </w:object>
       </w:r>
     </w:p>
@@ -10266,7 +10282,7 @@
     </w:p>
     <w:p>
       <w:pPr>
-        <w:pStyle w:val="Heading3"/>
+        <w:pStyle w:val="Ttulo3"/>
       </w:pPr>
       <w:r>
         <w:rPr>
@@ -10434,7 +10450,7 @@
     </w:p>
     <w:p>
       <w:pPr>
-        <w:pStyle w:val="Heading3"/>
+        <w:pStyle w:val="Ttulo3"/>
       </w:pPr>
       <w:bookmarkStart w:id="15" w:name="_Gestión_de_necesidades"/>
       <w:bookmarkStart w:id="16" w:name="_Ref309152392"/>
@@ -10587,7 +10603,7 @@
     </w:p>
     <w:p>
       <w:pPr>
-        <w:pStyle w:val="Heading3"/>
+        <w:pStyle w:val="Ttulo3"/>
       </w:pPr>
       <w:bookmarkStart w:id="19" w:name="_Puntos_de_entrada"/>
       <w:bookmarkStart w:id="20" w:name="_Ref309201187"/>
@@ -10876,7 +10892,7 @@
     </w:p>
     <w:p>
       <w:pPr>
-        <w:pStyle w:val="Heading3"/>
+        <w:pStyle w:val="Ttulo3"/>
       </w:pPr>
       <w:bookmarkStart w:id="22" w:name="_Punto_final"/>
       <w:bookmarkStart w:id="23" w:name="_Ref309201152"/>
@@ -11098,7 +11114,7 @@
     </w:p>
     <w:p>
       <w:pPr>
-        <w:pStyle w:val="Heading3"/>
+        <w:pStyle w:val="Ttulo3"/>
       </w:pPr>
       <w:bookmarkStart w:id="25" w:name="_Toc311973140"/>
       <w:r>
@@ -11369,7 +11385,7 @@
     </w:p>
     <w:p>
       <w:pPr>
-        <w:pStyle w:val="Heading3"/>
+        <w:pStyle w:val="Ttulo3"/>
       </w:pPr>
       <w:bookmarkStart w:id="26" w:name="_Clasificación_de_suministros"/>
       <w:bookmarkStart w:id="27" w:name="_Ref309155328"/>
@@ -11503,7 +11519,7 @@
     </w:p>
     <w:p>
       <w:pPr>
-        <w:pStyle w:val="Heading3"/>
+        <w:pStyle w:val="Ttulo3"/>
       </w:pPr>
       <w:bookmarkStart w:id="29" w:name="_Ref310632317"/>
       <w:bookmarkStart w:id="30" w:name="_Toc311973142"/>
@@ -12112,7 +12128,7 @@
     </w:p>
     <w:p>
       <w:pPr>
-        <w:pStyle w:val="Heading3"/>
+        <w:pStyle w:val="Ttulo3"/>
       </w:pPr>
       <w:bookmarkStart w:id="31" w:name="_Ref310632336"/>
       <w:bookmarkStart w:id="32" w:name="_Toc311973143"/>
@@ -12228,7 +12244,7 @@
     </w:p>
     <w:p>
       <w:pPr>
-        <w:pStyle w:val="Heading2"/>
+        <w:pStyle w:val="Ttulo2"/>
       </w:pPr>
       <w:bookmarkStart w:id="33" w:name="_Puntos_de_Referencia"/>
       <w:bookmarkStart w:id="34" w:name="_Ref306305162"/>
@@ -12358,6 +12374,7 @@
           <w:rFonts w:ascii="Verdana" w:hAnsi="Verdana" w:cs="Arial"/>
           <w:lang w:val="es-UY"/>
         </w:rPr>
+        <w:lastRenderedPageBreak/>
         <w:tab/>
       </w:r>
       <w:r>
@@ -13697,7 +13714,7 @@
     </w:p>
     <w:p>
       <w:pPr>
-        <w:pStyle w:val="Heading2"/>
+        <w:pStyle w:val="Ttulo2"/>
       </w:pPr>
       <w:bookmarkStart w:id="38" w:name="_Toc311973145"/>
       <w:r>
@@ -13722,7 +13739,7 @@
     </w:p>
     <w:p>
       <w:pPr>
-        <w:pStyle w:val="Heading3"/>
+        <w:pStyle w:val="Ttulo3"/>
       </w:pPr>
       <w:bookmarkStart w:id="40" w:name="_Toc311973146"/>
       <w:r>
@@ -13827,7 +13844,6 @@
       <w:r>
         <w:rPr>
           <w:rFonts w:ascii="Verdana" w:hAnsi="Verdana" w:cs="Arial"/>
-          <w:highlight w:val="red"/>
           <w:lang w:val="es-UY"/>
         </w:rPr>
         <w:t>ver el Anexo 2 del estado del arte.</w:t>
@@ -13909,7 +13925,7 @@
     </w:p>
     <w:p>
       <w:pPr>
-        <w:pStyle w:val="Heading3"/>
+        <w:pStyle w:val="Ttulo3"/>
       </w:pPr>
       <w:bookmarkStart w:id="41" w:name="_Toc311973147"/>
       <w:r>
@@ -14047,7 +14063,7 @@
     </w:p>
     <w:p>
       <w:pPr>
-        <w:pStyle w:val="Heading3"/>
+        <w:pStyle w:val="Ttulo3"/>
         <w:rPr>
           <w:lang w:val="es-UY"/>
         </w:rPr>
@@ -14224,6 +14240,7 @@
         <w:rPr>
           <w:rFonts w:ascii="Verdana" w:hAnsi="Verdana" w:cs="Arial"/>
         </w:rPr>
+        <w:lastRenderedPageBreak/>
         <w:t>Alta, baja y modificación de asignaciones de personas a un desastre cumpliendo un determinado rol.</w:t>
       </w:r>
     </w:p>
@@ -14245,7 +14262,7 @@
     </w:p>
     <w:p>
       <w:pPr>
-        <w:pStyle w:val="Heading2"/>
+        <w:pStyle w:val="Ttulo2"/>
       </w:pPr>
       <w:r>
         <w:t xml:space="preserve">  </w:t>
@@ -14349,7 +14366,7 @@
     </w:p>
     <w:p>
       <w:pPr>
-        <w:pStyle w:val="Heading3"/>
+        <w:pStyle w:val="Ttulo3"/>
       </w:pPr>
       <w:bookmarkStart w:id="44" w:name="_Toc311973150"/>
       <w:r>
@@ -14359,13 +14376,13 @@
     </w:p>
     <w:p>
       <w:pPr>
-        <w:pStyle w:val="BodyText"/>
-        <w:jc w:val="both"/>
-      </w:pPr>
-    </w:p>
-    <w:p>
-      <w:pPr>
-        <w:pStyle w:val="BodyText"/>
+        <w:pStyle w:val="Textoindependiente"/>
+        <w:jc w:val="both"/>
+      </w:pPr>
+    </w:p>
+    <w:p>
+      <w:pPr>
+        <w:pStyle w:val="Textoindependiente"/>
         <w:ind w:left="431"/>
         <w:jc w:val="both"/>
         <w:rPr>
@@ -14403,14 +14420,14 @@
     </w:p>
     <w:p>
       <w:pPr>
-        <w:pStyle w:val="BodyText"/>
-        <w:ind w:left="431"/>
-        <w:jc w:val="both"/>
-      </w:pPr>
-    </w:p>
-    <w:p>
-      <w:pPr>
-        <w:pStyle w:val="BodyText"/>
+        <w:pStyle w:val="Textoindependiente"/>
+        <w:ind w:left="431"/>
+        <w:jc w:val="both"/>
+      </w:pPr>
+    </w:p>
+    <w:p>
+      <w:pPr>
+        <w:pStyle w:val="Textoindependiente"/>
         <w:ind w:left="431"/>
         <w:jc w:val="both"/>
         <w:rPr>
@@ -14588,7 +14605,7 @@
     </w:p>
     <w:p>
       <w:pPr>
-        <w:pStyle w:val="BodyText"/>
+        <w:pStyle w:val="Textoindependiente"/>
         <w:ind w:left="431"/>
         <w:jc w:val="both"/>
         <w:rPr>
@@ -14613,7 +14630,7 @@
     </w:p>
     <w:p>
       <w:pPr>
-        <w:pStyle w:val="BodyText"/>
+        <w:pStyle w:val="Textoindependiente"/>
         <w:ind w:left="431"/>
         <w:jc w:val="both"/>
         <w:rPr>
@@ -14631,7 +14648,7 @@
     </w:p>
     <w:p>
       <w:pPr>
-        <w:pStyle w:val="BodyText"/>
+        <w:pStyle w:val="Textoindependiente"/>
         <w:ind w:left="431"/>
         <w:jc w:val="both"/>
         <w:rPr>
@@ -14649,7 +14666,7 @@
     </w:p>
     <w:p>
       <w:pPr>
-        <w:pStyle w:val="BodyText"/>
+        <w:pStyle w:val="Textoindependiente"/>
         <w:ind w:left="431"/>
         <w:jc w:val="both"/>
         <w:rPr>
@@ -14779,18 +14796,18 @@
     </w:p>
     <w:p>
       <w:pPr>
-        <w:pStyle w:val="BodyText"/>
-        <w:ind w:left="431"/>
-        <w:jc w:val="both"/>
-        <w:rPr>
-          <w:rFonts w:ascii="Verdana" w:hAnsi="Verdana" w:cs="Arial"/>
-          <w:lang w:val="es-UY"/>
-        </w:rPr>
-      </w:pPr>
-    </w:p>
-    <w:p>
-      <w:pPr>
-        <w:pStyle w:val="BodyText"/>
+        <w:pStyle w:val="Textoindependiente"/>
+        <w:ind w:left="431"/>
+        <w:jc w:val="both"/>
+        <w:rPr>
+          <w:rFonts w:ascii="Verdana" w:hAnsi="Verdana" w:cs="Arial"/>
+          <w:lang w:val="es-UY"/>
+        </w:rPr>
+      </w:pPr>
+    </w:p>
+    <w:p>
+      <w:pPr>
+        <w:pStyle w:val="Textoindependiente"/>
         <w:ind w:left="431"/>
         <w:jc w:val="both"/>
         <w:rPr>
@@ -14801,7 +14818,7 @@
       </w:pPr>
       <w:r>
         <w:pict>
-          <v:shape id="_x0000_i1026" type="#_x0000_t75" style="width:220.5pt;height:16.5pt" equationxml="&lt;?xml version=&quot;1.0&quot; encoding=&quot;UTF-8&quot; standalone=&quot;yes&quot;?&gt;&#10;&#10;&lt;?mso-application progid=&quot;Word.Document&quot;?&gt;&#10;&#10;&lt;w:wordDocument xmlns:aml=&quot;http://schemas.microsoft.com/aml/2001/core&quot; xmlns:dt=&quot;uuid:C2F41010-65B3-11d1-A29F-00AA00C14882&quot; xmlns:ve=&quot;http://schemas.openxmlformats.org/markup-compatibility/2006&quot; xmlns:o=&quot;urn:schemas-microsoft-com:office:office&quot; xmlns:m=&quot;http://schemas.openxmlformats.org/officeDocument/2006/math&quot; xmlns:v=&quot;urn:schemas-microsoft-com:vml&quot; xmlns:w10=&quot;urn:schemas-microsoft-com:office:word&quot; xmlns:w=&quot;http://schemas.microsoft.com/office/word/2003/wordml&quot; xmlns:wx=&quot;http://schemas.microsoft.com/office/word/2003/auxHint&quot; xmlns:wsp=&quot;http://schemas.microsoft.com/office/word/2003/wordml/sp2&quot; xmlns:sl=&quot;http://schemas.microsoft.com/schemaLibrary/2003/core&quot; w:macrosPresent=&quot;no&quot; w:embeddedObjPresent=&quot;no&quot; w:ocxPresent=&quot;no&quot; xml:space=&quot;preserve&quot;&gt;&lt;w:ignoreSubtree w:val=&quot;http://schemas.microsoft.com/office/word/2003/wordml/sp2&quot;/&gt;&lt;o:DocumentProperties&gt;&lt;o:Version&gt;12&lt;/o:Version&gt;&lt;/o:DocumentProperties&gt;&lt;w:docPr&gt;&lt;w:view w:val=&quot;print&quot;/&gt;&lt;w:zoom w:percent=&quot;100&quot;/&gt;&lt;w:displayBackgroundShape/&gt;&lt;w:stylePaneFormatFilter w:val=&quot;0000&quot;/&gt;&lt;w:defaultTabStop w:val=&quot;708&quot;/&gt;&lt;w:hyphenationZone w:val=&quot;425&quot;/&gt;&lt;w:defaultTableStyle w:sti=&quot;0&quot; w:val=&quot;Normal&quot;/&gt;&lt;w:drawingGridHorizontalSpacing w:val=&quot;100&quot;/&gt;&lt;w:drawingGridVerticalSpacing w:val=&quot;0&quot;/&gt;&lt;w:displayHorizontalDrawingGridEvery w:val=&quot;0&quot;/&gt;&lt;w:displayVerticalDrawingGridEvery w:val=&quot;0&quot;/&gt;&lt;w:characterSpacingControl w:val=&quot;DontCompress&quot;/&gt;&lt;w:optimizeForBrowser/&gt;&lt;w:validateAgainstSchema/&gt;&lt;w:saveInvalidXML w:val=&quot;off&quot;/&gt;&lt;w:ignoreMixedContent w:val=&quot;off&quot;/&gt;&lt;w:alwaysShowPlaceholderText w:val=&quot;off&quot;/&gt;&lt;w:compat&gt;&lt;w:breakWrappedTables/&gt;&lt;w:snapToGridInCell/&gt;&lt;w:wrapTextWithPunct/&gt;&lt;w:useAsianBreakRules/&gt;&lt;w:dontGrowAutofit/&gt;&lt;/w:compat&gt;&lt;wsp:rsids&gt;&lt;wsp:rsidRoot wsp:val=&quot;009E3929&quot;/&gt;&lt;wsp:rsid wsp:val=&quot;00013760&quot;/&gt;&lt;wsp:rsid wsp:val=&quot;000179A8&quot;/&gt;&lt;wsp:rsid wsp:val=&quot;00017F93&quot;/&gt;&lt;wsp:rsid wsp:val=&quot;00020506&quot;/&gt;&lt;wsp:rsid wsp:val=&quot;0002321F&quot;/&gt;&lt;wsp:rsid wsp:val=&quot;000266C2&quot;/&gt;&lt;wsp:rsid wsp:val=&quot;000314E4&quot;/&gt;&lt;wsp:rsid wsp:val=&quot;000354F3&quot;/&gt;&lt;wsp:rsid wsp:val=&quot;00041293&quot;/&gt;&lt;wsp:rsid wsp:val=&quot;00046734&quot;/&gt;&lt;wsp:rsid wsp:val=&quot;00051156&quot;/&gt;&lt;wsp:rsid wsp:val=&quot;00053EB6&quot;/&gt;&lt;wsp:rsid wsp:val=&quot;00054C88&quot;/&gt;&lt;wsp:rsid wsp:val=&quot;00066723&quot;/&gt;&lt;wsp:rsid wsp:val=&quot;00067FEA&quot;/&gt;&lt;wsp:rsid wsp:val=&quot;00071CB0&quot;/&gt;&lt;wsp:rsid wsp:val=&quot;000737FB&quot;/&gt;&lt;wsp:rsid wsp:val=&quot;000919EA&quot;/&gt;&lt;wsp:rsid wsp:val=&quot;00093B47&quot;/&gt;&lt;wsp:rsid wsp:val=&quot;00093C8C&quot;/&gt;&lt;wsp:rsid wsp:val=&quot;00094C7C&quot;/&gt;&lt;wsp:rsid wsp:val=&quot;000A7D40&quot;/&gt;&lt;wsp:rsid wsp:val=&quot;000B153C&quot;/&gt;&lt;wsp:rsid wsp:val=&quot;000B1ED1&quot;/&gt;&lt;wsp:rsid wsp:val=&quot;000B5C62&quot;/&gt;&lt;wsp:rsid wsp:val=&quot;000C1F9C&quot;/&gt;&lt;wsp:rsid wsp:val=&quot;000C51C5&quot;/&gt;&lt;wsp:rsid wsp:val=&quot;000D4507&quot;/&gt;&lt;wsp:rsid wsp:val=&quot;000E1115&quot;/&gt;&lt;wsp:rsid wsp:val=&quot;000E6C12&quot;/&gt;&lt;wsp:rsid wsp:val=&quot;000F225B&quot;/&gt;&lt;wsp:rsid wsp:val=&quot;000F6941&quot;/&gt;&lt;wsp:rsid wsp:val=&quot;00112C03&quot;/&gt;&lt;wsp:rsid wsp:val=&quot;00112F5F&quot;/&gt;&lt;wsp:rsid wsp:val=&quot;00135E20&quot;/&gt;&lt;wsp:rsid wsp:val=&quot;00137F14&quot;/&gt;&lt;wsp:rsid wsp:val=&quot;001436C8&quot;/&gt;&lt;wsp:rsid wsp:val=&quot;00144D9D&quot;/&gt;&lt;wsp:rsid wsp:val=&quot;00152D2D&quot;/&gt;&lt;wsp:rsid wsp:val=&quot;00162EA4&quot;/&gt;&lt;wsp:rsid wsp:val=&quot;00163F33&quot;/&gt;&lt;wsp:rsid wsp:val=&quot;00170B12&quot;/&gt;&lt;wsp:rsid wsp:val=&quot;0017403C&quot;/&gt;&lt;wsp:rsid wsp:val=&quot;00181A42&quot;/&gt;&lt;wsp:rsid wsp:val=&quot;001840B4&quot;/&gt;&lt;wsp:rsid wsp:val=&quot;00192F20&quot;/&gt;&lt;wsp:rsid wsp:val=&quot;001B4494&quot;/&gt;&lt;wsp:rsid wsp:val=&quot;001C2E12&quot;/&gt;&lt;wsp:rsid wsp:val=&quot;001C35CD&quot;/&gt;&lt;wsp:rsid wsp:val=&quot;001F6D3D&quot;/&gt;&lt;wsp:rsid wsp:val=&quot;00204B52&quot;/&gt;&lt;wsp:rsid wsp:val=&quot;00231106&quot;/&gt;&lt;wsp:rsid wsp:val=&quot;002455C6&quot;/&gt;&lt;wsp:rsid wsp:val=&quot;002469FF&quot;/&gt;&lt;wsp:rsid wsp:val=&quot;002500E0&quot;/&gt;&lt;wsp:rsid wsp:val=&quot;002548DD&quot;/&gt;&lt;wsp:rsid wsp:val=&quot;002649C4&quot;/&gt;&lt;wsp:rsid wsp:val=&quot;00281029&quot;/&gt;&lt;wsp:rsid wsp:val=&quot;00287B1A&quot;/&gt;&lt;wsp:rsid wsp:val=&quot;002B2CB3&quot;/&gt;&lt;wsp:rsid wsp:val=&quot;002C0C35&quot;/&gt;&lt;wsp:rsid wsp:val=&quot;002C2A8B&quot;/&gt;&lt;wsp:rsid wsp:val=&quot;002D06A8&quot;/&gt;&lt;wsp:rsid wsp:val=&quot;002D6F21&quot;/&gt;&lt;wsp:rsid wsp:val=&quot;002E3A25&quot;/&gt;&lt;wsp:rsid wsp:val=&quot;003019EA&quot;/&gt;&lt;wsp:rsid wsp:val=&quot;00311203&quot;/&gt;&lt;wsp:rsid wsp:val=&quot;00324A96&quot;/&gt;&lt;wsp:rsid wsp:val=&quot;003402C0&quot;/&gt;&lt;wsp:rsid wsp:val=&quot;00352330&quot;/&gt;&lt;wsp:rsid wsp:val=&quot;00356073&quot;/&gt;&lt;wsp:rsid wsp:val=&quot;00367892&quot;/&gt;&lt;wsp:rsid wsp:val=&quot;003708EC&quot;/&gt;&lt;wsp:rsid wsp:val=&quot;00370C00&quot;/&gt;&lt;wsp:rsid wsp:val=&quot;00380C9D&quot;/&gt;&lt;wsp:rsid wsp:val=&quot;003815D0&quot;/&gt;&lt;wsp:rsid wsp:val=&quot;003877F1&quot;/&gt;&lt;wsp:rsid wsp:val=&quot;00390DEE&quot;/&gt;&lt;wsp:rsid wsp:val=&quot;003A2F07&quot;/&gt;&lt;wsp:rsid wsp:val=&quot;003C21B6&quot;/&gt;&lt;wsp:rsid wsp:val=&quot;003C34B5&quot;/&gt;&lt;wsp:rsid wsp:val=&quot;003D22D7&quot;/&gt;&lt;wsp:rsid wsp:val=&quot;003D6106&quot;/&gt;&lt;wsp:rsid wsp:val=&quot;00407393&quot;/&gt;&lt;wsp:rsid wsp:val=&quot;004073C8&quot;/&gt;&lt;wsp:rsid wsp:val=&quot;00413649&quot;/&gt;&lt;wsp:rsid wsp:val=&quot;0042178E&quot;/&gt;&lt;wsp:rsid wsp:val=&quot;00425ACA&quot;/&gt;&lt;wsp:rsid wsp:val=&quot;0045162C&quot;/&gt;&lt;wsp:rsid wsp:val=&quot;00451BB8&quot;/&gt;&lt;wsp:rsid wsp:val=&quot;0045362F&quot;/&gt;&lt;wsp:rsid wsp:val=&quot;00454D0A&quot;/&gt;&lt;wsp:rsid wsp:val=&quot;00456392&quot;/&gt;&lt;wsp:rsid wsp:val=&quot;004705DF&quot;/&gt;&lt;wsp:rsid wsp:val=&quot;004743F6&quot;/&gt;&lt;wsp:rsid wsp:val=&quot;00476144&quot;/&gt;&lt;wsp:rsid wsp:val=&quot;00476527&quot;/&gt;&lt;wsp:rsid wsp:val=&quot;00480404&quot;/&gt;&lt;wsp:rsid wsp:val=&quot;00484542&quot;/&gt;&lt;wsp:rsid wsp:val=&quot;00485464&quot;/&gt;&lt;wsp:rsid wsp:val=&quot;00486E99&quot;/&gt;&lt;wsp:rsid wsp:val=&quot;004A3FB1&quot;/&gt;&lt;wsp:rsid wsp:val=&quot;004B33EE&quot;/&gt;&lt;wsp:rsid wsp:val=&quot;004C26D7&quot;/&gt;&lt;wsp:rsid wsp:val=&quot;004C42CF&quot;/&gt;&lt;wsp:rsid wsp:val=&quot;004C7CA8&quot;/&gt;&lt;wsp:rsid wsp:val=&quot;004D117A&quot;/&gt;&lt;wsp:rsid wsp:val=&quot;004D553C&quot;/&gt;&lt;wsp:rsid wsp:val=&quot;004E21BA&quot;/&gt;&lt;wsp:rsid wsp:val=&quot;004E338A&quot;/&gt;&lt;wsp:rsid wsp:val=&quot;004E57E4&quot;/&gt;&lt;wsp:rsid wsp:val=&quot;004E6EE3&quot;/&gt;&lt;wsp:rsid wsp:val=&quot;004F11DD&quot;/&gt;&lt;wsp:rsid wsp:val=&quot;00500BBC&quot;/&gt;&lt;wsp:rsid wsp:val=&quot;00502F0F&quot;/&gt;&lt;wsp:rsid wsp:val=&quot;0051027C&quot;/&gt;&lt;wsp:rsid wsp:val=&quot;00510E5E&quot;/&gt;&lt;wsp:rsid wsp:val=&quot;00522D5C&quot;/&gt;&lt;wsp:rsid wsp:val=&quot;00523B5E&quot;/&gt;&lt;wsp:rsid wsp:val=&quot;00525FAD&quot;/&gt;&lt;wsp:rsid wsp:val=&quot;00532233&quot;/&gt;&lt;wsp:rsid wsp:val=&quot;00532AFA&quot;/&gt;&lt;wsp:rsid wsp:val=&quot;00537539&quot;/&gt;&lt;wsp:rsid wsp:val=&quot;005419B3&quot;/&gt;&lt;wsp:rsid wsp:val=&quot;00541F65&quot;/&gt;&lt;wsp:rsid wsp:val=&quot;005505E4&quot;/&gt;&lt;wsp:rsid wsp:val=&quot;00556EC0&quot;/&gt;&lt;wsp:rsid wsp:val=&quot;005574FF&quot;/&gt;&lt;wsp:rsid wsp:val=&quot;00560034&quot;/&gt;&lt;wsp:rsid wsp:val=&quot;00562239&quot;/&gt;&lt;wsp:rsid wsp:val=&quot;0056461A&quot;/&gt;&lt;wsp:rsid wsp:val=&quot;00576FF2&quot;/&gt;&lt;wsp:rsid wsp:val=&quot;00586F80&quot;/&gt;&lt;wsp:rsid wsp:val=&quot;0059368D&quot;/&gt;&lt;wsp:rsid wsp:val=&quot;00594904&quot;/&gt;&lt;wsp:rsid wsp:val=&quot;005A156F&quot;/&gt;&lt;wsp:rsid wsp:val=&quot;005A5B40&quot;/&gt;&lt;wsp:rsid wsp:val=&quot;005B2CDB&quot;/&gt;&lt;wsp:rsid wsp:val=&quot;005C4A06&quot;/&gt;&lt;wsp:rsid wsp:val=&quot;005D77B7&quot;/&gt;&lt;wsp:rsid wsp:val=&quot;005E18A6&quot;/&gt;&lt;wsp:rsid wsp:val=&quot;005F00DF&quot;/&gt;&lt;wsp:rsid wsp:val=&quot;005F1DC0&quot;/&gt;&lt;wsp:rsid wsp:val=&quot;006057BD&quot;/&gt;&lt;wsp:rsid wsp:val=&quot;00610857&quot;/&gt;&lt;wsp:rsid wsp:val=&quot;006256B9&quot;/&gt;&lt;wsp:rsid wsp:val=&quot;00630F75&quot;/&gt;&lt;wsp:rsid wsp:val=&quot;00633F73&quot;/&gt;&lt;wsp:rsid wsp:val=&quot;0063493D&quot;/&gt;&lt;wsp:rsid wsp:val=&quot;00640AD1&quot;/&gt;&lt;wsp:rsid wsp:val=&quot;00646EC6&quot;/&gt;&lt;wsp:rsid wsp:val=&quot;0065340B&quot;/&gt;&lt;wsp:rsid wsp:val=&quot;00661959&quot;/&gt;&lt;wsp:rsid wsp:val=&quot;00671513&quot;/&gt;&lt;wsp:rsid wsp:val=&quot;006768A8&quot;/&gt;&lt;wsp:rsid wsp:val=&quot;006813E6&quot;/&gt;&lt;wsp:rsid wsp:val=&quot;00697A76&quot;/&gt;&lt;wsp:rsid wsp:val=&quot;006A5AE9&quot;/&gt;&lt;wsp:rsid wsp:val=&quot;006B1088&quot;/&gt;&lt;wsp:rsid wsp:val=&quot;006B135E&quot;/&gt;&lt;wsp:rsid wsp:val=&quot;006B6EBC&quot;/&gt;&lt;wsp:rsid wsp:val=&quot;006D1784&quot;/&gt;&lt;wsp:rsid wsp:val=&quot;006F17A1&quot;/&gt;&lt;wsp:rsid wsp:val=&quot;00701340&quot;/&gt;&lt;wsp:rsid wsp:val=&quot;00702E44&quot;/&gt;&lt;wsp:rsid wsp:val=&quot;0070403C&quot;/&gt;&lt;wsp:rsid wsp:val=&quot;00712DF1&quot;/&gt;&lt;wsp:rsid wsp:val=&quot;0071307B&quot;/&gt;&lt;wsp:rsid wsp:val=&quot;00721FE4&quot;/&gt;&lt;wsp:rsid wsp:val=&quot;007309F2&quot;/&gt;&lt;wsp:rsid wsp:val=&quot;007364DF&quot;/&gt;&lt;wsp:rsid wsp:val=&quot;00747F65&quot;/&gt;&lt;wsp:rsid wsp:val=&quot;00760000&quot;/&gt;&lt;wsp:rsid wsp:val=&quot;00770958&quot;/&gt;&lt;wsp:rsid wsp:val=&quot;00770F02&quot;/&gt;&lt;wsp:rsid wsp:val=&quot;007726CC&quot;/&gt;&lt;wsp:rsid wsp:val=&quot;00794CE9&quot;/&gt;&lt;wsp:rsid wsp:val=&quot;007B2648&quot;/&gt;&lt;wsp:rsid wsp:val=&quot;007B3B7C&quot;/&gt;&lt;wsp:rsid wsp:val=&quot;007C7C9E&quot;/&gt;&lt;wsp:rsid wsp:val=&quot;007C7DFC&quot;/&gt;&lt;wsp:rsid wsp:val=&quot;007D3470&quot;/&gt;&lt;wsp:rsid wsp:val=&quot;007D4F10&quot;/&gt;&lt;wsp:rsid wsp:val=&quot;007D7CA9&quot;/&gt;&lt;wsp:rsid wsp:val=&quot;007E0CFC&quot;/&gt;&lt;wsp:rsid wsp:val=&quot;007E12A2&quot;/&gt;&lt;wsp:rsid wsp:val=&quot;00802CFF&quot;/&gt;&lt;wsp:rsid wsp:val=&quot;008079E0&quot;/&gt;&lt;wsp:rsid wsp:val=&quot;00814753&quot;/&gt;&lt;wsp:rsid wsp:val=&quot;00817CD3&quot;/&gt;&lt;wsp:rsid wsp:val=&quot;00820B4A&quot;/&gt;&lt;wsp:rsid wsp:val=&quot;00821B2F&quot;/&gt;&lt;wsp:rsid wsp:val=&quot;008234BE&quot;/&gt;&lt;wsp:rsid wsp:val=&quot;008265E5&quot;/&gt;&lt;wsp:rsid wsp:val=&quot;00832F8A&quot;/&gt;&lt;wsp:rsid wsp:val=&quot;00835574&quot;/&gt;&lt;wsp:rsid wsp:val=&quot;00863C8D&quot;/&gt;&lt;wsp:rsid wsp:val=&quot;00875099&quot;/&gt;&lt;wsp:rsid wsp:val=&quot;00876291&quot;/&gt;&lt;wsp:rsid wsp:val=&quot;00892653&quot;/&gt;&lt;wsp:rsid wsp:val=&quot;00897595&quot;/&gt;&lt;wsp:rsid wsp:val=&quot;008A60C2&quot;/&gt;&lt;wsp:rsid wsp:val=&quot;008B1C65&quot;/&gt;&lt;wsp:rsid wsp:val=&quot;008C0A09&quot;/&gt;&lt;wsp:rsid wsp:val=&quot;008C0E72&quot;/&gt;&lt;wsp:rsid wsp:val=&quot;008C53F5&quot;/&gt;&lt;wsp:rsid wsp:val=&quot;008C6478&quot;/&gt;&lt;wsp:rsid wsp:val=&quot;008D067F&quot;/&gt;&lt;wsp:rsid wsp:val=&quot;008D0B2B&quot;/&gt;&lt;wsp:rsid wsp:val=&quot;008D34F8&quot;/&gt;&lt;wsp:rsid wsp:val=&quot;008E2D6F&quot;/&gt;&lt;wsp:rsid wsp:val=&quot;008E50E0&quot;/&gt;&lt;wsp:rsid wsp:val=&quot;008E5C93&quot;/&gt;&lt;wsp:rsid wsp:val=&quot;008E7994&quot;/&gt;&lt;wsp:rsid wsp:val=&quot;008F2A55&quot;/&gt;&lt;wsp:rsid wsp:val=&quot;008F7AF5&quot;/&gt;&lt;wsp:rsid wsp:val=&quot;009101E0&quot;/&gt;&lt;wsp:rsid wsp:val=&quot;009235F4&quot;/&gt;&lt;wsp:rsid wsp:val=&quot;00943A4E&quot;/&gt;&lt;wsp:rsid wsp:val=&quot;00943AA7&quot;/&gt;&lt;wsp:rsid wsp:val=&quot;00944E91&quot;/&gt;&lt;wsp:rsid wsp:val=&quot;00951788&quot;/&gt;&lt;wsp:rsid wsp:val=&quot;00952A97&quot;/&gt;&lt;wsp:rsid wsp:val=&quot;00954FC4&quot;/&gt;&lt;wsp:rsid wsp:val=&quot;009674C1&quot;/&gt;&lt;wsp:rsid wsp:val=&quot;009775A4&quot;/&gt;&lt;wsp:rsid wsp:val=&quot;00980464&quot;/&gt;&lt;wsp:rsid wsp:val=&quot;0098264F&quot;/&gt;&lt;wsp:rsid wsp:val=&quot;00993E06&quot;/&gt;&lt;wsp:rsid wsp:val=&quot;00994464&quot;/&gt;&lt;wsp:rsid wsp:val=&quot;009A2321&quot;/&gt;&lt;wsp:rsid wsp:val=&quot;009A602F&quot;/&gt;&lt;wsp:rsid wsp:val=&quot;009A633F&quot;/&gt;&lt;wsp:rsid wsp:val=&quot;009A6454&quot;/&gt;&lt;wsp:rsid wsp:val=&quot;009B3F3F&quot;/&gt;&lt;wsp:rsid wsp:val=&quot;009C7563&quot;/&gt;&lt;wsp:rsid wsp:val=&quot;009D6440&quot;/&gt;&lt;wsp:rsid wsp:val=&quot;009E14D0&quot;/&gt;&lt;wsp:rsid wsp:val=&quot;009E3929&quot;/&gt;&lt;wsp:rsid wsp:val=&quot;009E6DA0&quot;/&gt;&lt;wsp:rsid wsp:val=&quot;009F3575&quot;/&gt;&lt;wsp:rsid wsp:val=&quot;00A201BD&quot;/&gt;&lt;wsp:rsid wsp:val=&quot;00A24414&quot;/&gt;&lt;wsp:rsid wsp:val=&quot;00A263AF&quot;/&gt;&lt;wsp:rsid wsp:val=&quot;00A37971&quot;/&gt;&lt;wsp:rsid wsp:val=&quot;00A413D6&quot;/&gt;&lt;wsp:rsid wsp:val=&quot;00A50D89&quot;/&gt;&lt;wsp:rsid wsp:val=&quot;00A50E2A&quot;/&gt;&lt;wsp:rsid wsp:val=&quot;00A52A60&quot;/&gt;&lt;wsp:rsid wsp:val=&quot;00A534B1&quot;/&gt;&lt;wsp:rsid wsp:val=&quot;00A60595&quot;/&gt;&lt;wsp:rsid wsp:val=&quot;00A60733&quot;/&gt;&lt;wsp:rsid wsp:val=&quot;00A6417F&quot;/&gt;&lt;wsp:rsid wsp:val=&quot;00A645BE&quot;/&gt;&lt;wsp:rsid wsp:val=&quot;00A72570&quot;/&gt;&lt;wsp:rsid wsp:val=&quot;00A73775&quot;/&gt;&lt;wsp:rsid wsp:val=&quot;00A77AA1&quot;/&gt;&lt;wsp:rsid wsp:val=&quot;00A8083C&quot;/&gt;&lt;wsp:rsid wsp:val=&quot;00A930F3&quot;/&gt;&lt;wsp:rsid wsp:val=&quot;00A93DEC&quot;/&gt;&lt;wsp:rsid wsp:val=&quot;00A971C6&quot;/&gt;&lt;wsp:rsid wsp:val=&quot;00AA1214&quot;/&gt;&lt;wsp:rsid wsp:val=&quot;00AA68E3&quot;/&gt;&lt;wsp:rsid wsp:val=&quot;00AB7DF2&quot;/&gt;&lt;wsp:rsid wsp:val=&quot;00AC0115&quot;/&gt;&lt;wsp:rsid wsp:val=&quot;00AC0EA6&quot;/&gt;&lt;wsp:rsid wsp:val=&quot;00AC20E4&quot;/&gt;&lt;wsp:rsid wsp:val=&quot;00AE1E9C&quot;/&gt;&lt;wsp:rsid wsp:val=&quot;00AE682D&quot;/&gt;&lt;wsp:rsid wsp:val=&quot;00AE7840&quot;/&gt;&lt;wsp:rsid wsp:val=&quot;00AE7E76&quot;/&gt;&lt;wsp:rsid wsp:val=&quot;00AF3C32&quot;/&gt;&lt;wsp:rsid wsp:val=&quot;00AF6F8A&quot;/&gt;&lt;wsp:rsid wsp:val=&quot;00B01C96&quot;/&gt;&lt;wsp:rsid wsp:val=&quot;00B057A6&quot;/&gt;&lt;wsp:rsid wsp:val=&quot;00B20BA5&quot;/&gt;&lt;wsp:rsid wsp:val=&quot;00B2229C&quot;/&gt;&lt;wsp:rsid wsp:val=&quot;00B22F54&quot;/&gt;&lt;wsp:rsid wsp:val=&quot;00B4114A&quot;/&gt;&lt;wsp:rsid wsp:val=&quot;00B43C3B&quot;/&gt;&lt;wsp:rsid wsp:val=&quot;00B50433&quot;/&gt;&lt;wsp:rsid wsp:val=&quot;00B55E54&quot;/&gt;&lt;wsp:rsid wsp:val=&quot;00B663D8&quot;/&gt;&lt;wsp:rsid wsp:val=&quot;00B748DA&quot;/&gt;&lt;wsp:rsid wsp:val=&quot;00B75F50&quot;/&gt;&lt;wsp:rsid wsp:val=&quot;00B83C49&quot;/&gt;&lt;wsp:rsid wsp:val=&quot;00BA1E8C&quot;/&gt;&lt;wsp:rsid wsp:val=&quot;00BA6D85&quot;/&gt;&lt;wsp:rsid wsp:val=&quot;00BB0376&quot;/&gt;&lt;wsp:rsid wsp:val=&quot;00BC1190&quot;/&gt;&lt;wsp:rsid wsp:val=&quot;00BC1759&quot;/&gt;&lt;wsp:rsid wsp:val=&quot;00BC4B0B&quot;/&gt;&lt;wsp:rsid wsp:val=&quot;00BE3514&quot;/&gt;&lt;wsp:rsid wsp:val=&quot;00BF1CC0&quot;/&gt;&lt;wsp:rsid wsp:val=&quot;00BF4916&quot;/&gt;&lt;wsp:rsid wsp:val=&quot;00C045CB&quot;/&gt;&lt;wsp:rsid wsp:val=&quot;00C1223D&quot;/&gt;&lt;wsp:rsid wsp:val=&quot;00C13776&quot;/&gt;&lt;wsp:rsid wsp:val=&quot;00C25226&quot;/&gt;&lt;wsp:rsid wsp:val=&quot;00C30532&quot;/&gt;&lt;wsp:rsid wsp:val=&quot;00C3071D&quot;/&gt;&lt;wsp:rsid wsp:val=&quot;00C33D6D&quot;/&gt;&lt;wsp:rsid wsp:val=&quot;00C411A7&quot;/&gt;&lt;wsp:rsid wsp:val=&quot;00C412C3&quot;/&gt;&lt;wsp:rsid wsp:val=&quot;00C47E0E&quot;/&gt;&lt;wsp:rsid wsp:val=&quot;00C51C92&quot;/&gt;&lt;wsp:rsid wsp:val=&quot;00C5626D&quot;/&gt;&lt;wsp:rsid wsp:val=&quot;00C6366D&quot;/&gt;&lt;wsp:rsid wsp:val=&quot;00C70DB1&quot;/&gt;&lt;wsp:rsid wsp:val=&quot;00C740DA&quot;/&gt;&lt;wsp:rsid wsp:val=&quot;00C75EE3&quot;/&gt;&lt;wsp:rsid wsp:val=&quot;00C92F0B&quot;/&gt;&lt;wsp:rsid wsp:val=&quot;00C94B31&quot;/&gt;&lt;wsp:rsid wsp:val=&quot;00C9523A&quot;/&gt;&lt;wsp:rsid wsp:val=&quot;00CA6FF9&quot;/&gt;&lt;wsp:rsid wsp:val=&quot;00CB322A&quot;/&gt;&lt;wsp:rsid wsp:val=&quot;00CB555B&quot;/&gt;&lt;wsp:rsid wsp:val=&quot;00CC459D&quot;/&gt;&lt;wsp:rsid wsp:val=&quot;00CD4DEA&quot;/&gt;&lt;wsp:rsid wsp:val=&quot;00CD7AD7&quot;/&gt;&lt;wsp:rsid wsp:val=&quot;00CE24DF&quot;/&gt;&lt;wsp:rsid wsp:val=&quot;00CE40D6&quot;/&gt;&lt;wsp:rsid wsp:val=&quot;00CE4211&quot;/&gt;&lt;wsp:rsid wsp:val=&quot;00CF4340&quot;/&gt;&lt;wsp:rsid wsp:val=&quot;00D10A1D&quot;/&gt;&lt;wsp:rsid wsp:val=&quot;00D21971&quot;/&gt;&lt;wsp:rsid wsp:val=&quot;00D21DB8&quot;/&gt;&lt;wsp:rsid wsp:val=&quot;00D236EF&quot;/&gt;&lt;wsp:rsid wsp:val=&quot;00D242D5&quot;/&gt;&lt;wsp:rsid wsp:val=&quot;00D255FF&quot;/&gt;&lt;wsp:rsid wsp:val=&quot;00D26858&quot;/&gt;&lt;wsp:rsid wsp:val=&quot;00D26AE0&quot;/&gt;&lt;wsp:rsid wsp:val=&quot;00D30889&quot;/&gt;&lt;wsp:rsid wsp:val=&quot;00D360BE&quot;/&gt;&lt;wsp:rsid wsp:val=&quot;00D47713&quot;/&gt;&lt;wsp:rsid wsp:val=&quot;00D53AC5&quot;/&gt;&lt;wsp:rsid wsp:val=&quot;00D72EE5&quot;/&gt;&lt;wsp:rsid wsp:val=&quot;00D7716B&quot;/&gt;&lt;wsp:rsid wsp:val=&quot;00D81DD3&quot;/&gt;&lt;wsp:rsid wsp:val=&quot;00D83019&quot;/&gt;&lt;wsp:rsid wsp:val=&quot;00D84DE6&quot;/&gt;&lt;wsp:rsid wsp:val=&quot;00D874B2&quot;/&gt;&lt;wsp:rsid wsp:val=&quot;00D934F5&quot;/&gt;&lt;wsp:rsid wsp:val=&quot;00D96274&quot;/&gt;&lt;wsp:rsid wsp:val=&quot;00DA01E0&quot;/&gt;&lt;wsp:rsid wsp:val=&quot;00DA04B3&quot;/&gt;&lt;wsp:rsid wsp:val=&quot;00DA2E8E&quot;/&gt;&lt;wsp:rsid wsp:val=&quot;00DA3230&quot;/&gt;&lt;wsp:rsid wsp:val=&quot;00DB7F17&quot;/&gt;&lt;wsp:rsid wsp:val=&quot;00DC5EE8&quot;/&gt;&lt;wsp:rsid wsp:val=&quot;00DF11FD&quot;/&gt;&lt;wsp:rsid wsp:val=&quot;00DF219D&quot;/&gt;&lt;wsp:rsid wsp:val=&quot;00E01F79&quot;/&gt;&lt;wsp:rsid wsp:val=&quot;00E10848&quot;/&gt;&lt;wsp:rsid wsp:val=&quot;00E12E38&quot;/&gt;&lt;wsp:rsid wsp:val=&quot;00E1521A&quot;/&gt;&lt;wsp:rsid wsp:val=&quot;00E16FF8&quot;/&gt;&lt;wsp:rsid wsp:val=&quot;00E2127C&quot;/&gt;&lt;wsp:rsid wsp:val=&quot;00E35B8A&quot;/&gt;&lt;wsp:rsid wsp:val=&quot;00E36A55&quot;/&gt;&lt;wsp:rsid wsp:val=&quot;00E51B2F&quot;/&gt;&lt;wsp:rsid wsp:val=&quot;00E6034F&quot;/&gt;&lt;wsp:rsid wsp:val=&quot;00E631FA&quot;/&gt;&lt;wsp:rsid wsp:val=&quot;00E63938&quot;/&gt;&lt;wsp:rsid wsp:val=&quot;00E96E4F&quot;/&gt;&lt;wsp:rsid wsp:val=&quot;00EB136F&quot;/&gt;&lt;wsp:rsid wsp:val=&quot;00EB4C5E&quot;/&gt;&lt;wsp:rsid wsp:val=&quot;00EC000F&quot;/&gt;&lt;wsp:rsid wsp:val=&quot;00EC483A&quot;/&gt;&lt;wsp:rsid wsp:val=&quot;00EC5D1A&quot;/&gt;&lt;wsp:rsid wsp:val=&quot;00ED27E1&quot;/&gt;&lt;wsp:rsid wsp:val=&quot;00ED307C&quot;/&gt;&lt;wsp:rsid wsp:val=&quot;00ED31A5&quot;/&gt;&lt;wsp:rsid wsp:val=&quot;00ED43A1&quot;/&gt;&lt;wsp:rsid wsp:val=&quot;00ED5E39&quot;/&gt;&lt;wsp:rsid wsp:val=&quot;00EF4C1A&quot;/&gt;&lt;wsp:rsid wsp:val=&quot;00F05980&quot;/&gt;&lt;wsp:rsid wsp:val=&quot;00F102EB&quot;/&gt;&lt;wsp:rsid wsp:val=&quot;00F115EF&quot;/&gt;&lt;wsp:rsid wsp:val=&quot;00F11C28&quot;/&gt;&lt;wsp:rsid wsp:val=&quot;00F12DCA&quot;/&gt;&lt;wsp:rsid wsp:val=&quot;00F13547&quot;/&gt;&lt;wsp:rsid wsp:val=&quot;00F157EE&quot;/&gt;&lt;wsp:rsid wsp:val=&quot;00F23F06&quot;/&gt;&lt;wsp:rsid wsp:val=&quot;00F255A8&quot;/&gt;&lt;wsp:rsid wsp:val=&quot;00F2789C&quot;/&gt;&lt;wsp:rsid wsp:val=&quot;00F30EE0&quot;/&gt;&lt;wsp:rsid wsp:val=&quot;00F35E56&quot;/&gt;&lt;wsp:rsid wsp:val=&quot;00F35E82&quot;/&gt;&lt;wsp:rsid wsp:val=&quot;00F42A09&quot;/&gt;&lt;wsp:rsid wsp:val=&quot;00F60229&quot;/&gt;&lt;wsp:rsid wsp:val=&quot;00F7113C&quot;/&gt;&lt;wsp:rsid wsp:val=&quot;00F727C6&quot;/&gt;&lt;wsp:rsid wsp:val=&quot;00F754DB&quot;/&gt;&lt;wsp:rsid wsp:val=&quot;00F9416F&quot;/&gt;&lt;wsp:rsid wsp:val=&quot;00FA03E5&quot;/&gt;&lt;wsp:rsid wsp:val=&quot;00FA06F6&quot;/&gt;&lt;wsp:rsid wsp:val=&quot;00FA1292&quot;/&gt;&lt;wsp:rsid wsp:val=&quot;00FA15EF&quot;/&gt;&lt;wsp:rsid wsp:val=&quot;00FA552F&quot;/&gt;&lt;wsp:rsid wsp:val=&quot;00FA6921&quot;/&gt;&lt;wsp:rsid wsp:val=&quot;00FB2DFB&quot;/&gt;&lt;wsp:rsid wsp:val=&quot;00FD2EEB&quot;/&gt;&lt;wsp:rsid wsp:val=&quot;00FD6A39&quot;/&gt;&lt;wsp:rsid wsp:val=&quot;00FE6F5A&quot;/&gt;&lt;/wsp:rsids&gt;&lt;/w:docPr&gt;&lt;w:body&gt;&lt;w:p wsp:rsidR=&quot;00000000&quot; wsp:rsidRDefault=&quot;008F2A55&quot;&gt;&lt;m:oMathPara&gt;&lt;m:oMath&gt;&lt;m:r&gt;&lt;w:rPr&gt;&lt;w:rFonts w:ascii=&quot;Cambria Math&quot; w:h-ansi=&quot;Cambria Math&quot; w:cs=&quot;Arial&quot;/&gt;&lt;wx:font wx:val=&quot;Cambria Math&quot;/&gt;&lt;w:i/&gt;&lt;w:sz w:val=&quot;28&quot;/&gt;&lt;w:lang w:val=&quot;ES-UY&quot;/&gt;&lt;/w:rPr&gt;&lt;m:t&gt;IDL= &lt;/m:t&gt;&lt;/m:r&gt;&lt;m:sSub&gt;&lt;m:sSubPr&gt;&lt;m:ctrlPr&gt;&lt;w:rPr&gt;&lt;w:rFonts w:ascii=&quot;Cambria Math&quot; w:h-ansi=&quot;Cambria Math&quot; w:cs=&quot;Arial&quot;/&gt;&lt;wx:font wx:val=&quot;Cambria Math&quot;/&gt;&lt;w:i/&gt;&lt;w:sz w:val=&quot;28&quot;/&gt;&lt;w:lang w:val=&quot;ES-UY&quot;/&gt;&lt;/w:rPr&gt;&lt;/m:ctrlPr&gt;&lt;/m:sSubPr&gt;&lt;m:e&gt;&lt;m:r&gt;&lt;w:rPr&gt;&lt;w:rFonts w:ascii=&quot;Cambria Math&quot; w:h-ansi=&quot;Cambria Math&quot; w:cs=&quot;Arial&quot;/&gt;&lt;wx:font wx:val=&quot;Cambria Math&quot;/&gt;&lt;w:i/&gt;&lt;w:sz w:val=&quot;28&quot;/&gt;&lt;w:lang w:val=&quot;ES-UY&quot;/&gt;&lt;/w:rPr&gt;&lt;m:t&gt;IDL&lt;/m:t&gt;&lt;/m:r&gt;&lt;/m:e&gt;&lt;m:sub&gt;&lt;m:r&gt;&lt;w:rPr&gt;&lt;w:rFonts w:ascii=&quot;Cambria Math&quot; w:h-ansi=&quot;Cambria Math&quot; w:cs=&quot;Arial&quot;/&gt;&lt;wx:font wx:val=&quot;Cambria Math&quot;/&gt;&lt;w:i/&gt;&lt;w:sz w:val=&quot;28&quot;/&gt;&lt;w:lang w:val=&quot;ES-UY&quot;/&gt;&lt;/w:rPr&gt;&lt;m:t&gt;k&lt;/m:t&gt;&lt;/m:r&gt;&lt;/m:sub&gt;&lt;/m:sSub&gt;&lt;m:r&gt;&lt;w:rPr&gt;&lt;w:rFonts w:ascii=&quot;Cambria Math&quot; w:h-ansi=&quot;Cambria Math&quot; w:cs=&quot;Arial&quot;/&gt;&lt;wx:font wx:val=&quot;Cambria Math&quot;/&gt;&lt;w:i/&gt;&lt;w:sz w:val=&quot;28&quot;/&gt;&lt;w:lang w:val=&quot;ES-UY&quot;/&gt;&lt;/w:rPr&gt;&lt;m:t&gt;+ &lt;/m:t&gt;&lt;/m:r&gt;&lt;m:sSub&gt;&lt;m:sSubPr&gt;&lt;m:ctrlPr&gt;&lt;w:rPr&gt;&lt;w:rFonts w:ascii=&quot;Cambria Math&quot; w:h-ansi=&quot;Cambria Math&quot; w:cs=&quot;Arial&quot;/&gt;&lt;wx:font wx:val=&quot;Cambria Math&quot;/&gt;&lt;w:i/&gt;&lt;w:sz w:val=&quot;28&quot;/&gt;&lt;w:lang w:val=&quot;ES-UY&quot;/&gt;&lt;/w:rPr&gt;&lt;/m:ctrlPr&gt;&lt;/m:sSubPr&gt;&lt;m:e&gt;&lt;m:r&gt;&lt;w:rPr&gt;&lt;w:rFonts w:ascii=&quot;Cambria Math&quot; w:h-ansi=&quot;Cambria Math&quot; w:cs=&quot;Arial&quot;/&gt;&lt;wx:font wx:val=&quot;Cambria Math&quot;/&gt;&lt;w:i/&gt;&lt;w:sz w:val=&quot;28&quot;/&gt;&lt;w:lang w:val=&quot;ES-UY&quot;/&gt;&lt;/w:rPr&gt;&lt;m:t&gt;IDL&lt;/m:t&gt;&lt;/m:r&gt;&lt;/m:e&gt;&lt;m:sub&gt;&lt;m:r&gt;&lt;w:rPr&gt;&lt;w:rFonts w:ascii=&quot;Cambria Math&quot; w:h-ansi=&quot;Cambria Math&quot; w:cs=&quot;Arial&quot;/&gt;&lt;wx:font wx:val=&quot;Cambria Math&quot;/&gt;&lt;w:i/&gt;&lt;w:sz w:val=&quot;28&quot;/&gt;&lt;w:lang w:val=&quot;ES-UY&quot;/&gt;&lt;/w:rPr&gt;&lt;m:t&gt;A&lt;/m:t&gt;&lt;/m:r&gt;&lt;/m:sub&gt;&lt;/m:sSub&gt;&lt;m:r&gt;&lt;w:rPr&gt;&lt;w:rFonts w:ascii=&quot;Cambria Math&quot; w:h-ansi=&quot;Cambria Math&quot; w:cs=&quot;Arial&quot;/&gt;&lt;wx:font wx:val=&quot;Cambria Math&quot;/&gt;&lt;w:i/&gt;&lt;w:sz w:val=&quot;28&quot;/&gt;&lt;w:lang w:val=&quot;ES-UY&quot;/&gt;&lt;/w:rPr&gt;&lt;m:t&gt;+ &lt;/m:t&gt;&lt;/m:r&gt;&lt;m:sSub&gt;&lt;m:sSubPr&gt;&lt;m:ctrlPr&gt;&lt;w:rPr&gt;&lt;w:rFonts w:ascii=&quot;Cambria Math&quot; w:h-ansi=&quot;Cambria Math&quot; w:cs=&quot;Arial&quot;/&gt;&lt;wx:font wx:val=&quot;Cambria Math&quot;/&gt;&lt;w:i/&gt;&lt;w:sz w:val=&quot;28&quot;/&gt;&lt;w:lang w:val=&quot;ES-UY&quot;/&gt;&lt;/w:rPr&gt;&lt;/m:ctrlPr&gt;&lt;/m:sSubPr&gt;&lt;m:e&gt;&lt;m:r&gt;&lt;w:rPr&gt;&lt;w:rFonts w:ascii=&quot;Cambria Math&quot; w:h-ansi=&quot;Cambria Math&quot; w:cs=&quot;Arial&quot;/&gt;&lt;wx:font wx:val=&quot;Cambria Math&quot;/&gt;&lt;w:i/&gt;&lt;w:sz w:val=&quot;28&quot;/&gt;&lt;w:lang w:val=&quot;ES-UY&quot;/&gt;&lt;/w:rPr&gt;&lt;m:t&gt;IDL&lt;/m:t&gt;&lt;/m:r&gt;&lt;/m:e&gt;&lt;m:sub&gt;&lt;m:r&gt;&lt;w:rPr&gt;&lt;w:rFonts w:ascii=&quot;Cambria Math&quot; w:h-ansi=&quot;Cambria Math&quot; w:cs=&quot;Arial&quot;/&gt;&lt;wx:font wx:val=&quot;Cambria Math&quot;/&gt;&lt;w:i/&gt;&lt;w:sz w:val=&quot;28&quot;/&gt;&lt;w:lang w:val=&quot;ES-UY&quot;/&gt;&lt;/w:rPr&gt;&lt;m:t&gt;L&lt;/m:t&gt;&lt;/m:r&gt;&lt;/m:sub&gt;&lt;/m:sSub&gt;&lt;m:r&gt;&lt;w:rPr&gt;&lt;w:rFonts w:ascii=&quot;Cambria Math&quot; w:h-ansi=&quot;Cambria Math&quot; w:cs=&quot;Arial&quot;/&gt;&lt;wx:font wx:val=&quot;Cambria Math&quot;/&gt;&lt;w:i/&gt;&lt;w:sz w:val=&quot;28&quot;/&gt;&lt;w:lang w:val=&quot;ES-UY&quot;/&gt;&lt;/w:rPr&gt;&lt;m:t&gt;         (1)&lt;/m:t&gt;&lt;/m:r&gt;&lt;/m:oMath&gt;&lt;/m:oMathPara&gt;&lt;/w:p&gt;&lt;w:sectPr wsp:rsidR=&quot;00000000&quot;&gt;&lt;w:pgSz w:w=&quot;12240&quot; w:h=&quot;15840&quot;/&gt;&lt;w:pgMar w:top=&quot;1440&quot; w:right=&quot;1440&quot; w:bottom=&quot;1440&quot; w:left=&quot;1440&quot; w:header=&quot;720&quot; w:footer=&quot;720&quot; w:gutter=&quot;0&quot;/&gt;&lt;w:cols w:space=&quot;720&quot;/&gt;&lt;/w:sectPr&gt;&lt;/w:body&gt;&lt;/w:wordDocument&gt;">
+          <v:shape id="_x0000_i1026" type="#_x0000_t75" style="width:220.5pt;height:16.5pt" equationxml="&lt;">
             <v:imagedata r:id="rId23" o:title="" chromakey="white"/>
           </v:shape>
         </w:pict>
@@ -14809,52 +14826,53 @@
     </w:p>
     <w:p>
       <w:pPr>
-        <w:pStyle w:val="BodyText"/>
-        <w:ind w:left="431"/>
-        <w:jc w:val="both"/>
-        <w:rPr>
-          <w:rFonts w:ascii="Verdana" w:hAnsi="Verdana" w:cs="Arial"/>
-          <w:lang w:val="es-UY"/>
-        </w:rPr>
-      </w:pPr>
-    </w:p>
-    <w:p>
-      <w:pPr>
-        <w:pStyle w:val="BodyText"/>
-        <w:ind w:left="431"/>
-        <w:jc w:val="both"/>
-        <w:rPr>
-          <w:rFonts w:ascii="Verdana" w:hAnsi="Verdana" w:cs="Arial"/>
-          <w:lang w:val="es-UY"/>
-        </w:rPr>
-      </w:pPr>
-    </w:p>
-    <w:p>
-      <w:pPr>
-        <w:pStyle w:val="BodyText"/>
-        <w:ind w:left="431"/>
-        <w:jc w:val="both"/>
-        <w:rPr>
-          <w:rFonts w:ascii="Verdana" w:hAnsi="Verdana" w:cs="Arial"/>
-          <w:lang w:val="es-UY"/>
-        </w:rPr>
-      </w:pPr>
-    </w:p>
-    <w:p>
-      <w:pPr>
-        <w:pStyle w:val="BodyText"/>
-        <w:ind w:left="431"/>
-        <w:jc w:val="both"/>
-        <w:rPr>
-          <w:rFonts w:ascii="Verdana" w:hAnsi="Verdana" w:cs="Arial"/>
-          <w:lang w:val="es-UY"/>
-        </w:rPr>
-      </w:pPr>
-      <w:r>
-        <w:rPr>
-          <w:rFonts w:ascii="Verdana" w:hAnsi="Verdana" w:cs="Arial"/>
-          <w:lang w:val="es-UY"/>
-        </w:rPr>
+        <w:pStyle w:val="Textoindependiente"/>
+        <w:ind w:left="431"/>
+        <w:jc w:val="both"/>
+        <w:rPr>
+          <w:rFonts w:ascii="Verdana" w:hAnsi="Verdana" w:cs="Arial"/>
+          <w:lang w:val="es-UY"/>
+        </w:rPr>
+      </w:pPr>
+    </w:p>
+    <w:p>
+      <w:pPr>
+        <w:pStyle w:val="Textoindependiente"/>
+        <w:ind w:left="431"/>
+        <w:jc w:val="both"/>
+        <w:rPr>
+          <w:rFonts w:ascii="Verdana" w:hAnsi="Verdana" w:cs="Arial"/>
+          <w:lang w:val="es-UY"/>
+        </w:rPr>
+      </w:pPr>
+    </w:p>
+    <w:p>
+      <w:pPr>
+        <w:pStyle w:val="Textoindependiente"/>
+        <w:ind w:left="431"/>
+        <w:jc w:val="both"/>
+        <w:rPr>
+          <w:rFonts w:ascii="Verdana" w:hAnsi="Verdana" w:cs="Arial"/>
+          <w:lang w:val="es-UY"/>
+        </w:rPr>
+      </w:pPr>
+    </w:p>
+    <w:p>
+      <w:pPr>
+        <w:pStyle w:val="Textoindependiente"/>
+        <w:ind w:left="431"/>
+        <w:jc w:val="both"/>
+        <w:rPr>
+          <w:rFonts w:ascii="Verdana" w:hAnsi="Verdana" w:cs="Arial"/>
+          <w:lang w:val="es-UY"/>
+        </w:rPr>
+      </w:pPr>
+      <w:r>
+        <w:rPr>
+          <w:rFonts w:ascii="Verdana" w:hAnsi="Verdana" w:cs="Arial"/>
+          <w:lang w:val="es-UY"/>
+        </w:rPr>
+        <w:lastRenderedPageBreak/>
         <w:t>Los subíndices de desastres locales para cada tipo de variable (K,</w:t>
       </w:r>
       <w:r>
@@ -14895,7 +14913,7 @@
     </w:p>
     <w:p>
       <w:pPr>
-        <w:pStyle w:val="BodyText"/>
+        <w:pStyle w:val="Textoindependiente"/>
         <w:ind w:left="431"/>
         <w:jc w:val="both"/>
         <w:rPr>
@@ -14907,7 +14925,7 @@
       </w:pPr>
       <w:r>
         <w:pict>
-          <v:shape id="_x0000_i1027" type="#_x0000_t75" style="width:439.5pt;height:47.25pt" equationxml="&lt;?xml version=&quot;1.0&quot; encoding=&quot;UTF-8&quot; standalone=&quot;yes&quot;?&gt;&#10;&#10;&lt;?mso-application progid=&quot;Word.Document&quot;?&gt;&#10;&#10;&lt;w:wordDocument xmlns:aml=&quot;http://schemas.microsoft.com/aml/2001/core&quot; xmlns:dt=&quot;uuid:C2F41010-65B3-11d1-A29F-00AA00C14882&quot; xmlns:ve=&quot;http://schemas.openxmlformats.org/markup-compatibility/2006&quot; xmlns:o=&quot;urn:schemas-microsoft-com:office:office&quot; xmlns:m=&quot;http://schemas.openxmlformats.org/officeDocument/2006/math&quot; xmlns:v=&quot;urn:schemas-microsoft-com:vml&quot; xmlns:w10=&quot;urn:schemas-microsoft-com:office:word&quot; xmlns:w=&quot;http://schemas.microsoft.com/office/word/2003/wordml&quot; xmlns:wx=&quot;http://schemas.microsoft.com/office/word/2003/auxHint&quot; xmlns:wsp=&quot;http://schemas.microsoft.com/office/word/2003/wordml/sp2&quot; xmlns:sl=&quot;http://schemas.microsoft.com/schemaLibrary/2003/core&quot; w:macrosPresent=&quot;no&quot; w:embeddedObjPresent=&quot;no&quot; w:ocxPresent=&quot;no&quot; xml:space=&quot;preserve&quot;&gt;&lt;w:ignoreSubtree w:val=&quot;http://schemas.microsoft.com/office/word/2003/wordml/sp2&quot;/&gt;&lt;o:DocumentProperties&gt;&lt;o:Version&gt;12&lt;/o:Version&gt;&lt;/o:DocumentProperties&gt;&lt;w:docPr&gt;&lt;w:view w:val=&quot;print&quot;/&gt;&lt;w:zoom w:percent=&quot;100&quot;/&gt;&lt;w:displayBackgroundShape/&gt;&lt;w:stylePaneFormatFilter w:val=&quot;0000&quot;/&gt;&lt;w:defaultTabStop w:val=&quot;708&quot;/&gt;&lt;w:hyphenationZone w:val=&quot;425&quot;/&gt;&lt;w:defaultTableStyle w:sti=&quot;0&quot; w:val=&quot;Normal&quot;/&gt;&lt;w:drawingGridHorizontalSpacing w:val=&quot;100&quot;/&gt;&lt;w:drawingGridVerticalSpacing w:val=&quot;0&quot;/&gt;&lt;w:displayHorizontalDrawingGridEvery w:val=&quot;0&quot;/&gt;&lt;w:displayVerticalDrawingGridEvery w:val=&quot;0&quot;/&gt;&lt;w:characterSpacingControl w:val=&quot;DontCompress&quot;/&gt;&lt;w:optimizeForBrowser/&gt;&lt;w:validateAgainstSchema/&gt;&lt;w:saveInvalidXML w:val=&quot;off&quot;/&gt;&lt;w:ignoreMixedContent w:val=&quot;off&quot;/&gt;&lt;w:alwaysShowPlaceholderText w:val=&quot;off&quot;/&gt;&lt;w:compat&gt;&lt;w:breakWrappedTables/&gt;&lt;w:snapToGridInCell/&gt;&lt;w:wrapTextWithPunct/&gt;&lt;w:useAsianBreakRules/&gt;&lt;w:dontGrowAutofit/&gt;&lt;/w:compat&gt;&lt;wsp:rsids&gt;&lt;wsp:rsidRoot wsp:val=&quot;009E3929&quot;/&gt;&lt;wsp:rsid wsp:val=&quot;00013760&quot;/&gt;&lt;wsp:rsid wsp:val=&quot;000179A8&quot;/&gt;&lt;wsp:rsid wsp:val=&quot;00017F93&quot;/&gt;&lt;wsp:rsid wsp:val=&quot;00020506&quot;/&gt;&lt;wsp:rsid wsp:val=&quot;0002321F&quot;/&gt;&lt;wsp:rsid wsp:val=&quot;000266C2&quot;/&gt;&lt;wsp:rsid wsp:val=&quot;000314E4&quot;/&gt;&lt;wsp:rsid wsp:val=&quot;000354F3&quot;/&gt;&lt;wsp:rsid wsp:val=&quot;00041293&quot;/&gt;&lt;wsp:rsid wsp:val=&quot;00046734&quot;/&gt;&lt;wsp:rsid wsp:val=&quot;00051156&quot;/&gt;&lt;wsp:rsid wsp:val=&quot;00053EB6&quot;/&gt;&lt;wsp:rsid wsp:val=&quot;00054C88&quot;/&gt;&lt;wsp:rsid wsp:val=&quot;00066723&quot;/&gt;&lt;wsp:rsid wsp:val=&quot;00067FEA&quot;/&gt;&lt;wsp:rsid wsp:val=&quot;00071CB0&quot;/&gt;&lt;wsp:rsid wsp:val=&quot;000737FB&quot;/&gt;&lt;wsp:rsid wsp:val=&quot;000919EA&quot;/&gt;&lt;wsp:rsid wsp:val=&quot;00093B47&quot;/&gt;&lt;wsp:rsid wsp:val=&quot;00093C8C&quot;/&gt;&lt;wsp:rsid wsp:val=&quot;00094C7C&quot;/&gt;&lt;wsp:rsid wsp:val=&quot;000A7D40&quot;/&gt;&lt;wsp:rsid wsp:val=&quot;000B153C&quot;/&gt;&lt;wsp:rsid wsp:val=&quot;000B1ED1&quot;/&gt;&lt;wsp:rsid wsp:val=&quot;000B5C62&quot;/&gt;&lt;wsp:rsid wsp:val=&quot;000C1F9C&quot;/&gt;&lt;wsp:rsid wsp:val=&quot;000C51C5&quot;/&gt;&lt;wsp:rsid wsp:val=&quot;000D4507&quot;/&gt;&lt;wsp:rsid wsp:val=&quot;000E1115&quot;/&gt;&lt;wsp:rsid wsp:val=&quot;000E6C12&quot;/&gt;&lt;wsp:rsid wsp:val=&quot;000F225B&quot;/&gt;&lt;wsp:rsid wsp:val=&quot;000F6941&quot;/&gt;&lt;wsp:rsid wsp:val=&quot;00112C03&quot;/&gt;&lt;wsp:rsid wsp:val=&quot;00112F5F&quot;/&gt;&lt;wsp:rsid wsp:val=&quot;00135E20&quot;/&gt;&lt;wsp:rsid wsp:val=&quot;00137F14&quot;/&gt;&lt;wsp:rsid wsp:val=&quot;001436C8&quot;/&gt;&lt;wsp:rsid wsp:val=&quot;00144D9D&quot;/&gt;&lt;wsp:rsid wsp:val=&quot;00152D2D&quot;/&gt;&lt;wsp:rsid wsp:val=&quot;00162EA4&quot;/&gt;&lt;wsp:rsid wsp:val=&quot;00163F33&quot;/&gt;&lt;wsp:rsid wsp:val=&quot;00170B12&quot;/&gt;&lt;wsp:rsid wsp:val=&quot;0017403C&quot;/&gt;&lt;wsp:rsid wsp:val=&quot;00181A42&quot;/&gt;&lt;wsp:rsid wsp:val=&quot;001840B4&quot;/&gt;&lt;wsp:rsid wsp:val=&quot;00192F20&quot;/&gt;&lt;wsp:rsid wsp:val=&quot;001B4494&quot;/&gt;&lt;wsp:rsid wsp:val=&quot;001C2E12&quot;/&gt;&lt;wsp:rsid wsp:val=&quot;001C35CD&quot;/&gt;&lt;wsp:rsid wsp:val=&quot;001F6D3D&quot;/&gt;&lt;wsp:rsid wsp:val=&quot;00204B52&quot;/&gt;&lt;wsp:rsid wsp:val=&quot;00231106&quot;/&gt;&lt;wsp:rsid wsp:val=&quot;002455C6&quot;/&gt;&lt;wsp:rsid wsp:val=&quot;002469FF&quot;/&gt;&lt;wsp:rsid wsp:val=&quot;002500E0&quot;/&gt;&lt;wsp:rsid wsp:val=&quot;002548DD&quot;/&gt;&lt;wsp:rsid wsp:val=&quot;002649C4&quot;/&gt;&lt;wsp:rsid wsp:val=&quot;00281029&quot;/&gt;&lt;wsp:rsid wsp:val=&quot;00287B1A&quot;/&gt;&lt;wsp:rsid wsp:val=&quot;002B2CB3&quot;/&gt;&lt;wsp:rsid wsp:val=&quot;002C0C35&quot;/&gt;&lt;wsp:rsid wsp:val=&quot;002C2A8B&quot;/&gt;&lt;wsp:rsid wsp:val=&quot;002D06A8&quot;/&gt;&lt;wsp:rsid wsp:val=&quot;002D6F21&quot;/&gt;&lt;wsp:rsid wsp:val=&quot;002E3A25&quot;/&gt;&lt;wsp:rsid wsp:val=&quot;003019EA&quot;/&gt;&lt;wsp:rsid wsp:val=&quot;00311203&quot;/&gt;&lt;wsp:rsid wsp:val=&quot;00313F81&quot;/&gt;&lt;wsp:rsid wsp:val=&quot;00324A96&quot;/&gt;&lt;wsp:rsid wsp:val=&quot;003402C0&quot;/&gt;&lt;wsp:rsid wsp:val=&quot;00352330&quot;/&gt;&lt;wsp:rsid wsp:val=&quot;00356073&quot;/&gt;&lt;wsp:rsid wsp:val=&quot;00367892&quot;/&gt;&lt;wsp:rsid wsp:val=&quot;003708EC&quot;/&gt;&lt;wsp:rsid wsp:val=&quot;00370C00&quot;/&gt;&lt;wsp:rsid wsp:val=&quot;00380C9D&quot;/&gt;&lt;wsp:rsid wsp:val=&quot;003815D0&quot;/&gt;&lt;wsp:rsid wsp:val=&quot;003877F1&quot;/&gt;&lt;wsp:rsid wsp:val=&quot;00390DEE&quot;/&gt;&lt;wsp:rsid wsp:val=&quot;003A2F07&quot;/&gt;&lt;wsp:rsid wsp:val=&quot;003C21B6&quot;/&gt;&lt;wsp:rsid wsp:val=&quot;003C34B5&quot;/&gt;&lt;wsp:rsid wsp:val=&quot;003D22D7&quot;/&gt;&lt;wsp:rsid wsp:val=&quot;003D6106&quot;/&gt;&lt;wsp:rsid wsp:val=&quot;00407393&quot;/&gt;&lt;wsp:rsid wsp:val=&quot;004073C8&quot;/&gt;&lt;wsp:rsid wsp:val=&quot;00413649&quot;/&gt;&lt;wsp:rsid wsp:val=&quot;0042178E&quot;/&gt;&lt;wsp:rsid wsp:val=&quot;00425ACA&quot;/&gt;&lt;wsp:rsid wsp:val=&quot;0045162C&quot;/&gt;&lt;wsp:rsid wsp:val=&quot;00451BB8&quot;/&gt;&lt;wsp:rsid wsp:val=&quot;0045362F&quot;/&gt;&lt;wsp:rsid wsp:val=&quot;00454D0A&quot;/&gt;&lt;wsp:rsid wsp:val=&quot;00456392&quot;/&gt;&lt;wsp:rsid wsp:val=&quot;004705DF&quot;/&gt;&lt;wsp:rsid wsp:val=&quot;004743F6&quot;/&gt;&lt;wsp:rsid wsp:val=&quot;00476144&quot;/&gt;&lt;wsp:rsid wsp:val=&quot;00476527&quot;/&gt;&lt;wsp:rsid wsp:val=&quot;00480404&quot;/&gt;&lt;wsp:rsid wsp:val=&quot;00484542&quot;/&gt;&lt;wsp:rsid wsp:val=&quot;00485464&quot;/&gt;&lt;wsp:rsid wsp:val=&quot;00486E99&quot;/&gt;&lt;wsp:rsid wsp:val=&quot;004A3FB1&quot;/&gt;&lt;wsp:rsid wsp:val=&quot;004A7ED9&quot;/&gt;&lt;wsp:rsid wsp:val=&quot;004B33EE&quot;/&gt;&lt;wsp:rsid wsp:val=&quot;004C26D7&quot;/&gt;&lt;wsp:rsid wsp:val=&quot;004C42CF&quot;/&gt;&lt;wsp:rsid wsp:val=&quot;004C7CA8&quot;/&gt;&lt;wsp:rsid wsp:val=&quot;004D117A&quot;/&gt;&lt;wsp:rsid wsp:val=&quot;004D553C&quot;/&gt;&lt;wsp:rsid wsp:val=&quot;004E21BA&quot;/&gt;&lt;wsp:rsid wsp:val=&quot;004E338A&quot;/&gt;&lt;wsp:rsid wsp:val=&quot;004E57E4&quot;/&gt;&lt;wsp:rsid wsp:val=&quot;004E6EE3&quot;/&gt;&lt;wsp:rsid wsp:val=&quot;004F11DD&quot;/&gt;&lt;wsp:rsid wsp:val=&quot;00500BBC&quot;/&gt;&lt;wsp:rsid wsp:val=&quot;00502F0F&quot;/&gt;&lt;wsp:rsid wsp:val=&quot;0051027C&quot;/&gt;&lt;wsp:rsid wsp:val=&quot;00510E5E&quot;/&gt;&lt;wsp:rsid wsp:val=&quot;00522D5C&quot;/&gt;&lt;wsp:rsid wsp:val=&quot;00523B5E&quot;/&gt;&lt;wsp:rsid wsp:val=&quot;00525FAD&quot;/&gt;&lt;wsp:rsid wsp:val=&quot;00532233&quot;/&gt;&lt;wsp:rsid wsp:val=&quot;00532AFA&quot;/&gt;&lt;wsp:rsid wsp:val=&quot;00537539&quot;/&gt;&lt;wsp:rsid wsp:val=&quot;005419B3&quot;/&gt;&lt;wsp:rsid wsp:val=&quot;00541F65&quot;/&gt;&lt;wsp:rsid wsp:val=&quot;005505E4&quot;/&gt;&lt;wsp:rsid wsp:val=&quot;00556EC0&quot;/&gt;&lt;wsp:rsid wsp:val=&quot;005574FF&quot;/&gt;&lt;wsp:rsid wsp:val=&quot;00560034&quot;/&gt;&lt;wsp:rsid wsp:val=&quot;00562239&quot;/&gt;&lt;wsp:rsid wsp:val=&quot;0056461A&quot;/&gt;&lt;wsp:rsid wsp:val=&quot;00576FF2&quot;/&gt;&lt;wsp:rsid wsp:val=&quot;00586F80&quot;/&gt;&lt;wsp:rsid wsp:val=&quot;0059368D&quot;/&gt;&lt;wsp:rsid wsp:val=&quot;00594904&quot;/&gt;&lt;wsp:rsid wsp:val=&quot;005A156F&quot;/&gt;&lt;wsp:rsid wsp:val=&quot;005A5B40&quot;/&gt;&lt;wsp:rsid wsp:val=&quot;005B2CDB&quot;/&gt;&lt;wsp:rsid wsp:val=&quot;005C4A06&quot;/&gt;&lt;wsp:rsid wsp:val=&quot;005D77B7&quot;/&gt;&lt;wsp:rsid wsp:val=&quot;005E18A6&quot;/&gt;&lt;wsp:rsid wsp:val=&quot;005F00DF&quot;/&gt;&lt;wsp:rsid wsp:val=&quot;005F1DC0&quot;/&gt;&lt;wsp:rsid wsp:val=&quot;006057BD&quot;/&gt;&lt;wsp:rsid wsp:val=&quot;00610857&quot;/&gt;&lt;wsp:rsid wsp:val=&quot;006256B9&quot;/&gt;&lt;wsp:rsid wsp:val=&quot;00630F75&quot;/&gt;&lt;wsp:rsid wsp:val=&quot;00633F73&quot;/&gt;&lt;wsp:rsid wsp:val=&quot;0063493D&quot;/&gt;&lt;wsp:rsid wsp:val=&quot;00640AD1&quot;/&gt;&lt;wsp:rsid wsp:val=&quot;00646EC6&quot;/&gt;&lt;wsp:rsid wsp:val=&quot;0065340B&quot;/&gt;&lt;wsp:rsid wsp:val=&quot;00661959&quot;/&gt;&lt;wsp:rsid wsp:val=&quot;00671513&quot;/&gt;&lt;wsp:rsid wsp:val=&quot;006768A8&quot;/&gt;&lt;wsp:rsid wsp:val=&quot;006813E6&quot;/&gt;&lt;wsp:rsid wsp:val=&quot;00697A76&quot;/&gt;&lt;wsp:rsid wsp:val=&quot;006A5AE9&quot;/&gt;&lt;wsp:rsid wsp:val=&quot;006B1088&quot;/&gt;&lt;wsp:rsid wsp:val=&quot;006B135E&quot;/&gt;&lt;wsp:rsid wsp:val=&quot;006B6EBC&quot;/&gt;&lt;wsp:rsid wsp:val=&quot;006D1784&quot;/&gt;&lt;wsp:rsid wsp:val=&quot;006F17A1&quot;/&gt;&lt;wsp:rsid wsp:val=&quot;00701340&quot;/&gt;&lt;wsp:rsid wsp:val=&quot;00702E44&quot;/&gt;&lt;wsp:rsid wsp:val=&quot;0070403C&quot;/&gt;&lt;wsp:rsid wsp:val=&quot;00712DF1&quot;/&gt;&lt;wsp:rsid wsp:val=&quot;0071307B&quot;/&gt;&lt;wsp:rsid wsp:val=&quot;00721FE4&quot;/&gt;&lt;wsp:rsid wsp:val=&quot;007309F2&quot;/&gt;&lt;wsp:rsid wsp:val=&quot;007364DF&quot;/&gt;&lt;wsp:rsid wsp:val=&quot;00747F65&quot;/&gt;&lt;wsp:rsid wsp:val=&quot;00760000&quot;/&gt;&lt;wsp:rsid wsp:val=&quot;00770958&quot;/&gt;&lt;wsp:rsid wsp:val=&quot;00770F02&quot;/&gt;&lt;wsp:rsid wsp:val=&quot;007726CC&quot;/&gt;&lt;wsp:rsid wsp:val=&quot;00794CE9&quot;/&gt;&lt;wsp:rsid wsp:val=&quot;007B2648&quot;/&gt;&lt;wsp:rsid wsp:val=&quot;007B3B7C&quot;/&gt;&lt;wsp:rsid wsp:val=&quot;007C7C9E&quot;/&gt;&lt;wsp:rsid wsp:val=&quot;007C7DFC&quot;/&gt;&lt;wsp:rsid wsp:val=&quot;007D3470&quot;/&gt;&lt;wsp:rsid wsp:val=&quot;007D4F10&quot;/&gt;&lt;wsp:rsid wsp:val=&quot;007D7CA9&quot;/&gt;&lt;wsp:rsid wsp:val=&quot;007E0CFC&quot;/&gt;&lt;wsp:rsid wsp:val=&quot;007E12A2&quot;/&gt;&lt;wsp:rsid wsp:val=&quot;00802CFF&quot;/&gt;&lt;wsp:rsid wsp:val=&quot;008079E0&quot;/&gt;&lt;wsp:rsid wsp:val=&quot;00814753&quot;/&gt;&lt;wsp:rsid wsp:val=&quot;00817CD3&quot;/&gt;&lt;wsp:rsid wsp:val=&quot;00820B4A&quot;/&gt;&lt;wsp:rsid wsp:val=&quot;00821B2F&quot;/&gt;&lt;wsp:rsid wsp:val=&quot;008234BE&quot;/&gt;&lt;wsp:rsid wsp:val=&quot;008265E5&quot;/&gt;&lt;wsp:rsid wsp:val=&quot;00832F8A&quot;/&gt;&lt;wsp:rsid wsp:val=&quot;00835574&quot;/&gt;&lt;wsp:rsid wsp:val=&quot;00863C8D&quot;/&gt;&lt;wsp:rsid wsp:val=&quot;00875099&quot;/&gt;&lt;wsp:rsid wsp:val=&quot;00876291&quot;/&gt;&lt;wsp:rsid wsp:val=&quot;00892653&quot;/&gt;&lt;wsp:rsid wsp:val=&quot;00897595&quot;/&gt;&lt;wsp:rsid wsp:val=&quot;008A60C2&quot;/&gt;&lt;wsp:rsid wsp:val=&quot;008B1C65&quot;/&gt;&lt;wsp:rsid wsp:val=&quot;008C0A09&quot;/&gt;&lt;wsp:rsid wsp:val=&quot;008C0E72&quot;/&gt;&lt;wsp:rsid wsp:val=&quot;008C53F5&quot;/&gt;&lt;wsp:rsid wsp:val=&quot;008C6478&quot;/&gt;&lt;wsp:rsid wsp:val=&quot;008D067F&quot;/&gt;&lt;wsp:rsid wsp:val=&quot;008D0B2B&quot;/&gt;&lt;wsp:rsid wsp:val=&quot;008D34F8&quot;/&gt;&lt;wsp:rsid wsp:val=&quot;008E2D6F&quot;/&gt;&lt;wsp:rsid wsp:val=&quot;008E50E0&quot;/&gt;&lt;wsp:rsid wsp:val=&quot;008E5C93&quot;/&gt;&lt;wsp:rsid wsp:val=&quot;008E7994&quot;/&gt;&lt;wsp:rsid wsp:val=&quot;008F7AF5&quot;/&gt;&lt;wsp:rsid wsp:val=&quot;009101E0&quot;/&gt;&lt;wsp:rsid wsp:val=&quot;009235F4&quot;/&gt;&lt;wsp:rsid wsp:val=&quot;00943A4E&quot;/&gt;&lt;wsp:rsid wsp:val=&quot;00943AA7&quot;/&gt;&lt;wsp:rsid wsp:val=&quot;00944E91&quot;/&gt;&lt;wsp:rsid wsp:val=&quot;00951788&quot;/&gt;&lt;wsp:rsid wsp:val=&quot;00952A97&quot;/&gt;&lt;wsp:rsid wsp:val=&quot;00954FC4&quot;/&gt;&lt;wsp:rsid wsp:val=&quot;009674C1&quot;/&gt;&lt;wsp:rsid wsp:val=&quot;009775A4&quot;/&gt;&lt;wsp:rsid wsp:val=&quot;00980464&quot;/&gt;&lt;wsp:rsid wsp:val=&quot;0098264F&quot;/&gt;&lt;wsp:rsid wsp:val=&quot;00993E06&quot;/&gt;&lt;wsp:rsid wsp:val=&quot;00994464&quot;/&gt;&lt;wsp:rsid wsp:val=&quot;009A2321&quot;/&gt;&lt;wsp:rsid wsp:val=&quot;009A602F&quot;/&gt;&lt;wsp:rsid wsp:val=&quot;009A633F&quot;/&gt;&lt;wsp:rsid wsp:val=&quot;009A6454&quot;/&gt;&lt;wsp:rsid wsp:val=&quot;009B3F3F&quot;/&gt;&lt;wsp:rsid wsp:val=&quot;009C7563&quot;/&gt;&lt;wsp:rsid wsp:val=&quot;009D6440&quot;/&gt;&lt;wsp:rsid wsp:val=&quot;009E14D0&quot;/&gt;&lt;wsp:rsid wsp:val=&quot;009E3929&quot;/&gt;&lt;wsp:rsid wsp:val=&quot;009E6DA0&quot;/&gt;&lt;wsp:rsid wsp:val=&quot;009F3575&quot;/&gt;&lt;wsp:rsid wsp:val=&quot;00A201BD&quot;/&gt;&lt;wsp:rsid wsp:val=&quot;00A24414&quot;/&gt;&lt;wsp:rsid wsp:val=&quot;00A263AF&quot;/&gt;&lt;wsp:rsid wsp:val=&quot;00A37971&quot;/&gt;&lt;wsp:rsid wsp:val=&quot;00A413D6&quot;/&gt;&lt;wsp:rsid wsp:val=&quot;00A50D89&quot;/&gt;&lt;wsp:rsid wsp:val=&quot;00A50E2A&quot;/&gt;&lt;wsp:rsid wsp:val=&quot;00A52A60&quot;/&gt;&lt;wsp:rsid wsp:val=&quot;00A534B1&quot;/&gt;&lt;wsp:rsid wsp:val=&quot;00A60595&quot;/&gt;&lt;wsp:rsid wsp:val=&quot;00A60733&quot;/&gt;&lt;wsp:rsid wsp:val=&quot;00A6417F&quot;/&gt;&lt;wsp:rsid wsp:val=&quot;00A645BE&quot;/&gt;&lt;wsp:rsid wsp:val=&quot;00A72570&quot;/&gt;&lt;wsp:rsid wsp:val=&quot;00A73775&quot;/&gt;&lt;wsp:rsid wsp:val=&quot;00A77AA1&quot;/&gt;&lt;wsp:rsid wsp:val=&quot;00A8083C&quot;/&gt;&lt;wsp:rsid wsp:val=&quot;00A930F3&quot;/&gt;&lt;wsp:rsid wsp:val=&quot;00A93DEC&quot;/&gt;&lt;wsp:rsid wsp:val=&quot;00A971C6&quot;/&gt;&lt;wsp:rsid wsp:val=&quot;00AA1214&quot;/&gt;&lt;wsp:rsid wsp:val=&quot;00AA68E3&quot;/&gt;&lt;wsp:rsid wsp:val=&quot;00AB7DF2&quot;/&gt;&lt;wsp:rsid wsp:val=&quot;00AC0115&quot;/&gt;&lt;wsp:rsid wsp:val=&quot;00AC0EA6&quot;/&gt;&lt;wsp:rsid wsp:val=&quot;00AC20E4&quot;/&gt;&lt;wsp:rsid wsp:val=&quot;00AE1E9C&quot;/&gt;&lt;wsp:rsid wsp:val=&quot;00AE682D&quot;/&gt;&lt;wsp:rsid wsp:val=&quot;00AE7840&quot;/&gt;&lt;wsp:rsid wsp:val=&quot;00AE7E76&quot;/&gt;&lt;wsp:rsid wsp:val=&quot;00AF3C32&quot;/&gt;&lt;wsp:rsid wsp:val=&quot;00AF6F8A&quot;/&gt;&lt;wsp:rsid wsp:val=&quot;00B01C96&quot;/&gt;&lt;wsp:rsid wsp:val=&quot;00B057A6&quot;/&gt;&lt;wsp:rsid wsp:val=&quot;00B20BA5&quot;/&gt;&lt;wsp:rsid wsp:val=&quot;00B2229C&quot;/&gt;&lt;wsp:rsid wsp:val=&quot;00B22F54&quot;/&gt;&lt;wsp:rsid wsp:val=&quot;00B4114A&quot;/&gt;&lt;wsp:rsid wsp:val=&quot;00B43C3B&quot;/&gt;&lt;wsp:rsid wsp:val=&quot;00B50433&quot;/&gt;&lt;wsp:rsid wsp:val=&quot;00B55E54&quot;/&gt;&lt;wsp:rsid wsp:val=&quot;00B663D8&quot;/&gt;&lt;wsp:rsid wsp:val=&quot;00B748DA&quot;/&gt;&lt;wsp:rsid wsp:val=&quot;00B75F50&quot;/&gt;&lt;wsp:rsid wsp:val=&quot;00B83C49&quot;/&gt;&lt;wsp:rsid wsp:val=&quot;00BA1E8C&quot;/&gt;&lt;wsp:rsid wsp:val=&quot;00BA6D85&quot;/&gt;&lt;wsp:rsid wsp:val=&quot;00BB0376&quot;/&gt;&lt;wsp:rsid wsp:val=&quot;00BC1190&quot;/&gt;&lt;wsp:rsid wsp:val=&quot;00BC1759&quot;/&gt;&lt;wsp:rsid wsp:val=&quot;00BC4B0B&quot;/&gt;&lt;wsp:rsid wsp:val=&quot;00BE3514&quot;/&gt;&lt;wsp:rsid wsp:val=&quot;00BF1CC0&quot;/&gt;&lt;wsp:rsid wsp:val=&quot;00BF4916&quot;/&gt;&lt;wsp:rsid wsp:val=&quot;00C045CB&quot;/&gt;&lt;wsp:rsid wsp:val=&quot;00C1223D&quot;/&gt;&lt;wsp:rsid wsp:val=&quot;00C13776&quot;/&gt;&lt;wsp:rsid wsp:val=&quot;00C25226&quot;/&gt;&lt;wsp:rsid wsp:val=&quot;00C30532&quot;/&gt;&lt;wsp:rsid wsp:val=&quot;00C3071D&quot;/&gt;&lt;wsp:rsid wsp:val=&quot;00C33D6D&quot;/&gt;&lt;wsp:rsid wsp:val=&quot;00C411A7&quot;/&gt;&lt;wsp:rsid wsp:val=&quot;00C412C3&quot;/&gt;&lt;wsp:rsid wsp:val=&quot;00C47E0E&quot;/&gt;&lt;wsp:rsid wsp:val=&quot;00C51C92&quot;/&gt;&lt;wsp:rsid wsp:val=&quot;00C5626D&quot;/&gt;&lt;wsp:rsid wsp:val=&quot;00C6366D&quot;/&gt;&lt;wsp:rsid wsp:val=&quot;00C70DB1&quot;/&gt;&lt;wsp:rsid wsp:val=&quot;00C740DA&quot;/&gt;&lt;wsp:rsid wsp:val=&quot;00C75EE3&quot;/&gt;&lt;wsp:rsid wsp:val=&quot;00C92F0B&quot;/&gt;&lt;wsp:rsid wsp:val=&quot;00C94B31&quot;/&gt;&lt;wsp:rsid wsp:val=&quot;00C9523A&quot;/&gt;&lt;wsp:rsid wsp:val=&quot;00CA6FF9&quot;/&gt;&lt;wsp:rsid wsp:val=&quot;00CB322A&quot;/&gt;&lt;wsp:rsid wsp:val=&quot;00CB555B&quot;/&gt;&lt;wsp:rsid wsp:val=&quot;00CC459D&quot;/&gt;&lt;wsp:rsid wsp:val=&quot;00CD4DEA&quot;/&gt;&lt;wsp:rsid wsp:val=&quot;00CD7AD7&quot;/&gt;&lt;wsp:rsid wsp:val=&quot;00CE24DF&quot;/&gt;&lt;wsp:rsid wsp:val=&quot;00CE40D6&quot;/&gt;&lt;wsp:rsid wsp:val=&quot;00CE4211&quot;/&gt;&lt;wsp:rsid wsp:val=&quot;00CF4340&quot;/&gt;&lt;wsp:rsid wsp:val=&quot;00D10A1D&quot;/&gt;&lt;wsp:rsid wsp:val=&quot;00D21971&quot;/&gt;&lt;wsp:rsid wsp:val=&quot;00D21DB8&quot;/&gt;&lt;wsp:rsid wsp:val=&quot;00D236EF&quot;/&gt;&lt;wsp:rsid wsp:val=&quot;00D242D5&quot;/&gt;&lt;wsp:rsid wsp:val=&quot;00D255FF&quot;/&gt;&lt;wsp:rsid wsp:val=&quot;00D26858&quot;/&gt;&lt;wsp:rsid wsp:val=&quot;00D26AE0&quot;/&gt;&lt;wsp:rsid wsp:val=&quot;00D30889&quot;/&gt;&lt;wsp:rsid wsp:val=&quot;00D360BE&quot;/&gt;&lt;wsp:rsid wsp:val=&quot;00D47713&quot;/&gt;&lt;wsp:rsid wsp:val=&quot;00D53AC5&quot;/&gt;&lt;wsp:rsid wsp:val=&quot;00D72EE5&quot;/&gt;&lt;wsp:rsid wsp:val=&quot;00D7716B&quot;/&gt;&lt;wsp:rsid wsp:val=&quot;00D81DD3&quot;/&gt;&lt;wsp:rsid wsp:val=&quot;00D83019&quot;/&gt;&lt;wsp:rsid wsp:val=&quot;00D84DE6&quot;/&gt;&lt;wsp:rsid wsp:val=&quot;00D874B2&quot;/&gt;&lt;wsp:rsid wsp:val=&quot;00D934F5&quot;/&gt;&lt;wsp:rsid wsp:val=&quot;00D96274&quot;/&gt;&lt;wsp:rsid wsp:val=&quot;00DA01E0&quot;/&gt;&lt;wsp:rsid wsp:val=&quot;00DA04B3&quot;/&gt;&lt;wsp:rsid wsp:val=&quot;00DA2E8E&quot;/&gt;&lt;wsp:rsid wsp:val=&quot;00DA3230&quot;/&gt;&lt;wsp:rsid wsp:val=&quot;00DB7F17&quot;/&gt;&lt;wsp:rsid wsp:val=&quot;00DC5EE8&quot;/&gt;&lt;wsp:rsid wsp:val=&quot;00DF11FD&quot;/&gt;&lt;wsp:rsid wsp:val=&quot;00DF219D&quot;/&gt;&lt;wsp:rsid wsp:val=&quot;00E01F79&quot;/&gt;&lt;wsp:rsid wsp:val=&quot;00E10848&quot;/&gt;&lt;wsp:rsid wsp:val=&quot;00E12E38&quot;/&gt;&lt;wsp:rsid wsp:val=&quot;00E1521A&quot;/&gt;&lt;wsp:rsid wsp:val=&quot;00E16FF8&quot;/&gt;&lt;wsp:rsid wsp:val=&quot;00E2127C&quot;/&gt;&lt;wsp:rsid wsp:val=&quot;00E35B8A&quot;/&gt;&lt;wsp:rsid wsp:val=&quot;00E36A55&quot;/&gt;&lt;wsp:rsid wsp:val=&quot;00E51B2F&quot;/&gt;&lt;wsp:rsid wsp:val=&quot;00E6034F&quot;/&gt;&lt;wsp:rsid wsp:val=&quot;00E631FA&quot;/&gt;&lt;wsp:rsid wsp:val=&quot;00E63938&quot;/&gt;&lt;wsp:rsid wsp:val=&quot;00E96E4F&quot;/&gt;&lt;wsp:rsid wsp:val=&quot;00EB136F&quot;/&gt;&lt;wsp:rsid wsp:val=&quot;00EB4C5E&quot;/&gt;&lt;wsp:rsid wsp:val=&quot;00EC000F&quot;/&gt;&lt;wsp:rsid wsp:val=&quot;00EC483A&quot;/&gt;&lt;wsp:rsid wsp:val=&quot;00EC5D1A&quot;/&gt;&lt;wsp:rsid wsp:val=&quot;00ED27E1&quot;/&gt;&lt;wsp:rsid wsp:val=&quot;00ED307C&quot;/&gt;&lt;wsp:rsid wsp:val=&quot;00ED31A5&quot;/&gt;&lt;wsp:rsid wsp:val=&quot;00ED43A1&quot;/&gt;&lt;wsp:rsid wsp:val=&quot;00ED5E39&quot;/&gt;&lt;wsp:rsid wsp:val=&quot;00EF4C1A&quot;/&gt;&lt;wsp:rsid wsp:val=&quot;00F05980&quot;/&gt;&lt;wsp:rsid wsp:val=&quot;00F102EB&quot;/&gt;&lt;wsp:rsid wsp:val=&quot;00F115EF&quot;/&gt;&lt;wsp:rsid wsp:val=&quot;00F11C28&quot;/&gt;&lt;wsp:rsid wsp:val=&quot;00F12DCA&quot;/&gt;&lt;wsp:rsid wsp:val=&quot;00F13547&quot;/&gt;&lt;wsp:rsid wsp:val=&quot;00F157EE&quot;/&gt;&lt;wsp:rsid wsp:val=&quot;00F23F06&quot;/&gt;&lt;wsp:rsid wsp:val=&quot;00F255A8&quot;/&gt;&lt;wsp:rsid wsp:val=&quot;00F2789C&quot;/&gt;&lt;wsp:rsid wsp:val=&quot;00F30EE0&quot;/&gt;&lt;wsp:rsid wsp:val=&quot;00F35E56&quot;/&gt;&lt;wsp:rsid wsp:val=&quot;00F35E82&quot;/&gt;&lt;wsp:rsid wsp:val=&quot;00F42A09&quot;/&gt;&lt;wsp:rsid wsp:val=&quot;00F60229&quot;/&gt;&lt;wsp:rsid wsp:val=&quot;00F7113C&quot;/&gt;&lt;wsp:rsid wsp:val=&quot;00F727C6&quot;/&gt;&lt;wsp:rsid wsp:val=&quot;00F754DB&quot;/&gt;&lt;wsp:rsid wsp:val=&quot;00F9416F&quot;/&gt;&lt;wsp:rsid wsp:val=&quot;00FA03E5&quot;/&gt;&lt;wsp:rsid wsp:val=&quot;00FA06F6&quot;/&gt;&lt;wsp:rsid wsp:val=&quot;00FA1292&quot;/&gt;&lt;wsp:rsid wsp:val=&quot;00FA15EF&quot;/&gt;&lt;wsp:rsid wsp:val=&quot;00FA552F&quot;/&gt;&lt;wsp:rsid wsp:val=&quot;00FA6921&quot;/&gt;&lt;wsp:rsid wsp:val=&quot;00FB2DFB&quot;/&gt;&lt;wsp:rsid wsp:val=&quot;00FD2EEB&quot;/&gt;&lt;wsp:rsid wsp:val=&quot;00FD6A39&quot;/&gt;&lt;wsp:rsid wsp:val=&quot;00FE6F5A&quot;/&gt;&lt;/wsp:rsids&gt;&lt;/w:docPr&gt;&lt;w:body&gt;&lt;w:p wsp:rsidR=&quot;00000000&quot; wsp:rsidRDefault=&quot;00313F81&quot;&gt;&lt;m:oMathPara&gt;&lt;m:oMath&gt;&lt;m:r&gt;&lt;m:rPr&gt;&lt;m:nor/&gt;&lt;/m:rPr&gt;&lt;w:rPr&gt;&lt;w:rFonts w:ascii=&quot;Cambria Math&quot; w:h-ansi=&quot;Cambria Math&quot; w:cs=&quot;Arial&quot;/&gt;&lt;wx:font wx:val=&quot;Cambria Math&quot;/&gt;&lt;w:sz w:val=&quot;28&quot;/&gt;&lt;w:sz-cs w:val=&quot;28&quot;/&gt;&lt;/w:rPr&gt;&lt;m:t&gt; &lt;/m:t&gt;&lt;/m:r&gt;&lt;m:sSub&gt;&lt;m:sSubPr&gt;&lt;m:ctrlPr&gt;&lt;w:rPr&gt;&lt;w:rFonts w:ascii=&quot;Cambria Math&quot; w:h-ansi=&quot;Cambria Math&quot; w:cs=&quot;Arial&quot;/&gt;&lt;wx:font wx:val=&quot;Cambria Math&quot;/&gt;&lt;w:i/&gt;&lt;w:sz w:val=&quot;28&quot;/&gt;&lt;w:sz-cs w:val=&quot;28&quot;/&gt;&lt;w:lang w:val=&quot;ES-UY&quot;/&gt;&lt;/w:rPr&gt;&lt;/m:ctrlPr&gt;&lt;/m:sSubPr&gt;&lt;m:e&gt;&lt;m:r&gt;&lt;w:rPr&gt;&lt;w:rFonts w:ascii=&quot;Cambria Math&quot; w:h-ansi=&quot;Cambria Math&quot; w:cs=&quot;Arial&quot;/&gt;&lt;wx:font wx:val=&quot;Cambria Math&quot;/&gt;&lt;w:i/&gt;&lt;w:sz w:val=&quot;28&quot;/&gt;&lt;w:sz-cs w:val=&quot;28&quot;/&gt;&lt;w:lang w:val=&quot;ES-UY&quot;/&gt;&lt;/w:rPr&gt;&lt;m:t&gt;IDL&lt;/m:t&gt;&lt;/m:r&gt;&lt;/m:e&gt;&lt;m:sub&gt;&lt;m:d&gt;&lt;m:dPr&gt;&lt;m:ctrlPr&gt;&lt;w:rPr&gt;&lt;w:rFonts w:ascii=&quot;Cambria Math&quot; w:h-ansi=&quot;Cambria Math&quot; w:cs=&quot;Arial&quot;/&gt;&lt;wx:font wx:val=&quot;Cambria Math&quot;/&gt;&lt;w:i/&gt;&lt;w:sz w:val=&quot;28&quot;/&gt;&lt;w:sz-cs w:val=&quot;28&quot;/&gt;&lt;/w:rPr&gt;&lt;/m:ctrlPr&gt;&lt;/m:dPr&gt;&lt;m:e&gt;&lt;m:r&gt;&lt;w:rPr&gt;&lt;w:rFonts w:ascii=&quot;Cambria Math&quot; w:h-ansi=&quot;Cambria Math&quot; w:cs=&quot;Arial&quot;/&gt;&lt;wx:font wx:val=&quot;Cambria Math&quot;/&gt;&lt;w:i/&gt;&lt;w:sz w:val=&quot;28&quot;/&gt;&lt;w:sz-cs w:val=&quot;28&quot;/&gt;&lt;w:lang w:val=&quot;EN-US&quot;/&gt;&lt;/w:rPr&gt;&lt;m:t&gt;K&lt;/m:t&gt;&lt;/m:r&gt;&lt;m:r&gt;&lt;w:rPr&gt;&lt;w:rFonts w:ascii=&quot;Cambria Math&quot; w:h-ansi=&quot;Cambria Math&quot; w:cs=&quot;Arial&quot;/&gt;&lt;wx:font wx:val=&quot;Cambria Math&quot;/&gt;&lt;w:i/&gt;&lt;w:sz w:val=&quot;28&quot;/&gt;&lt;w:sz-cs w:val=&quot;28&quot;/&gt;&lt;/w:rPr&gt;&lt;m:t&gt;,&lt;/m:t&gt;&lt;/m:r&gt;&lt;m:r&gt;&lt;w:rPr&gt;&lt;w:rFonts w:ascii=&quot;Cambria Math&quot; w:h-ansi=&quot;Cambria Math&quot; w:cs=&quot;Arial&quot;/&gt;&lt;wx:font wx:val=&quot;Cambria Math&quot;/&gt;&lt;w:i/&gt;&lt;w:sz w:val=&quot;28&quot;/&gt;&lt;w:sz-cs w:val=&quot;28&quot;/&gt;&lt;w:lang w:val=&quot;EN-US&quot;/&gt;&lt;/w:rPr&gt;&lt;m:t&gt;A&lt;/m:t&gt;&lt;/m:r&gt;&lt;m:r&gt;&lt;w:rPr&gt;&lt;w:rFonts w:ascii=&quot;Cambria Math&quot; w:h-ansi=&quot;Cambria Math&quot; w:cs=&quot;Arial&quot;/&gt;&lt;wx:font wx:val=&quot;Cambria Math&quot;/&gt;&lt;w:i/&gt;&lt;w:sz w:val=&quot;28&quot;/&gt;&lt;w:sz-cs w:val=&quot;28&quot;/&gt;&lt;/w:rPr&gt;&lt;m:t&gt;.&lt;/m:t&gt;&lt;/m:r&gt;&lt;m:r&gt;&lt;w:rPr&gt;&lt;w:rFonts w:ascii=&quot;Cambria Math&quot; w:h-ansi=&quot;Cambria Math&quot; w:cs=&quot;Arial&quot;/&gt;&lt;wx:font wx:val=&quot;Cambria Math&quot;/&gt;&lt;w:i/&gt;&lt;w:sz w:val=&quot;28&quot;/&gt;&lt;w:sz-cs w:val=&quot;28&quot;/&gt;&lt;w:lang w:val=&quot;EN-US&quot;/&gt;&lt;/w:rPr&gt;&lt;m:t&gt;L&lt;/m:t&gt;&lt;/m:r&gt;&lt;/m:e&gt;&lt;/m:d&gt;&lt;/m:sub&gt;&lt;/m:sSub&gt;&lt;m:r&gt;&lt;m:rPr&gt;&lt;m:nor/&gt;&lt;/m:rPr&gt;&lt;w:rPr&gt;&lt;w:rFonts w:ascii=&quot;Cambria Math&quot; w:h-ansi=&quot;Cambria Math&quot; w:cs=&quot;Arial&quot;/&gt;&lt;wx:font wx:val=&quot;Cambria Math&quot;/&gt;&lt;w:sz w:val=&quot;28&quot;/&gt;&lt;w:sz-cs w:val=&quot;28&quot;/&gt;&lt;/w:rPr&gt;&lt;m:t&gt;=&lt;/m:t&gt;&lt;/m:r&gt;&lt;m:r&gt;&lt;m:rPr&gt;&lt;m:nor/&gt;&lt;/m:rPr&gt;&lt;w:rPr&gt;&lt;w:rFonts w:ascii=&quot;Cambria Math&quot; w:h-ansi=&quot;Cambria Math&quot; w:cs=&quot;Arial&quot;/&gt;&lt;wx:font wx:val=&quot;Cambria Math&quot;/&gt;&lt;w:sz w:val=&quot;28&quot;/&gt;&lt;w:sz-cs w:val=&quot;28&quot;/&gt;&lt;w:vertAlign w:val=&quot;subscript&quot;/&gt;&lt;/w:rPr&gt;&lt;m:t&gt;  &lt;/m:t&gt;&lt;/m:r&gt;&lt;m:d&gt;&lt;m:dPr&gt;&lt;m:ctrlPr&gt;&lt;w:rPr&gt;&lt;w:rFonts w:ascii=&quot;Cambria Math&quot; w:h-ansi=&quot;Cambria Math&quot; w:cs=&quot;Arial&quot;/&gt;&lt;wx:font wx:val=&quot;Cambria Math&quot;/&gt;&lt;w:i/&gt;&lt;w:sz w:val=&quot;28&quot;/&gt;&lt;w:sz-cs w:val=&quot;28&quot;/&gt;&lt;w:vertAlign w:val=&quot;subscript&quot;/&gt;&lt;w:lang w:val=&quot;ES-UY&quot;/&gt;&lt;/w:rPr&gt;&lt;/m:ctrlPr&gt;&lt;/m:dPr&gt;&lt;m:e&gt;&lt;m:r&gt;&lt;w:rPr&gt;&lt;w:rFonts w:ascii=&quot;Cambria Math&quot; w:h-ansi=&quot;Cambria Math&quot; w:cs=&quot;Arial&quot;/&gt;&lt;wx:font wx:val=&quot;Cambria Math&quot;/&gt;&lt;w:i/&gt;&lt;w:sz w:val=&quot;28&quot;/&gt;&lt;w:sz-cs w:val=&quot;28&quot;/&gt;&lt;w:vertAlign w:val=&quot;subscript&quot;/&gt;&lt;/w:rPr&gt;&lt;m:t&gt;1- &lt;/m:t&gt;&lt;/m:r&gt;&lt;m:nary&gt;&lt;m:naryPr&gt;&lt;m:chr m:val=&quot;âˆ‘&quot;/&gt;&lt;m:limLoc m:val=&quot;undOvr&quot;/&gt;&lt;m:ctrlPr&gt;&lt;w:rPr&gt;&lt;w:rFonts w:ascii=&quot;Cambria Math&quot; w:h-ansi=&quot;Cambria Math&quot; w:cs=&quot;Arial&quot;/&gt;&lt;wx:font wx:val=&quot;Cambria Math&quot;/&gt;&lt;w:i/&gt;&lt;w:sz w:val=&quot;28&quot;/&gt;&lt;w:sz-cs w:val=&quot;28&quot;/&gt;&lt;w:vertAlign w:val=&quot;subscript&quot;/&gt;&lt;w:lang w:val=&quot;ES-UY&quot;/&gt;&lt;/w:rPr&gt;&lt;/m:ctrlPr&gt;&lt;/m:naryPr&gt;&lt;m:sub&gt;&lt;m:r&gt;&lt;w:rPr&gt;&lt;w:rFonts w:ascii=&quot;Cambria Math&quot; w:h-ansi=&quot;Cambria Math&quot; w:cs=&quot;Arial&quot;/&gt;&lt;wx:font wx:val=&quot;Cambria Math&quot;/&gt;&lt;w:i/&gt;&lt;w:sz w:val=&quot;28&quot;/&gt;&lt;w:sz-cs w:val=&quot;28&quot;/&gt;&lt;w:vertAlign w:val=&quot;subscript&quot;/&gt;&lt;w:lang w:val=&quot;ES-UY&quot;/&gt;&lt;/w:rPr&gt;&lt;m:t&gt;e&lt;/m:t&gt;&lt;/m:r&gt;&lt;m:r&gt;&lt;w:rPr&gt;&lt;w:rFonts w:ascii=&quot;Cambria Math&quot; w:h-ansi=&quot;Cambria Math&quot; w:cs=&quot;Arial&quot;/&gt;&lt;wx:font wx:val=&quot;Cambria Math&quot;/&gt;&lt;w:i/&gt;&lt;w:sz w:val=&quot;28&quot;/&gt;&lt;w:sz-cs w:val=&quot;28&quot;/&gt;&lt;w:vertAlign w:val=&quot;subscript&quot;/&gt;&lt;/w:rPr&gt;&lt;m:t&gt;=1&lt;/m:t&gt;&lt;/m:r&gt;&lt;/m:sub&gt;&lt;m:sup&gt;&lt;m:r&gt;&lt;w:rPr&gt;&lt;w:rFonts w:ascii=&quot;Cambria Math&quot; w:h-ansi=&quot;Cambria Math&quot; w:cs=&quot;Arial&quot;/&gt;&lt;wx:font wx:val=&quot;Cambria Math&quot;/&gt;&lt;w:i/&gt;&lt;w:sz w:val=&quot;28&quot;/&gt;&lt;w:sz-cs w:val=&quot;28&quot;/&gt;&lt;w:vertAlign w:val=&quot;subscript&quot;/&gt;&lt;w:lang w:val=&quot;ES-UY&quot;/&gt;&lt;/w:rPr&gt;&lt;m:t&gt;E&lt;/m:t&gt;&lt;/m:r&gt;&lt;/m:sup&gt;&lt;m:e&gt;&lt;m:sSup&gt;&lt;m:sSupPr&gt;&lt;m:ctrlPr&gt;&lt;w:rPr&gt;&lt;w:rFonts w:ascii=&quot;Cambria Math&quot; w:h-ansi=&quot;Cambria Math&quot; w:cs=&quot;Arial&quot;/&gt;&lt;wx:font wx:val=&quot;Cambria Math&quot;/&gt;&lt;w:i/&gt;&lt;w:sz w:val=&quot;28&quot;/&gt;&lt;w:sz-cs w:val=&quot;28&quot;/&gt;&lt;w:vertAlign w:val=&quot;subscript&quot;/&gt;&lt;w:lang w:val=&quot;ES-UY&quot;/&gt;&lt;/w:rPr&gt;&lt;/m:ctrlPr&gt;&lt;/m:sSupPr&gt;&lt;m:e&gt;&lt;m:d&gt;&lt;m:dPr&gt;&lt;m:ctrlPr&gt;&lt;w:rPr&gt;&lt;w:rFonts w:ascii=&quot;Cambria Math&quot; w:h-ansi=&quot;Cambria Math&quot; w:cs=&quot;Arial&quot;/&gt;&lt;wx:font wx:val=&quot;Cambria Math&quot;/&gt;&lt;w:i/&gt;&lt;w:sz w:val=&quot;28&quot;/&gt;&lt;w:sz-cs w:val=&quot;28&quot;/&gt;&lt;w:vertAlign w:val=&quot;subscript&quot;/&gt;&lt;w:lang w:val=&quot;ES-UY&quot;/&gt;&lt;/w:rPr&gt;&lt;/m:ctrlPr&gt;&lt;/m:dPr&gt;&lt;m:e&gt;&lt;m:f&gt;&lt;m:fPr&gt;&lt;m:ctrlPr&gt;&lt;w:rPr&gt;&lt;w:rFonts w:ascii=&quot;Cambria Math&quot; w:h-ansi=&quot;Cambria Math&quot; w:cs=&quot;Arial&quot;/&gt;&lt;wx:font wx:val=&quot;Cambria Math&quot;/&gt;&lt;w:i/&gt;&lt;w:sz w:val=&quot;28&quot;/&gt;&lt;w:sz-cs w:val=&quot;28&quot;/&gt;&lt;w:vertAlign w:val=&quot;subscript&quot;/&gt;&lt;w:lang w:val=&quot;ES-UY&quot;/&gt;&lt;/w:rPr&gt;&lt;/m:ctrlPr&gt;&lt;/m:fPr&gt;&lt;m:num&gt;&lt;m:sSub&gt;&lt;m:sSubPr&gt;&lt;m:ctrlPr&gt;&lt;w:rPr&gt;&lt;w:rFonts w:ascii=&quot;Cambria Math&quot; w:h-ansi=&quot;Cambria Math&quot; w:cs=&quot;Arial&quot;/&gt;&lt;wx:font wx:val=&quot;Cambria Math&quot;/&gt;&lt;w:i/&gt;&lt;w:sz w:val=&quot;28&quot;/&gt;&lt;w:sz-cs w:val=&quot;28&quot;/&gt;&lt;w:vertAlign w:val=&quot;subscript&quot;/&gt;&lt;w:lang w:val=&quot;ES-UY&quot;/&gt;&lt;/w:rPr&gt;&lt;/m:ctrlPr&gt;&lt;/m:sSubPr&gt;&lt;m:e&gt;&lt;m:r&gt;&lt;w:rPr&gt;&lt;w:rFonts w:ascii=&quot;Cambria Math&quot; w:h-ansi=&quot;Cambria Math&quot; w:cs=&quot;Arial&quot;/&gt;&lt;wx:font wx:val=&quot;Cambria Math&quot;/&gt;&lt;w:i/&gt;&lt;w:sz w:val=&quot;28&quot;/&gt;&lt;w:sz-cs w:val=&quot;28&quot;/&gt;&lt;w:vertAlign w:val=&quot;subscript&quot;/&gt;&lt;w:lang w:val=&quot;ES-UY&quot;/&gt;&lt;/w:rPr&gt;&lt;m:t&gt;IP&lt;/m:t&gt;&lt;/m:r&gt;&lt;/m:e&gt;&lt;m:sub&gt;&lt;m:d&gt;&lt;m:dPr&gt;&lt;m:begChr m:val=&quot;&quot;/&gt;&lt;m:endChr m:val=&quot;|&quot;/&gt;&lt;m:ctrlPr&gt;&lt;w:rPr&gt;&lt;w:rFonts w:ascii=&quot;Cambria Math&quot; w:h-ansi=&quot;Cambria Math&quot; w:cs=&quot;Arial&quot;/&gt;&lt;wx:font wx:val=&quot;Cambria Math&quot;/&gt;&lt;w:i/&gt;&lt;w:sz w:val=&quot;28&quot;/&gt;&lt;w:sz-cs w:val=&quot;28&quot;/&gt;&lt;w:vertAlign w:val=&quot;subscript&quot;/&gt;&lt;w:lang w:val=&quot;ES-UY&quot;/&gt;&lt;/w:rPr&gt;&lt;/m:ctrlPr&gt;&lt;/m:dPr&gt;&lt;m:e&gt;&lt;m:r&gt;&lt;w:rPr&gt;&lt;w:rFonts w:ascii=&quot;Cambria Math&quot; w:h-ansi=&quot;Cambria Math&quot; w:cs=&quot;Arial&quot;/&gt;&lt;wx:font wx:val=&quot;Cambria Math&quot;/&gt;&lt;w:i/&gt;&lt;w:sz w:val=&quot;28&quot;/&gt;&lt;w:sz-cs w:val=&quot;28&quot;/&gt;&lt;w:vertAlign w:val=&quot;subscript&quot;/&gt;&lt;w:lang w:val=&quot;ES-UY&quot;/&gt;&lt;/w:rPr&gt;&lt;m:t&gt;e&lt;/m:t&gt;&lt;/m:r&gt;&lt;/m:e&gt;&lt;/m:d&gt;&lt;/m:sub&gt;&lt;/m:sSub&gt;&lt;/m:num&gt;&lt;m:den&gt;&lt;m:r&gt;&lt;w:rPr&gt;&lt;w:rFonts w:ascii=&quot;Cambria Math&quot; w:h-ansi=&quot;Cambria Math&quot; w:cs=&quot;Arial&quot;/&gt;&lt;wx:font wx:val=&quot;Cambria Math&quot;/&gt;&lt;w:i/&gt;&lt;w:sz w:val=&quot;28&quot;/&gt;&lt;w:sz-cs w:val=&quot;28&quot;/&gt;&lt;w:vertAlign w:val=&quot;subscript&quot;/&gt;&lt;w:lang w:val=&quot;ES-UY&quot;/&gt;&lt;/w:rPr&gt;&lt;m:t&gt;IP&lt;/m:t&gt;&lt;/m:r&gt;&lt;/m:den&gt;&lt;/m:f&gt;&lt;/m:e&gt;&lt;/m:d&gt;&lt;/m:e&gt;&lt;m:sup&gt;&lt;m:r&gt;&lt;w:rPr&gt;&lt;w:rFonts w:ascii=&quot;Cambria Math&quot; w:h-ansi=&quot;Cambria Math&quot; w:cs=&quot;Arial&quot;/&gt;&lt;wx:font wx:val=&quot;Cambria Math&quot;/&gt;&lt;w:i/&gt;&lt;w:sz w:val=&quot;28&quot;/&gt;&lt;w:sz-cs w:val=&quot;28&quot;/&gt;&lt;w:vertAlign w:val=&quot;subscript&quot;/&gt;&lt;/w:rPr&gt;&lt;m:t&gt;2&lt;/m:t&gt;&lt;/m:r&gt;&lt;/m:sup&gt;&lt;/m:sSup&gt;&lt;/m:e&gt;&lt;/m:nary&gt;&lt;/m:e&gt;&lt;/m:d&gt;&lt;m:r&gt;&lt;w:rPr&gt;&lt;w:rFonts w:ascii=&quot;Cambria Math&quot; w:h-ansi=&quot;Cambria Math&quot; w:cs=&quot;Arial&quot;/&gt;&lt;wx:font wx:val=&quot;Cambria Math&quot;/&gt;&lt;w:i/&gt;&lt;w:sz w:val=&quot;28&quot;/&gt;&lt;w:sz-cs w:val=&quot;28&quot;/&gt;&lt;w:vertAlign w:val=&quot;subscript&quot;/&gt;&lt;w:lang w:val=&quot;ES-UY&quot;/&gt;&lt;/w:rPr&gt;&lt;m:t&gt;Î»&lt;/m:t&gt;&lt;/m:r&gt;&lt;m:sSub&gt;&lt;m:sSubPr&gt;&lt;m:ctrlPr&gt;&lt;w:rPr&gt;&lt;w:rFonts w:ascii=&quot;Cambria Math&quot; w:h-ansi=&quot;Cambria Math&quot; w:cs=&quot;Arial&quot;/&gt;&lt;wx:font wx:val=&quot;Cambria Math&quot;/&gt;&lt;w:i/&gt;&lt;w:sz w:val=&quot;28&quot;/&gt;&lt;w:sz-cs w:val=&quot;28&quot;/&gt;&lt;w:vertAlign w:val=&quot;subscript&quot;/&gt;&lt;w:lang w:val=&quot;ES-UY&quot;/&gt;&lt;/w:rPr&gt;&lt;/m:ctrlPr&gt;&lt;/m:sSubPr&gt;&lt;m:e&gt;&lt;m:r&gt;&lt;w:rPr&gt;&lt;w:rFonts w:ascii=&quot;Cambria Math&quot; w:h-ansi=&quot;Cambria Math&quot; w:cs=&quot;Arial&quot;/&gt;&lt;wx:font wx:val=&quot;Cambria Math&quot;/&gt;&lt;w:i/&gt;&lt;w:sz w:val=&quot;28&quot;/&gt;&lt;w:sz-cs w:val=&quot;28&quot;/&gt;&lt;w:vertAlign w:val=&quot;subscript&quot;/&gt;&lt;/w:rPr&gt;&lt;m:t&gt;|&lt;/m:t&gt;&lt;/m:r&gt;&lt;/m:e&gt;&lt;m:sub&gt;&lt;m:r&gt;&lt;m:rPr&gt;&lt;m:nor/&gt;&lt;/m:rPr&gt;&lt;w:rPr&gt;&lt;w:rFonts w:ascii=&quot;Cambria Math&quot; w:h-ansi=&quot;Cambria Math&quot; w:cs=&quot;Arial&quot;/&gt;&lt;wx:font wx:val=&quot;Cambria Math&quot;/&gt;&lt;w:sz w:val=&quot;28&quot;/&gt;&lt;w:sz-cs w:val=&quot;28&quot;/&gt;&lt;w:vertAlign w:val=&quot;subscript&quot;/&gt;&lt;/w:rPr&gt;&lt;m:t&gt;(K,A,L)&lt;/m:t&gt;&lt;/m:r&gt;&lt;/m:sub&gt;&lt;/m:sSub&gt;&lt;m:r&gt;&lt;w:rPr&gt;&lt;w:rFonts w:ascii=&quot;Cambria Math&quot; w:h-ansi=&quot;Cambria Math&quot; w:cs=&quot;Arial&quot;/&gt;&lt;wx:font wx:val=&quot;Cambria Math&quot;/&gt;&lt;w:i/&gt;&lt;w:sz w:val=&quot;28&quot;/&gt;&lt;w:sz-cs w:val=&quot;28&quot;/&gt;&lt;w:vertAlign w:val=&quot;subscript&quot;/&gt;&lt;/w:rPr&gt;&lt;m:t&gt; &lt;/m:t&gt;&lt;/m:r&gt;&lt;m:r&gt;&lt;w:rPr&gt;&lt;w:rFonts w:ascii=&quot;Cambria Math&quot; w:h-ansi=&quot;Cambria Math&quot; w:cs=&quot;Arial&quot;/&gt;&lt;wx:font wx:val=&quot;Cambria Math&quot;/&gt;&lt;w:i/&gt;&lt;w:sz w:val=&quot;28&quot;/&gt;&lt;w:sz-cs w:val=&quot;28&quot;/&gt;&lt;w:vertAlign w:val=&quot;subscript&quot;/&gt;&lt;w:lang w:val=&quot;EN-US&quot;/&gt;&lt;/w:rPr&gt;&lt;m:t&gt;donde&lt;/m:t&gt;&lt;/m:r&gt;&lt;m:sSub&gt;&lt;m:sSubPr&gt;&lt;m:ctrlPr&gt;&lt;w:rPr&gt;&lt;w:rFonts w:ascii=&quot;Cambria Math&quot; w:h-ansi=&quot;Cambria Math&quot; w:cs=&quot;Arial&quot;/&gt;&lt;wx:font wx:val=&quot;Cambria Math&quot;/&gt;&lt;w:i/&gt;&lt;w:sz w:val=&quot;28&quot;/&gt;&lt;w:sz-cs w:val=&quot;28&quot;/&gt;&lt;w:vertAlign w:val=&quot;subscript&quot;/&gt;&lt;w:lang w:val=&quot;EN-US&quot;/&gt;&lt;/w:rPr&gt;&lt;/m:ctrlPr&gt;&lt;/m:sSubPr&gt;&lt;m:e&gt;&lt;m:r&gt;&lt;w:rPr&gt;&lt;w:rFonts w:ascii=&quot;Cambria Math&quot; w:h-ansi=&quot;Cambria Math&quot; w:cs=&quot;Arial&quot;/&gt;&lt;wx:font wx:val=&quot;Cambria Math&quot;/&gt;&lt;w:i/&gt;&lt;w:sz w:val=&quot;28&quot;/&gt;&lt;w:sz-cs w:val=&quot;28&quot;/&gt;&lt;w:vertAlign w:val=&quot;subscript&quot;/&gt;&lt;/w:rPr&gt;&lt;m:t&gt; &lt;/m:t&gt;&lt;/m:r&gt;&lt;m:r&gt;&lt;w:rPr&gt;&lt;w:rFonts w:ascii=&quot;Cambria Math&quot; w:h-ansi=&quot;Cambria Math&quot; w:cs=&quot;Arial&quot;/&gt;&lt;wx:font wx:val=&quot;Cambria Math&quot;/&gt;&lt;w:i/&gt;&lt;w:sz w:val=&quot;28&quot;/&gt;&lt;w:sz-cs w:val=&quot;28&quot;/&gt;&lt;w:vertAlign w:val=&quot;subscript&quot;/&gt;&lt;w:lang w:val=&quot;EN-US&quot;/&gt;&lt;/w:rPr&gt;&lt;m:t&gt;IP&lt;/m:t&gt;&lt;/m:r&gt;&lt;/m:e&gt;&lt;m:sub&gt;&lt;m:r&gt;&lt;m:rPr&gt;&lt;m:nor/&gt;&lt;/m:rPr&gt;&lt;w:rPr&gt;&lt;w:rFonts w:ascii=&quot;Cambria Math&quot; w:h-ansi=&quot;Cambria Math&quot; w:cs=&quot;Arial&quot;/&gt;&lt;wx:font wx:val=&quot;Cambria Math&quot;/&gt;&lt;w:sz w:val=&quot;28&quot;/&gt;&lt;w:sz-cs w:val=&quot;28&quot;/&gt;&lt;w:vertAlign w:val=&quot;subscript&quot;/&gt;&lt;w:lang w:val=&quot;ES-UY&quot;/&gt;&lt;/w:rPr&gt;&lt;m:t&gt;(K,A,L)&lt;/m:t&gt;&lt;/m:r&gt;&lt;/m:sub&gt;&lt;/m:sSub&gt;&lt;m:r&gt;&lt;w:rPr&gt;&lt;w:rFonts w:ascii=&quot;Cambria Math&quot; w:h-ansi=&quot;Cambria Math&quot; w:cs=&quot;Arial&quot;/&gt;&lt;wx:font wx:val=&quot;Cambria Math&quot;/&gt;&lt;w:i/&gt;&lt;w:sz w:val=&quot;28&quot;/&gt;&lt;w:sz-cs w:val=&quot;28&quot;/&gt;&lt;w:vertAlign w:val=&quot;subscript&quot;/&gt;&lt;w:lang w:val=&quot;ES-UY&quot;/&gt;&lt;/w:rPr&gt;&lt;m:t&gt;= &lt;/m:t&gt;&lt;/m:r&gt;&lt;m:nary&gt;&lt;m:naryPr&gt;&lt;m:chr m:val=&quot;âˆ‘&quot;/&gt;&lt;m:limLoc m:val=&quot;undOvr&quot;/&gt;&lt;m:ctrlPr&gt;&lt;w:rPr&gt;&lt;w:rFonts w:ascii=&quot;Cambria Math&quot; w:h-ansi=&quot;Cambria Math&quot; w:cs=&quot;Arial&quot;/&gt;&lt;wx:font wx:val=&quot;Cambria Math&quot;/&gt;&lt;w:i/&gt;&lt;w:sz w:val=&quot;28&quot;/&gt;&lt;w:sz-cs w:val=&quot;28&quot;/&gt;&lt;w:vertAlign w:val=&quot;subscript&quot;/&gt;&lt;w:lang w:val=&quot;EN-US&quot;/&gt;&lt;/w:rPr&gt;&lt;/m:ctrlPr&gt;&lt;/m:naryPr&gt;&lt;m:sub&gt;&lt;m:r&gt;&lt;w:rPr&gt;&lt;w:rFonts w:ascii=&quot;Cambria Math&quot; w:h-ansi=&quot;Cambria Math&quot; w:cs=&quot;Arial&quot;/&gt;&lt;wx:font wx:val=&quot;Cambria Math&quot;/&gt;&lt;w:i/&gt;&lt;w:sz w:val=&quot;28&quot;/&gt;&lt;w:sz-cs w:val=&quot;28&quot;/&gt;&lt;w:vertAlign w:val=&quot;subscript&quot;/&gt;&lt;w:lang w:val=&quot;EN-US&quot;/&gt;&lt;/w:rPr&gt;&lt;m:t&gt;e&lt;/m:t&gt;&lt;/m:r&gt;&lt;m:r&gt;&lt;w:rPr&gt;&lt;w:rFonts w:ascii=&quot;Cambria Math&quot; w:h-ansi=&quot;Cambria Math&quot; w:cs=&quot;Arial&quot;/&gt;&lt;wx:font wx:val=&quot;Cambria Math&quot;/&gt;&lt;w:i/&gt;&lt;w:sz w:val=&quot;28&quot;/&gt;&lt;w:sz-cs w:val=&quot;28&quot;/&gt;&lt;w:vertAlign w:val=&quot;subscript&quot;/&gt;&lt;w:lang w:val=&quot;ES-UY&quot;/&gt;&lt;/w:rPr&gt;&lt;m:t&gt;=1&lt;/m:t&gt;&lt;/m:r&gt;&lt;/m:sub&gt;&lt;m:sup&gt;&lt;m:r&gt;&lt;w:rPr&gt;&lt;w:rFonts w:ascii=&quot;Cambria Math&quot; w:h-ansi=&quot;Cambria Math&quot; w:cs=&quot;Arial&quot;/&gt;&lt;wx:font wx:val=&quot;Cambria Math&quot;/&gt;&lt;w:i/&gt;&lt;w:sz w:val=&quot;28&quot;/&gt;&lt;w:sz-cs w:val=&quot;28&quot;/&gt;&lt;w:vertAlign w:val=&quot;subscript&quot;/&gt;&lt;w:lang w:val=&quot;EN-US&quot;/&gt;&lt;/w:rPr&gt;&lt;m:t&gt;E&lt;/m:t&gt;&lt;/m:r&gt;&lt;/m:sup&gt;&lt;m:e&gt;&lt;m:sSub&gt;&lt;m:sSubPr&gt;&lt;m:ctrlPr&gt;&lt;w:rPr&gt;&lt;w:rFonts w:ascii=&quot;Cambria Math&quot; w:h-ansi=&quot;Cambria Math&quot; w:cs=&quot;Arial&quot;/&gt;&lt;wx:font wx:val=&quot;Cambria Math&quot;/&gt;&lt;w:i/&gt;&lt;w:sz w:val=&quot;28&quot;/&gt;&lt;w:sz-cs w:val=&quot;28&quot;/&gt;&lt;w:vertAlign w:val=&quot;subscript&quot;/&gt;&lt;w:lang w:val=&quot;EN-US&quot;/&gt;&lt;/w:rPr&gt;&lt;/m:ctrlPr&gt;&lt;/m:sSubPr&gt;&lt;m:e&gt;&lt;m:r&gt;&lt;w:rPr&gt;&lt;w:rFonts w:ascii=&quot;Cambria Math&quot; w:h-ansi=&quot;Cambria Math&quot; w:cs=&quot;Arial&quot;/&gt;&lt;wx:font wx:val=&quot;Cambria Math&quot;/&gt;&lt;w:i/&gt;&lt;w:sz w:val=&quot;28&quot;/&gt;&lt;w:sz-cs w:val=&quot;28&quot;/&gt;&lt;w:vertAlign w:val=&quot;subscript&quot;/&gt;&lt;w:lang w:val=&quot;EN-US&quot;/&gt;&lt;/w:rPr&gt;&lt;m:t&gt;IP&lt;/m:t&gt;&lt;/m:r&gt;&lt;/m:e&gt;&lt;m:sub&gt;&lt;m:r&gt;&lt;m:rPr&gt;&lt;m:nor/&gt;&lt;/m:rPr&gt;&lt;w:rPr&gt;&lt;w:rFonts w:ascii=&quot;Cambria Math&quot; w:h-ansi=&quot;Cambria Math&quot; w:cs=&quot;Arial&quot;/&gt;&lt;wx:font wx:val=&quot;Cambria Math&quot;/&gt;&lt;w:sz w:val=&quot;28&quot;/&gt;&lt;w:sz-cs w:val=&quot;28&quot;/&gt;&lt;w:vertAlign w:val=&quot;subscript&quot;/&gt;&lt;w:lang w:val=&quot;ES-UY&quot;/&gt;&lt;/w:rPr&gt;&lt;m:t&gt;e (K,A,L)&lt;/m:t&gt;&lt;/m:r&gt;&lt;/m:sub&gt;&lt;/m:sSub&gt;&lt;/m:e&gt;&lt;/m:nary&gt;&lt;m:r&gt;&lt;w:rPr&gt;&lt;w:rFonts w:ascii=&quot;Cambria Math&quot; w:h-ansi=&quot;Cambria Math&quot; w:cs=&quot;Arial&quot;/&gt;&lt;wx:font wx:val=&quot;Cambria Math&quot;/&gt;&lt;w:i/&gt;&lt;w:sz w:val=&quot;28&quot;/&gt;&lt;w:sz-cs w:val=&quot;28&quot;/&gt;&lt;w:vertAlign w:val=&quot;subscript&quot;/&gt;&lt;/w:rPr&gt;&lt;m:t&gt; (2) &lt;/m:t&gt;&lt;/m:r&gt;&lt;/m:oMath&gt;&lt;/m:oMathPara&gt;&lt;/w:p&gt;&lt;w:sectPr wsp:rsidR=&quot;00000000&quot;&gt;&lt;w:pgSz w:w=&quot;12240&quot; w:h=&quot;15840&quot;/&gt;&lt;w:pgMar w:top=&quot;1440&quot; w:right=&quot;1440&quot; w:bottom=&quot;1440&quot; w:left=&quot;1440&quot; w:header=&quot;720&quot; w:footer=&quot;720&quot; w:gutter=&quot;0&quot;/&gt;&lt;w:cols w:space=&quot;720&quot;/&gt;&lt;/w:sectPr&gt;&lt;/w:body&gt;&lt;/w:wordDocument&gt;">
+          <v:shape id="_x0000_i1027" type="#_x0000_t75" style="width:439.5pt;height:47.25pt" equationxml="&lt;">
             <v:imagedata r:id="rId24" o:title="" chromakey="white"/>
           </v:shape>
         </w:pict>
@@ -14915,7 +14933,7 @@
     </w:p>
     <w:p>
       <w:pPr>
-        <w:pStyle w:val="BodyText"/>
+        <w:pStyle w:val="Textoindependiente"/>
         <w:ind w:left="431"/>
         <w:jc w:val="both"/>
         <w:rPr>
@@ -14926,7 +14944,7 @@
       </w:pPr>
       <w:r>
         <w:pict>
-          <v:shape id="_x0000_i1028" type="#_x0000_t75" style="width:8.25pt;height:18.75pt" equationxml="&lt;?xml version=&quot;1.0&quot; encoding=&quot;UTF-8&quot; standalone=&quot;yes&quot;?&gt;&#10;&#10;&lt;?mso-application progid=&quot;Word.Document&quot;?&gt;&#10;&#10;&lt;w:wordDocument xmlns:aml=&quot;http://schemas.microsoft.com/aml/2001/core&quot; xmlns:dt=&quot;uuid:C2F41010-65B3-11d1-A29F-00AA00C14882&quot; xmlns:ve=&quot;http://schemas.openxmlformats.org/markup-compatibility/2006&quot; xmlns:o=&quot;urn:schemas-microsoft-com:office:office&quot; xmlns:m=&quot;http://schemas.openxmlformats.org/officeDocument/2006/math&quot; xmlns:v=&quot;urn:schemas-microsoft-com:vml&quot; xmlns:w10=&quot;urn:schemas-microsoft-com:office:word&quot; xmlns:w=&quot;http://schemas.microsoft.com/office/word/2003/wordml&quot; xmlns:wx=&quot;http://schemas.microsoft.com/office/word/2003/auxHint&quot; xmlns:wsp=&quot;http://schemas.microsoft.com/office/word/2003/wordml/sp2&quot; xmlns:sl=&quot;http://schemas.microsoft.com/schemaLibrary/2003/core&quot; w:macrosPresent=&quot;no&quot; w:embeddedObjPresent=&quot;no&quot; w:ocxPresent=&quot;no&quot; xml:space=&quot;preserve&quot;&gt;&lt;w:ignoreSubtree w:val=&quot;http://schemas.microsoft.com/office/word/2003/wordml/sp2&quot;/&gt;&lt;o:DocumentProperties&gt;&lt;o:Version&gt;12&lt;/o:Version&gt;&lt;/o:DocumentProperties&gt;&lt;w:docPr&gt;&lt;w:view w:val=&quot;print&quot;/&gt;&lt;w:zoom w:percent=&quot;100&quot;/&gt;&lt;w:displayBackgroundShape/&gt;&lt;w:stylePaneFormatFilter w:val=&quot;0000&quot;/&gt;&lt;w:defaultTabStop w:val=&quot;708&quot;/&gt;&lt;w:hyphenationZone w:val=&quot;425&quot;/&gt;&lt;w:defaultTableStyle w:sti=&quot;0&quot; w:val=&quot;Normal&quot;/&gt;&lt;w:drawingGridHorizontalSpacing w:val=&quot;100&quot;/&gt;&lt;w:drawingGridVerticalSpacing w:val=&quot;0&quot;/&gt;&lt;w:displayHorizontalDrawingGridEvery w:val=&quot;0&quot;/&gt;&lt;w:displayVerticalDrawingGridEvery w:val=&quot;0&quot;/&gt;&lt;w:characterSpacingControl w:val=&quot;DontCompress&quot;/&gt;&lt;w:optimizeForBrowser/&gt;&lt;w:validateAgainstSchema/&gt;&lt;w:saveInvalidXML w:val=&quot;off&quot;/&gt;&lt;w:ignoreMixedContent w:val=&quot;off&quot;/&gt;&lt;w:alwaysShowPlaceholderText w:val=&quot;off&quot;/&gt;&lt;w:compat&gt;&lt;w:breakWrappedTables/&gt;&lt;w:snapToGridInCell/&gt;&lt;w:wrapTextWithPunct/&gt;&lt;w:useAsianBreakRules/&gt;&lt;w:dontGrowAutofit/&gt;&lt;/w:compat&gt;&lt;wsp:rsids&gt;&lt;wsp:rsidRoot wsp:val=&quot;009E3929&quot;/&gt;&lt;wsp:rsid wsp:val=&quot;00013760&quot;/&gt;&lt;wsp:rsid wsp:val=&quot;000179A8&quot;/&gt;&lt;wsp:rsid wsp:val=&quot;00017F93&quot;/&gt;&lt;wsp:rsid wsp:val=&quot;00020506&quot;/&gt;&lt;wsp:rsid wsp:val=&quot;0002321F&quot;/&gt;&lt;wsp:rsid wsp:val=&quot;000266C2&quot;/&gt;&lt;wsp:rsid wsp:val=&quot;000314E4&quot;/&gt;&lt;wsp:rsid wsp:val=&quot;000354F3&quot;/&gt;&lt;wsp:rsid wsp:val=&quot;00041293&quot;/&gt;&lt;wsp:rsid wsp:val=&quot;00046734&quot;/&gt;&lt;wsp:rsid wsp:val=&quot;00051156&quot;/&gt;&lt;wsp:rsid wsp:val=&quot;00053EB6&quot;/&gt;&lt;wsp:rsid wsp:val=&quot;00054C88&quot;/&gt;&lt;wsp:rsid wsp:val=&quot;00066723&quot;/&gt;&lt;wsp:rsid wsp:val=&quot;00067FEA&quot;/&gt;&lt;wsp:rsid wsp:val=&quot;00071CB0&quot;/&gt;&lt;wsp:rsid wsp:val=&quot;000737FB&quot;/&gt;&lt;wsp:rsid wsp:val=&quot;000919EA&quot;/&gt;&lt;wsp:rsid wsp:val=&quot;00093B47&quot;/&gt;&lt;wsp:rsid wsp:val=&quot;00093C8C&quot;/&gt;&lt;wsp:rsid wsp:val=&quot;00094C7C&quot;/&gt;&lt;wsp:rsid wsp:val=&quot;000A7D40&quot;/&gt;&lt;wsp:rsid wsp:val=&quot;000B153C&quot;/&gt;&lt;wsp:rsid wsp:val=&quot;000B1ED1&quot;/&gt;&lt;wsp:rsid wsp:val=&quot;000B5C62&quot;/&gt;&lt;wsp:rsid wsp:val=&quot;000C1F9C&quot;/&gt;&lt;wsp:rsid wsp:val=&quot;000C51C5&quot;/&gt;&lt;wsp:rsid wsp:val=&quot;000D4507&quot;/&gt;&lt;wsp:rsid wsp:val=&quot;000E1115&quot;/&gt;&lt;wsp:rsid wsp:val=&quot;000E6C12&quot;/&gt;&lt;wsp:rsid wsp:val=&quot;000F225B&quot;/&gt;&lt;wsp:rsid wsp:val=&quot;000F6941&quot;/&gt;&lt;wsp:rsid wsp:val=&quot;00112C03&quot;/&gt;&lt;wsp:rsid wsp:val=&quot;00112F5F&quot;/&gt;&lt;wsp:rsid wsp:val=&quot;00135E20&quot;/&gt;&lt;wsp:rsid wsp:val=&quot;00137F14&quot;/&gt;&lt;wsp:rsid wsp:val=&quot;001436C8&quot;/&gt;&lt;wsp:rsid wsp:val=&quot;00144D9D&quot;/&gt;&lt;wsp:rsid wsp:val=&quot;00152D2D&quot;/&gt;&lt;wsp:rsid wsp:val=&quot;00162EA4&quot;/&gt;&lt;wsp:rsid wsp:val=&quot;00163F33&quot;/&gt;&lt;wsp:rsid wsp:val=&quot;00170B12&quot;/&gt;&lt;wsp:rsid wsp:val=&quot;0017403C&quot;/&gt;&lt;wsp:rsid wsp:val=&quot;00181A42&quot;/&gt;&lt;wsp:rsid wsp:val=&quot;001840B4&quot;/&gt;&lt;wsp:rsid wsp:val=&quot;00192F20&quot;/&gt;&lt;wsp:rsid wsp:val=&quot;001B4494&quot;/&gt;&lt;wsp:rsid wsp:val=&quot;001C2E12&quot;/&gt;&lt;wsp:rsid wsp:val=&quot;001C35CD&quot;/&gt;&lt;wsp:rsid wsp:val=&quot;001F6D3D&quot;/&gt;&lt;wsp:rsid wsp:val=&quot;00204B52&quot;/&gt;&lt;wsp:rsid wsp:val=&quot;00231106&quot;/&gt;&lt;wsp:rsid wsp:val=&quot;002455C6&quot;/&gt;&lt;wsp:rsid wsp:val=&quot;002469FF&quot;/&gt;&lt;wsp:rsid wsp:val=&quot;002500E0&quot;/&gt;&lt;wsp:rsid wsp:val=&quot;002548DD&quot;/&gt;&lt;wsp:rsid wsp:val=&quot;002649C4&quot;/&gt;&lt;wsp:rsid wsp:val=&quot;00281029&quot;/&gt;&lt;wsp:rsid wsp:val=&quot;00287B1A&quot;/&gt;&lt;wsp:rsid wsp:val=&quot;002B2CB3&quot;/&gt;&lt;wsp:rsid wsp:val=&quot;002C0C35&quot;/&gt;&lt;wsp:rsid wsp:val=&quot;002C2A8B&quot;/&gt;&lt;wsp:rsid wsp:val=&quot;002D06A8&quot;/&gt;&lt;wsp:rsid wsp:val=&quot;002D6F21&quot;/&gt;&lt;wsp:rsid wsp:val=&quot;002E3A25&quot;/&gt;&lt;wsp:rsid wsp:val=&quot;003019EA&quot;/&gt;&lt;wsp:rsid wsp:val=&quot;00311203&quot;/&gt;&lt;wsp:rsid wsp:val=&quot;00324A96&quot;/&gt;&lt;wsp:rsid wsp:val=&quot;003402C0&quot;/&gt;&lt;wsp:rsid wsp:val=&quot;00352330&quot;/&gt;&lt;wsp:rsid wsp:val=&quot;00356073&quot;/&gt;&lt;wsp:rsid wsp:val=&quot;00367892&quot;/&gt;&lt;wsp:rsid wsp:val=&quot;003708EC&quot;/&gt;&lt;wsp:rsid wsp:val=&quot;00370C00&quot;/&gt;&lt;wsp:rsid wsp:val=&quot;00380C9D&quot;/&gt;&lt;wsp:rsid wsp:val=&quot;003815D0&quot;/&gt;&lt;wsp:rsid wsp:val=&quot;003877F1&quot;/&gt;&lt;wsp:rsid wsp:val=&quot;00390DEE&quot;/&gt;&lt;wsp:rsid wsp:val=&quot;003A2F07&quot;/&gt;&lt;wsp:rsid wsp:val=&quot;003C21B6&quot;/&gt;&lt;wsp:rsid wsp:val=&quot;003C34B5&quot;/&gt;&lt;wsp:rsid wsp:val=&quot;003D22D7&quot;/&gt;&lt;wsp:rsid wsp:val=&quot;003D6106&quot;/&gt;&lt;wsp:rsid wsp:val=&quot;00407393&quot;/&gt;&lt;wsp:rsid wsp:val=&quot;004073C8&quot;/&gt;&lt;wsp:rsid wsp:val=&quot;00413649&quot;/&gt;&lt;wsp:rsid wsp:val=&quot;0042178E&quot;/&gt;&lt;wsp:rsid wsp:val=&quot;00425ACA&quot;/&gt;&lt;wsp:rsid wsp:val=&quot;0045162C&quot;/&gt;&lt;wsp:rsid wsp:val=&quot;00451BB8&quot;/&gt;&lt;wsp:rsid wsp:val=&quot;0045362F&quot;/&gt;&lt;wsp:rsid wsp:val=&quot;00454D0A&quot;/&gt;&lt;wsp:rsid wsp:val=&quot;00456392&quot;/&gt;&lt;wsp:rsid wsp:val=&quot;004705DF&quot;/&gt;&lt;wsp:rsid wsp:val=&quot;004743F6&quot;/&gt;&lt;wsp:rsid wsp:val=&quot;00476144&quot;/&gt;&lt;wsp:rsid wsp:val=&quot;00476527&quot;/&gt;&lt;wsp:rsid wsp:val=&quot;00480404&quot;/&gt;&lt;wsp:rsid wsp:val=&quot;00484542&quot;/&gt;&lt;wsp:rsid wsp:val=&quot;00485464&quot;/&gt;&lt;wsp:rsid wsp:val=&quot;00486E99&quot;/&gt;&lt;wsp:rsid wsp:val=&quot;004A3FB1&quot;/&gt;&lt;wsp:rsid wsp:val=&quot;004A7ED9&quot;/&gt;&lt;wsp:rsid wsp:val=&quot;004B33EE&quot;/&gt;&lt;wsp:rsid wsp:val=&quot;004C26D7&quot;/&gt;&lt;wsp:rsid wsp:val=&quot;004C42CF&quot;/&gt;&lt;wsp:rsid wsp:val=&quot;004C7CA8&quot;/&gt;&lt;wsp:rsid wsp:val=&quot;004D117A&quot;/&gt;&lt;wsp:rsid wsp:val=&quot;004D553C&quot;/&gt;&lt;wsp:rsid wsp:val=&quot;004E21BA&quot;/&gt;&lt;wsp:rsid wsp:val=&quot;004E338A&quot;/&gt;&lt;wsp:rsid wsp:val=&quot;004E57E4&quot;/&gt;&lt;wsp:rsid wsp:val=&quot;004E6EE3&quot;/&gt;&lt;wsp:rsid wsp:val=&quot;004F11DD&quot;/&gt;&lt;wsp:rsid wsp:val=&quot;00500BBC&quot;/&gt;&lt;wsp:rsid wsp:val=&quot;00502F0F&quot;/&gt;&lt;wsp:rsid wsp:val=&quot;0051027C&quot;/&gt;&lt;wsp:rsid wsp:val=&quot;00510E5E&quot;/&gt;&lt;wsp:rsid wsp:val=&quot;00522D5C&quot;/&gt;&lt;wsp:rsid wsp:val=&quot;00523B5E&quot;/&gt;&lt;wsp:rsid wsp:val=&quot;00525FAD&quot;/&gt;&lt;wsp:rsid wsp:val=&quot;00532233&quot;/&gt;&lt;wsp:rsid wsp:val=&quot;00532AFA&quot;/&gt;&lt;wsp:rsid wsp:val=&quot;00537539&quot;/&gt;&lt;wsp:rsid wsp:val=&quot;005419B3&quot;/&gt;&lt;wsp:rsid wsp:val=&quot;00541F65&quot;/&gt;&lt;wsp:rsid wsp:val=&quot;005505E4&quot;/&gt;&lt;wsp:rsid wsp:val=&quot;00556EC0&quot;/&gt;&lt;wsp:rsid wsp:val=&quot;005574FF&quot;/&gt;&lt;wsp:rsid wsp:val=&quot;00560034&quot;/&gt;&lt;wsp:rsid wsp:val=&quot;00562239&quot;/&gt;&lt;wsp:rsid wsp:val=&quot;0056461A&quot;/&gt;&lt;wsp:rsid wsp:val=&quot;00576FF2&quot;/&gt;&lt;wsp:rsid wsp:val=&quot;00586F80&quot;/&gt;&lt;wsp:rsid wsp:val=&quot;0059368D&quot;/&gt;&lt;wsp:rsid wsp:val=&quot;00594904&quot;/&gt;&lt;wsp:rsid wsp:val=&quot;005A156F&quot;/&gt;&lt;wsp:rsid wsp:val=&quot;005A5B40&quot;/&gt;&lt;wsp:rsid wsp:val=&quot;005B2CDB&quot;/&gt;&lt;wsp:rsid wsp:val=&quot;005C4A06&quot;/&gt;&lt;wsp:rsid wsp:val=&quot;005D77B7&quot;/&gt;&lt;wsp:rsid wsp:val=&quot;005E18A6&quot;/&gt;&lt;wsp:rsid wsp:val=&quot;005F00DF&quot;/&gt;&lt;wsp:rsid wsp:val=&quot;005F1DC0&quot;/&gt;&lt;wsp:rsid wsp:val=&quot;006057BD&quot;/&gt;&lt;wsp:rsid wsp:val=&quot;00610857&quot;/&gt;&lt;wsp:rsid wsp:val=&quot;006256B9&quot;/&gt;&lt;wsp:rsid wsp:val=&quot;00630F75&quot;/&gt;&lt;wsp:rsid wsp:val=&quot;00633F73&quot;/&gt;&lt;wsp:rsid wsp:val=&quot;0063493D&quot;/&gt;&lt;wsp:rsid wsp:val=&quot;00640AD1&quot;/&gt;&lt;wsp:rsid wsp:val=&quot;00646EC6&quot;/&gt;&lt;wsp:rsid wsp:val=&quot;0065340B&quot;/&gt;&lt;wsp:rsid wsp:val=&quot;00661959&quot;/&gt;&lt;wsp:rsid wsp:val=&quot;00671513&quot;/&gt;&lt;wsp:rsid wsp:val=&quot;006768A8&quot;/&gt;&lt;wsp:rsid wsp:val=&quot;006813E6&quot;/&gt;&lt;wsp:rsid wsp:val=&quot;00697A76&quot;/&gt;&lt;wsp:rsid wsp:val=&quot;006A5AE9&quot;/&gt;&lt;wsp:rsid wsp:val=&quot;006B1088&quot;/&gt;&lt;wsp:rsid wsp:val=&quot;006B135E&quot;/&gt;&lt;wsp:rsid wsp:val=&quot;006B6EBC&quot;/&gt;&lt;wsp:rsid wsp:val=&quot;006D1784&quot;/&gt;&lt;wsp:rsid wsp:val=&quot;006F17A1&quot;/&gt;&lt;wsp:rsid wsp:val=&quot;00701340&quot;/&gt;&lt;wsp:rsid wsp:val=&quot;00702E44&quot;/&gt;&lt;wsp:rsid wsp:val=&quot;0070403C&quot;/&gt;&lt;wsp:rsid wsp:val=&quot;00712DF1&quot;/&gt;&lt;wsp:rsid wsp:val=&quot;0071307B&quot;/&gt;&lt;wsp:rsid wsp:val=&quot;00721FE4&quot;/&gt;&lt;wsp:rsid wsp:val=&quot;007309F2&quot;/&gt;&lt;wsp:rsid wsp:val=&quot;007364DF&quot;/&gt;&lt;wsp:rsid wsp:val=&quot;00747F65&quot;/&gt;&lt;wsp:rsid wsp:val=&quot;00760000&quot;/&gt;&lt;wsp:rsid wsp:val=&quot;00770958&quot;/&gt;&lt;wsp:rsid wsp:val=&quot;00770F02&quot;/&gt;&lt;wsp:rsid wsp:val=&quot;007726CC&quot;/&gt;&lt;wsp:rsid wsp:val=&quot;00794CE9&quot;/&gt;&lt;wsp:rsid wsp:val=&quot;007B2648&quot;/&gt;&lt;wsp:rsid wsp:val=&quot;007B3B7C&quot;/&gt;&lt;wsp:rsid wsp:val=&quot;007C7C9E&quot;/&gt;&lt;wsp:rsid wsp:val=&quot;007C7DFC&quot;/&gt;&lt;wsp:rsid wsp:val=&quot;007D3470&quot;/&gt;&lt;wsp:rsid wsp:val=&quot;007D4F10&quot;/&gt;&lt;wsp:rsid wsp:val=&quot;007D7CA9&quot;/&gt;&lt;wsp:rsid wsp:val=&quot;007E0CFC&quot;/&gt;&lt;wsp:rsid wsp:val=&quot;007E12A2&quot;/&gt;&lt;wsp:rsid wsp:val=&quot;00802CFF&quot;/&gt;&lt;wsp:rsid wsp:val=&quot;008079E0&quot;/&gt;&lt;wsp:rsid wsp:val=&quot;00814753&quot;/&gt;&lt;wsp:rsid wsp:val=&quot;00817CD3&quot;/&gt;&lt;wsp:rsid wsp:val=&quot;00820B4A&quot;/&gt;&lt;wsp:rsid wsp:val=&quot;00821B2F&quot;/&gt;&lt;wsp:rsid wsp:val=&quot;008234BE&quot;/&gt;&lt;wsp:rsid wsp:val=&quot;008265E5&quot;/&gt;&lt;wsp:rsid wsp:val=&quot;00832F8A&quot;/&gt;&lt;wsp:rsid wsp:val=&quot;00835574&quot;/&gt;&lt;wsp:rsid wsp:val=&quot;00863C8D&quot;/&gt;&lt;wsp:rsid wsp:val=&quot;00875099&quot;/&gt;&lt;wsp:rsid wsp:val=&quot;00876291&quot;/&gt;&lt;wsp:rsid wsp:val=&quot;00892653&quot;/&gt;&lt;wsp:rsid wsp:val=&quot;00897595&quot;/&gt;&lt;wsp:rsid wsp:val=&quot;008A60C2&quot;/&gt;&lt;wsp:rsid wsp:val=&quot;008B1C65&quot;/&gt;&lt;wsp:rsid wsp:val=&quot;008C0A09&quot;/&gt;&lt;wsp:rsid wsp:val=&quot;008C0E72&quot;/&gt;&lt;wsp:rsid wsp:val=&quot;008C53F5&quot;/&gt;&lt;wsp:rsid wsp:val=&quot;008C6478&quot;/&gt;&lt;wsp:rsid wsp:val=&quot;008D067F&quot;/&gt;&lt;wsp:rsid wsp:val=&quot;008D0B2B&quot;/&gt;&lt;wsp:rsid wsp:val=&quot;008D34F8&quot;/&gt;&lt;wsp:rsid wsp:val=&quot;008E2D6F&quot;/&gt;&lt;wsp:rsid wsp:val=&quot;008E50E0&quot;/&gt;&lt;wsp:rsid wsp:val=&quot;008E5C93&quot;/&gt;&lt;wsp:rsid wsp:val=&quot;008E7994&quot;/&gt;&lt;wsp:rsid wsp:val=&quot;008F7AF5&quot;/&gt;&lt;wsp:rsid wsp:val=&quot;009101E0&quot;/&gt;&lt;wsp:rsid wsp:val=&quot;009235F4&quot;/&gt;&lt;wsp:rsid wsp:val=&quot;00943A4E&quot;/&gt;&lt;wsp:rsid wsp:val=&quot;00943AA7&quot;/&gt;&lt;wsp:rsid wsp:val=&quot;00944E91&quot;/&gt;&lt;wsp:rsid wsp:val=&quot;00951788&quot;/&gt;&lt;wsp:rsid wsp:val=&quot;00952A97&quot;/&gt;&lt;wsp:rsid wsp:val=&quot;00954FC4&quot;/&gt;&lt;wsp:rsid wsp:val=&quot;009674C1&quot;/&gt;&lt;wsp:rsid wsp:val=&quot;009775A4&quot;/&gt;&lt;wsp:rsid wsp:val=&quot;00980464&quot;/&gt;&lt;wsp:rsid wsp:val=&quot;0098264F&quot;/&gt;&lt;wsp:rsid wsp:val=&quot;00993E06&quot;/&gt;&lt;wsp:rsid wsp:val=&quot;00994464&quot;/&gt;&lt;wsp:rsid wsp:val=&quot;009A2321&quot;/&gt;&lt;wsp:rsid wsp:val=&quot;009A602F&quot;/&gt;&lt;wsp:rsid wsp:val=&quot;009A633F&quot;/&gt;&lt;wsp:rsid wsp:val=&quot;009A6454&quot;/&gt;&lt;wsp:rsid wsp:val=&quot;009B3F3F&quot;/&gt;&lt;wsp:rsid wsp:val=&quot;009C7563&quot;/&gt;&lt;wsp:rsid wsp:val=&quot;009D6440&quot;/&gt;&lt;wsp:rsid wsp:val=&quot;009E14D0&quot;/&gt;&lt;wsp:rsid wsp:val=&quot;009E3929&quot;/&gt;&lt;wsp:rsid wsp:val=&quot;009E6DA0&quot;/&gt;&lt;wsp:rsid wsp:val=&quot;009F3575&quot;/&gt;&lt;wsp:rsid wsp:val=&quot;00A201BD&quot;/&gt;&lt;wsp:rsid wsp:val=&quot;00A24414&quot;/&gt;&lt;wsp:rsid wsp:val=&quot;00A263AF&quot;/&gt;&lt;wsp:rsid wsp:val=&quot;00A37971&quot;/&gt;&lt;wsp:rsid wsp:val=&quot;00A413D6&quot;/&gt;&lt;wsp:rsid wsp:val=&quot;00A50D89&quot;/&gt;&lt;wsp:rsid wsp:val=&quot;00A50E2A&quot;/&gt;&lt;wsp:rsid wsp:val=&quot;00A52A60&quot;/&gt;&lt;wsp:rsid wsp:val=&quot;00A534B1&quot;/&gt;&lt;wsp:rsid wsp:val=&quot;00A60595&quot;/&gt;&lt;wsp:rsid wsp:val=&quot;00A60733&quot;/&gt;&lt;wsp:rsid wsp:val=&quot;00A6417F&quot;/&gt;&lt;wsp:rsid wsp:val=&quot;00A645BE&quot;/&gt;&lt;wsp:rsid wsp:val=&quot;00A72570&quot;/&gt;&lt;wsp:rsid wsp:val=&quot;00A73775&quot;/&gt;&lt;wsp:rsid wsp:val=&quot;00A77AA1&quot;/&gt;&lt;wsp:rsid wsp:val=&quot;00A8083C&quot;/&gt;&lt;wsp:rsid wsp:val=&quot;00A930F3&quot;/&gt;&lt;wsp:rsid wsp:val=&quot;00A93DEC&quot;/&gt;&lt;wsp:rsid wsp:val=&quot;00A971C6&quot;/&gt;&lt;wsp:rsid wsp:val=&quot;00AA1214&quot;/&gt;&lt;wsp:rsid wsp:val=&quot;00AA68E3&quot;/&gt;&lt;wsp:rsid wsp:val=&quot;00AB7DF2&quot;/&gt;&lt;wsp:rsid wsp:val=&quot;00AC0115&quot;/&gt;&lt;wsp:rsid wsp:val=&quot;00AC0EA6&quot;/&gt;&lt;wsp:rsid wsp:val=&quot;00AC20E4&quot;/&gt;&lt;wsp:rsid wsp:val=&quot;00AE1E9C&quot;/&gt;&lt;wsp:rsid wsp:val=&quot;00AE682D&quot;/&gt;&lt;wsp:rsid wsp:val=&quot;00AE7840&quot;/&gt;&lt;wsp:rsid wsp:val=&quot;00AE7E76&quot;/&gt;&lt;wsp:rsid wsp:val=&quot;00AF3C32&quot;/&gt;&lt;wsp:rsid wsp:val=&quot;00AF6F8A&quot;/&gt;&lt;wsp:rsid wsp:val=&quot;00B01C96&quot;/&gt;&lt;wsp:rsid wsp:val=&quot;00B057A6&quot;/&gt;&lt;wsp:rsid wsp:val=&quot;00B20BA5&quot;/&gt;&lt;wsp:rsid wsp:val=&quot;00B2229C&quot;/&gt;&lt;wsp:rsid wsp:val=&quot;00B22F54&quot;/&gt;&lt;wsp:rsid wsp:val=&quot;00B4114A&quot;/&gt;&lt;wsp:rsid wsp:val=&quot;00B43C3B&quot;/&gt;&lt;wsp:rsid wsp:val=&quot;00B50433&quot;/&gt;&lt;wsp:rsid wsp:val=&quot;00B55E54&quot;/&gt;&lt;wsp:rsid wsp:val=&quot;00B663D8&quot;/&gt;&lt;wsp:rsid wsp:val=&quot;00B748DA&quot;/&gt;&lt;wsp:rsid wsp:val=&quot;00B75F50&quot;/&gt;&lt;wsp:rsid wsp:val=&quot;00B83C49&quot;/&gt;&lt;wsp:rsid wsp:val=&quot;00BA1E8C&quot;/&gt;&lt;wsp:rsid wsp:val=&quot;00BA6D85&quot;/&gt;&lt;wsp:rsid wsp:val=&quot;00BB0376&quot;/&gt;&lt;wsp:rsid wsp:val=&quot;00BC1190&quot;/&gt;&lt;wsp:rsid wsp:val=&quot;00BC1759&quot;/&gt;&lt;wsp:rsid wsp:val=&quot;00BC4B0B&quot;/&gt;&lt;wsp:rsid wsp:val=&quot;00BE3514&quot;/&gt;&lt;wsp:rsid wsp:val=&quot;00BF1CC0&quot;/&gt;&lt;wsp:rsid wsp:val=&quot;00BF4916&quot;/&gt;&lt;wsp:rsid wsp:val=&quot;00C045CB&quot;/&gt;&lt;wsp:rsid wsp:val=&quot;00C1223D&quot;/&gt;&lt;wsp:rsid wsp:val=&quot;00C13776&quot;/&gt;&lt;wsp:rsid wsp:val=&quot;00C25226&quot;/&gt;&lt;wsp:rsid wsp:val=&quot;00C30532&quot;/&gt;&lt;wsp:rsid wsp:val=&quot;00C3071D&quot;/&gt;&lt;wsp:rsid wsp:val=&quot;00C33D6D&quot;/&gt;&lt;wsp:rsid wsp:val=&quot;00C411A7&quot;/&gt;&lt;wsp:rsid wsp:val=&quot;00C412C3&quot;/&gt;&lt;wsp:rsid wsp:val=&quot;00C47E0E&quot;/&gt;&lt;wsp:rsid wsp:val=&quot;00C51C92&quot;/&gt;&lt;wsp:rsid wsp:val=&quot;00C5626D&quot;/&gt;&lt;wsp:rsid wsp:val=&quot;00C6366D&quot;/&gt;&lt;wsp:rsid wsp:val=&quot;00C70DB1&quot;/&gt;&lt;wsp:rsid wsp:val=&quot;00C740DA&quot;/&gt;&lt;wsp:rsid wsp:val=&quot;00C75EE3&quot;/&gt;&lt;wsp:rsid wsp:val=&quot;00C92F0B&quot;/&gt;&lt;wsp:rsid wsp:val=&quot;00C94B31&quot;/&gt;&lt;wsp:rsid wsp:val=&quot;00C9523A&quot;/&gt;&lt;wsp:rsid wsp:val=&quot;00CA6FF9&quot;/&gt;&lt;wsp:rsid wsp:val=&quot;00CB322A&quot;/&gt;&lt;wsp:rsid wsp:val=&quot;00CB555B&quot;/&gt;&lt;wsp:rsid wsp:val=&quot;00CC459D&quot;/&gt;&lt;wsp:rsid wsp:val=&quot;00CD4DEA&quot;/&gt;&lt;wsp:rsid wsp:val=&quot;00CD7AD7&quot;/&gt;&lt;wsp:rsid wsp:val=&quot;00CE24DF&quot;/&gt;&lt;wsp:rsid wsp:val=&quot;00CE40D6&quot;/&gt;&lt;wsp:rsid wsp:val=&quot;00CE4211&quot;/&gt;&lt;wsp:rsid wsp:val=&quot;00CF4340&quot;/&gt;&lt;wsp:rsid wsp:val=&quot;00D10A1D&quot;/&gt;&lt;wsp:rsid wsp:val=&quot;00D21971&quot;/&gt;&lt;wsp:rsid wsp:val=&quot;00D21DB8&quot;/&gt;&lt;wsp:rsid wsp:val=&quot;00D236EF&quot;/&gt;&lt;wsp:rsid wsp:val=&quot;00D242D5&quot;/&gt;&lt;wsp:rsid wsp:val=&quot;00D255FF&quot;/&gt;&lt;wsp:rsid wsp:val=&quot;00D26858&quot;/&gt;&lt;wsp:rsid wsp:val=&quot;00D26AE0&quot;/&gt;&lt;wsp:rsid wsp:val=&quot;00D30889&quot;/&gt;&lt;wsp:rsid wsp:val=&quot;00D360BE&quot;/&gt;&lt;wsp:rsid wsp:val=&quot;00D47713&quot;/&gt;&lt;wsp:rsid wsp:val=&quot;00D53AC5&quot;/&gt;&lt;wsp:rsid wsp:val=&quot;00D72EE5&quot;/&gt;&lt;wsp:rsid wsp:val=&quot;00D7716B&quot;/&gt;&lt;wsp:rsid wsp:val=&quot;00D81DD3&quot;/&gt;&lt;wsp:rsid wsp:val=&quot;00D83019&quot;/&gt;&lt;wsp:rsid wsp:val=&quot;00D84DE6&quot;/&gt;&lt;wsp:rsid wsp:val=&quot;00D874B2&quot;/&gt;&lt;wsp:rsid wsp:val=&quot;00D934F5&quot;/&gt;&lt;wsp:rsid wsp:val=&quot;00D96274&quot;/&gt;&lt;wsp:rsid wsp:val=&quot;00DA01E0&quot;/&gt;&lt;wsp:rsid wsp:val=&quot;00DA04B3&quot;/&gt;&lt;wsp:rsid wsp:val=&quot;00DA2E8E&quot;/&gt;&lt;wsp:rsid wsp:val=&quot;00DA3230&quot;/&gt;&lt;wsp:rsid wsp:val=&quot;00DB7F17&quot;/&gt;&lt;wsp:rsid wsp:val=&quot;00DC5EE8&quot;/&gt;&lt;wsp:rsid wsp:val=&quot;00DF11FD&quot;/&gt;&lt;wsp:rsid wsp:val=&quot;00DF219D&quot;/&gt;&lt;wsp:rsid wsp:val=&quot;00E01F79&quot;/&gt;&lt;wsp:rsid wsp:val=&quot;00E10848&quot;/&gt;&lt;wsp:rsid wsp:val=&quot;00E12E38&quot;/&gt;&lt;wsp:rsid wsp:val=&quot;00E1521A&quot;/&gt;&lt;wsp:rsid wsp:val=&quot;00E16FF8&quot;/&gt;&lt;wsp:rsid wsp:val=&quot;00E2127C&quot;/&gt;&lt;wsp:rsid wsp:val=&quot;00E35B8A&quot;/&gt;&lt;wsp:rsid wsp:val=&quot;00E36A55&quot;/&gt;&lt;wsp:rsid wsp:val=&quot;00E51B2F&quot;/&gt;&lt;wsp:rsid wsp:val=&quot;00E6034F&quot;/&gt;&lt;wsp:rsid wsp:val=&quot;00E631FA&quot;/&gt;&lt;wsp:rsid wsp:val=&quot;00E63938&quot;/&gt;&lt;wsp:rsid wsp:val=&quot;00E96E4F&quot;/&gt;&lt;wsp:rsid wsp:val=&quot;00EB136F&quot;/&gt;&lt;wsp:rsid wsp:val=&quot;00EB4C5E&quot;/&gt;&lt;wsp:rsid wsp:val=&quot;00EC000F&quot;/&gt;&lt;wsp:rsid wsp:val=&quot;00EC483A&quot;/&gt;&lt;wsp:rsid wsp:val=&quot;00EC5D1A&quot;/&gt;&lt;wsp:rsid wsp:val=&quot;00ED27E1&quot;/&gt;&lt;wsp:rsid wsp:val=&quot;00ED307C&quot;/&gt;&lt;wsp:rsid wsp:val=&quot;00ED31A5&quot;/&gt;&lt;wsp:rsid wsp:val=&quot;00ED43A1&quot;/&gt;&lt;wsp:rsid wsp:val=&quot;00ED5E39&quot;/&gt;&lt;wsp:rsid wsp:val=&quot;00EF4C1A&quot;/&gt;&lt;wsp:rsid wsp:val=&quot;00F05980&quot;/&gt;&lt;wsp:rsid wsp:val=&quot;00F102EB&quot;/&gt;&lt;wsp:rsid wsp:val=&quot;00F115EF&quot;/&gt;&lt;wsp:rsid wsp:val=&quot;00F11C28&quot;/&gt;&lt;wsp:rsid wsp:val=&quot;00F12DCA&quot;/&gt;&lt;wsp:rsid wsp:val=&quot;00F13547&quot;/&gt;&lt;wsp:rsid wsp:val=&quot;00F157EE&quot;/&gt;&lt;wsp:rsid wsp:val=&quot;00F23F06&quot;/&gt;&lt;wsp:rsid wsp:val=&quot;00F255A8&quot;/&gt;&lt;wsp:rsid wsp:val=&quot;00F2789C&quot;/&gt;&lt;wsp:rsid wsp:val=&quot;00F30EE0&quot;/&gt;&lt;wsp:rsid wsp:val=&quot;00F35E56&quot;/&gt;&lt;wsp:rsid wsp:val=&quot;00F35E82&quot;/&gt;&lt;wsp:rsid wsp:val=&quot;00F42A09&quot;/&gt;&lt;wsp:rsid wsp:val=&quot;00F60229&quot;/&gt;&lt;wsp:rsid wsp:val=&quot;00F7113C&quot;/&gt;&lt;wsp:rsid wsp:val=&quot;00F727C6&quot;/&gt;&lt;wsp:rsid wsp:val=&quot;00F754DB&quot;/&gt;&lt;wsp:rsid wsp:val=&quot;00F9416F&quot;/&gt;&lt;wsp:rsid wsp:val=&quot;00FA03E5&quot;/&gt;&lt;wsp:rsid wsp:val=&quot;00FA06F6&quot;/&gt;&lt;wsp:rsid wsp:val=&quot;00FA1292&quot;/&gt;&lt;wsp:rsid wsp:val=&quot;00FA15EF&quot;/&gt;&lt;wsp:rsid wsp:val=&quot;00FA552F&quot;/&gt;&lt;wsp:rsid wsp:val=&quot;00FA6921&quot;/&gt;&lt;wsp:rsid wsp:val=&quot;00FB2DFB&quot;/&gt;&lt;wsp:rsid wsp:val=&quot;00FD2EEB&quot;/&gt;&lt;wsp:rsid wsp:val=&quot;00FD6A39&quot;/&gt;&lt;wsp:rsid wsp:val=&quot;00FE21F3&quot;/&gt;&lt;wsp:rsid wsp:val=&quot;00FE6F5A&quot;/&gt;&lt;/wsp:rsids&gt;&lt;/w:docPr&gt;&lt;w:body&gt;&lt;w:p wsp:rsidR=&quot;00000000&quot; wsp:rsidRDefault=&quot;00FE21F3&quot;&gt;&lt;m:oMathPara&gt;&lt;m:oMath&gt;&lt;m:r&gt;&lt;w:rPr&gt;&lt;w:rFonts w:ascii=&quot;Cambria Math&quot; w:h-ansi=&quot;Cambria Math&quot; w:cs=&quot;Arial&quot;/&gt;&lt;wx:font wx:val=&quot;Cambria Math&quot;/&gt;&lt;w:i/&gt;&lt;w:sz w:val=&quot;32&quot;/&gt;&lt;w:vertAlign w:val=&quot;subscript&quot;/&gt;&lt;/w:rPr&gt;&lt;m:t&gt;  &lt;/m:t&gt;&lt;/m:r&gt;&lt;/m:oMath&gt;&lt;/m:oMathPara&gt;&lt;/w:p&gt;&lt;w:sectPr wsp:rsidR=&quot;00000000&quot;&gt;&lt;w:pgSz w:w=&quot;12240&quot; w:h=&quot;15840&quot;/&gt;&lt;w:pgMar w:top=&quot;1440&quot; w:right=&quot;1440&quot; w:bottom=&quot;1440&quot; w:left=&quot;1440&quot; w:header=&quot;720&quot; w:footer=&quot;720&quot; w:gutter=&quot;0&quot;/&gt;&lt;w:cols w:space=&quot;720&quot;/&gt;&lt;/w:sectPr&gt;&lt;/w:body&gt;&lt;/w:wordDocument&gt;">
+          <v:shape id="_x0000_i1028" type="#_x0000_t75" style="width:8.25pt;height:18.75pt" equationxml="&lt;">
             <v:imagedata r:id="rId25" o:title="" chromakey="white"/>
           </v:shape>
         </w:pict>
@@ -14934,18 +14952,18 @@
     </w:p>
     <w:p>
       <w:pPr>
-        <w:pStyle w:val="BodyText"/>
-        <w:ind w:left="431"/>
-        <w:jc w:val="both"/>
-        <w:rPr>
-          <w:rFonts w:ascii="Verdana" w:hAnsi="Verdana" w:cs="Arial"/>
-          <w:lang w:val="es-UY"/>
-        </w:rPr>
-      </w:pPr>
-    </w:p>
-    <w:p>
-      <w:pPr>
-        <w:pStyle w:val="BodyText"/>
+        <w:pStyle w:val="Textoindependiente"/>
+        <w:ind w:left="431"/>
+        <w:jc w:val="both"/>
+        <w:rPr>
+          <w:rFonts w:ascii="Verdana" w:hAnsi="Verdana" w:cs="Arial"/>
+          <w:lang w:val="es-UY"/>
+        </w:rPr>
+      </w:pPr>
+    </w:p>
+    <w:p>
+      <w:pPr>
+        <w:pStyle w:val="Textoindependiente"/>
         <w:ind w:left="431"/>
         <w:jc w:val="both"/>
         <w:rPr>
@@ -14957,29 +14975,29 @@
     </w:p>
     <w:p>
       <w:pPr>
-        <w:pStyle w:val="BodyText"/>
-        <w:ind w:left="431"/>
-        <w:jc w:val="both"/>
-        <w:rPr>
-          <w:rFonts w:ascii="Verdana" w:hAnsi="Verdana" w:cs="Arial"/>
-          <w:lang w:val="es-UY"/>
-        </w:rPr>
-      </w:pPr>
-    </w:p>
-    <w:p>
-      <w:pPr>
-        <w:pStyle w:val="BodyText"/>
-        <w:ind w:left="431"/>
-        <w:jc w:val="both"/>
-        <w:rPr>
-          <w:rFonts w:ascii="Verdana" w:hAnsi="Verdana" w:cs="Arial"/>
-          <w:lang w:val="es-UY"/>
-        </w:rPr>
-      </w:pPr>
-    </w:p>
-    <w:p>
-      <w:pPr>
-        <w:pStyle w:val="BodyText"/>
+        <w:pStyle w:val="Textoindependiente"/>
+        <w:ind w:left="431"/>
+        <w:jc w:val="both"/>
+        <w:rPr>
+          <w:rFonts w:ascii="Verdana" w:hAnsi="Verdana" w:cs="Arial"/>
+          <w:lang w:val="es-UY"/>
+        </w:rPr>
+      </w:pPr>
+    </w:p>
+    <w:p>
+      <w:pPr>
+        <w:pStyle w:val="Textoindependiente"/>
+        <w:ind w:left="431"/>
+        <w:jc w:val="both"/>
+        <w:rPr>
+          <w:rFonts w:ascii="Verdana" w:hAnsi="Verdana" w:cs="Arial"/>
+          <w:lang w:val="es-UY"/>
+        </w:rPr>
+      </w:pPr>
+    </w:p>
+    <w:p>
+      <w:pPr>
+        <w:pStyle w:val="Textoindependiente"/>
         <w:ind w:left="431"/>
         <w:jc w:val="both"/>
         <w:rPr>
@@ -15003,7 +15021,7 @@
       </w:r>
       <w:r>
         <w:pict>
-          <v:shape id="_x0000_i1029" type="#_x0000_t75" style="width:10.5pt;height:13.5pt" equationxml="&lt;?xml version=&quot;1.0&quot; encoding=&quot;UTF-8&quot; standalone=&quot;yes&quot;?&gt;&#10;&#10;&lt;?mso-application progid=&quot;Word.Document&quot;?&gt;&#10;&#10;&lt;w:wordDocument xmlns:aml=&quot;http://schemas.microsoft.com/aml/2001/core&quot; xmlns:dt=&quot;uuid:C2F41010-65B3-11d1-A29F-00AA00C14882&quot; xmlns:ve=&quot;http://schemas.openxmlformats.org/markup-compatibility/2006&quot; xmlns:o=&quot;urn:schemas-microsoft-com:office:office&quot; xmlns:m=&quot;http://schemas.openxmlformats.org/officeDocument/2006/math&quot; xmlns:v=&quot;urn:schemas-microsoft-com:vml&quot; xmlns:w10=&quot;urn:schemas-microsoft-com:office:word&quot; xmlns:w=&quot;http://schemas.microsoft.com/office/word/2003/wordml&quot; xmlns:wx=&quot;http://schemas.microsoft.com/office/word/2003/auxHint&quot; xmlns:wsp=&quot;http://schemas.microsoft.com/office/word/2003/wordml/sp2&quot; xmlns:sl=&quot;http://schemas.microsoft.com/schemaLibrary/2003/core&quot; w:macrosPresent=&quot;no&quot; w:embeddedObjPresent=&quot;no&quot; w:ocxPresent=&quot;no&quot; xml:space=&quot;preserve&quot;&gt;&lt;w:ignoreSubtree w:val=&quot;http://schemas.microsoft.com/office/word/2003/wordml/sp2&quot;/&gt;&lt;o:DocumentProperties&gt;&lt;o:Version&gt;12&lt;/o:Version&gt;&lt;/o:DocumentProperties&gt;&lt;w:docPr&gt;&lt;w:view w:val=&quot;print&quot;/&gt;&lt;w:zoom w:percent=&quot;100&quot;/&gt;&lt;w:displayBackgroundShape/&gt;&lt;w:stylePaneFormatFilter w:val=&quot;0000&quot;/&gt;&lt;w:defaultTabStop w:val=&quot;708&quot;/&gt;&lt;w:hyphenationZone w:val=&quot;425&quot;/&gt;&lt;w:defaultTableStyle w:sti=&quot;0&quot; w:val=&quot;Normal&quot;/&gt;&lt;w:drawingGridHorizontalSpacing w:val=&quot;100&quot;/&gt;&lt;w:drawingGridVerticalSpacing w:val=&quot;0&quot;/&gt;&lt;w:displayHorizontalDrawingGridEvery w:val=&quot;0&quot;/&gt;&lt;w:displayVerticalDrawingGridEvery w:val=&quot;0&quot;/&gt;&lt;w:characterSpacingControl w:val=&quot;DontCompress&quot;/&gt;&lt;w:optimizeForBrowser/&gt;&lt;w:validateAgainstSchema/&gt;&lt;w:saveInvalidXML w:val=&quot;off&quot;/&gt;&lt;w:ignoreMixedContent w:val=&quot;off&quot;/&gt;&lt;w:alwaysShowPlaceholderText w:val=&quot;off&quot;/&gt;&lt;w:compat&gt;&lt;w:breakWrappedTables/&gt;&lt;w:snapToGridInCell/&gt;&lt;w:wrapTextWithPunct/&gt;&lt;w:useAsianBreakRules/&gt;&lt;w:dontGrowAutofit/&gt;&lt;/w:compat&gt;&lt;wsp:rsids&gt;&lt;wsp:rsidRoot wsp:val=&quot;009E3929&quot;/&gt;&lt;wsp:rsid wsp:val=&quot;00013760&quot;/&gt;&lt;wsp:rsid wsp:val=&quot;000179A8&quot;/&gt;&lt;wsp:rsid wsp:val=&quot;00017F93&quot;/&gt;&lt;wsp:rsid wsp:val=&quot;00020506&quot;/&gt;&lt;wsp:rsid wsp:val=&quot;0002321F&quot;/&gt;&lt;wsp:rsid wsp:val=&quot;000266C2&quot;/&gt;&lt;wsp:rsid wsp:val=&quot;000314E4&quot;/&gt;&lt;wsp:rsid wsp:val=&quot;000354F3&quot;/&gt;&lt;wsp:rsid wsp:val=&quot;00041293&quot;/&gt;&lt;wsp:rsid wsp:val=&quot;00046734&quot;/&gt;&lt;wsp:rsid wsp:val=&quot;00051156&quot;/&gt;&lt;wsp:rsid wsp:val=&quot;00053EB6&quot;/&gt;&lt;wsp:rsid wsp:val=&quot;00054C88&quot;/&gt;&lt;wsp:rsid wsp:val=&quot;00066723&quot;/&gt;&lt;wsp:rsid wsp:val=&quot;00067FEA&quot;/&gt;&lt;wsp:rsid wsp:val=&quot;00071CB0&quot;/&gt;&lt;wsp:rsid wsp:val=&quot;000737FB&quot;/&gt;&lt;wsp:rsid wsp:val=&quot;000919EA&quot;/&gt;&lt;wsp:rsid wsp:val=&quot;00093B47&quot;/&gt;&lt;wsp:rsid wsp:val=&quot;00093C8C&quot;/&gt;&lt;wsp:rsid wsp:val=&quot;00094C7C&quot;/&gt;&lt;wsp:rsid wsp:val=&quot;000A7D40&quot;/&gt;&lt;wsp:rsid wsp:val=&quot;000B153C&quot;/&gt;&lt;wsp:rsid wsp:val=&quot;000B1ED1&quot;/&gt;&lt;wsp:rsid wsp:val=&quot;000B5C62&quot;/&gt;&lt;wsp:rsid wsp:val=&quot;000C1F9C&quot;/&gt;&lt;wsp:rsid wsp:val=&quot;000C51C5&quot;/&gt;&lt;wsp:rsid wsp:val=&quot;000D4507&quot;/&gt;&lt;wsp:rsid wsp:val=&quot;000E1115&quot;/&gt;&lt;wsp:rsid wsp:val=&quot;000E6C12&quot;/&gt;&lt;wsp:rsid wsp:val=&quot;000F225B&quot;/&gt;&lt;wsp:rsid wsp:val=&quot;000F6941&quot;/&gt;&lt;wsp:rsid wsp:val=&quot;00112C03&quot;/&gt;&lt;wsp:rsid wsp:val=&quot;00112F5F&quot;/&gt;&lt;wsp:rsid wsp:val=&quot;00135E20&quot;/&gt;&lt;wsp:rsid wsp:val=&quot;00137F14&quot;/&gt;&lt;wsp:rsid wsp:val=&quot;001436C8&quot;/&gt;&lt;wsp:rsid wsp:val=&quot;00144D9D&quot;/&gt;&lt;wsp:rsid wsp:val=&quot;00152D2D&quot;/&gt;&lt;wsp:rsid wsp:val=&quot;00162EA4&quot;/&gt;&lt;wsp:rsid wsp:val=&quot;00163F33&quot;/&gt;&lt;wsp:rsid wsp:val=&quot;00170B12&quot;/&gt;&lt;wsp:rsid wsp:val=&quot;0017403C&quot;/&gt;&lt;wsp:rsid wsp:val=&quot;00181A42&quot;/&gt;&lt;wsp:rsid wsp:val=&quot;001840B4&quot;/&gt;&lt;wsp:rsid wsp:val=&quot;00192F20&quot;/&gt;&lt;wsp:rsid wsp:val=&quot;001B4494&quot;/&gt;&lt;wsp:rsid wsp:val=&quot;001C2E12&quot;/&gt;&lt;wsp:rsid wsp:val=&quot;001C35CD&quot;/&gt;&lt;wsp:rsid wsp:val=&quot;001F6D3D&quot;/&gt;&lt;wsp:rsid wsp:val=&quot;00204B52&quot;/&gt;&lt;wsp:rsid wsp:val=&quot;00231106&quot;/&gt;&lt;wsp:rsid wsp:val=&quot;002455C6&quot;/&gt;&lt;wsp:rsid wsp:val=&quot;002469FF&quot;/&gt;&lt;wsp:rsid wsp:val=&quot;002500E0&quot;/&gt;&lt;wsp:rsid wsp:val=&quot;002548DD&quot;/&gt;&lt;wsp:rsid wsp:val=&quot;002649C4&quot;/&gt;&lt;wsp:rsid wsp:val=&quot;00281029&quot;/&gt;&lt;wsp:rsid wsp:val=&quot;00287B1A&quot;/&gt;&lt;wsp:rsid wsp:val=&quot;002B2CB3&quot;/&gt;&lt;wsp:rsid wsp:val=&quot;002C0C35&quot;/&gt;&lt;wsp:rsid wsp:val=&quot;002C2A8B&quot;/&gt;&lt;wsp:rsid wsp:val=&quot;002D06A8&quot;/&gt;&lt;wsp:rsid wsp:val=&quot;002D6F21&quot;/&gt;&lt;wsp:rsid wsp:val=&quot;002E3A25&quot;/&gt;&lt;wsp:rsid wsp:val=&quot;003019EA&quot;/&gt;&lt;wsp:rsid wsp:val=&quot;00311203&quot;/&gt;&lt;wsp:rsid wsp:val=&quot;00324A96&quot;/&gt;&lt;wsp:rsid wsp:val=&quot;003402C0&quot;/&gt;&lt;wsp:rsid wsp:val=&quot;00352330&quot;/&gt;&lt;wsp:rsid wsp:val=&quot;00356073&quot;/&gt;&lt;wsp:rsid wsp:val=&quot;00367892&quot;/&gt;&lt;wsp:rsid wsp:val=&quot;003708EC&quot;/&gt;&lt;wsp:rsid wsp:val=&quot;00370C00&quot;/&gt;&lt;wsp:rsid wsp:val=&quot;00380C9D&quot;/&gt;&lt;wsp:rsid wsp:val=&quot;003815D0&quot;/&gt;&lt;wsp:rsid wsp:val=&quot;003877F1&quot;/&gt;&lt;wsp:rsid wsp:val=&quot;00390DEE&quot;/&gt;&lt;wsp:rsid wsp:val=&quot;003A2F07&quot;/&gt;&lt;wsp:rsid wsp:val=&quot;003C21B6&quot;/&gt;&lt;wsp:rsid wsp:val=&quot;003C34B5&quot;/&gt;&lt;wsp:rsid wsp:val=&quot;003D22D7&quot;/&gt;&lt;wsp:rsid wsp:val=&quot;003D6106&quot;/&gt;&lt;wsp:rsid wsp:val=&quot;00407393&quot;/&gt;&lt;wsp:rsid wsp:val=&quot;004073C8&quot;/&gt;&lt;wsp:rsid wsp:val=&quot;00413649&quot;/&gt;&lt;wsp:rsid wsp:val=&quot;0042178E&quot;/&gt;&lt;wsp:rsid wsp:val=&quot;00425ACA&quot;/&gt;&lt;wsp:rsid wsp:val=&quot;0045162C&quot;/&gt;&lt;wsp:rsid wsp:val=&quot;00451BB8&quot;/&gt;&lt;wsp:rsid wsp:val=&quot;0045362F&quot;/&gt;&lt;wsp:rsid wsp:val=&quot;00454D0A&quot;/&gt;&lt;wsp:rsid wsp:val=&quot;00456392&quot;/&gt;&lt;wsp:rsid wsp:val=&quot;004705DF&quot;/&gt;&lt;wsp:rsid wsp:val=&quot;004743F6&quot;/&gt;&lt;wsp:rsid wsp:val=&quot;00476144&quot;/&gt;&lt;wsp:rsid wsp:val=&quot;00476527&quot;/&gt;&lt;wsp:rsid wsp:val=&quot;00480404&quot;/&gt;&lt;wsp:rsid wsp:val=&quot;00484542&quot;/&gt;&lt;wsp:rsid wsp:val=&quot;00485464&quot;/&gt;&lt;wsp:rsid wsp:val=&quot;00486E99&quot;/&gt;&lt;wsp:rsid wsp:val=&quot;004A3FB1&quot;/&gt;&lt;wsp:rsid wsp:val=&quot;004A7ED9&quot;/&gt;&lt;wsp:rsid wsp:val=&quot;004B33EE&quot;/&gt;&lt;wsp:rsid wsp:val=&quot;004C26D7&quot;/&gt;&lt;wsp:rsid wsp:val=&quot;004C42CF&quot;/&gt;&lt;wsp:rsid wsp:val=&quot;004C7CA8&quot;/&gt;&lt;wsp:rsid wsp:val=&quot;004D117A&quot;/&gt;&lt;wsp:rsid wsp:val=&quot;004D553C&quot;/&gt;&lt;wsp:rsid wsp:val=&quot;004E21BA&quot;/&gt;&lt;wsp:rsid wsp:val=&quot;004E338A&quot;/&gt;&lt;wsp:rsid wsp:val=&quot;004E57E4&quot;/&gt;&lt;wsp:rsid wsp:val=&quot;004E6EE3&quot;/&gt;&lt;wsp:rsid wsp:val=&quot;004F11DD&quot;/&gt;&lt;wsp:rsid wsp:val=&quot;00500BBC&quot;/&gt;&lt;wsp:rsid wsp:val=&quot;00502F0F&quot;/&gt;&lt;wsp:rsid wsp:val=&quot;0051027C&quot;/&gt;&lt;wsp:rsid wsp:val=&quot;00510E5E&quot;/&gt;&lt;wsp:rsid wsp:val=&quot;00522D5C&quot;/&gt;&lt;wsp:rsid wsp:val=&quot;00523B5E&quot;/&gt;&lt;wsp:rsid wsp:val=&quot;00525FAD&quot;/&gt;&lt;wsp:rsid wsp:val=&quot;00532233&quot;/&gt;&lt;wsp:rsid wsp:val=&quot;00532AFA&quot;/&gt;&lt;wsp:rsid wsp:val=&quot;00537539&quot;/&gt;&lt;wsp:rsid wsp:val=&quot;005419B3&quot;/&gt;&lt;wsp:rsid wsp:val=&quot;00541F65&quot;/&gt;&lt;wsp:rsid wsp:val=&quot;005505E4&quot;/&gt;&lt;wsp:rsid wsp:val=&quot;00556EC0&quot;/&gt;&lt;wsp:rsid wsp:val=&quot;005574FF&quot;/&gt;&lt;wsp:rsid wsp:val=&quot;00560034&quot;/&gt;&lt;wsp:rsid wsp:val=&quot;00562239&quot;/&gt;&lt;wsp:rsid wsp:val=&quot;0056461A&quot;/&gt;&lt;wsp:rsid wsp:val=&quot;00576FF2&quot;/&gt;&lt;wsp:rsid wsp:val=&quot;00586F80&quot;/&gt;&lt;wsp:rsid wsp:val=&quot;0059368D&quot;/&gt;&lt;wsp:rsid wsp:val=&quot;00594904&quot;/&gt;&lt;wsp:rsid wsp:val=&quot;005A156F&quot;/&gt;&lt;wsp:rsid wsp:val=&quot;005A5B40&quot;/&gt;&lt;wsp:rsid wsp:val=&quot;005B2CDB&quot;/&gt;&lt;wsp:rsid wsp:val=&quot;005C4A06&quot;/&gt;&lt;wsp:rsid wsp:val=&quot;005D77B7&quot;/&gt;&lt;wsp:rsid wsp:val=&quot;005E18A6&quot;/&gt;&lt;wsp:rsid wsp:val=&quot;005F00DF&quot;/&gt;&lt;wsp:rsid wsp:val=&quot;005F1DC0&quot;/&gt;&lt;wsp:rsid wsp:val=&quot;006057BD&quot;/&gt;&lt;wsp:rsid wsp:val=&quot;00610857&quot;/&gt;&lt;wsp:rsid wsp:val=&quot;006256B9&quot;/&gt;&lt;wsp:rsid wsp:val=&quot;00630F75&quot;/&gt;&lt;wsp:rsid wsp:val=&quot;00633F73&quot;/&gt;&lt;wsp:rsid wsp:val=&quot;0063493D&quot;/&gt;&lt;wsp:rsid wsp:val=&quot;00640AD1&quot;/&gt;&lt;wsp:rsid wsp:val=&quot;00646EC6&quot;/&gt;&lt;wsp:rsid wsp:val=&quot;0065340B&quot;/&gt;&lt;wsp:rsid wsp:val=&quot;00661959&quot;/&gt;&lt;wsp:rsid wsp:val=&quot;00671513&quot;/&gt;&lt;wsp:rsid wsp:val=&quot;006768A8&quot;/&gt;&lt;wsp:rsid wsp:val=&quot;006813E6&quot;/&gt;&lt;wsp:rsid wsp:val=&quot;00697A76&quot;/&gt;&lt;wsp:rsid wsp:val=&quot;006A5AE9&quot;/&gt;&lt;wsp:rsid wsp:val=&quot;006B1088&quot;/&gt;&lt;wsp:rsid wsp:val=&quot;006B135E&quot;/&gt;&lt;wsp:rsid wsp:val=&quot;006B6EBC&quot;/&gt;&lt;wsp:rsid wsp:val=&quot;006D1784&quot;/&gt;&lt;wsp:rsid wsp:val=&quot;006F17A1&quot;/&gt;&lt;wsp:rsid wsp:val=&quot;006F18A7&quot;/&gt;&lt;wsp:rsid wsp:val=&quot;00701340&quot;/&gt;&lt;wsp:rsid wsp:val=&quot;00702E44&quot;/&gt;&lt;wsp:rsid wsp:val=&quot;0070403C&quot;/&gt;&lt;wsp:rsid wsp:val=&quot;00712DF1&quot;/&gt;&lt;wsp:rsid wsp:val=&quot;0071307B&quot;/&gt;&lt;wsp:rsid wsp:val=&quot;00721FE4&quot;/&gt;&lt;wsp:rsid wsp:val=&quot;007309F2&quot;/&gt;&lt;wsp:rsid wsp:val=&quot;007364DF&quot;/&gt;&lt;wsp:rsid wsp:val=&quot;00747F65&quot;/&gt;&lt;wsp:rsid wsp:val=&quot;00760000&quot;/&gt;&lt;wsp:rsid wsp:val=&quot;00770958&quot;/&gt;&lt;wsp:rsid wsp:val=&quot;00770F02&quot;/&gt;&lt;wsp:rsid wsp:val=&quot;007726CC&quot;/&gt;&lt;wsp:rsid wsp:val=&quot;00794CE9&quot;/&gt;&lt;wsp:rsid wsp:val=&quot;007B2648&quot;/&gt;&lt;wsp:rsid wsp:val=&quot;007B3B7C&quot;/&gt;&lt;wsp:rsid wsp:val=&quot;007C7C9E&quot;/&gt;&lt;wsp:rsid wsp:val=&quot;007C7DFC&quot;/&gt;&lt;wsp:rsid wsp:val=&quot;007D3470&quot;/&gt;&lt;wsp:rsid wsp:val=&quot;007D4F10&quot;/&gt;&lt;wsp:rsid wsp:val=&quot;007D7CA9&quot;/&gt;&lt;wsp:rsid wsp:val=&quot;007E0CFC&quot;/&gt;&lt;wsp:rsid wsp:val=&quot;007E12A2&quot;/&gt;&lt;wsp:rsid wsp:val=&quot;00802CFF&quot;/&gt;&lt;wsp:rsid wsp:val=&quot;008079E0&quot;/&gt;&lt;wsp:rsid wsp:val=&quot;00814753&quot;/&gt;&lt;wsp:rsid wsp:val=&quot;00817CD3&quot;/&gt;&lt;wsp:rsid wsp:val=&quot;00820B4A&quot;/&gt;&lt;wsp:rsid wsp:val=&quot;00821B2F&quot;/&gt;&lt;wsp:rsid wsp:val=&quot;008234BE&quot;/&gt;&lt;wsp:rsid wsp:val=&quot;008265E5&quot;/&gt;&lt;wsp:rsid wsp:val=&quot;00832F8A&quot;/&gt;&lt;wsp:rsid wsp:val=&quot;00835574&quot;/&gt;&lt;wsp:rsid wsp:val=&quot;00863C8D&quot;/&gt;&lt;wsp:rsid wsp:val=&quot;00875099&quot;/&gt;&lt;wsp:rsid wsp:val=&quot;00876291&quot;/&gt;&lt;wsp:rsid wsp:val=&quot;00892653&quot;/&gt;&lt;wsp:rsid wsp:val=&quot;00897595&quot;/&gt;&lt;wsp:rsid wsp:val=&quot;008A60C2&quot;/&gt;&lt;wsp:rsid wsp:val=&quot;008B1C65&quot;/&gt;&lt;wsp:rsid wsp:val=&quot;008C0A09&quot;/&gt;&lt;wsp:rsid wsp:val=&quot;008C0E72&quot;/&gt;&lt;wsp:rsid wsp:val=&quot;008C53F5&quot;/&gt;&lt;wsp:rsid wsp:val=&quot;008C6478&quot;/&gt;&lt;wsp:rsid wsp:val=&quot;008D067F&quot;/&gt;&lt;wsp:rsid wsp:val=&quot;008D0B2B&quot;/&gt;&lt;wsp:rsid wsp:val=&quot;008D34F8&quot;/&gt;&lt;wsp:rsid wsp:val=&quot;008E2D6F&quot;/&gt;&lt;wsp:rsid wsp:val=&quot;008E50E0&quot;/&gt;&lt;wsp:rsid wsp:val=&quot;008E5C93&quot;/&gt;&lt;wsp:rsid wsp:val=&quot;008E7994&quot;/&gt;&lt;wsp:rsid wsp:val=&quot;008F7AF5&quot;/&gt;&lt;wsp:rsid wsp:val=&quot;009101E0&quot;/&gt;&lt;wsp:rsid wsp:val=&quot;009235F4&quot;/&gt;&lt;wsp:rsid wsp:val=&quot;00943A4E&quot;/&gt;&lt;wsp:rsid wsp:val=&quot;00943AA7&quot;/&gt;&lt;wsp:rsid wsp:val=&quot;00944E91&quot;/&gt;&lt;wsp:rsid wsp:val=&quot;00951788&quot;/&gt;&lt;wsp:rsid wsp:val=&quot;00952A97&quot;/&gt;&lt;wsp:rsid wsp:val=&quot;00954FC4&quot;/&gt;&lt;wsp:rsid wsp:val=&quot;009674C1&quot;/&gt;&lt;wsp:rsid wsp:val=&quot;009775A4&quot;/&gt;&lt;wsp:rsid wsp:val=&quot;00980464&quot;/&gt;&lt;wsp:rsid wsp:val=&quot;0098264F&quot;/&gt;&lt;wsp:rsid wsp:val=&quot;00993E06&quot;/&gt;&lt;wsp:rsid wsp:val=&quot;00994464&quot;/&gt;&lt;wsp:rsid wsp:val=&quot;009A2321&quot;/&gt;&lt;wsp:rsid wsp:val=&quot;009A602F&quot;/&gt;&lt;wsp:rsid wsp:val=&quot;009A633F&quot;/&gt;&lt;wsp:rsid wsp:val=&quot;009A6454&quot;/&gt;&lt;wsp:rsid wsp:val=&quot;009B3F3F&quot;/&gt;&lt;wsp:rsid wsp:val=&quot;009C7563&quot;/&gt;&lt;wsp:rsid wsp:val=&quot;009D6440&quot;/&gt;&lt;wsp:rsid wsp:val=&quot;009E14D0&quot;/&gt;&lt;wsp:rsid wsp:val=&quot;009E3929&quot;/&gt;&lt;wsp:rsid wsp:val=&quot;009E6DA0&quot;/&gt;&lt;wsp:rsid wsp:val=&quot;009F3575&quot;/&gt;&lt;wsp:rsid wsp:val=&quot;00A201BD&quot;/&gt;&lt;wsp:rsid wsp:val=&quot;00A24414&quot;/&gt;&lt;wsp:rsid wsp:val=&quot;00A263AF&quot;/&gt;&lt;wsp:rsid wsp:val=&quot;00A37971&quot;/&gt;&lt;wsp:rsid wsp:val=&quot;00A413D6&quot;/&gt;&lt;wsp:rsid wsp:val=&quot;00A50D89&quot;/&gt;&lt;wsp:rsid wsp:val=&quot;00A50E2A&quot;/&gt;&lt;wsp:rsid wsp:val=&quot;00A52A60&quot;/&gt;&lt;wsp:rsid wsp:val=&quot;00A534B1&quot;/&gt;&lt;wsp:rsid wsp:val=&quot;00A60595&quot;/&gt;&lt;wsp:rsid wsp:val=&quot;00A60733&quot;/&gt;&lt;wsp:rsid wsp:val=&quot;00A6417F&quot;/&gt;&lt;wsp:rsid wsp:val=&quot;00A645BE&quot;/&gt;&lt;wsp:rsid wsp:val=&quot;00A72570&quot;/&gt;&lt;wsp:rsid wsp:val=&quot;00A73775&quot;/&gt;&lt;wsp:rsid wsp:val=&quot;00A77AA1&quot;/&gt;&lt;wsp:rsid wsp:val=&quot;00A8083C&quot;/&gt;&lt;wsp:rsid wsp:val=&quot;00A930F3&quot;/&gt;&lt;wsp:rsid wsp:val=&quot;00A93DEC&quot;/&gt;&lt;wsp:rsid wsp:val=&quot;00A971C6&quot;/&gt;&lt;wsp:rsid wsp:val=&quot;00AA1214&quot;/&gt;&lt;wsp:rsid wsp:val=&quot;00AA68E3&quot;/&gt;&lt;wsp:rsid wsp:val=&quot;00AB7DF2&quot;/&gt;&lt;wsp:rsid wsp:val=&quot;00AC0115&quot;/&gt;&lt;wsp:rsid wsp:val=&quot;00AC0EA6&quot;/&gt;&lt;wsp:rsid wsp:val=&quot;00AC20E4&quot;/&gt;&lt;wsp:rsid wsp:val=&quot;00AE1E9C&quot;/&gt;&lt;wsp:rsid wsp:val=&quot;00AE682D&quot;/&gt;&lt;wsp:rsid wsp:val=&quot;00AE7840&quot;/&gt;&lt;wsp:rsid wsp:val=&quot;00AE7E76&quot;/&gt;&lt;wsp:rsid wsp:val=&quot;00AF3C32&quot;/&gt;&lt;wsp:rsid wsp:val=&quot;00AF6F8A&quot;/&gt;&lt;wsp:rsid wsp:val=&quot;00B01C96&quot;/&gt;&lt;wsp:rsid wsp:val=&quot;00B057A6&quot;/&gt;&lt;wsp:rsid wsp:val=&quot;00B20BA5&quot;/&gt;&lt;wsp:rsid wsp:val=&quot;00B2229C&quot;/&gt;&lt;wsp:rsid wsp:val=&quot;00B22F54&quot;/&gt;&lt;wsp:rsid wsp:val=&quot;00B4114A&quot;/&gt;&lt;wsp:rsid wsp:val=&quot;00B43C3B&quot;/&gt;&lt;wsp:rsid wsp:val=&quot;00B50433&quot;/&gt;&lt;wsp:rsid wsp:val=&quot;00B55E54&quot;/&gt;&lt;wsp:rsid wsp:val=&quot;00B663D8&quot;/&gt;&lt;wsp:rsid wsp:val=&quot;00B748DA&quot;/&gt;&lt;wsp:rsid wsp:val=&quot;00B75F50&quot;/&gt;&lt;wsp:rsid wsp:val=&quot;00B83C49&quot;/&gt;&lt;wsp:rsid wsp:val=&quot;00BA1E8C&quot;/&gt;&lt;wsp:rsid wsp:val=&quot;00BA6D85&quot;/&gt;&lt;wsp:rsid wsp:val=&quot;00BB0376&quot;/&gt;&lt;wsp:rsid wsp:val=&quot;00BC1190&quot;/&gt;&lt;wsp:rsid wsp:val=&quot;00BC1759&quot;/&gt;&lt;wsp:rsid wsp:val=&quot;00BC4B0B&quot;/&gt;&lt;wsp:rsid wsp:val=&quot;00BE3514&quot;/&gt;&lt;wsp:rsid wsp:val=&quot;00BF1CC0&quot;/&gt;&lt;wsp:rsid wsp:val=&quot;00BF4916&quot;/&gt;&lt;wsp:rsid wsp:val=&quot;00C045CB&quot;/&gt;&lt;wsp:rsid wsp:val=&quot;00C1223D&quot;/&gt;&lt;wsp:rsid wsp:val=&quot;00C13776&quot;/&gt;&lt;wsp:rsid wsp:val=&quot;00C25226&quot;/&gt;&lt;wsp:rsid wsp:val=&quot;00C30532&quot;/&gt;&lt;wsp:rsid wsp:val=&quot;00C3071D&quot;/&gt;&lt;wsp:rsid wsp:val=&quot;00C33D6D&quot;/&gt;&lt;wsp:rsid wsp:val=&quot;00C411A7&quot;/&gt;&lt;wsp:rsid wsp:val=&quot;00C412C3&quot;/&gt;&lt;wsp:rsid wsp:val=&quot;00C47E0E&quot;/&gt;&lt;wsp:rsid wsp:val=&quot;00C51C92&quot;/&gt;&lt;wsp:rsid wsp:val=&quot;00C5626D&quot;/&gt;&lt;wsp:rsid wsp:val=&quot;00C6366D&quot;/&gt;&lt;wsp:rsid wsp:val=&quot;00C70DB1&quot;/&gt;&lt;wsp:rsid wsp:val=&quot;00C740DA&quot;/&gt;&lt;wsp:rsid wsp:val=&quot;00C75EE3&quot;/&gt;&lt;wsp:rsid wsp:val=&quot;00C92F0B&quot;/&gt;&lt;wsp:rsid wsp:val=&quot;00C94B31&quot;/&gt;&lt;wsp:rsid wsp:val=&quot;00C9523A&quot;/&gt;&lt;wsp:rsid wsp:val=&quot;00CA6FF9&quot;/&gt;&lt;wsp:rsid wsp:val=&quot;00CB322A&quot;/&gt;&lt;wsp:rsid wsp:val=&quot;00CB555B&quot;/&gt;&lt;wsp:rsid wsp:val=&quot;00CC459D&quot;/&gt;&lt;wsp:rsid wsp:val=&quot;00CD4DEA&quot;/&gt;&lt;wsp:rsid wsp:val=&quot;00CD7AD7&quot;/&gt;&lt;wsp:rsid wsp:val=&quot;00CE24DF&quot;/&gt;&lt;wsp:rsid wsp:val=&quot;00CE40D6&quot;/&gt;&lt;wsp:rsid wsp:val=&quot;00CE4211&quot;/&gt;&lt;wsp:rsid wsp:val=&quot;00CF4340&quot;/&gt;&lt;wsp:rsid wsp:val=&quot;00D10A1D&quot;/&gt;&lt;wsp:rsid wsp:val=&quot;00D21971&quot;/&gt;&lt;wsp:rsid wsp:val=&quot;00D21DB8&quot;/&gt;&lt;wsp:rsid wsp:val=&quot;00D236EF&quot;/&gt;&lt;wsp:rsid wsp:val=&quot;00D242D5&quot;/&gt;&lt;wsp:rsid wsp:val=&quot;00D255FF&quot;/&gt;&lt;wsp:rsid wsp:val=&quot;00D26858&quot;/&gt;&lt;wsp:rsid wsp:val=&quot;00D26AE0&quot;/&gt;&lt;wsp:rsid wsp:val=&quot;00D30889&quot;/&gt;&lt;wsp:rsid wsp:val=&quot;00D360BE&quot;/&gt;&lt;wsp:rsid wsp:val=&quot;00D47713&quot;/&gt;&lt;wsp:rsid wsp:val=&quot;00D53AC5&quot;/&gt;&lt;wsp:rsid wsp:val=&quot;00D72EE5&quot;/&gt;&lt;wsp:rsid wsp:val=&quot;00D7716B&quot;/&gt;&lt;wsp:rsid wsp:val=&quot;00D81DD3&quot;/&gt;&lt;wsp:rsid wsp:val=&quot;00D83019&quot;/&gt;&lt;wsp:rsid wsp:val=&quot;00D84DE6&quot;/&gt;&lt;wsp:rsid wsp:val=&quot;00D874B2&quot;/&gt;&lt;wsp:rsid wsp:val=&quot;00D934F5&quot;/&gt;&lt;wsp:rsid wsp:val=&quot;00D96274&quot;/&gt;&lt;wsp:rsid wsp:val=&quot;00DA01E0&quot;/&gt;&lt;wsp:rsid wsp:val=&quot;00DA04B3&quot;/&gt;&lt;wsp:rsid wsp:val=&quot;00DA2E8E&quot;/&gt;&lt;wsp:rsid wsp:val=&quot;00DA3230&quot;/&gt;&lt;wsp:rsid wsp:val=&quot;00DB7F17&quot;/&gt;&lt;wsp:rsid wsp:val=&quot;00DC5EE8&quot;/&gt;&lt;wsp:rsid wsp:val=&quot;00DF11FD&quot;/&gt;&lt;wsp:rsid wsp:val=&quot;00DF219D&quot;/&gt;&lt;wsp:rsid wsp:val=&quot;00E01F79&quot;/&gt;&lt;wsp:rsid wsp:val=&quot;00E10848&quot;/&gt;&lt;wsp:rsid wsp:val=&quot;00E12E38&quot;/&gt;&lt;wsp:rsid wsp:val=&quot;00E1521A&quot;/&gt;&lt;wsp:rsid wsp:val=&quot;00E16FF8&quot;/&gt;&lt;wsp:rsid wsp:val=&quot;00E2127C&quot;/&gt;&lt;wsp:rsid wsp:val=&quot;00E35B8A&quot;/&gt;&lt;wsp:rsid wsp:val=&quot;00E36A55&quot;/&gt;&lt;wsp:rsid wsp:val=&quot;00E51B2F&quot;/&gt;&lt;wsp:rsid wsp:val=&quot;00E6034F&quot;/&gt;&lt;wsp:rsid wsp:val=&quot;00E631FA&quot;/&gt;&lt;wsp:rsid wsp:val=&quot;00E63938&quot;/&gt;&lt;wsp:rsid wsp:val=&quot;00E96E4F&quot;/&gt;&lt;wsp:rsid wsp:val=&quot;00EB136F&quot;/&gt;&lt;wsp:rsid wsp:val=&quot;00EB4C5E&quot;/&gt;&lt;wsp:rsid wsp:val=&quot;00EC000F&quot;/&gt;&lt;wsp:rsid wsp:val=&quot;00EC483A&quot;/&gt;&lt;wsp:rsid wsp:val=&quot;00EC5D1A&quot;/&gt;&lt;wsp:rsid wsp:val=&quot;00ED27E1&quot;/&gt;&lt;wsp:rsid wsp:val=&quot;00ED307C&quot;/&gt;&lt;wsp:rsid wsp:val=&quot;00ED31A5&quot;/&gt;&lt;wsp:rsid wsp:val=&quot;00ED43A1&quot;/&gt;&lt;wsp:rsid wsp:val=&quot;00ED5E39&quot;/&gt;&lt;wsp:rsid wsp:val=&quot;00EF4C1A&quot;/&gt;&lt;wsp:rsid wsp:val=&quot;00F05980&quot;/&gt;&lt;wsp:rsid wsp:val=&quot;00F102EB&quot;/&gt;&lt;wsp:rsid wsp:val=&quot;00F115EF&quot;/&gt;&lt;wsp:rsid wsp:val=&quot;00F11C28&quot;/&gt;&lt;wsp:rsid wsp:val=&quot;00F12DCA&quot;/&gt;&lt;wsp:rsid wsp:val=&quot;00F13547&quot;/&gt;&lt;wsp:rsid wsp:val=&quot;00F157EE&quot;/&gt;&lt;wsp:rsid wsp:val=&quot;00F23F06&quot;/&gt;&lt;wsp:rsid wsp:val=&quot;00F255A8&quot;/&gt;&lt;wsp:rsid wsp:val=&quot;00F2789C&quot;/&gt;&lt;wsp:rsid wsp:val=&quot;00F30EE0&quot;/&gt;&lt;wsp:rsid wsp:val=&quot;00F35E56&quot;/&gt;&lt;wsp:rsid wsp:val=&quot;00F35E82&quot;/&gt;&lt;wsp:rsid wsp:val=&quot;00F42A09&quot;/&gt;&lt;wsp:rsid wsp:val=&quot;00F60229&quot;/&gt;&lt;wsp:rsid wsp:val=&quot;00F7113C&quot;/&gt;&lt;wsp:rsid wsp:val=&quot;00F727C6&quot;/&gt;&lt;wsp:rsid wsp:val=&quot;00F754DB&quot;/&gt;&lt;wsp:rsid wsp:val=&quot;00F9416F&quot;/&gt;&lt;wsp:rsid wsp:val=&quot;00FA03E5&quot;/&gt;&lt;wsp:rsid wsp:val=&quot;00FA06F6&quot;/&gt;&lt;wsp:rsid wsp:val=&quot;00FA1292&quot;/&gt;&lt;wsp:rsid wsp:val=&quot;00FA15EF&quot;/&gt;&lt;wsp:rsid wsp:val=&quot;00FA552F&quot;/&gt;&lt;wsp:rsid wsp:val=&quot;00FA6921&quot;/&gt;&lt;wsp:rsid wsp:val=&quot;00FB2DFB&quot;/&gt;&lt;wsp:rsid wsp:val=&quot;00FD2EEB&quot;/&gt;&lt;wsp:rsid wsp:val=&quot;00FD6A39&quot;/&gt;&lt;wsp:rsid wsp:val=&quot;00FE6F5A&quot;/&gt;&lt;/wsp:rsids&gt;&lt;/w:docPr&gt;&lt;w:body&gt;&lt;w:p wsp:rsidR=&quot;00000000&quot; wsp:rsidRDefault=&quot;006F18A7&quot;&gt;&lt;m:oMathPara&gt;&lt;m:oMath&gt;&lt;m:r&gt;&lt;w:rPr&gt;&lt;w:rFonts w:ascii=&quot;Cambria Math&quot; w:h-ansi=&quot;Cambria Math&quot; w:cs=&quot;Arial&quot;/&gt;&lt;wx:font wx:val=&quot;Cambria Math&quot;/&gt;&lt;w:i/&gt;&lt;w:lang w:val=&quot;ES-UY&quot;/&gt;&lt;/w:rPr&gt;&lt;m:t&gt;Î»&lt;/m:t&gt;&lt;/m:r&gt;&lt;/m:oMath&gt;&lt;/m:oMathPara&gt;&lt;/w:p&gt;&lt;w:sectPr wsp:rsidR=&quot;00000000&quot;&gt;&lt;w:pgSz w:w=&quot;12240&quot; w:h=&quot;15840&quot;/&gt;&lt;w:pgMar w:top=&quot;1440&quot; w:right=&quot;1440&quot; w:bottom=&quot;1440&quot; w:left=&quot;1440&quot; w:header=&quot;720&quot; w:footer=&quot;720&quot; w:gutter=&quot;0&quot;/&gt;&lt;w:cols w:space=&quot;720&quot;/&gt;&lt;/w:sectPr&gt;&lt;/w:body&gt;&lt;/w:wordDocument&gt;">
+          <v:shape id="_x0000_i1029" type="#_x0000_t75" style="width:10.5pt;height:13.5pt" equationxml="&lt;">
             <v:imagedata r:id="rId26" o:title="" chromakey="white"/>
           </v:shape>
         </w:pict>
@@ -15024,7 +15042,7 @@
       </w:r>
       <w:r>
         <w:pict>
-          <v:shape id="_x0000_i1030" type="#_x0000_t75" style="width:10.5pt;height:13.5pt" equationxml="&lt;?xml version=&quot;1.0&quot; encoding=&quot;UTF-8&quot; standalone=&quot;yes&quot;?&gt;&#10;&#10;&lt;?mso-application progid=&quot;Word.Document&quot;?&gt;&#10;&#10;&lt;w:wordDocument xmlns:aml=&quot;http://schemas.microsoft.com/aml/2001/core&quot; xmlns:dt=&quot;uuid:C2F41010-65B3-11d1-A29F-00AA00C14882&quot; xmlns:ve=&quot;http://schemas.openxmlformats.org/markup-compatibility/2006&quot; xmlns:o=&quot;urn:schemas-microsoft-com:office:office&quot; xmlns:m=&quot;http://schemas.openxmlformats.org/officeDocument/2006/math&quot; xmlns:v=&quot;urn:schemas-microsoft-com:vml&quot; xmlns:w10=&quot;urn:schemas-microsoft-com:office:word&quot; xmlns:w=&quot;http://schemas.microsoft.com/office/word/2003/wordml&quot; xmlns:wx=&quot;http://schemas.microsoft.com/office/word/2003/auxHint&quot; xmlns:wsp=&quot;http://schemas.microsoft.com/office/word/2003/wordml/sp2&quot; xmlns:sl=&quot;http://schemas.microsoft.com/schemaLibrary/2003/core&quot; w:macrosPresent=&quot;no&quot; w:embeddedObjPresent=&quot;no&quot; w:ocxPresent=&quot;no&quot; xml:space=&quot;preserve&quot;&gt;&lt;w:ignoreSubtree w:val=&quot;http://schemas.microsoft.com/office/word/2003/wordml/sp2&quot;/&gt;&lt;o:DocumentProperties&gt;&lt;o:Version&gt;12&lt;/o:Version&gt;&lt;/o:DocumentProperties&gt;&lt;w:docPr&gt;&lt;w:view w:val=&quot;print&quot;/&gt;&lt;w:zoom w:percent=&quot;100&quot;/&gt;&lt;w:displayBackgroundShape/&gt;&lt;w:stylePaneFormatFilter w:val=&quot;0000&quot;/&gt;&lt;w:defaultTabStop w:val=&quot;708&quot;/&gt;&lt;w:hyphenationZone w:val=&quot;425&quot;/&gt;&lt;w:defaultTableStyle w:sti=&quot;0&quot; w:val=&quot;Normal&quot;/&gt;&lt;w:drawingGridHorizontalSpacing w:val=&quot;100&quot;/&gt;&lt;w:drawingGridVerticalSpacing w:val=&quot;0&quot;/&gt;&lt;w:displayHorizontalDrawingGridEvery w:val=&quot;0&quot;/&gt;&lt;w:displayVerticalDrawingGridEvery w:val=&quot;0&quot;/&gt;&lt;w:characterSpacingControl w:val=&quot;DontCompress&quot;/&gt;&lt;w:optimizeForBrowser/&gt;&lt;w:validateAgainstSchema/&gt;&lt;w:saveInvalidXML w:val=&quot;off&quot;/&gt;&lt;w:ignoreMixedContent w:val=&quot;off&quot;/&gt;&lt;w:alwaysShowPlaceholderText w:val=&quot;off&quot;/&gt;&lt;w:compat&gt;&lt;w:breakWrappedTables/&gt;&lt;w:snapToGridInCell/&gt;&lt;w:wrapTextWithPunct/&gt;&lt;w:useAsianBreakRules/&gt;&lt;w:dontGrowAutofit/&gt;&lt;/w:compat&gt;&lt;wsp:rsids&gt;&lt;wsp:rsidRoot wsp:val=&quot;009E3929&quot;/&gt;&lt;wsp:rsid wsp:val=&quot;00013760&quot;/&gt;&lt;wsp:rsid wsp:val=&quot;000179A8&quot;/&gt;&lt;wsp:rsid wsp:val=&quot;00017F93&quot;/&gt;&lt;wsp:rsid wsp:val=&quot;00020506&quot;/&gt;&lt;wsp:rsid wsp:val=&quot;0002321F&quot;/&gt;&lt;wsp:rsid wsp:val=&quot;000266C2&quot;/&gt;&lt;wsp:rsid wsp:val=&quot;000314E4&quot;/&gt;&lt;wsp:rsid wsp:val=&quot;000354F3&quot;/&gt;&lt;wsp:rsid wsp:val=&quot;00041293&quot;/&gt;&lt;wsp:rsid wsp:val=&quot;00046734&quot;/&gt;&lt;wsp:rsid wsp:val=&quot;00051156&quot;/&gt;&lt;wsp:rsid wsp:val=&quot;00053EB6&quot;/&gt;&lt;wsp:rsid wsp:val=&quot;00054C88&quot;/&gt;&lt;wsp:rsid wsp:val=&quot;00066723&quot;/&gt;&lt;wsp:rsid wsp:val=&quot;00067FEA&quot;/&gt;&lt;wsp:rsid wsp:val=&quot;00071CB0&quot;/&gt;&lt;wsp:rsid wsp:val=&quot;000737FB&quot;/&gt;&lt;wsp:rsid wsp:val=&quot;000919EA&quot;/&gt;&lt;wsp:rsid wsp:val=&quot;00093B47&quot;/&gt;&lt;wsp:rsid wsp:val=&quot;00093C8C&quot;/&gt;&lt;wsp:rsid wsp:val=&quot;00094C7C&quot;/&gt;&lt;wsp:rsid wsp:val=&quot;000A7D40&quot;/&gt;&lt;wsp:rsid wsp:val=&quot;000B153C&quot;/&gt;&lt;wsp:rsid wsp:val=&quot;000B1ED1&quot;/&gt;&lt;wsp:rsid wsp:val=&quot;000B5C62&quot;/&gt;&lt;wsp:rsid wsp:val=&quot;000C1F9C&quot;/&gt;&lt;wsp:rsid wsp:val=&quot;000C51C5&quot;/&gt;&lt;wsp:rsid wsp:val=&quot;000D4507&quot;/&gt;&lt;wsp:rsid wsp:val=&quot;000E1115&quot;/&gt;&lt;wsp:rsid wsp:val=&quot;000E6C12&quot;/&gt;&lt;wsp:rsid wsp:val=&quot;000F225B&quot;/&gt;&lt;wsp:rsid wsp:val=&quot;000F6941&quot;/&gt;&lt;wsp:rsid wsp:val=&quot;00112C03&quot;/&gt;&lt;wsp:rsid wsp:val=&quot;00112F5F&quot;/&gt;&lt;wsp:rsid wsp:val=&quot;00135E20&quot;/&gt;&lt;wsp:rsid wsp:val=&quot;00137F14&quot;/&gt;&lt;wsp:rsid wsp:val=&quot;001436C8&quot;/&gt;&lt;wsp:rsid wsp:val=&quot;00144D9D&quot;/&gt;&lt;wsp:rsid wsp:val=&quot;00152D2D&quot;/&gt;&lt;wsp:rsid wsp:val=&quot;00162EA4&quot;/&gt;&lt;wsp:rsid wsp:val=&quot;00163F33&quot;/&gt;&lt;wsp:rsid wsp:val=&quot;00170B12&quot;/&gt;&lt;wsp:rsid wsp:val=&quot;0017403C&quot;/&gt;&lt;wsp:rsid wsp:val=&quot;00181A42&quot;/&gt;&lt;wsp:rsid wsp:val=&quot;001840B4&quot;/&gt;&lt;wsp:rsid wsp:val=&quot;00192F20&quot;/&gt;&lt;wsp:rsid wsp:val=&quot;001B4494&quot;/&gt;&lt;wsp:rsid wsp:val=&quot;001C2E12&quot;/&gt;&lt;wsp:rsid wsp:val=&quot;001C35CD&quot;/&gt;&lt;wsp:rsid wsp:val=&quot;001F6D3D&quot;/&gt;&lt;wsp:rsid wsp:val=&quot;00204B52&quot;/&gt;&lt;wsp:rsid wsp:val=&quot;00231106&quot;/&gt;&lt;wsp:rsid wsp:val=&quot;002455C6&quot;/&gt;&lt;wsp:rsid wsp:val=&quot;002469FF&quot;/&gt;&lt;wsp:rsid wsp:val=&quot;002500E0&quot;/&gt;&lt;wsp:rsid wsp:val=&quot;002548DD&quot;/&gt;&lt;wsp:rsid wsp:val=&quot;002649C4&quot;/&gt;&lt;wsp:rsid wsp:val=&quot;00281029&quot;/&gt;&lt;wsp:rsid wsp:val=&quot;00287B1A&quot;/&gt;&lt;wsp:rsid wsp:val=&quot;002B2CB3&quot;/&gt;&lt;wsp:rsid wsp:val=&quot;002C0C35&quot;/&gt;&lt;wsp:rsid wsp:val=&quot;002C2A8B&quot;/&gt;&lt;wsp:rsid wsp:val=&quot;002D06A8&quot;/&gt;&lt;wsp:rsid wsp:val=&quot;002D6F21&quot;/&gt;&lt;wsp:rsid wsp:val=&quot;002E3A25&quot;/&gt;&lt;wsp:rsid wsp:val=&quot;003019EA&quot;/&gt;&lt;wsp:rsid wsp:val=&quot;00311203&quot;/&gt;&lt;wsp:rsid wsp:val=&quot;00324A96&quot;/&gt;&lt;wsp:rsid wsp:val=&quot;003402C0&quot;/&gt;&lt;wsp:rsid wsp:val=&quot;00352330&quot;/&gt;&lt;wsp:rsid wsp:val=&quot;00356073&quot;/&gt;&lt;wsp:rsid wsp:val=&quot;00367892&quot;/&gt;&lt;wsp:rsid wsp:val=&quot;003708EC&quot;/&gt;&lt;wsp:rsid wsp:val=&quot;00370C00&quot;/&gt;&lt;wsp:rsid wsp:val=&quot;00380C9D&quot;/&gt;&lt;wsp:rsid wsp:val=&quot;003815D0&quot;/&gt;&lt;wsp:rsid wsp:val=&quot;003877F1&quot;/&gt;&lt;wsp:rsid wsp:val=&quot;00390DEE&quot;/&gt;&lt;wsp:rsid wsp:val=&quot;003A2F07&quot;/&gt;&lt;wsp:rsid wsp:val=&quot;003C21B6&quot;/&gt;&lt;wsp:rsid wsp:val=&quot;003C34B5&quot;/&gt;&lt;wsp:rsid wsp:val=&quot;003D22D7&quot;/&gt;&lt;wsp:rsid wsp:val=&quot;003D6106&quot;/&gt;&lt;wsp:rsid wsp:val=&quot;00407393&quot;/&gt;&lt;wsp:rsid wsp:val=&quot;004073C8&quot;/&gt;&lt;wsp:rsid wsp:val=&quot;00413649&quot;/&gt;&lt;wsp:rsid wsp:val=&quot;0042178E&quot;/&gt;&lt;wsp:rsid wsp:val=&quot;00425ACA&quot;/&gt;&lt;wsp:rsid wsp:val=&quot;0045162C&quot;/&gt;&lt;wsp:rsid wsp:val=&quot;00451BB8&quot;/&gt;&lt;wsp:rsid wsp:val=&quot;0045362F&quot;/&gt;&lt;wsp:rsid wsp:val=&quot;00454D0A&quot;/&gt;&lt;wsp:rsid wsp:val=&quot;00456392&quot;/&gt;&lt;wsp:rsid wsp:val=&quot;004705DF&quot;/&gt;&lt;wsp:rsid wsp:val=&quot;004743F6&quot;/&gt;&lt;wsp:rsid wsp:val=&quot;00476144&quot;/&gt;&lt;wsp:rsid wsp:val=&quot;00476527&quot;/&gt;&lt;wsp:rsid wsp:val=&quot;00480404&quot;/&gt;&lt;wsp:rsid wsp:val=&quot;00484542&quot;/&gt;&lt;wsp:rsid wsp:val=&quot;00485464&quot;/&gt;&lt;wsp:rsid wsp:val=&quot;00486E99&quot;/&gt;&lt;wsp:rsid wsp:val=&quot;004A3FB1&quot;/&gt;&lt;wsp:rsid wsp:val=&quot;004A7ED9&quot;/&gt;&lt;wsp:rsid wsp:val=&quot;004B33EE&quot;/&gt;&lt;wsp:rsid wsp:val=&quot;004C26D7&quot;/&gt;&lt;wsp:rsid wsp:val=&quot;004C42CF&quot;/&gt;&lt;wsp:rsid wsp:val=&quot;004C7CA8&quot;/&gt;&lt;wsp:rsid wsp:val=&quot;004D117A&quot;/&gt;&lt;wsp:rsid wsp:val=&quot;004D553C&quot;/&gt;&lt;wsp:rsid wsp:val=&quot;004E21BA&quot;/&gt;&lt;wsp:rsid wsp:val=&quot;004E338A&quot;/&gt;&lt;wsp:rsid wsp:val=&quot;004E57E4&quot;/&gt;&lt;wsp:rsid wsp:val=&quot;004E6EE3&quot;/&gt;&lt;wsp:rsid wsp:val=&quot;004F11DD&quot;/&gt;&lt;wsp:rsid wsp:val=&quot;00500BBC&quot;/&gt;&lt;wsp:rsid wsp:val=&quot;00502F0F&quot;/&gt;&lt;wsp:rsid wsp:val=&quot;0051027C&quot;/&gt;&lt;wsp:rsid wsp:val=&quot;00510E5E&quot;/&gt;&lt;wsp:rsid wsp:val=&quot;00522D5C&quot;/&gt;&lt;wsp:rsid wsp:val=&quot;00523B5E&quot;/&gt;&lt;wsp:rsid wsp:val=&quot;00525FAD&quot;/&gt;&lt;wsp:rsid wsp:val=&quot;00532233&quot;/&gt;&lt;wsp:rsid wsp:val=&quot;00532AFA&quot;/&gt;&lt;wsp:rsid wsp:val=&quot;00537539&quot;/&gt;&lt;wsp:rsid wsp:val=&quot;005419B3&quot;/&gt;&lt;wsp:rsid wsp:val=&quot;00541F65&quot;/&gt;&lt;wsp:rsid wsp:val=&quot;005505E4&quot;/&gt;&lt;wsp:rsid wsp:val=&quot;00556EC0&quot;/&gt;&lt;wsp:rsid wsp:val=&quot;005574FF&quot;/&gt;&lt;wsp:rsid wsp:val=&quot;00560034&quot;/&gt;&lt;wsp:rsid wsp:val=&quot;00562239&quot;/&gt;&lt;wsp:rsid wsp:val=&quot;0056461A&quot;/&gt;&lt;wsp:rsid wsp:val=&quot;00576FF2&quot;/&gt;&lt;wsp:rsid wsp:val=&quot;00586F80&quot;/&gt;&lt;wsp:rsid wsp:val=&quot;0059368D&quot;/&gt;&lt;wsp:rsid wsp:val=&quot;00594904&quot;/&gt;&lt;wsp:rsid wsp:val=&quot;005A156F&quot;/&gt;&lt;wsp:rsid wsp:val=&quot;005A5B40&quot;/&gt;&lt;wsp:rsid wsp:val=&quot;005B2CDB&quot;/&gt;&lt;wsp:rsid wsp:val=&quot;005C4A06&quot;/&gt;&lt;wsp:rsid wsp:val=&quot;005D77B7&quot;/&gt;&lt;wsp:rsid wsp:val=&quot;005E18A6&quot;/&gt;&lt;wsp:rsid wsp:val=&quot;005F00DF&quot;/&gt;&lt;wsp:rsid wsp:val=&quot;005F1DC0&quot;/&gt;&lt;wsp:rsid wsp:val=&quot;006057BD&quot;/&gt;&lt;wsp:rsid wsp:val=&quot;00610857&quot;/&gt;&lt;wsp:rsid wsp:val=&quot;006256B9&quot;/&gt;&lt;wsp:rsid wsp:val=&quot;00630F75&quot;/&gt;&lt;wsp:rsid wsp:val=&quot;00633F73&quot;/&gt;&lt;wsp:rsid wsp:val=&quot;0063493D&quot;/&gt;&lt;wsp:rsid wsp:val=&quot;00640AD1&quot;/&gt;&lt;wsp:rsid wsp:val=&quot;00646EC6&quot;/&gt;&lt;wsp:rsid wsp:val=&quot;0065340B&quot;/&gt;&lt;wsp:rsid wsp:val=&quot;00661959&quot;/&gt;&lt;wsp:rsid wsp:val=&quot;00671513&quot;/&gt;&lt;wsp:rsid wsp:val=&quot;006768A8&quot;/&gt;&lt;wsp:rsid wsp:val=&quot;006813E6&quot;/&gt;&lt;wsp:rsid wsp:val=&quot;00697A76&quot;/&gt;&lt;wsp:rsid wsp:val=&quot;006A5AE9&quot;/&gt;&lt;wsp:rsid wsp:val=&quot;006B1088&quot;/&gt;&lt;wsp:rsid wsp:val=&quot;006B135E&quot;/&gt;&lt;wsp:rsid wsp:val=&quot;006B6EBC&quot;/&gt;&lt;wsp:rsid wsp:val=&quot;006D1784&quot;/&gt;&lt;wsp:rsid wsp:val=&quot;006F17A1&quot;/&gt;&lt;wsp:rsid wsp:val=&quot;006F18A7&quot;/&gt;&lt;wsp:rsid wsp:val=&quot;00701340&quot;/&gt;&lt;wsp:rsid wsp:val=&quot;00702E44&quot;/&gt;&lt;wsp:rsid wsp:val=&quot;0070403C&quot;/&gt;&lt;wsp:rsid wsp:val=&quot;00712DF1&quot;/&gt;&lt;wsp:rsid wsp:val=&quot;0071307B&quot;/&gt;&lt;wsp:rsid wsp:val=&quot;00721FE4&quot;/&gt;&lt;wsp:rsid wsp:val=&quot;007309F2&quot;/&gt;&lt;wsp:rsid wsp:val=&quot;007364DF&quot;/&gt;&lt;wsp:rsid wsp:val=&quot;00747F65&quot;/&gt;&lt;wsp:rsid wsp:val=&quot;00760000&quot;/&gt;&lt;wsp:rsid wsp:val=&quot;00770958&quot;/&gt;&lt;wsp:rsid wsp:val=&quot;00770F02&quot;/&gt;&lt;wsp:rsid wsp:val=&quot;007726CC&quot;/&gt;&lt;wsp:rsid wsp:val=&quot;00794CE9&quot;/&gt;&lt;wsp:rsid wsp:val=&quot;007B2648&quot;/&gt;&lt;wsp:rsid wsp:val=&quot;007B3B7C&quot;/&gt;&lt;wsp:rsid wsp:val=&quot;007C7C9E&quot;/&gt;&lt;wsp:rsid wsp:val=&quot;007C7DFC&quot;/&gt;&lt;wsp:rsid wsp:val=&quot;007D3470&quot;/&gt;&lt;wsp:rsid wsp:val=&quot;007D4F10&quot;/&gt;&lt;wsp:rsid wsp:val=&quot;007D7CA9&quot;/&gt;&lt;wsp:rsid wsp:val=&quot;007E0CFC&quot;/&gt;&lt;wsp:rsid wsp:val=&quot;007E12A2&quot;/&gt;&lt;wsp:rsid wsp:val=&quot;00802CFF&quot;/&gt;&lt;wsp:rsid wsp:val=&quot;008079E0&quot;/&gt;&lt;wsp:rsid wsp:val=&quot;00814753&quot;/&gt;&lt;wsp:rsid wsp:val=&quot;00817CD3&quot;/&gt;&lt;wsp:rsid wsp:val=&quot;00820B4A&quot;/&gt;&lt;wsp:rsid wsp:val=&quot;00821B2F&quot;/&gt;&lt;wsp:rsid wsp:val=&quot;008234BE&quot;/&gt;&lt;wsp:rsid wsp:val=&quot;008265E5&quot;/&gt;&lt;wsp:rsid wsp:val=&quot;00832F8A&quot;/&gt;&lt;wsp:rsid wsp:val=&quot;00835574&quot;/&gt;&lt;wsp:rsid wsp:val=&quot;00863C8D&quot;/&gt;&lt;wsp:rsid wsp:val=&quot;00875099&quot;/&gt;&lt;wsp:rsid wsp:val=&quot;00876291&quot;/&gt;&lt;wsp:rsid wsp:val=&quot;00892653&quot;/&gt;&lt;wsp:rsid wsp:val=&quot;00897595&quot;/&gt;&lt;wsp:rsid wsp:val=&quot;008A60C2&quot;/&gt;&lt;wsp:rsid wsp:val=&quot;008B1C65&quot;/&gt;&lt;wsp:rsid wsp:val=&quot;008C0A09&quot;/&gt;&lt;wsp:rsid wsp:val=&quot;008C0E72&quot;/&gt;&lt;wsp:rsid wsp:val=&quot;008C53F5&quot;/&gt;&lt;wsp:rsid wsp:val=&quot;008C6478&quot;/&gt;&lt;wsp:rsid wsp:val=&quot;008D067F&quot;/&gt;&lt;wsp:rsid wsp:val=&quot;008D0B2B&quot;/&gt;&lt;wsp:rsid wsp:val=&quot;008D34F8&quot;/&gt;&lt;wsp:rsid wsp:val=&quot;008E2D6F&quot;/&gt;&lt;wsp:rsid wsp:val=&quot;008E50E0&quot;/&gt;&lt;wsp:rsid wsp:val=&quot;008E5C93&quot;/&gt;&lt;wsp:rsid wsp:val=&quot;008E7994&quot;/&gt;&lt;wsp:rsid wsp:val=&quot;008F7AF5&quot;/&gt;&lt;wsp:rsid wsp:val=&quot;009101E0&quot;/&gt;&lt;wsp:rsid wsp:val=&quot;009235F4&quot;/&gt;&lt;wsp:rsid wsp:val=&quot;00943A4E&quot;/&gt;&lt;wsp:rsid wsp:val=&quot;00943AA7&quot;/&gt;&lt;wsp:rsid wsp:val=&quot;00944E91&quot;/&gt;&lt;wsp:rsid wsp:val=&quot;00951788&quot;/&gt;&lt;wsp:rsid wsp:val=&quot;00952A97&quot;/&gt;&lt;wsp:rsid wsp:val=&quot;00954FC4&quot;/&gt;&lt;wsp:rsid wsp:val=&quot;009674C1&quot;/&gt;&lt;wsp:rsid wsp:val=&quot;009775A4&quot;/&gt;&lt;wsp:rsid wsp:val=&quot;00980464&quot;/&gt;&lt;wsp:rsid wsp:val=&quot;0098264F&quot;/&gt;&lt;wsp:rsid wsp:val=&quot;00993E06&quot;/&gt;&lt;wsp:rsid wsp:val=&quot;00994464&quot;/&gt;&lt;wsp:rsid wsp:val=&quot;009A2321&quot;/&gt;&lt;wsp:rsid wsp:val=&quot;009A602F&quot;/&gt;&lt;wsp:rsid wsp:val=&quot;009A633F&quot;/&gt;&lt;wsp:rsid wsp:val=&quot;009A6454&quot;/&gt;&lt;wsp:rsid wsp:val=&quot;009B3F3F&quot;/&gt;&lt;wsp:rsid wsp:val=&quot;009C7563&quot;/&gt;&lt;wsp:rsid wsp:val=&quot;009D6440&quot;/&gt;&lt;wsp:rsid wsp:val=&quot;009E14D0&quot;/&gt;&lt;wsp:rsid wsp:val=&quot;009E3929&quot;/&gt;&lt;wsp:rsid wsp:val=&quot;009E6DA0&quot;/&gt;&lt;wsp:rsid wsp:val=&quot;009F3575&quot;/&gt;&lt;wsp:rsid wsp:val=&quot;00A201BD&quot;/&gt;&lt;wsp:rsid wsp:val=&quot;00A24414&quot;/&gt;&lt;wsp:rsid wsp:val=&quot;00A263AF&quot;/&gt;&lt;wsp:rsid wsp:val=&quot;00A37971&quot;/&gt;&lt;wsp:rsid wsp:val=&quot;00A413D6&quot;/&gt;&lt;wsp:rsid wsp:val=&quot;00A50D89&quot;/&gt;&lt;wsp:rsid wsp:val=&quot;00A50E2A&quot;/&gt;&lt;wsp:rsid wsp:val=&quot;00A52A60&quot;/&gt;&lt;wsp:rsid wsp:val=&quot;00A534B1&quot;/&gt;&lt;wsp:rsid wsp:val=&quot;00A60595&quot;/&gt;&lt;wsp:rsid wsp:val=&quot;00A60733&quot;/&gt;&lt;wsp:rsid wsp:val=&quot;00A6417F&quot;/&gt;&lt;wsp:rsid wsp:val=&quot;00A645BE&quot;/&gt;&lt;wsp:rsid wsp:val=&quot;00A72570&quot;/&gt;&lt;wsp:rsid wsp:val=&quot;00A73775&quot;/&gt;&lt;wsp:rsid wsp:val=&quot;00A77AA1&quot;/&gt;&lt;wsp:rsid wsp:val=&quot;00A8083C&quot;/&gt;&lt;wsp:rsid wsp:val=&quot;00A930F3&quot;/&gt;&lt;wsp:rsid wsp:val=&quot;00A93DEC&quot;/&gt;&lt;wsp:rsid wsp:val=&quot;00A971C6&quot;/&gt;&lt;wsp:rsid wsp:val=&quot;00AA1214&quot;/&gt;&lt;wsp:rsid wsp:val=&quot;00AA68E3&quot;/&gt;&lt;wsp:rsid wsp:val=&quot;00AB7DF2&quot;/&gt;&lt;wsp:rsid wsp:val=&quot;00AC0115&quot;/&gt;&lt;wsp:rsid wsp:val=&quot;00AC0EA6&quot;/&gt;&lt;wsp:rsid wsp:val=&quot;00AC20E4&quot;/&gt;&lt;wsp:rsid wsp:val=&quot;00AE1E9C&quot;/&gt;&lt;wsp:rsid wsp:val=&quot;00AE682D&quot;/&gt;&lt;wsp:rsid wsp:val=&quot;00AE7840&quot;/&gt;&lt;wsp:rsid wsp:val=&quot;00AE7E76&quot;/&gt;&lt;wsp:rsid wsp:val=&quot;00AF3C32&quot;/&gt;&lt;wsp:rsid wsp:val=&quot;00AF6F8A&quot;/&gt;&lt;wsp:rsid wsp:val=&quot;00B01C96&quot;/&gt;&lt;wsp:rsid wsp:val=&quot;00B057A6&quot;/&gt;&lt;wsp:rsid wsp:val=&quot;00B20BA5&quot;/&gt;&lt;wsp:rsid wsp:val=&quot;00B2229C&quot;/&gt;&lt;wsp:rsid wsp:val=&quot;00B22F54&quot;/&gt;&lt;wsp:rsid wsp:val=&quot;00B4114A&quot;/&gt;&lt;wsp:rsid wsp:val=&quot;00B43C3B&quot;/&gt;&lt;wsp:rsid wsp:val=&quot;00B50433&quot;/&gt;&lt;wsp:rsid wsp:val=&quot;00B55E54&quot;/&gt;&lt;wsp:rsid wsp:val=&quot;00B663D8&quot;/&gt;&lt;wsp:rsid wsp:val=&quot;00B748DA&quot;/&gt;&lt;wsp:rsid wsp:val=&quot;00B75F50&quot;/&gt;&lt;wsp:rsid wsp:val=&quot;00B83C49&quot;/&gt;&lt;wsp:rsid wsp:val=&quot;00BA1E8C&quot;/&gt;&lt;wsp:rsid wsp:val=&quot;00BA6D85&quot;/&gt;&lt;wsp:rsid wsp:val=&quot;00BB0376&quot;/&gt;&lt;wsp:rsid wsp:val=&quot;00BC1190&quot;/&gt;&lt;wsp:rsid wsp:val=&quot;00BC1759&quot;/&gt;&lt;wsp:rsid wsp:val=&quot;00BC4B0B&quot;/&gt;&lt;wsp:rsid wsp:val=&quot;00BE3514&quot;/&gt;&lt;wsp:rsid wsp:val=&quot;00BF1CC0&quot;/&gt;&lt;wsp:rsid wsp:val=&quot;00BF4916&quot;/&gt;&lt;wsp:rsid wsp:val=&quot;00C045CB&quot;/&gt;&lt;wsp:rsid wsp:val=&quot;00C1223D&quot;/&gt;&lt;wsp:rsid wsp:val=&quot;00C13776&quot;/&gt;&lt;wsp:rsid wsp:val=&quot;00C25226&quot;/&gt;&lt;wsp:rsid wsp:val=&quot;00C30532&quot;/&gt;&lt;wsp:rsid wsp:val=&quot;00C3071D&quot;/&gt;&lt;wsp:rsid wsp:val=&quot;00C33D6D&quot;/&gt;&lt;wsp:rsid wsp:val=&quot;00C411A7&quot;/&gt;&lt;wsp:rsid wsp:val=&quot;00C412C3&quot;/&gt;&lt;wsp:rsid wsp:val=&quot;00C47E0E&quot;/&gt;&lt;wsp:rsid wsp:val=&quot;00C51C92&quot;/&gt;&lt;wsp:rsid wsp:val=&quot;00C5626D&quot;/&gt;&lt;wsp:rsid wsp:val=&quot;00C6366D&quot;/&gt;&lt;wsp:rsid wsp:val=&quot;00C70DB1&quot;/&gt;&lt;wsp:rsid wsp:val=&quot;00C740DA&quot;/&gt;&lt;wsp:rsid wsp:val=&quot;00C75EE3&quot;/&gt;&lt;wsp:rsid wsp:val=&quot;00C92F0B&quot;/&gt;&lt;wsp:rsid wsp:val=&quot;00C94B31&quot;/&gt;&lt;wsp:rsid wsp:val=&quot;00C9523A&quot;/&gt;&lt;wsp:rsid wsp:val=&quot;00CA6FF9&quot;/&gt;&lt;wsp:rsid wsp:val=&quot;00CB322A&quot;/&gt;&lt;wsp:rsid wsp:val=&quot;00CB555B&quot;/&gt;&lt;wsp:rsid wsp:val=&quot;00CC459D&quot;/&gt;&lt;wsp:rsid wsp:val=&quot;00CD4DEA&quot;/&gt;&lt;wsp:rsid wsp:val=&quot;00CD7AD7&quot;/&gt;&lt;wsp:rsid wsp:val=&quot;00CE24DF&quot;/&gt;&lt;wsp:rsid wsp:val=&quot;00CE40D6&quot;/&gt;&lt;wsp:rsid wsp:val=&quot;00CE4211&quot;/&gt;&lt;wsp:rsid wsp:val=&quot;00CF4340&quot;/&gt;&lt;wsp:rsid wsp:val=&quot;00D10A1D&quot;/&gt;&lt;wsp:rsid wsp:val=&quot;00D21971&quot;/&gt;&lt;wsp:rsid wsp:val=&quot;00D21DB8&quot;/&gt;&lt;wsp:rsid wsp:val=&quot;00D236EF&quot;/&gt;&lt;wsp:rsid wsp:val=&quot;00D242D5&quot;/&gt;&lt;wsp:rsid wsp:val=&quot;00D255FF&quot;/&gt;&lt;wsp:rsid wsp:val=&quot;00D26858&quot;/&gt;&lt;wsp:rsid wsp:val=&quot;00D26AE0&quot;/&gt;&lt;wsp:rsid wsp:val=&quot;00D30889&quot;/&gt;&lt;wsp:rsid wsp:val=&quot;00D360BE&quot;/&gt;&lt;wsp:rsid wsp:val=&quot;00D47713&quot;/&gt;&lt;wsp:rsid wsp:val=&quot;00D53AC5&quot;/&gt;&lt;wsp:rsid wsp:val=&quot;00D72EE5&quot;/&gt;&lt;wsp:rsid wsp:val=&quot;00D7716B&quot;/&gt;&lt;wsp:rsid wsp:val=&quot;00D81DD3&quot;/&gt;&lt;wsp:rsid wsp:val=&quot;00D83019&quot;/&gt;&lt;wsp:rsid wsp:val=&quot;00D84DE6&quot;/&gt;&lt;wsp:rsid wsp:val=&quot;00D874B2&quot;/&gt;&lt;wsp:rsid wsp:val=&quot;00D934F5&quot;/&gt;&lt;wsp:rsid wsp:val=&quot;00D96274&quot;/&gt;&lt;wsp:rsid wsp:val=&quot;00DA01E0&quot;/&gt;&lt;wsp:rsid wsp:val=&quot;00DA04B3&quot;/&gt;&lt;wsp:rsid wsp:val=&quot;00DA2E8E&quot;/&gt;&lt;wsp:rsid wsp:val=&quot;00DA3230&quot;/&gt;&lt;wsp:rsid wsp:val=&quot;00DB7F17&quot;/&gt;&lt;wsp:rsid wsp:val=&quot;00DC5EE8&quot;/&gt;&lt;wsp:rsid wsp:val=&quot;00DF11FD&quot;/&gt;&lt;wsp:rsid wsp:val=&quot;00DF219D&quot;/&gt;&lt;wsp:rsid wsp:val=&quot;00E01F79&quot;/&gt;&lt;wsp:rsid wsp:val=&quot;00E10848&quot;/&gt;&lt;wsp:rsid wsp:val=&quot;00E12E38&quot;/&gt;&lt;wsp:rsid wsp:val=&quot;00E1521A&quot;/&gt;&lt;wsp:rsid wsp:val=&quot;00E16FF8&quot;/&gt;&lt;wsp:rsid wsp:val=&quot;00E2127C&quot;/&gt;&lt;wsp:rsid wsp:val=&quot;00E35B8A&quot;/&gt;&lt;wsp:rsid wsp:val=&quot;00E36A55&quot;/&gt;&lt;wsp:rsid wsp:val=&quot;00E51B2F&quot;/&gt;&lt;wsp:rsid wsp:val=&quot;00E6034F&quot;/&gt;&lt;wsp:rsid wsp:val=&quot;00E631FA&quot;/&gt;&lt;wsp:rsid wsp:val=&quot;00E63938&quot;/&gt;&lt;wsp:rsid wsp:val=&quot;00E96E4F&quot;/&gt;&lt;wsp:rsid wsp:val=&quot;00EB136F&quot;/&gt;&lt;wsp:rsid wsp:val=&quot;00EB4C5E&quot;/&gt;&lt;wsp:rsid wsp:val=&quot;00EC000F&quot;/&gt;&lt;wsp:rsid wsp:val=&quot;00EC483A&quot;/&gt;&lt;wsp:rsid wsp:val=&quot;00EC5D1A&quot;/&gt;&lt;wsp:rsid wsp:val=&quot;00ED27E1&quot;/&gt;&lt;wsp:rsid wsp:val=&quot;00ED307C&quot;/&gt;&lt;wsp:rsid wsp:val=&quot;00ED31A5&quot;/&gt;&lt;wsp:rsid wsp:val=&quot;00ED43A1&quot;/&gt;&lt;wsp:rsid wsp:val=&quot;00ED5E39&quot;/&gt;&lt;wsp:rsid wsp:val=&quot;00EF4C1A&quot;/&gt;&lt;wsp:rsid wsp:val=&quot;00F05980&quot;/&gt;&lt;wsp:rsid wsp:val=&quot;00F102EB&quot;/&gt;&lt;wsp:rsid wsp:val=&quot;00F115EF&quot;/&gt;&lt;wsp:rsid wsp:val=&quot;00F11C28&quot;/&gt;&lt;wsp:rsid wsp:val=&quot;00F12DCA&quot;/&gt;&lt;wsp:rsid wsp:val=&quot;00F13547&quot;/&gt;&lt;wsp:rsid wsp:val=&quot;00F157EE&quot;/&gt;&lt;wsp:rsid wsp:val=&quot;00F23F06&quot;/&gt;&lt;wsp:rsid wsp:val=&quot;00F255A8&quot;/&gt;&lt;wsp:rsid wsp:val=&quot;00F2789C&quot;/&gt;&lt;wsp:rsid wsp:val=&quot;00F30EE0&quot;/&gt;&lt;wsp:rsid wsp:val=&quot;00F35E56&quot;/&gt;&lt;wsp:rsid wsp:val=&quot;00F35E82&quot;/&gt;&lt;wsp:rsid wsp:val=&quot;00F42A09&quot;/&gt;&lt;wsp:rsid wsp:val=&quot;00F60229&quot;/&gt;&lt;wsp:rsid wsp:val=&quot;00F7113C&quot;/&gt;&lt;wsp:rsid wsp:val=&quot;00F727C6&quot;/&gt;&lt;wsp:rsid wsp:val=&quot;00F754DB&quot;/&gt;&lt;wsp:rsid wsp:val=&quot;00F9416F&quot;/&gt;&lt;wsp:rsid wsp:val=&quot;00FA03E5&quot;/&gt;&lt;wsp:rsid wsp:val=&quot;00FA06F6&quot;/&gt;&lt;wsp:rsid wsp:val=&quot;00FA1292&quot;/&gt;&lt;wsp:rsid wsp:val=&quot;00FA15EF&quot;/&gt;&lt;wsp:rsid wsp:val=&quot;00FA552F&quot;/&gt;&lt;wsp:rsid wsp:val=&quot;00FA6921&quot;/&gt;&lt;wsp:rsid wsp:val=&quot;00FB2DFB&quot;/&gt;&lt;wsp:rsid wsp:val=&quot;00FD2EEB&quot;/&gt;&lt;wsp:rsid wsp:val=&quot;00FD6A39&quot;/&gt;&lt;wsp:rsid wsp:val=&quot;00FE6F5A&quot;/&gt;&lt;/wsp:rsids&gt;&lt;/w:docPr&gt;&lt;w:body&gt;&lt;w:p wsp:rsidR=&quot;00000000&quot; wsp:rsidRDefault=&quot;006F18A7&quot;&gt;&lt;m:oMathPara&gt;&lt;m:oMath&gt;&lt;m:r&gt;&lt;w:rPr&gt;&lt;w:rFonts w:ascii=&quot;Cambria Math&quot; w:h-ansi=&quot;Cambria Math&quot; w:cs=&quot;Arial&quot;/&gt;&lt;wx:font wx:val=&quot;Cambria Math&quot;/&gt;&lt;w:i/&gt;&lt;w:lang w:val=&quot;ES-UY&quot;/&gt;&lt;/w:rPr&gt;&lt;m:t&gt;Î»&lt;/m:t&gt;&lt;/m:r&gt;&lt;/m:oMath&gt;&lt;/m:oMathPara&gt;&lt;/w:p&gt;&lt;w:sectPr wsp:rsidR=&quot;00000000&quot;&gt;&lt;w:pgSz w:w=&quot;12240&quot; w:h=&quot;15840&quot;/&gt;&lt;w:pgMar w:top=&quot;1440&quot; w:right=&quot;1440&quot; w:bottom=&quot;1440&quot; w:left=&quot;1440&quot; w:header=&quot;720&quot; w:footer=&quot;720&quot; w:gutter=&quot;0&quot;/&gt;&lt;w:cols w:space=&quot;720&quot;/&gt;&lt;/w:sectPr&gt;&lt;/w:body&gt;&lt;/w:wordDocument&gt;">
+          <v:shape id="_x0000_i1030" type="#_x0000_t75" style="width:10.5pt;height:13.5pt" equationxml="&lt;">
             <v:imagedata r:id="rId26" o:title="" chromakey="white"/>
           </v:shape>
         </w:pict>
@@ -15073,7 +15091,7 @@
       </w:r>
       <w:r>
         <w:pict>
-          <v:shape id="_x0000_i1031" type="#_x0000_t75" style="width:21.75pt;height:13.5pt" equationxml="&lt;?xml version=&quot;1.0&quot; encoding=&quot;UTF-8&quot; standalone=&quot;yes&quot;?&gt;&#10;&#10;&lt;?mso-application progid=&quot;Word.Document&quot;?&gt;&#10;&#10;&lt;w:wordDocument xmlns:aml=&quot;http://schemas.microsoft.com/aml/2001/core&quot; xmlns:dt=&quot;uuid:C2F41010-65B3-11d1-A29F-00AA00C14882&quot; xmlns:ve=&quot;http://schemas.openxmlformats.org/markup-compatibility/2006&quot; xmlns:o=&quot;urn:schemas-microsoft-com:office:office&quot; xmlns:m=&quot;http://schemas.openxmlformats.org/officeDocument/2006/math&quot; xmlns:v=&quot;urn:schemas-microsoft-com:vml&quot; xmlns:w10=&quot;urn:schemas-microsoft-com:office:word&quot; xmlns:w=&quot;http://schemas.microsoft.com/office/word/2003/wordml&quot; xmlns:wx=&quot;http://schemas.microsoft.com/office/word/2003/auxHint&quot; xmlns:wsp=&quot;http://schemas.microsoft.com/office/word/2003/wordml/sp2&quot; xmlns:sl=&quot;http://schemas.microsoft.com/schemaLibrary/2003/core&quot; w:macrosPresent=&quot;no&quot; w:embeddedObjPresent=&quot;no&quot; w:ocxPresent=&quot;no&quot; xml:space=&quot;preserve&quot;&gt;&lt;w:ignoreSubtree w:val=&quot;http://schemas.microsoft.com/office/word/2003/wordml/sp2&quot;/&gt;&lt;o:DocumentProperties&gt;&lt;o:Version&gt;12&lt;/o:Version&gt;&lt;/o:DocumentProperties&gt;&lt;w:docPr&gt;&lt;w:view w:val=&quot;print&quot;/&gt;&lt;w:zoom w:percent=&quot;100&quot;/&gt;&lt;w:displayBackgroundShape/&gt;&lt;w:stylePaneFormatFilter w:val=&quot;0000&quot;/&gt;&lt;w:defaultTabStop w:val=&quot;708&quot;/&gt;&lt;w:hyphenationZone w:val=&quot;425&quot;/&gt;&lt;w:defaultTableStyle w:sti=&quot;0&quot; w:val=&quot;Normal&quot;/&gt;&lt;w:drawingGridHorizontalSpacing w:val=&quot;100&quot;/&gt;&lt;w:drawingGridVerticalSpacing w:val=&quot;0&quot;/&gt;&lt;w:displayHorizontalDrawingGridEvery w:val=&quot;0&quot;/&gt;&lt;w:displayVerticalDrawingGridEvery w:val=&quot;0&quot;/&gt;&lt;w:characterSpacingControl w:val=&quot;DontCompress&quot;/&gt;&lt;w:optimizeForBrowser/&gt;&lt;w:validateAgainstSchema/&gt;&lt;w:saveInvalidXML w:val=&quot;off&quot;/&gt;&lt;w:ignoreMixedContent w:val=&quot;off&quot;/&gt;&lt;w:alwaysShowPlaceholderText w:val=&quot;off&quot;/&gt;&lt;w:compat&gt;&lt;w:breakWrappedTables/&gt;&lt;w:snapToGridInCell/&gt;&lt;w:wrapTextWithPunct/&gt;&lt;w:useAsianBreakRules/&gt;&lt;w:dontGrowAutofit/&gt;&lt;/w:compat&gt;&lt;wsp:rsids&gt;&lt;wsp:rsidRoot wsp:val=&quot;009E3929&quot;/&gt;&lt;wsp:rsid wsp:val=&quot;00013760&quot;/&gt;&lt;wsp:rsid wsp:val=&quot;000179A8&quot;/&gt;&lt;wsp:rsid wsp:val=&quot;00017F93&quot;/&gt;&lt;wsp:rsid wsp:val=&quot;00020506&quot;/&gt;&lt;wsp:rsid wsp:val=&quot;0002321F&quot;/&gt;&lt;wsp:rsid wsp:val=&quot;000266C2&quot;/&gt;&lt;wsp:rsid wsp:val=&quot;000314E4&quot;/&gt;&lt;wsp:rsid wsp:val=&quot;000354F3&quot;/&gt;&lt;wsp:rsid wsp:val=&quot;00041293&quot;/&gt;&lt;wsp:rsid wsp:val=&quot;00046734&quot;/&gt;&lt;wsp:rsid wsp:val=&quot;00051156&quot;/&gt;&lt;wsp:rsid wsp:val=&quot;00053EB6&quot;/&gt;&lt;wsp:rsid wsp:val=&quot;00054C88&quot;/&gt;&lt;wsp:rsid wsp:val=&quot;00066723&quot;/&gt;&lt;wsp:rsid wsp:val=&quot;00067FEA&quot;/&gt;&lt;wsp:rsid wsp:val=&quot;00071CB0&quot;/&gt;&lt;wsp:rsid wsp:val=&quot;000737FB&quot;/&gt;&lt;wsp:rsid wsp:val=&quot;000919EA&quot;/&gt;&lt;wsp:rsid wsp:val=&quot;00093B47&quot;/&gt;&lt;wsp:rsid wsp:val=&quot;00093C8C&quot;/&gt;&lt;wsp:rsid wsp:val=&quot;00094C7C&quot;/&gt;&lt;wsp:rsid wsp:val=&quot;000A7D40&quot;/&gt;&lt;wsp:rsid wsp:val=&quot;000B153C&quot;/&gt;&lt;wsp:rsid wsp:val=&quot;000B1ED1&quot;/&gt;&lt;wsp:rsid wsp:val=&quot;000B5C62&quot;/&gt;&lt;wsp:rsid wsp:val=&quot;000C1F9C&quot;/&gt;&lt;wsp:rsid wsp:val=&quot;000C51C5&quot;/&gt;&lt;wsp:rsid wsp:val=&quot;000D4507&quot;/&gt;&lt;wsp:rsid wsp:val=&quot;000E1115&quot;/&gt;&lt;wsp:rsid wsp:val=&quot;000E6C12&quot;/&gt;&lt;wsp:rsid wsp:val=&quot;000F225B&quot;/&gt;&lt;wsp:rsid wsp:val=&quot;000F6941&quot;/&gt;&lt;wsp:rsid wsp:val=&quot;00112C03&quot;/&gt;&lt;wsp:rsid wsp:val=&quot;00112F5F&quot;/&gt;&lt;wsp:rsid wsp:val=&quot;00135E20&quot;/&gt;&lt;wsp:rsid wsp:val=&quot;00137F14&quot;/&gt;&lt;wsp:rsid wsp:val=&quot;001436C8&quot;/&gt;&lt;wsp:rsid wsp:val=&quot;00144D9D&quot;/&gt;&lt;wsp:rsid wsp:val=&quot;00152D2D&quot;/&gt;&lt;wsp:rsid wsp:val=&quot;00162EA4&quot;/&gt;&lt;wsp:rsid wsp:val=&quot;00163F33&quot;/&gt;&lt;wsp:rsid wsp:val=&quot;00170B12&quot;/&gt;&lt;wsp:rsid wsp:val=&quot;0017403C&quot;/&gt;&lt;wsp:rsid wsp:val=&quot;00181A42&quot;/&gt;&lt;wsp:rsid wsp:val=&quot;001840B4&quot;/&gt;&lt;wsp:rsid wsp:val=&quot;00192F20&quot;/&gt;&lt;wsp:rsid wsp:val=&quot;001B4494&quot;/&gt;&lt;wsp:rsid wsp:val=&quot;001C2E12&quot;/&gt;&lt;wsp:rsid wsp:val=&quot;001C35CD&quot;/&gt;&lt;wsp:rsid wsp:val=&quot;001F1D73&quot;/&gt;&lt;wsp:rsid wsp:val=&quot;001F6D3D&quot;/&gt;&lt;wsp:rsid wsp:val=&quot;00204B52&quot;/&gt;&lt;wsp:rsid wsp:val=&quot;00231106&quot;/&gt;&lt;wsp:rsid wsp:val=&quot;002455C6&quot;/&gt;&lt;wsp:rsid wsp:val=&quot;002469FF&quot;/&gt;&lt;wsp:rsid wsp:val=&quot;002500E0&quot;/&gt;&lt;wsp:rsid wsp:val=&quot;002548DD&quot;/&gt;&lt;wsp:rsid wsp:val=&quot;002649C4&quot;/&gt;&lt;wsp:rsid wsp:val=&quot;00281029&quot;/&gt;&lt;wsp:rsid wsp:val=&quot;00287B1A&quot;/&gt;&lt;wsp:rsid wsp:val=&quot;002B2CB3&quot;/&gt;&lt;wsp:rsid wsp:val=&quot;002C0C35&quot;/&gt;&lt;wsp:rsid wsp:val=&quot;002C2A8B&quot;/&gt;&lt;wsp:rsid wsp:val=&quot;002D06A8&quot;/&gt;&lt;wsp:rsid wsp:val=&quot;002D6F21&quot;/&gt;&lt;wsp:rsid wsp:val=&quot;002E3A25&quot;/&gt;&lt;wsp:rsid wsp:val=&quot;003019EA&quot;/&gt;&lt;wsp:rsid wsp:val=&quot;00311203&quot;/&gt;&lt;wsp:rsid wsp:val=&quot;00324A96&quot;/&gt;&lt;wsp:rsid wsp:val=&quot;003402C0&quot;/&gt;&lt;wsp:rsid wsp:val=&quot;00352330&quot;/&gt;&lt;wsp:rsid wsp:val=&quot;00356073&quot;/&gt;&lt;wsp:rsid wsp:val=&quot;00367892&quot;/&gt;&lt;wsp:rsid wsp:val=&quot;003708EC&quot;/&gt;&lt;wsp:rsid wsp:val=&quot;00370C00&quot;/&gt;&lt;wsp:rsid wsp:val=&quot;00380C9D&quot;/&gt;&lt;wsp:rsid wsp:val=&quot;003815D0&quot;/&gt;&lt;wsp:rsid wsp:val=&quot;003877F1&quot;/&gt;&lt;wsp:rsid wsp:val=&quot;00390DEE&quot;/&gt;&lt;wsp:rsid wsp:val=&quot;003A2F07&quot;/&gt;&lt;wsp:rsid wsp:val=&quot;003C21B6&quot;/&gt;&lt;wsp:rsid wsp:val=&quot;003C34B5&quot;/&gt;&lt;wsp:rsid wsp:val=&quot;003D22D7&quot;/&gt;&lt;wsp:rsid wsp:val=&quot;003D6106&quot;/&gt;&lt;wsp:rsid wsp:val=&quot;00407393&quot;/&gt;&lt;wsp:rsid wsp:val=&quot;004073C8&quot;/&gt;&lt;wsp:rsid wsp:val=&quot;00413649&quot;/&gt;&lt;wsp:rsid wsp:val=&quot;0042178E&quot;/&gt;&lt;wsp:rsid wsp:val=&quot;00425ACA&quot;/&gt;&lt;wsp:rsid wsp:val=&quot;0045162C&quot;/&gt;&lt;wsp:rsid wsp:val=&quot;00451BB8&quot;/&gt;&lt;wsp:rsid wsp:val=&quot;0045362F&quot;/&gt;&lt;wsp:rsid wsp:val=&quot;00454D0A&quot;/&gt;&lt;wsp:rsid wsp:val=&quot;00456392&quot;/&gt;&lt;wsp:rsid wsp:val=&quot;004705DF&quot;/&gt;&lt;wsp:rsid wsp:val=&quot;004743F6&quot;/&gt;&lt;wsp:rsid wsp:val=&quot;00476144&quot;/&gt;&lt;wsp:rsid wsp:val=&quot;00476527&quot;/&gt;&lt;wsp:rsid wsp:val=&quot;00480404&quot;/&gt;&lt;wsp:rsid wsp:val=&quot;00484542&quot;/&gt;&lt;wsp:rsid wsp:val=&quot;00485464&quot;/&gt;&lt;wsp:rsid wsp:val=&quot;00486E99&quot;/&gt;&lt;wsp:rsid wsp:val=&quot;004A3FB1&quot;/&gt;&lt;wsp:rsid wsp:val=&quot;004A7ED9&quot;/&gt;&lt;wsp:rsid wsp:val=&quot;004B33EE&quot;/&gt;&lt;wsp:rsid wsp:val=&quot;004C26D7&quot;/&gt;&lt;wsp:rsid wsp:val=&quot;004C42CF&quot;/&gt;&lt;wsp:rsid wsp:val=&quot;004C7CA8&quot;/&gt;&lt;wsp:rsid wsp:val=&quot;004D117A&quot;/&gt;&lt;wsp:rsid wsp:val=&quot;004D553C&quot;/&gt;&lt;wsp:rsid wsp:val=&quot;004E21BA&quot;/&gt;&lt;wsp:rsid wsp:val=&quot;004E338A&quot;/&gt;&lt;wsp:rsid wsp:val=&quot;004E57E4&quot;/&gt;&lt;wsp:rsid wsp:val=&quot;004E6EE3&quot;/&gt;&lt;wsp:rsid wsp:val=&quot;004F11DD&quot;/&gt;&lt;wsp:rsid wsp:val=&quot;00500BBC&quot;/&gt;&lt;wsp:rsid wsp:val=&quot;00502F0F&quot;/&gt;&lt;wsp:rsid wsp:val=&quot;0051027C&quot;/&gt;&lt;wsp:rsid wsp:val=&quot;00510E5E&quot;/&gt;&lt;wsp:rsid wsp:val=&quot;00522D5C&quot;/&gt;&lt;wsp:rsid wsp:val=&quot;00523B5E&quot;/&gt;&lt;wsp:rsid wsp:val=&quot;00525FAD&quot;/&gt;&lt;wsp:rsid wsp:val=&quot;00532233&quot;/&gt;&lt;wsp:rsid wsp:val=&quot;00532AFA&quot;/&gt;&lt;wsp:rsid wsp:val=&quot;00537539&quot;/&gt;&lt;wsp:rsid wsp:val=&quot;005419B3&quot;/&gt;&lt;wsp:rsid wsp:val=&quot;00541F65&quot;/&gt;&lt;wsp:rsid wsp:val=&quot;005505E4&quot;/&gt;&lt;wsp:rsid wsp:val=&quot;00556EC0&quot;/&gt;&lt;wsp:rsid wsp:val=&quot;005574FF&quot;/&gt;&lt;wsp:rsid wsp:val=&quot;00560034&quot;/&gt;&lt;wsp:rsid wsp:val=&quot;00562239&quot;/&gt;&lt;wsp:rsid wsp:val=&quot;0056461A&quot;/&gt;&lt;wsp:rsid wsp:val=&quot;00576FF2&quot;/&gt;&lt;wsp:rsid wsp:val=&quot;00586F80&quot;/&gt;&lt;wsp:rsid wsp:val=&quot;0059368D&quot;/&gt;&lt;wsp:rsid wsp:val=&quot;00594904&quot;/&gt;&lt;wsp:rsid wsp:val=&quot;005A156F&quot;/&gt;&lt;wsp:rsid wsp:val=&quot;005A5B40&quot;/&gt;&lt;wsp:rsid wsp:val=&quot;005B2CDB&quot;/&gt;&lt;wsp:rsid wsp:val=&quot;005C4A06&quot;/&gt;&lt;wsp:rsid wsp:val=&quot;005D77B7&quot;/&gt;&lt;wsp:rsid wsp:val=&quot;005E18A6&quot;/&gt;&lt;wsp:rsid wsp:val=&quot;005F00DF&quot;/&gt;&lt;wsp:rsid wsp:val=&quot;005F1DC0&quot;/&gt;&lt;wsp:rsid wsp:val=&quot;006057BD&quot;/&gt;&lt;wsp:rsid wsp:val=&quot;00610857&quot;/&gt;&lt;wsp:rsid wsp:val=&quot;006256B9&quot;/&gt;&lt;wsp:rsid wsp:val=&quot;00630F75&quot;/&gt;&lt;wsp:rsid wsp:val=&quot;00633F73&quot;/&gt;&lt;wsp:rsid wsp:val=&quot;0063493D&quot;/&gt;&lt;wsp:rsid wsp:val=&quot;00640AD1&quot;/&gt;&lt;wsp:rsid wsp:val=&quot;00646EC6&quot;/&gt;&lt;wsp:rsid wsp:val=&quot;0065340B&quot;/&gt;&lt;wsp:rsid wsp:val=&quot;00661959&quot;/&gt;&lt;wsp:rsid wsp:val=&quot;00671513&quot;/&gt;&lt;wsp:rsid wsp:val=&quot;006768A8&quot;/&gt;&lt;wsp:rsid wsp:val=&quot;006813E6&quot;/&gt;&lt;wsp:rsid wsp:val=&quot;00697A76&quot;/&gt;&lt;wsp:rsid wsp:val=&quot;006A5AE9&quot;/&gt;&lt;wsp:rsid wsp:val=&quot;006B1088&quot;/&gt;&lt;wsp:rsid wsp:val=&quot;006B135E&quot;/&gt;&lt;wsp:rsid wsp:val=&quot;006B6EBC&quot;/&gt;&lt;wsp:rsid wsp:val=&quot;006D1784&quot;/&gt;&lt;wsp:rsid wsp:val=&quot;006F17A1&quot;/&gt;&lt;wsp:rsid wsp:val=&quot;00701340&quot;/&gt;&lt;wsp:rsid wsp:val=&quot;00702E44&quot;/&gt;&lt;wsp:rsid wsp:val=&quot;0070403C&quot;/&gt;&lt;wsp:rsid wsp:val=&quot;00712DF1&quot;/&gt;&lt;wsp:rsid wsp:val=&quot;0071307B&quot;/&gt;&lt;wsp:rsid wsp:val=&quot;00721FE4&quot;/&gt;&lt;wsp:rsid wsp:val=&quot;007309F2&quot;/&gt;&lt;wsp:rsid wsp:val=&quot;007364DF&quot;/&gt;&lt;wsp:rsid wsp:val=&quot;00747F65&quot;/&gt;&lt;wsp:rsid wsp:val=&quot;00760000&quot;/&gt;&lt;wsp:rsid wsp:val=&quot;00770958&quot;/&gt;&lt;wsp:rsid wsp:val=&quot;00770F02&quot;/&gt;&lt;wsp:rsid wsp:val=&quot;007726CC&quot;/&gt;&lt;wsp:rsid wsp:val=&quot;00794CE9&quot;/&gt;&lt;wsp:rsid wsp:val=&quot;007B2648&quot;/&gt;&lt;wsp:rsid wsp:val=&quot;007B3B7C&quot;/&gt;&lt;wsp:rsid wsp:val=&quot;007C7C9E&quot;/&gt;&lt;wsp:rsid wsp:val=&quot;007C7DFC&quot;/&gt;&lt;wsp:rsid wsp:val=&quot;007D3470&quot;/&gt;&lt;wsp:rsid wsp:val=&quot;007D4F10&quot;/&gt;&lt;wsp:rsid wsp:val=&quot;007D7CA9&quot;/&gt;&lt;wsp:rsid wsp:val=&quot;007E0CFC&quot;/&gt;&lt;wsp:rsid wsp:val=&quot;007E12A2&quot;/&gt;&lt;wsp:rsid wsp:val=&quot;00802CFF&quot;/&gt;&lt;wsp:rsid wsp:val=&quot;008079E0&quot;/&gt;&lt;wsp:rsid wsp:val=&quot;00814753&quot;/&gt;&lt;wsp:rsid wsp:val=&quot;00817CD3&quot;/&gt;&lt;wsp:rsid wsp:val=&quot;00820B4A&quot;/&gt;&lt;wsp:rsid wsp:val=&quot;00821B2F&quot;/&gt;&lt;wsp:rsid wsp:val=&quot;008234BE&quot;/&gt;&lt;wsp:rsid wsp:val=&quot;008265E5&quot;/&gt;&lt;wsp:rsid wsp:val=&quot;00832F8A&quot;/&gt;&lt;wsp:rsid wsp:val=&quot;00835574&quot;/&gt;&lt;wsp:rsid wsp:val=&quot;00863C8D&quot;/&gt;&lt;wsp:rsid wsp:val=&quot;00875099&quot;/&gt;&lt;wsp:rsid wsp:val=&quot;00876291&quot;/&gt;&lt;wsp:rsid wsp:val=&quot;00892653&quot;/&gt;&lt;wsp:rsid wsp:val=&quot;00897595&quot;/&gt;&lt;wsp:rsid wsp:val=&quot;008A60C2&quot;/&gt;&lt;wsp:rsid wsp:val=&quot;008B1C65&quot;/&gt;&lt;wsp:rsid wsp:val=&quot;008C0A09&quot;/&gt;&lt;wsp:rsid wsp:val=&quot;008C0E72&quot;/&gt;&lt;wsp:rsid wsp:val=&quot;008C53F5&quot;/&gt;&lt;wsp:rsid wsp:val=&quot;008C6478&quot;/&gt;&lt;wsp:rsid wsp:val=&quot;008D067F&quot;/&gt;&lt;wsp:rsid wsp:val=&quot;008D0B2B&quot;/&gt;&lt;wsp:rsid wsp:val=&quot;008D34F8&quot;/&gt;&lt;wsp:rsid wsp:val=&quot;008E2D6F&quot;/&gt;&lt;wsp:rsid wsp:val=&quot;008E50E0&quot;/&gt;&lt;wsp:rsid wsp:val=&quot;008E5C93&quot;/&gt;&lt;wsp:rsid wsp:val=&quot;008E7994&quot;/&gt;&lt;wsp:rsid wsp:val=&quot;008F7AF5&quot;/&gt;&lt;wsp:rsid wsp:val=&quot;009101E0&quot;/&gt;&lt;wsp:rsid wsp:val=&quot;009235F4&quot;/&gt;&lt;wsp:rsid wsp:val=&quot;00943A4E&quot;/&gt;&lt;wsp:rsid wsp:val=&quot;00943AA7&quot;/&gt;&lt;wsp:rsid wsp:val=&quot;00944E91&quot;/&gt;&lt;wsp:rsid wsp:val=&quot;00951788&quot;/&gt;&lt;wsp:rsid wsp:val=&quot;00952A97&quot;/&gt;&lt;wsp:rsid wsp:val=&quot;00954FC4&quot;/&gt;&lt;wsp:rsid wsp:val=&quot;009674C1&quot;/&gt;&lt;wsp:rsid wsp:val=&quot;009775A4&quot;/&gt;&lt;wsp:rsid wsp:val=&quot;00980464&quot;/&gt;&lt;wsp:rsid wsp:val=&quot;0098264F&quot;/&gt;&lt;wsp:rsid wsp:val=&quot;00993E06&quot;/&gt;&lt;wsp:rsid wsp:val=&quot;00994464&quot;/&gt;&lt;wsp:rsid wsp:val=&quot;009A2321&quot;/&gt;&lt;wsp:rsid wsp:val=&quot;009A602F&quot;/&gt;&lt;wsp:rsid wsp:val=&quot;009A633F&quot;/&gt;&lt;wsp:rsid wsp:val=&quot;009A6454&quot;/&gt;&lt;wsp:rsid wsp:val=&quot;009B3F3F&quot;/&gt;&lt;wsp:rsid wsp:val=&quot;009C7563&quot;/&gt;&lt;wsp:rsid wsp:val=&quot;009D6440&quot;/&gt;&lt;wsp:rsid wsp:val=&quot;009E14D0&quot;/&gt;&lt;wsp:rsid wsp:val=&quot;009E3929&quot;/&gt;&lt;wsp:rsid wsp:val=&quot;009E6DA0&quot;/&gt;&lt;wsp:rsid wsp:val=&quot;009F3575&quot;/&gt;&lt;wsp:rsid wsp:val=&quot;00A201BD&quot;/&gt;&lt;wsp:rsid wsp:val=&quot;00A24414&quot;/&gt;&lt;wsp:rsid wsp:val=&quot;00A263AF&quot;/&gt;&lt;wsp:rsid wsp:val=&quot;00A37971&quot;/&gt;&lt;wsp:rsid wsp:val=&quot;00A413D6&quot;/&gt;&lt;wsp:rsid wsp:val=&quot;00A50D89&quot;/&gt;&lt;wsp:rsid wsp:val=&quot;00A50E2A&quot;/&gt;&lt;wsp:rsid wsp:val=&quot;00A52A60&quot;/&gt;&lt;wsp:rsid wsp:val=&quot;00A534B1&quot;/&gt;&lt;wsp:rsid wsp:val=&quot;00A60595&quot;/&gt;&lt;wsp:rsid wsp:val=&quot;00A60733&quot;/&gt;&lt;wsp:rsid wsp:val=&quot;00A6417F&quot;/&gt;&lt;wsp:rsid wsp:val=&quot;00A645BE&quot;/&gt;&lt;wsp:rsid wsp:val=&quot;00A72570&quot;/&gt;&lt;wsp:rsid wsp:val=&quot;00A73775&quot;/&gt;&lt;wsp:rsid wsp:val=&quot;00A77AA1&quot;/&gt;&lt;wsp:rsid wsp:val=&quot;00A8083C&quot;/&gt;&lt;wsp:rsid wsp:val=&quot;00A930F3&quot;/&gt;&lt;wsp:rsid wsp:val=&quot;00A93DEC&quot;/&gt;&lt;wsp:rsid wsp:val=&quot;00A971C6&quot;/&gt;&lt;wsp:rsid wsp:val=&quot;00AA1214&quot;/&gt;&lt;wsp:rsid wsp:val=&quot;00AA68E3&quot;/&gt;&lt;wsp:rsid wsp:val=&quot;00AB7DF2&quot;/&gt;&lt;wsp:rsid wsp:val=&quot;00AC0115&quot;/&gt;&lt;wsp:rsid wsp:val=&quot;00AC0EA6&quot;/&gt;&lt;wsp:rsid wsp:val=&quot;00AC20E4&quot;/&gt;&lt;wsp:rsid wsp:val=&quot;00AE1E9C&quot;/&gt;&lt;wsp:rsid wsp:val=&quot;00AE682D&quot;/&gt;&lt;wsp:rsid wsp:val=&quot;00AE7840&quot;/&gt;&lt;wsp:rsid wsp:val=&quot;00AE7E76&quot;/&gt;&lt;wsp:rsid wsp:val=&quot;00AF3C32&quot;/&gt;&lt;wsp:rsid wsp:val=&quot;00AF6F8A&quot;/&gt;&lt;wsp:rsid wsp:val=&quot;00B01C96&quot;/&gt;&lt;wsp:rsid wsp:val=&quot;00B057A6&quot;/&gt;&lt;wsp:rsid wsp:val=&quot;00B20BA5&quot;/&gt;&lt;wsp:rsid wsp:val=&quot;00B2229C&quot;/&gt;&lt;wsp:rsid wsp:val=&quot;00B22F54&quot;/&gt;&lt;wsp:rsid wsp:val=&quot;00B4114A&quot;/&gt;&lt;wsp:rsid wsp:val=&quot;00B43C3B&quot;/&gt;&lt;wsp:rsid wsp:val=&quot;00B50433&quot;/&gt;&lt;wsp:rsid wsp:val=&quot;00B55E54&quot;/&gt;&lt;wsp:rsid wsp:val=&quot;00B663D8&quot;/&gt;&lt;wsp:rsid wsp:val=&quot;00B748DA&quot;/&gt;&lt;wsp:rsid wsp:val=&quot;00B75F50&quot;/&gt;&lt;wsp:rsid wsp:val=&quot;00B83C49&quot;/&gt;&lt;wsp:rsid wsp:val=&quot;00BA1E8C&quot;/&gt;&lt;wsp:rsid wsp:val=&quot;00BA6D85&quot;/&gt;&lt;wsp:rsid wsp:val=&quot;00BB0376&quot;/&gt;&lt;wsp:rsid wsp:val=&quot;00BC1190&quot;/&gt;&lt;wsp:rsid wsp:val=&quot;00BC1759&quot;/&gt;&lt;wsp:rsid wsp:val=&quot;00BC4B0B&quot;/&gt;&lt;wsp:rsid wsp:val=&quot;00BE3514&quot;/&gt;&lt;wsp:rsid wsp:val=&quot;00BF1CC0&quot;/&gt;&lt;wsp:rsid wsp:val=&quot;00BF4916&quot;/&gt;&lt;wsp:rsid wsp:val=&quot;00C045CB&quot;/&gt;&lt;wsp:rsid wsp:val=&quot;00C1223D&quot;/&gt;&lt;wsp:rsid wsp:val=&quot;00C13776&quot;/&gt;&lt;wsp:rsid wsp:val=&quot;00C25226&quot;/&gt;&lt;wsp:rsid wsp:val=&quot;00C30532&quot;/&gt;&lt;wsp:rsid wsp:val=&quot;00C3071D&quot;/&gt;&lt;wsp:rsid wsp:val=&quot;00C33D6D&quot;/&gt;&lt;wsp:rsid wsp:val=&quot;00C411A7&quot;/&gt;&lt;wsp:rsid wsp:val=&quot;00C412C3&quot;/&gt;&lt;wsp:rsid wsp:val=&quot;00C47E0E&quot;/&gt;&lt;wsp:rsid wsp:val=&quot;00C51C92&quot;/&gt;&lt;wsp:rsid wsp:val=&quot;00C5626D&quot;/&gt;&lt;wsp:rsid wsp:val=&quot;00C6366D&quot;/&gt;&lt;wsp:rsid wsp:val=&quot;00C70DB1&quot;/&gt;&lt;wsp:rsid wsp:val=&quot;00C740DA&quot;/&gt;&lt;wsp:rsid wsp:val=&quot;00C75EE3&quot;/&gt;&lt;wsp:rsid wsp:val=&quot;00C92F0B&quot;/&gt;&lt;wsp:rsid wsp:val=&quot;00C94B31&quot;/&gt;&lt;wsp:rsid wsp:val=&quot;00C9523A&quot;/&gt;&lt;wsp:rsid wsp:val=&quot;00CA6FF9&quot;/&gt;&lt;wsp:rsid wsp:val=&quot;00CB322A&quot;/&gt;&lt;wsp:rsid wsp:val=&quot;00CB555B&quot;/&gt;&lt;wsp:rsid wsp:val=&quot;00CC459D&quot;/&gt;&lt;wsp:rsid wsp:val=&quot;00CD4DEA&quot;/&gt;&lt;wsp:rsid wsp:val=&quot;00CD7AD7&quot;/&gt;&lt;wsp:rsid wsp:val=&quot;00CE24DF&quot;/&gt;&lt;wsp:rsid wsp:val=&quot;00CE40D6&quot;/&gt;&lt;wsp:rsid wsp:val=&quot;00CE4211&quot;/&gt;&lt;wsp:rsid wsp:val=&quot;00CF4340&quot;/&gt;&lt;wsp:rsid wsp:val=&quot;00D10A1D&quot;/&gt;&lt;wsp:rsid wsp:val=&quot;00D21971&quot;/&gt;&lt;wsp:rsid wsp:val=&quot;00D21DB8&quot;/&gt;&lt;wsp:rsid wsp:val=&quot;00D236EF&quot;/&gt;&lt;wsp:rsid wsp:val=&quot;00D242D5&quot;/&gt;&lt;wsp:rsid wsp:val=&quot;00D255FF&quot;/&gt;&lt;wsp:rsid wsp:val=&quot;00D26858&quot;/&gt;&lt;wsp:rsid wsp:val=&quot;00D26AE0&quot;/&gt;&lt;wsp:rsid wsp:val=&quot;00D30889&quot;/&gt;&lt;wsp:rsid wsp:val=&quot;00D360BE&quot;/&gt;&lt;wsp:rsid wsp:val=&quot;00D47713&quot;/&gt;&lt;wsp:rsid wsp:val=&quot;00D53AC5&quot;/&gt;&lt;wsp:rsid wsp:val=&quot;00D72EE5&quot;/&gt;&lt;wsp:rsid wsp:val=&quot;00D7716B&quot;/&gt;&lt;wsp:rsid wsp:val=&quot;00D81DD3&quot;/&gt;&lt;wsp:rsid wsp:val=&quot;00D83019&quot;/&gt;&lt;wsp:rsid wsp:val=&quot;00D84DE6&quot;/&gt;&lt;wsp:rsid wsp:val=&quot;00D874B2&quot;/&gt;&lt;wsp:rsid wsp:val=&quot;00D934F5&quot;/&gt;&lt;wsp:rsid wsp:val=&quot;00D96274&quot;/&gt;&lt;wsp:rsid wsp:val=&quot;00DA01E0&quot;/&gt;&lt;wsp:rsid wsp:val=&quot;00DA04B3&quot;/&gt;&lt;wsp:rsid wsp:val=&quot;00DA2E8E&quot;/&gt;&lt;wsp:rsid wsp:val=&quot;00DA3230&quot;/&gt;&lt;wsp:rsid wsp:val=&quot;00DB7F17&quot;/&gt;&lt;wsp:rsid wsp:val=&quot;00DC5EE8&quot;/&gt;&lt;wsp:rsid wsp:val=&quot;00DF11FD&quot;/&gt;&lt;wsp:rsid wsp:val=&quot;00DF219D&quot;/&gt;&lt;wsp:rsid wsp:val=&quot;00E01F79&quot;/&gt;&lt;wsp:rsid wsp:val=&quot;00E10848&quot;/&gt;&lt;wsp:rsid wsp:val=&quot;00E12E38&quot;/&gt;&lt;wsp:rsid wsp:val=&quot;00E1521A&quot;/&gt;&lt;wsp:rsid wsp:val=&quot;00E16FF8&quot;/&gt;&lt;wsp:rsid wsp:val=&quot;00E2127C&quot;/&gt;&lt;wsp:rsid wsp:val=&quot;00E35B8A&quot;/&gt;&lt;wsp:rsid wsp:val=&quot;00E36A55&quot;/&gt;&lt;wsp:rsid wsp:val=&quot;00E51B2F&quot;/&gt;&lt;wsp:rsid wsp:val=&quot;00E6034F&quot;/&gt;&lt;wsp:rsid wsp:val=&quot;00E631FA&quot;/&gt;&lt;wsp:rsid wsp:val=&quot;00E63938&quot;/&gt;&lt;wsp:rsid wsp:val=&quot;00E96E4F&quot;/&gt;&lt;wsp:rsid wsp:val=&quot;00EB136F&quot;/&gt;&lt;wsp:rsid wsp:val=&quot;00EB4C5E&quot;/&gt;&lt;wsp:rsid wsp:val=&quot;00EC000F&quot;/&gt;&lt;wsp:rsid wsp:val=&quot;00EC483A&quot;/&gt;&lt;wsp:rsid wsp:val=&quot;00EC5D1A&quot;/&gt;&lt;wsp:rsid wsp:val=&quot;00ED27E1&quot;/&gt;&lt;wsp:rsid wsp:val=&quot;00ED307C&quot;/&gt;&lt;wsp:rsid wsp:val=&quot;00ED31A5&quot;/&gt;&lt;wsp:rsid wsp:val=&quot;00ED43A1&quot;/&gt;&lt;wsp:rsid wsp:val=&quot;00ED5E39&quot;/&gt;&lt;wsp:rsid wsp:val=&quot;00EF4C1A&quot;/&gt;&lt;wsp:rsid wsp:val=&quot;00F05980&quot;/&gt;&lt;wsp:rsid wsp:val=&quot;00F102EB&quot;/&gt;&lt;wsp:rsid wsp:val=&quot;00F115EF&quot;/&gt;&lt;wsp:rsid wsp:val=&quot;00F11C28&quot;/&gt;&lt;wsp:rsid wsp:val=&quot;00F12DCA&quot;/&gt;&lt;wsp:rsid wsp:val=&quot;00F13547&quot;/&gt;&lt;wsp:rsid wsp:val=&quot;00F157EE&quot;/&gt;&lt;wsp:rsid wsp:val=&quot;00F23F06&quot;/&gt;&lt;wsp:rsid wsp:val=&quot;00F255A8&quot;/&gt;&lt;wsp:rsid wsp:val=&quot;00F2789C&quot;/&gt;&lt;wsp:rsid wsp:val=&quot;00F30EE0&quot;/&gt;&lt;wsp:rsid wsp:val=&quot;00F35E56&quot;/&gt;&lt;wsp:rsid wsp:val=&quot;00F35E82&quot;/&gt;&lt;wsp:rsid wsp:val=&quot;00F42A09&quot;/&gt;&lt;wsp:rsid wsp:val=&quot;00F60229&quot;/&gt;&lt;wsp:rsid wsp:val=&quot;00F7113C&quot;/&gt;&lt;wsp:rsid wsp:val=&quot;00F727C6&quot;/&gt;&lt;wsp:rsid wsp:val=&quot;00F754DB&quot;/&gt;&lt;wsp:rsid wsp:val=&quot;00F9416F&quot;/&gt;&lt;wsp:rsid wsp:val=&quot;00FA03E5&quot;/&gt;&lt;wsp:rsid wsp:val=&quot;00FA06F6&quot;/&gt;&lt;wsp:rsid wsp:val=&quot;00FA1292&quot;/&gt;&lt;wsp:rsid wsp:val=&quot;00FA15EF&quot;/&gt;&lt;wsp:rsid wsp:val=&quot;00FA552F&quot;/&gt;&lt;wsp:rsid wsp:val=&quot;00FA6921&quot;/&gt;&lt;wsp:rsid wsp:val=&quot;00FB2DFB&quot;/&gt;&lt;wsp:rsid wsp:val=&quot;00FD2EEB&quot;/&gt;&lt;wsp:rsid wsp:val=&quot;00FD6A39&quot;/&gt;&lt;wsp:rsid wsp:val=&quot;00FE6F5A&quot;/&gt;&lt;/wsp:rsids&gt;&lt;/w:docPr&gt;&lt;w:body&gt;&lt;w:p wsp:rsidR=&quot;00000000&quot; wsp:rsidRDefault=&quot;001F1D73&quot;&gt;&lt;m:oMathPara&gt;&lt;m:oMath&gt;&lt;m:sSub&gt;&lt;m:sSubPr&gt;&lt;m:ctrlPr&gt;&lt;w:rPr&gt;&lt;w:rFonts w:ascii=&quot;Cambria Math&quot; w:h-ansi=&quot;Cambria Math&quot; w:cs=&quot;Arial&quot;/&gt;&lt;wx:font wx:val=&quot;Cambria Math&quot;/&gt;&lt;w:i/&gt;&lt;w:sz w:val=&quot;28&quot;/&gt;&lt;w:sz-cs w:val=&quot;28&quot;/&gt;&lt;w:vertAlign w:val=&quot;subscript&quot;/&gt;&lt;w:lang w:val=&quot;ES-UY&quot;/&gt;&lt;/w:rPr&gt;&lt;/m:ctrlPr&gt;&lt;/m:sSubPr&gt;&lt;m:e&gt;&lt;m:r&gt;&lt;w:rPr&gt;&lt;w:rFonts w:ascii=&quot;Cambria Math&quot; w:h-ansi=&quot;Cambria Math&quot; w:cs=&quot;Arial&quot;/&gt;&lt;wx:font wx:val=&quot;Cambria Math&quot;/&gt;&lt;w:i/&gt;&lt;w:sz w:val=&quot;28&quot;/&gt;&lt;w:sz-cs w:val=&quot;28&quot;/&gt;&lt;w:vertAlign w:val=&quot;subscript&quot;/&gt;&lt;w:lang w:val=&quot;ES-UY&quot;/&gt;&lt;/w:rPr&gt;&lt;m:t&gt;IP&lt;/m:t&gt;&lt;/m:r&gt;&lt;/m:e&gt;&lt;m:sub&gt;&lt;m:r&gt;&lt;w:rPr&gt;&lt;w:rFonts w:ascii=&quot;Cambria Math&quot; w:h-ansi=&quot;Cambria Math&quot; w:cs=&quot;Arial&quot;/&gt;&lt;wx:font wx:val=&quot;Cambria Math&quot;/&gt;&lt;w:i/&gt;&lt;w:sz w:val=&quot;28&quot;/&gt;&lt;w:sz-cs w:val=&quot;28&quot;/&gt;&lt;w:vertAlign w:val=&quot;subscript&quot;/&gt;&lt;w:lang w:val=&quot;ES-UY&quot;/&gt;&lt;/w:rPr&gt;&lt;m:t&gt;e&lt;/m:t&gt;&lt;/m:r&gt;&lt;/m:sub&gt;&lt;/m:sSub&gt;&lt;/m:oMath&gt;&lt;/m:oMathPara&gt;&lt;/w:p&gt;&lt;w:sectPr wsp:rsidR=&quot;00000000&quot;&gt;&lt;w:pgSz w:w=&quot;12240&quot; w:h=&quot;15840&quot;/&gt;&lt;w:pgMar w:top=&quot;1440&quot; w:right=&quot;1440&quot; w:bottom=&quot;1440&quot; w:left=&quot;1440&quot; w:header=&quot;720&quot; w:footer=&quot;720&quot; w:gutter=&quot;0&quot;/&gt;&lt;w:cols w:space=&quot;720&quot;/&gt;&lt;/w:sectPr&gt;&lt;/w:body&gt;&lt;/w:wordDocument&gt;">
+          <v:shape id="_x0000_i1031" type="#_x0000_t75" style="width:21.75pt;height:13.5pt" equationxml="&lt;">
             <v:imagedata r:id="rId27" o:title="" chromakey="white"/>
           </v:shape>
         </w:pict>
@@ -15094,7 +15112,7 @@
       </w:r>
       <w:r>
         <w:pict>
-          <v:shape id="_x0000_i1032" type="#_x0000_t75" style="width:21.75pt;height:13.5pt" equationxml="&lt;?xml version=&quot;1.0&quot; encoding=&quot;UTF-8&quot; standalone=&quot;yes&quot;?&gt;&#10;&#10;&lt;?mso-application progid=&quot;Word.Document&quot;?&gt;&#10;&#10;&lt;w:wordDocument xmlns:aml=&quot;http://schemas.microsoft.com/aml/2001/core&quot; xmlns:dt=&quot;uuid:C2F41010-65B3-11d1-A29F-00AA00C14882&quot; xmlns:ve=&quot;http://schemas.openxmlformats.org/markup-compatibility/2006&quot; xmlns:o=&quot;urn:schemas-microsoft-com:office:office&quot; xmlns:m=&quot;http://schemas.openxmlformats.org/officeDocument/2006/math&quot; xmlns:v=&quot;urn:schemas-microsoft-com:vml&quot; xmlns:w10=&quot;urn:schemas-microsoft-com:office:word&quot; xmlns:w=&quot;http://schemas.microsoft.com/office/word/2003/wordml&quot; xmlns:wx=&quot;http://schemas.microsoft.com/office/word/2003/auxHint&quot; xmlns:wsp=&quot;http://schemas.microsoft.com/office/word/2003/wordml/sp2&quot; xmlns:sl=&quot;http://schemas.microsoft.com/schemaLibrary/2003/core&quot; w:macrosPresent=&quot;no&quot; w:embeddedObjPresent=&quot;no&quot; w:ocxPresent=&quot;no&quot; xml:space=&quot;preserve&quot;&gt;&lt;w:ignoreSubtree w:val=&quot;http://schemas.microsoft.com/office/word/2003/wordml/sp2&quot;/&gt;&lt;o:DocumentProperties&gt;&lt;o:Version&gt;12&lt;/o:Version&gt;&lt;/o:DocumentProperties&gt;&lt;w:docPr&gt;&lt;w:view w:val=&quot;print&quot;/&gt;&lt;w:zoom w:percent=&quot;100&quot;/&gt;&lt;w:displayBackgroundShape/&gt;&lt;w:stylePaneFormatFilter w:val=&quot;0000&quot;/&gt;&lt;w:defaultTabStop w:val=&quot;708&quot;/&gt;&lt;w:hyphenationZone w:val=&quot;425&quot;/&gt;&lt;w:defaultTableStyle w:sti=&quot;0&quot; w:val=&quot;Normal&quot;/&gt;&lt;w:drawingGridHorizontalSpacing w:val=&quot;100&quot;/&gt;&lt;w:drawingGridVerticalSpacing w:val=&quot;0&quot;/&gt;&lt;w:displayHorizontalDrawingGridEvery w:val=&quot;0&quot;/&gt;&lt;w:displayVerticalDrawingGridEvery w:val=&quot;0&quot;/&gt;&lt;w:characterSpacingControl w:val=&quot;DontCompress&quot;/&gt;&lt;w:optimizeForBrowser/&gt;&lt;w:validateAgainstSchema/&gt;&lt;w:saveInvalidXML w:val=&quot;off&quot;/&gt;&lt;w:ignoreMixedContent w:val=&quot;off&quot;/&gt;&lt;w:alwaysShowPlaceholderText w:val=&quot;off&quot;/&gt;&lt;w:compat&gt;&lt;w:breakWrappedTables/&gt;&lt;w:snapToGridInCell/&gt;&lt;w:wrapTextWithPunct/&gt;&lt;w:useAsianBreakRules/&gt;&lt;w:dontGrowAutofit/&gt;&lt;/w:compat&gt;&lt;wsp:rsids&gt;&lt;wsp:rsidRoot wsp:val=&quot;009E3929&quot;/&gt;&lt;wsp:rsid wsp:val=&quot;00013760&quot;/&gt;&lt;wsp:rsid wsp:val=&quot;000179A8&quot;/&gt;&lt;wsp:rsid wsp:val=&quot;00017F93&quot;/&gt;&lt;wsp:rsid wsp:val=&quot;00020506&quot;/&gt;&lt;wsp:rsid wsp:val=&quot;0002321F&quot;/&gt;&lt;wsp:rsid wsp:val=&quot;000266C2&quot;/&gt;&lt;wsp:rsid wsp:val=&quot;000314E4&quot;/&gt;&lt;wsp:rsid wsp:val=&quot;000354F3&quot;/&gt;&lt;wsp:rsid wsp:val=&quot;00041293&quot;/&gt;&lt;wsp:rsid wsp:val=&quot;00046734&quot;/&gt;&lt;wsp:rsid wsp:val=&quot;00051156&quot;/&gt;&lt;wsp:rsid wsp:val=&quot;00053EB6&quot;/&gt;&lt;wsp:rsid wsp:val=&quot;00054C88&quot;/&gt;&lt;wsp:rsid wsp:val=&quot;00066723&quot;/&gt;&lt;wsp:rsid wsp:val=&quot;00067FEA&quot;/&gt;&lt;wsp:rsid wsp:val=&quot;00071CB0&quot;/&gt;&lt;wsp:rsid wsp:val=&quot;000737FB&quot;/&gt;&lt;wsp:rsid wsp:val=&quot;000919EA&quot;/&gt;&lt;wsp:rsid wsp:val=&quot;00093B47&quot;/&gt;&lt;wsp:rsid wsp:val=&quot;00093C8C&quot;/&gt;&lt;wsp:rsid wsp:val=&quot;00094C7C&quot;/&gt;&lt;wsp:rsid wsp:val=&quot;000A7D40&quot;/&gt;&lt;wsp:rsid wsp:val=&quot;000B153C&quot;/&gt;&lt;wsp:rsid wsp:val=&quot;000B1ED1&quot;/&gt;&lt;wsp:rsid wsp:val=&quot;000B5C62&quot;/&gt;&lt;wsp:rsid wsp:val=&quot;000C1F9C&quot;/&gt;&lt;wsp:rsid wsp:val=&quot;000C51C5&quot;/&gt;&lt;wsp:rsid wsp:val=&quot;000D4507&quot;/&gt;&lt;wsp:rsid wsp:val=&quot;000E1115&quot;/&gt;&lt;wsp:rsid wsp:val=&quot;000E6C12&quot;/&gt;&lt;wsp:rsid wsp:val=&quot;000F225B&quot;/&gt;&lt;wsp:rsid wsp:val=&quot;000F6941&quot;/&gt;&lt;wsp:rsid wsp:val=&quot;00112C03&quot;/&gt;&lt;wsp:rsid wsp:val=&quot;00112F5F&quot;/&gt;&lt;wsp:rsid wsp:val=&quot;00135E20&quot;/&gt;&lt;wsp:rsid wsp:val=&quot;00137F14&quot;/&gt;&lt;wsp:rsid wsp:val=&quot;001436C8&quot;/&gt;&lt;wsp:rsid wsp:val=&quot;00144D9D&quot;/&gt;&lt;wsp:rsid wsp:val=&quot;00152D2D&quot;/&gt;&lt;wsp:rsid wsp:val=&quot;00162EA4&quot;/&gt;&lt;wsp:rsid wsp:val=&quot;00163F33&quot;/&gt;&lt;wsp:rsid wsp:val=&quot;00170B12&quot;/&gt;&lt;wsp:rsid wsp:val=&quot;0017403C&quot;/&gt;&lt;wsp:rsid wsp:val=&quot;00181A42&quot;/&gt;&lt;wsp:rsid wsp:val=&quot;001840B4&quot;/&gt;&lt;wsp:rsid wsp:val=&quot;00192F20&quot;/&gt;&lt;wsp:rsid wsp:val=&quot;001B4494&quot;/&gt;&lt;wsp:rsid wsp:val=&quot;001C2E12&quot;/&gt;&lt;wsp:rsid wsp:val=&quot;001C35CD&quot;/&gt;&lt;wsp:rsid wsp:val=&quot;001F1D73&quot;/&gt;&lt;wsp:rsid wsp:val=&quot;001F6D3D&quot;/&gt;&lt;wsp:rsid wsp:val=&quot;00204B52&quot;/&gt;&lt;wsp:rsid wsp:val=&quot;00231106&quot;/&gt;&lt;wsp:rsid wsp:val=&quot;002455C6&quot;/&gt;&lt;wsp:rsid wsp:val=&quot;002469FF&quot;/&gt;&lt;wsp:rsid wsp:val=&quot;002500E0&quot;/&gt;&lt;wsp:rsid wsp:val=&quot;002548DD&quot;/&gt;&lt;wsp:rsid wsp:val=&quot;002649C4&quot;/&gt;&lt;wsp:rsid wsp:val=&quot;00281029&quot;/&gt;&lt;wsp:rsid wsp:val=&quot;00287B1A&quot;/&gt;&lt;wsp:rsid wsp:val=&quot;002B2CB3&quot;/&gt;&lt;wsp:rsid wsp:val=&quot;002C0C35&quot;/&gt;&lt;wsp:rsid wsp:val=&quot;002C2A8B&quot;/&gt;&lt;wsp:rsid wsp:val=&quot;002D06A8&quot;/&gt;&lt;wsp:rsid wsp:val=&quot;002D6F21&quot;/&gt;&lt;wsp:rsid wsp:val=&quot;002E3A25&quot;/&gt;&lt;wsp:rsid wsp:val=&quot;003019EA&quot;/&gt;&lt;wsp:rsid wsp:val=&quot;00311203&quot;/&gt;&lt;wsp:rsid wsp:val=&quot;00324A96&quot;/&gt;&lt;wsp:rsid wsp:val=&quot;003402C0&quot;/&gt;&lt;wsp:rsid wsp:val=&quot;00352330&quot;/&gt;&lt;wsp:rsid wsp:val=&quot;00356073&quot;/&gt;&lt;wsp:rsid wsp:val=&quot;00367892&quot;/&gt;&lt;wsp:rsid wsp:val=&quot;003708EC&quot;/&gt;&lt;wsp:rsid wsp:val=&quot;00370C00&quot;/&gt;&lt;wsp:rsid wsp:val=&quot;00380C9D&quot;/&gt;&lt;wsp:rsid wsp:val=&quot;003815D0&quot;/&gt;&lt;wsp:rsid wsp:val=&quot;003877F1&quot;/&gt;&lt;wsp:rsid wsp:val=&quot;00390DEE&quot;/&gt;&lt;wsp:rsid wsp:val=&quot;003A2F07&quot;/&gt;&lt;wsp:rsid wsp:val=&quot;003C21B6&quot;/&gt;&lt;wsp:rsid wsp:val=&quot;003C34B5&quot;/&gt;&lt;wsp:rsid wsp:val=&quot;003D22D7&quot;/&gt;&lt;wsp:rsid wsp:val=&quot;003D6106&quot;/&gt;&lt;wsp:rsid wsp:val=&quot;00407393&quot;/&gt;&lt;wsp:rsid wsp:val=&quot;004073C8&quot;/&gt;&lt;wsp:rsid wsp:val=&quot;00413649&quot;/&gt;&lt;wsp:rsid wsp:val=&quot;0042178E&quot;/&gt;&lt;wsp:rsid wsp:val=&quot;00425ACA&quot;/&gt;&lt;wsp:rsid wsp:val=&quot;0045162C&quot;/&gt;&lt;wsp:rsid wsp:val=&quot;00451BB8&quot;/&gt;&lt;wsp:rsid wsp:val=&quot;0045362F&quot;/&gt;&lt;wsp:rsid wsp:val=&quot;00454D0A&quot;/&gt;&lt;wsp:rsid wsp:val=&quot;00456392&quot;/&gt;&lt;wsp:rsid wsp:val=&quot;004705DF&quot;/&gt;&lt;wsp:rsid wsp:val=&quot;004743F6&quot;/&gt;&lt;wsp:rsid wsp:val=&quot;00476144&quot;/&gt;&lt;wsp:rsid wsp:val=&quot;00476527&quot;/&gt;&lt;wsp:rsid wsp:val=&quot;00480404&quot;/&gt;&lt;wsp:rsid wsp:val=&quot;00484542&quot;/&gt;&lt;wsp:rsid wsp:val=&quot;00485464&quot;/&gt;&lt;wsp:rsid wsp:val=&quot;00486E99&quot;/&gt;&lt;wsp:rsid wsp:val=&quot;004A3FB1&quot;/&gt;&lt;wsp:rsid wsp:val=&quot;004A7ED9&quot;/&gt;&lt;wsp:rsid wsp:val=&quot;004B33EE&quot;/&gt;&lt;wsp:rsid wsp:val=&quot;004C26D7&quot;/&gt;&lt;wsp:rsid wsp:val=&quot;004C42CF&quot;/&gt;&lt;wsp:rsid wsp:val=&quot;004C7CA8&quot;/&gt;&lt;wsp:rsid wsp:val=&quot;004D117A&quot;/&gt;&lt;wsp:rsid wsp:val=&quot;004D553C&quot;/&gt;&lt;wsp:rsid wsp:val=&quot;004E21BA&quot;/&gt;&lt;wsp:rsid wsp:val=&quot;004E338A&quot;/&gt;&lt;wsp:rsid wsp:val=&quot;004E57E4&quot;/&gt;&lt;wsp:rsid wsp:val=&quot;004E6EE3&quot;/&gt;&lt;wsp:rsid wsp:val=&quot;004F11DD&quot;/&gt;&lt;wsp:rsid wsp:val=&quot;00500BBC&quot;/&gt;&lt;wsp:rsid wsp:val=&quot;00502F0F&quot;/&gt;&lt;wsp:rsid wsp:val=&quot;0051027C&quot;/&gt;&lt;wsp:rsid wsp:val=&quot;00510E5E&quot;/&gt;&lt;wsp:rsid wsp:val=&quot;00522D5C&quot;/&gt;&lt;wsp:rsid wsp:val=&quot;00523B5E&quot;/&gt;&lt;wsp:rsid wsp:val=&quot;00525FAD&quot;/&gt;&lt;wsp:rsid wsp:val=&quot;00532233&quot;/&gt;&lt;wsp:rsid wsp:val=&quot;00532AFA&quot;/&gt;&lt;wsp:rsid wsp:val=&quot;00537539&quot;/&gt;&lt;wsp:rsid wsp:val=&quot;005419B3&quot;/&gt;&lt;wsp:rsid wsp:val=&quot;00541F65&quot;/&gt;&lt;wsp:rsid wsp:val=&quot;005505E4&quot;/&gt;&lt;wsp:rsid wsp:val=&quot;00556EC0&quot;/&gt;&lt;wsp:rsid wsp:val=&quot;005574FF&quot;/&gt;&lt;wsp:rsid wsp:val=&quot;00560034&quot;/&gt;&lt;wsp:rsid wsp:val=&quot;00562239&quot;/&gt;&lt;wsp:rsid wsp:val=&quot;0056461A&quot;/&gt;&lt;wsp:rsid wsp:val=&quot;00576FF2&quot;/&gt;&lt;wsp:rsid wsp:val=&quot;00586F80&quot;/&gt;&lt;wsp:rsid wsp:val=&quot;0059368D&quot;/&gt;&lt;wsp:rsid wsp:val=&quot;00594904&quot;/&gt;&lt;wsp:rsid wsp:val=&quot;005A156F&quot;/&gt;&lt;wsp:rsid wsp:val=&quot;005A5B40&quot;/&gt;&lt;wsp:rsid wsp:val=&quot;005B2CDB&quot;/&gt;&lt;wsp:rsid wsp:val=&quot;005C4A06&quot;/&gt;&lt;wsp:rsid wsp:val=&quot;005D77B7&quot;/&gt;&lt;wsp:rsid wsp:val=&quot;005E18A6&quot;/&gt;&lt;wsp:rsid wsp:val=&quot;005F00DF&quot;/&gt;&lt;wsp:rsid wsp:val=&quot;005F1DC0&quot;/&gt;&lt;wsp:rsid wsp:val=&quot;006057BD&quot;/&gt;&lt;wsp:rsid wsp:val=&quot;00610857&quot;/&gt;&lt;wsp:rsid wsp:val=&quot;006256B9&quot;/&gt;&lt;wsp:rsid wsp:val=&quot;00630F75&quot;/&gt;&lt;wsp:rsid wsp:val=&quot;00633F73&quot;/&gt;&lt;wsp:rsid wsp:val=&quot;0063493D&quot;/&gt;&lt;wsp:rsid wsp:val=&quot;00640AD1&quot;/&gt;&lt;wsp:rsid wsp:val=&quot;00646EC6&quot;/&gt;&lt;wsp:rsid wsp:val=&quot;0065340B&quot;/&gt;&lt;wsp:rsid wsp:val=&quot;00661959&quot;/&gt;&lt;wsp:rsid wsp:val=&quot;00671513&quot;/&gt;&lt;wsp:rsid wsp:val=&quot;006768A8&quot;/&gt;&lt;wsp:rsid wsp:val=&quot;006813E6&quot;/&gt;&lt;wsp:rsid wsp:val=&quot;00697A76&quot;/&gt;&lt;wsp:rsid wsp:val=&quot;006A5AE9&quot;/&gt;&lt;wsp:rsid wsp:val=&quot;006B1088&quot;/&gt;&lt;wsp:rsid wsp:val=&quot;006B135E&quot;/&gt;&lt;wsp:rsid wsp:val=&quot;006B6EBC&quot;/&gt;&lt;wsp:rsid wsp:val=&quot;006D1784&quot;/&gt;&lt;wsp:rsid wsp:val=&quot;006F17A1&quot;/&gt;&lt;wsp:rsid wsp:val=&quot;00701340&quot;/&gt;&lt;wsp:rsid wsp:val=&quot;00702E44&quot;/&gt;&lt;wsp:rsid wsp:val=&quot;0070403C&quot;/&gt;&lt;wsp:rsid wsp:val=&quot;00712DF1&quot;/&gt;&lt;wsp:rsid wsp:val=&quot;0071307B&quot;/&gt;&lt;wsp:rsid wsp:val=&quot;00721FE4&quot;/&gt;&lt;wsp:rsid wsp:val=&quot;007309F2&quot;/&gt;&lt;wsp:rsid wsp:val=&quot;007364DF&quot;/&gt;&lt;wsp:rsid wsp:val=&quot;00747F65&quot;/&gt;&lt;wsp:rsid wsp:val=&quot;00760000&quot;/&gt;&lt;wsp:rsid wsp:val=&quot;00770958&quot;/&gt;&lt;wsp:rsid wsp:val=&quot;00770F02&quot;/&gt;&lt;wsp:rsid wsp:val=&quot;007726CC&quot;/&gt;&lt;wsp:rsid wsp:val=&quot;00794CE9&quot;/&gt;&lt;wsp:rsid wsp:val=&quot;007B2648&quot;/&gt;&lt;wsp:rsid wsp:val=&quot;007B3B7C&quot;/&gt;&lt;wsp:rsid wsp:val=&quot;007C7C9E&quot;/&gt;&lt;wsp:rsid wsp:val=&quot;007C7DFC&quot;/&gt;&lt;wsp:rsid wsp:val=&quot;007D3470&quot;/&gt;&lt;wsp:rsid wsp:val=&quot;007D4F10&quot;/&gt;&lt;wsp:rsid wsp:val=&quot;007D7CA9&quot;/&gt;&lt;wsp:rsid wsp:val=&quot;007E0CFC&quot;/&gt;&lt;wsp:rsid wsp:val=&quot;007E12A2&quot;/&gt;&lt;wsp:rsid wsp:val=&quot;00802CFF&quot;/&gt;&lt;wsp:rsid wsp:val=&quot;008079E0&quot;/&gt;&lt;wsp:rsid wsp:val=&quot;00814753&quot;/&gt;&lt;wsp:rsid wsp:val=&quot;00817CD3&quot;/&gt;&lt;wsp:rsid wsp:val=&quot;00820B4A&quot;/&gt;&lt;wsp:rsid wsp:val=&quot;00821B2F&quot;/&gt;&lt;wsp:rsid wsp:val=&quot;008234BE&quot;/&gt;&lt;wsp:rsid wsp:val=&quot;008265E5&quot;/&gt;&lt;wsp:rsid wsp:val=&quot;00832F8A&quot;/&gt;&lt;wsp:rsid wsp:val=&quot;00835574&quot;/&gt;&lt;wsp:rsid wsp:val=&quot;00863C8D&quot;/&gt;&lt;wsp:rsid wsp:val=&quot;00875099&quot;/&gt;&lt;wsp:rsid wsp:val=&quot;00876291&quot;/&gt;&lt;wsp:rsid wsp:val=&quot;00892653&quot;/&gt;&lt;wsp:rsid wsp:val=&quot;00897595&quot;/&gt;&lt;wsp:rsid wsp:val=&quot;008A60C2&quot;/&gt;&lt;wsp:rsid wsp:val=&quot;008B1C65&quot;/&gt;&lt;wsp:rsid wsp:val=&quot;008C0A09&quot;/&gt;&lt;wsp:rsid wsp:val=&quot;008C0E72&quot;/&gt;&lt;wsp:rsid wsp:val=&quot;008C53F5&quot;/&gt;&lt;wsp:rsid wsp:val=&quot;008C6478&quot;/&gt;&lt;wsp:rsid wsp:val=&quot;008D067F&quot;/&gt;&lt;wsp:rsid wsp:val=&quot;008D0B2B&quot;/&gt;&lt;wsp:rsid wsp:val=&quot;008D34F8&quot;/&gt;&lt;wsp:rsid wsp:val=&quot;008E2D6F&quot;/&gt;&lt;wsp:rsid wsp:val=&quot;008E50E0&quot;/&gt;&lt;wsp:rsid wsp:val=&quot;008E5C93&quot;/&gt;&lt;wsp:rsid wsp:val=&quot;008E7994&quot;/&gt;&lt;wsp:rsid wsp:val=&quot;008F7AF5&quot;/&gt;&lt;wsp:rsid wsp:val=&quot;009101E0&quot;/&gt;&lt;wsp:rsid wsp:val=&quot;009235F4&quot;/&gt;&lt;wsp:rsid wsp:val=&quot;00943A4E&quot;/&gt;&lt;wsp:rsid wsp:val=&quot;00943AA7&quot;/&gt;&lt;wsp:rsid wsp:val=&quot;00944E91&quot;/&gt;&lt;wsp:rsid wsp:val=&quot;00951788&quot;/&gt;&lt;wsp:rsid wsp:val=&quot;00952A97&quot;/&gt;&lt;wsp:rsid wsp:val=&quot;00954FC4&quot;/&gt;&lt;wsp:rsid wsp:val=&quot;009674C1&quot;/&gt;&lt;wsp:rsid wsp:val=&quot;009775A4&quot;/&gt;&lt;wsp:rsid wsp:val=&quot;00980464&quot;/&gt;&lt;wsp:rsid wsp:val=&quot;0098264F&quot;/&gt;&lt;wsp:rsid wsp:val=&quot;00993E06&quot;/&gt;&lt;wsp:rsid wsp:val=&quot;00994464&quot;/&gt;&lt;wsp:rsid wsp:val=&quot;009A2321&quot;/&gt;&lt;wsp:rsid wsp:val=&quot;009A602F&quot;/&gt;&lt;wsp:rsid wsp:val=&quot;009A633F&quot;/&gt;&lt;wsp:rsid wsp:val=&quot;009A6454&quot;/&gt;&lt;wsp:rsid wsp:val=&quot;009B3F3F&quot;/&gt;&lt;wsp:rsid wsp:val=&quot;009C7563&quot;/&gt;&lt;wsp:rsid wsp:val=&quot;009D6440&quot;/&gt;&lt;wsp:rsid wsp:val=&quot;009E14D0&quot;/&gt;&lt;wsp:rsid wsp:val=&quot;009E3929&quot;/&gt;&lt;wsp:rsid wsp:val=&quot;009E6DA0&quot;/&gt;&lt;wsp:rsid wsp:val=&quot;009F3575&quot;/&gt;&lt;wsp:rsid wsp:val=&quot;00A201BD&quot;/&gt;&lt;wsp:rsid wsp:val=&quot;00A24414&quot;/&gt;&lt;wsp:rsid wsp:val=&quot;00A263AF&quot;/&gt;&lt;wsp:rsid wsp:val=&quot;00A37971&quot;/&gt;&lt;wsp:rsid wsp:val=&quot;00A413D6&quot;/&gt;&lt;wsp:rsid wsp:val=&quot;00A50D89&quot;/&gt;&lt;wsp:rsid wsp:val=&quot;00A50E2A&quot;/&gt;&lt;wsp:rsid wsp:val=&quot;00A52A60&quot;/&gt;&lt;wsp:rsid wsp:val=&quot;00A534B1&quot;/&gt;&lt;wsp:rsid wsp:val=&quot;00A60595&quot;/&gt;&lt;wsp:rsid wsp:val=&quot;00A60733&quot;/&gt;&lt;wsp:rsid wsp:val=&quot;00A6417F&quot;/&gt;&lt;wsp:rsid wsp:val=&quot;00A645BE&quot;/&gt;&lt;wsp:rsid wsp:val=&quot;00A72570&quot;/&gt;&lt;wsp:rsid wsp:val=&quot;00A73775&quot;/&gt;&lt;wsp:rsid wsp:val=&quot;00A77AA1&quot;/&gt;&lt;wsp:rsid wsp:val=&quot;00A8083C&quot;/&gt;&lt;wsp:rsid wsp:val=&quot;00A930F3&quot;/&gt;&lt;wsp:rsid wsp:val=&quot;00A93DEC&quot;/&gt;&lt;wsp:rsid wsp:val=&quot;00A971C6&quot;/&gt;&lt;wsp:rsid wsp:val=&quot;00AA1214&quot;/&gt;&lt;wsp:rsid wsp:val=&quot;00AA68E3&quot;/&gt;&lt;wsp:rsid wsp:val=&quot;00AB7DF2&quot;/&gt;&lt;wsp:rsid wsp:val=&quot;00AC0115&quot;/&gt;&lt;wsp:rsid wsp:val=&quot;00AC0EA6&quot;/&gt;&lt;wsp:rsid wsp:val=&quot;00AC20E4&quot;/&gt;&lt;wsp:rsid wsp:val=&quot;00AE1E9C&quot;/&gt;&lt;wsp:rsid wsp:val=&quot;00AE682D&quot;/&gt;&lt;wsp:rsid wsp:val=&quot;00AE7840&quot;/&gt;&lt;wsp:rsid wsp:val=&quot;00AE7E76&quot;/&gt;&lt;wsp:rsid wsp:val=&quot;00AF3C32&quot;/&gt;&lt;wsp:rsid wsp:val=&quot;00AF6F8A&quot;/&gt;&lt;wsp:rsid wsp:val=&quot;00B01C96&quot;/&gt;&lt;wsp:rsid wsp:val=&quot;00B057A6&quot;/&gt;&lt;wsp:rsid wsp:val=&quot;00B20BA5&quot;/&gt;&lt;wsp:rsid wsp:val=&quot;00B2229C&quot;/&gt;&lt;wsp:rsid wsp:val=&quot;00B22F54&quot;/&gt;&lt;wsp:rsid wsp:val=&quot;00B4114A&quot;/&gt;&lt;wsp:rsid wsp:val=&quot;00B43C3B&quot;/&gt;&lt;wsp:rsid wsp:val=&quot;00B50433&quot;/&gt;&lt;wsp:rsid wsp:val=&quot;00B55E54&quot;/&gt;&lt;wsp:rsid wsp:val=&quot;00B663D8&quot;/&gt;&lt;wsp:rsid wsp:val=&quot;00B748DA&quot;/&gt;&lt;wsp:rsid wsp:val=&quot;00B75F50&quot;/&gt;&lt;wsp:rsid wsp:val=&quot;00B83C49&quot;/&gt;&lt;wsp:rsid wsp:val=&quot;00BA1E8C&quot;/&gt;&lt;wsp:rsid wsp:val=&quot;00BA6D85&quot;/&gt;&lt;wsp:rsid wsp:val=&quot;00BB0376&quot;/&gt;&lt;wsp:rsid wsp:val=&quot;00BC1190&quot;/&gt;&lt;wsp:rsid wsp:val=&quot;00BC1759&quot;/&gt;&lt;wsp:rsid wsp:val=&quot;00BC4B0B&quot;/&gt;&lt;wsp:rsid wsp:val=&quot;00BE3514&quot;/&gt;&lt;wsp:rsid wsp:val=&quot;00BF1CC0&quot;/&gt;&lt;wsp:rsid wsp:val=&quot;00BF4916&quot;/&gt;&lt;wsp:rsid wsp:val=&quot;00C045CB&quot;/&gt;&lt;wsp:rsid wsp:val=&quot;00C1223D&quot;/&gt;&lt;wsp:rsid wsp:val=&quot;00C13776&quot;/&gt;&lt;wsp:rsid wsp:val=&quot;00C25226&quot;/&gt;&lt;wsp:rsid wsp:val=&quot;00C30532&quot;/&gt;&lt;wsp:rsid wsp:val=&quot;00C3071D&quot;/&gt;&lt;wsp:rsid wsp:val=&quot;00C33D6D&quot;/&gt;&lt;wsp:rsid wsp:val=&quot;00C411A7&quot;/&gt;&lt;wsp:rsid wsp:val=&quot;00C412C3&quot;/&gt;&lt;wsp:rsid wsp:val=&quot;00C47E0E&quot;/&gt;&lt;wsp:rsid wsp:val=&quot;00C51C92&quot;/&gt;&lt;wsp:rsid wsp:val=&quot;00C5626D&quot;/&gt;&lt;wsp:rsid wsp:val=&quot;00C6366D&quot;/&gt;&lt;wsp:rsid wsp:val=&quot;00C70DB1&quot;/&gt;&lt;wsp:rsid wsp:val=&quot;00C740DA&quot;/&gt;&lt;wsp:rsid wsp:val=&quot;00C75EE3&quot;/&gt;&lt;wsp:rsid wsp:val=&quot;00C92F0B&quot;/&gt;&lt;wsp:rsid wsp:val=&quot;00C94B31&quot;/&gt;&lt;wsp:rsid wsp:val=&quot;00C9523A&quot;/&gt;&lt;wsp:rsid wsp:val=&quot;00CA6FF9&quot;/&gt;&lt;wsp:rsid wsp:val=&quot;00CB322A&quot;/&gt;&lt;wsp:rsid wsp:val=&quot;00CB555B&quot;/&gt;&lt;wsp:rsid wsp:val=&quot;00CC459D&quot;/&gt;&lt;wsp:rsid wsp:val=&quot;00CD4DEA&quot;/&gt;&lt;wsp:rsid wsp:val=&quot;00CD7AD7&quot;/&gt;&lt;wsp:rsid wsp:val=&quot;00CE24DF&quot;/&gt;&lt;wsp:rsid wsp:val=&quot;00CE40D6&quot;/&gt;&lt;wsp:rsid wsp:val=&quot;00CE4211&quot;/&gt;&lt;wsp:rsid wsp:val=&quot;00CF4340&quot;/&gt;&lt;wsp:rsid wsp:val=&quot;00D10A1D&quot;/&gt;&lt;wsp:rsid wsp:val=&quot;00D21971&quot;/&gt;&lt;wsp:rsid wsp:val=&quot;00D21DB8&quot;/&gt;&lt;wsp:rsid wsp:val=&quot;00D236EF&quot;/&gt;&lt;wsp:rsid wsp:val=&quot;00D242D5&quot;/&gt;&lt;wsp:rsid wsp:val=&quot;00D255FF&quot;/&gt;&lt;wsp:rsid wsp:val=&quot;00D26858&quot;/&gt;&lt;wsp:rsid wsp:val=&quot;00D26AE0&quot;/&gt;&lt;wsp:rsid wsp:val=&quot;00D30889&quot;/&gt;&lt;wsp:rsid wsp:val=&quot;00D360BE&quot;/&gt;&lt;wsp:rsid wsp:val=&quot;00D47713&quot;/&gt;&lt;wsp:rsid wsp:val=&quot;00D53AC5&quot;/&gt;&lt;wsp:rsid wsp:val=&quot;00D72EE5&quot;/&gt;&lt;wsp:rsid wsp:val=&quot;00D7716B&quot;/&gt;&lt;wsp:rsid wsp:val=&quot;00D81DD3&quot;/&gt;&lt;wsp:rsid wsp:val=&quot;00D83019&quot;/&gt;&lt;wsp:rsid wsp:val=&quot;00D84DE6&quot;/&gt;&lt;wsp:rsid wsp:val=&quot;00D874B2&quot;/&gt;&lt;wsp:rsid wsp:val=&quot;00D934F5&quot;/&gt;&lt;wsp:rsid wsp:val=&quot;00D96274&quot;/&gt;&lt;wsp:rsid wsp:val=&quot;00DA01E0&quot;/&gt;&lt;wsp:rsid wsp:val=&quot;00DA04B3&quot;/&gt;&lt;wsp:rsid wsp:val=&quot;00DA2E8E&quot;/&gt;&lt;wsp:rsid wsp:val=&quot;00DA3230&quot;/&gt;&lt;wsp:rsid wsp:val=&quot;00DB7F17&quot;/&gt;&lt;wsp:rsid wsp:val=&quot;00DC5EE8&quot;/&gt;&lt;wsp:rsid wsp:val=&quot;00DF11FD&quot;/&gt;&lt;wsp:rsid wsp:val=&quot;00DF219D&quot;/&gt;&lt;wsp:rsid wsp:val=&quot;00E01F79&quot;/&gt;&lt;wsp:rsid wsp:val=&quot;00E10848&quot;/&gt;&lt;wsp:rsid wsp:val=&quot;00E12E38&quot;/&gt;&lt;wsp:rsid wsp:val=&quot;00E1521A&quot;/&gt;&lt;wsp:rsid wsp:val=&quot;00E16FF8&quot;/&gt;&lt;wsp:rsid wsp:val=&quot;00E2127C&quot;/&gt;&lt;wsp:rsid wsp:val=&quot;00E35B8A&quot;/&gt;&lt;wsp:rsid wsp:val=&quot;00E36A55&quot;/&gt;&lt;wsp:rsid wsp:val=&quot;00E51B2F&quot;/&gt;&lt;wsp:rsid wsp:val=&quot;00E6034F&quot;/&gt;&lt;wsp:rsid wsp:val=&quot;00E631FA&quot;/&gt;&lt;wsp:rsid wsp:val=&quot;00E63938&quot;/&gt;&lt;wsp:rsid wsp:val=&quot;00E96E4F&quot;/&gt;&lt;wsp:rsid wsp:val=&quot;00EB136F&quot;/&gt;&lt;wsp:rsid wsp:val=&quot;00EB4C5E&quot;/&gt;&lt;wsp:rsid wsp:val=&quot;00EC000F&quot;/&gt;&lt;wsp:rsid wsp:val=&quot;00EC483A&quot;/&gt;&lt;wsp:rsid wsp:val=&quot;00EC5D1A&quot;/&gt;&lt;wsp:rsid wsp:val=&quot;00ED27E1&quot;/&gt;&lt;wsp:rsid wsp:val=&quot;00ED307C&quot;/&gt;&lt;wsp:rsid wsp:val=&quot;00ED31A5&quot;/&gt;&lt;wsp:rsid wsp:val=&quot;00ED43A1&quot;/&gt;&lt;wsp:rsid wsp:val=&quot;00ED5E39&quot;/&gt;&lt;wsp:rsid wsp:val=&quot;00EF4C1A&quot;/&gt;&lt;wsp:rsid wsp:val=&quot;00F05980&quot;/&gt;&lt;wsp:rsid wsp:val=&quot;00F102EB&quot;/&gt;&lt;wsp:rsid wsp:val=&quot;00F115EF&quot;/&gt;&lt;wsp:rsid wsp:val=&quot;00F11C28&quot;/&gt;&lt;wsp:rsid wsp:val=&quot;00F12DCA&quot;/&gt;&lt;wsp:rsid wsp:val=&quot;00F13547&quot;/&gt;&lt;wsp:rsid wsp:val=&quot;00F157EE&quot;/&gt;&lt;wsp:rsid wsp:val=&quot;00F23F06&quot;/&gt;&lt;wsp:rsid wsp:val=&quot;00F255A8&quot;/&gt;&lt;wsp:rsid wsp:val=&quot;00F2789C&quot;/&gt;&lt;wsp:rsid wsp:val=&quot;00F30EE0&quot;/&gt;&lt;wsp:rsid wsp:val=&quot;00F35E56&quot;/&gt;&lt;wsp:rsid wsp:val=&quot;00F35E82&quot;/&gt;&lt;wsp:rsid wsp:val=&quot;00F42A09&quot;/&gt;&lt;wsp:rsid wsp:val=&quot;00F60229&quot;/&gt;&lt;wsp:rsid wsp:val=&quot;00F7113C&quot;/&gt;&lt;wsp:rsid wsp:val=&quot;00F727C6&quot;/&gt;&lt;wsp:rsid wsp:val=&quot;00F754DB&quot;/&gt;&lt;wsp:rsid wsp:val=&quot;00F9416F&quot;/&gt;&lt;wsp:rsid wsp:val=&quot;00FA03E5&quot;/&gt;&lt;wsp:rsid wsp:val=&quot;00FA06F6&quot;/&gt;&lt;wsp:rsid wsp:val=&quot;00FA1292&quot;/&gt;&lt;wsp:rsid wsp:val=&quot;00FA15EF&quot;/&gt;&lt;wsp:rsid wsp:val=&quot;00FA552F&quot;/&gt;&lt;wsp:rsid wsp:val=&quot;00FA6921&quot;/&gt;&lt;wsp:rsid wsp:val=&quot;00FB2DFB&quot;/&gt;&lt;wsp:rsid wsp:val=&quot;00FD2EEB&quot;/&gt;&lt;wsp:rsid wsp:val=&quot;00FD6A39&quot;/&gt;&lt;wsp:rsid wsp:val=&quot;00FE6F5A&quot;/&gt;&lt;/wsp:rsids&gt;&lt;/w:docPr&gt;&lt;w:body&gt;&lt;w:p wsp:rsidR=&quot;00000000&quot; wsp:rsidRDefault=&quot;001F1D73&quot;&gt;&lt;m:oMathPara&gt;&lt;m:oMath&gt;&lt;m:sSub&gt;&lt;m:sSubPr&gt;&lt;m:ctrlPr&gt;&lt;w:rPr&gt;&lt;w:rFonts w:ascii=&quot;Cambria Math&quot; w:h-ansi=&quot;Cambria Math&quot; w:cs=&quot;Arial&quot;/&gt;&lt;wx:font wx:val=&quot;Cambria Math&quot;/&gt;&lt;w:i/&gt;&lt;w:sz w:val=&quot;28&quot;/&gt;&lt;w:sz-cs w:val=&quot;28&quot;/&gt;&lt;w:vertAlign w:val=&quot;subscript&quot;/&gt;&lt;w:lang w:val=&quot;ES-UY&quot;/&gt;&lt;/w:rPr&gt;&lt;/m:ctrlPr&gt;&lt;/m:sSubPr&gt;&lt;m:e&gt;&lt;m:r&gt;&lt;w:rPr&gt;&lt;w:rFonts w:ascii=&quot;Cambria Math&quot; w:h-ansi=&quot;Cambria Math&quot; w:cs=&quot;Arial&quot;/&gt;&lt;wx:font wx:val=&quot;Cambria Math&quot;/&gt;&lt;w:i/&gt;&lt;w:sz w:val=&quot;28&quot;/&gt;&lt;w:sz-cs w:val=&quot;28&quot;/&gt;&lt;w:vertAlign w:val=&quot;subscript&quot;/&gt;&lt;w:lang w:val=&quot;ES-UY&quot;/&gt;&lt;/w:rPr&gt;&lt;m:t&gt;IP&lt;/m:t&gt;&lt;/m:r&gt;&lt;/m:e&gt;&lt;m:sub&gt;&lt;m:r&gt;&lt;w:rPr&gt;&lt;w:rFonts w:ascii=&quot;Cambria Math&quot; w:h-ansi=&quot;Cambria Math&quot; w:cs=&quot;Arial&quot;/&gt;&lt;wx:font wx:val=&quot;Cambria Math&quot;/&gt;&lt;w:i/&gt;&lt;w:sz w:val=&quot;28&quot;/&gt;&lt;w:sz-cs w:val=&quot;28&quot;/&gt;&lt;w:vertAlign w:val=&quot;subscript&quot;/&gt;&lt;w:lang w:val=&quot;ES-UY&quot;/&gt;&lt;/w:rPr&gt;&lt;m:t&gt;e&lt;/m:t&gt;&lt;/m:r&gt;&lt;/m:sub&gt;&lt;/m:sSub&gt;&lt;/m:oMath&gt;&lt;/m:oMathPara&gt;&lt;/w:p&gt;&lt;w:sectPr wsp:rsidR=&quot;00000000&quot;&gt;&lt;w:pgSz w:w=&quot;12240&quot; w:h=&quot;15840&quot;/&gt;&lt;w:pgMar w:top=&quot;1440&quot; w:right=&quot;1440&quot; w:bottom=&quot;1440&quot; w:left=&quot;1440&quot; w:header=&quot;720&quot; w:footer=&quot;720&quot; w:gutter=&quot;0&quot;/&gt;&lt;w:cols w:space=&quot;720&quot;/&gt;&lt;/w:sectPr&gt;&lt;/w:body&gt;&lt;/w:wordDocument&gt;">
+          <v:shape id="_x0000_i1032" type="#_x0000_t75" style="width:21.75pt;height:13.5pt" equationxml="&lt;">
             <v:imagedata r:id="rId27" o:title="" chromakey="white"/>
           </v:shape>
         </w:pict>
@@ -15145,18 +15163,18 @@
     </w:p>
     <w:p>
       <w:pPr>
-        <w:pStyle w:val="BodyText"/>
-        <w:ind w:left="431"/>
-        <w:jc w:val="both"/>
-        <w:rPr>
-          <w:rFonts w:ascii="Verdana" w:hAnsi="Verdana" w:cs="Arial"/>
-          <w:lang w:val="es-UY"/>
-        </w:rPr>
-      </w:pPr>
-    </w:p>
-    <w:p>
-      <w:pPr>
-        <w:pStyle w:val="BodyText"/>
+        <w:pStyle w:val="Textoindependiente"/>
+        <w:ind w:left="431"/>
+        <w:jc w:val="both"/>
+        <w:rPr>
+          <w:rFonts w:ascii="Verdana" w:hAnsi="Verdana" w:cs="Arial"/>
+          <w:lang w:val="es-UY"/>
+        </w:rPr>
+      </w:pPr>
+    </w:p>
+    <w:p>
+      <w:pPr>
+        <w:pStyle w:val="Textoindependiente"/>
         <w:ind w:left="431"/>
         <w:jc w:val="both"/>
         <w:rPr>
@@ -15168,7 +15186,7 @@
       </w:pPr>
       <w:r>
         <w:pict>
-          <v:shape id="_x0000_i1033" type="#_x0000_t75" style="width:231pt;height:36.75pt" equationxml="&lt;?xml version=&quot;1.0&quot; encoding=&quot;UTF-8&quot; standalone=&quot;yes&quot;?&gt;&#10;&#10;&lt;?mso-application progid=&quot;Word.Document&quot;?&gt;&#10;&#10;&lt;w:wordDocument xmlns:aml=&quot;http://schemas.microsoft.com/aml/2001/core&quot; xmlns:dt=&quot;uuid:C2F41010-65B3-11d1-A29F-00AA00C14882&quot; xmlns:ve=&quot;http://schemas.openxmlformats.org/markup-compatibility/2006&quot; xmlns:o=&quot;urn:schemas-microsoft-com:office:office&quot; xmlns:m=&quot;http://schemas.openxmlformats.org/officeDocument/2006/math&quot; xmlns:v=&quot;urn:schemas-microsoft-com:vml&quot; xmlns:w10=&quot;urn:schemas-microsoft-com:office:word&quot; xmlns:w=&quot;http://schemas.microsoft.com/office/word/2003/wordml&quot; xmlns:wx=&quot;http://schemas.microsoft.com/office/word/2003/auxHint&quot; xmlns:wsp=&quot;http://schemas.microsoft.com/office/word/2003/wordml/sp2&quot; xmlns:sl=&quot;http://schemas.microsoft.com/schemaLibrary/2003/core&quot; w:macrosPresent=&quot;no&quot; w:embeddedObjPresent=&quot;no&quot; w:ocxPresent=&quot;no&quot; xml:space=&quot;preserve&quot;&gt;&lt;w:ignoreSubtree w:val=&quot;http://schemas.microsoft.com/office/word/2003/wordml/sp2&quot;/&gt;&lt;o:DocumentProperties&gt;&lt;o:Version&gt;12&lt;/o:Version&gt;&lt;/o:DocumentProperties&gt;&lt;w:docPr&gt;&lt;w:view w:val=&quot;print&quot;/&gt;&lt;w:zoom w:percent=&quot;100&quot;/&gt;&lt;w:displayBackgroundShape/&gt;&lt;w:stylePaneFormatFilter w:val=&quot;0000&quot;/&gt;&lt;w:defaultTabStop w:val=&quot;708&quot;/&gt;&lt;w:hyphenationZone w:val=&quot;425&quot;/&gt;&lt;w:defaultTableStyle w:sti=&quot;0&quot; w:val=&quot;Normal&quot;/&gt;&lt;w:drawingGridHorizontalSpacing w:val=&quot;100&quot;/&gt;&lt;w:drawingGridVerticalSpacing w:val=&quot;0&quot;/&gt;&lt;w:displayHorizontalDrawingGridEvery w:val=&quot;0&quot;/&gt;&lt;w:displayVerticalDrawingGridEvery w:val=&quot;0&quot;/&gt;&lt;w:characterSpacingControl w:val=&quot;DontCompress&quot;/&gt;&lt;w:optimizeForBrowser/&gt;&lt;w:validateAgainstSchema/&gt;&lt;w:saveInvalidXML w:val=&quot;off&quot;/&gt;&lt;w:ignoreMixedContent w:val=&quot;off&quot;/&gt;&lt;w:alwaysShowPlaceholderText w:val=&quot;off&quot;/&gt;&lt;w:compat&gt;&lt;w:breakWrappedTables/&gt;&lt;w:snapToGridInCell/&gt;&lt;w:wrapTextWithPunct/&gt;&lt;w:useAsianBreakRules/&gt;&lt;w:dontGrowAutofit/&gt;&lt;/w:compat&gt;&lt;wsp:rsids&gt;&lt;wsp:rsidRoot wsp:val=&quot;009E3929&quot;/&gt;&lt;wsp:rsid wsp:val=&quot;00013760&quot;/&gt;&lt;wsp:rsid wsp:val=&quot;000179A8&quot;/&gt;&lt;wsp:rsid wsp:val=&quot;00017F93&quot;/&gt;&lt;wsp:rsid wsp:val=&quot;00020506&quot;/&gt;&lt;wsp:rsid wsp:val=&quot;0002321F&quot;/&gt;&lt;wsp:rsid wsp:val=&quot;000266C2&quot;/&gt;&lt;wsp:rsid wsp:val=&quot;000314E4&quot;/&gt;&lt;wsp:rsid wsp:val=&quot;000354F3&quot;/&gt;&lt;wsp:rsid wsp:val=&quot;00041293&quot;/&gt;&lt;wsp:rsid wsp:val=&quot;00046734&quot;/&gt;&lt;wsp:rsid wsp:val=&quot;00051156&quot;/&gt;&lt;wsp:rsid wsp:val=&quot;00053EB6&quot;/&gt;&lt;wsp:rsid wsp:val=&quot;00054C88&quot;/&gt;&lt;wsp:rsid wsp:val=&quot;00066723&quot;/&gt;&lt;wsp:rsid wsp:val=&quot;00067FEA&quot;/&gt;&lt;wsp:rsid wsp:val=&quot;00071CB0&quot;/&gt;&lt;wsp:rsid wsp:val=&quot;000737FB&quot;/&gt;&lt;wsp:rsid wsp:val=&quot;000919EA&quot;/&gt;&lt;wsp:rsid wsp:val=&quot;00093B47&quot;/&gt;&lt;wsp:rsid wsp:val=&quot;00093C8C&quot;/&gt;&lt;wsp:rsid wsp:val=&quot;00094C7C&quot;/&gt;&lt;wsp:rsid wsp:val=&quot;000A7D40&quot;/&gt;&lt;wsp:rsid wsp:val=&quot;000B153C&quot;/&gt;&lt;wsp:rsid wsp:val=&quot;000B1ED1&quot;/&gt;&lt;wsp:rsid wsp:val=&quot;000B5C62&quot;/&gt;&lt;wsp:rsid wsp:val=&quot;000C1F9C&quot;/&gt;&lt;wsp:rsid wsp:val=&quot;000C51C5&quot;/&gt;&lt;wsp:rsid wsp:val=&quot;000D4507&quot;/&gt;&lt;wsp:rsid wsp:val=&quot;000E1115&quot;/&gt;&lt;wsp:rsid wsp:val=&quot;000E6C12&quot;/&gt;&lt;wsp:rsid wsp:val=&quot;000F225B&quot;/&gt;&lt;wsp:rsid wsp:val=&quot;000F6941&quot;/&gt;&lt;wsp:rsid wsp:val=&quot;00112C03&quot;/&gt;&lt;wsp:rsid wsp:val=&quot;00112F5F&quot;/&gt;&lt;wsp:rsid wsp:val=&quot;00135E20&quot;/&gt;&lt;wsp:rsid wsp:val=&quot;00137F14&quot;/&gt;&lt;wsp:rsid wsp:val=&quot;001436C8&quot;/&gt;&lt;wsp:rsid wsp:val=&quot;00144D9D&quot;/&gt;&lt;wsp:rsid wsp:val=&quot;00152D2D&quot;/&gt;&lt;wsp:rsid wsp:val=&quot;00162EA4&quot;/&gt;&lt;wsp:rsid wsp:val=&quot;00163F33&quot;/&gt;&lt;wsp:rsid wsp:val=&quot;00170B12&quot;/&gt;&lt;wsp:rsid wsp:val=&quot;0017403C&quot;/&gt;&lt;wsp:rsid wsp:val=&quot;00181A42&quot;/&gt;&lt;wsp:rsid wsp:val=&quot;001840B4&quot;/&gt;&lt;wsp:rsid wsp:val=&quot;00192F20&quot;/&gt;&lt;wsp:rsid wsp:val=&quot;001B4494&quot;/&gt;&lt;wsp:rsid wsp:val=&quot;001C2E12&quot;/&gt;&lt;wsp:rsid wsp:val=&quot;001C35CD&quot;/&gt;&lt;wsp:rsid wsp:val=&quot;001F6D3D&quot;/&gt;&lt;wsp:rsid wsp:val=&quot;00204B52&quot;/&gt;&lt;wsp:rsid wsp:val=&quot;00231106&quot;/&gt;&lt;wsp:rsid wsp:val=&quot;002455C6&quot;/&gt;&lt;wsp:rsid wsp:val=&quot;002469FF&quot;/&gt;&lt;wsp:rsid wsp:val=&quot;002500E0&quot;/&gt;&lt;wsp:rsid wsp:val=&quot;002548DD&quot;/&gt;&lt;wsp:rsid wsp:val=&quot;002649C4&quot;/&gt;&lt;wsp:rsid wsp:val=&quot;00281029&quot;/&gt;&lt;wsp:rsid wsp:val=&quot;00287B1A&quot;/&gt;&lt;wsp:rsid wsp:val=&quot;002B2CB3&quot;/&gt;&lt;wsp:rsid wsp:val=&quot;002C0C35&quot;/&gt;&lt;wsp:rsid wsp:val=&quot;002C2A8B&quot;/&gt;&lt;wsp:rsid wsp:val=&quot;002D06A8&quot;/&gt;&lt;wsp:rsid wsp:val=&quot;002D6F21&quot;/&gt;&lt;wsp:rsid wsp:val=&quot;002E3A25&quot;/&gt;&lt;wsp:rsid wsp:val=&quot;003019EA&quot;/&gt;&lt;wsp:rsid wsp:val=&quot;00311203&quot;/&gt;&lt;wsp:rsid wsp:val=&quot;00324A96&quot;/&gt;&lt;wsp:rsid wsp:val=&quot;003402C0&quot;/&gt;&lt;wsp:rsid wsp:val=&quot;00352330&quot;/&gt;&lt;wsp:rsid wsp:val=&quot;00356073&quot;/&gt;&lt;wsp:rsid wsp:val=&quot;00367892&quot;/&gt;&lt;wsp:rsid wsp:val=&quot;003708EC&quot;/&gt;&lt;wsp:rsid wsp:val=&quot;00370C00&quot;/&gt;&lt;wsp:rsid wsp:val=&quot;00380C9D&quot;/&gt;&lt;wsp:rsid wsp:val=&quot;003815D0&quot;/&gt;&lt;wsp:rsid wsp:val=&quot;003877F1&quot;/&gt;&lt;wsp:rsid wsp:val=&quot;00390DEE&quot;/&gt;&lt;wsp:rsid wsp:val=&quot;003A2F07&quot;/&gt;&lt;wsp:rsid wsp:val=&quot;003C21B6&quot;/&gt;&lt;wsp:rsid wsp:val=&quot;003C34B5&quot;/&gt;&lt;wsp:rsid wsp:val=&quot;003D22D7&quot;/&gt;&lt;wsp:rsid wsp:val=&quot;003D6106&quot;/&gt;&lt;wsp:rsid wsp:val=&quot;00407393&quot;/&gt;&lt;wsp:rsid wsp:val=&quot;004073C8&quot;/&gt;&lt;wsp:rsid wsp:val=&quot;00413649&quot;/&gt;&lt;wsp:rsid wsp:val=&quot;0042178E&quot;/&gt;&lt;wsp:rsid wsp:val=&quot;00425ACA&quot;/&gt;&lt;wsp:rsid wsp:val=&quot;0045162C&quot;/&gt;&lt;wsp:rsid wsp:val=&quot;00451BB8&quot;/&gt;&lt;wsp:rsid wsp:val=&quot;0045362F&quot;/&gt;&lt;wsp:rsid wsp:val=&quot;00454D0A&quot;/&gt;&lt;wsp:rsid wsp:val=&quot;00456392&quot;/&gt;&lt;wsp:rsid wsp:val=&quot;004705DF&quot;/&gt;&lt;wsp:rsid wsp:val=&quot;004743F6&quot;/&gt;&lt;wsp:rsid wsp:val=&quot;00476144&quot;/&gt;&lt;wsp:rsid wsp:val=&quot;00476527&quot;/&gt;&lt;wsp:rsid wsp:val=&quot;00480404&quot;/&gt;&lt;wsp:rsid wsp:val=&quot;00484542&quot;/&gt;&lt;wsp:rsid wsp:val=&quot;00485464&quot;/&gt;&lt;wsp:rsid wsp:val=&quot;00486E99&quot;/&gt;&lt;wsp:rsid wsp:val=&quot;004A3FB1&quot;/&gt;&lt;wsp:rsid wsp:val=&quot;004A7ED9&quot;/&gt;&lt;wsp:rsid wsp:val=&quot;004B33EE&quot;/&gt;&lt;wsp:rsid wsp:val=&quot;004C26D7&quot;/&gt;&lt;wsp:rsid wsp:val=&quot;004C42CF&quot;/&gt;&lt;wsp:rsid wsp:val=&quot;004C7CA8&quot;/&gt;&lt;wsp:rsid wsp:val=&quot;004D117A&quot;/&gt;&lt;wsp:rsid wsp:val=&quot;004D553C&quot;/&gt;&lt;wsp:rsid wsp:val=&quot;004E21BA&quot;/&gt;&lt;wsp:rsid wsp:val=&quot;004E338A&quot;/&gt;&lt;wsp:rsid wsp:val=&quot;004E57E4&quot;/&gt;&lt;wsp:rsid wsp:val=&quot;004E6EE3&quot;/&gt;&lt;wsp:rsid wsp:val=&quot;004F11DD&quot;/&gt;&lt;wsp:rsid wsp:val=&quot;00500BBC&quot;/&gt;&lt;wsp:rsid wsp:val=&quot;00502F0F&quot;/&gt;&lt;wsp:rsid wsp:val=&quot;0051027C&quot;/&gt;&lt;wsp:rsid wsp:val=&quot;00510E5E&quot;/&gt;&lt;wsp:rsid wsp:val=&quot;00522D5C&quot;/&gt;&lt;wsp:rsid wsp:val=&quot;00523B5E&quot;/&gt;&lt;wsp:rsid wsp:val=&quot;00525FAD&quot;/&gt;&lt;wsp:rsid wsp:val=&quot;00532233&quot;/&gt;&lt;wsp:rsid wsp:val=&quot;00532AFA&quot;/&gt;&lt;wsp:rsid wsp:val=&quot;00537539&quot;/&gt;&lt;wsp:rsid wsp:val=&quot;005419B3&quot;/&gt;&lt;wsp:rsid wsp:val=&quot;00541F65&quot;/&gt;&lt;wsp:rsid wsp:val=&quot;005505E4&quot;/&gt;&lt;wsp:rsid wsp:val=&quot;00556EC0&quot;/&gt;&lt;wsp:rsid wsp:val=&quot;005574FF&quot;/&gt;&lt;wsp:rsid wsp:val=&quot;00560034&quot;/&gt;&lt;wsp:rsid wsp:val=&quot;00561987&quot;/&gt;&lt;wsp:rsid wsp:val=&quot;00562239&quot;/&gt;&lt;wsp:rsid wsp:val=&quot;0056461A&quot;/&gt;&lt;wsp:rsid wsp:val=&quot;00576FF2&quot;/&gt;&lt;wsp:rsid wsp:val=&quot;00586F80&quot;/&gt;&lt;wsp:rsid wsp:val=&quot;0059368D&quot;/&gt;&lt;wsp:rsid wsp:val=&quot;00594904&quot;/&gt;&lt;wsp:rsid wsp:val=&quot;005A156F&quot;/&gt;&lt;wsp:rsid wsp:val=&quot;005A5B40&quot;/&gt;&lt;wsp:rsid wsp:val=&quot;005B2CDB&quot;/&gt;&lt;wsp:rsid wsp:val=&quot;005C4A06&quot;/&gt;&lt;wsp:rsid wsp:val=&quot;005D77B7&quot;/&gt;&lt;wsp:rsid wsp:val=&quot;005E18A6&quot;/&gt;&lt;wsp:rsid wsp:val=&quot;005F00DF&quot;/&gt;&lt;wsp:rsid wsp:val=&quot;005F1DC0&quot;/&gt;&lt;wsp:rsid wsp:val=&quot;006057BD&quot;/&gt;&lt;wsp:rsid wsp:val=&quot;00610857&quot;/&gt;&lt;wsp:rsid wsp:val=&quot;006256B9&quot;/&gt;&lt;wsp:rsid wsp:val=&quot;00630F75&quot;/&gt;&lt;wsp:rsid wsp:val=&quot;00633F73&quot;/&gt;&lt;wsp:rsid wsp:val=&quot;0063493D&quot;/&gt;&lt;wsp:rsid wsp:val=&quot;00640AD1&quot;/&gt;&lt;wsp:rsid wsp:val=&quot;00646EC6&quot;/&gt;&lt;wsp:rsid wsp:val=&quot;0065340B&quot;/&gt;&lt;wsp:rsid wsp:val=&quot;00661959&quot;/&gt;&lt;wsp:rsid wsp:val=&quot;00671513&quot;/&gt;&lt;wsp:rsid wsp:val=&quot;006768A8&quot;/&gt;&lt;wsp:rsid wsp:val=&quot;006813E6&quot;/&gt;&lt;wsp:rsid wsp:val=&quot;00697A76&quot;/&gt;&lt;wsp:rsid wsp:val=&quot;006A5AE9&quot;/&gt;&lt;wsp:rsid wsp:val=&quot;006B1088&quot;/&gt;&lt;wsp:rsid wsp:val=&quot;006B135E&quot;/&gt;&lt;wsp:rsid wsp:val=&quot;006B6EBC&quot;/&gt;&lt;wsp:rsid wsp:val=&quot;006D1784&quot;/&gt;&lt;wsp:rsid wsp:val=&quot;006F17A1&quot;/&gt;&lt;wsp:rsid wsp:val=&quot;00701340&quot;/&gt;&lt;wsp:rsid wsp:val=&quot;00702E44&quot;/&gt;&lt;wsp:rsid wsp:val=&quot;0070403C&quot;/&gt;&lt;wsp:rsid wsp:val=&quot;00712DF1&quot;/&gt;&lt;wsp:rsid wsp:val=&quot;0071307B&quot;/&gt;&lt;wsp:rsid wsp:val=&quot;00721FE4&quot;/&gt;&lt;wsp:rsid wsp:val=&quot;007309F2&quot;/&gt;&lt;wsp:rsid wsp:val=&quot;007364DF&quot;/&gt;&lt;wsp:rsid wsp:val=&quot;00747F65&quot;/&gt;&lt;wsp:rsid wsp:val=&quot;00760000&quot;/&gt;&lt;wsp:rsid wsp:val=&quot;00770958&quot;/&gt;&lt;wsp:rsid wsp:val=&quot;00770F02&quot;/&gt;&lt;wsp:rsid wsp:val=&quot;007726CC&quot;/&gt;&lt;wsp:rsid wsp:val=&quot;00794CE9&quot;/&gt;&lt;wsp:rsid wsp:val=&quot;007B2648&quot;/&gt;&lt;wsp:rsid wsp:val=&quot;007B3B7C&quot;/&gt;&lt;wsp:rsid wsp:val=&quot;007C7C9E&quot;/&gt;&lt;wsp:rsid wsp:val=&quot;007C7DFC&quot;/&gt;&lt;wsp:rsid wsp:val=&quot;007D3470&quot;/&gt;&lt;wsp:rsid wsp:val=&quot;007D4F10&quot;/&gt;&lt;wsp:rsid wsp:val=&quot;007D7CA9&quot;/&gt;&lt;wsp:rsid wsp:val=&quot;007E0CFC&quot;/&gt;&lt;wsp:rsid wsp:val=&quot;007E12A2&quot;/&gt;&lt;wsp:rsid wsp:val=&quot;00802CFF&quot;/&gt;&lt;wsp:rsid wsp:val=&quot;008079E0&quot;/&gt;&lt;wsp:rsid wsp:val=&quot;00814753&quot;/&gt;&lt;wsp:rsid wsp:val=&quot;00817CD3&quot;/&gt;&lt;wsp:rsid wsp:val=&quot;00820B4A&quot;/&gt;&lt;wsp:rsid wsp:val=&quot;00821B2F&quot;/&gt;&lt;wsp:rsid wsp:val=&quot;008234BE&quot;/&gt;&lt;wsp:rsid wsp:val=&quot;008265E5&quot;/&gt;&lt;wsp:rsid wsp:val=&quot;00832F8A&quot;/&gt;&lt;wsp:rsid wsp:val=&quot;00835574&quot;/&gt;&lt;wsp:rsid wsp:val=&quot;00863C8D&quot;/&gt;&lt;wsp:rsid wsp:val=&quot;00875099&quot;/&gt;&lt;wsp:rsid wsp:val=&quot;00876291&quot;/&gt;&lt;wsp:rsid wsp:val=&quot;00892653&quot;/&gt;&lt;wsp:rsid wsp:val=&quot;00897595&quot;/&gt;&lt;wsp:rsid wsp:val=&quot;008A60C2&quot;/&gt;&lt;wsp:rsid wsp:val=&quot;008B1C65&quot;/&gt;&lt;wsp:rsid wsp:val=&quot;008C0A09&quot;/&gt;&lt;wsp:rsid wsp:val=&quot;008C0E72&quot;/&gt;&lt;wsp:rsid wsp:val=&quot;008C53F5&quot;/&gt;&lt;wsp:rsid wsp:val=&quot;008C6478&quot;/&gt;&lt;wsp:rsid wsp:val=&quot;008D067F&quot;/&gt;&lt;wsp:rsid wsp:val=&quot;008D0B2B&quot;/&gt;&lt;wsp:rsid wsp:val=&quot;008D34F8&quot;/&gt;&lt;wsp:rsid wsp:val=&quot;008E2D6F&quot;/&gt;&lt;wsp:rsid wsp:val=&quot;008E50E0&quot;/&gt;&lt;wsp:rsid wsp:val=&quot;008E5C93&quot;/&gt;&lt;wsp:rsid wsp:val=&quot;008E7994&quot;/&gt;&lt;wsp:rsid wsp:val=&quot;008F7AF5&quot;/&gt;&lt;wsp:rsid wsp:val=&quot;009101E0&quot;/&gt;&lt;wsp:rsid wsp:val=&quot;009235F4&quot;/&gt;&lt;wsp:rsid wsp:val=&quot;00943A4E&quot;/&gt;&lt;wsp:rsid wsp:val=&quot;00943AA7&quot;/&gt;&lt;wsp:rsid wsp:val=&quot;00944E91&quot;/&gt;&lt;wsp:rsid wsp:val=&quot;00951788&quot;/&gt;&lt;wsp:rsid wsp:val=&quot;00952A97&quot;/&gt;&lt;wsp:rsid wsp:val=&quot;00954FC4&quot;/&gt;&lt;wsp:rsid wsp:val=&quot;009674C1&quot;/&gt;&lt;wsp:rsid wsp:val=&quot;009775A4&quot;/&gt;&lt;wsp:rsid wsp:val=&quot;00980464&quot;/&gt;&lt;wsp:rsid wsp:val=&quot;0098264F&quot;/&gt;&lt;wsp:rsid wsp:val=&quot;00993E06&quot;/&gt;&lt;wsp:rsid wsp:val=&quot;00994464&quot;/&gt;&lt;wsp:rsid wsp:val=&quot;009A2321&quot;/&gt;&lt;wsp:rsid wsp:val=&quot;009A602F&quot;/&gt;&lt;wsp:rsid wsp:val=&quot;009A633F&quot;/&gt;&lt;wsp:rsid wsp:val=&quot;009A6454&quot;/&gt;&lt;wsp:rsid wsp:val=&quot;009B3F3F&quot;/&gt;&lt;wsp:rsid wsp:val=&quot;009C7563&quot;/&gt;&lt;wsp:rsid wsp:val=&quot;009D6440&quot;/&gt;&lt;wsp:rsid wsp:val=&quot;009E14D0&quot;/&gt;&lt;wsp:rsid wsp:val=&quot;009E3929&quot;/&gt;&lt;wsp:rsid wsp:val=&quot;009E6DA0&quot;/&gt;&lt;wsp:rsid wsp:val=&quot;009F3575&quot;/&gt;&lt;wsp:rsid wsp:val=&quot;00A201BD&quot;/&gt;&lt;wsp:rsid wsp:val=&quot;00A24414&quot;/&gt;&lt;wsp:rsid wsp:val=&quot;00A263AF&quot;/&gt;&lt;wsp:rsid wsp:val=&quot;00A37971&quot;/&gt;&lt;wsp:rsid wsp:val=&quot;00A413D6&quot;/&gt;&lt;wsp:rsid wsp:val=&quot;00A50D89&quot;/&gt;&lt;wsp:rsid wsp:val=&quot;00A50E2A&quot;/&gt;&lt;wsp:rsid wsp:val=&quot;00A52A60&quot;/&gt;&lt;wsp:rsid wsp:val=&quot;00A534B1&quot;/&gt;&lt;wsp:rsid wsp:val=&quot;00A60595&quot;/&gt;&lt;wsp:rsid wsp:val=&quot;00A60733&quot;/&gt;&lt;wsp:rsid wsp:val=&quot;00A6417F&quot;/&gt;&lt;wsp:rsid wsp:val=&quot;00A645BE&quot;/&gt;&lt;wsp:rsid wsp:val=&quot;00A72570&quot;/&gt;&lt;wsp:rsid wsp:val=&quot;00A73775&quot;/&gt;&lt;wsp:rsid wsp:val=&quot;00A77AA1&quot;/&gt;&lt;wsp:rsid wsp:val=&quot;00A8083C&quot;/&gt;&lt;wsp:rsid wsp:val=&quot;00A930F3&quot;/&gt;&lt;wsp:rsid wsp:val=&quot;00A93DEC&quot;/&gt;&lt;wsp:rsid wsp:val=&quot;00A971C6&quot;/&gt;&lt;wsp:rsid wsp:val=&quot;00AA1214&quot;/&gt;&lt;wsp:rsid wsp:val=&quot;00AA68E3&quot;/&gt;&lt;wsp:rsid wsp:val=&quot;00AB7DF2&quot;/&gt;&lt;wsp:rsid wsp:val=&quot;00AC0115&quot;/&gt;&lt;wsp:rsid wsp:val=&quot;00AC0EA6&quot;/&gt;&lt;wsp:rsid wsp:val=&quot;00AC20E4&quot;/&gt;&lt;wsp:rsid wsp:val=&quot;00AE1E9C&quot;/&gt;&lt;wsp:rsid wsp:val=&quot;00AE682D&quot;/&gt;&lt;wsp:rsid wsp:val=&quot;00AE7840&quot;/&gt;&lt;wsp:rsid wsp:val=&quot;00AE7E76&quot;/&gt;&lt;wsp:rsid wsp:val=&quot;00AF3C32&quot;/&gt;&lt;wsp:rsid wsp:val=&quot;00AF6F8A&quot;/&gt;&lt;wsp:rsid wsp:val=&quot;00B01C96&quot;/&gt;&lt;wsp:rsid wsp:val=&quot;00B057A6&quot;/&gt;&lt;wsp:rsid wsp:val=&quot;00B20BA5&quot;/&gt;&lt;wsp:rsid wsp:val=&quot;00B2229C&quot;/&gt;&lt;wsp:rsid wsp:val=&quot;00B22F54&quot;/&gt;&lt;wsp:rsid wsp:val=&quot;00B4114A&quot;/&gt;&lt;wsp:rsid wsp:val=&quot;00B43C3B&quot;/&gt;&lt;wsp:rsid wsp:val=&quot;00B50433&quot;/&gt;&lt;wsp:rsid wsp:val=&quot;00B55E54&quot;/&gt;&lt;wsp:rsid wsp:val=&quot;00B663D8&quot;/&gt;&lt;wsp:rsid wsp:val=&quot;00B748DA&quot;/&gt;&lt;wsp:rsid wsp:val=&quot;00B75F50&quot;/&gt;&lt;wsp:rsid wsp:val=&quot;00B83C49&quot;/&gt;&lt;wsp:rsid wsp:val=&quot;00BA1E8C&quot;/&gt;&lt;wsp:rsid wsp:val=&quot;00BA6D85&quot;/&gt;&lt;wsp:rsid wsp:val=&quot;00BB0376&quot;/&gt;&lt;wsp:rsid wsp:val=&quot;00BC1190&quot;/&gt;&lt;wsp:rsid wsp:val=&quot;00BC1759&quot;/&gt;&lt;wsp:rsid wsp:val=&quot;00BC4B0B&quot;/&gt;&lt;wsp:rsid wsp:val=&quot;00BE3514&quot;/&gt;&lt;wsp:rsid wsp:val=&quot;00BF1CC0&quot;/&gt;&lt;wsp:rsid wsp:val=&quot;00BF4916&quot;/&gt;&lt;wsp:rsid wsp:val=&quot;00C045CB&quot;/&gt;&lt;wsp:rsid wsp:val=&quot;00C1223D&quot;/&gt;&lt;wsp:rsid wsp:val=&quot;00C13776&quot;/&gt;&lt;wsp:rsid wsp:val=&quot;00C25226&quot;/&gt;&lt;wsp:rsid wsp:val=&quot;00C30532&quot;/&gt;&lt;wsp:rsid wsp:val=&quot;00C3071D&quot;/&gt;&lt;wsp:rsid wsp:val=&quot;00C33D6D&quot;/&gt;&lt;wsp:rsid wsp:val=&quot;00C411A7&quot;/&gt;&lt;wsp:rsid wsp:val=&quot;00C412C3&quot;/&gt;&lt;wsp:rsid wsp:val=&quot;00C47E0E&quot;/&gt;&lt;wsp:rsid wsp:val=&quot;00C51C92&quot;/&gt;&lt;wsp:rsid wsp:val=&quot;00C5626D&quot;/&gt;&lt;wsp:rsid wsp:val=&quot;00C6366D&quot;/&gt;&lt;wsp:rsid wsp:val=&quot;00C70DB1&quot;/&gt;&lt;wsp:rsid wsp:val=&quot;00C740DA&quot;/&gt;&lt;wsp:rsid wsp:val=&quot;00C75EE3&quot;/&gt;&lt;wsp:rsid wsp:val=&quot;00C92F0B&quot;/&gt;&lt;wsp:rsid wsp:val=&quot;00C94B31&quot;/&gt;&lt;wsp:rsid wsp:val=&quot;00C9523A&quot;/&gt;&lt;wsp:rsid wsp:val=&quot;00CA6FF9&quot;/&gt;&lt;wsp:rsid wsp:val=&quot;00CB322A&quot;/&gt;&lt;wsp:rsid wsp:val=&quot;00CB555B&quot;/&gt;&lt;wsp:rsid wsp:val=&quot;00CC459D&quot;/&gt;&lt;wsp:rsid wsp:val=&quot;00CD4DEA&quot;/&gt;&lt;wsp:rsid wsp:val=&quot;00CD7AD7&quot;/&gt;&lt;wsp:rsid wsp:val=&quot;00CE24DF&quot;/&gt;&lt;wsp:rsid wsp:val=&quot;00CE40D6&quot;/&gt;&lt;wsp:rsid wsp:val=&quot;00CE4211&quot;/&gt;&lt;wsp:rsid wsp:val=&quot;00CF4340&quot;/&gt;&lt;wsp:rsid wsp:val=&quot;00D10A1D&quot;/&gt;&lt;wsp:rsid wsp:val=&quot;00D21971&quot;/&gt;&lt;wsp:rsid wsp:val=&quot;00D21DB8&quot;/&gt;&lt;wsp:rsid wsp:val=&quot;00D236EF&quot;/&gt;&lt;wsp:rsid wsp:val=&quot;00D242D5&quot;/&gt;&lt;wsp:rsid wsp:val=&quot;00D255FF&quot;/&gt;&lt;wsp:rsid wsp:val=&quot;00D26858&quot;/&gt;&lt;wsp:rsid wsp:val=&quot;00D26AE0&quot;/&gt;&lt;wsp:rsid wsp:val=&quot;00D30889&quot;/&gt;&lt;wsp:rsid wsp:val=&quot;00D360BE&quot;/&gt;&lt;wsp:rsid wsp:val=&quot;00D47713&quot;/&gt;&lt;wsp:rsid wsp:val=&quot;00D53AC5&quot;/&gt;&lt;wsp:rsid wsp:val=&quot;00D72EE5&quot;/&gt;&lt;wsp:rsid wsp:val=&quot;00D7716B&quot;/&gt;&lt;wsp:rsid wsp:val=&quot;00D81DD3&quot;/&gt;&lt;wsp:rsid wsp:val=&quot;00D83019&quot;/&gt;&lt;wsp:rsid wsp:val=&quot;00D84DE6&quot;/&gt;&lt;wsp:rsid wsp:val=&quot;00D874B2&quot;/&gt;&lt;wsp:rsid wsp:val=&quot;00D934F5&quot;/&gt;&lt;wsp:rsid wsp:val=&quot;00D96274&quot;/&gt;&lt;wsp:rsid wsp:val=&quot;00DA01E0&quot;/&gt;&lt;wsp:rsid wsp:val=&quot;00DA04B3&quot;/&gt;&lt;wsp:rsid wsp:val=&quot;00DA2E8E&quot;/&gt;&lt;wsp:rsid wsp:val=&quot;00DA3230&quot;/&gt;&lt;wsp:rsid wsp:val=&quot;00DB7F17&quot;/&gt;&lt;wsp:rsid wsp:val=&quot;00DC5EE8&quot;/&gt;&lt;wsp:rsid wsp:val=&quot;00DF11FD&quot;/&gt;&lt;wsp:rsid wsp:val=&quot;00DF219D&quot;/&gt;&lt;wsp:rsid wsp:val=&quot;00E01F79&quot;/&gt;&lt;wsp:rsid wsp:val=&quot;00E10848&quot;/&gt;&lt;wsp:rsid wsp:val=&quot;00E12E38&quot;/&gt;&lt;wsp:rsid wsp:val=&quot;00E1521A&quot;/&gt;&lt;wsp:rsid wsp:val=&quot;00E16FF8&quot;/&gt;&lt;wsp:rsid wsp:val=&quot;00E2127C&quot;/&gt;&lt;wsp:rsid wsp:val=&quot;00E35B8A&quot;/&gt;&lt;wsp:rsid wsp:val=&quot;00E36A55&quot;/&gt;&lt;wsp:rsid wsp:val=&quot;00E51B2F&quot;/&gt;&lt;wsp:rsid wsp:val=&quot;00E6034F&quot;/&gt;&lt;wsp:rsid wsp:val=&quot;00E631FA&quot;/&gt;&lt;wsp:rsid wsp:val=&quot;00E63938&quot;/&gt;&lt;wsp:rsid wsp:val=&quot;00E96E4F&quot;/&gt;&lt;wsp:rsid wsp:val=&quot;00EB136F&quot;/&gt;&lt;wsp:rsid wsp:val=&quot;00EB4C5E&quot;/&gt;&lt;wsp:rsid wsp:val=&quot;00EC000F&quot;/&gt;&lt;wsp:rsid wsp:val=&quot;00EC483A&quot;/&gt;&lt;wsp:rsid wsp:val=&quot;00EC5D1A&quot;/&gt;&lt;wsp:rsid wsp:val=&quot;00ED27E1&quot;/&gt;&lt;wsp:rsid wsp:val=&quot;00ED307C&quot;/&gt;&lt;wsp:rsid wsp:val=&quot;00ED31A5&quot;/&gt;&lt;wsp:rsid wsp:val=&quot;00ED43A1&quot;/&gt;&lt;wsp:rsid wsp:val=&quot;00ED5E39&quot;/&gt;&lt;wsp:rsid wsp:val=&quot;00EF4C1A&quot;/&gt;&lt;wsp:rsid wsp:val=&quot;00F05980&quot;/&gt;&lt;wsp:rsid wsp:val=&quot;00F102EB&quot;/&gt;&lt;wsp:rsid wsp:val=&quot;00F115EF&quot;/&gt;&lt;wsp:rsid wsp:val=&quot;00F11C28&quot;/&gt;&lt;wsp:rsid wsp:val=&quot;00F12DCA&quot;/&gt;&lt;wsp:rsid wsp:val=&quot;00F13547&quot;/&gt;&lt;wsp:rsid wsp:val=&quot;00F157EE&quot;/&gt;&lt;wsp:rsid wsp:val=&quot;00F23F06&quot;/&gt;&lt;wsp:rsid wsp:val=&quot;00F255A8&quot;/&gt;&lt;wsp:rsid wsp:val=&quot;00F2789C&quot;/&gt;&lt;wsp:rsid wsp:val=&quot;00F30EE0&quot;/&gt;&lt;wsp:rsid wsp:val=&quot;00F35E56&quot;/&gt;&lt;wsp:rsid wsp:val=&quot;00F35E82&quot;/&gt;&lt;wsp:rsid wsp:val=&quot;00F42A09&quot;/&gt;&lt;wsp:rsid wsp:val=&quot;00F60229&quot;/&gt;&lt;wsp:rsid wsp:val=&quot;00F7113C&quot;/&gt;&lt;wsp:rsid wsp:val=&quot;00F727C6&quot;/&gt;&lt;wsp:rsid wsp:val=&quot;00F754DB&quot;/&gt;&lt;wsp:rsid wsp:val=&quot;00F9416F&quot;/&gt;&lt;wsp:rsid wsp:val=&quot;00FA03E5&quot;/&gt;&lt;wsp:rsid wsp:val=&quot;00FA06F6&quot;/&gt;&lt;wsp:rsid wsp:val=&quot;00FA1292&quot;/&gt;&lt;wsp:rsid wsp:val=&quot;00FA15EF&quot;/&gt;&lt;wsp:rsid wsp:val=&quot;00FA552F&quot;/&gt;&lt;wsp:rsid wsp:val=&quot;00FA6921&quot;/&gt;&lt;wsp:rsid wsp:val=&quot;00FB2DFB&quot;/&gt;&lt;wsp:rsid wsp:val=&quot;00FD2EEB&quot;/&gt;&lt;wsp:rsid wsp:val=&quot;00FD6A39&quot;/&gt;&lt;wsp:rsid wsp:val=&quot;00FE6F5A&quot;/&gt;&lt;/wsp:rsids&gt;&lt;/w:docPr&gt;&lt;w:body&gt;&lt;w:p wsp:rsidR=&quot;00000000&quot; wsp:rsidRDefault=&quot;00561987&quot;&gt;&lt;m:oMathPara&gt;&lt;m:oMath&gt;&lt;m:sSub&gt;&lt;m:sSubPr&gt;&lt;m:ctrlPr&gt;&lt;w:rPr&gt;&lt;w:rFonts w:ascii=&quot;Cambria Math&quot; w:h-ansi=&quot;Cambria Math&quot; w:cs=&quot;Arial&quot;/&gt;&lt;wx:font wx:val=&quot;Cambria Math&quot;/&gt;&lt;w:i/&gt;&lt;w:sz w:val=&quot;28&quot;/&gt;&lt;w:sz-cs w:val=&quot;28&quot;/&gt;&lt;w:lang w:val=&quot;ES-UY&quot;/&gt;&lt;/w:rPr&gt;&lt;/m:ctrlPr&gt;&lt;/m:sSubPr&gt;&lt;m:e&gt;&lt;m:r&gt;&lt;w:rPr&gt;&lt;w:rFonts w:ascii=&quot;Cambria Math&quot; w:h-ansi=&quot;Cambria Math&quot; w:cs=&quot;Arial&quot;/&gt;&lt;wx:font wx:val=&quot;Cambria Math&quot;/&gt;&lt;w:i/&gt;&lt;w:sz w:val=&quot;28&quot;/&gt;&lt;w:sz-cs w:val=&quot;28&quot;/&gt;&lt;w:lang w:val=&quot;ES-UY&quot;/&gt;&lt;/w:rPr&gt;&lt;m:t&gt;IP&lt;/m:t&gt;&lt;/m:r&gt;&lt;/m:e&gt;&lt;m:sub&gt;&lt;m:r&gt;&lt;w:rPr&gt;&lt;w:rFonts w:ascii=&quot;Cambria Math&quot; w:h-ansi=&quot;Cambria Math&quot; w:cs=&quot;Arial&quot;/&gt;&lt;wx:font wx:val=&quot;Cambria Math&quot;/&gt;&lt;w:i/&gt;&lt;w:sz w:val=&quot;28&quot;/&gt;&lt;w:sz-cs w:val=&quot;28&quot;/&gt;&lt;w:lang w:val=&quot;ES-UY&quot;/&gt;&lt;/w:rPr&gt;&lt;m:t&gt;e(K,A;L)&lt;/m:t&gt;&lt;/m:r&gt;&lt;/m:sub&gt;&lt;/m:sSub&gt;&lt;m:r&gt;&lt;w:rPr&gt;&lt;w:rFonts w:ascii=&quot;Cambria Math&quot; w:h-ansi=&quot;Cambria Math&quot; w:cs=&quot;Arial&quot;/&gt;&lt;wx:font wx:val=&quot;Cambria Math&quot;/&gt;&lt;w:i/&gt;&lt;w:sz w:val=&quot;28&quot;/&gt;&lt;w:sz-cs w:val=&quot;28&quot;/&gt;&lt;w:lang w:val=&quot;ES-UY&quot;/&gt;&lt;/w:rPr&gt;&lt;m:t&gt;=100 &lt;/m:t&gt;&lt;/m:r&gt;&lt;m:nary&gt;&lt;m:naryPr&gt;&lt;m:chr m:val=&quot;âˆ‘&quot;/&gt;&lt;m:limLoc m:val=&quot;undOvr&quot;/&gt;&lt;m:ctrlPr&gt;&lt;w:rPr&gt;&lt;w:rFonts w:ascii=&quot;Cambria Math&quot; w:h-ansi=&quot;Cambria Math&quot; w:cs=&quot;Arial&quot;/&gt;&lt;wx:font wx:val=&quot;Cambria Math&quot;/&gt;&lt;w:i/&gt;&lt;w:sz w:val=&quot;28&quot;/&gt;&lt;w:sz-cs w:val=&quot;28&quot;/&gt;&lt;w:lang w:val=&quot;ES-UY&quot;/&gt;&lt;/w:rPr&gt;&lt;/m:ctrlPr&gt;&lt;/m:naryPr&gt;&lt;m:sub&gt;&lt;m:r&gt;&lt;w:rPr&gt;&lt;w:rFonts w:ascii=&quot;Cambria Math&quot; w:h-ansi=&quot;Cambria Math&quot; w:cs=&quot;Arial&quot;/&gt;&lt;wx:font wx:val=&quot;Cambria Math&quot;/&gt;&lt;w:i/&gt;&lt;w:sz w:val=&quot;28&quot;/&gt;&lt;w:sz-cs w:val=&quot;28&quot;/&gt;&lt;w:lang w:val=&quot;ES-UY&quot;/&gt;&lt;/w:rPr&gt;&lt;m:t&gt;m=1&lt;/m:t&gt;&lt;/m:r&gt;&lt;/m:sub&gt;&lt;m:sup&gt;&lt;m:r&gt;&lt;w:rPr&gt;&lt;w:rFonts w:ascii=&quot;Cambria Math&quot; w:h-ansi=&quot;Cambria Math&quot; w:cs=&quot;Arial&quot;/&gt;&lt;wx:font wx:val=&quot;Cambria Math&quot;/&gt;&lt;w:i/&gt;&lt;w:sz w:val=&quot;28&quot;/&gt;&lt;w:sz-cs w:val=&quot;28&quot;/&gt;&lt;w:lang w:val=&quot;ES-UY&quot;/&gt;&lt;/w:rPr&gt;&lt;m:t&gt;M&lt;/m:t&gt;&lt;/m:r&gt;&lt;/m:sup&gt;&lt;m:e&gt;&lt;m:sSub&gt;&lt;m:sSubPr&gt;&lt;m:ctrlPr&gt;&lt;w:rPr&gt;&lt;w:rFonts w:ascii=&quot;Cambria Math&quot; w:h-ansi=&quot;Cambria Math&quot; w:cs=&quot;Arial&quot;/&gt;&lt;wx:font wx:val=&quot;Cambria Math&quot;/&gt;&lt;w:i/&gt;&lt;w:sz w:val=&quot;28&quot;/&gt;&lt;w:sz-cs w:val=&quot;28&quot;/&gt;&lt;w:lang w:val=&quot;ES-UY&quot;/&gt;&lt;/w:rPr&gt;&lt;/m:ctrlPr&gt;&lt;/m:sSubPr&gt;&lt;m:e&gt;&lt;m:r&gt;&lt;w:rPr&gt;&lt;w:rFonts w:ascii=&quot;Cambria Math&quot; w:h-ansi=&quot;Cambria Math&quot; w:cs=&quot;Arial&quot;/&gt;&lt;wx:font wx:val=&quot;Cambria Math&quot;/&gt;&lt;w:i/&gt;&lt;w:sz w:val=&quot;28&quot;/&gt;&lt;w:sz-cs w:val=&quot;28&quot;/&gt;&lt;w:lang w:val=&quot;ES-UY&quot;/&gt;&lt;/w:rPr&gt;&lt;m:t&gt;CL&lt;/m:t&gt;&lt;/m:r&gt;&lt;/m:e&gt;&lt;m:sub&gt;&lt;m:r&gt;&lt;w:rPr&gt;&lt;w:rFonts w:ascii=&quot;Cambria Math&quot; w:h-ansi=&quot;Cambria Math&quot; w:cs=&quot;Arial&quot;/&gt;&lt;wx:font wx:val=&quot;Cambria Math&quot;/&gt;&lt;w:i/&gt;&lt;w:sz w:val=&quot;28&quot;/&gt;&lt;w:sz-cs w:val=&quot;28&quot;/&gt;&lt;w:lang w:val=&quot;ES-UY&quot;/&gt;&lt;/w:rPr&gt;&lt;m:t&gt;em(K,A;L)&lt;/m:t&gt;&lt;/m:r&gt;&lt;/m:sub&gt;&lt;/m:sSub&gt;&lt;/m:e&gt;&lt;/m:nary&gt;&lt;m:r&gt;&lt;w:rPr&gt;&lt;w:rFonts w:ascii=&quot;Cambria Math&quot; w:h-ansi=&quot;Cambria Math&quot; w:cs=&quot;Arial&quot;/&gt;&lt;wx:font wx:val=&quot;Cambria Math&quot;/&gt;&lt;w:i/&gt;&lt;w:sz w:val=&quot;28&quot;/&gt;&lt;w:sz-cs w:val=&quot;28&quot;/&gt;&lt;w:lang w:val=&quot;ES-UY&quot;/&gt;&lt;/w:rPr&gt;&lt;m:t&gt;       (3)&lt;/m:t&gt;&lt;/m:r&gt;&lt;/m:oMath&gt;&lt;/m:oMathPara&gt;&lt;/w:p&gt;&lt;w:sectPr wsp:rsidR=&quot;00000000&quot;&gt;&lt;w:pgSz w:w=&quot;12240&quot; w:h=&quot;15840&quot;/&gt;&lt;w:pgMar w:top=&quot;1440&quot; w:right=&quot;1440&quot; w:bottom=&quot;1440&quot; w:left=&quot;1440&quot; w:header=&quot;720&quot; w:footer=&quot;720&quot; w:gutter=&quot;0&quot;/&gt;&lt;w:cols w:space=&quot;720&quot;/&gt;&lt;/w:sectPr&gt;&lt;/w:body&gt;&lt;/w:wordDocument&gt;">
+          <v:shape id="_x0000_i1033" type="#_x0000_t75" style="width:231pt;height:36.75pt" equationxml="&lt;">
             <v:imagedata r:id="rId28" o:title="" chromakey="white"/>
           </v:shape>
         </w:pict>
@@ -15176,29 +15194,29 @@
     </w:p>
     <w:p>
       <w:pPr>
-        <w:pStyle w:val="BodyText"/>
-        <w:ind w:left="431"/>
-        <w:jc w:val="both"/>
-        <w:rPr>
-          <w:rFonts w:ascii="Verdana" w:hAnsi="Verdana" w:cs="Arial"/>
-          <w:lang w:val="es-UY"/>
-        </w:rPr>
-      </w:pPr>
-    </w:p>
-    <w:p>
-      <w:pPr>
-        <w:pStyle w:val="BodyText"/>
-        <w:ind w:left="431"/>
-        <w:jc w:val="both"/>
-        <w:rPr>
-          <w:rFonts w:ascii="Verdana" w:hAnsi="Verdana" w:cs="Arial"/>
-          <w:lang w:val="es-UY"/>
-        </w:rPr>
-      </w:pPr>
-    </w:p>
-    <w:p>
-      <w:pPr>
-        <w:pStyle w:val="BodyText"/>
+        <w:pStyle w:val="Textoindependiente"/>
+        <w:ind w:left="431"/>
+        <w:jc w:val="both"/>
+        <w:rPr>
+          <w:rFonts w:ascii="Verdana" w:hAnsi="Verdana" w:cs="Arial"/>
+          <w:lang w:val="es-UY"/>
+        </w:rPr>
+      </w:pPr>
+    </w:p>
+    <w:p>
+      <w:pPr>
+        <w:pStyle w:val="Textoindependiente"/>
+        <w:ind w:left="431"/>
+        <w:jc w:val="both"/>
+        <w:rPr>
+          <w:rFonts w:ascii="Verdana" w:hAnsi="Verdana" w:cs="Arial"/>
+          <w:lang w:val="es-UY"/>
+        </w:rPr>
+      </w:pPr>
+    </w:p>
+    <w:p>
+      <w:pPr>
+        <w:pStyle w:val="Textoindependiente"/>
         <w:ind w:left="431"/>
         <w:jc w:val="both"/>
         <w:rPr>
@@ -15222,7 +15240,7 @@
       </w:r>
       <w:r>
         <w:pict>
-          <v:shape id="_x0000_i1034" type="#_x0000_t75" style="width:30pt;height:11.25pt" equationxml="&lt;?xml version=&quot;1.0&quot; encoding=&quot;UTF-8&quot; standalone=&quot;yes&quot;?&gt;&#10;&#10;&lt;?mso-application progid=&quot;Word.Document&quot;?&gt;&#10;&#10;&lt;w:wordDocument xmlns:aml=&quot;http://schemas.microsoft.com/aml/2001/core&quot; xmlns:dt=&quot;uuid:C2F41010-65B3-11d1-A29F-00AA00C14882&quot; xmlns:ve=&quot;http://schemas.openxmlformats.org/markup-compatibility/2006&quot; xmlns:o=&quot;urn:schemas-microsoft-com:office:office&quot; xmlns:m=&quot;http://schemas.openxmlformats.org/officeDocument/2006/math&quot; xmlns:v=&quot;urn:schemas-microsoft-com:vml&quot; xmlns:w10=&quot;urn:schemas-microsoft-com:office:word&quot; xmlns:w=&quot;http://schemas.microsoft.com/office/word/2003/wordml&quot; xmlns:wx=&quot;http://schemas.microsoft.com/office/word/2003/auxHint&quot; xmlns:wsp=&quot;http://schemas.microsoft.com/office/word/2003/wordml/sp2&quot; xmlns:sl=&quot;http://schemas.microsoft.com/schemaLibrary/2003/core&quot; w:macrosPresent=&quot;no&quot; w:embeddedObjPresent=&quot;no&quot; w:ocxPresent=&quot;no&quot; xml:space=&quot;preserve&quot;&gt;&lt;w:ignoreSubtree w:val=&quot;http://schemas.microsoft.com/office/word/2003/wordml/sp2&quot;/&gt;&lt;o:DocumentProperties&gt;&lt;o:Version&gt;12&lt;/o:Version&gt;&lt;/o:DocumentProperties&gt;&lt;w:docPr&gt;&lt;w:view w:val=&quot;print&quot;/&gt;&lt;w:zoom w:percent=&quot;100&quot;/&gt;&lt;w:displayBackgroundShape/&gt;&lt;w:stylePaneFormatFilter w:val=&quot;0000&quot;/&gt;&lt;w:defaultTabStop w:val=&quot;708&quot;/&gt;&lt;w:hyphenationZone w:val=&quot;425&quot;/&gt;&lt;w:defaultTableStyle w:sti=&quot;0&quot; w:val=&quot;Normal&quot;/&gt;&lt;w:drawingGridHorizontalSpacing w:val=&quot;100&quot;/&gt;&lt;w:drawingGridVerticalSpacing w:val=&quot;0&quot;/&gt;&lt;w:displayHorizontalDrawingGridEvery w:val=&quot;0&quot;/&gt;&lt;w:displayVerticalDrawingGridEvery w:val=&quot;0&quot;/&gt;&lt;w:characterSpacingControl w:val=&quot;DontCompress&quot;/&gt;&lt;w:optimizeForBrowser/&gt;&lt;w:validateAgainstSchema/&gt;&lt;w:saveInvalidXML w:val=&quot;off&quot;/&gt;&lt;w:ignoreMixedContent w:val=&quot;off&quot;/&gt;&lt;w:alwaysShowPlaceholderText w:val=&quot;off&quot;/&gt;&lt;w:compat&gt;&lt;w:breakWrappedTables/&gt;&lt;w:snapToGridInCell/&gt;&lt;w:wrapTextWithPunct/&gt;&lt;w:useAsianBreakRules/&gt;&lt;w:dontGrowAutofit/&gt;&lt;/w:compat&gt;&lt;wsp:rsids&gt;&lt;wsp:rsidRoot wsp:val=&quot;009E3929&quot;/&gt;&lt;wsp:rsid wsp:val=&quot;00013760&quot;/&gt;&lt;wsp:rsid wsp:val=&quot;000179A8&quot;/&gt;&lt;wsp:rsid wsp:val=&quot;00017F93&quot;/&gt;&lt;wsp:rsid wsp:val=&quot;00020506&quot;/&gt;&lt;wsp:rsid wsp:val=&quot;0002321F&quot;/&gt;&lt;wsp:rsid wsp:val=&quot;000266C2&quot;/&gt;&lt;wsp:rsid wsp:val=&quot;000314E4&quot;/&gt;&lt;wsp:rsid wsp:val=&quot;000354F3&quot;/&gt;&lt;wsp:rsid wsp:val=&quot;00041293&quot;/&gt;&lt;wsp:rsid wsp:val=&quot;00046734&quot;/&gt;&lt;wsp:rsid wsp:val=&quot;00051156&quot;/&gt;&lt;wsp:rsid wsp:val=&quot;00053EB6&quot;/&gt;&lt;wsp:rsid wsp:val=&quot;00054C88&quot;/&gt;&lt;wsp:rsid wsp:val=&quot;00066723&quot;/&gt;&lt;wsp:rsid wsp:val=&quot;00067FEA&quot;/&gt;&lt;wsp:rsid wsp:val=&quot;00071CB0&quot;/&gt;&lt;wsp:rsid wsp:val=&quot;000737FB&quot;/&gt;&lt;wsp:rsid wsp:val=&quot;000919EA&quot;/&gt;&lt;wsp:rsid wsp:val=&quot;00093B47&quot;/&gt;&lt;wsp:rsid wsp:val=&quot;00093C8C&quot;/&gt;&lt;wsp:rsid wsp:val=&quot;00094C7C&quot;/&gt;&lt;wsp:rsid wsp:val=&quot;000A7D40&quot;/&gt;&lt;wsp:rsid wsp:val=&quot;000B153C&quot;/&gt;&lt;wsp:rsid wsp:val=&quot;000B1ED1&quot;/&gt;&lt;wsp:rsid wsp:val=&quot;000B5C62&quot;/&gt;&lt;wsp:rsid wsp:val=&quot;000C1F9C&quot;/&gt;&lt;wsp:rsid wsp:val=&quot;000C51C5&quot;/&gt;&lt;wsp:rsid wsp:val=&quot;000D4507&quot;/&gt;&lt;wsp:rsid wsp:val=&quot;000E1115&quot;/&gt;&lt;wsp:rsid wsp:val=&quot;000E6C12&quot;/&gt;&lt;wsp:rsid wsp:val=&quot;000F225B&quot;/&gt;&lt;wsp:rsid wsp:val=&quot;000F6941&quot;/&gt;&lt;wsp:rsid wsp:val=&quot;00112C03&quot;/&gt;&lt;wsp:rsid wsp:val=&quot;00112F5F&quot;/&gt;&lt;wsp:rsid wsp:val=&quot;00135E20&quot;/&gt;&lt;wsp:rsid wsp:val=&quot;00137F14&quot;/&gt;&lt;wsp:rsid wsp:val=&quot;001436C8&quot;/&gt;&lt;wsp:rsid wsp:val=&quot;00144D9D&quot;/&gt;&lt;wsp:rsid wsp:val=&quot;00152D2D&quot;/&gt;&lt;wsp:rsid wsp:val=&quot;00162EA4&quot;/&gt;&lt;wsp:rsid wsp:val=&quot;00163F33&quot;/&gt;&lt;wsp:rsid wsp:val=&quot;00170B12&quot;/&gt;&lt;wsp:rsid wsp:val=&quot;0017403C&quot;/&gt;&lt;wsp:rsid wsp:val=&quot;00181A42&quot;/&gt;&lt;wsp:rsid wsp:val=&quot;001840B4&quot;/&gt;&lt;wsp:rsid wsp:val=&quot;00192F20&quot;/&gt;&lt;wsp:rsid wsp:val=&quot;001B4494&quot;/&gt;&lt;wsp:rsid wsp:val=&quot;001C2E12&quot;/&gt;&lt;wsp:rsid wsp:val=&quot;001C35CD&quot;/&gt;&lt;wsp:rsid wsp:val=&quot;001F6D3D&quot;/&gt;&lt;wsp:rsid wsp:val=&quot;00204B52&quot;/&gt;&lt;wsp:rsid wsp:val=&quot;00231106&quot;/&gt;&lt;wsp:rsid wsp:val=&quot;002455C6&quot;/&gt;&lt;wsp:rsid wsp:val=&quot;002469FF&quot;/&gt;&lt;wsp:rsid wsp:val=&quot;002500E0&quot;/&gt;&lt;wsp:rsid wsp:val=&quot;002548DD&quot;/&gt;&lt;wsp:rsid wsp:val=&quot;002649C4&quot;/&gt;&lt;wsp:rsid wsp:val=&quot;00281029&quot;/&gt;&lt;wsp:rsid wsp:val=&quot;00287B1A&quot;/&gt;&lt;wsp:rsid wsp:val=&quot;002B2CB3&quot;/&gt;&lt;wsp:rsid wsp:val=&quot;002C0C35&quot;/&gt;&lt;wsp:rsid wsp:val=&quot;002C2A8B&quot;/&gt;&lt;wsp:rsid wsp:val=&quot;002D06A8&quot;/&gt;&lt;wsp:rsid wsp:val=&quot;002D6F21&quot;/&gt;&lt;wsp:rsid wsp:val=&quot;002E3A25&quot;/&gt;&lt;wsp:rsid wsp:val=&quot;003019EA&quot;/&gt;&lt;wsp:rsid wsp:val=&quot;00311203&quot;/&gt;&lt;wsp:rsid wsp:val=&quot;00324A96&quot;/&gt;&lt;wsp:rsid wsp:val=&quot;003402C0&quot;/&gt;&lt;wsp:rsid wsp:val=&quot;00352330&quot;/&gt;&lt;wsp:rsid wsp:val=&quot;00356073&quot;/&gt;&lt;wsp:rsid wsp:val=&quot;00367892&quot;/&gt;&lt;wsp:rsid wsp:val=&quot;003708EC&quot;/&gt;&lt;wsp:rsid wsp:val=&quot;00370C00&quot;/&gt;&lt;wsp:rsid wsp:val=&quot;00380C9D&quot;/&gt;&lt;wsp:rsid wsp:val=&quot;003815D0&quot;/&gt;&lt;wsp:rsid wsp:val=&quot;003877F1&quot;/&gt;&lt;wsp:rsid wsp:val=&quot;00390DEE&quot;/&gt;&lt;wsp:rsid wsp:val=&quot;003A2F07&quot;/&gt;&lt;wsp:rsid wsp:val=&quot;003C21B6&quot;/&gt;&lt;wsp:rsid wsp:val=&quot;003C34B5&quot;/&gt;&lt;wsp:rsid wsp:val=&quot;003D22D7&quot;/&gt;&lt;wsp:rsid wsp:val=&quot;003D6106&quot;/&gt;&lt;wsp:rsid wsp:val=&quot;00407393&quot;/&gt;&lt;wsp:rsid wsp:val=&quot;004073C8&quot;/&gt;&lt;wsp:rsid wsp:val=&quot;00413649&quot;/&gt;&lt;wsp:rsid wsp:val=&quot;0042178E&quot;/&gt;&lt;wsp:rsid wsp:val=&quot;00425ACA&quot;/&gt;&lt;wsp:rsid wsp:val=&quot;0045162C&quot;/&gt;&lt;wsp:rsid wsp:val=&quot;00451BB8&quot;/&gt;&lt;wsp:rsid wsp:val=&quot;0045362F&quot;/&gt;&lt;wsp:rsid wsp:val=&quot;00454D0A&quot;/&gt;&lt;wsp:rsid wsp:val=&quot;00456392&quot;/&gt;&lt;wsp:rsid wsp:val=&quot;004705DF&quot;/&gt;&lt;wsp:rsid wsp:val=&quot;004743F6&quot;/&gt;&lt;wsp:rsid wsp:val=&quot;00476144&quot;/&gt;&lt;wsp:rsid wsp:val=&quot;00476527&quot;/&gt;&lt;wsp:rsid wsp:val=&quot;00480404&quot;/&gt;&lt;wsp:rsid wsp:val=&quot;00484542&quot;/&gt;&lt;wsp:rsid wsp:val=&quot;00485464&quot;/&gt;&lt;wsp:rsid wsp:val=&quot;00486E99&quot;/&gt;&lt;wsp:rsid wsp:val=&quot;004A3FB1&quot;/&gt;&lt;wsp:rsid wsp:val=&quot;004A7ED9&quot;/&gt;&lt;wsp:rsid wsp:val=&quot;004B33EE&quot;/&gt;&lt;wsp:rsid wsp:val=&quot;004C26D7&quot;/&gt;&lt;wsp:rsid wsp:val=&quot;004C42CF&quot;/&gt;&lt;wsp:rsid wsp:val=&quot;004C7CA8&quot;/&gt;&lt;wsp:rsid wsp:val=&quot;004D117A&quot;/&gt;&lt;wsp:rsid wsp:val=&quot;004D553C&quot;/&gt;&lt;wsp:rsid wsp:val=&quot;004E21BA&quot;/&gt;&lt;wsp:rsid wsp:val=&quot;004E338A&quot;/&gt;&lt;wsp:rsid wsp:val=&quot;004E57E4&quot;/&gt;&lt;wsp:rsid wsp:val=&quot;004E6EE3&quot;/&gt;&lt;wsp:rsid wsp:val=&quot;004F11DD&quot;/&gt;&lt;wsp:rsid wsp:val=&quot;00500BBC&quot;/&gt;&lt;wsp:rsid wsp:val=&quot;00502F0F&quot;/&gt;&lt;wsp:rsid wsp:val=&quot;0051027C&quot;/&gt;&lt;wsp:rsid wsp:val=&quot;00510E5E&quot;/&gt;&lt;wsp:rsid wsp:val=&quot;00522D5C&quot;/&gt;&lt;wsp:rsid wsp:val=&quot;00523B5E&quot;/&gt;&lt;wsp:rsid wsp:val=&quot;00525FAD&quot;/&gt;&lt;wsp:rsid wsp:val=&quot;00532233&quot;/&gt;&lt;wsp:rsid wsp:val=&quot;00532AFA&quot;/&gt;&lt;wsp:rsid wsp:val=&quot;00537539&quot;/&gt;&lt;wsp:rsid wsp:val=&quot;005419B3&quot;/&gt;&lt;wsp:rsid wsp:val=&quot;00541F65&quot;/&gt;&lt;wsp:rsid wsp:val=&quot;005505E4&quot;/&gt;&lt;wsp:rsid wsp:val=&quot;00556EC0&quot;/&gt;&lt;wsp:rsid wsp:val=&quot;005574FF&quot;/&gt;&lt;wsp:rsid wsp:val=&quot;00560034&quot;/&gt;&lt;wsp:rsid wsp:val=&quot;00562239&quot;/&gt;&lt;wsp:rsid wsp:val=&quot;0056461A&quot;/&gt;&lt;wsp:rsid wsp:val=&quot;00576FF2&quot;/&gt;&lt;wsp:rsid wsp:val=&quot;00586F80&quot;/&gt;&lt;wsp:rsid wsp:val=&quot;0059368D&quot;/&gt;&lt;wsp:rsid wsp:val=&quot;00594904&quot;/&gt;&lt;wsp:rsid wsp:val=&quot;005A156F&quot;/&gt;&lt;wsp:rsid wsp:val=&quot;005A5B40&quot;/&gt;&lt;wsp:rsid wsp:val=&quot;005B2CDB&quot;/&gt;&lt;wsp:rsid wsp:val=&quot;005C4A06&quot;/&gt;&lt;wsp:rsid wsp:val=&quot;005D77B7&quot;/&gt;&lt;wsp:rsid wsp:val=&quot;005E18A6&quot;/&gt;&lt;wsp:rsid wsp:val=&quot;005F00DF&quot;/&gt;&lt;wsp:rsid wsp:val=&quot;005F1DC0&quot;/&gt;&lt;wsp:rsid wsp:val=&quot;006057BD&quot;/&gt;&lt;wsp:rsid wsp:val=&quot;00610857&quot;/&gt;&lt;wsp:rsid wsp:val=&quot;006256B9&quot;/&gt;&lt;wsp:rsid wsp:val=&quot;00630F75&quot;/&gt;&lt;wsp:rsid wsp:val=&quot;00633F73&quot;/&gt;&lt;wsp:rsid wsp:val=&quot;0063493D&quot;/&gt;&lt;wsp:rsid wsp:val=&quot;00640AD1&quot;/&gt;&lt;wsp:rsid wsp:val=&quot;00646EC6&quot;/&gt;&lt;wsp:rsid wsp:val=&quot;0065340B&quot;/&gt;&lt;wsp:rsid wsp:val=&quot;00661959&quot;/&gt;&lt;wsp:rsid wsp:val=&quot;00671513&quot;/&gt;&lt;wsp:rsid wsp:val=&quot;006768A8&quot;/&gt;&lt;wsp:rsid wsp:val=&quot;006813E6&quot;/&gt;&lt;wsp:rsid wsp:val=&quot;00697A76&quot;/&gt;&lt;wsp:rsid wsp:val=&quot;006A5AE9&quot;/&gt;&lt;wsp:rsid wsp:val=&quot;006B1088&quot;/&gt;&lt;wsp:rsid wsp:val=&quot;006B135E&quot;/&gt;&lt;wsp:rsid wsp:val=&quot;006B6EBC&quot;/&gt;&lt;wsp:rsid wsp:val=&quot;006D1784&quot;/&gt;&lt;wsp:rsid wsp:val=&quot;006F17A1&quot;/&gt;&lt;wsp:rsid wsp:val=&quot;00701340&quot;/&gt;&lt;wsp:rsid wsp:val=&quot;00702E44&quot;/&gt;&lt;wsp:rsid wsp:val=&quot;0070403C&quot;/&gt;&lt;wsp:rsid wsp:val=&quot;00712DF1&quot;/&gt;&lt;wsp:rsid wsp:val=&quot;0071307B&quot;/&gt;&lt;wsp:rsid wsp:val=&quot;00721FE4&quot;/&gt;&lt;wsp:rsid wsp:val=&quot;007309F2&quot;/&gt;&lt;wsp:rsid wsp:val=&quot;007364DF&quot;/&gt;&lt;wsp:rsid wsp:val=&quot;00747F65&quot;/&gt;&lt;wsp:rsid wsp:val=&quot;00760000&quot;/&gt;&lt;wsp:rsid wsp:val=&quot;00770958&quot;/&gt;&lt;wsp:rsid wsp:val=&quot;00770F02&quot;/&gt;&lt;wsp:rsid wsp:val=&quot;007726CC&quot;/&gt;&lt;wsp:rsid wsp:val=&quot;00794CE9&quot;/&gt;&lt;wsp:rsid wsp:val=&quot;007B2648&quot;/&gt;&lt;wsp:rsid wsp:val=&quot;007B3B7C&quot;/&gt;&lt;wsp:rsid wsp:val=&quot;007C7C9E&quot;/&gt;&lt;wsp:rsid wsp:val=&quot;007C7DFC&quot;/&gt;&lt;wsp:rsid wsp:val=&quot;007D3470&quot;/&gt;&lt;wsp:rsid wsp:val=&quot;007D4F10&quot;/&gt;&lt;wsp:rsid wsp:val=&quot;007D7CA9&quot;/&gt;&lt;wsp:rsid wsp:val=&quot;007E0CFC&quot;/&gt;&lt;wsp:rsid wsp:val=&quot;007E12A2&quot;/&gt;&lt;wsp:rsid wsp:val=&quot;00802CFF&quot;/&gt;&lt;wsp:rsid wsp:val=&quot;008079E0&quot;/&gt;&lt;wsp:rsid wsp:val=&quot;00814753&quot;/&gt;&lt;wsp:rsid wsp:val=&quot;00817CD3&quot;/&gt;&lt;wsp:rsid wsp:val=&quot;00820B4A&quot;/&gt;&lt;wsp:rsid wsp:val=&quot;00821B2F&quot;/&gt;&lt;wsp:rsid wsp:val=&quot;008234BE&quot;/&gt;&lt;wsp:rsid wsp:val=&quot;008265E5&quot;/&gt;&lt;wsp:rsid wsp:val=&quot;00832F8A&quot;/&gt;&lt;wsp:rsid wsp:val=&quot;00835574&quot;/&gt;&lt;wsp:rsid wsp:val=&quot;00863C8D&quot;/&gt;&lt;wsp:rsid wsp:val=&quot;00875099&quot;/&gt;&lt;wsp:rsid wsp:val=&quot;00876291&quot;/&gt;&lt;wsp:rsid wsp:val=&quot;00892653&quot;/&gt;&lt;wsp:rsid wsp:val=&quot;00897595&quot;/&gt;&lt;wsp:rsid wsp:val=&quot;008A60C2&quot;/&gt;&lt;wsp:rsid wsp:val=&quot;008B1C65&quot;/&gt;&lt;wsp:rsid wsp:val=&quot;008C0A09&quot;/&gt;&lt;wsp:rsid wsp:val=&quot;008C0E72&quot;/&gt;&lt;wsp:rsid wsp:val=&quot;008C53F5&quot;/&gt;&lt;wsp:rsid wsp:val=&quot;008C6478&quot;/&gt;&lt;wsp:rsid wsp:val=&quot;008D067F&quot;/&gt;&lt;wsp:rsid wsp:val=&quot;008D0B2B&quot;/&gt;&lt;wsp:rsid wsp:val=&quot;008D34F8&quot;/&gt;&lt;wsp:rsid wsp:val=&quot;008E2D6F&quot;/&gt;&lt;wsp:rsid wsp:val=&quot;008E50E0&quot;/&gt;&lt;wsp:rsid wsp:val=&quot;008E5C93&quot;/&gt;&lt;wsp:rsid wsp:val=&quot;008E7994&quot;/&gt;&lt;wsp:rsid wsp:val=&quot;008F7AF5&quot;/&gt;&lt;wsp:rsid wsp:val=&quot;009101E0&quot;/&gt;&lt;wsp:rsid wsp:val=&quot;009235F4&quot;/&gt;&lt;wsp:rsid wsp:val=&quot;00943A4E&quot;/&gt;&lt;wsp:rsid wsp:val=&quot;00943AA7&quot;/&gt;&lt;wsp:rsid wsp:val=&quot;00944E91&quot;/&gt;&lt;wsp:rsid wsp:val=&quot;00951788&quot;/&gt;&lt;wsp:rsid wsp:val=&quot;00952A97&quot;/&gt;&lt;wsp:rsid wsp:val=&quot;00954FC4&quot;/&gt;&lt;wsp:rsid wsp:val=&quot;009674C1&quot;/&gt;&lt;wsp:rsid wsp:val=&quot;009775A4&quot;/&gt;&lt;wsp:rsid wsp:val=&quot;00980464&quot;/&gt;&lt;wsp:rsid wsp:val=&quot;0098264F&quot;/&gt;&lt;wsp:rsid wsp:val=&quot;00993E06&quot;/&gt;&lt;wsp:rsid wsp:val=&quot;00994464&quot;/&gt;&lt;wsp:rsid wsp:val=&quot;009A2321&quot;/&gt;&lt;wsp:rsid wsp:val=&quot;009A602F&quot;/&gt;&lt;wsp:rsid wsp:val=&quot;009A633F&quot;/&gt;&lt;wsp:rsid wsp:val=&quot;009A6454&quot;/&gt;&lt;wsp:rsid wsp:val=&quot;009B3F3F&quot;/&gt;&lt;wsp:rsid wsp:val=&quot;009C7563&quot;/&gt;&lt;wsp:rsid wsp:val=&quot;009D6440&quot;/&gt;&lt;wsp:rsid wsp:val=&quot;009E14D0&quot;/&gt;&lt;wsp:rsid wsp:val=&quot;009E3929&quot;/&gt;&lt;wsp:rsid wsp:val=&quot;009E6DA0&quot;/&gt;&lt;wsp:rsid wsp:val=&quot;009F3575&quot;/&gt;&lt;wsp:rsid wsp:val=&quot;00A201BD&quot;/&gt;&lt;wsp:rsid wsp:val=&quot;00A24414&quot;/&gt;&lt;wsp:rsid wsp:val=&quot;00A263AF&quot;/&gt;&lt;wsp:rsid wsp:val=&quot;00A37971&quot;/&gt;&lt;wsp:rsid wsp:val=&quot;00A413D6&quot;/&gt;&lt;wsp:rsid wsp:val=&quot;00A50D89&quot;/&gt;&lt;wsp:rsid wsp:val=&quot;00A50E2A&quot;/&gt;&lt;wsp:rsid wsp:val=&quot;00A52A60&quot;/&gt;&lt;wsp:rsid wsp:val=&quot;00A534B1&quot;/&gt;&lt;wsp:rsid wsp:val=&quot;00A60595&quot;/&gt;&lt;wsp:rsid wsp:val=&quot;00A60733&quot;/&gt;&lt;wsp:rsid wsp:val=&quot;00A6417F&quot;/&gt;&lt;wsp:rsid wsp:val=&quot;00A645BE&quot;/&gt;&lt;wsp:rsid wsp:val=&quot;00A72570&quot;/&gt;&lt;wsp:rsid wsp:val=&quot;00A73775&quot;/&gt;&lt;wsp:rsid wsp:val=&quot;00A77AA1&quot;/&gt;&lt;wsp:rsid wsp:val=&quot;00A8083C&quot;/&gt;&lt;wsp:rsid wsp:val=&quot;00A930F3&quot;/&gt;&lt;wsp:rsid wsp:val=&quot;00A93DEC&quot;/&gt;&lt;wsp:rsid wsp:val=&quot;00A971C6&quot;/&gt;&lt;wsp:rsid wsp:val=&quot;00AA1214&quot;/&gt;&lt;wsp:rsid wsp:val=&quot;00AA68E3&quot;/&gt;&lt;wsp:rsid wsp:val=&quot;00AB7DF2&quot;/&gt;&lt;wsp:rsid wsp:val=&quot;00AC0115&quot;/&gt;&lt;wsp:rsid wsp:val=&quot;00AC0EA6&quot;/&gt;&lt;wsp:rsid wsp:val=&quot;00AC20E4&quot;/&gt;&lt;wsp:rsid wsp:val=&quot;00AE1E9C&quot;/&gt;&lt;wsp:rsid wsp:val=&quot;00AE682D&quot;/&gt;&lt;wsp:rsid wsp:val=&quot;00AE7840&quot;/&gt;&lt;wsp:rsid wsp:val=&quot;00AE7E76&quot;/&gt;&lt;wsp:rsid wsp:val=&quot;00AF3C32&quot;/&gt;&lt;wsp:rsid wsp:val=&quot;00AF6F8A&quot;/&gt;&lt;wsp:rsid wsp:val=&quot;00B01C96&quot;/&gt;&lt;wsp:rsid wsp:val=&quot;00B057A6&quot;/&gt;&lt;wsp:rsid wsp:val=&quot;00B20BA5&quot;/&gt;&lt;wsp:rsid wsp:val=&quot;00B2229C&quot;/&gt;&lt;wsp:rsid wsp:val=&quot;00B22F54&quot;/&gt;&lt;wsp:rsid wsp:val=&quot;00B4114A&quot;/&gt;&lt;wsp:rsid wsp:val=&quot;00B43C3B&quot;/&gt;&lt;wsp:rsid wsp:val=&quot;00B50433&quot;/&gt;&lt;wsp:rsid wsp:val=&quot;00B55E54&quot;/&gt;&lt;wsp:rsid wsp:val=&quot;00B663D8&quot;/&gt;&lt;wsp:rsid wsp:val=&quot;00B748DA&quot;/&gt;&lt;wsp:rsid wsp:val=&quot;00B75F50&quot;/&gt;&lt;wsp:rsid wsp:val=&quot;00B83C49&quot;/&gt;&lt;wsp:rsid wsp:val=&quot;00BA1E8C&quot;/&gt;&lt;wsp:rsid wsp:val=&quot;00BA6D85&quot;/&gt;&lt;wsp:rsid wsp:val=&quot;00BB0376&quot;/&gt;&lt;wsp:rsid wsp:val=&quot;00BC1190&quot;/&gt;&lt;wsp:rsid wsp:val=&quot;00BC1759&quot;/&gt;&lt;wsp:rsid wsp:val=&quot;00BC4B0B&quot;/&gt;&lt;wsp:rsid wsp:val=&quot;00BE3514&quot;/&gt;&lt;wsp:rsid wsp:val=&quot;00BF1CC0&quot;/&gt;&lt;wsp:rsid wsp:val=&quot;00BF4916&quot;/&gt;&lt;wsp:rsid wsp:val=&quot;00C045CB&quot;/&gt;&lt;wsp:rsid wsp:val=&quot;00C1223D&quot;/&gt;&lt;wsp:rsid wsp:val=&quot;00C13776&quot;/&gt;&lt;wsp:rsid wsp:val=&quot;00C25226&quot;/&gt;&lt;wsp:rsid wsp:val=&quot;00C30532&quot;/&gt;&lt;wsp:rsid wsp:val=&quot;00C3071D&quot;/&gt;&lt;wsp:rsid wsp:val=&quot;00C33D6D&quot;/&gt;&lt;wsp:rsid wsp:val=&quot;00C411A7&quot;/&gt;&lt;wsp:rsid wsp:val=&quot;00C412C3&quot;/&gt;&lt;wsp:rsid wsp:val=&quot;00C47E0E&quot;/&gt;&lt;wsp:rsid wsp:val=&quot;00C51C92&quot;/&gt;&lt;wsp:rsid wsp:val=&quot;00C5626D&quot;/&gt;&lt;wsp:rsid wsp:val=&quot;00C6366D&quot;/&gt;&lt;wsp:rsid wsp:val=&quot;00C70DB1&quot;/&gt;&lt;wsp:rsid wsp:val=&quot;00C740DA&quot;/&gt;&lt;wsp:rsid wsp:val=&quot;00C75EE3&quot;/&gt;&lt;wsp:rsid wsp:val=&quot;00C92F0B&quot;/&gt;&lt;wsp:rsid wsp:val=&quot;00C94B31&quot;/&gt;&lt;wsp:rsid wsp:val=&quot;00C9523A&quot;/&gt;&lt;wsp:rsid wsp:val=&quot;00CA6FF9&quot;/&gt;&lt;wsp:rsid wsp:val=&quot;00CB322A&quot;/&gt;&lt;wsp:rsid wsp:val=&quot;00CB555B&quot;/&gt;&lt;wsp:rsid wsp:val=&quot;00CC459D&quot;/&gt;&lt;wsp:rsid wsp:val=&quot;00CD4DEA&quot;/&gt;&lt;wsp:rsid wsp:val=&quot;00CD7AD7&quot;/&gt;&lt;wsp:rsid wsp:val=&quot;00CE24DF&quot;/&gt;&lt;wsp:rsid wsp:val=&quot;00CE40D6&quot;/&gt;&lt;wsp:rsid wsp:val=&quot;00CE4211&quot;/&gt;&lt;wsp:rsid wsp:val=&quot;00CF4340&quot;/&gt;&lt;wsp:rsid wsp:val=&quot;00D10A1D&quot;/&gt;&lt;wsp:rsid wsp:val=&quot;00D21971&quot;/&gt;&lt;wsp:rsid wsp:val=&quot;00D21DB8&quot;/&gt;&lt;wsp:rsid wsp:val=&quot;00D236EF&quot;/&gt;&lt;wsp:rsid wsp:val=&quot;00D242D5&quot;/&gt;&lt;wsp:rsid wsp:val=&quot;00D255FF&quot;/&gt;&lt;wsp:rsid wsp:val=&quot;00D26858&quot;/&gt;&lt;wsp:rsid wsp:val=&quot;00D26AE0&quot;/&gt;&lt;wsp:rsid wsp:val=&quot;00D30889&quot;/&gt;&lt;wsp:rsid wsp:val=&quot;00D360BE&quot;/&gt;&lt;wsp:rsid wsp:val=&quot;00D47713&quot;/&gt;&lt;wsp:rsid wsp:val=&quot;00D53AC5&quot;/&gt;&lt;wsp:rsid wsp:val=&quot;00D72EE5&quot;/&gt;&lt;wsp:rsid wsp:val=&quot;00D7716B&quot;/&gt;&lt;wsp:rsid wsp:val=&quot;00D81DD3&quot;/&gt;&lt;wsp:rsid wsp:val=&quot;00D83019&quot;/&gt;&lt;wsp:rsid wsp:val=&quot;00D84DE6&quot;/&gt;&lt;wsp:rsid wsp:val=&quot;00D874B2&quot;/&gt;&lt;wsp:rsid wsp:val=&quot;00D934F5&quot;/&gt;&lt;wsp:rsid wsp:val=&quot;00D96274&quot;/&gt;&lt;wsp:rsid wsp:val=&quot;00DA01E0&quot;/&gt;&lt;wsp:rsid wsp:val=&quot;00DA04B3&quot;/&gt;&lt;wsp:rsid wsp:val=&quot;00DA2E8E&quot;/&gt;&lt;wsp:rsid wsp:val=&quot;00DA3230&quot;/&gt;&lt;wsp:rsid wsp:val=&quot;00DB7F17&quot;/&gt;&lt;wsp:rsid wsp:val=&quot;00DC5EE8&quot;/&gt;&lt;wsp:rsid wsp:val=&quot;00DF11FD&quot;/&gt;&lt;wsp:rsid wsp:val=&quot;00DF219D&quot;/&gt;&lt;wsp:rsid wsp:val=&quot;00E01F79&quot;/&gt;&lt;wsp:rsid wsp:val=&quot;00E10848&quot;/&gt;&lt;wsp:rsid wsp:val=&quot;00E12E38&quot;/&gt;&lt;wsp:rsid wsp:val=&quot;00E1521A&quot;/&gt;&lt;wsp:rsid wsp:val=&quot;00E16FF8&quot;/&gt;&lt;wsp:rsid wsp:val=&quot;00E2127C&quot;/&gt;&lt;wsp:rsid wsp:val=&quot;00E35B8A&quot;/&gt;&lt;wsp:rsid wsp:val=&quot;00E36A55&quot;/&gt;&lt;wsp:rsid wsp:val=&quot;00E51B2F&quot;/&gt;&lt;wsp:rsid wsp:val=&quot;00E6034F&quot;/&gt;&lt;wsp:rsid wsp:val=&quot;00E631FA&quot;/&gt;&lt;wsp:rsid wsp:val=&quot;00E63938&quot;/&gt;&lt;wsp:rsid wsp:val=&quot;00E96E4F&quot;/&gt;&lt;wsp:rsid wsp:val=&quot;00EB136F&quot;/&gt;&lt;wsp:rsid wsp:val=&quot;00EB4C5E&quot;/&gt;&lt;wsp:rsid wsp:val=&quot;00EC000F&quot;/&gt;&lt;wsp:rsid wsp:val=&quot;00EC483A&quot;/&gt;&lt;wsp:rsid wsp:val=&quot;00EC5D1A&quot;/&gt;&lt;wsp:rsid wsp:val=&quot;00ED27E1&quot;/&gt;&lt;wsp:rsid wsp:val=&quot;00ED307C&quot;/&gt;&lt;wsp:rsid wsp:val=&quot;00ED31A5&quot;/&gt;&lt;wsp:rsid wsp:val=&quot;00ED43A1&quot;/&gt;&lt;wsp:rsid wsp:val=&quot;00ED5E39&quot;/&gt;&lt;wsp:rsid wsp:val=&quot;00EF4C1A&quot;/&gt;&lt;wsp:rsid wsp:val=&quot;00F05980&quot;/&gt;&lt;wsp:rsid wsp:val=&quot;00F102EB&quot;/&gt;&lt;wsp:rsid wsp:val=&quot;00F115EF&quot;/&gt;&lt;wsp:rsid wsp:val=&quot;00F11C28&quot;/&gt;&lt;wsp:rsid wsp:val=&quot;00F12DCA&quot;/&gt;&lt;wsp:rsid wsp:val=&quot;00F13547&quot;/&gt;&lt;wsp:rsid wsp:val=&quot;00F157EE&quot;/&gt;&lt;wsp:rsid wsp:val=&quot;00F23F06&quot;/&gt;&lt;wsp:rsid wsp:val=&quot;00F255A8&quot;/&gt;&lt;wsp:rsid wsp:val=&quot;00F2789C&quot;/&gt;&lt;wsp:rsid wsp:val=&quot;00F30EE0&quot;/&gt;&lt;wsp:rsid wsp:val=&quot;00F35E56&quot;/&gt;&lt;wsp:rsid wsp:val=&quot;00F35E82&quot;/&gt;&lt;wsp:rsid wsp:val=&quot;00F42A09&quot;/&gt;&lt;wsp:rsid wsp:val=&quot;00F60229&quot;/&gt;&lt;wsp:rsid wsp:val=&quot;00F7113C&quot;/&gt;&lt;wsp:rsid wsp:val=&quot;00F72130&quot;/&gt;&lt;wsp:rsid wsp:val=&quot;00F727C6&quot;/&gt;&lt;wsp:rsid wsp:val=&quot;00F754DB&quot;/&gt;&lt;wsp:rsid wsp:val=&quot;00F9416F&quot;/&gt;&lt;wsp:rsid wsp:val=&quot;00FA03E5&quot;/&gt;&lt;wsp:rsid wsp:val=&quot;00FA06F6&quot;/&gt;&lt;wsp:rsid wsp:val=&quot;00FA1292&quot;/&gt;&lt;wsp:rsid wsp:val=&quot;00FA15EF&quot;/&gt;&lt;wsp:rsid wsp:val=&quot;00FA552F&quot;/&gt;&lt;wsp:rsid wsp:val=&quot;00FA6921&quot;/&gt;&lt;wsp:rsid wsp:val=&quot;00FB2DFB&quot;/&gt;&lt;wsp:rsid wsp:val=&quot;00FD2EEB&quot;/&gt;&lt;wsp:rsid wsp:val=&quot;00FD6A39&quot;/&gt;&lt;wsp:rsid wsp:val=&quot;00FE6F5A&quot;/&gt;&lt;/wsp:rsids&gt;&lt;/w:docPr&gt;&lt;w:body&gt;&lt;w:p wsp:rsidR=&quot;00000000&quot; wsp:rsidRDefault=&quot;00F72130&quot;&gt;&lt;m:oMathPara&gt;&lt;m:oMath&gt;&lt;m:sSub&gt;&lt;m:sSubPr&gt;&lt;m:ctrlPr&gt;&lt;w:rPr&gt;&lt;w:rFonts w:ascii=&quot;Cambria Math&quot; w:h-ansi=&quot;Cambria Math&quot; w:cs=&quot;Arial&quot;/&gt;&lt;wx:font wx:val=&quot;Cambria Math&quot;/&gt;&lt;w:i/&gt;&lt;w:sz w:val=&quot;24&quot;/&gt;&lt;w:lang w:val=&quot;ES-UY&quot;/&gt;&lt;/w:rPr&gt;&lt;/m:ctrlPr&gt;&lt;/m:sSubPr&gt;&lt;m:e&gt;&lt;m:r&gt;&lt;w:rPr&gt;&lt;w:rFonts w:ascii=&quot;Cambria Math&quot; w:h-ansi=&quot;Cambria Math&quot; w:cs=&quot;Arial&quot;/&gt;&lt;wx:font wx:val=&quot;Cambria Math&quot;/&gt;&lt;w:i/&gt;&lt;w:sz w:val=&quot;24&quot;/&gt;&lt;w:lang w:val=&quot;ES-UY&quot;/&gt;&lt;/w:rPr&gt;&lt;m:t&gt;CL&lt;/m:t&gt;&lt;/m:r&gt;&lt;/m:e&gt;&lt;m:sub&gt;&lt;m:r&gt;&lt;w:rPr&gt;&lt;w:rFonts w:ascii=&quot;Cambria Math&quot; w:h-ansi=&quot;Cambria Math&quot; w:cs=&quot;Arial&quot;/&gt;&lt;wx:font wx:val=&quot;Cambria Math&quot;/&gt;&lt;w:i/&gt;&lt;w:sz w:val=&quot;24&quot;/&gt;&lt;w:lang w:val=&quot;ES-UY&quot;/&gt;&lt;/w:rPr&gt;&lt;m:t&gt;em&lt;/m:t&gt;&lt;/m:r&gt;&lt;/m:sub&gt;&lt;/m:sSub&gt;&lt;/m:oMath&gt;&lt;/m:oMathPara&gt;&lt;/w:p&gt;&lt;w:sectPr wsp:rsidR=&quot;00000000&quot;&gt;&lt;w:pgSz w:w=&quot;12240&quot; w:h=&quot;15840&quot;/&gt;&lt;w:pgMar w:top=&quot;1440&quot; w:right=&quot;1440&quot; w:bottom=&quot;1440&quot; w:left=&quot;1440&quot; w:header=&quot;720&quot; w:footer=&quot;720&quot; w:gutter=&quot;0&quot;/&gt;&lt;w:cols w:space=&quot;720&quot;/&gt;&lt;/w:sectPr&gt;&lt;/w:body&gt;&lt;/w:wordDocument&gt;">
+          <v:shape id="_x0000_i1034" type="#_x0000_t75" style="width:30pt;height:11.25pt" equationxml="&lt;">
             <v:imagedata r:id="rId29" o:title="" chromakey="white"/>
           </v:shape>
         </w:pict>
@@ -15243,7 +15261,7 @@
       </w:r>
       <w:r>
         <w:pict>
-          <v:shape id="_x0000_i1035" type="#_x0000_t75" style="width:30pt;height:11.25pt" equationxml="&lt;?xml version=&quot;1.0&quot; encoding=&quot;UTF-8&quot; standalone=&quot;yes&quot;?&gt;&#10;&#10;&lt;?mso-application progid=&quot;Word.Document&quot;?&gt;&#10;&#10;&lt;w:wordDocument xmlns:aml=&quot;http://schemas.microsoft.com/aml/2001/core&quot; xmlns:dt=&quot;uuid:C2F41010-65B3-11d1-A29F-00AA00C14882&quot; xmlns:ve=&quot;http://schemas.openxmlformats.org/markup-compatibility/2006&quot; xmlns:o=&quot;urn:schemas-microsoft-com:office:office&quot; xmlns:m=&quot;http://schemas.openxmlformats.org/officeDocument/2006/math&quot; xmlns:v=&quot;urn:schemas-microsoft-com:vml&quot; xmlns:w10=&quot;urn:schemas-microsoft-com:office:word&quot; xmlns:w=&quot;http://schemas.microsoft.com/office/word/2003/wordml&quot; xmlns:wx=&quot;http://schemas.microsoft.com/office/word/2003/auxHint&quot; xmlns:wsp=&quot;http://schemas.microsoft.com/office/word/2003/wordml/sp2&quot; xmlns:sl=&quot;http://schemas.microsoft.com/schemaLibrary/2003/core&quot; w:macrosPresent=&quot;no&quot; w:embeddedObjPresent=&quot;no&quot; w:ocxPresent=&quot;no&quot; xml:space=&quot;preserve&quot;&gt;&lt;w:ignoreSubtree w:val=&quot;http://schemas.microsoft.com/office/word/2003/wordml/sp2&quot;/&gt;&lt;o:DocumentProperties&gt;&lt;o:Version&gt;12&lt;/o:Version&gt;&lt;/o:DocumentProperties&gt;&lt;w:docPr&gt;&lt;w:view w:val=&quot;print&quot;/&gt;&lt;w:zoom w:percent=&quot;100&quot;/&gt;&lt;w:displayBackgroundShape/&gt;&lt;w:stylePaneFormatFilter w:val=&quot;0000&quot;/&gt;&lt;w:defaultTabStop w:val=&quot;708&quot;/&gt;&lt;w:hyphenationZone w:val=&quot;425&quot;/&gt;&lt;w:defaultTableStyle w:sti=&quot;0&quot; w:val=&quot;Normal&quot;/&gt;&lt;w:drawingGridHorizontalSpacing w:val=&quot;100&quot;/&gt;&lt;w:drawingGridVerticalSpacing w:val=&quot;0&quot;/&gt;&lt;w:displayHorizontalDrawingGridEvery w:val=&quot;0&quot;/&gt;&lt;w:displayVerticalDrawingGridEvery w:val=&quot;0&quot;/&gt;&lt;w:characterSpacingControl w:val=&quot;DontCompress&quot;/&gt;&lt;w:optimizeForBrowser/&gt;&lt;w:validateAgainstSchema/&gt;&lt;w:saveInvalidXML w:val=&quot;off&quot;/&gt;&lt;w:ignoreMixedContent w:val=&quot;off&quot;/&gt;&lt;w:alwaysShowPlaceholderText w:val=&quot;off&quot;/&gt;&lt;w:compat&gt;&lt;w:breakWrappedTables/&gt;&lt;w:snapToGridInCell/&gt;&lt;w:wrapTextWithPunct/&gt;&lt;w:useAsianBreakRules/&gt;&lt;w:dontGrowAutofit/&gt;&lt;/w:compat&gt;&lt;wsp:rsids&gt;&lt;wsp:rsidRoot wsp:val=&quot;009E3929&quot;/&gt;&lt;wsp:rsid wsp:val=&quot;00013760&quot;/&gt;&lt;wsp:rsid wsp:val=&quot;000179A8&quot;/&gt;&lt;wsp:rsid wsp:val=&quot;00017F93&quot;/&gt;&lt;wsp:rsid wsp:val=&quot;00020506&quot;/&gt;&lt;wsp:rsid wsp:val=&quot;0002321F&quot;/&gt;&lt;wsp:rsid wsp:val=&quot;000266C2&quot;/&gt;&lt;wsp:rsid wsp:val=&quot;000314E4&quot;/&gt;&lt;wsp:rsid wsp:val=&quot;000354F3&quot;/&gt;&lt;wsp:rsid wsp:val=&quot;00041293&quot;/&gt;&lt;wsp:rsid wsp:val=&quot;00046734&quot;/&gt;&lt;wsp:rsid wsp:val=&quot;00051156&quot;/&gt;&lt;wsp:rsid wsp:val=&quot;00053EB6&quot;/&gt;&lt;wsp:rsid wsp:val=&quot;00054C88&quot;/&gt;&lt;wsp:rsid wsp:val=&quot;00066723&quot;/&gt;&lt;wsp:rsid wsp:val=&quot;00067FEA&quot;/&gt;&lt;wsp:rsid wsp:val=&quot;00071CB0&quot;/&gt;&lt;wsp:rsid wsp:val=&quot;000737FB&quot;/&gt;&lt;wsp:rsid wsp:val=&quot;000919EA&quot;/&gt;&lt;wsp:rsid wsp:val=&quot;00093B47&quot;/&gt;&lt;wsp:rsid wsp:val=&quot;00093C8C&quot;/&gt;&lt;wsp:rsid wsp:val=&quot;00094C7C&quot;/&gt;&lt;wsp:rsid wsp:val=&quot;000A7D40&quot;/&gt;&lt;wsp:rsid wsp:val=&quot;000B153C&quot;/&gt;&lt;wsp:rsid wsp:val=&quot;000B1ED1&quot;/&gt;&lt;wsp:rsid wsp:val=&quot;000B5C62&quot;/&gt;&lt;wsp:rsid wsp:val=&quot;000C1F9C&quot;/&gt;&lt;wsp:rsid wsp:val=&quot;000C51C5&quot;/&gt;&lt;wsp:rsid wsp:val=&quot;000D4507&quot;/&gt;&lt;wsp:rsid wsp:val=&quot;000E1115&quot;/&gt;&lt;wsp:rsid wsp:val=&quot;000E6C12&quot;/&gt;&lt;wsp:rsid wsp:val=&quot;000F225B&quot;/&gt;&lt;wsp:rsid wsp:val=&quot;000F6941&quot;/&gt;&lt;wsp:rsid wsp:val=&quot;00112C03&quot;/&gt;&lt;wsp:rsid wsp:val=&quot;00112F5F&quot;/&gt;&lt;wsp:rsid wsp:val=&quot;00135E20&quot;/&gt;&lt;wsp:rsid wsp:val=&quot;00137F14&quot;/&gt;&lt;wsp:rsid wsp:val=&quot;001436C8&quot;/&gt;&lt;wsp:rsid wsp:val=&quot;00144D9D&quot;/&gt;&lt;wsp:rsid wsp:val=&quot;00152D2D&quot;/&gt;&lt;wsp:rsid wsp:val=&quot;00162EA4&quot;/&gt;&lt;wsp:rsid wsp:val=&quot;00163F33&quot;/&gt;&lt;wsp:rsid wsp:val=&quot;00170B12&quot;/&gt;&lt;wsp:rsid wsp:val=&quot;0017403C&quot;/&gt;&lt;wsp:rsid wsp:val=&quot;00181A42&quot;/&gt;&lt;wsp:rsid wsp:val=&quot;001840B4&quot;/&gt;&lt;wsp:rsid wsp:val=&quot;00192F20&quot;/&gt;&lt;wsp:rsid wsp:val=&quot;001B4494&quot;/&gt;&lt;wsp:rsid wsp:val=&quot;001C2E12&quot;/&gt;&lt;wsp:rsid wsp:val=&quot;001C35CD&quot;/&gt;&lt;wsp:rsid wsp:val=&quot;001F6D3D&quot;/&gt;&lt;wsp:rsid wsp:val=&quot;00204B52&quot;/&gt;&lt;wsp:rsid wsp:val=&quot;00231106&quot;/&gt;&lt;wsp:rsid wsp:val=&quot;002455C6&quot;/&gt;&lt;wsp:rsid wsp:val=&quot;002469FF&quot;/&gt;&lt;wsp:rsid wsp:val=&quot;002500E0&quot;/&gt;&lt;wsp:rsid wsp:val=&quot;002548DD&quot;/&gt;&lt;wsp:rsid wsp:val=&quot;002649C4&quot;/&gt;&lt;wsp:rsid wsp:val=&quot;00281029&quot;/&gt;&lt;wsp:rsid wsp:val=&quot;00287B1A&quot;/&gt;&lt;wsp:rsid wsp:val=&quot;002B2CB3&quot;/&gt;&lt;wsp:rsid wsp:val=&quot;002C0C35&quot;/&gt;&lt;wsp:rsid wsp:val=&quot;002C2A8B&quot;/&gt;&lt;wsp:rsid wsp:val=&quot;002D06A8&quot;/&gt;&lt;wsp:rsid wsp:val=&quot;002D6F21&quot;/&gt;&lt;wsp:rsid wsp:val=&quot;002E3A25&quot;/&gt;&lt;wsp:rsid wsp:val=&quot;003019EA&quot;/&gt;&lt;wsp:rsid wsp:val=&quot;00311203&quot;/&gt;&lt;wsp:rsid wsp:val=&quot;00324A96&quot;/&gt;&lt;wsp:rsid wsp:val=&quot;003402C0&quot;/&gt;&lt;wsp:rsid wsp:val=&quot;00352330&quot;/&gt;&lt;wsp:rsid wsp:val=&quot;00356073&quot;/&gt;&lt;wsp:rsid wsp:val=&quot;00367892&quot;/&gt;&lt;wsp:rsid wsp:val=&quot;003708EC&quot;/&gt;&lt;wsp:rsid wsp:val=&quot;00370C00&quot;/&gt;&lt;wsp:rsid wsp:val=&quot;00380C9D&quot;/&gt;&lt;wsp:rsid wsp:val=&quot;003815D0&quot;/&gt;&lt;wsp:rsid wsp:val=&quot;003877F1&quot;/&gt;&lt;wsp:rsid wsp:val=&quot;00390DEE&quot;/&gt;&lt;wsp:rsid wsp:val=&quot;003A2F07&quot;/&gt;&lt;wsp:rsid wsp:val=&quot;003C21B6&quot;/&gt;&lt;wsp:rsid wsp:val=&quot;003C34B5&quot;/&gt;&lt;wsp:rsid wsp:val=&quot;003D22D7&quot;/&gt;&lt;wsp:rsid wsp:val=&quot;003D6106&quot;/&gt;&lt;wsp:rsid wsp:val=&quot;00407393&quot;/&gt;&lt;wsp:rsid wsp:val=&quot;004073C8&quot;/&gt;&lt;wsp:rsid wsp:val=&quot;00413649&quot;/&gt;&lt;wsp:rsid wsp:val=&quot;0042178E&quot;/&gt;&lt;wsp:rsid wsp:val=&quot;00425ACA&quot;/&gt;&lt;wsp:rsid wsp:val=&quot;0045162C&quot;/&gt;&lt;wsp:rsid wsp:val=&quot;00451BB8&quot;/&gt;&lt;wsp:rsid wsp:val=&quot;0045362F&quot;/&gt;&lt;wsp:rsid wsp:val=&quot;00454D0A&quot;/&gt;&lt;wsp:rsid wsp:val=&quot;00456392&quot;/&gt;&lt;wsp:rsid wsp:val=&quot;004705DF&quot;/&gt;&lt;wsp:rsid wsp:val=&quot;004743F6&quot;/&gt;&lt;wsp:rsid wsp:val=&quot;00476144&quot;/&gt;&lt;wsp:rsid wsp:val=&quot;00476527&quot;/&gt;&lt;wsp:rsid wsp:val=&quot;00480404&quot;/&gt;&lt;wsp:rsid wsp:val=&quot;00484542&quot;/&gt;&lt;wsp:rsid wsp:val=&quot;00485464&quot;/&gt;&lt;wsp:rsid wsp:val=&quot;00486E99&quot;/&gt;&lt;wsp:rsid wsp:val=&quot;004A3FB1&quot;/&gt;&lt;wsp:rsid wsp:val=&quot;004A7ED9&quot;/&gt;&lt;wsp:rsid wsp:val=&quot;004B33EE&quot;/&gt;&lt;wsp:rsid wsp:val=&quot;004C26D7&quot;/&gt;&lt;wsp:rsid wsp:val=&quot;004C42CF&quot;/&gt;&lt;wsp:rsid wsp:val=&quot;004C7CA8&quot;/&gt;&lt;wsp:rsid wsp:val=&quot;004D117A&quot;/&gt;&lt;wsp:rsid wsp:val=&quot;004D553C&quot;/&gt;&lt;wsp:rsid wsp:val=&quot;004E21BA&quot;/&gt;&lt;wsp:rsid wsp:val=&quot;004E338A&quot;/&gt;&lt;wsp:rsid wsp:val=&quot;004E57E4&quot;/&gt;&lt;wsp:rsid wsp:val=&quot;004E6EE3&quot;/&gt;&lt;wsp:rsid wsp:val=&quot;004F11DD&quot;/&gt;&lt;wsp:rsid wsp:val=&quot;00500BBC&quot;/&gt;&lt;wsp:rsid wsp:val=&quot;00502F0F&quot;/&gt;&lt;wsp:rsid wsp:val=&quot;0051027C&quot;/&gt;&lt;wsp:rsid wsp:val=&quot;00510E5E&quot;/&gt;&lt;wsp:rsid wsp:val=&quot;00522D5C&quot;/&gt;&lt;wsp:rsid wsp:val=&quot;00523B5E&quot;/&gt;&lt;wsp:rsid wsp:val=&quot;00525FAD&quot;/&gt;&lt;wsp:rsid wsp:val=&quot;00532233&quot;/&gt;&lt;wsp:rsid wsp:val=&quot;00532AFA&quot;/&gt;&lt;wsp:rsid wsp:val=&quot;00537539&quot;/&gt;&lt;wsp:rsid wsp:val=&quot;005419B3&quot;/&gt;&lt;wsp:rsid wsp:val=&quot;00541F65&quot;/&gt;&lt;wsp:rsid wsp:val=&quot;005505E4&quot;/&gt;&lt;wsp:rsid wsp:val=&quot;00556EC0&quot;/&gt;&lt;wsp:rsid wsp:val=&quot;005574FF&quot;/&gt;&lt;wsp:rsid wsp:val=&quot;00560034&quot;/&gt;&lt;wsp:rsid wsp:val=&quot;00562239&quot;/&gt;&lt;wsp:rsid wsp:val=&quot;0056461A&quot;/&gt;&lt;wsp:rsid wsp:val=&quot;00576FF2&quot;/&gt;&lt;wsp:rsid wsp:val=&quot;00586F80&quot;/&gt;&lt;wsp:rsid wsp:val=&quot;0059368D&quot;/&gt;&lt;wsp:rsid wsp:val=&quot;00594904&quot;/&gt;&lt;wsp:rsid wsp:val=&quot;005A156F&quot;/&gt;&lt;wsp:rsid wsp:val=&quot;005A5B40&quot;/&gt;&lt;wsp:rsid wsp:val=&quot;005B2CDB&quot;/&gt;&lt;wsp:rsid wsp:val=&quot;005C4A06&quot;/&gt;&lt;wsp:rsid wsp:val=&quot;005D77B7&quot;/&gt;&lt;wsp:rsid wsp:val=&quot;005E18A6&quot;/&gt;&lt;wsp:rsid wsp:val=&quot;005F00DF&quot;/&gt;&lt;wsp:rsid wsp:val=&quot;005F1DC0&quot;/&gt;&lt;wsp:rsid wsp:val=&quot;006057BD&quot;/&gt;&lt;wsp:rsid wsp:val=&quot;00610857&quot;/&gt;&lt;wsp:rsid wsp:val=&quot;006256B9&quot;/&gt;&lt;wsp:rsid wsp:val=&quot;00630F75&quot;/&gt;&lt;wsp:rsid wsp:val=&quot;00633F73&quot;/&gt;&lt;wsp:rsid wsp:val=&quot;0063493D&quot;/&gt;&lt;wsp:rsid wsp:val=&quot;00640AD1&quot;/&gt;&lt;wsp:rsid wsp:val=&quot;00646EC6&quot;/&gt;&lt;wsp:rsid wsp:val=&quot;0065340B&quot;/&gt;&lt;wsp:rsid wsp:val=&quot;00661959&quot;/&gt;&lt;wsp:rsid wsp:val=&quot;00671513&quot;/&gt;&lt;wsp:rsid wsp:val=&quot;006768A8&quot;/&gt;&lt;wsp:rsid wsp:val=&quot;006813E6&quot;/&gt;&lt;wsp:rsid wsp:val=&quot;00697A76&quot;/&gt;&lt;wsp:rsid wsp:val=&quot;006A5AE9&quot;/&gt;&lt;wsp:rsid wsp:val=&quot;006B1088&quot;/&gt;&lt;wsp:rsid wsp:val=&quot;006B135E&quot;/&gt;&lt;wsp:rsid wsp:val=&quot;006B6EBC&quot;/&gt;&lt;wsp:rsid wsp:val=&quot;006D1784&quot;/&gt;&lt;wsp:rsid wsp:val=&quot;006F17A1&quot;/&gt;&lt;wsp:rsid wsp:val=&quot;00701340&quot;/&gt;&lt;wsp:rsid wsp:val=&quot;00702E44&quot;/&gt;&lt;wsp:rsid wsp:val=&quot;0070403C&quot;/&gt;&lt;wsp:rsid wsp:val=&quot;00712DF1&quot;/&gt;&lt;wsp:rsid wsp:val=&quot;0071307B&quot;/&gt;&lt;wsp:rsid wsp:val=&quot;00721FE4&quot;/&gt;&lt;wsp:rsid wsp:val=&quot;007309F2&quot;/&gt;&lt;wsp:rsid wsp:val=&quot;007364DF&quot;/&gt;&lt;wsp:rsid wsp:val=&quot;00747F65&quot;/&gt;&lt;wsp:rsid wsp:val=&quot;00760000&quot;/&gt;&lt;wsp:rsid wsp:val=&quot;00770958&quot;/&gt;&lt;wsp:rsid wsp:val=&quot;00770F02&quot;/&gt;&lt;wsp:rsid wsp:val=&quot;007726CC&quot;/&gt;&lt;wsp:rsid wsp:val=&quot;00794CE9&quot;/&gt;&lt;wsp:rsid wsp:val=&quot;007B2648&quot;/&gt;&lt;wsp:rsid wsp:val=&quot;007B3B7C&quot;/&gt;&lt;wsp:rsid wsp:val=&quot;007C7C9E&quot;/&gt;&lt;wsp:rsid wsp:val=&quot;007C7DFC&quot;/&gt;&lt;wsp:rsid wsp:val=&quot;007D3470&quot;/&gt;&lt;wsp:rsid wsp:val=&quot;007D4F10&quot;/&gt;&lt;wsp:rsid wsp:val=&quot;007D7CA9&quot;/&gt;&lt;wsp:rsid wsp:val=&quot;007E0CFC&quot;/&gt;&lt;wsp:rsid wsp:val=&quot;007E12A2&quot;/&gt;&lt;wsp:rsid wsp:val=&quot;00802CFF&quot;/&gt;&lt;wsp:rsid wsp:val=&quot;008079E0&quot;/&gt;&lt;wsp:rsid wsp:val=&quot;00814753&quot;/&gt;&lt;wsp:rsid wsp:val=&quot;00817CD3&quot;/&gt;&lt;wsp:rsid wsp:val=&quot;00820B4A&quot;/&gt;&lt;wsp:rsid wsp:val=&quot;00821B2F&quot;/&gt;&lt;wsp:rsid wsp:val=&quot;008234BE&quot;/&gt;&lt;wsp:rsid wsp:val=&quot;008265E5&quot;/&gt;&lt;wsp:rsid wsp:val=&quot;00832F8A&quot;/&gt;&lt;wsp:rsid wsp:val=&quot;00835574&quot;/&gt;&lt;wsp:rsid wsp:val=&quot;00863C8D&quot;/&gt;&lt;wsp:rsid wsp:val=&quot;00875099&quot;/&gt;&lt;wsp:rsid wsp:val=&quot;00876291&quot;/&gt;&lt;wsp:rsid wsp:val=&quot;00892653&quot;/&gt;&lt;wsp:rsid wsp:val=&quot;00897595&quot;/&gt;&lt;wsp:rsid wsp:val=&quot;008A60C2&quot;/&gt;&lt;wsp:rsid wsp:val=&quot;008B1C65&quot;/&gt;&lt;wsp:rsid wsp:val=&quot;008C0A09&quot;/&gt;&lt;wsp:rsid wsp:val=&quot;008C0E72&quot;/&gt;&lt;wsp:rsid wsp:val=&quot;008C53F5&quot;/&gt;&lt;wsp:rsid wsp:val=&quot;008C6478&quot;/&gt;&lt;wsp:rsid wsp:val=&quot;008D067F&quot;/&gt;&lt;wsp:rsid wsp:val=&quot;008D0B2B&quot;/&gt;&lt;wsp:rsid wsp:val=&quot;008D34F8&quot;/&gt;&lt;wsp:rsid wsp:val=&quot;008E2D6F&quot;/&gt;&lt;wsp:rsid wsp:val=&quot;008E50E0&quot;/&gt;&lt;wsp:rsid wsp:val=&quot;008E5C93&quot;/&gt;&lt;wsp:rsid wsp:val=&quot;008E7994&quot;/&gt;&lt;wsp:rsid wsp:val=&quot;008F7AF5&quot;/&gt;&lt;wsp:rsid wsp:val=&quot;009101E0&quot;/&gt;&lt;wsp:rsid wsp:val=&quot;009235F4&quot;/&gt;&lt;wsp:rsid wsp:val=&quot;00943A4E&quot;/&gt;&lt;wsp:rsid wsp:val=&quot;00943AA7&quot;/&gt;&lt;wsp:rsid wsp:val=&quot;00944E91&quot;/&gt;&lt;wsp:rsid wsp:val=&quot;00951788&quot;/&gt;&lt;wsp:rsid wsp:val=&quot;00952A97&quot;/&gt;&lt;wsp:rsid wsp:val=&quot;00954FC4&quot;/&gt;&lt;wsp:rsid wsp:val=&quot;009674C1&quot;/&gt;&lt;wsp:rsid wsp:val=&quot;009775A4&quot;/&gt;&lt;wsp:rsid wsp:val=&quot;00980464&quot;/&gt;&lt;wsp:rsid wsp:val=&quot;0098264F&quot;/&gt;&lt;wsp:rsid wsp:val=&quot;00993E06&quot;/&gt;&lt;wsp:rsid wsp:val=&quot;00994464&quot;/&gt;&lt;wsp:rsid wsp:val=&quot;009A2321&quot;/&gt;&lt;wsp:rsid wsp:val=&quot;009A602F&quot;/&gt;&lt;wsp:rsid wsp:val=&quot;009A633F&quot;/&gt;&lt;wsp:rsid wsp:val=&quot;009A6454&quot;/&gt;&lt;wsp:rsid wsp:val=&quot;009B3F3F&quot;/&gt;&lt;wsp:rsid wsp:val=&quot;009C7563&quot;/&gt;&lt;wsp:rsid wsp:val=&quot;009D6440&quot;/&gt;&lt;wsp:rsid wsp:val=&quot;009E14D0&quot;/&gt;&lt;wsp:rsid wsp:val=&quot;009E3929&quot;/&gt;&lt;wsp:rsid wsp:val=&quot;009E6DA0&quot;/&gt;&lt;wsp:rsid wsp:val=&quot;009F3575&quot;/&gt;&lt;wsp:rsid wsp:val=&quot;00A201BD&quot;/&gt;&lt;wsp:rsid wsp:val=&quot;00A24414&quot;/&gt;&lt;wsp:rsid wsp:val=&quot;00A263AF&quot;/&gt;&lt;wsp:rsid wsp:val=&quot;00A37971&quot;/&gt;&lt;wsp:rsid wsp:val=&quot;00A413D6&quot;/&gt;&lt;wsp:rsid wsp:val=&quot;00A50D89&quot;/&gt;&lt;wsp:rsid wsp:val=&quot;00A50E2A&quot;/&gt;&lt;wsp:rsid wsp:val=&quot;00A52A60&quot;/&gt;&lt;wsp:rsid wsp:val=&quot;00A534B1&quot;/&gt;&lt;wsp:rsid wsp:val=&quot;00A60595&quot;/&gt;&lt;wsp:rsid wsp:val=&quot;00A60733&quot;/&gt;&lt;wsp:rsid wsp:val=&quot;00A6417F&quot;/&gt;&lt;wsp:rsid wsp:val=&quot;00A645BE&quot;/&gt;&lt;wsp:rsid wsp:val=&quot;00A72570&quot;/&gt;&lt;wsp:rsid wsp:val=&quot;00A73775&quot;/&gt;&lt;wsp:rsid wsp:val=&quot;00A77AA1&quot;/&gt;&lt;wsp:rsid wsp:val=&quot;00A8083C&quot;/&gt;&lt;wsp:rsid wsp:val=&quot;00A930F3&quot;/&gt;&lt;wsp:rsid wsp:val=&quot;00A93DEC&quot;/&gt;&lt;wsp:rsid wsp:val=&quot;00A971C6&quot;/&gt;&lt;wsp:rsid wsp:val=&quot;00AA1214&quot;/&gt;&lt;wsp:rsid wsp:val=&quot;00AA68E3&quot;/&gt;&lt;wsp:rsid wsp:val=&quot;00AB7DF2&quot;/&gt;&lt;wsp:rsid wsp:val=&quot;00AC0115&quot;/&gt;&lt;wsp:rsid wsp:val=&quot;00AC0EA6&quot;/&gt;&lt;wsp:rsid wsp:val=&quot;00AC20E4&quot;/&gt;&lt;wsp:rsid wsp:val=&quot;00AE1E9C&quot;/&gt;&lt;wsp:rsid wsp:val=&quot;00AE682D&quot;/&gt;&lt;wsp:rsid wsp:val=&quot;00AE7840&quot;/&gt;&lt;wsp:rsid wsp:val=&quot;00AE7E76&quot;/&gt;&lt;wsp:rsid wsp:val=&quot;00AF3C32&quot;/&gt;&lt;wsp:rsid wsp:val=&quot;00AF6F8A&quot;/&gt;&lt;wsp:rsid wsp:val=&quot;00B01C96&quot;/&gt;&lt;wsp:rsid wsp:val=&quot;00B057A6&quot;/&gt;&lt;wsp:rsid wsp:val=&quot;00B20BA5&quot;/&gt;&lt;wsp:rsid wsp:val=&quot;00B2229C&quot;/&gt;&lt;wsp:rsid wsp:val=&quot;00B22F54&quot;/&gt;&lt;wsp:rsid wsp:val=&quot;00B4114A&quot;/&gt;&lt;wsp:rsid wsp:val=&quot;00B43C3B&quot;/&gt;&lt;wsp:rsid wsp:val=&quot;00B50433&quot;/&gt;&lt;wsp:rsid wsp:val=&quot;00B55E54&quot;/&gt;&lt;wsp:rsid wsp:val=&quot;00B663D8&quot;/&gt;&lt;wsp:rsid wsp:val=&quot;00B748DA&quot;/&gt;&lt;wsp:rsid wsp:val=&quot;00B75F50&quot;/&gt;&lt;wsp:rsid wsp:val=&quot;00B83C49&quot;/&gt;&lt;wsp:rsid wsp:val=&quot;00BA1E8C&quot;/&gt;&lt;wsp:rsid wsp:val=&quot;00BA6D85&quot;/&gt;&lt;wsp:rsid wsp:val=&quot;00BB0376&quot;/&gt;&lt;wsp:rsid wsp:val=&quot;00BC1190&quot;/&gt;&lt;wsp:rsid wsp:val=&quot;00BC1759&quot;/&gt;&lt;wsp:rsid wsp:val=&quot;00BC4B0B&quot;/&gt;&lt;wsp:rsid wsp:val=&quot;00BE3514&quot;/&gt;&lt;wsp:rsid wsp:val=&quot;00BF1CC0&quot;/&gt;&lt;wsp:rsid wsp:val=&quot;00BF4916&quot;/&gt;&lt;wsp:rsid wsp:val=&quot;00C045CB&quot;/&gt;&lt;wsp:rsid wsp:val=&quot;00C1223D&quot;/&gt;&lt;wsp:rsid wsp:val=&quot;00C13776&quot;/&gt;&lt;wsp:rsid wsp:val=&quot;00C25226&quot;/&gt;&lt;wsp:rsid wsp:val=&quot;00C30532&quot;/&gt;&lt;wsp:rsid wsp:val=&quot;00C3071D&quot;/&gt;&lt;wsp:rsid wsp:val=&quot;00C33D6D&quot;/&gt;&lt;wsp:rsid wsp:val=&quot;00C411A7&quot;/&gt;&lt;wsp:rsid wsp:val=&quot;00C412C3&quot;/&gt;&lt;wsp:rsid wsp:val=&quot;00C47E0E&quot;/&gt;&lt;wsp:rsid wsp:val=&quot;00C51C92&quot;/&gt;&lt;wsp:rsid wsp:val=&quot;00C5626D&quot;/&gt;&lt;wsp:rsid wsp:val=&quot;00C6366D&quot;/&gt;&lt;wsp:rsid wsp:val=&quot;00C70DB1&quot;/&gt;&lt;wsp:rsid wsp:val=&quot;00C740DA&quot;/&gt;&lt;wsp:rsid wsp:val=&quot;00C75EE3&quot;/&gt;&lt;wsp:rsid wsp:val=&quot;00C92F0B&quot;/&gt;&lt;wsp:rsid wsp:val=&quot;00C94B31&quot;/&gt;&lt;wsp:rsid wsp:val=&quot;00C9523A&quot;/&gt;&lt;wsp:rsid wsp:val=&quot;00CA6FF9&quot;/&gt;&lt;wsp:rsid wsp:val=&quot;00CB322A&quot;/&gt;&lt;wsp:rsid wsp:val=&quot;00CB555B&quot;/&gt;&lt;wsp:rsid wsp:val=&quot;00CC459D&quot;/&gt;&lt;wsp:rsid wsp:val=&quot;00CD4DEA&quot;/&gt;&lt;wsp:rsid wsp:val=&quot;00CD7AD7&quot;/&gt;&lt;wsp:rsid wsp:val=&quot;00CE24DF&quot;/&gt;&lt;wsp:rsid wsp:val=&quot;00CE40D6&quot;/&gt;&lt;wsp:rsid wsp:val=&quot;00CE4211&quot;/&gt;&lt;wsp:rsid wsp:val=&quot;00CF4340&quot;/&gt;&lt;wsp:rsid wsp:val=&quot;00D10A1D&quot;/&gt;&lt;wsp:rsid wsp:val=&quot;00D21971&quot;/&gt;&lt;wsp:rsid wsp:val=&quot;00D21DB8&quot;/&gt;&lt;wsp:rsid wsp:val=&quot;00D236EF&quot;/&gt;&lt;wsp:rsid wsp:val=&quot;00D242D5&quot;/&gt;&lt;wsp:rsid wsp:val=&quot;00D255FF&quot;/&gt;&lt;wsp:rsid wsp:val=&quot;00D26858&quot;/&gt;&lt;wsp:rsid wsp:val=&quot;00D26AE0&quot;/&gt;&lt;wsp:rsid wsp:val=&quot;00D30889&quot;/&gt;&lt;wsp:rsid wsp:val=&quot;00D360BE&quot;/&gt;&lt;wsp:rsid wsp:val=&quot;00D47713&quot;/&gt;&lt;wsp:rsid wsp:val=&quot;00D53AC5&quot;/&gt;&lt;wsp:rsid wsp:val=&quot;00D72EE5&quot;/&gt;&lt;wsp:rsid wsp:val=&quot;00D7716B&quot;/&gt;&lt;wsp:rsid wsp:val=&quot;00D81DD3&quot;/&gt;&lt;wsp:rsid wsp:val=&quot;00D83019&quot;/&gt;&lt;wsp:rsid wsp:val=&quot;00D84DE6&quot;/&gt;&lt;wsp:rsid wsp:val=&quot;00D874B2&quot;/&gt;&lt;wsp:rsid wsp:val=&quot;00D934F5&quot;/&gt;&lt;wsp:rsid wsp:val=&quot;00D96274&quot;/&gt;&lt;wsp:rsid wsp:val=&quot;00DA01E0&quot;/&gt;&lt;wsp:rsid wsp:val=&quot;00DA04B3&quot;/&gt;&lt;wsp:rsid wsp:val=&quot;00DA2E8E&quot;/&gt;&lt;wsp:rsid wsp:val=&quot;00DA3230&quot;/&gt;&lt;wsp:rsid wsp:val=&quot;00DB7F17&quot;/&gt;&lt;wsp:rsid wsp:val=&quot;00DC5EE8&quot;/&gt;&lt;wsp:rsid wsp:val=&quot;00DF11FD&quot;/&gt;&lt;wsp:rsid wsp:val=&quot;00DF219D&quot;/&gt;&lt;wsp:rsid wsp:val=&quot;00E01F79&quot;/&gt;&lt;wsp:rsid wsp:val=&quot;00E10848&quot;/&gt;&lt;wsp:rsid wsp:val=&quot;00E12E38&quot;/&gt;&lt;wsp:rsid wsp:val=&quot;00E1521A&quot;/&gt;&lt;wsp:rsid wsp:val=&quot;00E16FF8&quot;/&gt;&lt;wsp:rsid wsp:val=&quot;00E2127C&quot;/&gt;&lt;wsp:rsid wsp:val=&quot;00E35B8A&quot;/&gt;&lt;wsp:rsid wsp:val=&quot;00E36A55&quot;/&gt;&lt;wsp:rsid wsp:val=&quot;00E51B2F&quot;/&gt;&lt;wsp:rsid wsp:val=&quot;00E6034F&quot;/&gt;&lt;wsp:rsid wsp:val=&quot;00E631FA&quot;/&gt;&lt;wsp:rsid wsp:val=&quot;00E63938&quot;/&gt;&lt;wsp:rsid wsp:val=&quot;00E96E4F&quot;/&gt;&lt;wsp:rsid wsp:val=&quot;00EB136F&quot;/&gt;&lt;wsp:rsid wsp:val=&quot;00EB4C5E&quot;/&gt;&lt;wsp:rsid wsp:val=&quot;00EC000F&quot;/&gt;&lt;wsp:rsid wsp:val=&quot;00EC483A&quot;/&gt;&lt;wsp:rsid wsp:val=&quot;00EC5D1A&quot;/&gt;&lt;wsp:rsid wsp:val=&quot;00ED27E1&quot;/&gt;&lt;wsp:rsid wsp:val=&quot;00ED307C&quot;/&gt;&lt;wsp:rsid wsp:val=&quot;00ED31A5&quot;/&gt;&lt;wsp:rsid wsp:val=&quot;00ED43A1&quot;/&gt;&lt;wsp:rsid wsp:val=&quot;00ED5E39&quot;/&gt;&lt;wsp:rsid wsp:val=&quot;00EF4C1A&quot;/&gt;&lt;wsp:rsid wsp:val=&quot;00F05980&quot;/&gt;&lt;wsp:rsid wsp:val=&quot;00F102EB&quot;/&gt;&lt;wsp:rsid wsp:val=&quot;00F115EF&quot;/&gt;&lt;wsp:rsid wsp:val=&quot;00F11C28&quot;/&gt;&lt;wsp:rsid wsp:val=&quot;00F12DCA&quot;/&gt;&lt;wsp:rsid wsp:val=&quot;00F13547&quot;/&gt;&lt;wsp:rsid wsp:val=&quot;00F157EE&quot;/&gt;&lt;wsp:rsid wsp:val=&quot;00F23F06&quot;/&gt;&lt;wsp:rsid wsp:val=&quot;00F255A8&quot;/&gt;&lt;wsp:rsid wsp:val=&quot;00F2789C&quot;/&gt;&lt;wsp:rsid wsp:val=&quot;00F30EE0&quot;/&gt;&lt;wsp:rsid wsp:val=&quot;00F35E56&quot;/&gt;&lt;wsp:rsid wsp:val=&quot;00F35E82&quot;/&gt;&lt;wsp:rsid wsp:val=&quot;00F42A09&quot;/&gt;&lt;wsp:rsid wsp:val=&quot;00F60229&quot;/&gt;&lt;wsp:rsid wsp:val=&quot;00F7113C&quot;/&gt;&lt;wsp:rsid wsp:val=&quot;00F72130&quot;/&gt;&lt;wsp:rsid wsp:val=&quot;00F727C6&quot;/&gt;&lt;wsp:rsid wsp:val=&quot;00F754DB&quot;/&gt;&lt;wsp:rsid wsp:val=&quot;00F9416F&quot;/&gt;&lt;wsp:rsid wsp:val=&quot;00FA03E5&quot;/&gt;&lt;wsp:rsid wsp:val=&quot;00FA06F6&quot;/&gt;&lt;wsp:rsid wsp:val=&quot;00FA1292&quot;/&gt;&lt;wsp:rsid wsp:val=&quot;00FA15EF&quot;/&gt;&lt;wsp:rsid wsp:val=&quot;00FA552F&quot;/&gt;&lt;wsp:rsid wsp:val=&quot;00FA6921&quot;/&gt;&lt;wsp:rsid wsp:val=&quot;00FB2DFB&quot;/&gt;&lt;wsp:rsid wsp:val=&quot;00FD2EEB&quot;/&gt;&lt;wsp:rsid wsp:val=&quot;00FD6A39&quot;/&gt;&lt;wsp:rsid wsp:val=&quot;00FE6F5A&quot;/&gt;&lt;/wsp:rsids&gt;&lt;/w:docPr&gt;&lt;w:body&gt;&lt;w:p wsp:rsidR=&quot;00000000&quot; wsp:rsidRDefault=&quot;00F72130&quot;&gt;&lt;m:oMathPara&gt;&lt;m:oMath&gt;&lt;m:sSub&gt;&lt;m:sSubPr&gt;&lt;m:ctrlPr&gt;&lt;w:rPr&gt;&lt;w:rFonts w:ascii=&quot;Cambria Math&quot; w:h-ansi=&quot;Cambria Math&quot; w:cs=&quot;Arial&quot;/&gt;&lt;wx:font wx:val=&quot;Cambria Math&quot;/&gt;&lt;w:i/&gt;&lt;w:sz w:val=&quot;24&quot;/&gt;&lt;w:lang w:val=&quot;ES-UY&quot;/&gt;&lt;/w:rPr&gt;&lt;/m:ctrlPr&gt;&lt;/m:sSubPr&gt;&lt;m:e&gt;&lt;m:r&gt;&lt;w:rPr&gt;&lt;w:rFonts w:ascii=&quot;Cambria Math&quot; w:h-ansi=&quot;Cambria Math&quot; w:cs=&quot;Arial&quot;/&gt;&lt;wx:font wx:val=&quot;Cambria Math&quot;/&gt;&lt;w:i/&gt;&lt;w:sz w:val=&quot;24&quot;/&gt;&lt;w:lang w:val=&quot;ES-UY&quot;/&gt;&lt;/w:rPr&gt;&lt;m:t&gt;CL&lt;/m:t&gt;&lt;/m:r&gt;&lt;/m:e&gt;&lt;m:sub&gt;&lt;m:r&gt;&lt;w:rPr&gt;&lt;w:rFonts w:ascii=&quot;Cambria Math&quot; w:h-ansi=&quot;Cambria Math&quot; w:cs=&quot;Arial&quot;/&gt;&lt;wx:font wx:val=&quot;Cambria Math&quot;/&gt;&lt;w:i/&gt;&lt;w:sz w:val=&quot;24&quot;/&gt;&lt;w:lang w:val=&quot;ES-UY&quot;/&gt;&lt;/w:rPr&gt;&lt;m:t&gt;em&lt;/m:t&gt;&lt;/m:r&gt;&lt;/m:sub&gt;&lt;/m:sSub&gt;&lt;/m:oMath&gt;&lt;/m:oMathPara&gt;&lt;/w:p&gt;&lt;w:sectPr wsp:rsidR=&quot;00000000&quot;&gt;&lt;w:pgSz w:w=&quot;12240&quot; w:h=&quot;15840&quot;/&gt;&lt;w:pgMar w:top=&quot;1440&quot; w:right=&quot;1440&quot; w:bottom=&quot;1440&quot; w:left=&quot;1440&quot; w:header=&quot;720&quot; w:footer=&quot;720&quot; w:gutter=&quot;0&quot;/&gt;&lt;w:cols w:space=&quot;720&quot;/&gt;&lt;/w:sectPr&gt;&lt;/w:body&gt;&lt;/w:wordDocument&gt;">
+          <v:shape id="_x0000_i1035" type="#_x0000_t75" style="width:30pt;height:11.25pt" equationxml="&lt;">
             <v:imagedata r:id="rId29" o:title="" chromakey="white"/>
           </v:shape>
         </w:pict>
@@ -15334,29 +15352,29 @@
     </w:p>
     <w:p>
       <w:pPr>
-        <w:pStyle w:val="BodyText"/>
-        <w:ind w:left="431"/>
-        <w:jc w:val="both"/>
-        <w:rPr>
-          <w:rFonts w:ascii="Verdana" w:hAnsi="Verdana" w:cs="Arial"/>
-          <w:lang w:val="es-UY"/>
-        </w:rPr>
-      </w:pPr>
-    </w:p>
-    <w:p>
-      <w:pPr>
-        <w:pStyle w:val="BodyText"/>
-        <w:ind w:left="431"/>
-        <w:jc w:val="both"/>
-        <w:rPr>
-          <w:rFonts w:ascii="Verdana" w:hAnsi="Verdana" w:cs="Arial"/>
-          <w:lang w:val="es-UY"/>
-        </w:rPr>
-      </w:pPr>
-    </w:p>
-    <w:p>
-      <w:pPr>
-        <w:pStyle w:val="BodyText"/>
+        <w:pStyle w:val="Textoindependiente"/>
+        <w:ind w:left="431"/>
+        <w:jc w:val="both"/>
+        <w:rPr>
+          <w:rFonts w:ascii="Verdana" w:hAnsi="Verdana" w:cs="Arial"/>
+          <w:lang w:val="es-UY"/>
+        </w:rPr>
+      </w:pPr>
+    </w:p>
+    <w:p>
+      <w:pPr>
+        <w:pStyle w:val="Textoindependiente"/>
+        <w:ind w:left="431"/>
+        <w:jc w:val="both"/>
+        <w:rPr>
+          <w:rFonts w:ascii="Verdana" w:hAnsi="Verdana" w:cs="Arial"/>
+          <w:lang w:val="es-UY"/>
+        </w:rPr>
+      </w:pPr>
+    </w:p>
+    <w:p>
+      <w:pPr>
+        <w:pStyle w:val="Textoindependiente"/>
         <w:ind w:left="431"/>
         <w:jc w:val="center"/>
         <w:rPr>
@@ -15366,7 +15384,7 @@
       </w:pPr>
       <w:r>
         <w:pict>
-          <v:shape id="_x0000_i1036" type="#_x0000_t75" style="width:210pt;height:33pt" equationxml="&lt;?xml version=&quot;1.0&quot; encoding=&quot;UTF-8&quot; standalone=&quot;yes&quot;?&gt;&#10;&#10;&lt;?mso-application progid=&quot;Word.Document&quot;?&gt;&#10;&#10;&lt;w:wordDocument xmlns:aml=&quot;http://schemas.microsoft.com/aml/2001/core&quot; xmlns:dt=&quot;uuid:C2F41010-65B3-11d1-A29F-00AA00C14882&quot; xmlns:ve=&quot;http://schemas.openxmlformats.org/markup-compatibility/2006&quot; xmlns:o=&quot;urn:schemas-microsoft-com:office:office&quot; xmlns:m=&quot;http://schemas.openxmlformats.org/officeDocument/2006/math&quot; xmlns:v=&quot;urn:schemas-microsoft-com:vml&quot; xmlns:w10=&quot;urn:schemas-microsoft-com:office:word&quot; xmlns:w=&quot;http://schemas.microsoft.com/office/word/2003/wordml&quot; xmlns:wx=&quot;http://schemas.microsoft.com/office/word/2003/auxHint&quot; xmlns:wsp=&quot;http://schemas.microsoft.com/office/word/2003/wordml/sp2&quot; xmlns:sl=&quot;http://schemas.microsoft.com/schemaLibrary/2003/core&quot; w:macrosPresent=&quot;no&quot; w:embeddedObjPresent=&quot;no&quot; w:ocxPresent=&quot;no&quot; xml:space=&quot;preserve&quot;&gt;&lt;w:ignoreSubtree w:val=&quot;http://schemas.microsoft.com/office/word/2003/wordml/sp2&quot;/&gt;&lt;o:DocumentProperties&gt;&lt;o:Version&gt;12&lt;/o:Version&gt;&lt;/o:DocumentProperties&gt;&lt;w:docPr&gt;&lt;w:view w:val=&quot;print&quot;/&gt;&lt;w:zoom w:percent=&quot;100&quot;/&gt;&lt;w:displayBackgroundShape/&gt;&lt;w:stylePaneFormatFilter w:val=&quot;0000&quot;/&gt;&lt;w:defaultTabStop w:val=&quot;708&quot;/&gt;&lt;w:hyphenationZone w:val=&quot;425&quot;/&gt;&lt;w:defaultTableStyle w:sti=&quot;0&quot; w:val=&quot;Normal&quot;/&gt;&lt;w:drawingGridHorizontalSpacing w:val=&quot;100&quot;/&gt;&lt;w:drawingGridVerticalSpacing w:val=&quot;0&quot;/&gt;&lt;w:displayHorizontalDrawingGridEvery w:val=&quot;0&quot;/&gt;&lt;w:displayVerticalDrawingGridEvery w:val=&quot;0&quot;/&gt;&lt;w:characterSpacingControl w:val=&quot;DontCompress&quot;/&gt;&lt;w:optimizeForBrowser/&gt;&lt;w:validateAgainstSchema/&gt;&lt;w:saveInvalidXML w:val=&quot;off&quot;/&gt;&lt;w:ignoreMixedContent w:val=&quot;off&quot;/&gt;&lt;w:alwaysShowPlaceholderText w:val=&quot;off&quot;/&gt;&lt;w:compat&gt;&lt;w:breakWrappedTables/&gt;&lt;w:snapToGridInCell/&gt;&lt;w:wrapTextWithPunct/&gt;&lt;w:useAsianBreakRules/&gt;&lt;w:dontGrowAutofit/&gt;&lt;/w:compat&gt;&lt;wsp:rsids&gt;&lt;wsp:rsidRoot wsp:val=&quot;009E3929&quot;/&gt;&lt;wsp:rsid wsp:val=&quot;00013760&quot;/&gt;&lt;wsp:rsid wsp:val=&quot;000179A8&quot;/&gt;&lt;wsp:rsid wsp:val=&quot;00017F93&quot;/&gt;&lt;wsp:rsid wsp:val=&quot;00020506&quot;/&gt;&lt;wsp:rsid wsp:val=&quot;0002321F&quot;/&gt;&lt;wsp:rsid wsp:val=&quot;000266C2&quot;/&gt;&lt;wsp:rsid wsp:val=&quot;000314E4&quot;/&gt;&lt;wsp:rsid wsp:val=&quot;000354F3&quot;/&gt;&lt;wsp:rsid wsp:val=&quot;00041293&quot;/&gt;&lt;wsp:rsid wsp:val=&quot;00046734&quot;/&gt;&lt;wsp:rsid wsp:val=&quot;00051156&quot;/&gt;&lt;wsp:rsid wsp:val=&quot;00053EB6&quot;/&gt;&lt;wsp:rsid wsp:val=&quot;00054C88&quot;/&gt;&lt;wsp:rsid wsp:val=&quot;00066723&quot;/&gt;&lt;wsp:rsid wsp:val=&quot;00067FEA&quot;/&gt;&lt;wsp:rsid wsp:val=&quot;00071CB0&quot;/&gt;&lt;wsp:rsid wsp:val=&quot;000737FB&quot;/&gt;&lt;wsp:rsid wsp:val=&quot;000919EA&quot;/&gt;&lt;wsp:rsid wsp:val=&quot;00093B47&quot;/&gt;&lt;wsp:rsid wsp:val=&quot;00093C8C&quot;/&gt;&lt;wsp:rsid wsp:val=&quot;00094C7C&quot;/&gt;&lt;wsp:rsid wsp:val=&quot;000A7D40&quot;/&gt;&lt;wsp:rsid wsp:val=&quot;000B153C&quot;/&gt;&lt;wsp:rsid wsp:val=&quot;000B1ED1&quot;/&gt;&lt;wsp:rsid wsp:val=&quot;000B5C62&quot;/&gt;&lt;wsp:rsid wsp:val=&quot;000C1F9C&quot;/&gt;&lt;wsp:rsid wsp:val=&quot;000C51C5&quot;/&gt;&lt;wsp:rsid wsp:val=&quot;000D4507&quot;/&gt;&lt;wsp:rsid wsp:val=&quot;000E1115&quot;/&gt;&lt;wsp:rsid wsp:val=&quot;000E6C12&quot;/&gt;&lt;wsp:rsid wsp:val=&quot;000F225B&quot;/&gt;&lt;wsp:rsid wsp:val=&quot;000F6941&quot;/&gt;&lt;wsp:rsid wsp:val=&quot;00112C03&quot;/&gt;&lt;wsp:rsid wsp:val=&quot;00112F5F&quot;/&gt;&lt;wsp:rsid wsp:val=&quot;00135E20&quot;/&gt;&lt;wsp:rsid wsp:val=&quot;00137F14&quot;/&gt;&lt;wsp:rsid wsp:val=&quot;001436C8&quot;/&gt;&lt;wsp:rsid wsp:val=&quot;00144D9D&quot;/&gt;&lt;wsp:rsid wsp:val=&quot;00152D2D&quot;/&gt;&lt;wsp:rsid wsp:val=&quot;00162EA4&quot;/&gt;&lt;wsp:rsid wsp:val=&quot;00163F33&quot;/&gt;&lt;wsp:rsid wsp:val=&quot;00170B12&quot;/&gt;&lt;wsp:rsid wsp:val=&quot;0017403C&quot;/&gt;&lt;wsp:rsid wsp:val=&quot;00181A42&quot;/&gt;&lt;wsp:rsid wsp:val=&quot;001840B4&quot;/&gt;&lt;wsp:rsid wsp:val=&quot;00192F20&quot;/&gt;&lt;wsp:rsid wsp:val=&quot;001B4494&quot;/&gt;&lt;wsp:rsid wsp:val=&quot;001C2E12&quot;/&gt;&lt;wsp:rsid wsp:val=&quot;001C35CD&quot;/&gt;&lt;wsp:rsid wsp:val=&quot;001F6D3D&quot;/&gt;&lt;wsp:rsid wsp:val=&quot;00204B52&quot;/&gt;&lt;wsp:rsid wsp:val=&quot;00231106&quot;/&gt;&lt;wsp:rsid wsp:val=&quot;002455C6&quot;/&gt;&lt;wsp:rsid wsp:val=&quot;002469FF&quot;/&gt;&lt;wsp:rsid wsp:val=&quot;002500E0&quot;/&gt;&lt;wsp:rsid wsp:val=&quot;002548DD&quot;/&gt;&lt;wsp:rsid wsp:val=&quot;002649C4&quot;/&gt;&lt;wsp:rsid wsp:val=&quot;00281029&quot;/&gt;&lt;wsp:rsid wsp:val=&quot;00287B1A&quot;/&gt;&lt;wsp:rsid wsp:val=&quot;002B2CB3&quot;/&gt;&lt;wsp:rsid wsp:val=&quot;002C0C35&quot;/&gt;&lt;wsp:rsid wsp:val=&quot;002C2A8B&quot;/&gt;&lt;wsp:rsid wsp:val=&quot;002D06A8&quot;/&gt;&lt;wsp:rsid wsp:val=&quot;002D6F21&quot;/&gt;&lt;wsp:rsid wsp:val=&quot;002E3A25&quot;/&gt;&lt;wsp:rsid wsp:val=&quot;003019EA&quot;/&gt;&lt;wsp:rsid wsp:val=&quot;00311203&quot;/&gt;&lt;wsp:rsid wsp:val=&quot;00324A96&quot;/&gt;&lt;wsp:rsid wsp:val=&quot;003402C0&quot;/&gt;&lt;wsp:rsid wsp:val=&quot;00352330&quot;/&gt;&lt;wsp:rsid wsp:val=&quot;00356073&quot;/&gt;&lt;wsp:rsid wsp:val=&quot;00367892&quot;/&gt;&lt;wsp:rsid wsp:val=&quot;003708EC&quot;/&gt;&lt;wsp:rsid wsp:val=&quot;00370C00&quot;/&gt;&lt;wsp:rsid wsp:val=&quot;00380C9D&quot;/&gt;&lt;wsp:rsid wsp:val=&quot;003815D0&quot;/&gt;&lt;wsp:rsid wsp:val=&quot;003877F1&quot;/&gt;&lt;wsp:rsid wsp:val=&quot;00390DEE&quot;/&gt;&lt;wsp:rsid wsp:val=&quot;003A2F07&quot;/&gt;&lt;wsp:rsid wsp:val=&quot;003C21B6&quot;/&gt;&lt;wsp:rsid wsp:val=&quot;003C34B5&quot;/&gt;&lt;wsp:rsid wsp:val=&quot;003D22D7&quot;/&gt;&lt;wsp:rsid wsp:val=&quot;003D6106&quot;/&gt;&lt;wsp:rsid wsp:val=&quot;00407393&quot;/&gt;&lt;wsp:rsid wsp:val=&quot;004073C8&quot;/&gt;&lt;wsp:rsid wsp:val=&quot;00413649&quot;/&gt;&lt;wsp:rsid wsp:val=&quot;0042178E&quot;/&gt;&lt;wsp:rsid wsp:val=&quot;00425ACA&quot;/&gt;&lt;wsp:rsid wsp:val=&quot;00450F61&quot;/&gt;&lt;wsp:rsid wsp:val=&quot;0045162C&quot;/&gt;&lt;wsp:rsid wsp:val=&quot;00451BB8&quot;/&gt;&lt;wsp:rsid wsp:val=&quot;0045362F&quot;/&gt;&lt;wsp:rsid wsp:val=&quot;00454D0A&quot;/&gt;&lt;wsp:rsid wsp:val=&quot;00456392&quot;/&gt;&lt;wsp:rsid wsp:val=&quot;004705DF&quot;/&gt;&lt;wsp:rsid wsp:val=&quot;004743F6&quot;/&gt;&lt;wsp:rsid wsp:val=&quot;00476144&quot;/&gt;&lt;wsp:rsid wsp:val=&quot;00476527&quot;/&gt;&lt;wsp:rsid wsp:val=&quot;00480404&quot;/&gt;&lt;wsp:rsid wsp:val=&quot;00484542&quot;/&gt;&lt;wsp:rsid wsp:val=&quot;00485464&quot;/&gt;&lt;wsp:rsid wsp:val=&quot;00486E99&quot;/&gt;&lt;wsp:rsid wsp:val=&quot;004A3FB1&quot;/&gt;&lt;wsp:rsid wsp:val=&quot;004A7ED9&quot;/&gt;&lt;wsp:rsid wsp:val=&quot;004B33EE&quot;/&gt;&lt;wsp:rsid wsp:val=&quot;004C26D7&quot;/&gt;&lt;wsp:rsid wsp:val=&quot;004C42CF&quot;/&gt;&lt;wsp:rsid wsp:val=&quot;004C7CA8&quot;/&gt;&lt;wsp:rsid wsp:val=&quot;004D117A&quot;/&gt;&lt;wsp:rsid wsp:val=&quot;004D553C&quot;/&gt;&lt;wsp:rsid wsp:val=&quot;004E21BA&quot;/&gt;&lt;wsp:rsid wsp:val=&quot;004E338A&quot;/&gt;&lt;wsp:rsid wsp:val=&quot;004E57E4&quot;/&gt;&lt;wsp:rsid wsp:val=&quot;004E6EE3&quot;/&gt;&lt;wsp:rsid wsp:val=&quot;004F11DD&quot;/&gt;&lt;wsp:rsid wsp:val=&quot;00500BBC&quot;/&gt;&lt;wsp:rsid wsp:val=&quot;00502F0F&quot;/&gt;&lt;wsp:rsid wsp:val=&quot;0051027C&quot;/&gt;&lt;wsp:rsid wsp:val=&quot;00510E5E&quot;/&gt;&lt;wsp:rsid wsp:val=&quot;00522D5C&quot;/&gt;&lt;wsp:rsid wsp:val=&quot;00523B5E&quot;/&gt;&lt;wsp:rsid wsp:val=&quot;00525FAD&quot;/&gt;&lt;wsp:rsid wsp:val=&quot;00532233&quot;/&gt;&lt;wsp:rsid wsp:val=&quot;00532AFA&quot;/&gt;&lt;wsp:rsid wsp:val=&quot;00537539&quot;/&gt;&lt;wsp:rsid wsp:val=&quot;005419B3&quot;/&gt;&lt;wsp:rsid wsp:val=&quot;00541F65&quot;/&gt;&lt;wsp:rsid wsp:val=&quot;005505E4&quot;/&gt;&lt;wsp:rsid wsp:val=&quot;00556EC0&quot;/&gt;&lt;wsp:rsid wsp:val=&quot;005574FF&quot;/&gt;&lt;wsp:rsid wsp:val=&quot;00560034&quot;/&gt;&lt;wsp:rsid wsp:val=&quot;00562239&quot;/&gt;&lt;wsp:rsid wsp:val=&quot;0056461A&quot;/&gt;&lt;wsp:rsid wsp:val=&quot;00576FF2&quot;/&gt;&lt;wsp:rsid wsp:val=&quot;00586F80&quot;/&gt;&lt;wsp:rsid wsp:val=&quot;0059368D&quot;/&gt;&lt;wsp:rsid wsp:val=&quot;00594904&quot;/&gt;&lt;wsp:rsid wsp:val=&quot;005A156F&quot;/&gt;&lt;wsp:rsid wsp:val=&quot;005A5B40&quot;/&gt;&lt;wsp:rsid wsp:val=&quot;005B2CDB&quot;/&gt;&lt;wsp:rsid wsp:val=&quot;005C4A06&quot;/&gt;&lt;wsp:rsid wsp:val=&quot;005D77B7&quot;/&gt;&lt;wsp:rsid wsp:val=&quot;005E18A6&quot;/&gt;&lt;wsp:rsid wsp:val=&quot;005F00DF&quot;/&gt;&lt;wsp:rsid wsp:val=&quot;005F1DC0&quot;/&gt;&lt;wsp:rsid wsp:val=&quot;006057BD&quot;/&gt;&lt;wsp:rsid wsp:val=&quot;00610857&quot;/&gt;&lt;wsp:rsid wsp:val=&quot;006256B9&quot;/&gt;&lt;wsp:rsid wsp:val=&quot;00630F75&quot;/&gt;&lt;wsp:rsid wsp:val=&quot;00633F73&quot;/&gt;&lt;wsp:rsid wsp:val=&quot;0063493D&quot;/&gt;&lt;wsp:rsid wsp:val=&quot;00640AD1&quot;/&gt;&lt;wsp:rsid wsp:val=&quot;00646EC6&quot;/&gt;&lt;wsp:rsid wsp:val=&quot;0065340B&quot;/&gt;&lt;wsp:rsid wsp:val=&quot;00661959&quot;/&gt;&lt;wsp:rsid wsp:val=&quot;00671513&quot;/&gt;&lt;wsp:rsid wsp:val=&quot;006768A8&quot;/&gt;&lt;wsp:rsid wsp:val=&quot;006813E6&quot;/&gt;&lt;wsp:rsid wsp:val=&quot;00697A76&quot;/&gt;&lt;wsp:rsid wsp:val=&quot;006A5AE9&quot;/&gt;&lt;wsp:rsid wsp:val=&quot;006B1088&quot;/&gt;&lt;wsp:rsid wsp:val=&quot;006B135E&quot;/&gt;&lt;wsp:rsid wsp:val=&quot;006B6EBC&quot;/&gt;&lt;wsp:rsid wsp:val=&quot;006D1784&quot;/&gt;&lt;wsp:rsid wsp:val=&quot;006F17A1&quot;/&gt;&lt;wsp:rsid wsp:val=&quot;00701340&quot;/&gt;&lt;wsp:rsid wsp:val=&quot;00702E44&quot;/&gt;&lt;wsp:rsid wsp:val=&quot;0070403C&quot;/&gt;&lt;wsp:rsid wsp:val=&quot;00712DF1&quot;/&gt;&lt;wsp:rsid wsp:val=&quot;0071307B&quot;/&gt;&lt;wsp:rsid wsp:val=&quot;00721FE4&quot;/&gt;&lt;wsp:rsid wsp:val=&quot;007309F2&quot;/&gt;&lt;wsp:rsid wsp:val=&quot;007364DF&quot;/&gt;&lt;wsp:rsid wsp:val=&quot;00747F65&quot;/&gt;&lt;wsp:rsid wsp:val=&quot;00760000&quot;/&gt;&lt;wsp:rsid wsp:val=&quot;00770958&quot;/&gt;&lt;wsp:rsid wsp:val=&quot;00770F02&quot;/&gt;&lt;wsp:rsid wsp:val=&quot;007726CC&quot;/&gt;&lt;wsp:rsid wsp:val=&quot;00794CE9&quot;/&gt;&lt;wsp:rsid wsp:val=&quot;007B2648&quot;/&gt;&lt;wsp:rsid wsp:val=&quot;007B3B7C&quot;/&gt;&lt;wsp:rsid wsp:val=&quot;007C7C9E&quot;/&gt;&lt;wsp:rsid wsp:val=&quot;007C7DFC&quot;/&gt;&lt;wsp:rsid wsp:val=&quot;007D3470&quot;/&gt;&lt;wsp:rsid wsp:val=&quot;007D4F10&quot;/&gt;&lt;wsp:rsid wsp:val=&quot;007D7CA9&quot;/&gt;&lt;wsp:rsid wsp:val=&quot;007E0CFC&quot;/&gt;&lt;wsp:rsid wsp:val=&quot;007E12A2&quot;/&gt;&lt;wsp:rsid wsp:val=&quot;00802CFF&quot;/&gt;&lt;wsp:rsid wsp:val=&quot;008079E0&quot;/&gt;&lt;wsp:rsid wsp:val=&quot;00814753&quot;/&gt;&lt;wsp:rsid wsp:val=&quot;00817CD3&quot;/&gt;&lt;wsp:rsid wsp:val=&quot;00820B4A&quot;/&gt;&lt;wsp:rsid wsp:val=&quot;00821B2F&quot;/&gt;&lt;wsp:rsid wsp:val=&quot;008234BE&quot;/&gt;&lt;wsp:rsid wsp:val=&quot;008265E5&quot;/&gt;&lt;wsp:rsid wsp:val=&quot;00832F8A&quot;/&gt;&lt;wsp:rsid wsp:val=&quot;00835574&quot;/&gt;&lt;wsp:rsid wsp:val=&quot;00863C8D&quot;/&gt;&lt;wsp:rsid wsp:val=&quot;00875099&quot;/&gt;&lt;wsp:rsid wsp:val=&quot;00876291&quot;/&gt;&lt;wsp:rsid wsp:val=&quot;00892653&quot;/&gt;&lt;wsp:rsid wsp:val=&quot;00897595&quot;/&gt;&lt;wsp:rsid wsp:val=&quot;008A60C2&quot;/&gt;&lt;wsp:rsid wsp:val=&quot;008B1C65&quot;/&gt;&lt;wsp:rsid wsp:val=&quot;008C0A09&quot;/&gt;&lt;wsp:rsid wsp:val=&quot;008C0E72&quot;/&gt;&lt;wsp:rsid wsp:val=&quot;008C53F5&quot;/&gt;&lt;wsp:rsid wsp:val=&quot;008C6478&quot;/&gt;&lt;wsp:rsid wsp:val=&quot;008D067F&quot;/&gt;&lt;wsp:rsid wsp:val=&quot;008D0B2B&quot;/&gt;&lt;wsp:rsid wsp:val=&quot;008D34F8&quot;/&gt;&lt;wsp:rsid wsp:val=&quot;008E2D6F&quot;/&gt;&lt;wsp:rsid wsp:val=&quot;008E50E0&quot;/&gt;&lt;wsp:rsid wsp:val=&quot;008E5C93&quot;/&gt;&lt;wsp:rsid wsp:val=&quot;008E7994&quot;/&gt;&lt;wsp:rsid wsp:val=&quot;008F7AF5&quot;/&gt;&lt;wsp:rsid wsp:val=&quot;009101E0&quot;/&gt;&lt;wsp:rsid wsp:val=&quot;009235F4&quot;/&gt;&lt;wsp:rsid wsp:val=&quot;00943A4E&quot;/&gt;&lt;wsp:rsid wsp:val=&quot;00943AA7&quot;/&gt;&lt;wsp:rsid wsp:val=&quot;00944E91&quot;/&gt;&lt;wsp:rsid wsp:val=&quot;00951788&quot;/&gt;&lt;wsp:rsid wsp:val=&quot;00952A97&quot;/&gt;&lt;wsp:rsid wsp:val=&quot;00954FC4&quot;/&gt;&lt;wsp:rsid wsp:val=&quot;009674C1&quot;/&gt;&lt;wsp:rsid wsp:val=&quot;009775A4&quot;/&gt;&lt;wsp:rsid wsp:val=&quot;00980464&quot;/&gt;&lt;wsp:rsid wsp:val=&quot;0098264F&quot;/&gt;&lt;wsp:rsid wsp:val=&quot;00993E06&quot;/&gt;&lt;wsp:rsid wsp:val=&quot;00994464&quot;/&gt;&lt;wsp:rsid wsp:val=&quot;009A2321&quot;/&gt;&lt;wsp:rsid wsp:val=&quot;009A602F&quot;/&gt;&lt;wsp:rsid wsp:val=&quot;009A633F&quot;/&gt;&lt;wsp:rsid wsp:val=&quot;009A6454&quot;/&gt;&lt;wsp:rsid wsp:val=&quot;009B3F3F&quot;/&gt;&lt;wsp:rsid wsp:val=&quot;009C7563&quot;/&gt;&lt;wsp:rsid wsp:val=&quot;009D6440&quot;/&gt;&lt;wsp:rsid wsp:val=&quot;009E14D0&quot;/&gt;&lt;wsp:rsid wsp:val=&quot;009E3929&quot;/&gt;&lt;wsp:rsid wsp:val=&quot;009E6DA0&quot;/&gt;&lt;wsp:rsid wsp:val=&quot;009F3575&quot;/&gt;&lt;wsp:rsid wsp:val=&quot;00A201BD&quot;/&gt;&lt;wsp:rsid wsp:val=&quot;00A24414&quot;/&gt;&lt;wsp:rsid wsp:val=&quot;00A263AF&quot;/&gt;&lt;wsp:rsid wsp:val=&quot;00A37971&quot;/&gt;&lt;wsp:rsid wsp:val=&quot;00A413D6&quot;/&gt;&lt;wsp:rsid wsp:val=&quot;00A50D89&quot;/&gt;&lt;wsp:rsid wsp:val=&quot;00A50E2A&quot;/&gt;&lt;wsp:rsid wsp:val=&quot;00A52A60&quot;/&gt;&lt;wsp:rsid wsp:val=&quot;00A534B1&quot;/&gt;&lt;wsp:rsid wsp:val=&quot;00A60595&quot;/&gt;&lt;wsp:rsid wsp:val=&quot;00A60733&quot;/&gt;&lt;wsp:rsid wsp:val=&quot;00A6417F&quot;/&gt;&lt;wsp:rsid wsp:val=&quot;00A645BE&quot;/&gt;&lt;wsp:rsid wsp:val=&quot;00A72570&quot;/&gt;&lt;wsp:rsid wsp:val=&quot;00A73775&quot;/&gt;&lt;wsp:rsid wsp:val=&quot;00A77AA1&quot;/&gt;&lt;wsp:rsid wsp:val=&quot;00A8083C&quot;/&gt;&lt;wsp:rsid wsp:val=&quot;00A930F3&quot;/&gt;&lt;wsp:rsid wsp:val=&quot;00A93DEC&quot;/&gt;&lt;wsp:rsid wsp:val=&quot;00A971C6&quot;/&gt;&lt;wsp:rsid wsp:val=&quot;00AA1214&quot;/&gt;&lt;wsp:rsid wsp:val=&quot;00AA68E3&quot;/&gt;&lt;wsp:rsid wsp:val=&quot;00AB7DF2&quot;/&gt;&lt;wsp:rsid wsp:val=&quot;00AC0115&quot;/&gt;&lt;wsp:rsid wsp:val=&quot;00AC0EA6&quot;/&gt;&lt;wsp:rsid wsp:val=&quot;00AC20E4&quot;/&gt;&lt;wsp:rsid wsp:val=&quot;00AE1E9C&quot;/&gt;&lt;wsp:rsid wsp:val=&quot;00AE682D&quot;/&gt;&lt;wsp:rsid wsp:val=&quot;00AE7840&quot;/&gt;&lt;wsp:rsid wsp:val=&quot;00AE7E76&quot;/&gt;&lt;wsp:rsid wsp:val=&quot;00AF3C32&quot;/&gt;&lt;wsp:rsid wsp:val=&quot;00AF6F8A&quot;/&gt;&lt;wsp:rsid wsp:val=&quot;00B01C96&quot;/&gt;&lt;wsp:rsid wsp:val=&quot;00B057A6&quot;/&gt;&lt;wsp:rsid wsp:val=&quot;00B20BA5&quot;/&gt;&lt;wsp:rsid wsp:val=&quot;00B2229C&quot;/&gt;&lt;wsp:rsid wsp:val=&quot;00B22F54&quot;/&gt;&lt;wsp:rsid wsp:val=&quot;00B4114A&quot;/&gt;&lt;wsp:rsid wsp:val=&quot;00B43C3B&quot;/&gt;&lt;wsp:rsid wsp:val=&quot;00B50433&quot;/&gt;&lt;wsp:rsid wsp:val=&quot;00B55E54&quot;/&gt;&lt;wsp:rsid wsp:val=&quot;00B663D8&quot;/&gt;&lt;wsp:rsid wsp:val=&quot;00B748DA&quot;/&gt;&lt;wsp:rsid wsp:val=&quot;00B75F50&quot;/&gt;&lt;wsp:rsid wsp:val=&quot;00B83C49&quot;/&gt;&lt;wsp:rsid wsp:val=&quot;00BA1E8C&quot;/&gt;&lt;wsp:rsid wsp:val=&quot;00BA6D85&quot;/&gt;&lt;wsp:rsid wsp:val=&quot;00BB0376&quot;/&gt;&lt;wsp:rsid wsp:val=&quot;00BC1190&quot;/&gt;&lt;wsp:rsid wsp:val=&quot;00BC1759&quot;/&gt;&lt;wsp:rsid wsp:val=&quot;00BC4B0B&quot;/&gt;&lt;wsp:rsid wsp:val=&quot;00BE3514&quot;/&gt;&lt;wsp:rsid wsp:val=&quot;00BF1CC0&quot;/&gt;&lt;wsp:rsid wsp:val=&quot;00BF4916&quot;/&gt;&lt;wsp:rsid wsp:val=&quot;00C045CB&quot;/&gt;&lt;wsp:rsid wsp:val=&quot;00C1223D&quot;/&gt;&lt;wsp:rsid wsp:val=&quot;00C13776&quot;/&gt;&lt;wsp:rsid wsp:val=&quot;00C25226&quot;/&gt;&lt;wsp:rsid wsp:val=&quot;00C30532&quot;/&gt;&lt;wsp:rsid wsp:val=&quot;00C3071D&quot;/&gt;&lt;wsp:rsid wsp:val=&quot;00C33D6D&quot;/&gt;&lt;wsp:rsid wsp:val=&quot;00C411A7&quot;/&gt;&lt;wsp:rsid wsp:val=&quot;00C412C3&quot;/&gt;&lt;wsp:rsid wsp:val=&quot;00C47E0E&quot;/&gt;&lt;wsp:rsid wsp:val=&quot;00C51C92&quot;/&gt;&lt;wsp:rsid wsp:val=&quot;00C5626D&quot;/&gt;&lt;wsp:rsid wsp:val=&quot;00C6366D&quot;/&gt;&lt;wsp:rsid wsp:val=&quot;00C70DB1&quot;/&gt;&lt;wsp:rsid wsp:val=&quot;00C740DA&quot;/&gt;&lt;wsp:rsid wsp:val=&quot;00C75EE3&quot;/&gt;&lt;wsp:rsid wsp:val=&quot;00C92F0B&quot;/&gt;&lt;wsp:rsid wsp:val=&quot;00C94B31&quot;/&gt;&lt;wsp:rsid wsp:val=&quot;00C9523A&quot;/&gt;&lt;wsp:rsid wsp:val=&quot;00CA6FF9&quot;/&gt;&lt;wsp:rsid wsp:val=&quot;00CB322A&quot;/&gt;&lt;wsp:rsid wsp:val=&quot;00CB555B&quot;/&gt;&lt;wsp:rsid wsp:val=&quot;00CC459D&quot;/&gt;&lt;wsp:rsid wsp:val=&quot;00CD4DEA&quot;/&gt;&lt;wsp:rsid wsp:val=&quot;00CD7AD7&quot;/&gt;&lt;wsp:rsid wsp:val=&quot;00CE24DF&quot;/&gt;&lt;wsp:rsid wsp:val=&quot;00CE40D6&quot;/&gt;&lt;wsp:rsid wsp:val=&quot;00CE4211&quot;/&gt;&lt;wsp:rsid wsp:val=&quot;00CF4340&quot;/&gt;&lt;wsp:rsid wsp:val=&quot;00D10A1D&quot;/&gt;&lt;wsp:rsid wsp:val=&quot;00D21971&quot;/&gt;&lt;wsp:rsid wsp:val=&quot;00D21DB8&quot;/&gt;&lt;wsp:rsid wsp:val=&quot;00D236EF&quot;/&gt;&lt;wsp:rsid wsp:val=&quot;00D242D5&quot;/&gt;&lt;wsp:rsid wsp:val=&quot;00D255FF&quot;/&gt;&lt;wsp:rsid wsp:val=&quot;00D26858&quot;/&gt;&lt;wsp:rsid wsp:val=&quot;00D26AE0&quot;/&gt;&lt;wsp:rsid wsp:val=&quot;00D30889&quot;/&gt;&lt;wsp:rsid wsp:val=&quot;00D360BE&quot;/&gt;&lt;wsp:rsid wsp:val=&quot;00D47713&quot;/&gt;&lt;wsp:rsid wsp:val=&quot;00D53AC5&quot;/&gt;&lt;wsp:rsid wsp:val=&quot;00D72EE5&quot;/&gt;&lt;wsp:rsid wsp:val=&quot;00D7716B&quot;/&gt;&lt;wsp:rsid wsp:val=&quot;00D81DD3&quot;/&gt;&lt;wsp:rsid wsp:val=&quot;00D83019&quot;/&gt;&lt;wsp:rsid wsp:val=&quot;00D84DE6&quot;/&gt;&lt;wsp:rsid wsp:val=&quot;00D874B2&quot;/&gt;&lt;wsp:rsid wsp:val=&quot;00D934F5&quot;/&gt;&lt;wsp:rsid wsp:val=&quot;00D96274&quot;/&gt;&lt;wsp:rsid wsp:val=&quot;00DA01E0&quot;/&gt;&lt;wsp:rsid wsp:val=&quot;00DA04B3&quot;/&gt;&lt;wsp:rsid wsp:val=&quot;00DA2E8E&quot;/&gt;&lt;wsp:rsid wsp:val=&quot;00DA3230&quot;/&gt;&lt;wsp:rsid wsp:val=&quot;00DB7F17&quot;/&gt;&lt;wsp:rsid wsp:val=&quot;00DC5EE8&quot;/&gt;&lt;wsp:rsid wsp:val=&quot;00DF11FD&quot;/&gt;&lt;wsp:rsid wsp:val=&quot;00DF219D&quot;/&gt;&lt;wsp:rsid wsp:val=&quot;00E01F79&quot;/&gt;&lt;wsp:rsid wsp:val=&quot;00E10848&quot;/&gt;&lt;wsp:rsid wsp:val=&quot;00E12E38&quot;/&gt;&lt;wsp:rsid wsp:val=&quot;00E1521A&quot;/&gt;&lt;wsp:rsid wsp:val=&quot;00E16FF8&quot;/&gt;&lt;wsp:rsid wsp:val=&quot;00E2127C&quot;/&gt;&lt;wsp:rsid wsp:val=&quot;00E35B8A&quot;/&gt;&lt;wsp:rsid wsp:val=&quot;00E36A55&quot;/&gt;&lt;wsp:rsid wsp:val=&quot;00E51B2F&quot;/&gt;&lt;wsp:rsid wsp:val=&quot;00E6034F&quot;/&gt;&lt;wsp:rsid wsp:val=&quot;00E631FA&quot;/&gt;&lt;wsp:rsid wsp:val=&quot;00E63938&quot;/&gt;&lt;wsp:rsid wsp:val=&quot;00E96E4F&quot;/&gt;&lt;wsp:rsid wsp:val=&quot;00EB136F&quot;/&gt;&lt;wsp:rsid wsp:val=&quot;00EB4C5E&quot;/&gt;&lt;wsp:rsid wsp:val=&quot;00EC000F&quot;/&gt;&lt;wsp:rsid wsp:val=&quot;00EC483A&quot;/&gt;&lt;wsp:rsid wsp:val=&quot;00EC5D1A&quot;/&gt;&lt;wsp:rsid wsp:val=&quot;00ED27E1&quot;/&gt;&lt;wsp:rsid wsp:val=&quot;00ED307C&quot;/&gt;&lt;wsp:rsid wsp:val=&quot;00ED31A5&quot;/&gt;&lt;wsp:rsid wsp:val=&quot;00ED43A1&quot;/&gt;&lt;wsp:rsid wsp:val=&quot;00ED5E39&quot;/&gt;&lt;wsp:rsid wsp:val=&quot;00EF4C1A&quot;/&gt;&lt;wsp:rsid wsp:val=&quot;00F05980&quot;/&gt;&lt;wsp:rsid wsp:val=&quot;00F102EB&quot;/&gt;&lt;wsp:rsid wsp:val=&quot;00F115EF&quot;/&gt;&lt;wsp:rsid wsp:val=&quot;00F11C28&quot;/&gt;&lt;wsp:rsid wsp:val=&quot;00F12DCA&quot;/&gt;&lt;wsp:rsid wsp:val=&quot;00F13547&quot;/&gt;&lt;wsp:rsid wsp:val=&quot;00F157EE&quot;/&gt;&lt;wsp:rsid wsp:val=&quot;00F23F06&quot;/&gt;&lt;wsp:rsid wsp:val=&quot;00F255A8&quot;/&gt;&lt;wsp:rsid wsp:val=&quot;00F2789C&quot;/&gt;&lt;wsp:rsid wsp:val=&quot;00F30EE0&quot;/&gt;&lt;wsp:rsid wsp:val=&quot;00F35E56&quot;/&gt;&lt;wsp:rsid wsp:val=&quot;00F35E82&quot;/&gt;&lt;wsp:rsid wsp:val=&quot;00F42A09&quot;/&gt;&lt;wsp:rsid wsp:val=&quot;00F60229&quot;/&gt;&lt;wsp:rsid wsp:val=&quot;00F7113C&quot;/&gt;&lt;wsp:rsid wsp:val=&quot;00F727C6&quot;/&gt;&lt;wsp:rsid wsp:val=&quot;00F754DB&quot;/&gt;&lt;wsp:rsid wsp:val=&quot;00F9416F&quot;/&gt;&lt;wsp:rsid wsp:val=&quot;00FA03E5&quot;/&gt;&lt;wsp:rsid wsp:val=&quot;00FA06F6&quot;/&gt;&lt;wsp:rsid wsp:val=&quot;00FA1292&quot;/&gt;&lt;wsp:rsid wsp:val=&quot;00FA15EF&quot;/&gt;&lt;wsp:rsid wsp:val=&quot;00FA552F&quot;/&gt;&lt;wsp:rsid wsp:val=&quot;00FA6921&quot;/&gt;&lt;wsp:rsid wsp:val=&quot;00FB2DFB&quot;/&gt;&lt;wsp:rsid wsp:val=&quot;00FD2EEB&quot;/&gt;&lt;wsp:rsid wsp:val=&quot;00FD6A39&quot;/&gt;&lt;wsp:rsid wsp:val=&quot;00FE6F5A&quot;/&gt;&lt;/wsp:rsids&gt;&lt;/w:docPr&gt;&lt;w:body&gt;&lt;w:p wsp:rsidR=&quot;00000000&quot; wsp:rsidRDefault=&quot;00450F61&quot;&gt;&lt;m:oMathPara&gt;&lt;m:oMath&gt;&lt;m:sSub&gt;&lt;m:sSubPr&gt;&lt;m:ctrlPr&gt;&lt;w:rPr&gt;&lt;w:rFonts w:ascii=&quot;Cambria Math&quot; w:h-ansi=&quot;Cambria Math&quot; w:cs=&quot;Arial&quot;/&gt;&lt;wx:font wx:val=&quot;Cambria Math&quot;/&gt;&lt;w:i/&gt;&lt;w:sz w:val=&quot;28&quot;/&gt;&lt;w:sz-cs w:val=&quot;28&quot;/&gt;&lt;w:lang w:val=&quot;ES-UY&quot;/&gt;&lt;/w:rPr&gt;&lt;/m:ctrlPr&gt;&lt;/m:sSubPr&gt;&lt;m:e&gt;&lt;m:r&gt;&lt;w:rPr&gt;&lt;w:rFonts w:ascii=&quot;Cambria Math&quot; w:h-ansi=&quot;Cambria Math&quot; w:cs=&quot;Arial&quot;/&gt;&lt;wx:font wx:val=&quot;Cambria Math&quot;/&gt;&lt;w:i/&gt;&lt;w:sz w:val=&quot;28&quot;/&gt;&lt;w:sz-cs w:val=&quot;28&quot;/&gt;&lt;w:lang w:val=&quot;ES-UY&quot;/&gt;&lt;/w:rPr&gt;&lt;m:t&gt;CL&lt;/m:t&gt;&lt;/m:r&gt;&lt;/m:e&gt;&lt;m:sub&gt;&lt;m:r&gt;&lt;w:rPr&gt;&lt;w:rFonts w:ascii=&quot;Cambria Math&quot; w:h-ansi=&quot;Cambria Math&quot; w:cs=&quot;Arial&quot;/&gt;&lt;wx:font wx:val=&quot;Cambria Math&quot;/&gt;&lt;w:i/&gt;&lt;w:sz w:val=&quot;28&quot;/&gt;&lt;w:sz-cs w:val=&quot;28&quot;/&gt;&lt;w:lang w:val=&quot;ES-UY&quot;/&gt;&lt;/w:rPr&gt;&lt;m:t&gt;em(K,A;L)&lt;/m:t&gt;&lt;/m:r&gt;&lt;/m:sub&gt;&lt;/m:sSub&gt;&lt;m:r&gt;&lt;w:rPr&gt;&lt;w:rFonts w:ascii=&quot;Cambria Math&quot; w:h-ansi=&quot;Cambria Math&quot; w:cs=&quot;Arial&quot;/&gt;&lt;wx:font wx:val=&quot;Cambria Math&quot;/&gt;&lt;w:i/&gt;&lt;w:sz w:val=&quot;28&quot;/&gt;&lt;w:sz-cs w:val=&quot;28&quot;/&gt;&lt;w:lang w:val=&quot;ES-UY&quot;/&gt;&lt;/w:rPr&gt;&lt;m:t&gt;= &lt;/m:t&gt;&lt;/m:r&gt;&lt;m:f&gt;&lt;m:fPr&gt;&lt;m:ctrlPr&gt;&lt;w:rPr&gt;&lt;w:rFonts w:ascii=&quot;Cambria Math&quot; w:h-ansi=&quot;Cambria Math&quot; w:cs=&quot;Arial&quot;/&gt;&lt;wx:font wx:val=&quot;Cambria Math&quot;/&gt;&lt;w:i/&gt;&lt;w:sz w:val=&quot;28&quot;/&gt;&lt;w:sz-cs w:val=&quot;28&quot;/&gt;&lt;w:lang w:val=&quot;ES-UY&quot;/&gt;&lt;/w:rPr&gt;&lt;/m:ctrlPr&gt;&lt;/m:fPr&gt;&lt;m:num&gt;&lt;m:sSub&gt;&lt;m:sSubPr&gt;&lt;m:ctrlPr&gt;&lt;w:rPr&gt;&lt;w:rFonts w:ascii=&quot;Cambria Math&quot; w:h-ansi=&quot;Cambria Math&quot; w:cs=&quot;Arial&quot;/&gt;&lt;wx:font wx:val=&quot;Cambria Math&quot;/&gt;&lt;w:i/&gt;&lt;w:sz w:val=&quot;28&quot;/&gt;&lt;w:sz-cs w:val=&quot;28&quot;/&gt;&lt;w:lang w:val=&quot;ES-UY&quot;/&gt;&lt;/w:rPr&gt;&lt;/m:ctrlPr&gt;&lt;/m:sSubPr&gt;&lt;m:e&gt;&lt;m:r&gt;&lt;w:rPr&gt;&lt;w:rFonts w:ascii=&quot;Cambria Math&quot; w:h-ansi=&quot;Cambria Math&quot; w:cs=&quot;Arial&quot;/&gt;&lt;wx:font wx:val=&quot;Cambria Math&quot;/&gt;&lt;w:i/&gt;&lt;w:sz w:val=&quot;28&quot;/&gt;&lt;w:sz-cs w:val=&quot;28&quot;/&gt;&lt;w:lang w:val=&quot;ES-UY&quot;/&gt;&lt;/w:rPr&gt;&lt;m:t&gt;X&lt;/m:t&gt;&lt;/m:r&gt;&lt;/m:e&gt;&lt;m:sub&gt;&lt;m:r&gt;&lt;w:rPr&gt;&lt;w:rFonts w:ascii=&quot;Cambria Math&quot; w:h-ansi=&quot;Cambria Math&quot; w:cs=&quot;Arial&quot;/&gt;&lt;wx:font wx:val=&quot;Cambria Math&quot;/&gt;&lt;w:i/&gt;&lt;w:sz w:val=&quot;28&quot;/&gt;&lt;w:sz-cs w:val=&quot;28&quot;/&gt;&lt;w:lang w:val=&quot;ES-UY&quot;/&gt;&lt;/w:rPr&gt;&lt;m:t&gt;em&lt;/m:t&gt;&lt;/m:r&gt;&lt;/m:sub&gt;&lt;/m:sSub&gt;&lt;m:sSub&gt;&lt;m:sSubPr&gt;&lt;m:ctrlPr&gt;&lt;w:rPr&gt;&lt;w:rFonts w:ascii=&quot;Cambria Math&quot; w:h-ansi=&quot;Cambria Math&quot; w:cs=&quot;Arial&quot;/&gt;&lt;wx:font wx:val=&quot;Cambria Math&quot;/&gt;&lt;w:i/&gt;&lt;w:sz w:val=&quot;28&quot;/&gt;&lt;w:sz-cs w:val=&quot;28&quot;/&gt;&lt;w:lang w:val=&quot;ES-UY&quot;/&gt;&lt;/w:rPr&gt;&lt;/m:ctrlPr&gt;&lt;/m:sSubPr&gt;&lt;m:e&gt;&lt;m:r&gt;&lt;w:rPr&gt;&lt;w:rFonts w:ascii=&quot;Cambria Math&quot; w:h-ansi=&quot;Cambria Math&quot; w:cs=&quot;Arial&quot;/&gt;&lt;wx:font wx:val=&quot;Cambria Math&quot;/&gt;&lt;w:i/&gt;&lt;w:sz w:val=&quot;28&quot;/&gt;&lt;w:sz-cs w:val=&quot;28&quot;/&gt;&lt;w:lang w:val=&quot;ES-UY&quot;/&gt;&lt;/w:rPr&gt;&lt;m:t&gt;X&lt;/m:t&gt;&lt;/m:r&gt;&lt;/m:e&gt;&lt;m:sub&gt;&lt;m:r&gt;&lt;w:rPr&gt;&lt;w:rFonts w:ascii=&quot;Cambria Math&quot; w:h-ansi=&quot;Cambria Math&quot; w:cs=&quot;Arial&quot;/&gt;&lt;wx:font wx:val=&quot;Cambria Math&quot;/&gt;&lt;w:i/&gt;&lt;w:sz w:val=&quot;28&quot;/&gt;&lt;w:sz-cs w:val=&quot;28&quot;/&gt;&lt;w:lang w:val=&quot;ES-UY&quot;/&gt;&lt;/w:rPr&gt;&lt;m:t&gt;eC&lt;/m:t&gt;&lt;/m:r&gt;&lt;/m:sub&gt;&lt;/m:sSub&gt;&lt;/m:num&gt;&lt;m:den&gt;&lt;m:sSub&gt;&lt;m:sSubPr&gt;&lt;m:ctrlPr&gt;&lt;w:rPr&gt;&lt;w:rFonts w:ascii=&quot;Cambria Math&quot; w:h-ansi=&quot;Cambria Math&quot; w:cs=&quot;Arial&quot;/&gt;&lt;wx:font wx:val=&quot;Cambria Math&quot;/&gt;&lt;w:i/&gt;&lt;w:sz w:val=&quot;28&quot;/&gt;&lt;w:sz-cs w:val=&quot;28&quot;/&gt;&lt;w:lang w:val=&quot;ES-UY&quot;/&gt;&lt;/w:rPr&gt;&lt;/m:ctrlPr&gt;&lt;/m:sSubPr&gt;&lt;m:e&gt;&lt;m:r&gt;&lt;w:rPr&gt;&lt;w:rFonts w:ascii=&quot;Cambria Math&quot; w:h-ansi=&quot;Cambria Math&quot; w:cs=&quot;Arial&quot;/&gt;&lt;wx:font wx:val=&quot;Cambria Math&quot;/&gt;&lt;w:i/&gt;&lt;w:sz w:val=&quot;28&quot;/&gt;&lt;w:sz-cs w:val=&quot;28&quot;/&gt;&lt;w:lang w:val=&quot;ES-UY&quot;/&gt;&lt;/w:rPr&gt;&lt;m:t&gt;X&lt;/m:t&gt;&lt;/m:r&gt;&lt;/m:e&gt;&lt;m:sub&gt;&lt;m:r&gt;&lt;w:rPr&gt;&lt;w:rFonts w:ascii=&quot;Cambria Math&quot; w:h-ansi=&quot;Cambria Math&quot; w:cs=&quot;Arial&quot;/&gt;&lt;wx:font wx:val=&quot;Cambria Math&quot;/&gt;&lt;w:i/&gt;&lt;w:sz w:val=&quot;28&quot;/&gt;&lt;w:sz-cs w:val=&quot;28&quot;/&gt;&lt;w:lang w:val=&quot;ES-UY&quot;/&gt;&lt;/w:rPr&gt;&lt;m:t&gt;m&lt;/m:t&gt;&lt;/m:r&gt;&lt;/m:sub&gt;&lt;/m:sSub&gt;&lt;m:sSub&gt;&lt;m:sSubPr&gt;&lt;m:ctrlPr&gt;&lt;w:rPr&gt;&lt;w:rFonts w:ascii=&quot;Cambria Math&quot; w:h-ansi=&quot;Cambria Math&quot; w:cs=&quot;Arial&quot;/&gt;&lt;wx:font wx:val=&quot;Cambria Math&quot;/&gt;&lt;w:i/&gt;&lt;w:sz w:val=&quot;28&quot;/&gt;&lt;w:sz-cs w:val=&quot;28&quot;/&gt;&lt;w:lang w:val=&quot;ES-UY&quot;/&gt;&lt;/w:rPr&gt;&lt;/m:ctrlPr&gt;&lt;/m:sSubPr&gt;&lt;m:e&gt;&lt;m:r&gt;&lt;w:rPr&gt;&lt;w:rFonts w:ascii=&quot;Cambria Math&quot; w:h-ansi=&quot;Cambria Math&quot; w:cs=&quot;Arial&quot;/&gt;&lt;wx:font wx:val=&quot;Cambria Math&quot;/&gt;&lt;w:i/&gt;&lt;w:sz w:val=&quot;28&quot;/&gt;&lt;w:sz-cs w:val=&quot;28&quot;/&gt;&lt;w:lang w:val=&quot;ES-UY&quot;/&gt;&lt;/w:rPr&gt;&lt;m:t&gt;X&lt;/m:t&gt;&lt;/m:r&gt;&lt;/m:e&gt;&lt;m:sub&gt;&lt;m:r&gt;&lt;w:rPr&gt;&lt;w:rFonts w:ascii=&quot;Cambria Math&quot; w:h-ansi=&quot;Cambria Math&quot; w:cs=&quot;Arial&quot;/&gt;&lt;wx:font wx:val=&quot;Cambria Math&quot;/&gt;&lt;w:i/&gt;&lt;w:sz w:val=&quot;28&quot;/&gt;&lt;w:sz-cs w:val=&quot;28&quot;/&gt;&lt;w:lang w:val=&quot;ES-UY&quot;/&gt;&lt;/w:rPr&gt;&lt;m:t&gt;C&lt;/m:t&gt;&lt;/m:r&gt;&lt;/m:sub&gt;&lt;/m:sSub&gt;&lt;/m:den&gt;&lt;/m:f&gt;&lt;m:r&gt;&lt;w:rPr&gt;&lt;w:rFonts w:ascii=&quot;Cambria Math&quot; w:h-ansi=&quot;Cambria Math&quot; w:cs=&quot;Arial&quot;/&gt;&lt;wx:font wx:val=&quot;Cambria Math&quot;/&gt;&lt;w:i/&gt;&lt;w:sz w:val=&quot;28&quot;/&gt;&lt;w:sz-cs w:val=&quot;28&quot;/&gt;&lt;w:lang w:val=&quot;ES-UY&quot;/&gt;&lt;/w:rPr&gt;&lt;m:t&gt;Î· &lt;/m:t&gt;&lt;/m:r&gt;&lt;m:sSub&gt;&lt;m:sSubPr&gt;&lt;m:ctrlPr&gt;&lt;w:rPr&gt;&lt;w:rFonts w:ascii=&quot;Cambria Math&quot; w:h-ansi=&quot;Cambria Math&quot; w:cs=&quot;Arial&quot;/&gt;&lt;wx:font wx:val=&quot;Cambria Math&quot;/&gt;&lt;w:i/&gt;&lt;w:sz w:val=&quot;28&quot;/&gt;&lt;w:sz-cs w:val=&quot;28&quot;/&gt;&lt;w:lang w:val=&quot;ES-UY&quot;/&gt;&lt;/w:rPr&gt;&lt;/m:ctrlPr&gt;&lt;/m:sSubPr&gt;&lt;m:e&gt;&lt;m:r&gt;&lt;w:rPr&gt;&lt;w:rFonts w:ascii=&quot;Cambria Math&quot; w:h-ansi=&quot;Cambria Math&quot; w:cs=&quot;Arial&quot;/&gt;&lt;wx:font wx:val=&quot;Cambria Math&quot;/&gt;&lt;w:i/&gt;&lt;w:sz w:val=&quot;28&quot;/&gt;&lt;w:sz-cs w:val=&quot;28&quot;/&gt;&lt;w:lang w:val=&quot;ES-UY&quot;/&gt;&lt;/w:rPr&gt;&lt;m:t&gt;|&lt;/m:t&gt;&lt;/m:r&gt;&lt;/m:e&gt;&lt;m:sub&gt;&lt;m:d&gt;&lt;m:dPr&gt;&lt;m:ctrlPr&gt;&lt;w:rPr&gt;&lt;w:rFonts w:ascii=&quot;Cambria Math&quot; w:h-ansi=&quot;Cambria Math&quot; w:cs=&quot;Arial&quot;/&gt;&lt;wx:font wx:val=&quot;Cambria Math&quot;/&gt;&lt;w:i/&gt;&lt;w:sz w:val=&quot;28&quot;/&gt;&lt;w:sz-cs w:val=&quot;28&quot;/&gt;&lt;w:lang w:val=&quot;ES-UY&quot;/&gt;&lt;/w:rPr&gt;&lt;/m:ctrlPr&gt;&lt;/m:dPr&gt;&lt;m:e&gt;&lt;m:r&gt;&lt;w:rPr&gt;&lt;w:rFonts w:ascii=&quot;Cambria Math&quot; w:h-ansi=&quot;Cambria Math&quot; w:cs=&quot;Arial&quot;/&gt;&lt;wx:font wx:val=&quot;Cambria Math&quot;/&gt;&lt;w:i/&gt;&lt;w:sz w:val=&quot;28&quot;/&gt;&lt;w:sz-cs w:val=&quot;28&quot;/&gt;&lt;w:lang w:val=&quot;ES-UY&quot;/&gt;&lt;/w:rPr&gt;&lt;m:t&gt;K,L,A&lt;/m:t&gt;&lt;/m:r&gt;&lt;/m:e&gt;&lt;/m:d&gt;&lt;/m:sub&gt;&lt;/m:sSub&gt;&lt;m:r&gt;&lt;w:rPr&gt;&lt;w:rFonts w:ascii=&quot;Cambria Math&quot; w:h-ansi=&quot;Cambria Math&quot; w:cs=&quot;Arial&quot;/&gt;&lt;wx:font wx:val=&quot;Cambria Math&quot;/&gt;&lt;w:i/&gt;&lt;w:sz w:val=&quot;28&quot;/&gt;&lt;w:sz-cs w:val=&quot;28&quot;/&gt;&lt;w:lang w:val=&quot;ES-UY&quot;/&gt;&lt;/w:rPr&gt;&lt;m:t&gt;   (4)&lt;/m:t&gt;&lt;/m:r&gt;&lt;/m:oMath&gt;&lt;/m:oMathPara&gt;&lt;/w:p&gt;&lt;w:sectPr wsp:rsidR=&quot;00000000&quot;&gt;&lt;w:pgSz w:w=&quot;12240&quot; w:h=&quot;15840&quot;/&gt;&lt;w:pgMar w:top=&quot;1440&quot; w:right=&quot;1440&quot; w:bottom=&quot;1440&quot; w:left=&quot;1440&quot; w:header=&quot;720&quot; w:footer=&quot;720&quot; w:gutter=&quot;0&quot;/&gt;&lt;w:cols w:space=&quot;720&quot;/&gt;&lt;/w:sectPr&gt;&lt;/w:body&gt;&lt;/w:wordDocument&gt;">
+          <v:shape id="_x0000_i1036" type="#_x0000_t75" style="width:210pt;height:33pt" equationxml="&lt;">
             <v:imagedata r:id="rId30" o:title="" chromakey="white"/>
           </v:shape>
         </w:pict>
@@ -15374,18 +15392,18 @@
     </w:p>
     <w:p>
       <w:pPr>
-        <w:pStyle w:val="BodyText"/>
-        <w:ind w:left="431"/>
-        <w:jc w:val="both"/>
-        <w:rPr>
-          <w:rFonts w:ascii="Verdana" w:hAnsi="Verdana" w:cs="Arial"/>
-          <w:lang w:val="es-UY"/>
-        </w:rPr>
-      </w:pPr>
-    </w:p>
-    <w:p>
-      <w:pPr>
-        <w:pStyle w:val="BodyText"/>
+        <w:pStyle w:val="Textoindependiente"/>
+        <w:ind w:left="431"/>
+        <w:jc w:val="both"/>
+        <w:rPr>
+          <w:rFonts w:ascii="Verdana" w:hAnsi="Verdana" w:cs="Arial"/>
+          <w:lang w:val="es-UY"/>
+        </w:rPr>
+      </w:pPr>
+    </w:p>
+    <w:p>
+      <w:pPr>
+        <w:pStyle w:val="Textoindependiente"/>
         <w:ind w:left="431"/>
         <w:jc w:val="both"/>
         <w:rPr>
@@ -15426,18 +15444,18 @@
     </w:p>
     <w:p>
       <w:pPr>
-        <w:pStyle w:val="BodyText"/>
-        <w:ind w:left="431"/>
-        <w:jc w:val="both"/>
-        <w:rPr>
-          <w:rFonts w:ascii="Verdana" w:hAnsi="Verdana" w:cs="Arial"/>
-          <w:lang w:val="es-UY"/>
-        </w:rPr>
-      </w:pPr>
-    </w:p>
-    <w:p>
-      <w:pPr>
-        <w:pStyle w:val="BodyText"/>
+        <w:pStyle w:val="Textoindependiente"/>
+        <w:ind w:left="431"/>
+        <w:jc w:val="both"/>
+        <w:rPr>
+          <w:rFonts w:ascii="Verdana" w:hAnsi="Verdana" w:cs="Arial"/>
+          <w:lang w:val="es-UY"/>
+        </w:rPr>
+      </w:pPr>
+    </w:p>
+    <w:p>
+      <w:pPr>
+        <w:pStyle w:val="Textoindependiente"/>
         <w:ind w:left="431"/>
         <w:jc w:val="both"/>
         <w:rPr>
@@ -15461,7 +15479,7 @@
       </w:r>
       <w:r>
         <w:pict>
-          <v:shape id="_x0000_i1037" type="#_x0000_t75" style="width:27pt;height:13.5pt" equationxml="&lt;?xml version=&quot;1.0&quot; encoding=&quot;UTF-8&quot; standalone=&quot;yes&quot;?&gt;&#10;&#10;&lt;?mso-application progid=&quot;Word.Document&quot;?&gt;&#10;&#10;&lt;w:wordDocument xmlns:aml=&quot;http://schemas.microsoft.com/aml/2001/core&quot; xmlns:dt=&quot;uuid:C2F41010-65B3-11d1-A29F-00AA00C14882&quot; xmlns:ve=&quot;http://schemas.openxmlformats.org/markup-compatibility/2006&quot; xmlns:o=&quot;urn:schemas-microsoft-com:office:office&quot; xmlns:m=&quot;http://schemas.openxmlformats.org/officeDocument/2006/math&quot; xmlns:v=&quot;urn:schemas-microsoft-com:vml&quot; xmlns:w10=&quot;urn:schemas-microsoft-com:office:word&quot; xmlns:w=&quot;http://schemas.microsoft.com/office/word/2003/wordml&quot; xmlns:wx=&quot;http://schemas.microsoft.com/office/word/2003/auxHint&quot; xmlns:wsp=&quot;http://schemas.microsoft.com/office/word/2003/wordml/sp2&quot; xmlns:sl=&quot;http://schemas.microsoft.com/schemaLibrary/2003/core&quot; w:macrosPresent=&quot;no&quot; w:embeddedObjPresent=&quot;no&quot; w:ocxPresent=&quot;no&quot; xml:space=&quot;preserve&quot;&gt;&lt;w:ignoreSubtree w:val=&quot;http://schemas.microsoft.com/office/word/2003/wordml/sp2&quot;/&gt;&lt;o:DocumentProperties&gt;&lt;o:Version&gt;12&lt;/o:Version&gt;&lt;/o:DocumentProperties&gt;&lt;w:docPr&gt;&lt;w:view w:val=&quot;print&quot;/&gt;&lt;w:zoom w:percent=&quot;100&quot;/&gt;&lt;w:displayBackgroundShape/&gt;&lt;w:stylePaneFormatFilter w:val=&quot;0000&quot;/&gt;&lt;w:defaultTabStop w:val=&quot;708&quot;/&gt;&lt;w:hyphenationZone w:val=&quot;425&quot;/&gt;&lt;w:defaultTableStyle w:sti=&quot;0&quot; w:val=&quot;Normal&quot;/&gt;&lt;w:drawingGridHorizontalSpacing w:val=&quot;100&quot;/&gt;&lt;w:drawingGridVerticalSpacing w:val=&quot;0&quot;/&gt;&lt;w:displayHorizontalDrawingGridEvery w:val=&quot;0&quot;/&gt;&lt;w:displayVerticalDrawingGridEvery w:val=&quot;0&quot;/&gt;&lt;w:characterSpacingControl w:val=&quot;DontCompress&quot;/&gt;&lt;w:optimizeForBrowser/&gt;&lt;w:validateAgainstSchema/&gt;&lt;w:saveInvalidXML w:val=&quot;off&quot;/&gt;&lt;w:ignoreMixedContent w:val=&quot;off&quot;/&gt;&lt;w:alwaysShowPlaceholderText w:val=&quot;off&quot;/&gt;&lt;w:compat&gt;&lt;w:breakWrappedTables/&gt;&lt;w:snapToGridInCell/&gt;&lt;w:wrapTextWithPunct/&gt;&lt;w:useAsianBreakRules/&gt;&lt;w:dontGrowAutofit/&gt;&lt;/w:compat&gt;&lt;wsp:rsids&gt;&lt;wsp:rsidRoot wsp:val=&quot;009E3929&quot;/&gt;&lt;wsp:rsid wsp:val=&quot;00013760&quot;/&gt;&lt;wsp:rsid wsp:val=&quot;000179A8&quot;/&gt;&lt;wsp:rsid wsp:val=&quot;00017F93&quot;/&gt;&lt;wsp:rsid wsp:val=&quot;00020506&quot;/&gt;&lt;wsp:rsid wsp:val=&quot;0002321F&quot;/&gt;&lt;wsp:rsid wsp:val=&quot;000266C2&quot;/&gt;&lt;wsp:rsid wsp:val=&quot;000314E4&quot;/&gt;&lt;wsp:rsid wsp:val=&quot;000354F3&quot;/&gt;&lt;wsp:rsid wsp:val=&quot;00041293&quot;/&gt;&lt;wsp:rsid wsp:val=&quot;00046734&quot;/&gt;&lt;wsp:rsid wsp:val=&quot;00051156&quot;/&gt;&lt;wsp:rsid wsp:val=&quot;00053EB6&quot;/&gt;&lt;wsp:rsid wsp:val=&quot;00054C88&quot;/&gt;&lt;wsp:rsid wsp:val=&quot;00066723&quot;/&gt;&lt;wsp:rsid wsp:val=&quot;00067FEA&quot;/&gt;&lt;wsp:rsid wsp:val=&quot;00071CB0&quot;/&gt;&lt;wsp:rsid wsp:val=&quot;000737FB&quot;/&gt;&lt;wsp:rsid wsp:val=&quot;000919EA&quot;/&gt;&lt;wsp:rsid wsp:val=&quot;00093B47&quot;/&gt;&lt;wsp:rsid wsp:val=&quot;00093C8C&quot;/&gt;&lt;wsp:rsid wsp:val=&quot;00094C7C&quot;/&gt;&lt;wsp:rsid wsp:val=&quot;000A7D40&quot;/&gt;&lt;wsp:rsid wsp:val=&quot;000B153C&quot;/&gt;&lt;wsp:rsid wsp:val=&quot;000B1ED1&quot;/&gt;&lt;wsp:rsid wsp:val=&quot;000B5C62&quot;/&gt;&lt;wsp:rsid wsp:val=&quot;000C1F9C&quot;/&gt;&lt;wsp:rsid wsp:val=&quot;000C51C5&quot;/&gt;&lt;wsp:rsid wsp:val=&quot;000D4507&quot;/&gt;&lt;wsp:rsid wsp:val=&quot;000E1115&quot;/&gt;&lt;wsp:rsid wsp:val=&quot;000E6C12&quot;/&gt;&lt;wsp:rsid wsp:val=&quot;000F225B&quot;/&gt;&lt;wsp:rsid wsp:val=&quot;000F6941&quot;/&gt;&lt;wsp:rsid wsp:val=&quot;00112C03&quot;/&gt;&lt;wsp:rsid wsp:val=&quot;00112F5F&quot;/&gt;&lt;wsp:rsid wsp:val=&quot;00135E20&quot;/&gt;&lt;wsp:rsid wsp:val=&quot;00137F14&quot;/&gt;&lt;wsp:rsid wsp:val=&quot;001436C8&quot;/&gt;&lt;wsp:rsid wsp:val=&quot;00144D9D&quot;/&gt;&lt;wsp:rsid wsp:val=&quot;00152D2D&quot;/&gt;&lt;wsp:rsid wsp:val=&quot;00162EA4&quot;/&gt;&lt;wsp:rsid wsp:val=&quot;00163F33&quot;/&gt;&lt;wsp:rsid wsp:val=&quot;00170B12&quot;/&gt;&lt;wsp:rsid wsp:val=&quot;0017403C&quot;/&gt;&lt;wsp:rsid wsp:val=&quot;00181A42&quot;/&gt;&lt;wsp:rsid wsp:val=&quot;001840B4&quot;/&gt;&lt;wsp:rsid wsp:val=&quot;00192F20&quot;/&gt;&lt;wsp:rsid wsp:val=&quot;001B4494&quot;/&gt;&lt;wsp:rsid wsp:val=&quot;001C2E12&quot;/&gt;&lt;wsp:rsid wsp:val=&quot;001C35CD&quot;/&gt;&lt;wsp:rsid wsp:val=&quot;001E203D&quot;/&gt;&lt;wsp:rsid wsp:val=&quot;001F6D3D&quot;/&gt;&lt;wsp:rsid wsp:val=&quot;00204B52&quot;/&gt;&lt;wsp:rsid wsp:val=&quot;00231106&quot;/&gt;&lt;wsp:rsid wsp:val=&quot;002455C6&quot;/&gt;&lt;wsp:rsid wsp:val=&quot;002469FF&quot;/&gt;&lt;wsp:rsid wsp:val=&quot;002500E0&quot;/&gt;&lt;wsp:rsid wsp:val=&quot;002548DD&quot;/&gt;&lt;wsp:rsid wsp:val=&quot;002649C4&quot;/&gt;&lt;wsp:rsid wsp:val=&quot;00281029&quot;/&gt;&lt;wsp:rsid wsp:val=&quot;00287B1A&quot;/&gt;&lt;wsp:rsid wsp:val=&quot;002B2CB3&quot;/&gt;&lt;wsp:rsid wsp:val=&quot;002C0C35&quot;/&gt;&lt;wsp:rsid wsp:val=&quot;002C2A8B&quot;/&gt;&lt;wsp:rsid wsp:val=&quot;002D06A8&quot;/&gt;&lt;wsp:rsid wsp:val=&quot;002D6F21&quot;/&gt;&lt;wsp:rsid wsp:val=&quot;002E3A25&quot;/&gt;&lt;wsp:rsid wsp:val=&quot;003019EA&quot;/&gt;&lt;wsp:rsid wsp:val=&quot;00311203&quot;/&gt;&lt;wsp:rsid wsp:val=&quot;00324A96&quot;/&gt;&lt;wsp:rsid wsp:val=&quot;003402C0&quot;/&gt;&lt;wsp:rsid wsp:val=&quot;00352330&quot;/&gt;&lt;wsp:rsid wsp:val=&quot;00356073&quot;/&gt;&lt;wsp:rsid wsp:val=&quot;00367892&quot;/&gt;&lt;wsp:rsid wsp:val=&quot;003708EC&quot;/&gt;&lt;wsp:rsid wsp:val=&quot;00370C00&quot;/&gt;&lt;wsp:rsid wsp:val=&quot;00380C9D&quot;/&gt;&lt;wsp:rsid wsp:val=&quot;003815D0&quot;/&gt;&lt;wsp:rsid wsp:val=&quot;003877F1&quot;/&gt;&lt;wsp:rsid wsp:val=&quot;00390DEE&quot;/&gt;&lt;wsp:rsid wsp:val=&quot;003A2F07&quot;/&gt;&lt;wsp:rsid wsp:val=&quot;003C21B6&quot;/&gt;&lt;wsp:rsid wsp:val=&quot;003C34B5&quot;/&gt;&lt;wsp:rsid wsp:val=&quot;003D22D7&quot;/&gt;&lt;wsp:rsid wsp:val=&quot;003D6106&quot;/&gt;&lt;wsp:rsid wsp:val=&quot;00407393&quot;/&gt;&lt;wsp:rsid wsp:val=&quot;004073C8&quot;/&gt;&lt;wsp:rsid wsp:val=&quot;00413649&quot;/&gt;&lt;wsp:rsid wsp:val=&quot;0042178E&quot;/&gt;&lt;wsp:rsid wsp:val=&quot;00425ACA&quot;/&gt;&lt;wsp:rsid wsp:val=&quot;0045162C&quot;/&gt;&lt;wsp:rsid wsp:val=&quot;00451BB8&quot;/&gt;&lt;wsp:rsid wsp:val=&quot;0045362F&quot;/&gt;&lt;wsp:rsid wsp:val=&quot;00454D0A&quot;/&gt;&lt;wsp:rsid wsp:val=&quot;00456392&quot;/&gt;&lt;wsp:rsid wsp:val=&quot;004705DF&quot;/&gt;&lt;wsp:rsid wsp:val=&quot;004743F6&quot;/&gt;&lt;wsp:rsid wsp:val=&quot;00476144&quot;/&gt;&lt;wsp:rsid wsp:val=&quot;00476527&quot;/&gt;&lt;wsp:rsid wsp:val=&quot;00480404&quot;/&gt;&lt;wsp:rsid wsp:val=&quot;00484542&quot;/&gt;&lt;wsp:rsid wsp:val=&quot;00485464&quot;/&gt;&lt;wsp:rsid wsp:val=&quot;00486E99&quot;/&gt;&lt;wsp:rsid wsp:val=&quot;004A3FB1&quot;/&gt;&lt;wsp:rsid wsp:val=&quot;004A7ED9&quot;/&gt;&lt;wsp:rsid wsp:val=&quot;004B33EE&quot;/&gt;&lt;wsp:rsid wsp:val=&quot;004C26D7&quot;/&gt;&lt;wsp:rsid wsp:val=&quot;004C42CF&quot;/&gt;&lt;wsp:rsid wsp:val=&quot;004C7CA8&quot;/&gt;&lt;wsp:rsid wsp:val=&quot;004D117A&quot;/&gt;&lt;wsp:rsid wsp:val=&quot;004D553C&quot;/&gt;&lt;wsp:rsid wsp:val=&quot;004E21BA&quot;/&gt;&lt;wsp:rsid wsp:val=&quot;004E338A&quot;/&gt;&lt;wsp:rsid wsp:val=&quot;004E57E4&quot;/&gt;&lt;wsp:rsid wsp:val=&quot;004E6EE3&quot;/&gt;&lt;wsp:rsid wsp:val=&quot;004F11DD&quot;/&gt;&lt;wsp:rsid wsp:val=&quot;00500BBC&quot;/&gt;&lt;wsp:rsid wsp:val=&quot;00502F0F&quot;/&gt;&lt;wsp:rsid wsp:val=&quot;0051027C&quot;/&gt;&lt;wsp:rsid wsp:val=&quot;00510E5E&quot;/&gt;&lt;wsp:rsid wsp:val=&quot;00522D5C&quot;/&gt;&lt;wsp:rsid wsp:val=&quot;00523B5E&quot;/&gt;&lt;wsp:rsid wsp:val=&quot;00525FAD&quot;/&gt;&lt;wsp:rsid wsp:val=&quot;00532233&quot;/&gt;&lt;wsp:rsid wsp:val=&quot;00532AFA&quot;/&gt;&lt;wsp:rsid wsp:val=&quot;00537539&quot;/&gt;&lt;wsp:rsid wsp:val=&quot;005419B3&quot;/&gt;&lt;wsp:rsid wsp:val=&quot;00541F65&quot;/&gt;&lt;wsp:rsid wsp:val=&quot;005505E4&quot;/&gt;&lt;wsp:rsid wsp:val=&quot;00556EC0&quot;/&gt;&lt;wsp:rsid wsp:val=&quot;005574FF&quot;/&gt;&lt;wsp:rsid wsp:val=&quot;00560034&quot;/&gt;&lt;wsp:rsid wsp:val=&quot;00562239&quot;/&gt;&lt;wsp:rsid wsp:val=&quot;0056461A&quot;/&gt;&lt;wsp:rsid wsp:val=&quot;00576FF2&quot;/&gt;&lt;wsp:rsid wsp:val=&quot;00586F80&quot;/&gt;&lt;wsp:rsid wsp:val=&quot;0059368D&quot;/&gt;&lt;wsp:rsid wsp:val=&quot;00594904&quot;/&gt;&lt;wsp:rsid wsp:val=&quot;005A156F&quot;/&gt;&lt;wsp:rsid wsp:val=&quot;005A5B40&quot;/&gt;&lt;wsp:rsid wsp:val=&quot;005B2CDB&quot;/&gt;&lt;wsp:rsid wsp:val=&quot;005C4A06&quot;/&gt;&lt;wsp:rsid wsp:val=&quot;005D77B7&quot;/&gt;&lt;wsp:rsid wsp:val=&quot;005E18A6&quot;/&gt;&lt;wsp:rsid wsp:val=&quot;005F00DF&quot;/&gt;&lt;wsp:rsid wsp:val=&quot;005F1DC0&quot;/&gt;&lt;wsp:rsid wsp:val=&quot;006057BD&quot;/&gt;&lt;wsp:rsid wsp:val=&quot;00610857&quot;/&gt;&lt;wsp:rsid wsp:val=&quot;006256B9&quot;/&gt;&lt;wsp:rsid wsp:val=&quot;00630F75&quot;/&gt;&lt;wsp:rsid wsp:val=&quot;00633F73&quot;/&gt;&lt;wsp:rsid wsp:val=&quot;0063493D&quot;/&gt;&lt;wsp:rsid wsp:val=&quot;00640AD1&quot;/&gt;&lt;wsp:rsid wsp:val=&quot;00646EC6&quot;/&gt;&lt;wsp:rsid wsp:val=&quot;0065340B&quot;/&gt;&lt;wsp:rsid wsp:val=&quot;00661959&quot;/&gt;&lt;wsp:rsid wsp:val=&quot;00671513&quot;/&gt;&lt;wsp:rsid wsp:val=&quot;006768A8&quot;/&gt;&lt;wsp:rsid wsp:val=&quot;006813E6&quot;/&gt;&lt;wsp:rsid wsp:val=&quot;00697A76&quot;/&gt;&lt;wsp:rsid wsp:val=&quot;006A5AE9&quot;/&gt;&lt;wsp:rsid wsp:val=&quot;006B1088&quot;/&gt;&lt;wsp:rsid wsp:val=&quot;006B135E&quot;/&gt;&lt;wsp:rsid wsp:val=&quot;006B6EBC&quot;/&gt;&lt;wsp:rsid wsp:val=&quot;006D1784&quot;/&gt;&lt;wsp:rsid wsp:val=&quot;006F17A1&quot;/&gt;&lt;wsp:rsid wsp:val=&quot;00701340&quot;/&gt;&lt;wsp:rsid wsp:val=&quot;00702E44&quot;/&gt;&lt;wsp:rsid wsp:val=&quot;0070403C&quot;/&gt;&lt;wsp:rsid wsp:val=&quot;00712DF1&quot;/&gt;&lt;wsp:rsid wsp:val=&quot;0071307B&quot;/&gt;&lt;wsp:rsid wsp:val=&quot;00721FE4&quot;/&gt;&lt;wsp:rsid wsp:val=&quot;007309F2&quot;/&gt;&lt;wsp:rsid wsp:val=&quot;007364DF&quot;/&gt;&lt;wsp:rsid wsp:val=&quot;00747F65&quot;/&gt;&lt;wsp:rsid wsp:val=&quot;00760000&quot;/&gt;&lt;wsp:rsid wsp:val=&quot;00770958&quot;/&gt;&lt;wsp:rsid wsp:val=&quot;00770F02&quot;/&gt;&lt;wsp:rsid wsp:val=&quot;007726CC&quot;/&gt;&lt;wsp:rsid wsp:val=&quot;00794CE9&quot;/&gt;&lt;wsp:rsid wsp:val=&quot;007B2648&quot;/&gt;&lt;wsp:rsid wsp:val=&quot;007B3B7C&quot;/&gt;&lt;wsp:rsid wsp:val=&quot;007C7C9E&quot;/&gt;&lt;wsp:rsid wsp:val=&quot;007C7DFC&quot;/&gt;&lt;wsp:rsid wsp:val=&quot;007D3470&quot;/&gt;&lt;wsp:rsid wsp:val=&quot;007D4F10&quot;/&gt;&lt;wsp:rsid wsp:val=&quot;007D7CA9&quot;/&gt;&lt;wsp:rsid wsp:val=&quot;007E0CFC&quot;/&gt;&lt;wsp:rsid wsp:val=&quot;007E12A2&quot;/&gt;&lt;wsp:rsid wsp:val=&quot;00802CFF&quot;/&gt;&lt;wsp:rsid wsp:val=&quot;008079E0&quot;/&gt;&lt;wsp:rsid wsp:val=&quot;00814753&quot;/&gt;&lt;wsp:rsid wsp:val=&quot;00817CD3&quot;/&gt;&lt;wsp:rsid wsp:val=&quot;00820B4A&quot;/&gt;&lt;wsp:rsid wsp:val=&quot;00821B2F&quot;/&gt;&lt;wsp:rsid wsp:val=&quot;008234BE&quot;/&gt;&lt;wsp:rsid wsp:val=&quot;008265E5&quot;/&gt;&lt;wsp:rsid wsp:val=&quot;00832F8A&quot;/&gt;&lt;wsp:rsid wsp:val=&quot;00835574&quot;/&gt;&lt;wsp:rsid wsp:val=&quot;00863C8D&quot;/&gt;&lt;wsp:rsid wsp:val=&quot;00875099&quot;/&gt;&lt;wsp:rsid wsp:val=&quot;00876291&quot;/&gt;&lt;wsp:rsid wsp:val=&quot;00892653&quot;/&gt;&lt;wsp:rsid wsp:val=&quot;00897595&quot;/&gt;&lt;wsp:rsid wsp:val=&quot;008A60C2&quot;/&gt;&lt;wsp:rsid wsp:val=&quot;008B1C65&quot;/&gt;&lt;wsp:rsid wsp:val=&quot;008C0A09&quot;/&gt;&lt;wsp:rsid wsp:val=&quot;008C0E72&quot;/&gt;&lt;wsp:rsid wsp:val=&quot;008C53F5&quot;/&gt;&lt;wsp:rsid wsp:val=&quot;008C6478&quot;/&gt;&lt;wsp:rsid wsp:val=&quot;008D067F&quot;/&gt;&lt;wsp:rsid wsp:val=&quot;008D0B2B&quot;/&gt;&lt;wsp:rsid wsp:val=&quot;008D34F8&quot;/&gt;&lt;wsp:rsid wsp:val=&quot;008E2D6F&quot;/&gt;&lt;wsp:rsid wsp:val=&quot;008E50E0&quot;/&gt;&lt;wsp:rsid wsp:val=&quot;008E5C93&quot;/&gt;&lt;wsp:rsid wsp:val=&quot;008E7994&quot;/&gt;&lt;wsp:rsid wsp:val=&quot;008F7AF5&quot;/&gt;&lt;wsp:rsid wsp:val=&quot;009101E0&quot;/&gt;&lt;wsp:rsid wsp:val=&quot;009235F4&quot;/&gt;&lt;wsp:rsid wsp:val=&quot;00943A4E&quot;/&gt;&lt;wsp:rsid wsp:val=&quot;00943AA7&quot;/&gt;&lt;wsp:rsid wsp:val=&quot;00944E91&quot;/&gt;&lt;wsp:rsid wsp:val=&quot;00951788&quot;/&gt;&lt;wsp:rsid wsp:val=&quot;00952A97&quot;/&gt;&lt;wsp:rsid wsp:val=&quot;00954FC4&quot;/&gt;&lt;wsp:rsid wsp:val=&quot;009674C1&quot;/&gt;&lt;wsp:rsid wsp:val=&quot;009775A4&quot;/&gt;&lt;wsp:rsid wsp:val=&quot;00980464&quot;/&gt;&lt;wsp:rsid wsp:val=&quot;0098264F&quot;/&gt;&lt;wsp:rsid wsp:val=&quot;00993E06&quot;/&gt;&lt;wsp:rsid wsp:val=&quot;00994464&quot;/&gt;&lt;wsp:rsid wsp:val=&quot;009A2321&quot;/&gt;&lt;wsp:rsid wsp:val=&quot;009A602F&quot;/&gt;&lt;wsp:rsid wsp:val=&quot;009A633F&quot;/&gt;&lt;wsp:rsid wsp:val=&quot;009A6454&quot;/&gt;&lt;wsp:rsid wsp:val=&quot;009B3F3F&quot;/&gt;&lt;wsp:rsid wsp:val=&quot;009C7563&quot;/&gt;&lt;wsp:rsid wsp:val=&quot;009D6440&quot;/&gt;&lt;wsp:rsid wsp:val=&quot;009E14D0&quot;/&gt;&lt;wsp:rsid wsp:val=&quot;009E3929&quot;/&gt;&lt;wsp:rsid wsp:val=&quot;009E6DA0&quot;/&gt;&lt;wsp:rsid wsp:val=&quot;009F3575&quot;/&gt;&lt;wsp:rsid wsp:val=&quot;00A201BD&quot;/&gt;&lt;wsp:rsid wsp:val=&quot;00A24414&quot;/&gt;&lt;wsp:rsid wsp:val=&quot;00A263AF&quot;/&gt;&lt;wsp:rsid wsp:val=&quot;00A37971&quot;/&gt;&lt;wsp:rsid wsp:val=&quot;00A413D6&quot;/&gt;&lt;wsp:rsid wsp:val=&quot;00A50D89&quot;/&gt;&lt;wsp:rsid wsp:val=&quot;00A50E2A&quot;/&gt;&lt;wsp:rsid wsp:val=&quot;00A52A60&quot;/&gt;&lt;wsp:rsid wsp:val=&quot;00A534B1&quot;/&gt;&lt;wsp:rsid wsp:val=&quot;00A60595&quot;/&gt;&lt;wsp:rsid wsp:val=&quot;00A60733&quot;/&gt;&lt;wsp:rsid wsp:val=&quot;00A6417F&quot;/&gt;&lt;wsp:rsid wsp:val=&quot;00A645BE&quot;/&gt;&lt;wsp:rsid wsp:val=&quot;00A72570&quot;/&gt;&lt;wsp:rsid wsp:val=&quot;00A73775&quot;/&gt;&lt;wsp:rsid wsp:val=&quot;00A77AA1&quot;/&gt;&lt;wsp:rsid wsp:val=&quot;00A8083C&quot;/&gt;&lt;wsp:rsid wsp:val=&quot;00A930F3&quot;/&gt;&lt;wsp:rsid wsp:val=&quot;00A93DEC&quot;/&gt;&lt;wsp:rsid wsp:val=&quot;00A971C6&quot;/&gt;&lt;wsp:rsid wsp:val=&quot;00AA1214&quot;/&gt;&lt;wsp:rsid wsp:val=&quot;00AA68E3&quot;/&gt;&lt;wsp:rsid wsp:val=&quot;00AB7DF2&quot;/&gt;&lt;wsp:rsid wsp:val=&quot;00AC0115&quot;/&gt;&lt;wsp:rsid wsp:val=&quot;00AC0EA6&quot;/&gt;&lt;wsp:rsid wsp:val=&quot;00AC20E4&quot;/&gt;&lt;wsp:rsid wsp:val=&quot;00AE1E9C&quot;/&gt;&lt;wsp:rsid wsp:val=&quot;00AE682D&quot;/&gt;&lt;wsp:rsid wsp:val=&quot;00AE7840&quot;/&gt;&lt;wsp:rsid wsp:val=&quot;00AE7E76&quot;/&gt;&lt;wsp:rsid wsp:val=&quot;00AF3C32&quot;/&gt;&lt;wsp:rsid wsp:val=&quot;00AF6F8A&quot;/&gt;&lt;wsp:rsid wsp:val=&quot;00B01C96&quot;/&gt;&lt;wsp:rsid wsp:val=&quot;00B057A6&quot;/&gt;&lt;wsp:rsid wsp:val=&quot;00B20BA5&quot;/&gt;&lt;wsp:rsid wsp:val=&quot;00B2229C&quot;/&gt;&lt;wsp:rsid wsp:val=&quot;00B22F54&quot;/&gt;&lt;wsp:rsid wsp:val=&quot;00B4114A&quot;/&gt;&lt;wsp:rsid wsp:val=&quot;00B43C3B&quot;/&gt;&lt;wsp:rsid wsp:val=&quot;00B50433&quot;/&gt;&lt;wsp:rsid wsp:val=&quot;00B55E54&quot;/&gt;&lt;wsp:rsid wsp:val=&quot;00B663D8&quot;/&gt;&lt;wsp:rsid wsp:val=&quot;00B748DA&quot;/&gt;&lt;wsp:rsid wsp:val=&quot;00B75F50&quot;/&gt;&lt;wsp:rsid wsp:val=&quot;00B83C49&quot;/&gt;&lt;wsp:rsid wsp:val=&quot;00BA1E8C&quot;/&gt;&lt;wsp:rsid wsp:val=&quot;00BA6D85&quot;/&gt;&lt;wsp:rsid wsp:val=&quot;00BB0376&quot;/&gt;&lt;wsp:rsid wsp:val=&quot;00BC1190&quot;/&gt;&lt;wsp:rsid wsp:val=&quot;00BC1759&quot;/&gt;&lt;wsp:rsid wsp:val=&quot;00BC4B0B&quot;/&gt;&lt;wsp:rsid wsp:val=&quot;00BE3514&quot;/&gt;&lt;wsp:rsid wsp:val=&quot;00BF1CC0&quot;/&gt;&lt;wsp:rsid wsp:val=&quot;00BF4916&quot;/&gt;&lt;wsp:rsid wsp:val=&quot;00C045CB&quot;/&gt;&lt;wsp:rsid wsp:val=&quot;00C1223D&quot;/&gt;&lt;wsp:rsid wsp:val=&quot;00C13776&quot;/&gt;&lt;wsp:rsid wsp:val=&quot;00C25226&quot;/&gt;&lt;wsp:rsid wsp:val=&quot;00C30532&quot;/&gt;&lt;wsp:rsid wsp:val=&quot;00C3071D&quot;/&gt;&lt;wsp:rsid wsp:val=&quot;00C33D6D&quot;/&gt;&lt;wsp:rsid wsp:val=&quot;00C411A7&quot;/&gt;&lt;wsp:rsid wsp:val=&quot;00C412C3&quot;/&gt;&lt;wsp:rsid wsp:val=&quot;00C47E0E&quot;/&gt;&lt;wsp:rsid wsp:val=&quot;00C51C92&quot;/&gt;&lt;wsp:rsid wsp:val=&quot;00C5626D&quot;/&gt;&lt;wsp:rsid wsp:val=&quot;00C6366D&quot;/&gt;&lt;wsp:rsid wsp:val=&quot;00C70DB1&quot;/&gt;&lt;wsp:rsid wsp:val=&quot;00C740DA&quot;/&gt;&lt;wsp:rsid wsp:val=&quot;00C75EE3&quot;/&gt;&lt;wsp:rsid wsp:val=&quot;00C92F0B&quot;/&gt;&lt;wsp:rsid wsp:val=&quot;00C94B31&quot;/&gt;&lt;wsp:rsid wsp:val=&quot;00C9523A&quot;/&gt;&lt;wsp:rsid wsp:val=&quot;00CA6FF9&quot;/&gt;&lt;wsp:rsid wsp:val=&quot;00CB322A&quot;/&gt;&lt;wsp:rsid wsp:val=&quot;00CB555B&quot;/&gt;&lt;wsp:rsid wsp:val=&quot;00CC459D&quot;/&gt;&lt;wsp:rsid wsp:val=&quot;00CD4DEA&quot;/&gt;&lt;wsp:rsid wsp:val=&quot;00CD7AD7&quot;/&gt;&lt;wsp:rsid wsp:val=&quot;00CE24DF&quot;/&gt;&lt;wsp:rsid wsp:val=&quot;00CE40D6&quot;/&gt;&lt;wsp:rsid wsp:val=&quot;00CE4211&quot;/&gt;&lt;wsp:rsid wsp:val=&quot;00CF4340&quot;/&gt;&lt;wsp:rsid wsp:val=&quot;00D10A1D&quot;/&gt;&lt;wsp:rsid wsp:val=&quot;00D21971&quot;/&gt;&lt;wsp:rsid wsp:val=&quot;00D21DB8&quot;/&gt;&lt;wsp:rsid wsp:val=&quot;00D236EF&quot;/&gt;&lt;wsp:rsid wsp:val=&quot;00D242D5&quot;/&gt;&lt;wsp:rsid wsp:val=&quot;00D255FF&quot;/&gt;&lt;wsp:rsid wsp:val=&quot;00D26858&quot;/&gt;&lt;wsp:rsid wsp:val=&quot;00D26AE0&quot;/&gt;&lt;wsp:rsid wsp:val=&quot;00D30889&quot;/&gt;&lt;wsp:rsid wsp:val=&quot;00D360BE&quot;/&gt;&lt;wsp:rsid wsp:val=&quot;00D47713&quot;/&gt;&lt;wsp:rsid wsp:val=&quot;00D53AC5&quot;/&gt;&lt;wsp:rsid wsp:val=&quot;00D72EE5&quot;/&gt;&lt;wsp:rsid wsp:val=&quot;00D7716B&quot;/&gt;&lt;wsp:rsid wsp:val=&quot;00D81DD3&quot;/&gt;&lt;wsp:rsid wsp:val=&quot;00D83019&quot;/&gt;&lt;wsp:rsid wsp:val=&quot;00D84DE6&quot;/&gt;&lt;wsp:rsid wsp:val=&quot;00D874B2&quot;/&gt;&lt;wsp:rsid wsp:val=&quot;00D934F5&quot;/&gt;&lt;wsp:rsid wsp:val=&quot;00D96274&quot;/&gt;&lt;wsp:rsid wsp:val=&quot;00DA01E0&quot;/&gt;&lt;wsp:rsid wsp:val=&quot;00DA04B3&quot;/&gt;&lt;wsp:rsid wsp:val=&quot;00DA2E8E&quot;/&gt;&lt;wsp:rsid wsp:val=&quot;00DA3230&quot;/&gt;&lt;wsp:rsid wsp:val=&quot;00DB7F17&quot;/&gt;&lt;wsp:rsid wsp:val=&quot;00DC5EE8&quot;/&gt;&lt;wsp:rsid wsp:val=&quot;00DF11FD&quot;/&gt;&lt;wsp:rsid wsp:val=&quot;00DF219D&quot;/&gt;&lt;wsp:rsid wsp:val=&quot;00E01F79&quot;/&gt;&lt;wsp:rsid wsp:val=&quot;00E10848&quot;/&gt;&lt;wsp:rsid wsp:val=&quot;00E12E38&quot;/&gt;&lt;wsp:rsid wsp:val=&quot;00E1521A&quot;/&gt;&lt;wsp:rsid wsp:val=&quot;00E16FF8&quot;/&gt;&lt;wsp:rsid wsp:val=&quot;00E2127C&quot;/&gt;&lt;wsp:rsid wsp:val=&quot;00E35B8A&quot;/&gt;&lt;wsp:rsid wsp:val=&quot;00E36A55&quot;/&gt;&lt;wsp:rsid wsp:val=&quot;00E51B2F&quot;/&gt;&lt;wsp:rsid wsp:val=&quot;00E6034F&quot;/&gt;&lt;wsp:rsid wsp:val=&quot;00E631FA&quot;/&gt;&lt;wsp:rsid wsp:val=&quot;00E63938&quot;/&gt;&lt;wsp:rsid wsp:val=&quot;00E96E4F&quot;/&gt;&lt;wsp:rsid wsp:val=&quot;00EB136F&quot;/&gt;&lt;wsp:rsid wsp:val=&quot;00EB4C5E&quot;/&gt;&lt;wsp:rsid wsp:val=&quot;00EC000F&quot;/&gt;&lt;wsp:rsid wsp:val=&quot;00EC483A&quot;/&gt;&lt;wsp:rsid wsp:val=&quot;00EC5D1A&quot;/&gt;&lt;wsp:rsid wsp:val=&quot;00ED27E1&quot;/&gt;&lt;wsp:rsid wsp:val=&quot;00ED307C&quot;/&gt;&lt;wsp:rsid wsp:val=&quot;00ED31A5&quot;/&gt;&lt;wsp:rsid wsp:val=&quot;00ED43A1&quot;/&gt;&lt;wsp:rsid wsp:val=&quot;00ED5E39&quot;/&gt;&lt;wsp:rsid wsp:val=&quot;00EF4C1A&quot;/&gt;&lt;wsp:rsid wsp:val=&quot;00F05980&quot;/&gt;&lt;wsp:rsid wsp:val=&quot;00F102EB&quot;/&gt;&lt;wsp:rsid wsp:val=&quot;00F115EF&quot;/&gt;&lt;wsp:rsid wsp:val=&quot;00F11C28&quot;/&gt;&lt;wsp:rsid wsp:val=&quot;00F12DCA&quot;/&gt;&lt;wsp:rsid wsp:val=&quot;00F13547&quot;/&gt;&lt;wsp:rsid wsp:val=&quot;00F157EE&quot;/&gt;&lt;wsp:rsid wsp:val=&quot;00F23F06&quot;/&gt;&lt;wsp:rsid wsp:val=&quot;00F255A8&quot;/&gt;&lt;wsp:rsid wsp:val=&quot;00F2789C&quot;/&gt;&lt;wsp:rsid wsp:val=&quot;00F30EE0&quot;/&gt;&lt;wsp:rsid wsp:val=&quot;00F35E56&quot;/&gt;&lt;wsp:rsid wsp:val=&quot;00F35E82&quot;/&gt;&lt;wsp:rsid wsp:val=&quot;00F42A09&quot;/&gt;&lt;wsp:rsid wsp:val=&quot;00F60229&quot;/&gt;&lt;wsp:rsid wsp:val=&quot;00F7113C&quot;/&gt;&lt;wsp:rsid wsp:val=&quot;00F727C6&quot;/&gt;&lt;wsp:rsid wsp:val=&quot;00F754DB&quot;/&gt;&lt;wsp:rsid wsp:val=&quot;00F9416F&quot;/&gt;&lt;wsp:rsid wsp:val=&quot;00FA03E5&quot;/&gt;&lt;wsp:rsid wsp:val=&quot;00FA06F6&quot;/&gt;&lt;wsp:rsid wsp:val=&quot;00FA1292&quot;/&gt;&lt;wsp:rsid wsp:val=&quot;00FA15EF&quot;/&gt;&lt;wsp:rsid wsp:val=&quot;00FA552F&quot;/&gt;&lt;wsp:rsid wsp:val=&quot;00FA6921&quot;/&gt;&lt;wsp:rsid wsp:val=&quot;00FB2DFB&quot;/&gt;&lt;wsp:rsid wsp:val=&quot;00FD2EEB&quot;/&gt;&lt;wsp:rsid wsp:val=&quot;00FD6A39&quot;/&gt;&lt;wsp:rsid wsp:val=&quot;00FE6F5A&quot;/&gt;&lt;/wsp:rsids&gt;&lt;/w:docPr&gt;&lt;w:body&gt;&lt;w:p wsp:rsidR=&quot;00000000&quot; wsp:rsidRDefault=&quot;001E203D&quot;&gt;&lt;m:oMathPara&gt;&lt;m:oMath&gt;&lt;m:sSub&gt;&lt;m:sSubPr&gt;&lt;m:ctrlPr&gt;&lt;w:rPr&gt;&lt;w:rFonts w:ascii=&quot;Cambria Math&quot; w:h-ansi=&quot;Cambria Math&quot; w:cs=&quot;Arial&quot;/&gt;&lt;wx:font wx:val=&quot;Cambria Math&quot;/&gt;&lt;w:i/&gt;&lt;w:sz w:val=&quot;28&quot;/&gt;&lt;w:sz-cs w:val=&quot;28&quot;/&gt;&lt;w:lang w:val=&quot;ES-UY&quot;/&gt;&lt;/w:rPr&gt;&lt;/m:ctrlPr&gt;&lt;/m:sSubPr&gt;&lt;m:e&gt;&lt;m:r&gt;&lt;w:rPr&gt;&lt;w:rFonts w:ascii=&quot;Cambria Math&quot; w:h-ansi=&quot;Cambria Math&quot; w:cs=&quot;Arial&quot;/&gt;&lt;wx:font wx:val=&quot;Cambria Math&quot;/&gt;&lt;w:i/&gt;&lt;w:sz w:val=&quot;28&quot;/&gt;&lt;w:sz-cs w:val=&quot;28&quot;/&gt;&lt;w:lang w:val=&quot;ES-UY&quot;/&gt;&lt;/w:rPr&gt;&lt;m:t&gt;X&lt;/m:t&gt;&lt;/m:r&gt;&lt;/m:e&gt;&lt;m:sub&gt;&lt;m:r&gt;&lt;w:rPr&gt;&lt;w:rFonts w:ascii=&quot;Cambria Math&quot; w:h-ansi=&quot;Cambria Math&quot; w:cs=&quot;Arial&quot;/&gt;&lt;wx:font wx:val=&quot;Cambria Math&quot;/&gt;&lt;w:i/&gt;&lt;w:sz w:val=&quot;28&quot;/&gt;&lt;w:sz-cs w:val=&quot;28&quot;/&gt;&lt;w:lang w:val=&quot;ES-UY&quot;/&gt;&lt;/w:rPr&gt;&lt;m:t&gt;em&lt;/m:t&gt;&lt;/m:r&gt;&lt;/m:sub&gt;&lt;/m:sSub&gt;&lt;/m:oMath&gt;&lt;/m:oMathPara&gt;&lt;/w:p&gt;&lt;w:sectPr wsp:rsidR=&quot;00000000&quot;&gt;&lt;w:pgSz w:w=&quot;12240&quot; w:h=&quot;15840&quot;/&gt;&lt;w:pgMar w:top=&quot;1440&quot; w:right=&quot;1440&quot; w:bottom=&quot;1440&quot; w:left=&quot;1440&quot; w:header=&quot;720&quot; w:footer=&quot;720&quot; w:gutter=&quot;0&quot;/&gt;&lt;w:cols w:space=&quot;720&quot;/&gt;&lt;/w:sectPr&gt;&lt;/w:body&gt;&lt;/w:wordDocument&gt;">
+          <v:shape id="_x0000_i1037" type="#_x0000_t75" style="width:27pt;height:13.5pt" equationxml="&lt;">
             <v:imagedata r:id="rId31" o:title="" chromakey="white"/>
           </v:shape>
         </w:pict>
@@ -15482,7 +15500,7 @@
       </w:r>
       <w:r>
         <w:pict>
-          <v:shape id="_x0000_i1038" type="#_x0000_t75" style="width:27pt;height:13.5pt" equationxml="&lt;?xml version=&quot;1.0&quot; encoding=&quot;UTF-8&quot; standalone=&quot;yes&quot;?&gt;&#10;&#10;&lt;?mso-application progid=&quot;Word.Document&quot;?&gt;&#10;&#10;&lt;w:wordDocument xmlns:aml=&quot;http://schemas.microsoft.com/aml/2001/core&quot; xmlns:dt=&quot;uuid:C2F41010-65B3-11d1-A29F-00AA00C14882&quot; xmlns:ve=&quot;http://schemas.openxmlformats.org/markup-compatibility/2006&quot; xmlns:o=&quot;urn:schemas-microsoft-com:office:office&quot; xmlns:m=&quot;http://schemas.openxmlformats.org/officeDocument/2006/math&quot; xmlns:v=&quot;urn:schemas-microsoft-com:vml&quot; xmlns:w10=&quot;urn:schemas-microsoft-com:office:word&quot; xmlns:w=&quot;http://schemas.microsoft.com/office/word/2003/wordml&quot; xmlns:wx=&quot;http://schemas.microsoft.com/office/word/2003/auxHint&quot; xmlns:wsp=&quot;http://schemas.microsoft.com/office/word/2003/wordml/sp2&quot; xmlns:sl=&quot;http://schemas.microsoft.com/schemaLibrary/2003/core&quot; w:macrosPresent=&quot;no&quot; w:embeddedObjPresent=&quot;no&quot; w:ocxPresent=&quot;no&quot; xml:space=&quot;preserve&quot;&gt;&lt;w:ignoreSubtree w:val=&quot;http://schemas.microsoft.com/office/word/2003/wordml/sp2&quot;/&gt;&lt;o:DocumentProperties&gt;&lt;o:Version&gt;12&lt;/o:Version&gt;&lt;/o:DocumentProperties&gt;&lt;w:docPr&gt;&lt;w:view w:val=&quot;print&quot;/&gt;&lt;w:zoom w:percent=&quot;100&quot;/&gt;&lt;w:displayBackgroundShape/&gt;&lt;w:stylePaneFormatFilter w:val=&quot;0000&quot;/&gt;&lt;w:defaultTabStop w:val=&quot;708&quot;/&gt;&lt;w:hyphenationZone w:val=&quot;425&quot;/&gt;&lt;w:defaultTableStyle w:sti=&quot;0&quot; w:val=&quot;Normal&quot;/&gt;&lt;w:drawingGridHorizontalSpacing w:val=&quot;100&quot;/&gt;&lt;w:drawingGridVerticalSpacing w:val=&quot;0&quot;/&gt;&lt;w:displayHorizontalDrawingGridEvery w:val=&quot;0&quot;/&gt;&lt;w:displayVerticalDrawingGridEvery w:val=&quot;0&quot;/&gt;&lt;w:characterSpacingControl w:val=&quot;DontCompress&quot;/&gt;&lt;w:optimizeForBrowser/&gt;&lt;w:validateAgainstSchema/&gt;&lt;w:saveInvalidXML w:val=&quot;off&quot;/&gt;&lt;w:ignoreMixedContent w:val=&quot;off&quot;/&gt;&lt;w:alwaysShowPlaceholderText w:val=&quot;off&quot;/&gt;&lt;w:compat&gt;&lt;w:breakWrappedTables/&gt;&lt;w:snapToGridInCell/&gt;&lt;w:wrapTextWithPunct/&gt;&lt;w:useAsianBreakRules/&gt;&lt;w:dontGrowAutofit/&gt;&lt;/w:compat&gt;&lt;wsp:rsids&gt;&lt;wsp:rsidRoot wsp:val=&quot;009E3929&quot;/&gt;&lt;wsp:rsid wsp:val=&quot;00013760&quot;/&gt;&lt;wsp:rsid wsp:val=&quot;000179A8&quot;/&gt;&lt;wsp:rsid wsp:val=&quot;00017F93&quot;/&gt;&lt;wsp:rsid wsp:val=&quot;00020506&quot;/&gt;&lt;wsp:rsid wsp:val=&quot;0002321F&quot;/&gt;&lt;wsp:rsid wsp:val=&quot;000266C2&quot;/&gt;&lt;wsp:rsid wsp:val=&quot;000314E4&quot;/&gt;&lt;wsp:rsid wsp:val=&quot;000354F3&quot;/&gt;&lt;wsp:rsid wsp:val=&quot;00041293&quot;/&gt;&lt;wsp:rsid wsp:val=&quot;00046734&quot;/&gt;&lt;wsp:rsid wsp:val=&quot;00051156&quot;/&gt;&lt;wsp:rsid wsp:val=&quot;00053EB6&quot;/&gt;&lt;wsp:rsid wsp:val=&quot;00054C88&quot;/&gt;&lt;wsp:rsid wsp:val=&quot;00066723&quot;/&gt;&lt;wsp:rsid wsp:val=&quot;00067FEA&quot;/&gt;&lt;wsp:rsid wsp:val=&quot;00071CB0&quot;/&gt;&lt;wsp:rsid wsp:val=&quot;000737FB&quot;/&gt;&lt;wsp:rsid wsp:val=&quot;000919EA&quot;/&gt;&lt;wsp:rsid wsp:val=&quot;00093B47&quot;/&gt;&lt;wsp:rsid wsp:val=&quot;00093C8C&quot;/&gt;&lt;wsp:rsid wsp:val=&quot;00094C7C&quot;/&gt;&lt;wsp:rsid wsp:val=&quot;000A7D40&quot;/&gt;&lt;wsp:rsid wsp:val=&quot;000B153C&quot;/&gt;&lt;wsp:rsid wsp:val=&quot;000B1ED1&quot;/&gt;&lt;wsp:rsid wsp:val=&quot;000B5C62&quot;/&gt;&lt;wsp:rsid wsp:val=&quot;000C1F9C&quot;/&gt;&lt;wsp:rsid wsp:val=&quot;000C51C5&quot;/&gt;&lt;wsp:rsid wsp:val=&quot;000D4507&quot;/&gt;&lt;wsp:rsid wsp:val=&quot;000E1115&quot;/&gt;&lt;wsp:rsid wsp:val=&quot;000E6C12&quot;/&gt;&lt;wsp:rsid wsp:val=&quot;000F225B&quot;/&gt;&lt;wsp:rsid wsp:val=&quot;000F6941&quot;/&gt;&lt;wsp:rsid wsp:val=&quot;00112C03&quot;/&gt;&lt;wsp:rsid wsp:val=&quot;00112F5F&quot;/&gt;&lt;wsp:rsid wsp:val=&quot;00135E20&quot;/&gt;&lt;wsp:rsid wsp:val=&quot;00137F14&quot;/&gt;&lt;wsp:rsid wsp:val=&quot;001436C8&quot;/&gt;&lt;wsp:rsid wsp:val=&quot;00144D9D&quot;/&gt;&lt;wsp:rsid wsp:val=&quot;00152D2D&quot;/&gt;&lt;wsp:rsid wsp:val=&quot;00162EA4&quot;/&gt;&lt;wsp:rsid wsp:val=&quot;00163F33&quot;/&gt;&lt;wsp:rsid wsp:val=&quot;00170B12&quot;/&gt;&lt;wsp:rsid wsp:val=&quot;0017403C&quot;/&gt;&lt;wsp:rsid wsp:val=&quot;00181A42&quot;/&gt;&lt;wsp:rsid wsp:val=&quot;001840B4&quot;/&gt;&lt;wsp:rsid wsp:val=&quot;00192F20&quot;/&gt;&lt;wsp:rsid wsp:val=&quot;001B4494&quot;/&gt;&lt;wsp:rsid wsp:val=&quot;001C2E12&quot;/&gt;&lt;wsp:rsid wsp:val=&quot;001C35CD&quot;/&gt;&lt;wsp:rsid wsp:val=&quot;001E203D&quot;/&gt;&lt;wsp:rsid wsp:val=&quot;001F6D3D&quot;/&gt;&lt;wsp:rsid wsp:val=&quot;00204B52&quot;/&gt;&lt;wsp:rsid wsp:val=&quot;00231106&quot;/&gt;&lt;wsp:rsid wsp:val=&quot;002455C6&quot;/&gt;&lt;wsp:rsid wsp:val=&quot;002469FF&quot;/&gt;&lt;wsp:rsid wsp:val=&quot;002500E0&quot;/&gt;&lt;wsp:rsid wsp:val=&quot;002548DD&quot;/&gt;&lt;wsp:rsid wsp:val=&quot;002649C4&quot;/&gt;&lt;wsp:rsid wsp:val=&quot;00281029&quot;/&gt;&lt;wsp:rsid wsp:val=&quot;00287B1A&quot;/&gt;&lt;wsp:rsid wsp:val=&quot;002B2CB3&quot;/&gt;&lt;wsp:rsid wsp:val=&quot;002C0C35&quot;/&gt;&lt;wsp:rsid wsp:val=&quot;002C2A8B&quot;/&gt;&lt;wsp:rsid wsp:val=&quot;002D06A8&quot;/&gt;&lt;wsp:rsid wsp:val=&quot;002D6F21&quot;/&gt;&lt;wsp:rsid wsp:val=&quot;002E3A25&quot;/&gt;&lt;wsp:rsid wsp:val=&quot;003019EA&quot;/&gt;&lt;wsp:rsid wsp:val=&quot;00311203&quot;/&gt;&lt;wsp:rsid wsp:val=&quot;00324A96&quot;/&gt;&lt;wsp:rsid wsp:val=&quot;003402C0&quot;/&gt;&lt;wsp:rsid wsp:val=&quot;00352330&quot;/&gt;&lt;wsp:rsid wsp:val=&quot;00356073&quot;/&gt;&lt;wsp:rsid wsp:val=&quot;00367892&quot;/&gt;&lt;wsp:rsid wsp:val=&quot;003708EC&quot;/&gt;&lt;wsp:rsid wsp:val=&quot;00370C00&quot;/&gt;&lt;wsp:rsid wsp:val=&quot;00380C9D&quot;/&gt;&lt;wsp:rsid wsp:val=&quot;003815D0&quot;/&gt;&lt;wsp:rsid wsp:val=&quot;003877F1&quot;/&gt;&lt;wsp:rsid wsp:val=&quot;00390DEE&quot;/&gt;&lt;wsp:rsid wsp:val=&quot;003A2F07&quot;/&gt;&lt;wsp:rsid wsp:val=&quot;003C21B6&quot;/&gt;&lt;wsp:rsid wsp:val=&quot;003C34B5&quot;/&gt;&lt;wsp:rsid wsp:val=&quot;003D22D7&quot;/&gt;&lt;wsp:rsid wsp:val=&quot;003D6106&quot;/&gt;&lt;wsp:rsid wsp:val=&quot;00407393&quot;/&gt;&lt;wsp:rsid wsp:val=&quot;004073C8&quot;/&gt;&lt;wsp:rsid wsp:val=&quot;00413649&quot;/&gt;&lt;wsp:rsid wsp:val=&quot;0042178E&quot;/&gt;&lt;wsp:rsid wsp:val=&quot;00425ACA&quot;/&gt;&lt;wsp:rsid wsp:val=&quot;0045162C&quot;/&gt;&lt;wsp:rsid wsp:val=&quot;00451BB8&quot;/&gt;&lt;wsp:rsid wsp:val=&quot;0045362F&quot;/&gt;&lt;wsp:rsid wsp:val=&quot;00454D0A&quot;/&gt;&lt;wsp:rsid wsp:val=&quot;00456392&quot;/&gt;&lt;wsp:rsid wsp:val=&quot;004705DF&quot;/&gt;&lt;wsp:rsid wsp:val=&quot;004743F6&quot;/&gt;&lt;wsp:rsid wsp:val=&quot;00476144&quot;/&gt;&lt;wsp:rsid wsp:val=&quot;00476527&quot;/&gt;&lt;wsp:rsid wsp:val=&quot;00480404&quot;/&gt;&lt;wsp:rsid wsp:val=&quot;00484542&quot;/&gt;&lt;wsp:rsid wsp:val=&quot;00485464&quot;/&gt;&lt;wsp:rsid wsp:val=&quot;00486E99&quot;/&gt;&lt;wsp:rsid wsp:val=&quot;004A3FB1&quot;/&gt;&lt;wsp:rsid wsp:val=&quot;004A7ED9&quot;/&gt;&lt;wsp:rsid wsp:val=&quot;004B33EE&quot;/&gt;&lt;wsp:rsid wsp:val=&quot;004C26D7&quot;/&gt;&lt;wsp:rsid wsp:val=&quot;004C42CF&quot;/&gt;&lt;wsp:rsid wsp:val=&quot;004C7CA8&quot;/&gt;&lt;wsp:rsid wsp:val=&quot;004D117A&quot;/&gt;&lt;wsp:rsid wsp:val=&quot;004D553C&quot;/&gt;&lt;wsp:rsid wsp:val=&quot;004E21BA&quot;/&gt;&lt;wsp:rsid wsp:val=&quot;004E338A&quot;/&gt;&lt;wsp:rsid wsp:val=&quot;004E57E4&quot;/&gt;&lt;wsp:rsid wsp:val=&quot;004E6EE3&quot;/&gt;&lt;wsp:rsid wsp:val=&quot;004F11DD&quot;/&gt;&lt;wsp:rsid wsp:val=&quot;00500BBC&quot;/&gt;&lt;wsp:rsid wsp:val=&quot;00502F0F&quot;/&gt;&lt;wsp:rsid wsp:val=&quot;0051027C&quot;/&gt;&lt;wsp:rsid wsp:val=&quot;00510E5E&quot;/&gt;&lt;wsp:rsid wsp:val=&quot;00522D5C&quot;/&gt;&lt;wsp:rsid wsp:val=&quot;00523B5E&quot;/&gt;&lt;wsp:rsid wsp:val=&quot;00525FAD&quot;/&gt;&lt;wsp:rsid wsp:val=&quot;00532233&quot;/&gt;&lt;wsp:rsid wsp:val=&quot;00532AFA&quot;/&gt;&lt;wsp:rsid wsp:val=&quot;00537539&quot;/&gt;&lt;wsp:rsid wsp:val=&quot;005419B3&quot;/&gt;&lt;wsp:rsid wsp:val=&quot;00541F65&quot;/&gt;&lt;wsp:rsid wsp:val=&quot;005505E4&quot;/&gt;&lt;wsp:rsid wsp:val=&quot;00556EC0&quot;/&gt;&lt;wsp:rsid wsp:val=&quot;005574FF&quot;/&gt;&lt;wsp:rsid wsp:val=&quot;00560034&quot;/&gt;&lt;wsp:rsid wsp:val=&quot;00562239&quot;/&gt;&lt;wsp:rsid wsp:val=&quot;0056461A&quot;/&gt;&lt;wsp:rsid wsp:val=&quot;00576FF2&quot;/&gt;&lt;wsp:rsid wsp:val=&quot;00586F80&quot;/&gt;&lt;wsp:rsid wsp:val=&quot;0059368D&quot;/&gt;&lt;wsp:rsid wsp:val=&quot;00594904&quot;/&gt;&lt;wsp:rsid wsp:val=&quot;005A156F&quot;/&gt;&lt;wsp:rsid wsp:val=&quot;005A5B40&quot;/&gt;&lt;wsp:rsid wsp:val=&quot;005B2CDB&quot;/&gt;&lt;wsp:rsid wsp:val=&quot;005C4A06&quot;/&gt;&lt;wsp:rsid wsp:val=&quot;005D77B7&quot;/&gt;&lt;wsp:rsid wsp:val=&quot;005E18A6&quot;/&gt;&lt;wsp:rsid wsp:val=&quot;005F00DF&quot;/&gt;&lt;wsp:rsid wsp:val=&quot;005F1DC0&quot;/&gt;&lt;wsp:rsid wsp:val=&quot;006057BD&quot;/&gt;&lt;wsp:rsid wsp:val=&quot;00610857&quot;/&gt;&lt;wsp:rsid wsp:val=&quot;006256B9&quot;/&gt;&lt;wsp:rsid wsp:val=&quot;00630F75&quot;/&gt;&lt;wsp:rsid wsp:val=&quot;00633F73&quot;/&gt;&lt;wsp:rsid wsp:val=&quot;0063493D&quot;/&gt;&lt;wsp:rsid wsp:val=&quot;00640AD1&quot;/&gt;&lt;wsp:rsid wsp:val=&quot;00646EC6&quot;/&gt;&lt;wsp:rsid wsp:val=&quot;0065340B&quot;/&gt;&lt;wsp:rsid wsp:val=&quot;00661959&quot;/&gt;&lt;wsp:rsid wsp:val=&quot;00671513&quot;/&gt;&lt;wsp:rsid wsp:val=&quot;006768A8&quot;/&gt;&lt;wsp:rsid wsp:val=&quot;006813E6&quot;/&gt;&lt;wsp:rsid wsp:val=&quot;00697A76&quot;/&gt;&lt;wsp:rsid wsp:val=&quot;006A5AE9&quot;/&gt;&lt;wsp:rsid wsp:val=&quot;006B1088&quot;/&gt;&lt;wsp:rsid wsp:val=&quot;006B135E&quot;/&gt;&lt;wsp:rsid wsp:val=&quot;006B6EBC&quot;/&gt;&lt;wsp:rsid wsp:val=&quot;006D1784&quot;/&gt;&lt;wsp:rsid wsp:val=&quot;006F17A1&quot;/&gt;&lt;wsp:rsid wsp:val=&quot;00701340&quot;/&gt;&lt;wsp:rsid wsp:val=&quot;00702E44&quot;/&gt;&lt;wsp:rsid wsp:val=&quot;0070403C&quot;/&gt;&lt;wsp:rsid wsp:val=&quot;00712DF1&quot;/&gt;&lt;wsp:rsid wsp:val=&quot;0071307B&quot;/&gt;&lt;wsp:rsid wsp:val=&quot;00721FE4&quot;/&gt;&lt;wsp:rsid wsp:val=&quot;007309F2&quot;/&gt;&lt;wsp:rsid wsp:val=&quot;007364DF&quot;/&gt;&lt;wsp:rsid wsp:val=&quot;00747F65&quot;/&gt;&lt;wsp:rsid wsp:val=&quot;00760000&quot;/&gt;&lt;wsp:rsid wsp:val=&quot;00770958&quot;/&gt;&lt;wsp:rsid wsp:val=&quot;00770F02&quot;/&gt;&lt;wsp:rsid wsp:val=&quot;007726CC&quot;/&gt;&lt;wsp:rsid wsp:val=&quot;00794CE9&quot;/&gt;&lt;wsp:rsid wsp:val=&quot;007B2648&quot;/&gt;&lt;wsp:rsid wsp:val=&quot;007B3B7C&quot;/&gt;&lt;wsp:rsid wsp:val=&quot;007C7C9E&quot;/&gt;&lt;wsp:rsid wsp:val=&quot;007C7DFC&quot;/&gt;&lt;wsp:rsid wsp:val=&quot;007D3470&quot;/&gt;&lt;wsp:rsid wsp:val=&quot;007D4F10&quot;/&gt;&lt;wsp:rsid wsp:val=&quot;007D7CA9&quot;/&gt;&lt;wsp:rsid wsp:val=&quot;007E0CFC&quot;/&gt;&lt;wsp:rsid wsp:val=&quot;007E12A2&quot;/&gt;&lt;wsp:rsid wsp:val=&quot;00802CFF&quot;/&gt;&lt;wsp:rsid wsp:val=&quot;008079E0&quot;/&gt;&lt;wsp:rsid wsp:val=&quot;00814753&quot;/&gt;&lt;wsp:rsid wsp:val=&quot;00817CD3&quot;/&gt;&lt;wsp:rsid wsp:val=&quot;00820B4A&quot;/&gt;&lt;wsp:rsid wsp:val=&quot;00821B2F&quot;/&gt;&lt;wsp:rsid wsp:val=&quot;008234BE&quot;/&gt;&lt;wsp:rsid wsp:val=&quot;008265E5&quot;/&gt;&lt;wsp:rsid wsp:val=&quot;00832F8A&quot;/&gt;&lt;wsp:rsid wsp:val=&quot;00835574&quot;/&gt;&lt;wsp:rsid wsp:val=&quot;00863C8D&quot;/&gt;&lt;wsp:rsid wsp:val=&quot;00875099&quot;/&gt;&lt;wsp:rsid wsp:val=&quot;00876291&quot;/&gt;&lt;wsp:rsid wsp:val=&quot;00892653&quot;/&gt;&lt;wsp:rsid wsp:val=&quot;00897595&quot;/&gt;&lt;wsp:rsid wsp:val=&quot;008A60C2&quot;/&gt;&lt;wsp:rsid wsp:val=&quot;008B1C65&quot;/&gt;&lt;wsp:rsid wsp:val=&quot;008C0A09&quot;/&gt;&lt;wsp:rsid wsp:val=&quot;008C0E72&quot;/&gt;&lt;wsp:rsid wsp:val=&quot;008C53F5&quot;/&gt;&lt;wsp:rsid wsp:val=&quot;008C6478&quot;/&gt;&lt;wsp:rsid wsp:val=&quot;008D067F&quot;/&gt;&lt;wsp:rsid wsp:val=&quot;008D0B2B&quot;/&gt;&lt;wsp:rsid wsp:val=&quot;008D34F8&quot;/&gt;&lt;wsp:rsid wsp:val=&quot;008E2D6F&quot;/&gt;&lt;wsp:rsid wsp:val=&quot;008E50E0&quot;/&gt;&lt;wsp:rsid wsp:val=&quot;008E5C93&quot;/&gt;&lt;wsp:rsid wsp:val=&quot;008E7994&quot;/&gt;&lt;wsp:rsid wsp:val=&quot;008F7AF5&quot;/&gt;&lt;wsp:rsid wsp:val=&quot;009101E0&quot;/&gt;&lt;wsp:rsid wsp:val=&quot;009235F4&quot;/&gt;&lt;wsp:rsid wsp:val=&quot;00943A4E&quot;/&gt;&lt;wsp:rsid wsp:val=&quot;00943AA7&quot;/&gt;&lt;wsp:rsid wsp:val=&quot;00944E91&quot;/&gt;&lt;wsp:rsid wsp:val=&quot;00951788&quot;/&gt;&lt;wsp:rsid wsp:val=&quot;00952A97&quot;/&gt;&lt;wsp:rsid wsp:val=&quot;00954FC4&quot;/&gt;&lt;wsp:rsid wsp:val=&quot;009674C1&quot;/&gt;&lt;wsp:rsid wsp:val=&quot;009775A4&quot;/&gt;&lt;wsp:rsid wsp:val=&quot;00980464&quot;/&gt;&lt;wsp:rsid wsp:val=&quot;0098264F&quot;/&gt;&lt;wsp:rsid wsp:val=&quot;00993E06&quot;/&gt;&lt;wsp:rsid wsp:val=&quot;00994464&quot;/&gt;&lt;wsp:rsid wsp:val=&quot;009A2321&quot;/&gt;&lt;wsp:rsid wsp:val=&quot;009A602F&quot;/&gt;&lt;wsp:rsid wsp:val=&quot;009A633F&quot;/&gt;&lt;wsp:rsid wsp:val=&quot;009A6454&quot;/&gt;&lt;wsp:rsid wsp:val=&quot;009B3F3F&quot;/&gt;&lt;wsp:rsid wsp:val=&quot;009C7563&quot;/&gt;&lt;wsp:rsid wsp:val=&quot;009D6440&quot;/&gt;&lt;wsp:rsid wsp:val=&quot;009E14D0&quot;/&gt;&lt;wsp:rsid wsp:val=&quot;009E3929&quot;/&gt;&lt;wsp:rsid wsp:val=&quot;009E6DA0&quot;/&gt;&lt;wsp:rsid wsp:val=&quot;009F3575&quot;/&gt;&lt;wsp:rsid wsp:val=&quot;00A201BD&quot;/&gt;&lt;wsp:rsid wsp:val=&quot;00A24414&quot;/&gt;&lt;wsp:rsid wsp:val=&quot;00A263AF&quot;/&gt;&lt;wsp:rsid wsp:val=&quot;00A37971&quot;/&gt;&lt;wsp:rsid wsp:val=&quot;00A413D6&quot;/&gt;&lt;wsp:rsid wsp:val=&quot;00A50D89&quot;/&gt;&lt;wsp:rsid wsp:val=&quot;00A50E2A&quot;/&gt;&lt;wsp:rsid wsp:val=&quot;00A52A60&quot;/&gt;&lt;wsp:rsid wsp:val=&quot;00A534B1&quot;/&gt;&lt;wsp:rsid wsp:val=&quot;00A60595&quot;/&gt;&lt;wsp:rsid wsp:val=&quot;00A60733&quot;/&gt;&lt;wsp:rsid wsp:val=&quot;00A6417F&quot;/&gt;&lt;wsp:rsid wsp:val=&quot;00A645BE&quot;/&gt;&lt;wsp:rsid wsp:val=&quot;00A72570&quot;/&gt;&lt;wsp:rsid wsp:val=&quot;00A73775&quot;/&gt;&lt;wsp:rsid wsp:val=&quot;00A77AA1&quot;/&gt;&lt;wsp:rsid wsp:val=&quot;00A8083C&quot;/&gt;&lt;wsp:rsid wsp:val=&quot;00A930F3&quot;/&gt;&lt;wsp:rsid wsp:val=&quot;00A93DEC&quot;/&gt;&lt;wsp:rsid wsp:val=&quot;00A971C6&quot;/&gt;&lt;wsp:rsid wsp:val=&quot;00AA1214&quot;/&gt;&lt;wsp:rsid wsp:val=&quot;00AA68E3&quot;/&gt;&lt;wsp:rsid wsp:val=&quot;00AB7DF2&quot;/&gt;&lt;wsp:rsid wsp:val=&quot;00AC0115&quot;/&gt;&lt;wsp:rsid wsp:val=&quot;00AC0EA6&quot;/&gt;&lt;wsp:rsid wsp:val=&quot;00AC20E4&quot;/&gt;&lt;wsp:rsid wsp:val=&quot;00AE1E9C&quot;/&gt;&lt;wsp:rsid wsp:val=&quot;00AE682D&quot;/&gt;&lt;wsp:rsid wsp:val=&quot;00AE7840&quot;/&gt;&lt;wsp:rsid wsp:val=&quot;00AE7E76&quot;/&gt;&lt;wsp:rsid wsp:val=&quot;00AF3C32&quot;/&gt;&lt;wsp:rsid wsp:val=&quot;00AF6F8A&quot;/&gt;&lt;wsp:rsid wsp:val=&quot;00B01C96&quot;/&gt;&lt;wsp:rsid wsp:val=&quot;00B057A6&quot;/&gt;&lt;wsp:rsid wsp:val=&quot;00B20BA5&quot;/&gt;&lt;wsp:rsid wsp:val=&quot;00B2229C&quot;/&gt;&lt;wsp:rsid wsp:val=&quot;00B22F54&quot;/&gt;&lt;wsp:rsid wsp:val=&quot;00B4114A&quot;/&gt;&lt;wsp:rsid wsp:val=&quot;00B43C3B&quot;/&gt;&lt;wsp:rsid wsp:val=&quot;00B50433&quot;/&gt;&lt;wsp:rsid wsp:val=&quot;00B55E54&quot;/&gt;&lt;wsp:rsid wsp:val=&quot;00B663D8&quot;/&gt;&lt;wsp:rsid wsp:val=&quot;00B748DA&quot;/&gt;&lt;wsp:rsid wsp:val=&quot;00B75F50&quot;/&gt;&lt;wsp:rsid wsp:val=&quot;00B83C49&quot;/&gt;&lt;wsp:rsid wsp:val=&quot;00BA1E8C&quot;/&gt;&lt;wsp:rsid wsp:val=&quot;00BA6D85&quot;/&gt;&lt;wsp:rsid wsp:val=&quot;00BB0376&quot;/&gt;&lt;wsp:rsid wsp:val=&quot;00BC1190&quot;/&gt;&lt;wsp:rsid wsp:val=&quot;00BC1759&quot;/&gt;&lt;wsp:rsid wsp:val=&quot;00BC4B0B&quot;/&gt;&lt;wsp:rsid wsp:val=&quot;00BE3514&quot;/&gt;&lt;wsp:rsid wsp:val=&quot;00BF1CC0&quot;/&gt;&lt;wsp:rsid wsp:val=&quot;00BF4916&quot;/&gt;&lt;wsp:rsid wsp:val=&quot;00C045CB&quot;/&gt;&lt;wsp:rsid wsp:val=&quot;00C1223D&quot;/&gt;&lt;wsp:rsid wsp:val=&quot;00C13776&quot;/&gt;&lt;wsp:rsid wsp:val=&quot;00C25226&quot;/&gt;&lt;wsp:rsid wsp:val=&quot;00C30532&quot;/&gt;&lt;wsp:rsid wsp:val=&quot;00C3071D&quot;/&gt;&lt;wsp:rsid wsp:val=&quot;00C33D6D&quot;/&gt;&lt;wsp:rsid wsp:val=&quot;00C411A7&quot;/&gt;&lt;wsp:rsid wsp:val=&quot;00C412C3&quot;/&gt;&lt;wsp:rsid wsp:val=&quot;00C47E0E&quot;/&gt;&lt;wsp:rsid wsp:val=&quot;00C51C92&quot;/&gt;&lt;wsp:rsid wsp:val=&quot;00C5626D&quot;/&gt;&lt;wsp:rsid wsp:val=&quot;00C6366D&quot;/&gt;&lt;wsp:rsid wsp:val=&quot;00C70DB1&quot;/&gt;&lt;wsp:rsid wsp:val=&quot;00C740DA&quot;/&gt;&lt;wsp:rsid wsp:val=&quot;00C75EE3&quot;/&gt;&lt;wsp:rsid wsp:val=&quot;00C92F0B&quot;/&gt;&lt;wsp:rsid wsp:val=&quot;00C94B31&quot;/&gt;&lt;wsp:rsid wsp:val=&quot;00C9523A&quot;/&gt;&lt;wsp:rsid wsp:val=&quot;00CA6FF9&quot;/&gt;&lt;wsp:rsid wsp:val=&quot;00CB322A&quot;/&gt;&lt;wsp:rsid wsp:val=&quot;00CB555B&quot;/&gt;&lt;wsp:rsid wsp:val=&quot;00CC459D&quot;/&gt;&lt;wsp:rsid wsp:val=&quot;00CD4DEA&quot;/&gt;&lt;wsp:rsid wsp:val=&quot;00CD7AD7&quot;/&gt;&lt;wsp:rsid wsp:val=&quot;00CE24DF&quot;/&gt;&lt;wsp:rsid wsp:val=&quot;00CE40D6&quot;/&gt;&lt;wsp:rsid wsp:val=&quot;00CE4211&quot;/&gt;&lt;wsp:rsid wsp:val=&quot;00CF4340&quot;/&gt;&lt;wsp:rsid wsp:val=&quot;00D10A1D&quot;/&gt;&lt;wsp:rsid wsp:val=&quot;00D21971&quot;/&gt;&lt;wsp:rsid wsp:val=&quot;00D21DB8&quot;/&gt;&lt;wsp:rsid wsp:val=&quot;00D236EF&quot;/&gt;&lt;wsp:rsid wsp:val=&quot;00D242D5&quot;/&gt;&lt;wsp:rsid wsp:val=&quot;00D255FF&quot;/&gt;&lt;wsp:rsid wsp:val=&quot;00D26858&quot;/&gt;&lt;wsp:rsid wsp:val=&quot;00D26AE0&quot;/&gt;&lt;wsp:rsid wsp:val=&quot;00D30889&quot;/&gt;&lt;wsp:rsid wsp:val=&quot;00D360BE&quot;/&gt;&lt;wsp:rsid wsp:val=&quot;00D47713&quot;/&gt;&lt;wsp:rsid wsp:val=&quot;00D53AC5&quot;/&gt;&lt;wsp:rsid wsp:val=&quot;00D72EE5&quot;/&gt;&lt;wsp:rsid wsp:val=&quot;00D7716B&quot;/&gt;&lt;wsp:rsid wsp:val=&quot;00D81DD3&quot;/&gt;&lt;wsp:rsid wsp:val=&quot;00D83019&quot;/&gt;&lt;wsp:rsid wsp:val=&quot;00D84DE6&quot;/&gt;&lt;wsp:rsid wsp:val=&quot;00D874B2&quot;/&gt;&lt;wsp:rsid wsp:val=&quot;00D934F5&quot;/&gt;&lt;wsp:rsid wsp:val=&quot;00D96274&quot;/&gt;&lt;wsp:rsid wsp:val=&quot;00DA01E0&quot;/&gt;&lt;wsp:rsid wsp:val=&quot;00DA04B3&quot;/&gt;&lt;wsp:rsid wsp:val=&quot;00DA2E8E&quot;/&gt;&lt;wsp:rsid wsp:val=&quot;00DA3230&quot;/&gt;&lt;wsp:rsid wsp:val=&quot;00DB7F17&quot;/&gt;&lt;wsp:rsid wsp:val=&quot;00DC5EE8&quot;/&gt;&lt;wsp:rsid wsp:val=&quot;00DF11FD&quot;/&gt;&lt;wsp:rsid wsp:val=&quot;00DF219D&quot;/&gt;&lt;wsp:rsid wsp:val=&quot;00E01F79&quot;/&gt;&lt;wsp:rsid wsp:val=&quot;00E10848&quot;/&gt;&lt;wsp:rsid wsp:val=&quot;00E12E38&quot;/&gt;&lt;wsp:rsid wsp:val=&quot;00E1521A&quot;/&gt;&lt;wsp:rsid wsp:val=&quot;00E16FF8&quot;/&gt;&lt;wsp:rsid wsp:val=&quot;00E2127C&quot;/&gt;&lt;wsp:rsid wsp:val=&quot;00E35B8A&quot;/&gt;&lt;wsp:rsid wsp:val=&quot;00E36A55&quot;/&gt;&lt;wsp:rsid wsp:val=&quot;00E51B2F&quot;/&gt;&lt;wsp:rsid wsp:val=&quot;00E6034F&quot;/&gt;&lt;wsp:rsid wsp:val=&quot;00E631FA&quot;/&gt;&lt;wsp:rsid wsp:val=&quot;00E63938&quot;/&gt;&lt;wsp:rsid wsp:val=&quot;00E96E4F&quot;/&gt;&lt;wsp:rsid wsp:val=&quot;00EB136F&quot;/&gt;&lt;wsp:rsid wsp:val=&quot;00EB4C5E&quot;/&gt;&lt;wsp:rsid wsp:val=&quot;00EC000F&quot;/&gt;&lt;wsp:rsid wsp:val=&quot;00EC483A&quot;/&gt;&lt;wsp:rsid wsp:val=&quot;00EC5D1A&quot;/&gt;&lt;wsp:rsid wsp:val=&quot;00ED27E1&quot;/&gt;&lt;wsp:rsid wsp:val=&quot;00ED307C&quot;/&gt;&lt;wsp:rsid wsp:val=&quot;00ED31A5&quot;/&gt;&lt;wsp:rsid wsp:val=&quot;00ED43A1&quot;/&gt;&lt;wsp:rsid wsp:val=&quot;00ED5E39&quot;/&gt;&lt;wsp:rsid wsp:val=&quot;00EF4C1A&quot;/&gt;&lt;wsp:rsid wsp:val=&quot;00F05980&quot;/&gt;&lt;wsp:rsid wsp:val=&quot;00F102EB&quot;/&gt;&lt;wsp:rsid wsp:val=&quot;00F115EF&quot;/&gt;&lt;wsp:rsid wsp:val=&quot;00F11C28&quot;/&gt;&lt;wsp:rsid wsp:val=&quot;00F12DCA&quot;/&gt;&lt;wsp:rsid wsp:val=&quot;00F13547&quot;/&gt;&lt;wsp:rsid wsp:val=&quot;00F157EE&quot;/&gt;&lt;wsp:rsid wsp:val=&quot;00F23F06&quot;/&gt;&lt;wsp:rsid wsp:val=&quot;00F255A8&quot;/&gt;&lt;wsp:rsid wsp:val=&quot;00F2789C&quot;/&gt;&lt;wsp:rsid wsp:val=&quot;00F30EE0&quot;/&gt;&lt;wsp:rsid wsp:val=&quot;00F35E56&quot;/&gt;&lt;wsp:rsid wsp:val=&quot;00F35E82&quot;/&gt;&lt;wsp:rsid wsp:val=&quot;00F42A09&quot;/&gt;&lt;wsp:rsid wsp:val=&quot;00F60229&quot;/&gt;&lt;wsp:rsid wsp:val=&quot;00F7113C&quot;/&gt;&lt;wsp:rsid wsp:val=&quot;00F727C6&quot;/&gt;&lt;wsp:rsid wsp:val=&quot;00F754DB&quot;/&gt;&lt;wsp:rsid wsp:val=&quot;00F9416F&quot;/&gt;&lt;wsp:rsid wsp:val=&quot;00FA03E5&quot;/&gt;&lt;wsp:rsid wsp:val=&quot;00FA06F6&quot;/&gt;&lt;wsp:rsid wsp:val=&quot;00FA1292&quot;/&gt;&lt;wsp:rsid wsp:val=&quot;00FA15EF&quot;/&gt;&lt;wsp:rsid wsp:val=&quot;00FA552F&quot;/&gt;&lt;wsp:rsid wsp:val=&quot;00FA6921&quot;/&gt;&lt;wsp:rsid wsp:val=&quot;00FB2DFB&quot;/&gt;&lt;wsp:rsid wsp:val=&quot;00FD2EEB&quot;/&gt;&lt;wsp:rsid wsp:val=&quot;00FD6A39&quot;/&gt;&lt;wsp:rsid wsp:val=&quot;00FE6F5A&quot;/&gt;&lt;/wsp:rsids&gt;&lt;/w:docPr&gt;&lt;w:body&gt;&lt;w:p wsp:rsidR=&quot;00000000&quot; wsp:rsidRDefault=&quot;001E203D&quot;&gt;&lt;m:oMathPara&gt;&lt;m:oMath&gt;&lt;m:sSub&gt;&lt;m:sSubPr&gt;&lt;m:ctrlPr&gt;&lt;w:rPr&gt;&lt;w:rFonts w:ascii=&quot;Cambria Math&quot; w:h-ansi=&quot;Cambria Math&quot; w:cs=&quot;Arial&quot;/&gt;&lt;wx:font wx:val=&quot;Cambria Math&quot;/&gt;&lt;w:i/&gt;&lt;w:sz w:val=&quot;28&quot;/&gt;&lt;w:sz-cs w:val=&quot;28&quot;/&gt;&lt;w:lang w:val=&quot;ES-UY&quot;/&gt;&lt;/w:rPr&gt;&lt;/m:ctrlPr&gt;&lt;/m:sSubPr&gt;&lt;m:e&gt;&lt;m:r&gt;&lt;w:rPr&gt;&lt;w:rFonts w:ascii=&quot;Cambria Math&quot; w:h-ansi=&quot;Cambria Math&quot; w:cs=&quot;Arial&quot;/&gt;&lt;wx:font wx:val=&quot;Cambria Math&quot;/&gt;&lt;w:i/&gt;&lt;w:sz w:val=&quot;28&quot;/&gt;&lt;w:sz-cs w:val=&quot;28&quot;/&gt;&lt;w:lang w:val=&quot;ES-UY&quot;/&gt;&lt;/w:rPr&gt;&lt;m:t&gt;X&lt;/m:t&gt;&lt;/m:r&gt;&lt;/m:e&gt;&lt;m:sub&gt;&lt;m:r&gt;&lt;w:rPr&gt;&lt;w:rFonts w:ascii=&quot;Cambria Math&quot; w:h-ansi=&quot;Cambria Math&quot; w:cs=&quot;Arial&quot;/&gt;&lt;wx:font wx:val=&quot;Cambria Math&quot;/&gt;&lt;w:i/&gt;&lt;w:sz w:val=&quot;28&quot;/&gt;&lt;w:sz-cs w:val=&quot;28&quot;/&gt;&lt;w:lang w:val=&quot;ES-UY&quot;/&gt;&lt;/w:rPr&gt;&lt;m:t&gt;em&lt;/m:t&gt;&lt;/m:r&gt;&lt;/m:sub&gt;&lt;/m:sSub&gt;&lt;/m:oMath&gt;&lt;/m:oMathPara&gt;&lt;/w:p&gt;&lt;w:sectPr wsp:rsidR=&quot;00000000&quot;&gt;&lt;w:pgSz w:w=&quot;12240&quot; w:h=&quot;15840&quot;/&gt;&lt;w:pgMar w:top=&quot;1440&quot; w:right=&quot;1440&quot; w:bottom=&quot;1440&quot; w:left=&quot;1440&quot; w:header=&quot;720&quot; w:footer=&quot;720&quot; w:gutter=&quot;0&quot;/&gt;&lt;w:cols w:space=&quot;720&quot;/&gt;&lt;/w:sectPr&gt;&lt;/w:body&gt;&lt;/w:wordDocument&gt;">
+          <v:shape id="_x0000_i1038" type="#_x0000_t75" style="width:27pt;height:13.5pt" equationxml="&lt;">
             <v:imagedata r:id="rId31" o:title="" chromakey="white"/>
           </v:shape>
         </w:pict>
@@ -15559,7 +15577,7 @@
     </w:p>
     <w:p>
       <w:pPr>
-        <w:pStyle w:val="BodyText"/>
+        <w:pStyle w:val="Textoindependiente"/>
         <w:ind w:left="431"/>
         <w:jc w:val="both"/>
         <w:rPr>
@@ -15583,7 +15601,7 @@
       </w:r>
       <w:r>
         <w:pict>
-          <v:shape id="_x0000_i1039" type="#_x0000_t75" style="width:21pt;height:13.5pt" equationxml="&lt;?xml version=&quot;1.0&quot; encoding=&quot;UTF-8&quot; standalone=&quot;yes&quot;?&gt;&#10;&#10;&lt;?mso-application progid=&quot;Word.Document&quot;?&gt;&#10;&#10;&lt;w:wordDocument xmlns:aml=&quot;http://schemas.microsoft.com/aml/2001/core&quot; xmlns:dt=&quot;uuid:C2F41010-65B3-11d1-A29F-00AA00C14882&quot; xmlns:ve=&quot;http://schemas.openxmlformats.org/markup-compatibility/2006&quot; xmlns:o=&quot;urn:schemas-microsoft-com:office:office&quot; xmlns:m=&quot;http://schemas.openxmlformats.org/officeDocument/2006/math&quot; xmlns:v=&quot;urn:schemas-microsoft-com:vml&quot; xmlns:w10=&quot;urn:schemas-microsoft-com:office:word&quot; xmlns:w=&quot;http://schemas.microsoft.com/office/word/2003/wordml&quot; xmlns:wx=&quot;http://schemas.microsoft.com/office/word/2003/auxHint&quot; xmlns:wsp=&quot;http://schemas.microsoft.com/office/word/2003/wordml/sp2&quot; xmlns:sl=&quot;http://schemas.microsoft.com/schemaLibrary/2003/core&quot; w:macrosPresent=&quot;no&quot; w:embeddedObjPresent=&quot;no&quot; w:ocxPresent=&quot;no&quot; xml:space=&quot;preserve&quot;&gt;&lt;w:ignoreSubtree w:val=&quot;http://schemas.microsoft.com/office/word/2003/wordml/sp2&quot;/&gt;&lt;o:DocumentProperties&gt;&lt;o:Version&gt;12&lt;/o:Version&gt;&lt;/o:DocumentProperties&gt;&lt;w:docPr&gt;&lt;w:view w:val=&quot;print&quot;/&gt;&lt;w:zoom w:percent=&quot;100&quot;/&gt;&lt;w:displayBackgroundShape/&gt;&lt;w:stylePaneFormatFilter w:val=&quot;0000&quot;/&gt;&lt;w:defaultTabStop w:val=&quot;708&quot;/&gt;&lt;w:hyphenationZone w:val=&quot;425&quot;/&gt;&lt;w:defaultTableStyle w:sti=&quot;0&quot; w:val=&quot;Normal&quot;/&gt;&lt;w:drawingGridHorizontalSpacing w:val=&quot;100&quot;/&gt;&lt;w:drawingGridVerticalSpacing w:val=&quot;0&quot;/&gt;&lt;w:displayHorizontalDrawingGridEvery w:val=&quot;0&quot;/&gt;&lt;w:displayVerticalDrawingGridEvery w:val=&quot;0&quot;/&gt;&lt;w:characterSpacingControl w:val=&quot;DontCompress&quot;/&gt;&lt;w:optimizeForBrowser/&gt;&lt;w:validateAgainstSchema/&gt;&lt;w:saveInvalidXML w:val=&quot;off&quot;/&gt;&lt;w:ignoreMixedContent w:val=&quot;off&quot;/&gt;&lt;w:alwaysShowPlaceholderText w:val=&quot;off&quot;/&gt;&lt;w:compat&gt;&lt;w:breakWrappedTables/&gt;&lt;w:snapToGridInCell/&gt;&lt;w:wrapTextWithPunct/&gt;&lt;w:useAsianBreakRules/&gt;&lt;w:dontGrowAutofit/&gt;&lt;/w:compat&gt;&lt;wsp:rsids&gt;&lt;wsp:rsidRoot wsp:val=&quot;009E3929&quot;/&gt;&lt;wsp:rsid wsp:val=&quot;00013760&quot;/&gt;&lt;wsp:rsid wsp:val=&quot;000179A8&quot;/&gt;&lt;wsp:rsid wsp:val=&quot;00017F93&quot;/&gt;&lt;wsp:rsid wsp:val=&quot;00020506&quot;/&gt;&lt;wsp:rsid wsp:val=&quot;0002321F&quot;/&gt;&lt;wsp:rsid wsp:val=&quot;000266C2&quot;/&gt;&lt;wsp:rsid wsp:val=&quot;000314E4&quot;/&gt;&lt;wsp:rsid wsp:val=&quot;000354F3&quot;/&gt;&lt;wsp:rsid wsp:val=&quot;00041293&quot;/&gt;&lt;wsp:rsid wsp:val=&quot;00046734&quot;/&gt;&lt;wsp:rsid wsp:val=&quot;00051156&quot;/&gt;&lt;wsp:rsid wsp:val=&quot;00053EB6&quot;/&gt;&lt;wsp:rsid wsp:val=&quot;00054C88&quot;/&gt;&lt;wsp:rsid wsp:val=&quot;00066723&quot;/&gt;&lt;wsp:rsid wsp:val=&quot;00067FEA&quot;/&gt;&lt;wsp:rsid wsp:val=&quot;00071CB0&quot;/&gt;&lt;wsp:rsid wsp:val=&quot;000737FB&quot;/&gt;&lt;wsp:rsid wsp:val=&quot;000919EA&quot;/&gt;&lt;wsp:rsid wsp:val=&quot;00093B47&quot;/&gt;&lt;wsp:rsid wsp:val=&quot;00093C8C&quot;/&gt;&lt;wsp:rsid wsp:val=&quot;00094C7C&quot;/&gt;&lt;wsp:rsid wsp:val=&quot;000A7D40&quot;/&gt;&lt;wsp:rsid wsp:val=&quot;000B153C&quot;/&gt;&lt;wsp:rsid wsp:val=&quot;000B1ED1&quot;/&gt;&lt;wsp:rsid wsp:val=&quot;000B5C62&quot;/&gt;&lt;wsp:rsid wsp:val=&quot;000C1F9C&quot;/&gt;&lt;wsp:rsid wsp:val=&quot;000C51C5&quot;/&gt;&lt;wsp:rsid wsp:val=&quot;000D4507&quot;/&gt;&lt;wsp:rsid wsp:val=&quot;000E1115&quot;/&gt;&lt;wsp:rsid wsp:val=&quot;000E6C12&quot;/&gt;&lt;wsp:rsid wsp:val=&quot;000F225B&quot;/&gt;&lt;wsp:rsid wsp:val=&quot;000F6941&quot;/&gt;&lt;wsp:rsid wsp:val=&quot;00112C03&quot;/&gt;&lt;wsp:rsid wsp:val=&quot;00112F5F&quot;/&gt;&lt;wsp:rsid wsp:val=&quot;00135E20&quot;/&gt;&lt;wsp:rsid wsp:val=&quot;00137F14&quot;/&gt;&lt;wsp:rsid wsp:val=&quot;001436C8&quot;/&gt;&lt;wsp:rsid wsp:val=&quot;00144D9D&quot;/&gt;&lt;wsp:rsid wsp:val=&quot;00152D2D&quot;/&gt;&lt;wsp:rsid wsp:val=&quot;00162EA4&quot;/&gt;&lt;wsp:rsid wsp:val=&quot;00163F33&quot;/&gt;&lt;wsp:rsid wsp:val=&quot;00170B12&quot;/&gt;&lt;wsp:rsid wsp:val=&quot;0017403C&quot;/&gt;&lt;wsp:rsid wsp:val=&quot;00181A42&quot;/&gt;&lt;wsp:rsid wsp:val=&quot;001840B4&quot;/&gt;&lt;wsp:rsid wsp:val=&quot;00192F20&quot;/&gt;&lt;wsp:rsid wsp:val=&quot;001B4494&quot;/&gt;&lt;wsp:rsid wsp:val=&quot;001C2E12&quot;/&gt;&lt;wsp:rsid wsp:val=&quot;001C35CD&quot;/&gt;&lt;wsp:rsid wsp:val=&quot;001F6D3D&quot;/&gt;&lt;wsp:rsid wsp:val=&quot;00204B52&quot;/&gt;&lt;wsp:rsid wsp:val=&quot;00231106&quot;/&gt;&lt;wsp:rsid wsp:val=&quot;002455C6&quot;/&gt;&lt;wsp:rsid wsp:val=&quot;002469FF&quot;/&gt;&lt;wsp:rsid wsp:val=&quot;002500E0&quot;/&gt;&lt;wsp:rsid wsp:val=&quot;002548DD&quot;/&gt;&lt;wsp:rsid wsp:val=&quot;002649C4&quot;/&gt;&lt;wsp:rsid wsp:val=&quot;00281029&quot;/&gt;&lt;wsp:rsid wsp:val=&quot;00287B1A&quot;/&gt;&lt;wsp:rsid wsp:val=&quot;002B2CB3&quot;/&gt;&lt;wsp:rsid wsp:val=&quot;002C0C35&quot;/&gt;&lt;wsp:rsid wsp:val=&quot;002C2A8B&quot;/&gt;&lt;wsp:rsid wsp:val=&quot;002D06A8&quot;/&gt;&lt;wsp:rsid wsp:val=&quot;002D6F21&quot;/&gt;&lt;wsp:rsid wsp:val=&quot;002E3A25&quot;/&gt;&lt;wsp:rsid wsp:val=&quot;003019EA&quot;/&gt;&lt;wsp:rsid wsp:val=&quot;00311203&quot;/&gt;&lt;wsp:rsid wsp:val=&quot;00324A96&quot;/&gt;&lt;wsp:rsid wsp:val=&quot;003402C0&quot;/&gt;&lt;wsp:rsid wsp:val=&quot;00352330&quot;/&gt;&lt;wsp:rsid wsp:val=&quot;00356073&quot;/&gt;&lt;wsp:rsid wsp:val=&quot;00367892&quot;/&gt;&lt;wsp:rsid wsp:val=&quot;003708EC&quot;/&gt;&lt;wsp:rsid wsp:val=&quot;00370C00&quot;/&gt;&lt;wsp:rsid wsp:val=&quot;00380C9D&quot;/&gt;&lt;wsp:rsid wsp:val=&quot;003815D0&quot;/&gt;&lt;wsp:rsid wsp:val=&quot;003877F1&quot;/&gt;&lt;wsp:rsid wsp:val=&quot;00390DEE&quot;/&gt;&lt;wsp:rsid wsp:val=&quot;003A2F07&quot;/&gt;&lt;wsp:rsid wsp:val=&quot;003C21B6&quot;/&gt;&lt;wsp:rsid wsp:val=&quot;003C34B5&quot;/&gt;&lt;wsp:rsid wsp:val=&quot;003D22D7&quot;/&gt;&lt;wsp:rsid wsp:val=&quot;003D6106&quot;/&gt;&lt;wsp:rsid wsp:val=&quot;00407393&quot;/&gt;&lt;wsp:rsid wsp:val=&quot;004073C8&quot;/&gt;&lt;wsp:rsid wsp:val=&quot;00413649&quot;/&gt;&lt;wsp:rsid wsp:val=&quot;0042178E&quot;/&gt;&lt;wsp:rsid wsp:val=&quot;00425ACA&quot;/&gt;&lt;wsp:rsid wsp:val=&quot;0045162C&quot;/&gt;&lt;wsp:rsid wsp:val=&quot;00451BB8&quot;/&gt;&lt;wsp:rsid wsp:val=&quot;0045362F&quot;/&gt;&lt;wsp:rsid wsp:val=&quot;00454D0A&quot;/&gt;&lt;wsp:rsid wsp:val=&quot;00456392&quot;/&gt;&lt;wsp:rsid wsp:val=&quot;004705DF&quot;/&gt;&lt;wsp:rsid wsp:val=&quot;004743F6&quot;/&gt;&lt;wsp:rsid wsp:val=&quot;00476144&quot;/&gt;&lt;wsp:rsid wsp:val=&quot;00476527&quot;/&gt;&lt;wsp:rsid wsp:val=&quot;00480404&quot;/&gt;&lt;wsp:rsid wsp:val=&quot;00484542&quot;/&gt;&lt;wsp:rsid wsp:val=&quot;00485464&quot;/&gt;&lt;wsp:rsid wsp:val=&quot;00486E99&quot;/&gt;&lt;wsp:rsid wsp:val=&quot;004A3FB1&quot;/&gt;&lt;wsp:rsid wsp:val=&quot;004A7ED9&quot;/&gt;&lt;wsp:rsid wsp:val=&quot;004B33EE&quot;/&gt;&lt;wsp:rsid wsp:val=&quot;004C26D7&quot;/&gt;&lt;wsp:rsid wsp:val=&quot;004C42CF&quot;/&gt;&lt;wsp:rsid wsp:val=&quot;004C7CA8&quot;/&gt;&lt;wsp:rsid wsp:val=&quot;004D117A&quot;/&gt;&lt;wsp:rsid wsp:val=&quot;004D553C&quot;/&gt;&lt;wsp:rsid wsp:val=&quot;004E21BA&quot;/&gt;&lt;wsp:rsid wsp:val=&quot;004E338A&quot;/&gt;&lt;wsp:rsid wsp:val=&quot;004E57E4&quot;/&gt;&lt;wsp:rsid wsp:val=&quot;004E6EE3&quot;/&gt;&lt;wsp:rsid wsp:val=&quot;004F11DD&quot;/&gt;&lt;wsp:rsid wsp:val=&quot;00500BBC&quot;/&gt;&lt;wsp:rsid wsp:val=&quot;00502F0F&quot;/&gt;&lt;wsp:rsid wsp:val=&quot;0051027C&quot;/&gt;&lt;wsp:rsid wsp:val=&quot;00510E5E&quot;/&gt;&lt;wsp:rsid wsp:val=&quot;00522D5C&quot;/&gt;&lt;wsp:rsid wsp:val=&quot;00523B5E&quot;/&gt;&lt;wsp:rsid wsp:val=&quot;00525FAD&quot;/&gt;&lt;wsp:rsid wsp:val=&quot;00532233&quot;/&gt;&lt;wsp:rsid wsp:val=&quot;00532AFA&quot;/&gt;&lt;wsp:rsid wsp:val=&quot;00537539&quot;/&gt;&lt;wsp:rsid wsp:val=&quot;005419B3&quot;/&gt;&lt;wsp:rsid wsp:val=&quot;00541F65&quot;/&gt;&lt;wsp:rsid wsp:val=&quot;005505E4&quot;/&gt;&lt;wsp:rsid wsp:val=&quot;00556EC0&quot;/&gt;&lt;wsp:rsid wsp:val=&quot;005574FF&quot;/&gt;&lt;wsp:rsid wsp:val=&quot;00560034&quot;/&gt;&lt;wsp:rsid wsp:val=&quot;00562239&quot;/&gt;&lt;wsp:rsid wsp:val=&quot;0056461A&quot;/&gt;&lt;wsp:rsid wsp:val=&quot;00576FF2&quot;/&gt;&lt;wsp:rsid wsp:val=&quot;00586F80&quot;/&gt;&lt;wsp:rsid wsp:val=&quot;0059368D&quot;/&gt;&lt;wsp:rsid wsp:val=&quot;00594904&quot;/&gt;&lt;wsp:rsid wsp:val=&quot;005A156F&quot;/&gt;&lt;wsp:rsid wsp:val=&quot;005A5B40&quot;/&gt;&lt;wsp:rsid wsp:val=&quot;005B2CDB&quot;/&gt;&lt;wsp:rsid wsp:val=&quot;005C4A06&quot;/&gt;&lt;wsp:rsid wsp:val=&quot;005D77B7&quot;/&gt;&lt;wsp:rsid wsp:val=&quot;005E18A6&quot;/&gt;&lt;wsp:rsid wsp:val=&quot;005F00DF&quot;/&gt;&lt;wsp:rsid wsp:val=&quot;005F1DC0&quot;/&gt;&lt;wsp:rsid wsp:val=&quot;006057BD&quot;/&gt;&lt;wsp:rsid wsp:val=&quot;00610857&quot;/&gt;&lt;wsp:rsid wsp:val=&quot;006256B9&quot;/&gt;&lt;wsp:rsid wsp:val=&quot;00630F75&quot;/&gt;&lt;wsp:rsid wsp:val=&quot;00633F73&quot;/&gt;&lt;wsp:rsid wsp:val=&quot;0063493D&quot;/&gt;&lt;wsp:rsid wsp:val=&quot;00640AD1&quot;/&gt;&lt;wsp:rsid wsp:val=&quot;00646EC6&quot;/&gt;&lt;wsp:rsid wsp:val=&quot;0065340B&quot;/&gt;&lt;wsp:rsid wsp:val=&quot;00661959&quot;/&gt;&lt;wsp:rsid wsp:val=&quot;00671513&quot;/&gt;&lt;wsp:rsid wsp:val=&quot;006768A8&quot;/&gt;&lt;wsp:rsid wsp:val=&quot;006813E6&quot;/&gt;&lt;wsp:rsid wsp:val=&quot;00697A76&quot;/&gt;&lt;wsp:rsid wsp:val=&quot;006A5AE9&quot;/&gt;&lt;wsp:rsid wsp:val=&quot;006B1088&quot;/&gt;&lt;wsp:rsid wsp:val=&quot;006B135E&quot;/&gt;&lt;wsp:rsid wsp:val=&quot;006B6EBC&quot;/&gt;&lt;wsp:rsid wsp:val=&quot;006D1784&quot;/&gt;&lt;wsp:rsid wsp:val=&quot;006F17A1&quot;/&gt;&lt;wsp:rsid wsp:val=&quot;00701340&quot;/&gt;&lt;wsp:rsid wsp:val=&quot;00702E44&quot;/&gt;&lt;wsp:rsid wsp:val=&quot;0070403C&quot;/&gt;&lt;wsp:rsid wsp:val=&quot;00712DF1&quot;/&gt;&lt;wsp:rsid wsp:val=&quot;0071307B&quot;/&gt;&lt;wsp:rsid wsp:val=&quot;00721FE4&quot;/&gt;&lt;wsp:rsid wsp:val=&quot;007309F2&quot;/&gt;&lt;wsp:rsid wsp:val=&quot;007364DF&quot;/&gt;&lt;wsp:rsid wsp:val=&quot;00747F65&quot;/&gt;&lt;wsp:rsid wsp:val=&quot;00760000&quot;/&gt;&lt;wsp:rsid wsp:val=&quot;00770958&quot;/&gt;&lt;wsp:rsid wsp:val=&quot;00770F02&quot;/&gt;&lt;wsp:rsid wsp:val=&quot;007726CC&quot;/&gt;&lt;wsp:rsid wsp:val=&quot;00794CE9&quot;/&gt;&lt;wsp:rsid wsp:val=&quot;007B2648&quot;/&gt;&lt;wsp:rsid wsp:val=&quot;007B3B7C&quot;/&gt;&lt;wsp:rsid wsp:val=&quot;007C7C9E&quot;/&gt;&lt;wsp:rsid wsp:val=&quot;007C7DFC&quot;/&gt;&lt;wsp:rsid wsp:val=&quot;007D3470&quot;/&gt;&lt;wsp:rsid wsp:val=&quot;007D4F10&quot;/&gt;&lt;wsp:rsid wsp:val=&quot;007D7CA9&quot;/&gt;&lt;wsp:rsid wsp:val=&quot;007E0CFC&quot;/&gt;&lt;wsp:rsid wsp:val=&quot;007E12A2&quot;/&gt;&lt;wsp:rsid wsp:val=&quot;00802CFF&quot;/&gt;&lt;wsp:rsid wsp:val=&quot;008079E0&quot;/&gt;&lt;wsp:rsid wsp:val=&quot;00814753&quot;/&gt;&lt;wsp:rsid wsp:val=&quot;00817CD3&quot;/&gt;&lt;wsp:rsid wsp:val=&quot;00820B4A&quot;/&gt;&lt;wsp:rsid wsp:val=&quot;00821B2F&quot;/&gt;&lt;wsp:rsid wsp:val=&quot;008234BE&quot;/&gt;&lt;wsp:rsid wsp:val=&quot;008265E5&quot;/&gt;&lt;wsp:rsid wsp:val=&quot;00832F8A&quot;/&gt;&lt;wsp:rsid wsp:val=&quot;00835574&quot;/&gt;&lt;wsp:rsid wsp:val=&quot;00863C8D&quot;/&gt;&lt;wsp:rsid wsp:val=&quot;00875099&quot;/&gt;&lt;wsp:rsid wsp:val=&quot;00876291&quot;/&gt;&lt;wsp:rsid wsp:val=&quot;00892653&quot;/&gt;&lt;wsp:rsid wsp:val=&quot;00897595&quot;/&gt;&lt;wsp:rsid wsp:val=&quot;008A60C2&quot;/&gt;&lt;wsp:rsid wsp:val=&quot;008B1C65&quot;/&gt;&lt;wsp:rsid wsp:val=&quot;008C0A09&quot;/&gt;&lt;wsp:rsid wsp:val=&quot;008C0E72&quot;/&gt;&lt;wsp:rsid wsp:val=&quot;008C53F5&quot;/&gt;&lt;wsp:rsid wsp:val=&quot;008C6478&quot;/&gt;&lt;wsp:rsid wsp:val=&quot;008D067F&quot;/&gt;&lt;wsp:rsid wsp:val=&quot;008D0B2B&quot;/&gt;&lt;wsp:rsid wsp:val=&quot;008D34F8&quot;/&gt;&lt;wsp:rsid wsp:val=&quot;008E2D6F&quot;/&gt;&lt;wsp:rsid wsp:val=&quot;008E50E0&quot;/&gt;&lt;wsp:rsid wsp:val=&quot;008E5C93&quot;/&gt;&lt;wsp:rsid wsp:val=&quot;008E7994&quot;/&gt;&lt;wsp:rsid wsp:val=&quot;008F7AF5&quot;/&gt;&lt;wsp:rsid wsp:val=&quot;009101E0&quot;/&gt;&lt;wsp:rsid wsp:val=&quot;009235F4&quot;/&gt;&lt;wsp:rsid wsp:val=&quot;00943A4E&quot;/&gt;&lt;wsp:rsid wsp:val=&quot;00943AA7&quot;/&gt;&lt;wsp:rsid wsp:val=&quot;00944E91&quot;/&gt;&lt;wsp:rsid wsp:val=&quot;00951788&quot;/&gt;&lt;wsp:rsid wsp:val=&quot;00952A97&quot;/&gt;&lt;wsp:rsid wsp:val=&quot;00954FC4&quot;/&gt;&lt;wsp:rsid wsp:val=&quot;009674C1&quot;/&gt;&lt;wsp:rsid wsp:val=&quot;009775A4&quot;/&gt;&lt;wsp:rsid wsp:val=&quot;00980464&quot;/&gt;&lt;wsp:rsid wsp:val=&quot;0098264F&quot;/&gt;&lt;wsp:rsid wsp:val=&quot;00993E06&quot;/&gt;&lt;wsp:rsid wsp:val=&quot;00994464&quot;/&gt;&lt;wsp:rsid wsp:val=&quot;009A2321&quot;/&gt;&lt;wsp:rsid wsp:val=&quot;009A602F&quot;/&gt;&lt;wsp:rsid wsp:val=&quot;009A633F&quot;/&gt;&lt;wsp:rsid wsp:val=&quot;009A6454&quot;/&gt;&lt;wsp:rsid wsp:val=&quot;009B3F3F&quot;/&gt;&lt;wsp:rsid wsp:val=&quot;009C7563&quot;/&gt;&lt;wsp:rsid wsp:val=&quot;009D6440&quot;/&gt;&lt;wsp:rsid wsp:val=&quot;009E14D0&quot;/&gt;&lt;wsp:rsid wsp:val=&quot;009E3929&quot;/&gt;&lt;wsp:rsid wsp:val=&quot;009E6DA0&quot;/&gt;&lt;wsp:rsid wsp:val=&quot;009F3575&quot;/&gt;&lt;wsp:rsid wsp:val=&quot;00A201BD&quot;/&gt;&lt;wsp:rsid wsp:val=&quot;00A24414&quot;/&gt;&lt;wsp:rsid wsp:val=&quot;00A263AF&quot;/&gt;&lt;wsp:rsid wsp:val=&quot;00A37971&quot;/&gt;&lt;wsp:rsid wsp:val=&quot;00A413D6&quot;/&gt;&lt;wsp:rsid wsp:val=&quot;00A50D89&quot;/&gt;&lt;wsp:rsid wsp:val=&quot;00A50E2A&quot;/&gt;&lt;wsp:rsid wsp:val=&quot;00A52A60&quot;/&gt;&lt;wsp:rsid wsp:val=&quot;00A534B1&quot;/&gt;&lt;wsp:rsid wsp:val=&quot;00A60595&quot;/&gt;&lt;wsp:rsid wsp:val=&quot;00A60733&quot;/&gt;&lt;wsp:rsid wsp:val=&quot;00A6417F&quot;/&gt;&lt;wsp:rsid wsp:val=&quot;00A645BE&quot;/&gt;&lt;wsp:rsid wsp:val=&quot;00A72570&quot;/&gt;&lt;wsp:rsid wsp:val=&quot;00A73775&quot;/&gt;&lt;wsp:rsid wsp:val=&quot;00A77AA1&quot;/&gt;&lt;wsp:rsid wsp:val=&quot;00A8083C&quot;/&gt;&lt;wsp:rsid wsp:val=&quot;00A930F3&quot;/&gt;&lt;wsp:rsid wsp:val=&quot;00A93DEC&quot;/&gt;&lt;wsp:rsid wsp:val=&quot;00A971C6&quot;/&gt;&lt;wsp:rsid wsp:val=&quot;00AA1214&quot;/&gt;&lt;wsp:rsid wsp:val=&quot;00AA68E3&quot;/&gt;&lt;wsp:rsid wsp:val=&quot;00AB7DF2&quot;/&gt;&lt;wsp:rsid wsp:val=&quot;00AC0115&quot;/&gt;&lt;wsp:rsid wsp:val=&quot;00AC0EA6&quot;/&gt;&lt;wsp:rsid wsp:val=&quot;00AC20E4&quot;/&gt;&lt;wsp:rsid wsp:val=&quot;00AE1E9C&quot;/&gt;&lt;wsp:rsid wsp:val=&quot;00AE682D&quot;/&gt;&lt;wsp:rsid wsp:val=&quot;00AE7840&quot;/&gt;&lt;wsp:rsid wsp:val=&quot;00AE7E76&quot;/&gt;&lt;wsp:rsid wsp:val=&quot;00AF3C32&quot;/&gt;&lt;wsp:rsid wsp:val=&quot;00AF6F8A&quot;/&gt;&lt;wsp:rsid wsp:val=&quot;00B01C96&quot;/&gt;&lt;wsp:rsid wsp:val=&quot;00B057A6&quot;/&gt;&lt;wsp:rsid wsp:val=&quot;00B20BA5&quot;/&gt;&lt;wsp:rsid wsp:val=&quot;00B2229C&quot;/&gt;&lt;wsp:rsid wsp:val=&quot;00B22F54&quot;/&gt;&lt;wsp:rsid wsp:val=&quot;00B4114A&quot;/&gt;&lt;wsp:rsid wsp:val=&quot;00B43C3B&quot;/&gt;&lt;wsp:rsid wsp:val=&quot;00B50433&quot;/&gt;&lt;wsp:rsid wsp:val=&quot;00B55E54&quot;/&gt;&lt;wsp:rsid wsp:val=&quot;00B663D8&quot;/&gt;&lt;wsp:rsid wsp:val=&quot;00B748DA&quot;/&gt;&lt;wsp:rsid wsp:val=&quot;00B75F50&quot;/&gt;&lt;wsp:rsid wsp:val=&quot;00B83C49&quot;/&gt;&lt;wsp:rsid wsp:val=&quot;00BA1E8C&quot;/&gt;&lt;wsp:rsid wsp:val=&quot;00BA6D85&quot;/&gt;&lt;wsp:rsid wsp:val=&quot;00BB0376&quot;/&gt;&lt;wsp:rsid wsp:val=&quot;00BC1190&quot;/&gt;&lt;wsp:rsid wsp:val=&quot;00BC1759&quot;/&gt;&lt;wsp:rsid wsp:val=&quot;00BC4B0B&quot;/&gt;&lt;wsp:rsid wsp:val=&quot;00BE3514&quot;/&gt;&lt;wsp:rsid wsp:val=&quot;00BF1CC0&quot;/&gt;&lt;wsp:rsid wsp:val=&quot;00BF4916&quot;/&gt;&lt;wsp:rsid wsp:val=&quot;00C045CB&quot;/&gt;&lt;wsp:rsid wsp:val=&quot;00C1223D&quot;/&gt;&lt;wsp:rsid wsp:val=&quot;00C13776&quot;/&gt;&lt;wsp:rsid wsp:val=&quot;00C25226&quot;/&gt;&lt;wsp:rsid wsp:val=&quot;00C30532&quot;/&gt;&lt;wsp:rsid wsp:val=&quot;00C3071D&quot;/&gt;&lt;wsp:rsid wsp:val=&quot;00C33D6D&quot;/&gt;&lt;wsp:rsid wsp:val=&quot;00C411A7&quot;/&gt;&lt;wsp:rsid wsp:val=&quot;00C412C3&quot;/&gt;&lt;wsp:rsid wsp:val=&quot;00C47E0E&quot;/&gt;&lt;wsp:rsid wsp:val=&quot;00C51C92&quot;/&gt;&lt;wsp:rsid wsp:val=&quot;00C5626D&quot;/&gt;&lt;wsp:rsid wsp:val=&quot;00C6366D&quot;/&gt;&lt;wsp:rsid wsp:val=&quot;00C70DB1&quot;/&gt;&lt;wsp:rsid wsp:val=&quot;00C740DA&quot;/&gt;&lt;wsp:rsid wsp:val=&quot;00C75EE3&quot;/&gt;&lt;wsp:rsid wsp:val=&quot;00C92F0B&quot;/&gt;&lt;wsp:rsid wsp:val=&quot;00C94B31&quot;/&gt;&lt;wsp:rsid wsp:val=&quot;00C9523A&quot;/&gt;&lt;wsp:rsid wsp:val=&quot;00CA6FF9&quot;/&gt;&lt;wsp:rsid wsp:val=&quot;00CB322A&quot;/&gt;&lt;wsp:rsid wsp:val=&quot;00CB555B&quot;/&gt;&lt;wsp:rsid wsp:val=&quot;00CC459D&quot;/&gt;&lt;wsp:rsid wsp:val=&quot;00CD4DEA&quot;/&gt;&lt;wsp:rsid wsp:val=&quot;00CD7AD7&quot;/&gt;&lt;wsp:rsid wsp:val=&quot;00CE24DF&quot;/&gt;&lt;wsp:rsid wsp:val=&quot;00CE40D6&quot;/&gt;&lt;wsp:rsid wsp:val=&quot;00CE4211&quot;/&gt;&lt;wsp:rsid wsp:val=&quot;00CF4340&quot;/&gt;&lt;wsp:rsid wsp:val=&quot;00D10A1D&quot;/&gt;&lt;wsp:rsid wsp:val=&quot;00D21971&quot;/&gt;&lt;wsp:rsid wsp:val=&quot;00D21DB8&quot;/&gt;&lt;wsp:rsid wsp:val=&quot;00D236EF&quot;/&gt;&lt;wsp:rsid wsp:val=&quot;00D242D5&quot;/&gt;&lt;wsp:rsid wsp:val=&quot;00D255FF&quot;/&gt;&lt;wsp:rsid wsp:val=&quot;00D26858&quot;/&gt;&lt;wsp:rsid wsp:val=&quot;00D26AE0&quot;/&gt;&lt;wsp:rsid wsp:val=&quot;00D30889&quot;/&gt;&lt;wsp:rsid wsp:val=&quot;00D360BE&quot;/&gt;&lt;wsp:rsid wsp:val=&quot;00D47713&quot;/&gt;&lt;wsp:rsid wsp:val=&quot;00D53AC5&quot;/&gt;&lt;wsp:rsid wsp:val=&quot;00D72EE5&quot;/&gt;&lt;wsp:rsid wsp:val=&quot;00D7716B&quot;/&gt;&lt;wsp:rsid wsp:val=&quot;00D81DD3&quot;/&gt;&lt;wsp:rsid wsp:val=&quot;00D83019&quot;/&gt;&lt;wsp:rsid wsp:val=&quot;00D84DE6&quot;/&gt;&lt;wsp:rsid wsp:val=&quot;00D874B2&quot;/&gt;&lt;wsp:rsid wsp:val=&quot;00D934F5&quot;/&gt;&lt;wsp:rsid wsp:val=&quot;00D96274&quot;/&gt;&lt;wsp:rsid wsp:val=&quot;00DA01E0&quot;/&gt;&lt;wsp:rsid wsp:val=&quot;00DA04B3&quot;/&gt;&lt;wsp:rsid wsp:val=&quot;00DA2E8E&quot;/&gt;&lt;wsp:rsid wsp:val=&quot;00DA3230&quot;/&gt;&lt;wsp:rsid wsp:val=&quot;00DB7F17&quot;/&gt;&lt;wsp:rsid wsp:val=&quot;00DC5EE8&quot;/&gt;&lt;wsp:rsid wsp:val=&quot;00DF11FD&quot;/&gt;&lt;wsp:rsid wsp:val=&quot;00DF219D&quot;/&gt;&lt;wsp:rsid wsp:val=&quot;00E01F79&quot;/&gt;&lt;wsp:rsid wsp:val=&quot;00E10848&quot;/&gt;&lt;wsp:rsid wsp:val=&quot;00E12E38&quot;/&gt;&lt;wsp:rsid wsp:val=&quot;00E1521A&quot;/&gt;&lt;wsp:rsid wsp:val=&quot;00E16FF8&quot;/&gt;&lt;wsp:rsid wsp:val=&quot;00E2127C&quot;/&gt;&lt;wsp:rsid wsp:val=&quot;00E35B8A&quot;/&gt;&lt;wsp:rsid wsp:val=&quot;00E36A55&quot;/&gt;&lt;wsp:rsid wsp:val=&quot;00E37BDA&quot;/&gt;&lt;wsp:rsid wsp:val=&quot;00E51B2F&quot;/&gt;&lt;wsp:rsid wsp:val=&quot;00E6034F&quot;/&gt;&lt;wsp:rsid wsp:val=&quot;00E631FA&quot;/&gt;&lt;wsp:rsid wsp:val=&quot;00E63938&quot;/&gt;&lt;wsp:rsid wsp:val=&quot;00E96E4F&quot;/&gt;&lt;wsp:rsid wsp:val=&quot;00EB136F&quot;/&gt;&lt;wsp:rsid wsp:val=&quot;00EB4C5E&quot;/&gt;&lt;wsp:rsid wsp:val=&quot;00EC000F&quot;/&gt;&lt;wsp:rsid wsp:val=&quot;00EC483A&quot;/&gt;&lt;wsp:rsid wsp:val=&quot;00EC5D1A&quot;/&gt;&lt;wsp:rsid wsp:val=&quot;00ED27E1&quot;/&gt;&lt;wsp:rsid wsp:val=&quot;00ED307C&quot;/&gt;&lt;wsp:rsid wsp:val=&quot;00ED31A5&quot;/&gt;&lt;wsp:rsid wsp:val=&quot;00ED43A1&quot;/&gt;&lt;wsp:rsid wsp:val=&quot;00ED5E39&quot;/&gt;&lt;wsp:rsid wsp:val=&quot;00EF4C1A&quot;/&gt;&lt;wsp:rsid wsp:val=&quot;00F05980&quot;/&gt;&lt;wsp:rsid wsp:val=&quot;00F102EB&quot;/&gt;&lt;wsp:rsid wsp:val=&quot;00F115EF&quot;/&gt;&lt;wsp:rsid wsp:val=&quot;00F11C28&quot;/&gt;&lt;wsp:rsid wsp:val=&quot;00F12DCA&quot;/&gt;&lt;wsp:rsid wsp:val=&quot;00F13547&quot;/&gt;&lt;wsp:rsid wsp:val=&quot;00F157EE&quot;/&gt;&lt;wsp:rsid wsp:val=&quot;00F23F06&quot;/&gt;&lt;wsp:rsid wsp:val=&quot;00F255A8&quot;/&gt;&lt;wsp:rsid wsp:val=&quot;00F2789C&quot;/&gt;&lt;wsp:rsid wsp:val=&quot;00F30EE0&quot;/&gt;&lt;wsp:rsid wsp:val=&quot;00F35E56&quot;/&gt;&lt;wsp:rsid wsp:val=&quot;00F35E82&quot;/&gt;&lt;wsp:rsid wsp:val=&quot;00F42A09&quot;/&gt;&lt;wsp:rsid wsp:val=&quot;00F60229&quot;/&gt;&lt;wsp:rsid wsp:val=&quot;00F7113C&quot;/&gt;&lt;wsp:rsid wsp:val=&quot;00F727C6&quot;/&gt;&lt;wsp:rsid wsp:val=&quot;00F754DB&quot;/&gt;&lt;wsp:rsid wsp:val=&quot;00F9416F&quot;/&gt;&lt;wsp:rsid wsp:val=&quot;00FA03E5&quot;/&gt;&lt;wsp:rsid wsp:val=&quot;00FA06F6&quot;/&gt;&lt;wsp:rsid wsp:val=&quot;00FA1292&quot;/&gt;&lt;wsp:rsid wsp:val=&quot;00FA15EF&quot;/&gt;&lt;wsp:rsid wsp:val=&quot;00FA552F&quot;/&gt;&lt;wsp:rsid wsp:val=&quot;00FA6921&quot;/&gt;&lt;wsp:rsid wsp:val=&quot;00FB2DFB&quot;/&gt;&lt;wsp:rsid wsp:val=&quot;00FD2EEB&quot;/&gt;&lt;wsp:rsid wsp:val=&quot;00FD6A39&quot;/&gt;&lt;wsp:rsid wsp:val=&quot;00FE6F5A&quot;/&gt;&lt;/wsp:rsids&gt;&lt;/w:docPr&gt;&lt;w:body&gt;&lt;w:p wsp:rsidR=&quot;00000000&quot; wsp:rsidRDefault=&quot;00E37BDA&quot;&gt;&lt;m:oMathPara&gt;&lt;m:oMath&gt;&lt;m:sSub&gt;&lt;m:sSubPr&gt;&lt;m:ctrlPr&gt;&lt;w:rPr&gt;&lt;w:rFonts w:ascii=&quot;Cambria Math&quot; w:h-ansi=&quot;Cambria Math&quot; w:cs=&quot;Arial&quot;/&gt;&lt;wx:font wx:val=&quot;Cambria Math&quot;/&gt;&lt;w:i/&gt;&lt;w:sz w:val=&quot;28&quot;/&gt;&lt;w:sz-cs w:val=&quot;28&quot;/&gt;&lt;w:lang w:val=&quot;ES-UY&quot;/&gt;&lt;/w:rPr&gt;&lt;/m:ctrlPr&gt;&lt;/m:sSubPr&gt;&lt;m:e&gt;&lt;m:r&gt;&lt;w:rPr&gt;&lt;w:rFonts w:ascii=&quot;Cambria Math&quot; w:h-ansi=&quot;Cambria Math&quot; w:cs=&quot;Arial&quot;/&gt;&lt;wx:font wx:val=&quot;Cambria Math&quot;/&gt;&lt;w:i/&gt;&lt;w:sz w:val=&quot;28&quot;/&gt;&lt;w:sz-cs w:val=&quot;28&quot;/&gt;&lt;w:lang w:val=&quot;ES-UY&quot;/&gt;&lt;/w:rPr&gt;&lt;m:t&gt;X&lt;/m:t&gt;&lt;/m:r&gt;&lt;/m:e&gt;&lt;m:sub&gt;&lt;m:r&gt;&lt;w:rPr&gt;&lt;w:rFonts w:ascii=&quot;Cambria Math&quot; w:h-ansi=&quot;Cambria Math&quot; w:cs=&quot;Arial&quot;/&gt;&lt;wx:font wx:val=&quot;Cambria Math&quot;/&gt;&lt;w:i/&gt;&lt;w:sz w:val=&quot;28&quot;/&gt;&lt;w:sz-cs w:val=&quot;28&quot;/&gt;&lt;w:lang w:val=&quot;ES-UY&quot;/&gt;&lt;/w:rPr&gt;&lt;m:t&gt;m&lt;/m:t&gt;&lt;/m:r&gt;&lt;/m:sub&gt;&lt;/m:sSub&gt;&lt;/m:oMath&gt;&lt;/m:oMathPara&gt;&lt;/w:p&gt;&lt;w:sectPr wsp:rsidR=&quot;00000000&quot;&gt;&lt;w:pgSz w:w=&quot;12240&quot; w:h=&quot;15840&quot;/&gt;&lt;w:pgMar w:top=&quot;1440&quot; w:right=&quot;1440&quot; w:bottom=&quot;1440&quot; w:left=&quot;1440&quot; w:header=&quot;720&quot; w:footer=&quot;720&quot; w:gutter=&quot;0&quot;/&gt;&lt;w:cols w:space=&quot;720&quot;/&gt;&lt;/w:sectPr&gt;&lt;/w:body&gt;&lt;/w:wordDocument&gt;">
+          <v:shape id="_x0000_i1039" type="#_x0000_t75" style="width:21pt;height:13.5pt" equationxml="&lt;">
             <v:imagedata r:id="rId32" o:title="" chromakey="white"/>
           </v:shape>
         </w:pict>
@@ -15604,7 +15622,7 @@
       </w:r>
       <w:r>
         <w:pict>
-          <v:shape id="_x0000_i1040" type="#_x0000_t75" style="width:21pt;height:13.5pt" equationxml="&lt;?xml version=&quot;1.0&quot; encoding=&quot;UTF-8&quot; standalone=&quot;yes&quot;?&gt;&#10;&#10;&lt;?mso-application progid=&quot;Word.Document&quot;?&gt;&#10;&#10;&lt;w:wordDocument xmlns:aml=&quot;http://schemas.microsoft.com/aml/2001/core&quot; xmlns:dt=&quot;uuid:C2F41010-65B3-11d1-A29F-00AA00C14882&quot; xmlns:ve=&quot;http://schemas.openxmlformats.org/markup-compatibility/2006&quot; xmlns:o=&quot;urn:schemas-microsoft-com:office:office&quot; xmlns:m=&quot;http://schemas.openxmlformats.org/officeDocument/2006/math&quot; xmlns:v=&quot;urn:schemas-microsoft-com:vml&quot; xmlns:w10=&quot;urn:schemas-microsoft-com:office:word&quot; xmlns:w=&quot;http://schemas.microsoft.com/office/word/2003/wordml&quot; xmlns:wx=&quot;http://schemas.microsoft.com/office/word/2003/auxHint&quot; xmlns:wsp=&quot;http://schemas.microsoft.com/office/word/2003/wordml/sp2&quot; xmlns:sl=&quot;http://schemas.microsoft.com/schemaLibrary/2003/core&quot; w:macrosPresent=&quot;no&quot; w:embeddedObjPresent=&quot;no&quot; w:ocxPresent=&quot;no&quot; xml:space=&quot;preserve&quot;&gt;&lt;w:ignoreSubtree w:val=&quot;http://schemas.microsoft.com/office/word/2003/wordml/sp2&quot;/&gt;&lt;o:DocumentProperties&gt;&lt;o:Version&gt;12&lt;/o:Version&gt;&lt;/o:DocumentProperties&gt;&lt;w:docPr&gt;&lt;w:view w:val=&quot;print&quot;/&gt;&lt;w:zoom w:percent=&quot;100&quot;/&gt;&lt;w:displayBackgroundShape/&gt;&lt;w:stylePaneFormatFilter w:val=&quot;0000&quot;/&gt;&lt;w:defaultTabStop w:val=&quot;708&quot;/&gt;&lt;w:hyphenationZone w:val=&quot;425&quot;/&gt;&lt;w:defaultTableStyle w:sti=&quot;0&quot; w:val=&quot;Normal&quot;/&gt;&lt;w:drawingGridHorizontalSpacing w:val=&quot;100&quot;/&gt;&lt;w:drawingGridVerticalSpacing w:val=&quot;0&quot;/&gt;&lt;w:displayHorizontalDrawingGridEvery w:val=&quot;0&quot;/&gt;&lt;w:displayVerticalDrawingGridEvery w:val=&quot;0&quot;/&gt;&lt;w:characterSpacingControl w:val=&quot;DontCompress&quot;/&gt;&lt;w:optimizeForBrowser/&gt;&lt;w:validateAgainstSchema/&gt;&lt;w:saveInvalidXML w:val=&quot;off&quot;/&gt;&lt;w:ignoreMixedContent w:val=&quot;off&quot;/&gt;&lt;w:alwaysShowPlaceholderText w:val=&quot;off&quot;/&gt;&lt;w:compat&gt;&lt;w:breakWrappedTables/&gt;&lt;w:snapToGridInCell/&gt;&lt;w:wrapTextWithPunct/&gt;&lt;w:useAsianBreakRules/&gt;&lt;w:dontGrowAutofit/&gt;&lt;/w:compat&gt;&lt;wsp:rsids&gt;&lt;wsp:rsidRoot wsp:val=&quot;009E3929&quot;/&gt;&lt;wsp:rsid wsp:val=&quot;00013760&quot;/&gt;&lt;wsp:rsid wsp:val=&quot;000179A8&quot;/&gt;&lt;wsp:rsid wsp:val=&quot;00017F93&quot;/&gt;&lt;wsp:rsid wsp:val=&quot;00020506&quot;/&gt;&lt;wsp:rsid wsp:val=&quot;0002321F&quot;/&gt;&lt;wsp:rsid wsp:val=&quot;000266C2&quot;/&gt;&lt;wsp:rsid wsp:val=&quot;000314E4&quot;/&gt;&lt;wsp:rsid wsp:val=&quot;000354F3&quot;/&gt;&lt;wsp:rsid wsp:val=&quot;00041293&quot;/&gt;&lt;wsp:rsid wsp:val=&quot;00046734&quot;/&gt;&lt;wsp:rsid wsp:val=&quot;00051156&quot;/&gt;&lt;wsp:rsid wsp:val=&quot;00053EB6&quot;/&gt;&lt;wsp:rsid wsp:val=&quot;00054C88&quot;/&gt;&lt;wsp:rsid wsp:val=&quot;00066723&quot;/&gt;&lt;wsp:rsid wsp:val=&quot;00067FEA&quot;/&gt;&lt;wsp:rsid wsp:val=&quot;00071CB0&quot;/&gt;&lt;wsp:rsid wsp:val=&quot;000737FB&quot;/&gt;&lt;wsp:rsid wsp:val=&quot;000919EA&quot;/&gt;&lt;wsp:rsid wsp:val=&quot;00093B47&quot;/&gt;&lt;wsp:rsid wsp:val=&quot;00093C8C&quot;/&gt;&lt;wsp:rsid wsp:val=&quot;00094C7C&quot;/&gt;&lt;wsp:rsid wsp:val=&quot;000A7D40&quot;/&gt;&lt;wsp:rsid wsp:val=&quot;000B153C&quot;/&gt;&lt;wsp:rsid wsp:val=&quot;000B1ED1&quot;/&gt;&lt;wsp:rsid wsp:val=&quot;000B5C62&quot;/&gt;&lt;wsp:rsid wsp:val=&quot;000C1F9C&quot;/&gt;&lt;wsp:rsid wsp:val=&quot;000C51C5&quot;/&gt;&lt;wsp:rsid wsp:val=&quot;000D4507&quot;/&gt;&lt;wsp:rsid wsp:val=&quot;000E1115&quot;/&gt;&lt;wsp:rsid wsp:val=&quot;000E6C12&quot;/&gt;&lt;wsp:rsid wsp:val=&quot;000F225B&quot;/&gt;&lt;wsp:rsid wsp:val=&quot;000F6941&quot;/&gt;&lt;wsp:rsid wsp:val=&quot;00112C03&quot;/&gt;&lt;wsp:rsid wsp:val=&quot;00112F5F&quot;/&gt;&lt;wsp:rsid wsp:val=&quot;00135E20&quot;/&gt;&lt;wsp:rsid wsp:val=&quot;00137F14&quot;/&gt;&lt;wsp:rsid wsp:val=&quot;001436C8&quot;/&gt;&lt;wsp:rsid wsp:val=&quot;00144D9D&quot;/&gt;&lt;wsp:rsid wsp:val=&quot;00152D2D&quot;/&gt;&lt;wsp:rsid wsp:val=&quot;00162EA4&quot;/&gt;&lt;wsp:rsid wsp:val=&quot;00163F33&quot;/&gt;&lt;wsp:rsid wsp:val=&quot;00170B12&quot;/&gt;&lt;wsp:rsid wsp:val=&quot;0017403C&quot;/&gt;&lt;wsp:rsid wsp:val=&quot;00181A42&quot;/&gt;&lt;wsp:rsid wsp:val=&quot;001840B4&quot;/&gt;&lt;wsp:rsid wsp:val=&quot;00192F20&quot;/&gt;&lt;wsp:rsid wsp:val=&quot;001B4494&quot;/&gt;&lt;wsp:rsid wsp:val=&quot;001C2E12&quot;/&gt;&lt;wsp:rsid wsp:val=&quot;001C35CD&quot;/&gt;&lt;wsp:rsid wsp:val=&quot;001F6D3D&quot;/&gt;&lt;wsp:rsid wsp:val=&quot;00204B52&quot;/&gt;&lt;wsp:rsid wsp:val=&quot;00231106&quot;/&gt;&lt;wsp:rsid wsp:val=&quot;002455C6&quot;/&gt;&lt;wsp:rsid wsp:val=&quot;002469FF&quot;/&gt;&lt;wsp:rsid wsp:val=&quot;002500E0&quot;/&gt;&lt;wsp:rsid wsp:val=&quot;002548DD&quot;/&gt;&lt;wsp:rsid wsp:val=&quot;002649C4&quot;/&gt;&lt;wsp:rsid wsp:val=&quot;00281029&quot;/&gt;&lt;wsp:rsid wsp:val=&quot;00287B1A&quot;/&gt;&lt;wsp:rsid wsp:val=&quot;002B2CB3&quot;/&gt;&lt;wsp:rsid wsp:val=&quot;002C0C35&quot;/&gt;&lt;wsp:rsid wsp:val=&quot;002C2A8B&quot;/&gt;&lt;wsp:rsid wsp:val=&quot;002D06A8&quot;/&gt;&lt;wsp:rsid wsp:val=&quot;002D6F21&quot;/&gt;&lt;wsp:rsid wsp:val=&quot;002E3A25&quot;/&gt;&lt;wsp:rsid wsp:val=&quot;003019EA&quot;/&gt;&lt;wsp:rsid wsp:val=&quot;00311203&quot;/&gt;&lt;wsp:rsid wsp:val=&quot;00324A96&quot;/&gt;&lt;wsp:rsid wsp:val=&quot;003402C0&quot;/&gt;&lt;wsp:rsid wsp:val=&quot;00352330&quot;/&gt;&lt;wsp:rsid wsp:val=&quot;00356073&quot;/&gt;&lt;wsp:rsid wsp:val=&quot;00367892&quot;/&gt;&lt;wsp:rsid wsp:val=&quot;003708EC&quot;/&gt;&lt;wsp:rsid wsp:val=&quot;00370C00&quot;/&gt;&lt;wsp:rsid wsp:val=&quot;00380C9D&quot;/&gt;&lt;wsp:rsid wsp:val=&quot;003815D0&quot;/&gt;&lt;wsp:rsid wsp:val=&quot;003877F1&quot;/&gt;&lt;wsp:rsid wsp:val=&quot;00390DEE&quot;/&gt;&lt;wsp:rsid wsp:val=&quot;003A2F07&quot;/&gt;&lt;wsp:rsid wsp:val=&quot;003C21B6&quot;/&gt;&lt;wsp:rsid wsp:val=&quot;003C34B5&quot;/&gt;&lt;wsp:rsid wsp:val=&quot;003D22D7&quot;/&gt;&lt;wsp:rsid wsp:val=&quot;003D6106&quot;/&gt;&lt;wsp:rsid wsp:val=&quot;00407393&quot;/&gt;&lt;wsp:rsid wsp:val=&quot;004073C8&quot;/&gt;&lt;wsp:rsid wsp:val=&quot;00413649&quot;/&gt;&lt;wsp:rsid wsp:val=&quot;0042178E&quot;/&gt;&lt;wsp:rsid wsp:val=&quot;00425ACA&quot;/&gt;&lt;wsp:rsid wsp:val=&quot;0045162C&quot;/&gt;&lt;wsp:rsid wsp:val=&quot;00451BB8&quot;/&gt;&lt;wsp:rsid wsp:val=&quot;0045362F&quot;/&gt;&lt;wsp:rsid wsp:val=&quot;00454D0A&quot;/&gt;&lt;wsp:rsid wsp:val=&quot;00456392&quot;/&gt;&lt;wsp:rsid wsp:val=&quot;004705DF&quot;/&gt;&lt;wsp:rsid wsp:val=&quot;004743F6&quot;/&gt;&lt;wsp:rsid wsp:val=&quot;00476144&quot;/&gt;&lt;wsp:rsid wsp:val=&quot;00476527&quot;/&gt;&lt;wsp:rsid wsp:val=&quot;00480404&quot;/&gt;&lt;wsp:rsid wsp:val=&quot;00484542&quot;/&gt;&lt;wsp:rsid wsp:val=&quot;00485464&quot;/&gt;&lt;wsp:rsid wsp:val=&quot;00486E99&quot;/&gt;&lt;wsp:rsid wsp:val=&quot;004A3FB1&quot;/&gt;&lt;wsp:rsid wsp:val=&quot;004A7ED9&quot;/&gt;&lt;wsp:rsid wsp:val=&quot;004B33EE&quot;/&gt;&lt;wsp:rsid wsp:val=&quot;004C26D7&quot;/&gt;&lt;wsp:rsid wsp:val=&quot;004C42CF&quot;/&gt;&lt;wsp:rsid wsp:val=&quot;004C7CA8&quot;/&gt;&lt;wsp:rsid wsp:val=&quot;004D117A&quot;/&gt;&lt;wsp:rsid wsp:val=&quot;004D553C&quot;/&gt;&lt;wsp:rsid wsp:val=&quot;004E21BA&quot;/&gt;&lt;wsp:rsid wsp:val=&quot;004E338A&quot;/&gt;&lt;wsp:rsid wsp:val=&quot;004E57E4&quot;/&gt;&lt;wsp:rsid wsp:val=&quot;004E6EE3&quot;/&gt;&lt;wsp:rsid wsp:val=&quot;004F11DD&quot;/&gt;&lt;wsp:rsid wsp:val=&quot;00500BBC&quot;/&gt;&lt;wsp:rsid wsp:val=&quot;00502F0F&quot;/&gt;&lt;wsp:rsid wsp:val=&quot;0051027C&quot;/&gt;&lt;wsp:rsid wsp:val=&quot;00510E5E&quot;/&gt;&lt;wsp:rsid wsp:val=&quot;00522D5C&quot;/&gt;&lt;wsp:rsid wsp:val=&quot;00523B5E&quot;/&gt;&lt;wsp:rsid wsp:val=&quot;00525FAD&quot;/&gt;&lt;wsp:rsid wsp:val=&quot;00532233&quot;/&gt;&lt;wsp:rsid wsp:val=&quot;00532AFA&quot;/&gt;&lt;wsp:rsid wsp:val=&quot;00537539&quot;/&gt;&lt;wsp:rsid wsp:val=&quot;005419B3&quot;/&gt;&lt;wsp:rsid wsp:val=&quot;00541F65&quot;/&gt;&lt;wsp:rsid wsp:val=&quot;005505E4&quot;/&gt;&lt;wsp:rsid wsp:val=&quot;00556EC0&quot;/&gt;&lt;wsp:rsid wsp:val=&quot;005574FF&quot;/&gt;&lt;wsp:rsid wsp:val=&quot;00560034&quot;/&gt;&lt;wsp:rsid wsp:val=&quot;00562239&quot;/&gt;&lt;wsp:rsid wsp:val=&quot;0056461A&quot;/&gt;&lt;wsp:rsid wsp:val=&quot;00576FF2&quot;/&gt;&lt;wsp:rsid wsp:val=&quot;00586F80&quot;/&gt;&lt;wsp:rsid wsp:val=&quot;0059368D&quot;/&gt;&lt;wsp:rsid wsp:val=&quot;00594904&quot;/&gt;&lt;wsp:rsid wsp:val=&quot;005A156F&quot;/&gt;&lt;wsp:rsid wsp:val=&quot;005A5B40&quot;/&gt;&lt;wsp:rsid wsp:val=&quot;005B2CDB&quot;/&gt;&lt;wsp:rsid wsp:val=&quot;005C4A06&quot;/&gt;&lt;wsp:rsid wsp:val=&quot;005D77B7&quot;/&gt;&lt;wsp:rsid wsp:val=&quot;005E18A6&quot;/&gt;&lt;wsp:rsid wsp:val=&quot;005F00DF&quot;/&gt;&lt;wsp:rsid wsp:val=&quot;005F1DC0&quot;/&gt;&lt;wsp:rsid wsp:val=&quot;006057BD&quot;/&gt;&lt;wsp:rsid wsp:val=&quot;00610857&quot;/&gt;&lt;wsp:rsid wsp:val=&quot;006256B9&quot;/&gt;&lt;wsp:rsid wsp:val=&quot;00630F75&quot;/&gt;&lt;wsp:rsid wsp:val=&quot;00633F73&quot;/&gt;&lt;wsp:rsid wsp:val=&quot;0063493D&quot;/&gt;&lt;wsp:rsid wsp:val=&quot;00640AD1&quot;/&gt;&lt;wsp:rsid wsp:val=&quot;00646EC6&quot;/&gt;&lt;wsp:rsid wsp:val=&quot;0065340B&quot;/&gt;&lt;wsp:rsid wsp:val=&quot;00661959&quot;/&gt;&lt;wsp:rsid wsp:val=&quot;00671513&quot;/&gt;&lt;wsp:rsid wsp:val=&quot;006768A8&quot;/&gt;&lt;wsp:rsid wsp:val=&quot;006813E6&quot;/&gt;&lt;wsp:rsid wsp:val=&quot;00697A76&quot;/&gt;&lt;wsp:rsid wsp:val=&quot;006A5AE9&quot;/&gt;&lt;wsp:rsid wsp:val=&quot;006B1088&quot;/&gt;&lt;wsp:rsid wsp:val=&quot;006B135E&quot;/&gt;&lt;wsp:rsid wsp:val=&quot;006B6EBC&quot;/&gt;&lt;wsp:rsid wsp:val=&quot;006D1784&quot;/&gt;&lt;wsp:rsid wsp:val=&quot;006F17A1&quot;/&gt;&lt;wsp:rsid wsp:val=&quot;00701340&quot;/&gt;&lt;wsp:rsid wsp:val=&quot;00702E44&quot;/&gt;&lt;wsp:rsid wsp:val=&quot;0070403C&quot;/&gt;&lt;wsp:rsid wsp:val=&quot;00712DF1&quot;/&gt;&lt;wsp:rsid wsp:val=&quot;0071307B&quot;/&gt;&lt;wsp:rsid wsp:val=&quot;00721FE4&quot;/&gt;&lt;wsp:rsid wsp:val=&quot;007309F2&quot;/&gt;&lt;wsp:rsid wsp:val=&quot;007364DF&quot;/&gt;&lt;wsp:rsid wsp:val=&quot;00747F65&quot;/&gt;&lt;wsp:rsid wsp:val=&quot;00760000&quot;/&gt;&lt;wsp:rsid wsp:val=&quot;00770958&quot;/&gt;&lt;wsp:rsid wsp:val=&quot;00770F02&quot;/&gt;&lt;wsp:rsid wsp:val=&quot;007726CC&quot;/&gt;&lt;wsp:rsid wsp:val=&quot;00794CE9&quot;/&gt;&lt;wsp:rsid wsp:val=&quot;007B2648&quot;/&gt;&lt;wsp:rsid wsp:val=&quot;007B3B7C&quot;/&gt;&lt;wsp:rsid wsp:val=&quot;007C7C9E&quot;/&gt;&lt;wsp:rsid wsp:val=&quot;007C7DFC&quot;/&gt;&lt;wsp:rsid wsp:val=&quot;007D3470&quot;/&gt;&lt;wsp:rsid wsp:val=&quot;007D4F10&quot;/&gt;&lt;wsp:rsid wsp:val=&quot;007D7CA9&quot;/&gt;&lt;wsp:rsid wsp:val=&quot;007E0CFC&quot;/&gt;&lt;wsp:rsid wsp:val=&quot;007E12A2&quot;/&gt;&lt;wsp:rsid wsp:val=&quot;00802CFF&quot;/&gt;&lt;wsp:rsid wsp:val=&quot;008079E0&quot;/&gt;&lt;wsp:rsid wsp:val=&quot;00814753&quot;/&gt;&lt;wsp:rsid wsp:val=&quot;00817CD3&quot;/&gt;&lt;wsp:rsid wsp:val=&quot;00820B4A&quot;/&gt;&lt;wsp:rsid wsp:val=&quot;00821B2F&quot;/&gt;&lt;wsp:rsid wsp:val=&quot;008234BE&quot;/&gt;&lt;wsp:rsid wsp:val=&quot;008265E5&quot;/&gt;&lt;wsp:rsid wsp:val=&quot;00832F8A&quot;/&gt;&lt;wsp:rsid wsp:val=&quot;00835574&quot;/&gt;&lt;wsp:rsid wsp:val=&quot;00863C8D&quot;/&gt;&lt;wsp:rsid wsp:val=&quot;00875099&quot;/&gt;&lt;wsp:rsid wsp:val=&quot;00876291&quot;/&gt;&lt;wsp:rsid wsp:val=&quot;00892653&quot;/&gt;&lt;wsp:rsid wsp:val=&quot;00897595&quot;/&gt;&lt;wsp:rsid wsp:val=&quot;008A60C2&quot;/&gt;&lt;wsp:rsid wsp:val=&quot;008B1C65&quot;/&gt;&lt;wsp:rsid wsp:val=&quot;008C0A09&quot;/&gt;&lt;wsp:rsid wsp:val=&quot;008C0E72&quot;/&gt;&lt;wsp:rsid wsp:val=&quot;008C53F5&quot;/&gt;&lt;wsp:rsid wsp:val=&quot;008C6478&quot;/&gt;&lt;wsp:rsid wsp:val=&quot;008D067F&quot;/&gt;&lt;wsp:rsid wsp:val=&quot;008D0B2B&quot;/&gt;&lt;wsp:rsid wsp:val=&quot;008D34F8&quot;/&gt;&lt;wsp:rsid wsp:val=&quot;008E2D6F&quot;/&gt;&lt;wsp:rsid wsp:val=&quot;008E50E0&quot;/&gt;&lt;wsp:rsid wsp:val=&quot;008E5C93&quot;/&gt;&lt;wsp:rsid wsp:val=&quot;008E7994&quot;/&gt;&lt;wsp:rsid wsp:val=&quot;008F7AF5&quot;/&gt;&lt;wsp:rsid wsp:val=&quot;009101E0&quot;/&gt;&lt;wsp:rsid wsp:val=&quot;009235F4&quot;/&gt;&lt;wsp:rsid wsp:val=&quot;00943A4E&quot;/&gt;&lt;wsp:rsid wsp:val=&quot;00943AA7&quot;/&gt;&lt;wsp:rsid wsp:val=&quot;00944E91&quot;/&gt;&lt;wsp:rsid wsp:val=&quot;00951788&quot;/&gt;&lt;wsp:rsid wsp:val=&quot;00952A97&quot;/&gt;&lt;wsp:rsid wsp:val=&quot;00954FC4&quot;/&gt;&lt;wsp:rsid wsp:val=&quot;009674C1&quot;/&gt;&lt;wsp:rsid wsp:val=&quot;009775A4&quot;/&gt;&lt;wsp:rsid wsp:val=&quot;00980464&quot;/&gt;&lt;wsp:rsid wsp:val=&quot;0098264F&quot;/&gt;&lt;wsp:rsid wsp:val=&quot;00993E06&quot;/&gt;&lt;wsp:rsid wsp:val=&quot;00994464&quot;/&gt;&lt;wsp:rsid wsp:val=&quot;009A2321&quot;/&gt;&lt;wsp:rsid wsp:val=&quot;009A602F&quot;/&gt;&lt;wsp:rsid wsp:val=&quot;009A633F&quot;/&gt;&lt;wsp:rsid wsp:val=&quot;009A6454&quot;/&gt;&lt;wsp:rsid wsp:val=&quot;009B3F3F&quot;/&gt;&lt;wsp:rsid wsp:val=&quot;009C7563&quot;/&gt;&lt;wsp:rsid wsp:val=&quot;009D6440&quot;/&gt;&lt;wsp:rsid wsp:val=&quot;009E14D0&quot;/&gt;&lt;wsp:rsid wsp:val=&quot;009E3929&quot;/&gt;&lt;wsp:rsid wsp:val=&quot;009E6DA0&quot;/&gt;&lt;wsp:rsid wsp:val=&quot;009F3575&quot;/&gt;&lt;wsp:rsid wsp:val=&quot;00A201BD&quot;/&gt;&lt;wsp:rsid wsp:val=&quot;00A24414&quot;/&gt;&lt;wsp:rsid wsp:val=&quot;00A263AF&quot;/&gt;&lt;wsp:rsid wsp:val=&quot;00A37971&quot;/&gt;&lt;wsp:rsid wsp:val=&quot;00A413D6&quot;/&gt;&lt;wsp:rsid wsp:val=&quot;00A50D89&quot;/&gt;&lt;wsp:rsid wsp:val=&quot;00A50E2A&quot;/&gt;&lt;wsp:rsid wsp:val=&quot;00A52A60&quot;/&gt;&lt;wsp:rsid wsp:val=&quot;00A534B1&quot;/&gt;&lt;wsp:rsid wsp:val=&quot;00A60595&quot;/&gt;&lt;wsp:rsid wsp:val=&quot;00A60733&quot;/&gt;&lt;wsp:rsid wsp:val=&quot;00A6417F&quot;/&gt;&lt;wsp:rsid wsp:val=&quot;00A645BE&quot;/&gt;&lt;wsp:rsid wsp:val=&quot;00A72570&quot;/&gt;&lt;wsp:rsid wsp:val=&quot;00A73775&quot;/&gt;&lt;wsp:rsid wsp:val=&quot;00A77AA1&quot;/&gt;&lt;wsp:rsid wsp:val=&quot;00A8083C&quot;/&gt;&lt;wsp:rsid wsp:val=&quot;00A930F3&quot;/&gt;&lt;wsp:rsid wsp:val=&quot;00A93DEC&quot;/&gt;&lt;wsp:rsid wsp:val=&quot;00A971C6&quot;/&gt;&lt;wsp:rsid wsp:val=&quot;00AA1214&quot;/&gt;&lt;wsp:rsid wsp:val=&quot;00AA68E3&quot;/&gt;&lt;wsp:rsid wsp:val=&quot;00AB7DF2&quot;/&gt;&lt;wsp:rsid wsp:val=&quot;00AC0115&quot;/&gt;&lt;wsp:rsid wsp:val=&quot;00AC0EA6&quot;/&gt;&lt;wsp:rsid wsp:val=&quot;00AC20E4&quot;/&gt;&lt;wsp:rsid wsp:val=&quot;00AE1E9C&quot;/&gt;&lt;wsp:rsid wsp:val=&quot;00AE682D&quot;/&gt;&lt;wsp:rsid wsp:val=&quot;00AE7840&quot;/&gt;&lt;wsp:rsid wsp:val=&quot;00AE7E76&quot;/&gt;&lt;wsp:rsid wsp:val=&quot;00AF3C32&quot;/&gt;&lt;wsp:rsid wsp:val=&quot;00AF6F8A&quot;/&gt;&lt;wsp:rsid wsp:val=&quot;00B01C96&quot;/&gt;&lt;wsp:rsid wsp:val=&quot;00B057A6&quot;/&gt;&lt;wsp:rsid wsp:val=&quot;00B20BA5&quot;/&gt;&lt;wsp:rsid wsp:val=&quot;00B2229C&quot;/&gt;&lt;wsp:rsid wsp:val=&quot;00B22F54&quot;/&gt;&lt;wsp:rsid wsp:val=&quot;00B4114A&quot;/&gt;&lt;wsp:rsid wsp:val=&quot;00B43C3B&quot;/&gt;&lt;wsp:rsid wsp:val=&quot;00B50433&quot;/&gt;&lt;wsp:rsid wsp:val=&quot;00B55E54&quot;/&gt;&lt;wsp:rsid wsp:val=&quot;00B663D8&quot;/&gt;&lt;wsp:rsid wsp:val=&quot;00B748DA&quot;/&gt;&lt;wsp:rsid wsp:val=&quot;00B75F50&quot;/&gt;&lt;wsp:rsid wsp:val=&quot;00B83C49&quot;/&gt;&lt;wsp:rsid wsp:val=&quot;00BA1E8C&quot;/&gt;&lt;wsp:rsid wsp:val=&quot;00BA6D85&quot;/&gt;&lt;wsp:rsid wsp:val=&quot;00BB0376&quot;/&gt;&lt;wsp:rsid wsp:val=&quot;00BC1190&quot;/&gt;&lt;wsp:rsid wsp:val=&quot;00BC1759&quot;/&gt;&lt;wsp:rsid wsp:val=&quot;00BC4B0B&quot;/&gt;&lt;wsp:rsid wsp:val=&quot;00BE3514&quot;/&gt;&lt;wsp:rsid wsp:val=&quot;00BF1CC0&quot;/&gt;&lt;wsp:rsid wsp:val=&quot;00BF4916&quot;/&gt;&lt;wsp:rsid wsp:val=&quot;00C045CB&quot;/&gt;&lt;wsp:rsid wsp:val=&quot;00C1223D&quot;/&gt;&lt;wsp:rsid wsp:val=&quot;00C13776&quot;/&gt;&lt;wsp:rsid wsp:val=&quot;00C25226&quot;/&gt;&lt;wsp:rsid wsp:val=&quot;00C30532&quot;/&gt;&lt;wsp:rsid wsp:val=&quot;00C3071D&quot;/&gt;&lt;wsp:rsid wsp:val=&quot;00C33D6D&quot;/&gt;&lt;wsp:rsid wsp:val=&quot;00C411A7&quot;/&gt;&lt;wsp:rsid wsp:val=&quot;00C412C3&quot;/&gt;&lt;wsp:rsid wsp:val=&quot;00C47E0E&quot;/&gt;&lt;wsp:rsid wsp:val=&quot;00C51C92&quot;/&gt;&lt;wsp:rsid wsp:val=&quot;00C5626D&quot;/&gt;&lt;wsp:rsid wsp:val=&quot;00C6366D&quot;/&gt;&lt;wsp:rsid wsp:val=&quot;00C70DB1&quot;/&gt;&lt;wsp:rsid wsp:val=&quot;00C740DA&quot;/&gt;&lt;wsp:rsid wsp:val=&quot;00C75EE3&quot;/&gt;&lt;wsp:rsid wsp:val=&quot;00C92F0B&quot;/&gt;&lt;wsp:rsid wsp:val=&quot;00C94B31&quot;/&gt;&lt;wsp:rsid wsp:val=&quot;00C9523A&quot;/&gt;&lt;wsp:rsid wsp:val=&quot;00CA6FF9&quot;/&gt;&lt;wsp:rsid wsp:val=&quot;00CB322A&quot;/&gt;&lt;wsp:rsid wsp:val=&quot;00CB555B&quot;/&gt;&lt;wsp:rsid wsp:val=&quot;00CC459D&quot;/&gt;&lt;wsp:rsid wsp:val=&quot;00CD4DEA&quot;/&gt;&lt;wsp:rsid wsp:val=&quot;00CD7AD7&quot;/&gt;&lt;wsp:rsid wsp:val=&quot;00CE24DF&quot;/&gt;&lt;wsp:rsid wsp:val=&quot;00CE40D6&quot;/&gt;&lt;wsp:rsid wsp:val=&quot;00CE4211&quot;/&gt;&lt;wsp:rsid wsp:val=&quot;00CF4340&quot;/&gt;&lt;wsp:rsid wsp:val=&quot;00D10A1D&quot;/&gt;&lt;wsp:rsid wsp:val=&quot;00D21971&quot;/&gt;&lt;wsp:rsid wsp:val=&quot;00D21DB8&quot;/&gt;&lt;wsp:rsid wsp:val=&quot;00D236EF&quot;/&gt;&lt;wsp:rsid wsp:val=&quot;00D242D5&quot;/&gt;&lt;wsp:rsid wsp:val=&quot;00D255FF&quot;/&gt;&lt;wsp:rsid wsp:val=&quot;00D26858&quot;/&gt;&lt;wsp:rsid wsp:val=&quot;00D26AE0&quot;/&gt;&lt;wsp:rsid wsp:val=&quot;00D30889&quot;/&gt;&lt;wsp:rsid wsp:val=&quot;00D360BE&quot;/&gt;&lt;wsp:rsid wsp:val=&quot;00D47713&quot;/&gt;&lt;wsp:rsid wsp:val=&quot;00D53AC5&quot;/&gt;&lt;wsp:rsid wsp:val=&quot;00D72EE5&quot;/&gt;&lt;wsp:rsid wsp:val=&quot;00D7716B&quot;/&gt;&lt;wsp:rsid wsp:val=&quot;00D81DD3&quot;/&gt;&lt;wsp:rsid wsp:val=&quot;00D83019&quot;/&gt;&lt;wsp:rsid wsp:val=&quot;00D84DE6&quot;/&gt;&lt;wsp:rsid wsp:val=&quot;00D874B2&quot;/&gt;&lt;wsp:rsid wsp:val=&quot;00D934F5&quot;/&gt;&lt;wsp:rsid wsp:val=&quot;00D96274&quot;/&gt;&lt;wsp:rsid wsp:val=&quot;00DA01E0&quot;/&gt;&lt;wsp:rsid wsp:val=&quot;00DA04B3&quot;/&gt;&lt;wsp:rsid wsp:val=&quot;00DA2E8E&quot;/&gt;&lt;wsp:rsid wsp:val=&quot;00DA3230&quot;/&gt;&lt;wsp:rsid wsp:val=&quot;00DB7F17&quot;/&gt;&lt;wsp:rsid wsp:val=&quot;00DC5EE8&quot;/&gt;&lt;wsp:rsid wsp:val=&quot;00DF11FD&quot;/&gt;&lt;wsp:rsid wsp:val=&quot;00DF219D&quot;/&gt;&lt;wsp:rsid wsp:val=&quot;00E01F79&quot;/&gt;&lt;wsp:rsid wsp:val=&quot;00E10848&quot;/&gt;&lt;wsp:rsid wsp:val=&quot;00E12E38&quot;/&gt;&lt;wsp:rsid wsp:val=&quot;00E1521A&quot;/&gt;&lt;wsp:rsid wsp:val=&quot;00E16FF8&quot;/&gt;&lt;wsp:rsid wsp:val=&quot;00E2127C&quot;/&gt;&lt;wsp:rsid wsp:val=&quot;00E35B8A&quot;/&gt;&lt;wsp:rsid wsp:val=&quot;00E36A55&quot;/&gt;&lt;wsp:rsid wsp:val=&quot;00E37BDA&quot;/&gt;&lt;wsp:rsid wsp:val=&quot;00E51B2F&quot;/&gt;&lt;wsp:rsid wsp:val=&quot;00E6034F&quot;/&gt;&lt;wsp:rsid wsp:val=&quot;00E631FA&quot;/&gt;&lt;wsp:rsid wsp:val=&quot;00E63938&quot;/&gt;&lt;wsp:rsid wsp:val=&quot;00E96E4F&quot;/&gt;&lt;wsp:rsid wsp:val=&quot;00EB136F&quot;/&gt;&lt;wsp:rsid wsp:val=&quot;00EB4C5E&quot;/&gt;&lt;wsp:rsid wsp:val=&quot;00EC000F&quot;/&gt;&lt;wsp:rsid wsp:val=&quot;00EC483A&quot;/&gt;&lt;wsp:rsid wsp:val=&quot;00EC5D1A&quot;/&gt;&lt;wsp:rsid wsp:val=&quot;00ED27E1&quot;/&gt;&lt;wsp:rsid wsp:val=&quot;00ED307C&quot;/&gt;&lt;wsp:rsid wsp:val=&quot;00ED31A5&quot;/&gt;&lt;wsp:rsid wsp:val=&quot;00ED43A1&quot;/&gt;&lt;wsp:rsid wsp:val=&quot;00ED5E39&quot;/&gt;&lt;wsp:rsid wsp:val=&quot;00EF4C1A&quot;/&gt;&lt;wsp:rsid wsp:val=&quot;00F05980&quot;/&gt;&lt;wsp:rsid wsp:val=&quot;00F102EB&quot;/&gt;&lt;wsp:rsid wsp:val=&quot;00F115EF&quot;/&gt;&lt;wsp:rsid wsp:val=&quot;00F11C28&quot;/&gt;&lt;wsp:rsid wsp:val=&quot;00F12DCA&quot;/&gt;&lt;wsp:rsid wsp:val=&quot;00F13547&quot;/&gt;&lt;wsp:rsid wsp:val=&quot;00F157EE&quot;/&gt;&lt;wsp:rsid wsp:val=&quot;00F23F06&quot;/&gt;&lt;wsp:rsid wsp:val=&quot;00F255A8&quot;/&gt;&lt;wsp:rsid wsp:val=&quot;00F2789C&quot;/&gt;&lt;wsp:rsid wsp:val=&quot;00F30EE0&quot;/&gt;&lt;wsp:rsid wsp:val=&quot;00F35E56&quot;/&gt;&lt;wsp:rsid wsp:val=&quot;00F35E82&quot;/&gt;&lt;wsp:rsid wsp:val=&quot;00F42A09&quot;/&gt;&lt;wsp:rsid wsp:val=&quot;00F60229&quot;/&gt;&lt;wsp:rsid wsp:val=&quot;00F7113C&quot;/&gt;&lt;wsp:rsid wsp:val=&quot;00F727C6&quot;/&gt;&lt;wsp:rsid wsp:val=&quot;00F754DB&quot;/&gt;&lt;wsp:rsid wsp:val=&quot;00F9416F&quot;/&gt;&lt;wsp:rsid wsp:val=&quot;00FA03E5&quot;/&gt;&lt;wsp:rsid wsp:val=&quot;00FA06F6&quot;/&gt;&lt;wsp:rsid wsp:val=&quot;00FA1292&quot;/&gt;&lt;wsp:rsid wsp:val=&quot;00FA15EF&quot;/&gt;&lt;wsp:rsid wsp:val=&quot;00FA552F&quot;/&gt;&lt;wsp:rsid wsp:val=&quot;00FA6921&quot;/&gt;&lt;wsp:rsid wsp:val=&quot;00FB2DFB&quot;/&gt;&lt;wsp:rsid wsp:val=&quot;00FD2EEB&quot;/&gt;&lt;wsp:rsid wsp:val=&quot;00FD6A39&quot;/&gt;&lt;wsp:rsid wsp:val=&quot;00FE6F5A&quot;/&gt;&lt;/wsp:rsids&gt;&lt;/w:docPr&gt;&lt;w:body&gt;&lt;w:p wsp:rsidR=&quot;00000000&quot; wsp:rsidRDefault=&quot;00E37BDA&quot;&gt;&lt;m:oMathPara&gt;&lt;m:oMath&gt;&lt;m:sSub&gt;&lt;m:sSubPr&gt;&lt;m:ctrlPr&gt;&lt;w:rPr&gt;&lt;w:rFonts w:ascii=&quot;Cambria Math&quot; w:h-ansi=&quot;Cambria Math&quot; w:cs=&quot;Arial&quot;/&gt;&lt;wx:font wx:val=&quot;Cambria Math&quot;/&gt;&lt;w:i/&gt;&lt;w:sz w:val=&quot;28&quot;/&gt;&lt;w:sz-cs w:val=&quot;28&quot;/&gt;&lt;w:lang w:val=&quot;ES-UY&quot;/&gt;&lt;/w:rPr&gt;&lt;/m:ctrlPr&gt;&lt;/m:sSubPr&gt;&lt;m:e&gt;&lt;m:r&gt;&lt;w:rPr&gt;&lt;w:rFonts w:ascii=&quot;Cambria Math&quot; w:h-ansi=&quot;Cambria Math&quot; w:cs=&quot;Arial&quot;/&gt;&lt;wx:font wx:val=&quot;Cambria Math&quot;/&gt;&lt;w:i/&gt;&lt;w:sz w:val=&quot;28&quot;/&gt;&lt;w:sz-cs w:val=&quot;28&quot;/&gt;&lt;w:lang w:val=&quot;ES-UY&quot;/&gt;&lt;/w:rPr&gt;&lt;m:t&gt;X&lt;/m:t&gt;&lt;/m:r&gt;&lt;/m:e&gt;&lt;m:sub&gt;&lt;m:r&gt;&lt;w:rPr&gt;&lt;w:rFonts w:ascii=&quot;Cambria Math&quot; w:h-ansi=&quot;Cambria Math&quot; w:cs=&quot;Arial&quot;/&gt;&lt;wx:font wx:val=&quot;Cambria Math&quot;/&gt;&lt;w:i/&gt;&lt;w:sz w:val=&quot;28&quot;/&gt;&lt;w:sz-cs w:val=&quot;28&quot;/&gt;&lt;w:lang w:val=&quot;ES-UY&quot;/&gt;&lt;/w:rPr&gt;&lt;m:t&gt;m&lt;/m:t&gt;&lt;/m:r&gt;&lt;/m:sub&gt;&lt;/m:sSub&gt;&lt;/m:oMath&gt;&lt;/m:oMathPara&gt;&lt;/w:p&gt;&lt;w:sectPr wsp:rsidR=&quot;00000000&quot;&gt;&lt;w:pgSz w:w=&quot;12240&quot; w:h=&quot;15840&quot;/&gt;&lt;w:pgMar w:top=&quot;1440&quot; w:right=&quot;1440&quot; w:bottom=&quot;1440&quot; w:left=&quot;1440&quot; w:header=&quot;720&quot; w:footer=&quot;720&quot; w:gutter=&quot;0&quot;/&gt;&lt;w:cols w:space=&quot;720&quot;/&gt;&lt;/w:sectPr&gt;&lt;/w:body&gt;&lt;/w:wordDocument&gt;">
+          <v:shape id="_x0000_i1040" type="#_x0000_t75" style="width:21pt;height:13.5pt" equationxml="&lt;">
             <v:imagedata r:id="rId32" o:title="" chromakey="white"/>
           </v:shape>
         </w:pict>
@@ -15658,7 +15676,7 @@
     </w:p>
     <w:p>
       <w:pPr>
-        <w:pStyle w:val="BodyText"/>
+        <w:pStyle w:val="Textoindependiente"/>
         <w:ind w:left="431"/>
         <w:jc w:val="both"/>
         <w:rPr>
@@ -15682,7 +15700,7 @@
       </w:r>
       <w:r>
         <w:pict>
-          <v:shape id="_x0000_i1041" type="#_x0000_t75" style="width:23.25pt;height:14.25pt" equationxml="&lt;?xml version=&quot;1.0&quot; encoding=&quot;UTF-8&quot; standalone=&quot;yes&quot;?&gt;&#10;&#10;&lt;?mso-application progid=&quot;Word.Document&quot;?&gt;&#10;&#10;&lt;w:wordDocument xmlns:aml=&quot;http://schemas.microsoft.com/aml/2001/core&quot; xmlns:dt=&quot;uuid:C2F41010-65B3-11d1-A29F-00AA00C14882&quot; xmlns:ve=&quot;http://schemas.openxmlformats.org/markup-compatibility/2006&quot; xmlns:o=&quot;urn:schemas-microsoft-com:office:office&quot; xmlns:m=&quot;http://schemas.openxmlformats.org/officeDocument/2006/math&quot; xmlns:v=&quot;urn:schemas-microsoft-com:vml&quot; xmlns:w10=&quot;urn:schemas-microsoft-com:office:word&quot; xmlns:w=&quot;http://schemas.microsoft.com/office/word/2003/wordml&quot; xmlns:wx=&quot;http://schemas.microsoft.com/office/word/2003/auxHint&quot; xmlns:wsp=&quot;http://schemas.microsoft.com/office/word/2003/wordml/sp2&quot; xmlns:sl=&quot;http://schemas.microsoft.com/schemaLibrary/2003/core&quot; w:macrosPresent=&quot;no&quot; w:embeddedObjPresent=&quot;no&quot; w:ocxPresent=&quot;no&quot; xml:space=&quot;preserve&quot;&gt;&lt;w:ignoreSubtree w:val=&quot;http://schemas.microsoft.com/office/word/2003/wordml/sp2&quot;/&gt;&lt;o:DocumentProperties&gt;&lt;o:Version&gt;12&lt;/o:Version&gt;&lt;/o:DocumentProperties&gt;&lt;w:docPr&gt;&lt;w:view w:val=&quot;print&quot;/&gt;&lt;w:zoom w:percent=&quot;100&quot;/&gt;&lt;w:displayBackgroundShape/&gt;&lt;w:stylePaneFormatFilter w:val=&quot;0000&quot;/&gt;&lt;w:defaultTabStop w:val=&quot;708&quot;/&gt;&lt;w:hyphenationZone w:val=&quot;425&quot;/&gt;&lt;w:defaultTableStyle w:sti=&quot;0&quot; w:val=&quot;Normal&quot;/&gt;&lt;w:drawingGridHorizontalSpacing w:val=&quot;100&quot;/&gt;&lt;w:drawingGridVerticalSpacing w:val=&quot;0&quot;/&gt;&lt;w:displayHorizontalDrawingGridEvery w:val=&quot;0&quot;/&gt;&lt;w:displayVerticalDrawingGridEvery w:val=&quot;0&quot;/&gt;&lt;w:characterSpacingControl w:val=&quot;DontCompress&quot;/&gt;&lt;w:optimizeForBrowser/&gt;&lt;w:validateAgainstSchema/&gt;&lt;w:saveInvalidXML w:val=&quot;off&quot;/&gt;&lt;w:ignoreMixedContent w:val=&quot;off&quot;/&gt;&lt;w:alwaysShowPlaceholderText w:val=&quot;off&quot;/&gt;&lt;w:compat&gt;&lt;w:breakWrappedTables/&gt;&lt;w:snapToGridInCell/&gt;&lt;w:wrapTextWithPunct/&gt;&lt;w:useAsianBreakRules/&gt;&lt;w:dontGrowAutofit/&gt;&lt;/w:compat&gt;&lt;wsp:rsids&gt;&lt;wsp:rsidRoot wsp:val=&quot;009E3929&quot;/&gt;&lt;wsp:rsid wsp:val=&quot;00013760&quot;/&gt;&lt;wsp:rsid wsp:val=&quot;000179A8&quot;/&gt;&lt;wsp:rsid wsp:val=&quot;00017F93&quot;/&gt;&lt;wsp:rsid wsp:val=&quot;00020506&quot;/&gt;&lt;wsp:rsid wsp:val=&quot;0002321F&quot;/&gt;&lt;wsp:rsid wsp:val=&quot;000266C2&quot;/&gt;&lt;wsp:rsid wsp:val=&quot;000314E4&quot;/&gt;&lt;wsp:rsid wsp:val=&quot;000354F3&quot;/&gt;&lt;wsp:rsid wsp:val=&quot;00041293&quot;/&gt;&lt;wsp:rsid wsp:val=&quot;00046734&quot;/&gt;&lt;wsp:rsid wsp:val=&quot;00051156&quot;/&gt;&lt;wsp:rsid wsp:val=&quot;00053EB6&quot;/&gt;&lt;wsp:rsid wsp:val=&quot;00054C88&quot;/&gt;&lt;wsp:rsid wsp:val=&quot;00066723&quot;/&gt;&lt;wsp:rsid wsp:val=&quot;00067FEA&quot;/&gt;&lt;wsp:rsid wsp:val=&quot;00071CB0&quot;/&gt;&lt;wsp:rsid wsp:val=&quot;000737FB&quot;/&gt;&lt;wsp:rsid wsp:val=&quot;000919EA&quot;/&gt;&lt;wsp:rsid wsp:val=&quot;00093B47&quot;/&gt;&lt;wsp:rsid wsp:val=&quot;00093C8C&quot;/&gt;&lt;wsp:rsid wsp:val=&quot;00094C7C&quot;/&gt;&lt;wsp:rsid wsp:val=&quot;000A7D40&quot;/&gt;&lt;wsp:rsid wsp:val=&quot;000B153C&quot;/&gt;&lt;wsp:rsid wsp:val=&quot;000B1ED1&quot;/&gt;&lt;wsp:rsid wsp:val=&quot;000B5C62&quot;/&gt;&lt;wsp:rsid wsp:val=&quot;000C1F9C&quot;/&gt;&lt;wsp:rsid wsp:val=&quot;000C51C5&quot;/&gt;&lt;wsp:rsid wsp:val=&quot;000D4507&quot;/&gt;&lt;wsp:rsid wsp:val=&quot;000E1115&quot;/&gt;&lt;wsp:rsid wsp:val=&quot;000E6C12&quot;/&gt;&lt;wsp:rsid wsp:val=&quot;000F225B&quot;/&gt;&lt;wsp:rsid wsp:val=&quot;000F6941&quot;/&gt;&lt;wsp:rsid wsp:val=&quot;00112C03&quot;/&gt;&lt;wsp:rsid wsp:val=&quot;00112F5F&quot;/&gt;&lt;wsp:rsid wsp:val=&quot;00135E20&quot;/&gt;&lt;wsp:rsid wsp:val=&quot;00137F14&quot;/&gt;&lt;wsp:rsid wsp:val=&quot;001436C8&quot;/&gt;&lt;wsp:rsid wsp:val=&quot;00144D9D&quot;/&gt;&lt;wsp:rsid wsp:val=&quot;00152D2D&quot;/&gt;&lt;wsp:rsid wsp:val=&quot;00162EA4&quot;/&gt;&lt;wsp:rsid wsp:val=&quot;00163F33&quot;/&gt;&lt;wsp:rsid wsp:val=&quot;00170B12&quot;/&gt;&lt;wsp:rsid wsp:val=&quot;0017403C&quot;/&gt;&lt;wsp:rsid wsp:val=&quot;00181A42&quot;/&gt;&lt;wsp:rsid wsp:val=&quot;001840B4&quot;/&gt;&lt;wsp:rsid wsp:val=&quot;00192F20&quot;/&gt;&lt;wsp:rsid wsp:val=&quot;001B4494&quot;/&gt;&lt;wsp:rsid wsp:val=&quot;001C2E12&quot;/&gt;&lt;wsp:rsid wsp:val=&quot;001C35CD&quot;/&gt;&lt;wsp:rsid wsp:val=&quot;001F6D3D&quot;/&gt;&lt;wsp:rsid wsp:val=&quot;00204B52&quot;/&gt;&lt;wsp:rsid wsp:val=&quot;00231106&quot;/&gt;&lt;wsp:rsid wsp:val=&quot;002455C6&quot;/&gt;&lt;wsp:rsid wsp:val=&quot;002469FF&quot;/&gt;&lt;wsp:rsid wsp:val=&quot;002500E0&quot;/&gt;&lt;wsp:rsid wsp:val=&quot;002548DD&quot;/&gt;&lt;wsp:rsid wsp:val=&quot;002649C4&quot;/&gt;&lt;wsp:rsid wsp:val=&quot;00281029&quot;/&gt;&lt;wsp:rsid wsp:val=&quot;00287B1A&quot;/&gt;&lt;wsp:rsid wsp:val=&quot;002B2CB3&quot;/&gt;&lt;wsp:rsid wsp:val=&quot;002C0C35&quot;/&gt;&lt;wsp:rsid wsp:val=&quot;002C2A8B&quot;/&gt;&lt;wsp:rsid wsp:val=&quot;002D06A8&quot;/&gt;&lt;wsp:rsid wsp:val=&quot;002D6F21&quot;/&gt;&lt;wsp:rsid wsp:val=&quot;002E3A25&quot;/&gt;&lt;wsp:rsid wsp:val=&quot;003019EA&quot;/&gt;&lt;wsp:rsid wsp:val=&quot;00311203&quot;/&gt;&lt;wsp:rsid wsp:val=&quot;00324A96&quot;/&gt;&lt;wsp:rsid wsp:val=&quot;003402C0&quot;/&gt;&lt;wsp:rsid wsp:val=&quot;00352330&quot;/&gt;&lt;wsp:rsid wsp:val=&quot;00356073&quot;/&gt;&lt;wsp:rsid wsp:val=&quot;00367892&quot;/&gt;&lt;wsp:rsid wsp:val=&quot;003708EC&quot;/&gt;&lt;wsp:rsid wsp:val=&quot;00370C00&quot;/&gt;&lt;wsp:rsid wsp:val=&quot;00380C9D&quot;/&gt;&lt;wsp:rsid wsp:val=&quot;003815D0&quot;/&gt;&lt;wsp:rsid wsp:val=&quot;003877F1&quot;/&gt;&lt;wsp:rsid wsp:val=&quot;00390DEE&quot;/&gt;&lt;wsp:rsid wsp:val=&quot;003A2F07&quot;/&gt;&lt;wsp:rsid wsp:val=&quot;003C21B6&quot;/&gt;&lt;wsp:rsid wsp:val=&quot;003C34B5&quot;/&gt;&lt;wsp:rsid wsp:val=&quot;003D22D7&quot;/&gt;&lt;wsp:rsid wsp:val=&quot;003D6106&quot;/&gt;&lt;wsp:rsid wsp:val=&quot;00407393&quot;/&gt;&lt;wsp:rsid wsp:val=&quot;004073C8&quot;/&gt;&lt;wsp:rsid wsp:val=&quot;00413649&quot;/&gt;&lt;wsp:rsid wsp:val=&quot;0042178E&quot;/&gt;&lt;wsp:rsid wsp:val=&quot;00425ACA&quot;/&gt;&lt;wsp:rsid wsp:val=&quot;0045162C&quot;/&gt;&lt;wsp:rsid wsp:val=&quot;00451BB8&quot;/&gt;&lt;wsp:rsid wsp:val=&quot;0045362F&quot;/&gt;&lt;wsp:rsid wsp:val=&quot;00454D0A&quot;/&gt;&lt;wsp:rsid wsp:val=&quot;00456392&quot;/&gt;&lt;wsp:rsid wsp:val=&quot;004705DF&quot;/&gt;&lt;wsp:rsid wsp:val=&quot;004743F6&quot;/&gt;&lt;wsp:rsid wsp:val=&quot;00476144&quot;/&gt;&lt;wsp:rsid wsp:val=&quot;00476527&quot;/&gt;&lt;wsp:rsid wsp:val=&quot;00480404&quot;/&gt;&lt;wsp:rsid wsp:val=&quot;00484542&quot;/&gt;&lt;wsp:rsid wsp:val=&quot;00485464&quot;/&gt;&lt;wsp:rsid wsp:val=&quot;00486E99&quot;/&gt;&lt;wsp:rsid wsp:val=&quot;004A3FB1&quot;/&gt;&lt;wsp:rsid wsp:val=&quot;004A7ED9&quot;/&gt;&lt;wsp:rsid wsp:val=&quot;004B33EE&quot;/&gt;&lt;wsp:rsid wsp:val=&quot;004C26D7&quot;/&gt;&lt;wsp:rsid wsp:val=&quot;004C42CF&quot;/&gt;&lt;wsp:rsid wsp:val=&quot;004C7CA8&quot;/&gt;&lt;wsp:rsid wsp:val=&quot;004D117A&quot;/&gt;&lt;wsp:rsid wsp:val=&quot;004D553C&quot;/&gt;&lt;wsp:rsid wsp:val=&quot;004E21BA&quot;/&gt;&lt;wsp:rsid wsp:val=&quot;004E338A&quot;/&gt;&lt;wsp:rsid wsp:val=&quot;004E57E4&quot;/&gt;&lt;wsp:rsid wsp:val=&quot;004E6EE3&quot;/&gt;&lt;wsp:rsid wsp:val=&quot;004F11DD&quot;/&gt;&lt;wsp:rsid wsp:val=&quot;00500BBC&quot;/&gt;&lt;wsp:rsid wsp:val=&quot;00502F0F&quot;/&gt;&lt;wsp:rsid wsp:val=&quot;0051027C&quot;/&gt;&lt;wsp:rsid wsp:val=&quot;00510E5E&quot;/&gt;&lt;wsp:rsid wsp:val=&quot;00522D5C&quot;/&gt;&lt;wsp:rsid wsp:val=&quot;00523B5E&quot;/&gt;&lt;wsp:rsid wsp:val=&quot;00525FAD&quot;/&gt;&lt;wsp:rsid wsp:val=&quot;00532233&quot;/&gt;&lt;wsp:rsid wsp:val=&quot;00532AFA&quot;/&gt;&lt;wsp:rsid wsp:val=&quot;00537539&quot;/&gt;&lt;wsp:rsid wsp:val=&quot;005419B3&quot;/&gt;&lt;wsp:rsid wsp:val=&quot;00541F65&quot;/&gt;&lt;wsp:rsid wsp:val=&quot;005505E4&quot;/&gt;&lt;wsp:rsid wsp:val=&quot;00556EC0&quot;/&gt;&lt;wsp:rsid wsp:val=&quot;005574FF&quot;/&gt;&lt;wsp:rsid wsp:val=&quot;00560034&quot;/&gt;&lt;wsp:rsid wsp:val=&quot;00562239&quot;/&gt;&lt;wsp:rsid wsp:val=&quot;0056461A&quot;/&gt;&lt;wsp:rsid wsp:val=&quot;00576FF2&quot;/&gt;&lt;wsp:rsid wsp:val=&quot;00586F80&quot;/&gt;&lt;wsp:rsid wsp:val=&quot;0059368D&quot;/&gt;&lt;wsp:rsid wsp:val=&quot;00594904&quot;/&gt;&lt;wsp:rsid wsp:val=&quot;005A156F&quot;/&gt;&lt;wsp:rsid wsp:val=&quot;005A5B40&quot;/&gt;&lt;wsp:rsid wsp:val=&quot;005B2CDB&quot;/&gt;&lt;wsp:rsid wsp:val=&quot;005C4A06&quot;/&gt;&lt;wsp:rsid wsp:val=&quot;005D77B7&quot;/&gt;&lt;wsp:rsid wsp:val=&quot;005E18A6&quot;/&gt;&lt;wsp:rsid wsp:val=&quot;005F00DF&quot;/&gt;&lt;wsp:rsid wsp:val=&quot;005F1DC0&quot;/&gt;&lt;wsp:rsid wsp:val=&quot;006057BD&quot;/&gt;&lt;wsp:rsid wsp:val=&quot;00610857&quot;/&gt;&lt;wsp:rsid wsp:val=&quot;006256B9&quot;/&gt;&lt;wsp:rsid wsp:val=&quot;00630F75&quot;/&gt;&lt;wsp:rsid wsp:val=&quot;00633F73&quot;/&gt;&lt;wsp:rsid wsp:val=&quot;0063493D&quot;/&gt;&lt;wsp:rsid wsp:val=&quot;00640AD1&quot;/&gt;&lt;wsp:rsid wsp:val=&quot;00646EC6&quot;/&gt;&lt;wsp:rsid wsp:val=&quot;0065340B&quot;/&gt;&lt;wsp:rsid wsp:val=&quot;00661959&quot;/&gt;&lt;wsp:rsid wsp:val=&quot;00671513&quot;/&gt;&lt;wsp:rsid wsp:val=&quot;006768A8&quot;/&gt;&lt;wsp:rsid wsp:val=&quot;006813E6&quot;/&gt;&lt;wsp:rsid wsp:val=&quot;00697A76&quot;/&gt;&lt;wsp:rsid wsp:val=&quot;006A5AE9&quot;/&gt;&lt;wsp:rsid wsp:val=&quot;006B1088&quot;/&gt;&lt;wsp:rsid wsp:val=&quot;006B135E&quot;/&gt;&lt;wsp:rsid wsp:val=&quot;006B6EBC&quot;/&gt;&lt;wsp:rsid wsp:val=&quot;006D1784&quot;/&gt;&lt;wsp:rsid wsp:val=&quot;006F17A1&quot;/&gt;&lt;wsp:rsid wsp:val=&quot;00701340&quot;/&gt;&lt;wsp:rsid wsp:val=&quot;00702E44&quot;/&gt;&lt;wsp:rsid wsp:val=&quot;0070403C&quot;/&gt;&lt;wsp:rsid wsp:val=&quot;00712DF1&quot;/&gt;&lt;wsp:rsid wsp:val=&quot;0071307B&quot;/&gt;&lt;wsp:rsid wsp:val=&quot;00721FE4&quot;/&gt;&lt;wsp:rsid wsp:val=&quot;007309F2&quot;/&gt;&lt;wsp:rsid wsp:val=&quot;007364DF&quot;/&gt;&lt;wsp:rsid wsp:val=&quot;00747F65&quot;/&gt;&lt;wsp:rsid wsp:val=&quot;00760000&quot;/&gt;&lt;wsp:rsid wsp:val=&quot;00770958&quot;/&gt;&lt;wsp:rsid wsp:val=&quot;00770F02&quot;/&gt;&lt;wsp:rsid wsp:val=&quot;007726CC&quot;/&gt;&lt;wsp:rsid wsp:val=&quot;00794CE9&quot;/&gt;&lt;wsp:rsid wsp:val=&quot;007B2648&quot;/&gt;&lt;wsp:rsid wsp:val=&quot;007B3B7C&quot;/&gt;&lt;wsp:rsid wsp:val=&quot;007C7C9E&quot;/&gt;&lt;wsp:rsid wsp:val=&quot;007C7DFC&quot;/&gt;&lt;wsp:rsid wsp:val=&quot;007D3470&quot;/&gt;&lt;wsp:rsid wsp:val=&quot;007D4F10&quot;/&gt;&lt;wsp:rsid wsp:val=&quot;007D7CA9&quot;/&gt;&lt;wsp:rsid wsp:val=&quot;007E0CFC&quot;/&gt;&lt;wsp:rsid wsp:val=&quot;007E12A2&quot;/&gt;&lt;wsp:rsid wsp:val=&quot;00802CFF&quot;/&gt;&lt;wsp:rsid wsp:val=&quot;008079E0&quot;/&gt;&lt;wsp:rsid wsp:val=&quot;00814753&quot;/&gt;&lt;wsp:rsid wsp:val=&quot;00817CD3&quot;/&gt;&lt;wsp:rsid wsp:val=&quot;00820B4A&quot;/&gt;&lt;wsp:rsid wsp:val=&quot;00821B2F&quot;/&gt;&lt;wsp:rsid wsp:val=&quot;008234BE&quot;/&gt;&lt;wsp:rsid wsp:val=&quot;008265E5&quot;/&gt;&lt;wsp:rsid wsp:val=&quot;00832F8A&quot;/&gt;&lt;wsp:rsid wsp:val=&quot;00835574&quot;/&gt;&lt;wsp:rsid wsp:val=&quot;00863C8D&quot;/&gt;&lt;wsp:rsid wsp:val=&quot;00875099&quot;/&gt;&lt;wsp:rsid wsp:val=&quot;00876291&quot;/&gt;&lt;wsp:rsid wsp:val=&quot;00892653&quot;/&gt;&lt;wsp:rsid wsp:val=&quot;00897595&quot;/&gt;&lt;wsp:rsid wsp:val=&quot;008A60C2&quot;/&gt;&lt;wsp:rsid wsp:val=&quot;008B1C65&quot;/&gt;&lt;wsp:rsid wsp:val=&quot;008C0A09&quot;/&gt;&lt;wsp:rsid wsp:val=&quot;008C0E72&quot;/&gt;&lt;wsp:rsid wsp:val=&quot;008C53F5&quot;/&gt;&lt;wsp:rsid wsp:val=&quot;008C6478&quot;/&gt;&lt;wsp:rsid wsp:val=&quot;008D067F&quot;/&gt;&lt;wsp:rsid wsp:val=&quot;008D0B2B&quot;/&gt;&lt;wsp:rsid wsp:val=&quot;008D34F8&quot;/&gt;&lt;wsp:rsid wsp:val=&quot;008E2D6F&quot;/&gt;&lt;wsp:rsid wsp:val=&quot;008E50E0&quot;/&gt;&lt;wsp:rsid wsp:val=&quot;008E5C93&quot;/&gt;&lt;wsp:rsid wsp:val=&quot;008E7994&quot;/&gt;&lt;wsp:rsid wsp:val=&quot;008F7AF5&quot;/&gt;&lt;wsp:rsid wsp:val=&quot;009101E0&quot;/&gt;&lt;wsp:rsid wsp:val=&quot;009235F4&quot;/&gt;&lt;wsp:rsid wsp:val=&quot;00943A4E&quot;/&gt;&lt;wsp:rsid wsp:val=&quot;00943AA7&quot;/&gt;&lt;wsp:rsid wsp:val=&quot;00944E91&quot;/&gt;&lt;wsp:rsid wsp:val=&quot;00951788&quot;/&gt;&lt;wsp:rsid wsp:val=&quot;00952A97&quot;/&gt;&lt;wsp:rsid wsp:val=&quot;00954FC4&quot;/&gt;&lt;wsp:rsid wsp:val=&quot;009674C1&quot;/&gt;&lt;wsp:rsid wsp:val=&quot;009775A4&quot;/&gt;&lt;wsp:rsid wsp:val=&quot;00980464&quot;/&gt;&lt;wsp:rsid wsp:val=&quot;0098264F&quot;/&gt;&lt;wsp:rsid wsp:val=&quot;00993E06&quot;/&gt;&lt;wsp:rsid wsp:val=&quot;00994464&quot;/&gt;&lt;wsp:rsid wsp:val=&quot;009A2321&quot;/&gt;&lt;wsp:rsid wsp:val=&quot;009A602F&quot;/&gt;&lt;wsp:rsid wsp:val=&quot;009A633F&quot;/&gt;&lt;wsp:rsid wsp:val=&quot;009A6454&quot;/&gt;&lt;wsp:rsid wsp:val=&quot;009B3F3F&quot;/&gt;&lt;wsp:rsid wsp:val=&quot;009C7563&quot;/&gt;&lt;wsp:rsid wsp:val=&quot;009D6440&quot;/&gt;&lt;wsp:rsid wsp:val=&quot;009E14D0&quot;/&gt;&lt;wsp:rsid wsp:val=&quot;009E3929&quot;/&gt;&lt;wsp:rsid wsp:val=&quot;009E6DA0&quot;/&gt;&lt;wsp:rsid wsp:val=&quot;009F3575&quot;/&gt;&lt;wsp:rsid wsp:val=&quot;00A201BD&quot;/&gt;&lt;wsp:rsid wsp:val=&quot;00A24414&quot;/&gt;&lt;wsp:rsid wsp:val=&quot;00A263AF&quot;/&gt;&lt;wsp:rsid wsp:val=&quot;00A37971&quot;/&gt;&lt;wsp:rsid wsp:val=&quot;00A413D6&quot;/&gt;&lt;wsp:rsid wsp:val=&quot;00A50D89&quot;/&gt;&lt;wsp:rsid wsp:val=&quot;00A50E2A&quot;/&gt;&lt;wsp:rsid wsp:val=&quot;00A52A60&quot;/&gt;&lt;wsp:rsid wsp:val=&quot;00A534B1&quot;/&gt;&lt;wsp:rsid wsp:val=&quot;00A60595&quot;/&gt;&lt;wsp:rsid wsp:val=&quot;00A60733&quot;/&gt;&lt;wsp:rsid wsp:val=&quot;00A6417F&quot;/&gt;&lt;wsp:rsid wsp:val=&quot;00A645BE&quot;/&gt;&lt;wsp:rsid wsp:val=&quot;00A72570&quot;/&gt;&lt;wsp:rsid wsp:val=&quot;00A73775&quot;/&gt;&lt;wsp:rsid wsp:val=&quot;00A77AA1&quot;/&gt;&lt;wsp:rsid wsp:val=&quot;00A8083C&quot;/&gt;&lt;wsp:rsid wsp:val=&quot;00A930F3&quot;/&gt;&lt;wsp:rsid wsp:val=&quot;00A93DEC&quot;/&gt;&lt;wsp:rsid wsp:val=&quot;00A971C6&quot;/&gt;&lt;wsp:rsid wsp:val=&quot;00AA1214&quot;/&gt;&lt;wsp:rsid wsp:val=&quot;00AA68E3&quot;/&gt;&lt;wsp:rsid wsp:val=&quot;00AB7DF2&quot;/&gt;&lt;wsp:rsid wsp:val=&quot;00AC0115&quot;/&gt;&lt;wsp:rsid wsp:val=&quot;00AC0EA6&quot;/&gt;&lt;wsp:rsid wsp:val=&quot;00AC20E4&quot;/&gt;&lt;wsp:rsid wsp:val=&quot;00AE1E9C&quot;/&gt;&lt;wsp:rsid wsp:val=&quot;00AE682D&quot;/&gt;&lt;wsp:rsid wsp:val=&quot;00AE7840&quot;/&gt;&lt;wsp:rsid wsp:val=&quot;00AE7E76&quot;/&gt;&lt;wsp:rsid wsp:val=&quot;00AF3C32&quot;/&gt;&lt;wsp:rsid wsp:val=&quot;00AF6F8A&quot;/&gt;&lt;wsp:rsid wsp:val=&quot;00B01C96&quot;/&gt;&lt;wsp:rsid wsp:val=&quot;00B057A6&quot;/&gt;&lt;wsp:rsid wsp:val=&quot;00B20BA5&quot;/&gt;&lt;wsp:rsid wsp:val=&quot;00B2229C&quot;/&gt;&lt;wsp:rsid wsp:val=&quot;00B22F54&quot;/&gt;&lt;wsp:rsid wsp:val=&quot;00B4114A&quot;/&gt;&lt;wsp:rsid wsp:val=&quot;00B43C3B&quot;/&gt;&lt;wsp:rsid wsp:val=&quot;00B50433&quot;/&gt;&lt;wsp:rsid wsp:val=&quot;00B55E54&quot;/&gt;&lt;wsp:rsid wsp:val=&quot;00B663D8&quot;/&gt;&lt;wsp:rsid wsp:val=&quot;00B748DA&quot;/&gt;&lt;wsp:rsid wsp:val=&quot;00B75F50&quot;/&gt;&lt;wsp:rsid wsp:val=&quot;00B83C49&quot;/&gt;&lt;wsp:rsid wsp:val=&quot;00BA1E8C&quot;/&gt;&lt;wsp:rsid wsp:val=&quot;00BA6D85&quot;/&gt;&lt;wsp:rsid wsp:val=&quot;00BB0376&quot;/&gt;&lt;wsp:rsid wsp:val=&quot;00BC1190&quot;/&gt;&lt;wsp:rsid wsp:val=&quot;00BC1759&quot;/&gt;&lt;wsp:rsid wsp:val=&quot;00BC4B0B&quot;/&gt;&lt;wsp:rsid wsp:val=&quot;00BE3514&quot;/&gt;&lt;wsp:rsid wsp:val=&quot;00BF1CC0&quot;/&gt;&lt;wsp:rsid wsp:val=&quot;00BF4916&quot;/&gt;&lt;wsp:rsid wsp:val=&quot;00C02245&quot;/&gt;&lt;wsp:rsid wsp:val=&quot;00C045CB&quot;/&gt;&lt;wsp:rsid wsp:val=&quot;00C1223D&quot;/&gt;&lt;wsp:rsid wsp:val=&quot;00C13776&quot;/&gt;&lt;wsp:rsid wsp:val=&quot;00C25226&quot;/&gt;&lt;wsp:rsid wsp:val=&quot;00C30532&quot;/&gt;&lt;wsp:rsid wsp:val=&quot;00C3071D&quot;/&gt;&lt;wsp:rsid wsp:val=&quot;00C33D6D&quot;/&gt;&lt;wsp:rsid wsp:val=&quot;00C411A7&quot;/&gt;&lt;wsp:rsid wsp:val=&quot;00C412C3&quot;/&gt;&lt;wsp:rsid wsp:val=&quot;00C47E0E&quot;/&gt;&lt;wsp:rsid wsp:val=&quot;00C51C92&quot;/&gt;&lt;wsp:rsid wsp:val=&quot;00C5626D&quot;/&gt;&lt;wsp:rsid wsp:val=&quot;00C6366D&quot;/&gt;&lt;wsp:rsid wsp:val=&quot;00C70DB1&quot;/&gt;&lt;wsp:rsid wsp:val=&quot;00C740DA&quot;/&gt;&lt;wsp:rsid wsp:val=&quot;00C75EE3&quot;/&gt;&lt;wsp:rsid wsp:val=&quot;00C92F0B&quot;/&gt;&lt;wsp:rsid wsp:val=&quot;00C94B31&quot;/&gt;&lt;wsp:rsid wsp:val=&quot;00C9523A&quot;/&gt;&lt;wsp:rsid wsp:val=&quot;00CA6FF9&quot;/&gt;&lt;wsp:rsid wsp:val=&quot;00CB322A&quot;/&gt;&lt;wsp:rsid wsp:val=&quot;00CB555B&quot;/&gt;&lt;wsp:rsid wsp:val=&quot;00CC459D&quot;/&gt;&lt;wsp:rsid wsp:val=&quot;00CD4DEA&quot;/&gt;&lt;wsp:rsid wsp:val=&quot;00CD7AD7&quot;/&gt;&lt;wsp:rsid wsp:val=&quot;00CE24DF&quot;/&gt;&lt;wsp:rsid wsp:val=&quot;00CE40D6&quot;/&gt;&lt;wsp:rsid wsp:val=&quot;00CE4211&quot;/&gt;&lt;wsp:rsid wsp:val=&quot;00CF4340&quot;/&gt;&lt;wsp:rsid wsp:val=&quot;00D10A1D&quot;/&gt;&lt;wsp:rsid wsp:val=&quot;00D21971&quot;/&gt;&lt;wsp:rsid wsp:val=&quot;00D21DB8&quot;/&gt;&lt;wsp:rsid wsp:val=&quot;00D236EF&quot;/&gt;&lt;wsp:rsid wsp:val=&quot;00D242D5&quot;/&gt;&lt;wsp:rsid wsp:val=&quot;00D255FF&quot;/&gt;&lt;wsp:rsid wsp:val=&quot;00D26858&quot;/&gt;&lt;wsp:rsid wsp:val=&quot;00D26AE0&quot;/&gt;&lt;wsp:rsid wsp:val=&quot;00D30889&quot;/&gt;&lt;wsp:rsid wsp:val=&quot;00D360BE&quot;/&gt;&lt;wsp:rsid wsp:val=&quot;00D47713&quot;/&gt;&lt;wsp:rsid wsp:val=&quot;00D53AC5&quot;/&gt;&lt;wsp:rsid wsp:val=&quot;00D72EE5&quot;/&gt;&lt;wsp:rsid wsp:val=&quot;00D7716B&quot;/&gt;&lt;wsp:rsid wsp:val=&quot;00D81DD3&quot;/&gt;&lt;wsp:rsid wsp:val=&quot;00D83019&quot;/&gt;&lt;wsp:rsid wsp:val=&quot;00D84DE6&quot;/&gt;&lt;wsp:rsid wsp:val=&quot;00D874B2&quot;/&gt;&lt;wsp:rsid wsp:val=&quot;00D934F5&quot;/&gt;&lt;wsp:rsid wsp:val=&quot;00D96274&quot;/&gt;&lt;wsp:rsid wsp:val=&quot;00DA01E0&quot;/&gt;&lt;wsp:rsid wsp:val=&quot;00DA04B3&quot;/&gt;&lt;wsp:rsid wsp:val=&quot;00DA2E8E&quot;/&gt;&lt;wsp:rsid wsp:val=&quot;00DA3230&quot;/&gt;&lt;wsp:rsid wsp:val=&quot;00DB7F17&quot;/&gt;&lt;wsp:rsid wsp:val=&quot;00DC5EE8&quot;/&gt;&lt;wsp:rsid wsp:val=&quot;00DF11FD&quot;/&gt;&lt;wsp:rsid wsp:val=&quot;00DF219D&quot;/&gt;&lt;wsp:rsid wsp:val=&quot;00E01F79&quot;/&gt;&lt;wsp:rsid wsp:val=&quot;00E10848&quot;/&gt;&lt;wsp:rsid wsp:val=&quot;00E12E38&quot;/&gt;&lt;wsp:rsid wsp:val=&quot;00E1521A&quot;/&gt;&lt;wsp:rsid wsp:val=&quot;00E16FF8&quot;/&gt;&lt;wsp:rsid wsp:val=&quot;00E2127C&quot;/&gt;&lt;wsp:rsid wsp:val=&quot;00E35B8A&quot;/&gt;&lt;wsp:rsid wsp:val=&quot;00E36A55&quot;/&gt;&lt;wsp:rsid wsp:val=&quot;00E51B2F&quot;/&gt;&lt;wsp:rsid wsp:val=&quot;00E6034F&quot;/&gt;&lt;wsp:rsid wsp:val=&quot;00E631FA&quot;/&gt;&lt;wsp:rsid wsp:val=&quot;00E63938&quot;/&gt;&lt;wsp:rsid wsp:val=&quot;00E96E4F&quot;/&gt;&lt;wsp:rsid wsp:val=&quot;00EB136F&quot;/&gt;&lt;wsp:rsid wsp:val=&quot;00EB4C5E&quot;/&gt;&lt;wsp:rsid wsp:val=&quot;00EC000F&quot;/&gt;&lt;wsp:rsid wsp:val=&quot;00EC483A&quot;/&gt;&lt;wsp:rsid wsp:val=&quot;00EC5D1A&quot;/&gt;&lt;wsp:rsid wsp:val=&quot;00ED27E1&quot;/&gt;&lt;wsp:rsid wsp:val=&quot;00ED307C&quot;/&gt;&lt;wsp:rsid wsp:val=&quot;00ED31A5&quot;/&gt;&lt;wsp:rsid wsp:val=&quot;00ED43A1&quot;/&gt;&lt;wsp:rsid wsp:val=&quot;00ED5E39&quot;/&gt;&lt;wsp:rsid wsp:val=&quot;00EF4C1A&quot;/&gt;&lt;wsp:rsid wsp:val=&quot;00F05980&quot;/&gt;&lt;wsp:rsid wsp:val=&quot;00F102EB&quot;/&gt;&lt;wsp:rsid wsp:val=&quot;00F115EF&quot;/&gt;&lt;wsp:rsid wsp:val=&quot;00F11C28&quot;/&gt;&lt;wsp:rsid wsp:val=&quot;00F12DCA&quot;/&gt;&lt;wsp:rsid wsp:val=&quot;00F13547&quot;/&gt;&lt;wsp:rsid wsp:val=&quot;00F157EE&quot;/&gt;&lt;wsp:rsid wsp:val=&quot;00F23F06&quot;/&gt;&lt;wsp:rsid wsp:val=&quot;00F255A8&quot;/&gt;&lt;wsp:rsid wsp:val=&quot;00F2789C&quot;/&gt;&lt;wsp:rsid wsp:val=&quot;00F30EE0&quot;/&gt;&lt;wsp:rsid wsp:val=&quot;00F35E56&quot;/&gt;&lt;wsp:rsid wsp:val=&quot;00F35E82&quot;/&gt;&lt;wsp:rsid wsp:val=&quot;00F42A09&quot;/&gt;&lt;wsp:rsid wsp:val=&quot;00F60229&quot;/&gt;&lt;wsp:rsid wsp:val=&quot;00F7113C&quot;/&gt;&lt;wsp:rsid wsp:val=&quot;00F727C6&quot;/&gt;&lt;wsp:rsid wsp:val=&quot;00F754DB&quot;/&gt;&lt;wsp:rsid wsp:val=&quot;00F9416F&quot;/&gt;&lt;wsp:rsid wsp:val=&quot;00FA03E5&quot;/&gt;&lt;wsp:rsid wsp:val=&quot;00FA06F6&quot;/&gt;&lt;wsp:rsid wsp:val=&quot;00FA1292&quot;/&gt;&lt;wsp:rsid wsp:val=&quot;00FA15EF&quot;/&gt;&lt;wsp:rsid wsp:val=&quot;00FA552F&quot;/&gt;&lt;wsp:rsid wsp:val=&quot;00FA6921&quot;/&gt;&lt;wsp:rsid wsp:val=&quot;00FB2DFB&quot;/&gt;&lt;wsp:rsid wsp:val=&quot;00FD2EEB&quot;/&gt;&lt;wsp:rsid wsp:val=&quot;00FD6A39&quot;/&gt;&lt;wsp:rsid wsp:val=&quot;00FE6F5A&quot;/&gt;&lt;/wsp:rsids&gt;&lt;/w:docPr&gt;&lt;w:body&gt;&lt;w:p wsp:rsidR=&quot;00000000&quot; wsp:rsidRDefault=&quot;00C02245&quot;&gt;&lt;m:oMathPara&gt;&lt;m:oMath&gt;&lt;m:sSub&gt;&lt;m:sSubPr&gt;&lt;m:ctrlPr&gt;&lt;w:rPr&gt;&lt;w:rFonts w:ascii=&quot;Cambria Math&quot; w:h-ansi=&quot;Cambria Math&quot; w:cs=&quot;Arial&quot;/&gt;&lt;wx:font wx:val=&quot;Cambria Math&quot;/&gt;&lt;w:i/&gt;&lt;w:sz w:val=&quot;28&quot;/&gt;&lt;w:sz-cs w:val=&quot;28&quot;/&gt;&lt;w:lang w:val=&quot;ES-UY&quot;/&gt;&lt;/w:rPr&gt;&lt;/m:ctrlPr&gt;&lt;/m:sSubPr&gt;&lt;m:e&gt;&lt;m:r&gt;&lt;w:rPr&gt;&lt;w:rFonts w:ascii=&quot;Cambria Math&quot; w:h-ansi=&quot;Cambria Math&quot; w:cs=&quot;Arial&quot;/&gt;&lt;wx:font wx:val=&quot;Cambria Math&quot;/&gt;&lt;w:i/&gt;&lt;w:sz w:val=&quot;28&quot;/&gt;&lt;w:sz-cs w:val=&quot;28&quot;/&gt;&lt;w:lang w:val=&quot;ES-UY&quot;/&gt;&lt;/w:rPr&gt;&lt;m:t&gt;X&lt;/m:t&gt;&lt;/m:r&gt;&lt;/m:e&gt;&lt;m:sub&gt;&lt;m:r&gt;&lt;w:rPr&gt;&lt;w:rFonts w:ascii=&quot;Cambria Math&quot; w:h-ansi=&quot;Cambria Math&quot; w:cs=&quot;Arial&quot;/&gt;&lt;wx:font wx:val=&quot;Cambria Math&quot;/&gt;&lt;w:i/&gt;&lt;w:sz w:val=&quot;28&quot;/&gt;&lt;w:sz-cs w:val=&quot;28&quot;/&gt;&lt;w:lang w:val=&quot;ES-UY&quot;/&gt;&lt;/w:rPr&gt;&lt;m:t&gt;eC&lt;/m:t&gt;&lt;/m:r&gt;&lt;/m:sub&gt;&lt;/m:sSub&gt;&lt;/m:oMath&gt;&lt;/m:oMathPara&gt;&lt;/w:p&gt;&lt;w:sectPr wsp:rsidR=&quot;00000000&quot;&gt;&lt;w:pgSz w:w=&quot;12240&quot; w:h=&quot;15840&quot;/&gt;&lt;w:pgMar w:top=&quot;1440&quot; w:right=&quot;1440&quot; w:bottom=&quot;1440&quot; w:left=&quot;1440&quot; w:header=&quot;720&quot; w:footer=&quot;720&quot; w:gutter=&quot;0&quot;/&gt;&lt;w:cols w:space=&quot;720&quot;/&gt;&lt;/w:sectPr&gt;&lt;/w:body&gt;&lt;/w:wordDocument&gt;">
+          <v:shape id="_x0000_i1041" type="#_x0000_t75" style="width:23.25pt;height:14.25pt" equationxml="&lt;">
             <v:imagedata r:id="rId33" o:title="" chromakey="white"/>
           </v:shape>
         </w:pict>
@@ -15703,7 +15721,7 @@
       </w:r>
       <w:r>
         <w:pict>
-          <v:shape id="_x0000_i1042" type="#_x0000_t75" style="width:23.25pt;height:14.25pt" equationxml="&lt;?xml version=&quot;1.0&quot; encoding=&quot;UTF-8&quot; standalone=&quot;yes&quot;?&gt;&#10;&#10;&lt;?mso-application progid=&quot;Word.Document&quot;?&gt;&#10;&#10;&lt;w:wordDocument xmlns:aml=&quot;http://schemas.microsoft.com/aml/2001/core&quot; xmlns:dt=&quot;uuid:C2F41010-65B3-11d1-A29F-00AA00C14882&quot; xmlns:ve=&quot;http://schemas.openxmlformats.org/markup-compatibility/2006&quot; xmlns:o=&quot;urn:schemas-microsoft-com:office:office&quot; xmlns:m=&quot;http://schemas.openxmlformats.org/officeDocument/2006/math&quot; xmlns:v=&quot;urn:schemas-microsoft-com:vml&quot; xmlns:w10=&quot;urn:schemas-microsoft-com:office:word&quot; xmlns:w=&quot;http://schemas.microsoft.com/office/word/2003/wordml&quot; xmlns:wx=&quot;http://schemas.microsoft.com/office/word/2003/auxHint&quot; xmlns:wsp=&quot;http://schemas.microsoft.com/office/word/2003/wordml/sp2&quot; xmlns:sl=&quot;http://schemas.microsoft.com/schemaLibrary/2003/core&quot; w:macrosPresent=&quot;no&quot; w:embeddedObjPresent=&quot;no&quot; w:ocxPresent=&quot;no&quot; xml:space=&quot;preserve&quot;&gt;&lt;w:ignoreSubtree w:val=&quot;http://schemas.microsoft.com/office/word/2003/wordml/sp2&quot;/&gt;&lt;o:DocumentProperties&gt;&lt;o:Version&gt;12&lt;/o:Version&gt;&lt;/o:DocumentProperties&gt;&lt;w:docPr&gt;&lt;w:view w:val=&quot;print&quot;/&gt;&lt;w:zoom w:percent=&quot;100&quot;/&gt;&lt;w:displayBackgroundShape/&gt;&lt;w:stylePaneFormatFilter w:val=&quot;0000&quot;/&gt;&lt;w:defaultTabStop w:val=&quot;708&quot;/&gt;&lt;w:hyphenationZone w:val=&quot;425&quot;/&gt;&lt;w:defaultTableStyle w:sti=&quot;0&quot; w:val=&quot;Normal&quot;/&gt;&lt;w:drawingGridHorizontalSpacing w:val=&quot;100&quot;/&gt;&lt;w:drawingGridVerticalSpacing w:val=&quot;0&quot;/&gt;&lt;w:displayHorizontalDrawingGridEvery w:val=&quot;0&quot;/&gt;&lt;w:displayVerticalDrawingGridEvery w:val=&quot;0&quot;/&gt;&lt;w:characterSpacingControl w:val=&quot;DontCompress&quot;/&gt;&lt;w:optimizeForBrowser/&gt;&lt;w:validateAgainstSchema/&gt;&lt;w:saveInvalidXML w:val=&quot;off&quot;/&gt;&lt;w:ignoreMixedContent w:val=&quot;off&quot;/&gt;&lt;w:alwaysShowPlaceholderText w:val=&quot;off&quot;/&gt;&lt;w:compat&gt;&lt;w:breakWrappedTables/&gt;&lt;w:snapToGridInCell/&gt;&lt;w:wrapTextWithPunct/&gt;&lt;w:useAsianBreakRules/&gt;&lt;w:dontGrowAutofit/&gt;&lt;/w:compat&gt;&lt;wsp:rsids&gt;&lt;wsp:rsidRoot wsp:val=&quot;009E3929&quot;/&gt;&lt;wsp:rsid wsp:val=&quot;00013760&quot;/&gt;&lt;wsp:rsid wsp:val=&quot;000179A8&quot;/&gt;&lt;wsp:rsid wsp:val=&quot;00017F93&quot;/&gt;&lt;wsp:rsid wsp:val=&quot;00020506&quot;/&gt;&lt;wsp:rsid wsp:val=&quot;0002321F&quot;/&gt;&lt;wsp:rsid wsp:val=&quot;000266C2&quot;/&gt;&lt;wsp:rsid wsp:val=&quot;000314E4&quot;/&gt;&lt;wsp:rsid wsp:val=&quot;000354F3&quot;/&gt;&lt;wsp:rsid wsp:val=&quot;00041293&quot;/&gt;&lt;wsp:rsid wsp:val=&quot;00046734&quot;/&gt;&lt;wsp:rsid wsp:val=&quot;00051156&quot;/&gt;&lt;wsp:rsid wsp:val=&quot;00053EB6&quot;/&gt;&lt;wsp:rsid wsp:val=&quot;00054C88&quot;/&gt;&lt;wsp:rsid wsp:val=&quot;00066723&quot;/&gt;&lt;wsp:rsid wsp:val=&quot;00067FEA&quot;/&gt;&lt;wsp:rsid wsp:val=&quot;00071CB0&quot;/&gt;&lt;wsp:rsid wsp:val=&quot;000737FB&quot;/&gt;&lt;wsp:rsid wsp:val=&quot;000919EA&quot;/&gt;&lt;wsp:rsid wsp:val=&quot;00093B47&quot;/&gt;&lt;wsp:rsid wsp:val=&quot;00093C8C&quot;/&gt;&lt;wsp:rsid wsp:val=&quot;00094C7C&quot;/&gt;&lt;wsp:rsid wsp:val=&quot;000A7D40&quot;/&gt;&lt;wsp:rsid wsp:val=&quot;000B153C&quot;/&gt;&lt;wsp:rsid wsp:val=&quot;000B1ED1&quot;/&gt;&lt;wsp:rsid wsp:val=&quot;000B5C62&quot;/&gt;&lt;wsp:rsid wsp:val=&quot;000C1F9C&quot;/&gt;&lt;wsp:rsid wsp:val=&quot;000C51C5&quot;/&gt;&lt;wsp:rsid wsp:val=&quot;000D4507&quot;/&gt;&lt;wsp:rsid wsp:val=&quot;000E1115&quot;/&gt;&lt;wsp:rsid wsp:val=&quot;000E6C12&quot;/&gt;&lt;wsp:rsid wsp:val=&quot;000F225B&quot;/&gt;&lt;wsp:rsid wsp:val=&quot;000F6941&quot;/&gt;&lt;wsp:rsid wsp:val=&quot;00112C03&quot;/&gt;&lt;wsp:rsid wsp:val=&quot;00112F5F&quot;/&gt;&lt;wsp:rsid wsp:val=&quot;00135E20&quot;/&gt;&lt;wsp:rsid wsp:val=&quot;00137F14&quot;/&gt;&lt;wsp:rsid wsp:val=&quot;001436C8&quot;/&gt;&lt;wsp:rsid wsp:val=&quot;00144D9D&quot;/&gt;&lt;wsp:rsid wsp:val=&quot;00152D2D&quot;/&gt;&lt;wsp:rsid wsp:val=&quot;00162EA4&quot;/&gt;&lt;wsp:rsid wsp:val=&quot;00163F33&quot;/&gt;&lt;wsp:rsid wsp:val=&quot;00170B12&quot;/&gt;&lt;wsp:rsid wsp:val=&quot;0017403C&quot;/&gt;&lt;wsp:rsid wsp:val=&quot;00181A42&quot;/&gt;&lt;wsp:rsid wsp:val=&quot;001840B4&quot;/&gt;&lt;wsp:rsid wsp:val=&quot;00192F20&quot;/&gt;&lt;wsp:rsid wsp:val=&quot;001B4494&quot;/&gt;&lt;wsp:rsid wsp:val=&quot;001C2E12&quot;/&gt;&lt;wsp:rsid wsp:val=&quot;001C35CD&quot;/&gt;&lt;wsp:rsid wsp:val=&quot;001F6D3D&quot;/&gt;&lt;wsp:rsid wsp:val=&quot;00204B52&quot;/&gt;&lt;wsp:rsid wsp:val=&quot;00231106&quot;/&gt;&lt;wsp:rsid wsp:val=&quot;002455C6&quot;/&gt;&lt;wsp:rsid wsp:val=&quot;002469FF&quot;/&gt;&lt;wsp:rsid wsp:val=&quot;002500E0&quot;/&gt;&lt;wsp:rsid wsp:val=&quot;002548DD&quot;/&gt;&lt;wsp:rsid wsp:val=&quot;002649C4&quot;/&gt;&lt;wsp:rsid wsp:val=&quot;00281029&quot;/&gt;&lt;wsp:rsid wsp:val=&quot;00287B1A&quot;/&gt;&lt;wsp:rsid wsp:val=&quot;002B2CB3&quot;/&gt;&lt;wsp:rsid wsp:val=&quot;002C0C35&quot;/&gt;&lt;wsp:rsid wsp:val=&quot;002C2A8B&quot;/&gt;&lt;wsp:rsid wsp:val=&quot;002D06A8&quot;/&gt;&lt;wsp:rsid wsp:val=&quot;002D6F21&quot;/&gt;&lt;wsp:rsid wsp:val=&quot;002E3A25&quot;/&gt;&lt;wsp:rsid wsp:val=&quot;003019EA&quot;/&gt;&lt;wsp:rsid wsp:val=&quot;00311203&quot;/&gt;&lt;wsp:rsid wsp:val=&quot;00324A96&quot;/&gt;&lt;wsp:rsid wsp:val=&quot;003402C0&quot;/&gt;&lt;wsp:rsid wsp:val=&quot;00352330&quot;/&gt;&lt;wsp:rsid wsp:val=&quot;00356073&quot;/&gt;&lt;wsp:rsid wsp:val=&quot;00367892&quot;/&gt;&lt;wsp:rsid wsp:val=&quot;003708EC&quot;/&gt;&lt;wsp:rsid wsp:val=&quot;00370C00&quot;/&gt;&lt;wsp:rsid wsp:val=&quot;00380C9D&quot;/&gt;&lt;wsp:rsid wsp:val=&quot;003815D0&quot;/&gt;&lt;wsp:rsid wsp:val=&quot;003877F1&quot;/&gt;&lt;wsp:rsid wsp:val=&quot;00390DEE&quot;/&gt;&lt;wsp:rsid wsp:val=&quot;003A2F07&quot;/&gt;&lt;wsp:rsid wsp:val=&quot;003C21B6&quot;/&gt;&lt;wsp:rsid wsp:val=&quot;003C34B5&quot;/&gt;&lt;wsp:rsid wsp:val=&quot;003D22D7&quot;/&gt;&lt;wsp:rsid wsp:val=&quot;003D6106&quot;/&gt;&lt;wsp:rsid wsp:val=&quot;00407393&quot;/&gt;&lt;wsp:rsid wsp:val=&quot;004073C8&quot;/&gt;&lt;wsp:rsid wsp:val=&quot;00413649&quot;/&gt;&lt;wsp:rsid wsp:val=&quot;0042178E&quot;/&gt;&lt;wsp:rsid wsp:val=&quot;00425ACA&quot;/&gt;&lt;wsp:rsid wsp:val=&quot;0045162C&quot;/&gt;&lt;wsp:rsid wsp:val=&quot;00451BB8&quot;/&gt;&lt;wsp:rsid wsp:val=&quot;0045362F&quot;/&gt;&lt;wsp:rsid wsp:val=&quot;00454D0A&quot;/&gt;&lt;wsp:rsid wsp:val=&quot;00456392&quot;/&gt;&lt;wsp:rsid wsp:val=&quot;004705DF&quot;/&gt;&lt;wsp:rsid wsp:val=&quot;004743F6&quot;/&gt;&lt;wsp:rsid wsp:val=&quot;00476144&quot;/&gt;&lt;wsp:rsid wsp:val=&quot;00476527&quot;/&gt;&lt;wsp:rsid wsp:val=&quot;00480404&quot;/&gt;&lt;wsp:rsid wsp:val=&quot;00484542&quot;/&gt;&lt;wsp:rsid wsp:val=&quot;00485464&quot;/&gt;&lt;wsp:rsid wsp:val=&quot;00486E99&quot;/&gt;&lt;wsp:rsid wsp:val=&quot;004A3FB1&quot;/&gt;&lt;wsp:rsid wsp:val=&quot;004A7ED9&quot;/&gt;&lt;wsp:rsid wsp:val=&quot;004B33EE&quot;/&gt;&lt;wsp:rsid wsp:val=&quot;004C26D7&quot;/&gt;&lt;wsp:rsid wsp:val=&quot;004C42CF&quot;/&gt;&lt;wsp:rsid wsp:val=&quot;004C7CA8&quot;/&gt;&lt;wsp:rsid wsp:val=&quot;004D117A&quot;/&gt;&lt;wsp:rsid wsp:val=&quot;004D553C&quot;/&gt;&lt;wsp:rsid wsp:val=&quot;004E21BA&quot;/&gt;&lt;wsp:rsid wsp:val=&quot;004E338A&quot;/&gt;&lt;wsp:rsid wsp:val=&quot;004E57E4&quot;/&gt;&lt;wsp:rsid wsp:val=&quot;004E6EE3&quot;/&gt;&lt;wsp:rsid wsp:val=&quot;004F11DD&quot;/&gt;&lt;wsp:rsid wsp:val=&quot;00500BBC&quot;/&gt;&lt;wsp:rsid wsp:val=&quot;00502F0F&quot;/&gt;&lt;wsp:rsid wsp:val=&quot;0051027C&quot;/&gt;&lt;wsp:rsid wsp:val=&quot;00510E5E&quot;/&gt;&lt;wsp:rsid wsp:val=&quot;00522D5C&quot;/&gt;&lt;wsp:rsid wsp:val=&quot;00523B5E&quot;/&gt;&lt;wsp:rsid wsp:val=&quot;00525FAD&quot;/&gt;&lt;wsp:rsid wsp:val=&quot;00532233&quot;/&gt;&lt;wsp:rsid wsp:val=&quot;00532AFA&quot;/&gt;&lt;wsp:rsid wsp:val=&quot;00537539&quot;/&gt;&lt;wsp:rsid wsp:val=&quot;005419B3&quot;/&gt;&lt;wsp:rsid wsp:val=&quot;00541F65&quot;/&gt;&lt;wsp:rsid wsp:val=&quot;005505E4&quot;/&gt;&lt;wsp:rsid wsp:val=&quot;00556EC0&quot;/&gt;&lt;wsp:rsid wsp:val=&quot;005574FF&quot;/&gt;&lt;wsp:rsid wsp:val=&quot;00560034&quot;/&gt;&lt;wsp:rsid wsp:val=&quot;00562239&quot;/&gt;&lt;wsp:rsid wsp:val=&quot;0056461A&quot;/&gt;&lt;wsp:rsid wsp:val=&quot;00576FF2&quot;/&gt;&lt;wsp:rsid wsp:val=&quot;00586F80&quot;/&gt;&lt;wsp:rsid wsp:val=&quot;0059368D&quot;/&gt;&lt;wsp:rsid wsp:val=&quot;00594904&quot;/&gt;&lt;wsp:rsid wsp:val=&quot;005A156F&quot;/&gt;&lt;wsp:rsid wsp:val=&quot;005A5B40&quot;/&gt;&lt;wsp:rsid wsp:val=&quot;005B2CDB&quot;/&gt;&lt;wsp:rsid wsp:val=&quot;005C4A06&quot;/&gt;&lt;wsp:rsid wsp:val=&quot;005D77B7&quot;/&gt;&lt;wsp:rsid wsp:val=&quot;005E18A6&quot;/&gt;&lt;wsp:rsid wsp:val=&quot;005F00DF&quot;/&gt;&lt;wsp:rsid wsp:val=&quot;005F1DC0&quot;/&gt;&lt;wsp:rsid wsp:val=&quot;006057BD&quot;/&gt;&lt;wsp:rsid wsp:val=&quot;00610857&quot;/&gt;&lt;wsp:rsid wsp:val=&quot;006256B9&quot;/&gt;&lt;wsp:rsid wsp:val=&quot;00630F75&quot;/&gt;&lt;wsp:rsid wsp:val=&quot;00633F73&quot;/&gt;&lt;wsp:rsid wsp:val=&quot;0063493D&quot;/&gt;&lt;wsp:rsid wsp:val=&quot;00640AD1&quot;/&gt;&lt;wsp:rsid wsp:val=&quot;00646EC6&quot;/&gt;&lt;wsp:rsid wsp:val=&quot;0065340B&quot;/&gt;&lt;wsp:rsid wsp:val=&quot;00661959&quot;/&gt;&lt;wsp:rsid wsp:val=&quot;00671513&quot;/&gt;&lt;wsp:rsid wsp:val=&quot;006768A8&quot;/&gt;&lt;wsp:rsid wsp:val=&quot;006813E6&quot;/&gt;&lt;wsp:rsid wsp:val=&quot;00697A76&quot;/&gt;&lt;wsp:rsid wsp:val=&quot;006A5AE9&quot;/&gt;&lt;wsp:rsid wsp:val=&quot;006B1088&quot;/&gt;&lt;wsp:rsid wsp:val=&quot;006B135E&quot;/&gt;&lt;wsp:rsid wsp:val=&quot;006B6EBC&quot;/&gt;&lt;wsp:rsid wsp:val=&quot;006D1784&quot;/&gt;&lt;wsp:rsid wsp:val=&quot;006F17A1&quot;/&gt;&lt;wsp:rsid wsp:val=&quot;00701340&quot;/&gt;&lt;wsp:rsid wsp:val=&quot;00702E44&quot;/&gt;&lt;wsp:rsid wsp:val=&quot;0070403C&quot;/&gt;&lt;wsp:rsid wsp:val=&quot;00712DF1&quot;/&gt;&lt;wsp:rsid wsp:val=&quot;0071307B&quot;/&gt;&lt;wsp:rsid wsp:val=&quot;00721FE4&quot;/&gt;&lt;wsp:rsid wsp:val=&quot;007309F2&quot;/&gt;&lt;wsp:rsid wsp:val=&quot;007364DF&quot;/&gt;&lt;wsp:rsid wsp:val=&quot;00747F65&quot;/&gt;&lt;wsp:rsid wsp:val=&quot;00760000&quot;/&gt;&lt;wsp:rsid wsp:val=&quot;00770958&quot;/&gt;&lt;wsp:rsid wsp:val=&quot;00770F02&quot;/&gt;&lt;wsp:rsid wsp:val=&quot;007726CC&quot;/&gt;&lt;wsp:rsid wsp:val=&quot;00794CE9&quot;/&gt;&lt;wsp:rsid wsp:val=&quot;007B2648&quot;/&gt;&lt;wsp:rsid wsp:val=&quot;007B3B7C&quot;/&gt;&lt;wsp:rsid wsp:val=&quot;007C7C9E&quot;/&gt;&lt;wsp:rsid wsp:val=&quot;007C7DFC&quot;/&gt;&lt;wsp:rsid wsp:val=&quot;007D3470&quot;/&gt;&lt;wsp:rsid wsp:val=&quot;007D4F10&quot;/&gt;&lt;wsp:rsid wsp:val=&quot;007D7CA9&quot;/&gt;&lt;wsp:rsid wsp:val=&quot;007E0CFC&quot;/&gt;&lt;wsp:rsid wsp:val=&quot;007E12A2&quot;/&gt;&lt;wsp:rsid wsp:val=&quot;00802CFF&quot;/&gt;&lt;wsp:rsid wsp:val=&quot;008079E0&quot;/&gt;&lt;wsp:rsid wsp:val=&quot;00814753&quot;/&gt;&lt;wsp:rsid wsp:val=&quot;00817CD3&quot;/&gt;&lt;wsp:rsid wsp:val=&quot;00820B4A&quot;/&gt;&lt;wsp:rsid wsp:val=&quot;00821B2F&quot;/&gt;&lt;wsp:rsid wsp:val=&quot;008234BE&quot;/&gt;&lt;wsp:rsid wsp:val=&quot;008265E5&quot;/&gt;&lt;wsp:rsid wsp:val=&quot;00832F8A&quot;/&gt;&lt;wsp:rsid wsp:val=&quot;00835574&quot;/&gt;&lt;wsp:rsid wsp:val=&quot;00863C8D&quot;/&gt;&lt;wsp:rsid wsp:val=&quot;00875099&quot;/&gt;&lt;wsp:rsid wsp:val=&quot;00876291&quot;/&gt;&lt;wsp:rsid wsp:val=&quot;00892653&quot;/&gt;&lt;wsp:rsid wsp:val=&quot;00897595&quot;/&gt;&lt;wsp:rsid wsp:val=&quot;008A60C2&quot;/&gt;&lt;wsp:rsid wsp:val=&quot;008B1C65&quot;/&gt;&lt;wsp:rsid wsp:val=&quot;008C0A09&quot;/&gt;&lt;wsp:rsid wsp:val=&quot;008C0E72&quot;/&gt;&lt;wsp:rsid wsp:val=&quot;008C53F5&quot;/&gt;&lt;wsp:rsid wsp:val=&quot;008C6478&quot;/&gt;&lt;wsp:rsid wsp:val=&quot;008D067F&quot;/&gt;&lt;wsp:rsid wsp:val=&quot;008D0B2B&quot;/&gt;&lt;wsp:rsid wsp:val=&quot;008D34F8&quot;/&gt;&lt;wsp:rsid wsp:val=&quot;008E2D6F&quot;/&gt;&lt;wsp:rsid wsp:val=&quot;008E50E0&quot;/&gt;&lt;wsp:rsid wsp:val=&quot;008E5C93&quot;/&gt;&lt;wsp:rsid wsp:val=&quot;008E7994&quot;/&gt;&lt;wsp:rsid wsp:val=&quot;008F7AF5&quot;/&gt;&lt;wsp:rsid wsp:val=&quot;009101E0&quot;/&gt;&lt;wsp:rsid wsp:val=&quot;009235F4&quot;/&gt;&lt;wsp:rsid wsp:val=&quot;00943A4E&quot;/&gt;&lt;wsp:rsid wsp:val=&quot;00943AA7&quot;/&gt;&lt;wsp:rsid wsp:val=&quot;00944E91&quot;/&gt;&lt;wsp:rsid wsp:val=&quot;00951788&quot;/&gt;&lt;wsp:rsid wsp:val=&quot;00952A97&quot;/&gt;&lt;wsp:rsid wsp:val=&quot;00954FC4&quot;/&gt;&lt;wsp:rsid wsp:val=&quot;009674C1&quot;/&gt;&lt;wsp:rsid wsp:val=&quot;009775A4&quot;/&gt;&lt;wsp:rsid wsp:val=&quot;00980464&quot;/&gt;&lt;wsp:rsid wsp:val=&quot;0098264F&quot;/&gt;&lt;wsp:rsid wsp:val=&quot;00993E06&quot;/&gt;&lt;wsp:rsid wsp:val=&quot;00994464&quot;/&gt;&lt;wsp:rsid wsp:val=&quot;009A2321&quot;/&gt;&lt;wsp:rsid wsp:val=&quot;009A602F&quot;/&gt;&lt;wsp:rsid wsp:val=&quot;009A633F&quot;/&gt;&lt;wsp:rsid wsp:val=&quot;009A6454&quot;/&gt;&lt;wsp:rsid wsp:val=&quot;009B3F3F&quot;/&gt;&lt;wsp:rsid wsp:val=&quot;009C7563&quot;/&gt;&lt;wsp:rsid wsp:val=&quot;009D6440&quot;/&gt;&lt;wsp:rsid wsp:val=&quot;009E14D0&quot;/&gt;&lt;wsp:rsid wsp:val=&quot;009E3929&quot;/&gt;&lt;wsp:rsid wsp:val=&quot;009E6DA0&quot;/&gt;&lt;wsp:rsid wsp:val=&quot;009F3575&quot;/&gt;&lt;wsp:rsid wsp:val=&quot;00A201BD&quot;/&gt;&lt;wsp:rsid wsp:val=&quot;00A24414&quot;/&gt;&lt;wsp:rsid wsp:val=&quot;00A263AF&quot;/&gt;&lt;wsp:rsid wsp:val=&quot;00A37971&quot;/&gt;&lt;wsp:rsid wsp:val=&quot;00A413D6&quot;/&gt;&lt;wsp:rsid wsp:val=&quot;00A50D89&quot;/&gt;&lt;wsp:rsid wsp:val=&quot;00A50E2A&quot;/&gt;&lt;wsp:rsid wsp:val=&quot;00A52A60&quot;/&gt;&lt;wsp:rsid wsp:val=&quot;00A534B1&quot;/&gt;&lt;wsp:rsid wsp:val=&quot;00A60595&quot;/&gt;&lt;wsp:rsid wsp:val=&quot;00A60733&quot;/&gt;&lt;wsp:rsid wsp:val=&quot;00A6417F&quot;/&gt;&lt;wsp:rsid wsp:val=&quot;00A645BE&quot;/&gt;&lt;wsp:rsid wsp:val=&quot;00A72570&quot;/&gt;&lt;wsp:rsid wsp:val=&quot;00A73775&quot;/&gt;&lt;wsp:rsid wsp:val=&quot;00A77AA1&quot;/&gt;&lt;wsp:rsid wsp:val=&quot;00A8083C&quot;/&gt;&lt;wsp:rsid wsp:val=&quot;00A930F3&quot;/&gt;&lt;wsp:rsid wsp:val=&quot;00A93DEC&quot;/&gt;&lt;wsp:rsid wsp:val=&quot;00A971C6&quot;/&gt;&lt;wsp:rsid wsp:val=&quot;00AA1214&quot;/&gt;&lt;wsp:rsid wsp:val=&quot;00AA68E3&quot;/&gt;&lt;wsp:rsid wsp:val=&quot;00AB7DF2&quot;/&gt;&lt;wsp:rsid wsp:val=&quot;00AC0115&quot;/&gt;&lt;wsp:rsid wsp:val=&quot;00AC0EA6&quot;/&gt;&lt;wsp:rsid wsp:val=&quot;00AC20E4&quot;/&gt;&lt;wsp:rsid wsp:val=&quot;00AE1E9C&quot;/&gt;&lt;wsp:rsid wsp:val=&quot;00AE682D&quot;/&gt;&lt;wsp:rsid wsp:val=&quot;00AE7840&quot;/&gt;&lt;wsp:rsid wsp:val=&quot;00AE7E76&quot;/&gt;&lt;wsp:rsid wsp:val=&quot;00AF3C32&quot;/&gt;&lt;wsp:rsid wsp:val=&quot;00AF6F8A&quot;/&gt;&lt;wsp:rsid wsp:val=&quot;00B01C96&quot;/&gt;&lt;wsp:rsid wsp:val=&quot;00B057A6&quot;/&gt;&lt;wsp:rsid wsp:val=&quot;00B20BA5&quot;/&gt;&lt;wsp:rsid wsp:val=&quot;00B2229C&quot;/&gt;&lt;wsp:rsid wsp:val=&quot;00B22F54&quot;/&gt;&lt;wsp:rsid wsp:val=&quot;00B4114A&quot;/&gt;&lt;wsp:rsid wsp:val=&quot;00B43C3B&quot;/&gt;&lt;wsp:rsid wsp:val=&quot;00B50433&quot;/&gt;&lt;wsp:rsid wsp:val=&quot;00B55E54&quot;/&gt;&lt;wsp:rsid wsp:val=&quot;00B663D8&quot;/&gt;&lt;wsp:rsid wsp:val=&quot;00B748DA&quot;/&gt;&lt;wsp:rsid wsp:val=&quot;00B75F50&quot;/&gt;&lt;wsp:rsid wsp:val=&quot;00B83C49&quot;/&gt;&lt;wsp:rsid wsp:val=&quot;00BA1E8C&quot;/&gt;&lt;wsp:rsid wsp:val=&quot;00BA6D85&quot;/&gt;&lt;wsp:rsid wsp:val=&quot;00BB0376&quot;/&gt;&lt;wsp:rsid wsp:val=&quot;00BC1190&quot;/&gt;&lt;wsp:rsid wsp:val=&quot;00BC1759&quot;/&gt;&lt;wsp:rsid wsp:val=&quot;00BC4B0B&quot;/&gt;&lt;wsp:rsid wsp:val=&quot;00BE3514&quot;/&gt;&lt;wsp:rsid wsp:val=&quot;00BF1CC0&quot;/&gt;&lt;wsp:rsid wsp:val=&quot;00BF4916&quot;/&gt;&lt;wsp:rsid wsp:val=&quot;00C02245&quot;/&gt;&lt;wsp:rsid wsp:val=&quot;00C045CB&quot;/&gt;&lt;wsp:rsid wsp:val=&quot;00C1223D&quot;/&gt;&lt;wsp:rsid wsp:val=&quot;00C13776&quot;/&gt;&lt;wsp:rsid wsp:val=&quot;00C25226&quot;/&gt;&lt;wsp:rsid wsp:val=&quot;00C30532&quot;/&gt;&lt;wsp:rsid wsp:val=&quot;00C3071D&quot;/&gt;&lt;wsp:rsid wsp:val=&quot;00C33D6D&quot;/&gt;&lt;wsp:rsid wsp:val=&quot;00C411A7&quot;/&gt;&lt;wsp:rsid wsp:val=&quot;00C412C3&quot;/&gt;&lt;wsp:rsid wsp:val=&quot;00C47E0E&quot;/&gt;&lt;wsp:rsid wsp:val=&quot;00C51C92&quot;/&gt;&lt;wsp:rsid wsp:val=&quot;00C5626D&quot;/&gt;&lt;wsp:rsid wsp:val=&quot;00C6366D&quot;/&gt;&lt;wsp:rsid wsp:val=&quot;00C70DB1&quot;/&gt;&lt;wsp:rsid wsp:val=&quot;00C740DA&quot;/&gt;&lt;wsp:rsid wsp:val=&quot;00C75EE3&quot;/&gt;&lt;wsp:rsid wsp:val=&quot;00C92F0B&quot;/&gt;&lt;wsp:rsid wsp:val=&quot;00C94B31&quot;/&gt;&lt;wsp:rsid wsp:val=&quot;00C9523A&quot;/&gt;&lt;wsp:rsid wsp:val=&quot;00CA6FF9&quot;/&gt;&lt;wsp:rsid wsp:val=&quot;00CB322A&quot;/&gt;&lt;wsp:rsid wsp:val=&quot;00CB555B&quot;/&gt;&lt;wsp:rsid wsp:val=&quot;00CC459D&quot;/&gt;&lt;wsp:rsid wsp:val=&quot;00CD4DEA&quot;/&gt;&lt;wsp:rsid wsp:val=&quot;00CD7AD7&quot;/&gt;&lt;wsp:rsid wsp:val=&quot;00CE24DF&quot;/&gt;&lt;wsp:rsid wsp:val=&quot;00CE40D6&quot;/&gt;&lt;wsp:rsid wsp:val=&quot;00CE4211&quot;/&gt;&lt;wsp:rsid wsp:val=&quot;00CF4340&quot;/&gt;&lt;wsp:rsid wsp:val=&quot;00D10A1D&quot;/&gt;&lt;wsp:rsid wsp:val=&quot;00D21971&quot;/&gt;&lt;wsp:rsid wsp:val=&quot;00D21DB8&quot;/&gt;&lt;wsp:rsid wsp:val=&quot;00D236EF&quot;/&gt;&lt;wsp:rsid wsp:val=&quot;00D242D5&quot;/&gt;&lt;wsp:rsid wsp:val=&quot;00D255FF&quot;/&gt;&lt;wsp:rsid wsp:val=&quot;00D26858&quot;/&gt;&lt;wsp:rsid wsp:val=&quot;00D26AE0&quot;/&gt;&lt;wsp:rsid wsp:val=&quot;00D30889&quot;/&gt;&lt;wsp:rsid wsp:val=&quot;00D360BE&quot;/&gt;&lt;wsp:rsid wsp:val=&quot;00D47713&quot;/&gt;&lt;wsp:rsid wsp:val=&quot;00D53AC5&quot;/&gt;&lt;wsp:rsid wsp:val=&quot;00D72EE5&quot;/&gt;&lt;wsp:rsid wsp:val=&quot;00D7716B&quot;/&gt;&lt;wsp:rsid wsp:val=&quot;00D81DD3&quot;/&gt;&lt;wsp:rsid wsp:val=&quot;00D83019&quot;/&gt;&lt;wsp:rsid wsp:val=&quot;00D84DE6&quot;/&gt;&lt;wsp:rsid wsp:val=&quot;00D874B2&quot;/&gt;&lt;wsp:rsid wsp:val=&quot;00D934F5&quot;/&gt;&lt;wsp:rsid wsp:val=&quot;00D96274&quot;/&gt;&lt;wsp:rsid wsp:val=&quot;00DA01E0&quot;/&gt;&lt;wsp:rsid wsp:val=&quot;00DA04B3&quot;/&gt;&lt;wsp:rsid wsp:val=&quot;00DA2E8E&quot;/&gt;&lt;wsp:rsid wsp:val=&quot;00DA3230&quot;/&gt;&lt;wsp:rsid wsp:val=&quot;00DB7F17&quot;/&gt;&lt;wsp:rsid wsp:val=&quot;00DC5EE8&quot;/&gt;&lt;wsp:rsid wsp:val=&quot;00DF11FD&quot;/&gt;&lt;wsp:rsid wsp:val=&quot;00DF219D&quot;/&gt;&lt;wsp:rsid wsp:val=&quot;00E01F79&quot;/&gt;&lt;wsp:rsid wsp:val=&quot;00E10848&quot;/&gt;&lt;wsp:rsid wsp:val=&quot;00E12E38&quot;/&gt;&lt;wsp:rsid wsp:val=&quot;00E1521A&quot;/&gt;&lt;wsp:rsid wsp:val=&quot;00E16FF8&quot;/&gt;&lt;wsp:rsid wsp:val=&quot;00E2127C&quot;/&gt;&lt;wsp:rsid wsp:val=&quot;00E35B8A&quot;/&gt;&lt;wsp:rsid wsp:val=&quot;00E36A55&quot;/&gt;&lt;wsp:rsid wsp:val=&quot;00E51B2F&quot;/&gt;&lt;wsp:rsid wsp:val=&quot;00E6034F&quot;/&gt;&lt;wsp:rsid wsp:val=&quot;00E631FA&quot;/&gt;&lt;wsp:rsid wsp:val=&quot;00E63938&quot;/&gt;&lt;wsp:rsid wsp:val=&quot;00E96E4F&quot;/&gt;&lt;wsp:rsid wsp:val=&quot;00EB136F&quot;/&gt;&lt;wsp:rsid wsp:val=&quot;00EB4C5E&quot;/&gt;&lt;wsp:rsid wsp:val=&quot;00EC000F&quot;/&gt;&lt;wsp:rsid wsp:val=&quot;00EC483A&quot;/&gt;&lt;wsp:rsid wsp:val=&quot;00EC5D1A&quot;/&gt;&lt;wsp:rsid wsp:val=&quot;00ED27E1&quot;/&gt;&lt;wsp:rsid wsp:val=&quot;00ED307C&quot;/&gt;&lt;wsp:rsid wsp:val=&quot;00ED31A5&quot;/&gt;&lt;wsp:rsid wsp:val=&quot;00ED43A1&quot;/&gt;&lt;wsp:rsid wsp:val=&quot;00ED5E39&quot;/&gt;&lt;wsp:rsid wsp:val=&quot;00EF4C1A&quot;/&gt;&lt;wsp:rsid wsp:val=&quot;00F05980&quot;/&gt;&lt;wsp:rsid wsp:val=&quot;00F102EB&quot;/&gt;&lt;wsp:rsid wsp:val=&quot;00F115EF&quot;/&gt;&lt;wsp:rsid wsp:val=&quot;00F11C28&quot;/&gt;&lt;wsp:rsid wsp:val=&quot;00F12DCA&quot;/&gt;&lt;wsp:rsid wsp:val=&quot;00F13547&quot;/&gt;&lt;wsp:rsid wsp:val=&quot;00F157EE&quot;/&gt;&lt;wsp:rsid wsp:val=&quot;00F23F06&quot;/&gt;&lt;wsp:rsid wsp:val=&quot;00F255A8&quot;/&gt;&lt;wsp:rsid wsp:val=&quot;00F2789C&quot;/&gt;&lt;wsp:rsid wsp:val=&quot;00F30EE0&quot;/&gt;&lt;wsp:rsid wsp:val=&quot;00F35E56&quot;/&gt;&lt;wsp:rsid wsp:val=&quot;00F35E82&quot;/&gt;&lt;wsp:rsid wsp:val=&quot;00F42A09&quot;/&gt;&lt;wsp:rsid wsp:val=&quot;00F60229&quot;/&gt;&lt;wsp:rsid wsp:val=&quot;00F7113C&quot;/&gt;&lt;wsp:rsid wsp:val=&quot;00F727C6&quot;/&gt;&lt;wsp:rsid wsp:val=&quot;00F754DB&quot;/&gt;&lt;wsp:rsid wsp:val=&quot;00F9416F&quot;/&gt;&lt;wsp:rsid wsp:val=&quot;00FA03E5&quot;/&gt;&lt;wsp:rsid wsp:val=&quot;00FA06F6&quot;/&gt;&lt;wsp:rsid wsp:val=&quot;00FA1292&quot;/&gt;&lt;wsp:rsid wsp:val=&quot;00FA15EF&quot;/&gt;&lt;wsp:rsid wsp:val=&quot;00FA552F&quot;/&gt;&lt;wsp:rsid wsp:val=&quot;00FA6921&quot;/&gt;&lt;wsp:rsid wsp:val=&quot;00FB2DFB&quot;/&gt;&lt;wsp:rsid wsp:val=&quot;00FD2EEB&quot;/&gt;&lt;wsp:rsid wsp:val=&quot;00FD6A39&quot;/&gt;&lt;wsp:rsid wsp:val=&quot;00FE6F5A&quot;/&gt;&lt;/wsp:rsids&gt;&lt;/w:docPr&gt;&lt;w:body&gt;&lt;w:p wsp:rsidR=&quot;00000000&quot; wsp:rsidRDefault=&quot;00C02245&quot;&gt;&lt;m:oMathPara&gt;&lt;m:oMath&gt;&lt;m:sSub&gt;&lt;m:sSubPr&gt;&lt;m:ctrlPr&gt;&lt;w:rPr&gt;&lt;w:rFonts w:ascii=&quot;Cambria Math&quot; w:h-ansi=&quot;Cambria Math&quot; w:cs=&quot;Arial&quot;/&gt;&lt;wx:font wx:val=&quot;Cambria Math&quot;/&gt;&lt;w:i/&gt;&lt;w:sz w:val=&quot;28&quot;/&gt;&lt;w:sz-cs w:val=&quot;28&quot;/&gt;&lt;w:lang w:val=&quot;ES-UY&quot;/&gt;&lt;/w:rPr&gt;&lt;/m:ctrlPr&gt;&lt;/m:sSubPr&gt;&lt;m:e&gt;&lt;m:r&gt;&lt;w:rPr&gt;&lt;w:rFonts w:ascii=&quot;Cambria Math&quot; w:h-ansi=&quot;Cambria Math&quot; w:cs=&quot;Arial&quot;/&gt;&lt;wx:font wx:val=&quot;Cambria Math&quot;/&gt;&lt;w:i/&gt;&lt;w:sz w:val=&quot;28&quot;/&gt;&lt;w:sz-cs w:val=&quot;28&quot;/&gt;&lt;w:lang w:val=&quot;ES-UY&quot;/&gt;&lt;/w:rPr&gt;&lt;m:t&gt;X&lt;/m:t&gt;&lt;/m:r&gt;&lt;/m:e&gt;&lt;m:sub&gt;&lt;m:r&gt;&lt;w:rPr&gt;&lt;w:rFonts w:ascii=&quot;Cambria Math&quot; w:h-ansi=&quot;Cambria Math&quot; w:cs=&quot;Arial&quot;/&gt;&lt;wx:font wx:val=&quot;Cambria Math&quot;/&gt;&lt;w:i/&gt;&lt;w:sz w:val=&quot;28&quot;/&gt;&lt;w:sz-cs w:val=&quot;28&quot;/&gt;&lt;w:lang w:val=&quot;ES-UY&quot;/&gt;&lt;/w:rPr&gt;&lt;m:t&gt;eC&lt;/m:t&gt;&lt;/m:r&gt;&lt;/m:sub&gt;&lt;/m:sSub&gt;&lt;/m:oMath&gt;&lt;/m:oMathPara&gt;&lt;/w:p&gt;&lt;w:sectPr wsp:rsidR=&quot;00000000&quot;&gt;&lt;w:pgSz w:w=&quot;12240&quot; w:h=&quot;15840&quot;/&gt;&lt;w:pgMar w:top=&quot;1440&quot; w:right=&quot;1440&quot; w:bottom=&quot;1440&quot; w:left=&quot;1440&quot; w:header=&quot;720&quot; w:footer=&quot;720&quot; w:gutter=&quot;0&quot;/&gt;&lt;w:cols w:space=&quot;720&quot;/&gt;&lt;/w:sectPr&gt;&lt;/w:body&gt;&lt;/w:wordDocument&gt;">
+          <v:shape id="_x0000_i1042" type="#_x0000_t75" style="width:23.25pt;height:14.25pt" equationxml="&lt;">
             <v:imagedata r:id="rId33" o:title="" chromakey="white"/>
           </v:shape>
         </w:pict>
@@ -15757,7 +15775,7 @@
     </w:p>
     <w:p>
       <w:pPr>
-        <w:pStyle w:val="BodyText"/>
+        <w:pStyle w:val="Textoindependiente"/>
         <w:ind w:left="431"/>
         <w:jc w:val="both"/>
         <w:rPr>
@@ -15781,7 +15799,7 @@
       </w:r>
       <w:r>
         <w:pict>
-          <v:shape id="_x0000_i1043" type="#_x0000_t75" style="width:17.25pt;height:14.25pt" equationxml="&lt;?xml version=&quot;1.0&quot; encoding=&quot;UTF-8&quot; standalone=&quot;yes&quot;?&gt;&#10;&#10;&lt;?mso-application progid=&quot;Word.Document&quot;?&gt;&#10;&#10;&lt;w:wordDocument xmlns:aml=&quot;http://schemas.microsoft.com/aml/2001/core&quot; xmlns:dt=&quot;uuid:C2F41010-65B3-11d1-A29F-00AA00C14882&quot; xmlns:ve=&quot;http://schemas.openxmlformats.org/markup-compatibility/2006&quot; xmlns:o=&quot;urn:schemas-microsoft-com:office:office&quot; xmlns:m=&quot;http://schemas.openxmlformats.org/officeDocument/2006/math&quot; xmlns:v=&quot;urn:schemas-microsoft-com:vml&quot; xmlns:w10=&quot;urn:schemas-microsoft-com:office:word&quot; xmlns:w=&quot;http://schemas.microsoft.com/office/word/2003/wordml&quot; xmlns:wx=&quot;http://schemas.microsoft.com/office/word/2003/auxHint&quot; xmlns:wsp=&quot;http://schemas.microsoft.com/office/word/2003/wordml/sp2&quot; xmlns:sl=&quot;http://schemas.microsoft.com/schemaLibrary/2003/core&quot; w:macrosPresent=&quot;no&quot; w:embeddedObjPresent=&quot;no&quot; w:ocxPresent=&quot;no&quot; xml:space=&quot;preserve&quot;&gt;&lt;w:ignoreSubtree w:val=&quot;http://schemas.microsoft.com/office/word/2003/wordml/sp2&quot;/&gt;&lt;o:DocumentProperties&gt;&lt;o:Version&gt;12&lt;/o:Version&gt;&lt;/o:DocumentProperties&gt;&lt;w:docPr&gt;&lt;w:view w:val=&quot;print&quot;/&gt;&lt;w:zoom w:percent=&quot;100&quot;/&gt;&lt;w:displayBackgroundShape/&gt;&lt;w:stylePaneFormatFilter w:val=&quot;0000&quot;/&gt;&lt;w:defaultTabStop w:val=&quot;708&quot;/&gt;&lt;w:hyphenationZone w:val=&quot;425&quot;/&gt;&lt;w:defaultTableStyle w:sti=&quot;0&quot; w:val=&quot;Normal&quot;/&gt;&lt;w:drawingGridHorizontalSpacing w:val=&quot;100&quot;/&gt;&lt;w:drawingGridVerticalSpacing w:val=&quot;0&quot;/&gt;&lt;w:displayHorizontalDrawingGridEvery w:val=&quot;0&quot;/&gt;&lt;w:displayVerticalDrawingGridEvery w:val=&quot;0&quot;/&gt;&lt;w:characterSpacingControl w:val=&quot;DontCompress&quot;/&gt;&lt;w:optimizeForBrowser/&gt;&lt;w:validateAgainstSchema/&gt;&lt;w:saveInvalidXML w:val=&quot;off&quot;/&gt;&lt;w:ignoreMixedContent w:val=&quot;off&quot;/&gt;&lt;w:alwaysShowPlaceholderText w:val=&quot;off&quot;/&gt;&lt;w:compat&gt;&lt;w:breakWrappedTables/&gt;&lt;w:snapToGridInCell/&gt;&lt;w:wrapTextWithPunct/&gt;&lt;w:useAsianBreakRules/&gt;&lt;w:dontGrowAutofit/&gt;&lt;/w:compat&gt;&lt;wsp:rsids&gt;&lt;wsp:rsidRoot wsp:val=&quot;009E3929&quot;/&gt;&lt;wsp:rsid wsp:val=&quot;00013760&quot;/&gt;&lt;wsp:rsid wsp:val=&quot;000179A8&quot;/&gt;&lt;wsp:rsid wsp:val=&quot;00017F93&quot;/&gt;&lt;wsp:rsid wsp:val=&quot;00020506&quot;/&gt;&lt;wsp:rsid wsp:val=&quot;0002321F&quot;/&gt;&lt;wsp:rsid wsp:val=&quot;000266C2&quot;/&gt;&lt;wsp:rsid wsp:val=&quot;000314E4&quot;/&gt;&lt;wsp:rsid wsp:val=&quot;000354F3&quot;/&gt;&lt;wsp:rsid wsp:val=&quot;00041293&quot;/&gt;&lt;wsp:rsid wsp:val=&quot;00046734&quot;/&gt;&lt;wsp:rsid wsp:val=&quot;00051156&quot;/&gt;&lt;wsp:rsid wsp:val=&quot;00053EB6&quot;/&gt;&lt;wsp:rsid wsp:val=&quot;00054C88&quot;/&gt;&lt;wsp:rsid wsp:val=&quot;00066723&quot;/&gt;&lt;wsp:rsid wsp:val=&quot;00067FEA&quot;/&gt;&lt;wsp:rsid wsp:val=&quot;00071CB0&quot;/&gt;&lt;wsp:rsid wsp:val=&quot;000737FB&quot;/&gt;&lt;wsp:rsid wsp:val=&quot;000919EA&quot;/&gt;&lt;wsp:rsid wsp:val=&quot;00093B47&quot;/&gt;&lt;wsp:rsid wsp:val=&quot;00093C8C&quot;/&gt;&lt;wsp:rsid wsp:val=&quot;00094C7C&quot;/&gt;&lt;wsp:rsid wsp:val=&quot;000A7D40&quot;/&gt;&lt;wsp:rsid wsp:val=&quot;000B153C&quot;/&gt;&lt;wsp:rsid wsp:val=&quot;000B1ED1&quot;/&gt;&lt;wsp:rsid wsp:val=&quot;000B5C62&quot;/&gt;&lt;wsp:rsid wsp:val=&quot;000C1F9C&quot;/&gt;&lt;wsp:rsid wsp:val=&quot;000C51C5&quot;/&gt;&lt;wsp:rsid wsp:val=&quot;000D4507&quot;/&gt;&lt;wsp:rsid wsp:val=&quot;000E1115&quot;/&gt;&lt;wsp:rsid wsp:val=&quot;000E6C12&quot;/&gt;&lt;wsp:rsid wsp:val=&quot;000F225B&quot;/&gt;&lt;wsp:rsid wsp:val=&quot;000F6941&quot;/&gt;&lt;wsp:rsid wsp:val=&quot;00112C03&quot;/&gt;&lt;wsp:rsid wsp:val=&quot;00112F5F&quot;/&gt;&lt;wsp:rsid wsp:val=&quot;00135E20&quot;/&gt;&lt;wsp:rsid wsp:val=&quot;00137F14&quot;/&gt;&lt;wsp:rsid wsp:val=&quot;001436C8&quot;/&gt;&lt;wsp:rsid wsp:val=&quot;00144D9D&quot;/&gt;&lt;wsp:rsid wsp:val=&quot;00152D2D&quot;/&gt;&lt;wsp:rsid wsp:val=&quot;00162EA4&quot;/&gt;&lt;wsp:rsid wsp:val=&quot;00163F33&quot;/&gt;&lt;wsp:rsid wsp:val=&quot;00170B12&quot;/&gt;&lt;wsp:rsid wsp:val=&quot;0017403C&quot;/&gt;&lt;wsp:rsid wsp:val=&quot;00181A42&quot;/&gt;&lt;wsp:rsid wsp:val=&quot;001840B4&quot;/&gt;&lt;wsp:rsid wsp:val=&quot;00192F20&quot;/&gt;&lt;wsp:rsid wsp:val=&quot;001B4494&quot;/&gt;&lt;wsp:rsid wsp:val=&quot;001C2E12&quot;/&gt;&lt;wsp:rsid wsp:val=&quot;001C35CD&quot;/&gt;&lt;wsp:rsid wsp:val=&quot;001F6D3D&quot;/&gt;&lt;wsp:rsid wsp:val=&quot;00204B52&quot;/&gt;&lt;wsp:rsid wsp:val=&quot;00231106&quot;/&gt;&lt;wsp:rsid wsp:val=&quot;002455C6&quot;/&gt;&lt;wsp:rsid wsp:val=&quot;002469FF&quot;/&gt;&lt;wsp:rsid wsp:val=&quot;002500E0&quot;/&gt;&lt;wsp:rsid wsp:val=&quot;002548DD&quot;/&gt;&lt;wsp:rsid wsp:val=&quot;002649C4&quot;/&gt;&lt;wsp:rsid wsp:val=&quot;00281029&quot;/&gt;&lt;wsp:rsid wsp:val=&quot;00287B1A&quot;/&gt;&lt;wsp:rsid wsp:val=&quot;002B2CB3&quot;/&gt;&lt;wsp:rsid wsp:val=&quot;002C0C35&quot;/&gt;&lt;wsp:rsid wsp:val=&quot;002C2A8B&quot;/&gt;&lt;wsp:rsid wsp:val=&quot;002D06A8&quot;/&gt;&lt;wsp:rsid wsp:val=&quot;002D6F21&quot;/&gt;&lt;wsp:rsid wsp:val=&quot;002E3A25&quot;/&gt;&lt;wsp:rsid wsp:val=&quot;003019EA&quot;/&gt;&lt;wsp:rsid wsp:val=&quot;00311203&quot;/&gt;&lt;wsp:rsid wsp:val=&quot;00324A96&quot;/&gt;&lt;wsp:rsid wsp:val=&quot;003402C0&quot;/&gt;&lt;wsp:rsid wsp:val=&quot;00352330&quot;/&gt;&lt;wsp:rsid wsp:val=&quot;00356073&quot;/&gt;&lt;wsp:rsid wsp:val=&quot;00367892&quot;/&gt;&lt;wsp:rsid wsp:val=&quot;003708EC&quot;/&gt;&lt;wsp:rsid wsp:val=&quot;00370C00&quot;/&gt;&lt;wsp:rsid wsp:val=&quot;00380C9D&quot;/&gt;&lt;wsp:rsid wsp:val=&quot;003815D0&quot;/&gt;&lt;wsp:rsid wsp:val=&quot;003877F1&quot;/&gt;&lt;wsp:rsid wsp:val=&quot;00390DEE&quot;/&gt;&lt;wsp:rsid wsp:val=&quot;003A2F07&quot;/&gt;&lt;wsp:rsid wsp:val=&quot;003C21B6&quot;/&gt;&lt;wsp:rsid wsp:val=&quot;003C34B5&quot;/&gt;&lt;wsp:rsid wsp:val=&quot;003D22D7&quot;/&gt;&lt;wsp:rsid wsp:val=&quot;003D6106&quot;/&gt;&lt;wsp:rsid wsp:val=&quot;00407393&quot;/&gt;&lt;wsp:rsid wsp:val=&quot;004073C8&quot;/&gt;&lt;wsp:rsid wsp:val=&quot;00413649&quot;/&gt;&lt;wsp:rsid wsp:val=&quot;0042178E&quot;/&gt;&lt;wsp:rsid wsp:val=&quot;00425ACA&quot;/&gt;&lt;wsp:rsid wsp:val=&quot;0045162C&quot;/&gt;&lt;wsp:rsid wsp:val=&quot;00451BB8&quot;/&gt;&lt;wsp:rsid wsp:val=&quot;0045362F&quot;/&gt;&lt;wsp:rsid wsp:val=&quot;00454D0A&quot;/&gt;&lt;wsp:rsid wsp:val=&quot;00456392&quot;/&gt;&lt;wsp:rsid wsp:val=&quot;004705DF&quot;/&gt;&lt;wsp:rsid wsp:val=&quot;004743F6&quot;/&gt;&lt;wsp:rsid wsp:val=&quot;00476144&quot;/&gt;&lt;wsp:rsid wsp:val=&quot;00476527&quot;/&gt;&lt;wsp:rsid wsp:val=&quot;00480404&quot;/&gt;&lt;wsp:rsid wsp:val=&quot;00484542&quot;/&gt;&lt;wsp:rsid wsp:val=&quot;00485464&quot;/&gt;&lt;wsp:rsid wsp:val=&quot;00486E99&quot;/&gt;&lt;wsp:rsid wsp:val=&quot;004A3FB1&quot;/&gt;&lt;wsp:rsid wsp:val=&quot;004A7ED9&quot;/&gt;&lt;wsp:rsid wsp:val=&quot;004B33EE&quot;/&gt;&lt;wsp:rsid wsp:val=&quot;004C26D7&quot;/&gt;&lt;wsp:rsid wsp:val=&quot;004C42CF&quot;/&gt;&lt;wsp:rsid wsp:val=&quot;004C7CA8&quot;/&gt;&lt;wsp:rsid wsp:val=&quot;004D117A&quot;/&gt;&lt;wsp:rsid wsp:val=&quot;004D553C&quot;/&gt;&lt;wsp:rsid wsp:val=&quot;004E21BA&quot;/&gt;&lt;wsp:rsid wsp:val=&quot;004E338A&quot;/&gt;&lt;wsp:rsid wsp:val=&quot;004E57E4&quot;/&gt;&lt;wsp:rsid wsp:val=&quot;004E6EE3&quot;/&gt;&lt;wsp:rsid wsp:val=&quot;004F11DD&quot;/&gt;&lt;wsp:rsid wsp:val=&quot;00500BBC&quot;/&gt;&lt;wsp:rsid wsp:val=&quot;00502F0F&quot;/&gt;&lt;wsp:rsid wsp:val=&quot;0051027C&quot;/&gt;&lt;wsp:rsid wsp:val=&quot;00510E5E&quot;/&gt;&lt;wsp:rsid wsp:val=&quot;00522D5C&quot;/&gt;&lt;wsp:rsid wsp:val=&quot;00523B5E&quot;/&gt;&lt;wsp:rsid wsp:val=&quot;00525FAD&quot;/&gt;&lt;wsp:rsid wsp:val=&quot;00532233&quot;/&gt;&lt;wsp:rsid wsp:val=&quot;00532AFA&quot;/&gt;&lt;wsp:rsid wsp:val=&quot;00537539&quot;/&gt;&lt;wsp:rsid wsp:val=&quot;005419B3&quot;/&gt;&lt;wsp:rsid wsp:val=&quot;00541F65&quot;/&gt;&lt;wsp:rsid wsp:val=&quot;005505E4&quot;/&gt;&lt;wsp:rsid wsp:val=&quot;00556EC0&quot;/&gt;&lt;wsp:rsid wsp:val=&quot;005574FF&quot;/&gt;&lt;wsp:rsid wsp:val=&quot;00560034&quot;/&gt;&lt;wsp:rsid wsp:val=&quot;00562239&quot;/&gt;&lt;wsp:rsid wsp:val=&quot;0056461A&quot;/&gt;&lt;wsp:rsid wsp:val=&quot;00576FF2&quot;/&gt;&lt;wsp:rsid wsp:val=&quot;00586F80&quot;/&gt;&lt;wsp:rsid wsp:val=&quot;0059368D&quot;/&gt;&lt;wsp:rsid wsp:val=&quot;00594904&quot;/&gt;&lt;wsp:rsid wsp:val=&quot;005A156F&quot;/&gt;&lt;wsp:rsid wsp:val=&quot;005A5B40&quot;/&gt;&lt;wsp:rsid wsp:val=&quot;005B2CDB&quot;/&gt;&lt;wsp:rsid wsp:val=&quot;005C4A06&quot;/&gt;&lt;wsp:rsid wsp:val=&quot;005D77B7&quot;/&gt;&lt;wsp:rsid wsp:val=&quot;005E18A6&quot;/&gt;&lt;wsp:rsid wsp:val=&quot;005F00DF&quot;/&gt;&lt;wsp:rsid wsp:val=&quot;005F1DC0&quot;/&gt;&lt;wsp:rsid wsp:val=&quot;006057BD&quot;/&gt;&lt;wsp:rsid wsp:val=&quot;00610857&quot;/&gt;&lt;wsp:rsid wsp:val=&quot;006256B9&quot;/&gt;&lt;wsp:rsid wsp:val=&quot;00630F75&quot;/&gt;&lt;wsp:rsid wsp:val=&quot;00633F73&quot;/&gt;&lt;wsp:rsid wsp:val=&quot;0063493D&quot;/&gt;&lt;wsp:rsid wsp:val=&quot;00640AD1&quot;/&gt;&lt;wsp:rsid wsp:val=&quot;00646EC6&quot;/&gt;&lt;wsp:rsid wsp:val=&quot;0065340B&quot;/&gt;&lt;wsp:rsid wsp:val=&quot;00661959&quot;/&gt;&lt;wsp:rsid wsp:val=&quot;00671513&quot;/&gt;&lt;wsp:rsid wsp:val=&quot;006768A8&quot;/&gt;&lt;wsp:rsid wsp:val=&quot;006813E6&quot;/&gt;&lt;wsp:rsid wsp:val=&quot;00697A76&quot;/&gt;&lt;wsp:rsid wsp:val=&quot;006A5AE9&quot;/&gt;&lt;wsp:rsid wsp:val=&quot;006B1088&quot;/&gt;&lt;wsp:rsid wsp:val=&quot;006B135E&quot;/&gt;&lt;wsp:rsid wsp:val=&quot;006B6EBC&quot;/&gt;&lt;wsp:rsid wsp:val=&quot;006D1784&quot;/&gt;&lt;wsp:rsid wsp:val=&quot;006F17A1&quot;/&gt;&lt;wsp:rsid wsp:val=&quot;00701340&quot;/&gt;&lt;wsp:rsid wsp:val=&quot;00702E44&quot;/&gt;&lt;wsp:rsid wsp:val=&quot;0070403C&quot;/&gt;&lt;wsp:rsid wsp:val=&quot;00712DF1&quot;/&gt;&lt;wsp:rsid wsp:val=&quot;0071307B&quot;/&gt;&lt;wsp:rsid wsp:val=&quot;00721FE4&quot;/&gt;&lt;wsp:rsid wsp:val=&quot;007309F2&quot;/&gt;&lt;wsp:rsid wsp:val=&quot;007364DF&quot;/&gt;&lt;wsp:rsid wsp:val=&quot;00747F65&quot;/&gt;&lt;wsp:rsid wsp:val=&quot;00760000&quot;/&gt;&lt;wsp:rsid wsp:val=&quot;00770958&quot;/&gt;&lt;wsp:rsid wsp:val=&quot;00770F02&quot;/&gt;&lt;wsp:rsid wsp:val=&quot;007726CC&quot;/&gt;&lt;wsp:rsid wsp:val=&quot;00794CE9&quot;/&gt;&lt;wsp:rsid wsp:val=&quot;007B2648&quot;/&gt;&lt;wsp:rsid wsp:val=&quot;007B3B7C&quot;/&gt;&lt;wsp:rsid wsp:val=&quot;007C7C9E&quot;/&gt;&lt;wsp:rsid wsp:val=&quot;007C7DFC&quot;/&gt;&lt;wsp:rsid wsp:val=&quot;007D3470&quot;/&gt;&lt;wsp:rsid wsp:val=&quot;007D4F10&quot;/&gt;&lt;wsp:rsid wsp:val=&quot;007D7CA9&quot;/&gt;&lt;wsp:rsid wsp:val=&quot;007E0CFC&quot;/&gt;&lt;wsp:rsid wsp:val=&quot;007E12A2&quot;/&gt;&lt;wsp:rsid wsp:val=&quot;00802CFF&quot;/&gt;&lt;wsp:rsid wsp:val=&quot;0080407C&quot;/&gt;&lt;wsp:rsid wsp:val=&quot;008079E0&quot;/&gt;&lt;wsp:rsid wsp:val=&quot;00814753&quot;/&gt;&lt;wsp:rsid wsp:val=&quot;00817CD3&quot;/&gt;&lt;wsp:rsid wsp:val=&quot;00820B4A&quot;/&gt;&lt;wsp:rsid wsp:val=&quot;00821B2F&quot;/&gt;&lt;wsp:rsid wsp:val=&quot;008234BE&quot;/&gt;&lt;wsp:rsid wsp:val=&quot;008265E5&quot;/&gt;&lt;wsp:rsid wsp:val=&quot;00832F8A&quot;/&gt;&lt;wsp:rsid wsp:val=&quot;00835574&quot;/&gt;&lt;wsp:rsid wsp:val=&quot;00863C8D&quot;/&gt;&lt;wsp:rsid wsp:val=&quot;00875099&quot;/&gt;&lt;wsp:rsid wsp:val=&quot;00876291&quot;/&gt;&lt;wsp:rsid wsp:val=&quot;00892653&quot;/&gt;&lt;wsp:rsid wsp:val=&quot;00897595&quot;/&gt;&lt;wsp:rsid wsp:val=&quot;008A60C2&quot;/&gt;&lt;wsp:rsid wsp:val=&quot;008B1C65&quot;/&gt;&lt;wsp:rsid wsp:val=&quot;008C0A09&quot;/&gt;&lt;wsp:rsid wsp:val=&quot;008C0E72&quot;/&gt;&lt;wsp:rsid wsp:val=&quot;008C53F5&quot;/&gt;&lt;wsp:rsid wsp:val=&quot;008C6478&quot;/&gt;&lt;wsp:rsid wsp:val=&quot;008D067F&quot;/&gt;&lt;wsp:rsid wsp:val=&quot;008D0B2B&quot;/&gt;&lt;wsp:rsid wsp:val=&quot;008D34F8&quot;/&gt;&lt;wsp:rsid wsp:val=&quot;008E2D6F&quot;/&gt;&lt;wsp:rsid wsp:val=&quot;008E50E0&quot;/&gt;&lt;wsp:rsid wsp:val=&quot;008E5C93&quot;/&gt;&lt;wsp:rsid wsp:val=&quot;008E7994&quot;/&gt;&lt;wsp:rsid wsp:val=&quot;008F7AF5&quot;/&gt;&lt;wsp:rsid wsp:val=&quot;009101E0&quot;/&gt;&lt;wsp:rsid wsp:val=&quot;009235F4&quot;/&gt;&lt;wsp:rsid wsp:val=&quot;00943A4E&quot;/&gt;&lt;wsp:rsid wsp:val=&quot;00943AA7&quot;/&gt;&lt;wsp:rsid wsp:val=&quot;00944E91&quot;/&gt;&lt;wsp:rsid wsp:val=&quot;00951788&quot;/&gt;&lt;wsp:rsid wsp:val=&quot;00952A97&quot;/&gt;&lt;wsp:rsid wsp:val=&quot;00954FC4&quot;/&gt;&lt;wsp:rsid wsp:val=&quot;009674C1&quot;/&gt;&lt;wsp:rsid wsp:val=&quot;009775A4&quot;/&gt;&lt;wsp:rsid wsp:val=&quot;00980464&quot;/&gt;&lt;wsp:rsid wsp:val=&quot;0098264F&quot;/&gt;&lt;wsp:rsid wsp:val=&quot;00993E06&quot;/&gt;&lt;wsp:rsid wsp:val=&quot;00994464&quot;/&gt;&lt;wsp:rsid wsp:val=&quot;009A2321&quot;/&gt;&lt;wsp:rsid wsp:val=&quot;009A602F&quot;/&gt;&lt;wsp:rsid wsp:val=&quot;009A633F&quot;/&gt;&lt;wsp:rsid wsp:val=&quot;009A6454&quot;/&gt;&lt;wsp:rsid wsp:val=&quot;009B3F3F&quot;/&gt;&lt;wsp:rsid wsp:val=&quot;009C7563&quot;/&gt;&lt;wsp:rsid wsp:val=&quot;009D6440&quot;/&gt;&lt;wsp:rsid wsp:val=&quot;009E14D0&quot;/&gt;&lt;wsp:rsid wsp:val=&quot;009E3929&quot;/&gt;&lt;wsp:rsid wsp:val=&quot;009E6DA0&quot;/&gt;&lt;wsp:rsid wsp:val=&quot;009F3575&quot;/&gt;&lt;wsp:rsid wsp:val=&quot;00A201BD&quot;/&gt;&lt;wsp:rsid wsp:val=&quot;00A24414&quot;/&gt;&lt;wsp:rsid wsp:val=&quot;00A263AF&quot;/&gt;&lt;wsp:rsid wsp:val=&quot;00A37971&quot;/&gt;&lt;wsp:rsid wsp:val=&quot;00A413D6&quot;/&gt;&lt;wsp:rsid wsp:val=&quot;00A50D89&quot;/&gt;&lt;wsp:rsid wsp:val=&quot;00A50E2A&quot;/&gt;&lt;wsp:rsid wsp:val=&quot;00A52A60&quot;/&gt;&lt;wsp:rsid wsp:val=&quot;00A534B1&quot;/&gt;&lt;wsp:rsid wsp:val=&quot;00A60595&quot;/&gt;&lt;wsp:rsid wsp:val=&quot;00A60733&quot;/&gt;&lt;wsp:rsid wsp:val=&quot;00A6417F&quot;/&gt;&lt;wsp:rsid wsp:val=&quot;00A645BE&quot;/&gt;&lt;wsp:rsid wsp:val=&quot;00A72570&quot;/&gt;&lt;wsp:rsid wsp:val=&quot;00A73775&quot;/&gt;&lt;wsp:rsid wsp:val=&quot;00A77AA1&quot;/&gt;&lt;wsp:rsid wsp:val=&quot;00A8083C&quot;/&gt;&lt;wsp:rsid wsp:val=&quot;00A930F3&quot;/&gt;&lt;wsp:rsid wsp:val=&quot;00A93DEC&quot;/&gt;&lt;wsp:rsid wsp:val=&quot;00A971C6&quot;/&gt;&lt;wsp:rsid wsp:val=&quot;00AA1214&quot;/&gt;&lt;wsp:rsid wsp:val=&quot;00AA68E3&quot;/&gt;&lt;wsp:rsid wsp:val=&quot;00AB7DF2&quot;/&gt;&lt;wsp:rsid wsp:val=&quot;00AC0115&quot;/&gt;&lt;wsp:rsid wsp:val=&quot;00AC0EA6&quot;/&gt;&lt;wsp:rsid wsp:val=&quot;00AC20E4&quot;/&gt;&lt;wsp:rsid wsp:val=&quot;00AE1E9C&quot;/&gt;&lt;wsp:rsid wsp:val=&quot;00AE682D&quot;/&gt;&lt;wsp:rsid wsp:val=&quot;00AE7840&quot;/&gt;&lt;wsp:rsid wsp:val=&quot;00AE7E76&quot;/&gt;&lt;wsp:rsid wsp:val=&quot;00AF3C32&quot;/&gt;&lt;wsp:rsid wsp:val=&quot;00AF6F8A&quot;/&gt;&lt;wsp:rsid wsp:val=&quot;00B01C96&quot;/&gt;&lt;wsp:rsid wsp:val=&quot;00B057A6&quot;/&gt;&lt;wsp:rsid wsp:val=&quot;00B20BA5&quot;/&gt;&lt;wsp:rsid wsp:val=&quot;00B2229C&quot;/&gt;&lt;wsp:rsid wsp:val=&quot;00B22F54&quot;/&gt;&lt;wsp:rsid wsp:val=&quot;00B4114A&quot;/&gt;&lt;wsp:rsid wsp:val=&quot;00B43C3B&quot;/&gt;&lt;wsp:rsid wsp:val=&quot;00B50433&quot;/&gt;&lt;wsp:rsid wsp:val=&quot;00B55E54&quot;/&gt;&lt;wsp:rsid wsp:val=&quot;00B663D8&quot;/&gt;&lt;wsp:rsid wsp:val=&quot;00B748DA&quot;/&gt;&lt;wsp:rsid wsp:val=&quot;00B75F50&quot;/&gt;&lt;wsp:rsid wsp:val=&quot;00B83C49&quot;/&gt;&lt;wsp:rsid wsp:val=&quot;00BA1E8C&quot;/&gt;&lt;wsp:rsid wsp:val=&quot;00BA6D85&quot;/&gt;&lt;wsp:rsid wsp:val=&quot;00BB0376&quot;/&gt;&lt;wsp:rsid wsp:val=&quot;00BC1190&quot;/&gt;&lt;wsp:rsid wsp:val=&quot;00BC1759&quot;/&gt;&lt;wsp:rsid wsp:val=&quot;00BC4B0B&quot;/&gt;&lt;wsp:rsid wsp:val=&quot;00BE3514&quot;/&gt;&lt;wsp:rsid wsp:val=&quot;00BF1CC0&quot;/&gt;&lt;wsp:rsid wsp:val=&quot;00BF4916&quot;/&gt;&lt;wsp:rsid wsp:val=&quot;00C045CB&quot;/&gt;&lt;wsp:rsid wsp:val=&quot;00C1223D&quot;/&gt;&lt;wsp:rsid wsp:val=&quot;00C13776&quot;/&gt;&lt;wsp:rsid wsp:val=&quot;00C25226&quot;/&gt;&lt;wsp:rsid wsp:val=&quot;00C30532&quot;/&gt;&lt;wsp:rsid wsp:val=&quot;00C3071D&quot;/&gt;&lt;wsp:rsid wsp:val=&quot;00C33D6D&quot;/&gt;&lt;wsp:rsid wsp:val=&quot;00C411A7&quot;/&gt;&lt;wsp:rsid wsp:val=&quot;00C412C3&quot;/&gt;&lt;wsp:rsid wsp:val=&quot;00C47E0E&quot;/&gt;&lt;wsp:rsid wsp:val=&quot;00C51C92&quot;/&gt;&lt;wsp:rsid wsp:val=&quot;00C5626D&quot;/&gt;&lt;wsp:rsid wsp:val=&quot;00C6366D&quot;/&gt;&lt;wsp:rsid wsp:val=&quot;00C70DB1&quot;/&gt;&lt;wsp:rsid wsp:val=&quot;00C740DA&quot;/&gt;&lt;wsp:rsid wsp:val=&quot;00C75EE3&quot;/&gt;&lt;wsp:rsid wsp:val=&quot;00C92F0B&quot;/&gt;&lt;wsp:rsid wsp:val=&quot;00C94B31&quot;/&gt;&lt;wsp:rsid wsp:val=&quot;00C9523A&quot;/&gt;&lt;wsp:rsid wsp:val=&quot;00CA6FF9&quot;/&gt;&lt;wsp:rsid wsp:val=&quot;00CB322A&quot;/&gt;&lt;wsp:rsid wsp:val=&quot;00CB555B&quot;/&gt;&lt;wsp:rsid wsp:val=&quot;00CC459D&quot;/&gt;&lt;wsp:rsid wsp:val=&quot;00CD4DEA&quot;/&gt;&lt;wsp:rsid wsp:val=&quot;00CD7AD7&quot;/&gt;&lt;wsp:rsid wsp:val=&quot;00CE24DF&quot;/&gt;&lt;wsp:rsid wsp:val=&quot;00CE40D6&quot;/&gt;&lt;wsp:rsid wsp:val=&quot;00CE4211&quot;/&gt;&lt;wsp:rsid wsp:val=&quot;00CF4340&quot;/&gt;&lt;wsp:rsid wsp:val=&quot;00D10A1D&quot;/&gt;&lt;wsp:rsid wsp:val=&quot;00D21971&quot;/&gt;&lt;wsp:rsid wsp:val=&quot;00D21DB8&quot;/&gt;&lt;wsp:rsid wsp:val=&quot;00D236EF&quot;/&gt;&lt;wsp:rsid wsp:val=&quot;00D242D5&quot;/&gt;&lt;wsp:rsid wsp:val=&quot;00D255FF&quot;/&gt;&lt;wsp:rsid wsp:val=&quot;00D26858&quot;/&gt;&lt;wsp:rsid wsp:val=&quot;00D26AE0&quot;/&gt;&lt;wsp:rsid wsp:val=&quot;00D30889&quot;/&gt;&lt;wsp:rsid wsp:val=&quot;00D360BE&quot;/&gt;&lt;wsp:rsid wsp:val=&quot;00D47713&quot;/&gt;&lt;wsp:rsid wsp:val=&quot;00D53AC5&quot;/&gt;&lt;wsp:rsid wsp:val=&quot;00D72EE5&quot;/&gt;&lt;wsp:rsid wsp:val=&quot;00D7716B&quot;/&gt;&lt;wsp:rsid wsp:val=&quot;00D81DD3&quot;/&gt;&lt;wsp:rsid wsp:val=&quot;00D83019&quot;/&gt;&lt;wsp:rsid wsp:val=&quot;00D84DE6&quot;/&gt;&lt;wsp:rsid wsp:val=&quot;00D874B2&quot;/&gt;&lt;wsp:rsid wsp:val=&quot;00D934F5&quot;/&gt;&lt;wsp:rsid wsp:val=&quot;00D96274&quot;/&gt;&lt;wsp:rsid wsp:val=&quot;00DA01E0&quot;/&gt;&lt;wsp:rsid wsp:val=&quot;00DA04B3&quot;/&gt;&lt;wsp:rsid wsp:val=&quot;00DA2E8E&quot;/&gt;&lt;wsp:rsid wsp:val=&quot;00DA3230&quot;/&gt;&lt;wsp:rsid wsp:val=&quot;00DB7F17&quot;/&gt;&lt;wsp:rsid wsp:val=&quot;00DC5EE8&quot;/&gt;&lt;wsp:rsid wsp:val=&quot;00DF11FD&quot;/&gt;&lt;wsp:rsid wsp:val=&quot;00DF219D&quot;/&gt;&lt;wsp:rsid wsp:val=&quot;00E01F79&quot;/&gt;&lt;wsp:rsid wsp:val=&quot;00E10848&quot;/&gt;&lt;wsp:rsid wsp:val=&quot;00E12E38&quot;/&gt;&lt;wsp:rsid wsp:val=&quot;00E1521A&quot;/&gt;&lt;wsp:rsid wsp:val=&quot;00E16FF8&quot;/&gt;&lt;wsp:rsid wsp:val=&quot;00E2127C&quot;/&gt;&lt;wsp:rsid wsp:val=&quot;00E35B8A&quot;/&gt;&lt;wsp:rsid wsp:val=&quot;00E36A55&quot;/&gt;&lt;wsp:rsid wsp:val=&quot;00E51B2F&quot;/&gt;&lt;wsp:rsid wsp:val=&quot;00E6034F&quot;/&gt;&lt;wsp:rsid wsp:val=&quot;00E631FA&quot;/&gt;&lt;wsp:rsid wsp:val=&quot;00E63938&quot;/&gt;&lt;wsp:rsid wsp:val=&quot;00E96E4F&quot;/&gt;&lt;wsp:rsid wsp:val=&quot;00EB136F&quot;/&gt;&lt;wsp:rsid wsp:val=&quot;00EB4C5E&quot;/&gt;&lt;wsp:rsid wsp:val=&quot;00EC000F&quot;/&gt;&lt;wsp:rsid wsp:val=&quot;00EC483A&quot;/&gt;&lt;wsp:rsid wsp:val=&quot;00EC5D1A&quot;/&gt;&lt;wsp:rsid wsp:val=&quot;00ED27E1&quot;/&gt;&lt;wsp:rsid wsp:val=&quot;00ED307C&quot;/&gt;&lt;wsp:rsid wsp:val=&quot;00ED31A5&quot;/&gt;&lt;wsp:rsid wsp:val=&quot;00ED43A1&quot;/&gt;&lt;wsp:rsid wsp:val=&quot;00ED5E39&quot;/&gt;&lt;wsp:rsid wsp:val=&quot;00EF4C1A&quot;/&gt;&lt;wsp:rsid wsp:val=&quot;00F05980&quot;/&gt;&lt;wsp:rsid wsp:val=&quot;00F102EB&quot;/&gt;&lt;wsp:rsid wsp:val=&quot;00F115EF&quot;/&gt;&lt;wsp:rsid wsp:val=&quot;00F11C28&quot;/&gt;&lt;wsp:rsid wsp:val=&quot;00F12DCA&quot;/&gt;&lt;wsp:rsid wsp:val=&quot;00F13547&quot;/&gt;&lt;wsp:rsid wsp:val=&quot;00F157EE&quot;/&gt;&lt;wsp:rsid wsp:val=&quot;00F23F06&quot;/&gt;&lt;wsp:rsid wsp:val=&quot;00F255A8&quot;/&gt;&lt;wsp:rsid wsp:val=&quot;00F2789C&quot;/&gt;&lt;wsp:rsid wsp:val=&quot;00F30EE0&quot;/&gt;&lt;wsp:rsid wsp:val=&quot;00F35E56&quot;/&gt;&lt;wsp:rsid wsp:val=&quot;00F35E82&quot;/&gt;&lt;wsp:rsid wsp:val=&quot;00F42A09&quot;/&gt;&lt;wsp:rsid wsp:val=&quot;00F60229&quot;/&gt;&lt;wsp:rsid wsp:val=&quot;00F7113C&quot;/&gt;&lt;wsp:rsid wsp:val=&quot;00F727C6&quot;/&gt;&lt;wsp:rsid wsp:val=&quot;00F754DB&quot;/&gt;&lt;wsp:rsid wsp:val=&quot;00F9416F&quot;/&gt;&lt;wsp:rsid wsp:val=&quot;00FA03E5&quot;/&gt;&lt;wsp:rsid wsp:val=&quot;00FA06F6&quot;/&gt;&lt;wsp:rsid wsp:val=&quot;00FA1292&quot;/&gt;&lt;wsp:rsid wsp:val=&quot;00FA15EF&quot;/&gt;&lt;wsp:rsid wsp:val=&quot;00FA552F&quot;/&gt;&lt;wsp:rsid wsp:val=&quot;00FA6921&quot;/&gt;&lt;wsp:rsid wsp:val=&quot;00FB2DFB&quot;/&gt;&lt;wsp:rsid wsp:val=&quot;00FD2EEB&quot;/&gt;&lt;wsp:rsid wsp:val=&quot;00FD6A39&quot;/&gt;&lt;wsp:rsid wsp:val=&quot;00FE6F5A&quot;/&gt;&lt;/wsp:rsids&gt;&lt;/w:docPr&gt;&lt;w:body&gt;&lt;w:p wsp:rsidR=&quot;00000000&quot; wsp:rsidRDefault=&quot;0080407C&quot;&gt;&lt;m:oMathPara&gt;&lt;m:oMath&gt;&lt;m:sSub&gt;&lt;m:sSubPr&gt;&lt;m:ctrlPr&gt;&lt;w:rPr&gt;&lt;w:rFonts w:ascii=&quot;Cambria Math&quot; w:h-ansi=&quot;Cambria Math&quot; w:cs=&quot;Arial&quot;/&gt;&lt;wx:font wx:val=&quot;Cambria Math&quot;/&gt;&lt;w:i/&gt;&lt;w:sz w:val=&quot;28&quot;/&gt;&lt;w:sz-cs w:val=&quot;28&quot;/&gt;&lt;w:lang w:val=&quot;ES-UY&quot;/&gt;&lt;/w:rPr&gt;&lt;/m:ctrlPr&gt;&lt;/m:sSubPr&gt;&lt;m:e&gt;&lt;m:r&gt;&lt;w:rPr&gt;&lt;w:rFonts w:ascii=&quot;Cambria Math&quot; w:h-ansi=&quot;Cambria Math&quot; w:cs=&quot;Arial&quot;/&gt;&lt;wx:font wx:val=&quot;Cambria Math&quot;/&gt;&lt;w:i/&gt;&lt;w:sz w:val=&quot;28&quot;/&gt;&lt;w:sz-cs w:val=&quot;28&quot;/&gt;&lt;w:lang w:val=&quot;ES-UY&quot;/&gt;&lt;/w:rPr&gt;&lt;m:t&gt;X&lt;/m:t&gt;&lt;/m:r&gt;&lt;/m:e&gt;&lt;m:sub&gt;&lt;m:r&gt;&lt;w:rPr&gt;&lt;w:rFonts w:ascii=&quot;Cambria Math&quot; w:h-ansi=&quot;Cambria Math&quot; w:cs=&quot;Arial&quot;/&gt;&lt;wx:font wx:val=&quot;Cambria Math&quot;/&gt;&lt;w:i/&gt;&lt;w:sz w:val=&quot;28&quot;/&gt;&lt;w:sz-cs w:val=&quot;28&quot;/&gt;&lt;w:lang w:val=&quot;ES-UY&quot;/&gt;&lt;/w:rPr&gt;&lt;m:t&gt;C&lt;/m:t&gt;&lt;/m:r&gt;&lt;/m:sub&gt;&lt;/m:sSub&gt;&lt;/m:oMath&gt;&lt;/m:oMathPara&gt;&lt;/w:p&gt;&lt;w:sectPr wsp:rsidR=&quot;00000000&quot;&gt;&lt;w:pgSz w:w=&quot;12240&quot; w:h=&quot;15840&quot;/&gt;&lt;w:pgMar w:top=&quot;1440&quot; w:right=&quot;1440&quot; w:bottom=&quot;1440&quot; w:left=&quot;1440&quot; w:header=&quot;720&quot; w:footer=&quot;720&quot; w:gutter=&quot;0&quot;/&gt;&lt;w:cols w:space=&quot;720&quot;/&gt;&lt;/w:sectPr&gt;&lt;/w:body&gt;&lt;/w:wordDocument&gt;">
+          <v:shape id="_x0000_i1043" type="#_x0000_t75" style="width:17.25pt;height:14.25pt" equationxml="&lt;">
             <v:imagedata r:id="rId34" o:title="" chromakey="white"/>
           </v:shape>
         </w:pict>
@@ -15802,7 +15820,7 @@
       </w:r>
       <w:r>
         <w:pict>
-          <v:shape id="_x0000_i1044" type="#_x0000_t75" style="width:17.25pt;height:14.25pt" equationxml="&lt;?xml version=&quot;1.0&quot; encoding=&quot;UTF-8&quot; standalone=&quot;yes&quot;?&gt;&#10;&#10;&lt;?mso-application progid=&quot;Word.Document&quot;?&gt;&#10;&#10;&lt;w:wordDocument xmlns:aml=&quot;http://schemas.microsoft.com/aml/2001/core&quot; xmlns:dt=&quot;uuid:C2F41010-65B3-11d1-A29F-00AA00C14882&quot; xmlns:ve=&quot;http://schemas.openxmlformats.org/markup-compatibility/2006&quot; xmlns:o=&quot;urn:schemas-microsoft-com:office:office&quot; xmlns:m=&quot;http://schemas.openxmlformats.org/officeDocument/2006/math&quot; xmlns:v=&quot;urn:schemas-microsoft-com:vml&quot; xmlns:w10=&quot;urn:schemas-microsoft-com:office:word&quot; xmlns:w=&quot;http://schemas.microsoft.com/office/word/2003/wordml&quot; xmlns:wx=&quot;http://schemas.microsoft.com/office/word/2003/auxHint&quot; xmlns:wsp=&quot;http://schemas.microsoft.com/office/word/2003/wordml/sp2&quot; xmlns:sl=&quot;http://schemas.microsoft.com/schemaLibrary/2003/core&quot; w:macrosPresent=&quot;no&quot; w:embeddedObjPresent=&quot;no&quot; w:ocxPresent=&quot;no&quot; xml:space=&quot;preserve&quot;&gt;&lt;w:ignoreSubtree w:val=&quot;http://schemas.microsoft.com/office/word/2003/wordml/sp2&quot;/&gt;&lt;o:DocumentProperties&gt;&lt;o:Version&gt;12&lt;/o:Version&gt;&lt;/o:DocumentProperties&gt;&lt;w:docPr&gt;&lt;w:view w:val=&quot;print&quot;/&gt;&lt;w:zoom w:percent=&quot;100&quot;/&gt;&lt;w:displayBackgroundShape/&gt;&lt;w:stylePaneFormatFilter w:val=&quot;0000&quot;/&gt;&lt;w:defaultTabStop w:val=&quot;708&quot;/&gt;&lt;w:hyphenationZone w:val=&quot;425&quot;/&gt;&lt;w:defaultTableStyle w:sti=&quot;0&quot; w:val=&quot;Normal&quot;/&gt;&lt;w:drawingGridHorizontalSpacing w:val=&quot;100&quot;/&gt;&lt;w:drawingGridVerticalSpacing w:val=&quot;0&quot;/&gt;&lt;w:displayHorizontalDrawingGridEvery w:val=&quot;0&quot;/&gt;&lt;w:displayVerticalDrawingGridEvery w:val=&quot;0&quot;/&gt;&lt;w:characterSpacingControl w:val=&quot;DontCompress&quot;/&gt;&lt;w:optimizeForBrowser/&gt;&lt;w:validateAgainstSchema/&gt;&lt;w:saveInvalidXML w:val=&quot;off&quot;/&gt;&lt;w:ignoreMixedContent w:val=&quot;off&quot;/&gt;&lt;w:alwaysShowPlaceholderText w:val=&quot;off&quot;/&gt;&lt;w:compat&gt;&lt;w:breakWrappedTables/&gt;&lt;w:snapToGridInCell/&gt;&lt;w:wrapTextWithPunct/&gt;&lt;w:useAsianBreakRules/&gt;&lt;w:dontGrowAutofit/&gt;&lt;/w:compat&gt;&lt;wsp:rsids&gt;&lt;wsp:rsidRoot wsp:val=&quot;009E3929&quot;/&gt;&lt;wsp:rsid wsp:val=&quot;00013760&quot;/&gt;&lt;wsp:rsid wsp:val=&quot;000179A8&quot;/&gt;&lt;wsp:rsid wsp:val=&quot;00017F93&quot;/&gt;&lt;wsp:rsid wsp:val=&quot;00020506&quot;/&gt;&lt;wsp:rsid wsp:val=&quot;0002321F&quot;/&gt;&lt;wsp:rsid wsp:val=&quot;000266C2&quot;/&gt;&lt;wsp:rsid wsp:val=&quot;000314E4&quot;/&gt;&lt;wsp:rsid wsp:val=&quot;000354F3&quot;/&gt;&lt;wsp:rsid wsp:val=&quot;00041293&quot;/&gt;&lt;wsp:rsid wsp:val=&quot;00046734&quot;/&gt;&lt;wsp:rsid wsp:val=&quot;00051156&quot;/&gt;&lt;wsp:rsid wsp:val=&quot;00053EB6&quot;/&gt;&lt;wsp:rsid wsp:val=&quot;00054C88&quot;/&gt;&lt;wsp:rsid wsp:val=&quot;00066723&quot;/&gt;&lt;wsp:rsid wsp:val=&quot;00067FEA&quot;/&gt;&lt;wsp:rsid wsp:val=&quot;00071CB0&quot;/&gt;&lt;wsp:rsid wsp:val=&quot;000737FB&quot;/&gt;&lt;wsp:rsid wsp:val=&quot;000919EA&quot;/&gt;&lt;wsp:rsid wsp:val=&quot;00093B47&quot;/&gt;&lt;wsp:rsid wsp:val=&quot;00093C8C&quot;/&gt;&lt;wsp:rsid wsp:val=&quot;00094C7C&quot;/&gt;&lt;wsp:rsid wsp:val=&quot;000A7D40&quot;/&gt;&lt;wsp:rsid wsp:val=&quot;000B153C&quot;/&gt;&lt;wsp:rsid wsp:val=&quot;000B1ED1&quot;/&gt;&lt;wsp:rsid wsp:val=&quot;000B5C62&quot;/&gt;&lt;wsp:rsid wsp:val=&quot;000C1F9C&quot;/&gt;&lt;wsp:rsid wsp:val=&quot;000C51C5&quot;/&gt;&lt;wsp:rsid wsp:val=&quot;000D4507&quot;/&gt;&lt;wsp:rsid wsp:val=&quot;000E1115&quot;/&gt;&lt;wsp:rsid wsp:val=&quot;000E6C12&quot;/&gt;&lt;wsp:rsid wsp:val=&quot;000F225B&quot;/&gt;&lt;wsp:rsid wsp:val=&quot;000F6941&quot;/&gt;&lt;wsp:rsid wsp:val=&quot;00112C03&quot;/&gt;&lt;wsp:rsid wsp:val=&quot;00112F5F&quot;/&gt;&lt;wsp:rsid wsp:val=&quot;00135E20&quot;/&gt;&lt;wsp:rsid wsp:val=&quot;00137F14&quot;/&gt;&lt;wsp:rsid wsp:val=&quot;001436C8&quot;/&gt;&lt;wsp:rsid wsp:val=&quot;00144D9D&quot;/&gt;&lt;wsp:rsid wsp:val=&quot;00152D2D&quot;/&gt;&lt;wsp:rsid wsp:val=&quot;00162EA4&quot;/&gt;&lt;wsp:rsid wsp:val=&quot;00163F33&quot;/&gt;&lt;wsp:rsid wsp:val=&quot;00170B12&quot;/&gt;&lt;wsp:rsid wsp:val=&quot;0017403C&quot;/&gt;&lt;wsp:rsid wsp:val=&quot;00181A42&quot;/&gt;&lt;wsp:rsid wsp:val=&quot;001840B4&quot;/&gt;&lt;wsp:rsid wsp:val=&quot;00192F20&quot;/&gt;&lt;wsp:rsid wsp:val=&quot;001B4494&quot;/&gt;&lt;wsp:rsid wsp:val=&quot;001C2E12&quot;/&gt;&lt;wsp:rsid wsp:val=&quot;001C35CD&quot;/&gt;&lt;wsp:rsid wsp:val=&quot;001F6D3D&quot;/&gt;&lt;wsp:rsid wsp:val=&quot;00204B52&quot;/&gt;&lt;wsp:rsid wsp:val=&quot;00231106&quot;/&gt;&lt;wsp:rsid wsp:val=&quot;002455C6&quot;/&gt;&lt;wsp:rsid wsp:val=&quot;002469FF&quot;/&gt;&lt;wsp:rsid wsp:val=&quot;002500E0&quot;/&gt;&lt;wsp:rsid wsp:val=&quot;002548DD&quot;/&gt;&lt;wsp:rsid wsp:val=&quot;002649C4&quot;/&gt;&lt;wsp:rsid wsp:val=&quot;00281029&quot;/&gt;&lt;wsp:rsid wsp:val=&quot;00287B1A&quot;/&gt;&lt;wsp:rsid wsp:val=&quot;002B2CB3&quot;/&gt;&lt;wsp:rsid wsp:val=&quot;002C0C35&quot;/&gt;&lt;wsp:rsid wsp:val=&quot;002C2A8B&quot;/&gt;&lt;wsp:rsid wsp:val=&quot;002D06A8&quot;/&gt;&lt;wsp:rsid wsp:val=&quot;002D6F21&quot;/&gt;&lt;wsp:rsid wsp:val=&quot;002E3A25&quot;/&gt;&lt;wsp:rsid wsp:val=&quot;003019EA&quot;/&gt;&lt;wsp:rsid wsp:val=&quot;00311203&quot;/&gt;&lt;wsp:rsid wsp:val=&quot;00324A96&quot;/&gt;&lt;wsp:rsid wsp:val=&quot;003402C0&quot;/&gt;&lt;wsp:rsid wsp:val=&quot;00352330&quot;/&gt;&lt;wsp:rsid wsp:val=&quot;00356073&quot;/&gt;&lt;wsp:rsid wsp:val=&quot;00367892&quot;/&gt;&lt;wsp:rsid wsp:val=&quot;003708EC&quot;/&gt;&lt;wsp:rsid wsp:val=&quot;00370C00&quot;/&gt;&lt;wsp:rsid wsp:val=&quot;00380C9D&quot;/&gt;&lt;wsp:rsid wsp:val=&quot;003815D0&quot;/&gt;&lt;wsp:rsid wsp:val=&quot;003877F1&quot;/&gt;&lt;wsp:rsid wsp:val=&quot;00390DEE&quot;/&gt;&lt;wsp:rsid wsp:val=&quot;003A2F07&quot;/&gt;&lt;wsp:rsid wsp:val=&quot;003C21B6&quot;/&gt;&lt;wsp:rsid wsp:val=&quot;003C34B5&quot;/&gt;&lt;wsp:rsid wsp:val=&quot;003D22D7&quot;/&gt;&lt;wsp:rsid wsp:val=&quot;003D6106&quot;/&gt;&lt;wsp:rsid wsp:val=&quot;00407393&quot;/&gt;&lt;wsp:rsid wsp:val=&quot;004073C8&quot;/&gt;&lt;wsp:rsid wsp:val=&quot;00413649&quot;/&gt;&lt;wsp:rsid wsp:val=&quot;0042178E&quot;/&gt;&lt;wsp:rsid wsp:val=&quot;00425ACA&quot;/&gt;&lt;wsp:rsid wsp:val=&quot;0045162C&quot;/&gt;&lt;wsp:rsid wsp:val=&quot;00451BB8&quot;/&gt;&lt;wsp:rsid wsp:val=&quot;0045362F&quot;/&gt;&lt;wsp:rsid wsp:val=&quot;00454D0A&quot;/&gt;&lt;wsp:rsid wsp:val=&quot;00456392&quot;/&gt;&lt;wsp:rsid wsp:val=&quot;004705DF&quot;/&gt;&lt;wsp:rsid wsp:val=&quot;004743F6&quot;/&gt;&lt;wsp:rsid wsp:val=&quot;00476144&quot;/&gt;&lt;wsp:rsid wsp:val=&quot;00476527&quot;/&gt;&lt;wsp:rsid wsp:val=&quot;00480404&quot;/&gt;&lt;wsp:rsid wsp:val=&quot;00484542&quot;/&gt;&lt;wsp:rsid wsp:val=&quot;00485464&quot;/&gt;&lt;wsp:rsid wsp:val=&quot;00486E99&quot;/&gt;&lt;wsp:rsid wsp:val=&quot;004A3FB1&quot;/&gt;&lt;wsp:rsid wsp:val=&quot;004A7ED9&quot;/&gt;&lt;wsp:rsid wsp:val=&quot;004B33EE&quot;/&gt;&lt;wsp:rsid wsp:val=&quot;004C26D7&quot;/&gt;&lt;wsp:rsid wsp:val=&quot;004C42CF&quot;/&gt;&lt;wsp:rsid wsp:val=&quot;004C7CA8&quot;/&gt;&lt;wsp:rsid wsp:val=&quot;004D117A&quot;/&gt;&lt;wsp:rsid wsp:val=&quot;004D553C&quot;/&gt;&lt;wsp:rsid wsp:val=&quot;004E21BA&quot;/&gt;&lt;wsp:rsid wsp:val=&quot;004E338A&quot;/&gt;&lt;wsp:rsid wsp:val=&quot;004E57E4&quot;/&gt;&lt;wsp:rsid wsp:val=&quot;004E6EE3&quot;/&gt;&lt;wsp:rsid wsp:val=&quot;004F11DD&quot;/&gt;&lt;wsp:rsid wsp:val=&quot;00500BBC&quot;/&gt;&lt;wsp:rsid wsp:val=&quot;00502F0F&quot;/&gt;&lt;wsp:rsid wsp:val=&quot;0051027C&quot;/&gt;&lt;wsp:rsid wsp:val=&quot;00510E5E&quot;/&gt;&lt;wsp:rsid wsp:val=&quot;00522D5C&quot;/&gt;&lt;wsp:rsid wsp:val=&quot;00523B5E&quot;/&gt;&lt;wsp:rsid wsp:val=&quot;00525FAD&quot;/&gt;&lt;wsp:rsid wsp:val=&quot;00532233&quot;/&gt;&lt;wsp:rsid wsp:val=&quot;00532AFA&quot;/&gt;&lt;wsp:rsid wsp:val=&quot;00537539&quot;/&gt;&lt;wsp:rsid wsp:val=&quot;005419B3&quot;/&gt;&lt;wsp:rsid wsp:val=&quot;00541F65&quot;/&gt;&lt;wsp:rsid wsp:val=&quot;005505E4&quot;/&gt;&lt;wsp:rsid wsp:val=&quot;00556EC0&quot;/&gt;&lt;wsp:rsid wsp:val=&quot;005574FF&quot;/&gt;&lt;wsp:rsid wsp:val=&quot;00560034&quot;/&gt;&lt;wsp:rsid wsp:val=&quot;00562239&quot;/&gt;&lt;wsp:rsid wsp:val=&quot;0056461A&quot;/&gt;&lt;wsp:rsid wsp:val=&quot;00576FF2&quot;/&gt;&lt;wsp:rsid wsp:val=&quot;00586F80&quot;/&gt;&lt;wsp:rsid wsp:val=&quot;0059368D&quot;/&gt;&lt;wsp:rsid wsp:val=&quot;00594904&quot;/&gt;&lt;wsp:rsid wsp:val=&quot;005A156F&quot;/&gt;&lt;wsp:rsid wsp:val=&quot;005A5B40&quot;/&gt;&lt;wsp:rsid wsp:val=&quot;005B2CDB&quot;/&gt;&lt;wsp:rsid wsp:val=&quot;005C4A06&quot;/&gt;&lt;wsp:rsid wsp:val=&quot;005D77B7&quot;/&gt;&lt;wsp:rsid wsp:val=&quot;005E18A6&quot;/&gt;&lt;wsp:rsid wsp:val=&quot;005F00DF&quot;/&gt;&lt;wsp:rsid wsp:val=&quot;005F1DC0&quot;/&gt;&lt;wsp:rsid wsp:val=&quot;006057BD&quot;/&gt;&lt;wsp:rsid wsp:val=&quot;00610857&quot;/&gt;&lt;wsp:rsid wsp:val=&quot;006256B9&quot;/&gt;&lt;wsp:rsid wsp:val=&quot;00630F75&quot;/&gt;&lt;wsp:rsid wsp:val=&quot;00633F73&quot;/&gt;&lt;wsp:rsid wsp:val=&quot;0063493D&quot;/&gt;&lt;wsp:rsid wsp:val=&quot;00640AD1&quot;/&gt;&lt;wsp:rsid wsp:val=&quot;00646EC6&quot;/&gt;&lt;wsp:rsid wsp:val=&quot;0065340B&quot;/&gt;&lt;wsp:rsid wsp:val=&quot;00661959&quot;/&gt;&lt;wsp:rsid wsp:val=&quot;00671513&quot;/&gt;&lt;wsp:rsid wsp:val=&quot;006768A8&quot;/&gt;&lt;wsp:rsid wsp:val=&quot;006813E6&quot;/&gt;&lt;wsp:rsid wsp:val=&quot;00697A76&quot;/&gt;&lt;wsp:rsid wsp:val=&quot;006A5AE9&quot;/&gt;&lt;wsp:rsid wsp:val=&quot;006B1088&quot;/&gt;&lt;wsp:rsid wsp:val=&quot;006B135E&quot;/&gt;&lt;wsp:rsid wsp:val=&quot;006B6EBC&quot;/&gt;&lt;wsp:rsid wsp:val=&quot;006D1784&quot;/&gt;&lt;wsp:rsid wsp:val=&quot;006F17A1&quot;/&gt;&lt;wsp:rsid wsp:val=&quot;00701340&quot;/&gt;&lt;wsp:rsid wsp:val=&quot;00702E44&quot;/&gt;&lt;wsp:rsid wsp:val=&quot;0070403C&quot;/&gt;&lt;wsp:rsid wsp:val=&quot;00712DF1&quot;/&gt;&lt;wsp:rsid wsp:val=&quot;0071307B&quot;/&gt;&lt;wsp:rsid wsp:val=&quot;00721FE4&quot;/&gt;&lt;wsp:rsid wsp:val=&quot;007309F2&quot;/&gt;&lt;wsp:rsid wsp:val=&quot;007364DF&quot;/&gt;&lt;wsp:rsid wsp:val=&quot;00747F65&quot;/&gt;&lt;wsp:rsid wsp:val=&quot;00760000&quot;/&gt;&lt;wsp:rsid wsp:val=&quot;00770958&quot;/&gt;&lt;wsp:rsid wsp:val=&quot;00770F02&quot;/&gt;&lt;wsp:rsid wsp:val=&quot;007726CC&quot;/&gt;&lt;wsp:rsid wsp:val=&quot;00794CE9&quot;/&gt;&lt;wsp:rsid wsp:val=&quot;007B2648&quot;/&gt;&lt;wsp:rsid wsp:val=&quot;007B3B7C&quot;/&gt;&lt;wsp:rsid wsp:val=&quot;007C7C9E&quot;/&gt;&lt;wsp:rsid wsp:val=&quot;007C7DFC&quot;/&gt;&lt;wsp:rsid wsp:val=&quot;007D3470&quot;/&gt;&lt;wsp:rsid wsp:val=&quot;007D4F10&quot;/&gt;&lt;wsp:rsid wsp:val=&quot;007D7CA9&quot;/&gt;&lt;wsp:rsid wsp:val=&quot;007E0CFC&quot;/&gt;&lt;wsp:rsid wsp:val=&quot;007E12A2&quot;/&gt;&lt;wsp:rsid wsp:val=&quot;00802CFF&quot;/&gt;&lt;wsp:rsid wsp:val=&quot;0080407C&quot;/&gt;&lt;wsp:rsid wsp:val=&quot;008079E0&quot;/&gt;&lt;wsp:rsid wsp:val=&quot;00814753&quot;/&gt;&lt;wsp:rsid wsp:val=&quot;00817CD3&quot;/&gt;&lt;wsp:rsid wsp:val=&quot;00820B4A&quot;/&gt;&lt;wsp:rsid wsp:val=&quot;00821B2F&quot;/&gt;&lt;wsp:rsid wsp:val=&quot;008234BE&quot;/&gt;&lt;wsp:rsid wsp:val=&quot;008265E5&quot;/&gt;&lt;wsp:rsid wsp:val=&quot;00832F8A&quot;/&gt;&lt;wsp:rsid wsp:val=&quot;00835574&quot;/&gt;&lt;wsp:rsid wsp:val=&quot;00863C8D&quot;/&gt;&lt;wsp:rsid wsp:val=&quot;00875099&quot;/&gt;&lt;wsp:rsid wsp:val=&quot;00876291&quot;/&gt;&lt;wsp:rsid wsp:val=&quot;00892653&quot;/&gt;&lt;wsp:rsid wsp:val=&quot;00897595&quot;/&gt;&lt;wsp:rsid wsp:val=&quot;008A60C2&quot;/&gt;&lt;wsp:rsid wsp:val=&quot;008B1C65&quot;/&gt;&lt;wsp:rsid wsp:val=&quot;008C0A09&quot;/&gt;&lt;wsp:rsid wsp:val=&quot;008C0E72&quot;/&gt;&lt;wsp:rsid wsp:val=&quot;008C53F5&quot;/&gt;&lt;wsp:rsid wsp:val=&quot;008C6478&quot;/&gt;&lt;wsp:rsid wsp:val=&quot;008D067F&quot;/&gt;&lt;wsp:rsid wsp:val=&quot;008D0B2B&quot;/&gt;&lt;wsp:rsid wsp:val=&quot;008D34F8&quot;/&gt;&lt;wsp:rsid wsp:val=&quot;008E2D6F&quot;/&gt;&lt;wsp:rsid wsp:val=&quot;008E50E0&quot;/&gt;&lt;wsp:rsid wsp:val=&quot;008E5C93&quot;/&gt;&lt;wsp:rsid wsp:val=&quot;008E7994&quot;/&gt;&lt;wsp:rsid wsp:val=&quot;008F7AF5&quot;/&gt;&lt;wsp:rsid wsp:val=&quot;009101E0&quot;/&gt;&lt;wsp:rsid wsp:val=&quot;009235F4&quot;/&gt;&lt;wsp:rsid wsp:val=&quot;00943A4E&quot;/&gt;&lt;wsp:rsid wsp:val=&quot;00943AA7&quot;/&gt;&lt;wsp:rsid wsp:val=&quot;00944E91&quot;/&gt;&lt;wsp:rsid wsp:val=&quot;00951788&quot;/&gt;&lt;wsp:rsid wsp:val=&quot;00952A97&quot;/&gt;&lt;wsp:rsid wsp:val=&quot;00954FC4&quot;/&gt;&lt;wsp:rsid wsp:val=&quot;009674C1&quot;/&gt;&lt;wsp:rsid wsp:val=&quot;009775A4&quot;/&gt;&lt;wsp:rsid wsp:val=&quot;00980464&quot;/&gt;&lt;wsp:rsid wsp:val=&quot;0098264F&quot;/&gt;&lt;wsp:rsid wsp:val=&quot;00993E06&quot;/&gt;&lt;wsp:rsid wsp:val=&quot;00994464&quot;/&gt;&lt;wsp:rsid wsp:val=&quot;009A2321&quot;/&gt;&lt;wsp:rsid wsp:val=&quot;009A602F&quot;/&gt;&lt;wsp:rsid wsp:val=&quot;009A633F&quot;/&gt;&lt;wsp:rsid wsp:val=&quot;009A6454&quot;/&gt;&lt;wsp:rsid wsp:val=&quot;009B3F3F&quot;/&gt;&lt;wsp:rsid wsp:val=&quot;009C7563&quot;/&gt;&lt;wsp:rsid wsp:val=&quot;009D6440&quot;/&gt;&lt;wsp:rsid wsp:val=&quot;009E14D0&quot;/&gt;&lt;wsp:rsid wsp:val=&quot;009E3929&quot;/&gt;&lt;wsp:rsid wsp:val=&quot;009E6DA0&quot;/&gt;&lt;wsp:rsid wsp:val=&quot;009F3575&quot;/&gt;&lt;wsp:rsid wsp:val=&quot;00A201BD&quot;/&gt;&lt;wsp:rsid wsp:val=&quot;00A24414&quot;/&gt;&lt;wsp:rsid wsp:val=&quot;00A263AF&quot;/&gt;&lt;wsp:rsid wsp:val=&quot;00A37971&quot;/&gt;&lt;wsp:rsid wsp:val=&quot;00A413D6&quot;/&gt;&lt;wsp:rsid wsp:val=&quot;00A50D89&quot;/&gt;&lt;wsp:rsid wsp:val=&quot;00A50E2A&quot;/&gt;&lt;wsp:rsid wsp:val=&quot;00A52A60&quot;/&gt;&lt;wsp:rsid wsp:val=&quot;00A534B1&quot;/&gt;&lt;wsp:rsid wsp:val=&quot;00A60595&quot;/&gt;&lt;wsp:rsid wsp:val=&quot;00A60733&quot;/&gt;&lt;wsp:rsid wsp:val=&quot;00A6417F&quot;/&gt;&lt;wsp:rsid wsp:val=&quot;00A645BE&quot;/&gt;&lt;wsp:rsid wsp:val=&quot;00A72570&quot;/&gt;&lt;wsp:rsid wsp:val=&quot;00A73775&quot;/&gt;&lt;wsp:rsid wsp:val=&quot;00A77AA1&quot;/&gt;&lt;wsp:rsid wsp:val=&quot;00A8083C&quot;/&gt;&lt;wsp:rsid wsp:val=&quot;00A930F3&quot;/&gt;&lt;wsp:rsid wsp:val=&quot;00A93DEC&quot;/&gt;&lt;wsp:rsid wsp:val=&quot;00A971C6&quot;/&gt;&lt;wsp:rsid wsp:val=&quot;00AA1214&quot;/&gt;&lt;wsp:rsid wsp:val=&quot;00AA68E3&quot;/&gt;&lt;wsp:rsid wsp:val=&quot;00AB7DF2&quot;/&gt;&lt;wsp:rsid wsp:val=&quot;00AC0115&quot;/&gt;&lt;wsp:rsid wsp:val=&quot;00AC0EA6&quot;/&gt;&lt;wsp:rsid wsp:val=&quot;00AC20E4&quot;/&gt;&lt;wsp:rsid wsp:val=&quot;00AE1E9C&quot;/&gt;&lt;wsp:rsid wsp:val=&quot;00AE682D&quot;/&gt;&lt;wsp:rsid wsp:val=&quot;00AE7840&quot;/&gt;&lt;wsp:rsid wsp:val=&quot;00AE7E76&quot;/&gt;&lt;wsp:rsid wsp:val=&quot;00AF3C32&quot;/&gt;&lt;wsp:rsid wsp:val=&quot;00AF6F8A&quot;/&gt;&lt;wsp:rsid wsp:val=&quot;00B01C96&quot;/&gt;&lt;wsp:rsid wsp:val=&quot;00B057A6&quot;/&gt;&lt;wsp:rsid wsp:val=&quot;00B20BA5&quot;/&gt;&lt;wsp:rsid wsp:val=&quot;00B2229C&quot;/&gt;&lt;wsp:rsid wsp:val=&quot;00B22F54&quot;/&gt;&lt;wsp:rsid wsp:val=&quot;00B4114A&quot;/&gt;&lt;wsp:rsid wsp:val=&quot;00B43C3B&quot;/&gt;&lt;wsp:rsid wsp:val=&quot;00B50433&quot;/&gt;&lt;wsp:rsid wsp:val=&quot;00B55E54&quot;/&gt;&lt;wsp:rsid wsp:val=&quot;00B663D8&quot;/&gt;&lt;wsp:rsid wsp:val=&quot;00B748DA&quot;/&gt;&lt;wsp:rsid wsp:val=&quot;00B75F50&quot;/&gt;&lt;wsp:rsid wsp:val=&quot;00B83C49&quot;/&gt;&lt;wsp:rsid wsp:val=&quot;00BA1E8C&quot;/&gt;&lt;wsp:rsid wsp:val=&quot;00BA6D85&quot;/&gt;&lt;wsp:rsid wsp:val=&quot;00BB0376&quot;/&gt;&lt;wsp:rsid wsp:val=&quot;00BC1190&quot;/&gt;&lt;wsp:rsid wsp:val=&quot;00BC1759&quot;/&gt;&lt;wsp:rsid wsp:val=&quot;00BC4B0B&quot;/&gt;&lt;wsp:rsid wsp:val=&quot;00BE3514&quot;/&gt;&lt;wsp:rsid wsp:val=&quot;00BF1CC0&quot;/&gt;&lt;wsp:rsid wsp:val=&quot;00BF4916&quot;/&gt;&lt;wsp:rsid wsp:val=&quot;00C045CB&quot;/&gt;&lt;wsp:rsid wsp:val=&quot;00C1223D&quot;/&gt;&lt;wsp:rsid wsp:val=&quot;00C13776&quot;/&gt;&lt;wsp:rsid wsp:val=&quot;00C25226&quot;/&gt;&lt;wsp:rsid wsp:val=&quot;00C30532&quot;/&gt;&lt;wsp:rsid wsp:val=&quot;00C3071D&quot;/&gt;&lt;wsp:rsid wsp:val=&quot;00C33D6D&quot;/&gt;&lt;wsp:rsid wsp:val=&quot;00C411A7&quot;/&gt;&lt;wsp:rsid wsp:val=&quot;00C412C3&quot;/&gt;&lt;wsp:rsid wsp:val=&quot;00C47E0E&quot;/&gt;&lt;wsp:rsid wsp:val=&quot;00C51C92&quot;/&gt;&lt;wsp:rsid wsp:val=&quot;00C5626D&quot;/&gt;&lt;wsp:rsid wsp:val=&quot;00C6366D&quot;/&gt;&lt;wsp:rsid wsp:val=&quot;00C70DB1&quot;/&gt;&lt;wsp:rsid wsp:val=&quot;00C740DA&quot;/&gt;&lt;wsp:rsid wsp:val=&quot;00C75EE3&quot;/&gt;&lt;wsp:rsid wsp:val=&quot;00C92F0B&quot;/&gt;&lt;wsp:rsid wsp:val=&quot;00C94B31&quot;/&gt;&lt;wsp:rsid wsp:val=&quot;00C9523A&quot;/&gt;&lt;wsp:rsid wsp:val=&quot;00CA6FF9&quot;/&gt;&lt;wsp:rsid wsp:val=&quot;00CB322A&quot;/&gt;&lt;wsp:rsid wsp:val=&quot;00CB555B&quot;/&gt;&lt;wsp:rsid wsp:val=&quot;00CC459D&quot;/&gt;&lt;wsp:rsid wsp:val=&quot;00CD4DEA&quot;/&gt;&lt;wsp:rsid wsp:val=&quot;00CD7AD7&quot;/&gt;&lt;wsp:rsid wsp:val=&quot;00CE24DF&quot;/&gt;&lt;wsp:rsid wsp:val=&quot;00CE40D6&quot;/&gt;&lt;wsp:rsid wsp:val=&quot;00CE4211&quot;/&gt;&lt;wsp:rsid wsp:val=&quot;00CF4340&quot;/&gt;&lt;wsp:rsid wsp:val=&quot;00D10A1D&quot;/&gt;&lt;wsp:rsid wsp:val=&quot;00D21971&quot;/&gt;&lt;wsp:rsid wsp:val=&quot;00D21DB8&quot;/&gt;&lt;wsp:rsid wsp:val=&quot;00D236EF&quot;/&gt;&lt;wsp:rsid wsp:val=&quot;00D242D5&quot;/&gt;&lt;wsp:rsid wsp:val=&quot;00D255FF&quot;/&gt;&lt;wsp:rsid wsp:val=&quot;00D26858&quot;/&gt;&lt;wsp:rsid wsp:val=&quot;00D26AE0&quot;/&gt;&lt;wsp:rsid wsp:val=&quot;00D30889&quot;/&gt;&lt;wsp:rsid wsp:val=&quot;00D360BE&quot;/&gt;&lt;wsp:rsid wsp:val=&quot;00D47713&quot;/&gt;&lt;wsp:rsid wsp:val=&quot;00D53AC5&quot;/&gt;&lt;wsp:rsid wsp:val=&quot;00D72EE5&quot;/&gt;&lt;wsp:rsid wsp:val=&quot;00D7716B&quot;/&gt;&lt;wsp:rsid wsp:val=&quot;00D81DD3&quot;/&gt;&lt;wsp:rsid wsp:val=&quot;00D83019&quot;/&gt;&lt;wsp:rsid wsp:val=&quot;00D84DE6&quot;/&gt;&lt;wsp:rsid wsp:val=&quot;00D874B2&quot;/&gt;&lt;wsp:rsid wsp:val=&quot;00D934F5&quot;/&gt;&lt;wsp:rsid wsp:val=&quot;00D96274&quot;/&gt;&lt;wsp:rsid wsp:val=&quot;00DA01E0&quot;/&gt;&lt;wsp:rsid wsp:val=&quot;00DA04B3&quot;/&gt;&lt;wsp:rsid wsp:val=&quot;00DA2E8E&quot;/&gt;&lt;wsp:rsid wsp:val=&quot;00DA3230&quot;/&gt;&lt;wsp:rsid wsp:val=&quot;00DB7F17&quot;/&gt;&lt;wsp:rsid wsp:val=&quot;00DC5EE8&quot;/&gt;&lt;wsp:rsid wsp:val=&quot;00DF11FD&quot;/&gt;&lt;wsp:rsid wsp:val=&quot;00DF219D&quot;/&gt;&lt;wsp:rsid wsp:val=&quot;00E01F79&quot;/&gt;&lt;wsp:rsid wsp:val=&quot;00E10848&quot;/&gt;&lt;wsp:rsid wsp:val=&quot;00E12E38&quot;/&gt;&lt;wsp:rsid wsp:val=&quot;00E1521A&quot;/&gt;&lt;wsp:rsid wsp:val=&quot;00E16FF8&quot;/&gt;&lt;wsp:rsid wsp:val=&quot;00E2127C&quot;/&gt;&lt;wsp:rsid wsp:val=&quot;00E35B8A&quot;/&gt;&lt;wsp:rsid wsp:val=&quot;00E36A55&quot;/&gt;&lt;wsp:rsid wsp:val=&quot;00E51B2F&quot;/&gt;&lt;wsp:rsid wsp:val=&quot;00E6034F&quot;/&gt;&lt;wsp:rsid wsp:val=&quot;00E631FA&quot;/&gt;&lt;wsp:rsid wsp:val=&quot;00E63938&quot;/&gt;&lt;wsp:rsid wsp:val=&quot;00E96E4F&quot;/&gt;&lt;wsp:rsid wsp:val=&quot;00EB136F&quot;/&gt;&lt;wsp:rsid wsp:val=&quot;00EB4C5E&quot;/&gt;&lt;wsp:rsid wsp:val=&quot;00EC000F&quot;/&gt;&lt;wsp:rsid wsp:val=&quot;00EC483A&quot;/&gt;&lt;wsp:rsid wsp:val=&quot;00EC5D1A&quot;/&gt;&lt;wsp:rsid wsp:val=&quot;00ED27E1&quot;/&gt;&lt;wsp:rsid wsp:val=&quot;00ED307C&quot;/&gt;&lt;wsp:rsid wsp:val=&quot;00ED31A5&quot;/&gt;&lt;wsp:rsid wsp:val=&quot;00ED43A1&quot;/&gt;&lt;wsp:rsid wsp:val=&quot;00ED5E39&quot;/&gt;&lt;wsp:rsid wsp:val=&quot;00EF4C1A&quot;/&gt;&lt;wsp:rsid wsp:val=&quot;00F05980&quot;/&gt;&lt;wsp:rsid wsp:val=&quot;00F102EB&quot;/&gt;&lt;wsp:rsid wsp:val=&quot;00F115EF&quot;/&gt;&lt;wsp:rsid wsp:val=&quot;00F11C28&quot;/&gt;&lt;wsp:rsid wsp:val=&quot;00F12DCA&quot;/&gt;&lt;wsp:rsid wsp:val=&quot;00F13547&quot;/&gt;&lt;wsp:rsid wsp:val=&quot;00F157EE&quot;/&gt;&lt;wsp:rsid wsp:val=&quot;00F23F06&quot;/&gt;&lt;wsp:rsid wsp:val=&quot;00F255A8&quot;/&gt;&lt;wsp:rsid wsp:val=&quot;00F2789C&quot;/&gt;&lt;wsp:rsid wsp:val=&quot;00F30EE0&quot;/&gt;&lt;wsp:rsid wsp:val=&quot;00F35E56&quot;/&gt;&lt;wsp:rsid wsp:val=&quot;00F35E82&quot;/&gt;&lt;wsp:rsid wsp:val=&quot;00F42A09&quot;/&gt;&lt;wsp:rsid wsp:val=&quot;00F60229&quot;/&gt;&lt;wsp:rsid wsp:val=&quot;00F7113C&quot;/&gt;&lt;wsp:rsid wsp:val=&quot;00F727C6&quot;/&gt;&lt;wsp:rsid wsp:val=&quot;00F754DB&quot;/&gt;&lt;wsp:rsid wsp:val=&quot;00F9416F&quot;/&gt;&lt;wsp:rsid wsp:val=&quot;00FA03E5&quot;/&gt;&lt;wsp:rsid wsp:val=&quot;00FA06F6&quot;/&gt;&lt;wsp:rsid wsp:val=&quot;00FA1292&quot;/&gt;&lt;wsp:rsid wsp:val=&quot;00FA15EF&quot;/&gt;&lt;wsp:rsid wsp:val=&quot;00FA552F&quot;/&gt;&lt;wsp:rsid wsp:val=&quot;00FA6921&quot;/&gt;&lt;wsp:rsid wsp:val=&quot;00FB2DFB&quot;/&gt;&lt;wsp:rsid wsp:val=&quot;00FD2EEB&quot;/&gt;&lt;wsp:rsid wsp:val=&quot;00FD6A39&quot;/&gt;&lt;wsp:rsid wsp:val=&quot;00FE6F5A&quot;/&gt;&lt;/wsp:rsids&gt;&lt;/w:docPr&gt;&lt;w:body&gt;&lt;w:p wsp:rsidR=&quot;00000000&quot; wsp:rsidRDefault=&quot;0080407C&quot;&gt;&lt;m:oMathPara&gt;&lt;m:oMath&gt;&lt;m:sSub&gt;&lt;m:sSubPr&gt;&lt;m:ctrlPr&gt;&lt;w:rPr&gt;&lt;w:rFonts w:ascii=&quot;Cambria Math&quot; w:h-ansi=&quot;Cambria Math&quot; w:cs=&quot;Arial&quot;/&gt;&lt;wx:font wx:val=&quot;Cambria Math&quot;/&gt;&lt;w:i/&gt;&lt;w:sz w:val=&quot;28&quot;/&gt;&lt;w:sz-cs w:val=&quot;28&quot;/&gt;&lt;w:lang w:val=&quot;ES-UY&quot;/&gt;&lt;/w:rPr&gt;&lt;/m:ctrlPr&gt;&lt;/m:sSubPr&gt;&lt;m:e&gt;&lt;m:r&gt;&lt;w:rPr&gt;&lt;w:rFonts w:ascii=&quot;Cambria Math&quot; w:h-ansi=&quot;Cambria Math&quot; w:cs=&quot;Arial&quot;/&gt;&lt;wx:font wx:val=&quot;Cambria Math&quot;/&gt;&lt;w:i/&gt;&lt;w:sz w:val=&quot;28&quot;/&gt;&lt;w:sz-cs w:val=&quot;28&quot;/&gt;&lt;w:lang w:val=&quot;ES-UY&quot;/&gt;&lt;/w:rPr&gt;&lt;m:t&gt;X&lt;/m:t&gt;&lt;/m:r&gt;&lt;/m:e&gt;&lt;m:sub&gt;&lt;m:r&gt;&lt;w:rPr&gt;&lt;w:rFonts w:ascii=&quot;Cambria Math&quot; w:h-ansi=&quot;Cambria Math&quot; w:cs=&quot;Arial&quot;/&gt;&lt;wx:font wx:val=&quot;Cambria Math&quot;/&gt;&lt;w:i/&gt;&lt;w:sz w:val=&quot;28&quot;/&gt;&lt;w:sz-cs w:val=&quot;28&quot;/&gt;&lt;w:lang w:val=&quot;ES-UY&quot;/&gt;&lt;/w:rPr&gt;&lt;m:t&gt;C&lt;/m:t&gt;&lt;/m:r&gt;&lt;/m:sub&gt;&lt;/m:sSub&gt;&lt;/m:oMath&gt;&lt;/m:oMathPara&gt;&lt;/w:p&gt;&lt;w:sectPr wsp:rsidR=&quot;00000000&quot;&gt;&lt;w:pgSz w:w=&quot;12240&quot; w:h=&quot;15840&quot;/&gt;&lt;w:pgMar w:top=&quot;1440&quot; w:right=&quot;1440&quot; w:bottom=&quot;1440&quot; w:left=&quot;1440&quot; w:header=&quot;720&quot; w:footer=&quot;720&quot; w:gutter=&quot;0&quot;/&gt;&lt;w:cols w:space=&quot;720&quot;/&gt;&lt;/w:sectPr&gt;&lt;/w:body&gt;&lt;/w:wordDocument&gt;">
+          <v:shape id="_x0000_i1044" type="#_x0000_t75" style="width:17.25pt;height:14.25pt" equationxml="&lt;">
             <v:imagedata r:id="rId34" o:title="" chromakey="white"/>
           </v:shape>
         </w:pict>
@@ -15840,7 +15858,7 @@
     </w:p>
     <w:p>
       <w:pPr>
-        <w:pStyle w:val="BodyText"/>
+        <w:pStyle w:val="Textoindependiente"/>
         <w:ind w:left="431"/>
         <w:jc w:val="both"/>
         <w:rPr>
@@ -15864,7 +15882,7 @@
       </w:r>
       <w:r>
         <w:pict>
-          <v:shape id="_x0000_i1045" type="#_x0000_t75" style="width:12.75pt;height:16.5pt" equationxml="&lt;?xml version=&quot;1.0&quot; encoding=&quot;UTF-8&quot; standalone=&quot;yes&quot;?&gt;&#10;&#10;&lt;?mso-application progid=&quot;Word.Document&quot;?&gt;&#10;&#10;&lt;w:wordDocument xmlns:aml=&quot;http://schemas.microsoft.com/aml/2001/core&quot; xmlns:dt=&quot;uuid:C2F41010-65B3-11d1-A29F-00AA00C14882&quot; xmlns:ve=&quot;http://schemas.openxmlformats.org/markup-compatibility/2006&quot; xmlns:o=&quot;urn:schemas-microsoft-com:office:office&quot; xmlns:m=&quot;http://schemas.openxmlformats.org/officeDocument/2006/math&quot; xmlns:v=&quot;urn:schemas-microsoft-com:vml&quot; xmlns:w10=&quot;urn:schemas-microsoft-com:office:word&quot; xmlns:w=&quot;http://schemas.microsoft.com/office/word/2003/wordml&quot; xmlns:wx=&quot;http://schemas.microsoft.com/office/word/2003/auxHint&quot; xmlns:wsp=&quot;http://schemas.microsoft.com/office/word/2003/wordml/sp2&quot; xmlns:sl=&quot;http://schemas.microsoft.com/schemaLibrary/2003/core&quot; w:macrosPresent=&quot;no&quot; w:embeddedObjPresent=&quot;no&quot; w:ocxPresent=&quot;no&quot; xml:space=&quot;preserve&quot;&gt;&lt;w:ignoreSubtree w:val=&quot;http://schemas.microsoft.com/office/word/2003/wordml/sp2&quot;/&gt;&lt;o:DocumentProperties&gt;&lt;o:Version&gt;12&lt;/o:Version&gt;&lt;/o:DocumentProperties&gt;&lt;w:docPr&gt;&lt;w:view w:val=&quot;print&quot;/&gt;&lt;w:zoom w:percent=&quot;100&quot;/&gt;&lt;w:displayBackgroundShape/&gt;&lt;w:stylePaneFormatFilter w:val=&quot;0000&quot;/&gt;&lt;w:defaultTabStop w:val=&quot;708&quot;/&gt;&lt;w:hyphenationZone w:val=&quot;425&quot;/&gt;&lt;w:defaultTableStyle w:sti=&quot;0&quot; w:val=&quot;Normal&quot;/&gt;&lt;w:drawingGridHorizontalSpacing w:val=&quot;100&quot;/&gt;&lt;w:drawingGridVerticalSpacing w:val=&quot;0&quot;/&gt;&lt;w:displayHorizontalDrawingGridEvery w:val=&quot;0&quot;/&gt;&lt;w:displayVerticalDrawingGridEvery w:val=&quot;0&quot;/&gt;&lt;w:characterSpacingControl w:val=&quot;DontCompress&quot;/&gt;&lt;w:optimizeForBrowser/&gt;&lt;w:validateAgainstSchema/&gt;&lt;w:saveInvalidXML w:val=&quot;off&quot;/&gt;&lt;w:ignoreMixedContent w:val=&quot;off&quot;/&gt;&lt;w:alwaysShowPlaceholderText w:val=&quot;off&quot;/&gt;&lt;w:compat&gt;&lt;w:breakWrappedTables/&gt;&lt;w:snapToGridInCell/&gt;&lt;w:wrapTextWithPunct/&gt;&lt;w:useAsianBreakRules/&gt;&lt;w:dontGrowAutofit/&gt;&lt;/w:compat&gt;&lt;wsp:rsids&gt;&lt;wsp:rsidRoot wsp:val=&quot;009E3929&quot;/&gt;&lt;wsp:rsid wsp:val=&quot;00013760&quot;/&gt;&lt;wsp:rsid wsp:val=&quot;000179A8&quot;/&gt;&lt;wsp:rsid wsp:val=&quot;00017F93&quot;/&gt;&lt;wsp:rsid wsp:val=&quot;00020506&quot;/&gt;&lt;wsp:rsid wsp:val=&quot;0002321F&quot;/&gt;&lt;wsp:rsid wsp:val=&quot;000266C2&quot;/&gt;&lt;wsp:rsid wsp:val=&quot;000314E4&quot;/&gt;&lt;wsp:rsid wsp:val=&quot;000354F3&quot;/&gt;&lt;wsp:rsid wsp:val=&quot;00041293&quot;/&gt;&lt;wsp:rsid wsp:val=&quot;00046734&quot;/&gt;&lt;wsp:rsid wsp:val=&quot;00051156&quot;/&gt;&lt;wsp:rsid wsp:val=&quot;00053EB6&quot;/&gt;&lt;wsp:rsid wsp:val=&quot;00054C88&quot;/&gt;&lt;wsp:rsid wsp:val=&quot;00066723&quot;/&gt;&lt;wsp:rsid wsp:val=&quot;00067FEA&quot;/&gt;&lt;wsp:rsid wsp:val=&quot;00071CB0&quot;/&gt;&lt;wsp:rsid wsp:val=&quot;000737FB&quot;/&gt;&lt;wsp:rsid wsp:val=&quot;000919EA&quot;/&gt;&lt;wsp:rsid wsp:val=&quot;00093B47&quot;/&gt;&lt;wsp:rsid wsp:val=&quot;00093C8C&quot;/&gt;&lt;wsp:rsid wsp:val=&quot;00094C7C&quot;/&gt;&lt;wsp:rsid wsp:val=&quot;000A7D40&quot;/&gt;&lt;wsp:rsid wsp:val=&quot;000B153C&quot;/&gt;&lt;wsp:rsid wsp:val=&quot;000B1ED1&quot;/&gt;&lt;wsp:rsid wsp:val=&quot;000B5C62&quot;/&gt;&lt;wsp:rsid wsp:val=&quot;000C1F9C&quot;/&gt;&lt;wsp:rsid wsp:val=&quot;000C51C5&quot;/&gt;&lt;wsp:rsid wsp:val=&quot;000D4507&quot;/&gt;&lt;wsp:rsid wsp:val=&quot;000E1115&quot;/&gt;&lt;wsp:rsid wsp:val=&quot;000E6C12&quot;/&gt;&lt;wsp:rsid wsp:val=&quot;000F225B&quot;/&gt;&lt;wsp:rsid wsp:val=&quot;000F6941&quot;/&gt;&lt;wsp:rsid wsp:val=&quot;00112C03&quot;/&gt;&lt;wsp:rsid wsp:val=&quot;00112F5F&quot;/&gt;&lt;wsp:rsid wsp:val=&quot;00135E20&quot;/&gt;&lt;wsp:rsid wsp:val=&quot;00137F14&quot;/&gt;&lt;wsp:rsid wsp:val=&quot;001436C8&quot;/&gt;&lt;wsp:rsid wsp:val=&quot;00144D9D&quot;/&gt;&lt;wsp:rsid wsp:val=&quot;00152D2D&quot;/&gt;&lt;wsp:rsid wsp:val=&quot;00162EA4&quot;/&gt;&lt;wsp:rsid wsp:val=&quot;00163F33&quot;/&gt;&lt;wsp:rsid wsp:val=&quot;00170B12&quot;/&gt;&lt;wsp:rsid wsp:val=&quot;0017403C&quot;/&gt;&lt;wsp:rsid wsp:val=&quot;00181A42&quot;/&gt;&lt;wsp:rsid wsp:val=&quot;001840B4&quot;/&gt;&lt;wsp:rsid wsp:val=&quot;00192F20&quot;/&gt;&lt;wsp:rsid wsp:val=&quot;001B4494&quot;/&gt;&lt;wsp:rsid wsp:val=&quot;001C2E12&quot;/&gt;&lt;wsp:rsid wsp:val=&quot;001C35CD&quot;/&gt;&lt;wsp:rsid wsp:val=&quot;001F6D3D&quot;/&gt;&lt;wsp:rsid wsp:val=&quot;00204B52&quot;/&gt;&lt;wsp:rsid wsp:val=&quot;00231106&quot;/&gt;&lt;wsp:rsid wsp:val=&quot;002455C6&quot;/&gt;&lt;wsp:rsid wsp:val=&quot;002469FF&quot;/&gt;&lt;wsp:rsid wsp:val=&quot;002500E0&quot;/&gt;&lt;wsp:rsid wsp:val=&quot;002548DD&quot;/&gt;&lt;wsp:rsid wsp:val=&quot;002649C4&quot;/&gt;&lt;wsp:rsid wsp:val=&quot;00281029&quot;/&gt;&lt;wsp:rsid wsp:val=&quot;00287B1A&quot;/&gt;&lt;wsp:rsid wsp:val=&quot;002B2CB3&quot;/&gt;&lt;wsp:rsid wsp:val=&quot;002C0C35&quot;/&gt;&lt;wsp:rsid wsp:val=&quot;002C2A8B&quot;/&gt;&lt;wsp:rsid wsp:val=&quot;002D06A8&quot;/&gt;&lt;wsp:rsid wsp:val=&quot;002D6F21&quot;/&gt;&lt;wsp:rsid wsp:val=&quot;002E3A25&quot;/&gt;&lt;wsp:rsid wsp:val=&quot;003019EA&quot;/&gt;&lt;wsp:rsid wsp:val=&quot;00311203&quot;/&gt;&lt;wsp:rsid wsp:val=&quot;00324A96&quot;/&gt;&lt;wsp:rsid wsp:val=&quot;003402C0&quot;/&gt;&lt;wsp:rsid wsp:val=&quot;00352330&quot;/&gt;&lt;wsp:rsid wsp:val=&quot;00356073&quot;/&gt;&lt;wsp:rsid wsp:val=&quot;00367892&quot;/&gt;&lt;wsp:rsid wsp:val=&quot;003708EC&quot;/&gt;&lt;wsp:rsid wsp:val=&quot;00370C00&quot;/&gt;&lt;wsp:rsid wsp:val=&quot;00380C9D&quot;/&gt;&lt;wsp:rsid wsp:val=&quot;003815D0&quot;/&gt;&lt;wsp:rsid wsp:val=&quot;003877F1&quot;/&gt;&lt;wsp:rsid wsp:val=&quot;00390DEE&quot;/&gt;&lt;wsp:rsid wsp:val=&quot;003A2F07&quot;/&gt;&lt;wsp:rsid wsp:val=&quot;003C21B6&quot;/&gt;&lt;wsp:rsid wsp:val=&quot;003C34B5&quot;/&gt;&lt;wsp:rsid wsp:val=&quot;003D22D7&quot;/&gt;&lt;wsp:rsid wsp:val=&quot;003D6106&quot;/&gt;&lt;wsp:rsid wsp:val=&quot;00407393&quot;/&gt;&lt;wsp:rsid wsp:val=&quot;004073C8&quot;/&gt;&lt;wsp:rsid wsp:val=&quot;00413649&quot;/&gt;&lt;wsp:rsid wsp:val=&quot;0042178E&quot;/&gt;&lt;wsp:rsid wsp:val=&quot;00425ACA&quot;/&gt;&lt;wsp:rsid wsp:val=&quot;0045162C&quot;/&gt;&lt;wsp:rsid wsp:val=&quot;00451BB8&quot;/&gt;&lt;wsp:rsid wsp:val=&quot;0045362F&quot;/&gt;&lt;wsp:rsid wsp:val=&quot;00454D0A&quot;/&gt;&lt;wsp:rsid wsp:val=&quot;00456392&quot;/&gt;&lt;wsp:rsid wsp:val=&quot;004705DF&quot;/&gt;&lt;wsp:rsid wsp:val=&quot;004743F6&quot;/&gt;&lt;wsp:rsid wsp:val=&quot;00476144&quot;/&gt;&lt;wsp:rsid wsp:val=&quot;00476527&quot;/&gt;&lt;wsp:rsid wsp:val=&quot;00480404&quot;/&gt;&lt;wsp:rsid wsp:val=&quot;00484542&quot;/&gt;&lt;wsp:rsid wsp:val=&quot;00485464&quot;/&gt;&lt;wsp:rsid wsp:val=&quot;00486E99&quot;/&gt;&lt;wsp:rsid wsp:val=&quot;004A3FB1&quot;/&gt;&lt;wsp:rsid wsp:val=&quot;004A7ED9&quot;/&gt;&lt;wsp:rsid wsp:val=&quot;004B33EE&quot;/&gt;&lt;wsp:rsid wsp:val=&quot;004C26D7&quot;/&gt;&lt;wsp:rsid wsp:val=&quot;004C42CF&quot;/&gt;&lt;wsp:rsid wsp:val=&quot;004C7CA8&quot;/&gt;&lt;wsp:rsid wsp:val=&quot;004D117A&quot;/&gt;&lt;wsp:rsid wsp:val=&quot;004D553C&quot;/&gt;&lt;wsp:rsid wsp:val=&quot;004E21BA&quot;/&gt;&lt;wsp:rsid wsp:val=&quot;004E338A&quot;/&gt;&lt;wsp:rsid wsp:val=&quot;004E57E4&quot;/&gt;&lt;wsp:rsid wsp:val=&quot;004E6EE3&quot;/&gt;&lt;wsp:rsid wsp:val=&quot;004F11DD&quot;/&gt;&lt;wsp:rsid wsp:val=&quot;00500BBC&quot;/&gt;&lt;wsp:rsid wsp:val=&quot;00502F0F&quot;/&gt;&lt;wsp:rsid wsp:val=&quot;0051027C&quot;/&gt;&lt;wsp:rsid wsp:val=&quot;00510E5E&quot;/&gt;&lt;wsp:rsid wsp:val=&quot;00522D5C&quot;/&gt;&lt;wsp:rsid wsp:val=&quot;00523B5E&quot;/&gt;&lt;wsp:rsid wsp:val=&quot;00525FAD&quot;/&gt;&lt;wsp:rsid wsp:val=&quot;00532233&quot;/&gt;&lt;wsp:rsid wsp:val=&quot;00532AFA&quot;/&gt;&lt;wsp:rsid wsp:val=&quot;00537539&quot;/&gt;&lt;wsp:rsid wsp:val=&quot;005419B3&quot;/&gt;&lt;wsp:rsid wsp:val=&quot;00541F65&quot;/&gt;&lt;wsp:rsid wsp:val=&quot;00544E43&quot;/&gt;&lt;wsp:rsid wsp:val=&quot;005505E4&quot;/&gt;&lt;wsp:rsid wsp:val=&quot;00556EC0&quot;/&gt;&lt;wsp:rsid wsp:val=&quot;005574FF&quot;/&gt;&lt;wsp:rsid wsp:val=&quot;00560034&quot;/&gt;&lt;wsp:rsid wsp:val=&quot;00562239&quot;/&gt;&lt;wsp:rsid wsp:val=&quot;0056461A&quot;/&gt;&lt;wsp:rsid wsp:val=&quot;00576FF2&quot;/&gt;&lt;wsp:rsid wsp:val=&quot;00586F80&quot;/&gt;&lt;wsp:rsid wsp:val=&quot;0059368D&quot;/&gt;&lt;wsp:rsid wsp:val=&quot;00594904&quot;/&gt;&lt;wsp:rsid wsp:val=&quot;005A156F&quot;/&gt;&lt;wsp:rsid wsp:val=&quot;005A5B40&quot;/&gt;&lt;wsp:rsid wsp:val=&quot;005B2CDB&quot;/&gt;&lt;wsp:rsid wsp:val=&quot;005C4A06&quot;/&gt;&lt;wsp:rsid wsp:val=&quot;005D77B7&quot;/&gt;&lt;wsp:rsid wsp:val=&quot;005E18A6&quot;/&gt;&lt;wsp:rsid wsp:val=&quot;005F00DF&quot;/&gt;&lt;wsp:rsid wsp:val=&quot;005F1DC0&quot;/&gt;&lt;wsp:rsid wsp:val=&quot;006057BD&quot;/&gt;&lt;wsp:rsid wsp:val=&quot;00610857&quot;/&gt;&lt;wsp:rsid wsp:val=&quot;006256B9&quot;/&gt;&lt;wsp:rsid wsp:val=&quot;00630F75&quot;/&gt;&lt;wsp:rsid wsp:val=&quot;00633F73&quot;/&gt;&lt;wsp:rsid wsp:val=&quot;0063493D&quot;/&gt;&lt;wsp:rsid wsp:val=&quot;00640AD1&quot;/&gt;&lt;wsp:rsid wsp:val=&quot;00646EC6&quot;/&gt;&lt;wsp:rsid wsp:val=&quot;0065340B&quot;/&gt;&lt;wsp:rsid wsp:val=&quot;00661959&quot;/&gt;&lt;wsp:rsid wsp:val=&quot;00671513&quot;/&gt;&lt;wsp:rsid wsp:val=&quot;006768A8&quot;/&gt;&lt;wsp:rsid wsp:val=&quot;006813E6&quot;/&gt;&lt;wsp:rsid wsp:val=&quot;00697A76&quot;/&gt;&lt;wsp:rsid wsp:val=&quot;006A5AE9&quot;/&gt;&lt;wsp:rsid wsp:val=&quot;006B1088&quot;/&gt;&lt;wsp:rsid wsp:val=&quot;006B135E&quot;/&gt;&lt;wsp:rsid wsp:val=&quot;006B6EBC&quot;/&gt;&lt;wsp:rsid wsp:val=&quot;006D1784&quot;/&gt;&lt;wsp:rsid wsp:val=&quot;006F17A1&quot;/&gt;&lt;wsp:rsid wsp:val=&quot;00701340&quot;/&gt;&lt;wsp:rsid wsp:val=&quot;00702E44&quot;/&gt;&lt;wsp:rsid wsp:val=&quot;0070403C&quot;/&gt;&lt;wsp:rsid wsp:val=&quot;00712DF1&quot;/&gt;&lt;wsp:rsid wsp:val=&quot;0071307B&quot;/&gt;&lt;wsp:rsid wsp:val=&quot;00721FE4&quot;/&gt;&lt;wsp:rsid wsp:val=&quot;007309F2&quot;/&gt;&lt;wsp:rsid wsp:val=&quot;007364DF&quot;/&gt;&lt;wsp:rsid wsp:val=&quot;00747F65&quot;/&gt;&lt;wsp:rsid wsp:val=&quot;00760000&quot;/&gt;&lt;wsp:rsid wsp:val=&quot;00770958&quot;/&gt;&lt;wsp:rsid wsp:val=&quot;00770F02&quot;/&gt;&lt;wsp:rsid wsp:val=&quot;007726CC&quot;/&gt;&lt;wsp:rsid wsp:val=&quot;00794CE9&quot;/&gt;&lt;wsp:rsid wsp:val=&quot;007B2648&quot;/&gt;&lt;wsp:rsid wsp:val=&quot;007B3B7C&quot;/&gt;&lt;wsp:rsid wsp:val=&quot;007C7C9E&quot;/&gt;&lt;wsp:rsid wsp:val=&quot;007C7DFC&quot;/&gt;&lt;wsp:rsid wsp:val=&quot;007D3470&quot;/&gt;&lt;wsp:rsid wsp:val=&quot;007D4F10&quot;/&gt;&lt;wsp:rsid wsp:val=&quot;007D7CA9&quot;/&gt;&lt;wsp:rsid wsp:val=&quot;007E0CFC&quot;/&gt;&lt;wsp:rsid wsp:val=&quot;007E12A2&quot;/&gt;&lt;wsp:rsid wsp:val=&quot;00802CFF&quot;/&gt;&lt;wsp:rsid wsp:val=&quot;008079E0&quot;/&gt;&lt;wsp:rsid wsp:val=&quot;00814753&quot;/&gt;&lt;wsp:rsid wsp:val=&quot;00817CD3&quot;/&gt;&lt;wsp:rsid wsp:val=&quot;00820B4A&quot;/&gt;&lt;wsp:rsid wsp:val=&quot;00821B2F&quot;/&gt;&lt;wsp:rsid wsp:val=&quot;008234BE&quot;/&gt;&lt;wsp:rsid wsp:val=&quot;008265E5&quot;/&gt;&lt;wsp:rsid wsp:val=&quot;00832F8A&quot;/&gt;&lt;wsp:rsid wsp:val=&quot;00835574&quot;/&gt;&lt;wsp:rsid wsp:val=&quot;00863C8D&quot;/&gt;&lt;wsp:rsid wsp:val=&quot;00875099&quot;/&gt;&lt;wsp:rsid wsp:val=&quot;00876291&quot;/&gt;&lt;wsp:rsid wsp:val=&quot;00892653&quot;/&gt;&lt;wsp:rsid wsp:val=&quot;00897595&quot;/&gt;&lt;wsp:rsid wsp:val=&quot;008A60C2&quot;/&gt;&lt;wsp:rsid wsp:val=&quot;008B1C65&quot;/&gt;&lt;wsp:rsid wsp:val=&quot;008C0A09&quot;/&gt;&lt;wsp:rsid wsp:val=&quot;008C0E72&quot;/&gt;&lt;wsp:rsid wsp:val=&quot;008C53F5&quot;/&gt;&lt;wsp:rsid wsp:val=&quot;008C6478&quot;/&gt;&lt;wsp:rsid wsp:val=&quot;008D067F&quot;/&gt;&lt;wsp:rsid wsp:val=&quot;008D0B2B&quot;/&gt;&lt;wsp:rsid wsp:val=&quot;008D34F8&quot;/&gt;&lt;wsp:rsid wsp:val=&quot;008E2D6F&quot;/&gt;&lt;wsp:rsid wsp:val=&quot;008E50E0&quot;/&gt;&lt;wsp:rsid wsp:val=&quot;008E5C93&quot;/&gt;&lt;wsp:rsid wsp:val=&quot;008E7994&quot;/&gt;&lt;wsp:rsid wsp:val=&quot;008F7AF5&quot;/&gt;&lt;wsp:rsid wsp:val=&quot;009101E0&quot;/&gt;&lt;wsp:rsid wsp:val=&quot;009235F4&quot;/&gt;&lt;wsp:rsid wsp:val=&quot;00943A4E&quot;/&gt;&lt;wsp:rsid wsp:val=&quot;00943AA7&quot;/&gt;&lt;wsp:rsid wsp:val=&quot;00944E91&quot;/&gt;&lt;wsp:rsid wsp:val=&quot;00951788&quot;/&gt;&lt;wsp:rsid wsp:val=&quot;00952A97&quot;/&gt;&lt;wsp:rsid wsp:val=&quot;00954FC4&quot;/&gt;&lt;wsp:rsid wsp:val=&quot;009674C1&quot;/&gt;&lt;wsp:rsid wsp:val=&quot;009775A4&quot;/&gt;&lt;wsp:rsid wsp:val=&quot;00980464&quot;/&gt;&lt;wsp:rsid wsp:val=&quot;0098264F&quot;/&gt;&lt;wsp:rsid wsp:val=&quot;00993E06&quot;/&gt;&lt;wsp:rsid wsp:val=&quot;00994464&quot;/&gt;&lt;wsp:rsid wsp:val=&quot;009A2321&quot;/&gt;&lt;wsp:rsid wsp:val=&quot;009A602F&quot;/&gt;&lt;wsp:rsid wsp:val=&quot;009A633F&quot;/&gt;&lt;wsp:rsid wsp:val=&quot;009A6454&quot;/&gt;&lt;wsp:rsid wsp:val=&quot;009B3F3F&quot;/&gt;&lt;wsp:rsid wsp:val=&quot;009C7563&quot;/&gt;&lt;wsp:rsid wsp:val=&quot;009D6440&quot;/&gt;&lt;wsp:rsid wsp:val=&quot;009E14D0&quot;/&gt;&lt;wsp:rsid wsp:val=&quot;009E3929&quot;/&gt;&lt;wsp:rsid wsp:val=&quot;009E6DA0&quot;/&gt;&lt;wsp:rsid wsp:val=&quot;009F3575&quot;/&gt;&lt;wsp:rsid wsp:val=&quot;00A201BD&quot;/&gt;&lt;wsp:rsid wsp:val=&quot;00A24414&quot;/&gt;&lt;wsp:rsid wsp:val=&quot;00A263AF&quot;/&gt;&lt;wsp:rsid wsp:val=&quot;00A37971&quot;/&gt;&lt;wsp:rsid wsp:val=&quot;00A413D6&quot;/&gt;&lt;wsp:rsid wsp:val=&quot;00A50D89&quot;/&gt;&lt;wsp:rsid wsp:val=&quot;00A50E2A&quot;/&gt;&lt;wsp:rsid wsp:val=&quot;00A52A60&quot;/&gt;&lt;wsp:rsid wsp:val=&quot;00A534B1&quot;/&gt;&lt;wsp:rsid wsp:val=&quot;00A60595&quot;/&gt;&lt;wsp:rsid wsp:val=&quot;00A60733&quot;/&gt;&lt;wsp:rsid wsp:val=&quot;00A6417F&quot;/&gt;&lt;wsp:rsid wsp:val=&quot;00A645BE&quot;/&gt;&lt;wsp:rsid wsp:val=&quot;00A72570&quot;/&gt;&lt;wsp:rsid wsp:val=&quot;00A73775&quot;/&gt;&lt;wsp:rsid wsp:val=&quot;00A77AA1&quot;/&gt;&lt;wsp:rsid wsp:val=&quot;00A8083C&quot;/&gt;&lt;wsp:rsid wsp:val=&quot;00A930F3&quot;/&gt;&lt;wsp:rsid wsp:val=&quot;00A93DEC&quot;/&gt;&lt;wsp:rsid wsp:val=&quot;00A971C6&quot;/&gt;&lt;wsp:rsid wsp:val=&quot;00AA1214&quot;/&gt;&lt;wsp:rsid wsp:val=&quot;00AA68E3&quot;/&gt;&lt;wsp:rsid wsp:val=&quot;00AB7DF2&quot;/&gt;&lt;wsp:rsid wsp:val=&quot;00AC0115&quot;/&gt;&lt;wsp:rsid wsp:val=&quot;00AC0EA6&quot;/&gt;&lt;wsp:rsid wsp:val=&quot;00AC20E4&quot;/&gt;&lt;wsp:rsid wsp:val=&quot;00AE1E9C&quot;/&gt;&lt;wsp:rsid wsp:val=&quot;00AE682D&quot;/&gt;&lt;wsp:rsid wsp:val=&quot;00AE7840&quot;/&gt;&lt;wsp:rsid wsp:val=&quot;00AE7E76&quot;/&gt;&lt;wsp:rsid wsp:val=&quot;00AF3C32&quot;/&gt;&lt;wsp:rsid wsp:val=&quot;00AF6F8A&quot;/&gt;&lt;wsp:rsid wsp:val=&quot;00B01C96&quot;/&gt;&lt;wsp:rsid wsp:val=&quot;00B057A6&quot;/&gt;&lt;wsp:rsid wsp:val=&quot;00B20BA5&quot;/&gt;&lt;wsp:rsid wsp:val=&quot;00B2229C&quot;/&gt;&lt;wsp:rsid wsp:val=&quot;00B22F54&quot;/&gt;&lt;wsp:rsid wsp:val=&quot;00B4114A&quot;/&gt;&lt;wsp:rsid wsp:val=&quot;00B43C3B&quot;/&gt;&lt;wsp:rsid wsp:val=&quot;00B50433&quot;/&gt;&lt;wsp:rsid wsp:val=&quot;00B55E54&quot;/&gt;&lt;wsp:rsid wsp:val=&quot;00B663D8&quot;/&gt;&lt;wsp:rsid wsp:val=&quot;00B748DA&quot;/&gt;&lt;wsp:rsid wsp:val=&quot;00B75F50&quot;/&gt;&lt;wsp:rsid wsp:val=&quot;00B83C49&quot;/&gt;&lt;wsp:rsid wsp:val=&quot;00BA1E8C&quot;/&gt;&lt;wsp:rsid wsp:val=&quot;00BA6D85&quot;/&gt;&lt;wsp:rsid wsp:val=&quot;00BB0376&quot;/&gt;&lt;wsp:rsid wsp:val=&quot;00BC1190&quot;/&gt;&lt;wsp:rsid wsp:val=&quot;00BC1759&quot;/&gt;&lt;wsp:rsid wsp:val=&quot;00BC4B0B&quot;/&gt;&lt;wsp:rsid wsp:val=&quot;00BE3514&quot;/&gt;&lt;wsp:rsid wsp:val=&quot;00BF1CC0&quot;/&gt;&lt;wsp:rsid wsp:val=&quot;00BF4916&quot;/&gt;&lt;wsp:rsid wsp:val=&quot;00C045CB&quot;/&gt;&lt;wsp:rsid wsp:val=&quot;00C1223D&quot;/&gt;&lt;wsp:rsid wsp:val=&quot;00C13776&quot;/&gt;&lt;wsp:rsid wsp:val=&quot;00C25226&quot;/&gt;&lt;wsp:rsid wsp:val=&quot;00C30532&quot;/&gt;&lt;wsp:rsid wsp:val=&quot;00C3071D&quot;/&gt;&lt;wsp:rsid wsp:val=&quot;00C33D6D&quot;/&gt;&lt;wsp:rsid wsp:val=&quot;00C411A7&quot;/&gt;&lt;wsp:rsid wsp:val=&quot;00C412C3&quot;/&gt;&lt;wsp:rsid wsp:val=&quot;00C47E0E&quot;/&gt;&lt;wsp:rsid wsp:val=&quot;00C51C92&quot;/&gt;&lt;wsp:rsid wsp:val=&quot;00C5626D&quot;/&gt;&lt;wsp:rsid wsp:val=&quot;00C6366D&quot;/&gt;&lt;wsp:rsid wsp:val=&quot;00C70DB1&quot;/&gt;&lt;wsp:rsid wsp:val=&quot;00C740DA&quot;/&gt;&lt;wsp:rsid wsp:val=&quot;00C75EE3&quot;/&gt;&lt;wsp:rsid wsp:val=&quot;00C92F0B&quot;/&gt;&lt;wsp:rsid wsp:val=&quot;00C94B31&quot;/&gt;&lt;wsp:rsid wsp:val=&quot;00C9523A&quot;/&gt;&lt;wsp:rsid wsp:val=&quot;00CA6FF9&quot;/&gt;&lt;wsp:rsid wsp:val=&quot;00CB322A&quot;/&gt;&lt;wsp:rsid wsp:val=&quot;00CB555B&quot;/&gt;&lt;wsp:rsid wsp:val=&quot;00CC459D&quot;/&gt;&lt;wsp:rsid wsp:val=&quot;00CD4DEA&quot;/&gt;&lt;wsp:rsid wsp:val=&quot;00CD7AD7&quot;/&gt;&lt;wsp:rsid wsp:val=&quot;00CE24DF&quot;/&gt;&lt;wsp:rsid wsp:val=&quot;00CE40D6&quot;/&gt;&lt;wsp:rsid wsp:val=&quot;00CE4211&quot;/&gt;&lt;wsp:rsid wsp:val=&quot;00CF4340&quot;/&gt;&lt;wsp:rsid wsp:val=&quot;00D10A1D&quot;/&gt;&lt;wsp:rsid wsp:val=&quot;00D21971&quot;/&gt;&lt;wsp:rsid wsp:val=&quot;00D21DB8&quot;/&gt;&lt;wsp:rsid wsp:val=&quot;00D236EF&quot;/&gt;&lt;wsp:rsid wsp:val=&quot;00D242D5&quot;/&gt;&lt;wsp:rsid wsp:val=&quot;00D255FF&quot;/&gt;&lt;wsp:rsid wsp:val=&quot;00D26858&quot;/&gt;&lt;wsp:rsid wsp:val=&quot;00D26AE0&quot;/&gt;&lt;wsp:rsid wsp:val=&quot;00D30889&quot;/&gt;&lt;wsp:rsid wsp:val=&quot;00D360BE&quot;/&gt;&lt;wsp:rsid wsp:val=&quot;00D47713&quot;/&gt;&lt;wsp:rsid wsp:val=&quot;00D53AC5&quot;/&gt;&lt;wsp:rsid wsp:val=&quot;00D72EE5&quot;/&gt;&lt;wsp:rsid wsp:val=&quot;00D7716B&quot;/&gt;&lt;wsp:rsid wsp:val=&quot;00D81DD3&quot;/&gt;&lt;wsp:rsid wsp:val=&quot;00D83019&quot;/&gt;&lt;wsp:rsid wsp:val=&quot;00D84DE6&quot;/&gt;&lt;wsp:rsid wsp:val=&quot;00D874B2&quot;/&gt;&lt;wsp:rsid wsp:val=&quot;00D934F5&quot;/&gt;&lt;wsp:rsid wsp:val=&quot;00D96274&quot;/&gt;&lt;wsp:rsid wsp:val=&quot;00DA01E0&quot;/&gt;&lt;wsp:rsid wsp:val=&quot;00DA04B3&quot;/&gt;&lt;wsp:rsid wsp:val=&quot;00DA2E8E&quot;/&gt;&lt;wsp:rsid wsp:val=&quot;00DA3230&quot;/&gt;&lt;wsp:rsid wsp:val=&quot;00DB7F17&quot;/&gt;&lt;wsp:rsid wsp:val=&quot;00DC5EE8&quot;/&gt;&lt;wsp:rsid wsp:val=&quot;00DF11FD&quot;/&gt;&lt;wsp:rsid wsp:val=&quot;00DF219D&quot;/&gt;&lt;wsp:rsid wsp:val=&quot;00E01F79&quot;/&gt;&lt;wsp:rsid wsp:val=&quot;00E10848&quot;/&gt;&lt;wsp:rsid wsp:val=&quot;00E12E38&quot;/&gt;&lt;wsp:rsid wsp:val=&quot;00E1521A&quot;/&gt;&lt;wsp:rsid wsp:val=&quot;00E16FF8&quot;/&gt;&lt;wsp:rsid wsp:val=&quot;00E2127C&quot;/&gt;&lt;wsp:rsid wsp:val=&quot;00E35B8A&quot;/&gt;&lt;wsp:rsid wsp:val=&quot;00E36A55&quot;/&gt;&lt;wsp:rsid wsp:val=&quot;00E51B2F&quot;/&gt;&lt;wsp:rsid wsp:val=&quot;00E6034F&quot;/&gt;&lt;wsp:rsid wsp:val=&quot;00E631FA&quot;/&gt;&lt;wsp:rsid wsp:val=&quot;00E63938&quot;/&gt;&lt;wsp:rsid wsp:val=&quot;00E96E4F&quot;/&gt;&lt;wsp:rsid wsp:val=&quot;00EB136F&quot;/&gt;&lt;wsp:rsid wsp:val=&quot;00EB4C5E&quot;/&gt;&lt;wsp:rsid wsp:val=&quot;00EC000F&quot;/&gt;&lt;wsp:rsid wsp:val=&quot;00EC483A&quot;/&gt;&lt;wsp:rsid wsp:val=&quot;00EC5D1A&quot;/&gt;&lt;wsp:rsid wsp:val=&quot;00ED27E1&quot;/&gt;&lt;wsp:rsid wsp:val=&quot;00ED307C&quot;/&gt;&lt;wsp:rsid wsp:val=&quot;00ED31A5&quot;/&gt;&lt;wsp:rsid wsp:val=&quot;00ED43A1&quot;/&gt;&lt;wsp:rsid wsp:val=&quot;00ED5E39&quot;/&gt;&lt;wsp:rsid wsp:val=&quot;00EF4C1A&quot;/&gt;&lt;wsp:rsid wsp:val=&quot;00F05980&quot;/&gt;&lt;wsp:rsid wsp:val=&quot;00F102EB&quot;/&gt;&lt;wsp:rsid wsp:val=&quot;00F115EF&quot;/&gt;&lt;wsp:rsid wsp:val=&quot;00F11C28&quot;/&gt;&lt;wsp:rsid wsp:val=&quot;00F12DCA&quot;/&gt;&lt;wsp:rsid wsp:val=&quot;00F13547&quot;/&gt;&lt;wsp:rsid wsp:val=&quot;00F157EE&quot;/&gt;&lt;wsp:rsid wsp:val=&quot;00F23F06&quot;/&gt;&lt;wsp:rsid wsp:val=&quot;00F255A8&quot;/&gt;&lt;wsp:rsid wsp:val=&quot;00F2789C&quot;/&gt;&lt;wsp:rsid wsp:val=&quot;00F30EE0&quot;/&gt;&lt;wsp:rsid wsp:val=&quot;00F35E56&quot;/&gt;&lt;wsp:rsid wsp:val=&quot;00F35E82&quot;/&gt;&lt;wsp:rsid wsp:val=&quot;00F42A09&quot;/&gt;&lt;wsp:rsid wsp:val=&quot;00F60229&quot;/&gt;&lt;wsp:rsid wsp:val=&quot;00F7113C&quot;/&gt;&lt;wsp:rsid wsp:val=&quot;00F727C6&quot;/&gt;&lt;wsp:rsid wsp:val=&quot;00F754DB&quot;/&gt;&lt;wsp:rsid wsp:val=&quot;00F9416F&quot;/&gt;&lt;wsp:rsid wsp:val=&quot;00FA03E5&quot;/&gt;&lt;wsp:rsid wsp:val=&quot;00FA06F6&quot;/&gt;&lt;wsp:rsid wsp:val=&quot;00FA1292&quot;/&gt;&lt;wsp:rsid wsp:val=&quot;00FA15EF&quot;/&gt;&lt;wsp:rsid wsp:val=&quot;00FA552F&quot;/&gt;&lt;wsp:rsid wsp:val=&quot;00FA6921&quot;/&gt;&lt;wsp:rsid wsp:val=&quot;00FB2DFB&quot;/&gt;&lt;wsp:rsid wsp:val=&quot;00FD2EEB&quot;/&gt;&lt;wsp:rsid wsp:val=&quot;00FD6A39&quot;/&gt;&lt;wsp:rsid wsp:val=&quot;00FE6F5A&quot;/&gt;&lt;/wsp:rsids&gt;&lt;/w:docPr&gt;&lt;w:body&gt;&lt;w:p wsp:rsidR=&quot;00000000&quot; wsp:rsidRDefault=&quot;00544E43&quot;&gt;&lt;m:oMathPara&gt;&lt;m:oMath&gt;&lt;m:r&gt;&lt;w:rPr&gt;&lt;w:rFonts w:ascii=&quot;Cambria Math&quot; w:h-ansi=&quot;Cambria Math&quot; w:cs=&quot;Arial&quot;/&gt;&lt;wx:font wx:val=&quot;Cambria Math&quot;/&gt;&lt;w:i/&gt;&lt;w:sz w:val=&quot;28&quot;/&gt;&lt;w:sz-cs w:val=&quot;28&quot;/&gt;&lt;w:lang w:val=&quot;ES-UY&quot;/&gt;&lt;/w:rPr&gt;&lt;m:t&gt;Î·&lt;/m:t&gt;&lt;/m:r&gt;&lt;/m:oMath&gt;&lt;/m:oMathPara&gt;&lt;/w:p&gt;&lt;w:sectPr wsp:rsidR=&quot;00000000&quot;&gt;&lt;w:pgSz w:w=&quot;12240&quot; w:h=&quot;15840&quot;/&gt;&lt;w:pgMar w:top=&quot;1440&quot; w:right=&quot;1440&quot; w:bottom=&quot;1440&quot; w:left=&quot;1440&quot; w:header=&quot;720&quot; w:footer=&quot;720&quot; w:gutter=&quot;0&quot;/&gt;&lt;w:cols w:space=&quot;720&quot;/&gt;&lt;/w:sectPr&gt;&lt;/w:body&gt;&lt;/w:wordDocument&gt;">
+          <v:shape id="_x0000_i1045" type="#_x0000_t75" style="width:12.75pt;height:16.5pt" equationxml="&lt;">
             <v:imagedata r:id="rId35" o:title="" chromakey="white"/>
           </v:shape>
         </w:pict>
@@ -15885,7 +15903,7 @@
       </w:r>
       <w:r>
         <w:pict>
-          <v:shape id="_x0000_i1046" type="#_x0000_t75" style="width:12.75pt;height:16.5pt" equationxml="&lt;?xml version=&quot;1.0&quot; encoding=&quot;UTF-8&quot; standalone=&quot;yes&quot;?&gt;&#10;&#10;&lt;?mso-application progid=&quot;Word.Document&quot;?&gt;&#10;&#10;&lt;w:wordDocument xmlns:aml=&quot;http://schemas.microsoft.com/aml/2001/core&quot; xmlns:dt=&quot;uuid:C2F41010-65B3-11d1-A29F-00AA00C14882&quot; xmlns:ve=&quot;http://schemas.openxmlformats.org/markup-compatibility/2006&quot; xmlns:o=&quot;urn:schemas-microsoft-com:office:office&quot; xmlns:m=&quot;http://schemas.openxmlformats.org/officeDocument/2006/math&quot; xmlns:v=&quot;urn:schemas-microsoft-com:vml&quot; xmlns:w10=&quot;urn:schemas-microsoft-com:office:word&quot; xmlns:w=&quot;http://schemas.microsoft.com/office/word/2003/wordml&quot; xmlns:wx=&quot;http://schemas.microsoft.com/office/word/2003/auxHint&quot; xmlns:wsp=&quot;http://schemas.microsoft.com/office/word/2003/wordml/sp2&quot; xmlns:sl=&quot;http://schemas.microsoft.com/schemaLibrary/2003/core&quot; w:macrosPresent=&quot;no&quot; w:embeddedObjPresent=&quot;no&quot; w:ocxPresent=&quot;no&quot; xml:space=&quot;preserve&quot;&gt;&lt;w:ignoreSubtree w:val=&quot;http://schemas.microsoft.com/office/word/2003/wordml/sp2&quot;/&gt;&lt;o:DocumentProperties&gt;&lt;o:Version&gt;12&lt;/o:Version&gt;&lt;/o:DocumentProperties&gt;&lt;w:docPr&gt;&lt;w:view w:val=&quot;print&quot;/&gt;&lt;w:zoom w:percent=&quot;100&quot;/&gt;&lt;w:displayBackgroundShape/&gt;&lt;w:stylePaneFormatFilter w:val=&quot;0000&quot;/&gt;&lt;w:defaultTabStop w:val=&quot;708&quot;/&gt;&lt;w:hyphenationZone w:val=&quot;425&quot;/&gt;&lt;w:defaultTableStyle w:sti=&quot;0&quot; w:val=&quot;Normal&quot;/&gt;&lt;w:drawingGridHorizontalSpacing w:val=&quot;100&quot;/&gt;&lt;w:drawingGridVerticalSpacing w:val=&quot;0&quot;/&gt;&lt;w:displayHorizontalDrawingGridEvery w:val=&quot;0&quot;/&gt;&lt;w:displayVerticalDrawingGridEvery w:val=&quot;0&quot;/&gt;&lt;w:characterSpacingControl w:val=&quot;DontCompress&quot;/&gt;&lt;w:optimizeForBrowser/&gt;&lt;w:validateAgainstSchema/&gt;&lt;w:saveInvalidXML w:val=&quot;off&quot;/&gt;&lt;w:ignoreMixedContent w:val=&quot;off&quot;/&gt;&lt;w:alwaysShowPlaceholderText w:val=&quot;off&quot;/&gt;&lt;w:compat&gt;&lt;w:breakWrappedTables/&gt;&lt;w:snapToGridInCell/&gt;&lt;w:wrapTextWithPunct/&gt;&lt;w:useAsianBreakRules/&gt;&lt;w:dontGrowAutofit/&gt;&lt;/w:compat&gt;&lt;wsp:rsids&gt;&lt;wsp:rsidRoot wsp:val=&quot;009E3929&quot;/&gt;&lt;wsp:rsid wsp:val=&quot;00013760&quot;/&gt;&lt;wsp:rsid wsp:val=&quot;000179A8&quot;/&gt;&lt;wsp:rsid wsp:val=&quot;00017F93&quot;/&gt;&lt;wsp:rsid wsp:val=&quot;00020506&quot;/&gt;&lt;wsp:rsid wsp:val=&quot;0002321F&quot;/&gt;&lt;wsp:rsid wsp:val=&quot;000266C2&quot;/&gt;&lt;wsp:rsid wsp:val=&quot;000314E4&quot;/&gt;&lt;wsp:rsid wsp:val=&quot;000354F3&quot;/&gt;&lt;wsp:rsid wsp:val=&quot;00041293&quot;/&gt;&lt;wsp:rsid wsp:val=&quot;00046734&quot;/&gt;&lt;wsp:rsid wsp:val=&quot;00051156&quot;/&gt;&lt;wsp:rsid wsp:val=&quot;00053EB6&quot;/&gt;&lt;wsp:rsid wsp:val=&quot;00054C88&quot;/&gt;&lt;wsp:rsid wsp:val=&quot;00066723&quot;/&gt;&lt;wsp:rsid wsp:val=&quot;00067FEA&quot;/&gt;&lt;wsp:rsid wsp:val=&quot;00071CB0&quot;/&gt;&lt;wsp:rsid wsp:val=&quot;000737FB&quot;/&gt;&lt;wsp:rsid wsp:val=&quot;000919EA&quot;/&gt;&lt;wsp:rsid wsp:val=&quot;00093B47&quot;/&gt;&lt;wsp:rsid wsp:val=&quot;00093C8C&quot;/&gt;&lt;wsp:rsid wsp:val=&quot;00094C7C&quot;/&gt;&lt;wsp:rsid wsp:val=&quot;000A7D40&quot;/&gt;&lt;wsp:rsid wsp:val=&quot;000B153C&quot;/&gt;&lt;wsp:rsid wsp:val=&quot;000B1ED1&quot;/&gt;&lt;wsp:rsid wsp:val=&quot;000B5C62&quot;/&gt;&lt;wsp:rsid wsp:val=&quot;000C1F9C&quot;/&gt;&lt;wsp:rsid wsp:val=&quot;000C51C5&quot;/&gt;&lt;wsp:rsid wsp:val=&quot;000D4507&quot;/&gt;&lt;wsp:rsid wsp:val=&quot;000E1115&quot;/&gt;&lt;wsp:rsid wsp:val=&quot;000E6C12&quot;/&gt;&lt;wsp:rsid wsp:val=&quot;000F225B&quot;/&gt;&lt;wsp:rsid wsp:val=&quot;000F6941&quot;/&gt;&lt;wsp:rsid wsp:val=&quot;00112C03&quot;/&gt;&lt;wsp:rsid wsp:val=&quot;00112F5F&quot;/&gt;&lt;wsp:rsid wsp:val=&quot;00135E20&quot;/&gt;&lt;wsp:rsid wsp:val=&quot;00137F14&quot;/&gt;&lt;wsp:rsid wsp:val=&quot;001436C8&quot;/&gt;&lt;wsp:rsid wsp:val=&quot;00144D9D&quot;/&gt;&lt;wsp:rsid wsp:val=&quot;00152D2D&quot;/&gt;&lt;wsp:rsid wsp:val=&quot;00162EA4&quot;/&gt;&lt;wsp:rsid wsp:val=&quot;00163F33&quot;/&gt;&lt;wsp:rsid wsp:val=&quot;00170B12&quot;/&gt;&lt;wsp:rsid wsp:val=&quot;0017403C&quot;/&gt;&lt;wsp:rsid wsp:val=&quot;00181A42&quot;/&gt;&lt;wsp:rsid wsp:val=&quot;001840B4&quot;/&gt;&lt;wsp:rsid wsp:val=&quot;00192F20&quot;/&gt;&lt;wsp:rsid wsp:val=&quot;001B4494&quot;/&gt;&lt;wsp:rsid wsp:val=&quot;001C2E12&quot;/&gt;&lt;wsp:rsid wsp:val=&quot;001C35CD&quot;/&gt;&lt;wsp:rsid wsp:val=&quot;001F6D3D&quot;/&gt;&lt;wsp:rsid wsp:val=&quot;00204B52&quot;/&gt;&lt;wsp:rsid wsp:val=&quot;00231106&quot;/&gt;&lt;wsp:rsid wsp:val=&quot;002455C6&quot;/&gt;&lt;wsp:rsid wsp:val=&quot;002469FF&quot;/&gt;&lt;wsp:rsid wsp:val=&quot;002500E0&quot;/&gt;&lt;wsp:rsid wsp:val=&quot;002548DD&quot;/&gt;&lt;wsp:rsid wsp:val=&quot;002649C4&quot;/&gt;&lt;wsp:rsid wsp:val=&quot;00281029&quot;/&gt;&lt;wsp:rsid wsp:val=&quot;00287B1A&quot;/&gt;&lt;wsp:rsid wsp:val=&quot;002B2CB3&quot;/&gt;&lt;wsp:rsid wsp:val=&quot;002C0C35&quot;/&gt;&lt;wsp:rsid wsp:val=&quot;002C2A8B&quot;/&gt;&lt;wsp:rsid wsp:val=&quot;002D06A8&quot;/&gt;&lt;wsp:rsid wsp:val=&quot;002D6F21&quot;/&gt;&lt;wsp:rsid wsp:val=&quot;002E3A25&quot;/&gt;&lt;wsp:rsid wsp:val=&quot;003019EA&quot;/&gt;&lt;wsp:rsid wsp:val=&quot;00311203&quot;/&gt;&lt;wsp:rsid wsp:val=&quot;00324A96&quot;/&gt;&lt;wsp:rsid wsp:val=&quot;003402C0&quot;/&gt;&lt;wsp:rsid wsp:val=&quot;00352330&quot;/&gt;&lt;wsp:rsid wsp:val=&quot;00356073&quot;/&gt;&lt;wsp:rsid wsp:val=&quot;00367892&quot;/&gt;&lt;wsp:rsid wsp:val=&quot;003708EC&quot;/&gt;&lt;wsp:rsid wsp:val=&quot;00370C00&quot;/&gt;&lt;wsp:rsid wsp:val=&quot;00380C9D&quot;/&gt;&lt;wsp:rsid wsp:val=&quot;003815D0&quot;/&gt;&lt;wsp:rsid wsp:val=&quot;003877F1&quot;/&gt;&lt;wsp:rsid wsp:val=&quot;00390DEE&quot;/&gt;&lt;wsp:rsid wsp:val=&quot;003A2F07&quot;/&gt;&lt;wsp:rsid wsp:val=&quot;003C21B6&quot;/&gt;&lt;wsp:rsid wsp:val=&quot;003C34B5&quot;/&gt;&lt;wsp:rsid wsp:val=&quot;003D22D7&quot;/&gt;&lt;wsp:rsid wsp:val=&quot;003D6106&quot;/&gt;&lt;wsp:rsid wsp:val=&quot;00407393&quot;/&gt;&lt;wsp:rsid wsp:val=&quot;004073C8&quot;/&gt;&lt;wsp:rsid wsp:val=&quot;00413649&quot;/&gt;&lt;wsp:rsid wsp:val=&quot;0042178E&quot;/&gt;&lt;wsp:rsid wsp:val=&quot;00425ACA&quot;/&gt;&lt;wsp:rsid wsp:val=&quot;0045162C&quot;/&gt;&lt;wsp:rsid wsp:val=&quot;00451BB8&quot;/&gt;&lt;wsp:rsid wsp:val=&quot;0045362F&quot;/&gt;&lt;wsp:rsid wsp:val=&quot;00454D0A&quot;/&gt;&lt;wsp:rsid wsp:val=&quot;00456392&quot;/&gt;&lt;wsp:rsid wsp:val=&quot;004705DF&quot;/&gt;&lt;wsp:rsid wsp:val=&quot;004743F6&quot;/&gt;&lt;wsp:rsid wsp:val=&quot;00476144&quot;/&gt;&lt;wsp:rsid wsp:val=&quot;00476527&quot;/&gt;&lt;wsp:rsid wsp:val=&quot;00480404&quot;/&gt;&lt;wsp:rsid wsp:val=&quot;00484542&quot;/&gt;&lt;wsp:rsid wsp:val=&quot;00485464&quot;/&gt;&lt;wsp:rsid wsp:val=&quot;00486E99&quot;/&gt;&lt;wsp:rsid wsp:val=&quot;004A3FB1&quot;/&gt;&lt;wsp:rsid wsp:val=&quot;004A7ED9&quot;/&gt;&lt;wsp:rsid wsp:val=&quot;004B33EE&quot;/&gt;&lt;wsp:rsid wsp:val=&quot;004C26D7&quot;/&gt;&lt;wsp:rsid wsp:val=&quot;004C42CF&quot;/&gt;&lt;wsp:rsid wsp:val=&quot;004C7CA8&quot;/&gt;&lt;wsp:rsid wsp:val=&quot;004D117A&quot;/&gt;&lt;wsp:rsid wsp:val=&quot;004D553C&quot;/&gt;&lt;wsp:rsid wsp:val=&quot;004E21BA&quot;/&gt;&lt;wsp:rsid wsp:val=&quot;004E338A&quot;/&gt;&lt;wsp:rsid wsp:val=&quot;004E57E4&quot;/&gt;&lt;wsp:rsid wsp:val=&quot;004E6EE3&quot;/&gt;&lt;wsp:rsid wsp:val=&quot;004F11DD&quot;/&gt;&lt;wsp:rsid wsp:val=&quot;00500BBC&quot;/&gt;&lt;wsp:rsid wsp:val=&quot;00502F0F&quot;/&gt;&lt;wsp:rsid wsp:val=&quot;0051027C&quot;/&gt;&lt;wsp:rsid wsp:val=&quot;00510E5E&quot;/&gt;&lt;wsp:rsid wsp:val=&quot;00522D5C&quot;/&gt;&lt;wsp:rsid wsp:val=&quot;00523B5E&quot;/&gt;&lt;wsp:rsid wsp:val=&quot;00525FAD&quot;/&gt;&lt;wsp:rsid wsp:val=&quot;00532233&quot;/&gt;&lt;wsp:rsid wsp:val=&quot;00532AFA&quot;/&gt;&lt;wsp:rsid wsp:val=&quot;00537539&quot;/&gt;&lt;wsp:rsid wsp:val=&quot;005419B3&quot;/&gt;&lt;wsp:rsid wsp:val=&quot;00541F65&quot;/&gt;&lt;wsp:rsid wsp:val=&quot;00544E43&quot;/&gt;&lt;wsp:rsid wsp:val=&quot;005505E4&quot;/&gt;&lt;wsp:rsid wsp:val=&quot;00556EC0&quot;/&gt;&lt;wsp:rsid wsp:val=&quot;005574FF&quot;/&gt;&lt;wsp:rsid wsp:val=&quot;00560034&quot;/&gt;&lt;wsp:rsid wsp:val=&quot;00562239&quot;/&gt;&lt;wsp:rsid wsp:val=&quot;0056461A&quot;/&gt;&lt;wsp:rsid wsp:val=&quot;00576FF2&quot;/&gt;&lt;wsp:rsid wsp:val=&quot;00586F80&quot;/&gt;&lt;wsp:rsid wsp:val=&quot;0059368D&quot;/&gt;&lt;wsp:rsid wsp:val=&quot;00594904&quot;/&gt;&lt;wsp:rsid wsp:val=&quot;005A156F&quot;/&gt;&lt;wsp:rsid wsp:val=&quot;005A5B40&quot;/&gt;&lt;wsp:rsid wsp:val=&quot;005B2CDB&quot;/&gt;&lt;wsp:rsid wsp:val=&quot;005C4A06&quot;/&gt;&lt;wsp:rsid wsp:val=&quot;005D77B7&quot;/&gt;&lt;wsp:rsid wsp:val=&quot;005E18A6&quot;/&gt;&lt;wsp:rsid wsp:val=&quot;005F00DF&quot;/&gt;&lt;wsp:rsid wsp:val=&quot;005F1DC0&quot;/&gt;&lt;wsp:rsid wsp:val=&quot;006057BD&quot;/&gt;&lt;wsp:rsid wsp:val=&quot;00610857&quot;/&gt;&lt;wsp:rsid wsp:val=&quot;006256B9&quot;/&gt;&lt;wsp:rsid wsp:val=&quot;00630F75&quot;/&gt;&lt;wsp:rsid wsp:val=&quot;00633F73&quot;/&gt;&lt;wsp:rsid wsp:val=&quot;0063493D&quot;/&gt;&lt;wsp:rsid wsp:val=&quot;00640AD1&quot;/&gt;&lt;wsp:rsid wsp:val=&quot;00646EC6&quot;/&gt;&lt;wsp:rsid wsp:val=&quot;0065340B&quot;/&gt;&lt;wsp:rsid wsp:val=&quot;00661959&quot;/&gt;&lt;wsp:rsid wsp:val=&quot;00671513&quot;/&gt;&lt;wsp:rsid wsp:val=&quot;006768A8&quot;/&gt;&lt;wsp:rsid wsp:val=&quot;006813E6&quot;/&gt;&lt;wsp:rsid wsp:val=&quot;00697A76&quot;/&gt;&lt;wsp:rsid wsp:val=&quot;006A5AE9&quot;/&gt;&lt;wsp:rsid wsp:val=&quot;006B1088&quot;/&gt;&lt;wsp:rsid wsp:val=&quot;006B135E&quot;/&gt;&lt;wsp:rsid wsp:val=&quot;006B6EBC&quot;/&gt;&lt;wsp:rsid wsp:val=&quot;006D1784&quot;/&gt;&lt;wsp:rsid wsp:val=&quot;006F17A1&quot;/&gt;&lt;wsp:rsid wsp:val=&quot;00701340&quot;/&gt;&lt;wsp:rsid wsp:val=&quot;00702E44&quot;/&gt;&lt;wsp:rsid wsp:val=&quot;0070403C&quot;/&gt;&lt;wsp:rsid wsp:val=&quot;00712DF1&quot;/&gt;&lt;wsp:rsid wsp:val=&quot;0071307B&quot;/&gt;&lt;wsp:rsid wsp:val=&quot;00721FE4&quot;/&gt;&lt;wsp:rsid wsp:val=&quot;007309F2&quot;/&gt;&lt;wsp:rsid wsp:val=&quot;007364DF&quot;/&gt;&lt;wsp:rsid wsp:val=&quot;00747F65&quot;/&gt;&lt;wsp:rsid wsp:val=&quot;00760000&quot;/&gt;&lt;wsp:rsid wsp:val=&quot;00770958&quot;/&gt;&lt;wsp:rsid wsp:val=&quot;00770F02&quot;/&gt;&lt;wsp:rsid wsp:val=&quot;007726CC&quot;/&gt;&lt;wsp:rsid wsp:val=&quot;00794CE9&quot;/&gt;&lt;wsp:rsid wsp:val=&quot;007B2648&quot;/&gt;&lt;wsp:rsid wsp:val=&quot;007B3B7C&quot;/&gt;&lt;wsp:rsid wsp:val=&quot;007C7C9E&quot;/&gt;&lt;wsp:rsid wsp:val=&quot;007C7DFC&quot;/&gt;&lt;wsp:rsid wsp:val=&quot;007D3470&quot;/&gt;&lt;wsp:rsid wsp:val=&quot;007D4F10&quot;/&gt;&lt;wsp:rsid wsp:val=&quot;007D7CA9&quot;/&gt;&lt;wsp:rsid wsp:val=&quot;007E0CFC&quot;/&gt;&lt;wsp:rsid wsp:val=&quot;007E12A2&quot;/&gt;&lt;wsp:rsid wsp:val=&quot;00802CFF&quot;/&gt;&lt;wsp:rsid wsp:val=&quot;008079E0&quot;/&gt;&lt;wsp:rsid wsp:val=&quot;00814753&quot;/&gt;&lt;wsp:rsid wsp:val=&quot;00817CD3&quot;/&gt;&lt;wsp:rsid wsp:val=&quot;00820B4A&quot;/&gt;&lt;wsp:rsid wsp:val=&quot;00821B2F&quot;/&gt;&lt;wsp:rsid wsp:val=&quot;008234BE&quot;/&gt;&lt;wsp:rsid wsp:val=&quot;008265E5&quot;/&gt;&lt;wsp:rsid wsp:val=&quot;00832F8A&quot;/&gt;&lt;wsp:rsid wsp:val=&quot;00835574&quot;/&gt;&lt;wsp:rsid wsp:val=&quot;00863C8D&quot;/&gt;&lt;wsp:rsid wsp:val=&quot;00875099&quot;/&gt;&lt;wsp:rsid wsp:val=&quot;00876291&quot;/&gt;&lt;wsp:rsid wsp:val=&quot;00892653&quot;/&gt;&lt;wsp:rsid wsp:val=&quot;00897595&quot;/&gt;&lt;wsp:rsid wsp:val=&quot;008A60C2&quot;/&gt;&lt;wsp:rsid wsp:val=&quot;008B1C65&quot;/&gt;&lt;wsp:rsid wsp:val=&quot;008C0A09&quot;/&gt;&lt;wsp:rsid wsp:val=&quot;008C0E72&quot;/&gt;&lt;wsp:rsid wsp:val=&quot;008C53F5&quot;/&gt;&lt;wsp:rsid wsp:val=&quot;008C6478&quot;/&gt;&lt;wsp:rsid wsp:val=&quot;008D067F&quot;/&gt;&lt;wsp:rsid wsp:val=&quot;008D0B2B&quot;/&gt;&lt;wsp:rsid wsp:val=&quot;008D34F8&quot;/&gt;&lt;wsp:rsid wsp:val=&quot;008E2D6F&quot;/&gt;&lt;wsp:rsid wsp:val=&quot;008E50E0&quot;/&gt;&lt;wsp:rsid wsp:val=&quot;008E5C93&quot;/&gt;&lt;wsp:rsid wsp:val=&quot;008E7994&quot;/&gt;&lt;wsp:rsid wsp:val=&quot;008F7AF5&quot;/&gt;&lt;wsp:rsid wsp:val=&quot;009101E0&quot;/&gt;&lt;wsp:rsid wsp:val=&quot;009235F4&quot;/&gt;&lt;wsp:rsid wsp:val=&quot;00943A4E&quot;/&gt;&lt;wsp:rsid wsp:val=&quot;00943AA7&quot;/&gt;&lt;wsp:rsid wsp:val=&quot;00944E91&quot;/&gt;&lt;wsp:rsid wsp:val=&quot;00951788&quot;/&gt;&lt;wsp:rsid wsp:val=&quot;00952A97&quot;/&gt;&lt;wsp:rsid wsp:val=&quot;00954FC4&quot;/&gt;&lt;wsp:rsid wsp:val=&quot;009674C1&quot;/&gt;&lt;wsp:rsid wsp:val=&quot;009775A4&quot;/&gt;&lt;wsp:rsid wsp:val=&quot;00980464&quot;/&gt;&lt;wsp:rsid wsp:val=&quot;0098264F&quot;/&gt;&lt;wsp:rsid wsp:val=&quot;00993E06&quot;/&gt;&lt;wsp:rsid wsp:val=&quot;00994464&quot;/&gt;&lt;wsp:rsid wsp:val=&quot;009A2321&quot;/&gt;&lt;wsp:rsid wsp:val=&quot;009A602F&quot;/&gt;&lt;wsp:rsid wsp:val=&quot;009A633F&quot;/&gt;&lt;wsp:rsid wsp:val=&quot;009A6454&quot;/&gt;&lt;wsp:rsid wsp:val=&quot;009B3F3F&quot;/&gt;&lt;wsp:rsid wsp:val=&quot;009C7563&quot;/&gt;&lt;wsp:rsid wsp:val=&quot;009D6440&quot;/&gt;&lt;wsp:rsid wsp:val=&quot;009E14D0&quot;/&gt;&lt;wsp:rsid wsp:val=&quot;009E3929&quot;/&gt;&lt;wsp:rsid wsp:val=&quot;009E6DA0&quot;/&gt;&lt;wsp:rsid wsp:val=&quot;009F3575&quot;/&gt;&lt;wsp:rsid wsp:val=&quot;00A201BD&quot;/&gt;&lt;wsp:rsid wsp:val=&quot;00A24414&quot;/&gt;&lt;wsp:rsid wsp:val=&quot;00A263AF&quot;/&gt;&lt;wsp:rsid wsp:val=&quot;00A37971&quot;/&gt;&lt;wsp:rsid wsp:val=&quot;00A413D6&quot;/&gt;&lt;wsp:rsid wsp:val=&quot;00A50D89&quot;/&gt;&lt;wsp:rsid wsp:val=&quot;00A50E2A&quot;/&gt;&lt;wsp:rsid wsp:val=&quot;00A52A60&quot;/&gt;&lt;wsp:rsid wsp:val=&quot;00A534B1&quot;/&gt;&lt;wsp:rsid wsp:val=&quot;00A60595&quot;/&gt;&lt;wsp:rsid wsp:val=&quot;00A60733&quot;/&gt;&lt;wsp:rsid wsp:val=&quot;00A6417F&quot;/&gt;&lt;wsp:rsid wsp:val=&quot;00A645BE&quot;/&gt;&lt;wsp:rsid wsp:val=&quot;00A72570&quot;/&gt;&lt;wsp:rsid wsp:val=&quot;00A73775&quot;/&gt;&lt;wsp:rsid wsp:val=&quot;00A77AA1&quot;/&gt;&lt;wsp:rsid wsp:val=&quot;00A8083C&quot;/&gt;&lt;wsp:rsid wsp:val=&quot;00A930F3&quot;/&gt;&lt;wsp:rsid wsp:val=&quot;00A93DEC&quot;/&gt;&lt;wsp:rsid wsp:val=&quot;00A971C6&quot;/&gt;&lt;wsp:rsid wsp:val=&quot;00AA1214&quot;/&gt;&lt;wsp:rsid wsp:val=&quot;00AA68E3&quot;/&gt;&lt;wsp:rsid wsp:val=&quot;00AB7DF2&quot;/&gt;&lt;wsp:rsid wsp:val=&quot;00AC0115&quot;/&gt;&lt;wsp:rsid wsp:val=&quot;00AC0EA6&quot;/&gt;&lt;wsp:rsid wsp:val=&quot;00AC20E4&quot;/&gt;&lt;wsp:rsid wsp:val=&quot;00AE1E9C&quot;/&gt;&lt;wsp:rsid wsp:val=&quot;00AE682D&quot;/&gt;&lt;wsp:rsid wsp:val=&quot;00AE7840&quot;/&gt;&lt;wsp:rsid wsp:val=&quot;00AE7E76&quot;/&gt;&lt;wsp:rsid wsp:val=&quot;00AF3C32&quot;/&gt;&lt;wsp:rsid wsp:val=&quot;00AF6F8A&quot;/&gt;&lt;wsp:rsid wsp:val=&quot;00B01C96&quot;/&gt;&lt;wsp:rsid wsp:val=&quot;00B057A6&quot;/&gt;&lt;wsp:rsid wsp:val=&quot;00B20BA5&quot;/&gt;&lt;wsp:rsid wsp:val=&quot;00B2229C&quot;/&gt;&lt;wsp:rsid wsp:val=&quot;00B22F54&quot;/&gt;&lt;wsp:rsid wsp:val=&quot;00B4114A&quot;/&gt;&lt;wsp:rsid wsp:val=&quot;00B43C3B&quot;/&gt;&lt;wsp:rsid wsp:val=&quot;00B50433&quot;/&gt;&lt;wsp:rsid wsp:val=&quot;00B55E54&quot;/&gt;&lt;wsp:rsid wsp:val=&quot;00B663D8&quot;/&gt;&lt;wsp:rsid wsp:val=&quot;00B748DA&quot;/&gt;&lt;wsp:rsid wsp:val=&quot;00B75F50&quot;/&gt;&lt;wsp:rsid wsp:val=&quot;00B83C49&quot;/&gt;&lt;wsp:rsid wsp:val=&quot;00BA1E8C&quot;/&gt;&lt;wsp:rsid wsp:val=&quot;00BA6D85&quot;/&gt;&lt;wsp:rsid wsp:val=&quot;00BB0376&quot;/&gt;&lt;wsp:rsid wsp:val=&quot;00BC1190&quot;/&gt;&lt;wsp:rsid wsp:val=&quot;00BC1759&quot;/&gt;&lt;wsp:rsid wsp:val=&quot;00BC4B0B&quot;/&gt;&lt;wsp:rsid wsp:val=&quot;00BE3514&quot;/&gt;&lt;wsp:rsid wsp:val=&quot;00BF1CC0&quot;/&gt;&lt;wsp:rsid wsp:val=&quot;00BF4916&quot;/&gt;&lt;wsp:rsid wsp:val=&quot;00C045CB&quot;/&gt;&lt;wsp:rsid wsp:val=&quot;00C1223D&quot;/&gt;&lt;wsp:rsid wsp:val=&quot;00C13776&quot;/&gt;&lt;wsp:rsid wsp:val=&quot;00C25226&quot;/&gt;&lt;wsp:rsid wsp:val=&quot;00C30532&quot;/&gt;&lt;wsp:rsid wsp:val=&quot;00C3071D&quot;/&gt;&lt;wsp:rsid wsp:val=&quot;00C33D6D&quot;/&gt;&lt;wsp:rsid wsp:val=&quot;00C411A7&quot;/&gt;&lt;wsp:rsid wsp:val=&quot;00C412C3&quot;/&gt;&lt;wsp:rsid wsp:val=&quot;00C47E0E&quot;/&gt;&lt;wsp:rsid wsp:val=&quot;00C51C92&quot;/&gt;&lt;wsp:rsid wsp:val=&quot;00C5626D&quot;/&gt;&lt;wsp:rsid wsp:val=&quot;00C6366D&quot;/&gt;&lt;wsp:rsid wsp:val=&quot;00C70DB1&quot;/&gt;&lt;wsp:rsid wsp:val=&quot;00C740DA&quot;/&gt;&lt;wsp:rsid wsp:val=&quot;00C75EE3&quot;/&gt;&lt;wsp:rsid wsp:val=&quot;00C92F0B&quot;/&gt;&lt;wsp:rsid wsp:val=&quot;00C94B31&quot;/&gt;&lt;wsp:rsid wsp:val=&quot;00C9523A&quot;/&gt;&lt;wsp:rsid wsp:val=&quot;00CA6FF9&quot;/&gt;&lt;wsp:rsid wsp:val=&quot;00CB322A&quot;/&gt;&lt;wsp:rsid wsp:val=&quot;00CB555B&quot;/&gt;&lt;wsp:rsid wsp:val=&quot;00CC459D&quot;/&gt;&lt;wsp:rsid wsp:val=&quot;00CD4DEA&quot;/&gt;&lt;wsp:rsid wsp:val=&quot;00CD7AD7&quot;/&gt;&lt;wsp:rsid wsp:val=&quot;00CE24DF&quot;/&gt;&lt;wsp:rsid wsp:val=&quot;00CE40D6&quot;/&gt;&lt;wsp:rsid wsp:val=&quot;00CE4211&quot;/&gt;&lt;wsp:rsid wsp:val=&quot;00CF4340&quot;/&gt;&lt;wsp:rsid wsp:val=&quot;00D10A1D&quot;/&gt;&lt;wsp:rsid wsp:val=&quot;00D21971&quot;/&gt;&lt;wsp:rsid wsp:val=&quot;00D21DB8&quot;/&gt;&lt;wsp:rsid wsp:val=&quot;00D236EF&quot;/&gt;&lt;wsp:rsid wsp:val=&quot;00D242D5&quot;/&gt;&lt;wsp:rsid wsp:val=&quot;00D255FF&quot;/&gt;&lt;wsp:rsid wsp:val=&quot;00D26858&quot;/&gt;&lt;wsp:rsid wsp:val=&quot;00D26AE0&quot;/&gt;&lt;wsp:rsid wsp:val=&quot;00D30889&quot;/&gt;&lt;wsp:rsid wsp:val=&quot;00D360BE&quot;/&gt;&lt;wsp:rsid wsp:val=&quot;00D47713&quot;/&gt;&lt;wsp:rsid wsp:val=&quot;00D53AC5&quot;/&gt;&lt;wsp:rsid wsp:val=&quot;00D72EE5&quot;/&gt;&lt;wsp:rsid wsp:val=&quot;00D7716B&quot;/&gt;&lt;wsp:rsid wsp:val=&quot;00D81DD3&quot;/&gt;&lt;wsp:rsid wsp:val=&quot;00D83019&quot;/&gt;&lt;wsp:rsid wsp:val=&quot;00D84DE6&quot;/&gt;&lt;wsp:rsid wsp:val=&quot;00D874B2&quot;/&gt;&lt;wsp:rsid wsp:val=&quot;00D934F5&quot;/&gt;&lt;wsp:rsid wsp:val=&quot;00D96274&quot;/&gt;&lt;wsp:rsid wsp:val=&quot;00DA01E0&quot;/&gt;&lt;wsp:rsid wsp:val=&quot;00DA04B3&quot;/&gt;&lt;wsp:rsid wsp:val=&quot;00DA2E8E&quot;/&gt;&lt;wsp:rsid wsp:val=&quot;00DA3230&quot;/&gt;&lt;wsp:rsid wsp:val=&quot;00DB7F17&quot;/&gt;&lt;wsp:rsid wsp:val=&quot;00DC5EE8&quot;/&gt;&lt;wsp:rsid wsp:val=&quot;00DF11FD&quot;/&gt;&lt;wsp:rsid wsp:val=&quot;00DF219D&quot;/&gt;&lt;wsp:rsid wsp:val=&quot;00E01F79&quot;/&gt;&lt;wsp:rsid wsp:val=&quot;00E10848&quot;/&gt;&lt;wsp:rsid wsp:val=&quot;00E12E38&quot;/&gt;&lt;wsp:rsid wsp:val=&quot;00E1521A&quot;/&gt;&lt;wsp:rsid wsp:val=&quot;00E16FF8&quot;/&gt;&lt;wsp:rsid wsp:val=&quot;00E2127C&quot;/&gt;&lt;wsp:rsid wsp:val=&quot;00E35B8A&quot;/&gt;&lt;wsp:rsid wsp:val=&quot;00E36A55&quot;/&gt;&lt;wsp:rsid wsp:val=&quot;00E51B2F&quot;/&gt;&lt;wsp:rsid wsp:val=&quot;00E6034F&quot;/&gt;&lt;wsp:rsid wsp:val=&quot;00E631FA&quot;/&gt;&lt;wsp:rsid wsp:val=&quot;00E63938&quot;/&gt;&lt;wsp:rsid wsp:val=&quot;00E96E4F&quot;/&gt;&lt;wsp:rsid wsp:val=&quot;00EB136F&quot;/&gt;&lt;wsp:rsid wsp:val=&quot;00EB4C5E&quot;/&gt;&lt;wsp:rsid wsp:val=&quot;00EC000F&quot;/&gt;&lt;wsp:rsid wsp:val=&quot;00EC483A&quot;/&gt;&lt;wsp:rsid wsp:val=&quot;00EC5D1A&quot;/&gt;&lt;wsp:rsid wsp:val=&quot;00ED27E1&quot;/&gt;&lt;wsp:rsid wsp:val=&quot;00ED307C&quot;/&gt;&lt;wsp:rsid wsp:val=&quot;00ED31A5&quot;/&gt;&lt;wsp:rsid wsp:val=&quot;00ED43A1&quot;/&gt;&lt;wsp:rsid wsp:val=&quot;00ED5E39&quot;/&gt;&lt;wsp:rsid wsp:val=&quot;00EF4C1A&quot;/&gt;&lt;wsp:rsid wsp:val=&quot;00F05980&quot;/&gt;&lt;wsp:rsid wsp:val=&quot;00F102EB&quot;/&gt;&lt;wsp:rsid wsp:val=&quot;00F115EF&quot;/&gt;&lt;wsp:rsid wsp:val=&quot;00F11C28&quot;/&gt;&lt;wsp:rsid wsp:val=&quot;00F12DCA&quot;/&gt;&lt;wsp:rsid wsp:val=&quot;00F13547&quot;/&gt;&lt;wsp:rsid wsp:val=&quot;00F157EE&quot;/&gt;&lt;wsp:rsid wsp:val=&quot;00F23F06&quot;/&gt;&lt;wsp:rsid wsp:val=&quot;00F255A8&quot;/&gt;&lt;wsp:rsid wsp:val=&quot;00F2789C&quot;/&gt;&lt;wsp:rsid wsp:val=&quot;00F30EE0&quot;/&gt;&lt;wsp:rsid wsp:val=&quot;00F35E56&quot;/&gt;&lt;wsp:rsid wsp:val=&quot;00F35E82&quot;/&gt;&lt;wsp:rsid wsp:val=&quot;00F42A09&quot;/&gt;&lt;wsp:rsid wsp:val=&quot;00F60229&quot;/&gt;&lt;wsp:rsid wsp:val=&quot;00F7113C&quot;/&gt;&lt;wsp:rsid wsp:val=&quot;00F727C6&quot;/&gt;&lt;wsp:rsid wsp:val=&quot;00F754DB&quot;/&gt;&lt;wsp:rsid wsp:val=&quot;00F9416F&quot;/&gt;&lt;wsp:rsid wsp:val=&quot;00FA03E5&quot;/&gt;&lt;wsp:rsid wsp:val=&quot;00FA06F6&quot;/&gt;&lt;wsp:rsid wsp:val=&quot;00FA1292&quot;/&gt;&lt;wsp:rsid wsp:val=&quot;00FA15EF&quot;/&gt;&lt;wsp:rsid wsp:val=&quot;00FA552F&quot;/&gt;&lt;wsp:rsid wsp:val=&quot;00FA6921&quot;/&gt;&lt;wsp:rsid wsp:val=&quot;00FB2DFB&quot;/&gt;&lt;wsp:rsid wsp:val=&quot;00FD2EEB&quot;/&gt;&lt;wsp:rsid wsp:val=&quot;00FD6A39&quot;/&gt;&lt;wsp:rsid wsp:val=&quot;00FE6F5A&quot;/&gt;&lt;/wsp:rsids&gt;&lt;/w:docPr&gt;&lt;w:body&gt;&lt;w:p wsp:rsidR=&quot;00000000&quot; wsp:rsidRDefault=&quot;00544E43&quot;&gt;&lt;m:oMathPara&gt;&lt;m:oMath&gt;&lt;m:r&gt;&lt;w:rPr&gt;&lt;w:rFonts w:ascii=&quot;Cambria Math&quot; w:h-ansi=&quot;Cambria Math&quot; w:cs=&quot;Arial&quot;/&gt;&lt;wx:font wx:val=&quot;Cambria Math&quot;/&gt;&lt;w:i/&gt;&lt;w:sz w:val=&quot;28&quot;/&gt;&lt;w:sz-cs w:val=&quot;28&quot;/&gt;&lt;w:lang w:val=&quot;ES-UY&quot;/&gt;&lt;/w:rPr&gt;&lt;m:t&gt;Î·&lt;/m:t&gt;&lt;/m:r&gt;&lt;/m:oMath&gt;&lt;/m:oMathPara&gt;&lt;/w:p&gt;&lt;w:sectPr wsp:rsidR=&quot;00000000&quot;&gt;&lt;w:pgSz w:w=&quot;12240&quot; w:h=&quot;15840&quot;/&gt;&lt;w:pgMar w:top=&quot;1440&quot; w:right=&quot;1440&quot; w:bottom=&quot;1440&quot; w:left=&quot;1440&quot; w:header=&quot;720&quot; w:footer=&quot;720&quot; w:gutter=&quot;0&quot;/&gt;&lt;w:cols w:space=&quot;720&quot;/&gt;&lt;/w:sectPr&gt;&lt;/w:body&gt;&lt;/w:wordDocument&gt;">
+          <v:shape id="_x0000_i1046" type="#_x0000_t75" style="width:12.75pt;height:16.5pt" equationxml="&lt;">
             <v:imagedata r:id="rId35" o:title="" chromakey="white"/>
           </v:shape>
         </w:pict>
@@ -15907,7 +15925,7 @@
     </w:p>
     <w:p>
       <w:pPr>
-        <w:pStyle w:val="BodyText"/>
+        <w:pStyle w:val="Textoindependiente"/>
         <w:ind w:left="431"/>
         <w:jc w:val="both"/>
         <w:rPr>
@@ -15934,7 +15952,7 @@
     </w:p>
     <w:p>
       <w:pPr>
-        <w:pStyle w:val="BodyText"/>
+        <w:pStyle w:val="Textoindependiente"/>
         <w:ind w:left="431"/>
         <w:rPr>
           <w:b/>
@@ -15958,7 +15976,7 @@
     </w:p>
     <w:p>
       <w:pPr>
-        <w:pStyle w:val="BodyText"/>
+        <w:pStyle w:val="Textoindependiente"/>
         <w:ind w:left="431"/>
         <w:rPr>
           <w:rFonts w:ascii="Verdana" w:hAnsi="Verdana" w:cs="Arial"/>
@@ -15982,17 +16000,17 @@
     </w:p>
     <w:p>
       <w:pPr>
-        <w:pStyle w:val="BodyText"/>
-        <w:ind w:left="431"/>
-        <w:rPr>
-          <w:rFonts w:ascii="Verdana" w:hAnsi="Verdana" w:cs="Arial"/>
-          <w:lang w:val="es-UY"/>
-        </w:rPr>
-      </w:pPr>
-    </w:p>
-    <w:p>
-      <w:pPr>
-        <w:pStyle w:val="Heading3"/>
+        <w:pStyle w:val="Textoindependiente"/>
+        <w:ind w:left="431"/>
+        <w:rPr>
+          <w:rFonts w:ascii="Verdana" w:hAnsi="Verdana" w:cs="Arial"/>
+          <w:lang w:val="es-UY"/>
+        </w:rPr>
+      </w:pPr>
+    </w:p>
+    <w:p>
+      <w:pPr>
+        <w:pStyle w:val="Ttulo3"/>
       </w:pPr>
       <w:bookmarkStart w:id="45" w:name="_Toc311973151"/>
       <w:r>
@@ -16002,7 +16020,7 @@
     </w:p>
     <w:p>
       <w:pPr>
-        <w:pStyle w:val="BodyText"/>
+        <w:pStyle w:val="Textoindependiente"/>
         <w:ind w:left="431"/>
         <w:jc w:val="both"/>
         <w:rPr>
@@ -16041,7 +16059,7 @@
     </w:p>
     <w:p>
       <w:pPr>
-        <w:pStyle w:val="BodyText"/>
+        <w:pStyle w:val="Textoindependiente"/>
         <w:ind w:left="431"/>
         <w:jc w:val="both"/>
         <w:rPr>
@@ -16087,18 +16105,18 @@
     </w:p>
     <w:p>
       <w:pPr>
-        <w:pStyle w:val="BodyText"/>
-        <w:ind w:left="431"/>
-        <w:jc w:val="both"/>
-        <w:rPr>
-          <w:rFonts w:ascii="Verdana" w:hAnsi="Verdana" w:cs="Arial"/>
-          <w:lang w:val="es-UY"/>
-        </w:rPr>
-      </w:pPr>
-    </w:p>
-    <w:p>
-      <w:pPr>
-        <w:pStyle w:val="BodyText"/>
+        <w:pStyle w:val="Textoindependiente"/>
+        <w:ind w:left="431"/>
+        <w:jc w:val="both"/>
+        <w:rPr>
+          <w:rFonts w:ascii="Verdana" w:hAnsi="Verdana" w:cs="Arial"/>
+          <w:lang w:val="es-UY"/>
+        </w:rPr>
+      </w:pPr>
+    </w:p>
+    <w:p>
+      <w:pPr>
+        <w:pStyle w:val="Textoindependiente"/>
         <w:numPr>
           <w:ilvl w:val="0"/>
           <w:numId w:val="32"/>
@@ -16119,7 +16137,7 @@
     </w:p>
     <w:p>
       <w:pPr>
-        <w:pStyle w:val="BodyText"/>
+        <w:pStyle w:val="Textoindependiente"/>
         <w:numPr>
           <w:ilvl w:val="0"/>
           <w:numId w:val="32"/>
@@ -16140,7 +16158,7 @@
     </w:p>
     <w:p>
       <w:pPr>
-        <w:pStyle w:val="BodyText"/>
+        <w:pStyle w:val="Textoindependiente"/>
         <w:numPr>
           <w:ilvl w:val="0"/>
           <w:numId w:val="32"/>
@@ -16161,7 +16179,7 @@
     </w:p>
     <w:p>
       <w:pPr>
-        <w:pStyle w:val="BodyText"/>
+        <w:pStyle w:val="Textoindependiente"/>
         <w:numPr>
           <w:ilvl w:val="0"/>
           <w:numId w:val="32"/>
@@ -16182,18 +16200,18 @@
     </w:p>
     <w:p>
       <w:pPr>
-        <w:pStyle w:val="BodyText"/>
-        <w:ind w:left="431"/>
-        <w:jc w:val="both"/>
-        <w:rPr>
-          <w:rFonts w:ascii="Verdana" w:hAnsi="Verdana" w:cs="Arial"/>
-          <w:lang w:val="es-UY"/>
-        </w:rPr>
-      </w:pPr>
-    </w:p>
-    <w:p>
-      <w:pPr>
-        <w:pStyle w:val="BodyText"/>
+        <w:pStyle w:val="Textoindependiente"/>
+        <w:ind w:left="431"/>
+        <w:jc w:val="both"/>
+        <w:rPr>
+          <w:rFonts w:ascii="Verdana" w:hAnsi="Verdana" w:cs="Arial"/>
+          <w:lang w:val="es-UY"/>
+        </w:rPr>
+      </w:pPr>
+    </w:p>
+    <w:p>
+      <w:pPr>
+        <w:pStyle w:val="Textoindependiente"/>
         <w:ind w:left="431"/>
         <w:jc w:val="both"/>
         <w:rPr>
@@ -16246,7 +16264,7 @@
     </w:p>
     <w:p>
       <w:pPr>
-        <w:pStyle w:val="BodyText"/>
+        <w:pStyle w:val="Textoindependiente"/>
         <w:ind w:left="431"/>
         <w:jc w:val="both"/>
         <w:rPr>
@@ -17187,7 +17205,15 @@
           <w:rFonts w:ascii="Verdana" w:hAnsi="Verdana" w:cs="Arial"/>
           <w:lang w:val="es-UY"/>
         </w:rPr>
-        <w:t>mayoría de las amenazas en algunas ciudades; análisis de la vulnerabilidad de la mayoría de edificios esenciales y de algunas</w:t>
+        <w:t xml:space="preserve">mayoría de las amenazas en algunas ciudades; análisis de la vulnerabilidad de la mayoría de edificios </w:t>
+      </w:r>
+      <w:r>
+        <w:rPr>
+          <w:rFonts w:ascii="Verdana" w:hAnsi="Verdana" w:cs="Arial"/>
+          <w:lang w:val="es-UY"/>
+        </w:rPr>
+        <w:lastRenderedPageBreak/>
+        <w:t>esenciales y de algunas</w:t>
       </w:r>
       <w:r>
         <w:rPr>
@@ -18387,6 +18413,7 @@
           <w:rFonts w:ascii="Verdana" w:hAnsi="Verdana" w:cs="Arial"/>
           <w:lang w:val="es-UY"/>
         </w:rPr>
+        <w:lastRenderedPageBreak/>
         <w:t>3. Establecimiento de medidas y reglamentaciones para el diseño y construcción de obras de protección y control de amenazas</w:t>
       </w:r>
       <w:r>
@@ -19022,6 +19049,7 @@
           <w:rFonts w:ascii="Verdana" w:hAnsi="Verdana" w:cs="Arial"/>
           <w:lang w:val="es-UY"/>
         </w:rPr>
+        <w:lastRenderedPageBreak/>
         <w:t>2. Expedición de normas de intervención de la vulnerabilidad de edificios existentes; refuerzo de algunos edificios esenciales</w:t>
       </w:r>
       <w:r>
@@ -19657,6 +19685,7 @@
           <w:rFonts w:ascii="Verdana" w:hAnsi="Verdana" w:cs="Arial"/>
           <w:lang w:val="es-UY"/>
         </w:rPr>
+        <w:lastRenderedPageBreak/>
         <w:t>5. Preparación para la respuesta operativa con base en escenarios probables en todo el territorio; uso de tecnología de la información</w:t>
       </w:r>
       <w:r>
@@ -20277,6 +20306,7 @@
           <w:rFonts w:ascii="Verdana" w:hAnsi="Verdana" w:cs="Arial"/>
           <w:lang w:val="es-UY"/>
         </w:rPr>
+        <w:lastRenderedPageBreak/>
         <w:t>4. Realización de cursos frecuentes con comunidades en la mayoría de ciudades y municipios sobre preparativos, prevención y</w:t>
       </w:r>
       <w:r>
@@ -20936,6 +20966,7 @@
           <w:rFonts w:ascii="Verdana" w:hAnsi="Verdana" w:cs="Arial"/>
           <w:lang w:val="es-UY"/>
         </w:rPr>
+        <w:lastRenderedPageBreak/>
         <w:t>2. Reglamentación de fondos de reservas existentes o creación de nuevos fondos para cofinanciar proyectos de gestión de riesgos</w:t>
       </w:r>
       <w:r>
@@ -21489,7 +21520,21 @@
           <w:rFonts w:ascii="Verdana" w:hAnsi="Verdana" w:cs="Arial"/>
           <w:lang w:val="es-UY"/>
         </w:rPr>
-        <w:t>de rehabilitación y recuperación posdesastre.</w:t>
+        <w:t xml:space="preserve">de rehabilitación y recuperación </w:t>
+      </w:r>
+      <w:r>
+        <w:rPr>
+          <w:rFonts w:ascii="Verdana" w:hAnsi="Verdana" w:cs="Arial"/>
+          <w:lang w:val="es-UY"/>
+        </w:rPr>
+        <w:t>pos desastre</w:t>
+      </w:r>
+      <w:r>
+        <w:rPr>
+          <w:rFonts w:ascii="Verdana" w:hAnsi="Verdana" w:cs="Arial"/>
+          <w:lang w:val="es-UY"/>
+        </w:rPr>
+        <w:t>.</w:t>
       </w:r>
       <w:r>
         <w:rPr>
@@ -22023,7 +22068,7 @@
     </w:p>
     <w:p>
       <w:pPr>
-        <w:pStyle w:val="BodyText"/>
+        <w:pStyle w:val="Textoindependiente"/>
         <w:ind w:left="431"/>
         <w:jc w:val="both"/>
         <w:rPr>
@@ -22041,7 +22086,7 @@
     </w:p>
     <w:p>
       <w:pPr>
-        <w:pStyle w:val="BodyText"/>
+        <w:pStyle w:val="Textoindependiente"/>
         <w:ind w:left="431"/>
         <w:rPr>
           <w:b/>
@@ -22065,7 +22110,7 @@
     </w:p>
     <w:p>
       <w:pPr>
-        <w:pStyle w:val="BodyText"/>
+        <w:pStyle w:val="Textoindependiente"/>
         <w:ind w:left="431"/>
         <w:rPr>
           <w:rFonts w:ascii="Verdana" w:hAnsi="Verdana" w:cs="Arial"/>
@@ -22099,7 +22144,7 @@
     </w:p>
     <w:p>
       <w:pPr>
-        <w:pStyle w:val="Heading1"/>
+        <w:pStyle w:val="Ttulo1"/>
       </w:pPr>
       <w:bookmarkStart w:id="46" w:name="_Toc311973152"/>
       <w:r>
@@ -22110,7 +22155,7 @@
     <w:p/>
     <w:p>
       <w:pPr>
-        <w:pStyle w:val="Heading2"/>
+        <w:pStyle w:val="Ttulo2"/>
       </w:pPr>
       <w:bookmarkStart w:id="47" w:name="_Toc311973153"/>
       <w:r>
@@ -22139,10 +22184,11 @@
     </w:p>
     <w:p>
       <w:pPr>
-        <w:pStyle w:val="Heading2"/>
+        <w:pStyle w:val="Ttulo2"/>
       </w:pPr>
       <w:bookmarkStart w:id="48" w:name="_Toc311973154"/>
       <w:r>
+        <w:lastRenderedPageBreak/>
         <w:t>Arquitectura</w:t>
       </w:r>
       <w:bookmarkEnd w:id="48"/>
@@ -22164,7 +22210,7 @@
     </w:p>
     <w:p>
       <w:pPr>
-        <w:pStyle w:val="Heading2"/>
+        <w:pStyle w:val="Ttulo2"/>
       </w:pPr>
       <w:bookmarkStart w:id="49" w:name="_Toc311973155"/>
       <w:r>
@@ -22246,7 +22292,7 @@
     </w:p>
     <w:p>
       <w:pPr>
-        <w:pStyle w:val="Heading2"/>
+        <w:pStyle w:val="Ttulo2"/>
       </w:pPr>
       <w:bookmarkStart w:id="50" w:name="_Toc311973156"/>
       <w:r>
@@ -22339,7 +22385,7 @@
     </w:p>
     <w:p>
       <w:pPr>
-        <w:pStyle w:val="Heading1"/>
+        <w:pStyle w:val="Ttulo1"/>
       </w:pPr>
       <w:bookmarkStart w:id="51" w:name="_Toc311973157"/>
       <w:r>
@@ -22381,7 +22427,7 @@
     <w:p/>
     <w:p>
       <w:pPr>
-        <w:pStyle w:val="Heading1"/>
+        <w:pStyle w:val="Ttulo1"/>
       </w:pPr>
       <w:bookmarkStart w:id="52" w:name="_Toc311973158"/>
       <w:r>
@@ -22553,7 +22599,7 @@
       <w:hyperlink r:id="rId40" w:history="1">
         <w:r>
           <w:rPr>
-            <w:rStyle w:val="Hyperlink"/>
+            <w:rStyle w:val="Hipervnculo"/>
             <w:rFonts w:ascii="Verdana" w:hAnsi="Verdana" w:cs="Arial"/>
             <w:bCs/>
             <w:sz w:val="22"/>
@@ -22566,7 +22612,7 @@
       </w:hyperlink>
       <w:r>
         <w:rPr>
-          <w:rStyle w:val="Hyperlink"/>
+          <w:rStyle w:val="Hipervnculo"/>
           <w:rFonts w:ascii="Verdana" w:hAnsi="Verdana" w:cs="Arial"/>
           <w:bCs/>
           <w:sz w:val="22"/>
@@ -22665,7 +22711,7 @@
         <w:ind w:left="431"/>
         <w:jc w:val="both"/>
         <w:rPr>
-          <w:rStyle w:val="Hyperlink"/>
+          <w:rStyle w:val="Hipervnculo"/>
           <w:rFonts w:cs="Arial"/>
           <w:bCs/>
           <w:sz w:val="22"/>
@@ -22676,7 +22722,7 @@
       </w:pPr>
       <w:r>
         <w:rPr>
-          <w:rStyle w:val="Hyperlink"/>
+          <w:rStyle w:val="Hipervnculo"/>
           <w:rFonts w:cs="Arial"/>
           <w:bCs/>
           <w:sz w:val="22"/>
@@ -22750,14 +22796,14 @@
 
 <file path=word/endnotes.xml><?xml version="1.0" encoding="utf-8"?>
 <w:endnotes xmlns:ve="http://schemas.openxmlformats.org/markup-compatibility/2006" xmlns:o="urn:schemas-microsoft-com:office:office" xmlns:r="http://schemas.openxmlformats.org/officeDocument/2006/relationships" xmlns:m="http://schemas.openxmlformats.org/officeDocument/2006/math" xmlns:v="urn:schemas-microsoft-com:vml" xmlns:wp="http://schemas.openxmlformats.org/drawingml/2006/wordprocessingDrawing" xmlns:w10="urn:schemas-microsoft-com:office:word" xmlns:w="http://schemas.openxmlformats.org/wordprocessingml/2006/main" xmlns:wne="http://schemas.microsoft.com/office/word/2006/wordml">
-  <w:endnote w:type="separator" w:id="-1">
+  <w:endnote w:type="separator" w:id="0">
     <w:p>
       <w:r>
         <w:separator/>
       </w:r>
     </w:p>
   </w:endnote>
-  <w:endnote w:type="continuationSeparator" w:id="0">
+  <w:endnote w:type="continuationSeparator" w:id="1">
     <w:p>
       <w:r>
         <w:continuationSeparator/>
@@ -22771,7 +22817,7 @@
 <w:ftr xmlns:ve="http://schemas.openxmlformats.org/markup-compatibility/2006" xmlns:o="urn:schemas-microsoft-com:office:office" xmlns:r="http://schemas.openxmlformats.org/officeDocument/2006/relationships" xmlns:m="http://schemas.openxmlformats.org/officeDocument/2006/math" xmlns:v="urn:schemas-microsoft-com:vml" xmlns:wp="http://schemas.openxmlformats.org/drawingml/2006/wordprocessingDrawing" xmlns:w10="urn:schemas-microsoft-com:office:word" xmlns:w="http://schemas.openxmlformats.org/wordprocessingml/2006/main" xmlns:wne="http://schemas.microsoft.com/office/word/2006/wordml">
   <w:p>
     <w:pPr>
-      <w:pStyle w:val="Footer"/>
+      <w:pStyle w:val="Piedepgina"/>
     </w:pPr>
     <w:r>
       <w:t>Especificación de Requerimientos</w:t>
@@ -22785,69 +22831,69 @@
     </w:r>
     <w:r>
       <w:rPr>
-        <w:rStyle w:val="PageNumber"/>
+        <w:rStyle w:val="Nmerodepgina"/>
       </w:rPr>
       <w:fldChar w:fldCharType="begin"/>
     </w:r>
     <w:r>
       <w:rPr>
-        <w:rStyle w:val="PageNumber"/>
+        <w:rStyle w:val="Nmerodepgina"/>
       </w:rPr>
       <w:instrText xml:space="preserve"> PAGE </w:instrText>
     </w:r>
     <w:r>
       <w:rPr>
-        <w:rStyle w:val="PageNumber"/>
+        <w:rStyle w:val="Nmerodepgina"/>
       </w:rPr>
       <w:fldChar w:fldCharType="separate"/>
     </w:r>
     <w:r>
       <w:rPr>
-        <w:rStyle w:val="PageNumber"/>
+        <w:rStyle w:val="Nmerodepgina"/>
         <w:noProof/>
       </w:rPr>
       <w:t>3</w:t>
     </w:r>
     <w:r>
       <w:rPr>
-        <w:rStyle w:val="PageNumber"/>
+        <w:rStyle w:val="Nmerodepgina"/>
       </w:rPr>
       <w:fldChar w:fldCharType="end"/>
     </w:r>
     <w:r>
       <w:rPr>
-        <w:rStyle w:val="PageNumber"/>
+        <w:rStyle w:val="Nmerodepgina"/>
       </w:rPr>
       <w:t xml:space="preserve"> de </w:t>
     </w:r>
     <w:r>
       <w:rPr>
-        <w:rStyle w:val="PageNumber"/>
+        <w:rStyle w:val="Nmerodepgina"/>
       </w:rPr>
       <w:fldChar w:fldCharType="begin"/>
     </w:r>
     <w:r>
       <w:rPr>
-        <w:rStyle w:val="PageNumber"/>
+        <w:rStyle w:val="Nmerodepgina"/>
       </w:rPr>
       <w:instrText xml:space="preserve"> NUMPAGES \*Arabic </w:instrText>
     </w:r>
     <w:r>
       <w:rPr>
-        <w:rStyle w:val="PageNumber"/>
+        <w:rStyle w:val="Nmerodepgina"/>
       </w:rPr>
       <w:fldChar w:fldCharType="separate"/>
     </w:r>
     <w:r>
       <w:rPr>
-        <w:rStyle w:val="PageNumber"/>
+        <w:rStyle w:val="Nmerodepgina"/>
         <w:noProof/>
       </w:rPr>
       <w:t>33</w:t>
     </w:r>
     <w:r>
       <w:rPr>
-        <w:rStyle w:val="PageNumber"/>
+        <w:rStyle w:val="Nmerodepgina"/>
       </w:rPr>
       <w:fldChar w:fldCharType="end"/>
     </w:r>
@@ -22911,14 +22957,14 @@
 
 <file path=word/footnotes.xml><?xml version="1.0" encoding="utf-8"?>
 <w:footnotes xmlns:ve="http://schemas.openxmlformats.org/markup-compatibility/2006" xmlns:o="urn:schemas-microsoft-com:office:office" xmlns:r="http://schemas.openxmlformats.org/officeDocument/2006/relationships" xmlns:m="http://schemas.openxmlformats.org/officeDocument/2006/math" xmlns:v="urn:schemas-microsoft-com:vml" xmlns:wp="http://schemas.openxmlformats.org/drawingml/2006/wordprocessingDrawing" xmlns:w10="urn:schemas-microsoft-com:office:word" xmlns:w="http://schemas.openxmlformats.org/wordprocessingml/2006/main" xmlns:wne="http://schemas.microsoft.com/office/word/2006/wordml">
-  <w:footnote w:type="separator" w:id="-1">
+  <w:footnote w:type="separator" w:id="0">
     <w:p>
       <w:r>
         <w:separator/>
       </w:r>
     </w:p>
   </w:footnote>
-  <w:footnote w:type="continuationSeparator" w:id="0">
+  <w:footnote w:type="continuationSeparator" w:id="1">
     <w:p>
       <w:r>
         <w:continuationSeparator/>
@@ -22932,7 +22978,7 @@
 <w:hdr xmlns:ve="http://schemas.openxmlformats.org/markup-compatibility/2006" xmlns:o="urn:schemas-microsoft-com:office:office" xmlns:r="http://schemas.openxmlformats.org/officeDocument/2006/relationships" xmlns:m="http://schemas.openxmlformats.org/officeDocument/2006/math" xmlns:v="urn:schemas-microsoft-com:vml" xmlns:wp="http://schemas.openxmlformats.org/drawingml/2006/wordprocessingDrawing" xmlns:w10="urn:schemas-microsoft-com:office:word" xmlns:w="http://schemas.openxmlformats.org/wordprocessingml/2006/main" xmlns:wne="http://schemas.microsoft.com/office/word/2006/wordml">
   <w:p>
     <w:pPr>
-      <w:pStyle w:val="Header"/>
+      <w:pStyle w:val="Encabezado"/>
       <w:tabs>
         <w:tab w:val="left" w:pos="2580"/>
         <w:tab w:val="left" w:pos="2985"/>
@@ -22960,7 +23006,7 @@
   </w:p>
   <w:p>
     <w:pPr>
-      <w:pStyle w:val="Header"/>
+      <w:pStyle w:val="Encabezado"/>
     </w:pPr>
   </w:p>
 </w:hdr>
@@ -25037,7 +25083,7 @@
     <w:lvl w:ilvl="0">
       <w:start w:val="1"/>
       <w:numFmt w:val="decimal"/>
-      <w:pStyle w:val="Heading1"/>
+      <w:pStyle w:val="Ttulo1"/>
       <w:lvlText w:val="%1"/>
       <w:lvlJc w:val="left"/>
       <w:pPr>
@@ -25050,7 +25096,7 @@
     <w:lvl w:ilvl="1">
       <w:start w:val="1"/>
       <w:numFmt w:val="decimal"/>
-      <w:pStyle w:val="Heading2"/>
+      <w:pStyle w:val="Ttulo2"/>
       <w:lvlText w:val="%1.%2"/>
       <w:lvlJc w:val="left"/>
       <w:pPr>
@@ -25063,7 +25109,7 @@
     <w:lvl w:ilvl="2">
       <w:start w:val="1"/>
       <w:numFmt w:val="decimal"/>
-      <w:pStyle w:val="Heading3"/>
+      <w:pStyle w:val="Ttulo3"/>
       <w:lvlText w:val="%1.%2.%3"/>
       <w:lvlJc w:val="left"/>
       <w:pPr>
@@ -25076,7 +25122,7 @@
     <w:lvl w:ilvl="3">
       <w:start w:val="1"/>
       <w:numFmt w:val="decimal"/>
-      <w:pStyle w:val="Heading4"/>
+      <w:pStyle w:val="Ttulo4"/>
       <w:lvlText w:val="%1.%2.%3.%4"/>
       <w:lvlJc w:val="left"/>
       <w:pPr>
@@ -25089,7 +25135,7 @@
     <w:lvl w:ilvl="4">
       <w:start w:val="1"/>
       <w:numFmt w:val="decimal"/>
-      <w:pStyle w:val="Heading5"/>
+      <w:pStyle w:val="Ttulo5"/>
       <w:lvlText w:val="%1.%2.%3.%4.%5"/>
       <w:lvlJc w:val="left"/>
       <w:pPr>
@@ -25102,7 +25148,7 @@
     <w:lvl w:ilvl="5">
       <w:start w:val="1"/>
       <w:numFmt w:val="decimal"/>
-      <w:pStyle w:val="Heading6"/>
+      <w:pStyle w:val="Ttulo6"/>
       <w:lvlText w:val="%1.%2.%3.%4.%5.%6"/>
       <w:lvlJc w:val="left"/>
       <w:pPr>
@@ -25115,7 +25161,7 @@
     <w:lvl w:ilvl="6">
       <w:start w:val="1"/>
       <w:numFmt w:val="decimal"/>
-      <w:pStyle w:val="Heading7"/>
+      <w:pStyle w:val="Ttulo7"/>
       <w:lvlText w:val="%1.%2.%3.%4.%5.%6.%7"/>
       <w:lvlJc w:val="left"/>
       <w:pPr>
@@ -25128,7 +25174,7 @@
     <w:lvl w:ilvl="7">
       <w:start w:val="1"/>
       <w:numFmt w:val="decimal"/>
-      <w:pStyle w:val="Heading8"/>
+      <w:pStyle w:val="Ttulo8"/>
       <w:lvlText w:val="%1.%2.%3.%4.%5.%6.%7.%8"/>
       <w:lvlJc w:val="left"/>
       <w:pPr>
@@ -25141,7 +25187,7 @@
     <w:lvl w:ilvl="8">
       <w:start w:val="1"/>
       <w:numFmt w:val="decimal"/>
-      <w:pStyle w:val="Heading9"/>
+      <w:pStyle w:val="Ttulo9"/>
       <w:lvlText w:val="%1.%2.%3.%4.%5.%6.%7.%8.%9"/>
       <w:lvlJc w:val="left"/>
       <w:pPr>
@@ -25373,9 +25419,7 @@
     <w:rPrDefault>
       <w:rPr>
         <w:rFonts w:ascii="Times New Roman" w:eastAsia="Times New Roman" w:hAnsi="Times New Roman" w:cs="Times New Roman"/>
-        <w:sz w:val="22"/>
-        <w:szCs w:val="22"/>
-        <w:lang w:val="en-US" w:eastAsia="en-US" w:bidi="ar-SA"/>
+        <w:lang w:val="es-ES" w:eastAsia="es-ES" w:bidi="ar-SA"/>
       </w:rPr>
     </w:rPrDefault>
     <w:pPrDefault/>
@@ -25529,16 +25573,15 @@
     </w:pPr>
     <w:rPr>
       <w:rFonts w:ascii="Arial" w:hAnsi="Arial"/>
-      <w:sz w:val="20"/>
       <w:szCs w:val="24"/>
-      <w:lang w:val="es-ES" w:eastAsia="ar-SA"/>
+      <w:lang w:eastAsia="ar-SA"/>
     </w:rPr>
   </w:style>
-  <w:style w:type="paragraph" w:styleId="Heading1">
+  <w:style w:type="paragraph" w:styleId="Ttulo1">
     <w:name w:val="heading 1"/>
     <w:basedOn w:val="Normal"/>
     <w:next w:val="Normal"/>
-    <w:link w:val="Heading1Char"/>
+    <w:link w:val="Ttulo1Car"/>
     <w:uiPriority w:val="99"/>
     <w:qFormat/>
     <w:rsid w:val="00562239"/>
@@ -25556,11 +25599,11 @@
       <w:sz w:val="28"/>
     </w:rPr>
   </w:style>
-  <w:style w:type="paragraph" w:styleId="Heading2">
+  <w:style w:type="paragraph" w:styleId="Ttulo2">
     <w:name w:val="heading 2"/>
     <w:basedOn w:val="Normal"/>
     <w:next w:val="Normal"/>
-    <w:link w:val="Heading2Char"/>
+    <w:link w:val="Ttulo2Car"/>
     <w:uiPriority w:val="99"/>
     <w:qFormat/>
     <w:rsid w:val="00562239"/>
@@ -25583,11 +25626,11 @@
       <w:szCs w:val="28"/>
     </w:rPr>
   </w:style>
-  <w:style w:type="paragraph" w:styleId="Heading3">
+  <w:style w:type="paragraph" w:styleId="Ttulo3">
     <w:name w:val="heading 3"/>
     <w:basedOn w:val="Normal"/>
     <w:next w:val="Normal"/>
-    <w:link w:val="Heading3Char"/>
+    <w:link w:val="Ttulo3Car1"/>
     <w:uiPriority w:val="99"/>
     <w:qFormat/>
     <w:rsid w:val="00562239"/>
@@ -25608,11 +25651,11 @@
       <w:szCs w:val="26"/>
     </w:rPr>
   </w:style>
-  <w:style w:type="paragraph" w:styleId="Heading4">
+  <w:style w:type="paragraph" w:styleId="Ttulo4">
     <w:name w:val="heading 4"/>
     <w:basedOn w:val="Normal"/>
     <w:next w:val="Normal"/>
-    <w:link w:val="Heading4Char"/>
+    <w:link w:val="Ttulo4Car"/>
     <w:uiPriority w:val="99"/>
     <w:qFormat/>
     <w:rsid w:val="00562239"/>
@@ -25633,11 +25676,11 @@
       <w:szCs w:val="28"/>
     </w:rPr>
   </w:style>
-  <w:style w:type="paragraph" w:styleId="Heading5">
+  <w:style w:type="paragraph" w:styleId="Ttulo5">
     <w:name w:val="heading 5"/>
     <w:basedOn w:val="Normal"/>
     <w:next w:val="Normal"/>
-    <w:link w:val="Heading5Char"/>
+    <w:link w:val="Ttulo5Car"/>
     <w:uiPriority w:val="99"/>
     <w:qFormat/>
     <w:rsid w:val="00562239"/>
@@ -25658,11 +25701,11 @@
       <w:szCs w:val="26"/>
     </w:rPr>
   </w:style>
-  <w:style w:type="paragraph" w:styleId="Heading6">
+  <w:style w:type="paragraph" w:styleId="Ttulo6">
     <w:name w:val="heading 6"/>
     <w:basedOn w:val="Normal"/>
     <w:next w:val="Normal"/>
-    <w:link w:val="Heading6Char"/>
+    <w:link w:val="Ttulo6Car"/>
     <w:uiPriority w:val="99"/>
     <w:qFormat/>
     <w:rsid w:val="00562239"/>
@@ -25682,11 +25725,11 @@
       <w:szCs w:val="22"/>
     </w:rPr>
   </w:style>
-  <w:style w:type="paragraph" w:styleId="Heading7">
+  <w:style w:type="paragraph" w:styleId="Ttulo7">
     <w:name w:val="heading 7"/>
     <w:basedOn w:val="Normal"/>
     <w:next w:val="Normal"/>
-    <w:link w:val="Heading7Char"/>
+    <w:link w:val="Ttulo7Car"/>
     <w:uiPriority w:val="99"/>
     <w:qFormat/>
     <w:rsid w:val="00562239"/>
@@ -25703,11 +25746,11 @@
       <w:sz w:val="24"/>
     </w:rPr>
   </w:style>
-  <w:style w:type="paragraph" w:styleId="Heading8">
+  <w:style w:type="paragraph" w:styleId="Ttulo8">
     <w:name w:val="heading 8"/>
     <w:basedOn w:val="Normal"/>
     <w:next w:val="Normal"/>
-    <w:link w:val="Heading8Char"/>
+    <w:link w:val="Ttulo8Car"/>
     <w:uiPriority w:val="99"/>
     <w:qFormat/>
     <w:rsid w:val="00562239"/>
@@ -25726,11 +25769,11 @@
       <w:sz w:val="24"/>
     </w:rPr>
   </w:style>
-  <w:style w:type="paragraph" w:styleId="Heading9">
+  <w:style w:type="paragraph" w:styleId="Ttulo9">
     <w:name w:val="heading 9"/>
     <w:basedOn w:val="Normal"/>
     <w:next w:val="Normal"/>
-    <w:link w:val="Heading9Char"/>
+    <w:link w:val="Ttulo9Car"/>
     <w:uiPriority w:val="99"/>
     <w:qFormat/>
     <w:rsid w:val="00562239"/>
@@ -25748,12 +25791,13 @@
       <w:szCs w:val="22"/>
     </w:rPr>
   </w:style>
-  <w:style w:type="character" w:default="1" w:styleId="DefaultParagraphFont">
+  <w:style w:type="character" w:default="1" w:styleId="Fuentedeprrafopredeter">
     <w:name w:val="Default Paragraph Font"/>
-    <w:uiPriority w:val="99"/>
+    <w:uiPriority w:val="1"/>
     <w:semiHidden/>
+    <w:unhideWhenUsed/>
   </w:style>
-  <w:style w:type="table" w:default="1" w:styleId="TableNormal">
+  <w:style w:type="table" w:default="1" w:styleId="Tablanormal">
     <w:name w:val="Normal Table"/>
     <w:uiPriority w:val="99"/>
     <w:semiHidden/>
@@ -25769,20 +25813,20 @@
       </w:tblCellMar>
     </w:tblPr>
   </w:style>
-  <w:style w:type="numbering" w:default="1" w:styleId="NoList">
+  <w:style w:type="numbering" w:default="1" w:styleId="Sinlista">
     <w:name w:val="No List"/>
     <w:uiPriority w:val="99"/>
     <w:semiHidden/>
     <w:unhideWhenUsed/>
   </w:style>
-  <w:style w:type="character" w:customStyle="1" w:styleId="Heading1Char">
-    <w:name w:val="Heading 1 Char"/>
-    <w:basedOn w:val="DefaultParagraphFont"/>
-    <w:link w:val="Heading1"/>
+  <w:style w:type="character" w:customStyle="1" w:styleId="Ttulo1Car">
+    <w:name w:val="Título 1 Car"/>
+    <w:basedOn w:val="Fuentedeprrafopredeter"/>
+    <w:link w:val="Ttulo1"/>
     <w:uiPriority w:val="9"/>
     <w:rsid w:val="0097334D"/>
     <w:rPr>
-      <w:rFonts w:asciiTheme="majorHAnsi" w:eastAsiaTheme="majorEastAsia" w:hAnsiTheme="majorHAnsi" w:cstheme="majorBidi"/>
+      <w:rFonts w:ascii="Cambria" w:eastAsia="Times New Roman" w:hAnsi="Cambria" w:cs="Times New Roman"/>
       <w:b/>
       <w:bCs/>
       <w:kern w:val="32"/>
@@ -25791,15 +25835,15 @@
       <w:lang w:val="es-ES" w:eastAsia="ar-SA"/>
     </w:rPr>
   </w:style>
-  <w:style w:type="character" w:customStyle="1" w:styleId="Heading2Char">
-    <w:name w:val="Heading 2 Char"/>
-    <w:basedOn w:val="DefaultParagraphFont"/>
-    <w:link w:val="Heading2"/>
+  <w:style w:type="character" w:customStyle="1" w:styleId="Ttulo2Car">
+    <w:name w:val="Título 2 Car"/>
+    <w:basedOn w:val="Fuentedeprrafopredeter"/>
+    <w:link w:val="Ttulo2"/>
     <w:uiPriority w:val="9"/>
     <w:semiHidden/>
     <w:rsid w:val="0097334D"/>
     <w:rPr>
-      <w:rFonts w:asciiTheme="majorHAnsi" w:eastAsiaTheme="majorEastAsia" w:hAnsiTheme="majorHAnsi" w:cstheme="majorBidi"/>
+      <w:rFonts w:ascii="Cambria" w:eastAsia="Times New Roman" w:hAnsi="Cambria" w:cs="Times New Roman"/>
       <w:b/>
       <w:bCs/>
       <w:i/>
@@ -25809,15 +25853,15 @@
       <w:lang w:val="es-ES" w:eastAsia="ar-SA"/>
     </w:rPr>
   </w:style>
-  <w:style w:type="character" w:customStyle="1" w:styleId="Heading3Char">
-    <w:name w:val="Heading 3 Char"/>
-    <w:basedOn w:val="DefaultParagraphFont"/>
-    <w:link w:val="Heading3"/>
+  <w:style w:type="character" w:customStyle="1" w:styleId="Ttulo3Car1">
+    <w:name w:val="Título 3 Car1"/>
+    <w:basedOn w:val="Fuentedeprrafopredeter"/>
+    <w:link w:val="Ttulo3"/>
     <w:uiPriority w:val="9"/>
     <w:semiHidden/>
     <w:rsid w:val="0097334D"/>
     <w:rPr>
-      <w:rFonts w:asciiTheme="majorHAnsi" w:eastAsiaTheme="majorEastAsia" w:hAnsiTheme="majorHAnsi" w:cstheme="majorBidi"/>
+      <w:rFonts w:ascii="Cambria" w:eastAsia="Times New Roman" w:hAnsi="Cambria" w:cs="Times New Roman"/>
       <w:b/>
       <w:bCs/>
       <w:sz w:val="26"/>
@@ -25825,15 +25869,15 @@
       <w:lang w:val="es-ES" w:eastAsia="ar-SA"/>
     </w:rPr>
   </w:style>
-  <w:style w:type="character" w:customStyle="1" w:styleId="Heading4Char">
-    <w:name w:val="Heading 4 Char"/>
-    <w:basedOn w:val="DefaultParagraphFont"/>
-    <w:link w:val="Heading4"/>
+  <w:style w:type="character" w:customStyle="1" w:styleId="Ttulo4Car">
+    <w:name w:val="Título 4 Car"/>
+    <w:basedOn w:val="Fuentedeprrafopredeter"/>
+    <w:link w:val="Ttulo4"/>
     <w:uiPriority w:val="9"/>
     <w:semiHidden/>
     <w:rsid w:val="0097334D"/>
     <w:rPr>
-      <w:rFonts w:asciiTheme="minorHAnsi" w:eastAsiaTheme="minorEastAsia" w:hAnsiTheme="minorHAnsi" w:cstheme="minorBidi"/>
+      <w:rFonts w:ascii="Calibri" w:eastAsia="Times New Roman" w:hAnsi="Calibri" w:cs="Times New Roman"/>
       <w:b/>
       <w:bCs/>
       <w:sz w:val="28"/>
@@ -25841,15 +25885,15 @@
       <w:lang w:val="es-ES" w:eastAsia="ar-SA"/>
     </w:rPr>
   </w:style>
-  <w:style w:type="character" w:customStyle="1" w:styleId="Heading5Char">
-    <w:name w:val="Heading 5 Char"/>
-    <w:basedOn w:val="DefaultParagraphFont"/>
-    <w:link w:val="Heading5"/>
+  <w:style w:type="character" w:customStyle="1" w:styleId="Ttulo5Car">
+    <w:name w:val="Título 5 Car"/>
+    <w:basedOn w:val="Fuentedeprrafopredeter"/>
+    <w:link w:val="Ttulo5"/>
     <w:uiPriority w:val="9"/>
     <w:semiHidden/>
     <w:rsid w:val="0097334D"/>
     <w:rPr>
-      <w:rFonts w:asciiTheme="minorHAnsi" w:eastAsiaTheme="minorEastAsia" w:hAnsiTheme="minorHAnsi" w:cstheme="minorBidi"/>
+      <w:rFonts w:ascii="Calibri" w:eastAsia="Times New Roman" w:hAnsi="Calibri" w:cs="Times New Roman"/>
       <w:b/>
       <w:bCs/>
       <w:i/>
@@ -25859,43 +25903,43 @@
       <w:lang w:val="es-ES" w:eastAsia="ar-SA"/>
     </w:rPr>
   </w:style>
-  <w:style w:type="character" w:customStyle="1" w:styleId="Heading6Char">
-    <w:name w:val="Heading 6 Char"/>
-    <w:basedOn w:val="DefaultParagraphFont"/>
-    <w:link w:val="Heading6"/>
+  <w:style w:type="character" w:customStyle="1" w:styleId="Ttulo6Car">
+    <w:name w:val="Título 6 Car"/>
+    <w:basedOn w:val="Fuentedeprrafopredeter"/>
+    <w:link w:val="Ttulo6"/>
     <w:uiPriority w:val="9"/>
     <w:semiHidden/>
     <w:rsid w:val="0097334D"/>
     <w:rPr>
-      <w:rFonts w:asciiTheme="minorHAnsi" w:eastAsiaTheme="minorEastAsia" w:hAnsiTheme="minorHAnsi" w:cstheme="minorBidi"/>
+      <w:rFonts w:ascii="Calibri" w:eastAsia="Times New Roman" w:hAnsi="Calibri" w:cs="Times New Roman"/>
       <w:b/>
       <w:bCs/>
       <w:lang w:val="es-ES" w:eastAsia="ar-SA"/>
     </w:rPr>
   </w:style>
-  <w:style w:type="character" w:customStyle="1" w:styleId="Heading7Char">
-    <w:name w:val="Heading 7 Char"/>
-    <w:basedOn w:val="DefaultParagraphFont"/>
-    <w:link w:val="Heading7"/>
+  <w:style w:type="character" w:customStyle="1" w:styleId="Ttulo7Car">
+    <w:name w:val="Título 7 Car"/>
+    <w:basedOn w:val="Fuentedeprrafopredeter"/>
+    <w:link w:val="Ttulo7"/>
     <w:uiPriority w:val="9"/>
     <w:semiHidden/>
     <w:rsid w:val="0097334D"/>
     <w:rPr>
-      <w:rFonts w:asciiTheme="minorHAnsi" w:eastAsiaTheme="minorEastAsia" w:hAnsiTheme="minorHAnsi" w:cstheme="minorBidi"/>
+      <w:rFonts w:ascii="Calibri" w:eastAsia="Times New Roman" w:hAnsi="Calibri" w:cs="Times New Roman"/>
       <w:sz w:val="24"/>
       <w:szCs w:val="24"/>
       <w:lang w:val="es-ES" w:eastAsia="ar-SA"/>
     </w:rPr>
   </w:style>
-  <w:style w:type="character" w:customStyle="1" w:styleId="Heading8Char">
-    <w:name w:val="Heading 8 Char"/>
-    <w:basedOn w:val="DefaultParagraphFont"/>
-    <w:link w:val="Heading8"/>
+  <w:style w:type="character" w:customStyle="1" w:styleId="Ttulo8Car">
+    <w:name w:val="Título 8 Car"/>
+    <w:basedOn w:val="Fuentedeprrafopredeter"/>
+    <w:link w:val="Ttulo8"/>
     <w:uiPriority w:val="9"/>
     <w:semiHidden/>
     <w:rsid w:val="0097334D"/>
     <w:rPr>
-      <w:rFonts w:asciiTheme="minorHAnsi" w:eastAsiaTheme="minorEastAsia" w:hAnsiTheme="minorHAnsi" w:cstheme="minorBidi"/>
+      <w:rFonts w:ascii="Calibri" w:eastAsia="Times New Roman" w:hAnsi="Calibri" w:cs="Times New Roman"/>
       <w:i/>
       <w:iCs/>
       <w:sz w:val="24"/>
@@ -25903,15 +25947,15 @@
       <w:lang w:val="es-ES" w:eastAsia="ar-SA"/>
     </w:rPr>
   </w:style>
-  <w:style w:type="character" w:customStyle="1" w:styleId="Heading9Char">
-    <w:name w:val="Heading 9 Char"/>
-    <w:basedOn w:val="DefaultParagraphFont"/>
-    <w:link w:val="Heading9"/>
+  <w:style w:type="character" w:customStyle="1" w:styleId="Ttulo9Car">
+    <w:name w:val="Título 9 Car"/>
+    <w:basedOn w:val="Fuentedeprrafopredeter"/>
+    <w:link w:val="Ttulo9"/>
     <w:uiPriority w:val="9"/>
     <w:semiHidden/>
     <w:rsid w:val="0097334D"/>
     <w:rPr>
-      <w:rFonts w:asciiTheme="majorHAnsi" w:eastAsiaTheme="majorEastAsia" w:hAnsiTheme="majorHAnsi" w:cstheme="majorBidi"/>
+      <w:rFonts w:ascii="Cambria" w:eastAsia="Times New Roman" w:hAnsi="Cambria" w:cs="Times New Roman"/>
       <w:lang w:val="es-ES" w:eastAsia="ar-SA"/>
     </w:rPr>
   </w:style>
@@ -26290,7 +26334,7 @@
     <w:uiPriority w:val="99"/>
     <w:rsid w:val="00562239"/>
   </w:style>
-  <w:style w:type="character" w:styleId="Hyperlink">
+  <w:style w:type="character" w:styleId="Hipervnculo">
     <w:name w:val="Hyperlink"/>
     <w:basedOn w:val="Fuentedeprrafopredeter1"/>
     <w:uiPriority w:val="99"/>
@@ -26301,7 +26345,7 @@
       <w:u w:val="single"/>
     </w:rPr>
   </w:style>
-  <w:style w:type="character" w:styleId="PageNumber">
+  <w:style w:type="character" w:styleId="Nmerodepgina">
     <w:name w:val="page number"/>
     <w:basedOn w:val="Fuentedeprrafopredeter1"/>
     <w:uiPriority w:val="99"/>
@@ -26407,9 +26451,9 @@
     <w:uiPriority w:val="99"/>
     <w:rsid w:val="00562239"/>
   </w:style>
-  <w:style w:type="character" w:styleId="FollowedHyperlink">
+  <w:style w:type="character" w:styleId="Hipervnculovisitado">
     <w:name w:val="FollowedHyperlink"/>
-    <w:basedOn w:val="DefaultParagraphFont"/>
+    <w:basedOn w:val="Fuentedeprrafopredeter"/>
     <w:uiPriority w:val="99"/>
     <w:rsid w:val="00562239"/>
     <w:rPr>
@@ -26426,7 +26470,7 @@
   <w:style w:type="paragraph" w:customStyle="1" w:styleId="Encabezado1">
     <w:name w:val="Encabezado1"/>
     <w:basedOn w:val="Normal"/>
-    <w:next w:val="BodyText"/>
+    <w:next w:val="Textoindependiente"/>
     <w:uiPriority w:val="99"/>
     <w:rsid w:val="00562239"/>
     <w:pPr>
@@ -26439,20 +26483,20 @@
       <w:szCs w:val="28"/>
     </w:rPr>
   </w:style>
-  <w:style w:type="paragraph" w:styleId="BodyText">
+  <w:style w:type="paragraph" w:styleId="Textoindependiente">
     <w:name w:val="Body Text"/>
     <w:basedOn w:val="Normal"/>
-    <w:link w:val="BodyTextChar"/>
+    <w:link w:val="TextoindependienteCar"/>
     <w:uiPriority w:val="99"/>
     <w:rsid w:val="00562239"/>
     <w:pPr>
       <w:spacing w:after="120"/>
     </w:pPr>
   </w:style>
-  <w:style w:type="character" w:customStyle="1" w:styleId="BodyTextChar">
-    <w:name w:val="Body Text Char"/>
-    <w:basedOn w:val="DefaultParagraphFont"/>
-    <w:link w:val="BodyText"/>
+  <w:style w:type="character" w:customStyle="1" w:styleId="TextoindependienteCar">
+    <w:name w:val="Texto independiente Car"/>
+    <w:basedOn w:val="Fuentedeprrafopredeter"/>
+    <w:link w:val="Textoindependiente"/>
     <w:uiPriority w:val="99"/>
     <w:semiHidden/>
     <w:rsid w:val="0097334D"/>
@@ -26463,9 +26507,9 @@
       <w:lang w:val="es-ES" w:eastAsia="ar-SA"/>
     </w:rPr>
   </w:style>
-  <w:style w:type="paragraph" w:styleId="List">
+  <w:style w:type="paragraph" w:styleId="Lista">
     <w:name w:val="List"/>
-    <w:basedOn w:val="BodyText"/>
+    <w:basedOn w:val="Textoindependiente"/>
     <w:uiPriority w:val="99"/>
     <w:rsid w:val="00562239"/>
   </w:style>
@@ -26500,7 +26544,7 @@
   <w:style w:type="paragraph" w:customStyle="1" w:styleId="Heading">
     <w:name w:val="Heading"/>
     <w:basedOn w:val="Normal"/>
-    <w:next w:val="BodyText"/>
+    <w:next w:val="Textoindependiente"/>
     <w:uiPriority w:val="99"/>
     <w:rsid w:val="00562239"/>
     <w:pPr>
@@ -26513,7 +26557,7 @@
       <w:szCs w:val="28"/>
     </w:rPr>
   </w:style>
-  <w:style w:type="paragraph" w:styleId="Caption">
+  <w:style w:type="paragraph" w:styleId="Epgrafe">
     <w:name w:val="caption"/>
     <w:basedOn w:val="Normal"/>
     <w:uiPriority w:val="99"/>
@@ -26701,7 +26745,7 @@
   </w:style>
   <w:style w:type="paragraph" w:customStyle="1" w:styleId="MTtulo4">
     <w:name w:val="MTítulo4"/>
-    <w:basedOn w:val="Heading3"/>
+    <w:basedOn w:val="Ttulo3"/>
     <w:uiPriority w:val="99"/>
     <w:rsid w:val="00562239"/>
     <w:pPr>
@@ -26715,7 +26759,7 @@
       <w:sz w:val="22"/>
     </w:rPr>
   </w:style>
-  <w:style w:type="paragraph" w:styleId="TOC1">
+  <w:style w:type="paragraph" w:styleId="TDC1">
     <w:name w:val="toc 1"/>
     <w:basedOn w:val="Normal"/>
     <w:next w:val="Normal"/>
@@ -26735,7 +26779,7 @@
       <w:caps/>
     </w:rPr>
   </w:style>
-  <w:style w:type="paragraph" w:styleId="TOC2">
+  <w:style w:type="paragraph" w:styleId="TDC2">
     <w:name w:val="toc 2"/>
     <w:basedOn w:val="Normal"/>
     <w:next w:val="Normal"/>
@@ -26749,10 +26793,10 @@
       <w:smallCaps/>
     </w:rPr>
   </w:style>
-  <w:style w:type="paragraph" w:styleId="Header">
+  <w:style w:type="paragraph" w:styleId="Encabezado">
     <w:name w:val="header"/>
     <w:basedOn w:val="Normal"/>
-    <w:link w:val="HeaderChar"/>
+    <w:link w:val="EncabezadoCar"/>
     <w:uiPriority w:val="99"/>
     <w:rsid w:val="00562239"/>
     <w:pPr>
@@ -26762,10 +26806,10 @@
       </w:tabs>
     </w:pPr>
   </w:style>
-  <w:style w:type="character" w:customStyle="1" w:styleId="HeaderChar">
-    <w:name w:val="Header Char"/>
-    <w:basedOn w:val="DefaultParagraphFont"/>
-    <w:link w:val="Header"/>
+  <w:style w:type="character" w:customStyle="1" w:styleId="EncabezadoCar">
+    <w:name w:val="Encabezado Car"/>
+    <w:basedOn w:val="Fuentedeprrafopredeter"/>
+    <w:link w:val="Encabezado"/>
     <w:uiPriority w:val="99"/>
     <w:semiHidden/>
     <w:rsid w:val="0097334D"/>
@@ -26776,10 +26820,10 @@
       <w:lang w:val="es-ES" w:eastAsia="ar-SA"/>
     </w:rPr>
   </w:style>
-  <w:style w:type="paragraph" w:styleId="Footer">
+  <w:style w:type="paragraph" w:styleId="Piedepgina">
     <w:name w:val="footer"/>
     <w:basedOn w:val="Normal"/>
-    <w:link w:val="FooterChar"/>
+    <w:link w:val="PiedepginaCar"/>
     <w:uiPriority w:val="99"/>
     <w:rsid w:val="00562239"/>
     <w:pPr>
@@ -26797,10 +26841,10 @@
       <w:sz w:val="16"/>
     </w:rPr>
   </w:style>
-  <w:style w:type="character" w:customStyle="1" w:styleId="FooterChar">
-    <w:name w:val="Footer Char"/>
-    <w:basedOn w:val="DefaultParagraphFont"/>
-    <w:link w:val="Footer"/>
+  <w:style w:type="character" w:customStyle="1" w:styleId="PiedepginaCar">
+    <w:name w:val="Pie de página Car"/>
+    <w:basedOn w:val="Fuentedeprrafopredeter"/>
+    <w:link w:val="Piedepgina"/>
     <w:uiPriority w:val="99"/>
     <w:semiHidden/>
     <w:rsid w:val="0097334D"/>
@@ -26811,7 +26855,7 @@
       <w:lang w:val="es-ES" w:eastAsia="ar-SA"/>
     </w:rPr>
   </w:style>
-  <w:style w:type="paragraph" w:styleId="TOC5">
+  <w:style w:type="paragraph" w:styleId="TDC5">
     <w:name w:val="toc 5"/>
     <w:basedOn w:val="Normal"/>
     <w:next w:val="Normal"/>
@@ -26862,7 +26906,7 @@
       </w:tabs>
     </w:pPr>
   </w:style>
-  <w:style w:type="paragraph" w:styleId="TOC3">
+  <w:style w:type="paragraph" w:styleId="TDC3">
     <w:name w:val="toc 3"/>
     <w:basedOn w:val="Normal"/>
     <w:next w:val="Normal"/>
@@ -26877,7 +26921,7 @@
       <w:iCs/>
     </w:rPr>
   </w:style>
-  <w:style w:type="paragraph" w:styleId="TOC4">
+  <w:style w:type="paragraph" w:styleId="TDC4">
     <w:name w:val="toc 4"/>
     <w:basedOn w:val="Normal"/>
     <w:next w:val="Normal"/>
@@ -26891,7 +26935,7 @@
       <w:szCs w:val="21"/>
     </w:rPr>
   </w:style>
-  <w:style w:type="paragraph" w:styleId="TOC6">
+  <w:style w:type="paragraph" w:styleId="TDC6">
     <w:name w:val="toc 6"/>
     <w:basedOn w:val="Normal"/>
     <w:next w:val="Normal"/>
@@ -26905,7 +26949,7 @@
       <w:szCs w:val="21"/>
     </w:rPr>
   </w:style>
-  <w:style w:type="paragraph" w:styleId="TOC7">
+  <w:style w:type="paragraph" w:styleId="TDC7">
     <w:name w:val="toc 7"/>
     <w:basedOn w:val="Normal"/>
     <w:next w:val="Normal"/>
@@ -26919,7 +26963,7 @@
       <w:szCs w:val="21"/>
     </w:rPr>
   </w:style>
-  <w:style w:type="paragraph" w:styleId="TOC8">
+  <w:style w:type="paragraph" w:styleId="TDC8">
     <w:name w:val="toc 8"/>
     <w:basedOn w:val="Normal"/>
     <w:next w:val="Normal"/>
@@ -26933,7 +26977,7 @@
       <w:szCs w:val="21"/>
     </w:rPr>
   </w:style>
-  <w:style w:type="paragraph" w:styleId="TOC9">
+  <w:style w:type="paragraph" w:styleId="TDC9">
     <w:name w:val="toc 9"/>
     <w:basedOn w:val="Normal"/>
     <w:next w:val="Normal"/>
@@ -27068,7 +27112,7 @@
   </w:style>
   <w:style w:type="paragraph" w:customStyle="1" w:styleId="NormalWebVerdana">
     <w:name w:val="Normal (Web) + Verdana"/>
-    <w:basedOn w:val="Heading3"/>
+    <w:basedOn w:val="Ttulo3"/>
     <w:uiPriority w:val="99"/>
     <w:rsid w:val="00562239"/>
     <w:pPr>
@@ -27115,7 +27159,7 @@
   <w:style w:type="paragraph" w:customStyle="1" w:styleId="Encabezado10">
     <w:name w:val="Encabezado 10"/>
     <w:basedOn w:val="Encabezado1"/>
-    <w:next w:val="BodyText"/>
+    <w:next w:val="Textoindependiente"/>
     <w:uiPriority w:val="99"/>
     <w:rsid w:val="00562239"/>
     <w:pPr>
@@ -27131,7 +27175,7 @@
       <w:szCs w:val="21"/>
     </w:rPr>
   </w:style>
-  <w:style w:type="paragraph" w:styleId="ListParagraph">
+  <w:style w:type="paragraph" w:styleId="Prrafodelista">
     <w:name w:val="List Paragraph"/>
     <w:basedOn w:val="Normal"/>
     <w:uiPriority w:val="99"/>
@@ -27141,10 +27185,10 @@
       <w:ind w:left="708"/>
     </w:pPr>
   </w:style>
-  <w:style w:type="paragraph" w:styleId="BalloonText">
+  <w:style w:type="paragraph" w:styleId="Textodeglobo">
     <w:name w:val="Balloon Text"/>
     <w:basedOn w:val="Normal"/>
-    <w:link w:val="BalloonTextChar"/>
+    <w:link w:val="TextodegloboCar"/>
     <w:uiPriority w:val="99"/>
     <w:rsid w:val="006057BD"/>
     <w:rPr>
@@ -27153,10 +27197,10 @@
       <w:szCs w:val="16"/>
     </w:rPr>
   </w:style>
-  <w:style w:type="character" w:customStyle="1" w:styleId="BalloonTextChar">
-    <w:name w:val="Balloon Text Char"/>
-    <w:basedOn w:val="DefaultParagraphFont"/>
-    <w:link w:val="BalloonText"/>
+  <w:style w:type="character" w:customStyle="1" w:styleId="TextodegloboCar">
+    <w:name w:val="Texto de globo Car"/>
+    <w:basedOn w:val="Fuentedeprrafopredeter"/>
+    <w:link w:val="Textodeglobo"/>
     <w:uiPriority w:val="99"/>
     <w:locked/>
     <w:rsid w:val="006057BD"/>
@@ -27167,9 +27211,9 @@
       <w:lang w:eastAsia="ar-SA" w:bidi="ar-SA"/>
     </w:rPr>
   </w:style>
-  <w:style w:type="character" w:styleId="PlaceholderText">
+  <w:style w:type="character" w:styleId="Textodelmarcadordeposicin">
     <w:name w:val="Placeholder Text"/>
-    <w:basedOn w:val="DefaultParagraphFont"/>
+    <w:basedOn w:val="Fuentedeprrafopredeter"/>
     <w:uiPriority w:val="99"/>
     <w:semiHidden/>
     <w:rsid w:val="006057BD"/>

--- a/trunk/Documentos/ESPECIFICACIÓN REQUERIMIENTOS .docx
+++ b/trunk/Documentos/ESPECIFICACIÓN REQUERIMIENTOS .docx
@@ -939,13 +939,12 @@
           <w:sz w:val="36"/>
           <w:szCs w:val="36"/>
         </w:rPr>
-        <w:lastRenderedPageBreak/>
         <w:t>Contenido</w:t>
       </w:r>
     </w:p>
     <w:p>
       <w:pPr>
-        <w:pStyle w:val="TDC1"/>
+        <w:pStyle w:val="TOC1"/>
         <w:rPr>
           <w:rFonts w:ascii="Calibri" w:hAnsi="Calibri"/>
           <w:b w:val="0"/>
@@ -958,7 +957,6 @@
         </w:rPr>
       </w:pPr>
       <w:r>
-        <w:lastRenderedPageBreak/>
         <w:fldChar w:fldCharType="begin"/>
       </w:r>
       <w:r>
@@ -970,7 +968,7 @@
       <w:hyperlink w:anchor="_Toc311973128" w:history="1">
         <w:r>
           <w:rPr>
-            <w:rStyle w:val="Hipervnculo"/>
+            <w:rStyle w:val="Hyperlink"/>
             <w:noProof/>
           </w:rPr>
           <w:t>1</w:t>
@@ -990,7 +988,7 @@
         </w:r>
         <w:r>
           <w:rPr>
-            <w:rStyle w:val="Hipervnculo"/>
+            <w:rStyle w:val="Hyperlink"/>
             <w:noProof/>
           </w:rPr>
           <w:t>Introducción</w:t>
@@ -1040,7 +1038,7 @@
     </w:p>
     <w:p>
       <w:pPr>
-        <w:pStyle w:val="TDC2"/>
+        <w:pStyle w:val="TOC2"/>
         <w:tabs>
           <w:tab w:val="left" w:pos="800"/>
           <w:tab w:val="right" w:leader="dot" w:pos="8493"/>
@@ -1057,7 +1055,7 @@
       <w:hyperlink w:anchor="_Toc311973129" w:history="1">
         <w:r>
           <w:rPr>
-            <w:rStyle w:val="Hipervnculo"/>
+            <w:rStyle w:val="Hyperlink"/>
             <w:noProof/>
           </w:rPr>
           <w:t>1.1</w:t>
@@ -1075,7 +1073,7 @@
         </w:r>
         <w:r>
           <w:rPr>
-            <w:rStyle w:val="Hipervnculo"/>
+            <w:rStyle w:val="Hyperlink"/>
             <w:noProof/>
           </w:rPr>
           <w:t>Propósito</w:t>
@@ -1125,7 +1123,7 @@
     </w:p>
     <w:p>
       <w:pPr>
-        <w:pStyle w:val="TDC2"/>
+        <w:pStyle w:val="TOC2"/>
         <w:tabs>
           <w:tab w:val="left" w:pos="800"/>
           <w:tab w:val="right" w:leader="dot" w:pos="8493"/>
@@ -1142,7 +1140,7 @@
       <w:hyperlink w:anchor="_Toc311973130" w:history="1">
         <w:r>
           <w:rPr>
-            <w:rStyle w:val="Hipervnculo"/>
+            <w:rStyle w:val="Hyperlink"/>
             <w:noProof/>
           </w:rPr>
           <w:t>1.2</w:t>
@@ -1160,7 +1158,7 @@
         </w:r>
         <w:r>
           <w:rPr>
-            <w:rStyle w:val="Hipervnculo"/>
+            <w:rStyle w:val="Hyperlink"/>
             <w:noProof/>
           </w:rPr>
           <w:t>Alcance</w:t>
@@ -1210,7 +1208,7 @@
     </w:p>
     <w:p>
       <w:pPr>
-        <w:pStyle w:val="TDC1"/>
+        <w:pStyle w:val="TOC1"/>
         <w:rPr>
           <w:rFonts w:ascii="Calibri" w:hAnsi="Calibri"/>
           <w:b w:val="0"/>
@@ -1225,7 +1223,7 @@
       <w:hyperlink w:anchor="_Toc311973131" w:history="1">
         <w:r>
           <w:rPr>
-            <w:rStyle w:val="Hipervnculo"/>
+            <w:rStyle w:val="Hyperlink"/>
             <w:noProof/>
           </w:rPr>
           <w:t>2</w:t>
@@ -1245,7 +1243,7 @@
         </w:r>
         <w:r>
           <w:rPr>
-            <w:rStyle w:val="Hipervnculo"/>
+            <w:rStyle w:val="Hyperlink"/>
             <w:noProof/>
           </w:rPr>
           <w:t>Requerimientos funcionales</w:t>
@@ -1295,7 +1293,7 @@
     </w:p>
     <w:p>
       <w:pPr>
-        <w:pStyle w:val="TDC2"/>
+        <w:pStyle w:val="TOC2"/>
         <w:tabs>
           <w:tab w:val="left" w:pos="800"/>
           <w:tab w:val="right" w:leader="dot" w:pos="8493"/>
@@ -1312,7 +1310,7 @@
       <w:hyperlink w:anchor="_Toc311973132" w:history="1">
         <w:r>
           <w:rPr>
-            <w:rStyle w:val="Hipervnculo"/>
+            <w:rStyle w:val="Hyperlink"/>
             <w:noProof/>
           </w:rPr>
           <w:t>2.1</w:t>
@@ -1330,7 +1328,7 @@
         </w:r>
         <w:r>
           <w:rPr>
-            <w:rStyle w:val="Hipervnculo"/>
+            <w:rStyle w:val="Hyperlink"/>
             <w:noProof/>
           </w:rPr>
           <w:t>Manejo de usuarios</w:t>
@@ -1380,7 +1378,7 @@
     </w:p>
     <w:p>
       <w:pPr>
-        <w:pStyle w:val="TDC2"/>
+        <w:pStyle w:val="TOC2"/>
         <w:tabs>
           <w:tab w:val="left" w:pos="800"/>
           <w:tab w:val="right" w:leader="dot" w:pos="8493"/>
@@ -1397,7 +1395,7 @@
       <w:hyperlink w:anchor="_Toc311973133" w:history="1">
         <w:r>
           <w:rPr>
-            <w:rStyle w:val="Hipervnculo"/>
+            <w:rStyle w:val="Hyperlink"/>
             <w:noProof/>
           </w:rPr>
           <w:t>2.2</w:t>
@@ -1415,7 +1413,7 @@
         </w:r>
         <w:r>
           <w:rPr>
-            <w:rStyle w:val="Hipervnculo"/>
+            <w:rStyle w:val="Hyperlink"/>
             <w:noProof/>
           </w:rPr>
           <w:t>Registro de eventos</w:t>
@@ -1465,7 +1463,7 @@
     </w:p>
     <w:p>
       <w:pPr>
-        <w:pStyle w:val="TDC2"/>
+        <w:pStyle w:val="TOC2"/>
         <w:tabs>
           <w:tab w:val="left" w:pos="800"/>
           <w:tab w:val="right" w:leader="dot" w:pos="8493"/>
@@ -1482,7 +1480,7 @@
       <w:hyperlink w:anchor="_Toc311973134" w:history="1">
         <w:r>
           <w:rPr>
-            <w:rStyle w:val="Hipervnculo"/>
+            <w:rStyle w:val="Hyperlink"/>
             <w:noProof/>
           </w:rPr>
           <w:t>2.3</w:t>
@@ -1500,7 +1498,7 @@
         </w:r>
         <w:r>
           <w:rPr>
-            <w:rStyle w:val="Hipervnculo"/>
+            <w:rStyle w:val="Hyperlink"/>
             <w:noProof/>
           </w:rPr>
           <w:t>Indicación de desastre</w:t>
@@ -1550,7 +1548,7 @@
     </w:p>
     <w:p>
       <w:pPr>
-        <w:pStyle w:val="TDC2"/>
+        <w:pStyle w:val="TOC2"/>
         <w:tabs>
           <w:tab w:val="left" w:pos="800"/>
           <w:tab w:val="right" w:leader="dot" w:pos="8493"/>
@@ -1567,7 +1565,7 @@
       <w:hyperlink w:anchor="_Toc311973135" w:history="1">
         <w:r>
           <w:rPr>
-            <w:rStyle w:val="Hipervnculo"/>
+            <w:rStyle w:val="Hyperlink"/>
             <w:noProof/>
           </w:rPr>
           <w:t>2.4</w:t>
@@ -1585,7 +1583,7 @@
         </w:r>
         <w:r>
           <w:rPr>
-            <w:rStyle w:val="Hipervnculo"/>
+            <w:rStyle w:val="Hyperlink"/>
             <w:noProof/>
           </w:rPr>
           <w:t>Gestión de Necesidades  y suministros.</w:t>
@@ -1635,7 +1633,7 @@
     </w:p>
     <w:p>
       <w:pPr>
-        <w:pStyle w:val="TDC3"/>
+        <w:pStyle w:val="TOC3"/>
         <w:tabs>
           <w:tab w:val="left" w:pos="1200"/>
           <w:tab w:val="right" w:leader="dot" w:pos="8493"/>
@@ -1653,7 +1651,7 @@
       <w:hyperlink w:anchor="_Toc311973136" w:history="1">
         <w:r>
           <w:rPr>
-            <w:rStyle w:val="Hipervnculo"/>
+            <w:rStyle w:val="Hyperlink"/>
             <w:noProof/>
           </w:rPr>
           <w:t>2.4.1</w:t>
@@ -1672,7 +1670,7 @@
         </w:r>
         <w:r>
           <w:rPr>
-            <w:rStyle w:val="Hipervnculo"/>
+            <w:rStyle w:val="Hyperlink"/>
             <w:noProof/>
           </w:rPr>
           <w:t>Ingreso de necesidades</w:t>
@@ -1722,7 +1720,7 @@
     </w:p>
     <w:p>
       <w:pPr>
-        <w:pStyle w:val="TDC3"/>
+        <w:pStyle w:val="TOC3"/>
         <w:tabs>
           <w:tab w:val="left" w:pos="1200"/>
           <w:tab w:val="right" w:leader="dot" w:pos="8493"/>
@@ -1740,7 +1738,7 @@
       <w:hyperlink w:anchor="_Toc311973137" w:history="1">
         <w:r>
           <w:rPr>
-            <w:rStyle w:val="Hipervnculo"/>
+            <w:rStyle w:val="Hyperlink"/>
             <w:noProof/>
           </w:rPr>
           <w:t>2.4.2</w:t>
@@ -1759,7 +1757,7 @@
         </w:r>
         <w:r>
           <w:rPr>
-            <w:rStyle w:val="Hipervnculo"/>
+            <w:rStyle w:val="Hyperlink"/>
             <w:noProof/>
           </w:rPr>
           <w:t>Gestión de necesidades</w:t>
@@ -1809,7 +1807,7 @@
     </w:p>
     <w:p>
       <w:pPr>
-        <w:pStyle w:val="TDC3"/>
+        <w:pStyle w:val="TOC3"/>
         <w:tabs>
           <w:tab w:val="left" w:pos="1200"/>
           <w:tab w:val="right" w:leader="dot" w:pos="8493"/>
@@ -1827,7 +1825,7 @@
       <w:hyperlink w:anchor="_Toc311973138" w:history="1">
         <w:r>
           <w:rPr>
-            <w:rStyle w:val="Hipervnculo"/>
+            <w:rStyle w:val="Hyperlink"/>
             <w:noProof/>
           </w:rPr>
           <w:t>2.4.3</w:t>
@@ -1846,7 +1844,7 @@
         </w:r>
         <w:r>
           <w:rPr>
-            <w:rStyle w:val="Hipervnculo"/>
+            <w:rStyle w:val="Hyperlink"/>
             <w:noProof/>
           </w:rPr>
           <w:t>Punto  de entrada</w:t>
@@ -1896,7 +1894,7 @@
     </w:p>
     <w:p>
       <w:pPr>
-        <w:pStyle w:val="TDC3"/>
+        <w:pStyle w:val="TOC3"/>
         <w:tabs>
           <w:tab w:val="left" w:pos="1200"/>
           <w:tab w:val="right" w:leader="dot" w:pos="8493"/>
@@ -1914,7 +1912,7 @@
       <w:hyperlink w:anchor="_Toc311973139" w:history="1">
         <w:r>
           <w:rPr>
-            <w:rStyle w:val="Hipervnculo"/>
+            <w:rStyle w:val="Hyperlink"/>
             <w:noProof/>
           </w:rPr>
           <w:t>2.4.4</w:t>
@@ -1933,7 +1931,7 @@
         </w:r>
         <w:r>
           <w:rPr>
-            <w:rStyle w:val="Hipervnculo"/>
+            <w:rStyle w:val="Hyperlink"/>
             <w:noProof/>
           </w:rPr>
           <w:t>Punto de entrega</w:t>
@@ -1983,7 +1981,7 @@
     </w:p>
     <w:p>
       <w:pPr>
-        <w:pStyle w:val="TDC3"/>
+        <w:pStyle w:val="TOC3"/>
         <w:tabs>
           <w:tab w:val="left" w:pos="1200"/>
           <w:tab w:val="right" w:leader="dot" w:pos="8493"/>
@@ -2001,7 +1999,7 @@
       <w:hyperlink w:anchor="_Toc311973140" w:history="1">
         <w:r>
           <w:rPr>
-            <w:rStyle w:val="Hipervnculo"/>
+            <w:rStyle w:val="Hyperlink"/>
             <w:noProof/>
           </w:rPr>
           <w:t>2.4.5</w:t>
@@ -2020,7 +2018,7 @@
         </w:r>
         <w:r>
           <w:rPr>
-            <w:rStyle w:val="Hipervnculo"/>
+            <w:rStyle w:val="Hyperlink"/>
             <w:noProof/>
           </w:rPr>
           <w:t>Suministros</w:t>
@@ -2070,7 +2068,7 @@
     </w:p>
     <w:p>
       <w:pPr>
-        <w:pStyle w:val="TDC3"/>
+        <w:pStyle w:val="TOC3"/>
         <w:tabs>
           <w:tab w:val="left" w:pos="1200"/>
           <w:tab w:val="right" w:leader="dot" w:pos="8493"/>
@@ -2088,7 +2086,7 @@
       <w:hyperlink w:anchor="_Toc311973141" w:history="1">
         <w:r>
           <w:rPr>
-            <w:rStyle w:val="Hipervnculo"/>
+            <w:rStyle w:val="Hyperlink"/>
             <w:noProof/>
           </w:rPr>
           <w:t>2.4.6</w:t>
@@ -2107,7 +2105,7 @@
         </w:r>
         <w:r>
           <w:rPr>
-            <w:rStyle w:val="Hipervnculo"/>
+            <w:rStyle w:val="Hyperlink"/>
             <w:noProof/>
           </w:rPr>
           <w:t>Clasificación de suministros</w:t>
@@ -2157,7 +2155,7 @@
     </w:p>
     <w:p>
       <w:pPr>
-        <w:pStyle w:val="TDC3"/>
+        <w:pStyle w:val="TOC3"/>
         <w:tabs>
           <w:tab w:val="left" w:pos="1200"/>
           <w:tab w:val="right" w:leader="dot" w:pos="8493"/>
@@ -2175,7 +2173,7 @@
       <w:hyperlink w:anchor="_Toc311973142" w:history="1">
         <w:r>
           <w:rPr>
-            <w:rStyle w:val="Hipervnculo"/>
+            <w:rStyle w:val="Hyperlink"/>
             <w:noProof/>
           </w:rPr>
           <w:t>2.4.7</w:t>
@@ -2194,7 +2192,7 @@
         </w:r>
         <w:r>
           <w:rPr>
-            <w:rStyle w:val="Hipervnculo"/>
+            <w:rStyle w:val="Hyperlink"/>
             <w:noProof/>
           </w:rPr>
           <w:t>Depósitos</w:t>
@@ -2244,7 +2242,7 @@
     </w:p>
     <w:p>
       <w:pPr>
-        <w:pStyle w:val="TDC3"/>
+        <w:pStyle w:val="TOC3"/>
         <w:tabs>
           <w:tab w:val="left" w:pos="1200"/>
           <w:tab w:val="right" w:leader="dot" w:pos="8493"/>
@@ -2262,7 +2260,7 @@
       <w:hyperlink w:anchor="_Toc311973143" w:history="1">
         <w:r>
           <w:rPr>
-            <w:rStyle w:val="Hipervnculo"/>
+            <w:rStyle w:val="Hyperlink"/>
             <w:noProof/>
           </w:rPr>
           <w:t>2.4.8</w:t>
@@ -2281,7 +2279,7 @@
         </w:r>
         <w:r>
           <w:rPr>
-            <w:rStyle w:val="Hipervnculo"/>
+            <w:rStyle w:val="Hyperlink"/>
             <w:noProof/>
           </w:rPr>
           <w:t>Compra de suministros</w:t>
@@ -2331,7 +2329,7 @@
     </w:p>
     <w:p>
       <w:pPr>
-        <w:pStyle w:val="TDC2"/>
+        <w:pStyle w:val="TOC2"/>
         <w:tabs>
           <w:tab w:val="left" w:pos="800"/>
           <w:tab w:val="right" w:leader="dot" w:pos="8493"/>
@@ -2348,7 +2346,7 @@
       <w:hyperlink w:anchor="_Toc311973144" w:history="1">
         <w:r>
           <w:rPr>
-            <w:rStyle w:val="Hipervnculo"/>
+            <w:rStyle w:val="Hyperlink"/>
             <w:noProof/>
           </w:rPr>
           <w:t>2.5</w:t>
@@ -2366,7 +2364,7 @@
         </w:r>
         <w:r>
           <w:rPr>
-            <w:rStyle w:val="Hipervnculo"/>
+            <w:rStyle w:val="Hyperlink"/>
             <w:noProof/>
           </w:rPr>
           <w:t>Puntos de Referencia</w:t>
@@ -2416,7 +2414,7 @@
     </w:p>
     <w:p>
       <w:pPr>
-        <w:pStyle w:val="TDC2"/>
+        <w:pStyle w:val="TOC2"/>
         <w:tabs>
           <w:tab w:val="left" w:pos="800"/>
           <w:tab w:val="right" w:leader="dot" w:pos="8493"/>
@@ -2433,7 +2431,7 @@
       <w:hyperlink w:anchor="_Toc311973145" w:history="1">
         <w:r>
           <w:rPr>
-            <w:rStyle w:val="Hipervnculo"/>
+            <w:rStyle w:val="Hyperlink"/>
             <w:noProof/>
           </w:rPr>
           <w:t>2.6</w:t>
@@ -2451,7 +2449,7 @@
         </w:r>
         <w:r>
           <w:rPr>
-            <w:rStyle w:val="Hipervnculo"/>
+            <w:rStyle w:val="Hyperlink"/>
             <w:noProof/>
           </w:rPr>
           <w:t>Registro y Gestión de desastres</w:t>
@@ -2501,7 +2499,7 @@
     </w:p>
     <w:p>
       <w:pPr>
-        <w:pStyle w:val="TDC3"/>
+        <w:pStyle w:val="TOC3"/>
         <w:tabs>
           <w:tab w:val="left" w:pos="1200"/>
           <w:tab w:val="right" w:leader="dot" w:pos="8493"/>
@@ -2519,7 +2517,7 @@
       <w:hyperlink w:anchor="_Toc311973146" w:history="1">
         <w:r>
           <w:rPr>
-            <w:rStyle w:val="Hipervnculo"/>
+            <w:rStyle w:val="Hyperlink"/>
             <w:noProof/>
           </w:rPr>
           <w:t>2.6.1</w:t>
@@ -2538,7 +2536,7 @@
         </w:r>
         <w:r>
           <w:rPr>
-            <w:rStyle w:val="Hipervnculo"/>
+            <w:rStyle w:val="Hyperlink"/>
             <w:noProof/>
           </w:rPr>
           <w:t>Registro de propiedades siniestradas</w:t>
@@ -2588,7 +2586,7 @@
     </w:p>
     <w:p>
       <w:pPr>
-        <w:pStyle w:val="TDC3"/>
+        <w:pStyle w:val="TOC3"/>
         <w:tabs>
           <w:tab w:val="left" w:pos="1200"/>
           <w:tab w:val="right" w:leader="dot" w:pos="8493"/>
@@ -2606,7 +2604,7 @@
       <w:hyperlink w:anchor="_Toc311973147" w:history="1">
         <w:r>
           <w:rPr>
-            <w:rStyle w:val="Hipervnculo"/>
+            <w:rStyle w:val="Hyperlink"/>
             <w:noProof/>
           </w:rPr>
           <w:t>2.6.2</w:t>
@@ -2625,7 +2623,7 @@
         </w:r>
         <w:r>
           <w:rPr>
-            <w:rStyle w:val="Hipervnculo"/>
+            <w:rStyle w:val="Hyperlink"/>
             <w:noProof/>
           </w:rPr>
           <w:t>Costos</w:t>
@@ -2675,7 +2673,7 @@
     </w:p>
     <w:p>
       <w:pPr>
-        <w:pStyle w:val="TDC3"/>
+        <w:pStyle w:val="TOC3"/>
         <w:tabs>
           <w:tab w:val="left" w:pos="1200"/>
           <w:tab w:val="right" w:leader="dot" w:pos="8493"/>
@@ -2693,7 +2691,7 @@
       <w:hyperlink w:anchor="_Toc311973148" w:history="1">
         <w:r>
           <w:rPr>
-            <w:rStyle w:val="Hipervnculo"/>
+            <w:rStyle w:val="Hyperlink"/>
             <w:noProof/>
             <w:lang w:val="es-UY"/>
           </w:rPr>
@@ -2713,7 +2711,7 @@
         </w:r>
         <w:r>
           <w:rPr>
-            <w:rStyle w:val="Hipervnculo"/>
+            <w:rStyle w:val="Hyperlink"/>
             <w:noProof/>
             <w:lang w:val="es-UY"/>
           </w:rPr>
@@ -2764,7 +2762,7 @@
     </w:p>
     <w:p>
       <w:pPr>
-        <w:pStyle w:val="TDC2"/>
+        <w:pStyle w:val="TOC2"/>
         <w:tabs>
           <w:tab w:val="left" w:pos="800"/>
           <w:tab w:val="right" w:leader="dot" w:pos="8493"/>
@@ -2781,7 +2779,7 @@
       <w:hyperlink w:anchor="_Toc311973149" w:history="1">
         <w:r>
           <w:rPr>
-            <w:rStyle w:val="Hipervnculo"/>
+            <w:rStyle w:val="Hyperlink"/>
             <w:noProof/>
           </w:rPr>
           <w:t>2.7</w:t>
@@ -2799,7 +2797,7 @@
         </w:r>
         <w:r>
           <w:rPr>
-            <w:rStyle w:val="Hipervnculo"/>
+            <w:rStyle w:val="Hyperlink"/>
             <w:noProof/>
           </w:rPr>
           <w:t>Calculo de Índices</w:t>
@@ -2837,7 +2835,7 @@
           <w:rPr>
             <w:noProof/>
           </w:rPr>
-          <w:t>18</w:t>
+          <w:t>19</w:t>
         </w:r>
         <w:r>
           <w:rPr>
@@ -2849,7 +2847,7 @@
     </w:p>
     <w:p>
       <w:pPr>
-        <w:pStyle w:val="TDC3"/>
+        <w:pStyle w:val="TOC3"/>
         <w:tabs>
           <w:tab w:val="left" w:pos="1200"/>
           <w:tab w:val="right" w:leader="dot" w:pos="8493"/>
@@ -2867,7 +2865,7 @@
       <w:hyperlink w:anchor="_Toc311973150" w:history="1">
         <w:r>
           <w:rPr>
-            <w:rStyle w:val="Hipervnculo"/>
+            <w:rStyle w:val="Hyperlink"/>
             <w:noProof/>
           </w:rPr>
           <w:t>2.7.1</w:t>
@@ -2886,7 +2884,7 @@
         </w:r>
         <w:r>
           <w:rPr>
-            <w:rStyle w:val="Hipervnculo"/>
+            <w:rStyle w:val="Hyperlink"/>
             <w:noProof/>
           </w:rPr>
           <w:t>Índice de Desastres Locales (IDL)</w:t>
@@ -2924,7 +2922,7 @@
           <w:rPr>
             <w:noProof/>
           </w:rPr>
-          <w:t>18</w:t>
+          <w:t>19</w:t>
         </w:r>
         <w:r>
           <w:rPr>
@@ -2936,7 +2934,7 @@
     </w:p>
     <w:p>
       <w:pPr>
-        <w:pStyle w:val="TDC3"/>
+        <w:pStyle w:val="TOC3"/>
         <w:tabs>
           <w:tab w:val="left" w:pos="1200"/>
           <w:tab w:val="right" w:leader="dot" w:pos="8493"/>
@@ -2954,7 +2952,7 @@
       <w:hyperlink w:anchor="_Toc311973151" w:history="1">
         <w:r>
           <w:rPr>
-            <w:rStyle w:val="Hipervnculo"/>
+            <w:rStyle w:val="Hyperlink"/>
             <w:noProof/>
           </w:rPr>
           <w:t>2.7.2</w:t>
@@ -2973,7 +2971,7 @@
         </w:r>
         <w:r>
           <w:rPr>
-            <w:rStyle w:val="Hipervnculo"/>
+            <w:rStyle w:val="Hyperlink"/>
             <w:noProof/>
           </w:rPr>
           <w:t>Índice de Gestión de Riesgos (IGR)</w:t>
@@ -3011,7 +3009,7 @@
           <w:rPr>
             <w:noProof/>
           </w:rPr>
-          <w:t>22</w:t>
+          <w:t>23</w:t>
         </w:r>
         <w:r>
           <w:rPr>
@@ -3023,7 +3021,7 @@
     </w:p>
     <w:p>
       <w:pPr>
-        <w:pStyle w:val="TDC1"/>
+        <w:pStyle w:val="TOC1"/>
         <w:rPr>
           <w:rFonts w:ascii="Calibri" w:hAnsi="Calibri"/>
           <w:b w:val="0"/>
@@ -3038,7 +3036,7 @@
       <w:hyperlink w:anchor="_Toc311973152" w:history="1">
         <w:r>
           <w:rPr>
-            <w:rStyle w:val="Hipervnculo"/>
+            <w:rStyle w:val="Hyperlink"/>
             <w:noProof/>
           </w:rPr>
           <w:t>3</w:t>
@@ -3058,7 +3056,7 @@
         </w:r>
         <w:r>
           <w:rPr>
-            <w:rStyle w:val="Hipervnculo"/>
+            <w:rStyle w:val="Hyperlink"/>
             <w:noProof/>
           </w:rPr>
           <w:t>Requerimientos no funcionales</w:t>
@@ -3096,7 +3094,7 @@
           <w:rPr>
             <w:noProof/>
           </w:rPr>
-          <w:t>31</w:t>
+          <w:t>32</w:t>
         </w:r>
         <w:r>
           <w:rPr>
@@ -3108,7 +3106,7 @@
     </w:p>
     <w:p>
       <w:pPr>
-        <w:pStyle w:val="TDC2"/>
+        <w:pStyle w:val="TOC2"/>
         <w:tabs>
           <w:tab w:val="left" w:pos="800"/>
           <w:tab w:val="right" w:leader="dot" w:pos="8493"/>
@@ -3125,7 +3123,7 @@
       <w:hyperlink w:anchor="_Toc311973153" w:history="1">
         <w:r>
           <w:rPr>
-            <w:rStyle w:val="Hipervnculo"/>
+            <w:rStyle w:val="Hyperlink"/>
             <w:noProof/>
           </w:rPr>
           <w:t>3.1</w:t>
@@ -3143,7 +3141,7 @@
         </w:r>
         <w:r>
           <w:rPr>
-            <w:rStyle w:val="Hipervnculo"/>
+            <w:rStyle w:val="Hyperlink"/>
             <w:noProof/>
           </w:rPr>
           <w:t>Software</w:t>
@@ -3181,7 +3179,7 @@
           <w:rPr>
             <w:noProof/>
           </w:rPr>
-          <w:t>31</w:t>
+          <w:t>32</w:t>
         </w:r>
         <w:r>
           <w:rPr>
@@ -3193,7 +3191,7 @@
     </w:p>
     <w:p>
       <w:pPr>
-        <w:pStyle w:val="TDC2"/>
+        <w:pStyle w:val="TOC2"/>
         <w:tabs>
           <w:tab w:val="left" w:pos="800"/>
           <w:tab w:val="right" w:leader="dot" w:pos="8493"/>
@@ -3210,7 +3208,7 @@
       <w:hyperlink w:anchor="_Toc311973154" w:history="1">
         <w:r>
           <w:rPr>
-            <w:rStyle w:val="Hipervnculo"/>
+            <w:rStyle w:val="Hyperlink"/>
             <w:noProof/>
           </w:rPr>
           <w:t>3.2</w:t>
@@ -3228,7 +3226,7 @@
         </w:r>
         <w:r>
           <w:rPr>
-            <w:rStyle w:val="Hipervnculo"/>
+            <w:rStyle w:val="Hyperlink"/>
             <w:noProof/>
           </w:rPr>
           <w:t>Arquitectura</w:t>
@@ -3266,7 +3264,7 @@
           <w:rPr>
             <w:noProof/>
           </w:rPr>
-          <w:t>32</w:t>
+          <w:t>33</w:t>
         </w:r>
         <w:r>
           <w:rPr>
@@ -3278,7 +3276,7 @@
     </w:p>
     <w:p>
       <w:pPr>
-        <w:pStyle w:val="TDC2"/>
+        <w:pStyle w:val="TOC2"/>
         <w:tabs>
           <w:tab w:val="left" w:pos="800"/>
           <w:tab w:val="right" w:leader="dot" w:pos="8493"/>
@@ -3295,7 +3293,7 @@
       <w:hyperlink w:anchor="_Toc311973155" w:history="1">
         <w:r>
           <w:rPr>
-            <w:rStyle w:val="Hipervnculo"/>
+            <w:rStyle w:val="Hyperlink"/>
             <w:noProof/>
           </w:rPr>
           <w:t>3.3</w:t>
@@ -3313,7 +3311,7 @@
         </w:r>
         <w:r>
           <w:rPr>
-            <w:rStyle w:val="Hipervnculo"/>
+            <w:rStyle w:val="Hyperlink"/>
             <w:noProof/>
           </w:rPr>
           <w:t>Interfaces de usuario</w:t>
@@ -3351,7 +3349,7 @@
           <w:rPr>
             <w:noProof/>
           </w:rPr>
-          <w:t>32</w:t>
+          <w:t>33</w:t>
         </w:r>
         <w:r>
           <w:rPr>
@@ -3363,7 +3361,7 @@
     </w:p>
     <w:p>
       <w:pPr>
-        <w:pStyle w:val="TDC2"/>
+        <w:pStyle w:val="TOC2"/>
         <w:tabs>
           <w:tab w:val="left" w:pos="800"/>
           <w:tab w:val="right" w:leader="dot" w:pos="8493"/>
@@ -3380,7 +3378,7 @@
       <w:hyperlink w:anchor="_Toc311973156" w:history="1">
         <w:r>
           <w:rPr>
-            <w:rStyle w:val="Hipervnculo"/>
+            <w:rStyle w:val="Hyperlink"/>
             <w:noProof/>
           </w:rPr>
           <w:t>3.4</w:t>
@@ -3398,7 +3396,7 @@
         </w:r>
         <w:r>
           <w:rPr>
-            <w:rStyle w:val="Hipervnculo"/>
+            <w:rStyle w:val="Hyperlink"/>
             <w:noProof/>
           </w:rPr>
           <w:t>Seguridad de la información</w:t>
@@ -3436,7 +3434,7 @@
           <w:rPr>
             <w:noProof/>
           </w:rPr>
-          <w:t>32</w:t>
+          <w:t>33</w:t>
         </w:r>
         <w:r>
           <w:rPr>
@@ -3448,7 +3446,7 @@
     </w:p>
     <w:p>
       <w:pPr>
-        <w:pStyle w:val="TDC1"/>
+        <w:pStyle w:val="TOC1"/>
         <w:rPr>
           <w:rFonts w:ascii="Calibri" w:hAnsi="Calibri"/>
           <w:b w:val="0"/>
@@ -3463,7 +3461,7 @@
       <w:hyperlink w:anchor="_Toc311973157" w:history="1">
         <w:r>
           <w:rPr>
-            <w:rStyle w:val="Hipervnculo"/>
+            <w:rStyle w:val="Hyperlink"/>
             <w:noProof/>
           </w:rPr>
           <w:t>4</w:t>
@@ -3483,7 +3481,7 @@
         </w:r>
         <w:r>
           <w:rPr>
-            <w:rStyle w:val="Hipervnculo"/>
+            <w:rStyle w:val="Hyperlink"/>
             <w:noProof/>
           </w:rPr>
           <w:t>Requerimientos de documentación</w:t>
@@ -3521,7 +3519,7 @@
           <w:rPr>
             <w:noProof/>
           </w:rPr>
-          <w:t>32</w:t>
+          <w:t>33</w:t>
         </w:r>
         <w:r>
           <w:rPr>
@@ -3533,7 +3531,7 @@
     </w:p>
     <w:p>
       <w:pPr>
-        <w:pStyle w:val="TDC1"/>
+        <w:pStyle w:val="TOC1"/>
         <w:rPr>
           <w:rFonts w:ascii="Calibri" w:hAnsi="Calibri"/>
           <w:b w:val="0"/>
@@ -3548,7 +3546,7 @@
       <w:hyperlink w:anchor="_Toc311973158" w:history="1">
         <w:r>
           <w:rPr>
-            <w:rStyle w:val="Hipervnculo"/>
+            <w:rStyle w:val="Hyperlink"/>
             <w:noProof/>
           </w:rPr>
           <w:t>5</w:t>
@@ -3568,7 +3566,7 @@
         </w:r>
         <w:r>
           <w:rPr>
-            <w:rStyle w:val="Hipervnculo"/>
+            <w:rStyle w:val="Hyperlink"/>
             <w:noProof/>
           </w:rPr>
           <w:t>Referencias</w:t>
@@ -3606,7 +3604,7 @@
           <w:rPr>
             <w:noProof/>
           </w:rPr>
-          <w:t>33</w:t>
+          <w:t>34</w:t>
         </w:r>
         <w:r>
           <w:rPr>
@@ -3618,7 +3616,7 @@
     </w:p>
     <w:p>
       <w:pPr>
-        <w:pStyle w:val="TDC2"/>
+        <w:pStyle w:val="TOC2"/>
         <w:tabs>
           <w:tab w:val="right" w:leader="dot" w:pos="8703"/>
         </w:tabs>
@@ -3665,7 +3663,6 @@
           <w:caps/>
           <w:sz w:val="16"/>
         </w:rPr>
-        <w:lastRenderedPageBreak/>
         <w:br w:type="page"/>
       </w:r>
     </w:p>
@@ -3700,11 +3697,10 @@
     </w:p>
     <w:p>
       <w:pPr>
-        <w:pStyle w:val="Ttulo1"/>
+        <w:pStyle w:val="Heading1"/>
       </w:pPr>
       <w:bookmarkStart w:id="0" w:name="_Toc311973128"/>
       <w:r>
-        <w:lastRenderedPageBreak/>
         <w:t>Introducción</w:t>
       </w:r>
       <w:bookmarkEnd w:id="0"/>
@@ -3745,7 +3741,7 @@
     </w:p>
     <w:p>
       <w:pPr>
-        <w:pStyle w:val="Ttulo2"/>
+        <w:pStyle w:val="Heading2"/>
       </w:pPr>
       <w:bookmarkStart w:id="1" w:name="_Toc311973129"/>
       <w:r>
@@ -3778,7 +3774,7 @@
     </w:p>
     <w:p>
       <w:pPr>
-        <w:pStyle w:val="Ttulo2"/>
+        <w:pStyle w:val="Heading2"/>
       </w:pPr>
       <w:bookmarkStart w:id="2" w:name="_Toc311973130"/>
       <w:r>
@@ -3863,7 +3859,7 @@
     </w:p>
     <w:p>
       <w:pPr>
-        <w:pStyle w:val="Ttulo1"/>
+        <w:pStyle w:val="Heading1"/>
       </w:pPr>
       <w:bookmarkStart w:id="3" w:name="_Toc311973131"/>
       <w:r>
@@ -3887,7 +3883,7 @@
     </w:p>
     <w:p>
       <w:pPr>
-        <w:pStyle w:val="Ttulo2"/>
+        <w:pStyle w:val="Heading2"/>
       </w:pPr>
       <w:bookmarkStart w:id="4" w:name="_Toc311973132"/>
       <w:r>
@@ -3964,7 +3960,7 @@
     </w:p>
     <w:p>
       <w:pPr>
-        <w:pStyle w:val="Ttulo2"/>
+        <w:pStyle w:val="Heading2"/>
       </w:pPr>
       <w:bookmarkStart w:id="5" w:name="_Toc311973133"/>
       <w:bookmarkStart w:id="6" w:name="_Ref311973814"/>
@@ -3988,11 +3984,7 @@
         <w:t>(Anexo 1 estado del arte)</w:t>
       </w:r>
       <w:r>
-        <w:t xml:space="preserve"> con la Lic. Virginia Fernández, encargada del área de información del SINAE surge la necesidad de contar con una base de datos para registro de eventos (incendios, sequías, inundaciones, </w:t>
-      </w:r>
-      <w:r>
-        <w:lastRenderedPageBreak/>
-        <w:t>etc.).</w:t>
+        <w:t xml:space="preserve"> con la Lic. Virginia Fernández, encargada del área de información del SINAE surge la necesidad de contar con una base de datos para registro de eventos (incendios, sequías, inundaciones, etc.).</w:t>
       </w:r>
       <w:r>
         <w:t xml:space="preserve"> Si bien</w:t>
@@ -4725,7 +4717,6 @@
                 <w:szCs w:val="20"/>
                 <w:lang w:val="es-ES_tradnl" w:eastAsia="es-ES_tradnl"/>
               </w:rPr>
-              <w:lastRenderedPageBreak/>
               <w:t>Colapso estructural</w:t>
             </w:r>
           </w:p>
@@ -5426,7 +5417,6 @@
                 <w:szCs w:val="20"/>
                 <w:lang w:val="es-ES_tradnl" w:eastAsia="es-ES_tradnl"/>
               </w:rPr>
-              <w:lastRenderedPageBreak/>
               <w:t>Inundación</w:t>
             </w:r>
           </w:p>
@@ -6351,7 +6341,6 @@
                 <w:szCs w:val="20"/>
                 <w:lang w:val="es-ES_tradnl" w:eastAsia="es-ES_tradnl"/>
               </w:rPr>
-              <w:lastRenderedPageBreak/>
               <w:t>Tsunami</w:t>
             </w:r>
           </w:p>
@@ -7205,7 +7194,6 @@
           <w:u w:val="single"/>
           <w:lang w:val="es-UY"/>
         </w:rPr>
-        <w:lastRenderedPageBreak/>
         <w:t>Heridos, enfermos</w:t>
       </w:r>
       <w:r>
@@ -8036,14 +8024,7 @@
         <w:rPr>
           <w:lang w:val="es-UY"/>
         </w:rPr>
-        <w:t xml:space="preserve"> puentes fluviales </w:t>
-      </w:r>
-      <w:r>
-        <w:rPr>
-          <w:lang w:val="es-UY"/>
-        </w:rPr>
-        <w:lastRenderedPageBreak/>
-        <w:t>y marítim</w:t>
+        <w:t xml:space="preserve"> puentes fluviales y marítim</w:t>
       </w:r>
       <w:r>
         <w:rPr>
@@ -9135,7 +9116,6 @@
           <w:u w:val="single"/>
           <w:lang w:val="es-UY"/>
         </w:rPr>
-        <w:lastRenderedPageBreak/>
         <w:t>Observaciones</w:t>
       </w:r>
       <w:r>
@@ -9311,7 +9291,7 @@
     </w:p>
     <w:p>
       <w:pPr>
-        <w:pStyle w:val="Ttulo2"/>
+        <w:pStyle w:val="Heading2"/>
       </w:pPr>
       <w:bookmarkStart w:id="7" w:name="_toc207"/>
       <w:bookmarkStart w:id="8" w:name="_Ref306305177"/>
@@ -9603,7 +9583,7 @@
     </w:p>
     <w:p>
       <w:pPr>
-        <w:pStyle w:val="Ttulo2"/>
+        <w:pStyle w:val="Heading2"/>
       </w:pPr>
       <w:bookmarkStart w:id="10" w:name="_toc211"/>
       <w:bookmarkStart w:id="11" w:name="_Toc311973135"/>
@@ -10125,7 +10105,6 @@
           <w:rFonts w:ascii="Verdana" w:hAnsi="Verdana" w:cs="Arial"/>
           <w:lang w:val="es-UY"/>
         </w:rPr>
-        <w:lastRenderedPageBreak/>
         <w:tab/>
         <w:t xml:space="preserve">Los suministros llegan a los depósitos por compras, donaciones enviadas desde los </w:t>
       </w:r>
@@ -10264,7 +10243,7 @@
           <v:shape id="_x0000_i1025" type="#_x0000_t75" style="width:411pt;height:358.5pt" o:ole="">
             <v:imagedata r:id="rId21" o:title=""/>
           </v:shape>
-          <o:OLEObject Type="Embed" ProgID="Visio.Drawing.11" ShapeID="_x0000_i1025" DrawAspect="Content" ObjectID="_1386003609" r:id="rId22"/>
+          <o:OLEObject Type="Embed" ProgID="Visio.Drawing.11" ShapeID="_x0000_i1025" DrawAspect="Content" ObjectID="_1392030444" r:id="rId22"/>
         </w:object>
       </w:r>
     </w:p>
@@ -10282,7 +10261,7 @@
     </w:p>
     <w:p>
       <w:pPr>
-        <w:pStyle w:val="Ttulo3"/>
+        <w:pStyle w:val="Heading3"/>
       </w:pPr>
       <w:r>
         <w:rPr>
@@ -10450,7 +10429,7 @@
     </w:p>
     <w:p>
       <w:pPr>
-        <w:pStyle w:val="Ttulo3"/>
+        <w:pStyle w:val="Heading3"/>
       </w:pPr>
       <w:bookmarkStart w:id="15" w:name="_Gestión_de_necesidades"/>
       <w:bookmarkStart w:id="16" w:name="_Ref309152392"/>
@@ -10603,7 +10582,7 @@
     </w:p>
     <w:p>
       <w:pPr>
-        <w:pStyle w:val="Ttulo3"/>
+        <w:pStyle w:val="Heading3"/>
       </w:pPr>
       <w:bookmarkStart w:id="19" w:name="_Puntos_de_entrada"/>
       <w:bookmarkStart w:id="20" w:name="_Ref309201187"/>
@@ -10892,7 +10871,7 @@
     </w:p>
     <w:p>
       <w:pPr>
-        <w:pStyle w:val="Ttulo3"/>
+        <w:pStyle w:val="Heading3"/>
       </w:pPr>
       <w:bookmarkStart w:id="22" w:name="_Punto_final"/>
       <w:bookmarkStart w:id="23" w:name="_Ref309201152"/>
@@ -11114,7 +11093,7 @@
     </w:p>
     <w:p>
       <w:pPr>
-        <w:pStyle w:val="Ttulo3"/>
+        <w:pStyle w:val="Heading3"/>
       </w:pPr>
       <w:bookmarkStart w:id="25" w:name="_Toc311973140"/>
       <w:r>
@@ -11385,7 +11364,7 @@
     </w:p>
     <w:p>
       <w:pPr>
-        <w:pStyle w:val="Ttulo3"/>
+        <w:pStyle w:val="Heading3"/>
       </w:pPr>
       <w:bookmarkStart w:id="26" w:name="_Clasificación_de_suministros"/>
       <w:bookmarkStart w:id="27" w:name="_Ref309155328"/>
@@ -11519,7 +11498,7 @@
     </w:p>
     <w:p>
       <w:pPr>
-        <w:pStyle w:val="Ttulo3"/>
+        <w:pStyle w:val="Heading3"/>
       </w:pPr>
       <w:bookmarkStart w:id="29" w:name="_Ref310632317"/>
       <w:bookmarkStart w:id="30" w:name="_Toc311973142"/>
@@ -12128,7 +12107,7 @@
     </w:p>
     <w:p>
       <w:pPr>
-        <w:pStyle w:val="Ttulo3"/>
+        <w:pStyle w:val="Heading3"/>
       </w:pPr>
       <w:bookmarkStart w:id="31" w:name="_Ref310632336"/>
       <w:bookmarkStart w:id="32" w:name="_Toc311973143"/>
@@ -12244,7 +12223,7 @@
     </w:p>
     <w:p>
       <w:pPr>
-        <w:pStyle w:val="Ttulo2"/>
+        <w:pStyle w:val="Heading2"/>
       </w:pPr>
       <w:bookmarkStart w:id="33" w:name="_Puntos_de_Referencia"/>
       <w:bookmarkStart w:id="34" w:name="_Ref306305162"/>
@@ -12374,7 +12353,6 @@
           <w:rFonts w:ascii="Verdana" w:hAnsi="Verdana" w:cs="Arial"/>
           <w:lang w:val="es-UY"/>
         </w:rPr>
-        <w:lastRenderedPageBreak/>
         <w:tab/>
       </w:r>
       <w:r>
@@ -13714,7 +13692,7 @@
     </w:p>
     <w:p>
       <w:pPr>
-        <w:pStyle w:val="Ttulo2"/>
+        <w:pStyle w:val="Heading2"/>
       </w:pPr>
       <w:bookmarkStart w:id="38" w:name="_Toc311973145"/>
       <w:r>
@@ -13739,7 +13717,7 @@
     </w:p>
     <w:p>
       <w:pPr>
-        <w:pStyle w:val="Ttulo3"/>
+        <w:pStyle w:val="Heading3"/>
       </w:pPr>
       <w:bookmarkStart w:id="40" w:name="_Toc311973146"/>
       <w:r>
@@ -13925,7 +13903,7 @@
     </w:p>
     <w:p>
       <w:pPr>
-        <w:pStyle w:val="Ttulo3"/>
+        <w:pStyle w:val="Heading3"/>
       </w:pPr>
       <w:bookmarkStart w:id="41" w:name="_Toc311973147"/>
       <w:r>
@@ -14063,7 +14041,7 @@
     </w:p>
     <w:p>
       <w:pPr>
-        <w:pStyle w:val="Ttulo3"/>
+        <w:pStyle w:val="Heading3"/>
         <w:rPr>
           <w:lang w:val="es-UY"/>
         </w:rPr>
@@ -14240,7 +14218,6 @@
         <w:rPr>
           <w:rFonts w:ascii="Verdana" w:hAnsi="Verdana" w:cs="Arial"/>
         </w:rPr>
-        <w:lastRenderedPageBreak/>
         <w:t>Alta, baja y modificación de asignaciones de personas a un desastre cumpliendo un determinado rol.</w:t>
       </w:r>
     </w:p>
@@ -14262,7 +14239,7 @@
     </w:p>
     <w:p>
       <w:pPr>
-        <w:pStyle w:val="Ttulo2"/>
+        <w:pStyle w:val="Heading2"/>
       </w:pPr>
       <w:r>
         <w:t xml:space="preserve">  </w:t>
@@ -14366,7 +14343,7 @@
     </w:p>
     <w:p>
       <w:pPr>
-        <w:pStyle w:val="Ttulo3"/>
+        <w:pStyle w:val="Heading3"/>
       </w:pPr>
       <w:bookmarkStart w:id="44" w:name="_Toc311973150"/>
       <w:r>
@@ -14376,13 +14353,13 @@
     </w:p>
     <w:p>
       <w:pPr>
-        <w:pStyle w:val="Textoindependiente"/>
-        <w:jc w:val="both"/>
-      </w:pPr>
-    </w:p>
-    <w:p>
-      <w:pPr>
-        <w:pStyle w:val="Textoindependiente"/>
+        <w:pStyle w:val="BodyText"/>
+        <w:jc w:val="both"/>
+      </w:pPr>
+    </w:p>
+    <w:p>
+      <w:pPr>
+        <w:pStyle w:val="BodyText"/>
         <w:ind w:left="431"/>
         <w:jc w:val="both"/>
         <w:rPr>
@@ -14420,14 +14397,14 @@
     </w:p>
     <w:p>
       <w:pPr>
-        <w:pStyle w:val="Textoindependiente"/>
-        <w:ind w:left="431"/>
-        <w:jc w:val="both"/>
-      </w:pPr>
-    </w:p>
-    <w:p>
-      <w:pPr>
-        <w:pStyle w:val="Textoindependiente"/>
+        <w:pStyle w:val="BodyText"/>
+        <w:ind w:left="431"/>
+        <w:jc w:val="both"/>
+      </w:pPr>
+    </w:p>
+    <w:p>
+      <w:pPr>
+        <w:pStyle w:val="BodyText"/>
         <w:ind w:left="431"/>
         <w:jc w:val="both"/>
         <w:rPr>
@@ -14605,7 +14582,7 @@
     </w:p>
     <w:p>
       <w:pPr>
-        <w:pStyle w:val="Textoindependiente"/>
+        <w:pStyle w:val="BodyText"/>
         <w:ind w:left="431"/>
         <w:jc w:val="both"/>
         <w:rPr>
@@ -14630,7 +14607,7 @@
     </w:p>
     <w:p>
       <w:pPr>
-        <w:pStyle w:val="Textoindependiente"/>
+        <w:pStyle w:val="BodyText"/>
         <w:ind w:left="431"/>
         <w:jc w:val="both"/>
         <w:rPr>
@@ -14648,7 +14625,7 @@
     </w:p>
     <w:p>
       <w:pPr>
-        <w:pStyle w:val="Textoindependiente"/>
+        <w:pStyle w:val="BodyText"/>
         <w:ind w:left="431"/>
         <w:jc w:val="both"/>
         <w:rPr>
@@ -14666,7 +14643,7 @@
     </w:p>
     <w:p>
       <w:pPr>
-        <w:pStyle w:val="Textoindependiente"/>
+        <w:pStyle w:val="BodyText"/>
         <w:ind w:left="431"/>
         <w:jc w:val="both"/>
         <w:rPr>
@@ -14796,18 +14773,18 @@
     </w:p>
     <w:p>
       <w:pPr>
-        <w:pStyle w:val="Textoindependiente"/>
-        <w:ind w:left="431"/>
-        <w:jc w:val="both"/>
-        <w:rPr>
-          <w:rFonts w:ascii="Verdana" w:hAnsi="Verdana" w:cs="Arial"/>
-          <w:lang w:val="es-UY"/>
-        </w:rPr>
-      </w:pPr>
-    </w:p>
-    <w:p>
-      <w:pPr>
-        <w:pStyle w:val="Textoindependiente"/>
+        <w:pStyle w:val="BodyText"/>
+        <w:ind w:left="431"/>
+        <w:jc w:val="both"/>
+        <w:rPr>
+          <w:rFonts w:ascii="Verdana" w:hAnsi="Verdana" w:cs="Arial"/>
+          <w:lang w:val="es-UY"/>
+        </w:rPr>
+      </w:pPr>
+    </w:p>
+    <w:p>
+      <w:pPr>
+        <w:pStyle w:val="BodyText"/>
         <w:ind w:left="431"/>
         <w:jc w:val="both"/>
         <w:rPr>
@@ -14826,53 +14803,52 @@
     </w:p>
     <w:p>
       <w:pPr>
-        <w:pStyle w:val="Textoindependiente"/>
-        <w:ind w:left="431"/>
-        <w:jc w:val="both"/>
-        <w:rPr>
-          <w:rFonts w:ascii="Verdana" w:hAnsi="Verdana" w:cs="Arial"/>
-          <w:lang w:val="es-UY"/>
-        </w:rPr>
-      </w:pPr>
-    </w:p>
-    <w:p>
-      <w:pPr>
-        <w:pStyle w:val="Textoindependiente"/>
-        <w:ind w:left="431"/>
-        <w:jc w:val="both"/>
-        <w:rPr>
-          <w:rFonts w:ascii="Verdana" w:hAnsi="Verdana" w:cs="Arial"/>
-          <w:lang w:val="es-UY"/>
-        </w:rPr>
-      </w:pPr>
-    </w:p>
-    <w:p>
-      <w:pPr>
-        <w:pStyle w:val="Textoindependiente"/>
-        <w:ind w:left="431"/>
-        <w:jc w:val="both"/>
-        <w:rPr>
-          <w:rFonts w:ascii="Verdana" w:hAnsi="Verdana" w:cs="Arial"/>
-          <w:lang w:val="es-UY"/>
-        </w:rPr>
-      </w:pPr>
-    </w:p>
-    <w:p>
-      <w:pPr>
-        <w:pStyle w:val="Textoindependiente"/>
-        <w:ind w:left="431"/>
-        <w:jc w:val="both"/>
-        <w:rPr>
-          <w:rFonts w:ascii="Verdana" w:hAnsi="Verdana" w:cs="Arial"/>
-          <w:lang w:val="es-UY"/>
-        </w:rPr>
-      </w:pPr>
-      <w:r>
-        <w:rPr>
-          <w:rFonts w:ascii="Verdana" w:hAnsi="Verdana" w:cs="Arial"/>
-          <w:lang w:val="es-UY"/>
-        </w:rPr>
-        <w:lastRenderedPageBreak/>
+        <w:pStyle w:val="BodyText"/>
+        <w:ind w:left="431"/>
+        <w:jc w:val="both"/>
+        <w:rPr>
+          <w:rFonts w:ascii="Verdana" w:hAnsi="Verdana" w:cs="Arial"/>
+          <w:lang w:val="es-UY"/>
+        </w:rPr>
+      </w:pPr>
+    </w:p>
+    <w:p>
+      <w:pPr>
+        <w:pStyle w:val="BodyText"/>
+        <w:ind w:left="431"/>
+        <w:jc w:val="both"/>
+        <w:rPr>
+          <w:rFonts w:ascii="Verdana" w:hAnsi="Verdana" w:cs="Arial"/>
+          <w:lang w:val="es-UY"/>
+        </w:rPr>
+      </w:pPr>
+    </w:p>
+    <w:p>
+      <w:pPr>
+        <w:pStyle w:val="BodyText"/>
+        <w:ind w:left="431"/>
+        <w:jc w:val="both"/>
+        <w:rPr>
+          <w:rFonts w:ascii="Verdana" w:hAnsi="Verdana" w:cs="Arial"/>
+          <w:lang w:val="es-UY"/>
+        </w:rPr>
+      </w:pPr>
+    </w:p>
+    <w:p>
+      <w:pPr>
+        <w:pStyle w:val="BodyText"/>
+        <w:ind w:left="431"/>
+        <w:jc w:val="both"/>
+        <w:rPr>
+          <w:rFonts w:ascii="Verdana" w:hAnsi="Verdana" w:cs="Arial"/>
+          <w:lang w:val="es-UY"/>
+        </w:rPr>
+      </w:pPr>
+      <w:r>
+        <w:rPr>
+          <w:rFonts w:ascii="Verdana" w:hAnsi="Verdana" w:cs="Arial"/>
+          <w:lang w:val="es-UY"/>
+        </w:rPr>
         <w:t>Los subíndices de desastres locales para cada tipo de variable (K,</w:t>
       </w:r>
       <w:r>
@@ -14913,7 +14889,7 @@
     </w:p>
     <w:p>
       <w:pPr>
-        <w:pStyle w:val="Textoindependiente"/>
+        <w:pStyle w:val="BodyText"/>
         <w:ind w:left="431"/>
         <w:jc w:val="both"/>
         <w:rPr>
@@ -14933,7 +14909,7 @@
     </w:p>
     <w:p>
       <w:pPr>
-        <w:pStyle w:val="Textoindependiente"/>
+        <w:pStyle w:val="BodyText"/>
         <w:ind w:left="431"/>
         <w:jc w:val="both"/>
         <w:rPr>
@@ -14952,18 +14928,18 @@
     </w:p>
     <w:p>
       <w:pPr>
-        <w:pStyle w:val="Textoindependiente"/>
-        <w:ind w:left="431"/>
-        <w:jc w:val="both"/>
-        <w:rPr>
-          <w:rFonts w:ascii="Verdana" w:hAnsi="Verdana" w:cs="Arial"/>
-          <w:lang w:val="es-UY"/>
-        </w:rPr>
-      </w:pPr>
-    </w:p>
-    <w:p>
-      <w:pPr>
-        <w:pStyle w:val="Textoindependiente"/>
+        <w:pStyle w:val="BodyText"/>
+        <w:ind w:left="431"/>
+        <w:jc w:val="both"/>
+        <w:rPr>
+          <w:rFonts w:ascii="Verdana" w:hAnsi="Verdana" w:cs="Arial"/>
+          <w:lang w:val="es-UY"/>
+        </w:rPr>
+      </w:pPr>
+    </w:p>
+    <w:p>
+      <w:pPr>
+        <w:pStyle w:val="BodyText"/>
         <w:ind w:left="431"/>
         <w:jc w:val="both"/>
         <w:rPr>
@@ -14975,29 +14951,29 @@
     </w:p>
     <w:p>
       <w:pPr>
-        <w:pStyle w:val="Textoindependiente"/>
-        <w:ind w:left="431"/>
-        <w:jc w:val="both"/>
-        <w:rPr>
-          <w:rFonts w:ascii="Verdana" w:hAnsi="Verdana" w:cs="Arial"/>
-          <w:lang w:val="es-UY"/>
-        </w:rPr>
-      </w:pPr>
-    </w:p>
-    <w:p>
-      <w:pPr>
-        <w:pStyle w:val="Textoindependiente"/>
-        <w:ind w:left="431"/>
-        <w:jc w:val="both"/>
-        <w:rPr>
-          <w:rFonts w:ascii="Verdana" w:hAnsi="Verdana" w:cs="Arial"/>
-          <w:lang w:val="es-UY"/>
-        </w:rPr>
-      </w:pPr>
-    </w:p>
-    <w:p>
-      <w:pPr>
-        <w:pStyle w:val="Textoindependiente"/>
+        <w:pStyle w:val="BodyText"/>
+        <w:ind w:left="431"/>
+        <w:jc w:val="both"/>
+        <w:rPr>
+          <w:rFonts w:ascii="Verdana" w:hAnsi="Verdana" w:cs="Arial"/>
+          <w:lang w:val="es-UY"/>
+        </w:rPr>
+      </w:pPr>
+    </w:p>
+    <w:p>
+      <w:pPr>
+        <w:pStyle w:val="BodyText"/>
+        <w:ind w:left="431"/>
+        <w:jc w:val="both"/>
+        <w:rPr>
+          <w:rFonts w:ascii="Verdana" w:hAnsi="Verdana" w:cs="Arial"/>
+          <w:lang w:val="es-UY"/>
+        </w:rPr>
+      </w:pPr>
+    </w:p>
+    <w:p>
+      <w:pPr>
+        <w:pStyle w:val="BodyText"/>
         <w:ind w:left="431"/>
         <w:jc w:val="both"/>
         <w:rPr>
@@ -15163,18 +15139,18 @@
     </w:p>
     <w:p>
       <w:pPr>
-        <w:pStyle w:val="Textoindependiente"/>
-        <w:ind w:left="431"/>
-        <w:jc w:val="both"/>
-        <w:rPr>
-          <w:rFonts w:ascii="Verdana" w:hAnsi="Verdana" w:cs="Arial"/>
-          <w:lang w:val="es-UY"/>
-        </w:rPr>
-      </w:pPr>
-    </w:p>
-    <w:p>
-      <w:pPr>
-        <w:pStyle w:val="Textoindependiente"/>
+        <w:pStyle w:val="BodyText"/>
+        <w:ind w:left="431"/>
+        <w:jc w:val="both"/>
+        <w:rPr>
+          <w:rFonts w:ascii="Verdana" w:hAnsi="Verdana" w:cs="Arial"/>
+          <w:lang w:val="es-UY"/>
+        </w:rPr>
+      </w:pPr>
+    </w:p>
+    <w:p>
+      <w:pPr>
+        <w:pStyle w:val="BodyText"/>
         <w:ind w:left="431"/>
         <w:jc w:val="both"/>
         <w:rPr>
@@ -15194,29 +15170,29 @@
     </w:p>
     <w:p>
       <w:pPr>
-        <w:pStyle w:val="Textoindependiente"/>
-        <w:ind w:left="431"/>
-        <w:jc w:val="both"/>
-        <w:rPr>
-          <w:rFonts w:ascii="Verdana" w:hAnsi="Verdana" w:cs="Arial"/>
-          <w:lang w:val="es-UY"/>
-        </w:rPr>
-      </w:pPr>
-    </w:p>
-    <w:p>
-      <w:pPr>
-        <w:pStyle w:val="Textoindependiente"/>
-        <w:ind w:left="431"/>
-        <w:jc w:val="both"/>
-        <w:rPr>
-          <w:rFonts w:ascii="Verdana" w:hAnsi="Verdana" w:cs="Arial"/>
-          <w:lang w:val="es-UY"/>
-        </w:rPr>
-      </w:pPr>
-    </w:p>
-    <w:p>
-      <w:pPr>
-        <w:pStyle w:val="Textoindependiente"/>
+        <w:pStyle w:val="BodyText"/>
+        <w:ind w:left="431"/>
+        <w:jc w:val="both"/>
+        <w:rPr>
+          <w:rFonts w:ascii="Verdana" w:hAnsi="Verdana" w:cs="Arial"/>
+          <w:lang w:val="es-UY"/>
+        </w:rPr>
+      </w:pPr>
+    </w:p>
+    <w:p>
+      <w:pPr>
+        <w:pStyle w:val="BodyText"/>
+        <w:ind w:left="431"/>
+        <w:jc w:val="both"/>
+        <w:rPr>
+          <w:rFonts w:ascii="Verdana" w:hAnsi="Verdana" w:cs="Arial"/>
+          <w:lang w:val="es-UY"/>
+        </w:rPr>
+      </w:pPr>
+    </w:p>
+    <w:p>
+      <w:pPr>
+        <w:pStyle w:val="BodyText"/>
         <w:ind w:left="431"/>
         <w:jc w:val="both"/>
         <w:rPr>
@@ -15352,29 +15328,29 @@
     </w:p>
     <w:p>
       <w:pPr>
-        <w:pStyle w:val="Textoindependiente"/>
-        <w:ind w:left="431"/>
-        <w:jc w:val="both"/>
-        <w:rPr>
-          <w:rFonts w:ascii="Verdana" w:hAnsi="Verdana" w:cs="Arial"/>
-          <w:lang w:val="es-UY"/>
-        </w:rPr>
-      </w:pPr>
-    </w:p>
-    <w:p>
-      <w:pPr>
-        <w:pStyle w:val="Textoindependiente"/>
-        <w:ind w:left="431"/>
-        <w:jc w:val="both"/>
-        <w:rPr>
-          <w:rFonts w:ascii="Verdana" w:hAnsi="Verdana" w:cs="Arial"/>
-          <w:lang w:val="es-UY"/>
-        </w:rPr>
-      </w:pPr>
-    </w:p>
-    <w:p>
-      <w:pPr>
-        <w:pStyle w:val="Textoindependiente"/>
+        <w:pStyle w:val="BodyText"/>
+        <w:ind w:left="431"/>
+        <w:jc w:val="both"/>
+        <w:rPr>
+          <w:rFonts w:ascii="Verdana" w:hAnsi="Verdana" w:cs="Arial"/>
+          <w:lang w:val="es-UY"/>
+        </w:rPr>
+      </w:pPr>
+    </w:p>
+    <w:p>
+      <w:pPr>
+        <w:pStyle w:val="BodyText"/>
+        <w:ind w:left="431"/>
+        <w:jc w:val="both"/>
+        <w:rPr>
+          <w:rFonts w:ascii="Verdana" w:hAnsi="Verdana" w:cs="Arial"/>
+          <w:lang w:val="es-UY"/>
+        </w:rPr>
+      </w:pPr>
+    </w:p>
+    <w:p>
+      <w:pPr>
+        <w:pStyle w:val="BodyText"/>
         <w:ind w:left="431"/>
         <w:jc w:val="center"/>
         <w:rPr>
@@ -15392,18 +15368,18 @@
     </w:p>
     <w:p>
       <w:pPr>
-        <w:pStyle w:val="Textoindependiente"/>
-        <w:ind w:left="431"/>
-        <w:jc w:val="both"/>
-        <w:rPr>
-          <w:rFonts w:ascii="Verdana" w:hAnsi="Verdana" w:cs="Arial"/>
-          <w:lang w:val="es-UY"/>
-        </w:rPr>
-      </w:pPr>
-    </w:p>
-    <w:p>
-      <w:pPr>
-        <w:pStyle w:val="Textoindependiente"/>
+        <w:pStyle w:val="BodyText"/>
+        <w:ind w:left="431"/>
+        <w:jc w:val="both"/>
+        <w:rPr>
+          <w:rFonts w:ascii="Verdana" w:hAnsi="Verdana" w:cs="Arial"/>
+          <w:lang w:val="es-UY"/>
+        </w:rPr>
+      </w:pPr>
+    </w:p>
+    <w:p>
+      <w:pPr>
+        <w:pStyle w:val="BodyText"/>
         <w:ind w:left="431"/>
         <w:jc w:val="both"/>
         <w:rPr>
@@ -15444,18 +15420,18 @@
     </w:p>
     <w:p>
       <w:pPr>
-        <w:pStyle w:val="Textoindependiente"/>
-        <w:ind w:left="431"/>
-        <w:jc w:val="both"/>
-        <w:rPr>
-          <w:rFonts w:ascii="Verdana" w:hAnsi="Verdana" w:cs="Arial"/>
-          <w:lang w:val="es-UY"/>
-        </w:rPr>
-      </w:pPr>
-    </w:p>
-    <w:p>
-      <w:pPr>
-        <w:pStyle w:val="Textoindependiente"/>
+        <w:pStyle w:val="BodyText"/>
+        <w:ind w:left="431"/>
+        <w:jc w:val="both"/>
+        <w:rPr>
+          <w:rFonts w:ascii="Verdana" w:hAnsi="Verdana" w:cs="Arial"/>
+          <w:lang w:val="es-UY"/>
+        </w:rPr>
+      </w:pPr>
+    </w:p>
+    <w:p>
+      <w:pPr>
+        <w:pStyle w:val="BodyText"/>
         <w:ind w:left="431"/>
         <w:jc w:val="both"/>
         <w:rPr>
@@ -15577,7 +15553,7 @@
     </w:p>
     <w:p>
       <w:pPr>
-        <w:pStyle w:val="Textoindependiente"/>
+        <w:pStyle w:val="BodyText"/>
         <w:ind w:left="431"/>
         <w:jc w:val="both"/>
         <w:rPr>
@@ -15676,7 +15652,7 @@
     </w:p>
     <w:p>
       <w:pPr>
-        <w:pStyle w:val="Textoindependiente"/>
+        <w:pStyle w:val="BodyText"/>
         <w:ind w:left="431"/>
         <w:jc w:val="both"/>
         <w:rPr>
@@ -15770,12 +15746,12 @@
           <w:rFonts w:ascii="Verdana" w:hAnsi="Verdana" w:cs="Arial"/>
           <w:lang w:val="es-UY"/>
         </w:rPr>
-        <w:t xml:space="preserve"> en el todo el país;  </w:t>
-      </w:r>
-    </w:p>
-    <w:p>
-      <w:pPr>
-        <w:pStyle w:val="Textoindependiente"/>
+        <w:t xml:space="preserve"> en todo el país;  </w:t>
+      </w:r>
+    </w:p>
+    <w:p>
+      <w:pPr>
+        <w:pStyle w:val="BodyText"/>
         <w:ind w:left="431"/>
         <w:jc w:val="both"/>
         <w:rPr>
@@ -15858,7 +15834,7 @@
     </w:p>
     <w:p>
       <w:pPr>
-        <w:pStyle w:val="Textoindependiente"/>
+        <w:pStyle w:val="BodyText"/>
         <w:ind w:left="431"/>
         <w:jc w:val="both"/>
         <w:rPr>
@@ -15925,7 +15901,7 @@
     </w:p>
     <w:p>
       <w:pPr>
-        <w:pStyle w:val="Textoindependiente"/>
+        <w:pStyle w:val="BodyText"/>
         <w:ind w:left="431"/>
         <w:jc w:val="both"/>
         <w:rPr>
@@ -15952,7 +15928,7 @@
     </w:p>
     <w:p>
       <w:pPr>
-        <w:pStyle w:val="Textoindependiente"/>
+        <w:pStyle w:val="BodyText"/>
         <w:ind w:left="431"/>
         <w:rPr>
           <w:b/>
@@ -15976,7 +15952,7 @@
     </w:p>
     <w:p>
       <w:pPr>
-        <w:pStyle w:val="Textoindependiente"/>
+        <w:pStyle w:val="BodyText"/>
         <w:ind w:left="431"/>
         <w:rPr>
           <w:rFonts w:ascii="Verdana" w:hAnsi="Verdana" w:cs="Arial"/>
@@ -16000,17 +15976,17 @@
     </w:p>
     <w:p>
       <w:pPr>
-        <w:pStyle w:val="Textoindependiente"/>
-        <w:ind w:left="431"/>
-        <w:rPr>
-          <w:rFonts w:ascii="Verdana" w:hAnsi="Verdana" w:cs="Arial"/>
-          <w:lang w:val="es-UY"/>
-        </w:rPr>
-      </w:pPr>
-    </w:p>
-    <w:p>
-      <w:pPr>
-        <w:pStyle w:val="Ttulo3"/>
+        <w:pStyle w:val="BodyText"/>
+        <w:ind w:left="431"/>
+        <w:rPr>
+          <w:rFonts w:ascii="Verdana" w:hAnsi="Verdana" w:cs="Arial"/>
+          <w:lang w:val="es-UY"/>
+        </w:rPr>
+      </w:pPr>
+    </w:p>
+    <w:p>
+      <w:pPr>
+        <w:pStyle w:val="Heading3"/>
       </w:pPr>
       <w:bookmarkStart w:id="45" w:name="_Toc311973151"/>
       <w:r>
@@ -16020,7 +15996,7 @@
     </w:p>
     <w:p>
       <w:pPr>
-        <w:pStyle w:val="Textoindependiente"/>
+        <w:pStyle w:val="BodyText"/>
         <w:ind w:left="431"/>
         <w:jc w:val="both"/>
         <w:rPr>
@@ -16059,7 +16035,7 @@
     </w:p>
     <w:p>
       <w:pPr>
-        <w:pStyle w:val="Textoindependiente"/>
+        <w:pStyle w:val="BodyText"/>
         <w:ind w:left="431"/>
         <w:jc w:val="both"/>
         <w:rPr>
@@ -16105,18 +16081,18 @@
     </w:p>
     <w:p>
       <w:pPr>
-        <w:pStyle w:val="Textoindependiente"/>
-        <w:ind w:left="431"/>
-        <w:jc w:val="both"/>
-        <w:rPr>
-          <w:rFonts w:ascii="Verdana" w:hAnsi="Verdana" w:cs="Arial"/>
-          <w:lang w:val="es-UY"/>
-        </w:rPr>
-      </w:pPr>
-    </w:p>
-    <w:p>
-      <w:pPr>
-        <w:pStyle w:val="Textoindependiente"/>
+        <w:pStyle w:val="BodyText"/>
+        <w:ind w:left="431"/>
+        <w:jc w:val="both"/>
+        <w:rPr>
+          <w:rFonts w:ascii="Verdana" w:hAnsi="Verdana" w:cs="Arial"/>
+          <w:lang w:val="es-UY"/>
+        </w:rPr>
+      </w:pPr>
+    </w:p>
+    <w:p>
+      <w:pPr>
+        <w:pStyle w:val="BodyText"/>
         <w:numPr>
           <w:ilvl w:val="0"/>
           <w:numId w:val="32"/>
@@ -16137,7 +16113,7 @@
     </w:p>
     <w:p>
       <w:pPr>
-        <w:pStyle w:val="Textoindependiente"/>
+        <w:pStyle w:val="BodyText"/>
         <w:numPr>
           <w:ilvl w:val="0"/>
           <w:numId w:val="32"/>
@@ -16158,7 +16134,7 @@
     </w:p>
     <w:p>
       <w:pPr>
-        <w:pStyle w:val="Textoindependiente"/>
+        <w:pStyle w:val="BodyText"/>
         <w:numPr>
           <w:ilvl w:val="0"/>
           <w:numId w:val="32"/>
@@ -16179,7 +16155,7 @@
     </w:p>
     <w:p>
       <w:pPr>
-        <w:pStyle w:val="Textoindependiente"/>
+        <w:pStyle w:val="BodyText"/>
         <w:numPr>
           <w:ilvl w:val="0"/>
           <w:numId w:val="32"/>
@@ -16200,18 +16176,18 @@
     </w:p>
     <w:p>
       <w:pPr>
-        <w:pStyle w:val="Textoindependiente"/>
-        <w:ind w:left="431"/>
-        <w:jc w:val="both"/>
-        <w:rPr>
-          <w:rFonts w:ascii="Verdana" w:hAnsi="Verdana" w:cs="Arial"/>
-          <w:lang w:val="es-UY"/>
-        </w:rPr>
-      </w:pPr>
-    </w:p>
-    <w:p>
-      <w:pPr>
-        <w:pStyle w:val="Textoindependiente"/>
+        <w:pStyle w:val="BodyText"/>
+        <w:ind w:left="431"/>
+        <w:jc w:val="both"/>
+        <w:rPr>
+          <w:rFonts w:ascii="Verdana" w:hAnsi="Verdana" w:cs="Arial"/>
+          <w:lang w:val="es-UY"/>
+        </w:rPr>
+      </w:pPr>
+    </w:p>
+    <w:p>
+      <w:pPr>
+        <w:pStyle w:val="BodyText"/>
         <w:ind w:left="431"/>
         <w:jc w:val="both"/>
         <w:rPr>
@@ -16264,7 +16240,7 @@
     </w:p>
     <w:p>
       <w:pPr>
-        <w:pStyle w:val="Textoindependiente"/>
+        <w:pStyle w:val="BodyText"/>
         <w:ind w:left="431"/>
         <w:jc w:val="both"/>
         <w:rPr>
@@ -17205,15 +17181,7 @@
           <w:rFonts w:ascii="Verdana" w:hAnsi="Verdana" w:cs="Arial"/>
           <w:lang w:val="es-UY"/>
         </w:rPr>
-        <w:t xml:space="preserve">mayoría de las amenazas en algunas ciudades; análisis de la vulnerabilidad de la mayoría de edificios </w:t>
-      </w:r>
-      <w:r>
-        <w:rPr>
-          <w:rFonts w:ascii="Verdana" w:hAnsi="Verdana" w:cs="Arial"/>
-          <w:lang w:val="es-UY"/>
-        </w:rPr>
-        <w:lastRenderedPageBreak/>
-        <w:t>esenciales y de algunas</w:t>
+        <w:t>mayoría de las amenazas en algunas ciudades; análisis de la vulnerabilidad de la mayoría de edificios esenciales y de algunas</w:t>
       </w:r>
       <w:r>
         <w:rPr>
@@ -18413,7 +18381,6 @@
           <w:rFonts w:ascii="Verdana" w:hAnsi="Verdana" w:cs="Arial"/>
           <w:lang w:val="es-UY"/>
         </w:rPr>
-        <w:lastRenderedPageBreak/>
         <w:t>3. Establecimiento de medidas y reglamentaciones para el diseño y construcción de obras de protección y control de amenazas</w:t>
       </w:r>
       <w:r>
@@ -19049,7 +19016,6 @@
           <w:rFonts w:ascii="Verdana" w:hAnsi="Verdana" w:cs="Arial"/>
           <w:lang w:val="es-UY"/>
         </w:rPr>
-        <w:lastRenderedPageBreak/>
         <w:t>2. Expedición de normas de intervención de la vulnerabilidad de edificios existentes; refuerzo de algunos edificios esenciales</w:t>
       </w:r>
       <w:r>
@@ -19685,7 +19651,6 @@
           <w:rFonts w:ascii="Verdana" w:hAnsi="Verdana" w:cs="Arial"/>
           <w:lang w:val="es-UY"/>
         </w:rPr>
-        <w:lastRenderedPageBreak/>
         <w:t>5. Preparación para la respuesta operativa con base en escenarios probables en todo el territorio; uso de tecnología de la información</w:t>
       </w:r>
       <w:r>
@@ -20306,7 +20271,6 @@
           <w:rFonts w:ascii="Verdana" w:hAnsi="Verdana" w:cs="Arial"/>
           <w:lang w:val="es-UY"/>
         </w:rPr>
-        <w:lastRenderedPageBreak/>
         <w:t>4. Realización de cursos frecuentes con comunidades en la mayoría de ciudades y municipios sobre preparativos, prevención y</w:t>
       </w:r>
       <w:r>
@@ -20966,7 +20930,6 @@
           <w:rFonts w:ascii="Verdana" w:hAnsi="Verdana" w:cs="Arial"/>
           <w:lang w:val="es-UY"/>
         </w:rPr>
-        <w:lastRenderedPageBreak/>
         <w:t>2. Reglamentación de fondos de reservas existentes o creación de nuevos fondos para cofinanciar proyectos de gestión de riesgos</w:t>
       </w:r>
       <w:r>
@@ -21520,21 +21483,7 @@
           <w:rFonts w:ascii="Verdana" w:hAnsi="Verdana" w:cs="Arial"/>
           <w:lang w:val="es-UY"/>
         </w:rPr>
-        <w:t xml:space="preserve">de rehabilitación y recuperación </w:t>
-      </w:r>
-      <w:r>
-        <w:rPr>
-          <w:rFonts w:ascii="Verdana" w:hAnsi="Verdana" w:cs="Arial"/>
-          <w:lang w:val="es-UY"/>
-        </w:rPr>
-        <w:t>pos desastre</w:t>
-      </w:r>
-      <w:r>
-        <w:rPr>
-          <w:rFonts w:ascii="Verdana" w:hAnsi="Verdana" w:cs="Arial"/>
-          <w:lang w:val="es-UY"/>
-        </w:rPr>
-        <w:t>.</w:t>
+        <w:t>de rehabilitación y recuperación pos desastre.</w:t>
       </w:r>
       <w:r>
         <w:rPr>
@@ -22068,7 +22017,7 @@
     </w:p>
     <w:p>
       <w:pPr>
-        <w:pStyle w:val="Textoindependiente"/>
+        <w:pStyle w:val="BodyText"/>
         <w:ind w:left="431"/>
         <w:jc w:val="both"/>
         <w:rPr>
@@ -22086,7 +22035,7 @@
     </w:p>
     <w:p>
       <w:pPr>
-        <w:pStyle w:val="Textoindependiente"/>
+        <w:pStyle w:val="BodyText"/>
         <w:ind w:left="431"/>
         <w:rPr>
           <w:b/>
@@ -22110,7 +22059,7 @@
     </w:p>
     <w:p>
       <w:pPr>
-        <w:pStyle w:val="Textoindependiente"/>
+        <w:pStyle w:val="BodyText"/>
         <w:ind w:left="431"/>
         <w:rPr>
           <w:rFonts w:ascii="Verdana" w:hAnsi="Verdana" w:cs="Arial"/>
@@ -22144,7 +22093,7 @@
     </w:p>
     <w:p>
       <w:pPr>
-        <w:pStyle w:val="Ttulo1"/>
+        <w:pStyle w:val="Heading1"/>
       </w:pPr>
       <w:bookmarkStart w:id="46" w:name="_Toc311973152"/>
       <w:r>
@@ -22155,7 +22104,7 @@
     <w:p/>
     <w:p>
       <w:pPr>
-        <w:pStyle w:val="Ttulo2"/>
+        <w:pStyle w:val="Heading2"/>
       </w:pPr>
       <w:bookmarkStart w:id="47" w:name="_Toc311973153"/>
       <w:r>
@@ -22184,11 +22133,10 @@
     </w:p>
     <w:p>
       <w:pPr>
-        <w:pStyle w:val="Ttulo2"/>
+        <w:pStyle w:val="Heading2"/>
       </w:pPr>
       <w:bookmarkStart w:id="48" w:name="_Toc311973154"/>
       <w:r>
-        <w:lastRenderedPageBreak/>
         <w:t>Arquitectura</w:t>
       </w:r>
       <w:bookmarkEnd w:id="48"/>
@@ -22210,7 +22158,7 @@
     </w:p>
     <w:p>
       <w:pPr>
-        <w:pStyle w:val="Ttulo2"/>
+        <w:pStyle w:val="Heading2"/>
       </w:pPr>
       <w:bookmarkStart w:id="49" w:name="_Toc311973155"/>
       <w:r>
@@ -22292,7 +22240,7 @@
     </w:p>
     <w:p>
       <w:pPr>
-        <w:pStyle w:val="Ttulo2"/>
+        <w:pStyle w:val="Heading2"/>
       </w:pPr>
       <w:bookmarkStart w:id="50" w:name="_Toc311973156"/>
       <w:r>
@@ -22385,7 +22333,7 @@
     </w:p>
     <w:p>
       <w:pPr>
-        <w:pStyle w:val="Ttulo1"/>
+        <w:pStyle w:val="Heading1"/>
       </w:pPr>
       <w:bookmarkStart w:id="51" w:name="_Toc311973157"/>
       <w:r>
@@ -22427,7 +22375,7 @@
     <w:p/>
     <w:p>
       <w:pPr>
-        <w:pStyle w:val="Ttulo1"/>
+        <w:pStyle w:val="Heading1"/>
       </w:pPr>
       <w:bookmarkStart w:id="52" w:name="_Toc311973158"/>
       <w:r>
@@ -22599,7 +22547,7 @@
       <w:hyperlink r:id="rId40" w:history="1">
         <w:r>
           <w:rPr>
-            <w:rStyle w:val="Hipervnculo"/>
+            <w:rStyle w:val="Hyperlink"/>
             <w:rFonts w:ascii="Verdana" w:hAnsi="Verdana" w:cs="Arial"/>
             <w:bCs/>
             <w:sz w:val="22"/>
@@ -22612,7 +22560,7 @@
       </w:hyperlink>
       <w:r>
         <w:rPr>
-          <w:rStyle w:val="Hipervnculo"/>
+          <w:rStyle w:val="Hyperlink"/>
           <w:rFonts w:ascii="Verdana" w:hAnsi="Verdana" w:cs="Arial"/>
           <w:bCs/>
           <w:sz w:val="22"/>
@@ -22711,7 +22659,7 @@
         <w:ind w:left="431"/>
         <w:jc w:val="both"/>
         <w:rPr>
-          <w:rStyle w:val="Hipervnculo"/>
+          <w:rStyle w:val="Hyperlink"/>
           <w:rFonts w:cs="Arial"/>
           <w:bCs/>
           <w:sz w:val="22"/>
@@ -22722,7 +22670,7 @@
       </w:pPr>
       <w:r>
         <w:rPr>
-          <w:rStyle w:val="Hipervnculo"/>
+          <w:rStyle w:val="Hyperlink"/>
           <w:rFonts w:cs="Arial"/>
           <w:bCs/>
           <w:sz w:val="22"/>
@@ -22796,14 +22744,14 @@
 
 <file path=word/endnotes.xml><?xml version="1.0" encoding="utf-8"?>
 <w:endnotes xmlns:ve="http://schemas.openxmlformats.org/markup-compatibility/2006" xmlns:o="urn:schemas-microsoft-com:office:office" xmlns:r="http://schemas.openxmlformats.org/officeDocument/2006/relationships" xmlns:m="http://schemas.openxmlformats.org/officeDocument/2006/math" xmlns:v="urn:schemas-microsoft-com:vml" xmlns:wp="http://schemas.openxmlformats.org/drawingml/2006/wordprocessingDrawing" xmlns:w10="urn:schemas-microsoft-com:office:word" xmlns:w="http://schemas.openxmlformats.org/wordprocessingml/2006/main" xmlns:wne="http://schemas.microsoft.com/office/word/2006/wordml">
-  <w:endnote w:type="separator" w:id="0">
+  <w:endnote w:type="separator" w:id="-1">
     <w:p>
       <w:r>
         <w:separator/>
       </w:r>
     </w:p>
   </w:endnote>
-  <w:endnote w:type="continuationSeparator" w:id="1">
+  <w:endnote w:type="continuationSeparator" w:id="0">
     <w:p>
       <w:r>
         <w:continuationSeparator/>
@@ -22817,7 +22765,7 @@
 <w:ftr xmlns:ve="http://schemas.openxmlformats.org/markup-compatibility/2006" xmlns:o="urn:schemas-microsoft-com:office:office" xmlns:r="http://schemas.openxmlformats.org/officeDocument/2006/relationships" xmlns:m="http://schemas.openxmlformats.org/officeDocument/2006/math" xmlns:v="urn:schemas-microsoft-com:vml" xmlns:wp="http://schemas.openxmlformats.org/drawingml/2006/wordprocessingDrawing" xmlns:w10="urn:schemas-microsoft-com:office:word" xmlns:w="http://schemas.openxmlformats.org/wordprocessingml/2006/main" xmlns:wne="http://schemas.microsoft.com/office/word/2006/wordml">
   <w:p>
     <w:pPr>
-      <w:pStyle w:val="Piedepgina"/>
+      <w:pStyle w:val="Footer"/>
     </w:pPr>
     <w:r>
       <w:t>Especificación de Requerimientos</w:t>
@@ -22831,69 +22779,69 @@
     </w:r>
     <w:r>
       <w:rPr>
-        <w:rStyle w:val="Nmerodepgina"/>
+        <w:rStyle w:val="PageNumber"/>
       </w:rPr>
       <w:fldChar w:fldCharType="begin"/>
     </w:r>
     <w:r>
       <w:rPr>
-        <w:rStyle w:val="Nmerodepgina"/>
+        <w:rStyle w:val="PageNumber"/>
       </w:rPr>
       <w:instrText xml:space="preserve"> PAGE </w:instrText>
     </w:r>
     <w:r>
       <w:rPr>
-        <w:rStyle w:val="Nmerodepgina"/>
+        <w:rStyle w:val="PageNumber"/>
       </w:rPr>
       <w:fldChar w:fldCharType="separate"/>
     </w:r>
     <w:r>
       <w:rPr>
-        <w:rStyle w:val="Nmerodepgina"/>
+        <w:rStyle w:val="PageNumber"/>
         <w:noProof/>
       </w:rPr>
       <w:t>3</w:t>
     </w:r>
     <w:r>
       <w:rPr>
-        <w:rStyle w:val="Nmerodepgina"/>
+        <w:rStyle w:val="PageNumber"/>
       </w:rPr>
       <w:fldChar w:fldCharType="end"/>
     </w:r>
     <w:r>
       <w:rPr>
-        <w:rStyle w:val="Nmerodepgina"/>
+        <w:rStyle w:val="PageNumber"/>
       </w:rPr>
       <w:t xml:space="preserve"> de </w:t>
     </w:r>
     <w:r>
       <w:rPr>
-        <w:rStyle w:val="Nmerodepgina"/>
+        <w:rStyle w:val="PageNumber"/>
       </w:rPr>
       <w:fldChar w:fldCharType="begin"/>
     </w:r>
     <w:r>
       <w:rPr>
-        <w:rStyle w:val="Nmerodepgina"/>
+        <w:rStyle w:val="PageNumber"/>
       </w:rPr>
       <w:instrText xml:space="preserve"> NUMPAGES \*Arabic </w:instrText>
     </w:r>
     <w:r>
       <w:rPr>
-        <w:rStyle w:val="Nmerodepgina"/>
+        <w:rStyle w:val="PageNumber"/>
       </w:rPr>
       <w:fldChar w:fldCharType="separate"/>
     </w:r>
     <w:r>
       <w:rPr>
-        <w:rStyle w:val="Nmerodepgina"/>
+        <w:rStyle w:val="PageNumber"/>
         <w:noProof/>
       </w:rPr>
-      <w:t>33</w:t>
+      <w:t>34</w:t>
     </w:r>
     <w:r>
       <w:rPr>
-        <w:rStyle w:val="Nmerodepgina"/>
+        <w:rStyle w:val="PageNumber"/>
       </w:rPr>
       <w:fldChar w:fldCharType="end"/>
     </w:r>
@@ -22957,14 +22905,14 @@
 
 <file path=word/footnotes.xml><?xml version="1.0" encoding="utf-8"?>
 <w:footnotes xmlns:ve="http://schemas.openxmlformats.org/markup-compatibility/2006" xmlns:o="urn:schemas-microsoft-com:office:office" xmlns:r="http://schemas.openxmlformats.org/officeDocument/2006/relationships" xmlns:m="http://schemas.openxmlformats.org/officeDocument/2006/math" xmlns:v="urn:schemas-microsoft-com:vml" xmlns:wp="http://schemas.openxmlformats.org/drawingml/2006/wordprocessingDrawing" xmlns:w10="urn:schemas-microsoft-com:office:word" xmlns:w="http://schemas.openxmlformats.org/wordprocessingml/2006/main" xmlns:wne="http://schemas.microsoft.com/office/word/2006/wordml">
-  <w:footnote w:type="separator" w:id="0">
+  <w:footnote w:type="separator" w:id="-1">
     <w:p>
       <w:r>
         <w:separator/>
       </w:r>
     </w:p>
   </w:footnote>
-  <w:footnote w:type="continuationSeparator" w:id="1">
+  <w:footnote w:type="continuationSeparator" w:id="0">
     <w:p>
       <w:r>
         <w:continuationSeparator/>
@@ -22978,7 +22926,7 @@
 <w:hdr xmlns:ve="http://schemas.openxmlformats.org/markup-compatibility/2006" xmlns:o="urn:schemas-microsoft-com:office:office" xmlns:r="http://schemas.openxmlformats.org/officeDocument/2006/relationships" xmlns:m="http://schemas.openxmlformats.org/officeDocument/2006/math" xmlns:v="urn:schemas-microsoft-com:vml" xmlns:wp="http://schemas.openxmlformats.org/drawingml/2006/wordprocessingDrawing" xmlns:w10="urn:schemas-microsoft-com:office:word" xmlns:w="http://schemas.openxmlformats.org/wordprocessingml/2006/main" xmlns:wne="http://schemas.microsoft.com/office/word/2006/wordml">
   <w:p>
     <w:pPr>
-      <w:pStyle w:val="Encabezado"/>
+      <w:pStyle w:val="Header"/>
       <w:tabs>
         <w:tab w:val="left" w:pos="2580"/>
         <w:tab w:val="left" w:pos="2985"/>
@@ -23006,7 +22954,7 @@
   </w:p>
   <w:p>
     <w:pPr>
-      <w:pStyle w:val="Encabezado"/>
+      <w:pStyle w:val="Header"/>
     </w:pPr>
   </w:p>
 </w:hdr>
@@ -25083,7 +25031,7 @@
     <w:lvl w:ilvl="0">
       <w:start w:val="1"/>
       <w:numFmt w:val="decimal"/>
-      <w:pStyle w:val="Ttulo1"/>
+      <w:pStyle w:val="Heading1"/>
       <w:lvlText w:val="%1"/>
       <w:lvlJc w:val="left"/>
       <w:pPr>
@@ -25096,7 +25044,7 @@
     <w:lvl w:ilvl="1">
       <w:start w:val="1"/>
       <w:numFmt w:val="decimal"/>
-      <w:pStyle w:val="Ttulo2"/>
+      <w:pStyle w:val="Heading2"/>
       <w:lvlText w:val="%1.%2"/>
       <w:lvlJc w:val="left"/>
       <w:pPr>
@@ -25109,7 +25057,7 @@
     <w:lvl w:ilvl="2">
       <w:start w:val="1"/>
       <w:numFmt w:val="decimal"/>
-      <w:pStyle w:val="Ttulo3"/>
+      <w:pStyle w:val="Heading3"/>
       <w:lvlText w:val="%1.%2.%3"/>
       <w:lvlJc w:val="left"/>
       <w:pPr>
@@ -25122,7 +25070,7 @@
     <w:lvl w:ilvl="3">
       <w:start w:val="1"/>
       <w:numFmt w:val="decimal"/>
-      <w:pStyle w:val="Ttulo4"/>
+      <w:pStyle w:val="Heading4"/>
       <w:lvlText w:val="%1.%2.%3.%4"/>
       <w:lvlJc w:val="left"/>
       <w:pPr>
@@ -25135,7 +25083,7 @@
     <w:lvl w:ilvl="4">
       <w:start w:val="1"/>
       <w:numFmt w:val="decimal"/>
-      <w:pStyle w:val="Ttulo5"/>
+      <w:pStyle w:val="Heading5"/>
       <w:lvlText w:val="%1.%2.%3.%4.%5"/>
       <w:lvlJc w:val="left"/>
       <w:pPr>
@@ -25148,7 +25096,7 @@
     <w:lvl w:ilvl="5">
       <w:start w:val="1"/>
       <w:numFmt w:val="decimal"/>
-      <w:pStyle w:val="Ttulo6"/>
+      <w:pStyle w:val="Heading6"/>
       <w:lvlText w:val="%1.%2.%3.%4.%5.%6"/>
       <w:lvlJc w:val="left"/>
       <w:pPr>
@@ -25161,7 +25109,7 @@
     <w:lvl w:ilvl="6">
       <w:start w:val="1"/>
       <w:numFmt w:val="decimal"/>
-      <w:pStyle w:val="Ttulo7"/>
+      <w:pStyle w:val="Heading7"/>
       <w:lvlText w:val="%1.%2.%3.%4.%5.%6.%7"/>
       <w:lvlJc w:val="left"/>
       <w:pPr>
@@ -25174,7 +25122,7 @@
     <w:lvl w:ilvl="7">
       <w:start w:val="1"/>
       <w:numFmt w:val="decimal"/>
-      <w:pStyle w:val="Ttulo8"/>
+      <w:pStyle w:val="Heading8"/>
       <w:lvlText w:val="%1.%2.%3.%4.%5.%6.%7.%8"/>
       <w:lvlJc w:val="left"/>
       <w:pPr>
@@ -25187,7 +25135,7 @@
     <w:lvl w:ilvl="8">
       <w:start w:val="1"/>
       <w:numFmt w:val="decimal"/>
-      <w:pStyle w:val="Ttulo9"/>
+      <w:pStyle w:val="Heading9"/>
       <w:lvlText w:val="%1.%2.%3.%4.%5.%6.%7.%8.%9"/>
       <w:lvlJc w:val="left"/>
       <w:pPr>
@@ -25419,150 +25367,281 @@
     <w:rPrDefault>
       <w:rPr>
         <w:rFonts w:ascii="Times New Roman" w:eastAsia="Times New Roman" w:hAnsi="Times New Roman" w:cs="Times New Roman"/>
-        <w:lang w:val="es-ES" w:eastAsia="es-ES" w:bidi="ar-SA"/>
+        <w:sz w:val="22"/>
+        <w:szCs w:val="22"/>
+        <w:lang w:val="en-US" w:eastAsia="en-US" w:bidi="ar-SA"/>
       </w:rPr>
     </w:rPrDefault>
     <w:pPrDefault/>
   </w:docDefaults>
-  <w:latentStyles w:defLockedState="0" w:defUIPriority="99" w:defSemiHidden="1" w:defUnhideWhenUsed="1" w:defQFormat="0" w:count="267">
-    <w:lsdException w:name="Normal" w:locked="1" w:semiHidden="0" w:uiPriority="0" w:unhideWhenUsed="0" w:qFormat="1"/>
-    <w:lsdException w:name="heading 1" w:locked="1" w:semiHidden="0" w:uiPriority="0" w:unhideWhenUsed="0" w:qFormat="1"/>
-    <w:lsdException w:name="heading 2" w:locked="1" w:semiHidden="0" w:uiPriority="0" w:unhideWhenUsed="0" w:qFormat="1"/>
-    <w:lsdException w:name="heading 3" w:locked="1" w:semiHidden="0" w:uiPriority="0" w:unhideWhenUsed="0" w:qFormat="1"/>
-    <w:lsdException w:name="heading 4" w:locked="1" w:semiHidden="0" w:uiPriority="0" w:unhideWhenUsed="0" w:qFormat="1"/>
-    <w:lsdException w:name="heading 5" w:locked="1" w:semiHidden="0" w:uiPriority="0" w:unhideWhenUsed="0" w:qFormat="1"/>
-    <w:lsdException w:name="heading 6" w:locked="1" w:semiHidden="0" w:uiPriority="0" w:unhideWhenUsed="0" w:qFormat="1"/>
-    <w:lsdException w:name="heading 7" w:locked="1" w:semiHidden="0" w:uiPriority="0" w:unhideWhenUsed="0" w:qFormat="1"/>
-    <w:lsdException w:name="heading 8" w:locked="1" w:semiHidden="0" w:uiPriority="0" w:unhideWhenUsed="0" w:qFormat="1"/>
-    <w:lsdException w:name="heading 9" w:locked="1" w:semiHidden="0" w:uiPriority="0" w:unhideWhenUsed="0" w:qFormat="1"/>
-    <w:lsdException w:name="toc 1" w:locked="1" w:semiHidden="0" w:uiPriority="0" w:unhideWhenUsed="0"/>
-    <w:lsdException w:name="toc 2" w:locked="1" w:semiHidden="0" w:uiPriority="0" w:unhideWhenUsed="0"/>
-    <w:lsdException w:name="toc 3" w:locked="1" w:semiHidden="0" w:uiPriority="0" w:unhideWhenUsed="0"/>
-    <w:lsdException w:name="toc 4" w:locked="1" w:semiHidden="0" w:uiPriority="0" w:unhideWhenUsed="0"/>
-    <w:lsdException w:name="toc 5" w:uiPriority="39"/>
-    <w:lsdException w:name="toc 6" w:uiPriority="39"/>
-    <w:lsdException w:name="toc 7" w:uiPriority="39"/>
-    <w:lsdException w:name="toc 8" w:uiPriority="39"/>
-    <w:lsdException w:name="toc 9" w:uiPriority="39"/>
-    <w:lsdException w:name="caption" w:locked="1" w:semiHidden="0" w:uiPriority="0" w:unhideWhenUsed="0" w:qFormat="1"/>
-    <w:lsdException w:name="Title" w:locked="1" w:semiHidden="0" w:uiPriority="0" w:unhideWhenUsed="0" w:qFormat="1"/>
-    <w:lsdException w:name="Default Paragraph Font" w:uiPriority="1"/>
-    <w:lsdException w:name="Subtitle" w:locked="1" w:semiHidden="0" w:uiPriority="0" w:unhideWhenUsed="0" w:qFormat="1"/>
-    <w:lsdException w:name="Hyperlink" w:locked="1" w:semiHidden="0" w:uiPriority="0" w:unhideWhenUsed="0"/>
-    <w:lsdException w:name="Strong" w:locked="1" w:semiHidden="0" w:uiPriority="0" w:unhideWhenUsed="0" w:qFormat="1"/>
-    <w:lsdException w:name="Emphasis" w:locked="1" w:semiHidden="0" w:uiPriority="0" w:unhideWhenUsed="0" w:qFormat="1"/>
-    <w:lsdException w:name="Table Grid" w:semiHidden="0" w:uiPriority="59" w:unhideWhenUsed="0"/>
-    <w:lsdException w:name="Placeholder Text" w:unhideWhenUsed="0"/>
-    <w:lsdException w:name="No Spacing" w:semiHidden="0" w:uiPriority="1" w:unhideWhenUsed="0" w:qFormat="1"/>
-    <w:lsdException w:name="Light Shading" w:semiHidden="0" w:uiPriority="60" w:unhideWhenUsed="0"/>
-    <w:lsdException w:name="Light List" w:semiHidden="0" w:uiPriority="61" w:unhideWhenUsed="0"/>
-    <w:lsdException w:name="Light Grid" w:semiHidden="0" w:uiPriority="62" w:unhideWhenUsed="0"/>
-    <w:lsdException w:name="Medium Shading 1" w:semiHidden="0" w:uiPriority="63" w:unhideWhenUsed="0"/>
-    <w:lsdException w:name="Medium Shading 2" w:semiHidden="0" w:uiPriority="64" w:unhideWhenUsed="0"/>
-    <w:lsdException w:name="Medium List 1" w:semiHidden="0" w:uiPriority="65" w:unhideWhenUsed="0"/>
-    <w:lsdException w:name="Medium List 2" w:semiHidden="0" w:uiPriority="66" w:unhideWhenUsed="0"/>
-    <w:lsdException w:name="Medium Grid 1" w:semiHidden="0" w:uiPriority="67" w:unhideWhenUsed="0"/>
-    <w:lsdException w:name="Medium Grid 2" w:semiHidden="0" w:uiPriority="68" w:unhideWhenUsed="0"/>
-    <w:lsdException w:name="Medium Grid 3" w:semiHidden="0" w:uiPriority="69" w:unhideWhenUsed="0"/>
-    <w:lsdException w:name="Dark List" w:semiHidden="0" w:uiPriority="70" w:unhideWhenUsed="0"/>
-    <w:lsdException w:name="Colorful Shading" w:semiHidden="0" w:uiPriority="71" w:unhideWhenUsed="0"/>
-    <w:lsdException w:name="Colorful List" w:semiHidden="0" w:uiPriority="72" w:unhideWhenUsed="0"/>
-    <w:lsdException w:name="Colorful Grid" w:semiHidden="0" w:uiPriority="73" w:unhideWhenUsed="0"/>
-    <w:lsdException w:name="Light Shading Accent 1" w:semiHidden="0" w:uiPriority="60" w:unhideWhenUsed="0"/>
-    <w:lsdException w:name="Light List Accent 1" w:semiHidden="0" w:uiPriority="61" w:unhideWhenUsed="0"/>
-    <w:lsdException w:name="Light Grid Accent 1" w:semiHidden="0" w:uiPriority="62" w:unhideWhenUsed="0"/>
-    <w:lsdException w:name="Medium Shading 1 Accent 1" w:semiHidden="0" w:uiPriority="63" w:unhideWhenUsed="0"/>
-    <w:lsdException w:name="Medium Shading 2 Accent 1" w:semiHidden="0" w:uiPriority="64" w:unhideWhenUsed="0"/>
-    <w:lsdException w:name="Medium List 1 Accent 1" w:semiHidden="0" w:uiPriority="65" w:unhideWhenUsed="0"/>
-    <w:lsdException w:name="Revision" w:unhideWhenUsed="0"/>
-    <w:lsdException w:name="List Paragraph" w:semiHidden="0" w:uiPriority="34" w:unhideWhenUsed="0" w:qFormat="1"/>
-    <w:lsdException w:name="Quote" w:semiHidden="0" w:uiPriority="29" w:unhideWhenUsed="0" w:qFormat="1"/>
-    <w:lsdException w:name="Intense Quote" w:semiHidden="0" w:uiPriority="30" w:unhideWhenUsed="0" w:qFormat="1"/>
-    <w:lsdException w:name="Medium List 2 Accent 1" w:semiHidden="0" w:uiPriority="66" w:unhideWhenUsed="0"/>
-    <w:lsdException w:name="Medium Grid 1 Accent 1" w:semiHidden="0" w:uiPriority="67" w:unhideWhenUsed="0"/>
-    <w:lsdException w:name="Medium Grid 2 Accent 1" w:semiHidden="0" w:uiPriority="68" w:unhideWhenUsed="0"/>
-    <w:lsdException w:name="Medium Grid 3 Accent 1" w:semiHidden="0" w:uiPriority="69" w:unhideWhenUsed="0"/>
-    <w:lsdException w:name="Dark List Accent 1" w:semiHidden="0" w:uiPriority="70" w:unhideWhenUsed="0"/>
-    <w:lsdException w:name="Colorful Shading Accent 1" w:semiHidden="0" w:uiPriority="71" w:unhideWhenUsed="0"/>
-    <w:lsdException w:name="Colorful List Accent 1" w:semiHidden="0" w:uiPriority="72" w:unhideWhenUsed="0"/>
-    <w:lsdException w:name="Colorful Grid Accent 1" w:semiHidden="0" w:uiPriority="73" w:unhideWhenUsed="0"/>
-    <w:lsdException w:name="Light Shading Accent 2" w:semiHidden="0" w:uiPriority="60" w:unhideWhenUsed="0"/>
-    <w:lsdException w:name="Light List Accent 2" w:semiHidden="0" w:uiPriority="61" w:unhideWhenUsed="0"/>
-    <w:lsdException w:name="Light Grid Accent 2" w:semiHidden="0" w:uiPriority="62" w:unhideWhenUsed="0"/>
-    <w:lsdException w:name="Medium Shading 1 Accent 2" w:semiHidden="0" w:uiPriority="63" w:unhideWhenUsed="0"/>
-    <w:lsdException w:name="Medium Shading 2 Accent 2" w:semiHidden="0" w:uiPriority="64" w:unhideWhenUsed="0"/>
-    <w:lsdException w:name="Medium List 1 Accent 2" w:semiHidden="0" w:uiPriority="65" w:unhideWhenUsed="0"/>
-    <w:lsdException w:name="Medium List 2 Accent 2" w:semiHidden="0" w:uiPriority="66" w:unhideWhenUsed="0"/>
-    <w:lsdException w:name="Medium Grid 1 Accent 2" w:semiHidden="0" w:uiPriority="67" w:unhideWhenUsed="0"/>
-    <w:lsdException w:name="Medium Grid 2 Accent 2" w:semiHidden="0" w:uiPriority="68" w:unhideWhenUsed="0"/>
-    <w:lsdException w:name="Medium Grid 3 Accent 2" w:semiHidden="0" w:uiPriority="69" w:unhideWhenUsed="0"/>
-    <w:lsdException w:name="Dark List Accent 2" w:semiHidden="0" w:uiPriority="70" w:unhideWhenUsed="0"/>
-    <w:lsdException w:name="Colorful Shading Accent 2" w:semiHidden="0" w:uiPriority="71" w:unhideWhenUsed="0"/>
-    <w:lsdException w:name="Colorful List Accent 2" w:semiHidden="0" w:uiPriority="72" w:unhideWhenUsed="0"/>
-    <w:lsdException w:name="Colorful Grid Accent 2" w:semiHidden="0" w:uiPriority="73" w:unhideWhenUsed="0"/>
-    <w:lsdException w:name="Light Shading Accent 3" w:semiHidden="0" w:uiPriority="60" w:unhideWhenUsed="0"/>
-    <w:lsdException w:name="Light List Accent 3" w:semiHidden="0" w:uiPriority="61" w:unhideWhenUsed="0"/>
-    <w:lsdException w:name="Light Grid Accent 3" w:semiHidden="0" w:uiPriority="62" w:unhideWhenUsed="0"/>
-    <w:lsdException w:name="Medium Shading 1 Accent 3" w:semiHidden="0" w:uiPriority="63" w:unhideWhenUsed="0"/>
-    <w:lsdException w:name="Medium Shading 2 Accent 3" w:semiHidden="0" w:uiPriority="64" w:unhideWhenUsed="0"/>
-    <w:lsdException w:name="Medium List 1 Accent 3" w:semiHidden="0" w:uiPriority="65" w:unhideWhenUsed="0"/>
-    <w:lsdException w:name="Medium List 2 Accent 3" w:semiHidden="0" w:uiPriority="66" w:unhideWhenUsed="0"/>
-    <w:lsdException w:name="Medium Grid 1 Accent 3" w:semiHidden="0" w:uiPriority="67" w:unhideWhenUsed="0"/>
-    <w:lsdException w:name="Medium Grid 2 Accent 3" w:semiHidden="0" w:uiPriority="68" w:unhideWhenUsed="0"/>
-    <w:lsdException w:name="Medium Grid 3 Accent 3" w:semiHidden="0" w:uiPriority="69" w:unhideWhenUsed="0"/>
-    <w:lsdException w:name="Dark List Accent 3" w:semiHidden="0" w:uiPriority="70" w:unhideWhenUsed="0"/>
-    <w:lsdException w:name="Colorful Shading Accent 3" w:semiHidden="0" w:uiPriority="71" w:unhideWhenUsed="0"/>
-    <w:lsdException w:name="Colorful List Accent 3" w:semiHidden="0" w:uiPriority="72" w:unhideWhenUsed="0"/>
-    <w:lsdException w:name="Colorful Grid Accent 3" w:semiHidden="0" w:uiPriority="73" w:unhideWhenUsed="0"/>
-    <w:lsdException w:name="Light Shading Accent 4" w:semiHidden="0" w:uiPriority="60" w:unhideWhenUsed="0"/>
-    <w:lsdException w:name="Light List Accent 4" w:semiHidden="0" w:uiPriority="61" w:unhideWhenUsed="0"/>
-    <w:lsdException w:name="Light Grid Accent 4" w:semiHidden="0" w:uiPriority="62" w:unhideWhenUsed="0"/>
-    <w:lsdException w:name="Medium Shading 1 Accent 4" w:semiHidden="0" w:uiPriority="63" w:unhideWhenUsed="0"/>
-    <w:lsdException w:name="Medium Shading 2 Accent 4" w:semiHidden="0" w:uiPriority="64" w:unhideWhenUsed="0"/>
-    <w:lsdException w:name="Medium List 1 Accent 4" w:semiHidden="0" w:uiPriority="65" w:unhideWhenUsed="0"/>
-    <w:lsdException w:name="Medium List 2 Accent 4" w:semiHidden="0" w:uiPriority="66" w:unhideWhenUsed="0"/>
-    <w:lsdException w:name="Medium Grid 1 Accent 4" w:semiHidden="0" w:uiPriority="67" w:unhideWhenUsed="0"/>
-    <w:lsdException w:name="Medium Grid 2 Accent 4" w:semiHidden="0" w:uiPriority="68" w:unhideWhenUsed="0"/>
-    <w:lsdException w:name="Medium Grid 3 Accent 4" w:semiHidden="0" w:uiPriority="69" w:unhideWhenUsed="0"/>
-    <w:lsdException w:name="Dark List Accent 4" w:semiHidden="0" w:uiPriority="70" w:unhideWhenUsed="0"/>
-    <w:lsdException w:name="Colorful Shading Accent 4" w:semiHidden="0" w:uiPriority="71" w:unhideWhenUsed="0"/>
-    <w:lsdException w:name="Colorful List Accent 4" w:semiHidden="0" w:uiPriority="72" w:unhideWhenUsed="0"/>
-    <w:lsdException w:name="Colorful Grid Accent 4" w:semiHidden="0" w:uiPriority="73" w:unhideWhenUsed="0"/>
-    <w:lsdException w:name="Light Shading Accent 5" w:semiHidden="0" w:uiPriority="60" w:unhideWhenUsed="0"/>
-    <w:lsdException w:name="Light List Accent 5" w:semiHidden="0" w:uiPriority="61" w:unhideWhenUsed="0"/>
-    <w:lsdException w:name="Light Grid Accent 5" w:semiHidden="0" w:uiPriority="62" w:unhideWhenUsed="0"/>
-    <w:lsdException w:name="Medium Shading 1 Accent 5" w:semiHidden="0" w:uiPriority="63" w:unhideWhenUsed="0"/>
-    <w:lsdException w:name="Medium Shading 2 Accent 5" w:semiHidden="0" w:uiPriority="64" w:unhideWhenUsed="0"/>
-    <w:lsdException w:name="Medium List 1 Accent 5" w:semiHidden="0" w:uiPriority="65" w:unhideWhenUsed="0"/>
-    <w:lsdException w:name="Medium List 2 Accent 5" w:semiHidden="0" w:uiPriority="66" w:unhideWhenUsed="0"/>
-    <w:lsdException w:name="Medium Grid 1 Accent 5" w:semiHidden="0" w:uiPriority="67" w:unhideWhenUsed="0"/>
-    <w:lsdException w:name="Medium Grid 2 Accent 5" w:semiHidden="0" w:uiPriority="68" w:unhideWhenUsed="0"/>
-    <w:lsdException w:name="Medium Grid 3 Accent 5" w:semiHidden="0" w:uiPriority="69" w:unhideWhenUsed="0"/>
-    <w:lsdException w:name="Dark List Accent 5" w:semiHidden="0" w:uiPriority="70" w:unhideWhenUsed="0"/>
-    <w:lsdException w:name="Colorful Shading Accent 5" w:semiHidden="0" w:uiPriority="71" w:unhideWhenUsed="0"/>
-    <w:lsdException w:name="Colorful List Accent 5" w:semiHidden="0" w:uiPriority="72" w:unhideWhenUsed="0"/>
-    <w:lsdException w:name="Colorful Grid Accent 5" w:semiHidden="0" w:uiPriority="73" w:unhideWhenUsed="0"/>
-    <w:lsdException w:name="Light Shading Accent 6" w:semiHidden="0" w:uiPriority="60" w:unhideWhenUsed="0"/>
-    <w:lsdException w:name="Light List Accent 6" w:semiHidden="0" w:uiPriority="61" w:unhideWhenUsed="0"/>
-    <w:lsdException w:name="Light Grid Accent 6" w:semiHidden="0" w:uiPriority="62" w:unhideWhenUsed="0"/>
-    <w:lsdException w:name="Medium Shading 1 Accent 6" w:semiHidden="0" w:uiPriority="63" w:unhideWhenUsed="0"/>
-    <w:lsdException w:name="Medium Shading 2 Accent 6" w:semiHidden="0" w:uiPriority="64" w:unhideWhenUsed="0"/>
-    <w:lsdException w:name="Medium List 1 Accent 6" w:semiHidden="0" w:uiPriority="65" w:unhideWhenUsed="0"/>
-    <w:lsdException w:name="Medium List 2 Accent 6" w:semiHidden="0" w:uiPriority="66" w:unhideWhenUsed="0"/>
-    <w:lsdException w:name="Medium Grid 1 Accent 6" w:semiHidden="0" w:uiPriority="67" w:unhideWhenUsed="0"/>
-    <w:lsdException w:name="Medium Grid 2 Accent 6" w:semiHidden="0" w:uiPriority="68" w:unhideWhenUsed="0"/>
-    <w:lsdException w:name="Medium Grid 3 Accent 6" w:semiHidden="0" w:uiPriority="69" w:unhideWhenUsed="0"/>
-    <w:lsdException w:name="Dark List Accent 6" w:semiHidden="0" w:uiPriority="70" w:unhideWhenUsed="0"/>
-    <w:lsdException w:name="Colorful Shading Accent 6" w:semiHidden="0" w:uiPriority="71" w:unhideWhenUsed="0"/>
-    <w:lsdException w:name="Colorful List Accent 6" w:semiHidden="0" w:uiPriority="72" w:unhideWhenUsed="0"/>
-    <w:lsdException w:name="Colorful Grid Accent 6" w:semiHidden="0" w:uiPriority="73" w:unhideWhenUsed="0"/>
-    <w:lsdException w:name="Subtle Emphasis" w:semiHidden="0" w:uiPriority="19" w:unhideWhenUsed="0" w:qFormat="1"/>
-    <w:lsdException w:name="Intense Emphasis" w:semiHidden="0" w:uiPriority="21" w:unhideWhenUsed="0" w:qFormat="1"/>
-    <w:lsdException w:name="Subtle Reference" w:semiHidden="0" w:uiPriority="31" w:unhideWhenUsed="0" w:qFormat="1"/>
-    <w:lsdException w:name="Intense Reference" w:semiHidden="0" w:uiPriority="32" w:unhideWhenUsed="0" w:qFormat="1"/>
-    <w:lsdException w:name="Book Title" w:semiHidden="0" w:uiPriority="33" w:unhideWhenUsed="0" w:qFormat="1"/>
-    <w:lsdException w:name="Bibliography" w:uiPriority="37"/>
-    <w:lsdException w:name="TOC Heading" w:uiPriority="39" w:qFormat="1"/>
+  <w:latentStyles w:defLockedState="0" w:defUIPriority="99" w:defSemiHidden="0" w:defUnhideWhenUsed="0" w:defQFormat="0" w:count="267">
+    <w:lsdException w:name="Normal" w:locked="1" w:uiPriority="0" w:qFormat="1"/>
+    <w:lsdException w:name="heading 1" w:locked="1" w:uiPriority="0" w:qFormat="1"/>
+    <w:lsdException w:name="heading 2" w:locked="1" w:uiPriority="0" w:qFormat="1"/>
+    <w:lsdException w:name="heading 3" w:locked="1" w:uiPriority="0" w:qFormat="1"/>
+    <w:lsdException w:name="heading 4" w:locked="1" w:uiPriority="0" w:qFormat="1"/>
+    <w:lsdException w:name="heading 5" w:locked="1" w:uiPriority="0" w:qFormat="1"/>
+    <w:lsdException w:name="heading 6" w:locked="1" w:uiPriority="0" w:qFormat="1"/>
+    <w:lsdException w:name="heading 7" w:locked="1" w:uiPriority="0" w:qFormat="1"/>
+    <w:lsdException w:name="heading 8" w:locked="1" w:uiPriority="0" w:qFormat="1"/>
+    <w:lsdException w:name="heading 9" w:locked="1" w:uiPriority="0" w:qFormat="1"/>
+    <w:lsdException w:name="index 1" w:semiHidden="1" w:unhideWhenUsed="1"/>
+    <w:lsdException w:name="index 2" w:semiHidden="1" w:unhideWhenUsed="1"/>
+    <w:lsdException w:name="index 3" w:semiHidden="1" w:unhideWhenUsed="1"/>
+    <w:lsdException w:name="index 4" w:semiHidden="1" w:unhideWhenUsed="1"/>
+    <w:lsdException w:name="index 5" w:semiHidden="1" w:unhideWhenUsed="1"/>
+    <w:lsdException w:name="index 6" w:semiHidden="1" w:unhideWhenUsed="1"/>
+    <w:lsdException w:name="index 7" w:semiHidden="1" w:unhideWhenUsed="1"/>
+    <w:lsdException w:name="index 8" w:semiHidden="1" w:unhideWhenUsed="1"/>
+    <w:lsdException w:name="index 9" w:semiHidden="1" w:unhideWhenUsed="1"/>
+    <w:lsdException w:name="toc 1" w:locked="1" w:uiPriority="0"/>
+    <w:lsdException w:name="toc 2" w:locked="1" w:uiPriority="0"/>
+    <w:lsdException w:name="toc 3" w:locked="1" w:uiPriority="0"/>
+    <w:lsdException w:name="toc 4" w:locked="1" w:uiPriority="0"/>
+    <w:lsdException w:name="toc 5" w:locked="1" w:uiPriority="0"/>
+    <w:lsdException w:name="toc 6" w:locked="1" w:uiPriority="0"/>
+    <w:lsdException w:name="toc 7" w:locked="1" w:uiPriority="0"/>
+    <w:lsdException w:name="toc 8" w:locked="1" w:uiPriority="0"/>
+    <w:lsdException w:name="toc 9" w:locked="1" w:uiPriority="0"/>
+    <w:lsdException w:name="Normal Indent" w:semiHidden="1" w:unhideWhenUsed="1"/>
+    <w:lsdException w:name="footnote text" w:semiHidden="1" w:unhideWhenUsed="1"/>
+    <w:lsdException w:name="annotation text" w:semiHidden="1" w:unhideWhenUsed="1"/>
+    <w:lsdException w:name="header" w:semiHidden="1" w:unhideWhenUsed="1"/>
+    <w:lsdException w:name="footer" w:semiHidden="1" w:unhideWhenUsed="1"/>
+    <w:lsdException w:name="index heading" w:semiHidden="1" w:unhideWhenUsed="1"/>
+    <w:lsdException w:name="caption" w:locked="1" w:uiPriority="0" w:qFormat="1"/>
+    <w:lsdException w:name="table of figures" w:semiHidden="1" w:unhideWhenUsed="1"/>
+    <w:lsdException w:name="envelope address" w:semiHidden="1" w:unhideWhenUsed="1"/>
+    <w:lsdException w:name="envelope return" w:semiHidden="1" w:unhideWhenUsed="1"/>
+    <w:lsdException w:name="footnote reference" w:semiHidden="1" w:unhideWhenUsed="1"/>
+    <w:lsdException w:name="annotation reference" w:semiHidden="1" w:unhideWhenUsed="1"/>
+    <w:lsdException w:name="line number" w:semiHidden="1" w:unhideWhenUsed="1"/>
+    <w:lsdException w:name="page number" w:semiHidden="1" w:unhideWhenUsed="1"/>
+    <w:lsdException w:name="endnote reference" w:semiHidden="1" w:unhideWhenUsed="1"/>
+    <w:lsdException w:name="endnote text" w:semiHidden="1" w:unhideWhenUsed="1"/>
+    <w:lsdException w:name="table of authorities" w:semiHidden="1" w:unhideWhenUsed="1"/>
+    <w:lsdException w:name="macro" w:semiHidden="1" w:unhideWhenUsed="1"/>
+    <w:lsdException w:name="toa heading" w:semiHidden="1" w:unhideWhenUsed="1"/>
+    <w:lsdException w:name="List" w:semiHidden="1" w:unhideWhenUsed="1"/>
+    <w:lsdException w:name="List Bullet" w:semiHidden="1" w:unhideWhenUsed="1"/>
+    <w:lsdException w:name="List Number" w:semiHidden="1" w:unhideWhenUsed="1"/>
+    <w:lsdException w:name="List 2" w:semiHidden="1" w:unhideWhenUsed="1"/>
+    <w:lsdException w:name="List 3" w:semiHidden="1" w:unhideWhenUsed="1"/>
+    <w:lsdException w:name="List 4" w:semiHidden="1" w:unhideWhenUsed="1"/>
+    <w:lsdException w:name="List 5" w:semiHidden="1" w:unhideWhenUsed="1"/>
+    <w:lsdException w:name="List Bullet 2" w:semiHidden="1" w:unhideWhenUsed="1"/>
+    <w:lsdException w:name="List Bullet 3" w:semiHidden="1" w:unhideWhenUsed="1"/>
+    <w:lsdException w:name="List Bullet 4" w:semiHidden="1" w:unhideWhenUsed="1"/>
+    <w:lsdException w:name="List Bullet 5" w:semiHidden="1" w:unhideWhenUsed="1"/>
+    <w:lsdException w:name="List Number 2" w:semiHidden="1" w:unhideWhenUsed="1"/>
+    <w:lsdException w:name="List Number 3" w:semiHidden="1" w:unhideWhenUsed="1"/>
+    <w:lsdException w:name="List Number 4" w:semiHidden="1" w:unhideWhenUsed="1"/>
+    <w:lsdException w:name="List Number 5" w:semiHidden="1" w:unhideWhenUsed="1"/>
+    <w:lsdException w:name="Title" w:locked="1" w:uiPriority="0" w:qFormat="1"/>
+    <w:lsdException w:name="Closing" w:semiHidden="1" w:unhideWhenUsed="1"/>
+    <w:lsdException w:name="Signature" w:semiHidden="1" w:unhideWhenUsed="1"/>
+    <w:lsdException w:name="Default Paragraph Font" w:locked="1" w:uiPriority="0"/>
+    <w:lsdException w:name="Body Text" w:semiHidden="1" w:unhideWhenUsed="1"/>
+    <w:lsdException w:name="Body Text Indent" w:semiHidden="1" w:unhideWhenUsed="1"/>
+    <w:lsdException w:name="List Continue" w:semiHidden="1" w:unhideWhenUsed="1"/>
+    <w:lsdException w:name="List Continue 2" w:semiHidden="1" w:unhideWhenUsed="1"/>
+    <w:lsdException w:name="List Continue 3" w:semiHidden="1" w:unhideWhenUsed="1"/>
+    <w:lsdException w:name="List Continue 4" w:semiHidden="1" w:unhideWhenUsed="1"/>
+    <w:lsdException w:name="List Continue 5" w:semiHidden="1" w:unhideWhenUsed="1"/>
+    <w:lsdException w:name="Message Header" w:semiHidden="1" w:unhideWhenUsed="1"/>
+    <w:lsdException w:name="Subtitle" w:locked="1" w:uiPriority="0" w:qFormat="1"/>
+    <w:lsdException w:name="Salutation" w:semiHidden="1" w:unhideWhenUsed="1"/>
+    <w:lsdException w:name="Date" w:semiHidden="1" w:unhideWhenUsed="1"/>
+    <w:lsdException w:name="Body Text First Indent" w:semiHidden="1" w:unhideWhenUsed="1"/>
+    <w:lsdException w:name="Body Text First Indent 2" w:semiHidden="1" w:unhideWhenUsed="1"/>
+    <w:lsdException w:name="Note Heading" w:semiHidden="1" w:unhideWhenUsed="1"/>
+    <w:lsdException w:name="Body Text 2" w:semiHidden="1" w:unhideWhenUsed="1"/>
+    <w:lsdException w:name="Body Text 3" w:semiHidden="1" w:unhideWhenUsed="1"/>
+    <w:lsdException w:name="Body Text Indent 2" w:semiHidden="1" w:unhideWhenUsed="1"/>
+    <w:lsdException w:name="Body Text Indent 3" w:semiHidden="1" w:unhideWhenUsed="1"/>
+    <w:lsdException w:name="Block Text" w:semiHidden="1" w:unhideWhenUsed="1"/>
+    <w:lsdException w:name="Hyperlink" w:locked="1" w:uiPriority="0"/>
+    <w:lsdException w:name="FollowedHyperlink" w:semiHidden="1" w:unhideWhenUsed="1"/>
+    <w:lsdException w:name="Strong" w:locked="1" w:uiPriority="0" w:qFormat="1"/>
+    <w:lsdException w:name="Emphasis" w:locked="1" w:uiPriority="0" w:qFormat="1"/>
+    <w:lsdException w:name="Document Map" w:semiHidden="1" w:unhideWhenUsed="1"/>
+    <w:lsdException w:name="Plain Text" w:semiHidden="1" w:unhideWhenUsed="1"/>
+    <w:lsdException w:name="E-mail Signature" w:semiHidden="1" w:unhideWhenUsed="1"/>
+    <w:lsdException w:name="HTML Top of Form" w:semiHidden="1" w:unhideWhenUsed="1"/>
+    <w:lsdException w:name="HTML Bottom of Form" w:semiHidden="1" w:unhideWhenUsed="1"/>
+    <w:lsdException w:name="Normal (Web)" w:semiHidden="1" w:unhideWhenUsed="1"/>
+    <w:lsdException w:name="HTML Acronym" w:semiHidden="1" w:unhideWhenUsed="1"/>
+    <w:lsdException w:name="HTML Address" w:semiHidden="1" w:unhideWhenUsed="1"/>
+    <w:lsdException w:name="HTML Cite" w:semiHidden="1" w:unhideWhenUsed="1"/>
+    <w:lsdException w:name="HTML Code" w:semiHidden="1" w:unhideWhenUsed="1"/>
+    <w:lsdException w:name="HTML Definition" w:semiHidden="1" w:unhideWhenUsed="1"/>
+    <w:lsdException w:name="HTML Keyboard" w:semiHidden="1" w:unhideWhenUsed="1"/>
+    <w:lsdException w:name="HTML Preformatted" w:semiHidden="1" w:unhideWhenUsed="1"/>
+    <w:lsdException w:name="HTML Sample" w:semiHidden="1" w:unhideWhenUsed="1"/>
+    <w:lsdException w:name="HTML Typewriter" w:semiHidden="1" w:unhideWhenUsed="1"/>
+    <w:lsdException w:name="HTML Variable" w:semiHidden="1" w:unhideWhenUsed="1"/>
+    <w:lsdException w:name="Normal Table" w:semiHidden="1" w:unhideWhenUsed="1"/>
+    <w:lsdException w:name="annotation subject" w:semiHidden="1" w:unhideWhenUsed="1"/>
+    <w:lsdException w:name="No List" w:semiHidden="1" w:unhideWhenUsed="1"/>
+    <w:lsdException w:name="Outline List 1" w:semiHidden="1" w:unhideWhenUsed="1"/>
+    <w:lsdException w:name="Outline List 2" w:semiHidden="1" w:unhideWhenUsed="1"/>
+    <w:lsdException w:name="Outline List 3" w:semiHidden="1" w:unhideWhenUsed="1"/>
+    <w:lsdException w:name="Table Simple 1" w:semiHidden="1" w:unhideWhenUsed="1"/>
+    <w:lsdException w:name="Table Simple 2" w:semiHidden="1" w:unhideWhenUsed="1"/>
+    <w:lsdException w:name="Table Simple 3" w:semiHidden="1" w:unhideWhenUsed="1"/>
+    <w:lsdException w:name="Table Classic 1" w:semiHidden="1" w:unhideWhenUsed="1"/>
+    <w:lsdException w:name="Table Classic 2" w:semiHidden="1" w:unhideWhenUsed="1"/>
+    <w:lsdException w:name="Table Classic 3" w:semiHidden="1" w:unhideWhenUsed="1"/>
+    <w:lsdException w:name="Table Classic 4" w:semiHidden="1" w:unhideWhenUsed="1"/>
+    <w:lsdException w:name="Table Colorful 1" w:semiHidden="1" w:unhideWhenUsed="1"/>
+    <w:lsdException w:name="Table Colorful 2" w:semiHidden="1" w:unhideWhenUsed="1"/>
+    <w:lsdException w:name="Table Colorful 3" w:semiHidden="1" w:unhideWhenUsed="1"/>
+    <w:lsdException w:name="Table Columns 1" w:semiHidden="1" w:unhideWhenUsed="1"/>
+    <w:lsdException w:name="Table Columns 2" w:semiHidden="1" w:unhideWhenUsed="1"/>
+    <w:lsdException w:name="Table Columns 3" w:semiHidden="1" w:unhideWhenUsed="1"/>
+    <w:lsdException w:name="Table Columns 4" w:semiHidden="1" w:unhideWhenUsed="1"/>
+    <w:lsdException w:name="Table Columns 5" w:semiHidden="1" w:unhideWhenUsed="1"/>
+    <w:lsdException w:name="Table Grid 1" w:semiHidden="1" w:unhideWhenUsed="1"/>
+    <w:lsdException w:name="Table Grid 2" w:semiHidden="1" w:unhideWhenUsed="1"/>
+    <w:lsdException w:name="Table Grid 3" w:semiHidden="1" w:unhideWhenUsed="1"/>
+    <w:lsdException w:name="Table Grid 4" w:semiHidden="1" w:unhideWhenUsed="1"/>
+    <w:lsdException w:name="Table Grid 5" w:semiHidden="1" w:unhideWhenUsed="1"/>
+    <w:lsdException w:name="Table Grid 6" w:semiHidden="1" w:unhideWhenUsed="1"/>
+    <w:lsdException w:name="Table Grid 7" w:semiHidden="1" w:unhideWhenUsed="1"/>
+    <w:lsdException w:name="Table Grid 8" w:semiHidden="1" w:unhideWhenUsed="1"/>
+    <w:lsdException w:name="Table List 1" w:semiHidden="1" w:unhideWhenUsed="1"/>
+    <w:lsdException w:name="Table List 2" w:semiHidden="1" w:unhideWhenUsed="1"/>
+    <w:lsdException w:name="Table List 3" w:semiHidden="1" w:unhideWhenUsed="1"/>
+    <w:lsdException w:name="Table List 4" w:semiHidden="1" w:unhideWhenUsed="1"/>
+    <w:lsdException w:name="Table List 5" w:semiHidden="1" w:unhideWhenUsed="1"/>
+    <w:lsdException w:name="Table List 6" w:semiHidden="1" w:unhideWhenUsed="1"/>
+    <w:lsdException w:name="Table List 7" w:semiHidden="1" w:unhideWhenUsed="1"/>
+    <w:lsdException w:name="Table List 8" w:semiHidden="1" w:unhideWhenUsed="1"/>
+    <w:lsdException w:name="Table 3D effects 1" w:semiHidden="1" w:unhideWhenUsed="1"/>
+    <w:lsdException w:name="Table 3D effects 2" w:semiHidden="1" w:unhideWhenUsed="1"/>
+    <w:lsdException w:name="Table 3D effects 3" w:semiHidden="1" w:unhideWhenUsed="1"/>
+    <w:lsdException w:name="Table Contemporary" w:semiHidden="1" w:unhideWhenUsed="1"/>
+    <w:lsdException w:name="Table Elegant" w:semiHidden="1" w:unhideWhenUsed="1"/>
+    <w:lsdException w:name="Table Professional" w:semiHidden="1" w:unhideWhenUsed="1"/>
+    <w:lsdException w:name="Table Subtle 1" w:semiHidden="1" w:unhideWhenUsed="1"/>
+    <w:lsdException w:name="Table Subtle 2" w:semiHidden="1" w:unhideWhenUsed="1"/>
+    <w:lsdException w:name="Table Web 1" w:semiHidden="1" w:unhideWhenUsed="1"/>
+    <w:lsdException w:name="Table Web 2" w:semiHidden="1" w:unhideWhenUsed="1"/>
+    <w:lsdException w:name="Table Web 3" w:semiHidden="1" w:unhideWhenUsed="1"/>
+    <w:lsdException w:name="Balloon Text" w:semiHidden="1" w:unhideWhenUsed="1"/>
+    <w:lsdException w:name="Table Grid" w:locked="1" w:uiPriority="0"/>
+    <w:lsdException w:name="Table Theme" w:semiHidden="1" w:unhideWhenUsed="1"/>
+    <w:lsdException w:name="Placeholder Text" w:semiHidden="1"/>
+    <w:lsdException w:name="No Spacing" w:uiPriority="1" w:qFormat="1"/>
+    <w:lsdException w:name="Light Shading" w:uiPriority="60"/>
+    <w:lsdException w:name="Light List" w:uiPriority="61"/>
+    <w:lsdException w:name="Light Grid" w:uiPriority="62"/>
+    <w:lsdException w:name="Medium Shading 1" w:uiPriority="63"/>
+    <w:lsdException w:name="Medium Shading 2" w:uiPriority="64"/>
+    <w:lsdException w:name="Medium List 1" w:uiPriority="65"/>
+    <w:lsdException w:name="Medium List 2" w:uiPriority="66"/>
+    <w:lsdException w:name="Medium Grid 1" w:uiPriority="67"/>
+    <w:lsdException w:name="Medium Grid 2" w:uiPriority="68"/>
+    <w:lsdException w:name="Medium Grid 3" w:uiPriority="69"/>
+    <w:lsdException w:name="Dark List" w:uiPriority="70"/>
+    <w:lsdException w:name="Colorful Shading" w:uiPriority="71"/>
+    <w:lsdException w:name="Colorful List" w:uiPriority="72"/>
+    <w:lsdException w:name="Colorful Grid" w:uiPriority="73"/>
+    <w:lsdException w:name="Light Shading Accent 1" w:uiPriority="60"/>
+    <w:lsdException w:name="Light List Accent 1" w:uiPriority="61"/>
+    <w:lsdException w:name="Light Grid Accent 1" w:uiPriority="62"/>
+    <w:lsdException w:name="Medium Shading 1 Accent 1" w:uiPriority="63"/>
+    <w:lsdException w:name="Medium Shading 2 Accent 1" w:uiPriority="64"/>
+    <w:lsdException w:name="Medium List 1 Accent 1" w:uiPriority="65"/>
+    <w:lsdException w:name="Revision" w:semiHidden="1"/>
+    <w:lsdException w:name="List Paragraph" w:uiPriority="34" w:qFormat="1"/>
+    <w:lsdException w:name="Quote" w:uiPriority="29" w:qFormat="1"/>
+    <w:lsdException w:name="Intense Quote" w:uiPriority="30" w:qFormat="1"/>
+    <w:lsdException w:name="Medium List 2 Accent 1" w:uiPriority="66"/>
+    <w:lsdException w:name="Medium Grid 1 Accent 1" w:uiPriority="67"/>
+    <w:lsdException w:name="Medium Grid 2 Accent 1" w:uiPriority="68"/>
+    <w:lsdException w:name="Medium Grid 3 Accent 1" w:uiPriority="69"/>
+    <w:lsdException w:name="Dark List Accent 1" w:uiPriority="70"/>
+    <w:lsdException w:name="Colorful Shading Accent 1" w:uiPriority="71"/>
+    <w:lsdException w:name="Colorful List Accent 1" w:uiPriority="72"/>
+    <w:lsdException w:name="Colorful Grid Accent 1" w:uiPriority="73"/>
+    <w:lsdException w:name="Light Shading Accent 2" w:uiPriority="60"/>
+    <w:lsdException w:name="Light List Accent 2" w:uiPriority="61"/>
+    <w:lsdException w:name="Light Grid Accent 2" w:uiPriority="62"/>
+    <w:lsdException w:name="Medium Shading 1 Accent 2" w:uiPriority="63"/>
+    <w:lsdException w:name="Medium Shading 2 Accent 2" w:uiPriority="64"/>
+    <w:lsdException w:name="Medium List 1 Accent 2" w:uiPriority="65"/>
+    <w:lsdException w:name="Medium List 2 Accent 2" w:uiPriority="66"/>
+    <w:lsdException w:name="Medium Grid 1 Accent 2" w:uiPriority="67"/>
+    <w:lsdException w:name="Medium Grid 2 Accent 2" w:uiPriority="68"/>
+    <w:lsdException w:name="Medium Grid 3 Accent 2" w:uiPriority="69"/>
+    <w:lsdException w:name="Dark List Accent 2" w:uiPriority="70"/>
+    <w:lsdException w:name="Colorful Shading Accent 2" w:uiPriority="71"/>
+    <w:lsdException w:name="Colorful List Accent 2" w:uiPriority="72"/>
+    <w:lsdException w:name="Colorful Grid Accent 2" w:uiPriority="73"/>
+    <w:lsdException w:name="Light Shading Accent 3" w:uiPriority="60"/>
+    <w:lsdException w:name="Light List Accent 3" w:uiPriority="61"/>
+    <w:lsdException w:name="Light Grid Accent 3" w:uiPriority="62"/>
+    <w:lsdException w:name="Medium Shading 1 Accent 3" w:uiPriority="63"/>
+    <w:lsdException w:name="Medium Shading 2 Accent 3" w:uiPriority="64"/>
+    <w:lsdException w:name="Medium List 1 Accent 3" w:uiPriority="65"/>
+    <w:lsdException w:name="Medium List 2 Accent 3" w:uiPriority="66"/>
+    <w:lsdException w:name="Medium Grid 1 Accent 3" w:uiPriority="67"/>
+    <w:lsdException w:name="Medium Grid 2 Accent 3" w:uiPriority="68"/>
+    <w:lsdException w:name="Medium Grid 3 Accent 3" w:uiPriority="69"/>
+    <w:lsdException w:name="Dark List Accent 3" w:uiPriority="70"/>
+    <w:lsdException w:name="Colorful Shading Accent 3" w:uiPriority="71"/>
+    <w:lsdException w:name="Colorful List Accent 3" w:uiPriority="72"/>
+    <w:lsdException w:name="Colorful Grid Accent 3" w:uiPriority="73"/>
+    <w:lsdException w:name="Light Shading Accent 4" w:uiPriority="60"/>
+    <w:lsdException w:name="Light List Accent 4" w:uiPriority="61"/>
+    <w:lsdException w:name="Light Grid Accent 4" w:uiPriority="62"/>
+    <w:lsdException w:name="Medium Shading 1 Accent 4" w:uiPriority="63"/>
+    <w:lsdException w:name="Medium Shading 2 Accent 4" w:uiPriority="64"/>
+    <w:lsdException w:name="Medium List 1 Accent 4" w:uiPriority="65"/>
+    <w:lsdException w:name="Medium List 2 Accent 4" w:uiPriority="66"/>
+    <w:lsdException w:name="Medium Grid 1 Accent 4" w:uiPriority="67"/>
+    <w:lsdException w:name="Medium Grid 2 Accent 4" w:uiPriority="68"/>
+    <w:lsdException w:name="Medium Grid 3 Accent 4" w:uiPriority="69"/>
+    <w:lsdException w:name="Dark List Accent 4" w:uiPriority="70"/>
+    <w:lsdException w:name="Colorful Shading Accent 4" w:uiPriority="71"/>
+    <w:lsdException w:name="Colorful List Accent 4" w:uiPriority="72"/>
+    <w:lsdException w:name="Colorful Grid Accent 4" w:uiPriority="73"/>
+    <w:lsdException w:name="Light Shading Accent 5" w:uiPriority="60"/>
+    <w:lsdException w:name="Light List Accent 5" w:uiPriority="61"/>
+    <w:lsdException w:name="Light Grid Accent 5" w:uiPriority="62"/>
+    <w:lsdException w:name="Medium Shading 1 Accent 5" w:uiPriority="63"/>
+    <w:lsdException w:name="Medium Shading 2 Accent 5" w:uiPriority="64"/>
+    <w:lsdException w:name="Medium List 1 Accent 5" w:uiPriority="65"/>
+    <w:lsdException w:name="Medium List 2 Accent 5" w:uiPriority="66"/>
+    <w:lsdException w:name="Medium Grid 1 Accent 5" w:uiPriority="67"/>
+    <w:lsdException w:name="Medium Grid 2 Accent 5" w:uiPriority="68"/>
+    <w:lsdException w:name="Medium Grid 3 Accent 5" w:uiPriority="69"/>
+    <w:lsdException w:name="Dark List Accent 5" w:uiPriority="70"/>
+    <w:lsdException w:name="Colorful Shading Accent 5" w:uiPriority="71"/>
+    <w:lsdException w:name="Colorful List Accent 5" w:uiPriority="72"/>
+    <w:lsdException w:name="Colorful Grid Accent 5" w:uiPriority="73"/>
+    <w:lsdException w:name="Light Shading Accent 6" w:uiPriority="60"/>
+    <w:lsdException w:name="Light List Accent 6" w:uiPriority="61"/>
+    <w:lsdException w:name="Light Grid Accent 6" w:uiPriority="62"/>
+    <w:lsdException w:name="Medium Shading 1 Accent 6" w:uiPriority="63"/>
+    <w:lsdException w:name="Medium Shading 2 Accent 6" w:uiPriority="64"/>
+    <w:lsdException w:name="Medium List 1 Accent 6" w:uiPriority="65"/>
+    <w:lsdException w:name="Medium List 2 Accent 6" w:uiPriority="66"/>
+    <w:lsdException w:name="Medium Grid 1 Accent 6" w:uiPriority="67"/>
+    <w:lsdException w:name="Medium Grid 2 Accent 6" w:uiPriority="68"/>
+    <w:lsdException w:name="Medium Grid 3 Accent 6" w:uiPriority="69"/>
+    <w:lsdException w:name="Dark List Accent 6" w:uiPriority="70"/>
+    <w:lsdException w:name="Colorful Shading Accent 6" w:uiPriority="71"/>
+    <w:lsdException w:name="Colorful List Accent 6" w:uiPriority="72"/>
+    <w:lsdException w:name="Colorful Grid Accent 6" w:uiPriority="73"/>
+    <w:lsdException w:name="Subtle Emphasis" w:uiPriority="19" w:qFormat="1"/>
+    <w:lsdException w:name="Intense Emphasis" w:uiPriority="21" w:qFormat="1"/>
+    <w:lsdException w:name="Subtle Reference" w:uiPriority="31" w:qFormat="1"/>
+    <w:lsdException w:name="Intense Reference" w:uiPriority="32" w:qFormat="1"/>
+    <w:lsdException w:name="Book Title" w:uiPriority="33" w:qFormat="1"/>
+    <w:lsdException w:name="Bibliography" w:semiHidden="1" w:uiPriority="37" w:unhideWhenUsed="1"/>
+    <w:lsdException w:name="TOC Heading" w:semiHidden="1" w:uiPriority="39" w:unhideWhenUsed="1" w:qFormat="1"/>
   </w:latentStyles>
   <w:style w:type="paragraph" w:default="1" w:styleId="Normal">
     <w:name w:val="Normal"/>
@@ -25573,15 +25652,16 @@
     </w:pPr>
     <w:rPr>
       <w:rFonts w:ascii="Arial" w:hAnsi="Arial"/>
+      <w:sz w:val="20"/>
       <w:szCs w:val="24"/>
-      <w:lang w:eastAsia="ar-SA"/>
+      <w:lang w:val="es-ES" w:eastAsia="ar-SA"/>
     </w:rPr>
   </w:style>
-  <w:style w:type="paragraph" w:styleId="Ttulo1">
+  <w:style w:type="paragraph" w:styleId="Heading1">
     <w:name w:val="heading 1"/>
     <w:basedOn w:val="Normal"/>
     <w:next w:val="Normal"/>
-    <w:link w:val="Ttulo1Car"/>
+    <w:link w:val="Heading1Char"/>
     <w:uiPriority w:val="99"/>
     <w:qFormat/>
     <w:rsid w:val="00562239"/>
@@ -25599,11 +25679,11 @@
       <w:sz w:val="28"/>
     </w:rPr>
   </w:style>
-  <w:style w:type="paragraph" w:styleId="Ttulo2">
+  <w:style w:type="paragraph" w:styleId="Heading2">
     <w:name w:val="heading 2"/>
     <w:basedOn w:val="Normal"/>
     <w:next w:val="Normal"/>
-    <w:link w:val="Ttulo2Car"/>
+    <w:link w:val="Heading2Char"/>
     <w:uiPriority w:val="99"/>
     <w:qFormat/>
     <w:rsid w:val="00562239"/>
@@ -25626,11 +25706,11 @@
       <w:szCs w:val="28"/>
     </w:rPr>
   </w:style>
-  <w:style w:type="paragraph" w:styleId="Ttulo3">
+  <w:style w:type="paragraph" w:styleId="Heading3">
     <w:name w:val="heading 3"/>
     <w:basedOn w:val="Normal"/>
     <w:next w:val="Normal"/>
-    <w:link w:val="Ttulo3Car1"/>
+    <w:link w:val="Heading3Char"/>
     <w:uiPriority w:val="99"/>
     <w:qFormat/>
     <w:rsid w:val="00562239"/>
@@ -25651,11 +25731,11 @@
       <w:szCs w:val="26"/>
     </w:rPr>
   </w:style>
-  <w:style w:type="paragraph" w:styleId="Ttulo4">
+  <w:style w:type="paragraph" w:styleId="Heading4">
     <w:name w:val="heading 4"/>
     <w:basedOn w:val="Normal"/>
     <w:next w:val="Normal"/>
-    <w:link w:val="Ttulo4Car"/>
+    <w:link w:val="Heading4Char"/>
     <w:uiPriority w:val="99"/>
     <w:qFormat/>
     <w:rsid w:val="00562239"/>
@@ -25676,11 +25756,11 @@
       <w:szCs w:val="28"/>
     </w:rPr>
   </w:style>
-  <w:style w:type="paragraph" w:styleId="Ttulo5">
+  <w:style w:type="paragraph" w:styleId="Heading5">
     <w:name w:val="heading 5"/>
     <w:basedOn w:val="Normal"/>
     <w:next w:val="Normal"/>
-    <w:link w:val="Ttulo5Car"/>
+    <w:link w:val="Heading5Char"/>
     <w:uiPriority w:val="99"/>
     <w:qFormat/>
     <w:rsid w:val="00562239"/>
@@ -25701,11 +25781,11 @@
       <w:szCs w:val="26"/>
     </w:rPr>
   </w:style>
-  <w:style w:type="paragraph" w:styleId="Ttulo6">
+  <w:style w:type="paragraph" w:styleId="Heading6">
     <w:name w:val="heading 6"/>
     <w:basedOn w:val="Normal"/>
     <w:next w:val="Normal"/>
-    <w:link w:val="Ttulo6Car"/>
+    <w:link w:val="Heading6Char"/>
     <w:uiPriority w:val="99"/>
     <w:qFormat/>
     <w:rsid w:val="00562239"/>
@@ -25725,11 +25805,11 @@
       <w:szCs w:val="22"/>
     </w:rPr>
   </w:style>
-  <w:style w:type="paragraph" w:styleId="Ttulo7">
+  <w:style w:type="paragraph" w:styleId="Heading7">
     <w:name w:val="heading 7"/>
     <w:basedOn w:val="Normal"/>
     <w:next w:val="Normal"/>
-    <w:link w:val="Ttulo7Car"/>
+    <w:link w:val="Heading7Char"/>
     <w:uiPriority w:val="99"/>
     <w:qFormat/>
     <w:rsid w:val="00562239"/>
@@ -25746,11 +25826,11 @@
       <w:sz w:val="24"/>
     </w:rPr>
   </w:style>
-  <w:style w:type="paragraph" w:styleId="Ttulo8">
+  <w:style w:type="paragraph" w:styleId="Heading8">
     <w:name w:val="heading 8"/>
     <w:basedOn w:val="Normal"/>
     <w:next w:val="Normal"/>
-    <w:link w:val="Ttulo8Car"/>
+    <w:link w:val="Heading8Char"/>
     <w:uiPriority w:val="99"/>
     <w:qFormat/>
     <w:rsid w:val="00562239"/>
@@ -25769,11 +25849,11 @@
       <w:sz w:val="24"/>
     </w:rPr>
   </w:style>
-  <w:style w:type="paragraph" w:styleId="Ttulo9">
+  <w:style w:type="paragraph" w:styleId="Heading9">
     <w:name w:val="heading 9"/>
     <w:basedOn w:val="Normal"/>
     <w:next w:val="Normal"/>
-    <w:link w:val="Ttulo9Car"/>
+    <w:link w:val="Heading9Char"/>
     <w:uiPriority w:val="99"/>
     <w:qFormat/>
     <w:rsid w:val="00562239"/>
@@ -25791,13 +25871,12 @@
       <w:szCs w:val="22"/>
     </w:rPr>
   </w:style>
-  <w:style w:type="character" w:default="1" w:styleId="Fuentedeprrafopredeter">
+  <w:style w:type="character" w:default="1" w:styleId="DefaultParagraphFont">
     <w:name w:val="Default Paragraph Font"/>
-    <w:uiPriority w:val="1"/>
+    <w:uiPriority w:val="99"/>
     <w:semiHidden/>
-    <w:unhideWhenUsed/>
   </w:style>
-  <w:style w:type="table" w:default="1" w:styleId="Tablanormal">
+  <w:style w:type="table" w:default="1" w:styleId="TableNormal">
     <w:name w:val="Normal Table"/>
     <w:uiPriority w:val="99"/>
     <w:semiHidden/>
@@ -25813,150 +25892,150 @@
       </w:tblCellMar>
     </w:tblPr>
   </w:style>
-  <w:style w:type="numbering" w:default="1" w:styleId="Sinlista">
+  <w:style w:type="numbering" w:default="1" w:styleId="NoList">
     <w:name w:val="No List"/>
     <w:uiPriority w:val="99"/>
     <w:semiHidden/>
     <w:unhideWhenUsed/>
   </w:style>
-  <w:style w:type="character" w:customStyle="1" w:styleId="Ttulo1Car">
-    <w:name w:val="Título 1 Car"/>
-    <w:basedOn w:val="Fuentedeprrafopredeter"/>
-    <w:link w:val="Ttulo1"/>
-    <w:uiPriority w:val="9"/>
-    <w:rsid w:val="0097334D"/>
+  <w:style w:type="character" w:customStyle="1" w:styleId="Heading1Char">
+    <w:name w:val="Heading 1 Char"/>
+    <w:basedOn w:val="DefaultParagraphFont"/>
+    <w:link w:val="Heading1"/>
+    <w:uiPriority w:val="99"/>
+    <w:locked/>
     <w:rPr>
-      <w:rFonts w:ascii="Cambria" w:eastAsia="Times New Roman" w:hAnsi="Cambria" w:cs="Times New Roman"/>
+      <w:rFonts w:ascii="Cambria" w:hAnsi="Cambria" w:cs="Times New Roman"/>
       <w:b/>
       <w:bCs/>
       <w:kern w:val="32"/>
       <w:sz w:val="32"/>
       <w:szCs w:val="32"/>
-      <w:lang w:val="es-ES" w:eastAsia="ar-SA"/>
+      <w:lang w:val="es-ES" w:eastAsia="ar-SA" w:bidi="ar-SA"/>
     </w:rPr>
   </w:style>
-  <w:style w:type="character" w:customStyle="1" w:styleId="Ttulo2Car">
-    <w:name w:val="Título 2 Car"/>
-    <w:basedOn w:val="Fuentedeprrafopredeter"/>
-    <w:link w:val="Ttulo2"/>
-    <w:uiPriority w:val="9"/>
+  <w:style w:type="character" w:customStyle="1" w:styleId="Heading2Char">
+    <w:name w:val="Heading 2 Char"/>
+    <w:basedOn w:val="DefaultParagraphFont"/>
+    <w:link w:val="Heading2"/>
+    <w:uiPriority w:val="99"/>
     <w:semiHidden/>
-    <w:rsid w:val="0097334D"/>
+    <w:locked/>
     <w:rPr>
-      <w:rFonts w:ascii="Cambria" w:eastAsia="Times New Roman" w:hAnsi="Cambria" w:cs="Times New Roman"/>
+      <w:rFonts w:ascii="Cambria" w:hAnsi="Cambria" w:cs="Times New Roman"/>
       <w:b/>
       <w:bCs/>
       <w:i/>
       <w:iCs/>
       <w:sz w:val="28"/>
       <w:szCs w:val="28"/>
-      <w:lang w:val="es-ES" w:eastAsia="ar-SA"/>
+      <w:lang w:val="es-ES" w:eastAsia="ar-SA" w:bidi="ar-SA"/>
     </w:rPr>
   </w:style>
-  <w:style w:type="character" w:customStyle="1" w:styleId="Ttulo3Car1">
-    <w:name w:val="Título 3 Car1"/>
-    <w:basedOn w:val="Fuentedeprrafopredeter"/>
-    <w:link w:val="Ttulo3"/>
-    <w:uiPriority w:val="9"/>
+  <w:style w:type="character" w:customStyle="1" w:styleId="Heading3Char">
+    <w:name w:val="Heading 3 Char"/>
+    <w:basedOn w:val="DefaultParagraphFont"/>
+    <w:link w:val="Heading3"/>
+    <w:uiPriority w:val="99"/>
     <w:semiHidden/>
-    <w:rsid w:val="0097334D"/>
+    <w:locked/>
     <w:rPr>
-      <w:rFonts w:ascii="Cambria" w:eastAsia="Times New Roman" w:hAnsi="Cambria" w:cs="Times New Roman"/>
+      <w:rFonts w:ascii="Cambria" w:hAnsi="Cambria" w:cs="Times New Roman"/>
       <w:b/>
       <w:bCs/>
       <w:sz w:val="26"/>
       <w:szCs w:val="26"/>
-      <w:lang w:val="es-ES" w:eastAsia="ar-SA"/>
+      <w:lang w:val="es-ES" w:eastAsia="ar-SA" w:bidi="ar-SA"/>
     </w:rPr>
   </w:style>
-  <w:style w:type="character" w:customStyle="1" w:styleId="Ttulo4Car">
-    <w:name w:val="Título 4 Car"/>
-    <w:basedOn w:val="Fuentedeprrafopredeter"/>
-    <w:link w:val="Ttulo4"/>
-    <w:uiPriority w:val="9"/>
+  <w:style w:type="character" w:customStyle="1" w:styleId="Heading4Char">
+    <w:name w:val="Heading 4 Char"/>
+    <w:basedOn w:val="DefaultParagraphFont"/>
+    <w:link w:val="Heading4"/>
+    <w:uiPriority w:val="99"/>
     <w:semiHidden/>
-    <w:rsid w:val="0097334D"/>
+    <w:locked/>
     <w:rPr>
-      <w:rFonts w:ascii="Calibri" w:eastAsia="Times New Roman" w:hAnsi="Calibri" w:cs="Times New Roman"/>
+      <w:rFonts w:ascii="Calibri" w:hAnsi="Calibri" w:cs="Times New Roman"/>
       <w:b/>
       <w:bCs/>
       <w:sz w:val="28"/>
       <w:szCs w:val="28"/>
-      <w:lang w:val="es-ES" w:eastAsia="ar-SA"/>
+      <w:lang w:val="es-ES" w:eastAsia="ar-SA" w:bidi="ar-SA"/>
     </w:rPr>
   </w:style>
-  <w:style w:type="character" w:customStyle="1" w:styleId="Ttulo5Car">
-    <w:name w:val="Título 5 Car"/>
-    <w:basedOn w:val="Fuentedeprrafopredeter"/>
-    <w:link w:val="Ttulo5"/>
-    <w:uiPriority w:val="9"/>
+  <w:style w:type="character" w:customStyle="1" w:styleId="Heading5Char">
+    <w:name w:val="Heading 5 Char"/>
+    <w:basedOn w:val="DefaultParagraphFont"/>
+    <w:link w:val="Heading5"/>
+    <w:uiPriority w:val="99"/>
     <w:semiHidden/>
-    <w:rsid w:val="0097334D"/>
+    <w:locked/>
     <w:rPr>
-      <w:rFonts w:ascii="Calibri" w:eastAsia="Times New Roman" w:hAnsi="Calibri" w:cs="Times New Roman"/>
+      <w:rFonts w:ascii="Calibri" w:hAnsi="Calibri" w:cs="Times New Roman"/>
       <w:b/>
       <w:bCs/>
       <w:i/>
       <w:iCs/>
       <w:sz w:val="26"/>
       <w:szCs w:val="26"/>
-      <w:lang w:val="es-ES" w:eastAsia="ar-SA"/>
+      <w:lang w:val="es-ES" w:eastAsia="ar-SA" w:bidi="ar-SA"/>
     </w:rPr>
   </w:style>
-  <w:style w:type="character" w:customStyle="1" w:styleId="Ttulo6Car">
-    <w:name w:val="Título 6 Car"/>
-    <w:basedOn w:val="Fuentedeprrafopredeter"/>
-    <w:link w:val="Ttulo6"/>
-    <w:uiPriority w:val="9"/>
+  <w:style w:type="character" w:customStyle="1" w:styleId="Heading6Char">
+    <w:name w:val="Heading 6 Char"/>
+    <w:basedOn w:val="DefaultParagraphFont"/>
+    <w:link w:val="Heading6"/>
+    <w:uiPriority w:val="99"/>
     <w:semiHidden/>
-    <w:rsid w:val="0097334D"/>
+    <w:locked/>
     <w:rPr>
-      <w:rFonts w:ascii="Calibri" w:eastAsia="Times New Roman" w:hAnsi="Calibri" w:cs="Times New Roman"/>
+      <w:rFonts w:ascii="Calibri" w:hAnsi="Calibri" w:cs="Times New Roman"/>
       <w:b/>
       <w:bCs/>
-      <w:lang w:val="es-ES" w:eastAsia="ar-SA"/>
+      <w:lang w:val="es-ES" w:eastAsia="ar-SA" w:bidi="ar-SA"/>
     </w:rPr>
   </w:style>
-  <w:style w:type="character" w:customStyle="1" w:styleId="Ttulo7Car">
-    <w:name w:val="Título 7 Car"/>
-    <w:basedOn w:val="Fuentedeprrafopredeter"/>
-    <w:link w:val="Ttulo7"/>
-    <w:uiPriority w:val="9"/>
+  <w:style w:type="character" w:customStyle="1" w:styleId="Heading7Char">
+    <w:name w:val="Heading 7 Char"/>
+    <w:basedOn w:val="DefaultParagraphFont"/>
+    <w:link w:val="Heading7"/>
+    <w:uiPriority w:val="99"/>
     <w:semiHidden/>
-    <w:rsid w:val="0097334D"/>
+    <w:locked/>
     <w:rPr>
-      <w:rFonts w:ascii="Calibri" w:eastAsia="Times New Roman" w:hAnsi="Calibri" w:cs="Times New Roman"/>
+      <w:rFonts w:ascii="Calibri" w:hAnsi="Calibri" w:cs="Times New Roman"/>
       <w:sz w:val="24"/>
       <w:szCs w:val="24"/>
-      <w:lang w:val="es-ES" w:eastAsia="ar-SA"/>
+      <w:lang w:val="es-ES" w:eastAsia="ar-SA" w:bidi="ar-SA"/>
     </w:rPr>
   </w:style>
-  <w:style w:type="character" w:customStyle="1" w:styleId="Ttulo8Car">
-    <w:name w:val="Título 8 Car"/>
-    <w:basedOn w:val="Fuentedeprrafopredeter"/>
-    <w:link w:val="Ttulo8"/>
-    <w:uiPriority w:val="9"/>
+  <w:style w:type="character" w:customStyle="1" w:styleId="Heading8Char">
+    <w:name w:val="Heading 8 Char"/>
+    <w:basedOn w:val="DefaultParagraphFont"/>
+    <w:link w:val="Heading8"/>
+    <w:uiPriority w:val="99"/>
     <w:semiHidden/>
-    <w:rsid w:val="0097334D"/>
+    <w:locked/>
     <w:rPr>
-      <w:rFonts w:ascii="Calibri" w:eastAsia="Times New Roman" w:hAnsi="Calibri" w:cs="Times New Roman"/>
+      <w:rFonts w:ascii="Calibri" w:hAnsi="Calibri" w:cs="Times New Roman"/>
       <w:i/>
       <w:iCs/>
       <w:sz w:val="24"/>
       <w:szCs w:val="24"/>
-      <w:lang w:val="es-ES" w:eastAsia="ar-SA"/>
+      <w:lang w:val="es-ES" w:eastAsia="ar-SA" w:bidi="ar-SA"/>
     </w:rPr>
   </w:style>
-  <w:style w:type="character" w:customStyle="1" w:styleId="Ttulo9Car">
-    <w:name w:val="Título 9 Car"/>
-    <w:basedOn w:val="Fuentedeprrafopredeter"/>
-    <w:link w:val="Ttulo9"/>
-    <w:uiPriority w:val="9"/>
+  <w:style w:type="character" w:customStyle="1" w:styleId="Heading9Char">
+    <w:name w:val="Heading 9 Char"/>
+    <w:basedOn w:val="DefaultParagraphFont"/>
+    <w:link w:val="Heading9"/>
+    <w:uiPriority w:val="99"/>
     <w:semiHidden/>
-    <w:rsid w:val="0097334D"/>
+    <w:locked/>
     <w:rPr>
-      <w:rFonts w:ascii="Cambria" w:eastAsia="Times New Roman" w:hAnsi="Cambria" w:cs="Times New Roman"/>
-      <w:lang w:val="es-ES" w:eastAsia="ar-SA"/>
+      <w:rFonts w:ascii="Cambria" w:hAnsi="Cambria" w:cs="Times New Roman"/>
+      <w:lang w:val="es-ES" w:eastAsia="ar-SA" w:bidi="ar-SA"/>
     </w:rPr>
   </w:style>
   <w:style w:type="character" w:customStyle="1" w:styleId="WW8Num4z0">
@@ -26334,7 +26413,7 @@
     <w:uiPriority w:val="99"/>
     <w:rsid w:val="00562239"/>
   </w:style>
-  <w:style w:type="character" w:styleId="Hipervnculo">
+  <w:style w:type="character" w:styleId="Hyperlink">
     <w:name w:val="Hyperlink"/>
     <w:basedOn w:val="Fuentedeprrafopredeter1"/>
     <w:uiPriority w:val="99"/>
@@ -26345,7 +26424,7 @@
       <w:u w:val="single"/>
     </w:rPr>
   </w:style>
-  <w:style w:type="character" w:styleId="Nmerodepgina">
+  <w:style w:type="character" w:styleId="PageNumber">
     <w:name w:val="page number"/>
     <w:basedOn w:val="Fuentedeprrafopredeter1"/>
     <w:uiPriority w:val="99"/>
@@ -26451,9 +26530,9 @@
     <w:uiPriority w:val="99"/>
     <w:rsid w:val="00562239"/>
   </w:style>
-  <w:style w:type="character" w:styleId="Hipervnculovisitado">
+  <w:style w:type="character" w:styleId="FollowedHyperlink">
     <w:name w:val="FollowedHyperlink"/>
-    <w:basedOn w:val="Fuentedeprrafopredeter"/>
+    <w:basedOn w:val="DefaultParagraphFont"/>
     <w:uiPriority w:val="99"/>
     <w:rsid w:val="00562239"/>
     <w:rPr>
@@ -26470,7 +26549,7 @@
   <w:style w:type="paragraph" w:customStyle="1" w:styleId="Encabezado1">
     <w:name w:val="Encabezado1"/>
     <w:basedOn w:val="Normal"/>
-    <w:next w:val="Textoindependiente"/>
+    <w:next w:val="BodyText"/>
     <w:uiPriority w:val="99"/>
     <w:rsid w:val="00562239"/>
     <w:pPr>
@@ -26483,33 +26562,33 @@
       <w:szCs w:val="28"/>
     </w:rPr>
   </w:style>
-  <w:style w:type="paragraph" w:styleId="Textoindependiente">
+  <w:style w:type="paragraph" w:styleId="BodyText">
     <w:name w:val="Body Text"/>
     <w:basedOn w:val="Normal"/>
-    <w:link w:val="TextoindependienteCar"/>
+    <w:link w:val="BodyTextChar"/>
     <w:uiPriority w:val="99"/>
     <w:rsid w:val="00562239"/>
     <w:pPr>
       <w:spacing w:after="120"/>
     </w:pPr>
   </w:style>
-  <w:style w:type="character" w:customStyle="1" w:styleId="TextoindependienteCar">
-    <w:name w:val="Texto independiente Car"/>
-    <w:basedOn w:val="Fuentedeprrafopredeter"/>
-    <w:link w:val="Textoindependiente"/>
+  <w:style w:type="character" w:customStyle="1" w:styleId="BodyTextChar">
+    <w:name w:val="Body Text Char"/>
+    <w:basedOn w:val="DefaultParagraphFont"/>
+    <w:link w:val="BodyText"/>
     <w:uiPriority w:val="99"/>
     <w:semiHidden/>
-    <w:rsid w:val="0097334D"/>
+    <w:locked/>
     <w:rPr>
-      <w:rFonts w:ascii="Arial" w:hAnsi="Arial"/>
-      <w:sz w:val="20"/>
+      <w:rFonts w:ascii="Arial" w:hAnsi="Arial" w:cs="Times New Roman"/>
+      <w:sz w:val="24"/>
       <w:szCs w:val="24"/>
-      <w:lang w:val="es-ES" w:eastAsia="ar-SA"/>
+      <w:lang w:val="es-ES" w:eastAsia="ar-SA" w:bidi="ar-SA"/>
     </w:rPr>
   </w:style>
-  <w:style w:type="paragraph" w:styleId="Lista">
+  <w:style w:type="paragraph" w:styleId="List">
     <w:name w:val="List"/>
-    <w:basedOn w:val="Textoindependiente"/>
+    <w:basedOn w:val="BodyText"/>
     <w:uiPriority w:val="99"/>
     <w:rsid w:val="00562239"/>
   </w:style>
@@ -26544,7 +26623,7 @@
   <w:style w:type="paragraph" w:customStyle="1" w:styleId="Heading">
     <w:name w:val="Heading"/>
     <w:basedOn w:val="Normal"/>
-    <w:next w:val="Textoindependiente"/>
+    <w:next w:val="BodyText"/>
     <w:uiPriority w:val="99"/>
     <w:rsid w:val="00562239"/>
     <w:pPr>
@@ -26557,7 +26636,7 @@
       <w:szCs w:val="28"/>
     </w:rPr>
   </w:style>
-  <w:style w:type="paragraph" w:styleId="Epgrafe">
+  <w:style w:type="paragraph" w:styleId="Caption">
     <w:name w:val="caption"/>
     <w:basedOn w:val="Normal"/>
     <w:uiPriority w:val="99"/>
@@ -26745,7 +26824,7 @@
   </w:style>
   <w:style w:type="paragraph" w:customStyle="1" w:styleId="MTtulo4">
     <w:name w:val="MTítulo4"/>
-    <w:basedOn w:val="Ttulo3"/>
+    <w:basedOn w:val="Heading3"/>
     <w:uiPriority w:val="99"/>
     <w:rsid w:val="00562239"/>
     <w:pPr>
@@ -26759,7 +26838,7 @@
       <w:sz w:val="22"/>
     </w:rPr>
   </w:style>
-  <w:style w:type="paragraph" w:styleId="TDC1">
+  <w:style w:type="paragraph" w:styleId="TOC1">
     <w:name w:val="toc 1"/>
     <w:basedOn w:val="Normal"/>
     <w:next w:val="Normal"/>
@@ -26779,7 +26858,7 @@
       <w:caps/>
     </w:rPr>
   </w:style>
-  <w:style w:type="paragraph" w:styleId="TDC2">
+  <w:style w:type="paragraph" w:styleId="TOC2">
     <w:name w:val="toc 2"/>
     <w:basedOn w:val="Normal"/>
     <w:next w:val="Normal"/>
@@ -26793,10 +26872,10 @@
       <w:smallCaps/>
     </w:rPr>
   </w:style>
-  <w:style w:type="paragraph" w:styleId="Encabezado">
+  <w:style w:type="paragraph" w:styleId="Header">
     <w:name w:val="header"/>
     <w:basedOn w:val="Normal"/>
-    <w:link w:val="EncabezadoCar"/>
+    <w:link w:val="HeaderChar"/>
     <w:uiPriority w:val="99"/>
     <w:rsid w:val="00562239"/>
     <w:pPr>
@@ -26806,24 +26885,24 @@
       </w:tabs>
     </w:pPr>
   </w:style>
-  <w:style w:type="character" w:customStyle="1" w:styleId="EncabezadoCar">
-    <w:name w:val="Encabezado Car"/>
-    <w:basedOn w:val="Fuentedeprrafopredeter"/>
-    <w:link w:val="Encabezado"/>
+  <w:style w:type="character" w:customStyle="1" w:styleId="HeaderChar">
+    <w:name w:val="Header Char"/>
+    <w:basedOn w:val="DefaultParagraphFont"/>
+    <w:link w:val="Header"/>
     <w:uiPriority w:val="99"/>
     <w:semiHidden/>
-    <w:rsid w:val="0097334D"/>
+    <w:locked/>
     <w:rPr>
-      <w:rFonts w:ascii="Arial" w:hAnsi="Arial"/>
-      <w:sz w:val="20"/>
+      <w:rFonts w:ascii="Arial" w:hAnsi="Arial" w:cs="Times New Roman"/>
+      <w:sz w:val="24"/>
       <w:szCs w:val="24"/>
-      <w:lang w:val="es-ES" w:eastAsia="ar-SA"/>
+      <w:lang w:val="es-ES" w:eastAsia="ar-SA" w:bidi="ar-SA"/>
     </w:rPr>
   </w:style>
-  <w:style w:type="paragraph" w:styleId="Piedepgina">
+  <w:style w:type="paragraph" w:styleId="Footer">
     <w:name w:val="footer"/>
     <w:basedOn w:val="Normal"/>
-    <w:link w:val="PiedepginaCar"/>
+    <w:link w:val="FooterChar"/>
     <w:uiPriority w:val="99"/>
     <w:rsid w:val="00562239"/>
     <w:pPr>
@@ -26841,21 +26920,21 @@
       <w:sz w:val="16"/>
     </w:rPr>
   </w:style>
-  <w:style w:type="character" w:customStyle="1" w:styleId="PiedepginaCar">
-    <w:name w:val="Pie de página Car"/>
-    <w:basedOn w:val="Fuentedeprrafopredeter"/>
-    <w:link w:val="Piedepgina"/>
+  <w:style w:type="character" w:customStyle="1" w:styleId="FooterChar">
+    <w:name w:val="Footer Char"/>
+    <w:basedOn w:val="DefaultParagraphFont"/>
+    <w:link w:val="Footer"/>
     <w:uiPriority w:val="99"/>
     <w:semiHidden/>
-    <w:rsid w:val="0097334D"/>
+    <w:locked/>
     <w:rPr>
-      <w:rFonts w:ascii="Arial" w:hAnsi="Arial"/>
-      <w:sz w:val="20"/>
+      <w:rFonts w:ascii="Arial" w:hAnsi="Arial" w:cs="Times New Roman"/>
+      <w:sz w:val="24"/>
       <w:szCs w:val="24"/>
-      <w:lang w:val="es-ES" w:eastAsia="ar-SA"/>
+      <w:lang w:val="es-ES" w:eastAsia="ar-SA" w:bidi="ar-SA"/>
     </w:rPr>
   </w:style>
-  <w:style w:type="paragraph" w:styleId="TDC5">
+  <w:style w:type="paragraph" w:styleId="TOC5">
     <w:name w:val="toc 5"/>
     <w:basedOn w:val="Normal"/>
     <w:next w:val="Normal"/>
@@ -26906,7 +26985,7 @@
       </w:tabs>
     </w:pPr>
   </w:style>
-  <w:style w:type="paragraph" w:styleId="TDC3">
+  <w:style w:type="paragraph" w:styleId="TOC3">
     <w:name w:val="toc 3"/>
     <w:basedOn w:val="Normal"/>
     <w:next w:val="Normal"/>
@@ -26921,7 +27000,7 @@
       <w:iCs/>
     </w:rPr>
   </w:style>
-  <w:style w:type="paragraph" w:styleId="TDC4">
+  <w:style w:type="paragraph" w:styleId="TOC4">
     <w:name w:val="toc 4"/>
     <w:basedOn w:val="Normal"/>
     <w:next w:val="Normal"/>
@@ -26935,7 +27014,7 @@
       <w:szCs w:val="21"/>
     </w:rPr>
   </w:style>
-  <w:style w:type="paragraph" w:styleId="TDC6">
+  <w:style w:type="paragraph" w:styleId="TOC6">
     <w:name w:val="toc 6"/>
     <w:basedOn w:val="Normal"/>
     <w:next w:val="Normal"/>
@@ -26949,7 +27028,7 @@
       <w:szCs w:val="21"/>
     </w:rPr>
   </w:style>
-  <w:style w:type="paragraph" w:styleId="TDC7">
+  <w:style w:type="paragraph" w:styleId="TOC7">
     <w:name w:val="toc 7"/>
     <w:basedOn w:val="Normal"/>
     <w:next w:val="Normal"/>
@@ -26963,7 +27042,7 @@
       <w:szCs w:val="21"/>
     </w:rPr>
   </w:style>
-  <w:style w:type="paragraph" w:styleId="TDC8">
+  <w:style w:type="paragraph" w:styleId="TOC8">
     <w:name w:val="toc 8"/>
     <w:basedOn w:val="Normal"/>
     <w:next w:val="Normal"/>
@@ -26977,7 +27056,7 @@
       <w:szCs w:val="21"/>
     </w:rPr>
   </w:style>
-  <w:style w:type="paragraph" w:styleId="TDC9">
+  <w:style w:type="paragraph" w:styleId="TOC9">
     <w:name w:val="toc 9"/>
     <w:basedOn w:val="Normal"/>
     <w:next w:val="Normal"/>
@@ -27112,7 +27191,7 @@
   </w:style>
   <w:style w:type="paragraph" w:customStyle="1" w:styleId="NormalWebVerdana">
     <w:name w:val="Normal (Web) + Verdana"/>
-    <w:basedOn w:val="Ttulo3"/>
+    <w:basedOn w:val="Heading3"/>
     <w:uiPriority w:val="99"/>
     <w:rsid w:val="00562239"/>
     <w:pPr>
@@ -27159,7 +27238,7 @@
   <w:style w:type="paragraph" w:customStyle="1" w:styleId="Encabezado10">
     <w:name w:val="Encabezado 10"/>
     <w:basedOn w:val="Encabezado1"/>
-    <w:next w:val="Textoindependiente"/>
+    <w:next w:val="BodyText"/>
     <w:uiPriority w:val="99"/>
     <w:rsid w:val="00562239"/>
     <w:pPr>
@@ -27175,7 +27254,7 @@
       <w:szCs w:val="21"/>
     </w:rPr>
   </w:style>
-  <w:style w:type="paragraph" w:styleId="Prrafodelista">
+  <w:style w:type="paragraph" w:styleId="ListParagraph">
     <w:name w:val="List Paragraph"/>
     <w:basedOn w:val="Normal"/>
     <w:uiPriority w:val="99"/>
@@ -27185,10 +27264,10 @@
       <w:ind w:left="708"/>
     </w:pPr>
   </w:style>
-  <w:style w:type="paragraph" w:styleId="Textodeglobo">
+  <w:style w:type="paragraph" w:styleId="BalloonText">
     <w:name w:val="Balloon Text"/>
     <w:basedOn w:val="Normal"/>
-    <w:link w:val="TextodegloboCar"/>
+    <w:link w:val="BalloonTextChar"/>
     <w:uiPriority w:val="99"/>
     <w:rsid w:val="006057BD"/>
     <w:rPr>
@@ -27197,10 +27276,10 @@
       <w:szCs w:val="16"/>
     </w:rPr>
   </w:style>
-  <w:style w:type="character" w:customStyle="1" w:styleId="TextodegloboCar">
-    <w:name w:val="Texto de globo Car"/>
-    <w:basedOn w:val="Fuentedeprrafopredeter"/>
-    <w:link w:val="Textodeglobo"/>
+  <w:style w:type="character" w:customStyle="1" w:styleId="BalloonTextChar">
+    <w:name w:val="Balloon Text Char"/>
+    <w:basedOn w:val="DefaultParagraphFont"/>
+    <w:link w:val="BalloonText"/>
     <w:uiPriority w:val="99"/>
     <w:locked/>
     <w:rsid w:val="006057BD"/>
@@ -27211,9 +27290,9 @@
       <w:lang w:eastAsia="ar-SA" w:bidi="ar-SA"/>
     </w:rPr>
   </w:style>
-  <w:style w:type="character" w:styleId="Textodelmarcadordeposicin">
+  <w:style w:type="character" w:styleId="PlaceholderText">
     <w:name w:val="Placeholder Text"/>
-    <w:basedOn w:val="Fuentedeprrafopredeter"/>
+    <w:basedOn w:val="DefaultParagraphFont"/>
     <w:uiPriority w:val="99"/>
     <w:semiHidden/>
     <w:rsid w:val="006057BD"/>

--- a/trunk/Documentos/ESPECIFICACIÓN REQUERIMIENTOS .docx
+++ b/trunk/Documentos/ESPECIFICACIÓN REQUERIMIENTOS .docx
@@ -939,12 +939,13 @@
           <w:sz w:val="36"/>
           <w:szCs w:val="36"/>
         </w:rPr>
+        <w:lastRenderedPageBreak/>
         <w:t>Contenido</w:t>
       </w:r>
     </w:p>
     <w:p>
       <w:pPr>
-        <w:pStyle w:val="TOC1"/>
+        <w:pStyle w:val="TDC1"/>
         <w:rPr>
           <w:rFonts w:ascii="Calibri" w:hAnsi="Calibri"/>
           <w:b w:val="0"/>
@@ -957,6 +958,7 @@
         </w:rPr>
       </w:pPr>
       <w:r>
+        <w:lastRenderedPageBreak/>
         <w:fldChar w:fldCharType="begin"/>
       </w:r>
       <w:r>
@@ -968,7 +970,7 @@
       <w:hyperlink w:anchor="_Toc311973128" w:history="1">
         <w:r>
           <w:rPr>
-            <w:rStyle w:val="Hyperlink"/>
+            <w:rStyle w:val="Hipervnculo"/>
             <w:noProof/>
           </w:rPr>
           <w:t>1</w:t>
@@ -988,7 +990,7 @@
         </w:r>
         <w:r>
           <w:rPr>
-            <w:rStyle w:val="Hyperlink"/>
+            <w:rStyle w:val="Hipervnculo"/>
             <w:noProof/>
           </w:rPr>
           <w:t>Introducción</w:t>
@@ -1038,7 +1040,7 @@
     </w:p>
     <w:p>
       <w:pPr>
-        <w:pStyle w:val="TOC2"/>
+        <w:pStyle w:val="TDC2"/>
         <w:tabs>
           <w:tab w:val="left" w:pos="800"/>
           <w:tab w:val="right" w:leader="dot" w:pos="8493"/>
@@ -1055,7 +1057,7 @@
       <w:hyperlink w:anchor="_Toc311973129" w:history="1">
         <w:r>
           <w:rPr>
-            <w:rStyle w:val="Hyperlink"/>
+            <w:rStyle w:val="Hipervnculo"/>
             <w:noProof/>
           </w:rPr>
           <w:t>1.1</w:t>
@@ -1073,7 +1075,7 @@
         </w:r>
         <w:r>
           <w:rPr>
-            <w:rStyle w:val="Hyperlink"/>
+            <w:rStyle w:val="Hipervnculo"/>
             <w:noProof/>
           </w:rPr>
           <w:t>Propósito</w:t>
@@ -1123,7 +1125,7 @@
     </w:p>
     <w:p>
       <w:pPr>
-        <w:pStyle w:val="TOC2"/>
+        <w:pStyle w:val="TDC2"/>
         <w:tabs>
           <w:tab w:val="left" w:pos="800"/>
           <w:tab w:val="right" w:leader="dot" w:pos="8493"/>
@@ -1140,7 +1142,7 @@
       <w:hyperlink w:anchor="_Toc311973130" w:history="1">
         <w:r>
           <w:rPr>
-            <w:rStyle w:val="Hyperlink"/>
+            <w:rStyle w:val="Hipervnculo"/>
             <w:noProof/>
           </w:rPr>
           <w:t>1.2</w:t>
@@ -1158,7 +1160,7 @@
         </w:r>
         <w:r>
           <w:rPr>
-            <w:rStyle w:val="Hyperlink"/>
+            <w:rStyle w:val="Hipervnculo"/>
             <w:noProof/>
           </w:rPr>
           <w:t>Alcance</w:t>
@@ -1208,7 +1210,7 @@
     </w:p>
     <w:p>
       <w:pPr>
-        <w:pStyle w:val="TOC1"/>
+        <w:pStyle w:val="TDC1"/>
         <w:rPr>
           <w:rFonts w:ascii="Calibri" w:hAnsi="Calibri"/>
           <w:b w:val="0"/>
@@ -1223,7 +1225,7 @@
       <w:hyperlink w:anchor="_Toc311973131" w:history="1">
         <w:r>
           <w:rPr>
-            <w:rStyle w:val="Hyperlink"/>
+            <w:rStyle w:val="Hipervnculo"/>
             <w:noProof/>
           </w:rPr>
           <w:t>2</w:t>
@@ -1243,7 +1245,7 @@
         </w:r>
         <w:r>
           <w:rPr>
-            <w:rStyle w:val="Hyperlink"/>
+            <w:rStyle w:val="Hipervnculo"/>
             <w:noProof/>
           </w:rPr>
           <w:t>Requerimientos funcionales</w:t>
@@ -1293,7 +1295,7 @@
     </w:p>
     <w:p>
       <w:pPr>
-        <w:pStyle w:val="TOC2"/>
+        <w:pStyle w:val="TDC2"/>
         <w:tabs>
           <w:tab w:val="left" w:pos="800"/>
           <w:tab w:val="right" w:leader="dot" w:pos="8493"/>
@@ -1310,7 +1312,7 @@
       <w:hyperlink w:anchor="_Toc311973132" w:history="1">
         <w:r>
           <w:rPr>
-            <w:rStyle w:val="Hyperlink"/>
+            <w:rStyle w:val="Hipervnculo"/>
             <w:noProof/>
           </w:rPr>
           <w:t>2.1</w:t>
@@ -1328,7 +1330,7 @@
         </w:r>
         <w:r>
           <w:rPr>
-            <w:rStyle w:val="Hyperlink"/>
+            <w:rStyle w:val="Hipervnculo"/>
             <w:noProof/>
           </w:rPr>
           <w:t>Manejo de usuarios</w:t>
@@ -1378,7 +1380,7 @@
     </w:p>
     <w:p>
       <w:pPr>
-        <w:pStyle w:val="TOC2"/>
+        <w:pStyle w:val="TDC2"/>
         <w:tabs>
           <w:tab w:val="left" w:pos="800"/>
           <w:tab w:val="right" w:leader="dot" w:pos="8493"/>
@@ -1395,7 +1397,7 @@
       <w:hyperlink w:anchor="_Toc311973133" w:history="1">
         <w:r>
           <w:rPr>
-            <w:rStyle w:val="Hyperlink"/>
+            <w:rStyle w:val="Hipervnculo"/>
             <w:noProof/>
           </w:rPr>
           <w:t>2.2</w:t>
@@ -1413,7 +1415,7 @@
         </w:r>
         <w:r>
           <w:rPr>
-            <w:rStyle w:val="Hyperlink"/>
+            <w:rStyle w:val="Hipervnculo"/>
             <w:noProof/>
           </w:rPr>
           <w:t>Registro de eventos</w:t>
@@ -1463,7 +1465,7 @@
     </w:p>
     <w:p>
       <w:pPr>
-        <w:pStyle w:val="TOC2"/>
+        <w:pStyle w:val="TDC2"/>
         <w:tabs>
           <w:tab w:val="left" w:pos="800"/>
           <w:tab w:val="right" w:leader="dot" w:pos="8493"/>
@@ -1480,7 +1482,7 @@
       <w:hyperlink w:anchor="_Toc311973134" w:history="1">
         <w:r>
           <w:rPr>
-            <w:rStyle w:val="Hyperlink"/>
+            <w:rStyle w:val="Hipervnculo"/>
             <w:noProof/>
           </w:rPr>
           <w:t>2.3</w:t>
@@ -1498,7 +1500,7 @@
         </w:r>
         <w:r>
           <w:rPr>
-            <w:rStyle w:val="Hyperlink"/>
+            <w:rStyle w:val="Hipervnculo"/>
             <w:noProof/>
           </w:rPr>
           <w:t>Indicación de desastre</w:t>
@@ -1548,7 +1550,7 @@
     </w:p>
     <w:p>
       <w:pPr>
-        <w:pStyle w:val="TOC2"/>
+        <w:pStyle w:val="TDC2"/>
         <w:tabs>
           <w:tab w:val="left" w:pos="800"/>
           <w:tab w:val="right" w:leader="dot" w:pos="8493"/>
@@ -1565,7 +1567,7 @@
       <w:hyperlink w:anchor="_Toc311973135" w:history="1">
         <w:r>
           <w:rPr>
-            <w:rStyle w:val="Hyperlink"/>
+            <w:rStyle w:val="Hipervnculo"/>
             <w:noProof/>
           </w:rPr>
           <w:t>2.4</w:t>
@@ -1583,7 +1585,7 @@
         </w:r>
         <w:r>
           <w:rPr>
-            <w:rStyle w:val="Hyperlink"/>
+            <w:rStyle w:val="Hipervnculo"/>
             <w:noProof/>
           </w:rPr>
           <w:t>Gestión de Necesidades  y suministros.</w:t>
@@ -1633,7 +1635,7 @@
     </w:p>
     <w:p>
       <w:pPr>
-        <w:pStyle w:val="TOC3"/>
+        <w:pStyle w:val="TDC3"/>
         <w:tabs>
           <w:tab w:val="left" w:pos="1200"/>
           <w:tab w:val="right" w:leader="dot" w:pos="8493"/>
@@ -1651,7 +1653,7 @@
       <w:hyperlink w:anchor="_Toc311973136" w:history="1">
         <w:r>
           <w:rPr>
-            <w:rStyle w:val="Hyperlink"/>
+            <w:rStyle w:val="Hipervnculo"/>
             <w:noProof/>
           </w:rPr>
           <w:t>2.4.1</w:t>
@@ -1670,7 +1672,7 @@
         </w:r>
         <w:r>
           <w:rPr>
-            <w:rStyle w:val="Hyperlink"/>
+            <w:rStyle w:val="Hipervnculo"/>
             <w:noProof/>
           </w:rPr>
           <w:t>Ingreso de necesidades</w:t>
@@ -1720,7 +1722,7 @@
     </w:p>
     <w:p>
       <w:pPr>
-        <w:pStyle w:val="TOC3"/>
+        <w:pStyle w:val="TDC3"/>
         <w:tabs>
           <w:tab w:val="left" w:pos="1200"/>
           <w:tab w:val="right" w:leader="dot" w:pos="8493"/>
@@ -1738,7 +1740,7 @@
       <w:hyperlink w:anchor="_Toc311973137" w:history="1">
         <w:r>
           <w:rPr>
-            <w:rStyle w:val="Hyperlink"/>
+            <w:rStyle w:val="Hipervnculo"/>
             <w:noProof/>
           </w:rPr>
           <w:t>2.4.2</w:t>
@@ -1757,7 +1759,7 @@
         </w:r>
         <w:r>
           <w:rPr>
-            <w:rStyle w:val="Hyperlink"/>
+            <w:rStyle w:val="Hipervnculo"/>
             <w:noProof/>
           </w:rPr>
           <w:t>Gestión de necesidades</w:t>
@@ -1807,7 +1809,7 @@
     </w:p>
     <w:p>
       <w:pPr>
-        <w:pStyle w:val="TOC3"/>
+        <w:pStyle w:val="TDC3"/>
         <w:tabs>
           <w:tab w:val="left" w:pos="1200"/>
           <w:tab w:val="right" w:leader="dot" w:pos="8493"/>
@@ -1825,7 +1827,7 @@
       <w:hyperlink w:anchor="_Toc311973138" w:history="1">
         <w:r>
           <w:rPr>
-            <w:rStyle w:val="Hyperlink"/>
+            <w:rStyle w:val="Hipervnculo"/>
             <w:noProof/>
           </w:rPr>
           <w:t>2.4.3</w:t>
@@ -1844,7 +1846,7 @@
         </w:r>
         <w:r>
           <w:rPr>
-            <w:rStyle w:val="Hyperlink"/>
+            <w:rStyle w:val="Hipervnculo"/>
             <w:noProof/>
           </w:rPr>
           <w:t>Punto  de entrada</w:t>
@@ -1894,7 +1896,7 @@
     </w:p>
     <w:p>
       <w:pPr>
-        <w:pStyle w:val="TOC3"/>
+        <w:pStyle w:val="TDC3"/>
         <w:tabs>
           <w:tab w:val="left" w:pos="1200"/>
           <w:tab w:val="right" w:leader="dot" w:pos="8493"/>
@@ -1912,7 +1914,7 @@
       <w:hyperlink w:anchor="_Toc311973139" w:history="1">
         <w:r>
           <w:rPr>
-            <w:rStyle w:val="Hyperlink"/>
+            <w:rStyle w:val="Hipervnculo"/>
             <w:noProof/>
           </w:rPr>
           <w:t>2.4.4</w:t>
@@ -1931,7 +1933,7 @@
         </w:r>
         <w:r>
           <w:rPr>
-            <w:rStyle w:val="Hyperlink"/>
+            <w:rStyle w:val="Hipervnculo"/>
             <w:noProof/>
           </w:rPr>
           <w:t>Punto de entrega</w:t>
@@ -1981,7 +1983,7 @@
     </w:p>
     <w:p>
       <w:pPr>
-        <w:pStyle w:val="TOC3"/>
+        <w:pStyle w:val="TDC3"/>
         <w:tabs>
           <w:tab w:val="left" w:pos="1200"/>
           <w:tab w:val="right" w:leader="dot" w:pos="8493"/>
@@ -1999,7 +2001,7 @@
       <w:hyperlink w:anchor="_Toc311973140" w:history="1">
         <w:r>
           <w:rPr>
-            <w:rStyle w:val="Hyperlink"/>
+            <w:rStyle w:val="Hipervnculo"/>
             <w:noProof/>
           </w:rPr>
           <w:t>2.4.5</w:t>
@@ -2018,7 +2020,7 @@
         </w:r>
         <w:r>
           <w:rPr>
-            <w:rStyle w:val="Hyperlink"/>
+            <w:rStyle w:val="Hipervnculo"/>
             <w:noProof/>
           </w:rPr>
           <w:t>Suministros</w:t>
@@ -2068,7 +2070,7 @@
     </w:p>
     <w:p>
       <w:pPr>
-        <w:pStyle w:val="TOC3"/>
+        <w:pStyle w:val="TDC3"/>
         <w:tabs>
           <w:tab w:val="left" w:pos="1200"/>
           <w:tab w:val="right" w:leader="dot" w:pos="8493"/>
@@ -2086,7 +2088,7 @@
       <w:hyperlink w:anchor="_Toc311973141" w:history="1">
         <w:r>
           <w:rPr>
-            <w:rStyle w:val="Hyperlink"/>
+            <w:rStyle w:val="Hipervnculo"/>
             <w:noProof/>
           </w:rPr>
           <w:t>2.4.6</w:t>
@@ -2105,7 +2107,7 @@
         </w:r>
         <w:r>
           <w:rPr>
-            <w:rStyle w:val="Hyperlink"/>
+            <w:rStyle w:val="Hipervnculo"/>
             <w:noProof/>
           </w:rPr>
           <w:t>Clasificación de suministros</w:t>
@@ -2155,7 +2157,7 @@
     </w:p>
     <w:p>
       <w:pPr>
-        <w:pStyle w:val="TOC3"/>
+        <w:pStyle w:val="TDC3"/>
         <w:tabs>
           <w:tab w:val="left" w:pos="1200"/>
           <w:tab w:val="right" w:leader="dot" w:pos="8493"/>
@@ -2173,7 +2175,7 @@
       <w:hyperlink w:anchor="_Toc311973142" w:history="1">
         <w:r>
           <w:rPr>
-            <w:rStyle w:val="Hyperlink"/>
+            <w:rStyle w:val="Hipervnculo"/>
             <w:noProof/>
           </w:rPr>
           <w:t>2.4.7</w:t>
@@ -2192,7 +2194,7 @@
         </w:r>
         <w:r>
           <w:rPr>
-            <w:rStyle w:val="Hyperlink"/>
+            <w:rStyle w:val="Hipervnculo"/>
             <w:noProof/>
           </w:rPr>
           <w:t>Depósitos</w:t>
@@ -2242,7 +2244,7 @@
     </w:p>
     <w:p>
       <w:pPr>
-        <w:pStyle w:val="TOC3"/>
+        <w:pStyle w:val="TDC3"/>
         <w:tabs>
           <w:tab w:val="left" w:pos="1200"/>
           <w:tab w:val="right" w:leader="dot" w:pos="8493"/>
@@ -2260,7 +2262,7 @@
       <w:hyperlink w:anchor="_Toc311973143" w:history="1">
         <w:r>
           <w:rPr>
-            <w:rStyle w:val="Hyperlink"/>
+            <w:rStyle w:val="Hipervnculo"/>
             <w:noProof/>
           </w:rPr>
           <w:t>2.4.8</w:t>
@@ -2279,7 +2281,7 @@
         </w:r>
         <w:r>
           <w:rPr>
-            <w:rStyle w:val="Hyperlink"/>
+            <w:rStyle w:val="Hipervnculo"/>
             <w:noProof/>
           </w:rPr>
           <w:t>Compra de suministros</w:t>
@@ -2329,7 +2331,7 @@
     </w:p>
     <w:p>
       <w:pPr>
-        <w:pStyle w:val="TOC2"/>
+        <w:pStyle w:val="TDC2"/>
         <w:tabs>
           <w:tab w:val="left" w:pos="800"/>
           <w:tab w:val="right" w:leader="dot" w:pos="8493"/>
@@ -2346,7 +2348,7 @@
       <w:hyperlink w:anchor="_Toc311973144" w:history="1">
         <w:r>
           <w:rPr>
-            <w:rStyle w:val="Hyperlink"/>
+            <w:rStyle w:val="Hipervnculo"/>
             <w:noProof/>
           </w:rPr>
           <w:t>2.5</w:t>
@@ -2364,7 +2366,7 @@
         </w:r>
         <w:r>
           <w:rPr>
-            <w:rStyle w:val="Hyperlink"/>
+            <w:rStyle w:val="Hipervnculo"/>
             <w:noProof/>
           </w:rPr>
           <w:t>Puntos de Referencia</w:t>
@@ -2414,7 +2416,7 @@
     </w:p>
     <w:p>
       <w:pPr>
-        <w:pStyle w:val="TOC2"/>
+        <w:pStyle w:val="TDC2"/>
         <w:tabs>
           <w:tab w:val="left" w:pos="800"/>
           <w:tab w:val="right" w:leader="dot" w:pos="8493"/>
@@ -2431,7 +2433,7 @@
       <w:hyperlink w:anchor="_Toc311973145" w:history="1">
         <w:r>
           <w:rPr>
-            <w:rStyle w:val="Hyperlink"/>
+            <w:rStyle w:val="Hipervnculo"/>
             <w:noProof/>
           </w:rPr>
           <w:t>2.6</w:t>
@@ -2449,7 +2451,7 @@
         </w:r>
         <w:r>
           <w:rPr>
-            <w:rStyle w:val="Hyperlink"/>
+            <w:rStyle w:val="Hipervnculo"/>
             <w:noProof/>
           </w:rPr>
           <w:t>Registro y Gestión de desastres</w:t>
@@ -2499,7 +2501,7 @@
     </w:p>
     <w:p>
       <w:pPr>
-        <w:pStyle w:val="TOC3"/>
+        <w:pStyle w:val="TDC3"/>
         <w:tabs>
           <w:tab w:val="left" w:pos="1200"/>
           <w:tab w:val="right" w:leader="dot" w:pos="8493"/>
@@ -2517,7 +2519,7 @@
       <w:hyperlink w:anchor="_Toc311973146" w:history="1">
         <w:r>
           <w:rPr>
-            <w:rStyle w:val="Hyperlink"/>
+            <w:rStyle w:val="Hipervnculo"/>
             <w:noProof/>
           </w:rPr>
           <w:t>2.6.1</w:t>
@@ -2536,7 +2538,7 @@
         </w:r>
         <w:r>
           <w:rPr>
-            <w:rStyle w:val="Hyperlink"/>
+            <w:rStyle w:val="Hipervnculo"/>
             <w:noProof/>
           </w:rPr>
           <w:t>Registro de propiedades siniestradas</w:t>
@@ -2586,7 +2588,7 @@
     </w:p>
     <w:p>
       <w:pPr>
-        <w:pStyle w:val="TOC3"/>
+        <w:pStyle w:val="TDC3"/>
         <w:tabs>
           <w:tab w:val="left" w:pos="1200"/>
           <w:tab w:val="right" w:leader="dot" w:pos="8493"/>
@@ -2604,7 +2606,7 @@
       <w:hyperlink w:anchor="_Toc311973147" w:history="1">
         <w:r>
           <w:rPr>
-            <w:rStyle w:val="Hyperlink"/>
+            <w:rStyle w:val="Hipervnculo"/>
             <w:noProof/>
           </w:rPr>
           <w:t>2.6.2</w:t>
@@ -2623,7 +2625,7 @@
         </w:r>
         <w:r>
           <w:rPr>
-            <w:rStyle w:val="Hyperlink"/>
+            <w:rStyle w:val="Hipervnculo"/>
             <w:noProof/>
           </w:rPr>
           <w:t>Costos</w:t>
@@ -2673,7 +2675,7 @@
     </w:p>
     <w:p>
       <w:pPr>
-        <w:pStyle w:val="TOC3"/>
+        <w:pStyle w:val="TDC3"/>
         <w:tabs>
           <w:tab w:val="left" w:pos="1200"/>
           <w:tab w:val="right" w:leader="dot" w:pos="8493"/>
@@ -2691,7 +2693,7 @@
       <w:hyperlink w:anchor="_Toc311973148" w:history="1">
         <w:r>
           <w:rPr>
-            <w:rStyle w:val="Hyperlink"/>
+            <w:rStyle w:val="Hipervnculo"/>
             <w:noProof/>
             <w:lang w:val="es-UY"/>
           </w:rPr>
@@ -2711,7 +2713,7 @@
         </w:r>
         <w:r>
           <w:rPr>
-            <w:rStyle w:val="Hyperlink"/>
+            <w:rStyle w:val="Hipervnculo"/>
             <w:noProof/>
             <w:lang w:val="es-UY"/>
           </w:rPr>
@@ -2762,7 +2764,7 @@
     </w:p>
     <w:p>
       <w:pPr>
-        <w:pStyle w:val="TOC2"/>
+        <w:pStyle w:val="TDC2"/>
         <w:tabs>
           <w:tab w:val="left" w:pos="800"/>
           <w:tab w:val="right" w:leader="dot" w:pos="8493"/>
@@ -2779,7 +2781,7 @@
       <w:hyperlink w:anchor="_Toc311973149" w:history="1">
         <w:r>
           <w:rPr>
-            <w:rStyle w:val="Hyperlink"/>
+            <w:rStyle w:val="Hipervnculo"/>
             <w:noProof/>
           </w:rPr>
           <w:t>2.7</w:t>
@@ -2797,7 +2799,7 @@
         </w:r>
         <w:r>
           <w:rPr>
-            <w:rStyle w:val="Hyperlink"/>
+            <w:rStyle w:val="Hipervnculo"/>
             <w:noProof/>
           </w:rPr>
           <w:t>Calculo de Índices</w:t>
@@ -2847,7 +2849,7 @@
     </w:p>
     <w:p>
       <w:pPr>
-        <w:pStyle w:val="TOC3"/>
+        <w:pStyle w:val="TDC3"/>
         <w:tabs>
           <w:tab w:val="left" w:pos="1200"/>
           <w:tab w:val="right" w:leader="dot" w:pos="8493"/>
@@ -2865,7 +2867,7 @@
       <w:hyperlink w:anchor="_Toc311973150" w:history="1">
         <w:r>
           <w:rPr>
-            <w:rStyle w:val="Hyperlink"/>
+            <w:rStyle w:val="Hipervnculo"/>
             <w:noProof/>
           </w:rPr>
           <w:t>2.7.1</w:t>
@@ -2884,7 +2886,7 @@
         </w:r>
         <w:r>
           <w:rPr>
-            <w:rStyle w:val="Hyperlink"/>
+            <w:rStyle w:val="Hipervnculo"/>
             <w:noProof/>
           </w:rPr>
           <w:t>Índice de Desastres Locales (IDL)</w:t>
@@ -2934,7 +2936,7 @@
     </w:p>
     <w:p>
       <w:pPr>
-        <w:pStyle w:val="TOC3"/>
+        <w:pStyle w:val="TDC3"/>
         <w:tabs>
           <w:tab w:val="left" w:pos="1200"/>
           <w:tab w:val="right" w:leader="dot" w:pos="8493"/>
@@ -2952,7 +2954,7 @@
       <w:hyperlink w:anchor="_Toc311973151" w:history="1">
         <w:r>
           <w:rPr>
-            <w:rStyle w:val="Hyperlink"/>
+            <w:rStyle w:val="Hipervnculo"/>
             <w:noProof/>
           </w:rPr>
           <w:t>2.7.2</w:t>
@@ -2971,7 +2973,7 @@
         </w:r>
         <w:r>
           <w:rPr>
-            <w:rStyle w:val="Hyperlink"/>
+            <w:rStyle w:val="Hipervnculo"/>
             <w:noProof/>
           </w:rPr>
           <w:t>Índice de Gestión de Riesgos (IGR)</w:t>
@@ -3021,7 +3023,7 @@
     </w:p>
     <w:p>
       <w:pPr>
-        <w:pStyle w:val="TOC1"/>
+        <w:pStyle w:val="TDC1"/>
         <w:rPr>
           <w:rFonts w:ascii="Calibri" w:hAnsi="Calibri"/>
           <w:b w:val="0"/>
@@ -3036,7 +3038,7 @@
       <w:hyperlink w:anchor="_Toc311973152" w:history="1">
         <w:r>
           <w:rPr>
-            <w:rStyle w:val="Hyperlink"/>
+            <w:rStyle w:val="Hipervnculo"/>
             <w:noProof/>
           </w:rPr>
           <w:t>3</w:t>
@@ -3056,7 +3058,7 @@
         </w:r>
         <w:r>
           <w:rPr>
-            <w:rStyle w:val="Hyperlink"/>
+            <w:rStyle w:val="Hipervnculo"/>
             <w:noProof/>
           </w:rPr>
           <w:t>Requerimientos no funcionales</w:t>
@@ -3106,7 +3108,7 @@
     </w:p>
     <w:p>
       <w:pPr>
-        <w:pStyle w:val="TOC2"/>
+        <w:pStyle w:val="TDC2"/>
         <w:tabs>
           <w:tab w:val="left" w:pos="800"/>
           <w:tab w:val="right" w:leader="dot" w:pos="8493"/>
@@ -3123,7 +3125,7 @@
       <w:hyperlink w:anchor="_Toc311973153" w:history="1">
         <w:r>
           <w:rPr>
-            <w:rStyle w:val="Hyperlink"/>
+            <w:rStyle w:val="Hipervnculo"/>
             <w:noProof/>
           </w:rPr>
           <w:t>3.1</w:t>
@@ -3141,7 +3143,7 @@
         </w:r>
         <w:r>
           <w:rPr>
-            <w:rStyle w:val="Hyperlink"/>
+            <w:rStyle w:val="Hipervnculo"/>
             <w:noProof/>
           </w:rPr>
           <w:t>Software</w:t>
@@ -3191,7 +3193,7 @@
     </w:p>
     <w:p>
       <w:pPr>
-        <w:pStyle w:val="TOC2"/>
+        <w:pStyle w:val="TDC2"/>
         <w:tabs>
           <w:tab w:val="left" w:pos="800"/>
           <w:tab w:val="right" w:leader="dot" w:pos="8493"/>
@@ -3208,7 +3210,7 @@
       <w:hyperlink w:anchor="_Toc311973154" w:history="1">
         <w:r>
           <w:rPr>
-            <w:rStyle w:val="Hyperlink"/>
+            <w:rStyle w:val="Hipervnculo"/>
             <w:noProof/>
           </w:rPr>
           <w:t>3.2</w:t>
@@ -3226,7 +3228,7 @@
         </w:r>
         <w:r>
           <w:rPr>
-            <w:rStyle w:val="Hyperlink"/>
+            <w:rStyle w:val="Hipervnculo"/>
             <w:noProof/>
           </w:rPr>
           <w:t>Arquitectura</w:t>
@@ -3276,7 +3278,7 @@
     </w:p>
     <w:p>
       <w:pPr>
-        <w:pStyle w:val="TOC2"/>
+        <w:pStyle w:val="TDC2"/>
         <w:tabs>
           <w:tab w:val="left" w:pos="800"/>
           <w:tab w:val="right" w:leader="dot" w:pos="8493"/>
@@ -3293,7 +3295,7 @@
       <w:hyperlink w:anchor="_Toc311973155" w:history="1">
         <w:r>
           <w:rPr>
-            <w:rStyle w:val="Hyperlink"/>
+            <w:rStyle w:val="Hipervnculo"/>
             <w:noProof/>
           </w:rPr>
           <w:t>3.3</w:t>
@@ -3311,7 +3313,7 @@
         </w:r>
         <w:r>
           <w:rPr>
-            <w:rStyle w:val="Hyperlink"/>
+            <w:rStyle w:val="Hipervnculo"/>
             <w:noProof/>
           </w:rPr>
           <w:t>Interfaces de usuario</w:t>
@@ -3361,7 +3363,7 @@
     </w:p>
     <w:p>
       <w:pPr>
-        <w:pStyle w:val="TOC2"/>
+        <w:pStyle w:val="TDC2"/>
         <w:tabs>
           <w:tab w:val="left" w:pos="800"/>
           <w:tab w:val="right" w:leader="dot" w:pos="8493"/>
@@ -3378,7 +3380,7 @@
       <w:hyperlink w:anchor="_Toc311973156" w:history="1">
         <w:r>
           <w:rPr>
-            <w:rStyle w:val="Hyperlink"/>
+            <w:rStyle w:val="Hipervnculo"/>
             <w:noProof/>
           </w:rPr>
           <w:t>3.4</w:t>
@@ -3396,7 +3398,7 @@
         </w:r>
         <w:r>
           <w:rPr>
-            <w:rStyle w:val="Hyperlink"/>
+            <w:rStyle w:val="Hipervnculo"/>
             <w:noProof/>
           </w:rPr>
           <w:t>Seguridad de la información</w:t>
@@ -3446,7 +3448,7 @@
     </w:p>
     <w:p>
       <w:pPr>
-        <w:pStyle w:val="TOC1"/>
+        <w:pStyle w:val="TDC1"/>
         <w:rPr>
           <w:rFonts w:ascii="Calibri" w:hAnsi="Calibri"/>
           <w:b w:val="0"/>
@@ -3461,7 +3463,7 @@
       <w:hyperlink w:anchor="_Toc311973157" w:history="1">
         <w:r>
           <w:rPr>
-            <w:rStyle w:val="Hyperlink"/>
+            <w:rStyle w:val="Hipervnculo"/>
             <w:noProof/>
           </w:rPr>
           <w:t>4</w:t>
@@ -3481,7 +3483,7 @@
         </w:r>
         <w:r>
           <w:rPr>
-            <w:rStyle w:val="Hyperlink"/>
+            <w:rStyle w:val="Hipervnculo"/>
             <w:noProof/>
           </w:rPr>
           <w:t>Requerimientos de documentación</w:t>
@@ -3531,7 +3533,7 @@
     </w:p>
     <w:p>
       <w:pPr>
-        <w:pStyle w:val="TOC1"/>
+        <w:pStyle w:val="TDC1"/>
         <w:rPr>
           <w:rFonts w:ascii="Calibri" w:hAnsi="Calibri"/>
           <w:b w:val="0"/>
@@ -3546,7 +3548,7 @@
       <w:hyperlink w:anchor="_Toc311973158" w:history="1">
         <w:r>
           <w:rPr>
-            <w:rStyle w:val="Hyperlink"/>
+            <w:rStyle w:val="Hipervnculo"/>
             <w:noProof/>
           </w:rPr>
           <w:t>5</w:t>
@@ -3566,7 +3568,7 @@
         </w:r>
         <w:r>
           <w:rPr>
-            <w:rStyle w:val="Hyperlink"/>
+            <w:rStyle w:val="Hipervnculo"/>
             <w:noProof/>
           </w:rPr>
           <w:t>Referencias</w:t>
@@ -3616,7 +3618,7 @@
     </w:p>
     <w:p>
       <w:pPr>
-        <w:pStyle w:val="TOC2"/>
+        <w:pStyle w:val="TDC2"/>
         <w:tabs>
           <w:tab w:val="right" w:leader="dot" w:pos="8703"/>
         </w:tabs>
@@ -3663,6 +3665,7 @@
           <w:caps/>
           <w:sz w:val="16"/>
         </w:rPr>
+        <w:lastRenderedPageBreak/>
         <w:br w:type="page"/>
       </w:r>
     </w:p>
@@ -3697,10 +3700,11 @@
     </w:p>
     <w:p>
       <w:pPr>
-        <w:pStyle w:val="Heading1"/>
+        <w:pStyle w:val="Ttulo1"/>
       </w:pPr>
       <w:bookmarkStart w:id="0" w:name="_Toc311973128"/>
       <w:r>
+        <w:lastRenderedPageBreak/>
         <w:t>Introducción</w:t>
       </w:r>
       <w:bookmarkEnd w:id="0"/>
@@ -3741,7 +3745,7 @@
     </w:p>
     <w:p>
       <w:pPr>
-        <w:pStyle w:val="Heading2"/>
+        <w:pStyle w:val="Ttulo2"/>
       </w:pPr>
       <w:bookmarkStart w:id="1" w:name="_Toc311973129"/>
       <w:r>
@@ -3774,7 +3778,7 @@
     </w:p>
     <w:p>
       <w:pPr>
-        <w:pStyle w:val="Heading2"/>
+        <w:pStyle w:val="Ttulo2"/>
       </w:pPr>
       <w:bookmarkStart w:id="2" w:name="_Toc311973130"/>
       <w:r>
@@ -3795,7 +3799,13 @@
         <w:t>SATODE</w:t>
       </w:r>
       <w:r>
-        <w:t>, la aplicación a desarrollar, es una herramienta de apoyo a la toma de decisiones en lo que refiere a la gestión de riesgo, en este caso particular, los tomadores de decisiones serán el personal de las distintas áreas del SINAE.</w:t>
+        <w:t>, la aplicación a desarrollar, es una herramienta de apoyo a la toma de decisiones en lo que refiere a la gestión de riesgo</w:t>
+      </w:r>
+      <w:r>
+        <w:t xml:space="preserve"> de desastres</w:t>
+      </w:r>
+      <w:r>
+        <w:t>, en este caso particular, los tomadores de decisiones serán el personal de las distintas áreas del SINAE.</w:t>
       </w:r>
     </w:p>
     <w:p>
@@ -3859,7 +3869,7 @@
     </w:p>
     <w:p>
       <w:pPr>
-        <w:pStyle w:val="Heading1"/>
+        <w:pStyle w:val="Ttulo1"/>
       </w:pPr>
       <w:bookmarkStart w:id="3" w:name="_Toc311973131"/>
       <w:r>
@@ -3883,7 +3893,7 @@
     </w:p>
     <w:p>
       <w:pPr>
-        <w:pStyle w:val="Heading2"/>
+        <w:pStyle w:val="Ttulo2"/>
       </w:pPr>
       <w:bookmarkStart w:id="4" w:name="_Toc311973132"/>
       <w:r>
@@ -3903,7 +3913,13 @@
         <w:jc w:val="both"/>
       </w:pPr>
       <w:r>
-        <w:t xml:space="preserve">Los usuarios del sistema deben autenticarse para poder saber quién se conectó y de esta forma cargar sus permisos y privilegios. Por otra parte, se debe poder administrar diferentes perfiles de usuarios y limitar las acciones que pueden hacer cada uno de estos. </w:t>
+        <w:t>Los usuarios del sistema deben autenticarse para poder saber quién se conectó y de esta forma cargar sus permisos y privilegios. Por otra parte, se debe poder administrar diferentes perfiles de usuarios y limitar las acciones que pueden hacer cada uno de estos.</w:t>
+      </w:r>
+      <w:r>
+        <w:t xml:space="preserve"> </w:t>
+      </w:r>
+      <w:r>
+        <w:t>Esto es necesario ya que el sistema será utilizado desde diversos puntos del país con distintos propósitos, es importante asegurar que un usuario solo intervenga los datos y funciones del sistema que están en su campo de acción.</w:t>
       </w:r>
     </w:p>
     <w:p>
@@ -3960,11 +3976,12 @@
     </w:p>
     <w:p>
       <w:pPr>
-        <w:pStyle w:val="Heading2"/>
+        <w:pStyle w:val="Ttulo2"/>
       </w:pPr>
       <w:bookmarkStart w:id="5" w:name="_Toc311973133"/>
       <w:bookmarkStart w:id="6" w:name="_Ref311973814"/>
       <w:r>
+        <w:lastRenderedPageBreak/>
         <w:t>Registro de eventos</w:t>
       </w:r>
       <w:bookmarkEnd w:id="5"/>
@@ -4647,6 +4664,7 @@
                 <w:szCs w:val="20"/>
                 <w:lang w:val="es-ES_tradnl" w:eastAsia="es-ES_tradnl"/>
               </w:rPr>
+              <w:lastRenderedPageBreak/>
               <w:t>Cambio línea de costa</w:t>
             </w:r>
           </w:p>
@@ -5277,6 +5295,7 @@
                 <w:szCs w:val="20"/>
                 <w:lang w:val="es-ES_tradnl" w:eastAsia="es-ES_tradnl"/>
               </w:rPr>
+              <w:lastRenderedPageBreak/>
               <w:t>Incendio</w:t>
             </w:r>
           </w:p>
@@ -6201,6 +6220,7 @@
                 <w:szCs w:val="20"/>
                 <w:lang w:val="es-ES_tradnl" w:eastAsia="es-ES_tradnl"/>
               </w:rPr>
+              <w:lastRenderedPageBreak/>
               <w:t xml:space="preserve">Tormenta  </w:t>
             </w:r>
           </w:p>
@@ -7116,7 +7136,14 @@
           <w:lang w:val="es-UY"/>
         </w:rPr>
         <w:br/>
-        <w:t>Número de personas cuyo paradero a partir del desastre es desconocido. Incluye personas presumiblemente muertas sin evidencias físicas. Los datos de muertos y de desaparecidos son mutuamente excluyentes</w:t>
+        <w:t xml:space="preserve">Número de personas cuyo paradero a partir del desastre es desconocido. </w:t>
+      </w:r>
+      <w:r>
+        <w:rPr>
+          <w:lang w:val="es-UY"/>
+        </w:rPr>
+        <w:lastRenderedPageBreak/>
+        <w:t>Incluye personas presumiblemente muertas sin evidencias físicas. Los datos de muertos y de desaparecidos son mutuamente excluyentes</w:t>
       </w:r>
       <w:r>
         <w:rPr>
@@ -7933,6 +7960,7 @@
           <w:u w:val="single"/>
           <w:lang w:val="es-UY"/>
         </w:rPr>
+        <w:lastRenderedPageBreak/>
         <w:t>Viviendas</w:t>
       </w:r>
       <w:r>
@@ -9055,6 +9083,7 @@
           <w:u w:val="single"/>
           <w:lang w:val="es-UY"/>
         </w:rPr>
+        <w:lastRenderedPageBreak/>
         <w:t>Duración</w:t>
       </w:r>
       <w:r>
@@ -9116,6 +9145,7 @@
           <w:u w:val="single"/>
           <w:lang w:val="es-UY"/>
         </w:rPr>
+        <w:lastRenderedPageBreak/>
         <w:t>Observaciones</w:t>
       </w:r>
       <w:r>
@@ -9291,7 +9321,7 @@
     </w:p>
     <w:p>
       <w:pPr>
-        <w:pStyle w:val="Heading2"/>
+        <w:pStyle w:val="Ttulo2"/>
       </w:pPr>
       <w:bookmarkStart w:id="7" w:name="_toc207"/>
       <w:bookmarkStart w:id="8" w:name="_Ref306305177"/>
@@ -9583,7 +9613,7 @@
     </w:p>
     <w:p>
       <w:pPr>
-        <w:pStyle w:val="Heading2"/>
+        <w:pStyle w:val="Ttulo2"/>
       </w:pPr>
       <w:bookmarkStart w:id="10" w:name="_toc211"/>
       <w:bookmarkStart w:id="11" w:name="_Toc311973135"/>
@@ -10105,6 +10135,7 @@
           <w:rFonts w:ascii="Verdana" w:hAnsi="Verdana" w:cs="Arial"/>
           <w:lang w:val="es-UY"/>
         </w:rPr>
+        <w:lastRenderedPageBreak/>
         <w:tab/>
         <w:t xml:space="preserve">Los suministros llegan a los depósitos por compras, donaciones enviadas desde los </w:t>
       </w:r>
@@ -10243,7 +10274,7 @@
           <v:shape id="_x0000_i1025" type="#_x0000_t75" style="width:411pt;height:358.5pt" o:ole="">
             <v:imagedata r:id="rId21" o:title=""/>
           </v:shape>
-          <o:OLEObject Type="Embed" ProgID="Visio.Drawing.11" ShapeID="_x0000_i1025" DrawAspect="Content" ObjectID="_1392030444" r:id="rId22"/>
+          <o:OLEObject Type="Embed" ProgID="Visio.Drawing.11" ShapeID="_x0000_i1025" DrawAspect="Content" ObjectID="_1393194976" r:id="rId22"/>
         </w:object>
       </w:r>
     </w:p>
@@ -10261,7 +10292,7 @@
     </w:p>
     <w:p>
       <w:pPr>
-        <w:pStyle w:val="Heading3"/>
+        <w:pStyle w:val="Ttulo3"/>
       </w:pPr>
       <w:r>
         <w:rPr>
@@ -10429,7 +10460,7 @@
     </w:p>
     <w:p>
       <w:pPr>
-        <w:pStyle w:val="Heading3"/>
+        <w:pStyle w:val="Ttulo3"/>
       </w:pPr>
       <w:bookmarkStart w:id="15" w:name="_Gestión_de_necesidades"/>
       <w:bookmarkStart w:id="16" w:name="_Ref309152392"/>
@@ -10582,7 +10613,7 @@
     </w:p>
     <w:p>
       <w:pPr>
-        <w:pStyle w:val="Heading3"/>
+        <w:pStyle w:val="Ttulo3"/>
       </w:pPr>
       <w:bookmarkStart w:id="19" w:name="_Puntos_de_entrada"/>
       <w:bookmarkStart w:id="20" w:name="_Ref309201187"/>
@@ -10871,7 +10902,7 @@
     </w:p>
     <w:p>
       <w:pPr>
-        <w:pStyle w:val="Heading3"/>
+        <w:pStyle w:val="Ttulo3"/>
       </w:pPr>
       <w:bookmarkStart w:id="22" w:name="_Punto_final"/>
       <w:bookmarkStart w:id="23" w:name="_Ref309201152"/>
@@ -11093,7 +11124,7 @@
     </w:p>
     <w:p>
       <w:pPr>
-        <w:pStyle w:val="Heading3"/>
+        <w:pStyle w:val="Ttulo3"/>
       </w:pPr>
       <w:bookmarkStart w:id="25" w:name="_Toc311973140"/>
       <w:r>
@@ -11364,7 +11395,7 @@
     </w:p>
     <w:p>
       <w:pPr>
-        <w:pStyle w:val="Heading3"/>
+        <w:pStyle w:val="Ttulo3"/>
       </w:pPr>
       <w:bookmarkStart w:id="26" w:name="_Clasificación_de_suministros"/>
       <w:bookmarkStart w:id="27" w:name="_Ref309155328"/>
@@ -11498,7 +11529,7 @@
     </w:p>
     <w:p>
       <w:pPr>
-        <w:pStyle w:val="Heading3"/>
+        <w:pStyle w:val="Ttulo3"/>
       </w:pPr>
       <w:bookmarkStart w:id="29" w:name="_Ref310632317"/>
       <w:bookmarkStart w:id="30" w:name="_Toc311973142"/>
@@ -12107,7 +12138,7 @@
     </w:p>
     <w:p>
       <w:pPr>
-        <w:pStyle w:val="Heading3"/>
+        <w:pStyle w:val="Ttulo3"/>
       </w:pPr>
       <w:bookmarkStart w:id="31" w:name="_Ref310632336"/>
       <w:bookmarkStart w:id="32" w:name="_Toc311973143"/>
@@ -12223,7 +12254,7 @@
     </w:p>
     <w:p>
       <w:pPr>
-        <w:pStyle w:val="Heading2"/>
+        <w:pStyle w:val="Ttulo2"/>
       </w:pPr>
       <w:bookmarkStart w:id="33" w:name="_Puntos_de_Referencia"/>
       <w:bookmarkStart w:id="34" w:name="_Ref306305162"/>
@@ -12247,19 +12278,68 @@
     </w:p>
     <w:p>
       <w:pPr>
-        <w:ind w:left="431"/>
-        <w:jc w:val="both"/>
-        <w:rPr>
-          <w:rFonts w:ascii="Verdana" w:hAnsi="Verdana" w:cs="Arial"/>
-          <w:lang w:val="es-UY"/>
-        </w:rPr>
-      </w:pPr>
-      <w:r>
-        <w:rPr>
-          <w:rFonts w:ascii="Verdana" w:hAnsi="Verdana" w:cs="Arial"/>
-          <w:lang w:val="es-UY"/>
-        </w:rPr>
-        <w:t>Los puntos de referencia son lugares físicos importantes por su función en la gestión de desastres, Los más comunes son:</w:t>
+        <w:spacing w:line="360" w:lineRule="auto"/>
+        <w:jc w:val="both"/>
+        <w:rPr>
+          <w:rFonts w:cs="Arial"/>
+          <w:lang w:val="es-UY"/>
+        </w:rPr>
+      </w:pPr>
+      <w:r>
+        <w:rPr>
+          <w:rFonts w:ascii="Verdana" w:hAnsi="Verdana" w:cs="Arial"/>
+          <w:lang w:val="es-UY"/>
+        </w:rPr>
+        <w:t>Los puntos de referencia son lugares físicos importantes por su func</w:t>
+      </w:r>
+      <w:r>
+        <w:rPr>
+          <w:rFonts w:ascii="Verdana" w:hAnsi="Verdana" w:cs="Arial"/>
+          <w:lang w:val="es-UY"/>
+        </w:rPr>
+        <w:t xml:space="preserve">ión en la gestión de desastres. El sistema debe contar con altas, bajas y modificaciones de los mismos, indicando si pueden ser puntos de entrada y/o puntos de entrega. El que sean puntos de entrada permitirá registrar donaciones que entran al país por </w:t>
+      </w:r>
+      <w:r>
+        <w:rPr>
+          <w:rFonts w:ascii="Verdana" w:hAnsi="Verdana" w:cs="Arial"/>
+          <w:lang w:val="es-UY"/>
+        </w:rPr>
+        <w:lastRenderedPageBreak/>
+        <w:t>ese punto y el que sean puntos de entrega permitirá registrar envíos de suministros a dichos puntos.</w:t>
+      </w:r>
+      <w:r>
+        <w:rPr>
+          <w:rFonts w:cs="Arial"/>
+          <w:lang w:val="es-UY"/>
+        </w:rPr>
+        <w:t xml:space="preserve"> </w:t>
+      </w:r>
+    </w:p>
+    <w:p>
+      <w:pPr>
+        <w:ind w:left="431"/>
+        <w:jc w:val="both"/>
+        <w:rPr>
+          <w:rFonts w:ascii="Verdana" w:hAnsi="Verdana" w:cs="Arial"/>
+          <w:lang w:val="es-UY"/>
+        </w:rPr>
+      </w:pPr>
+    </w:p>
+    <w:p>
+      <w:pPr>
+        <w:ind w:left="431"/>
+        <w:jc w:val="both"/>
+        <w:rPr>
+          <w:rFonts w:ascii="Verdana" w:hAnsi="Verdana" w:cs="Arial"/>
+          <w:lang w:val="es-UY"/>
+        </w:rPr>
+      </w:pPr>
+      <w:r>
+        <w:rPr>
+          <w:rFonts w:ascii="Verdana" w:hAnsi="Verdana" w:cs="Arial"/>
+          <w:lang w:val="es-UY"/>
+        </w:rPr>
+        <w:t>Los más comunes son:</w:t>
       </w:r>
     </w:p>
     <w:p>
@@ -13521,6 +13601,7 @@
           <w:rFonts w:ascii="Verdana" w:hAnsi="Verdana" w:cs="Arial"/>
           <w:lang w:val="es-UY"/>
         </w:rPr>
+        <w:lastRenderedPageBreak/>
         <w:tab/>
       </w:r>
       <w:r>
@@ -13692,7 +13773,7 @@
     </w:p>
     <w:p>
       <w:pPr>
-        <w:pStyle w:val="Heading2"/>
+        <w:pStyle w:val="Ttulo2"/>
       </w:pPr>
       <w:bookmarkStart w:id="38" w:name="_Toc311973145"/>
       <w:r>
@@ -13717,7 +13798,7 @@
     </w:p>
     <w:p>
       <w:pPr>
-        <w:pStyle w:val="Heading3"/>
+        <w:pStyle w:val="Ttulo3"/>
       </w:pPr>
       <w:bookmarkStart w:id="40" w:name="_Toc311973146"/>
       <w:r>
@@ -13903,7 +13984,7 @@
     </w:p>
     <w:p>
       <w:pPr>
-        <w:pStyle w:val="Heading3"/>
+        <w:pStyle w:val="Ttulo3"/>
       </w:pPr>
       <w:bookmarkStart w:id="41" w:name="_Toc311973147"/>
       <w:r>
@@ -14041,7 +14122,7 @@
     </w:p>
     <w:p>
       <w:pPr>
-        <w:pStyle w:val="Heading3"/>
+        <w:pStyle w:val="Ttulo3"/>
         <w:rPr>
           <w:lang w:val="es-UY"/>
         </w:rPr>
@@ -14079,6 +14160,7 @@
           <w:rFonts w:ascii="Verdana" w:hAnsi="Verdana" w:cs="Arial"/>
           <w:lang w:val="es-UY"/>
         </w:rPr>
+        <w:lastRenderedPageBreak/>
         <w:t xml:space="preserve">Se debe poder gestionar el personal encargado de administrar el desastre, siendo estos referentes de las distintas organizaciones. Es esencial conocer  quién está cumpliendo cada uno de los roles dentro de la gestión, así como su información de </w:t>
       </w:r>
       <w:r>
@@ -14239,7 +14321,7 @@
     </w:p>
     <w:p>
       <w:pPr>
-        <w:pStyle w:val="Heading2"/>
+        <w:pStyle w:val="Ttulo2"/>
       </w:pPr>
       <w:r>
         <w:t xml:space="preserve">  </w:t>
@@ -14343,7 +14425,7 @@
     </w:p>
     <w:p>
       <w:pPr>
-        <w:pStyle w:val="Heading3"/>
+        <w:pStyle w:val="Ttulo3"/>
       </w:pPr>
       <w:bookmarkStart w:id="44" w:name="_Toc311973150"/>
       <w:r>
@@ -14353,13 +14435,13 @@
     </w:p>
     <w:p>
       <w:pPr>
-        <w:pStyle w:val="BodyText"/>
-        <w:jc w:val="both"/>
-      </w:pPr>
-    </w:p>
-    <w:p>
-      <w:pPr>
-        <w:pStyle w:val="BodyText"/>
+        <w:pStyle w:val="Textoindependiente"/>
+        <w:jc w:val="both"/>
+      </w:pPr>
+    </w:p>
+    <w:p>
+      <w:pPr>
+        <w:pStyle w:val="Textoindependiente"/>
         <w:ind w:left="431"/>
         <w:jc w:val="both"/>
         <w:rPr>
@@ -14397,14 +14479,14 @@
     </w:p>
     <w:p>
       <w:pPr>
-        <w:pStyle w:val="BodyText"/>
-        <w:ind w:left="431"/>
-        <w:jc w:val="both"/>
-      </w:pPr>
-    </w:p>
-    <w:p>
-      <w:pPr>
-        <w:pStyle w:val="BodyText"/>
+        <w:pStyle w:val="Textoindependiente"/>
+        <w:ind w:left="431"/>
+        <w:jc w:val="both"/>
+      </w:pPr>
+    </w:p>
+    <w:p>
+      <w:pPr>
+        <w:pStyle w:val="Textoindependiente"/>
         <w:ind w:left="431"/>
         <w:jc w:val="both"/>
         <w:rPr>
@@ -14582,7 +14664,7 @@
     </w:p>
     <w:p>
       <w:pPr>
-        <w:pStyle w:val="BodyText"/>
+        <w:pStyle w:val="Textoindependiente"/>
         <w:ind w:left="431"/>
         <w:jc w:val="both"/>
         <w:rPr>
@@ -14607,7 +14689,7 @@
     </w:p>
     <w:p>
       <w:pPr>
-        <w:pStyle w:val="BodyText"/>
+        <w:pStyle w:val="Textoindependiente"/>
         <w:ind w:left="431"/>
         <w:jc w:val="both"/>
         <w:rPr>
@@ -14625,7 +14707,7 @@
     </w:p>
     <w:p>
       <w:pPr>
-        <w:pStyle w:val="BodyText"/>
+        <w:pStyle w:val="Textoindependiente"/>
         <w:ind w:left="431"/>
         <w:jc w:val="both"/>
         <w:rPr>
@@ -14643,7 +14725,7 @@
     </w:p>
     <w:p>
       <w:pPr>
-        <w:pStyle w:val="BodyText"/>
+        <w:pStyle w:val="Textoindependiente"/>
         <w:ind w:left="431"/>
         <w:jc w:val="both"/>
         <w:rPr>
@@ -14773,18 +14855,18 @@
     </w:p>
     <w:p>
       <w:pPr>
-        <w:pStyle w:val="BodyText"/>
-        <w:ind w:left="431"/>
-        <w:jc w:val="both"/>
-        <w:rPr>
-          <w:rFonts w:ascii="Verdana" w:hAnsi="Verdana" w:cs="Arial"/>
-          <w:lang w:val="es-UY"/>
-        </w:rPr>
-      </w:pPr>
-    </w:p>
-    <w:p>
-      <w:pPr>
-        <w:pStyle w:val="BodyText"/>
+        <w:pStyle w:val="Textoindependiente"/>
+        <w:ind w:left="431"/>
+        <w:jc w:val="both"/>
+        <w:rPr>
+          <w:rFonts w:ascii="Verdana" w:hAnsi="Verdana" w:cs="Arial"/>
+          <w:lang w:val="es-UY"/>
+        </w:rPr>
+      </w:pPr>
+    </w:p>
+    <w:p>
+      <w:pPr>
+        <w:pStyle w:val="Textoindependiente"/>
         <w:ind w:left="431"/>
         <w:jc w:val="both"/>
         <w:rPr>
@@ -14803,52 +14885,53 @@
     </w:p>
     <w:p>
       <w:pPr>
-        <w:pStyle w:val="BodyText"/>
-        <w:ind w:left="431"/>
-        <w:jc w:val="both"/>
-        <w:rPr>
-          <w:rFonts w:ascii="Verdana" w:hAnsi="Verdana" w:cs="Arial"/>
-          <w:lang w:val="es-UY"/>
-        </w:rPr>
-      </w:pPr>
-    </w:p>
-    <w:p>
-      <w:pPr>
-        <w:pStyle w:val="BodyText"/>
-        <w:ind w:left="431"/>
-        <w:jc w:val="both"/>
-        <w:rPr>
-          <w:rFonts w:ascii="Verdana" w:hAnsi="Verdana" w:cs="Arial"/>
-          <w:lang w:val="es-UY"/>
-        </w:rPr>
-      </w:pPr>
-    </w:p>
-    <w:p>
-      <w:pPr>
-        <w:pStyle w:val="BodyText"/>
-        <w:ind w:left="431"/>
-        <w:jc w:val="both"/>
-        <w:rPr>
-          <w:rFonts w:ascii="Verdana" w:hAnsi="Verdana" w:cs="Arial"/>
-          <w:lang w:val="es-UY"/>
-        </w:rPr>
-      </w:pPr>
-    </w:p>
-    <w:p>
-      <w:pPr>
-        <w:pStyle w:val="BodyText"/>
-        <w:ind w:left="431"/>
-        <w:jc w:val="both"/>
-        <w:rPr>
-          <w:rFonts w:ascii="Verdana" w:hAnsi="Verdana" w:cs="Arial"/>
-          <w:lang w:val="es-UY"/>
-        </w:rPr>
-      </w:pPr>
-      <w:r>
-        <w:rPr>
-          <w:rFonts w:ascii="Verdana" w:hAnsi="Verdana" w:cs="Arial"/>
-          <w:lang w:val="es-UY"/>
-        </w:rPr>
+        <w:pStyle w:val="Textoindependiente"/>
+        <w:ind w:left="431"/>
+        <w:jc w:val="both"/>
+        <w:rPr>
+          <w:rFonts w:ascii="Verdana" w:hAnsi="Verdana" w:cs="Arial"/>
+          <w:lang w:val="es-UY"/>
+        </w:rPr>
+      </w:pPr>
+    </w:p>
+    <w:p>
+      <w:pPr>
+        <w:pStyle w:val="Textoindependiente"/>
+        <w:ind w:left="431"/>
+        <w:jc w:val="both"/>
+        <w:rPr>
+          <w:rFonts w:ascii="Verdana" w:hAnsi="Verdana" w:cs="Arial"/>
+          <w:lang w:val="es-UY"/>
+        </w:rPr>
+      </w:pPr>
+    </w:p>
+    <w:p>
+      <w:pPr>
+        <w:pStyle w:val="Textoindependiente"/>
+        <w:ind w:left="431"/>
+        <w:jc w:val="both"/>
+        <w:rPr>
+          <w:rFonts w:ascii="Verdana" w:hAnsi="Verdana" w:cs="Arial"/>
+          <w:lang w:val="es-UY"/>
+        </w:rPr>
+      </w:pPr>
+    </w:p>
+    <w:p>
+      <w:pPr>
+        <w:pStyle w:val="Textoindependiente"/>
+        <w:ind w:left="431"/>
+        <w:jc w:val="both"/>
+        <w:rPr>
+          <w:rFonts w:ascii="Verdana" w:hAnsi="Verdana" w:cs="Arial"/>
+          <w:lang w:val="es-UY"/>
+        </w:rPr>
+      </w:pPr>
+      <w:r>
+        <w:rPr>
+          <w:rFonts w:ascii="Verdana" w:hAnsi="Verdana" w:cs="Arial"/>
+          <w:lang w:val="es-UY"/>
+        </w:rPr>
+        <w:lastRenderedPageBreak/>
         <w:t>Los subíndices de desastres locales para cada tipo de variable (K,</w:t>
       </w:r>
       <w:r>
@@ -14889,7 +14972,7 @@
     </w:p>
     <w:p>
       <w:pPr>
-        <w:pStyle w:val="BodyText"/>
+        <w:pStyle w:val="Textoindependiente"/>
         <w:ind w:left="431"/>
         <w:jc w:val="both"/>
         <w:rPr>
@@ -14909,7 +14992,7 @@
     </w:p>
     <w:p>
       <w:pPr>
-        <w:pStyle w:val="BodyText"/>
+        <w:pStyle w:val="Textoindependiente"/>
         <w:ind w:left="431"/>
         <w:jc w:val="both"/>
         <w:rPr>
@@ -14928,18 +15011,18 @@
     </w:p>
     <w:p>
       <w:pPr>
-        <w:pStyle w:val="BodyText"/>
-        <w:ind w:left="431"/>
-        <w:jc w:val="both"/>
-        <w:rPr>
-          <w:rFonts w:ascii="Verdana" w:hAnsi="Verdana" w:cs="Arial"/>
-          <w:lang w:val="es-UY"/>
-        </w:rPr>
-      </w:pPr>
-    </w:p>
-    <w:p>
-      <w:pPr>
-        <w:pStyle w:val="BodyText"/>
+        <w:pStyle w:val="Textoindependiente"/>
+        <w:ind w:left="431"/>
+        <w:jc w:val="both"/>
+        <w:rPr>
+          <w:rFonts w:ascii="Verdana" w:hAnsi="Verdana" w:cs="Arial"/>
+          <w:lang w:val="es-UY"/>
+        </w:rPr>
+      </w:pPr>
+    </w:p>
+    <w:p>
+      <w:pPr>
+        <w:pStyle w:val="Textoindependiente"/>
         <w:ind w:left="431"/>
         <w:jc w:val="both"/>
         <w:rPr>
@@ -14951,29 +15034,29 @@
     </w:p>
     <w:p>
       <w:pPr>
-        <w:pStyle w:val="BodyText"/>
-        <w:ind w:left="431"/>
-        <w:jc w:val="both"/>
-        <w:rPr>
-          <w:rFonts w:ascii="Verdana" w:hAnsi="Verdana" w:cs="Arial"/>
-          <w:lang w:val="es-UY"/>
-        </w:rPr>
-      </w:pPr>
-    </w:p>
-    <w:p>
-      <w:pPr>
-        <w:pStyle w:val="BodyText"/>
-        <w:ind w:left="431"/>
-        <w:jc w:val="both"/>
-        <w:rPr>
-          <w:rFonts w:ascii="Verdana" w:hAnsi="Verdana" w:cs="Arial"/>
-          <w:lang w:val="es-UY"/>
-        </w:rPr>
-      </w:pPr>
-    </w:p>
-    <w:p>
-      <w:pPr>
-        <w:pStyle w:val="BodyText"/>
+        <w:pStyle w:val="Textoindependiente"/>
+        <w:ind w:left="431"/>
+        <w:jc w:val="both"/>
+        <w:rPr>
+          <w:rFonts w:ascii="Verdana" w:hAnsi="Verdana" w:cs="Arial"/>
+          <w:lang w:val="es-UY"/>
+        </w:rPr>
+      </w:pPr>
+    </w:p>
+    <w:p>
+      <w:pPr>
+        <w:pStyle w:val="Textoindependiente"/>
+        <w:ind w:left="431"/>
+        <w:jc w:val="both"/>
+        <w:rPr>
+          <w:rFonts w:ascii="Verdana" w:hAnsi="Verdana" w:cs="Arial"/>
+          <w:lang w:val="es-UY"/>
+        </w:rPr>
+      </w:pPr>
+    </w:p>
+    <w:p>
+      <w:pPr>
+        <w:pStyle w:val="Textoindependiente"/>
         <w:ind w:left="431"/>
         <w:jc w:val="both"/>
         <w:rPr>
@@ -15139,18 +15222,18 @@
     </w:p>
     <w:p>
       <w:pPr>
-        <w:pStyle w:val="BodyText"/>
-        <w:ind w:left="431"/>
-        <w:jc w:val="both"/>
-        <w:rPr>
-          <w:rFonts w:ascii="Verdana" w:hAnsi="Verdana" w:cs="Arial"/>
-          <w:lang w:val="es-UY"/>
-        </w:rPr>
-      </w:pPr>
-    </w:p>
-    <w:p>
-      <w:pPr>
-        <w:pStyle w:val="BodyText"/>
+        <w:pStyle w:val="Textoindependiente"/>
+        <w:ind w:left="431"/>
+        <w:jc w:val="both"/>
+        <w:rPr>
+          <w:rFonts w:ascii="Verdana" w:hAnsi="Verdana" w:cs="Arial"/>
+          <w:lang w:val="es-UY"/>
+        </w:rPr>
+      </w:pPr>
+    </w:p>
+    <w:p>
+      <w:pPr>
+        <w:pStyle w:val="Textoindependiente"/>
         <w:ind w:left="431"/>
         <w:jc w:val="both"/>
         <w:rPr>
@@ -15170,29 +15253,29 @@
     </w:p>
     <w:p>
       <w:pPr>
-        <w:pStyle w:val="BodyText"/>
-        <w:ind w:left="431"/>
-        <w:jc w:val="both"/>
-        <w:rPr>
-          <w:rFonts w:ascii="Verdana" w:hAnsi="Verdana" w:cs="Arial"/>
-          <w:lang w:val="es-UY"/>
-        </w:rPr>
-      </w:pPr>
-    </w:p>
-    <w:p>
-      <w:pPr>
-        <w:pStyle w:val="BodyText"/>
-        <w:ind w:left="431"/>
-        <w:jc w:val="both"/>
-        <w:rPr>
-          <w:rFonts w:ascii="Verdana" w:hAnsi="Verdana" w:cs="Arial"/>
-          <w:lang w:val="es-UY"/>
-        </w:rPr>
-      </w:pPr>
-    </w:p>
-    <w:p>
-      <w:pPr>
-        <w:pStyle w:val="BodyText"/>
+        <w:pStyle w:val="Textoindependiente"/>
+        <w:ind w:left="431"/>
+        <w:jc w:val="both"/>
+        <w:rPr>
+          <w:rFonts w:ascii="Verdana" w:hAnsi="Verdana" w:cs="Arial"/>
+          <w:lang w:val="es-UY"/>
+        </w:rPr>
+      </w:pPr>
+    </w:p>
+    <w:p>
+      <w:pPr>
+        <w:pStyle w:val="Textoindependiente"/>
+        <w:ind w:left="431"/>
+        <w:jc w:val="both"/>
+        <w:rPr>
+          <w:rFonts w:ascii="Verdana" w:hAnsi="Verdana" w:cs="Arial"/>
+          <w:lang w:val="es-UY"/>
+        </w:rPr>
+      </w:pPr>
+    </w:p>
+    <w:p>
+      <w:pPr>
+        <w:pStyle w:val="Textoindependiente"/>
         <w:ind w:left="431"/>
         <w:jc w:val="both"/>
         <w:rPr>
@@ -15328,29 +15411,29 @@
     </w:p>
     <w:p>
       <w:pPr>
-        <w:pStyle w:val="BodyText"/>
-        <w:ind w:left="431"/>
-        <w:jc w:val="both"/>
-        <w:rPr>
-          <w:rFonts w:ascii="Verdana" w:hAnsi="Verdana" w:cs="Arial"/>
-          <w:lang w:val="es-UY"/>
-        </w:rPr>
-      </w:pPr>
-    </w:p>
-    <w:p>
-      <w:pPr>
-        <w:pStyle w:val="BodyText"/>
-        <w:ind w:left="431"/>
-        <w:jc w:val="both"/>
-        <w:rPr>
-          <w:rFonts w:ascii="Verdana" w:hAnsi="Verdana" w:cs="Arial"/>
-          <w:lang w:val="es-UY"/>
-        </w:rPr>
-      </w:pPr>
-    </w:p>
-    <w:p>
-      <w:pPr>
-        <w:pStyle w:val="BodyText"/>
+        <w:pStyle w:val="Textoindependiente"/>
+        <w:ind w:left="431"/>
+        <w:jc w:val="both"/>
+        <w:rPr>
+          <w:rFonts w:ascii="Verdana" w:hAnsi="Verdana" w:cs="Arial"/>
+          <w:lang w:val="es-UY"/>
+        </w:rPr>
+      </w:pPr>
+    </w:p>
+    <w:p>
+      <w:pPr>
+        <w:pStyle w:val="Textoindependiente"/>
+        <w:ind w:left="431"/>
+        <w:jc w:val="both"/>
+        <w:rPr>
+          <w:rFonts w:ascii="Verdana" w:hAnsi="Verdana" w:cs="Arial"/>
+          <w:lang w:val="es-UY"/>
+        </w:rPr>
+      </w:pPr>
+    </w:p>
+    <w:p>
+      <w:pPr>
+        <w:pStyle w:val="Textoindependiente"/>
         <w:ind w:left="431"/>
         <w:jc w:val="center"/>
         <w:rPr>
@@ -15368,18 +15451,18 @@
     </w:p>
     <w:p>
       <w:pPr>
-        <w:pStyle w:val="BodyText"/>
-        <w:ind w:left="431"/>
-        <w:jc w:val="both"/>
-        <w:rPr>
-          <w:rFonts w:ascii="Verdana" w:hAnsi="Verdana" w:cs="Arial"/>
-          <w:lang w:val="es-UY"/>
-        </w:rPr>
-      </w:pPr>
-    </w:p>
-    <w:p>
-      <w:pPr>
-        <w:pStyle w:val="BodyText"/>
+        <w:pStyle w:val="Textoindependiente"/>
+        <w:ind w:left="431"/>
+        <w:jc w:val="both"/>
+        <w:rPr>
+          <w:rFonts w:ascii="Verdana" w:hAnsi="Verdana" w:cs="Arial"/>
+          <w:lang w:val="es-UY"/>
+        </w:rPr>
+      </w:pPr>
+    </w:p>
+    <w:p>
+      <w:pPr>
+        <w:pStyle w:val="Textoindependiente"/>
         <w:ind w:left="431"/>
         <w:jc w:val="both"/>
         <w:rPr>
@@ -15420,18 +15503,18 @@
     </w:p>
     <w:p>
       <w:pPr>
-        <w:pStyle w:val="BodyText"/>
-        <w:ind w:left="431"/>
-        <w:jc w:val="both"/>
-        <w:rPr>
-          <w:rFonts w:ascii="Verdana" w:hAnsi="Verdana" w:cs="Arial"/>
-          <w:lang w:val="es-UY"/>
-        </w:rPr>
-      </w:pPr>
-    </w:p>
-    <w:p>
-      <w:pPr>
-        <w:pStyle w:val="BodyText"/>
+        <w:pStyle w:val="Textoindependiente"/>
+        <w:ind w:left="431"/>
+        <w:jc w:val="both"/>
+        <w:rPr>
+          <w:rFonts w:ascii="Verdana" w:hAnsi="Verdana" w:cs="Arial"/>
+          <w:lang w:val="es-UY"/>
+        </w:rPr>
+      </w:pPr>
+    </w:p>
+    <w:p>
+      <w:pPr>
+        <w:pStyle w:val="Textoindependiente"/>
         <w:ind w:left="431"/>
         <w:jc w:val="both"/>
         <w:rPr>
@@ -15553,7 +15636,7 @@
     </w:p>
     <w:p>
       <w:pPr>
-        <w:pStyle w:val="BodyText"/>
+        <w:pStyle w:val="Textoindependiente"/>
         <w:ind w:left="431"/>
         <w:jc w:val="both"/>
         <w:rPr>
@@ -15652,7 +15735,7 @@
     </w:p>
     <w:p>
       <w:pPr>
-        <w:pStyle w:val="BodyText"/>
+        <w:pStyle w:val="Textoindependiente"/>
         <w:ind w:left="431"/>
         <w:jc w:val="both"/>
         <w:rPr>
@@ -15751,7 +15834,7 @@
     </w:p>
     <w:p>
       <w:pPr>
-        <w:pStyle w:val="BodyText"/>
+        <w:pStyle w:val="Textoindependiente"/>
         <w:ind w:left="431"/>
         <w:jc w:val="both"/>
         <w:rPr>
@@ -15834,7 +15917,7 @@
     </w:p>
     <w:p>
       <w:pPr>
-        <w:pStyle w:val="BodyText"/>
+        <w:pStyle w:val="Textoindependiente"/>
         <w:ind w:left="431"/>
         <w:jc w:val="both"/>
         <w:rPr>
@@ -15901,7 +15984,7 @@
     </w:p>
     <w:p>
       <w:pPr>
-        <w:pStyle w:val="BodyText"/>
+        <w:pStyle w:val="Textoindependiente"/>
         <w:ind w:left="431"/>
         <w:jc w:val="both"/>
         <w:rPr>
@@ -15928,7 +16011,7 @@
     </w:p>
     <w:p>
       <w:pPr>
-        <w:pStyle w:val="BodyText"/>
+        <w:pStyle w:val="Textoindependiente"/>
         <w:ind w:left="431"/>
         <w:rPr>
           <w:b/>
@@ -15952,7 +16035,7 @@
     </w:p>
     <w:p>
       <w:pPr>
-        <w:pStyle w:val="BodyText"/>
+        <w:pStyle w:val="Textoindependiente"/>
         <w:ind w:left="431"/>
         <w:rPr>
           <w:rFonts w:ascii="Verdana" w:hAnsi="Verdana" w:cs="Arial"/>
@@ -15976,17 +16059,17 @@
     </w:p>
     <w:p>
       <w:pPr>
-        <w:pStyle w:val="BodyText"/>
-        <w:ind w:left="431"/>
-        <w:rPr>
-          <w:rFonts w:ascii="Verdana" w:hAnsi="Verdana" w:cs="Arial"/>
-          <w:lang w:val="es-UY"/>
-        </w:rPr>
-      </w:pPr>
-    </w:p>
-    <w:p>
-      <w:pPr>
-        <w:pStyle w:val="Heading3"/>
+        <w:pStyle w:val="Textoindependiente"/>
+        <w:ind w:left="431"/>
+        <w:rPr>
+          <w:rFonts w:ascii="Verdana" w:hAnsi="Verdana" w:cs="Arial"/>
+          <w:lang w:val="es-UY"/>
+        </w:rPr>
+      </w:pPr>
+    </w:p>
+    <w:p>
+      <w:pPr>
+        <w:pStyle w:val="Ttulo3"/>
       </w:pPr>
       <w:bookmarkStart w:id="45" w:name="_Toc311973151"/>
       <w:r>
@@ -15996,7 +16079,7 @@
     </w:p>
     <w:p>
       <w:pPr>
-        <w:pStyle w:val="BodyText"/>
+        <w:pStyle w:val="Textoindependiente"/>
         <w:ind w:left="431"/>
         <w:jc w:val="both"/>
         <w:rPr>
@@ -16035,7 +16118,7 @@
     </w:p>
     <w:p>
       <w:pPr>
-        <w:pStyle w:val="BodyText"/>
+        <w:pStyle w:val="Textoindependiente"/>
         <w:ind w:left="431"/>
         <w:jc w:val="both"/>
         <w:rPr>
@@ -16081,18 +16164,18 @@
     </w:p>
     <w:p>
       <w:pPr>
-        <w:pStyle w:val="BodyText"/>
-        <w:ind w:left="431"/>
-        <w:jc w:val="both"/>
-        <w:rPr>
-          <w:rFonts w:ascii="Verdana" w:hAnsi="Verdana" w:cs="Arial"/>
-          <w:lang w:val="es-UY"/>
-        </w:rPr>
-      </w:pPr>
-    </w:p>
-    <w:p>
-      <w:pPr>
-        <w:pStyle w:val="BodyText"/>
+        <w:pStyle w:val="Textoindependiente"/>
+        <w:ind w:left="431"/>
+        <w:jc w:val="both"/>
+        <w:rPr>
+          <w:rFonts w:ascii="Verdana" w:hAnsi="Verdana" w:cs="Arial"/>
+          <w:lang w:val="es-UY"/>
+        </w:rPr>
+      </w:pPr>
+    </w:p>
+    <w:p>
+      <w:pPr>
+        <w:pStyle w:val="Textoindependiente"/>
         <w:numPr>
           <w:ilvl w:val="0"/>
           <w:numId w:val="32"/>
@@ -16113,7 +16196,7 @@
     </w:p>
     <w:p>
       <w:pPr>
-        <w:pStyle w:val="BodyText"/>
+        <w:pStyle w:val="Textoindependiente"/>
         <w:numPr>
           <w:ilvl w:val="0"/>
           <w:numId w:val="32"/>
@@ -16134,7 +16217,7 @@
     </w:p>
     <w:p>
       <w:pPr>
-        <w:pStyle w:val="BodyText"/>
+        <w:pStyle w:val="Textoindependiente"/>
         <w:numPr>
           <w:ilvl w:val="0"/>
           <w:numId w:val="32"/>
@@ -16155,7 +16238,7 @@
     </w:p>
     <w:p>
       <w:pPr>
-        <w:pStyle w:val="BodyText"/>
+        <w:pStyle w:val="Textoindependiente"/>
         <w:numPr>
           <w:ilvl w:val="0"/>
           <w:numId w:val="32"/>
@@ -16176,18 +16259,18 @@
     </w:p>
     <w:p>
       <w:pPr>
-        <w:pStyle w:val="BodyText"/>
-        <w:ind w:left="431"/>
-        <w:jc w:val="both"/>
-        <w:rPr>
-          <w:rFonts w:ascii="Verdana" w:hAnsi="Verdana" w:cs="Arial"/>
-          <w:lang w:val="es-UY"/>
-        </w:rPr>
-      </w:pPr>
-    </w:p>
-    <w:p>
-      <w:pPr>
-        <w:pStyle w:val="BodyText"/>
+        <w:pStyle w:val="Textoindependiente"/>
+        <w:ind w:left="431"/>
+        <w:jc w:val="both"/>
+        <w:rPr>
+          <w:rFonts w:ascii="Verdana" w:hAnsi="Verdana" w:cs="Arial"/>
+          <w:lang w:val="es-UY"/>
+        </w:rPr>
+      </w:pPr>
+    </w:p>
+    <w:p>
+      <w:pPr>
+        <w:pStyle w:val="Textoindependiente"/>
         <w:ind w:left="431"/>
         <w:jc w:val="both"/>
         <w:rPr>
@@ -16240,7 +16323,7 @@
     </w:p>
     <w:p>
       <w:pPr>
-        <w:pStyle w:val="BodyText"/>
+        <w:pStyle w:val="Textoindependiente"/>
         <w:ind w:left="431"/>
         <w:jc w:val="both"/>
         <w:rPr>
@@ -17181,7 +17264,15 @@
           <w:rFonts w:ascii="Verdana" w:hAnsi="Verdana" w:cs="Arial"/>
           <w:lang w:val="es-UY"/>
         </w:rPr>
-        <w:t>mayoría de las amenazas en algunas ciudades; análisis de la vulnerabilidad de la mayoría de edificios esenciales y de algunas</w:t>
+        <w:t xml:space="preserve">mayoría de las amenazas en algunas ciudades; análisis de la vulnerabilidad de la mayoría de edificios </w:t>
+      </w:r>
+      <w:r>
+        <w:rPr>
+          <w:rFonts w:ascii="Verdana" w:hAnsi="Verdana" w:cs="Arial"/>
+          <w:lang w:val="es-UY"/>
+        </w:rPr>
+        <w:lastRenderedPageBreak/>
+        <w:t>esenciales y de algunas</w:t>
       </w:r>
       <w:r>
         <w:rPr>
@@ -18381,6 +18472,7 @@
           <w:rFonts w:ascii="Verdana" w:hAnsi="Verdana" w:cs="Arial"/>
           <w:lang w:val="es-UY"/>
         </w:rPr>
+        <w:lastRenderedPageBreak/>
         <w:t>3. Establecimiento de medidas y reglamentaciones para el diseño y construcción de obras de protección y control de amenazas</w:t>
       </w:r>
       <w:r>
@@ -19016,6 +19108,7 @@
           <w:rFonts w:ascii="Verdana" w:hAnsi="Verdana" w:cs="Arial"/>
           <w:lang w:val="es-UY"/>
         </w:rPr>
+        <w:lastRenderedPageBreak/>
         <w:t>2. Expedición de normas de intervención de la vulnerabilidad de edificios existentes; refuerzo de algunos edificios esenciales</w:t>
       </w:r>
       <w:r>
@@ -19651,6 +19744,7 @@
           <w:rFonts w:ascii="Verdana" w:hAnsi="Verdana" w:cs="Arial"/>
           <w:lang w:val="es-UY"/>
         </w:rPr>
+        <w:lastRenderedPageBreak/>
         <w:t>5. Preparación para la respuesta operativa con base en escenarios probables en todo el territorio; uso de tecnología de la información</w:t>
       </w:r>
       <w:r>
@@ -20271,6 +20365,7 @@
           <w:rFonts w:ascii="Verdana" w:hAnsi="Verdana" w:cs="Arial"/>
           <w:lang w:val="es-UY"/>
         </w:rPr>
+        <w:lastRenderedPageBreak/>
         <w:t>4. Realización de cursos frecuentes con comunidades en la mayoría de ciudades y municipios sobre preparativos, prevención y</w:t>
       </w:r>
       <w:r>
@@ -20930,6 +21025,7 @@
           <w:rFonts w:ascii="Verdana" w:hAnsi="Verdana" w:cs="Arial"/>
           <w:lang w:val="es-UY"/>
         </w:rPr>
+        <w:lastRenderedPageBreak/>
         <w:t>2. Reglamentación de fondos de reservas existentes o creación de nuevos fondos para cofinanciar proyectos de gestión de riesgos</w:t>
       </w:r>
       <w:r>
@@ -22017,7 +22113,7 @@
     </w:p>
     <w:p>
       <w:pPr>
-        <w:pStyle w:val="BodyText"/>
+        <w:pStyle w:val="Textoindependiente"/>
         <w:ind w:left="431"/>
         <w:jc w:val="both"/>
         <w:rPr>
@@ -22035,7 +22131,7 @@
     </w:p>
     <w:p>
       <w:pPr>
-        <w:pStyle w:val="BodyText"/>
+        <w:pStyle w:val="Textoindependiente"/>
         <w:ind w:left="431"/>
         <w:rPr>
           <w:b/>
@@ -22059,7 +22155,7 @@
     </w:p>
     <w:p>
       <w:pPr>
-        <w:pStyle w:val="BodyText"/>
+        <w:pStyle w:val="Textoindependiente"/>
         <w:ind w:left="431"/>
         <w:rPr>
           <w:rFonts w:ascii="Verdana" w:hAnsi="Verdana" w:cs="Arial"/>
@@ -22093,7 +22189,7 @@
     </w:p>
     <w:p>
       <w:pPr>
-        <w:pStyle w:val="Heading1"/>
+        <w:pStyle w:val="Ttulo1"/>
       </w:pPr>
       <w:bookmarkStart w:id="46" w:name="_Toc311973152"/>
       <w:r>
@@ -22104,7 +22200,7 @@
     <w:p/>
     <w:p>
       <w:pPr>
-        <w:pStyle w:val="Heading2"/>
+        <w:pStyle w:val="Ttulo2"/>
       </w:pPr>
       <w:bookmarkStart w:id="47" w:name="_Toc311973153"/>
       <w:r>
@@ -22133,10 +22229,11 @@
     </w:p>
     <w:p>
       <w:pPr>
-        <w:pStyle w:val="Heading2"/>
+        <w:pStyle w:val="Ttulo2"/>
       </w:pPr>
       <w:bookmarkStart w:id="48" w:name="_Toc311973154"/>
       <w:r>
+        <w:lastRenderedPageBreak/>
         <w:t>Arquitectura</w:t>
       </w:r>
       <w:bookmarkEnd w:id="48"/>
@@ -22158,7 +22255,7 @@
     </w:p>
     <w:p>
       <w:pPr>
-        <w:pStyle w:val="Heading2"/>
+        <w:pStyle w:val="Ttulo2"/>
       </w:pPr>
       <w:bookmarkStart w:id="49" w:name="_Toc311973155"/>
       <w:r>
@@ -22240,7 +22337,7 @@
     </w:p>
     <w:p>
       <w:pPr>
-        <w:pStyle w:val="Heading2"/>
+        <w:pStyle w:val="Ttulo2"/>
       </w:pPr>
       <w:bookmarkStart w:id="50" w:name="_Toc311973156"/>
       <w:r>
@@ -22333,7 +22430,7 @@
     </w:p>
     <w:p>
       <w:pPr>
-        <w:pStyle w:val="Heading1"/>
+        <w:pStyle w:val="Ttulo1"/>
       </w:pPr>
       <w:bookmarkStart w:id="51" w:name="_Toc311973157"/>
       <w:r>
@@ -22375,7 +22472,7 @@
     <w:p/>
     <w:p>
       <w:pPr>
-        <w:pStyle w:val="Heading1"/>
+        <w:pStyle w:val="Ttulo1"/>
       </w:pPr>
       <w:bookmarkStart w:id="52" w:name="_Toc311973158"/>
       <w:r>
@@ -22547,7 +22644,7 @@
       <w:hyperlink r:id="rId40" w:history="1">
         <w:r>
           <w:rPr>
-            <w:rStyle w:val="Hyperlink"/>
+            <w:rStyle w:val="Hipervnculo"/>
             <w:rFonts w:ascii="Verdana" w:hAnsi="Verdana" w:cs="Arial"/>
             <w:bCs/>
             <w:sz w:val="22"/>
@@ -22560,7 +22657,7 @@
       </w:hyperlink>
       <w:r>
         <w:rPr>
-          <w:rStyle w:val="Hyperlink"/>
+          <w:rStyle w:val="Hipervnculo"/>
           <w:rFonts w:ascii="Verdana" w:hAnsi="Verdana" w:cs="Arial"/>
           <w:bCs/>
           <w:sz w:val="22"/>
@@ -22659,7 +22756,7 @@
         <w:ind w:left="431"/>
         <w:jc w:val="both"/>
         <w:rPr>
-          <w:rStyle w:val="Hyperlink"/>
+          <w:rStyle w:val="Hipervnculo"/>
           <w:rFonts w:cs="Arial"/>
           <w:bCs/>
           <w:sz w:val="22"/>
@@ -22670,7 +22767,7 @@
       </w:pPr>
       <w:r>
         <w:rPr>
-          <w:rStyle w:val="Hyperlink"/>
+          <w:rStyle w:val="Hipervnculo"/>
           <w:rFonts w:cs="Arial"/>
           <w:bCs/>
           <w:sz w:val="22"/>
@@ -22744,14 +22841,14 @@
 
 <file path=word/endnotes.xml><?xml version="1.0" encoding="utf-8"?>
 <w:endnotes xmlns:ve="http://schemas.openxmlformats.org/markup-compatibility/2006" xmlns:o="urn:schemas-microsoft-com:office:office" xmlns:r="http://schemas.openxmlformats.org/officeDocument/2006/relationships" xmlns:m="http://schemas.openxmlformats.org/officeDocument/2006/math" xmlns:v="urn:schemas-microsoft-com:vml" xmlns:wp="http://schemas.openxmlformats.org/drawingml/2006/wordprocessingDrawing" xmlns:w10="urn:schemas-microsoft-com:office:word" xmlns:w="http://schemas.openxmlformats.org/wordprocessingml/2006/main" xmlns:wne="http://schemas.microsoft.com/office/word/2006/wordml">
-  <w:endnote w:type="separator" w:id="-1">
+  <w:endnote w:type="separator" w:id="0">
     <w:p>
       <w:r>
         <w:separator/>
       </w:r>
     </w:p>
   </w:endnote>
-  <w:endnote w:type="continuationSeparator" w:id="0">
+  <w:endnote w:type="continuationSeparator" w:id="1">
     <w:p>
       <w:r>
         <w:continuationSeparator/>
@@ -22765,7 +22862,7 @@
 <w:ftr xmlns:ve="http://schemas.openxmlformats.org/markup-compatibility/2006" xmlns:o="urn:schemas-microsoft-com:office:office" xmlns:r="http://schemas.openxmlformats.org/officeDocument/2006/relationships" xmlns:m="http://schemas.openxmlformats.org/officeDocument/2006/math" xmlns:v="urn:schemas-microsoft-com:vml" xmlns:wp="http://schemas.openxmlformats.org/drawingml/2006/wordprocessingDrawing" xmlns:w10="urn:schemas-microsoft-com:office:word" xmlns:w="http://schemas.openxmlformats.org/wordprocessingml/2006/main" xmlns:wne="http://schemas.microsoft.com/office/word/2006/wordml">
   <w:p>
     <w:pPr>
-      <w:pStyle w:val="Footer"/>
+      <w:pStyle w:val="Piedepgina"/>
     </w:pPr>
     <w:r>
       <w:t>Especificación de Requerimientos</w:t>
@@ -22779,69 +22876,69 @@
     </w:r>
     <w:r>
       <w:rPr>
-        <w:rStyle w:val="PageNumber"/>
+        <w:rStyle w:val="Nmerodepgina"/>
       </w:rPr>
       <w:fldChar w:fldCharType="begin"/>
     </w:r>
     <w:r>
       <w:rPr>
-        <w:rStyle w:val="PageNumber"/>
+        <w:rStyle w:val="Nmerodepgina"/>
       </w:rPr>
       <w:instrText xml:space="preserve"> PAGE </w:instrText>
     </w:r>
     <w:r>
       <w:rPr>
-        <w:rStyle w:val="PageNumber"/>
+        <w:rStyle w:val="Nmerodepgina"/>
       </w:rPr>
       <w:fldChar w:fldCharType="separate"/>
     </w:r>
     <w:r>
       <w:rPr>
-        <w:rStyle w:val="PageNumber"/>
+        <w:rStyle w:val="Nmerodepgina"/>
         <w:noProof/>
       </w:rPr>
       <w:t>3</w:t>
     </w:r>
     <w:r>
       <w:rPr>
-        <w:rStyle w:val="PageNumber"/>
+        <w:rStyle w:val="Nmerodepgina"/>
       </w:rPr>
       <w:fldChar w:fldCharType="end"/>
     </w:r>
     <w:r>
       <w:rPr>
-        <w:rStyle w:val="PageNumber"/>
+        <w:rStyle w:val="Nmerodepgina"/>
       </w:rPr>
       <w:t xml:space="preserve"> de </w:t>
     </w:r>
     <w:r>
       <w:rPr>
-        <w:rStyle w:val="PageNumber"/>
+        <w:rStyle w:val="Nmerodepgina"/>
       </w:rPr>
       <w:fldChar w:fldCharType="begin"/>
     </w:r>
     <w:r>
       <w:rPr>
-        <w:rStyle w:val="PageNumber"/>
+        <w:rStyle w:val="Nmerodepgina"/>
       </w:rPr>
       <w:instrText xml:space="preserve"> NUMPAGES \*Arabic </w:instrText>
     </w:r>
     <w:r>
       <w:rPr>
-        <w:rStyle w:val="PageNumber"/>
+        <w:rStyle w:val="Nmerodepgina"/>
       </w:rPr>
       <w:fldChar w:fldCharType="separate"/>
     </w:r>
     <w:r>
       <w:rPr>
-        <w:rStyle w:val="PageNumber"/>
+        <w:rStyle w:val="Nmerodepgina"/>
         <w:noProof/>
       </w:rPr>
       <w:t>34</w:t>
     </w:r>
     <w:r>
       <w:rPr>
-        <w:rStyle w:val="PageNumber"/>
+        <w:rStyle w:val="Nmerodepgina"/>
       </w:rPr>
       <w:fldChar w:fldCharType="end"/>
     </w:r>
@@ -22905,14 +23002,14 @@
 
 <file path=word/footnotes.xml><?xml version="1.0" encoding="utf-8"?>
 <w:footnotes xmlns:ve="http://schemas.openxmlformats.org/markup-compatibility/2006" xmlns:o="urn:schemas-microsoft-com:office:office" xmlns:r="http://schemas.openxmlformats.org/officeDocument/2006/relationships" xmlns:m="http://schemas.openxmlformats.org/officeDocument/2006/math" xmlns:v="urn:schemas-microsoft-com:vml" xmlns:wp="http://schemas.openxmlformats.org/drawingml/2006/wordprocessingDrawing" xmlns:w10="urn:schemas-microsoft-com:office:word" xmlns:w="http://schemas.openxmlformats.org/wordprocessingml/2006/main" xmlns:wne="http://schemas.microsoft.com/office/word/2006/wordml">
-  <w:footnote w:type="separator" w:id="-1">
+  <w:footnote w:type="separator" w:id="0">
     <w:p>
       <w:r>
         <w:separator/>
       </w:r>
     </w:p>
   </w:footnote>
-  <w:footnote w:type="continuationSeparator" w:id="0">
+  <w:footnote w:type="continuationSeparator" w:id="1">
     <w:p>
       <w:r>
         <w:continuationSeparator/>
@@ -22926,7 +23023,7 @@
 <w:hdr xmlns:ve="http://schemas.openxmlformats.org/markup-compatibility/2006" xmlns:o="urn:schemas-microsoft-com:office:office" xmlns:r="http://schemas.openxmlformats.org/officeDocument/2006/relationships" xmlns:m="http://schemas.openxmlformats.org/officeDocument/2006/math" xmlns:v="urn:schemas-microsoft-com:vml" xmlns:wp="http://schemas.openxmlformats.org/drawingml/2006/wordprocessingDrawing" xmlns:w10="urn:schemas-microsoft-com:office:word" xmlns:w="http://schemas.openxmlformats.org/wordprocessingml/2006/main" xmlns:wne="http://schemas.microsoft.com/office/word/2006/wordml">
   <w:p>
     <w:pPr>
-      <w:pStyle w:val="Header"/>
+      <w:pStyle w:val="Encabezado"/>
       <w:tabs>
         <w:tab w:val="left" w:pos="2580"/>
         <w:tab w:val="left" w:pos="2985"/>
@@ -22954,7 +23051,7 @@
   </w:p>
   <w:p>
     <w:pPr>
-      <w:pStyle w:val="Header"/>
+      <w:pStyle w:val="Encabezado"/>
     </w:pPr>
   </w:p>
 </w:hdr>
@@ -25031,7 +25128,7 @@
     <w:lvl w:ilvl="0">
       <w:start w:val="1"/>
       <w:numFmt w:val="decimal"/>
-      <w:pStyle w:val="Heading1"/>
+      <w:pStyle w:val="Ttulo1"/>
       <w:lvlText w:val="%1"/>
       <w:lvlJc w:val="left"/>
       <w:pPr>
@@ -25044,7 +25141,7 @@
     <w:lvl w:ilvl="1">
       <w:start w:val="1"/>
       <w:numFmt w:val="decimal"/>
-      <w:pStyle w:val="Heading2"/>
+      <w:pStyle w:val="Ttulo2"/>
       <w:lvlText w:val="%1.%2"/>
       <w:lvlJc w:val="left"/>
       <w:pPr>
@@ -25057,7 +25154,7 @@
     <w:lvl w:ilvl="2">
       <w:start w:val="1"/>
       <w:numFmt w:val="decimal"/>
-      <w:pStyle w:val="Heading3"/>
+      <w:pStyle w:val="Ttulo3"/>
       <w:lvlText w:val="%1.%2.%3"/>
       <w:lvlJc w:val="left"/>
       <w:pPr>
@@ -25070,7 +25167,7 @@
     <w:lvl w:ilvl="3">
       <w:start w:val="1"/>
       <w:numFmt w:val="decimal"/>
-      <w:pStyle w:val="Heading4"/>
+      <w:pStyle w:val="Ttulo4"/>
       <w:lvlText w:val="%1.%2.%3.%4"/>
       <w:lvlJc w:val="left"/>
       <w:pPr>
@@ -25083,7 +25180,7 @@
     <w:lvl w:ilvl="4">
       <w:start w:val="1"/>
       <w:numFmt w:val="decimal"/>
-      <w:pStyle w:val="Heading5"/>
+      <w:pStyle w:val="Ttulo5"/>
       <w:lvlText w:val="%1.%2.%3.%4.%5"/>
       <w:lvlJc w:val="left"/>
       <w:pPr>
@@ -25096,7 +25193,7 @@
     <w:lvl w:ilvl="5">
       <w:start w:val="1"/>
       <w:numFmt w:val="decimal"/>
-      <w:pStyle w:val="Heading6"/>
+      <w:pStyle w:val="Ttulo6"/>
       <w:lvlText w:val="%1.%2.%3.%4.%5.%6"/>
       <w:lvlJc w:val="left"/>
       <w:pPr>
@@ -25109,7 +25206,7 @@
     <w:lvl w:ilvl="6">
       <w:start w:val="1"/>
       <w:numFmt w:val="decimal"/>
-      <w:pStyle w:val="Heading7"/>
+      <w:pStyle w:val="Ttulo7"/>
       <w:lvlText w:val="%1.%2.%3.%4.%5.%6.%7"/>
       <w:lvlJc w:val="left"/>
       <w:pPr>
@@ -25122,7 +25219,7 @@
     <w:lvl w:ilvl="7">
       <w:start w:val="1"/>
       <w:numFmt w:val="decimal"/>
-      <w:pStyle w:val="Heading8"/>
+      <w:pStyle w:val="Ttulo8"/>
       <w:lvlText w:val="%1.%2.%3.%4.%5.%6.%7.%8"/>
       <w:lvlJc w:val="left"/>
       <w:pPr>
@@ -25135,7 +25232,7 @@
     <w:lvl w:ilvl="8">
       <w:start w:val="1"/>
       <w:numFmt w:val="decimal"/>
-      <w:pStyle w:val="Heading9"/>
+      <w:pStyle w:val="Ttulo9"/>
       <w:lvlText w:val="%1.%2.%3.%4.%5.%6.%7.%8.%9"/>
       <w:lvlJc w:val="left"/>
       <w:pPr>
@@ -25367,9 +25464,7 @@
     <w:rPrDefault>
       <w:rPr>
         <w:rFonts w:ascii="Times New Roman" w:eastAsia="Times New Roman" w:hAnsi="Times New Roman" w:cs="Times New Roman"/>
-        <w:sz w:val="22"/>
-        <w:szCs w:val="22"/>
-        <w:lang w:val="en-US" w:eastAsia="en-US" w:bidi="ar-SA"/>
+        <w:lang w:val="es-ES" w:eastAsia="es-ES" w:bidi="ar-SA"/>
       </w:rPr>
     </w:rPrDefault>
     <w:pPrDefault/>
@@ -25652,16 +25747,15 @@
     </w:pPr>
     <w:rPr>
       <w:rFonts w:ascii="Arial" w:hAnsi="Arial"/>
-      <w:sz w:val="20"/>
       <w:szCs w:val="24"/>
-      <w:lang w:val="es-ES" w:eastAsia="ar-SA"/>
+      <w:lang w:eastAsia="ar-SA"/>
     </w:rPr>
   </w:style>
-  <w:style w:type="paragraph" w:styleId="Heading1">
+  <w:style w:type="paragraph" w:styleId="Ttulo1">
     <w:name w:val="heading 1"/>
     <w:basedOn w:val="Normal"/>
     <w:next w:val="Normal"/>
-    <w:link w:val="Heading1Char"/>
+    <w:link w:val="Ttulo1Car"/>
     <w:uiPriority w:val="99"/>
     <w:qFormat/>
     <w:rsid w:val="00562239"/>
@@ -25679,11 +25773,11 @@
       <w:sz w:val="28"/>
     </w:rPr>
   </w:style>
-  <w:style w:type="paragraph" w:styleId="Heading2">
+  <w:style w:type="paragraph" w:styleId="Ttulo2">
     <w:name w:val="heading 2"/>
     <w:basedOn w:val="Normal"/>
     <w:next w:val="Normal"/>
-    <w:link w:val="Heading2Char"/>
+    <w:link w:val="Ttulo2Car"/>
     <w:uiPriority w:val="99"/>
     <w:qFormat/>
     <w:rsid w:val="00562239"/>
@@ -25706,11 +25800,11 @@
       <w:szCs w:val="28"/>
     </w:rPr>
   </w:style>
-  <w:style w:type="paragraph" w:styleId="Heading3">
+  <w:style w:type="paragraph" w:styleId="Ttulo3">
     <w:name w:val="heading 3"/>
     <w:basedOn w:val="Normal"/>
     <w:next w:val="Normal"/>
-    <w:link w:val="Heading3Char"/>
+    <w:link w:val="Ttulo3Car1"/>
     <w:uiPriority w:val="99"/>
     <w:qFormat/>
     <w:rsid w:val="00562239"/>
@@ -25731,11 +25825,11 @@
       <w:szCs w:val="26"/>
     </w:rPr>
   </w:style>
-  <w:style w:type="paragraph" w:styleId="Heading4">
+  <w:style w:type="paragraph" w:styleId="Ttulo4">
     <w:name w:val="heading 4"/>
     <w:basedOn w:val="Normal"/>
     <w:next w:val="Normal"/>
-    <w:link w:val="Heading4Char"/>
+    <w:link w:val="Ttulo4Car"/>
     <w:uiPriority w:val="99"/>
     <w:qFormat/>
     <w:rsid w:val="00562239"/>
@@ -25756,11 +25850,11 @@
       <w:szCs w:val="28"/>
     </w:rPr>
   </w:style>
-  <w:style w:type="paragraph" w:styleId="Heading5">
+  <w:style w:type="paragraph" w:styleId="Ttulo5">
     <w:name w:val="heading 5"/>
     <w:basedOn w:val="Normal"/>
     <w:next w:val="Normal"/>
-    <w:link w:val="Heading5Char"/>
+    <w:link w:val="Ttulo5Car"/>
     <w:uiPriority w:val="99"/>
     <w:qFormat/>
     <w:rsid w:val="00562239"/>
@@ -25781,11 +25875,11 @@
       <w:szCs w:val="26"/>
     </w:rPr>
   </w:style>
-  <w:style w:type="paragraph" w:styleId="Heading6">
+  <w:style w:type="paragraph" w:styleId="Ttulo6">
     <w:name w:val="heading 6"/>
     <w:basedOn w:val="Normal"/>
     <w:next w:val="Normal"/>
-    <w:link w:val="Heading6Char"/>
+    <w:link w:val="Ttulo6Car"/>
     <w:uiPriority w:val="99"/>
     <w:qFormat/>
     <w:rsid w:val="00562239"/>
@@ -25805,11 +25899,11 @@
       <w:szCs w:val="22"/>
     </w:rPr>
   </w:style>
-  <w:style w:type="paragraph" w:styleId="Heading7">
+  <w:style w:type="paragraph" w:styleId="Ttulo7">
     <w:name w:val="heading 7"/>
     <w:basedOn w:val="Normal"/>
     <w:next w:val="Normal"/>
-    <w:link w:val="Heading7Char"/>
+    <w:link w:val="Ttulo7Car"/>
     <w:uiPriority w:val="99"/>
     <w:qFormat/>
     <w:rsid w:val="00562239"/>
@@ -25826,11 +25920,11 @@
       <w:sz w:val="24"/>
     </w:rPr>
   </w:style>
-  <w:style w:type="paragraph" w:styleId="Heading8">
+  <w:style w:type="paragraph" w:styleId="Ttulo8">
     <w:name w:val="heading 8"/>
     <w:basedOn w:val="Normal"/>
     <w:next w:val="Normal"/>
-    <w:link w:val="Heading8Char"/>
+    <w:link w:val="Ttulo8Car"/>
     <w:uiPriority w:val="99"/>
     <w:qFormat/>
     <w:rsid w:val="00562239"/>
@@ -25849,11 +25943,11 @@
       <w:sz w:val="24"/>
     </w:rPr>
   </w:style>
-  <w:style w:type="paragraph" w:styleId="Heading9">
+  <w:style w:type="paragraph" w:styleId="Ttulo9">
     <w:name w:val="heading 9"/>
     <w:basedOn w:val="Normal"/>
     <w:next w:val="Normal"/>
-    <w:link w:val="Heading9Char"/>
+    <w:link w:val="Ttulo9Car"/>
     <w:uiPriority w:val="99"/>
     <w:qFormat/>
     <w:rsid w:val="00562239"/>
@@ -25871,12 +25965,13 @@
       <w:szCs w:val="22"/>
     </w:rPr>
   </w:style>
-  <w:style w:type="character" w:default="1" w:styleId="DefaultParagraphFont">
+  <w:style w:type="character" w:default="1" w:styleId="Fuentedeprrafopredeter">
     <w:name w:val="Default Paragraph Font"/>
-    <w:uiPriority w:val="99"/>
+    <w:uiPriority w:val="1"/>
     <w:semiHidden/>
+    <w:unhideWhenUsed/>
   </w:style>
-  <w:style w:type="table" w:default="1" w:styleId="TableNormal">
+  <w:style w:type="table" w:default="1" w:styleId="Tablanormal">
     <w:name w:val="Normal Table"/>
     <w:uiPriority w:val="99"/>
     <w:semiHidden/>
@@ -25892,18 +25987,19 @@
       </w:tblCellMar>
     </w:tblPr>
   </w:style>
-  <w:style w:type="numbering" w:default="1" w:styleId="NoList">
+  <w:style w:type="numbering" w:default="1" w:styleId="Sinlista">
     <w:name w:val="No List"/>
     <w:uiPriority w:val="99"/>
     <w:semiHidden/>
     <w:unhideWhenUsed/>
   </w:style>
-  <w:style w:type="character" w:customStyle="1" w:styleId="Heading1Char">
-    <w:name w:val="Heading 1 Char"/>
-    <w:basedOn w:val="DefaultParagraphFont"/>
-    <w:link w:val="Heading1"/>
+  <w:style w:type="character" w:customStyle="1" w:styleId="Ttulo1Car">
+    <w:name w:val="Título 1 Car"/>
+    <w:basedOn w:val="Fuentedeprrafopredeter"/>
+    <w:link w:val="Ttulo1"/>
     <w:uiPriority w:val="99"/>
     <w:locked/>
+    <w:rsid w:val="009D03F5"/>
     <w:rPr>
       <w:rFonts w:ascii="Cambria" w:hAnsi="Cambria" w:cs="Times New Roman"/>
       <w:b/>
@@ -25914,13 +26010,14 @@
       <w:lang w:val="es-ES" w:eastAsia="ar-SA" w:bidi="ar-SA"/>
     </w:rPr>
   </w:style>
-  <w:style w:type="character" w:customStyle="1" w:styleId="Heading2Char">
-    <w:name w:val="Heading 2 Char"/>
-    <w:basedOn w:val="DefaultParagraphFont"/>
-    <w:link w:val="Heading2"/>
+  <w:style w:type="character" w:customStyle="1" w:styleId="Ttulo2Car">
+    <w:name w:val="Título 2 Car"/>
+    <w:basedOn w:val="Fuentedeprrafopredeter"/>
+    <w:link w:val="Ttulo2"/>
     <w:uiPriority w:val="99"/>
     <w:semiHidden/>
     <w:locked/>
+    <w:rsid w:val="009D03F5"/>
     <w:rPr>
       <w:rFonts w:ascii="Cambria" w:hAnsi="Cambria" w:cs="Times New Roman"/>
       <w:b/>
@@ -25932,13 +26029,14 @@
       <w:lang w:val="es-ES" w:eastAsia="ar-SA" w:bidi="ar-SA"/>
     </w:rPr>
   </w:style>
-  <w:style w:type="character" w:customStyle="1" w:styleId="Heading3Char">
-    <w:name w:val="Heading 3 Char"/>
-    <w:basedOn w:val="DefaultParagraphFont"/>
-    <w:link w:val="Heading3"/>
+  <w:style w:type="character" w:customStyle="1" w:styleId="Ttulo3Car1">
+    <w:name w:val="Título 3 Car1"/>
+    <w:basedOn w:val="Fuentedeprrafopredeter"/>
+    <w:link w:val="Ttulo3"/>
     <w:uiPriority w:val="99"/>
     <w:semiHidden/>
     <w:locked/>
+    <w:rsid w:val="009D03F5"/>
     <w:rPr>
       <w:rFonts w:ascii="Cambria" w:hAnsi="Cambria" w:cs="Times New Roman"/>
       <w:b/>
@@ -25948,13 +26046,14 @@
       <w:lang w:val="es-ES" w:eastAsia="ar-SA" w:bidi="ar-SA"/>
     </w:rPr>
   </w:style>
-  <w:style w:type="character" w:customStyle="1" w:styleId="Heading4Char">
-    <w:name w:val="Heading 4 Char"/>
-    <w:basedOn w:val="DefaultParagraphFont"/>
-    <w:link w:val="Heading4"/>
+  <w:style w:type="character" w:customStyle="1" w:styleId="Ttulo4Car">
+    <w:name w:val="Título 4 Car"/>
+    <w:basedOn w:val="Fuentedeprrafopredeter"/>
+    <w:link w:val="Ttulo4"/>
     <w:uiPriority w:val="99"/>
     <w:semiHidden/>
     <w:locked/>
+    <w:rsid w:val="009D03F5"/>
     <w:rPr>
       <w:rFonts w:ascii="Calibri" w:hAnsi="Calibri" w:cs="Times New Roman"/>
       <w:b/>
@@ -25964,13 +26063,14 @@
       <w:lang w:val="es-ES" w:eastAsia="ar-SA" w:bidi="ar-SA"/>
     </w:rPr>
   </w:style>
-  <w:style w:type="character" w:customStyle="1" w:styleId="Heading5Char">
-    <w:name w:val="Heading 5 Char"/>
-    <w:basedOn w:val="DefaultParagraphFont"/>
-    <w:link w:val="Heading5"/>
+  <w:style w:type="character" w:customStyle="1" w:styleId="Ttulo5Car">
+    <w:name w:val="Título 5 Car"/>
+    <w:basedOn w:val="Fuentedeprrafopredeter"/>
+    <w:link w:val="Ttulo5"/>
     <w:uiPriority w:val="99"/>
     <w:semiHidden/>
     <w:locked/>
+    <w:rsid w:val="009D03F5"/>
     <w:rPr>
       <w:rFonts w:ascii="Calibri" w:hAnsi="Calibri" w:cs="Times New Roman"/>
       <w:b/>
@@ -25982,13 +26082,14 @@
       <w:lang w:val="es-ES" w:eastAsia="ar-SA" w:bidi="ar-SA"/>
     </w:rPr>
   </w:style>
-  <w:style w:type="character" w:customStyle="1" w:styleId="Heading6Char">
-    <w:name w:val="Heading 6 Char"/>
-    <w:basedOn w:val="DefaultParagraphFont"/>
-    <w:link w:val="Heading6"/>
+  <w:style w:type="character" w:customStyle="1" w:styleId="Ttulo6Car">
+    <w:name w:val="Título 6 Car"/>
+    <w:basedOn w:val="Fuentedeprrafopredeter"/>
+    <w:link w:val="Ttulo6"/>
     <w:uiPriority w:val="99"/>
     <w:semiHidden/>
     <w:locked/>
+    <w:rsid w:val="009D03F5"/>
     <w:rPr>
       <w:rFonts w:ascii="Calibri" w:hAnsi="Calibri" w:cs="Times New Roman"/>
       <w:b/>
@@ -25996,13 +26097,14 @@
       <w:lang w:val="es-ES" w:eastAsia="ar-SA" w:bidi="ar-SA"/>
     </w:rPr>
   </w:style>
-  <w:style w:type="character" w:customStyle="1" w:styleId="Heading7Char">
-    <w:name w:val="Heading 7 Char"/>
-    <w:basedOn w:val="DefaultParagraphFont"/>
-    <w:link w:val="Heading7"/>
+  <w:style w:type="character" w:customStyle="1" w:styleId="Ttulo7Car">
+    <w:name w:val="Título 7 Car"/>
+    <w:basedOn w:val="Fuentedeprrafopredeter"/>
+    <w:link w:val="Ttulo7"/>
     <w:uiPriority w:val="99"/>
     <w:semiHidden/>
     <w:locked/>
+    <w:rsid w:val="009D03F5"/>
     <w:rPr>
       <w:rFonts w:ascii="Calibri" w:hAnsi="Calibri" w:cs="Times New Roman"/>
       <w:sz w:val="24"/>
@@ -26010,13 +26112,14 @@
       <w:lang w:val="es-ES" w:eastAsia="ar-SA" w:bidi="ar-SA"/>
     </w:rPr>
   </w:style>
-  <w:style w:type="character" w:customStyle="1" w:styleId="Heading8Char">
-    <w:name w:val="Heading 8 Char"/>
-    <w:basedOn w:val="DefaultParagraphFont"/>
-    <w:link w:val="Heading8"/>
+  <w:style w:type="character" w:customStyle="1" w:styleId="Ttulo8Car">
+    <w:name w:val="Título 8 Car"/>
+    <w:basedOn w:val="Fuentedeprrafopredeter"/>
+    <w:link w:val="Ttulo8"/>
     <w:uiPriority w:val="99"/>
     <w:semiHidden/>
     <w:locked/>
+    <w:rsid w:val="009D03F5"/>
     <w:rPr>
       <w:rFonts w:ascii="Calibri" w:hAnsi="Calibri" w:cs="Times New Roman"/>
       <w:i/>
@@ -26026,13 +26129,14 @@
       <w:lang w:val="es-ES" w:eastAsia="ar-SA" w:bidi="ar-SA"/>
     </w:rPr>
   </w:style>
-  <w:style w:type="character" w:customStyle="1" w:styleId="Heading9Char">
-    <w:name w:val="Heading 9 Char"/>
-    <w:basedOn w:val="DefaultParagraphFont"/>
-    <w:link w:val="Heading9"/>
+  <w:style w:type="character" w:customStyle="1" w:styleId="Ttulo9Car">
+    <w:name w:val="Título 9 Car"/>
+    <w:basedOn w:val="Fuentedeprrafopredeter"/>
+    <w:link w:val="Ttulo9"/>
     <w:uiPriority w:val="99"/>
     <w:semiHidden/>
     <w:locked/>
+    <w:rsid w:val="009D03F5"/>
     <w:rPr>
       <w:rFonts w:ascii="Cambria" w:hAnsi="Cambria" w:cs="Times New Roman"/>
       <w:lang w:val="es-ES" w:eastAsia="ar-SA" w:bidi="ar-SA"/>
@@ -26413,7 +26517,7 @@
     <w:uiPriority w:val="99"/>
     <w:rsid w:val="00562239"/>
   </w:style>
-  <w:style w:type="character" w:styleId="Hyperlink">
+  <w:style w:type="character" w:styleId="Hipervnculo">
     <w:name w:val="Hyperlink"/>
     <w:basedOn w:val="Fuentedeprrafopredeter1"/>
     <w:uiPriority w:val="99"/>
@@ -26424,7 +26528,7 @@
       <w:u w:val="single"/>
     </w:rPr>
   </w:style>
-  <w:style w:type="character" w:styleId="PageNumber">
+  <w:style w:type="character" w:styleId="Nmerodepgina">
     <w:name w:val="page number"/>
     <w:basedOn w:val="Fuentedeprrafopredeter1"/>
     <w:uiPriority w:val="99"/>
@@ -26530,9 +26634,9 @@
     <w:uiPriority w:val="99"/>
     <w:rsid w:val="00562239"/>
   </w:style>
-  <w:style w:type="character" w:styleId="FollowedHyperlink">
+  <w:style w:type="character" w:styleId="Hipervnculovisitado">
     <w:name w:val="FollowedHyperlink"/>
-    <w:basedOn w:val="DefaultParagraphFont"/>
+    <w:basedOn w:val="Fuentedeprrafopredeter"/>
     <w:uiPriority w:val="99"/>
     <w:rsid w:val="00562239"/>
     <w:rPr>
@@ -26549,7 +26653,7 @@
   <w:style w:type="paragraph" w:customStyle="1" w:styleId="Encabezado1">
     <w:name w:val="Encabezado1"/>
     <w:basedOn w:val="Normal"/>
-    <w:next w:val="BodyText"/>
+    <w:next w:val="Textoindependiente"/>
     <w:uiPriority w:val="99"/>
     <w:rsid w:val="00562239"/>
     <w:pPr>
@@ -26562,23 +26666,24 @@
       <w:szCs w:val="28"/>
     </w:rPr>
   </w:style>
-  <w:style w:type="paragraph" w:styleId="BodyText">
+  <w:style w:type="paragraph" w:styleId="Textoindependiente">
     <w:name w:val="Body Text"/>
     <w:basedOn w:val="Normal"/>
-    <w:link w:val="BodyTextChar"/>
+    <w:link w:val="TextoindependienteCar"/>
     <w:uiPriority w:val="99"/>
     <w:rsid w:val="00562239"/>
     <w:pPr>
       <w:spacing w:after="120"/>
     </w:pPr>
   </w:style>
-  <w:style w:type="character" w:customStyle="1" w:styleId="BodyTextChar">
-    <w:name w:val="Body Text Char"/>
-    <w:basedOn w:val="DefaultParagraphFont"/>
-    <w:link w:val="BodyText"/>
+  <w:style w:type="character" w:customStyle="1" w:styleId="TextoindependienteCar">
+    <w:name w:val="Texto independiente Car"/>
+    <w:basedOn w:val="Fuentedeprrafopredeter"/>
+    <w:link w:val="Textoindependiente"/>
     <w:uiPriority w:val="99"/>
     <w:semiHidden/>
     <w:locked/>
+    <w:rsid w:val="009D03F5"/>
     <w:rPr>
       <w:rFonts w:ascii="Arial" w:hAnsi="Arial" w:cs="Times New Roman"/>
       <w:sz w:val="24"/>
@@ -26586,9 +26691,9 @@
       <w:lang w:val="es-ES" w:eastAsia="ar-SA" w:bidi="ar-SA"/>
     </w:rPr>
   </w:style>
-  <w:style w:type="paragraph" w:styleId="List">
+  <w:style w:type="paragraph" w:styleId="Lista">
     <w:name w:val="List"/>
-    <w:basedOn w:val="BodyText"/>
+    <w:basedOn w:val="Textoindependiente"/>
     <w:uiPriority w:val="99"/>
     <w:rsid w:val="00562239"/>
   </w:style>
@@ -26623,7 +26728,7 @@
   <w:style w:type="paragraph" w:customStyle="1" w:styleId="Heading">
     <w:name w:val="Heading"/>
     <w:basedOn w:val="Normal"/>
-    <w:next w:val="BodyText"/>
+    <w:next w:val="Textoindependiente"/>
     <w:uiPriority w:val="99"/>
     <w:rsid w:val="00562239"/>
     <w:pPr>
@@ -26636,7 +26741,7 @@
       <w:szCs w:val="28"/>
     </w:rPr>
   </w:style>
-  <w:style w:type="paragraph" w:styleId="Caption">
+  <w:style w:type="paragraph" w:styleId="Epgrafe">
     <w:name w:val="caption"/>
     <w:basedOn w:val="Normal"/>
     <w:uiPriority w:val="99"/>
@@ -26824,7 +26929,7 @@
   </w:style>
   <w:style w:type="paragraph" w:customStyle="1" w:styleId="MTtulo4">
     <w:name w:val="MTítulo4"/>
-    <w:basedOn w:val="Heading3"/>
+    <w:basedOn w:val="Ttulo3"/>
     <w:uiPriority w:val="99"/>
     <w:rsid w:val="00562239"/>
     <w:pPr>
@@ -26838,7 +26943,7 @@
       <w:sz w:val="22"/>
     </w:rPr>
   </w:style>
-  <w:style w:type="paragraph" w:styleId="TOC1">
+  <w:style w:type="paragraph" w:styleId="TDC1">
     <w:name w:val="toc 1"/>
     <w:basedOn w:val="Normal"/>
     <w:next w:val="Normal"/>
@@ -26858,7 +26963,7 @@
       <w:caps/>
     </w:rPr>
   </w:style>
-  <w:style w:type="paragraph" w:styleId="TOC2">
+  <w:style w:type="paragraph" w:styleId="TDC2">
     <w:name w:val="toc 2"/>
     <w:basedOn w:val="Normal"/>
     <w:next w:val="Normal"/>
@@ -26872,10 +26977,10 @@
       <w:smallCaps/>
     </w:rPr>
   </w:style>
-  <w:style w:type="paragraph" w:styleId="Header">
+  <w:style w:type="paragraph" w:styleId="Encabezado">
     <w:name w:val="header"/>
     <w:basedOn w:val="Normal"/>
-    <w:link w:val="HeaderChar"/>
+    <w:link w:val="EncabezadoCar"/>
     <w:uiPriority w:val="99"/>
     <w:rsid w:val="00562239"/>
     <w:pPr>
@@ -26885,13 +26990,14 @@
       </w:tabs>
     </w:pPr>
   </w:style>
-  <w:style w:type="character" w:customStyle="1" w:styleId="HeaderChar">
-    <w:name w:val="Header Char"/>
-    <w:basedOn w:val="DefaultParagraphFont"/>
-    <w:link w:val="Header"/>
+  <w:style w:type="character" w:customStyle="1" w:styleId="EncabezadoCar">
+    <w:name w:val="Encabezado Car"/>
+    <w:basedOn w:val="Fuentedeprrafopredeter"/>
+    <w:link w:val="Encabezado"/>
     <w:uiPriority w:val="99"/>
     <w:semiHidden/>
     <w:locked/>
+    <w:rsid w:val="009D03F5"/>
     <w:rPr>
       <w:rFonts w:ascii="Arial" w:hAnsi="Arial" w:cs="Times New Roman"/>
       <w:sz w:val="24"/>
@@ -26899,10 +27005,10 @@
       <w:lang w:val="es-ES" w:eastAsia="ar-SA" w:bidi="ar-SA"/>
     </w:rPr>
   </w:style>
-  <w:style w:type="paragraph" w:styleId="Footer">
+  <w:style w:type="paragraph" w:styleId="Piedepgina">
     <w:name w:val="footer"/>
     <w:basedOn w:val="Normal"/>
-    <w:link w:val="FooterChar"/>
+    <w:link w:val="PiedepginaCar"/>
     <w:uiPriority w:val="99"/>
     <w:rsid w:val="00562239"/>
     <w:pPr>
@@ -26920,13 +27026,14 @@
       <w:sz w:val="16"/>
     </w:rPr>
   </w:style>
-  <w:style w:type="character" w:customStyle="1" w:styleId="FooterChar">
-    <w:name w:val="Footer Char"/>
-    <w:basedOn w:val="DefaultParagraphFont"/>
-    <w:link w:val="Footer"/>
+  <w:style w:type="character" w:customStyle="1" w:styleId="PiedepginaCar">
+    <w:name w:val="Pie de página Car"/>
+    <w:basedOn w:val="Fuentedeprrafopredeter"/>
+    <w:link w:val="Piedepgina"/>
     <w:uiPriority w:val="99"/>
     <w:semiHidden/>
     <w:locked/>
+    <w:rsid w:val="009D03F5"/>
     <w:rPr>
       <w:rFonts w:ascii="Arial" w:hAnsi="Arial" w:cs="Times New Roman"/>
       <w:sz w:val="24"/>
@@ -26934,7 +27041,7 @@
       <w:lang w:val="es-ES" w:eastAsia="ar-SA" w:bidi="ar-SA"/>
     </w:rPr>
   </w:style>
-  <w:style w:type="paragraph" w:styleId="TOC5">
+  <w:style w:type="paragraph" w:styleId="TDC5">
     <w:name w:val="toc 5"/>
     <w:basedOn w:val="Normal"/>
     <w:next w:val="Normal"/>
@@ -26985,7 +27092,7 @@
       </w:tabs>
     </w:pPr>
   </w:style>
-  <w:style w:type="paragraph" w:styleId="TOC3">
+  <w:style w:type="paragraph" w:styleId="TDC3">
     <w:name w:val="toc 3"/>
     <w:basedOn w:val="Normal"/>
     <w:next w:val="Normal"/>
@@ -27000,7 +27107,7 @@
       <w:iCs/>
     </w:rPr>
   </w:style>
-  <w:style w:type="paragraph" w:styleId="TOC4">
+  <w:style w:type="paragraph" w:styleId="TDC4">
     <w:name w:val="toc 4"/>
     <w:basedOn w:val="Normal"/>
     <w:next w:val="Normal"/>
@@ -27014,7 +27121,7 @@
       <w:szCs w:val="21"/>
     </w:rPr>
   </w:style>
-  <w:style w:type="paragraph" w:styleId="TOC6">
+  <w:style w:type="paragraph" w:styleId="TDC6">
     <w:name w:val="toc 6"/>
     <w:basedOn w:val="Normal"/>
     <w:next w:val="Normal"/>
@@ -27028,7 +27135,7 @@
       <w:szCs w:val="21"/>
     </w:rPr>
   </w:style>
-  <w:style w:type="paragraph" w:styleId="TOC7">
+  <w:style w:type="paragraph" w:styleId="TDC7">
     <w:name w:val="toc 7"/>
     <w:basedOn w:val="Normal"/>
     <w:next w:val="Normal"/>
@@ -27042,7 +27149,7 @@
       <w:szCs w:val="21"/>
     </w:rPr>
   </w:style>
-  <w:style w:type="paragraph" w:styleId="TOC8">
+  <w:style w:type="paragraph" w:styleId="TDC8">
     <w:name w:val="toc 8"/>
     <w:basedOn w:val="Normal"/>
     <w:next w:val="Normal"/>
@@ -27056,7 +27163,7 @@
       <w:szCs w:val="21"/>
     </w:rPr>
   </w:style>
-  <w:style w:type="paragraph" w:styleId="TOC9">
+  <w:style w:type="paragraph" w:styleId="TDC9">
     <w:name w:val="toc 9"/>
     <w:basedOn w:val="Normal"/>
     <w:next w:val="Normal"/>
@@ -27191,7 +27298,7 @@
   </w:style>
   <w:style w:type="paragraph" w:customStyle="1" w:styleId="NormalWebVerdana">
     <w:name w:val="Normal (Web) + Verdana"/>
-    <w:basedOn w:val="Heading3"/>
+    <w:basedOn w:val="Ttulo3"/>
     <w:uiPriority w:val="99"/>
     <w:rsid w:val="00562239"/>
     <w:pPr>
@@ -27238,7 +27345,7 @@
   <w:style w:type="paragraph" w:customStyle="1" w:styleId="Encabezado10">
     <w:name w:val="Encabezado 10"/>
     <w:basedOn w:val="Encabezado1"/>
-    <w:next w:val="BodyText"/>
+    <w:next w:val="Textoindependiente"/>
     <w:uiPriority w:val="99"/>
     <w:rsid w:val="00562239"/>
     <w:pPr>
@@ -27254,7 +27361,7 @@
       <w:szCs w:val="21"/>
     </w:rPr>
   </w:style>
-  <w:style w:type="paragraph" w:styleId="ListParagraph">
+  <w:style w:type="paragraph" w:styleId="Prrafodelista">
     <w:name w:val="List Paragraph"/>
     <w:basedOn w:val="Normal"/>
     <w:uiPriority w:val="99"/>
@@ -27264,10 +27371,10 @@
       <w:ind w:left="708"/>
     </w:pPr>
   </w:style>
-  <w:style w:type="paragraph" w:styleId="BalloonText">
+  <w:style w:type="paragraph" w:styleId="Textodeglobo">
     <w:name w:val="Balloon Text"/>
     <w:basedOn w:val="Normal"/>
-    <w:link w:val="BalloonTextChar"/>
+    <w:link w:val="TextodegloboCar"/>
     <w:uiPriority w:val="99"/>
     <w:rsid w:val="006057BD"/>
     <w:rPr>
@@ -27276,10 +27383,10 @@
       <w:szCs w:val="16"/>
     </w:rPr>
   </w:style>
-  <w:style w:type="character" w:customStyle="1" w:styleId="BalloonTextChar">
-    <w:name w:val="Balloon Text Char"/>
-    <w:basedOn w:val="DefaultParagraphFont"/>
-    <w:link w:val="BalloonText"/>
+  <w:style w:type="character" w:customStyle="1" w:styleId="TextodegloboCar">
+    <w:name w:val="Texto de globo Car"/>
+    <w:basedOn w:val="Fuentedeprrafopredeter"/>
+    <w:link w:val="Textodeglobo"/>
     <w:uiPriority w:val="99"/>
     <w:locked/>
     <w:rsid w:val="006057BD"/>
@@ -27290,9 +27397,9 @@
       <w:lang w:eastAsia="ar-SA" w:bidi="ar-SA"/>
     </w:rPr>
   </w:style>
-  <w:style w:type="character" w:styleId="PlaceholderText">
+  <w:style w:type="character" w:styleId="Textodelmarcadordeposicin">
     <w:name w:val="Placeholder Text"/>
-    <w:basedOn w:val="DefaultParagraphFont"/>
+    <w:basedOn w:val="Fuentedeprrafopredeter"/>
     <w:uiPriority w:val="99"/>
     <w:semiHidden/>
     <w:rsid w:val="006057BD"/>

--- a/trunk/Documentos/ESPECIFICACIÓN REQUERIMIENTOS .docx
+++ b/trunk/Documentos/ESPECIFICACIÓN REQUERIMIENTOS .docx
@@ -939,13 +939,12 @@
           <w:sz w:val="36"/>
           <w:szCs w:val="36"/>
         </w:rPr>
-        <w:lastRenderedPageBreak/>
         <w:t>Contenido</w:t>
       </w:r>
     </w:p>
     <w:p>
       <w:pPr>
-        <w:pStyle w:val="TDC1"/>
+        <w:pStyle w:val="TOC1"/>
         <w:rPr>
           <w:rFonts w:ascii="Calibri" w:hAnsi="Calibri"/>
           <w:b w:val="0"/>
@@ -958,7 +957,6 @@
         </w:rPr>
       </w:pPr>
       <w:r>
-        <w:lastRenderedPageBreak/>
         <w:fldChar w:fldCharType="begin"/>
       </w:r>
       <w:r>
@@ -970,7 +968,7 @@
       <w:hyperlink w:anchor="_Toc311973128" w:history="1">
         <w:r>
           <w:rPr>
-            <w:rStyle w:val="Hipervnculo"/>
+            <w:rStyle w:val="Hyperlink"/>
             <w:noProof/>
           </w:rPr>
           <w:t>1</w:t>
@@ -990,7 +988,7 @@
         </w:r>
         <w:r>
           <w:rPr>
-            <w:rStyle w:val="Hipervnculo"/>
+            <w:rStyle w:val="Hyperlink"/>
             <w:noProof/>
           </w:rPr>
           <w:t>Introducción</w:t>
@@ -1040,7 +1038,7 @@
     </w:p>
     <w:p>
       <w:pPr>
-        <w:pStyle w:val="TDC2"/>
+        <w:pStyle w:val="TOC2"/>
         <w:tabs>
           <w:tab w:val="left" w:pos="800"/>
           <w:tab w:val="right" w:leader="dot" w:pos="8493"/>
@@ -1057,7 +1055,7 @@
       <w:hyperlink w:anchor="_Toc311973129" w:history="1">
         <w:r>
           <w:rPr>
-            <w:rStyle w:val="Hipervnculo"/>
+            <w:rStyle w:val="Hyperlink"/>
             <w:noProof/>
           </w:rPr>
           <w:t>1.1</w:t>
@@ -1075,7 +1073,7 @@
         </w:r>
         <w:r>
           <w:rPr>
-            <w:rStyle w:val="Hipervnculo"/>
+            <w:rStyle w:val="Hyperlink"/>
             <w:noProof/>
           </w:rPr>
           <w:t>Propósito</w:t>
@@ -1125,7 +1123,7 @@
     </w:p>
     <w:p>
       <w:pPr>
-        <w:pStyle w:val="TDC2"/>
+        <w:pStyle w:val="TOC2"/>
         <w:tabs>
           <w:tab w:val="left" w:pos="800"/>
           <w:tab w:val="right" w:leader="dot" w:pos="8493"/>
@@ -1142,7 +1140,7 @@
       <w:hyperlink w:anchor="_Toc311973130" w:history="1">
         <w:r>
           <w:rPr>
-            <w:rStyle w:val="Hipervnculo"/>
+            <w:rStyle w:val="Hyperlink"/>
             <w:noProof/>
           </w:rPr>
           <w:t>1.2</w:t>
@@ -1160,7 +1158,7 @@
         </w:r>
         <w:r>
           <w:rPr>
-            <w:rStyle w:val="Hipervnculo"/>
+            <w:rStyle w:val="Hyperlink"/>
             <w:noProof/>
           </w:rPr>
           <w:t>Alcance</w:t>
@@ -1210,7 +1208,7 @@
     </w:p>
     <w:p>
       <w:pPr>
-        <w:pStyle w:val="TDC1"/>
+        <w:pStyle w:val="TOC1"/>
         <w:rPr>
           <w:rFonts w:ascii="Calibri" w:hAnsi="Calibri"/>
           <w:b w:val="0"/>
@@ -1225,7 +1223,7 @@
       <w:hyperlink w:anchor="_Toc311973131" w:history="1">
         <w:r>
           <w:rPr>
-            <w:rStyle w:val="Hipervnculo"/>
+            <w:rStyle w:val="Hyperlink"/>
             <w:noProof/>
           </w:rPr>
           <w:t>2</w:t>
@@ -1245,7 +1243,7 @@
         </w:r>
         <w:r>
           <w:rPr>
-            <w:rStyle w:val="Hipervnculo"/>
+            <w:rStyle w:val="Hyperlink"/>
             <w:noProof/>
           </w:rPr>
           <w:t>Requerimientos funcionales</w:t>
@@ -1295,7 +1293,7 @@
     </w:p>
     <w:p>
       <w:pPr>
-        <w:pStyle w:val="TDC2"/>
+        <w:pStyle w:val="TOC2"/>
         <w:tabs>
           <w:tab w:val="left" w:pos="800"/>
           <w:tab w:val="right" w:leader="dot" w:pos="8493"/>
@@ -1312,7 +1310,7 @@
       <w:hyperlink w:anchor="_Toc311973132" w:history="1">
         <w:r>
           <w:rPr>
-            <w:rStyle w:val="Hipervnculo"/>
+            <w:rStyle w:val="Hyperlink"/>
             <w:noProof/>
           </w:rPr>
           <w:t>2.1</w:t>
@@ -1330,7 +1328,7 @@
         </w:r>
         <w:r>
           <w:rPr>
-            <w:rStyle w:val="Hipervnculo"/>
+            <w:rStyle w:val="Hyperlink"/>
             <w:noProof/>
           </w:rPr>
           <w:t>Manejo de usuarios</w:t>
@@ -1380,7 +1378,7 @@
     </w:p>
     <w:p>
       <w:pPr>
-        <w:pStyle w:val="TDC2"/>
+        <w:pStyle w:val="TOC2"/>
         <w:tabs>
           <w:tab w:val="left" w:pos="800"/>
           <w:tab w:val="right" w:leader="dot" w:pos="8493"/>
@@ -1397,7 +1395,7 @@
       <w:hyperlink w:anchor="_Toc311973133" w:history="1">
         <w:r>
           <w:rPr>
-            <w:rStyle w:val="Hipervnculo"/>
+            <w:rStyle w:val="Hyperlink"/>
             <w:noProof/>
           </w:rPr>
           <w:t>2.2</w:t>
@@ -1415,7 +1413,7 @@
         </w:r>
         <w:r>
           <w:rPr>
-            <w:rStyle w:val="Hipervnculo"/>
+            <w:rStyle w:val="Hyperlink"/>
             <w:noProof/>
           </w:rPr>
           <w:t>Registro de eventos</w:t>
@@ -1453,7 +1451,7 @@
           <w:rPr>
             <w:noProof/>
           </w:rPr>
-          <w:t>4</w:t>
+          <w:t>5</w:t>
         </w:r>
         <w:r>
           <w:rPr>
@@ -1465,7 +1463,7 @@
     </w:p>
     <w:p>
       <w:pPr>
-        <w:pStyle w:val="TDC2"/>
+        <w:pStyle w:val="TOC2"/>
         <w:tabs>
           <w:tab w:val="left" w:pos="800"/>
           <w:tab w:val="right" w:leader="dot" w:pos="8493"/>
@@ -1482,7 +1480,7 @@
       <w:hyperlink w:anchor="_Toc311973134" w:history="1">
         <w:r>
           <w:rPr>
-            <w:rStyle w:val="Hipervnculo"/>
+            <w:rStyle w:val="Hyperlink"/>
             <w:noProof/>
           </w:rPr>
           <w:t>2.3</w:t>
@@ -1500,7 +1498,7 @@
         </w:r>
         <w:r>
           <w:rPr>
-            <w:rStyle w:val="Hipervnculo"/>
+            <w:rStyle w:val="Hyperlink"/>
             <w:noProof/>
           </w:rPr>
           <w:t>Indicación de desastre</w:t>
@@ -1538,7 +1536,7 @@
           <w:rPr>
             <w:noProof/>
           </w:rPr>
-          <w:t>11</w:t>
+          <w:t>12</w:t>
         </w:r>
         <w:r>
           <w:rPr>
@@ -1550,7 +1548,7 @@
     </w:p>
     <w:p>
       <w:pPr>
-        <w:pStyle w:val="TDC2"/>
+        <w:pStyle w:val="TOC2"/>
         <w:tabs>
           <w:tab w:val="left" w:pos="800"/>
           <w:tab w:val="right" w:leader="dot" w:pos="8493"/>
@@ -1567,7 +1565,7 @@
       <w:hyperlink w:anchor="_Toc311973135" w:history="1">
         <w:r>
           <w:rPr>
-            <w:rStyle w:val="Hipervnculo"/>
+            <w:rStyle w:val="Hyperlink"/>
             <w:noProof/>
           </w:rPr>
           <w:t>2.4</w:t>
@@ -1585,7 +1583,7 @@
         </w:r>
         <w:r>
           <w:rPr>
-            <w:rStyle w:val="Hipervnculo"/>
+            <w:rStyle w:val="Hyperlink"/>
             <w:noProof/>
           </w:rPr>
           <w:t>Gestión de Necesidades  y suministros.</w:t>
@@ -1623,7 +1621,7 @@
           <w:rPr>
             <w:noProof/>
           </w:rPr>
-          <w:t>11</w:t>
+          <w:t>12</w:t>
         </w:r>
         <w:r>
           <w:rPr>
@@ -1635,7 +1633,7 @@
     </w:p>
     <w:p>
       <w:pPr>
-        <w:pStyle w:val="TDC3"/>
+        <w:pStyle w:val="TOC3"/>
         <w:tabs>
           <w:tab w:val="left" w:pos="1200"/>
           <w:tab w:val="right" w:leader="dot" w:pos="8493"/>
@@ -1653,7 +1651,7 @@
       <w:hyperlink w:anchor="_Toc311973136" w:history="1">
         <w:r>
           <w:rPr>
-            <w:rStyle w:val="Hipervnculo"/>
+            <w:rStyle w:val="Hyperlink"/>
             <w:noProof/>
           </w:rPr>
           <w:t>2.4.1</w:t>
@@ -1672,7 +1670,7 @@
         </w:r>
         <w:r>
           <w:rPr>
-            <w:rStyle w:val="Hipervnculo"/>
+            <w:rStyle w:val="Hyperlink"/>
             <w:noProof/>
           </w:rPr>
           <w:t>Ingreso de necesidades</w:t>
@@ -1710,7 +1708,7 @@
           <w:rPr>
             <w:noProof/>
           </w:rPr>
-          <w:t>13</w:t>
+          <w:t>14</w:t>
         </w:r>
         <w:r>
           <w:rPr>
@@ -1722,7 +1720,7 @@
     </w:p>
     <w:p>
       <w:pPr>
-        <w:pStyle w:val="TDC3"/>
+        <w:pStyle w:val="TOC3"/>
         <w:tabs>
           <w:tab w:val="left" w:pos="1200"/>
           <w:tab w:val="right" w:leader="dot" w:pos="8493"/>
@@ -1740,7 +1738,7 @@
       <w:hyperlink w:anchor="_Toc311973137" w:history="1">
         <w:r>
           <w:rPr>
-            <w:rStyle w:val="Hipervnculo"/>
+            <w:rStyle w:val="Hyperlink"/>
             <w:noProof/>
           </w:rPr>
           <w:t>2.4.2</w:t>
@@ -1759,7 +1757,7 @@
         </w:r>
         <w:r>
           <w:rPr>
-            <w:rStyle w:val="Hipervnculo"/>
+            <w:rStyle w:val="Hyperlink"/>
             <w:noProof/>
           </w:rPr>
           <w:t>Gestión de necesidades</w:t>
@@ -1797,7 +1795,7 @@
           <w:rPr>
             <w:noProof/>
           </w:rPr>
-          <w:t>13</w:t>
+          <w:t>14</w:t>
         </w:r>
         <w:r>
           <w:rPr>
@@ -1809,7 +1807,7 @@
     </w:p>
     <w:p>
       <w:pPr>
-        <w:pStyle w:val="TDC3"/>
+        <w:pStyle w:val="TOC3"/>
         <w:tabs>
           <w:tab w:val="left" w:pos="1200"/>
           <w:tab w:val="right" w:leader="dot" w:pos="8493"/>
@@ -1827,7 +1825,7 @@
       <w:hyperlink w:anchor="_Toc311973138" w:history="1">
         <w:r>
           <w:rPr>
-            <w:rStyle w:val="Hipervnculo"/>
+            <w:rStyle w:val="Hyperlink"/>
             <w:noProof/>
           </w:rPr>
           <w:t>2.4.3</w:t>
@@ -1846,7 +1844,7 @@
         </w:r>
         <w:r>
           <w:rPr>
-            <w:rStyle w:val="Hipervnculo"/>
+            <w:rStyle w:val="Hyperlink"/>
             <w:noProof/>
           </w:rPr>
           <w:t>Punto  de entrada</w:t>
@@ -1884,7 +1882,7 @@
           <w:rPr>
             <w:noProof/>
           </w:rPr>
-          <w:t>13</w:t>
+          <w:t>14</w:t>
         </w:r>
         <w:r>
           <w:rPr>
@@ -1896,7 +1894,7 @@
     </w:p>
     <w:p>
       <w:pPr>
-        <w:pStyle w:val="TDC3"/>
+        <w:pStyle w:val="TOC3"/>
         <w:tabs>
           <w:tab w:val="left" w:pos="1200"/>
           <w:tab w:val="right" w:leader="dot" w:pos="8493"/>
@@ -1914,7 +1912,7 @@
       <w:hyperlink w:anchor="_Toc311973139" w:history="1">
         <w:r>
           <w:rPr>
-            <w:rStyle w:val="Hipervnculo"/>
+            <w:rStyle w:val="Hyperlink"/>
             <w:noProof/>
           </w:rPr>
           <w:t>2.4.4</w:t>
@@ -1933,7 +1931,7 @@
         </w:r>
         <w:r>
           <w:rPr>
-            <w:rStyle w:val="Hipervnculo"/>
+            <w:rStyle w:val="Hyperlink"/>
             <w:noProof/>
           </w:rPr>
           <w:t>Punto de entrega</w:t>
@@ -1971,7 +1969,7 @@
           <w:rPr>
             <w:noProof/>
           </w:rPr>
-          <w:t>14</w:t>
+          <w:t>15</w:t>
         </w:r>
         <w:r>
           <w:rPr>
@@ -1983,7 +1981,7 @@
     </w:p>
     <w:p>
       <w:pPr>
-        <w:pStyle w:val="TDC3"/>
+        <w:pStyle w:val="TOC3"/>
         <w:tabs>
           <w:tab w:val="left" w:pos="1200"/>
           <w:tab w:val="right" w:leader="dot" w:pos="8493"/>
@@ -2001,7 +1999,7 @@
       <w:hyperlink w:anchor="_Toc311973140" w:history="1">
         <w:r>
           <w:rPr>
-            <w:rStyle w:val="Hipervnculo"/>
+            <w:rStyle w:val="Hyperlink"/>
             <w:noProof/>
           </w:rPr>
           <w:t>2.4.5</w:t>
@@ -2020,7 +2018,7 @@
         </w:r>
         <w:r>
           <w:rPr>
-            <w:rStyle w:val="Hipervnculo"/>
+            <w:rStyle w:val="Hyperlink"/>
             <w:noProof/>
           </w:rPr>
           <w:t>Suministros</w:t>
@@ -2058,7 +2056,7 @@
           <w:rPr>
             <w:noProof/>
           </w:rPr>
-          <w:t>14</w:t>
+          <w:t>15</w:t>
         </w:r>
         <w:r>
           <w:rPr>
@@ -2070,7 +2068,7 @@
     </w:p>
     <w:p>
       <w:pPr>
-        <w:pStyle w:val="TDC3"/>
+        <w:pStyle w:val="TOC3"/>
         <w:tabs>
           <w:tab w:val="left" w:pos="1200"/>
           <w:tab w:val="right" w:leader="dot" w:pos="8493"/>
@@ -2088,7 +2086,7 @@
       <w:hyperlink w:anchor="_Toc311973141" w:history="1">
         <w:r>
           <w:rPr>
-            <w:rStyle w:val="Hipervnculo"/>
+            <w:rStyle w:val="Hyperlink"/>
             <w:noProof/>
           </w:rPr>
           <w:t>2.4.6</w:t>
@@ -2107,7 +2105,7 @@
         </w:r>
         <w:r>
           <w:rPr>
-            <w:rStyle w:val="Hipervnculo"/>
+            <w:rStyle w:val="Hyperlink"/>
             <w:noProof/>
           </w:rPr>
           <w:t>Clasificación de suministros</w:t>
@@ -2145,7 +2143,7 @@
           <w:rPr>
             <w:noProof/>
           </w:rPr>
-          <w:t>14</w:t>
+          <w:t>15</w:t>
         </w:r>
         <w:r>
           <w:rPr>
@@ -2157,7 +2155,7 @@
     </w:p>
     <w:p>
       <w:pPr>
-        <w:pStyle w:val="TDC3"/>
+        <w:pStyle w:val="TOC3"/>
         <w:tabs>
           <w:tab w:val="left" w:pos="1200"/>
           <w:tab w:val="right" w:leader="dot" w:pos="8493"/>
@@ -2175,7 +2173,7 @@
       <w:hyperlink w:anchor="_Toc311973142" w:history="1">
         <w:r>
           <w:rPr>
-            <w:rStyle w:val="Hipervnculo"/>
+            <w:rStyle w:val="Hyperlink"/>
             <w:noProof/>
           </w:rPr>
           <w:t>2.4.7</w:t>
@@ -2194,7 +2192,7 @@
         </w:r>
         <w:r>
           <w:rPr>
-            <w:rStyle w:val="Hipervnculo"/>
+            <w:rStyle w:val="Hyperlink"/>
             <w:noProof/>
           </w:rPr>
           <w:t>Depósitos</w:t>
@@ -2232,7 +2230,7 @@
           <w:rPr>
             <w:noProof/>
           </w:rPr>
-          <w:t>14</w:t>
+          <w:t>15</w:t>
         </w:r>
         <w:r>
           <w:rPr>
@@ -2244,7 +2242,7 @@
     </w:p>
     <w:p>
       <w:pPr>
-        <w:pStyle w:val="TDC3"/>
+        <w:pStyle w:val="TOC3"/>
         <w:tabs>
           <w:tab w:val="left" w:pos="1200"/>
           <w:tab w:val="right" w:leader="dot" w:pos="8493"/>
@@ -2262,7 +2260,7 @@
       <w:hyperlink w:anchor="_Toc311973143" w:history="1">
         <w:r>
           <w:rPr>
-            <w:rStyle w:val="Hipervnculo"/>
+            <w:rStyle w:val="Hyperlink"/>
             <w:noProof/>
           </w:rPr>
           <w:t>2.4.8</w:t>
@@ -2281,7 +2279,7 @@
         </w:r>
         <w:r>
           <w:rPr>
-            <w:rStyle w:val="Hipervnculo"/>
+            <w:rStyle w:val="Hyperlink"/>
             <w:noProof/>
           </w:rPr>
           <w:t>Compra de suministros</w:t>
@@ -2319,7 +2317,7 @@
           <w:rPr>
             <w:noProof/>
           </w:rPr>
-          <w:t>15</w:t>
+          <w:t>16</w:t>
         </w:r>
         <w:r>
           <w:rPr>
@@ -2331,7 +2329,7 @@
     </w:p>
     <w:p>
       <w:pPr>
-        <w:pStyle w:val="TDC2"/>
+        <w:pStyle w:val="TOC2"/>
         <w:tabs>
           <w:tab w:val="left" w:pos="800"/>
           <w:tab w:val="right" w:leader="dot" w:pos="8493"/>
@@ -2348,7 +2346,7 @@
       <w:hyperlink w:anchor="_Toc311973144" w:history="1">
         <w:r>
           <w:rPr>
-            <w:rStyle w:val="Hipervnculo"/>
+            <w:rStyle w:val="Hyperlink"/>
             <w:noProof/>
           </w:rPr>
           <w:t>2.5</w:t>
@@ -2366,7 +2364,7 @@
         </w:r>
         <w:r>
           <w:rPr>
-            <w:rStyle w:val="Hipervnculo"/>
+            <w:rStyle w:val="Hyperlink"/>
             <w:noProof/>
           </w:rPr>
           <w:t>Puntos de Referencia</w:t>
@@ -2404,7 +2402,7 @@
           <w:rPr>
             <w:noProof/>
           </w:rPr>
-          <w:t>15</w:t>
+          <w:t>16</w:t>
         </w:r>
         <w:r>
           <w:rPr>
@@ -2416,7 +2414,7 @@
     </w:p>
     <w:p>
       <w:pPr>
-        <w:pStyle w:val="TDC2"/>
+        <w:pStyle w:val="TOC2"/>
         <w:tabs>
           <w:tab w:val="left" w:pos="800"/>
           <w:tab w:val="right" w:leader="dot" w:pos="8493"/>
@@ -2433,7 +2431,7 @@
       <w:hyperlink w:anchor="_Toc311973145" w:history="1">
         <w:r>
           <w:rPr>
-            <w:rStyle w:val="Hipervnculo"/>
+            <w:rStyle w:val="Hyperlink"/>
             <w:noProof/>
           </w:rPr>
           <w:t>2.6</w:t>
@@ -2451,7 +2449,7 @@
         </w:r>
         <w:r>
           <w:rPr>
-            <w:rStyle w:val="Hipervnculo"/>
+            <w:rStyle w:val="Hyperlink"/>
             <w:noProof/>
           </w:rPr>
           <w:t>Registro y Gestión de desastres</w:t>
@@ -2489,7 +2487,7 @@
           <w:rPr>
             <w:noProof/>
           </w:rPr>
-          <w:t>17</w:t>
+          <w:t>18</w:t>
         </w:r>
         <w:r>
           <w:rPr>
@@ -2501,7 +2499,7 @@
     </w:p>
     <w:p>
       <w:pPr>
-        <w:pStyle w:val="TDC3"/>
+        <w:pStyle w:val="TOC3"/>
         <w:tabs>
           <w:tab w:val="left" w:pos="1200"/>
           <w:tab w:val="right" w:leader="dot" w:pos="8493"/>
@@ -2519,7 +2517,7 @@
       <w:hyperlink w:anchor="_Toc311973146" w:history="1">
         <w:r>
           <w:rPr>
-            <w:rStyle w:val="Hipervnculo"/>
+            <w:rStyle w:val="Hyperlink"/>
             <w:noProof/>
           </w:rPr>
           <w:t>2.6.1</w:t>
@@ -2538,7 +2536,7 @@
         </w:r>
         <w:r>
           <w:rPr>
-            <w:rStyle w:val="Hipervnculo"/>
+            <w:rStyle w:val="Hyperlink"/>
             <w:noProof/>
           </w:rPr>
           <w:t>Registro de propiedades siniestradas</w:t>
@@ -2576,7 +2574,7 @@
           <w:rPr>
             <w:noProof/>
           </w:rPr>
-          <w:t>17</w:t>
+          <w:t>18</w:t>
         </w:r>
         <w:r>
           <w:rPr>
@@ -2588,7 +2586,7 @@
     </w:p>
     <w:p>
       <w:pPr>
-        <w:pStyle w:val="TDC3"/>
+        <w:pStyle w:val="TOC3"/>
         <w:tabs>
           <w:tab w:val="left" w:pos="1200"/>
           <w:tab w:val="right" w:leader="dot" w:pos="8493"/>
@@ -2606,7 +2604,7 @@
       <w:hyperlink w:anchor="_Toc311973147" w:history="1">
         <w:r>
           <w:rPr>
-            <w:rStyle w:val="Hipervnculo"/>
+            <w:rStyle w:val="Hyperlink"/>
             <w:noProof/>
           </w:rPr>
           <w:t>2.6.2</w:t>
@@ -2625,7 +2623,7 @@
         </w:r>
         <w:r>
           <w:rPr>
-            <w:rStyle w:val="Hipervnculo"/>
+            <w:rStyle w:val="Hyperlink"/>
             <w:noProof/>
           </w:rPr>
           <w:t>Costos</w:t>
@@ -2663,7 +2661,7 @@
           <w:rPr>
             <w:noProof/>
           </w:rPr>
-          <w:t>17</w:t>
+          <w:t>18</w:t>
         </w:r>
         <w:r>
           <w:rPr>
@@ -2675,7 +2673,7 @@
     </w:p>
     <w:p>
       <w:pPr>
-        <w:pStyle w:val="TDC3"/>
+        <w:pStyle w:val="TOC3"/>
         <w:tabs>
           <w:tab w:val="left" w:pos="1200"/>
           <w:tab w:val="right" w:leader="dot" w:pos="8493"/>
@@ -2693,7 +2691,7 @@
       <w:hyperlink w:anchor="_Toc311973148" w:history="1">
         <w:r>
           <w:rPr>
-            <w:rStyle w:val="Hipervnculo"/>
+            <w:rStyle w:val="Hyperlink"/>
             <w:noProof/>
             <w:lang w:val="es-UY"/>
           </w:rPr>
@@ -2713,7 +2711,7 @@
         </w:r>
         <w:r>
           <w:rPr>
-            <w:rStyle w:val="Hipervnculo"/>
+            <w:rStyle w:val="Hyperlink"/>
             <w:noProof/>
             <w:lang w:val="es-UY"/>
           </w:rPr>
@@ -2752,7 +2750,7 @@
           <w:rPr>
             <w:noProof/>
           </w:rPr>
-          <w:t>17</w:t>
+          <w:t>18</w:t>
         </w:r>
         <w:r>
           <w:rPr>
@@ -2764,7 +2762,7 @@
     </w:p>
     <w:p>
       <w:pPr>
-        <w:pStyle w:val="TDC2"/>
+        <w:pStyle w:val="TOC2"/>
         <w:tabs>
           <w:tab w:val="left" w:pos="800"/>
           <w:tab w:val="right" w:leader="dot" w:pos="8493"/>
@@ -2781,7 +2779,7 @@
       <w:hyperlink w:anchor="_Toc311973149" w:history="1">
         <w:r>
           <w:rPr>
-            <w:rStyle w:val="Hipervnculo"/>
+            <w:rStyle w:val="Hyperlink"/>
             <w:noProof/>
           </w:rPr>
           <w:t>2.7</w:t>
@@ -2799,7 +2797,7 @@
         </w:r>
         <w:r>
           <w:rPr>
-            <w:rStyle w:val="Hipervnculo"/>
+            <w:rStyle w:val="Hyperlink"/>
             <w:noProof/>
           </w:rPr>
           <w:t>Calculo de Índices</w:t>
@@ -2837,7 +2835,7 @@
           <w:rPr>
             <w:noProof/>
           </w:rPr>
-          <w:t>19</w:t>
+          <w:t>20</w:t>
         </w:r>
         <w:r>
           <w:rPr>
@@ -2849,7 +2847,7 @@
     </w:p>
     <w:p>
       <w:pPr>
-        <w:pStyle w:val="TDC3"/>
+        <w:pStyle w:val="TOC3"/>
         <w:tabs>
           <w:tab w:val="left" w:pos="1200"/>
           <w:tab w:val="right" w:leader="dot" w:pos="8493"/>
@@ -2867,7 +2865,7 @@
       <w:hyperlink w:anchor="_Toc311973150" w:history="1">
         <w:r>
           <w:rPr>
-            <w:rStyle w:val="Hipervnculo"/>
+            <w:rStyle w:val="Hyperlink"/>
             <w:noProof/>
           </w:rPr>
           <w:t>2.7.1</w:t>
@@ -2886,7 +2884,7 @@
         </w:r>
         <w:r>
           <w:rPr>
-            <w:rStyle w:val="Hipervnculo"/>
+            <w:rStyle w:val="Hyperlink"/>
             <w:noProof/>
           </w:rPr>
           <w:t>Índice de Desastres Locales (IDL)</w:t>
@@ -2924,7 +2922,7 @@
           <w:rPr>
             <w:noProof/>
           </w:rPr>
-          <w:t>19</w:t>
+          <w:t>20</w:t>
         </w:r>
         <w:r>
           <w:rPr>
@@ -2936,7 +2934,7 @@
     </w:p>
     <w:p>
       <w:pPr>
-        <w:pStyle w:val="TDC3"/>
+        <w:pStyle w:val="TOC3"/>
         <w:tabs>
           <w:tab w:val="left" w:pos="1200"/>
           <w:tab w:val="right" w:leader="dot" w:pos="8493"/>
@@ -2954,7 +2952,7 @@
       <w:hyperlink w:anchor="_Toc311973151" w:history="1">
         <w:r>
           <w:rPr>
-            <w:rStyle w:val="Hipervnculo"/>
+            <w:rStyle w:val="Hyperlink"/>
             <w:noProof/>
           </w:rPr>
           <w:t>2.7.2</w:t>
@@ -2973,7 +2971,7 @@
         </w:r>
         <w:r>
           <w:rPr>
-            <w:rStyle w:val="Hipervnculo"/>
+            <w:rStyle w:val="Hyperlink"/>
             <w:noProof/>
           </w:rPr>
           <w:t>Índice de Gestión de Riesgos (IGR)</w:t>
@@ -3011,7 +3009,7 @@
           <w:rPr>
             <w:noProof/>
           </w:rPr>
-          <w:t>23</w:t>
+          <w:t>24</w:t>
         </w:r>
         <w:r>
           <w:rPr>
@@ -3023,7 +3021,7 @@
     </w:p>
     <w:p>
       <w:pPr>
-        <w:pStyle w:val="TDC1"/>
+        <w:pStyle w:val="TOC1"/>
         <w:rPr>
           <w:rFonts w:ascii="Calibri" w:hAnsi="Calibri"/>
           <w:b w:val="0"/>
@@ -3038,7 +3036,7 @@
       <w:hyperlink w:anchor="_Toc311973152" w:history="1">
         <w:r>
           <w:rPr>
-            <w:rStyle w:val="Hipervnculo"/>
+            <w:rStyle w:val="Hyperlink"/>
             <w:noProof/>
           </w:rPr>
           <w:t>3</w:t>
@@ -3058,7 +3056,7 @@
         </w:r>
         <w:r>
           <w:rPr>
-            <w:rStyle w:val="Hipervnculo"/>
+            <w:rStyle w:val="Hyperlink"/>
             <w:noProof/>
           </w:rPr>
           <w:t>Requerimientos no funcionales</w:t>
@@ -3096,7 +3094,7 @@
           <w:rPr>
             <w:noProof/>
           </w:rPr>
-          <w:t>32</w:t>
+          <w:t>33</w:t>
         </w:r>
         <w:r>
           <w:rPr>
@@ -3108,7 +3106,7 @@
     </w:p>
     <w:p>
       <w:pPr>
-        <w:pStyle w:val="TDC2"/>
+        <w:pStyle w:val="TOC2"/>
         <w:tabs>
           <w:tab w:val="left" w:pos="800"/>
           <w:tab w:val="right" w:leader="dot" w:pos="8493"/>
@@ -3125,7 +3123,7 @@
       <w:hyperlink w:anchor="_Toc311973153" w:history="1">
         <w:r>
           <w:rPr>
-            <w:rStyle w:val="Hipervnculo"/>
+            <w:rStyle w:val="Hyperlink"/>
             <w:noProof/>
           </w:rPr>
           <w:t>3.1</w:t>
@@ -3143,7 +3141,7 @@
         </w:r>
         <w:r>
           <w:rPr>
-            <w:rStyle w:val="Hipervnculo"/>
+            <w:rStyle w:val="Hyperlink"/>
             <w:noProof/>
           </w:rPr>
           <w:t>Software</w:t>
@@ -3181,7 +3179,7 @@
           <w:rPr>
             <w:noProof/>
           </w:rPr>
-          <w:t>32</w:t>
+          <w:t>33</w:t>
         </w:r>
         <w:r>
           <w:rPr>
@@ -3193,7 +3191,7 @@
     </w:p>
     <w:p>
       <w:pPr>
-        <w:pStyle w:val="TDC2"/>
+        <w:pStyle w:val="TOC2"/>
         <w:tabs>
           <w:tab w:val="left" w:pos="800"/>
           <w:tab w:val="right" w:leader="dot" w:pos="8493"/>
@@ -3210,7 +3208,7 @@
       <w:hyperlink w:anchor="_Toc311973154" w:history="1">
         <w:r>
           <w:rPr>
-            <w:rStyle w:val="Hipervnculo"/>
+            <w:rStyle w:val="Hyperlink"/>
             <w:noProof/>
           </w:rPr>
           <w:t>3.2</w:t>
@@ -3228,7 +3226,7 @@
         </w:r>
         <w:r>
           <w:rPr>
-            <w:rStyle w:val="Hipervnculo"/>
+            <w:rStyle w:val="Hyperlink"/>
             <w:noProof/>
           </w:rPr>
           <w:t>Arquitectura</w:t>
@@ -3266,7 +3264,7 @@
           <w:rPr>
             <w:noProof/>
           </w:rPr>
-          <w:t>33</w:t>
+          <w:t>34</w:t>
         </w:r>
         <w:r>
           <w:rPr>
@@ -3278,7 +3276,7 @@
     </w:p>
     <w:p>
       <w:pPr>
-        <w:pStyle w:val="TDC2"/>
+        <w:pStyle w:val="TOC2"/>
         <w:tabs>
           <w:tab w:val="left" w:pos="800"/>
           <w:tab w:val="right" w:leader="dot" w:pos="8493"/>
@@ -3295,7 +3293,7 @@
       <w:hyperlink w:anchor="_Toc311973155" w:history="1">
         <w:r>
           <w:rPr>
-            <w:rStyle w:val="Hipervnculo"/>
+            <w:rStyle w:val="Hyperlink"/>
             <w:noProof/>
           </w:rPr>
           <w:t>3.3</w:t>
@@ -3313,7 +3311,7 @@
         </w:r>
         <w:r>
           <w:rPr>
-            <w:rStyle w:val="Hipervnculo"/>
+            <w:rStyle w:val="Hyperlink"/>
             <w:noProof/>
           </w:rPr>
           <w:t>Interfaces de usuario</w:t>
@@ -3351,7 +3349,7 @@
           <w:rPr>
             <w:noProof/>
           </w:rPr>
-          <w:t>33</w:t>
+          <w:t>34</w:t>
         </w:r>
         <w:r>
           <w:rPr>
@@ -3363,7 +3361,7 @@
     </w:p>
     <w:p>
       <w:pPr>
-        <w:pStyle w:val="TDC2"/>
+        <w:pStyle w:val="TOC2"/>
         <w:tabs>
           <w:tab w:val="left" w:pos="800"/>
           <w:tab w:val="right" w:leader="dot" w:pos="8493"/>
@@ -3380,7 +3378,7 @@
       <w:hyperlink w:anchor="_Toc311973156" w:history="1">
         <w:r>
           <w:rPr>
-            <w:rStyle w:val="Hipervnculo"/>
+            <w:rStyle w:val="Hyperlink"/>
             <w:noProof/>
           </w:rPr>
           <w:t>3.4</w:t>
@@ -3398,7 +3396,7 @@
         </w:r>
         <w:r>
           <w:rPr>
-            <w:rStyle w:val="Hipervnculo"/>
+            <w:rStyle w:val="Hyperlink"/>
             <w:noProof/>
           </w:rPr>
           <w:t>Seguridad de la información</w:t>
@@ -3436,7 +3434,7 @@
           <w:rPr>
             <w:noProof/>
           </w:rPr>
-          <w:t>33</w:t>
+          <w:t>34</w:t>
         </w:r>
         <w:r>
           <w:rPr>
@@ -3448,7 +3446,7 @@
     </w:p>
     <w:p>
       <w:pPr>
-        <w:pStyle w:val="TDC1"/>
+        <w:pStyle w:val="TOC1"/>
         <w:rPr>
           <w:rFonts w:ascii="Calibri" w:hAnsi="Calibri"/>
           <w:b w:val="0"/>
@@ -3463,7 +3461,7 @@
       <w:hyperlink w:anchor="_Toc311973157" w:history="1">
         <w:r>
           <w:rPr>
-            <w:rStyle w:val="Hipervnculo"/>
+            <w:rStyle w:val="Hyperlink"/>
             <w:noProof/>
           </w:rPr>
           <w:t>4</w:t>
@@ -3483,7 +3481,7 @@
         </w:r>
         <w:r>
           <w:rPr>
-            <w:rStyle w:val="Hipervnculo"/>
+            <w:rStyle w:val="Hyperlink"/>
             <w:noProof/>
           </w:rPr>
           <w:t>Requerimientos de documentación</w:t>
@@ -3521,7 +3519,7 @@
           <w:rPr>
             <w:noProof/>
           </w:rPr>
-          <w:t>33</w:t>
+          <w:t>34</w:t>
         </w:r>
         <w:r>
           <w:rPr>
@@ -3533,7 +3531,7 @@
     </w:p>
     <w:p>
       <w:pPr>
-        <w:pStyle w:val="TDC1"/>
+        <w:pStyle w:val="TOC1"/>
         <w:rPr>
           <w:rFonts w:ascii="Calibri" w:hAnsi="Calibri"/>
           <w:b w:val="0"/>
@@ -3548,7 +3546,7 @@
       <w:hyperlink w:anchor="_Toc311973158" w:history="1">
         <w:r>
           <w:rPr>
-            <w:rStyle w:val="Hipervnculo"/>
+            <w:rStyle w:val="Hyperlink"/>
             <w:noProof/>
           </w:rPr>
           <w:t>5</w:t>
@@ -3568,7 +3566,7 @@
         </w:r>
         <w:r>
           <w:rPr>
-            <w:rStyle w:val="Hipervnculo"/>
+            <w:rStyle w:val="Hyperlink"/>
             <w:noProof/>
           </w:rPr>
           <w:t>Referencias</w:t>
@@ -3606,7 +3604,7 @@
           <w:rPr>
             <w:noProof/>
           </w:rPr>
-          <w:t>34</w:t>
+          <w:t>35</w:t>
         </w:r>
         <w:r>
           <w:rPr>
@@ -3618,7 +3616,7 @@
     </w:p>
     <w:p>
       <w:pPr>
-        <w:pStyle w:val="TDC2"/>
+        <w:pStyle w:val="TOC2"/>
         <w:tabs>
           <w:tab w:val="right" w:leader="dot" w:pos="8703"/>
         </w:tabs>
@@ -3665,7 +3663,6 @@
           <w:caps/>
           <w:sz w:val="16"/>
         </w:rPr>
-        <w:lastRenderedPageBreak/>
         <w:br w:type="page"/>
       </w:r>
     </w:p>
@@ -3700,11 +3697,10 @@
     </w:p>
     <w:p>
       <w:pPr>
-        <w:pStyle w:val="Ttulo1"/>
+        <w:pStyle w:val="Heading1"/>
       </w:pPr>
       <w:bookmarkStart w:id="0" w:name="_Toc311973128"/>
       <w:r>
-        <w:lastRenderedPageBreak/>
         <w:t>Introducción</w:t>
       </w:r>
       <w:bookmarkEnd w:id="0"/>
@@ -3745,7 +3741,7 @@
     </w:p>
     <w:p>
       <w:pPr>
-        <w:pStyle w:val="Ttulo2"/>
+        <w:pStyle w:val="Heading2"/>
       </w:pPr>
       <w:bookmarkStart w:id="1" w:name="_Toc311973129"/>
       <w:r>
@@ -3778,7 +3774,7 @@
     </w:p>
     <w:p>
       <w:pPr>
-        <w:pStyle w:val="Ttulo2"/>
+        <w:pStyle w:val="Heading2"/>
       </w:pPr>
       <w:bookmarkStart w:id="2" w:name="_Toc311973130"/>
       <w:r>
@@ -3799,13 +3795,7 @@
         <w:t>SATODE</w:t>
       </w:r>
       <w:r>
-        <w:t>, la aplicación a desarrollar, es una herramienta de apoyo a la toma de decisiones en lo que refiere a la gestión de riesgo</w:t>
-      </w:r>
-      <w:r>
-        <w:t xml:space="preserve"> de desastres</w:t>
-      </w:r>
-      <w:r>
-        <w:t>, en este caso particular, los tomadores de decisiones serán el personal de las distintas áreas del SINAE.</w:t>
+        <w:t>, la aplicación a desarrollar, es una herramienta de apoyo a la toma de decisiones en lo que refiere a la gestión de riesgo de desastres, en este caso particular, los tomadores de decisiones serán el personal de las distintas áreas del SINAE.</w:t>
       </w:r>
     </w:p>
     <w:p>
@@ -3869,7 +3859,7 @@
     </w:p>
     <w:p>
       <w:pPr>
-        <w:pStyle w:val="Ttulo1"/>
+        <w:pStyle w:val="Heading1"/>
       </w:pPr>
       <w:bookmarkStart w:id="3" w:name="_Toc311973131"/>
       <w:r>
@@ -3893,7 +3883,7 @@
     </w:p>
     <w:p>
       <w:pPr>
-        <w:pStyle w:val="Ttulo2"/>
+        <w:pStyle w:val="Heading2"/>
       </w:pPr>
       <w:bookmarkStart w:id="4" w:name="_Toc311973132"/>
       <w:r>
@@ -3913,10 +3903,7 @@
         <w:jc w:val="both"/>
       </w:pPr>
       <w:r>
-        <w:t>Los usuarios del sistema deben autenticarse para poder saber quién se conectó y de esta forma cargar sus permisos y privilegios. Por otra parte, se debe poder administrar diferentes perfiles de usuarios y limitar las acciones que pueden hacer cada uno de estos.</w:t>
-      </w:r>
-      <w:r>
-        <w:t xml:space="preserve"> </w:t>
+        <w:t xml:space="preserve">Los usuarios del sistema deben autenticarse para poder saber quién se conectó y de esta forma cargar sus permisos y privilegios. Por otra parte, se debe poder administrar diferentes perfiles de usuarios y limitar las acciones que pueden hacer cada uno de estos. </w:t>
       </w:r>
       <w:r>
         <w:t>Esto es necesario ya que el sistema será utilizado desde diversos puntos del país con distintos propósitos, es importante asegurar que un usuario solo intervenga los datos y funciones del sistema que están en su campo de acción.</w:t>
@@ -3976,12 +3963,11 @@
     </w:p>
     <w:p>
       <w:pPr>
-        <w:pStyle w:val="Ttulo2"/>
+        <w:pStyle w:val="Heading2"/>
       </w:pPr>
       <w:bookmarkStart w:id="5" w:name="_Toc311973133"/>
       <w:bookmarkStart w:id="6" w:name="_Ref311973814"/>
       <w:r>
-        <w:lastRenderedPageBreak/>
         <w:t>Registro de eventos</w:t>
       </w:r>
       <w:bookmarkEnd w:id="5"/>
@@ -4664,7 +4650,6 @@
                 <w:szCs w:val="20"/>
                 <w:lang w:val="es-ES_tradnl" w:eastAsia="es-ES_tradnl"/>
               </w:rPr>
-              <w:lastRenderedPageBreak/>
               <w:t>Cambio línea de costa</w:t>
             </w:r>
           </w:p>
@@ -5295,7 +5280,6 @@
                 <w:szCs w:val="20"/>
                 <w:lang w:val="es-ES_tradnl" w:eastAsia="es-ES_tradnl"/>
               </w:rPr>
-              <w:lastRenderedPageBreak/>
               <w:t>Incendio</w:t>
             </w:r>
           </w:p>
@@ -6220,7 +6204,6 @@
                 <w:szCs w:val="20"/>
                 <w:lang w:val="es-ES_tradnl" w:eastAsia="es-ES_tradnl"/>
               </w:rPr>
-              <w:lastRenderedPageBreak/>
               <w:t xml:space="preserve">Tormenta  </w:t>
             </w:r>
           </w:p>
@@ -7136,14 +7119,7 @@
           <w:lang w:val="es-UY"/>
         </w:rPr>
         <w:br/>
-        <w:t xml:space="preserve">Número de personas cuyo paradero a partir del desastre es desconocido. </w:t>
-      </w:r>
-      <w:r>
-        <w:rPr>
-          <w:lang w:val="es-UY"/>
-        </w:rPr>
-        <w:lastRenderedPageBreak/>
-        <w:t>Incluye personas presumiblemente muertas sin evidencias físicas. Los datos de muertos y de desaparecidos son mutuamente excluyentes</w:t>
+        <w:t>Número de personas cuyo paradero a partir del desastre es desconocido. Incluye personas presumiblemente muertas sin evidencias físicas. Los datos de muertos y de desaparecidos son mutuamente excluyentes</w:t>
       </w:r>
       <w:r>
         <w:rPr>
@@ -7960,7 +7936,6 @@
           <w:u w:val="single"/>
           <w:lang w:val="es-UY"/>
         </w:rPr>
-        <w:lastRenderedPageBreak/>
         <w:t>Viviendas</w:t>
       </w:r>
       <w:r>
@@ -9083,7 +9058,6 @@
           <w:u w:val="single"/>
           <w:lang w:val="es-UY"/>
         </w:rPr>
-        <w:lastRenderedPageBreak/>
         <w:t>Duración</w:t>
       </w:r>
       <w:r>
@@ -9145,7 +9119,6 @@
           <w:u w:val="single"/>
           <w:lang w:val="es-UY"/>
         </w:rPr>
-        <w:lastRenderedPageBreak/>
         <w:t>Observaciones</w:t>
       </w:r>
       <w:r>
@@ -9321,7 +9294,7 @@
     </w:p>
     <w:p>
       <w:pPr>
-        <w:pStyle w:val="Ttulo2"/>
+        <w:pStyle w:val="Heading2"/>
       </w:pPr>
       <w:bookmarkStart w:id="7" w:name="_toc207"/>
       <w:bookmarkStart w:id="8" w:name="_Ref306305177"/>
@@ -9613,7 +9586,7 @@
     </w:p>
     <w:p>
       <w:pPr>
-        <w:pStyle w:val="Ttulo2"/>
+        <w:pStyle w:val="Heading2"/>
       </w:pPr>
       <w:bookmarkStart w:id="10" w:name="_toc211"/>
       <w:bookmarkStart w:id="11" w:name="_Toc311973135"/>
@@ -10135,7 +10108,6 @@
           <w:rFonts w:ascii="Verdana" w:hAnsi="Verdana" w:cs="Arial"/>
           <w:lang w:val="es-UY"/>
         </w:rPr>
-        <w:lastRenderedPageBreak/>
         <w:tab/>
         <w:t xml:space="preserve">Los suministros llegan a los depósitos por compras, donaciones enviadas desde los </w:t>
       </w:r>
@@ -10274,7 +10246,7 @@
           <v:shape id="_x0000_i1025" type="#_x0000_t75" style="width:411pt;height:358.5pt" o:ole="">
             <v:imagedata r:id="rId21" o:title=""/>
           </v:shape>
-          <o:OLEObject Type="Embed" ProgID="Visio.Drawing.11" ShapeID="_x0000_i1025" DrawAspect="Content" ObjectID="_1393194976" r:id="rId22"/>
+          <o:OLEObject Type="Embed" ProgID="Visio.Drawing.11" ShapeID="_x0000_i1025" DrawAspect="Content" ObjectID="_1394210033" r:id="rId22"/>
         </w:object>
       </w:r>
     </w:p>
@@ -10292,7 +10264,7 @@
     </w:p>
     <w:p>
       <w:pPr>
-        <w:pStyle w:val="Ttulo3"/>
+        <w:pStyle w:val="Heading3"/>
       </w:pPr>
       <w:r>
         <w:rPr>
@@ -10460,7 +10432,7 @@
     </w:p>
     <w:p>
       <w:pPr>
-        <w:pStyle w:val="Ttulo3"/>
+        <w:pStyle w:val="Heading3"/>
       </w:pPr>
       <w:bookmarkStart w:id="15" w:name="_Gestión_de_necesidades"/>
       <w:bookmarkStart w:id="16" w:name="_Ref309152392"/>
@@ -10613,7 +10585,7 @@
     </w:p>
     <w:p>
       <w:pPr>
-        <w:pStyle w:val="Ttulo3"/>
+        <w:pStyle w:val="Heading3"/>
       </w:pPr>
       <w:bookmarkStart w:id="19" w:name="_Puntos_de_entrada"/>
       <w:bookmarkStart w:id="20" w:name="_Ref309201187"/>
@@ -10902,7 +10874,7 @@
     </w:p>
     <w:p>
       <w:pPr>
-        <w:pStyle w:val="Ttulo3"/>
+        <w:pStyle w:val="Heading3"/>
       </w:pPr>
       <w:bookmarkStart w:id="22" w:name="_Punto_final"/>
       <w:bookmarkStart w:id="23" w:name="_Ref309201152"/>
@@ -11124,7 +11096,7 @@
     </w:p>
     <w:p>
       <w:pPr>
-        <w:pStyle w:val="Ttulo3"/>
+        <w:pStyle w:val="Heading3"/>
       </w:pPr>
       <w:bookmarkStart w:id="25" w:name="_Toc311973140"/>
       <w:r>
@@ -11395,7 +11367,7 @@
     </w:p>
     <w:p>
       <w:pPr>
-        <w:pStyle w:val="Ttulo3"/>
+        <w:pStyle w:val="Heading3"/>
       </w:pPr>
       <w:bookmarkStart w:id="26" w:name="_Clasificación_de_suministros"/>
       <w:bookmarkStart w:id="27" w:name="_Ref309155328"/>
@@ -11529,7 +11501,7 @@
     </w:p>
     <w:p>
       <w:pPr>
-        <w:pStyle w:val="Ttulo3"/>
+        <w:pStyle w:val="Heading3"/>
       </w:pPr>
       <w:bookmarkStart w:id="29" w:name="_Ref310632317"/>
       <w:bookmarkStart w:id="30" w:name="_Toc311973142"/>
@@ -12138,7 +12110,7 @@
     </w:p>
     <w:p>
       <w:pPr>
-        <w:pStyle w:val="Ttulo3"/>
+        <w:pStyle w:val="Heading3"/>
       </w:pPr>
       <w:bookmarkStart w:id="31" w:name="_Ref310632336"/>
       <w:bookmarkStart w:id="32" w:name="_Toc311973143"/>
@@ -12254,7 +12226,7 @@
     </w:p>
     <w:p>
       <w:pPr>
-        <w:pStyle w:val="Ttulo2"/>
+        <w:pStyle w:val="Heading2"/>
       </w:pPr>
       <w:bookmarkStart w:id="33" w:name="_Puntos_de_Referencia"/>
       <w:bookmarkStart w:id="34" w:name="_Ref306305162"/>
@@ -12290,22 +12262,7 @@
           <w:rFonts w:ascii="Verdana" w:hAnsi="Verdana" w:cs="Arial"/>
           <w:lang w:val="es-UY"/>
         </w:rPr>
-        <w:t>Los puntos de referencia son lugares físicos importantes por su func</w:t>
-      </w:r>
-      <w:r>
-        <w:rPr>
-          <w:rFonts w:ascii="Verdana" w:hAnsi="Verdana" w:cs="Arial"/>
-          <w:lang w:val="es-UY"/>
-        </w:rPr>
-        <w:t xml:space="preserve">ión en la gestión de desastres. El sistema debe contar con altas, bajas y modificaciones de los mismos, indicando si pueden ser puntos de entrada y/o puntos de entrega. El que sean puntos de entrada permitirá registrar donaciones que entran al país por </w:t>
-      </w:r>
-      <w:r>
-        <w:rPr>
-          <w:rFonts w:ascii="Verdana" w:hAnsi="Verdana" w:cs="Arial"/>
-          <w:lang w:val="es-UY"/>
-        </w:rPr>
-        <w:lastRenderedPageBreak/>
-        <w:t>ese punto y el que sean puntos de entrega permitirá registrar envíos de suministros a dichos puntos.</w:t>
+        <w:t>Los puntos de referencia son lugares físicos importantes por su función en la gestión de desastres. El sistema debe contar con altas, bajas y modificaciones de los mismos, indicando si pueden ser puntos de entrada y/o puntos de entrega. El que sean puntos de entrada permitirá registrar donaciones que entran al país por ese punto y el que sean puntos de entrega permitirá registrar envíos de suministros a dichos puntos.</w:t>
       </w:r>
       <w:r>
         <w:rPr>
@@ -13601,7 +13558,6 @@
           <w:rFonts w:ascii="Verdana" w:hAnsi="Verdana" w:cs="Arial"/>
           <w:lang w:val="es-UY"/>
         </w:rPr>
-        <w:lastRenderedPageBreak/>
         <w:tab/>
       </w:r>
       <w:r>
@@ -13773,7 +13729,7 @@
     </w:p>
     <w:p>
       <w:pPr>
-        <w:pStyle w:val="Ttulo2"/>
+        <w:pStyle w:val="Heading2"/>
       </w:pPr>
       <w:bookmarkStart w:id="38" w:name="_Toc311973145"/>
       <w:r>
@@ -13798,7 +13754,7 @@
     </w:p>
     <w:p>
       <w:pPr>
-        <w:pStyle w:val="Ttulo3"/>
+        <w:pStyle w:val="Heading3"/>
       </w:pPr>
       <w:bookmarkStart w:id="40" w:name="_Toc311973146"/>
       <w:r>
@@ -13984,7 +13940,7 @@
     </w:p>
     <w:p>
       <w:pPr>
-        <w:pStyle w:val="Ttulo3"/>
+        <w:pStyle w:val="Heading3"/>
       </w:pPr>
       <w:bookmarkStart w:id="41" w:name="_Toc311973147"/>
       <w:r>
@@ -14122,7 +14078,7 @@
     </w:p>
     <w:p>
       <w:pPr>
-        <w:pStyle w:val="Ttulo3"/>
+        <w:pStyle w:val="Heading3"/>
         <w:rPr>
           <w:lang w:val="es-UY"/>
         </w:rPr>
@@ -14160,7 +14116,6 @@
           <w:rFonts w:ascii="Verdana" w:hAnsi="Verdana" w:cs="Arial"/>
           <w:lang w:val="es-UY"/>
         </w:rPr>
-        <w:lastRenderedPageBreak/>
         <w:t xml:space="preserve">Se debe poder gestionar el personal encargado de administrar el desastre, siendo estos referentes de las distintas organizaciones. Es esencial conocer  quién está cumpliendo cada uno de los roles dentro de la gestión, así como su información de </w:t>
       </w:r>
       <w:r>
@@ -14321,7 +14276,7 @@
     </w:p>
     <w:p>
       <w:pPr>
-        <w:pStyle w:val="Ttulo2"/>
+        <w:pStyle w:val="Heading2"/>
       </w:pPr>
       <w:r>
         <w:t xml:space="preserve">  </w:t>
@@ -14425,7 +14380,7 @@
     </w:p>
     <w:p>
       <w:pPr>
-        <w:pStyle w:val="Ttulo3"/>
+        <w:pStyle w:val="Heading3"/>
       </w:pPr>
       <w:bookmarkStart w:id="44" w:name="_Toc311973150"/>
       <w:r>
@@ -14435,13 +14390,13 @@
     </w:p>
     <w:p>
       <w:pPr>
-        <w:pStyle w:val="Textoindependiente"/>
-        <w:jc w:val="both"/>
-      </w:pPr>
-    </w:p>
-    <w:p>
-      <w:pPr>
-        <w:pStyle w:val="Textoindependiente"/>
+        <w:pStyle w:val="BodyText"/>
+        <w:jc w:val="both"/>
+      </w:pPr>
+    </w:p>
+    <w:p>
+      <w:pPr>
+        <w:pStyle w:val="BodyText"/>
         <w:ind w:left="431"/>
         <w:jc w:val="both"/>
         <w:rPr>
@@ -14479,14 +14434,14 @@
     </w:p>
     <w:p>
       <w:pPr>
-        <w:pStyle w:val="Textoindependiente"/>
-        <w:ind w:left="431"/>
-        <w:jc w:val="both"/>
-      </w:pPr>
-    </w:p>
-    <w:p>
-      <w:pPr>
-        <w:pStyle w:val="Textoindependiente"/>
+        <w:pStyle w:val="BodyText"/>
+        <w:ind w:left="431"/>
+        <w:jc w:val="both"/>
+      </w:pPr>
+    </w:p>
+    <w:p>
+      <w:pPr>
+        <w:pStyle w:val="BodyText"/>
         <w:ind w:left="431"/>
         <w:jc w:val="both"/>
         <w:rPr>
@@ -14664,7 +14619,7 @@
     </w:p>
     <w:p>
       <w:pPr>
-        <w:pStyle w:val="Textoindependiente"/>
+        <w:pStyle w:val="BodyText"/>
         <w:ind w:left="431"/>
         <w:jc w:val="both"/>
         <w:rPr>
@@ -14689,7 +14644,7 @@
     </w:p>
     <w:p>
       <w:pPr>
-        <w:pStyle w:val="Textoindependiente"/>
+        <w:pStyle w:val="BodyText"/>
         <w:ind w:left="431"/>
         <w:jc w:val="both"/>
         <w:rPr>
@@ -14707,7 +14662,7 @@
     </w:p>
     <w:p>
       <w:pPr>
-        <w:pStyle w:val="Textoindependiente"/>
+        <w:pStyle w:val="BodyText"/>
         <w:ind w:left="431"/>
         <w:jc w:val="both"/>
         <w:rPr>
@@ -14725,7 +14680,7 @@
     </w:p>
     <w:p>
       <w:pPr>
-        <w:pStyle w:val="Textoindependiente"/>
+        <w:pStyle w:val="BodyText"/>
         <w:ind w:left="431"/>
         <w:jc w:val="both"/>
         <w:rPr>
@@ -14855,18 +14810,18 @@
     </w:p>
     <w:p>
       <w:pPr>
-        <w:pStyle w:val="Textoindependiente"/>
-        <w:ind w:left="431"/>
-        <w:jc w:val="both"/>
-        <w:rPr>
-          <w:rFonts w:ascii="Verdana" w:hAnsi="Verdana" w:cs="Arial"/>
-          <w:lang w:val="es-UY"/>
-        </w:rPr>
-      </w:pPr>
-    </w:p>
-    <w:p>
-      <w:pPr>
-        <w:pStyle w:val="Textoindependiente"/>
+        <w:pStyle w:val="BodyText"/>
+        <w:ind w:left="431"/>
+        <w:jc w:val="both"/>
+        <w:rPr>
+          <w:rFonts w:ascii="Verdana" w:hAnsi="Verdana" w:cs="Arial"/>
+          <w:lang w:val="es-UY"/>
+        </w:rPr>
+      </w:pPr>
+    </w:p>
+    <w:p>
+      <w:pPr>
+        <w:pStyle w:val="BodyText"/>
         <w:ind w:left="431"/>
         <w:jc w:val="both"/>
         <w:rPr>
@@ -14885,53 +14840,52 @@
     </w:p>
     <w:p>
       <w:pPr>
-        <w:pStyle w:val="Textoindependiente"/>
-        <w:ind w:left="431"/>
-        <w:jc w:val="both"/>
-        <w:rPr>
-          <w:rFonts w:ascii="Verdana" w:hAnsi="Verdana" w:cs="Arial"/>
-          <w:lang w:val="es-UY"/>
-        </w:rPr>
-      </w:pPr>
-    </w:p>
-    <w:p>
-      <w:pPr>
-        <w:pStyle w:val="Textoindependiente"/>
-        <w:ind w:left="431"/>
-        <w:jc w:val="both"/>
-        <w:rPr>
-          <w:rFonts w:ascii="Verdana" w:hAnsi="Verdana" w:cs="Arial"/>
-          <w:lang w:val="es-UY"/>
-        </w:rPr>
-      </w:pPr>
-    </w:p>
-    <w:p>
-      <w:pPr>
-        <w:pStyle w:val="Textoindependiente"/>
-        <w:ind w:left="431"/>
-        <w:jc w:val="both"/>
-        <w:rPr>
-          <w:rFonts w:ascii="Verdana" w:hAnsi="Verdana" w:cs="Arial"/>
-          <w:lang w:val="es-UY"/>
-        </w:rPr>
-      </w:pPr>
-    </w:p>
-    <w:p>
-      <w:pPr>
-        <w:pStyle w:val="Textoindependiente"/>
-        <w:ind w:left="431"/>
-        <w:jc w:val="both"/>
-        <w:rPr>
-          <w:rFonts w:ascii="Verdana" w:hAnsi="Verdana" w:cs="Arial"/>
-          <w:lang w:val="es-UY"/>
-        </w:rPr>
-      </w:pPr>
-      <w:r>
-        <w:rPr>
-          <w:rFonts w:ascii="Verdana" w:hAnsi="Verdana" w:cs="Arial"/>
-          <w:lang w:val="es-UY"/>
-        </w:rPr>
-        <w:lastRenderedPageBreak/>
+        <w:pStyle w:val="BodyText"/>
+        <w:ind w:left="431"/>
+        <w:jc w:val="both"/>
+        <w:rPr>
+          <w:rFonts w:ascii="Verdana" w:hAnsi="Verdana" w:cs="Arial"/>
+          <w:lang w:val="es-UY"/>
+        </w:rPr>
+      </w:pPr>
+    </w:p>
+    <w:p>
+      <w:pPr>
+        <w:pStyle w:val="BodyText"/>
+        <w:ind w:left="431"/>
+        <w:jc w:val="both"/>
+        <w:rPr>
+          <w:rFonts w:ascii="Verdana" w:hAnsi="Verdana" w:cs="Arial"/>
+          <w:lang w:val="es-UY"/>
+        </w:rPr>
+      </w:pPr>
+    </w:p>
+    <w:p>
+      <w:pPr>
+        <w:pStyle w:val="BodyText"/>
+        <w:ind w:left="431"/>
+        <w:jc w:val="both"/>
+        <w:rPr>
+          <w:rFonts w:ascii="Verdana" w:hAnsi="Verdana" w:cs="Arial"/>
+          <w:lang w:val="es-UY"/>
+        </w:rPr>
+      </w:pPr>
+    </w:p>
+    <w:p>
+      <w:pPr>
+        <w:pStyle w:val="BodyText"/>
+        <w:ind w:left="431"/>
+        <w:jc w:val="both"/>
+        <w:rPr>
+          <w:rFonts w:ascii="Verdana" w:hAnsi="Verdana" w:cs="Arial"/>
+          <w:lang w:val="es-UY"/>
+        </w:rPr>
+      </w:pPr>
+      <w:r>
+        <w:rPr>
+          <w:rFonts w:ascii="Verdana" w:hAnsi="Verdana" w:cs="Arial"/>
+          <w:lang w:val="es-UY"/>
+        </w:rPr>
         <w:t>Los subíndices de desastres locales para cada tipo de variable (K,</w:t>
       </w:r>
       <w:r>
@@ -14972,7 +14926,7 @@
     </w:p>
     <w:p>
       <w:pPr>
-        <w:pStyle w:val="Textoindependiente"/>
+        <w:pStyle w:val="BodyText"/>
         <w:ind w:left="431"/>
         <w:jc w:val="both"/>
         <w:rPr>
@@ -14992,7 +14946,7 @@
     </w:p>
     <w:p>
       <w:pPr>
-        <w:pStyle w:val="Textoindependiente"/>
+        <w:pStyle w:val="BodyText"/>
         <w:ind w:left="431"/>
         <w:jc w:val="both"/>
         <w:rPr>
@@ -15011,18 +14965,18 @@
     </w:p>
     <w:p>
       <w:pPr>
-        <w:pStyle w:val="Textoindependiente"/>
-        <w:ind w:left="431"/>
-        <w:jc w:val="both"/>
-        <w:rPr>
-          <w:rFonts w:ascii="Verdana" w:hAnsi="Verdana" w:cs="Arial"/>
-          <w:lang w:val="es-UY"/>
-        </w:rPr>
-      </w:pPr>
-    </w:p>
-    <w:p>
-      <w:pPr>
-        <w:pStyle w:val="Textoindependiente"/>
+        <w:pStyle w:val="BodyText"/>
+        <w:ind w:left="431"/>
+        <w:jc w:val="both"/>
+        <w:rPr>
+          <w:rFonts w:ascii="Verdana" w:hAnsi="Verdana" w:cs="Arial"/>
+          <w:lang w:val="es-UY"/>
+        </w:rPr>
+      </w:pPr>
+    </w:p>
+    <w:p>
+      <w:pPr>
+        <w:pStyle w:val="BodyText"/>
         <w:ind w:left="431"/>
         <w:jc w:val="both"/>
         <w:rPr>
@@ -15034,29 +14988,29 @@
     </w:p>
     <w:p>
       <w:pPr>
-        <w:pStyle w:val="Textoindependiente"/>
-        <w:ind w:left="431"/>
-        <w:jc w:val="both"/>
-        <w:rPr>
-          <w:rFonts w:ascii="Verdana" w:hAnsi="Verdana" w:cs="Arial"/>
-          <w:lang w:val="es-UY"/>
-        </w:rPr>
-      </w:pPr>
-    </w:p>
-    <w:p>
-      <w:pPr>
-        <w:pStyle w:val="Textoindependiente"/>
-        <w:ind w:left="431"/>
-        <w:jc w:val="both"/>
-        <w:rPr>
-          <w:rFonts w:ascii="Verdana" w:hAnsi="Verdana" w:cs="Arial"/>
-          <w:lang w:val="es-UY"/>
-        </w:rPr>
-      </w:pPr>
-    </w:p>
-    <w:p>
-      <w:pPr>
-        <w:pStyle w:val="Textoindependiente"/>
+        <w:pStyle w:val="BodyText"/>
+        <w:ind w:left="431"/>
+        <w:jc w:val="both"/>
+        <w:rPr>
+          <w:rFonts w:ascii="Verdana" w:hAnsi="Verdana" w:cs="Arial"/>
+          <w:lang w:val="es-UY"/>
+        </w:rPr>
+      </w:pPr>
+    </w:p>
+    <w:p>
+      <w:pPr>
+        <w:pStyle w:val="BodyText"/>
+        <w:ind w:left="431"/>
+        <w:jc w:val="both"/>
+        <w:rPr>
+          <w:rFonts w:ascii="Verdana" w:hAnsi="Verdana" w:cs="Arial"/>
+          <w:lang w:val="es-UY"/>
+        </w:rPr>
+      </w:pPr>
+    </w:p>
+    <w:p>
+      <w:pPr>
+        <w:pStyle w:val="BodyText"/>
         <w:ind w:left="431"/>
         <w:jc w:val="both"/>
         <w:rPr>
@@ -15222,18 +15176,18 @@
     </w:p>
     <w:p>
       <w:pPr>
-        <w:pStyle w:val="Textoindependiente"/>
-        <w:ind w:left="431"/>
-        <w:jc w:val="both"/>
-        <w:rPr>
-          <w:rFonts w:ascii="Verdana" w:hAnsi="Verdana" w:cs="Arial"/>
-          <w:lang w:val="es-UY"/>
-        </w:rPr>
-      </w:pPr>
-    </w:p>
-    <w:p>
-      <w:pPr>
-        <w:pStyle w:val="Textoindependiente"/>
+        <w:pStyle w:val="BodyText"/>
+        <w:ind w:left="431"/>
+        <w:jc w:val="both"/>
+        <w:rPr>
+          <w:rFonts w:ascii="Verdana" w:hAnsi="Verdana" w:cs="Arial"/>
+          <w:lang w:val="es-UY"/>
+        </w:rPr>
+      </w:pPr>
+    </w:p>
+    <w:p>
+      <w:pPr>
+        <w:pStyle w:val="BodyText"/>
         <w:ind w:left="431"/>
         <w:jc w:val="both"/>
         <w:rPr>
@@ -15253,29 +15207,29 @@
     </w:p>
     <w:p>
       <w:pPr>
-        <w:pStyle w:val="Textoindependiente"/>
-        <w:ind w:left="431"/>
-        <w:jc w:val="both"/>
-        <w:rPr>
-          <w:rFonts w:ascii="Verdana" w:hAnsi="Verdana" w:cs="Arial"/>
-          <w:lang w:val="es-UY"/>
-        </w:rPr>
-      </w:pPr>
-    </w:p>
-    <w:p>
-      <w:pPr>
-        <w:pStyle w:val="Textoindependiente"/>
-        <w:ind w:left="431"/>
-        <w:jc w:val="both"/>
-        <w:rPr>
-          <w:rFonts w:ascii="Verdana" w:hAnsi="Verdana" w:cs="Arial"/>
-          <w:lang w:val="es-UY"/>
-        </w:rPr>
-      </w:pPr>
-    </w:p>
-    <w:p>
-      <w:pPr>
-        <w:pStyle w:val="Textoindependiente"/>
+        <w:pStyle w:val="BodyText"/>
+        <w:ind w:left="431"/>
+        <w:jc w:val="both"/>
+        <w:rPr>
+          <w:rFonts w:ascii="Verdana" w:hAnsi="Verdana" w:cs="Arial"/>
+          <w:lang w:val="es-UY"/>
+        </w:rPr>
+      </w:pPr>
+    </w:p>
+    <w:p>
+      <w:pPr>
+        <w:pStyle w:val="BodyText"/>
+        <w:ind w:left="431"/>
+        <w:jc w:val="both"/>
+        <w:rPr>
+          <w:rFonts w:ascii="Verdana" w:hAnsi="Verdana" w:cs="Arial"/>
+          <w:lang w:val="es-UY"/>
+        </w:rPr>
+      </w:pPr>
+    </w:p>
+    <w:p>
+      <w:pPr>
+        <w:pStyle w:val="BodyText"/>
         <w:ind w:left="431"/>
         <w:jc w:val="both"/>
         <w:rPr>
@@ -15411,29 +15365,29 @@
     </w:p>
     <w:p>
       <w:pPr>
-        <w:pStyle w:val="Textoindependiente"/>
-        <w:ind w:left="431"/>
-        <w:jc w:val="both"/>
-        <w:rPr>
-          <w:rFonts w:ascii="Verdana" w:hAnsi="Verdana" w:cs="Arial"/>
-          <w:lang w:val="es-UY"/>
-        </w:rPr>
-      </w:pPr>
-    </w:p>
-    <w:p>
-      <w:pPr>
-        <w:pStyle w:val="Textoindependiente"/>
-        <w:ind w:left="431"/>
-        <w:jc w:val="both"/>
-        <w:rPr>
-          <w:rFonts w:ascii="Verdana" w:hAnsi="Verdana" w:cs="Arial"/>
-          <w:lang w:val="es-UY"/>
-        </w:rPr>
-      </w:pPr>
-    </w:p>
-    <w:p>
-      <w:pPr>
-        <w:pStyle w:val="Textoindependiente"/>
+        <w:pStyle w:val="BodyText"/>
+        <w:ind w:left="431"/>
+        <w:jc w:val="both"/>
+        <w:rPr>
+          <w:rFonts w:ascii="Verdana" w:hAnsi="Verdana" w:cs="Arial"/>
+          <w:lang w:val="es-UY"/>
+        </w:rPr>
+      </w:pPr>
+    </w:p>
+    <w:p>
+      <w:pPr>
+        <w:pStyle w:val="BodyText"/>
+        <w:ind w:left="431"/>
+        <w:jc w:val="both"/>
+        <w:rPr>
+          <w:rFonts w:ascii="Verdana" w:hAnsi="Verdana" w:cs="Arial"/>
+          <w:lang w:val="es-UY"/>
+        </w:rPr>
+      </w:pPr>
+    </w:p>
+    <w:p>
+      <w:pPr>
+        <w:pStyle w:val="BodyText"/>
         <w:ind w:left="431"/>
         <w:jc w:val="center"/>
         <w:rPr>
@@ -15451,18 +15405,18 @@
     </w:p>
     <w:p>
       <w:pPr>
-        <w:pStyle w:val="Textoindependiente"/>
-        <w:ind w:left="431"/>
-        <w:jc w:val="both"/>
-        <w:rPr>
-          <w:rFonts w:ascii="Verdana" w:hAnsi="Verdana" w:cs="Arial"/>
-          <w:lang w:val="es-UY"/>
-        </w:rPr>
-      </w:pPr>
-    </w:p>
-    <w:p>
-      <w:pPr>
-        <w:pStyle w:val="Textoindependiente"/>
+        <w:pStyle w:val="BodyText"/>
+        <w:ind w:left="431"/>
+        <w:jc w:val="both"/>
+        <w:rPr>
+          <w:rFonts w:ascii="Verdana" w:hAnsi="Verdana" w:cs="Arial"/>
+          <w:lang w:val="es-UY"/>
+        </w:rPr>
+      </w:pPr>
+    </w:p>
+    <w:p>
+      <w:pPr>
+        <w:pStyle w:val="BodyText"/>
         <w:ind w:left="431"/>
         <w:jc w:val="both"/>
         <w:rPr>
@@ -15503,18 +15457,18 @@
     </w:p>
     <w:p>
       <w:pPr>
-        <w:pStyle w:val="Textoindependiente"/>
-        <w:ind w:left="431"/>
-        <w:jc w:val="both"/>
-        <w:rPr>
-          <w:rFonts w:ascii="Verdana" w:hAnsi="Verdana" w:cs="Arial"/>
-          <w:lang w:val="es-UY"/>
-        </w:rPr>
-      </w:pPr>
-    </w:p>
-    <w:p>
-      <w:pPr>
-        <w:pStyle w:val="Textoindependiente"/>
+        <w:pStyle w:val="BodyText"/>
+        <w:ind w:left="431"/>
+        <w:jc w:val="both"/>
+        <w:rPr>
+          <w:rFonts w:ascii="Verdana" w:hAnsi="Verdana" w:cs="Arial"/>
+          <w:lang w:val="es-UY"/>
+        </w:rPr>
+      </w:pPr>
+    </w:p>
+    <w:p>
+      <w:pPr>
+        <w:pStyle w:val="BodyText"/>
         <w:ind w:left="431"/>
         <w:jc w:val="both"/>
         <w:rPr>
@@ -15636,7 +15590,7 @@
     </w:p>
     <w:p>
       <w:pPr>
-        <w:pStyle w:val="Textoindependiente"/>
+        <w:pStyle w:val="BodyText"/>
         <w:ind w:left="431"/>
         <w:jc w:val="both"/>
         <w:rPr>
@@ -15735,7 +15689,7 @@
     </w:p>
     <w:p>
       <w:pPr>
-        <w:pStyle w:val="Textoindependiente"/>
+        <w:pStyle w:val="BodyText"/>
         <w:ind w:left="431"/>
         <w:jc w:val="both"/>
         <w:rPr>
@@ -15834,7 +15788,7 @@
     </w:p>
     <w:p>
       <w:pPr>
-        <w:pStyle w:val="Textoindependiente"/>
+        <w:pStyle w:val="BodyText"/>
         <w:ind w:left="431"/>
         <w:jc w:val="both"/>
         <w:rPr>
@@ -15917,7 +15871,7 @@
     </w:p>
     <w:p>
       <w:pPr>
-        <w:pStyle w:val="Textoindependiente"/>
+        <w:pStyle w:val="BodyText"/>
         <w:ind w:left="431"/>
         <w:jc w:val="both"/>
         <w:rPr>
@@ -15984,7 +15938,7 @@
     </w:p>
     <w:p>
       <w:pPr>
-        <w:pStyle w:val="Textoindependiente"/>
+        <w:pStyle w:val="BodyText"/>
         <w:ind w:left="431"/>
         <w:jc w:val="both"/>
         <w:rPr>
@@ -16011,7 +15965,7 @@
     </w:p>
     <w:p>
       <w:pPr>
-        <w:pStyle w:val="Textoindependiente"/>
+        <w:pStyle w:val="BodyText"/>
         <w:ind w:left="431"/>
         <w:rPr>
           <w:b/>
@@ -16035,7 +15989,7 @@
     </w:p>
     <w:p>
       <w:pPr>
-        <w:pStyle w:val="Textoindependiente"/>
+        <w:pStyle w:val="BodyText"/>
         <w:ind w:left="431"/>
         <w:rPr>
           <w:rFonts w:ascii="Verdana" w:hAnsi="Verdana" w:cs="Arial"/>
@@ -16059,17 +16013,17 @@
     </w:p>
     <w:p>
       <w:pPr>
-        <w:pStyle w:val="Textoindependiente"/>
-        <w:ind w:left="431"/>
-        <w:rPr>
-          <w:rFonts w:ascii="Verdana" w:hAnsi="Verdana" w:cs="Arial"/>
-          <w:lang w:val="es-UY"/>
-        </w:rPr>
-      </w:pPr>
-    </w:p>
-    <w:p>
-      <w:pPr>
-        <w:pStyle w:val="Ttulo3"/>
+        <w:pStyle w:val="BodyText"/>
+        <w:ind w:left="431"/>
+        <w:rPr>
+          <w:rFonts w:ascii="Verdana" w:hAnsi="Verdana" w:cs="Arial"/>
+          <w:lang w:val="es-UY"/>
+        </w:rPr>
+      </w:pPr>
+    </w:p>
+    <w:p>
+      <w:pPr>
+        <w:pStyle w:val="Heading3"/>
       </w:pPr>
       <w:bookmarkStart w:id="45" w:name="_Toc311973151"/>
       <w:r>
@@ -16079,7 +16033,7 @@
     </w:p>
     <w:p>
       <w:pPr>
-        <w:pStyle w:val="Textoindependiente"/>
+        <w:pStyle w:val="BodyText"/>
         <w:ind w:left="431"/>
         <w:jc w:val="both"/>
         <w:rPr>
@@ -16118,7 +16072,7 @@
     </w:p>
     <w:p>
       <w:pPr>
-        <w:pStyle w:val="Textoindependiente"/>
+        <w:pStyle w:val="BodyText"/>
         <w:ind w:left="431"/>
         <w:jc w:val="both"/>
         <w:rPr>
@@ -16164,18 +16118,18 @@
     </w:p>
     <w:p>
       <w:pPr>
-        <w:pStyle w:val="Textoindependiente"/>
-        <w:ind w:left="431"/>
-        <w:jc w:val="both"/>
-        <w:rPr>
-          <w:rFonts w:ascii="Verdana" w:hAnsi="Verdana" w:cs="Arial"/>
-          <w:lang w:val="es-UY"/>
-        </w:rPr>
-      </w:pPr>
-    </w:p>
-    <w:p>
-      <w:pPr>
-        <w:pStyle w:val="Textoindependiente"/>
+        <w:pStyle w:val="BodyText"/>
+        <w:ind w:left="431"/>
+        <w:jc w:val="both"/>
+        <w:rPr>
+          <w:rFonts w:ascii="Verdana" w:hAnsi="Verdana" w:cs="Arial"/>
+          <w:lang w:val="es-UY"/>
+        </w:rPr>
+      </w:pPr>
+    </w:p>
+    <w:p>
+      <w:pPr>
+        <w:pStyle w:val="BodyText"/>
         <w:numPr>
           <w:ilvl w:val="0"/>
           <w:numId w:val="32"/>
@@ -16196,7 +16150,7 @@
     </w:p>
     <w:p>
       <w:pPr>
-        <w:pStyle w:val="Textoindependiente"/>
+        <w:pStyle w:val="BodyText"/>
         <w:numPr>
           <w:ilvl w:val="0"/>
           <w:numId w:val="32"/>
@@ -16217,7 +16171,7 @@
     </w:p>
     <w:p>
       <w:pPr>
-        <w:pStyle w:val="Textoindependiente"/>
+        <w:pStyle w:val="BodyText"/>
         <w:numPr>
           <w:ilvl w:val="0"/>
           <w:numId w:val="32"/>
@@ -16238,7 +16192,7 @@
     </w:p>
     <w:p>
       <w:pPr>
-        <w:pStyle w:val="Textoindependiente"/>
+        <w:pStyle w:val="BodyText"/>
         <w:numPr>
           <w:ilvl w:val="0"/>
           <w:numId w:val="32"/>
@@ -16259,18 +16213,18 @@
     </w:p>
     <w:p>
       <w:pPr>
-        <w:pStyle w:val="Textoindependiente"/>
-        <w:ind w:left="431"/>
-        <w:jc w:val="both"/>
-        <w:rPr>
-          <w:rFonts w:ascii="Verdana" w:hAnsi="Verdana" w:cs="Arial"/>
-          <w:lang w:val="es-UY"/>
-        </w:rPr>
-      </w:pPr>
-    </w:p>
-    <w:p>
-      <w:pPr>
-        <w:pStyle w:val="Textoindependiente"/>
+        <w:pStyle w:val="BodyText"/>
+        <w:ind w:left="431"/>
+        <w:jc w:val="both"/>
+        <w:rPr>
+          <w:rFonts w:ascii="Verdana" w:hAnsi="Verdana" w:cs="Arial"/>
+          <w:lang w:val="es-UY"/>
+        </w:rPr>
+      </w:pPr>
+    </w:p>
+    <w:p>
+      <w:pPr>
+        <w:pStyle w:val="BodyText"/>
         <w:ind w:left="431"/>
         <w:jc w:val="both"/>
         <w:rPr>
@@ -16323,7 +16277,7 @@
     </w:p>
     <w:p>
       <w:pPr>
-        <w:pStyle w:val="Textoindependiente"/>
+        <w:pStyle w:val="BodyText"/>
         <w:ind w:left="431"/>
         <w:jc w:val="both"/>
         <w:rPr>
@@ -17264,15 +17218,7 @@
           <w:rFonts w:ascii="Verdana" w:hAnsi="Verdana" w:cs="Arial"/>
           <w:lang w:val="es-UY"/>
         </w:rPr>
-        <w:t xml:space="preserve">mayoría de las amenazas en algunas ciudades; análisis de la vulnerabilidad de la mayoría de edificios </w:t>
-      </w:r>
-      <w:r>
-        <w:rPr>
-          <w:rFonts w:ascii="Verdana" w:hAnsi="Verdana" w:cs="Arial"/>
-          <w:lang w:val="es-UY"/>
-        </w:rPr>
-        <w:lastRenderedPageBreak/>
-        <w:t>esenciales y de algunas</w:t>
+        <w:t>mayoría de las amenazas en algunas ciudades; análisis de la vulnerabilidad de la mayoría de edificios esenciales y de algunas</w:t>
       </w:r>
       <w:r>
         <w:rPr>
@@ -18472,7 +18418,6 @@
           <w:rFonts w:ascii="Verdana" w:hAnsi="Verdana" w:cs="Arial"/>
           <w:lang w:val="es-UY"/>
         </w:rPr>
-        <w:lastRenderedPageBreak/>
         <w:t>3. Establecimiento de medidas y reglamentaciones para el diseño y construcción de obras de protección y control de amenazas</w:t>
       </w:r>
       <w:r>
@@ -19108,7 +19053,6 @@
           <w:rFonts w:ascii="Verdana" w:hAnsi="Verdana" w:cs="Arial"/>
           <w:lang w:val="es-UY"/>
         </w:rPr>
-        <w:lastRenderedPageBreak/>
         <w:t>2. Expedición de normas de intervención de la vulnerabilidad de edificios existentes; refuerzo de algunos edificios esenciales</w:t>
       </w:r>
       <w:r>
@@ -19744,7 +19688,6 @@
           <w:rFonts w:ascii="Verdana" w:hAnsi="Verdana" w:cs="Arial"/>
           <w:lang w:val="es-UY"/>
         </w:rPr>
-        <w:lastRenderedPageBreak/>
         <w:t>5. Preparación para la respuesta operativa con base en escenarios probables en todo el territorio; uso de tecnología de la información</w:t>
       </w:r>
       <w:r>
@@ -20365,7 +20308,6 @@
           <w:rFonts w:ascii="Verdana" w:hAnsi="Verdana" w:cs="Arial"/>
           <w:lang w:val="es-UY"/>
         </w:rPr>
-        <w:lastRenderedPageBreak/>
         <w:t>4. Realización de cursos frecuentes con comunidades en la mayoría de ciudades y municipios sobre preparativos, prevención y</w:t>
       </w:r>
       <w:r>
@@ -21025,7 +20967,6 @@
           <w:rFonts w:ascii="Verdana" w:hAnsi="Verdana" w:cs="Arial"/>
           <w:lang w:val="es-UY"/>
         </w:rPr>
-        <w:lastRenderedPageBreak/>
         <w:t>2. Reglamentación de fondos de reservas existentes o creación de nuevos fondos para cofinanciar proyectos de gestión de riesgos</w:t>
       </w:r>
       <w:r>
@@ -22113,7 +22054,7 @@
     </w:p>
     <w:p>
       <w:pPr>
-        <w:pStyle w:val="Textoindependiente"/>
+        <w:pStyle w:val="BodyText"/>
         <w:ind w:left="431"/>
         <w:jc w:val="both"/>
         <w:rPr>
@@ -22131,7 +22072,7 @@
     </w:p>
     <w:p>
       <w:pPr>
-        <w:pStyle w:val="Textoindependiente"/>
+        <w:pStyle w:val="BodyText"/>
         <w:ind w:left="431"/>
         <w:rPr>
           <w:b/>
@@ -22155,7 +22096,7 @@
     </w:p>
     <w:p>
       <w:pPr>
-        <w:pStyle w:val="Textoindependiente"/>
+        <w:pStyle w:val="BodyText"/>
         <w:ind w:left="431"/>
         <w:rPr>
           <w:rFonts w:ascii="Verdana" w:hAnsi="Verdana" w:cs="Arial"/>
@@ -22189,7 +22130,7 @@
     </w:p>
     <w:p>
       <w:pPr>
-        <w:pStyle w:val="Ttulo1"/>
+        <w:pStyle w:val="Heading1"/>
       </w:pPr>
       <w:bookmarkStart w:id="46" w:name="_Toc311973152"/>
       <w:r>
@@ -22200,7 +22141,7 @@
     <w:p/>
     <w:p>
       <w:pPr>
-        <w:pStyle w:val="Ttulo2"/>
+        <w:pStyle w:val="Heading2"/>
       </w:pPr>
       <w:bookmarkStart w:id="47" w:name="_Toc311973153"/>
       <w:r>
@@ -22229,11 +22170,10 @@
     </w:p>
     <w:p>
       <w:pPr>
-        <w:pStyle w:val="Ttulo2"/>
+        <w:pStyle w:val="Heading2"/>
       </w:pPr>
       <w:bookmarkStart w:id="48" w:name="_Toc311973154"/>
       <w:r>
-        <w:lastRenderedPageBreak/>
         <w:t>Arquitectura</w:t>
       </w:r>
       <w:bookmarkEnd w:id="48"/>
@@ -22255,7 +22195,7 @@
     </w:p>
     <w:p>
       <w:pPr>
-        <w:pStyle w:val="Ttulo2"/>
+        <w:pStyle w:val="Heading2"/>
       </w:pPr>
       <w:bookmarkStart w:id="49" w:name="_Toc311973155"/>
       <w:r>
@@ -22337,7 +22277,7 @@
     </w:p>
     <w:p>
       <w:pPr>
-        <w:pStyle w:val="Ttulo2"/>
+        <w:pStyle w:val="Heading2"/>
       </w:pPr>
       <w:bookmarkStart w:id="50" w:name="_Toc311973156"/>
       <w:r>
@@ -22430,7 +22370,7 @@
     </w:p>
     <w:p>
       <w:pPr>
-        <w:pStyle w:val="Ttulo1"/>
+        <w:pStyle w:val="Heading1"/>
       </w:pPr>
       <w:bookmarkStart w:id="51" w:name="_Toc311973157"/>
       <w:r>
@@ -22472,7 +22412,7 @@
     <w:p/>
     <w:p>
       <w:pPr>
-        <w:pStyle w:val="Ttulo1"/>
+        <w:pStyle w:val="Heading1"/>
       </w:pPr>
       <w:bookmarkStart w:id="52" w:name="_Toc311973158"/>
       <w:r>
@@ -22598,7 +22538,7 @@
           <w:szCs w:val="22"/>
           <w:lang w:val="es-ES_tradnl"/>
         </w:rPr>
-        <w:t xml:space="preserve"> [3]</w:t>
+        <w:t>[3]</w:t>
       </w:r>
     </w:p>
     <w:p>
@@ -22614,37 +22554,27 @@
       </w:pPr>
       <w:r>
         <w:rPr>
-          <w:rFonts w:cs="Arial"/>
+          <w:rFonts w:ascii="Verdana" w:hAnsi="Verdana" w:cs="Arial"/>
+          <w:u w:val="single"/>
+        </w:rPr>
+        <w:t>Informe Técnico sobre indicadores de riesgo de desastres y de gestión de riesgo</w:t>
+      </w:r>
+    </w:p>
+    <w:p>
+      <w:pPr>
+        <w:ind w:left="431"/>
+        <w:rPr>
+          <w:rFonts w:ascii="Verdana" w:hAnsi="Verdana" w:cs="Arial"/>
           <w:bCs/>
           <w:sz w:val="22"/>
           <w:szCs w:val="22"/>
           <w:lang w:val="es-ES_tradnl"/>
         </w:rPr>
-        <w:t xml:space="preserve"> </w:t>
-      </w:r>
-      <w:r>
-        <w:rPr>
-          <w:rFonts w:ascii="Verdana" w:hAnsi="Verdana" w:cs="Arial"/>
-          <w:u w:val="single"/>
-        </w:rPr>
-        <w:t>Informe Técnico sobre indicadores de riesgo de desastres y de gestión de riesgo</w:t>
-      </w:r>
-    </w:p>
-    <w:p>
-      <w:pPr>
-        <w:ind w:left="431"/>
-        <w:rPr>
-          <w:rFonts w:ascii="Verdana" w:hAnsi="Verdana" w:cs="Arial"/>
-          <w:bCs/>
-          <w:sz w:val="22"/>
-          <w:szCs w:val="22"/>
-          <w:lang w:val="es-ES_tradnl"/>
-        </w:rPr>
       </w:pPr>
       <w:hyperlink r:id="rId40" w:history="1">
         <w:r>
           <w:rPr>
-            <w:rStyle w:val="Hipervnculo"/>
+            <w:rStyle w:val="Hyperlink"/>
             <w:rFonts w:ascii="Verdana" w:hAnsi="Verdana" w:cs="Arial"/>
             <w:bCs/>
             <w:sz w:val="22"/>
@@ -22657,7 +22587,7 @@
       </w:hyperlink>
       <w:r>
         <w:rPr>
-          <w:rStyle w:val="Hipervnculo"/>
+          <w:rStyle w:val="Hyperlink"/>
           <w:rFonts w:ascii="Verdana" w:hAnsi="Verdana" w:cs="Arial"/>
           <w:bCs/>
           <w:sz w:val="22"/>
@@ -22756,7 +22686,7 @@
         <w:ind w:left="431"/>
         <w:jc w:val="both"/>
         <w:rPr>
-          <w:rStyle w:val="Hipervnculo"/>
+          <w:rStyle w:val="Hyperlink"/>
           <w:rFonts w:cs="Arial"/>
           <w:bCs/>
           <w:sz w:val="22"/>
@@ -22767,7 +22697,7 @@
       </w:pPr>
       <w:r>
         <w:rPr>
-          <w:rStyle w:val="Hipervnculo"/>
+          <w:rStyle w:val="Hyperlink"/>
           <w:rFonts w:cs="Arial"/>
           <w:bCs/>
           <w:sz w:val="22"/>
@@ -22791,44 +22721,210 @@
       </w:pPr>
       <w:r>
         <w:rPr>
+          <w:rFonts w:ascii="Verdana" w:hAnsi="Verdana" w:cs="Arial"/>
+        </w:rPr>
+        <w:t>Acceso: 16/</w:t>
+      </w:r>
+      <w:r>
+        <w:rPr>
+          <w:rFonts w:ascii="Verdana" w:hAnsi="Verdana" w:cs="Arial"/>
+        </w:rPr>
+        <w:t>11</w:t>
+      </w:r>
+      <w:r>
+        <w:rPr>
+          <w:rFonts w:ascii="Verdana" w:hAnsi="Verdana" w:cs="Arial"/>
+        </w:rPr>
+        <w:t>/2011</w:t>
+      </w:r>
+    </w:p>
+    <w:p>
+      <w:pPr>
+        <w:pStyle w:val="MNormal"/>
+        <w:ind w:left="431"/>
+        <w:jc w:val="both"/>
+      </w:pPr>
+    </w:p>
+    <w:p>
+      <w:pPr>
+        <w:pStyle w:val="MNormal"/>
+        <w:ind w:left="431"/>
+        <w:jc w:val="both"/>
+      </w:pPr>
+      <w:r>
+        <w:t>[5]</w:t>
+      </w:r>
+    </w:p>
+    <w:p>
+      <w:pPr>
+        <w:pStyle w:val="MNormal"/>
+        <w:ind w:left="431"/>
+        <w:jc w:val="both"/>
+        <w:rPr>
+          <w:u w:val="single"/>
+        </w:rPr>
+      </w:pPr>
+      <w:hyperlink r:id="rId41" w:tooltip="Plan Departamental de Emergencia de Durazno - 2006 (Modif. 2011)" w:history="1">
+        <w:r>
+          <w:rPr>
+            <w:u w:val="single"/>
+          </w:rPr>
+          <w:t>Plan Departamental de Emergencia de Durazno - 2006</w:t>
+        </w:r>
+      </w:hyperlink>
+    </w:p>
+    <w:p>
+      <w:pPr>
+        <w:pStyle w:val="MNormal"/>
+        <w:ind w:left="431"/>
+        <w:jc w:val="both"/>
+        <w:rPr>
+          <w:rStyle w:val="Hyperlink"/>
           <w:rFonts w:cs="Arial"/>
           <w:bCs/>
           <w:sz w:val="22"/>
           <w:szCs w:val="22"/>
-          <w:lang w:val="es-ES_tradnl"/>
-        </w:rPr>
-        <w:t xml:space="preserve"> </w:t>
-      </w:r>
-      <w:r>
-        <w:rPr>
-          <w:rFonts w:ascii="Verdana" w:hAnsi="Verdana" w:cs="Arial"/>
-        </w:rPr>
-        <w:t>Acceso: 16/11/2011</w:t>
+          <w:shd w:val="solid" w:color="FFFFFF" w:fill="auto"/>
+          <w:lang w:val="es-ES_tradnl" w:eastAsia="ru-RU"/>
+        </w:rPr>
+      </w:pPr>
+      <w:hyperlink r:id="rId42" w:history="1">
+        <w:r>
+          <w:rPr>
+            <w:rStyle w:val="Hyperlink"/>
+            <w:rFonts w:cs="Arial"/>
+            <w:bCs/>
+            <w:sz w:val="22"/>
+            <w:szCs w:val="22"/>
+            <w:shd w:val="solid" w:color="FFFFFF" w:fill="auto"/>
+            <w:lang w:val="es-ES_tradnl" w:eastAsia="ru-RU"/>
+          </w:rPr>
+          <w:t>www.sne.gub.uy/index.php?option=com_docman&amp;task=doc_download&amp;gid=39&amp;Itemid=36</w:t>
+        </w:r>
+      </w:hyperlink>
+    </w:p>
+    <w:p>
+      <w:pPr>
+        <w:ind w:left="431"/>
+        <w:rPr>
+          <w:rFonts w:ascii="Verdana" w:hAnsi="Verdana" w:cs="Arial"/>
+        </w:rPr>
+      </w:pPr>
+      <w:r>
+        <w:rPr>
+          <w:rFonts w:ascii="Verdana" w:hAnsi="Verdana" w:cs="Arial"/>
+        </w:rPr>
+        <w:t>Acceso: 26/10/11</w:t>
+      </w:r>
+    </w:p>
+    <w:p>
+      <w:pPr>
+        <w:ind w:left="431"/>
+        <w:rPr>
+          <w:rFonts w:ascii="Verdana" w:hAnsi="Verdana" w:cs="Arial"/>
+        </w:rPr>
+      </w:pPr>
+    </w:p>
+    <w:p>
+      <w:pPr>
+        <w:ind w:left="431"/>
+        <w:rPr>
+          <w:rFonts w:ascii="Verdana" w:hAnsi="Verdana" w:cs="Arial"/>
+        </w:rPr>
+      </w:pPr>
+      <w:r>
+        <w:rPr>
+          <w:rFonts w:ascii="Verdana" w:hAnsi="Verdana" w:cs="Arial"/>
+        </w:rPr>
+        <w:t>[6]</w:t>
       </w:r>
     </w:p>
     <w:p>
       <w:pPr>
         <w:pStyle w:val="MNormal"/>
-        <w:ind w:left="432"/>
-        <w:jc w:val="both"/>
-        <w:rPr>
-          <w:color w:val="FF0000"/>
-        </w:rPr>
-      </w:pPr>
-    </w:p>
-    <w:p/>
+        <w:ind w:left="431"/>
+        <w:jc w:val="both"/>
+        <w:rPr>
+          <w:u w:val="single"/>
+        </w:rPr>
+      </w:pPr>
+      <w:hyperlink r:id="rId43" w:tooltip="Plan de Emergencia contra Inundaciones para la ciudad de Durazno" w:history="1">
+        <w:r>
+          <w:rPr>
+            <w:u w:val="single"/>
+          </w:rPr>
+          <w:t xml:space="preserve">Plan de Emergencia contra Inundaciones para la ciudad de Durazno </w:t>
+        </w:r>
+      </w:hyperlink>
+    </w:p>
+    <w:p>
+      <w:pPr>
+        <w:pStyle w:val="MNormal"/>
+        <w:ind w:left="431"/>
+        <w:jc w:val="both"/>
+        <w:rPr>
+          <w:rStyle w:val="Hyperlink"/>
+          <w:rFonts w:cs="Arial"/>
+          <w:bCs/>
+          <w:sz w:val="22"/>
+          <w:szCs w:val="22"/>
+          <w:shd w:val="solid" w:color="FFFFFF" w:fill="auto"/>
+          <w:lang w:val="es-ES_tradnl" w:eastAsia="ru-RU"/>
+        </w:rPr>
+      </w:pPr>
+      <w:hyperlink r:id="rId44" w:history="1">
+        <w:r>
+          <w:rPr>
+            <w:rStyle w:val="Hyperlink"/>
+            <w:rFonts w:cs="Arial"/>
+            <w:bCs/>
+            <w:sz w:val="22"/>
+            <w:szCs w:val="22"/>
+            <w:shd w:val="solid" w:color="FFFFFF" w:fill="auto"/>
+            <w:lang w:val="es-ES_tradnl" w:eastAsia="ru-RU"/>
+          </w:rPr>
+          <w:t>www.sne.gub.uy/index.php?option=com_docman&amp;task=doc_download&amp;gid=49&amp;Itemid=36</w:t>
+        </w:r>
+      </w:hyperlink>
+    </w:p>
+    <w:p>
+      <w:pPr>
+        <w:pStyle w:val="MNormal"/>
+        <w:ind w:left="431"/>
+        <w:jc w:val="both"/>
+      </w:pPr>
+      <w:r>
+        <w:t>Acceso: 26/10/11</w:t>
+      </w:r>
+    </w:p>
+    <w:p>
+      <w:pPr>
+        <w:ind w:left="431"/>
+        <w:rPr>
+          <w:rFonts w:ascii="Verdana" w:hAnsi="Verdana" w:cs="Arial"/>
+        </w:rPr>
+      </w:pPr>
+    </w:p>
+    <w:p>
+      <w:pPr>
+        <w:ind w:left="431"/>
+        <w:rPr>
+          <w:rFonts w:ascii="Verdana" w:hAnsi="Verdana" w:cs="Arial"/>
+        </w:rPr>
+      </w:pPr>
+    </w:p>
     <w:p>
       <w:pPr>
         <w:pStyle w:val="TableHeading"/>
       </w:pPr>
     </w:p>
     <w:sectPr>
-      <w:headerReference w:type="even" r:id="rId41"/>
-      <w:headerReference w:type="default" r:id="rId42"/>
-      <w:footerReference w:type="even" r:id="rId43"/>
-      <w:footerReference w:type="default" r:id="rId44"/>
-      <w:headerReference w:type="first" r:id="rId45"/>
-      <w:footerReference w:type="first" r:id="rId46"/>
+      <w:headerReference w:type="even" r:id="rId45"/>
+      <w:headerReference w:type="default" r:id="rId46"/>
+      <w:footerReference w:type="even" r:id="rId47"/>
+      <w:footerReference w:type="default" r:id="rId48"/>
+      <w:headerReference w:type="first" r:id="rId49"/>
+      <w:footerReference w:type="first" r:id="rId50"/>
       <w:type w:val="continuous"/>
       <w:pgSz w:w="11905" w:h="16837"/>
       <w:pgMar w:top="1417" w:right="1701" w:bottom="1417" w:left="1701" w:header="720" w:footer="708" w:gutter="0"/>
@@ -22841,14 +22937,14 @@
 
 <file path=word/endnotes.xml><?xml version="1.0" encoding="utf-8"?>
 <w:endnotes xmlns:ve="http://schemas.openxmlformats.org/markup-compatibility/2006" xmlns:o="urn:schemas-microsoft-com:office:office" xmlns:r="http://schemas.openxmlformats.org/officeDocument/2006/relationships" xmlns:m="http://schemas.openxmlformats.org/officeDocument/2006/math" xmlns:v="urn:schemas-microsoft-com:vml" xmlns:wp="http://schemas.openxmlformats.org/drawingml/2006/wordprocessingDrawing" xmlns:w10="urn:schemas-microsoft-com:office:word" xmlns:w="http://schemas.openxmlformats.org/wordprocessingml/2006/main" xmlns:wne="http://schemas.microsoft.com/office/word/2006/wordml">
-  <w:endnote w:type="separator" w:id="0">
+  <w:endnote w:type="separator" w:id="-1">
     <w:p>
       <w:r>
         <w:separator/>
       </w:r>
     </w:p>
   </w:endnote>
-  <w:endnote w:type="continuationSeparator" w:id="1">
+  <w:endnote w:type="continuationSeparator" w:id="0">
     <w:p>
       <w:r>
         <w:continuationSeparator/>
@@ -22862,7 +22958,7 @@
 <w:ftr xmlns:ve="http://schemas.openxmlformats.org/markup-compatibility/2006" xmlns:o="urn:schemas-microsoft-com:office:office" xmlns:r="http://schemas.openxmlformats.org/officeDocument/2006/relationships" xmlns:m="http://schemas.openxmlformats.org/officeDocument/2006/math" xmlns:v="urn:schemas-microsoft-com:vml" xmlns:wp="http://schemas.openxmlformats.org/drawingml/2006/wordprocessingDrawing" xmlns:w10="urn:schemas-microsoft-com:office:word" xmlns:w="http://schemas.openxmlformats.org/wordprocessingml/2006/main" xmlns:wne="http://schemas.microsoft.com/office/word/2006/wordml">
   <w:p>
     <w:pPr>
-      <w:pStyle w:val="Piedepgina"/>
+      <w:pStyle w:val="Footer"/>
     </w:pPr>
     <w:r>
       <w:t>Especificación de Requerimientos</w:t>
@@ -22876,69 +22972,69 @@
     </w:r>
     <w:r>
       <w:rPr>
-        <w:rStyle w:val="Nmerodepgina"/>
+        <w:rStyle w:val="PageNumber"/>
       </w:rPr>
       <w:fldChar w:fldCharType="begin"/>
     </w:r>
     <w:r>
       <w:rPr>
-        <w:rStyle w:val="Nmerodepgina"/>
+        <w:rStyle w:val="PageNumber"/>
       </w:rPr>
       <w:instrText xml:space="preserve"> PAGE </w:instrText>
     </w:r>
     <w:r>
       <w:rPr>
-        <w:rStyle w:val="Nmerodepgina"/>
+        <w:rStyle w:val="PageNumber"/>
       </w:rPr>
       <w:fldChar w:fldCharType="separate"/>
     </w:r>
     <w:r>
       <w:rPr>
-        <w:rStyle w:val="Nmerodepgina"/>
+        <w:rStyle w:val="PageNumber"/>
         <w:noProof/>
       </w:rPr>
       <w:t>3</w:t>
     </w:r>
     <w:r>
       <w:rPr>
-        <w:rStyle w:val="Nmerodepgina"/>
+        <w:rStyle w:val="PageNumber"/>
       </w:rPr>
       <w:fldChar w:fldCharType="end"/>
     </w:r>
     <w:r>
       <w:rPr>
-        <w:rStyle w:val="Nmerodepgina"/>
+        <w:rStyle w:val="PageNumber"/>
       </w:rPr>
       <w:t xml:space="preserve"> de </w:t>
     </w:r>
     <w:r>
       <w:rPr>
-        <w:rStyle w:val="Nmerodepgina"/>
+        <w:rStyle w:val="PageNumber"/>
       </w:rPr>
       <w:fldChar w:fldCharType="begin"/>
     </w:r>
     <w:r>
       <w:rPr>
-        <w:rStyle w:val="Nmerodepgina"/>
+        <w:rStyle w:val="PageNumber"/>
       </w:rPr>
       <w:instrText xml:space="preserve"> NUMPAGES \*Arabic </w:instrText>
     </w:r>
     <w:r>
       <w:rPr>
-        <w:rStyle w:val="Nmerodepgina"/>
+        <w:rStyle w:val="PageNumber"/>
       </w:rPr>
       <w:fldChar w:fldCharType="separate"/>
     </w:r>
     <w:r>
       <w:rPr>
-        <w:rStyle w:val="Nmerodepgina"/>
+        <w:rStyle w:val="PageNumber"/>
         <w:noProof/>
       </w:rPr>
-      <w:t>34</w:t>
+      <w:t>35</w:t>
     </w:r>
     <w:r>
       <w:rPr>
-        <w:rStyle w:val="Nmerodepgina"/>
+        <w:rStyle w:val="PageNumber"/>
       </w:rPr>
       <w:fldChar w:fldCharType="end"/>
     </w:r>
@@ -23002,14 +23098,14 @@
 
 <file path=word/footnotes.xml><?xml version="1.0" encoding="utf-8"?>
 <w:footnotes xmlns:ve="http://schemas.openxmlformats.org/markup-compatibility/2006" xmlns:o="urn:schemas-microsoft-com:office:office" xmlns:r="http://schemas.openxmlformats.org/officeDocument/2006/relationships" xmlns:m="http://schemas.openxmlformats.org/officeDocument/2006/math" xmlns:v="urn:schemas-microsoft-com:vml" xmlns:wp="http://schemas.openxmlformats.org/drawingml/2006/wordprocessingDrawing" xmlns:w10="urn:schemas-microsoft-com:office:word" xmlns:w="http://schemas.openxmlformats.org/wordprocessingml/2006/main" xmlns:wne="http://schemas.microsoft.com/office/word/2006/wordml">
-  <w:footnote w:type="separator" w:id="0">
+  <w:footnote w:type="separator" w:id="-1">
     <w:p>
       <w:r>
         <w:separator/>
       </w:r>
     </w:p>
   </w:footnote>
-  <w:footnote w:type="continuationSeparator" w:id="1">
+  <w:footnote w:type="continuationSeparator" w:id="0">
     <w:p>
       <w:r>
         <w:continuationSeparator/>
@@ -23023,7 +23119,7 @@
 <w:hdr xmlns:ve="http://schemas.openxmlformats.org/markup-compatibility/2006" xmlns:o="urn:schemas-microsoft-com:office:office" xmlns:r="http://schemas.openxmlformats.org/officeDocument/2006/relationships" xmlns:m="http://schemas.openxmlformats.org/officeDocument/2006/math" xmlns:v="urn:schemas-microsoft-com:vml" xmlns:wp="http://schemas.openxmlformats.org/drawingml/2006/wordprocessingDrawing" xmlns:w10="urn:schemas-microsoft-com:office:word" xmlns:w="http://schemas.openxmlformats.org/wordprocessingml/2006/main" xmlns:wne="http://schemas.microsoft.com/office/word/2006/wordml">
   <w:p>
     <w:pPr>
-      <w:pStyle w:val="Encabezado"/>
+      <w:pStyle w:val="Header"/>
       <w:tabs>
         <w:tab w:val="left" w:pos="2580"/>
         <w:tab w:val="left" w:pos="2985"/>
@@ -23051,7 +23147,7 @@
   </w:p>
   <w:p>
     <w:pPr>
-      <w:pStyle w:val="Encabezado"/>
+      <w:pStyle w:val="Header"/>
     </w:pPr>
   </w:p>
 </w:hdr>
@@ -25128,7 +25224,7 @@
     <w:lvl w:ilvl="0">
       <w:start w:val="1"/>
       <w:numFmt w:val="decimal"/>
-      <w:pStyle w:val="Ttulo1"/>
+      <w:pStyle w:val="Heading1"/>
       <w:lvlText w:val="%1"/>
       <w:lvlJc w:val="left"/>
       <w:pPr>
@@ -25141,7 +25237,7 @@
     <w:lvl w:ilvl="1">
       <w:start w:val="1"/>
       <w:numFmt w:val="decimal"/>
-      <w:pStyle w:val="Ttulo2"/>
+      <w:pStyle w:val="Heading2"/>
       <w:lvlText w:val="%1.%2"/>
       <w:lvlJc w:val="left"/>
       <w:pPr>
@@ -25154,7 +25250,7 @@
     <w:lvl w:ilvl="2">
       <w:start w:val="1"/>
       <w:numFmt w:val="decimal"/>
-      <w:pStyle w:val="Ttulo3"/>
+      <w:pStyle w:val="Heading3"/>
       <w:lvlText w:val="%1.%2.%3"/>
       <w:lvlJc w:val="left"/>
       <w:pPr>
@@ -25167,7 +25263,7 @@
     <w:lvl w:ilvl="3">
       <w:start w:val="1"/>
       <w:numFmt w:val="decimal"/>
-      <w:pStyle w:val="Ttulo4"/>
+      <w:pStyle w:val="Heading4"/>
       <w:lvlText w:val="%1.%2.%3.%4"/>
       <w:lvlJc w:val="left"/>
       <w:pPr>
@@ -25180,7 +25276,7 @@
     <w:lvl w:ilvl="4">
       <w:start w:val="1"/>
       <w:numFmt w:val="decimal"/>
-      <w:pStyle w:val="Ttulo5"/>
+      <w:pStyle w:val="Heading5"/>
       <w:lvlText w:val="%1.%2.%3.%4.%5"/>
       <w:lvlJc w:val="left"/>
       <w:pPr>
@@ -25193,7 +25289,7 @@
     <w:lvl w:ilvl="5">
       <w:start w:val="1"/>
       <w:numFmt w:val="decimal"/>
-      <w:pStyle w:val="Ttulo6"/>
+      <w:pStyle w:val="Heading6"/>
       <w:lvlText w:val="%1.%2.%3.%4.%5.%6"/>
       <w:lvlJc w:val="left"/>
       <w:pPr>
@@ -25206,7 +25302,7 @@
     <w:lvl w:ilvl="6">
       <w:start w:val="1"/>
       <w:numFmt w:val="decimal"/>
-      <w:pStyle w:val="Ttulo7"/>
+      <w:pStyle w:val="Heading7"/>
       <w:lvlText w:val="%1.%2.%3.%4.%5.%6.%7"/>
       <w:lvlJc w:val="left"/>
       <w:pPr>
@@ -25219,7 +25315,7 @@
     <w:lvl w:ilvl="7">
       <w:start w:val="1"/>
       <w:numFmt w:val="decimal"/>
-      <w:pStyle w:val="Ttulo8"/>
+      <w:pStyle w:val="Heading8"/>
       <w:lvlText w:val="%1.%2.%3.%4.%5.%6.%7.%8"/>
       <w:lvlJc w:val="left"/>
       <w:pPr>
@@ -25232,7 +25328,7 @@
     <w:lvl w:ilvl="8">
       <w:start w:val="1"/>
       <w:numFmt w:val="decimal"/>
-      <w:pStyle w:val="Ttulo9"/>
+      <w:pStyle w:val="Heading9"/>
       <w:lvlText w:val="%1.%2.%3.%4.%5.%6.%7.%8.%9"/>
       <w:lvlJc w:val="left"/>
       <w:pPr>
@@ -25464,279 +25560,151 @@
     <w:rPrDefault>
       <w:rPr>
         <w:rFonts w:ascii="Times New Roman" w:eastAsia="Times New Roman" w:hAnsi="Times New Roman" w:cs="Times New Roman"/>
-        <w:lang w:val="es-ES" w:eastAsia="es-ES" w:bidi="ar-SA"/>
+        <w:sz w:val="22"/>
+        <w:szCs w:val="22"/>
+        <w:lang w:val="en-US" w:eastAsia="en-US" w:bidi="ar-SA"/>
       </w:rPr>
     </w:rPrDefault>
     <w:pPrDefault/>
   </w:docDefaults>
-  <w:latentStyles w:defLockedState="0" w:defUIPriority="99" w:defSemiHidden="0" w:defUnhideWhenUsed="0" w:defQFormat="0" w:count="267">
-    <w:lsdException w:name="Normal" w:locked="1" w:uiPriority="0" w:qFormat="1"/>
-    <w:lsdException w:name="heading 1" w:locked="1" w:uiPriority="0" w:qFormat="1"/>
-    <w:lsdException w:name="heading 2" w:locked="1" w:uiPriority="0" w:qFormat="1"/>
-    <w:lsdException w:name="heading 3" w:locked="1" w:uiPriority="0" w:qFormat="1"/>
-    <w:lsdException w:name="heading 4" w:locked="1" w:uiPriority="0" w:qFormat="1"/>
-    <w:lsdException w:name="heading 5" w:locked="1" w:uiPriority="0" w:qFormat="1"/>
-    <w:lsdException w:name="heading 6" w:locked="1" w:uiPriority="0" w:qFormat="1"/>
-    <w:lsdException w:name="heading 7" w:locked="1" w:uiPriority="0" w:qFormat="1"/>
-    <w:lsdException w:name="heading 8" w:locked="1" w:uiPriority="0" w:qFormat="1"/>
-    <w:lsdException w:name="heading 9" w:locked="1" w:uiPriority="0" w:qFormat="1"/>
-    <w:lsdException w:name="index 1" w:semiHidden="1" w:unhideWhenUsed="1"/>
-    <w:lsdException w:name="index 2" w:semiHidden="1" w:unhideWhenUsed="1"/>
-    <w:lsdException w:name="index 3" w:semiHidden="1" w:unhideWhenUsed="1"/>
-    <w:lsdException w:name="index 4" w:semiHidden="1" w:unhideWhenUsed="1"/>
-    <w:lsdException w:name="index 5" w:semiHidden="1" w:unhideWhenUsed="1"/>
-    <w:lsdException w:name="index 6" w:semiHidden="1" w:unhideWhenUsed="1"/>
-    <w:lsdException w:name="index 7" w:semiHidden="1" w:unhideWhenUsed="1"/>
-    <w:lsdException w:name="index 8" w:semiHidden="1" w:unhideWhenUsed="1"/>
-    <w:lsdException w:name="index 9" w:semiHidden="1" w:unhideWhenUsed="1"/>
-    <w:lsdException w:name="toc 1" w:locked="1" w:uiPriority="0"/>
-    <w:lsdException w:name="toc 2" w:locked="1" w:uiPriority="0"/>
-    <w:lsdException w:name="toc 3" w:locked="1" w:uiPriority="0"/>
-    <w:lsdException w:name="toc 4" w:locked="1" w:uiPriority="0"/>
-    <w:lsdException w:name="toc 5" w:locked="1" w:uiPriority="0"/>
-    <w:lsdException w:name="toc 6" w:locked="1" w:uiPriority="0"/>
-    <w:lsdException w:name="toc 7" w:locked="1" w:uiPriority="0"/>
-    <w:lsdException w:name="toc 8" w:locked="1" w:uiPriority="0"/>
-    <w:lsdException w:name="toc 9" w:locked="1" w:uiPriority="0"/>
-    <w:lsdException w:name="Normal Indent" w:semiHidden="1" w:unhideWhenUsed="1"/>
-    <w:lsdException w:name="footnote text" w:semiHidden="1" w:unhideWhenUsed="1"/>
-    <w:lsdException w:name="annotation text" w:semiHidden="1" w:unhideWhenUsed="1"/>
-    <w:lsdException w:name="header" w:semiHidden="1" w:unhideWhenUsed="1"/>
-    <w:lsdException w:name="footer" w:semiHidden="1" w:unhideWhenUsed="1"/>
-    <w:lsdException w:name="index heading" w:semiHidden="1" w:unhideWhenUsed="1"/>
-    <w:lsdException w:name="caption" w:locked="1" w:uiPriority="0" w:qFormat="1"/>
-    <w:lsdException w:name="table of figures" w:semiHidden="1" w:unhideWhenUsed="1"/>
-    <w:lsdException w:name="envelope address" w:semiHidden="1" w:unhideWhenUsed="1"/>
-    <w:lsdException w:name="envelope return" w:semiHidden="1" w:unhideWhenUsed="1"/>
-    <w:lsdException w:name="footnote reference" w:semiHidden="1" w:unhideWhenUsed="1"/>
-    <w:lsdException w:name="annotation reference" w:semiHidden="1" w:unhideWhenUsed="1"/>
-    <w:lsdException w:name="line number" w:semiHidden="1" w:unhideWhenUsed="1"/>
-    <w:lsdException w:name="page number" w:semiHidden="1" w:unhideWhenUsed="1"/>
-    <w:lsdException w:name="endnote reference" w:semiHidden="1" w:unhideWhenUsed="1"/>
-    <w:lsdException w:name="endnote text" w:semiHidden="1" w:unhideWhenUsed="1"/>
-    <w:lsdException w:name="table of authorities" w:semiHidden="1" w:unhideWhenUsed="1"/>
-    <w:lsdException w:name="macro" w:semiHidden="1" w:unhideWhenUsed="1"/>
-    <w:lsdException w:name="toa heading" w:semiHidden="1" w:unhideWhenUsed="1"/>
-    <w:lsdException w:name="List" w:semiHidden="1" w:unhideWhenUsed="1"/>
-    <w:lsdException w:name="List Bullet" w:semiHidden="1" w:unhideWhenUsed="1"/>
-    <w:lsdException w:name="List Number" w:semiHidden="1" w:unhideWhenUsed="1"/>
-    <w:lsdException w:name="List 2" w:semiHidden="1" w:unhideWhenUsed="1"/>
-    <w:lsdException w:name="List 3" w:semiHidden="1" w:unhideWhenUsed="1"/>
-    <w:lsdException w:name="List 4" w:semiHidden="1" w:unhideWhenUsed="1"/>
-    <w:lsdException w:name="List 5" w:semiHidden="1" w:unhideWhenUsed="1"/>
-    <w:lsdException w:name="List Bullet 2" w:semiHidden="1" w:unhideWhenUsed="1"/>
-    <w:lsdException w:name="List Bullet 3" w:semiHidden="1" w:unhideWhenUsed="1"/>
-    <w:lsdException w:name="List Bullet 4" w:semiHidden="1" w:unhideWhenUsed="1"/>
-    <w:lsdException w:name="List Bullet 5" w:semiHidden="1" w:unhideWhenUsed="1"/>
-    <w:lsdException w:name="List Number 2" w:semiHidden="1" w:unhideWhenUsed="1"/>
-    <w:lsdException w:name="List Number 3" w:semiHidden="1" w:unhideWhenUsed="1"/>
-    <w:lsdException w:name="List Number 4" w:semiHidden="1" w:unhideWhenUsed="1"/>
-    <w:lsdException w:name="List Number 5" w:semiHidden="1" w:unhideWhenUsed="1"/>
-    <w:lsdException w:name="Title" w:locked="1" w:uiPriority="0" w:qFormat="1"/>
-    <w:lsdException w:name="Closing" w:semiHidden="1" w:unhideWhenUsed="1"/>
-    <w:lsdException w:name="Signature" w:semiHidden="1" w:unhideWhenUsed="1"/>
-    <w:lsdException w:name="Default Paragraph Font" w:locked="1" w:uiPriority="0"/>
-    <w:lsdException w:name="Body Text" w:semiHidden="1" w:unhideWhenUsed="1"/>
-    <w:lsdException w:name="Body Text Indent" w:semiHidden="1" w:unhideWhenUsed="1"/>
-    <w:lsdException w:name="List Continue" w:semiHidden="1" w:unhideWhenUsed="1"/>
-    <w:lsdException w:name="List Continue 2" w:semiHidden="1" w:unhideWhenUsed="1"/>
-    <w:lsdException w:name="List Continue 3" w:semiHidden="1" w:unhideWhenUsed="1"/>
-    <w:lsdException w:name="List Continue 4" w:semiHidden="1" w:unhideWhenUsed="1"/>
-    <w:lsdException w:name="List Continue 5" w:semiHidden="1" w:unhideWhenUsed="1"/>
-    <w:lsdException w:name="Message Header" w:semiHidden="1" w:unhideWhenUsed="1"/>
-    <w:lsdException w:name="Subtitle" w:locked="1" w:uiPriority="0" w:qFormat="1"/>
-    <w:lsdException w:name="Salutation" w:semiHidden="1" w:unhideWhenUsed="1"/>
-    <w:lsdException w:name="Date" w:semiHidden="1" w:unhideWhenUsed="1"/>
-    <w:lsdException w:name="Body Text First Indent" w:semiHidden="1" w:unhideWhenUsed="1"/>
-    <w:lsdException w:name="Body Text First Indent 2" w:semiHidden="1" w:unhideWhenUsed="1"/>
-    <w:lsdException w:name="Note Heading" w:semiHidden="1" w:unhideWhenUsed="1"/>
-    <w:lsdException w:name="Body Text 2" w:semiHidden="1" w:unhideWhenUsed="1"/>
-    <w:lsdException w:name="Body Text 3" w:semiHidden="1" w:unhideWhenUsed="1"/>
-    <w:lsdException w:name="Body Text Indent 2" w:semiHidden="1" w:unhideWhenUsed="1"/>
-    <w:lsdException w:name="Body Text Indent 3" w:semiHidden="1" w:unhideWhenUsed="1"/>
-    <w:lsdException w:name="Block Text" w:semiHidden="1" w:unhideWhenUsed="1"/>
-    <w:lsdException w:name="Hyperlink" w:locked="1" w:uiPriority="0"/>
-    <w:lsdException w:name="FollowedHyperlink" w:semiHidden="1" w:unhideWhenUsed="1"/>
-    <w:lsdException w:name="Strong" w:locked="1" w:uiPriority="0" w:qFormat="1"/>
-    <w:lsdException w:name="Emphasis" w:locked="1" w:uiPriority="0" w:qFormat="1"/>
-    <w:lsdException w:name="Document Map" w:semiHidden="1" w:unhideWhenUsed="1"/>
-    <w:lsdException w:name="Plain Text" w:semiHidden="1" w:unhideWhenUsed="1"/>
-    <w:lsdException w:name="E-mail Signature" w:semiHidden="1" w:unhideWhenUsed="1"/>
-    <w:lsdException w:name="HTML Top of Form" w:semiHidden="1" w:unhideWhenUsed="1"/>
-    <w:lsdException w:name="HTML Bottom of Form" w:semiHidden="1" w:unhideWhenUsed="1"/>
-    <w:lsdException w:name="Normal (Web)" w:semiHidden="1" w:unhideWhenUsed="1"/>
-    <w:lsdException w:name="HTML Acronym" w:semiHidden="1" w:unhideWhenUsed="1"/>
-    <w:lsdException w:name="HTML Address" w:semiHidden="1" w:unhideWhenUsed="1"/>
-    <w:lsdException w:name="HTML Cite" w:semiHidden="1" w:unhideWhenUsed="1"/>
-    <w:lsdException w:name="HTML Code" w:semiHidden="1" w:unhideWhenUsed="1"/>
-    <w:lsdException w:name="HTML Definition" w:semiHidden="1" w:unhideWhenUsed="1"/>
-    <w:lsdException w:name="HTML Keyboard" w:semiHidden="1" w:unhideWhenUsed="1"/>
-    <w:lsdException w:name="HTML Preformatted" w:semiHidden="1" w:unhideWhenUsed="1"/>
-    <w:lsdException w:name="HTML Sample" w:semiHidden="1" w:unhideWhenUsed="1"/>
-    <w:lsdException w:name="HTML Typewriter" w:semiHidden="1" w:unhideWhenUsed="1"/>
-    <w:lsdException w:name="HTML Variable" w:semiHidden="1" w:unhideWhenUsed="1"/>
-    <w:lsdException w:name="Normal Table" w:semiHidden="1" w:unhideWhenUsed="1"/>
-    <w:lsdException w:name="annotation subject" w:semiHidden="1" w:unhideWhenUsed="1"/>
-    <w:lsdException w:name="No List" w:semiHidden="1" w:unhideWhenUsed="1"/>
-    <w:lsdException w:name="Outline List 1" w:semiHidden="1" w:unhideWhenUsed="1"/>
-    <w:lsdException w:name="Outline List 2" w:semiHidden="1" w:unhideWhenUsed="1"/>
-    <w:lsdException w:name="Outline List 3" w:semiHidden="1" w:unhideWhenUsed="1"/>
-    <w:lsdException w:name="Table Simple 1" w:semiHidden="1" w:unhideWhenUsed="1"/>
-    <w:lsdException w:name="Table Simple 2" w:semiHidden="1" w:unhideWhenUsed="1"/>
-    <w:lsdException w:name="Table Simple 3" w:semiHidden="1" w:unhideWhenUsed="1"/>
-    <w:lsdException w:name="Table Classic 1" w:semiHidden="1" w:unhideWhenUsed="1"/>
-    <w:lsdException w:name="Table Classic 2" w:semiHidden="1" w:unhideWhenUsed="1"/>
-    <w:lsdException w:name="Table Classic 3" w:semiHidden="1" w:unhideWhenUsed="1"/>
-    <w:lsdException w:name="Table Classic 4" w:semiHidden="1" w:unhideWhenUsed="1"/>
-    <w:lsdException w:name="Table Colorful 1" w:semiHidden="1" w:unhideWhenUsed="1"/>
-    <w:lsdException w:name="Table Colorful 2" w:semiHidden="1" w:unhideWhenUsed="1"/>
-    <w:lsdException w:name="Table Colorful 3" w:semiHidden="1" w:unhideWhenUsed="1"/>
-    <w:lsdException w:name="Table Columns 1" w:semiHidden="1" w:unhideWhenUsed="1"/>
-    <w:lsdException w:name="Table Columns 2" w:semiHidden="1" w:unhideWhenUsed="1"/>
-    <w:lsdException w:name="Table Columns 3" w:semiHidden="1" w:unhideWhenUsed="1"/>
-    <w:lsdException w:name="Table Columns 4" w:semiHidden="1" w:unhideWhenUsed="1"/>
-    <w:lsdException w:name="Table Columns 5" w:semiHidden="1" w:unhideWhenUsed="1"/>
-    <w:lsdException w:name="Table Grid 1" w:semiHidden="1" w:unhideWhenUsed="1"/>
-    <w:lsdException w:name="Table Grid 2" w:semiHidden="1" w:unhideWhenUsed="1"/>
-    <w:lsdException w:name="Table Grid 3" w:semiHidden="1" w:unhideWhenUsed="1"/>
-    <w:lsdException w:name="Table Grid 4" w:semiHidden="1" w:unhideWhenUsed="1"/>
-    <w:lsdException w:name="Table Grid 5" w:semiHidden="1" w:unhideWhenUsed="1"/>
-    <w:lsdException w:name="Table Grid 6" w:semiHidden="1" w:unhideWhenUsed="1"/>
-    <w:lsdException w:name="Table Grid 7" w:semiHidden="1" w:unhideWhenUsed="1"/>
-    <w:lsdException w:name="Table Grid 8" w:semiHidden="1" w:unhideWhenUsed="1"/>
-    <w:lsdException w:name="Table List 1" w:semiHidden="1" w:unhideWhenUsed="1"/>
-    <w:lsdException w:name="Table List 2" w:semiHidden="1" w:unhideWhenUsed="1"/>
-    <w:lsdException w:name="Table List 3" w:semiHidden="1" w:unhideWhenUsed="1"/>
-    <w:lsdException w:name="Table List 4" w:semiHidden="1" w:unhideWhenUsed="1"/>
-    <w:lsdException w:name="Table List 5" w:semiHidden="1" w:unhideWhenUsed="1"/>
-    <w:lsdException w:name="Table List 6" w:semiHidden="1" w:unhideWhenUsed="1"/>
-    <w:lsdException w:name="Table List 7" w:semiHidden="1" w:unhideWhenUsed="1"/>
-    <w:lsdException w:name="Table List 8" w:semiHidden="1" w:unhideWhenUsed="1"/>
-    <w:lsdException w:name="Table 3D effects 1" w:semiHidden="1" w:unhideWhenUsed="1"/>
-    <w:lsdException w:name="Table 3D effects 2" w:semiHidden="1" w:unhideWhenUsed="1"/>
-    <w:lsdException w:name="Table 3D effects 3" w:semiHidden="1" w:unhideWhenUsed="1"/>
-    <w:lsdException w:name="Table Contemporary" w:semiHidden="1" w:unhideWhenUsed="1"/>
-    <w:lsdException w:name="Table Elegant" w:semiHidden="1" w:unhideWhenUsed="1"/>
-    <w:lsdException w:name="Table Professional" w:semiHidden="1" w:unhideWhenUsed="1"/>
-    <w:lsdException w:name="Table Subtle 1" w:semiHidden="1" w:unhideWhenUsed="1"/>
-    <w:lsdException w:name="Table Subtle 2" w:semiHidden="1" w:unhideWhenUsed="1"/>
-    <w:lsdException w:name="Table Web 1" w:semiHidden="1" w:unhideWhenUsed="1"/>
-    <w:lsdException w:name="Table Web 2" w:semiHidden="1" w:unhideWhenUsed="1"/>
-    <w:lsdException w:name="Table Web 3" w:semiHidden="1" w:unhideWhenUsed="1"/>
-    <w:lsdException w:name="Balloon Text" w:semiHidden="1" w:unhideWhenUsed="1"/>
-    <w:lsdException w:name="Table Grid" w:locked="1" w:uiPriority="0"/>
-    <w:lsdException w:name="Table Theme" w:semiHidden="1" w:unhideWhenUsed="1"/>
-    <w:lsdException w:name="Placeholder Text" w:semiHidden="1"/>
-    <w:lsdException w:name="No Spacing" w:uiPriority="1" w:qFormat="1"/>
-    <w:lsdException w:name="Light Shading" w:uiPriority="60"/>
-    <w:lsdException w:name="Light List" w:uiPriority="61"/>
-    <w:lsdException w:name="Light Grid" w:uiPriority="62"/>
-    <w:lsdException w:name="Medium Shading 1" w:uiPriority="63"/>
-    <w:lsdException w:name="Medium Shading 2" w:uiPriority="64"/>
-    <w:lsdException w:name="Medium List 1" w:uiPriority="65"/>
-    <w:lsdException w:name="Medium List 2" w:uiPriority="66"/>
-    <w:lsdException w:name="Medium Grid 1" w:uiPriority="67"/>
-    <w:lsdException w:name="Medium Grid 2" w:uiPriority="68"/>
-    <w:lsdException w:name="Medium Grid 3" w:uiPriority="69"/>
-    <w:lsdException w:name="Dark List" w:uiPriority="70"/>
-    <w:lsdException w:name="Colorful Shading" w:uiPriority="71"/>
-    <w:lsdException w:name="Colorful List" w:uiPriority="72"/>
-    <w:lsdException w:name="Colorful Grid" w:uiPriority="73"/>
-    <w:lsdException w:name="Light Shading Accent 1" w:uiPriority="60"/>
-    <w:lsdException w:name="Light List Accent 1" w:uiPriority="61"/>
-    <w:lsdException w:name="Light Grid Accent 1" w:uiPriority="62"/>
-    <w:lsdException w:name="Medium Shading 1 Accent 1" w:uiPriority="63"/>
-    <w:lsdException w:name="Medium Shading 2 Accent 1" w:uiPriority="64"/>
-    <w:lsdException w:name="Medium List 1 Accent 1" w:uiPriority="65"/>
-    <w:lsdException w:name="Revision" w:semiHidden="1"/>
-    <w:lsdException w:name="List Paragraph" w:uiPriority="34" w:qFormat="1"/>
-    <w:lsdException w:name="Quote" w:uiPriority="29" w:qFormat="1"/>
-    <w:lsdException w:name="Intense Quote" w:uiPriority="30" w:qFormat="1"/>
-    <w:lsdException w:name="Medium List 2 Accent 1" w:uiPriority="66"/>
-    <w:lsdException w:name="Medium Grid 1 Accent 1" w:uiPriority="67"/>
-    <w:lsdException w:name="Medium Grid 2 Accent 1" w:uiPriority="68"/>
-    <w:lsdException w:name="Medium Grid 3 Accent 1" w:uiPriority="69"/>
-    <w:lsdException w:name="Dark List Accent 1" w:uiPriority="70"/>
-    <w:lsdException w:name="Colorful Shading Accent 1" w:uiPriority="71"/>
-    <w:lsdException w:name="Colorful List Accent 1" w:uiPriority="72"/>
-    <w:lsdException w:name="Colorful Grid Accent 1" w:uiPriority="73"/>
-    <w:lsdException w:name="Light Shading Accent 2" w:uiPriority="60"/>
-    <w:lsdException w:name="Light List Accent 2" w:uiPriority="61"/>
-    <w:lsdException w:name="Light Grid Accent 2" w:uiPriority="62"/>
-    <w:lsdException w:name="Medium Shading 1 Accent 2" w:uiPriority="63"/>
-    <w:lsdException w:name="Medium Shading 2 Accent 2" w:uiPriority="64"/>
-    <w:lsdException w:name="Medium List 1 Accent 2" w:uiPriority="65"/>
-    <w:lsdException w:name="Medium List 2 Accent 2" w:uiPriority="66"/>
-    <w:lsdException w:name="Medium Grid 1 Accent 2" w:uiPriority="67"/>
-    <w:lsdException w:name="Medium Grid 2 Accent 2" w:uiPriority="68"/>
-    <w:lsdException w:name="Medium Grid 3 Accent 2" w:uiPriority="69"/>
-    <w:lsdException w:name="Dark List Accent 2" w:uiPriority="70"/>
-    <w:lsdException w:name="Colorful Shading Accent 2" w:uiPriority="71"/>
-    <w:lsdException w:name="Colorful List Accent 2" w:uiPriority="72"/>
-    <w:lsdException w:name="Colorful Grid Accent 2" w:uiPriority="73"/>
-    <w:lsdException w:name="Light Shading Accent 3" w:uiPriority="60"/>
-    <w:lsdException w:name="Light List Accent 3" w:uiPriority="61"/>
-    <w:lsdException w:name="Light Grid Accent 3" w:uiPriority="62"/>
-    <w:lsdException w:name="Medium Shading 1 Accent 3" w:uiPriority="63"/>
-    <w:lsdException w:name="Medium Shading 2 Accent 3" w:uiPriority="64"/>
-    <w:lsdException w:name="Medium List 1 Accent 3" w:uiPriority="65"/>
-    <w:lsdException w:name="Medium List 2 Accent 3" w:uiPriority="66"/>
-    <w:lsdException w:name="Medium Grid 1 Accent 3" w:uiPriority="67"/>
-    <w:lsdException w:name="Medium Grid 2 Accent 3" w:uiPriority="68"/>
-    <w:lsdException w:name="Medium Grid 3 Accent 3" w:uiPriority="69"/>
-    <w:lsdException w:name="Dark List Accent 3" w:uiPriority="70"/>
-    <w:lsdException w:name="Colorful Shading Accent 3" w:uiPriority="71"/>
-    <w:lsdException w:name="Colorful List Accent 3" w:uiPriority="72"/>
-    <w:lsdException w:name="Colorful Grid Accent 3" w:uiPriority="73"/>
-    <w:lsdException w:name="Light Shading Accent 4" w:uiPriority="60"/>
-    <w:lsdException w:name="Light List Accent 4" w:uiPriority="61"/>
-    <w:lsdException w:name="Light Grid Accent 4" w:uiPriority="62"/>
-    <w:lsdException w:name="Medium Shading 1 Accent 4" w:uiPriority="63"/>
-    <w:lsdException w:name="Medium Shading 2 Accent 4" w:uiPriority="64"/>
-    <w:lsdException w:name="Medium List 1 Accent 4" w:uiPriority="65"/>
-    <w:lsdException w:name="Medium List 2 Accent 4" w:uiPriority="66"/>
-    <w:lsdException w:name="Medium Grid 1 Accent 4" w:uiPriority="67"/>
-    <w:lsdException w:name="Medium Grid 2 Accent 4" w:uiPriority="68"/>
-    <w:lsdException w:name="Medium Grid 3 Accent 4" w:uiPriority="69"/>
-    <w:lsdException w:name="Dark List Accent 4" w:uiPriority="70"/>
-    <w:lsdException w:name="Colorful Shading Accent 4" w:uiPriority="71"/>
-    <w:lsdException w:name="Colorful List Accent 4" w:uiPriority="72"/>
-    <w:lsdException w:name="Colorful Grid Accent 4" w:uiPriority="73"/>
-    <w:lsdException w:name="Light Shading Accent 5" w:uiPriority="60"/>
-    <w:lsdException w:name="Light List Accent 5" w:uiPriority="61"/>
-    <w:lsdException w:name="Light Grid Accent 5" w:uiPriority="62"/>
-    <w:lsdException w:name="Medium Shading 1 Accent 5" w:uiPriority="63"/>
-    <w:lsdException w:name="Medium Shading 2 Accent 5" w:uiPriority="64"/>
-    <w:lsdException w:name="Medium List 1 Accent 5" w:uiPriority="65"/>
-    <w:lsdException w:name="Medium List 2 Accent 5" w:uiPriority="66"/>
-    <w:lsdException w:name="Medium Grid 1 Accent 5" w:uiPriority="67"/>
-    <w:lsdException w:name="Medium Grid 2 Accent 5" w:uiPriority="68"/>
-    <w:lsdException w:name="Medium Grid 3 Accent 5" w:uiPriority="69"/>
-    <w:lsdException w:name="Dark List Accent 5" w:uiPriority="70"/>
-    <w:lsdException w:name="Colorful Shading Accent 5" w:uiPriority="71"/>
-    <w:lsdException w:name="Colorful List Accent 5" w:uiPriority="72"/>
-    <w:lsdException w:name="Colorful Grid Accent 5" w:uiPriority="73"/>
-    <w:lsdException w:name="Light Shading Accent 6" w:uiPriority="60"/>
-    <w:lsdException w:name="Light List Accent 6" w:uiPriority="61"/>
-    <w:lsdException w:name="Light Grid Accent 6" w:uiPriority="62"/>
-    <w:lsdException w:name="Medium Shading 1 Accent 6" w:uiPriority="63"/>
-    <w:lsdException w:name="Medium Shading 2 Accent 6" w:uiPriority="64"/>
-    <w:lsdException w:name="Medium List 1 Accent 6" w:uiPriority="65"/>
-    <w:lsdException w:name="Medium List 2 Accent 6" w:uiPriority="66"/>
-    <w:lsdException w:name="Medium Grid 1 Accent 6" w:uiPriority="67"/>
-    <w:lsdException w:name="Medium Grid 2 Accent 6" w:uiPriority="68"/>
-    <w:lsdException w:name="Medium Grid 3 Accent 6" w:uiPriority="69"/>
-    <w:lsdException w:name="Dark List Accent 6" w:uiPriority="70"/>
-    <w:lsdException w:name="Colorful Shading Accent 6" w:uiPriority="71"/>
-    <w:lsdException w:name="Colorful List Accent 6" w:uiPriority="72"/>
-    <w:lsdException w:name="Colorful Grid Accent 6" w:uiPriority="73"/>
-    <w:lsdException w:name="Subtle Emphasis" w:uiPriority="19" w:qFormat="1"/>
-    <w:lsdException w:name="Intense Emphasis" w:uiPriority="21" w:qFormat="1"/>
-    <w:lsdException w:name="Subtle Reference" w:uiPriority="31" w:qFormat="1"/>
-    <w:lsdException w:name="Intense Reference" w:uiPriority="32" w:qFormat="1"/>
-    <w:lsdException w:name="Book Title" w:uiPriority="33" w:qFormat="1"/>
-    <w:lsdException w:name="Bibliography" w:semiHidden="1" w:uiPriority="37" w:unhideWhenUsed="1"/>
-    <w:lsdException w:name="TOC Heading" w:semiHidden="1" w:uiPriority="39" w:unhideWhenUsed="1" w:qFormat="1"/>
+  <w:latentStyles w:defLockedState="1" w:defUIPriority="99" w:defSemiHidden="1" w:defUnhideWhenUsed="1" w:defQFormat="0" w:count="267">
+    <w:lsdException w:name="Normal" w:semiHidden="0" w:uiPriority="0" w:unhideWhenUsed="0" w:qFormat="1"/>
+    <w:lsdException w:name="heading 1" w:semiHidden="0" w:uiPriority="9" w:unhideWhenUsed="0" w:qFormat="1"/>
+    <w:lsdException w:name="heading 2" w:semiHidden="0" w:uiPriority="9" w:unhideWhenUsed="0" w:qFormat="1"/>
+    <w:lsdException w:name="heading 3" w:semiHidden="0" w:uiPriority="9" w:unhideWhenUsed="0" w:qFormat="1"/>
+    <w:lsdException w:name="heading 4" w:semiHidden="0" w:uiPriority="9" w:unhideWhenUsed="0" w:qFormat="1"/>
+    <w:lsdException w:name="heading 5" w:semiHidden="0" w:uiPriority="9" w:unhideWhenUsed="0" w:qFormat="1"/>
+    <w:lsdException w:name="heading 6" w:semiHidden="0" w:uiPriority="9" w:unhideWhenUsed="0" w:qFormat="1"/>
+    <w:lsdException w:name="heading 7" w:semiHidden="0" w:uiPriority="9" w:unhideWhenUsed="0" w:qFormat="1"/>
+    <w:lsdException w:name="heading 8" w:semiHidden="0" w:uiPriority="9" w:unhideWhenUsed="0" w:qFormat="1"/>
+    <w:lsdException w:name="heading 9" w:semiHidden="0" w:uiPriority="9" w:unhideWhenUsed="0" w:qFormat="1"/>
+    <w:lsdException w:name="toc 1" w:uiPriority="39"/>
+    <w:lsdException w:name="toc 2" w:uiPriority="39"/>
+    <w:lsdException w:name="toc 3" w:uiPriority="39"/>
+    <w:lsdException w:name="toc 4" w:uiPriority="39"/>
+    <w:lsdException w:name="toc 5" w:uiPriority="39"/>
+    <w:lsdException w:name="toc 6" w:uiPriority="39"/>
+    <w:lsdException w:name="toc 7" w:uiPriority="39"/>
+    <w:lsdException w:name="toc 8" w:uiPriority="39"/>
+    <w:lsdException w:name="toc 9" w:uiPriority="39"/>
+    <w:lsdException w:name="caption" w:semiHidden="0" w:uiPriority="35" w:unhideWhenUsed="0" w:qFormat="1"/>
+    <w:lsdException w:name="Title" w:semiHidden="0" w:uiPriority="10" w:unhideWhenUsed="0" w:qFormat="1"/>
+    <w:lsdException w:name="Default Paragraph Font" w:uiPriority="1"/>
+    <w:lsdException w:name="Subtitle" w:semiHidden="0" w:uiPriority="11" w:unhideWhenUsed="0" w:qFormat="1"/>
+    <w:lsdException w:name="Strong" w:semiHidden="0" w:uiPriority="22" w:unhideWhenUsed="0" w:qFormat="1"/>
+    <w:lsdException w:name="Emphasis" w:semiHidden="0" w:uiPriority="20" w:unhideWhenUsed="0" w:qFormat="1"/>
+    <w:lsdException w:name="Table Grid" w:semiHidden="0" w:uiPriority="59" w:unhideWhenUsed="0"/>
+    <w:lsdException w:name="Placeholder Text" w:locked="0" w:unhideWhenUsed="0"/>
+    <w:lsdException w:name="No Spacing" w:locked="0" w:semiHidden="0" w:uiPriority="1" w:unhideWhenUsed="0" w:qFormat="1"/>
+    <w:lsdException w:name="Light Shading" w:locked="0" w:semiHidden="0" w:uiPriority="60" w:unhideWhenUsed="0"/>
+    <w:lsdException w:name="Light List" w:locked="0" w:semiHidden="0" w:uiPriority="61" w:unhideWhenUsed="0"/>
+    <w:lsdException w:name="Light Grid" w:locked="0" w:semiHidden="0" w:uiPriority="62" w:unhideWhenUsed="0"/>
+    <w:lsdException w:name="Medium Shading 1" w:locked="0" w:semiHidden="0" w:uiPriority="63" w:unhideWhenUsed="0"/>
+    <w:lsdException w:name="Medium Shading 2" w:locked="0" w:semiHidden="0" w:uiPriority="64" w:unhideWhenUsed="0"/>
+    <w:lsdException w:name="Medium List 1" w:locked="0" w:semiHidden="0" w:uiPriority="65" w:unhideWhenUsed="0"/>
+    <w:lsdException w:name="Medium List 2" w:locked="0" w:semiHidden="0" w:uiPriority="66" w:unhideWhenUsed="0"/>
+    <w:lsdException w:name="Medium Grid 1" w:locked="0" w:semiHidden="0" w:uiPriority="67" w:unhideWhenUsed="0"/>
+    <w:lsdException w:name="Medium Grid 2" w:locked="0" w:semiHidden="0" w:uiPriority="68" w:unhideWhenUsed="0"/>
+    <w:lsdException w:name="Medium Grid 3" w:locked="0" w:semiHidden="0" w:uiPriority="69" w:unhideWhenUsed="0"/>
+    <w:lsdException w:name="Dark List" w:locked="0" w:semiHidden="0" w:uiPriority="70" w:unhideWhenUsed="0"/>
+    <w:lsdException w:name="Colorful Shading" w:locked="0" w:semiHidden="0" w:uiPriority="71" w:unhideWhenUsed="0"/>
+    <w:lsdException w:name="Colorful List" w:locked="0" w:semiHidden="0" w:uiPriority="72" w:unhideWhenUsed="0"/>
+    <w:lsdException w:name="Colorful Grid" w:locked="0" w:semiHidden="0" w:uiPriority="73" w:unhideWhenUsed="0"/>
+    <w:lsdException w:name="Light Shading Accent 1" w:locked="0" w:semiHidden="0" w:uiPriority="60" w:unhideWhenUsed="0"/>
+    <w:lsdException w:name="Light List Accent 1" w:locked="0" w:semiHidden="0" w:uiPriority="61" w:unhideWhenUsed="0"/>
+    <w:lsdException w:name="Light Grid Accent 1" w:locked="0" w:semiHidden="0" w:uiPriority="62" w:unhideWhenUsed="0"/>
+    <w:lsdException w:name="Medium Shading 1 Accent 1" w:locked="0" w:semiHidden="0" w:uiPriority="63" w:unhideWhenUsed="0"/>
+    <w:lsdException w:name="Medium Shading 2 Accent 1" w:locked="0" w:semiHidden="0" w:uiPriority="64" w:unhideWhenUsed="0"/>
+    <w:lsdException w:name="Medium List 1 Accent 1" w:locked="0" w:semiHidden="0" w:uiPriority="65" w:unhideWhenUsed="0"/>
+    <w:lsdException w:name="Revision" w:locked="0" w:unhideWhenUsed="0"/>
+    <w:lsdException w:name="List Paragraph" w:locked="0" w:semiHidden="0" w:uiPriority="34" w:unhideWhenUsed="0" w:qFormat="1"/>
+    <w:lsdException w:name="Quote" w:locked="0" w:semiHidden="0" w:uiPriority="29" w:unhideWhenUsed="0" w:qFormat="1"/>
+    <w:lsdException w:name="Intense Quote" w:locked="0" w:semiHidden="0" w:uiPriority="30" w:unhideWhenUsed="0" w:qFormat="1"/>
+    <w:lsdException w:name="Medium List 2 Accent 1" w:locked="0" w:semiHidden="0" w:uiPriority="66" w:unhideWhenUsed="0"/>
+    <w:lsdException w:name="Medium Grid 1 Accent 1" w:locked="0" w:semiHidden="0" w:uiPriority="67" w:unhideWhenUsed="0"/>
+    <w:lsdException w:name="Medium Grid 2 Accent 1" w:locked="0" w:semiHidden="0" w:uiPriority="68" w:unhideWhenUsed="0"/>
+    <w:lsdException w:name="Medium Grid 3 Accent 1" w:locked="0" w:semiHidden="0" w:uiPriority="69" w:unhideWhenUsed="0"/>
+    <w:lsdException w:name="Dark List Accent 1" w:locked="0" w:semiHidden="0" w:uiPriority="70" w:unhideWhenUsed="0"/>
+    <w:lsdException w:name="Colorful Shading Accent 1" w:locked="0" w:semiHidden="0" w:uiPriority="71" w:unhideWhenUsed="0"/>
+    <w:lsdException w:name="Colorful List Accent 1" w:locked="0" w:semiHidden="0" w:uiPriority="72" w:unhideWhenUsed="0"/>
+    <w:lsdException w:name="Colorful Grid Accent 1" w:locked="0" w:semiHidden="0" w:uiPriority="73" w:unhideWhenUsed="0"/>
+    <w:lsdException w:name="Light Shading Accent 2" w:locked="0" w:semiHidden="0" w:uiPriority="60" w:unhideWhenUsed="0"/>
+    <w:lsdException w:name="Light List Accent 2" w:locked="0" w:semiHidden="0" w:uiPriority="61" w:unhideWhenUsed="0"/>
+    <w:lsdException w:name="Light Grid Accent 2" w:locked="0" w:semiHidden="0" w:uiPriority="62" w:unhideWhenUsed="0"/>
+    <w:lsdException w:name="Medium Shading 1 Accent 2" w:locked="0" w:semiHidden="0" w:uiPriority="63" w:unhideWhenUsed="0"/>
+    <w:lsdException w:name="Medium Shading 2 Accent 2" w:locked="0" w:semiHidden="0" w:uiPriority="64" w:unhideWhenUsed="0"/>
+    <w:lsdException w:name="Medium List 1 Accent 2" w:locked="0" w:semiHidden="0" w:uiPriority="65" w:unhideWhenUsed="0"/>
+    <w:lsdException w:name="Medium List 2 Accent 2" w:locked="0" w:semiHidden="0" w:uiPriority="66" w:unhideWhenUsed="0"/>
+    <w:lsdException w:name="Medium Grid 1 Accent 2" w:locked="0" w:semiHidden="0" w:uiPriority="67" w:unhideWhenUsed="0"/>
+    <w:lsdException w:name="Medium Grid 2 Accent 2" w:locked="0" w:semiHidden="0" w:uiPriority="68" w:unhideWhenUsed="0"/>
+    <w:lsdException w:name="Medium Grid 3 Accent 2" w:locked="0" w:semiHidden="0" w:uiPriority="69" w:unhideWhenUsed="0"/>
+    <w:lsdException w:name="Dark List Accent 2" w:locked="0" w:semiHidden="0" w:uiPriority="70" w:unhideWhenUsed="0"/>
+    <w:lsdException w:name="Colorful Shading Accent 2" w:locked="0" w:semiHidden="0" w:uiPriority="71" w:unhideWhenUsed="0"/>
+    <w:lsdException w:name="Colorful List Accent 2" w:locked="0" w:semiHidden="0" w:uiPriority="72" w:unhideWhenUsed="0"/>
+    <w:lsdException w:name="Colorful Grid Accent 2" w:locked="0" w:semiHidden="0" w:uiPriority="73" w:unhideWhenUsed="0"/>
+    <w:lsdException w:name="Light Shading Accent 3" w:locked="0" w:semiHidden="0" w:uiPriority="60" w:unhideWhenUsed="0"/>
+    <w:lsdException w:name="Light List Accent 3" w:locked="0" w:semiHidden="0" w:uiPriority="61" w:unhideWhenUsed="0"/>
+    <w:lsdException w:name="Light Grid Accent 3" w:locked="0" w:semiHidden="0" w:uiPriority="62" w:unhideWhenUsed="0"/>
+    <w:lsdException w:name="Medium Shading 1 Accent 3" w:locked="0" w:semiHidden="0" w:uiPriority="63" w:unhideWhenUsed="0"/>
+    <w:lsdException w:name="Medium Shading 2 Accent 3" w:locked="0" w:semiHidden="0" w:uiPriority="64" w:unhideWhenUsed="0"/>
+    <w:lsdException w:name="Medium List 1 Accent 3" w:locked="0" w:semiHidden="0" w:uiPriority="65" w:unhideWhenUsed="0"/>
+    <w:lsdException w:name="Medium List 2 Accent 3" w:locked="0" w:semiHidden="0" w:uiPriority="66" w:unhideWhenUsed="0"/>
+    <w:lsdException w:name="Medium Grid 1 Accent 3" w:locked="0" w:semiHidden="0" w:uiPriority="67" w:unhideWhenUsed="0"/>
+    <w:lsdException w:name="Medium Grid 2 Accent 3" w:locked="0" w:semiHidden="0" w:uiPriority="68" w:unhideWhenUsed="0"/>
+    <w:lsdException w:name="Medium Grid 3 Accent 3" w:locked="0" w:semiHidden="0" w:uiPriority="69" w:unhideWhenUsed="0"/>
+    <w:lsdException w:name="Dark List Accent 3" w:locked="0" w:semiHidden="0" w:uiPriority="70" w:unhideWhenUsed="0"/>
+    <w:lsdException w:name="Colorful Shading Accent 3" w:locked="0" w:semiHidden="0" w:uiPriority="71" w:unhideWhenUsed="0"/>
+    <w:lsdException w:name="Colorful List Accent 3" w:locked="0" w:semiHidden="0" w:uiPriority="72" w:unhideWhenUsed="0"/>
+    <w:lsdException w:name="Colorful Grid Accent 3" w:locked="0" w:semiHidden="0" w:uiPriority="73" w:unhideWhenUsed="0"/>
+    <w:lsdException w:name="Light Shading Accent 4" w:locked="0" w:semiHidden="0" w:uiPriority="60" w:unhideWhenUsed="0"/>
+    <w:lsdException w:name="Light List Accent 4" w:locked="0" w:semiHidden="0" w:uiPriority="61" w:unhideWhenUsed="0"/>
+    <w:lsdException w:name="Light Grid Accent 4" w:locked="0" w:semiHidden="0" w:uiPriority="62" w:unhideWhenUsed="0"/>
+    <w:lsdException w:name="Medium Shading 1 Accent 4" w:locked="0" w:semiHidden="0" w:uiPriority="63" w:unhideWhenUsed="0"/>
+    <w:lsdException w:name="Medium Shading 2 Accent 4" w:locked="0" w:semiHidden="0" w:uiPriority="64" w:unhideWhenUsed="0"/>
+    <w:lsdException w:name="Medium List 1 Accent 4" w:locked="0" w:semiHidden="0" w:uiPriority="65" w:unhideWhenUsed="0"/>
+    <w:lsdException w:name="Medium List 2 Accent 4" w:locked="0" w:semiHidden="0" w:uiPriority="66" w:unhideWhenUsed="0"/>
+    <w:lsdException w:name="Medium Grid 1 Accent 4" w:locked="0" w:semiHidden="0" w:uiPriority="67" w:unhideWhenUsed="0"/>
+    <w:lsdException w:name="Medium Grid 2 Accent 4" w:locked="0" w:semiHidden="0" w:uiPriority="68" w:unhideWhenUsed="0"/>
+    <w:lsdException w:name="Medium Grid 3 Accent 4" w:locked="0" w:semiHidden="0" w:uiPriority="69" w:unhideWhenUsed="0"/>
+    <w:lsdException w:name="Dark List Accent 4" w:locked="0" w:semiHidden="0" w:uiPriority="70" w:unhideWhenUsed="0"/>
+    <w:lsdException w:name="Colorful Shading Accent 4" w:locked="0" w:semiHidden="0" w:uiPriority="71" w:unhideWhenUsed="0"/>
+    <w:lsdException w:name="Colorful List Accent 4" w:locked="0" w:semiHidden="0" w:uiPriority="72" w:unhideWhenUsed="0"/>
+    <w:lsdException w:name="Colorful Grid Accent 4" w:locked="0" w:semiHidden="0" w:uiPriority="73" w:unhideWhenUsed="0"/>
+    <w:lsdException w:name="Light Shading Accent 5" w:locked="0" w:semiHidden="0" w:uiPriority="60" w:unhideWhenUsed="0"/>
+    <w:lsdException w:name="Light List Accent 5" w:locked="0" w:semiHidden="0" w:uiPriority="61" w:unhideWhenUsed="0"/>
+    <w:lsdException w:name="Light Grid Accent 5" w:locked="0" w:semiHidden="0" w:uiPriority="62" w:unhideWhenUsed="0"/>
+    <w:lsdException w:name="Medium Shading 1 Accent 5" w:locked="0" w:semiHidden="0" w:uiPriority="63" w:unhideWhenUsed="0"/>
+    <w:lsdException w:name="Medium Shading 2 Accent 5" w:locked="0" w:semiHidden="0" w:uiPriority="64" w:unhideWhenUsed="0"/>
+    <w:lsdException w:name="Medium List 1 Accent 5" w:locked="0" w:semiHidden="0" w:uiPriority="65" w:unhideWhenUsed="0"/>
+    <w:lsdException w:name="Medium List 2 Accent 5" w:locked="0" w:semiHidden="0" w:uiPriority="66" w:unhideWhenUsed="0"/>
+    <w:lsdException w:name="Medium Grid 1 Accent 5" w:locked="0" w:semiHidden="0" w:uiPriority="67" w:unhideWhenUsed="0"/>
+    <w:lsdException w:name="Medium Grid 2 Accent 5" w:locked="0" w:semiHidden="0" w:uiPriority="68" w:unhideWhenUsed="0"/>
+    <w:lsdException w:name="Medium Grid 3 Accent 5" w:locked="0" w:semiHidden="0" w:uiPriority="69" w:unhideWhenUsed="0"/>
+    <w:lsdException w:name="Dark List Accent 5" w:locked="0" w:semiHidden="0" w:uiPriority="70" w:unhideWhenUsed="0"/>
+    <w:lsdException w:name="Colorful Shading Accent 5" w:locked="0" w:semiHidden="0" w:uiPriority="71" w:unhideWhenUsed="0"/>
+    <w:lsdException w:name="Colorful List Accent 5" w:locked="0" w:semiHidden="0" w:uiPriority="72" w:unhideWhenUsed="0"/>
+    <w:lsdException w:name="Colorful Grid Accent 5" w:locked="0" w:semiHidden="0" w:uiPriority="73" w:unhideWhenUsed="0"/>
+    <w:lsdException w:name="Light Shading Accent 6" w:locked="0" w:semiHidden="0" w:uiPriority="60" w:unhideWhenUsed="0"/>
+    <w:lsdException w:name="Light List Accent 6" w:locked="0" w:semiHidden="0" w:uiPriority="61" w:unhideWhenUsed="0"/>
+    <w:lsdException w:name="Light Grid Accent 6" w:locked="0" w:semiHidden="0" w:uiPriority="62" w:unhideWhenUsed="0"/>
+    <w:lsdException w:name="Medium Shading 1 Accent 6" w:locked="0" w:semiHidden="0" w:uiPriority="63" w:unhideWhenUsed="0"/>
+    <w:lsdException w:name="Medium Shading 2 Accent 6" w:locked="0" w:semiHidden="0" w:uiPriority="64" w:unhideWhenUsed="0"/>
+    <w:lsdException w:name="Medium List 1 Accent 6" w:locked="0" w:semiHidden="0" w:uiPriority="65" w:unhideWhenUsed="0"/>
+    <w:lsdException w:name="Medium List 2 Accent 6" w:locked="0" w:semiHidden="0" w:uiPriority="66" w:unhideWhenUsed="0"/>
+    <w:lsdException w:name="Medium Grid 1 Accent 6" w:locked="0" w:semiHidden="0" w:uiPriority="67" w:unhideWhenUsed="0"/>
+    <w:lsdException w:name="Medium Grid 2 Accent 6" w:locked="0" w:semiHidden="0" w:uiPriority="68" w:unhideWhenUsed="0"/>
+    <w:lsdException w:name="Medium Grid 3 Accent 6" w:locked="0" w:semiHidden="0" w:uiPriority="69" w:unhideWhenUsed="0"/>
+    <w:lsdException w:name="Dark List Accent 6" w:locked="0" w:semiHidden="0" w:uiPriority="70" w:unhideWhenUsed="0"/>
+    <w:lsdException w:name="Colorful Shading Accent 6" w:locked="0" w:semiHidden="0" w:uiPriority="71" w:unhideWhenUsed="0"/>
+    <w:lsdException w:name="Colorful List Accent 6" w:locked="0" w:semiHidden="0" w:uiPriority="72" w:unhideWhenUsed="0"/>
+    <w:lsdException w:name="Colorful Grid Accent 6" w:locked="0" w:semiHidden="0" w:uiPriority="73" w:unhideWhenUsed="0"/>
+    <w:lsdException w:name="Subtle Emphasis" w:locked="0" w:semiHidden="0" w:uiPriority="19" w:unhideWhenUsed="0" w:qFormat="1"/>
+    <w:lsdException w:name="Intense Emphasis" w:locked="0" w:semiHidden="0" w:uiPriority="21" w:unhideWhenUsed="0" w:qFormat="1"/>
+    <w:lsdException w:name="Subtle Reference" w:locked="0" w:semiHidden="0" w:uiPriority="31" w:unhideWhenUsed="0" w:qFormat="1"/>
+    <w:lsdException w:name="Intense Reference" w:locked="0" w:semiHidden="0" w:uiPriority="32" w:unhideWhenUsed="0" w:qFormat="1"/>
+    <w:lsdException w:name="Book Title" w:locked="0" w:semiHidden="0" w:uiPriority="33" w:unhideWhenUsed="0" w:qFormat="1"/>
+    <w:lsdException w:name="Bibliography" w:locked="0" w:uiPriority="37"/>
+    <w:lsdException w:name="TOC Heading" w:locked="0" w:uiPriority="39" w:qFormat="1"/>
   </w:latentStyles>
   <w:style w:type="paragraph" w:default="1" w:styleId="Normal">
     <w:name w:val="Normal"/>
@@ -25747,15 +25715,16 @@
     </w:pPr>
     <w:rPr>
       <w:rFonts w:ascii="Arial" w:hAnsi="Arial"/>
+      <w:sz w:val="20"/>
       <w:szCs w:val="24"/>
-      <w:lang w:eastAsia="ar-SA"/>
+      <w:lang w:val="es-ES" w:eastAsia="ar-SA"/>
     </w:rPr>
   </w:style>
-  <w:style w:type="paragraph" w:styleId="Ttulo1">
+  <w:style w:type="paragraph" w:styleId="Heading1">
     <w:name w:val="heading 1"/>
     <w:basedOn w:val="Normal"/>
     <w:next w:val="Normal"/>
-    <w:link w:val="Ttulo1Car"/>
+    <w:link w:val="Heading1Char"/>
     <w:uiPriority w:val="99"/>
     <w:qFormat/>
     <w:rsid w:val="00562239"/>
@@ -25773,11 +25742,11 @@
       <w:sz w:val="28"/>
     </w:rPr>
   </w:style>
-  <w:style w:type="paragraph" w:styleId="Ttulo2">
+  <w:style w:type="paragraph" w:styleId="Heading2">
     <w:name w:val="heading 2"/>
     <w:basedOn w:val="Normal"/>
     <w:next w:val="Normal"/>
-    <w:link w:val="Ttulo2Car"/>
+    <w:link w:val="Heading2Char"/>
     <w:uiPriority w:val="99"/>
     <w:qFormat/>
     <w:rsid w:val="00562239"/>
@@ -25800,11 +25769,11 @@
       <w:szCs w:val="28"/>
     </w:rPr>
   </w:style>
-  <w:style w:type="paragraph" w:styleId="Ttulo3">
+  <w:style w:type="paragraph" w:styleId="Heading3">
     <w:name w:val="heading 3"/>
     <w:basedOn w:val="Normal"/>
     <w:next w:val="Normal"/>
-    <w:link w:val="Ttulo3Car1"/>
+    <w:link w:val="Heading3Char"/>
     <w:uiPriority w:val="99"/>
     <w:qFormat/>
     <w:rsid w:val="00562239"/>
@@ -25825,11 +25794,11 @@
       <w:szCs w:val="26"/>
     </w:rPr>
   </w:style>
-  <w:style w:type="paragraph" w:styleId="Ttulo4">
+  <w:style w:type="paragraph" w:styleId="Heading4">
     <w:name w:val="heading 4"/>
     <w:basedOn w:val="Normal"/>
     <w:next w:val="Normal"/>
-    <w:link w:val="Ttulo4Car"/>
+    <w:link w:val="Heading4Char"/>
     <w:uiPriority w:val="99"/>
     <w:qFormat/>
     <w:rsid w:val="00562239"/>
@@ -25850,11 +25819,11 @@
       <w:szCs w:val="28"/>
     </w:rPr>
   </w:style>
-  <w:style w:type="paragraph" w:styleId="Ttulo5">
+  <w:style w:type="paragraph" w:styleId="Heading5">
     <w:name w:val="heading 5"/>
     <w:basedOn w:val="Normal"/>
     <w:next w:val="Normal"/>
-    <w:link w:val="Ttulo5Car"/>
+    <w:link w:val="Heading5Char"/>
     <w:uiPriority w:val="99"/>
     <w:qFormat/>
     <w:rsid w:val="00562239"/>
@@ -25875,11 +25844,11 @@
       <w:szCs w:val="26"/>
     </w:rPr>
   </w:style>
-  <w:style w:type="paragraph" w:styleId="Ttulo6">
+  <w:style w:type="paragraph" w:styleId="Heading6">
     <w:name w:val="heading 6"/>
     <w:basedOn w:val="Normal"/>
     <w:next w:val="Normal"/>
-    <w:link w:val="Ttulo6Car"/>
+    <w:link w:val="Heading6Char"/>
     <w:uiPriority w:val="99"/>
     <w:qFormat/>
     <w:rsid w:val="00562239"/>
@@ -25899,11 +25868,11 @@
       <w:szCs w:val="22"/>
     </w:rPr>
   </w:style>
-  <w:style w:type="paragraph" w:styleId="Ttulo7">
+  <w:style w:type="paragraph" w:styleId="Heading7">
     <w:name w:val="heading 7"/>
     <w:basedOn w:val="Normal"/>
     <w:next w:val="Normal"/>
-    <w:link w:val="Ttulo7Car"/>
+    <w:link w:val="Heading7Char"/>
     <w:uiPriority w:val="99"/>
     <w:qFormat/>
     <w:rsid w:val="00562239"/>
@@ -25920,11 +25889,11 @@
       <w:sz w:val="24"/>
     </w:rPr>
   </w:style>
-  <w:style w:type="paragraph" w:styleId="Ttulo8">
+  <w:style w:type="paragraph" w:styleId="Heading8">
     <w:name w:val="heading 8"/>
     <w:basedOn w:val="Normal"/>
     <w:next w:val="Normal"/>
-    <w:link w:val="Ttulo8Car"/>
+    <w:link w:val="Heading8Char"/>
     <w:uiPriority w:val="99"/>
     <w:qFormat/>
     <w:rsid w:val="00562239"/>
@@ -25943,11 +25912,11 @@
       <w:sz w:val="24"/>
     </w:rPr>
   </w:style>
-  <w:style w:type="paragraph" w:styleId="Ttulo9">
+  <w:style w:type="paragraph" w:styleId="Heading9">
     <w:name w:val="heading 9"/>
     <w:basedOn w:val="Normal"/>
     <w:next w:val="Normal"/>
-    <w:link w:val="Ttulo9Car"/>
+    <w:link w:val="Heading9Char"/>
     <w:uiPriority w:val="99"/>
     <w:qFormat/>
     <w:rsid w:val="00562239"/>
@@ -25965,13 +25934,12 @@
       <w:szCs w:val="22"/>
     </w:rPr>
   </w:style>
-  <w:style w:type="character" w:default="1" w:styleId="Fuentedeprrafopredeter">
+  <w:style w:type="character" w:default="1" w:styleId="DefaultParagraphFont">
     <w:name w:val="Default Paragraph Font"/>
-    <w:uiPriority w:val="1"/>
+    <w:uiPriority w:val="99"/>
     <w:semiHidden/>
-    <w:unhideWhenUsed/>
   </w:style>
-  <w:style w:type="table" w:default="1" w:styleId="Tablanormal">
+  <w:style w:type="table" w:default="1" w:styleId="TableNormal">
     <w:name w:val="Normal Table"/>
     <w:uiPriority w:val="99"/>
     <w:semiHidden/>
@@ -25987,16 +25955,16 @@
       </w:tblCellMar>
     </w:tblPr>
   </w:style>
-  <w:style w:type="numbering" w:default="1" w:styleId="Sinlista">
+  <w:style w:type="numbering" w:default="1" w:styleId="NoList">
     <w:name w:val="No List"/>
     <w:uiPriority w:val="99"/>
     <w:semiHidden/>
     <w:unhideWhenUsed/>
   </w:style>
-  <w:style w:type="character" w:customStyle="1" w:styleId="Ttulo1Car">
-    <w:name w:val="Título 1 Car"/>
-    <w:basedOn w:val="Fuentedeprrafopredeter"/>
-    <w:link w:val="Ttulo1"/>
+  <w:style w:type="character" w:customStyle="1" w:styleId="Heading1Char">
+    <w:name w:val="Heading 1 Char"/>
+    <w:basedOn w:val="DefaultParagraphFont"/>
+    <w:link w:val="Heading1"/>
     <w:uiPriority w:val="99"/>
     <w:locked/>
     <w:rsid w:val="009D03F5"/>
@@ -26010,10 +25978,10 @@
       <w:lang w:val="es-ES" w:eastAsia="ar-SA" w:bidi="ar-SA"/>
     </w:rPr>
   </w:style>
-  <w:style w:type="character" w:customStyle="1" w:styleId="Ttulo2Car">
-    <w:name w:val="Título 2 Car"/>
-    <w:basedOn w:val="Fuentedeprrafopredeter"/>
-    <w:link w:val="Ttulo2"/>
+  <w:style w:type="character" w:customStyle="1" w:styleId="Heading2Char">
+    <w:name w:val="Heading 2 Char"/>
+    <w:basedOn w:val="DefaultParagraphFont"/>
+    <w:link w:val="Heading2"/>
     <w:uiPriority w:val="99"/>
     <w:semiHidden/>
     <w:locked/>
@@ -26029,10 +25997,10 @@
       <w:lang w:val="es-ES" w:eastAsia="ar-SA" w:bidi="ar-SA"/>
     </w:rPr>
   </w:style>
-  <w:style w:type="character" w:customStyle="1" w:styleId="Ttulo3Car1">
-    <w:name w:val="Título 3 Car1"/>
-    <w:basedOn w:val="Fuentedeprrafopredeter"/>
-    <w:link w:val="Ttulo3"/>
+  <w:style w:type="character" w:customStyle="1" w:styleId="Heading3Char">
+    <w:name w:val="Heading 3 Char"/>
+    <w:basedOn w:val="DefaultParagraphFont"/>
+    <w:link w:val="Heading3"/>
     <w:uiPriority w:val="99"/>
     <w:semiHidden/>
     <w:locked/>
@@ -26046,10 +26014,10 @@
       <w:lang w:val="es-ES" w:eastAsia="ar-SA" w:bidi="ar-SA"/>
     </w:rPr>
   </w:style>
-  <w:style w:type="character" w:customStyle="1" w:styleId="Ttulo4Car">
-    <w:name w:val="Título 4 Car"/>
-    <w:basedOn w:val="Fuentedeprrafopredeter"/>
-    <w:link w:val="Ttulo4"/>
+  <w:style w:type="character" w:customStyle="1" w:styleId="Heading4Char">
+    <w:name w:val="Heading 4 Char"/>
+    <w:basedOn w:val="DefaultParagraphFont"/>
+    <w:link w:val="Heading4"/>
     <w:uiPriority w:val="99"/>
     <w:semiHidden/>
     <w:locked/>
@@ -26063,10 +26031,10 @@
       <w:lang w:val="es-ES" w:eastAsia="ar-SA" w:bidi="ar-SA"/>
     </w:rPr>
   </w:style>
-  <w:style w:type="character" w:customStyle="1" w:styleId="Ttulo5Car">
-    <w:name w:val="Título 5 Car"/>
-    <w:basedOn w:val="Fuentedeprrafopredeter"/>
-    <w:link w:val="Ttulo5"/>
+  <w:style w:type="character" w:customStyle="1" w:styleId="Heading5Char">
+    <w:name w:val="Heading 5 Char"/>
+    <w:basedOn w:val="DefaultParagraphFont"/>
+    <w:link w:val="Heading5"/>
     <w:uiPriority w:val="99"/>
     <w:semiHidden/>
     <w:locked/>
@@ -26082,10 +26050,10 @@
       <w:lang w:val="es-ES" w:eastAsia="ar-SA" w:bidi="ar-SA"/>
     </w:rPr>
   </w:style>
-  <w:style w:type="character" w:customStyle="1" w:styleId="Ttulo6Car">
-    <w:name w:val="Título 6 Car"/>
-    <w:basedOn w:val="Fuentedeprrafopredeter"/>
-    <w:link w:val="Ttulo6"/>
+  <w:style w:type="character" w:customStyle="1" w:styleId="Heading6Char">
+    <w:name w:val="Heading 6 Char"/>
+    <w:basedOn w:val="DefaultParagraphFont"/>
+    <w:link w:val="Heading6"/>
     <w:uiPriority w:val="99"/>
     <w:semiHidden/>
     <w:locked/>
@@ -26097,10 +26065,10 @@
       <w:lang w:val="es-ES" w:eastAsia="ar-SA" w:bidi="ar-SA"/>
     </w:rPr>
   </w:style>
-  <w:style w:type="character" w:customStyle="1" w:styleId="Ttulo7Car">
-    <w:name w:val="Título 7 Car"/>
-    <w:basedOn w:val="Fuentedeprrafopredeter"/>
-    <w:link w:val="Ttulo7"/>
+  <w:style w:type="character" w:customStyle="1" w:styleId="Heading7Char">
+    <w:name w:val="Heading 7 Char"/>
+    <w:basedOn w:val="DefaultParagraphFont"/>
+    <w:link w:val="Heading7"/>
     <w:uiPriority w:val="99"/>
     <w:semiHidden/>
     <w:locked/>
@@ -26112,10 +26080,10 @@
       <w:lang w:val="es-ES" w:eastAsia="ar-SA" w:bidi="ar-SA"/>
     </w:rPr>
   </w:style>
-  <w:style w:type="character" w:customStyle="1" w:styleId="Ttulo8Car">
-    <w:name w:val="Título 8 Car"/>
-    <w:basedOn w:val="Fuentedeprrafopredeter"/>
-    <w:link w:val="Ttulo8"/>
+  <w:style w:type="character" w:customStyle="1" w:styleId="Heading8Char">
+    <w:name w:val="Heading 8 Char"/>
+    <w:basedOn w:val="DefaultParagraphFont"/>
+    <w:link w:val="Heading8"/>
     <w:uiPriority w:val="99"/>
     <w:semiHidden/>
     <w:locked/>
@@ -26129,10 +26097,10 @@
       <w:lang w:val="es-ES" w:eastAsia="ar-SA" w:bidi="ar-SA"/>
     </w:rPr>
   </w:style>
-  <w:style w:type="character" w:customStyle="1" w:styleId="Ttulo9Car">
-    <w:name w:val="Título 9 Car"/>
-    <w:basedOn w:val="Fuentedeprrafopredeter"/>
-    <w:link w:val="Ttulo9"/>
+  <w:style w:type="character" w:customStyle="1" w:styleId="Heading9Char">
+    <w:name w:val="Heading 9 Char"/>
+    <w:basedOn w:val="DefaultParagraphFont"/>
+    <w:link w:val="Heading9"/>
     <w:uiPriority w:val="99"/>
     <w:semiHidden/>
     <w:locked/>
@@ -26517,7 +26485,7 @@
     <w:uiPriority w:val="99"/>
     <w:rsid w:val="00562239"/>
   </w:style>
-  <w:style w:type="character" w:styleId="Hipervnculo">
+  <w:style w:type="character" w:styleId="Hyperlink">
     <w:name w:val="Hyperlink"/>
     <w:basedOn w:val="Fuentedeprrafopredeter1"/>
     <w:uiPriority w:val="99"/>
@@ -26528,7 +26496,7 @@
       <w:u w:val="single"/>
     </w:rPr>
   </w:style>
-  <w:style w:type="character" w:styleId="Nmerodepgina">
+  <w:style w:type="character" w:styleId="PageNumber">
     <w:name w:val="page number"/>
     <w:basedOn w:val="Fuentedeprrafopredeter1"/>
     <w:uiPriority w:val="99"/>
@@ -26634,9 +26602,9 @@
     <w:uiPriority w:val="99"/>
     <w:rsid w:val="00562239"/>
   </w:style>
-  <w:style w:type="character" w:styleId="Hipervnculovisitado">
+  <w:style w:type="character" w:styleId="FollowedHyperlink">
     <w:name w:val="FollowedHyperlink"/>
-    <w:basedOn w:val="Fuentedeprrafopredeter"/>
+    <w:basedOn w:val="DefaultParagraphFont"/>
     <w:uiPriority w:val="99"/>
     <w:rsid w:val="00562239"/>
     <w:rPr>
@@ -26653,7 +26621,7 @@
   <w:style w:type="paragraph" w:customStyle="1" w:styleId="Encabezado1">
     <w:name w:val="Encabezado1"/>
     <w:basedOn w:val="Normal"/>
-    <w:next w:val="Textoindependiente"/>
+    <w:next w:val="BodyText"/>
     <w:uiPriority w:val="99"/>
     <w:rsid w:val="00562239"/>
     <w:pPr>
@@ -26666,20 +26634,20 @@
       <w:szCs w:val="28"/>
     </w:rPr>
   </w:style>
-  <w:style w:type="paragraph" w:styleId="Textoindependiente">
+  <w:style w:type="paragraph" w:styleId="BodyText">
     <w:name w:val="Body Text"/>
     <w:basedOn w:val="Normal"/>
-    <w:link w:val="TextoindependienteCar"/>
+    <w:link w:val="BodyTextChar"/>
     <w:uiPriority w:val="99"/>
     <w:rsid w:val="00562239"/>
     <w:pPr>
       <w:spacing w:after="120"/>
     </w:pPr>
   </w:style>
-  <w:style w:type="character" w:customStyle="1" w:styleId="TextoindependienteCar">
-    <w:name w:val="Texto independiente Car"/>
-    <w:basedOn w:val="Fuentedeprrafopredeter"/>
-    <w:link w:val="Textoindependiente"/>
+  <w:style w:type="character" w:customStyle="1" w:styleId="BodyTextChar">
+    <w:name w:val="Body Text Char"/>
+    <w:basedOn w:val="DefaultParagraphFont"/>
+    <w:link w:val="BodyText"/>
     <w:uiPriority w:val="99"/>
     <w:semiHidden/>
     <w:locked/>
@@ -26691,9 +26659,9 @@
       <w:lang w:val="es-ES" w:eastAsia="ar-SA" w:bidi="ar-SA"/>
     </w:rPr>
   </w:style>
-  <w:style w:type="paragraph" w:styleId="Lista">
+  <w:style w:type="paragraph" w:styleId="List">
     <w:name w:val="List"/>
-    <w:basedOn w:val="Textoindependiente"/>
+    <w:basedOn w:val="BodyText"/>
     <w:uiPriority w:val="99"/>
     <w:rsid w:val="00562239"/>
   </w:style>
@@ -26728,7 +26696,7 @@
   <w:style w:type="paragraph" w:customStyle="1" w:styleId="Heading">
     <w:name w:val="Heading"/>
     <w:basedOn w:val="Normal"/>
-    <w:next w:val="Textoindependiente"/>
+    <w:next w:val="BodyText"/>
     <w:uiPriority w:val="99"/>
     <w:rsid w:val="00562239"/>
     <w:pPr>
@@ -26741,7 +26709,7 @@
       <w:szCs w:val="28"/>
     </w:rPr>
   </w:style>
-  <w:style w:type="paragraph" w:styleId="Epgrafe">
+  <w:style w:type="paragraph" w:styleId="Caption">
     <w:name w:val="caption"/>
     <w:basedOn w:val="Normal"/>
     <w:uiPriority w:val="99"/>
@@ -26929,7 +26897,7 @@
   </w:style>
   <w:style w:type="paragraph" w:customStyle="1" w:styleId="MTtulo4">
     <w:name w:val="MTítulo4"/>
-    <w:basedOn w:val="Ttulo3"/>
+    <w:basedOn w:val="Heading3"/>
     <w:uiPriority w:val="99"/>
     <w:rsid w:val="00562239"/>
     <w:pPr>
@@ -26943,7 +26911,7 @@
       <w:sz w:val="22"/>
     </w:rPr>
   </w:style>
-  <w:style w:type="paragraph" w:styleId="TDC1">
+  <w:style w:type="paragraph" w:styleId="TOC1">
     <w:name w:val="toc 1"/>
     <w:basedOn w:val="Normal"/>
     <w:next w:val="Normal"/>
@@ -26963,7 +26931,7 @@
       <w:caps/>
     </w:rPr>
   </w:style>
-  <w:style w:type="paragraph" w:styleId="TDC2">
+  <w:style w:type="paragraph" w:styleId="TOC2">
     <w:name w:val="toc 2"/>
     <w:basedOn w:val="Normal"/>
     <w:next w:val="Normal"/>
@@ -26977,10 +26945,10 @@
       <w:smallCaps/>
     </w:rPr>
   </w:style>
-  <w:style w:type="paragraph" w:styleId="Encabezado">
+  <w:style w:type="paragraph" w:styleId="Header">
     <w:name w:val="header"/>
     <w:basedOn w:val="Normal"/>
-    <w:link w:val="EncabezadoCar"/>
+    <w:link w:val="HeaderChar"/>
     <w:uiPriority w:val="99"/>
     <w:rsid w:val="00562239"/>
     <w:pPr>
@@ -26990,10 +26958,10 @@
       </w:tabs>
     </w:pPr>
   </w:style>
-  <w:style w:type="character" w:customStyle="1" w:styleId="EncabezadoCar">
-    <w:name w:val="Encabezado Car"/>
-    <w:basedOn w:val="Fuentedeprrafopredeter"/>
-    <w:link w:val="Encabezado"/>
+  <w:style w:type="character" w:customStyle="1" w:styleId="HeaderChar">
+    <w:name w:val="Header Char"/>
+    <w:basedOn w:val="DefaultParagraphFont"/>
+    <w:link w:val="Header"/>
     <w:uiPriority w:val="99"/>
     <w:semiHidden/>
     <w:locked/>
@@ -27005,10 +26973,10 @@
       <w:lang w:val="es-ES" w:eastAsia="ar-SA" w:bidi="ar-SA"/>
     </w:rPr>
   </w:style>
-  <w:style w:type="paragraph" w:styleId="Piedepgina">
+  <w:style w:type="paragraph" w:styleId="Footer">
     <w:name w:val="footer"/>
     <w:basedOn w:val="Normal"/>
-    <w:link w:val="PiedepginaCar"/>
+    <w:link w:val="FooterChar"/>
     <w:uiPriority w:val="99"/>
     <w:rsid w:val="00562239"/>
     <w:pPr>
@@ -27026,10 +26994,10 @@
       <w:sz w:val="16"/>
     </w:rPr>
   </w:style>
-  <w:style w:type="character" w:customStyle="1" w:styleId="PiedepginaCar">
-    <w:name w:val="Pie de página Car"/>
-    <w:basedOn w:val="Fuentedeprrafopredeter"/>
-    <w:link w:val="Piedepgina"/>
+  <w:style w:type="character" w:customStyle="1" w:styleId="FooterChar">
+    <w:name w:val="Footer Char"/>
+    <w:basedOn w:val="DefaultParagraphFont"/>
+    <w:link w:val="Footer"/>
     <w:uiPriority w:val="99"/>
     <w:semiHidden/>
     <w:locked/>
@@ -27041,7 +27009,7 @@
       <w:lang w:val="es-ES" w:eastAsia="ar-SA" w:bidi="ar-SA"/>
     </w:rPr>
   </w:style>
-  <w:style w:type="paragraph" w:styleId="TDC5">
+  <w:style w:type="paragraph" w:styleId="TOC5">
     <w:name w:val="toc 5"/>
     <w:basedOn w:val="Normal"/>
     <w:next w:val="Normal"/>
@@ -27092,7 +27060,7 @@
       </w:tabs>
     </w:pPr>
   </w:style>
-  <w:style w:type="paragraph" w:styleId="TDC3">
+  <w:style w:type="paragraph" w:styleId="TOC3">
     <w:name w:val="toc 3"/>
     <w:basedOn w:val="Normal"/>
     <w:next w:val="Normal"/>
@@ -27107,7 +27075,7 @@
       <w:iCs/>
     </w:rPr>
   </w:style>
-  <w:style w:type="paragraph" w:styleId="TDC4">
+  <w:style w:type="paragraph" w:styleId="TOC4">
     <w:name w:val="toc 4"/>
     <w:basedOn w:val="Normal"/>
     <w:next w:val="Normal"/>
@@ -27121,7 +27089,7 @@
       <w:szCs w:val="21"/>
     </w:rPr>
   </w:style>
-  <w:style w:type="paragraph" w:styleId="TDC6">
+  <w:style w:type="paragraph" w:styleId="TOC6">
     <w:name w:val="toc 6"/>
     <w:basedOn w:val="Normal"/>
     <w:next w:val="Normal"/>
@@ -27135,7 +27103,7 @@
       <w:szCs w:val="21"/>
     </w:rPr>
   </w:style>
-  <w:style w:type="paragraph" w:styleId="TDC7">
+  <w:style w:type="paragraph" w:styleId="TOC7">
     <w:name w:val="toc 7"/>
     <w:basedOn w:val="Normal"/>
     <w:next w:val="Normal"/>
@@ -27149,7 +27117,7 @@
       <w:szCs w:val="21"/>
     </w:rPr>
   </w:style>
-  <w:style w:type="paragraph" w:styleId="TDC8">
+  <w:style w:type="paragraph" w:styleId="TOC8">
     <w:name w:val="toc 8"/>
     <w:basedOn w:val="Normal"/>
     <w:next w:val="Normal"/>
@@ -27163,7 +27131,7 @@
       <w:szCs w:val="21"/>
     </w:rPr>
   </w:style>
-  <w:style w:type="paragraph" w:styleId="TDC9">
+  <w:style w:type="paragraph" w:styleId="TOC9">
     <w:name w:val="toc 9"/>
     <w:basedOn w:val="Normal"/>
     <w:next w:val="Normal"/>
@@ -27298,7 +27266,7 @@
   </w:style>
   <w:style w:type="paragraph" w:customStyle="1" w:styleId="NormalWebVerdana">
     <w:name w:val="Normal (Web) + Verdana"/>
-    <w:basedOn w:val="Ttulo3"/>
+    <w:basedOn w:val="Heading3"/>
     <w:uiPriority w:val="99"/>
     <w:rsid w:val="00562239"/>
     <w:pPr>
@@ -27345,7 +27313,7 @@
   <w:style w:type="paragraph" w:customStyle="1" w:styleId="Encabezado10">
     <w:name w:val="Encabezado 10"/>
     <w:basedOn w:val="Encabezado1"/>
-    <w:next w:val="Textoindependiente"/>
+    <w:next w:val="BodyText"/>
     <w:uiPriority w:val="99"/>
     <w:rsid w:val="00562239"/>
     <w:pPr>
@@ -27361,7 +27329,7 @@
       <w:szCs w:val="21"/>
     </w:rPr>
   </w:style>
-  <w:style w:type="paragraph" w:styleId="Prrafodelista">
+  <w:style w:type="paragraph" w:styleId="ListParagraph">
     <w:name w:val="List Paragraph"/>
     <w:basedOn w:val="Normal"/>
     <w:uiPriority w:val="99"/>
@@ -27371,10 +27339,10 @@
       <w:ind w:left="708"/>
     </w:pPr>
   </w:style>
-  <w:style w:type="paragraph" w:styleId="Textodeglobo">
+  <w:style w:type="paragraph" w:styleId="BalloonText">
     <w:name w:val="Balloon Text"/>
     <w:basedOn w:val="Normal"/>
-    <w:link w:val="TextodegloboCar"/>
+    <w:link w:val="BalloonTextChar"/>
     <w:uiPriority w:val="99"/>
     <w:rsid w:val="006057BD"/>
     <w:rPr>
@@ -27383,10 +27351,10 @@
       <w:szCs w:val="16"/>
     </w:rPr>
   </w:style>
-  <w:style w:type="character" w:customStyle="1" w:styleId="TextodegloboCar">
-    <w:name w:val="Texto de globo Car"/>
-    <w:basedOn w:val="Fuentedeprrafopredeter"/>
-    <w:link w:val="Textodeglobo"/>
+  <w:style w:type="character" w:customStyle="1" w:styleId="BalloonTextChar">
+    <w:name w:val="Balloon Text Char"/>
+    <w:basedOn w:val="DefaultParagraphFont"/>
+    <w:link w:val="BalloonText"/>
     <w:uiPriority w:val="99"/>
     <w:locked/>
     <w:rsid w:val="006057BD"/>
@@ -27397,9 +27365,9 @@
       <w:lang w:eastAsia="ar-SA" w:bidi="ar-SA"/>
     </w:rPr>
   </w:style>
-  <w:style w:type="character" w:styleId="Textodelmarcadordeposicin">
+  <w:style w:type="character" w:styleId="PlaceholderText">
     <w:name w:val="Placeholder Text"/>
-    <w:basedOn w:val="Fuentedeprrafopredeter"/>
+    <w:basedOn w:val="DefaultParagraphFont"/>
     <w:uiPriority w:val="99"/>
     <w:semiHidden/>
     <w:rsid w:val="006057BD"/>
